--- a/УФФ.docx
+++ b/УФФ.docx
@@ -1338,9 +1338,9 @@
         <w:tblLook w:val="01E0" w:firstRow="1" w:lastRow="1" w:firstColumn="1" w:lastColumn="1" w:noHBand="0" w:noVBand="0"/>
       </w:tblPr>
       <w:tblGrid>
-        <w:gridCol w:w="1131"/>
-        <w:gridCol w:w="6542"/>
-        <w:gridCol w:w="1521"/>
+        <w:gridCol w:w="2115"/>
+        <w:gridCol w:w="5723"/>
+        <w:gridCol w:w="1356"/>
       </w:tblGrid>
       <w:tr>
         <w:trPr>
@@ -1543,6 +1543,8 @@
           </w:p>
         </w:tc>
       </w:tr>
+      <w:bookmarkStart w:id="3" w:name="_MON_1779181430"/>
+      <w:bookmarkEnd w:id="3"/>
       <w:tr>
         <w:trPr>
           <w:trHeight w:val="343"/>
@@ -1572,6 +1574,40 @@
                 <w:szCs w:val="24"/>
               </w:rPr>
             </w:pPr>
+            <w:r>
+              <w:rPr>
+                <w:bCs/>
+                <w:sz w:val="24"/>
+                <w:szCs w:val="24"/>
+              </w:rPr>
+              <w:object w:dxaOrig="1539" w:dyaOrig="996" w14:anchorId="1409B3F3">
+                <v:shapetype id="_x0000_t75" coordsize="21600,21600" o:spt="75" o:preferrelative="t" path="m@4@5l@4@11@9@11@9@5xe" filled="f" stroked="f">
+                  <v:stroke joinstyle="miter"/>
+                  <v:formulas>
+                    <v:f eqn="if lineDrawn pixelLineWidth 0"/>
+                    <v:f eqn="sum @0 1 0"/>
+                    <v:f eqn="sum 0 0 @1"/>
+                    <v:f eqn="prod @2 1 2"/>
+                    <v:f eqn="prod @3 21600 pixelWidth"/>
+                    <v:f eqn="prod @3 21600 pixelHeight"/>
+                    <v:f eqn="sum @0 0 1"/>
+                    <v:f eqn="prod @6 1 2"/>
+                    <v:f eqn="prod @7 21600 pixelWidth"/>
+                    <v:f eqn="sum @8 21600 0"/>
+                    <v:f eqn="prod @7 21600 pixelHeight"/>
+                    <v:f eqn="sum @10 21600 0"/>
+                  </v:formulas>
+                  <v:path o:extrusionok="f" gradientshapeok="t" o:connecttype="rect"/>
+                  <o:lock v:ext="edit" aspectratio="t"/>
+                </v:shapetype>
+                <v:shape id="_x0000_i1025" type="#_x0000_t75" style="width:77.25pt;height:49.5pt" o:ole="">
+                  <v:imagedata r:id="rId8" o:title=""/>
+                </v:shape>
+                <o:OLEObject Type="Embed" ProgID="Word.Document.12" ShapeID="_x0000_i1025" DrawAspect="Icon" ObjectID="_1779182387" r:id="rId9">
+                  <o:FieldCodes>\s</o:FieldCodes>
+                </o:OLEObject>
+              </w:object>
+            </w:r>
           </w:p>
         </w:tc>
         <w:tc>
@@ -4625,7 +4661,7 @@
           </w:tcPr>
           <w:p>
             <w:pPr>
-              <w:pStyle w:val="a5"/>
+              <w:pStyle w:val="a6"/>
               <w:widowControl w:val="0"/>
               <w:ind w:left="0" w:firstLine="0"/>
               <w:jc w:val="both"/>
@@ -4749,7 +4785,7 @@
           </w:tcPr>
           <w:p>
             <w:pPr>
-              <w:pStyle w:val="a5"/>
+              <w:pStyle w:val="a6"/>
               <w:widowControl w:val="0"/>
               <w:ind w:left="0" w:firstLine="0"/>
               <w:jc w:val="both"/>
@@ -4798,7 +4834,7 @@
           </w:tcPr>
           <w:p>
             <w:pPr>
-              <w:pStyle w:val="a5"/>
+              <w:pStyle w:val="a6"/>
               <w:widowControl w:val="0"/>
               <w:ind w:left="0" w:firstLine="0"/>
               <w:jc w:val="both"/>
@@ -4871,7 +4907,7 @@
           </w:tcPr>
           <w:p>
             <w:pPr>
-              <w:pStyle w:val="a5"/>
+              <w:pStyle w:val="a6"/>
               <w:widowControl w:val="0"/>
               <w:ind w:left="0" w:firstLine="0"/>
               <w:jc w:val="both"/>
@@ -4894,7 +4930,7 @@
           </w:tcPr>
           <w:p>
             <w:pPr>
-              <w:pStyle w:val="a5"/>
+              <w:pStyle w:val="a6"/>
               <w:widowControl w:val="0"/>
               <w:ind w:left="0" w:firstLine="0"/>
               <w:jc w:val="both"/>
@@ -4911,7 +4947,7 @@
           </w:p>
           <w:p>
             <w:pPr>
-              <w:pStyle w:val="a5"/>
+              <w:pStyle w:val="a6"/>
               <w:widowControl w:val="0"/>
               <w:ind w:left="0" w:firstLine="0"/>
               <w:jc w:val="both"/>
@@ -4984,7 +5020,7 @@
           </w:tcPr>
           <w:p>
             <w:pPr>
-              <w:pStyle w:val="a5"/>
+              <w:pStyle w:val="a6"/>
               <w:widowControl w:val="0"/>
               <w:ind w:left="0" w:firstLine="0"/>
               <w:jc w:val="both"/>
@@ -5007,7 +5043,7 @@
           </w:tcPr>
           <w:p>
             <w:pPr>
-              <w:pStyle w:val="a5"/>
+              <w:pStyle w:val="a6"/>
               <w:widowControl w:val="0"/>
               <w:ind w:left="0" w:firstLine="0"/>
               <w:jc w:val="both"/>
@@ -5024,7 +5060,7 @@
           </w:p>
           <w:p>
             <w:pPr>
-              <w:pStyle w:val="a5"/>
+              <w:pStyle w:val="a6"/>
               <w:widowControl w:val="0"/>
               <w:ind w:left="0" w:firstLine="0"/>
               <w:jc w:val="both"/>
@@ -5100,7 +5136,7 @@
           </w:tcPr>
           <w:p>
             <w:pPr>
-              <w:pStyle w:val="a5"/>
+              <w:pStyle w:val="a6"/>
               <w:widowControl w:val="0"/>
               <w:ind w:left="0" w:firstLine="0"/>
               <w:jc w:val="both"/>
@@ -5123,7 +5159,7 @@
           </w:tcPr>
           <w:p>
             <w:pPr>
-              <w:pStyle w:val="a5"/>
+              <w:pStyle w:val="a6"/>
               <w:widowControl w:val="0"/>
               <w:ind w:left="0" w:firstLine="0"/>
               <w:jc w:val="both"/>
@@ -5196,7 +5232,7 @@
           </w:tcPr>
           <w:p>
             <w:pPr>
-              <w:pStyle w:val="a5"/>
+              <w:pStyle w:val="a6"/>
               <w:widowControl w:val="0"/>
               <w:ind w:left="0" w:firstLine="0"/>
               <w:jc w:val="both"/>
@@ -5226,7 +5262,7 @@
           </w:tcPr>
           <w:p>
             <w:pPr>
-              <w:pStyle w:val="a5"/>
+              <w:pStyle w:val="a6"/>
               <w:widowControl w:val="0"/>
               <w:ind w:left="0" w:firstLine="0"/>
               <w:jc w:val="both"/>
@@ -5244,7 +5280,7 @@
           </w:p>
           <w:p>
             <w:pPr>
-              <w:pStyle w:val="a5"/>
+              <w:pStyle w:val="a6"/>
               <w:widowControl w:val="0"/>
               <w:ind w:left="0" w:firstLine="0"/>
               <w:jc w:val="both"/>
@@ -5312,7 +5348,7 @@
           </w:tcPr>
           <w:p>
             <w:pPr>
-              <w:pStyle w:val="a5"/>
+              <w:pStyle w:val="a6"/>
               <w:widowControl w:val="0"/>
               <w:ind w:left="0" w:firstLine="0"/>
               <w:jc w:val="both"/>
@@ -5336,7 +5372,7 @@
           </w:tcPr>
           <w:p>
             <w:pPr>
-              <w:pStyle w:val="a5"/>
+              <w:pStyle w:val="a6"/>
               <w:widowControl w:val="0"/>
               <w:ind w:left="0" w:firstLine="0"/>
               <w:jc w:val="both"/>
@@ -5353,7 +5389,7 @@
           </w:p>
           <w:p>
             <w:pPr>
-              <w:pStyle w:val="a5"/>
+              <w:pStyle w:val="a6"/>
               <w:widowControl w:val="0"/>
               <w:ind w:left="0" w:firstLine="0"/>
               <w:jc w:val="both"/>
@@ -5426,7 +5462,7 @@
           </w:tcPr>
           <w:p>
             <w:pPr>
-              <w:pStyle w:val="a5"/>
+              <w:pStyle w:val="a6"/>
               <w:widowControl w:val="0"/>
               <w:ind w:left="0" w:firstLine="0"/>
               <w:jc w:val="both"/>
@@ -5449,7 +5485,7 @@
           </w:tcPr>
           <w:p>
             <w:pPr>
-              <w:pStyle w:val="a5"/>
+              <w:pStyle w:val="a6"/>
               <w:widowControl w:val="0"/>
               <w:ind w:left="0" w:firstLine="0"/>
               <w:jc w:val="both"/>
@@ -5522,7 +5558,7 @@
           </w:tcPr>
           <w:p>
             <w:pPr>
-              <w:pStyle w:val="a5"/>
+              <w:pStyle w:val="a6"/>
               <w:widowControl w:val="0"/>
               <w:ind w:left="0" w:firstLine="0"/>
               <w:jc w:val="both"/>
@@ -5545,7 +5581,7 @@
           </w:tcPr>
           <w:p>
             <w:pPr>
-              <w:pStyle w:val="a5"/>
+              <w:pStyle w:val="a6"/>
               <w:widowControl w:val="0"/>
               <w:ind w:left="0" w:firstLine="0"/>
               <w:jc w:val="both"/>
@@ -5638,7 +5674,7 @@
           </w:tcPr>
           <w:p>
             <w:pPr>
-              <w:pStyle w:val="a5"/>
+              <w:pStyle w:val="a6"/>
               <w:widowControl w:val="0"/>
               <w:ind w:left="0" w:firstLine="0"/>
               <w:jc w:val="both"/>
@@ -5661,7 +5697,7 @@
           </w:tcPr>
           <w:p>
             <w:pPr>
-              <w:pStyle w:val="a5"/>
+              <w:pStyle w:val="a6"/>
               <w:widowControl w:val="0"/>
               <w:ind w:left="0" w:firstLine="0"/>
               <w:jc w:val="both"/>
@@ -5716,7 +5752,7 @@
           </w:tcPr>
           <w:p>
             <w:pPr>
-              <w:pStyle w:val="a5"/>
+              <w:pStyle w:val="a6"/>
               <w:widowControl w:val="0"/>
               <w:ind w:left="0" w:firstLine="0"/>
               <w:jc w:val="both"/>
@@ -5733,7 +5769,7 @@
           </w:p>
           <w:p>
             <w:pPr>
-              <w:pStyle w:val="a5"/>
+              <w:pStyle w:val="a6"/>
               <w:widowControl w:val="0"/>
               <w:ind w:left="0" w:firstLine="0"/>
               <w:jc w:val="both"/>
@@ -5750,7 +5786,7 @@
           </w:p>
           <w:p>
             <w:pPr>
-              <w:pStyle w:val="a5"/>
+              <w:pStyle w:val="a6"/>
               <w:widowControl w:val="0"/>
               <w:ind w:left="0" w:firstLine="0"/>
               <w:jc w:val="both"/>
@@ -5767,7 +5803,7 @@
           </w:p>
           <w:p>
             <w:pPr>
-              <w:pStyle w:val="a5"/>
+              <w:pStyle w:val="a6"/>
               <w:widowControl w:val="0"/>
               <w:ind w:left="0" w:firstLine="0"/>
               <w:jc w:val="both"/>
@@ -5793,7 +5829,7 @@
           </w:tcPr>
           <w:p>
             <w:pPr>
-              <w:pStyle w:val="a5"/>
+              <w:pStyle w:val="a6"/>
               <w:widowControl w:val="0"/>
               <w:ind w:left="0" w:firstLine="0"/>
               <w:jc w:val="both"/>
@@ -5810,7 +5846,7 @@
           </w:p>
           <w:p>
             <w:pPr>
-              <w:pStyle w:val="a5"/>
+              <w:pStyle w:val="a6"/>
               <w:widowControl w:val="0"/>
               <w:ind w:left="0" w:firstLine="0"/>
               <w:jc w:val="both"/>
@@ -5827,7 +5863,7 @@
           </w:p>
           <w:p>
             <w:pPr>
-              <w:pStyle w:val="a5"/>
+              <w:pStyle w:val="a6"/>
               <w:widowControl w:val="0"/>
               <w:ind w:left="0" w:firstLine="0"/>
               <w:jc w:val="both"/>
@@ -5844,7 +5880,7 @@
           </w:p>
           <w:p>
             <w:pPr>
-              <w:pStyle w:val="a5"/>
+              <w:pStyle w:val="a6"/>
               <w:widowControl w:val="0"/>
               <w:ind w:left="0" w:firstLine="0"/>
               <w:jc w:val="both"/>
@@ -5861,7 +5897,7 @@
           </w:p>
           <w:p>
             <w:pPr>
-              <w:pStyle w:val="a5"/>
+              <w:pStyle w:val="a6"/>
               <w:widowControl w:val="0"/>
               <w:ind w:left="0" w:firstLine="0"/>
               <w:jc w:val="both"/>
@@ -5886,7 +5922,7 @@
           </w:p>
           <w:p>
             <w:pPr>
-              <w:pStyle w:val="a5"/>
+              <w:pStyle w:val="a6"/>
               <w:widowControl w:val="0"/>
               <w:ind w:left="0" w:firstLine="0"/>
               <w:jc w:val="both"/>
@@ -5903,7 +5939,7 @@
           </w:p>
           <w:p>
             <w:pPr>
-              <w:pStyle w:val="a5"/>
+              <w:pStyle w:val="a6"/>
               <w:widowControl w:val="0"/>
               <w:ind w:left="0" w:firstLine="0"/>
               <w:jc w:val="both"/>
@@ -5920,7 +5956,7 @@
           </w:p>
           <w:p>
             <w:pPr>
-              <w:pStyle w:val="a5"/>
+              <w:pStyle w:val="a6"/>
               <w:widowControl w:val="0"/>
               <w:ind w:left="0" w:firstLine="0"/>
               <w:jc w:val="both"/>
@@ -5937,7 +5973,7 @@
           </w:p>
           <w:p>
             <w:pPr>
-              <w:pStyle w:val="a5"/>
+              <w:pStyle w:val="a6"/>
               <w:widowControl w:val="0"/>
               <w:ind w:left="0" w:firstLine="0"/>
               <w:jc w:val="both"/>
@@ -5954,7 +5990,7 @@
           </w:p>
           <w:p>
             <w:pPr>
-              <w:pStyle w:val="a5"/>
+              <w:pStyle w:val="a6"/>
               <w:widowControl w:val="0"/>
               <w:ind w:left="0" w:firstLine="0"/>
               <w:jc w:val="both"/>
@@ -6007,7 +6043,7 @@
           </w:tcPr>
           <w:p>
             <w:pPr>
-              <w:pStyle w:val="a5"/>
+              <w:pStyle w:val="a6"/>
               <w:widowControl w:val="0"/>
               <w:ind w:left="0" w:firstLine="0"/>
               <w:jc w:val="both"/>
@@ -6024,7 +6060,7 @@
           </w:p>
           <w:p>
             <w:pPr>
-              <w:pStyle w:val="a5"/>
+              <w:pStyle w:val="a6"/>
               <w:widowControl w:val="0"/>
               <w:ind w:left="0" w:firstLine="0"/>
               <w:jc w:val="both"/>
@@ -6064,7 +6100,7 @@
           </w:tcPr>
           <w:p>
             <w:pPr>
-              <w:pStyle w:val="a5"/>
+              <w:pStyle w:val="a6"/>
               <w:widowControl w:val="0"/>
               <w:ind w:left="0" w:firstLine="0"/>
               <w:jc w:val="both"/>
@@ -6082,7 +6118,7 @@
           </w:p>
           <w:p>
             <w:pPr>
-              <w:pStyle w:val="a5"/>
+              <w:pStyle w:val="a6"/>
               <w:widowControl w:val="0"/>
               <w:ind w:left="0" w:firstLine="0"/>
               <w:jc w:val="both"/>
@@ -6106,7 +6142,7 @@
           </w:p>
           <w:p>
             <w:pPr>
-              <w:pStyle w:val="a5"/>
+              <w:pStyle w:val="a6"/>
               <w:widowControl w:val="0"/>
               <w:ind w:left="0" w:firstLine="0"/>
               <w:jc w:val="both"/>
@@ -6160,7 +6196,7 @@
           </w:tcPr>
           <w:p>
             <w:pPr>
-              <w:pStyle w:val="a5"/>
+              <w:pStyle w:val="a6"/>
               <w:widowControl w:val="0"/>
               <w:ind w:left="0" w:firstLine="0"/>
               <w:jc w:val="both"/>
@@ -6177,7 +6213,7 @@
           </w:p>
           <w:p>
             <w:pPr>
-              <w:pStyle w:val="a5"/>
+              <w:pStyle w:val="a6"/>
               <w:widowControl w:val="0"/>
               <w:ind w:left="0" w:firstLine="0"/>
               <w:jc w:val="both"/>
@@ -6210,7 +6246,7 @@
           </w:tcPr>
           <w:p>
             <w:pPr>
-              <w:pStyle w:val="a5"/>
+              <w:pStyle w:val="a6"/>
               <w:widowControl w:val="0"/>
               <w:ind w:left="0" w:firstLine="0"/>
               <w:jc w:val="both"/>
@@ -6227,7 +6263,7 @@
           </w:p>
           <w:p>
             <w:pPr>
-              <w:pStyle w:val="a5"/>
+              <w:pStyle w:val="a6"/>
               <w:widowControl w:val="0"/>
               <w:ind w:left="0" w:firstLine="0"/>
               <w:jc w:val="both"/>
@@ -6273,7 +6309,7 @@
           </w:tcPr>
           <w:p>
             <w:pPr>
-              <w:pStyle w:val="a5"/>
+              <w:pStyle w:val="a6"/>
               <w:widowControl w:val="0"/>
               <w:ind w:left="0" w:firstLine="0"/>
               <w:jc w:val="both"/>
@@ -6290,7 +6326,7 @@
           </w:p>
           <w:p>
             <w:pPr>
-              <w:pStyle w:val="a5"/>
+              <w:pStyle w:val="a6"/>
               <w:widowControl w:val="0"/>
               <w:ind w:left="0" w:firstLine="0"/>
               <w:jc w:val="both"/>
@@ -6316,7 +6352,7 @@
           </w:tcPr>
           <w:p>
             <w:pPr>
-              <w:pStyle w:val="a5"/>
+              <w:pStyle w:val="a6"/>
               <w:widowControl w:val="0"/>
               <w:ind w:left="0" w:firstLine="0"/>
               <w:jc w:val="both"/>
@@ -6333,7 +6369,7 @@
           </w:p>
           <w:p>
             <w:pPr>
-              <w:pStyle w:val="a5"/>
+              <w:pStyle w:val="a6"/>
               <w:widowControl w:val="0"/>
               <w:ind w:left="0" w:firstLine="0"/>
               <w:jc w:val="both"/>
@@ -6350,7 +6386,7 @@
           </w:p>
           <w:p>
             <w:pPr>
-              <w:pStyle w:val="a5"/>
+              <w:pStyle w:val="a6"/>
               <w:widowControl w:val="0"/>
               <w:ind w:left="0" w:firstLine="0"/>
               <w:jc w:val="both"/>
@@ -6367,7 +6403,7 @@
           </w:p>
           <w:p>
             <w:pPr>
-              <w:pStyle w:val="a5"/>
+              <w:pStyle w:val="a6"/>
               <w:widowControl w:val="0"/>
               <w:ind w:left="0" w:firstLine="0"/>
               <w:jc w:val="both"/>
@@ -6384,7 +6420,7 @@
           </w:p>
           <w:p>
             <w:pPr>
-              <w:pStyle w:val="a5"/>
+              <w:pStyle w:val="a6"/>
               <w:widowControl w:val="0"/>
               <w:ind w:left="0" w:firstLine="0"/>
               <w:jc w:val="both"/>
@@ -6401,7 +6437,7 @@
           </w:p>
           <w:p>
             <w:pPr>
-              <w:pStyle w:val="a5"/>
+              <w:pStyle w:val="a6"/>
               <w:widowControl w:val="0"/>
               <w:ind w:left="0" w:firstLine="0"/>
               <w:jc w:val="both"/>
@@ -6418,7 +6454,7 @@
           </w:p>
           <w:p>
             <w:pPr>
-              <w:pStyle w:val="a5"/>
+              <w:pStyle w:val="a6"/>
               <w:widowControl w:val="0"/>
               <w:ind w:left="0" w:firstLine="0"/>
               <w:jc w:val="both"/>
@@ -6435,7 +6471,7 @@
           </w:p>
           <w:p>
             <w:pPr>
-              <w:pStyle w:val="a5"/>
+              <w:pStyle w:val="a6"/>
               <w:widowControl w:val="0"/>
               <w:ind w:left="0" w:firstLine="0"/>
               <w:jc w:val="both"/>
@@ -6452,7 +6488,7 @@
           </w:p>
           <w:p>
             <w:pPr>
-              <w:pStyle w:val="a5"/>
+              <w:pStyle w:val="a6"/>
               <w:widowControl w:val="0"/>
               <w:ind w:left="0" w:firstLine="0"/>
               <w:jc w:val="both"/>
@@ -7683,7 +7719,7 @@
     </w:p>
     <w:tbl>
       <w:tblPr>
-        <w:tblStyle w:val="a6"/>
+        <w:tblStyle w:val="a7"/>
         <w:tblW w:w="0" w:type="auto"/>
         <w:tblBorders>
           <w:top w:val="none" w:sz="0" w:space="0" w:color="auto"/>
@@ -8998,7 +9034,7 @@
     </w:p>
     <w:tbl>
       <w:tblPr>
-        <w:tblStyle w:val="a6"/>
+        <w:tblStyle w:val="a7"/>
         <w:tblW w:w="0" w:type="auto"/>
         <w:tblBorders>
           <w:top w:val="none" w:sz="0" w:space="0" w:color="auto"/>
@@ -16054,7 +16090,7 @@
           <w:lang w:val="en-US"/>
         </w:rPr>
         <w:sectPr>
-          <w:headerReference w:type="default" r:id="rId8"/>
+          <w:headerReference w:type="default" r:id="rId10"/>
           <w:pgSz w:w="11906" w:h="16838"/>
           <w:pgMar w:top="709" w:right="1274" w:bottom="425" w:left="1134" w:header="708" w:footer="708" w:gutter="0"/>
           <w:pgNumType w:start="2"/>
@@ -16082,6 +16118,13 @@
     </w:p>
     <w:sdt>
       <w:sdtPr>
+        <w:rPr>
+          <w:rFonts w:asciiTheme="minorHAnsi" w:eastAsiaTheme="minorHAnsi" w:hAnsiTheme="minorHAnsi" w:cstheme="minorBidi"/>
+          <w:color w:val="auto"/>
+          <w:sz w:val="22"/>
+          <w:szCs w:val="22"/>
+          <w:lang w:eastAsia="en-US"/>
+        </w:rPr>
         <w:id w:val="-619075037"/>
         <w:docPartObj>
           <w:docPartGallery w:val="Table of Contents"/>
@@ -16090,46 +16133,1150 @@
       </w:sdtPr>
       <w:sdtEndPr>
         <w:rPr>
-          <w:rFonts w:asciiTheme="minorHAnsi" w:eastAsiaTheme="minorHAnsi" w:hAnsiTheme="minorHAnsi" w:cstheme="minorBidi"/>
           <w:b/>
           <w:bCs/>
-          <w:color w:val="auto"/>
-          <w:sz w:val="22"/>
-          <w:szCs w:val="22"/>
-          <w:lang w:eastAsia="en-US"/>
         </w:rPr>
       </w:sdtEndPr>
       <w:sdtContent>
         <w:p>
           <w:pPr>
-            <w:pStyle w:val="ac"/>
+            <w:pStyle w:val="ad"/>
+            <w:rPr>
+              <w:rFonts w:cs="Times New Roman"/>
+              <w:szCs w:val="28"/>
+            </w:rPr>
           </w:pPr>
           <w:r>
+            <w:rPr>
+              <w:rFonts w:cs="Times New Roman"/>
+              <w:szCs w:val="28"/>
+            </w:rPr>
             <w:t>Оглавление</w:t>
           </w:r>
         </w:p>
         <w:p>
+          <w:pPr>
+            <w:pStyle w:val="11"/>
+            <w:tabs>
+              <w:tab w:val="right" w:leader="dot" w:pos="8919"/>
+            </w:tabs>
+            <w:rPr>
+              <w:rFonts w:ascii="Times New Roman" w:eastAsiaTheme="minorEastAsia" w:hAnsi="Times New Roman" w:cs="Times New Roman"/>
+              <w:noProof/>
+              <w:kern w:val="2"/>
+              <w:sz w:val="28"/>
+              <w:szCs w:val="28"/>
+              <w:lang w:eastAsia="ru-RU"/>
+              <w14:ligatures w14:val="standardContextual"/>
+            </w:rPr>
+          </w:pPr>
           <w:r>
+            <w:rPr>
+              <w:rFonts w:ascii="Times New Roman" w:hAnsi="Times New Roman" w:cs="Times New Roman"/>
+              <w:sz w:val="28"/>
+              <w:szCs w:val="28"/>
+            </w:rPr>
             <w:fldChar w:fldCharType="begin"/>
           </w:r>
           <w:r>
+            <w:rPr>
+              <w:rFonts w:ascii="Times New Roman" w:hAnsi="Times New Roman" w:cs="Times New Roman"/>
+              <w:sz w:val="28"/>
+              <w:szCs w:val="28"/>
+            </w:rPr>
             <w:instrText xml:space="preserve"> TOC \o "1-3" \h \z \u </w:instrText>
           </w:r>
           <w:r>
+            <w:rPr>
+              <w:rFonts w:ascii="Times New Roman" w:hAnsi="Times New Roman" w:cs="Times New Roman"/>
+              <w:sz w:val="28"/>
+              <w:szCs w:val="28"/>
+            </w:rPr>
             <w:fldChar w:fldCharType="separate"/>
           </w:r>
+          <w:hyperlink w:anchor="_Toc168569618" w:history="1">
+            <w:r>
+              <w:rPr>
+                <w:rStyle w:val="ae"/>
+                <w:rFonts w:ascii="Times New Roman" w:hAnsi="Times New Roman" w:cs="Times New Roman"/>
+                <w:noProof/>
+                <w:sz w:val="28"/>
+                <w:szCs w:val="28"/>
+              </w:rPr>
+              <w:t>Раздел 1 Технико-экономическая характеристика</w:t>
+            </w:r>
+            <w:r>
+              <w:rPr>
+                <w:rFonts w:ascii="Times New Roman" w:hAnsi="Times New Roman" w:cs="Times New Roman"/>
+                <w:noProof/>
+                <w:webHidden/>
+                <w:sz w:val="28"/>
+                <w:szCs w:val="28"/>
+              </w:rPr>
+              <w:tab/>
+            </w:r>
+            <w:r>
+              <w:rPr>
+                <w:rFonts w:ascii="Times New Roman" w:hAnsi="Times New Roman" w:cs="Times New Roman"/>
+                <w:noProof/>
+                <w:webHidden/>
+                <w:sz w:val="28"/>
+                <w:szCs w:val="28"/>
+              </w:rPr>
+              <w:fldChar w:fldCharType="begin"/>
+            </w:r>
+            <w:r>
+              <w:rPr>
+                <w:rFonts w:ascii="Times New Roman" w:hAnsi="Times New Roman" w:cs="Times New Roman"/>
+                <w:noProof/>
+                <w:webHidden/>
+                <w:sz w:val="28"/>
+                <w:szCs w:val="28"/>
+              </w:rPr>
+              <w:instrText xml:space="preserve"> PAGEREF _Toc168569618 \h </w:instrText>
+            </w:r>
+            <w:r>
+              <w:rPr>
+                <w:rFonts w:ascii="Times New Roman" w:hAnsi="Times New Roman" w:cs="Times New Roman"/>
+                <w:noProof/>
+                <w:webHidden/>
+                <w:sz w:val="28"/>
+                <w:szCs w:val="28"/>
+              </w:rPr>
+            </w:r>
+            <w:r>
+              <w:rPr>
+                <w:rFonts w:ascii="Times New Roman" w:hAnsi="Times New Roman" w:cs="Times New Roman"/>
+                <w:noProof/>
+                <w:webHidden/>
+                <w:sz w:val="28"/>
+                <w:szCs w:val="28"/>
+              </w:rPr>
+              <w:fldChar w:fldCharType="separate"/>
+            </w:r>
+            <w:r>
+              <w:rPr>
+                <w:rFonts w:ascii="Times New Roman" w:hAnsi="Times New Roman" w:cs="Times New Roman"/>
+                <w:noProof/>
+                <w:webHidden/>
+                <w:sz w:val="28"/>
+                <w:szCs w:val="28"/>
+              </w:rPr>
+              <w:t>2</w:t>
+            </w:r>
+            <w:r>
+              <w:rPr>
+                <w:rFonts w:ascii="Times New Roman" w:hAnsi="Times New Roman" w:cs="Times New Roman"/>
+                <w:noProof/>
+                <w:webHidden/>
+                <w:sz w:val="28"/>
+                <w:szCs w:val="28"/>
+              </w:rPr>
+              <w:fldChar w:fldCharType="end"/>
+            </w:r>
+          </w:hyperlink>
+        </w:p>
+        <w:p>
+          <w:pPr>
+            <w:pStyle w:val="21"/>
+            <w:tabs>
+              <w:tab w:val="right" w:leader="dot" w:pos="8919"/>
+            </w:tabs>
+            <w:rPr>
+              <w:rFonts w:ascii="Times New Roman" w:eastAsiaTheme="minorEastAsia" w:hAnsi="Times New Roman" w:cs="Times New Roman"/>
+              <w:noProof/>
+              <w:kern w:val="2"/>
+              <w:sz w:val="28"/>
+              <w:szCs w:val="28"/>
+              <w:lang w:eastAsia="ru-RU"/>
+              <w14:ligatures w14:val="standardContextual"/>
+            </w:rPr>
+          </w:pPr>
+          <w:hyperlink w:anchor="_Toc168569619" w:history="1">
+            <w:r>
+              <w:rPr>
+                <w:rStyle w:val="ae"/>
+                <w:rFonts w:ascii="Times New Roman" w:hAnsi="Times New Roman" w:cs="Times New Roman"/>
+                <w:noProof/>
+                <w:sz w:val="28"/>
+                <w:szCs w:val="28"/>
+              </w:rPr>
+              <w:t>1.1 Продукция, выпускаемая предприятием</w:t>
+            </w:r>
+            <w:r>
+              <w:rPr>
+                <w:rFonts w:ascii="Times New Roman" w:hAnsi="Times New Roman" w:cs="Times New Roman"/>
+                <w:noProof/>
+                <w:webHidden/>
+                <w:sz w:val="28"/>
+                <w:szCs w:val="28"/>
+              </w:rPr>
+              <w:tab/>
+            </w:r>
+            <w:r>
+              <w:rPr>
+                <w:rFonts w:ascii="Times New Roman" w:hAnsi="Times New Roman" w:cs="Times New Roman"/>
+                <w:noProof/>
+                <w:webHidden/>
+                <w:sz w:val="28"/>
+                <w:szCs w:val="28"/>
+              </w:rPr>
+              <w:fldChar w:fldCharType="begin"/>
+            </w:r>
+            <w:r>
+              <w:rPr>
+                <w:rFonts w:ascii="Times New Roman" w:hAnsi="Times New Roman" w:cs="Times New Roman"/>
+                <w:noProof/>
+                <w:webHidden/>
+                <w:sz w:val="28"/>
+                <w:szCs w:val="28"/>
+              </w:rPr>
+              <w:instrText xml:space="preserve"> PAGEREF _Toc168569619 \h </w:instrText>
+            </w:r>
+            <w:r>
+              <w:rPr>
+                <w:rFonts w:ascii="Times New Roman" w:hAnsi="Times New Roman" w:cs="Times New Roman"/>
+                <w:noProof/>
+                <w:webHidden/>
+                <w:sz w:val="28"/>
+                <w:szCs w:val="28"/>
+              </w:rPr>
+            </w:r>
+            <w:r>
+              <w:rPr>
+                <w:rFonts w:ascii="Times New Roman" w:hAnsi="Times New Roman" w:cs="Times New Roman"/>
+                <w:noProof/>
+                <w:webHidden/>
+                <w:sz w:val="28"/>
+                <w:szCs w:val="28"/>
+              </w:rPr>
+              <w:fldChar w:fldCharType="separate"/>
+            </w:r>
+            <w:r>
+              <w:rPr>
+                <w:rFonts w:ascii="Times New Roman" w:hAnsi="Times New Roman" w:cs="Times New Roman"/>
+                <w:noProof/>
+                <w:webHidden/>
+                <w:sz w:val="28"/>
+                <w:szCs w:val="28"/>
+              </w:rPr>
+              <w:t>2</w:t>
+            </w:r>
+            <w:r>
+              <w:rPr>
+                <w:rFonts w:ascii="Times New Roman" w:hAnsi="Times New Roman" w:cs="Times New Roman"/>
+                <w:noProof/>
+                <w:webHidden/>
+                <w:sz w:val="28"/>
+                <w:szCs w:val="28"/>
+              </w:rPr>
+              <w:fldChar w:fldCharType="end"/>
+            </w:r>
+          </w:hyperlink>
+        </w:p>
+        <w:p>
+          <w:pPr>
+            <w:pStyle w:val="21"/>
+            <w:tabs>
+              <w:tab w:val="right" w:leader="dot" w:pos="8919"/>
+            </w:tabs>
+            <w:rPr>
+              <w:rFonts w:ascii="Times New Roman" w:eastAsiaTheme="minorEastAsia" w:hAnsi="Times New Roman" w:cs="Times New Roman"/>
+              <w:noProof/>
+              <w:kern w:val="2"/>
+              <w:sz w:val="28"/>
+              <w:szCs w:val="28"/>
+              <w:lang w:eastAsia="ru-RU"/>
+              <w14:ligatures w14:val="standardContextual"/>
+            </w:rPr>
+          </w:pPr>
+          <w:hyperlink w:anchor="_Toc168569620" w:history="1">
+            <w:r>
+              <w:rPr>
+                <w:rStyle w:val="ae"/>
+                <w:rFonts w:ascii="Times New Roman" w:hAnsi="Times New Roman" w:cs="Times New Roman"/>
+                <w:noProof/>
+                <w:sz w:val="28"/>
+                <w:szCs w:val="28"/>
+                <w:lang w:val="en-US"/>
+              </w:rPr>
+              <w:t>1</w:t>
+            </w:r>
+            <w:r>
+              <w:rPr>
+                <w:rStyle w:val="ae"/>
+                <w:rFonts w:ascii="Times New Roman" w:hAnsi="Times New Roman" w:cs="Times New Roman"/>
+                <w:noProof/>
+                <w:sz w:val="28"/>
+                <w:szCs w:val="28"/>
+              </w:rPr>
+              <w:t>.2. Структура предприятия</w:t>
+            </w:r>
+            <w:r>
+              <w:rPr>
+                <w:rFonts w:ascii="Times New Roman" w:hAnsi="Times New Roman" w:cs="Times New Roman"/>
+                <w:noProof/>
+                <w:webHidden/>
+                <w:sz w:val="28"/>
+                <w:szCs w:val="28"/>
+              </w:rPr>
+              <w:tab/>
+            </w:r>
+            <w:r>
+              <w:rPr>
+                <w:rFonts w:ascii="Times New Roman" w:hAnsi="Times New Roman" w:cs="Times New Roman"/>
+                <w:noProof/>
+                <w:webHidden/>
+                <w:sz w:val="28"/>
+                <w:szCs w:val="28"/>
+              </w:rPr>
+              <w:fldChar w:fldCharType="begin"/>
+            </w:r>
+            <w:r>
+              <w:rPr>
+                <w:rFonts w:ascii="Times New Roman" w:hAnsi="Times New Roman" w:cs="Times New Roman"/>
+                <w:noProof/>
+                <w:webHidden/>
+                <w:sz w:val="28"/>
+                <w:szCs w:val="28"/>
+              </w:rPr>
+              <w:instrText xml:space="preserve"> PAGEREF _Toc168569620 \h </w:instrText>
+            </w:r>
+            <w:r>
+              <w:rPr>
+                <w:rFonts w:ascii="Times New Roman" w:hAnsi="Times New Roman" w:cs="Times New Roman"/>
+                <w:noProof/>
+                <w:webHidden/>
+                <w:sz w:val="28"/>
+                <w:szCs w:val="28"/>
+              </w:rPr>
+            </w:r>
+            <w:r>
+              <w:rPr>
+                <w:rFonts w:ascii="Times New Roman" w:hAnsi="Times New Roman" w:cs="Times New Roman"/>
+                <w:noProof/>
+                <w:webHidden/>
+                <w:sz w:val="28"/>
+                <w:szCs w:val="28"/>
+              </w:rPr>
+              <w:fldChar w:fldCharType="separate"/>
+            </w:r>
+            <w:r>
+              <w:rPr>
+                <w:rFonts w:ascii="Times New Roman" w:hAnsi="Times New Roman" w:cs="Times New Roman"/>
+                <w:noProof/>
+                <w:webHidden/>
+                <w:sz w:val="28"/>
+                <w:szCs w:val="28"/>
+              </w:rPr>
+              <w:t>2</w:t>
+            </w:r>
+            <w:r>
+              <w:rPr>
+                <w:rFonts w:ascii="Times New Roman" w:hAnsi="Times New Roman" w:cs="Times New Roman"/>
+                <w:noProof/>
+                <w:webHidden/>
+                <w:sz w:val="28"/>
+                <w:szCs w:val="28"/>
+              </w:rPr>
+              <w:fldChar w:fldCharType="end"/>
+            </w:r>
+          </w:hyperlink>
+        </w:p>
+        <w:p>
+          <w:pPr>
+            <w:pStyle w:val="21"/>
+            <w:tabs>
+              <w:tab w:val="right" w:leader="dot" w:pos="8919"/>
+            </w:tabs>
+            <w:rPr>
+              <w:rFonts w:ascii="Times New Roman" w:eastAsiaTheme="minorEastAsia" w:hAnsi="Times New Roman" w:cs="Times New Roman"/>
+              <w:noProof/>
+              <w:kern w:val="2"/>
+              <w:sz w:val="28"/>
+              <w:szCs w:val="28"/>
+              <w:lang w:eastAsia="ru-RU"/>
+              <w14:ligatures w14:val="standardContextual"/>
+            </w:rPr>
+          </w:pPr>
+          <w:hyperlink w:anchor="_Toc168569621" w:history="1">
+            <w:r>
+              <w:rPr>
+                <w:rStyle w:val="ae"/>
+                <w:rFonts w:ascii="Times New Roman" w:hAnsi="Times New Roman" w:cs="Times New Roman"/>
+                <w:noProof/>
+                <w:sz w:val="28"/>
+                <w:szCs w:val="28"/>
+              </w:rPr>
+              <w:t>1.3 Назначение и место каждого подразделения в производственном и управленческом процессе, их взаимосвязь</w:t>
+            </w:r>
+            <w:r>
+              <w:rPr>
+                <w:rFonts w:ascii="Times New Roman" w:hAnsi="Times New Roman" w:cs="Times New Roman"/>
+                <w:noProof/>
+                <w:webHidden/>
+                <w:sz w:val="28"/>
+                <w:szCs w:val="28"/>
+              </w:rPr>
+              <w:tab/>
+            </w:r>
+            <w:r>
+              <w:rPr>
+                <w:rFonts w:ascii="Times New Roman" w:hAnsi="Times New Roman" w:cs="Times New Roman"/>
+                <w:noProof/>
+                <w:webHidden/>
+                <w:sz w:val="28"/>
+                <w:szCs w:val="28"/>
+              </w:rPr>
+              <w:fldChar w:fldCharType="begin"/>
+            </w:r>
+            <w:r>
+              <w:rPr>
+                <w:rFonts w:ascii="Times New Roman" w:hAnsi="Times New Roman" w:cs="Times New Roman"/>
+                <w:noProof/>
+                <w:webHidden/>
+                <w:sz w:val="28"/>
+                <w:szCs w:val="28"/>
+              </w:rPr>
+              <w:instrText xml:space="preserve"> PAGEREF _Toc168569621 \h </w:instrText>
+            </w:r>
+            <w:r>
+              <w:rPr>
+                <w:rFonts w:ascii="Times New Roman" w:hAnsi="Times New Roman" w:cs="Times New Roman"/>
+                <w:noProof/>
+                <w:webHidden/>
+                <w:sz w:val="28"/>
+                <w:szCs w:val="28"/>
+              </w:rPr>
+            </w:r>
+            <w:r>
+              <w:rPr>
+                <w:rFonts w:ascii="Times New Roman" w:hAnsi="Times New Roman" w:cs="Times New Roman"/>
+                <w:noProof/>
+                <w:webHidden/>
+                <w:sz w:val="28"/>
+                <w:szCs w:val="28"/>
+              </w:rPr>
+              <w:fldChar w:fldCharType="separate"/>
+            </w:r>
+            <w:r>
+              <w:rPr>
+                <w:rFonts w:ascii="Times New Roman" w:hAnsi="Times New Roman" w:cs="Times New Roman"/>
+                <w:noProof/>
+                <w:webHidden/>
+                <w:sz w:val="28"/>
+                <w:szCs w:val="28"/>
+              </w:rPr>
+              <w:t>3</w:t>
+            </w:r>
+            <w:r>
+              <w:rPr>
+                <w:rFonts w:ascii="Times New Roman" w:hAnsi="Times New Roman" w:cs="Times New Roman"/>
+                <w:noProof/>
+                <w:webHidden/>
+                <w:sz w:val="28"/>
+                <w:szCs w:val="28"/>
+              </w:rPr>
+              <w:fldChar w:fldCharType="end"/>
+            </w:r>
+          </w:hyperlink>
+        </w:p>
+        <w:p>
+          <w:pPr>
+            <w:pStyle w:val="21"/>
+            <w:tabs>
+              <w:tab w:val="right" w:leader="dot" w:pos="8919"/>
+            </w:tabs>
+            <w:rPr>
+              <w:rFonts w:ascii="Times New Roman" w:eastAsiaTheme="minorEastAsia" w:hAnsi="Times New Roman" w:cs="Times New Roman"/>
+              <w:noProof/>
+              <w:kern w:val="2"/>
+              <w:sz w:val="28"/>
+              <w:szCs w:val="28"/>
+              <w:lang w:eastAsia="ru-RU"/>
+              <w14:ligatures w14:val="standardContextual"/>
+            </w:rPr>
+          </w:pPr>
+          <w:hyperlink w:anchor="_Toc168569622" w:history="1">
+            <w:r>
+              <w:rPr>
+                <w:rStyle w:val="ae"/>
+                <w:rFonts w:ascii="Times New Roman" w:hAnsi="Times New Roman" w:cs="Times New Roman"/>
+                <w:noProof/>
+                <w:sz w:val="28"/>
+                <w:szCs w:val="28"/>
+              </w:rPr>
+              <w:t>1.4 Правила внутреннего трудового распорядка в компании «Спутник»</w:t>
+            </w:r>
+            <w:r>
+              <w:rPr>
+                <w:rFonts w:ascii="Times New Roman" w:hAnsi="Times New Roman" w:cs="Times New Roman"/>
+                <w:noProof/>
+                <w:webHidden/>
+                <w:sz w:val="28"/>
+                <w:szCs w:val="28"/>
+              </w:rPr>
+              <w:tab/>
+            </w:r>
+            <w:r>
+              <w:rPr>
+                <w:rFonts w:ascii="Times New Roman" w:hAnsi="Times New Roman" w:cs="Times New Roman"/>
+                <w:noProof/>
+                <w:webHidden/>
+                <w:sz w:val="28"/>
+                <w:szCs w:val="28"/>
+              </w:rPr>
+              <w:fldChar w:fldCharType="begin"/>
+            </w:r>
+            <w:r>
+              <w:rPr>
+                <w:rFonts w:ascii="Times New Roman" w:hAnsi="Times New Roman" w:cs="Times New Roman"/>
+                <w:noProof/>
+                <w:webHidden/>
+                <w:sz w:val="28"/>
+                <w:szCs w:val="28"/>
+              </w:rPr>
+              <w:instrText xml:space="preserve"> PAGEREF _Toc168569622 \h </w:instrText>
+            </w:r>
+            <w:r>
+              <w:rPr>
+                <w:rFonts w:ascii="Times New Roman" w:hAnsi="Times New Roman" w:cs="Times New Roman"/>
+                <w:noProof/>
+                <w:webHidden/>
+                <w:sz w:val="28"/>
+                <w:szCs w:val="28"/>
+              </w:rPr>
+            </w:r>
+            <w:r>
+              <w:rPr>
+                <w:rFonts w:ascii="Times New Roman" w:hAnsi="Times New Roman" w:cs="Times New Roman"/>
+                <w:noProof/>
+                <w:webHidden/>
+                <w:sz w:val="28"/>
+                <w:szCs w:val="28"/>
+              </w:rPr>
+              <w:fldChar w:fldCharType="separate"/>
+            </w:r>
+            <w:r>
+              <w:rPr>
+                <w:rFonts w:ascii="Times New Roman" w:hAnsi="Times New Roman" w:cs="Times New Roman"/>
+                <w:noProof/>
+                <w:webHidden/>
+                <w:sz w:val="28"/>
+                <w:szCs w:val="28"/>
+              </w:rPr>
+              <w:t>8</w:t>
+            </w:r>
+            <w:r>
+              <w:rPr>
+                <w:rFonts w:ascii="Times New Roman" w:hAnsi="Times New Roman" w:cs="Times New Roman"/>
+                <w:noProof/>
+                <w:webHidden/>
+                <w:sz w:val="28"/>
+                <w:szCs w:val="28"/>
+              </w:rPr>
+              <w:fldChar w:fldCharType="end"/>
+            </w:r>
+          </w:hyperlink>
+        </w:p>
+        <w:p>
+          <w:pPr>
+            <w:pStyle w:val="21"/>
+            <w:tabs>
+              <w:tab w:val="right" w:leader="dot" w:pos="8919"/>
+            </w:tabs>
+            <w:rPr>
+              <w:rFonts w:ascii="Times New Roman" w:eastAsiaTheme="minorEastAsia" w:hAnsi="Times New Roman" w:cs="Times New Roman"/>
+              <w:noProof/>
+              <w:kern w:val="2"/>
+              <w:sz w:val="28"/>
+              <w:szCs w:val="28"/>
+              <w:lang w:eastAsia="ru-RU"/>
+              <w14:ligatures w14:val="standardContextual"/>
+            </w:rPr>
+          </w:pPr>
+          <w:hyperlink w:anchor="_Toc168569623" w:history="1">
+            <w:r>
+              <w:rPr>
+                <w:rStyle w:val="ae"/>
+                <w:rFonts w:ascii="Times New Roman" w:hAnsi="Times New Roman" w:cs="Times New Roman"/>
+                <w:noProof/>
+                <w:sz w:val="28"/>
+                <w:szCs w:val="28"/>
+              </w:rPr>
+              <w:t>1.5 Должностная инструкция администратора информационных систем предприятия</w:t>
+            </w:r>
+            <w:r>
+              <w:rPr>
+                <w:rFonts w:ascii="Times New Roman" w:hAnsi="Times New Roman" w:cs="Times New Roman"/>
+                <w:noProof/>
+                <w:webHidden/>
+                <w:sz w:val="28"/>
+                <w:szCs w:val="28"/>
+              </w:rPr>
+              <w:tab/>
+            </w:r>
+            <w:r>
+              <w:rPr>
+                <w:rFonts w:ascii="Times New Roman" w:hAnsi="Times New Roman" w:cs="Times New Roman"/>
+                <w:noProof/>
+                <w:webHidden/>
+                <w:sz w:val="28"/>
+                <w:szCs w:val="28"/>
+              </w:rPr>
+              <w:fldChar w:fldCharType="begin"/>
+            </w:r>
+            <w:r>
+              <w:rPr>
+                <w:rFonts w:ascii="Times New Roman" w:hAnsi="Times New Roman" w:cs="Times New Roman"/>
+                <w:noProof/>
+                <w:webHidden/>
+                <w:sz w:val="28"/>
+                <w:szCs w:val="28"/>
+              </w:rPr>
+              <w:instrText xml:space="preserve"> PAGEREF _Toc168569623 \h </w:instrText>
+            </w:r>
+            <w:r>
+              <w:rPr>
+                <w:rFonts w:ascii="Times New Roman" w:hAnsi="Times New Roman" w:cs="Times New Roman"/>
+                <w:noProof/>
+                <w:webHidden/>
+                <w:sz w:val="28"/>
+                <w:szCs w:val="28"/>
+              </w:rPr>
+            </w:r>
+            <w:r>
+              <w:rPr>
+                <w:rFonts w:ascii="Times New Roman" w:hAnsi="Times New Roman" w:cs="Times New Roman"/>
+                <w:noProof/>
+                <w:webHidden/>
+                <w:sz w:val="28"/>
+                <w:szCs w:val="28"/>
+              </w:rPr>
+              <w:fldChar w:fldCharType="separate"/>
+            </w:r>
+            <w:r>
+              <w:rPr>
+                <w:rFonts w:ascii="Times New Roman" w:hAnsi="Times New Roman" w:cs="Times New Roman"/>
+                <w:noProof/>
+                <w:webHidden/>
+                <w:sz w:val="28"/>
+                <w:szCs w:val="28"/>
+              </w:rPr>
+              <w:t>11</w:t>
+            </w:r>
+            <w:r>
+              <w:rPr>
+                <w:rFonts w:ascii="Times New Roman" w:hAnsi="Times New Roman" w:cs="Times New Roman"/>
+                <w:noProof/>
+                <w:webHidden/>
+                <w:sz w:val="28"/>
+                <w:szCs w:val="28"/>
+              </w:rPr>
+              <w:fldChar w:fldCharType="end"/>
+            </w:r>
+          </w:hyperlink>
+        </w:p>
+        <w:p>
+          <w:pPr>
+            <w:pStyle w:val="21"/>
+            <w:tabs>
+              <w:tab w:val="right" w:leader="dot" w:pos="8919"/>
+            </w:tabs>
+            <w:rPr>
+              <w:rFonts w:ascii="Times New Roman" w:eastAsiaTheme="minorEastAsia" w:hAnsi="Times New Roman" w:cs="Times New Roman"/>
+              <w:noProof/>
+              <w:kern w:val="2"/>
+              <w:sz w:val="28"/>
+              <w:szCs w:val="28"/>
+              <w:lang w:eastAsia="ru-RU"/>
+              <w14:ligatures w14:val="standardContextual"/>
+            </w:rPr>
+          </w:pPr>
+          <w:hyperlink w:anchor="_Toc168569624" w:history="1">
+            <w:r>
+              <w:rPr>
+                <w:rStyle w:val="ae"/>
+                <w:rFonts w:ascii="Times New Roman" w:hAnsi="Times New Roman" w:cs="Times New Roman"/>
+                <w:noProof/>
+                <w:sz w:val="28"/>
+                <w:szCs w:val="28"/>
+              </w:rPr>
+              <w:t>1.6 Состав используемой сетевой документации:</w:t>
+            </w:r>
+            <w:r>
+              <w:rPr>
+                <w:rFonts w:ascii="Times New Roman" w:hAnsi="Times New Roman" w:cs="Times New Roman"/>
+                <w:noProof/>
+                <w:webHidden/>
+                <w:sz w:val="28"/>
+                <w:szCs w:val="28"/>
+              </w:rPr>
+              <w:tab/>
+            </w:r>
+            <w:r>
+              <w:rPr>
+                <w:rFonts w:ascii="Times New Roman" w:hAnsi="Times New Roman" w:cs="Times New Roman"/>
+                <w:noProof/>
+                <w:webHidden/>
+                <w:sz w:val="28"/>
+                <w:szCs w:val="28"/>
+              </w:rPr>
+              <w:fldChar w:fldCharType="begin"/>
+            </w:r>
+            <w:r>
+              <w:rPr>
+                <w:rFonts w:ascii="Times New Roman" w:hAnsi="Times New Roman" w:cs="Times New Roman"/>
+                <w:noProof/>
+                <w:webHidden/>
+                <w:sz w:val="28"/>
+                <w:szCs w:val="28"/>
+              </w:rPr>
+              <w:instrText xml:space="preserve"> PAGEREF _Toc168569624 \h </w:instrText>
+            </w:r>
+            <w:r>
+              <w:rPr>
+                <w:rFonts w:ascii="Times New Roman" w:hAnsi="Times New Roman" w:cs="Times New Roman"/>
+                <w:noProof/>
+                <w:webHidden/>
+                <w:sz w:val="28"/>
+                <w:szCs w:val="28"/>
+              </w:rPr>
+            </w:r>
+            <w:r>
+              <w:rPr>
+                <w:rFonts w:ascii="Times New Roman" w:hAnsi="Times New Roman" w:cs="Times New Roman"/>
+                <w:noProof/>
+                <w:webHidden/>
+                <w:sz w:val="28"/>
+                <w:szCs w:val="28"/>
+              </w:rPr>
+              <w:fldChar w:fldCharType="separate"/>
+            </w:r>
+            <w:r>
+              <w:rPr>
+                <w:rFonts w:ascii="Times New Roman" w:hAnsi="Times New Roman" w:cs="Times New Roman"/>
+                <w:noProof/>
+                <w:webHidden/>
+                <w:sz w:val="28"/>
+                <w:szCs w:val="28"/>
+              </w:rPr>
+              <w:t>14</w:t>
+            </w:r>
+            <w:r>
+              <w:rPr>
+                <w:rFonts w:ascii="Times New Roman" w:hAnsi="Times New Roman" w:cs="Times New Roman"/>
+                <w:noProof/>
+                <w:webHidden/>
+                <w:sz w:val="28"/>
+                <w:szCs w:val="28"/>
+              </w:rPr>
+              <w:fldChar w:fldCharType="end"/>
+            </w:r>
+          </w:hyperlink>
+        </w:p>
+        <w:p>
+          <w:pPr>
+            <w:pStyle w:val="11"/>
+            <w:tabs>
+              <w:tab w:val="right" w:leader="dot" w:pos="8919"/>
+            </w:tabs>
+            <w:rPr>
+              <w:rFonts w:ascii="Times New Roman" w:eastAsiaTheme="minorEastAsia" w:hAnsi="Times New Roman" w:cs="Times New Roman"/>
+              <w:noProof/>
+              <w:kern w:val="2"/>
+              <w:sz w:val="28"/>
+              <w:szCs w:val="28"/>
+              <w:lang w:eastAsia="ru-RU"/>
+              <w14:ligatures w14:val="standardContextual"/>
+            </w:rPr>
+          </w:pPr>
+          <w:hyperlink w:anchor="_Toc168569625" w:history="1">
+            <w:r>
+              <w:rPr>
+                <w:rStyle w:val="ae"/>
+                <w:rFonts w:ascii="Times New Roman" w:hAnsi="Times New Roman" w:cs="Times New Roman"/>
+                <w:noProof/>
+                <w:sz w:val="28"/>
+                <w:szCs w:val="28"/>
+              </w:rPr>
+              <w:t>Раздел 2</w:t>
+            </w:r>
+            <w:r>
+              <w:rPr>
+                <w:rFonts w:ascii="Times New Roman" w:hAnsi="Times New Roman" w:cs="Times New Roman"/>
+                <w:noProof/>
+                <w:webHidden/>
+                <w:sz w:val="28"/>
+                <w:szCs w:val="28"/>
+              </w:rPr>
+              <w:tab/>
+            </w:r>
+            <w:r>
+              <w:rPr>
+                <w:rFonts w:ascii="Times New Roman" w:hAnsi="Times New Roman" w:cs="Times New Roman"/>
+                <w:noProof/>
+                <w:webHidden/>
+                <w:sz w:val="28"/>
+                <w:szCs w:val="28"/>
+              </w:rPr>
+              <w:fldChar w:fldCharType="begin"/>
+            </w:r>
+            <w:r>
+              <w:rPr>
+                <w:rFonts w:ascii="Times New Roman" w:hAnsi="Times New Roman" w:cs="Times New Roman"/>
+                <w:noProof/>
+                <w:webHidden/>
+                <w:sz w:val="28"/>
+                <w:szCs w:val="28"/>
+              </w:rPr>
+              <w:instrText xml:space="preserve"> PAGEREF _Toc168569625 \h </w:instrText>
+            </w:r>
+            <w:r>
+              <w:rPr>
+                <w:rFonts w:ascii="Times New Roman" w:hAnsi="Times New Roman" w:cs="Times New Roman"/>
+                <w:noProof/>
+                <w:webHidden/>
+                <w:sz w:val="28"/>
+                <w:szCs w:val="28"/>
+              </w:rPr>
+            </w:r>
+            <w:r>
+              <w:rPr>
+                <w:rFonts w:ascii="Times New Roman" w:hAnsi="Times New Roman" w:cs="Times New Roman"/>
+                <w:noProof/>
+                <w:webHidden/>
+                <w:sz w:val="28"/>
+                <w:szCs w:val="28"/>
+              </w:rPr>
+              <w:fldChar w:fldCharType="separate"/>
+            </w:r>
+            <w:r>
+              <w:rPr>
+                <w:rFonts w:ascii="Times New Roman" w:hAnsi="Times New Roman" w:cs="Times New Roman"/>
+                <w:noProof/>
+                <w:webHidden/>
+                <w:sz w:val="28"/>
+                <w:szCs w:val="28"/>
+              </w:rPr>
+              <w:t>16</w:t>
+            </w:r>
+            <w:r>
+              <w:rPr>
+                <w:rFonts w:ascii="Times New Roman" w:hAnsi="Times New Roman" w:cs="Times New Roman"/>
+                <w:noProof/>
+                <w:webHidden/>
+                <w:sz w:val="28"/>
+                <w:szCs w:val="28"/>
+              </w:rPr>
+              <w:fldChar w:fldCharType="end"/>
+            </w:r>
+          </w:hyperlink>
+        </w:p>
+        <w:p>
+          <w:pPr>
+            <w:pStyle w:val="21"/>
+            <w:tabs>
+              <w:tab w:val="right" w:leader="dot" w:pos="8919"/>
+            </w:tabs>
+            <w:rPr>
+              <w:rFonts w:ascii="Times New Roman" w:eastAsiaTheme="minorEastAsia" w:hAnsi="Times New Roman" w:cs="Times New Roman"/>
+              <w:noProof/>
+              <w:kern w:val="2"/>
+              <w:sz w:val="28"/>
+              <w:szCs w:val="28"/>
+              <w:lang w:eastAsia="ru-RU"/>
+              <w14:ligatures w14:val="standardContextual"/>
+            </w:rPr>
+          </w:pPr>
+          <w:hyperlink w:anchor="_Toc168569626" w:history="1">
+            <w:r>
+              <w:rPr>
+                <w:rStyle w:val="ae"/>
+                <w:rFonts w:ascii="Times New Roman" w:hAnsi="Times New Roman" w:cs="Times New Roman"/>
+                <w:noProof/>
+                <w:sz w:val="28"/>
+                <w:szCs w:val="28"/>
+              </w:rPr>
+              <w:t>Перечень языков программирования с указанием типов решаемых задач</w:t>
+            </w:r>
+            <w:r>
+              <w:rPr>
+                <w:rFonts w:ascii="Times New Roman" w:hAnsi="Times New Roman" w:cs="Times New Roman"/>
+                <w:noProof/>
+                <w:webHidden/>
+                <w:sz w:val="28"/>
+                <w:szCs w:val="28"/>
+              </w:rPr>
+              <w:tab/>
+            </w:r>
+            <w:r>
+              <w:rPr>
+                <w:rFonts w:ascii="Times New Roman" w:hAnsi="Times New Roman" w:cs="Times New Roman"/>
+                <w:noProof/>
+                <w:webHidden/>
+                <w:sz w:val="28"/>
+                <w:szCs w:val="28"/>
+              </w:rPr>
+              <w:fldChar w:fldCharType="begin"/>
+            </w:r>
+            <w:r>
+              <w:rPr>
+                <w:rFonts w:ascii="Times New Roman" w:hAnsi="Times New Roman" w:cs="Times New Roman"/>
+                <w:noProof/>
+                <w:webHidden/>
+                <w:sz w:val="28"/>
+                <w:szCs w:val="28"/>
+              </w:rPr>
+              <w:instrText xml:space="preserve"> PAGEREF _Toc168569626 \h </w:instrText>
+            </w:r>
+            <w:r>
+              <w:rPr>
+                <w:rFonts w:ascii="Times New Roman" w:hAnsi="Times New Roman" w:cs="Times New Roman"/>
+                <w:noProof/>
+                <w:webHidden/>
+                <w:sz w:val="28"/>
+                <w:szCs w:val="28"/>
+              </w:rPr>
+            </w:r>
+            <w:r>
+              <w:rPr>
+                <w:rFonts w:ascii="Times New Roman" w:hAnsi="Times New Roman" w:cs="Times New Roman"/>
+                <w:noProof/>
+                <w:webHidden/>
+                <w:sz w:val="28"/>
+                <w:szCs w:val="28"/>
+              </w:rPr>
+              <w:fldChar w:fldCharType="separate"/>
+            </w:r>
+            <w:r>
+              <w:rPr>
+                <w:rFonts w:ascii="Times New Roman" w:hAnsi="Times New Roman" w:cs="Times New Roman"/>
+                <w:noProof/>
+                <w:webHidden/>
+                <w:sz w:val="28"/>
+                <w:szCs w:val="28"/>
+              </w:rPr>
+              <w:t>16</w:t>
+            </w:r>
+            <w:r>
+              <w:rPr>
+                <w:rFonts w:ascii="Times New Roman" w:hAnsi="Times New Roman" w:cs="Times New Roman"/>
+                <w:noProof/>
+                <w:webHidden/>
+                <w:sz w:val="28"/>
+                <w:szCs w:val="28"/>
+              </w:rPr>
+              <w:fldChar w:fldCharType="end"/>
+            </w:r>
+          </w:hyperlink>
+        </w:p>
+        <w:p>
+          <w:pPr>
+            <w:pStyle w:val="21"/>
+            <w:tabs>
+              <w:tab w:val="right" w:leader="dot" w:pos="8919"/>
+            </w:tabs>
+            <w:rPr>
+              <w:rFonts w:ascii="Times New Roman" w:eastAsiaTheme="minorEastAsia" w:hAnsi="Times New Roman" w:cs="Times New Roman"/>
+              <w:noProof/>
+              <w:kern w:val="2"/>
+              <w:sz w:val="28"/>
+              <w:szCs w:val="28"/>
+              <w:lang w:eastAsia="ru-RU"/>
+              <w14:ligatures w14:val="standardContextual"/>
+            </w:rPr>
+          </w:pPr>
+          <w:hyperlink w:anchor="_Toc168569627" w:history="1">
+            <w:r>
+              <w:rPr>
+                <w:rStyle w:val="ae"/>
+                <w:rFonts w:ascii="Times New Roman" w:hAnsi="Times New Roman" w:cs="Times New Roman"/>
+                <w:noProof/>
+                <w:sz w:val="28"/>
+                <w:szCs w:val="28"/>
+                <w:shd w:val="clear" w:color="auto" w:fill="FFFFFF"/>
+              </w:rPr>
+              <w:t>Перечень программного обеспечения в организации</w:t>
+            </w:r>
+            <w:r>
+              <w:rPr>
+                <w:rFonts w:ascii="Times New Roman" w:hAnsi="Times New Roman" w:cs="Times New Roman"/>
+                <w:noProof/>
+                <w:webHidden/>
+                <w:sz w:val="28"/>
+                <w:szCs w:val="28"/>
+              </w:rPr>
+              <w:tab/>
+            </w:r>
+            <w:r>
+              <w:rPr>
+                <w:rFonts w:ascii="Times New Roman" w:hAnsi="Times New Roman" w:cs="Times New Roman"/>
+                <w:noProof/>
+                <w:webHidden/>
+                <w:sz w:val="28"/>
+                <w:szCs w:val="28"/>
+              </w:rPr>
+              <w:fldChar w:fldCharType="begin"/>
+            </w:r>
+            <w:r>
+              <w:rPr>
+                <w:rFonts w:ascii="Times New Roman" w:hAnsi="Times New Roman" w:cs="Times New Roman"/>
+                <w:noProof/>
+                <w:webHidden/>
+                <w:sz w:val="28"/>
+                <w:szCs w:val="28"/>
+              </w:rPr>
+              <w:instrText xml:space="preserve"> PAGEREF _Toc168569627 \h </w:instrText>
+            </w:r>
+            <w:r>
+              <w:rPr>
+                <w:rFonts w:ascii="Times New Roman" w:hAnsi="Times New Roman" w:cs="Times New Roman"/>
+                <w:noProof/>
+                <w:webHidden/>
+                <w:sz w:val="28"/>
+                <w:szCs w:val="28"/>
+              </w:rPr>
+            </w:r>
+            <w:r>
+              <w:rPr>
+                <w:rFonts w:ascii="Times New Roman" w:hAnsi="Times New Roman" w:cs="Times New Roman"/>
+                <w:noProof/>
+                <w:webHidden/>
+                <w:sz w:val="28"/>
+                <w:szCs w:val="28"/>
+              </w:rPr>
+              <w:fldChar w:fldCharType="separate"/>
+            </w:r>
+            <w:r>
+              <w:rPr>
+                <w:rFonts w:ascii="Times New Roman" w:hAnsi="Times New Roman" w:cs="Times New Roman"/>
+                <w:noProof/>
+                <w:webHidden/>
+                <w:sz w:val="28"/>
+                <w:szCs w:val="28"/>
+              </w:rPr>
+              <w:t>17</w:t>
+            </w:r>
+            <w:r>
+              <w:rPr>
+                <w:rFonts w:ascii="Times New Roman" w:hAnsi="Times New Roman" w:cs="Times New Roman"/>
+                <w:noProof/>
+                <w:webHidden/>
+                <w:sz w:val="28"/>
+                <w:szCs w:val="28"/>
+              </w:rPr>
+              <w:fldChar w:fldCharType="end"/>
+            </w:r>
+          </w:hyperlink>
+        </w:p>
+        <w:p>
+          <w:pPr>
+            <w:pStyle w:val="21"/>
+            <w:tabs>
+              <w:tab w:val="right" w:leader="dot" w:pos="8919"/>
+            </w:tabs>
+            <w:rPr>
+              <w:rFonts w:ascii="Times New Roman" w:eastAsiaTheme="minorEastAsia" w:hAnsi="Times New Roman" w:cs="Times New Roman"/>
+              <w:noProof/>
+              <w:kern w:val="2"/>
+              <w:sz w:val="28"/>
+              <w:szCs w:val="28"/>
+              <w:lang w:eastAsia="ru-RU"/>
+              <w14:ligatures w14:val="standardContextual"/>
+            </w:rPr>
+          </w:pPr>
+          <w:hyperlink w:anchor="_Toc168569628" w:history="1">
+            <w:r>
+              <w:rPr>
+                <w:rStyle w:val="ae"/>
+                <w:rFonts w:ascii="Times New Roman" w:hAnsi="Times New Roman" w:cs="Times New Roman"/>
+                <w:noProof/>
+                <w:sz w:val="28"/>
+                <w:szCs w:val="28"/>
+                <w:shd w:val="clear" w:color="auto" w:fill="FFFFFF"/>
+              </w:rPr>
+              <w:t>Инструкция охраны труда и техники безопасности</w:t>
+            </w:r>
+            <w:r>
+              <w:rPr>
+                <w:rFonts w:ascii="Times New Roman" w:hAnsi="Times New Roman" w:cs="Times New Roman"/>
+                <w:noProof/>
+                <w:webHidden/>
+                <w:sz w:val="28"/>
+                <w:szCs w:val="28"/>
+              </w:rPr>
+              <w:tab/>
+            </w:r>
+            <w:r>
+              <w:rPr>
+                <w:rFonts w:ascii="Times New Roman" w:hAnsi="Times New Roman" w:cs="Times New Roman"/>
+                <w:noProof/>
+                <w:webHidden/>
+                <w:sz w:val="28"/>
+                <w:szCs w:val="28"/>
+              </w:rPr>
+              <w:fldChar w:fldCharType="begin"/>
+            </w:r>
+            <w:r>
+              <w:rPr>
+                <w:rFonts w:ascii="Times New Roman" w:hAnsi="Times New Roman" w:cs="Times New Roman"/>
+                <w:noProof/>
+                <w:webHidden/>
+                <w:sz w:val="28"/>
+                <w:szCs w:val="28"/>
+              </w:rPr>
+              <w:instrText xml:space="preserve"> PAGEREF _Toc168569628 \h </w:instrText>
+            </w:r>
+            <w:r>
+              <w:rPr>
+                <w:rFonts w:ascii="Times New Roman" w:hAnsi="Times New Roman" w:cs="Times New Roman"/>
+                <w:noProof/>
+                <w:webHidden/>
+                <w:sz w:val="28"/>
+                <w:szCs w:val="28"/>
+              </w:rPr>
+            </w:r>
+            <w:r>
+              <w:rPr>
+                <w:rFonts w:ascii="Times New Roman" w:hAnsi="Times New Roman" w:cs="Times New Roman"/>
+                <w:noProof/>
+                <w:webHidden/>
+                <w:sz w:val="28"/>
+                <w:szCs w:val="28"/>
+              </w:rPr>
+              <w:fldChar w:fldCharType="separate"/>
+            </w:r>
+            <w:r>
+              <w:rPr>
+                <w:rFonts w:ascii="Times New Roman" w:hAnsi="Times New Roman" w:cs="Times New Roman"/>
+                <w:noProof/>
+                <w:webHidden/>
+                <w:sz w:val="28"/>
+                <w:szCs w:val="28"/>
+              </w:rPr>
+              <w:t>18</w:t>
+            </w:r>
+            <w:r>
+              <w:rPr>
+                <w:rFonts w:ascii="Times New Roman" w:hAnsi="Times New Roman" w:cs="Times New Roman"/>
+                <w:noProof/>
+                <w:webHidden/>
+                <w:sz w:val="28"/>
+                <w:szCs w:val="28"/>
+              </w:rPr>
+              <w:fldChar w:fldCharType="end"/>
+            </w:r>
+          </w:hyperlink>
+        </w:p>
+        <w:p>
           <w:r>
             <w:rPr>
+              <w:rFonts w:ascii="Times New Roman" w:hAnsi="Times New Roman" w:cs="Times New Roman"/>
               <w:b/>
               <w:bCs/>
-              <w:noProof/>
-            </w:rPr>
-            <w:t>Элементы оглавления не найдены.</w:t>
-          </w:r>
-          <w:r>
-            <w:rPr>
-              <w:b/>
-              <w:bCs/>
+              <w:sz w:val="28"/>
+              <w:szCs w:val="28"/>
             </w:rPr>
             <w:fldChar w:fldCharType="end"/>
           </w:r>
@@ -16165,8 +17312,8 @@
           <w:lang w:val="en-US"/>
         </w:rPr>
         <w:sectPr>
-          <w:headerReference w:type="default" r:id="rId9"/>
-          <w:footerReference w:type="default" r:id="rId10"/>
+          <w:headerReference w:type="default" r:id="rId11"/>
+          <w:footerReference w:type="default" r:id="rId12"/>
           <w:pgSz w:w="11906" w:h="16838"/>
           <w:pgMar w:top="425" w:right="1276" w:bottom="2835" w:left="1701" w:header="709" w:footer="709" w:gutter="0"/>
           <w:pgNumType w:start="2"/>
@@ -16177,33 +17324,37 @@
     </w:p>
     <w:p>
       <w:pPr>
-        <w:pStyle w:val="af1"/>
+        <w:pStyle w:val="af2"/>
         <w:ind w:firstLine="708"/>
         <w:jc w:val="both"/>
       </w:pPr>
+      <w:bookmarkStart w:id="4" w:name="_Toc168569618"/>
       <w:r>
         <w:lastRenderedPageBreak/>
-        <w:t>Раздел 1 Технико-экономическая характеристика</w:t>
-      </w:r>
+        <w:t>Р</w:t>
+      </w:r>
+      <w:r>
+        <w:t>аздел 1 Технико-экономическая характеристика</w:t>
+      </w:r>
+      <w:bookmarkEnd w:id="4"/>
     </w:p>
     <w:p>
       <w:pPr>
-        <w:pStyle w:val="af1"/>
+        <w:pStyle w:val="af2"/>
         <w:spacing w:line="360" w:lineRule="auto"/>
         <w:ind w:firstLine="708"/>
         <w:jc w:val="both"/>
         <w:outlineLvl w:val="1"/>
       </w:pPr>
-      <w:r>
-        <w:t xml:space="preserve">1.1 </w:t>
-      </w:r>
-      <w:r>
-        <w:t>Продукция, выпускаемая предприятием</w:t>
-      </w:r>
+      <w:bookmarkStart w:id="5" w:name="_Toc168569619"/>
+      <w:r>
+        <w:t>1.1 Продукция, выпускаемая предприятием</w:t>
+      </w:r>
+      <w:bookmarkEnd w:id="5"/>
     </w:p>
     <w:p>
       <w:pPr>
-        <w:pStyle w:val="af1"/>
+        <w:pStyle w:val="af2"/>
         <w:spacing w:line="360" w:lineRule="auto"/>
         <w:ind w:firstLine="708"/>
         <w:jc w:val="both"/>
@@ -16215,24 +17366,27 @@
     </w:p>
     <w:p>
       <w:pPr>
-        <w:pStyle w:val="af1"/>
+        <w:pStyle w:val="af2"/>
         <w:spacing w:line="360" w:lineRule="auto"/>
+        <w:ind w:firstLine="708"/>
         <w:jc w:val="both"/>
         <w:outlineLvl w:val="1"/>
       </w:pPr>
-      <w:r>
-        <w:tab/>
-      </w:r>
-      <w:r>
-        <w:t xml:space="preserve">2.2. </w:t>
-      </w:r>
-      <w:r>
-        <w:t>Структура предприятия</w:t>
-      </w:r>
+      <w:bookmarkStart w:id="6" w:name="_Toc168569620"/>
+      <w:r>
+        <w:rPr>
+          <w:lang w:val="en-US"/>
+        </w:rPr>
+        <w:t>1</w:t>
+      </w:r>
+      <w:r>
+        <w:t>.2. Структура предприятия</w:t>
+      </w:r>
+      <w:bookmarkEnd w:id="6"/>
     </w:p>
     <w:p>
       <w:pPr>
-        <w:pStyle w:val="af5"/>
+        <w:pStyle w:val="af6"/>
         <w:keepNext/>
         <w:spacing w:line="360" w:lineRule="auto"/>
         <w:rPr>
@@ -16348,12 +17502,6 @@
           <w:insideV w:val="single" w:sz="2" w:space="0" w:color="000000"/>
         </w:tblBorders>
         <w:tblLayout w:type="fixed"/>
-        <w:tblCellMar>
-          <w:top w:w="0" w:type="dxa"/>
-          <w:left w:w="0" w:type="dxa"/>
-          <w:bottom w:w="0" w:type="dxa"/>
-          <w:right w:w="0" w:type="dxa"/>
-        </w:tblCellMar>
         <w:tblLook w:val="04A0" w:firstRow="1" w:lastRow="0" w:firstColumn="1" w:lastColumn="0" w:noHBand="0" w:noVBand="1"/>
       </w:tblPr>
       <w:tblGrid>
@@ -16363,14 +17511,6 @@
         <w:gridCol w:w="3195"/>
       </w:tblGrid>
       <w:tr>
-        <w:tblPrEx>
-          <w:tblCellMar>
-            <w:top w:w="0" w:type="dxa"/>
-            <w:left w:w="0" w:type="dxa"/>
-            <w:bottom w:w="0" w:type="dxa"/>
-            <w:right w:w="0" w:type="dxa"/>
-          </w:tblCellMar>
-        </w:tblPrEx>
         <w:trPr>
           <w:trHeight w:val="322"/>
         </w:trPr>
@@ -16393,8 +17533,9 @@
           </w:tcPr>
           <w:p>
             <w:pPr>
-              <w:pStyle w:val="af1"/>
+              <w:pStyle w:val="af2"/>
               <w:spacing w:line="360" w:lineRule="auto"/>
+              <w:outlineLvl w:val="9"/>
               <w:rPr>
                 <w:rFonts w:cs="Times New Roman"/>
               </w:rPr>
@@ -16426,8 +17567,9 @@
           </w:tcPr>
           <w:p>
             <w:pPr>
-              <w:pStyle w:val="af1"/>
+              <w:pStyle w:val="af2"/>
               <w:spacing w:line="360" w:lineRule="auto"/>
+              <w:outlineLvl w:val="9"/>
               <w:rPr>
                 <w:rFonts w:cs="Times New Roman"/>
               </w:rPr>
@@ -16459,8 +17601,9 @@
           </w:tcPr>
           <w:p>
             <w:pPr>
-              <w:pStyle w:val="af1"/>
+              <w:pStyle w:val="af2"/>
               <w:spacing w:line="360" w:lineRule="auto"/>
+              <w:outlineLvl w:val="9"/>
               <w:rPr>
                 <w:rFonts w:cs="Times New Roman"/>
               </w:rPr>
@@ -16492,8 +17635,9 @@
           </w:tcPr>
           <w:p>
             <w:pPr>
-              <w:pStyle w:val="af1"/>
+              <w:pStyle w:val="af2"/>
               <w:spacing w:line="360" w:lineRule="auto"/>
+              <w:outlineLvl w:val="9"/>
               <w:rPr>
                 <w:rFonts w:cs="Times New Roman"/>
               </w:rPr>
@@ -16508,14 +17652,6 @@
         </w:tc>
       </w:tr>
       <w:tr>
-        <w:tblPrEx>
-          <w:tblCellMar>
-            <w:top w:w="0" w:type="dxa"/>
-            <w:left w:w="0" w:type="dxa"/>
-            <w:bottom w:w="0" w:type="dxa"/>
-            <w:right w:w="0" w:type="dxa"/>
-          </w:tblCellMar>
-        </w:tblPrEx>
         <w:trPr>
           <w:trHeight w:val="775"/>
         </w:trPr>
@@ -16541,7 +17677,6 @@
               <w:keepNext/>
               <w:spacing w:line="360" w:lineRule="auto"/>
               <w:jc w:val="right"/>
-              <w:outlineLvl w:val="0"/>
               <w:rPr>
                 <w:sz w:val="28"/>
                 <w:szCs w:val="28"/>
@@ -16581,8 +17716,9 @@
           </w:tcPr>
           <w:p>
             <w:pPr>
-              <w:pStyle w:val="af1"/>
+              <w:pStyle w:val="af2"/>
               <w:spacing w:line="360" w:lineRule="auto"/>
+              <w:outlineLvl w:val="9"/>
               <w:rPr>
                 <w:rFonts w:cs="Times New Roman"/>
               </w:rPr>
@@ -16614,8 +17750,9 @@
           </w:tcPr>
           <w:p>
             <w:pPr>
-              <w:pStyle w:val="af1"/>
+              <w:pStyle w:val="af2"/>
               <w:spacing w:line="360" w:lineRule="auto"/>
+              <w:outlineLvl w:val="9"/>
               <w:rPr>
                 <w:rFonts w:cs="Times New Roman"/>
               </w:rPr>
@@ -16658,7 +17795,6 @@
               <w:keepNext/>
               <w:spacing w:line="360" w:lineRule="auto"/>
               <w:jc w:val="right"/>
-              <w:outlineLvl w:val="0"/>
               <w:rPr>
                 <w:sz w:val="28"/>
                 <w:szCs w:val="28"/>
@@ -16681,14 +17817,6 @@
         </w:tc>
       </w:tr>
       <w:tr>
-        <w:tblPrEx>
-          <w:tblCellMar>
-            <w:top w:w="0" w:type="dxa"/>
-            <w:left w:w="0" w:type="dxa"/>
-            <w:bottom w:w="0" w:type="dxa"/>
-            <w:right w:w="0" w:type="dxa"/>
-          </w:tblCellMar>
-        </w:tblPrEx>
         <w:trPr>
           <w:trHeight w:val="775"/>
         </w:trPr>
@@ -16714,7 +17842,6 @@
               <w:keepNext/>
               <w:spacing w:line="360" w:lineRule="auto"/>
               <w:jc w:val="right"/>
-              <w:outlineLvl w:val="0"/>
               <w:rPr>
                 <w:sz w:val="28"/>
                 <w:szCs w:val="28"/>
@@ -16754,8 +17881,9 @@
           </w:tcPr>
           <w:p>
             <w:pPr>
-              <w:pStyle w:val="af1"/>
+              <w:pStyle w:val="af2"/>
               <w:spacing w:line="360" w:lineRule="auto"/>
+              <w:outlineLvl w:val="9"/>
               <w:rPr>
                 <w:rFonts w:cs="Times New Roman"/>
               </w:rPr>
@@ -16787,8 +17915,9 @@
           </w:tcPr>
           <w:p>
             <w:pPr>
-              <w:pStyle w:val="af1"/>
+              <w:pStyle w:val="af2"/>
               <w:spacing w:line="360" w:lineRule="auto"/>
+              <w:outlineLvl w:val="9"/>
               <w:rPr>
                 <w:rFonts w:cs="Times New Roman"/>
               </w:rPr>
@@ -16823,7 +17952,6 @@
               <w:keepNext/>
               <w:spacing w:line="360" w:lineRule="auto"/>
               <w:jc w:val="right"/>
-              <w:outlineLvl w:val="0"/>
               <w:rPr>
                 <w:sz w:val="28"/>
                 <w:szCs w:val="28"/>
@@ -16846,14 +17974,6 @@
         </w:tc>
       </w:tr>
       <w:tr>
-        <w:tblPrEx>
-          <w:tblCellMar>
-            <w:top w:w="0" w:type="dxa"/>
-            <w:left w:w="0" w:type="dxa"/>
-            <w:bottom w:w="0" w:type="dxa"/>
-            <w:right w:w="0" w:type="dxa"/>
-          </w:tblCellMar>
-        </w:tblPrEx>
         <w:trPr>
           <w:trHeight w:val="322"/>
         </w:trPr>
@@ -16879,7 +17999,6 @@
               <w:keepNext/>
               <w:spacing w:line="360" w:lineRule="auto"/>
               <w:jc w:val="right"/>
-              <w:outlineLvl w:val="0"/>
               <w:rPr>
                 <w:sz w:val="28"/>
                 <w:szCs w:val="28"/>
@@ -16919,8 +18038,9 @@
           </w:tcPr>
           <w:p>
             <w:pPr>
-              <w:pStyle w:val="af1"/>
+              <w:pStyle w:val="af2"/>
               <w:spacing w:line="360" w:lineRule="auto"/>
+              <w:outlineLvl w:val="9"/>
               <w:rPr>
                 <w:rFonts w:cs="Times New Roman"/>
               </w:rPr>
@@ -16952,8 +18072,9 @@
           </w:tcPr>
           <w:p>
             <w:pPr>
-              <w:pStyle w:val="af1"/>
+              <w:pStyle w:val="af2"/>
               <w:spacing w:line="360" w:lineRule="auto"/>
+              <w:outlineLvl w:val="9"/>
               <w:rPr>
                 <w:rFonts w:cs="Times New Roman"/>
               </w:rPr>
@@ -16988,7 +18109,6 @@
               <w:keepNext/>
               <w:spacing w:line="360" w:lineRule="auto"/>
               <w:jc w:val="right"/>
-              <w:outlineLvl w:val="0"/>
               <w:rPr>
                 <w:sz w:val="28"/>
                 <w:szCs w:val="28"/>
@@ -17011,14 +18131,6 @@
         </w:tc>
       </w:tr>
       <w:tr>
-        <w:tblPrEx>
-          <w:tblCellMar>
-            <w:top w:w="0" w:type="dxa"/>
-            <w:left w:w="0" w:type="dxa"/>
-            <w:bottom w:w="0" w:type="dxa"/>
-            <w:right w:w="0" w:type="dxa"/>
-          </w:tblCellMar>
-        </w:tblPrEx>
         <w:trPr>
           <w:trHeight w:val="1227"/>
         </w:trPr>
@@ -17044,7 +18156,6 @@
               <w:keepNext/>
               <w:spacing w:line="360" w:lineRule="auto"/>
               <w:jc w:val="right"/>
-              <w:outlineLvl w:val="0"/>
               <w:rPr>
                 <w:sz w:val="28"/>
                 <w:szCs w:val="28"/>
@@ -17084,8 +18195,9 @@
           </w:tcPr>
           <w:p>
             <w:pPr>
-              <w:pStyle w:val="af1"/>
+              <w:pStyle w:val="af2"/>
               <w:spacing w:line="360" w:lineRule="auto"/>
+              <w:outlineLvl w:val="9"/>
               <w:rPr>
                 <w:rFonts w:cs="Times New Roman"/>
               </w:rPr>
@@ -17147,7 +18259,6 @@
               <w:keepNext/>
               <w:spacing w:line="360" w:lineRule="auto"/>
               <w:jc w:val="right"/>
-              <w:outlineLvl w:val="0"/>
               <w:rPr>
                 <w:sz w:val="28"/>
                 <w:szCs w:val="28"/>
@@ -17172,7 +18283,7 @@
     </w:tbl>
     <w:p>
       <w:pPr>
-        <w:pStyle w:val="af4"/>
+        <w:pStyle w:val="af5"/>
         <w:spacing w:before="0" w:line="360" w:lineRule="auto"/>
         <w:jc w:val="both"/>
         <w:rPr>
@@ -17184,7 +18295,7 @@
     </w:p>
     <w:p>
       <w:pPr>
-        <w:pStyle w:val="af4"/>
+        <w:pStyle w:val="af5"/>
         <w:spacing w:before="0" w:line="360" w:lineRule="auto"/>
         <w:jc w:val="both"/>
         <w:rPr>
@@ -17196,7 +18307,26 @@
     </w:p>
     <w:p>
       <w:pPr>
-        <w:pStyle w:val="af1"/>
+        <w:pStyle w:val="af2"/>
+        <w:spacing w:line="360" w:lineRule="auto"/>
+        <w:ind w:firstLine="708"/>
+        <w:contextualSpacing/>
+        <w:jc w:val="both"/>
+        <w:outlineLvl w:val="1"/>
+      </w:pPr>
+      <w:bookmarkStart w:id="7" w:name="_Toc168569621"/>
+      <w:r>
+        <w:lastRenderedPageBreak/>
+        <w:t>1.3</w:t>
+      </w:r>
+      <w:r>
+        <w:t xml:space="preserve"> Назначение и место каждого подразделения в производственном и управленческом процессе, их взаимосвязь</w:t>
+      </w:r>
+      <w:bookmarkEnd w:id="7"/>
+    </w:p>
+    <w:p>
+      <w:pPr>
+        <w:pStyle w:val="af2"/>
         <w:spacing w:line="360" w:lineRule="auto"/>
         <w:ind w:firstLine="708"/>
         <w:contextualSpacing/>
@@ -17209,13 +18339,12 @@
         </w:rPr>
       </w:pPr>
       <w:r>
-        <w:lastRenderedPageBreak/>
         <w:t>Структура подразделения Разработки:</w:t>
       </w:r>
     </w:p>
     <w:p>
       <w:pPr>
-        <w:pStyle w:val="af1"/>
+        <w:pStyle w:val="af2"/>
         <w:numPr>
           <w:ilvl w:val="4"/>
           <w:numId w:val="16"/>
@@ -17239,7 +18368,7 @@
     </w:p>
     <w:p>
       <w:pPr>
-        <w:pStyle w:val="af1"/>
+        <w:pStyle w:val="af2"/>
         <w:numPr>
           <w:ilvl w:val="4"/>
           <w:numId w:val="16"/>
@@ -17278,7 +18407,7 @@
     </w:p>
     <w:p>
       <w:pPr>
-        <w:pStyle w:val="af1"/>
+        <w:pStyle w:val="af2"/>
         <w:numPr>
           <w:ilvl w:val="4"/>
           <w:numId w:val="16"/>
@@ -17309,7 +18438,7 @@
     </w:p>
     <w:p>
       <w:pPr>
-        <w:pStyle w:val="af1"/>
+        <w:pStyle w:val="af2"/>
         <w:numPr>
           <w:ilvl w:val="4"/>
           <w:numId w:val="16"/>
@@ -17342,7 +18471,7 @@
     </w:p>
     <w:p>
       <w:pPr>
-        <w:pStyle w:val="af1"/>
+        <w:pStyle w:val="af2"/>
         <w:numPr>
           <w:ilvl w:val="4"/>
           <w:numId w:val="16"/>
@@ -17367,7 +18496,7 @@
     </w:p>
     <w:p>
       <w:pPr>
-        <w:pStyle w:val="af1"/>
+        <w:pStyle w:val="af2"/>
         <w:numPr>
           <w:ilvl w:val="4"/>
           <w:numId w:val="16"/>
@@ -17383,7 +18512,7 @@
     </w:p>
     <w:p>
       <w:pPr>
-        <w:pStyle w:val="af1"/>
+        <w:pStyle w:val="af2"/>
         <w:spacing w:line="360" w:lineRule="auto"/>
         <w:ind w:firstLine="708"/>
         <w:contextualSpacing/>
@@ -17401,7 +18530,7 @@
     </w:p>
     <w:p>
       <w:pPr>
-        <w:pStyle w:val="af1"/>
+        <w:pStyle w:val="af2"/>
         <w:numPr>
           <w:ilvl w:val="0"/>
           <w:numId w:val="38"/>
@@ -17411,15 +18540,15 @@
         <w:contextualSpacing/>
         <w:jc w:val="both"/>
         <w:outlineLvl w:val="9"/>
+      </w:pPr>
+      <w:r>
         <w:rPr>
           <w:lang w:val="nl-NL"/>
         </w:rPr>
-      </w:pPr>
-      <w:r>
-        <w:rPr>
-          <w:lang w:val="nl-NL"/>
-        </w:rPr>
-        <w:t xml:space="preserve">Hardware </w:t>
+        <w:t>Hardware</w:t>
+      </w:r>
+      <w:r>
+        <w:t xml:space="preserve"> </w:t>
       </w:r>
       <w:r>
         <w:t>устройства, главным образом Умный домофон Спутник</w:t>
@@ -17427,7 +18556,7 @@
     </w:p>
     <w:p>
       <w:pPr>
-        <w:pStyle w:val="af1"/>
+        <w:pStyle w:val="af2"/>
         <w:numPr>
           <w:ilvl w:val="0"/>
           <w:numId w:val="38"/>
@@ -17458,14 +18587,14 @@
     </w:p>
     <w:p>
       <w:pPr>
-        <w:pStyle w:val="af2"/>
+        <w:pStyle w:val="af3"/>
         <w:spacing w:line="360" w:lineRule="auto"/>
         <w:contextualSpacing/>
       </w:pPr>
     </w:p>
     <w:p>
       <w:pPr>
-        <w:pStyle w:val="af1"/>
+        <w:pStyle w:val="af2"/>
         <w:spacing w:line="360" w:lineRule="auto"/>
         <w:contextualSpacing/>
         <w:jc w:val="both"/>
@@ -17506,19 +18635,23 @@
         <w:t xml:space="preserve"> </w:t>
       </w:r>
       <w:r>
-        <w:t>маршрутизация вызовов, управлением доступом по лицу, хранение видео и весь остальной функционал оборудования.  Таким образом без результата работы отдела разработки, конечное устройство не будет выполнять большинство заявленных функций.</w:t>
+        <w:t xml:space="preserve">маршрутизация вызовов, управлением доступом по лицу, хранение видео и весь остальной функционал оборудования.  Таким образом без результата </w:t>
+      </w:r>
+      <w:r>
+        <w:lastRenderedPageBreak/>
+        <w:t>работы отдела разработки, конечное устройство не будет выполнять большинство заявленных функций.</w:t>
       </w:r>
     </w:p>
     <w:p>
       <w:pPr>
-        <w:pStyle w:val="af2"/>
+        <w:pStyle w:val="af3"/>
         <w:spacing w:line="360" w:lineRule="auto"/>
         <w:contextualSpacing/>
       </w:pPr>
     </w:p>
     <w:p>
       <w:pPr>
-        <w:pStyle w:val="af1"/>
+        <w:pStyle w:val="af2"/>
         <w:spacing w:line="360" w:lineRule="auto"/>
         <w:contextualSpacing/>
         <w:jc w:val="both"/>
@@ -17530,13 +18663,12 @@
         </w:rPr>
       </w:pPr>
       <w:r>
-        <w:lastRenderedPageBreak/>
         <w:tab/>
       </w:r>
     </w:p>
     <w:p>
       <w:pPr>
-        <w:pStyle w:val="af1"/>
+        <w:pStyle w:val="af2"/>
         <w:spacing w:line="360" w:lineRule="auto"/>
         <w:contextualSpacing/>
         <w:jc w:val="both"/>
@@ -17565,7 +18697,7 @@
     </w:p>
     <w:p>
       <w:pPr>
-        <w:pStyle w:val="af1"/>
+        <w:pStyle w:val="af2"/>
         <w:spacing w:line="360" w:lineRule="auto"/>
         <w:ind w:firstLine="709"/>
         <w:jc w:val="both"/>
@@ -17604,7 +18736,7 @@
     </w:p>
     <w:p>
       <w:pPr>
-        <w:pStyle w:val="af1"/>
+        <w:pStyle w:val="af2"/>
         <w:spacing w:line="360" w:lineRule="auto"/>
         <w:ind w:firstLine="708"/>
         <w:contextualSpacing/>
@@ -17617,7 +18749,7 @@
     </w:p>
     <w:p>
       <w:pPr>
-        <w:pStyle w:val="af1"/>
+        <w:pStyle w:val="af2"/>
         <w:spacing w:line="360" w:lineRule="auto"/>
         <w:ind w:firstLine="708"/>
         <w:contextualSpacing/>
@@ -17635,7 +18767,7 @@
     </w:p>
     <w:p>
       <w:pPr>
-        <w:pStyle w:val="af1"/>
+        <w:pStyle w:val="af2"/>
         <w:spacing w:line="360" w:lineRule="auto"/>
         <w:ind w:firstLine="660"/>
         <w:contextualSpacing/>
@@ -17661,7 +18793,7 @@
     </w:p>
     <w:p>
       <w:pPr>
-        <w:pStyle w:val="af1"/>
+        <w:pStyle w:val="af2"/>
         <w:numPr>
           <w:ilvl w:val="0"/>
           <w:numId w:val="40"/>
@@ -17687,7 +18819,7 @@
     </w:p>
     <w:p>
       <w:pPr>
-        <w:pStyle w:val="af1"/>
+        <w:pStyle w:val="af2"/>
         <w:numPr>
           <w:ilvl w:val="0"/>
           <w:numId w:val="40"/>
@@ -17708,7 +18840,7 @@
     </w:p>
     <w:p>
       <w:pPr>
-        <w:pStyle w:val="af1"/>
+        <w:pStyle w:val="af2"/>
         <w:numPr>
           <w:ilvl w:val="0"/>
           <w:numId w:val="40"/>
@@ -17725,7 +18857,7 @@
     </w:p>
     <w:p>
       <w:pPr>
-        <w:pStyle w:val="af1"/>
+        <w:pStyle w:val="af2"/>
         <w:numPr>
           <w:ilvl w:val="0"/>
           <w:numId w:val="40"/>
@@ -17742,7 +18874,7 @@
     </w:p>
     <w:p>
       <w:pPr>
-        <w:pStyle w:val="af1"/>
+        <w:pStyle w:val="af2"/>
         <w:spacing w:line="360" w:lineRule="auto"/>
         <w:ind w:firstLine="708"/>
         <w:contextualSpacing/>
@@ -17767,7 +18899,7 @@
     </w:p>
     <w:p>
       <w:pPr>
-        <w:pStyle w:val="af1"/>
+        <w:pStyle w:val="af2"/>
         <w:spacing w:line="360" w:lineRule="auto"/>
         <w:ind w:firstLine="709"/>
         <w:contextualSpacing/>
@@ -17780,7 +18912,7 @@
     </w:p>
     <w:p>
       <w:pPr>
-        <w:pStyle w:val="af1"/>
+        <w:pStyle w:val="af2"/>
         <w:numPr>
           <w:ilvl w:val="0"/>
           <w:numId w:val="42"/>
@@ -17797,7 +18929,7 @@
     </w:p>
     <w:p>
       <w:pPr>
-        <w:pStyle w:val="af1"/>
+        <w:pStyle w:val="af2"/>
         <w:numPr>
           <w:ilvl w:val="0"/>
           <w:numId w:val="42"/>
@@ -17814,7 +18946,7 @@
     </w:p>
     <w:p>
       <w:pPr>
-        <w:pStyle w:val="af1"/>
+        <w:pStyle w:val="af2"/>
         <w:numPr>
           <w:ilvl w:val="0"/>
           <w:numId w:val="42"/>
@@ -17831,7 +18963,7 @@
     </w:p>
     <w:p>
       <w:pPr>
-        <w:pStyle w:val="af1"/>
+        <w:pStyle w:val="af2"/>
         <w:spacing w:line="360" w:lineRule="auto"/>
         <w:ind w:firstLine="708"/>
         <w:contextualSpacing/>
@@ -17844,7 +18976,7 @@
     </w:p>
     <w:p>
       <w:pPr>
-        <w:pStyle w:val="af1"/>
+        <w:pStyle w:val="af2"/>
         <w:spacing w:line="360" w:lineRule="auto"/>
         <w:ind w:firstLine="708"/>
         <w:contextualSpacing/>
@@ -17857,7 +18989,7 @@
     </w:p>
     <w:p>
       <w:pPr>
-        <w:pStyle w:val="af1"/>
+        <w:pStyle w:val="af2"/>
         <w:spacing w:line="360" w:lineRule="auto"/>
         <w:ind w:firstLine="708"/>
         <w:contextualSpacing/>
@@ -17874,7 +19006,7 @@
     </w:p>
     <w:p>
       <w:pPr>
-        <w:pStyle w:val="af1"/>
+        <w:pStyle w:val="af2"/>
         <w:spacing w:line="360" w:lineRule="auto"/>
         <w:ind w:firstLine="708"/>
         <w:contextualSpacing/>
@@ -17887,7 +19019,7 @@
     </w:p>
     <w:p>
       <w:pPr>
-        <w:pStyle w:val="af1"/>
+        <w:pStyle w:val="af2"/>
         <w:spacing w:line="360" w:lineRule="auto"/>
         <w:ind w:firstLine="708"/>
         <w:contextualSpacing/>
@@ -17927,7 +19059,7 @@
     </w:p>
     <w:p>
       <w:pPr>
-        <w:pStyle w:val="af1"/>
+        <w:pStyle w:val="af2"/>
         <w:spacing w:line="360" w:lineRule="auto"/>
         <w:ind w:firstLine="708"/>
         <w:contextualSpacing/>
@@ -17940,7 +19072,7 @@
     </w:p>
     <w:p>
       <w:pPr>
-        <w:pStyle w:val="af1"/>
+        <w:pStyle w:val="af2"/>
         <w:numPr>
           <w:ilvl w:val="0"/>
           <w:numId w:val="44"/>
@@ -17957,7 +19089,7 @@
     </w:p>
     <w:p>
       <w:pPr>
-        <w:pStyle w:val="af1"/>
+        <w:pStyle w:val="af2"/>
         <w:numPr>
           <w:ilvl w:val="0"/>
           <w:numId w:val="44"/>
@@ -17983,7 +19115,7 @@
     </w:p>
     <w:p>
       <w:pPr>
-        <w:pStyle w:val="af1"/>
+        <w:pStyle w:val="af2"/>
         <w:spacing w:line="360" w:lineRule="auto"/>
         <w:ind w:firstLine="708"/>
         <w:contextualSpacing/>
@@ -17996,7 +19128,7 @@
     </w:p>
     <w:p>
       <w:pPr>
-        <w:pStyle w:val="af1"/>
+        <w:pStyle w:val="af2"/>
         <w:spacing w:line="360" w:lineRule="auto"/>
         <w:ind w:firstLine="708"/>
         <w:contextualSpacing/>
@@ -18033,7 +19165,7 @@
     </w:p>
     <w:p>
       <w:pPr>
-        <w:pStyle w:val="af1"/>
+        <w:pStyle w:val="af2"/>
         <w:spacing w:line="360" w:lineRule="auto"/>
         <w:ind w:firstLine="708"/>
         <w:contextualSpacing/>
@@ -18046,7 +19178,7 @@
     </w:p>
     <w:p>
       <w:pPr>
-        <w:pStyle w:val="af1"/>
+        <w:pStyle w:val="af2"/>
         <w:spacing w:line="360" w:lineRule="auto"/>
         <w:ind w:firstLine="708"/>
         <w:contextualSpacing/>
@@ -18059,7 +19191,7 @@
     </w:p>
     <w:p>
       <w:pPr>
-        <w:pStyle w:val="af1"/>
+        <w:pStyle w:val="af2"/>
         <w:numPr>
           <w:ilvl w:val="0"/>
           <w:numId w:val="45"/>
@@ -18076,7 +19208,7 @@
     </w:p>
     <w:p>
       <w:pPr>
-        <w:pStyle w:val="af1"/>
+        <w:pStyle w:val="af2"/>
         <w:numPr>
           <w:ilvl w:val="0"/>
           <w:numId w:val="45"/>
@@ -18093,7 +19225,7 @@
     </w:p>
     <w:p>
       <w:pPr>
-        <w:pStyle w:val="af1"/>
+        <w:pStyle w:val="af2"/>
         <w:numPr>
           <w:ilvl w:val="0"/>
           <w:numId w:val="45"/>
@@ -18110,7 +19242,7 @@
     </w:p>
     <w:p>
       <w:pPr>
-        <w:pStyle w:val="af1"/>
+        <w:pStyle w:val="af2"/>
         <w:spacing w:line="360" w:lineRule="auto"/>
         <w:ind w:firstLine="708"/>
         <w:contextualSpacing/>
@@ -18123,7 +19255,7 @@
     </w:p>
     <w:p>
       <w:pPr>
-        <w:pStyle w:val="af1"/>
+        <w:pStyle w:val="af2"/>
         <w:spacing w:line="360" w:lineRule="auto"/>
         <w:ind w:firstLine="708"/>
         <w:contextualSpacing/>
@@ -18136,7 +19268,7 @@
     </w:p>
     <w:p>
       <w:pPr>
-        <w:pStyle w:val="af1"/>
+        <w:pStyle w:val="af2"/>
         <w:spacing w:line="360" w:lineRule="auto"/>
         <w:ind w:firstLine="708"/>
         <w:contextualSpacing/>
@@ -18153,13 +19285,19 @@
     </w:p>
     <w:p>
       <w:pPr>
-        <w:pStyle w:val="af1"/>
+        <w:pStyle w:val="af2"/>
         <w:spacing w:line="360" w:lineRule="auto"/>
         <w:jc w:val="both"/>
-        <w:outlineLvl w:val="9"/>
+        <w:outlineLvl w:val="1"/>
       </w:pPr>
       <w:r>
         <w:tab/>
+      </w:r>
+      <w:bookmarkStart w:id="8" w:name="_Toc168569622"/>
+      <w:r>
+        <w:t xml:space="preserve">1.4 </w:t>
+      </w:r>
+      <w:r>
         <w:t xml:space="preserve">Правила внутреннего трудового распорядка в компании </w:t>
       </w:r>
       <w:r>
@@ -18171,10 +19309,11 @@
       <w:r>
         <w:t>»</w:t>
       </w:r>
+      <w:bookmarkEnd w:id="8"/>
     </w:p>
     <w:p>
       <w:pPr>
-        <w:pStyle w:val="af1"/>
+        <w:pStyle w:val="af2"/>
         <w:spacing w:line="360" w:lineRule="auto"/>
         <w:outlineLvl w:val="9"/>
       </w:pPr>
@@ -18185,7 +19324,7 @@
     </w:p>
     <w:p>
       <w:pPr>
-        <w:pStyle w:val="af1"/>
+        <w:pStyle w:val="af2"/>
         <w:spacing w:line="360" w:lineRule="auto"/>
         <w:ind w:firstLine="708"/>
         <w:outlineLvl w:val="9"/>
@@ -18196,7 +19335,7 @@
     </w:p>
     <w:p>
       <w:pPr>
-        <w:pStyle w:val="af1"/>
+        <w:pStyle w:val="af2"/>
         <w:numPr>
           <w:ilvl w:val="0"/>
           <w:numId w:val="46"/>
@@ -18223,7 +19362,7 @@
     </w:p>
     <w:p>
       <w:pPr>
-        <w:pStyle w:val="af1"/>
+        <w:pStyle w:val="af2"/>
         <w:numPr>
           <w:ilvl w:val="0"/>
           <w:numId w:val="46"/>
@@ -18240,7 +19379,7 @@
     </w:p>
     <w:p>
       <w:pPr>
-        <w:pStyle w:val="af1"/>
+        <w:pStyle w:val="af2"/>
         <w:spacing w:line="360" w:lineRule="auto"/>
         <w:ind w:firstLine="708"/>
         <w:jc w:val="both"/>
@@ -18252,7 +19391,7 @@
     </w:p>
     <w:p>
       <w:pPr>
-        <w:pStyle w:val="af1"/>
+        <w:pStyle w:val="af2"/>
         <w:numPr>
           <w:ilvl w:val="0"/>
           <w:numId w:val="47"/>
@@ -18268,7 +19407,7 @@
     </w:p>
     <w:p>
       <w:pPr>
-        <w:pStyle w:val="af1"/>
+        <w:pStyle w:val="af2"/>
         <w:numPr>
           <w:ilvl w:val="0"/>
           <w:numId w:val="47"/>
@@ -18284,7 +19423,7 @@
     </w:p>
     <w:p>
       <w:pPr>
-        <w:pStyle w:val="af1"/>
+        <w:pStyle w:val="af2"/>
         <w:numPr>
           <w:ilvl w:val="0"/>
           <w:numId w:val="47"/>
@@ -18300,7 +19439,7 @@
     </w:p>
     <w:p>
       <w:pPr>
-        <w:pStyle w:val="af1"/>
+        <w:pStyle w:val="af2"/>
         <w:numPr>
           <w:ilvl w:val="0"/>
           <w:numId w:val="47"/>
@@ -18316,7 +19455,7 @@
     </w:p>
     <w:p>
       <w:pPr>
-        <w:pStyle w:val="af1"/>
+        <w:pStyle w:val="af2"/>
         <w:numPr>
           <w:ilvl w:val="0"/>
           <w:numId w:val="47"/>
@@ -18332,7 +19471,7 @@
     </w:p>
     <w:p>
       <w:pPr>
-        <w:pStyle w:val="af1"/>
+        <w:pStyle w:val="af2"/>
         <w:numPr>
           <w:ilvl w:val="0"/>
           <w:numId w:val="47"/>
@@ -18348,7 +19487,7 @@
     </w:p>
     <w:p>
       <w:pPr>
-        <w:pStyle w:val="af1"/>
+        <w:pStyle w:val="af2"/>
         <w:spacing w:line="360" w:lineRule="auto"/>
         <w:ind w:firstLine="708"/>
         <w:jc w:val="both"/>
@@ -18360,7 +19499,7 @@
     </w:p>
     <w:p>
       <w:pPr>
-        <w:pStyle w:val="af1"/>
+        <w:pStyle w:val="af2"/>
         <w:numPr>
           <w:ilvl w:val="0"/>
           <w:numId w:val="48"/>
@@ -18376,7 +19515,7 @@
     </w:p>
     <w:p>
       <w:pPr>
-        <w:pStyle w:val="af1"/>
+        <w:pStyle w:val="af2"/>
         <w:numPr>
           <w:ilvl w:val="0"/>
           <w:numId w:val="48"/>
@@ -18392,7 +19531,7 @@
     </w:p>
     <w:p>
       <w:pPr>
-        <w:pStyle w:val="af1"/>
+        <w:pStyle w:val="af2"/>
         <w:numPr>
           <w:ilvl w:val="0"/>
           <w:numId w:val="48"/>
@@ -18408,7 +19547,7 @@
     </w:p>
     <w:p>
       <w:pPr>
-        <w:pStyle w:val="af1"/>
+        <w:pStyle w:val="af2"/>
         <w:numPr>
           <w:ilvl w:val="0"/>
           <w:numId w:val="48"/>
@@ -18424,7 +19563,7 @@
     </w:p>
     <w:p>
       <w:pPr>
-        <w:pStyle w:val="af1"/>
+        <w:pStyle w:val="af2"/>
         <w:numPr>
           <w:ilvl w:val="0"/>
           <w:numId w:val="48"/>
@@ -18440,7 +19579,7 @@
     </w:p>
     <w:p>
       <w:pPr>
-        <w:pStyle w:val="af1"/>
+        <w:pStyle w:val="af2"/>
         <w:spacing w:line="360" w:lineRule="auto"/>
         <w:ind w:firstLine="708"/>
         <w:jc w:val="both"/>
@@ -18452,7 +19591,7 @@
     </w:p>
     <w:p>
       <w:pPr>
-        <w:pStyle w:val="af1"/>
+        <w:pStyle w:val="af2"/>
         <w:numPr>
           <w:ilvl w:val="0"/>
           <w:numId w:val="49"/>
@@ -18468,7 +19607,7 @@
     </w:p>
     <w:p>
       <w:pPr>
-        <w:pStyle w:val="af1"/>
+        <w:pStyle w:val="af2"/>
         <w:numPr>
           <w:ilvl w:val="0"/>
           <w:numId w:val="49"/>
@@ -18485,7 +19624,7 @@
     </w:p>
     <w:p>
       <w:pPr>
-        <w:pStyle w:val="af1"/>
+        <w:pStyle w:val="af2"/>
         <w:numPr>
           <w:ilvl w:val="0"/>
           <w:numId w:val="49"/>
@@ -18501,7 +19640,7 @@
     </w:p>
     <w:p>
       <w:pPr>
-        <w:pStyle w:val="af1"/>
+        <w:pStyle w:val="af2"/>
         <w:numPr>
           <w:ilvl w:val="0"/>
           <w:numId w:val="49"/>
@@ -18517,7 +19656,7 @@
     </w:p>
     <w:p>
       <w:pPr>
-        <w:pStyle w:val="af1"/>
+        <w:pStyle w:val="af2"/>
         <w:spacing w:line="360" w:lineRule="auto"/>
         <w:ind w:firstLine="708"/>
         <w:jc w:val="both"/>
@@ -18529,7 +19668,7 @@
     </w:p>
     <w:p>
       <w:pPr>
-        <w:pStyle w:val="af1"/>
+        <w:pStyle w:val="af2"/>
         <w:numPr>
           <w:ilvl w:val="0"/>
           <w:numId w:val="50"/>
@@ -18545,7 +19684,7 @@
     </w:p>
     <w:p>
       <w:pPr>
-        <w:pStyle w:val="af1"/>
+        <w:pStyle w:val="af2"/>
         <w:numPr>
           <w:ilvl w:val="0"/>
           <w:numId w:val="50"/>
@@ -18561,7 +19700,7 @@
     </w:p>
     <w:p>
       <w:pPr>
-        <w:pStyle w:val="af1"/>
+        <w:pStyle w:val="af2"/>
         <w:numPr>
           <w:ilvl w:val="0"/>
           <w:numId w:val="50"/>
@@ -18577,7 +19716,7 @@
     </w:p>
     <w:p>
       <w:pPr>
-        <w:pStyle w:val="af1"/>
+        <w:pStyle w:val="af2"/>
         <w:numPr>
           <w:ilvl w:val="0"/>
           <w:numId w:val="50"/>
@@ -18593,7 +19732,7 @@
     </w:p>
     <w:p>
       <w:pPr>
-        <w:pStyle w:val="af1"/>
+        <w:pStyle w:val="af2"/>
         <w:numPr>
           <w:ilvl w:val="0"/>
           <w:numId w:val="50"/>
@@ -18614,7 +19753,7 @@
     </w:p>
     <w:p>
       <w:pPr>
-        <w:pStyle w:val="af1"/>
+        <w:pStyle w:val="af2"/>
         <w:numPr>
           <w:ilvl w:val="0"/>
           <w:numId w:val="50"/>
@@ -18630,7 +19769,7 @@
     </w:p>
     <w:p>
       <w:pPr>
-        <w:pStyle w:val="af1"/>
+        <w:pStyle w:val="af2"/>
         <w:spacing w:line="360" w:lineRule="auto"/>
         <w:ind w:firstLine="708"/>
         <w:jc w:val="both"/>
@@ -18642,7 +19781,7 @@
     </w:p>
     <w:p>
       <w:pPr>
-        <w:pStyle w:val="af1"/>
+        <w:pStyle w:val="af2"/>
         <w:numPr>
           <w:ilvl w:val="0"/>
           <w:numId w:val="51"/>
@@ -18658,7 +19797,7 @@
     </w:p>
     <w:p>
       <w:pPr>
-        <w:pStyle w:val="af1"/>
+        <w:pStyle w:val="af2"/>
         <w:numPr>
           <w:ilvl w:val="0"/>
           <w:numId w:val="51"/>
@@ -18686,7 +19825,7 @@
     </w:p>
     <w:p>
       <w:pPr>
-        <w:pStyle w:val="af1"/>
+        <w:pStyle w:val="af2"/>
         <w:numPr>
           <w:ilvl w:val="0"/>
           <w:numId w:val="51"/>
@@ -18702,7 +19841,7 @@
     </w:p>
     <w:p>
       <w:pPr>
-        <w:pStyle w:val="af1"/>
+        <w:pStyle w:val="af2"/>
         <w:spacing w:line="360" w:lineRule="auto"/>
         <w:ind w:firstLine="708"/>
         <w:jc w:val="both"/>
@@ -18714,7 +19853,7 @@
     </w:p>
     <w:p>
       <w:pPr>
-        <w:pStyle w:val="af1"/>
+        <w:pStyle w:val="af2"/>
         <w:numPr>
           <w:ilvl w:val="0"/>
           <w:numId w:val="52"/>
@@ -18731,19 +19870,24 @@
     </w:p>
     <w:p>
       <w:pPr>
-        <w:pStyle w:val="af1"/>
+        <w:pStyle w:val="af2"/>
         <w:spacing w:line="360" w:lineRule="auto"/>
         <w:ind w:firstLine="708"/>
         <w:jc w:val="both"/>
         <w:outlineLvl w:val="1"/>
       </w:pPr>
+      <w:bookmarkStart w:id="9" w:name="_Toc168569623"/>
+      <w:r>
+        <w:t xml:space="preserve">1.5 </w:t>
+      </w:r>
       <w:r>
         <w:t>Должностная инструкция администратора информационных систем предприятия</w:t>
       </w:r>
+      <w:bookmarkEnd w:id="9"/>
     </w:p>
     <w:p>
       <w:pPr>
-        <w:pStyle w:val="af1"/>
+        <w:pStyle w:val="af2"/>
         <w:spacing w:line="360" w:lineRule="auto"/>
         <w:ind w:firstLine="708"/>
         <w:jc w:val="both"/>
@@ -18758,7 +19902,7 @@
     </w:p>
     <w:p>
       <w:pPr>
-        <w:pStyle w:val="af1"/>
+        <w:pStyle w:val="af2"/>
         <w:spacing w:line="360" w:lineRule="auto"/>
         <w:ind w:firstLine="708"/>
         <w:jc w:val="both"/>
@@ -18782,7 +19926,7 @@
     </w:p>
     <w:p>
       <w:pPr>
-        <w:pStyle w:val="af1"/>
+        <w:pStyle w:val="af2"/>
         <w:spacing w:line="360" w:lineRule="auto"/>
         <w:ind w:firstLine="708"/>
         <w:jc w:val="both"/>
@@ -18797,7 +19941,7 @@
     </w:p>
     <w:p>
       <w:pPr>
-        <w:pStyle w:val="af1"/>
+        <w:pStyle w:val="af2"/>
         <w:spacing w:line="360" w:lineRule="auto"/>
         <w:ind w:firstLine="708"/>
         <w:jc w:val="both"/>
@@ -18839,7 +19983,7 @@
     </w:p>
     <w:p>
       <w:pPr>
-        <w:pStyle w:val="af1"/>
+        <w:pStyle w:val="af2"/>
         <w:spacing w:line="360" w:lineRule="auto"/>
         <w:ind w:firstLine="708"/>
         <w:jc w:val="both"/>
@@ -18854,7 +19998,7 @@
     </w:p>
     <w:p>
       <w:pPr>
-        <w:pStyle w:val="af1"/>
+        <w:pStyle w:val="af2"/>
         <w:spacing w:line="360" w:lineRule="auto"/>
         <w:ind w:firstLine="708"/>
         <w:jc w:val="both"/>
@@ -18872,7 +20016,7 @@
     </w:p>
     <w:p>
       <w:pPr>
-        <w:pStyle w:val="af1"/>
+        <w:pStyle w:val="af2"/>
         <w:spacing w:line="360" w:lineRule="auto"/>
         <w:ind w:firstLine="708"/>
         <w:jc w:val="both"/>
@@ -18887,7 +20031,7 @@
     </w:p>
     <w:p>
       <w:pPr>
-        <w:pStyle w:val="af1"/>
+        <w:pStyle w:val="af2"/>
         <w:spacing w:line="360" w:lineRule="auto"/>
         <w:ind w:firstLine="708"/>
         <w:jc w:val="both"/>
@@ -18905,7 +20049,7 @@
     </w:p>
     <w:p>
       <w:pPr>
-        <w:pStyle w:val="af1"/>
+        <w:pStyle w:val="af2"/>
         <w:spacing w:line="360" w:lineRule="auto"/>
         <w:ind w:firstLine="708"/>
         <w:jc w:val="both"/>
@@ -18922,7 +20066,7 @@
     </w:p>
     <w:p>
       <w:pPr>
-        <w:pStyle w:val="af1"/>
+        <w:pStyle w:val="af2"/>
         <w:spacing w:line="360" w:lineRule="auto"/>
         <w:ind w:firstLine="708"/>
         <w:jc w:val="both"/>
@@ -18938,29 +20082,34 @@
     </w:p>
     <w:p>
       <w:pPr>
-        <w:pStyle w:val="af2"/>
+        <w:pStyle w:val="af3"/>
         <w:spacing w:line="360" w:lineRule="auto"/>
       </w:pPr>
     </w:p>
     <w:p>
       <w:pPr>
-        <w:pStyle w:val="af1"/>
+        <w:pStyle w:val="af2"/>
         <w:spacing w:line="360" w:lineRule="auto"/>
         <w:ind w:firstLine="708"/>
         <w:jc w:val="both"/>
         <w:outlineLvl w:val="1"/>
       </w:pPr>
+      <w:bookmarkStart w:id="10" w:name="_Toc168569624"/>
       <w:r>
         <w:lastRenderedPageBreak/>
+        <w:t xml:space="preserve">1.6 </w:t>
+      </w:r>
+      <w:r>
         <w:t>Состав используемой сетевой документации</w:t>
       </w:r>
       <w:r>
         <w:t>:</w:t>
       </w:r>
+      <w:bookmarkEnd w:id="10"/>
     </w:p>
     <w:p>
       <w:pPr>
-        <w:pStyle w:val="af1"/>
+        <w:pStyle w:val="af2"/>
         <w:spacing w:line="360" w:lineRule="auto"/>
         <w:ind w:firstLine="708"/>
         <w:jc w:val="both"/>
@@ -18972,7 +20121,7 @@
     </w:p>
     <w:p>
       <w:pPr>
-        <w:pStyle w:val="af1"/>
+        <w:pStyle w:val="af2"/>
         <w:spacing w:line="360" w:lineRule="auto"/>
         <w:ind w:firstLine="708"/>
         <w:jc w:val="both"/>
@@ -18984,7 +20133,7 @@
     </w:p>
     <w:p>
       <w:pPr>
-        <w:pStyle w:val="af1"/>
+        <w:pStyle w:val="af2"/>
         <w:numPr>
           <w:ilvl w:val="0"/>
           <w:numId w:val="52"/>
@@ -19009,7 +20158,7 @@
     </w:p>
     <w:p>
       <w:pPr>
-        <w:pStyle w:val="af1"/>
+        <w:pStyle w:val="af2"/>
         <w:numPr>
           <w:ilvl w:val="0"/>
           <w:numId w:val="52"/>
@@ -19025,7 +20174,7 @@
     </w:p>
     <w:p>
       <w:pPr>
-        <w:pStyle w:val="af1"/>
+        <w:pStyle w:val="af2"/>
         <w:numPr>
           <w:ilvl w:val="0"/>
           <w:numId w:val="52"/>
@@ -19050,7 +20199,7 @@
     </w:p>
     <w:p>
       <w:pPr>
-        <w:pStyle w:val="af1"/>
+        <w:pStyle w:val="af2"/>
         <w:numPr>
           <w:ilvl w:val="0"/>
           <w:numId w:val="52"/>
@@ -19066,7 +20215,7 @@
     </w:p>
     <w:p>
       <w:pPr>
-        <w:pStyle w:val="af1"/>
+        <w:pStyle w:val="af2"/>
         <w:spacing w:line="360" w:lineRule="auto"/>
         <w:ind w:firstLine="708"/>
         <w:jc w:val="both"/>
@@ -19078,7 +20227,7 @@
     </w:p>
     <w:p>
       <w:pPr>
-        <w:pStyle w:val="af1"/>
+        <w:pStyle w:val="af2"/>
         <w:spacing w:line="360" w:lineRule="auto"/>
         <w:ind w:firstLine="708"/>
         <w:jc w:val="both"/>
@@ -19090,7 +20239,7 @@
     </w:p>
     <w:p>
       <w:pPr>
-        <w:pStyle w:val="af1"/>
+        <w:pStyle w:val="af2"/>
         <w:numPr>
           <w:ilvl w:val="0"/>
           <w:numId w:val="54"/>
@@ -19106,7 +20255,7 @@
     </w:p>
     <w:p>
       <w:pPr>
-        <w:pStyle w:val="af1"/>
+        <w:pStyle w:val="af2"/>
         <w:numPr>
           <w:ilvl w:val="0"/>
           <w:numId w:val="54"/>
@@ -19122,7 +20271,7 @@
     </w:p>
     <w:p>
       <w:pPr>
-        <w:pStyle w:val="af1"/>
+        <w:pStyle w:val="af2"/>
         <w:numPr>
           <w:ilvl w:val="0"/>
           <w:numId w:val="54"/>
@@ -19138,7 +20287,7 @@
     </w:p>
     <w:p>
       <w:pPr>
-        <w:pStyle w:val="af1"/>
+        <w:pStyle w:val="af2"/>
         <w:numPr>
           <w:ilvl w:val="0"/>
           <w:numId w:val="54"/>
@@ -19154,7 +20303,7 @@
     </w:p>
     <w:p>
       <w:pPr>
-        <w:pStyle w:val="af1"/>
+        <w:pStyle w:val="af2"/>
         <w:spacing w:line="360" w:lineRule="auto"/>
         <w:ind w:firstLine="708"/>
         <w:jc w:val="both"/>
@@ -19166,7 +20315,7 @@
     </w:p>
     <w:p>
       <w:pPr>
-        <w:pStyle w:val="af1"/>
+        <w:pStyle w:val="af2"/>
         <w:spacing w:line="360" w:lineRule="auto"/>
         <w:ind w:firstLine="708"/>
         <w:jc w:val="both"/>
@@ -19178,7 +20327,7 @@
     </w:p>
     <w:p>
       <w:pPr>
-        <w:pStyle w:val="af1"/>
+        <w:pStyle w:val="af2"/>
         <w:numPr>
           <w:ilvl w:val="0"/>
           <w:numId w:val="55"/>
@@ -19194,7 +20343,7 @@
     </w:p>
     <w:p>
       <w:pPr>
-        <w:pStyle w:val="af1"/>
+        <w:pStyle w:val="af2"/>
         <w:numPr>
           <w:ilvl w:val="0"/>
           <w:numId w:val="55"/>
@@ -19210,7 +20359,7 @@
     </w:p>
     <w:p>
       <w:pPr>
-        <w:pStyle w:val="af1"/>
+        <w:pStyle w:val="af2"/>
         <w:numPr>
           <w:ilvl w:val="0"/>
           <w:numId w:val="55"/>
@@ -19232,7 +20381,7 @@
     </w:p>
     <w:p>
       <w:pPr>
-        <w:pStyle w:val="af1"/>
+        <w:pStyle w:val="af2"/>
         <w:numPr>
           <w:ilvl w:val="0"/>
           <w:numId w:val="55"/>
@@ -19272,7 +20421,7 @@
     </w:p>
     <w:p>
       <w:pPr>
-        <w:pStyle w:val="af1"/>
+        <w:pStyle w:val="af2"/>
         <w:numPr>
           <w:ilvl w:val="0"/>
           <w:numId w:val="55"/>
@@ -19288,7 +20437,7 @@
     </w:p>
     <w:p>
       <w:pPr>
-        <w:pStyle w:val="af1"/>
+        <w:pStyle w:val="af2"/>
         <w:spacing w:line="360" w:lineRule="auto"/>
         <w:ind w:firstLine="708"/>
         <w:jc w:val="both"/>
@@ -19300,7 +20449,7 @@
     </w:p>
     <w:p>
       <w:pPr>
-        <w:pStyle w:val="af1"/>
+        <w:pStyle w:val="af2"/>
         <w:numPr>
           <w:ilvl w:val="0"/>
           <w:numId w:val="56"/>
@@ -19316,7 +20465,7 @@
     </w:p>
     <w:p>
       <w:pPr>
-        <w:pStyle w:val="af1"/>
+        <w:pStyle w:val="af2"/>
         <w:numPr>
           <w:ilvl w:val="0"/>
           <w:numId w:val="56"/>
@@ -19332,7 +20481,7 @@
     </w:p>
     <w:p>
       <w:pPr>
-        <w:pStyle w:val="af1"/>
+        <w:pStyle w:val="af2"/>
         <w:numPr>
           <w:ilvl w:val="0"/>
           <w:numId w:val="56"/>
@@ -19348,7 +20497,7 @@
     </w:p>
     <w:p>
       <w:pPr>
-        <w:pStyle w:val="af1"/>
+        <w:pStyle w:val="af2"/>
         <w:numPr>
           <w:ilvl w:val="0"/>
           <w:numId w:val="56"/>
@@ -19365,7 +20514,7 @@
     </w:p>
     <w:p>
       <w:pPr>
-        <w:pStyle w:val="af1"/>
+        <w:pStyle w:val="af2"/>
         <w:spacing w:line="360" w:lineRule="auto"/>
         <w:ind w:firstLine="580"/>
         <w:jc w:val="both"/>
@@ -19377,7 +20526,7 @@
     </w:p>
     <w:p>
       <w:pPr>
-        <w:pStyle w:val="af1"/>
+        <w:pStyle w:val="af2"/>
         <w:numPr>
           <w:ilvl w:val="0"/>
           <w:numId w:val="57"/>
@@ -19393,7 +20542,7 @@
     </w:p>
     <w:p>
       <w:pPr>
-        <w:pStyle w:val="af1"/>
+        <w:pStyle w:val="af2"/>
         <w:numPr>
           <w:ilvl w:val="0"/>
           <w:numId w:val="57"/>
@@ -19409,7 +20558,7 @@
     </w:p>
     <w:p>
       <w:pPr>
-        <w:pStyle w:val="af1"/>
+        <w:pStyle w:val="af2"/>
         <w:numPr>
           <w:ilvl w:val="0"/>
           <w:numId w:val="57"/>
@@ -19425,18 +20574,980 @@
     </w:p>
     <w:p>
       <w:pPr>
-        <w:spacing w:line="360" w:lineRule="auto"/>
-        <w:jc w:val="both"/>
         <w:rPr>
           <w:rFonts w:ascii="Times New Roman" w:hAnsi="Times New Roman" w:cs="Times New Roman"/>
           <w:sz w:val="28"/>
           <w:szCs w:val="28"/>
         </w:rPr>
       </w:pPr>
+      <w:r>
+        <w:rPr>
+          <w:rFonts w:ascii="Times New Roman" w:hAnsi="Times New Roman" w:cs="Times New Roman"/>
+          <w:sz w:val="28"/>
+          <w:szCs w:val="28"/>
+        </w:rPr>
+        <w:br w:type="page"/>
+      </w:r>
     </w:p>
+    <w:p>
+      <w:pPr>
+        <w:pStyle w:val="1"/>
+        <w:spacing w:line="360" w:lineRule="auto"/>
+        <w:ind w:firstLine="708"/>
+        <w:rPr>
+          <w:rFonts w:cs="Times New Roman"/>
+          <w:szCs w:val="28"/>
+        </w:rPr>
+      </w:pPr>
+      <w:bookmarkStart w:id="11" w:name="_Toc168569625"/>
+      <w:r>
+        <w:rPr>
+          <w:rFonts w:cs="Times New Roman"/>
+          <w:szCs w:val="28"/>
+        </w:rPr>
+        <w:lastRenderedPageBreak/>
+        <w:t>Раздел 2</w:t>
+      </w:r>
+      <w:bookmarkEnd w:id="11"/>
+      <w:r>
+        <w:rPr>
+          <w:rFonts w:cs="Times New Roman"/>
+          <w:szCs w:val="28"/>
+        </w:rPr>
+        <w:t xml:space="preserve"> </w:t>
+      </w:r>
+    </w:p>
+    <w:p>
+      <w:pPr>
+        <w:pStyle w:val="af5"/>
+        <w:keepNext/>
+        <w:spacing w:before="0" w:line="360" w:lineRule="auto"/>
+        <w:ind w:firstLine="708"/>
+        <w:jc w:val="both"/>
+        <w:outlineLvl w:val="1"/>
+        <w:rPr>
+          <w:rFonts w:ascii="Times New Roman" w:eastAsia="Times New Roman" w:hAnsi="Times New Roman" w:cs="Times New Roman"/>
+          <w:sz w:val="28"/>
+          <w:szCs w:val="28"/>
+        </w:rPr>
+      </w:pPr>
+      <w:bookmarkStart w:id="12" w:name="_Toc168569626"/>
+      <w:r>
+        <w:rPr>
+          <w:rFonts w:ascii="Times New Roman" w:hAnsi="Times New Roman"/>
+          <w:sz w:val="28"/>
+          <w:szCs w:val="28"/>
+        </w:rPr>
+        <w:t>Перечень языков программирования с указанием типов решаемых задач</w:t>
+      </w:r>
+      <w:bookmarkEnd w:id="12"/>
+    </w:p>
+    <w:p>
+      <w:pPr>
+        <w:pStyle w:val="af2"/>
+        <w:spacing w:line="360" w:lineRule="auto"/>
+        <w:ind w:firstLine="708"/>
+        <w:jc w:val="both"/>
+        <w:outlineLvl w:val="9"/>
+      </w:pPr>
+      <w:r>
+        <w:t>Отдел R&amp;D (проектирование домофона и разработка прошивки оборудования):</w:t>
+      </w:r>
+    </w:p>
+    <w:p>
+      <w:pPr>
+        <w:pStyle w:val="af2"/>
+        <w:keepNext w:val="0"/>
+        <w:spacing w:line="360" w:lineRule="auto"/>
+        <w:ind w:firstLine="708"/>
+        <w:jc w:val="both"/>
+        <w:outlineLvl w:val="9"/>
+      </w:pPr>
+      <w:r>
+        <w:t>Для проектирования домофона и разработки прошивки оборудования в отделе R&amp;D используются языки программирования, такие как C++ для низкоуровневого программирования, </w:t>
+      </w:r>
+      <w:r>
+        <w:rPr>
+          <w:lang w:val="en-US"/>
+        </w:rPr>
+        <w:t>Python</w:t>
+      </w:r>
+      <w:r>
+        <w:t> для разработки прототипов и анализа данных, а также </w:t>
+      </w:r>
+      <w:proofErr w:type="spellStart"/>
+      <w:r>
+        <w:t>Verilog</w:t>
+      </w:r>
+      <w:proofErr w:type="spellEnd"/>
+      <w:r>
+        <w:t> для программирования на уровне аппаратных средств.</w:t>
+      </w:r>
+    </w:p>
+    <w:p>
+      <w:pPr>
+        <w:pStyle w:val="af2"/>
+        <w:spacing w:line="360" w:lineRule="auto"/>
+        <w:ind w:firstLine="708"/>
+        <w:jc w:val="both"/>
+        <w:outlineLvl w:val="9"/>
+      </w:pPr>
+      <w:r>
+        <w:t xml:space="preserve">Отдел </w:t>
+      </w:r>
+      <w:r>
+        <w:rPr>
+          <w:lang w:val="en-US"/>
+        </w:rPr>
+        <w:t>Business</w:t>
+      </w:r>
+      <w:r>
+        <w:t xml:space="preserve"> </w:t>
+      </w:r>
+      <w:r>
+        <w:rPr>
+          <w:lang w:val="en-US"/>
+        </w:rPr>
+        <w:t>App</w:t>
+      </w:r>
+      <w:r>
+        <w:t xml:space="preserve"> (</w:t>
+      </w:r>
+      <w:r>
+        <w:t xml:space="preserve">создание и развитие </w:t>
+      </w:r>
+      <w:r>
+        <w:rPr>
+          <w:lang w:val="en-US"/>
+        </w:rPr>
+        <w:t>web</w:t>
+      </w:r>
+      <w:r>
+        <w:t xml:space="preserve"> </w:t>
+      </w:r>
+      <w:r>
+        <w:t>интерфейсов по управлению оборудованием):</w:t>
+      </w:r>
+    </w:p>
+    <w:p>
+      <w:pPr>
+        <w:pStyle w:val="af2"/>
+        <w:keepNext w:val="0"/>
+        <w:spacing w:line="360" w:lineRule="auto"/>
+        <w:ind w:firstLine="708"/>
+        <w:jc w:val="both"/>
+        <w:outlineLvl w:val="9"/>
+      </w:pPr>
+      <w:r>
+        <w:t xml:space="preserve">Для создания и развития </w:t>
+      </w:r>
+      <w:r>
+        <w:rPr>
+          <w:lang w:val="en-US"/>
+        </w:rPr>
+        <w:t>web</w:t>
+      </w:r>
+      <w:r>
+        <w:t xml:space="preserve"> </w:t>
+      </w:r>
+      <w:r>
+        <w:t xml:space="preserve">интерфейсов по управлению оборудованием в отделе Business </w:t>
+      </w:r>
+      <w:proofErr w:type="spellStart"/>
+      <w:r>
+        <w:t>App</w:t>
+      </w:r>
+      <w:proofErr w:type="spellEnd"/>
+      <w:r>
+        <w:t xml:space="preserve"> применяются языки программирования, такие как </w:t>
+      </w:r>
+      <w:r>
+        <w:rPr>
+          <w:lang w:val="en-US"/>
+        </w:rPr>
+        <w:t>JavaScript</w:t>
+      </w:r>
+      <w:r>
+        <w:t> для разработки интерактивных интерфейсов, </w:t>
+      </w:r>
+      <w:r>
+        <w:rPr>
+          <w:lang w:val="en-US"/>
+        </w:rPr>
+        <w:t>HTML</w:t>
+      </w:r>
+      <w:r>
+        <w:t>/</w:t>
+      </w:r>
+      <w:r>
+        <w:rPr>
+          <w:lang w:val="en-US"/>
+        </w:rPr>
+        <w:t>CSS</w:t>
+      </w:r>
+      <w:r>
+        <w:t> для вёрстки и стилей веб-страниц, а также PHP для серверной разработки и взаимодействия с базами данных.</w:t>
+      </w:r>
+    </w:p>
+    <w:p>
+      <w:pPr>
+        <w:pStyle w:val="af2"/>
+        <w:spacing w:line="360" w:lineRule="auto"/>
+        <w:ind w:firstLine="708"/>
+        <w:jc w:val="both"/>
+        <w:outlineLvl w:val="9"/>
+      </w:pPr>
+      <w:r>
+        <w:t xml:space="preserve">Отдел </w:t>
+      </w:r>
+      <w:r>
+        <w:rPr>
+          <w:lang w:val="da-DK"/>
+        </w:rPr>
+        <w:t>Asgard (</w:t>
+      </w:r>
+      <w:r>
+        <w:t>разработка и развитие облачной платформы Спутник Облако, для управления оборудованием):</w:t>
+      </w:r>
+    </w:p>
+    <w:p>
+      <w:pPr>
+        <w:pStyle w:val="af2"/>
+        <w:keepNext w:val="0"/>
+        <w:spacing w:line="360" w:lineRule="auto"/>
+        <w:ind w:firstLine="708"/>
+        <w:jc w:val="both"/>
+        <w:outlineLvl w:val="9"/>
+      </w:pPr>
+      <w:r>
+        <w:t xml:space="preserve">Для разработки и развития облачной платформы Спутник Облако в отделе </w:t>
+      </w:r>
+      <w:r>
+        <w:rPr>
+          <w:lang w:val="da-DK"/>
+        </w:rPr>
+        <w:t xml:space="preserve">Asgard </w:t>
+      </w:r>
+      <w:r>
+        <w:t>используются языки программирования, такие как </w:t>
+      </w:r>
+      <w:r>
+        <w:rPr>
+          <w:lang w:val="es-ES_tradnl"/>
+        </w:rPr>
+        <w:t>Java</w:t>
+      </w:r>
+      <w:r>
+        <w:t> для создания масштабируемых облачных приложений, </w:t>
+      </w:r>
+      <w:r>
+        <w:rPr>
+          <w:lang w:val="en-US"/>
+        </w:rPr>
+        <w:t>Go</w:t>
+      </w:r>
+      <w:r>
+        <w:t> для автоматизации задач и обработки данных, а также </w:t>
+      </w:r>
+      <w:r>
+        <w:rPr>
+          <w:lang w:val="en-US"/>
+        </w:rPr>
+        <w:t>JavaScript</w:t>
+      </w:r>
+      <w:r>
+        <w:t> для разработки клиентской части облачных приложений.</w:t>
+      </w:r>
+    </w:p>
+    <w:p>
+      <w:pPr>
+        <w:pStyle w:val="af2"/>
+        <w:spacing w:line="360" w:lineRule="auto"/>
+        <w:ind w:firstLine="708"/>
+        <w:jc w:val="both"/>
+        <w:outlineLvl w:val="9"/>
+      </w:pPr>
+      <w:r>
+        <w:t xml:space="preserve">Отдел </w:t>
+      </w:r>
+      <w:r>
+        <w:rPr>
+          <w:lang w:val="it-IT"/>
+        </w:rPr>
+        <w:t>Mobile App (</w:t>
+      </w:r>
+      <w:r>
+        <w:t>разработка и развитие приложения для жителей "Наш дом" и сервисного приложения "</w:t>
+      </w:r>
+      <w:proofErr w:type="spellStart"/>
+      <w:r>
+        <w:t>Спутник.Контроль</w:t>
+      </w:r>
+      <w:proofErr w:type="spellEnd"/>
+      <w:r>
+        <w:t>"):</w:t>
+      </w:r>
+    </w:p>
+    <w:p>
+      <w:pPr>
+        <w:pStyle w:val="af2"/>
+        <w:keepNext w:val="0"/>
+        <w:spacing w:line="360" w:lineRule="auto"/>
+        <w:ind w:firstLine="708"/>
+        <w:jc w:val="both"/>
+        <w:outlineLvl w:val="9"/>
+      </w:pPr>
+      <w:r>
+        <w:t xml:space="preserve">Для разработки и развития мобильных приложений в отделе </w:t>
+      </w:r>
+      <w:r>
+        <w:rPr>
+          <w:lang w:val="it-IT"/>
+        </w:rPr>
+        <w:t xml:space="preserve">Mobile App </w:t>
+      </w:r>
+      <w:r>
+        <w:t>используются языки программирования, такие как </w:t>
+      </w:r>
+      <w:r>
+        <w:rPr>
+          <w:lang w:val="es-ES_tradnl"/>
+        </w:rPr>
+        <w:t>Java</w:t>
+      </w:r>
+      <w:r>
+        <w:t xml:space="preserve"> для разработки </w:t>
+      </w:r>
+      <w:r>
+        <w:lastRenderedPageBreak/>
+        <w:t xml:space="preserve">приложений под </w:t>
+      </w:r>
+      <w:r>
+        <w:rPr>
+          <w:lang w:val="fr-FR"/>
+        </w:rPr>
+        <w:t>Android,</w:t>
+      </w:r>
+      <w:r>
+        <w:t> </w:t>
+      </w:r>
+      <w:r>
+        <w:rPr>
+          <w:lang w:val="en-US"/>
+        </w:rPr>
+        <w:t>Swift</w:t>
+      </w:r>
+      <w:r>
+        <w:t xml:space="preserve"> для приложений под </w:t>
+      </w:r>
+      <w:proofErr w:type="spellStart"/>
+      <w:r>
+        <w:t>iOS</w:t>
+      </w:r>
+      <w:proofErr w:type="spellEnd"/>
+      <w:r>
+        <w:t>, а также </w:t>
+      </w:r>
+      <w:r>
+        <w:rPr>
+          <w:lang w:val="en-US"/>
+        </w:rPr>
+        <w:t>React</w:t>
+      </w:r>
+      <w:r>
+        <w:t xml:space="preserve"> </w:t>
+      </w:r>
+      <w:r>
+        <w:rPr>
+          <w:lang w:val="en-US"/>
+        </w:rPr>
+        <w:t>Native</w:t>
+      </w:r>
+      <w:r>
+        <w:t> для создания кроссплатформенных мобильных приложений.</w:t>
+      </w:r>
+    </w:p>
+    <w:p>
+      <w:pPr>
+        <w:pStyle w:val="af2"/>
+        <w:spacing w:line="360" w:lineRule="auto"/>
+        <w:ind w:firstLine="708"/>
+        <w:jc w:val="both"/>
+        <w:outlineLvl w:val="9"/>
+      </w:pPr>
+      <w:r>
+        <w:t xml:space="preserve">Отдел </w:t>
+      </w:r>
+      <w:r>
+        <w:rPr>
+          <w:lang w:val="it-IT"/>
+        </w:rPr>
+        <w:t>Video Team (</w:t>
+      </w:r>
+      <w:r>
+        <w:t>разработка прошивок для камер и взаимодействие с провайдерами медиа услуг):</w:t>
+      </w:r>
+    </w:p>
+    <w:p>
+      <w:pPr>
+        <w:pStyle w:val="af2"/>
+        <w:keepNext w:val="0"/>
+        <w:spacing w:line="360" w:lineRule="auto"/>
+        <w:ind w:firstLine="708"/>
+        <w:jc w:val="both"/>
+        <w:outlineLvl w:val="9"/>
+      </w:pPr>
+      <w:r>
+        <w:t xml:space="preserve">Для разработки прошивок для камер и взаимодействия с провайдерами медиа услуг в отделе </w:t>
+      </w:r>
+      <w:r>
+        <w:rPr>
+          <w:lang w:val="it-IT"/>
+        </w:rPr>
+        <w:t xml:space="preserve">Video Team </w:t>
+      </w:r>
+      <w:r>
+        <w:t>используются языки программирования, такие как C/C++ для низкоуровневой разработки, </w:t>
+      </w:r>
+      <w:r>
+        <w:rPr>
+          <w:lang w:val="en-US"/>
+        </w:rPr>
+        <w:t>Python</w:t>
+      </w:r>
+      <w:r>
+        <w:t> для автоматизации задач и анализа данных, а также </w:t>
+      </w:r>
+      <w:r>
+        <w:rPr>
+          <w:lang w:val="es-ES_tradnl"/>
+        </w:rPr>
+        <w:t>Java</w:t>
+      </w:r>
+      <w:r>
+        <w:t> для разработки приложений на стороне сервера.</w:t>
+      </w:r>
+    </w:p>
+    <w:p>
+      <w:pPr>
+        <w:pStyle w:val="af2"/>
+        <w:spacing w:line="360" w:lineRule="auto"/>
+        <w:ind w:firstLine="708"/>
+        <w:jc w:val="both"/>
+        <w:outlineLvl w:val="1"/>
+        <w:rPr>
+          <w:shd w:val="clear" w:color="auto" w:fill="FFFFFF"/>
+        </w:rPr>
+      </w:pPr>
+      <w:bookmarkStart w:id="13" w:name="_Toc168569627"/>
+      <w:r>
+        <w:rPr>
+          <w:shd w:val="clear" w:color="auto" w:fill="FFFFFF"/>
+        </w:rPr>
+        <w:t>Перечень программного обеспечения в организации</w:t>
+      </w:r>
+      <w:bookmarkEnd w:id="13"/>
+      <w:r>
+        <w:rPr>
+          <w:shd w:val="clear" w:color="auto" w:fill="FFFFFF"/>
+        </w:rPr>
+        <w:tab/>
+      </w:r>
+    </w:p>
+    <w:p>
+      <w:pPr>
+        <w:pStyle w:val="af2"/>
+        <w:spacing w:line="360" w:lineRule="auto"/>
+        <w:ind w:firstLine="708"/>
+        <w:jc w:val="both"/>
+        <w:outlineLvl w:val="9"/>
+      </w:pPr>
+      <w:r>
+        <w:t>В технической поддержке компании "Спутник" мастера по восстановлению преимущественно используют четыре программных продукта. Два из них являются творением IT специалистов самой компании.</w:t>
+      </w:r>
+    </w:p>
+    <w:p>
+      <w:pPr>
+        <w:pStyle w:val="af2"/>
+        <w:spacing w:line="360" w:lineRule="auto"/>
+        <w:ind w:firstLine="708"/>
+        <w:jc w:val="both"/>
+        <w:outlineLvl w:val="9"/>
+      </w:pPr>
+      <w:r>
+        <w:t>Программные продукты от сторонних производителей:</w:t>
+      </w:r>
+    </w:p>
+    <w:p>
+      <w:pPr>
+        <w:pStyle w:val="af2"/>
+        <w:keepNext w:val="0"/>
+        <w:numPr>
+          <w:ilvl w:val="0"/>
+          <w:numId w:val="59"/>
+        </w:numPr>
+        <w:spacing w:line="360" w:lineRule="auto"/>
+        <w:ind w:left="1276"/>
+        <w:jc w:val="both"/>
+        <w:outlineLvl w:val="9"/>
+      </w:pPr>
+      <w:r>
+        <w:t xml:space="preserve">Приложение </w:t>
+      </w:r>
+      <w:r>
+        <w:rPr>
+          <w:lang w:val="de-DE"/>
+        </w:rPr>
+        <w:t xml:space="preserve">STM32 ST-LINK, </w:t>
+      </w:r>
+      <w:r>
+        <w:t xml:space="preserve">которое позволяет </w:t>
+      </w:r>
+      <w:proofErr w:type="spellStart"/>
+      <w:r>
+        <w:t>перепрошивать</w:t>
+      </w:r>
+      <w:proofErr w:type="spellEnd"/>
+      <w:r>
+        <w:t xml:space="preserve"> панели на новую версию прошивки или восстанавливать старую.</w:t>
+      </w:r>
+    </w:p>
+    <w:p>
+      <w:pPr>
+        <w:pStyle w:val="af2"/>
+        <w:keepNext w:val="0"/>
+        <w:numPr>
+          <w:ilvl w:val="0"/>
+          <w:numId w:val="59"/>
+        </w:numPr>
+        <w:spacing w:line="360" w:lineRule="auto"/>
+        <w:ind w:left="1276"/>
+        <w:jc w:val="both"/>
+        <w:outlineLvl w:val="9"/>
+      </w:pPr>
+      <w:r>
+        <w:t xml:space="preserve">Приложение </w:t>
+      </w:r>
+      <w:proofErr w:type="spellStart"/>
+      <w:r>
+        <w:rPr>
+          <w:lang w:val="en-US"/>
+        </w:rPr>
+        <w:t>SearchTools</w:t>
+      </w:r>
+      <w:proofErr w:type="spellEnd"/>
+      <w:r>
+        <w:t xml:space="preserve">, </w:t>
+      </w:r>
+      <w:r>
+        <w:t>которое позволяет работать с камерой панели, включая проверку качества изображения, перепрошивку или привязку камеры к конкретному домофону.</w:t>
+      </w:r>
+    </w:p>
+    <w:p>
+      <w:pPr>
+        <w:pStyle w:val="af2"/>
+        <w:spacing w:line="360" w:lineRule="auto"/>
+        <w:ind w:firstLine="708"/>
+        <w:jc w:val="both"/>
+        <w:outlineLvl w:val="9"/>
+      </w:pPr>
+      <w:r>
+        <w:t>Программное обеспечение, разработанное внутри компании:</w:t>
+      </w:r>
+    </w:p>
+    <w:p>
+      <w:pPr>
+        <w:pStyle w:val="af2"/>
+        <w:keepNext w:val="0"/>
+        <w:numPr>
+          <w:ilvl w:val="0"/>
+          <w:numId w:val="59"/>
+        </w:numPr>
+        <w:spacing w:line="360" w:lineRule="auto"/>
+        <w:ind w:left="1276"/>
+        <w:jc w:val="both"/>
+        <w:outlineLvl w:val="9"/>
+      </w:pPr>
+      <w:r>
+        <w:t xml:space="preserve">Мобильное приложение "Контроль", которое позволяет определить серийный номер домофона, вшитый в его прошивку, даже если номер на корпусе становится нечитабельным. Это осуществляется с помощью технологии </w:t>
+      </w:r>
+      <w:r>
+        <w:rPr>
+          <w:lang w:val="en-US"/>
+        </w:rPr>
+        <w:t>Bluetooth.</w:t>
+      </w:r>
+    </w:p>
+    <w:p>
+      <w:pPr>
+        <w:pStyle w:val="af2"/>
+        <w:keepNext w:val="0"/>
+        <w:numPr>
+          <w:ilvl w:val="0"/>
+          <w:numId w:val="59"/>
+        </w:numPr>
+        <w:spacing w:line="360" w:lineRule="auto"/>
+        <w:ind w:left="1276"/>
+        <w:jc w:val="both"/>
+        <w:outlineLvl w:val="9"/>
+      </w:pPr>
+      <w:r>
+        <w:t xml:space="preserve">Веб-сайт </w:t>
+      </w:r>
+      <w:proofErr w:type="spellStart"/>
+      <w:r>
+        <w:t>WebApi</w:t>
+      </w:r>
+      <w:proofErr w:type="spellEnd"/>
+      <w:r>
+        <w:t xml:space="preserve">, через который осуществляется детальная настройка домофона, включая отображение информации о панелях в сети, версиях </w:t>
+      </w:r>
+      <w:r>
+        <w:rPr>
+          <w:lang w:val="en-US"/>
+        </w:rPr>
+        <w:t>software</w:t>
+      </w:r>
+      <w:r>
+        <w:t xml:space="preserve">, </w:t>
+      </w:r>
+      <w:r>
+        <w:rPr>
+          <w:lang w:val="en-US"/>
+        </w:rPr>
+        <w:t>hardware</w:t>
+      </w:r>
+      <w:r>
+        <w:t xml:space="preserve"> </w:t>
+      </w:r>
+      <w:r>
+        <w:t xml:space="preserve">и </w:t>
+      </w:r>
+      <w:r>
+        <w:rPr>
+          <w:lang w:val="en-US"/>
+        </w:rPr>
+        <w:t>Bluetooth</w:t>
+      </w:r>
+      <w:r>
+        <w:t xml:space="preserve">, </w:t>
+      </w:r>
+      <w:r>
+        <w:t xml:space="preserve">настройку квартир, выбор типа коммутатора, установку громкости работы динамика и чувствительности микрофона, а также возможность </w:t>
+      </w:r>
+      <w:r>
+        <w:lastRenderedPageBreak/>
+        <w:t>открытия двери или выполнения перезагрузки домофона удаленно.</w:t>
+      </w:r>
+    </w:p>
+    <w:p>
+      <w:pPr>
+        <w:pStyle w:val="af2"/>
+        <w:spacing w:line="360" w:lineRule="auto"/>
+        <w:ind w:firstLine="708"/>
+        <w:jc w:val="both"/>
+        <w:outlineLvl w:val="1"/>
+        <w:rPr>
+          <w:shd w:val="clear" w:color="auto" w:fill="FFFFFF"/>
+        </w:rPr>
+      </w:pPr>
+      <w:bookmarkStart w:id="14" w:name="_Toc168569628"/>
+      <w:r>
+        <w:rPr>
+          <w:shd w:val="clear" w:color="auto" w:fill="FFFFFF"/>
+        </w:rPr>
+        <w:t xml:space="preserve">Инструкция охраны труда и техники </w:t>
+      </w:r>
+      <w:r>
+        <w:rPr>
+          <w:shd w:val="clear" w:color="auto" w:fill="FFFFFF"/>
+        </w:rPr>
+        <w:t>безопасности</w:t>
+      </w:r>
+      <w:bookmarkEnd w:id="14"/>
+      <w:r>
+        <w:rPr>
+          <w:shd w:val="clear" w:color="auto" w:fill="FFFFFF"/>
+        </w:rPr>
+        <w:t xml:space="preserve"> </w:t>
+      </w:r>
+    </w:p>
+    <w:p>
+      <w:pPr>
+        <w:pStyle w:val="af2"/>
+        <w:spacing w:line="360" w:lineRule="auto"/>
+        <w:ind w:firstLine="658"/>
+        <w:jc w:val="both"/>
+        <w:outlineLvl w:val="9"/>
+      </w:pPr>
+      <w:r>
+        <w:t>Общие требования охраны труда:</w:t>
+      </w:r>
+    </w:p>
+    <w:p>
+      <w:pPr>
+        <w:pStyle w:val="af2"/>
+        <w:keepNext w:val="0"/>
+        <w:numPr>
+          <w:ilvl w:val="0"/>
+          <w:numId w:val="65"/>
+        </w:numPr>
+        <w:spacing w:line="360" w:lineRule="auto"/>
+        <w:ind w:left="1276"/>
+        <w:jc w:val="both"/>
+        <w:outlineLvl w:val="9"/>
+      </w:pPr>
+      <w:r>
+        <w:t>Квалификация и обучение</w:t>
+      </w:r>
+      <w:proofErr w:type="gramStart"/>
+      <w:r>
+        <w:t>: Для</w:t>
+      </w:r>
+      <w:proofErr w:type="gramEnd"/>
+      <w:r>
+        <w:t xml:space="preserve"> работы программиста требуется соответствующая квалификация, прохождение вводного и первичного инструктажа по охране труда и пожарной безопасности, электробезопасности, стажировка, обучение безопасным методам и приемам работы, и оказанию первой помощи.</w:t>
+      </w:r>
+    </w:p>
+    <w:p>
+      <w:pPr>
+        <w:pStyle w:val="af2"/>
+        <w:keepNext w:val="0"/>
+        <w:numPr>
+          <w:ilvl w:val="0"/>
+          <w:numId w:val="65"/>
+        </w:numPr>
+        <w:spacing w:line="360" w:lineRule="auto"/>
+        <w:ind w:left="1276"/>
+        <w:jc w:val="both"/>
+        <w:outlineLvl w:val="9"/>
+      </w:pPr>
+      <w:r>
+        <w:t>Медосмотры: Предварительный медосмотр при поступлении на работу и периодические медосмотры в установленные сроки.</w:t>
+      </w:r>
+    </w:p>
+    <w:p>
+      <w:pPr>
+        <w:pStyle w:val="af2"/>
+        <w:keepNext w:val="0"/>
+        <w:numPr>
+          <w:ilvl w:val="0"/>
+          <w:numId w:val="65"/>
+        </w:numPr>
+        <w:spacing w:line="360" w:lineRule="auto"/>
+        <w:ind w:left="1276"/>
+        <w:jc w:val="both"/>
+        <w:outlineLvl w:val="9"/>
+      </w:pPr>
+      <w:r>
+        <w:t>Соблюдение правил: Соблюдение правил внутреннего трудового распорядка, нормативных документов, регламентирующих деятельность школы – интерната, пожарной безопасности, личной гигиены и требований данной инструкции по охране труда.</w:t>
+      </w:r>
+    </w:p>
+    <w:p>
+      <w:pPr>
+        <w:pStyle w:val="af2"/>
+        <w:keepNext w:val="0"/>
+        <w:numPr>
+          <w:ilvl w:val="0"/>
+          <w:numId w:val="65"/>
+        </w:numPr>
+        <w:spacing w:line="360" w:lineRule="auto"/>
+        <w:ind w:left="1276"/>
+        <w:jc w:val="both"/>
+        <w:outlineLvl w:val="9"/>
+      </w:pPr>
+      <w:r>
+        <w:t>Рабочее время</w:t>
+      </w:r>
+      <w:proofErr w:type="gramStart"/>
+      <w:r>
+        <w:t>: Не</w:t>
+      </w:r>
+      <w:proofErr w:type="gramEnd"/>
+      <w:r>
+        <w:t xml:space="preserve"> более 40 часов в неделю.</w:t>
+      </w:r>
+    </w:p>
+    <w:p>
+      <w:pPr>
+        <w:pStyle w:val="af2"/>
+        <w:keepNext w:val="0"/>
+        <w:numPr>
+          <w:ilvl w:val="0"/>
+          <w:numId w:val="65"/>
+        </w:numPr>
+        <w:spacing w:line="360" w:lineRule="auto"/>
+        <w:ind w:left="1276" w:hanging="425"/>
+        <w:jc w:val="both"/>
+        <w:outlineLvl w:val="9"/>
+      </w:pPr>
+      <w:r>
+        <w:t>Опасные и вредные производственные факторы: Соблюдение мер безопасности при воздействии опасных и вредных производственных факторов, таких как повышенные уровни электромагнитного излучения, повышенный или пониженный уровень освещенности, повышенная яркость светового изображения, напряжение зрения, внимания, длительные статические нагрузки и монотонность труда.</w:t>
+      </w:r>
+    </w:p>
+    <w:p>
+      <w:pPr>
+        <w:pStyle w:val="af2"/>
+        <w:spacing w:line="360" w:lineRule="auto"/>
+        <w:ind w:firstLine="708"/>
+        <w:jc w:val="both"/>
+        <w:outlineLvl w:val="9"/>
+      </w:pPr>
+      <w:r>
+        <w:t>Требования охраны труда перед началом работы:</w:t>
+      </w:r>
+    </w:p>
+    <w:p>
+      <w:pPr>
+        <w:pStyle w:val="af2"/>
+        <w:keepNext w:val="0"/>
+        <w:numPr>
+          <w:ilvl w:val="0"/>
+          <w:numId w:val="66"/>
+        </w:numPr>
+        <w:spacing w:line="360" w:lineRule="auto"/>
+        <w:ind w:left="1276"/>
+        <w:jc w:val="both"/>
+        <w:outlineLvl w:val="9"/>
+      </w:pPr>
+      <w:r>
+        <w:t xml:space="preserve">Сотрудник обязан осмотреть и привести в порядок рабочее место, отрегулировать освещенность, проверить правильность подключения оборудования, протереть экран, убедиться в </w:t>
+      </w:r>
+      <w:r>
+        <w:lastRenderedPageBreak/>
+        <w:t>отсутствии дискет в дисководах, проверить положение оборудования и элементы компьютера в соответствии с требованиями эргономики.</w:t>
+      </w:r>
+    </w:p>
+    <w:p>
+      <w:pPr>
+        <w:pStyle w:val="af2"/>
+        <w:keepNext w:val="0"/>
+        <w:numPr>
+          <w:ilvl w:val="0"/>
+          <w:numId w:val="66"/>
+        </w:numPr>
+        <w:spacing w:line="360" w:lineRule="auto"/>
+        <w:ind w:left="1276"/>
+        <w:jc w:val="both"/>
+        <w:outlineLvl w:val="9"/>
+      </w:pPr>
+      <w:r>
+        <w:t>При включении компьютера соблюдать правила электробезопасности.</w:t>
+      </w:r>
+    </w:p>
+    <w:p>
+      <w:pPr>
+        <w:pStyle w:val="af2"/>
+        <w:spacing w:line="360" w:lineRule="auto"/>
+        <w:ind w:firstLine="708"/>
+        <w:jc w:val="both"/>
+        <w:outlineLvl w:val="9"/>
+      </w:pPr>
+      <w:r>
+        <w:t>Требования охраны труда во время работы:</w:t>
+      </w:r>
+    </w:p>
+    <w:p>
+      <w:pPr>
+        <w:pStyle w:val="af2"/>
+        <w:keepNext w:val="0"/>
+        <w:numPr>
+          <w:ilvl w:val="0"/>
+          <w:numId w:val="67"/>
+        </w:numPr>
+        <w:spacing w:line="360" w:lineRule="auto"/>
+        <w:ind w:left="1276"/>
+        <w:jc w:val="both"/>
+        <w:outlineLvl w:val="9"/>
+      </w:pPr>
+      <w:r>
+        <w:t>Сотрудник обязан содержать рабочее место в порядке и чистоте, держать открытыми вентиляционные отверстия, прекращать работу при необходимости, выполнять санитарные нормы, соблюдать правила эксплуатации вычислительной техники, соблюдать регламентированные перерывы в работе для глаз, соблюдать расстояние от глаз до экрана.</w:t>
+      </w:r>
+    </w:p>
+    <w:p>
+      <w:pPr>
+        <w:pStyle w:val="af2"/>
+        <w:keepNext w:val="0"/>
+        <w:numPr>
+          <w:ilvl w:val="0"/>
+          <w:numId w:val="67"/>
+        </w:numPr>
+        <w:spacing w:line="360" w:lineRule="auto"/>
+        <w:ind w:left="1276"/>
+        <w:jc w:val="both"/>
+        <w:outlineLvl w:val="9"/>
+      </w:pPr>
+      <w:r>
+        <w:t>Запрещается прикасаться к задней панели системного блока, переключать разъемы кабелей устройств при включенном питании, загромождать верхние панели устройств бумагами и посторонними предметами, допускать захламленность рабочего места бумагой, производить отключение питания во время выполнения активной задачи, допускать попадание влаги на поверхность оборудования, производить самостоятельно вскрытие и ремонт оборудования.</w:t>
+      </w:r>
+    </w:p>
+    <w:p>
+      <w:pPr>
+        <w:pStyle w:val="af2"/>
+        <w:keepNext w:val="0"/>
+        <w:numPr>
+          <w:ilvl w:val="0"/>
+          <w:numId w:val="67"/>
+        </w:numPr>
+        <w:spacing w:line="360" w:lineRule="auto"/>
+        <w:ind w:left="1276"/>
+        <w:jc w:val="both"/>
+        <w:outlineLvl w:val="9"/>
+      </w:pPr>
+      <w:r>
+        <w:t>Следить за обеспечением целостности, достоверности и сохранности системы данных.</w:t>
+      </w:r>
+    </w:p>
+    <w:p>
+      <w:pPr>
+        <w:pStyle w:val="af2"/>
+        <w:spacing w:line="360" w:lineRule="auto"/>
+        <w:ind w:firstLine="708"/>
+        <w:jc w:val="both"/>
+        <w:outlineLvl w:val="9"/>
+      </w:pPr>
+      <w:r>
+        <w:t>Требования охраны труда в аварийных ситуациях:</w:t>
+      </w:r>
+    </w:p>
+    <w:p>
+      <w:pPr>
+        <w:pStyle w:val="af2"/>
+        <w:keepNext w:val="0"/>
+        <w:numPr>
+          <w:ilvl w:val="0"/>
+          <w:numId w:val="68"/>
+        </w:numPr>
+        <w:spacing w:line="360" w:lineRule="auto"/>
+        <w:ind w:left="1276"/>
+        <w:jc w:val="both"/>
+        <w:outlineLvl w:val="9"/>
+      </w:pPr>
+      <w:r>
+        <w:t>Выключить оборудование при неисправности, сообщить об этом директору школы.</w:t>
+      </w:r>
+    </w:p>
+    <w:p>
+      <w:pPr>
+        <w:pStyle w:val="af2"/>
+        <w:keepNext w:val="0"/>
+        <w:numPr>
+          <w:ilvl w:val="0"/>
+          <w:numId w:val="68"/>
+        </w:numPr>
+        <w:spacing w:line="360" w:lineRule="auto"/>
+        <w:ind w:left="1276"/>
+        <w:jc w:val="both"/>
+        <w:outlineLvl w:val="9"/>
+      </w:pPr>
+      <w:r>
+        <w:t>При пожаре или признаках горения прекратить работу, отключить электрооборудование, которые не участвует в жизненно важных процессах компании.</w:t>
+      </w:r>
+    </w:p>
+    <w:p/>
     <w:sectPr>
-      <w:headerReference w:type="default" r:id="rId11"/>
-      <w:footerReference w:type="default" r:id="rId12"/>
+      <w:headerReference w:type="default" r:id="rId13"/>
+      <w:footerReference w:type="default" r:id="rId14"/>
       <w:pgSz w:w="11906" w:h="16838"/>
       <w:pgMar w:top="425" w:right="1134" w:bottom="1560" w:left="1701" w:header="709" w:footer="709" w:gutter="0"/>
       <w:pgNumType w:start="2"/>
@@ -19476,7 +21587,7 @@
 <w:ftr xmlns:wpc="http://schemas.microsoft.com/office/word/2010/wordprocessingCanvas" xmlns:cx="http://schemas.microsoft.com/office/drawing/2014/chartex" xmlns:cx1="http://schemas.microsoft.com/office/drawing/2015/9/8/chartex" xmlns:cx2="http://schemas.microsoft.com/office/drawing/2015/10/21/chartex" xmlns:cx3="http://schemas.microsoft.com/office/drawing/2016/5/9/chartex" xmlns:cx4="http://schemas.microsoft.com/office/drawing/2016/5/10/chartex" xmlns:cx5="http://schemas.microsoft.com/office/drawing/2016/5/11/chartex" xmlns:cx6="http://schemas.microsoft.com/office/drawing/2016/5/12/chartex" xmlns:cx7="http://schemas.microsoft.com/office/drawing/2016/5/13/chartex" xmlns:cx8="http://schemas.microsoft.com/office/drawing/2016/5/14/chartex" xmlns:mc="http://schemas.openxmlformats.org/markup-compatibility/2006" xmlns:aink="http://schemas.microsoft.com/office/drawing/2016/ink" xmlns:am3d="http://schemas.microsoft.com/office/drawing/2017/model3d" xmlns:o="urn:schemas-microsoft-com:office:office" xmlns:oel="http://schemas.microsoft.com/office/2019/extlst" xmlns:r="http://schemas.openxmlformats.org/officeDocument/2006/relationships" xmlns:m="http://schemas.openxmlformats.org/officeDocument/2006/math" xmlns:v="urn:schemas-microsoft-com:vml" xmlns:wp14="http://schemas.microsoft.com/office/word/2010/wordprocessingDrawing" xmlns:wp="http://schemas.openxmlformats.org/drawingml/2006/wordprocessingDrawing" xmlns:w10="urn:schemas-microsoft-com:office:word" xmlns:w="http://schemas.openxmlformats.org/wordprocessingml/2006/main" xmlns:w14="http://schemas.microsoft.com/office/word/2010/wordml" xmlns:w15="http://schemas.microsoft.com/office/word/2012/wordml" xmlns:w16cex="http://schemas.microsoft.com/office/word/2018/wordml/cex" xmlns:w16cid="http://schemas.microsoft.com/office/word/2016/wordml/cid" xmlns:w16="http://schemas.microsoft.com/office/word/2018/wordml" xmlns:w16du="http://schemas.microsoft.com/office/word/2023/wordml/word16du" xmlns:w16sdtdh="http://schemas.microsoft.com/office/word/2020/wordml/sdtdatahash" xmlns:w16se="http://schemas.microsoft.com/office/word/2015/wordml/symex" xmlns:wpg="http://schemas.microsoft.com/office/word/2010/wordprocessingGroup" xmlns:wpi="http://schemas.microsoft.com/office/word/2010/wordprocessingInk" xmlns:wne="http://schemas.microsoft.com/office/word/2006/wordml" xmlns:wps="http://schemas.microsoft.com/office/word/2010/wordprocessingShape" mc:Ignorable="w14 w15 w16se w16cid w16 w16cex w16sdtdh w16du wp14">
   <w:p>
     <w:pPr>
-      <w:pStyle w:val="a9"/>
+      <w:pStyle w:val="aa"/>
     </w:pPr>
     <w:r>
       <w:rPr>
@@ -19686,7 +21797,7 @@
 <w:ftr xmlns:wpc="http://schemas.microsoft.com/office/word/2010/wordprocessingCanvas" xmlns:cx="http://schemas.microsoft.com/office/drawing/2014/chartex" xmlns:cx1="http://schemas.microsoft.com/office/drawing/2015/9/8/chartex" xmlns:cx2="http://schemas.microsoft.com/office/drawing/2015/10/21/chartex" xmlns:cx3="http://schemas.microsoft.com/office/drawing/2016/5/9/chartex" xmlns:cx4="http://schemas.microsoft.com/office/drawing/2016/5/10/chartex" xmlns:cx5="http://schemas.microsoft.com/office/drawing/2016/5/11/chartex" xmlns:cx6="http://schemas.microsoft.com/office/drawing/2016/5/12/chartex" xmlns:cx7="http://schemas.microsoft.com/office/drawing/2016/5/13/chartex" xmlns:cx8="http://schemas.microsoft.com/office/drawing/2016/5/14/chartex" xmlns:mc="http://schemas.openxmlformats.org/markup-compatibility/2006" xmlns:aink="http://schemas.microsoft.com/office/drawing/2016/ink" xmlns:am3d="http://schemas.microsoft.com/office/drawing/2017/model3d" xmlns:o="urn:schemas-microsoft-com:office:office" xmlns:oel="http://schemas.microsoft.com/office/2019/extlst" xmlns:r="http://schemas.openxmlformats.org/officeDocument/2006/relationships" xmlns:m="http://schemas.openxmlformats.org/officeDocument/2006/math" xmlns:v="urn:schemas-microsoft-com:vml" xmlns:wp14="http://schemas.microsoft.com/office/word/2010/wordprocessingDrawing" xmlns:wp="http://schemas.openxmlformats.org/drawingml/2006/wordprocessingDrawing" xmlns:w10="urn:schemas-microsoft-com:office:word" xmlns:w="http://schemas.openxmlformats.org/wordprocessingml/2006/main" xmlns:w14="http://schemas.microsoft.com/office/word/2010/wordml" xmlns:w15="http://schemas.microsoft.com/office/word/2012/wordml" xmlns:w16cex="http://schemas.microsoft.com/office/word/2018/wordml/cex" xmlns:w16cid="http://schemas.microsoft.com/office/word/2016/wordml/cid" xmlns:w16="http://schemas.microsoft.com/office/word/2018/wordml" xmlns:w16du="http://schemas.microsoft.com/office/word/2023/wordml/word16du" xmlns:w16sdtdh="http://schemas.microsoft.com/office/word/2020/wordml/sdtdatahash" xmlns:w16se="http://schemas.microsoft.com/office/word/2015/wordml/symex" xmlns:wpg="http://schemas.microsoft.com/office/word/2010/wordprocessingGroup" xmlns:wpi="http://schemas.microsoft.com/office/word/2010/wordprocessingInk" xmlns:wne="http://schemas.microsoft.com/office/word/2006/wordml" xmlns:wps="http://schemas.microsoft.com/office/word/2010/wordprocessingShape" mc:Ignorable="w14 w15 w16se w16cid w16 w16cex w16sdtdh w16du wp14">
   <w:p>
     <w:pPr>
-      <w:pStyle w:val="a9"/>
+      <w:pStyle w:val="aa"/>
     </w:pPr>
     <w:r>
       <w:rPr>
@@ -20082,7 +22193,7 @@
                       <w:txbxContent>
                         <w:p>
                           <w:pPr>
-                            <w:pStyle w:val="ab"/>
+                            <w:pStyle w:val="ac"/>
                             <w:jc w:val="center"/>
                             <w:rPr>
                               <w:rFonts w:ascii="Times New Roman" w:hAnsi="Times New Roman"/>
@@ -20103,7 +22214,7 @@
                         </w:p>
                         <w:p>
                           <w:pPr>
-                            <w:pStyle w:val="ab"/>
+                            <w:pStyle w:val="ac"/>
                             <w:jc w:val="center"/>
                             <w:rPr>
                               <w:rFonts w:ascii="Journal" w:hAnsi="Journal"/>
@@ -20134,7 +22245,7 @@
                 <w:txbxContent>
                   <w:p>
                     <w:pPr>
-                      <w:pStyle w:val="ab"/>
+                      <w:pStyle w:val="ac"/>
                       <w:jc w:val="center"/>
                       <w:rPr>
                         <w:rFonts w:ascii="Times New Roman" w:hAnsi="Times New Roman"/>
@@ -20155,7 +22266,7 @@
                   </w:p>
                   <w:p>
                     <w:pPr>
-                      <w:pStyle w:val="ab"/>
+                      <w:pStyle w:val="ac"/>
                       <w:jc w:val="center"/>
                       <w:rPr>
                         <w:rFonts w:ascii="Journal" w:hAnsi="Journal"/>
@@ -20206,7 +22317,7 @@
 <w:hdr xmlns:wpc="http://schemas.microsoft.com/office/word/2010/wordprocessingCanvas" xmlns:cx="http://schemas.microsoft.com/office/drawing/2014/chartex" xmlns:cx1="http://schemas.microsoft.com/office/drawing/2015/9/8/chartex" xmlns:cx2="http://schemas.microsoft.com/office/drawing/2015/10/21/chartex" xmlns:cx3="http://schemas.microsoft.com/office/drawing/2016/5/9/chartex" xmlns:cx4="http://schemas.microsoft.com/office/drawing/2016/5/10/chartex" xmlns:cx5="http://schemas.microsoft.com/office/drawing/2016/5/11/chartex" xmlns:cx6="http://schemas.microsoft.com/office/drawing/2016/5/12/chartex" xmlns:cx7="http://schemas.microsoft.com/office/drawing/2016/5/13/chartex" xmlns:cx8="http://schemas.microsoft.com/office/drawing/2016/5/14/chartex" xmlns:mc="http://schemas.openxmlformats.org/markup-compatibility/2006" xmlns:aink="http://schemas.microsoft.com/office/drawing/2016/ink" xmlns:am3d="http://schemas.microsoft.com/office/drawing/2017/model3d" xmlns:o="urn:schemas-microsoft-com:office:office" xmlns:oel="http://schemas.microsoft.com/office/2019/extlst" xmlns:r="http://schemas.openxmlformats.org/officeDocument/2006/relationships" xmlns:m="http://schemas.openxmlformats.org/officeDocument/2006/math" xmlns:v="urn:schemas-microsoft-com:vml" xmlns:wp14="http://schemas.microsoft.com/office/word/2010/wordprocessingDrawing" xmlns:wp="http://schemas.openxmlformats.org/drawingml/2006/wordprocessingDrawing" xmlns:w10="urn:schemas-microsoft-com:office:word" xmlns:w="http://schemas.openxmlformats.org/wordprocessingml/2006/main" xmlns:w14="http://schemas.microsoft.com/office/word/2010/wordml" xmlns:w15="http://schemas.microsoft.com/office/word/2012/wordml" xmlns:w16cex="http://schemas.microsoft.com/office/word/2018/wordml/cex" xmlns:w16cid="http://schemas.microsoft.com/office/word/2016/wordml/cid" xmlns:w16="http://schemas.microsoft.com/office/word/2018/wordml" xmlns:w16du="http://schemas.microsoft.com/office/word/2023/wordml/word16du" xmlns:w16sdtdh="http://schemas.microsoft.com/office/word/2020/wordml/sdtdatahash" xmlns:w16se="http://schemas.microsoft.com/office/word/2015/wordml/symex" xmlns:wpg="http://schemas.microsoft.com/office/word/2010/wordprocessingGroup" xmlns:wpi="http://schemas.microsoft.com/office/word/2010/wordprocessingInk" xmlns:wne="http://schemas.microsoft.com/office/word/2006/wordml" xmlns:wps="http://schemas.microsoft.com/office/word/2010/wordprocessingShape" mc:Ignorable="w14 w15 w16se w16cid w16 w16cex w16sdtdh w16du wp14">
   <w:p>
     <w:pPr>
-      <w:pStyle w:val="a7"/>
+      <w:pStyle w:val="a8"/>
     </w:pPr>
   </w:p>
 </w:hdr>
@@ -20216,7 +22327,7 @@
 <w:hdr xmlns:wpc="http://schemas.microsoft.com/office/word/2010/wordprocessingCanvas" xmlns:cx="http://schemas.microsoft.com/office/drawing/2014/chartex" xmlns:cx1="http://schemas.microsoft.com/office/drawing/2015/9/8/chartex" xmlns:cx2="http://schemas.microsoft.com/office/drawing/2015/10/21/chartex" xmlns:cx3="http://schemas.microsoft.com/office/drawing/2016/5/9/chartex" xmlns:cx4="http://schemas.microsoft.com/office/drawing/2016/5/10/chartex" xmlns:cx5="http://schemas.microsoft.com/office/drawing/2016/5/11/chartex" xmlns:cx6="http://schemas.microsoft.com/office/drawing/2016/5/12/chartex" xmlns:cx7="http://schemas.microsoft.com/office/drawing/2016/5/13/chartex" xmlns:cx8="http://schemas.microsoft.com/office/drawing/2016/5/14/chartex" xmlns:mc="http://schemas.openxmlformats.org/markup-compatibility/2006" xmlns:aink="http://schemas.microsoft.com/office/drawing/2016/ink" xmlns:am3d="http://schemas.microsoft.com/office/drawing/2017/model3d" xmlns:o="urn:schemas-microsoft-com:office:office" xmlns:oel="http://schemas.microsoft.com/office/2019/extlst" xmlns:r="http://schemas.openxmlformats.org/officeDocument/2006/relationships" xmlns:m="http://schemas.openxmlformats.org/officeDocument/2006/math" xmlns:v="urn:schemas-microsoft-com:vml" xmlns:wp14="http://schemas.microsoft.com/office/word/2010/wordprocessingDrawing" xmlns:wp="http://schemas.openxmlformats.org/drawingml/2006/wordprocessingDrawing" xmlns:w10="urn:schemas-microsoft-com:office:word" xmlns:w="http://schemas.openxmlformats.org/wordprocessingml/2006/main" xmlns:w14="http://schemas.microsoft.com/office/word/2010/wordml" xmlns:w15="http://schemas.microsoft.com/office/word/2012/wordml" xmlns:w16cex="http://schemas.microsoft.com/office/word/2018/wordml/cex" xmlns:w16cid="http://schemas.microsoft.com/office/word/2016/wordml/cid" xmlns:w16="http://schemas.microsoft.com/office/word/2018/wordml" xmlns:w16du="http://schemas.microsoft.com/office/word/2023/wordml/word16du" xmlns:w16sdtdh="http://schemas.microsoft.com/office/word/2020/wordml/sdtdatahash" xmlns:w16se="http://schemas.microsoft.com/office/word/2015/wordml/symex" xmlns:wpg="http://schemas.microsoft.com/office/word/2010/wordprocessingGroup" xmlns:wpi="http://schemas.microsoft.com/office/word/2010/wordprocessingInk" xmlns:wne="http://schemas.microsoft.com/office/word/2006/wordml" xmlns:wps="http://schemas.microsoft.com/office/word/2010/wordprocessingShape" mc:Ignorable="w14 w15 w16se w16cid w16 w16cex w16sdtdh w16du wp14">
   <w:p>
     <w:pPr>
-      <w:pStyle w:val="a7"/>
+      <w:pStyle w:val="a8"/>
     </w:pPr>
     <w:r>
       <w:rPr>
@@ -20726,7 +22837,7 @@
                         <w:txbxContent>
                           <w:p>
                             <w:pPr>
-                              <w:pStyle w:val="ab"/>
+                              <w:pStyle w:val="ac"/>
                               <w:jc w:val="center"/>
                               <w:rPr>
                                 <w:sz w:val="18"/>
@@ -20800,7 +22911,7 @@
                         <w:txbxContent>
                           <w:p>
                             <w:pPr>
-                              <w:pStyle w:val="ab"/>
+                              <w:pStyle w:val="ac"/>
                               <w:jc w:val="center"/>
                               <w:rPr>
                                 <w:sz w:val="18"/>
@@ -20866,7 +22977,7 @@
                         <w:txbxContent>
                           <w:p>
                             <w:pPr>
-                              <w:pStyle w:val="ab"/>
+                              <w:pStyle w:val="ac"/>
                               <w:jc w:val="center"/>
                               <w:rPr>
                                 <w:sz w:val="18"/>
@@ -20946,7 +23057,7 @@
                         <w:txbxContent>
                           <w:p>
                             <w:pPr>
-                              <w:pStyle w:val="ab"/>
+                              <w:pStyle w:val="ac"/>
                               <w:jc w:val="center"/>
                               <w:rPr>
                                 <w:sz w:val="18"/>
@@ -21013,7 +23124,7 @@
                         <w:txbxContent>
                           <w:p>
                             <w:pPr>
-                              <w:pStyle w:val="ab"/>
+                              <w:pStyle w:val="ac"/>
                               <w:jc w:val="center"/>
                               <w:rPr>
                                 <w:sz w:val="18"/>
@@ -21079,7 +23190,7 @@
                         <w:txbxContent>
                           <w:p>
                             <w:pPr>
-                              <w:pStyle w:val="ab"/>
+                              <w:pStyle w:val="ac"/>
                               <w:jc w:val="center"/>
                               <w:rPr>
                                 <w:sz w:val="16"/>
@@ -21216,7 +23327,7 @@
                         <w:txbxContent>
                           <w:p>
                             <w:pPr>
-                              <w:pStyle w:val="ab"/>
+                              <w:pStyle w:val="ac"/>
                               <w:jc w:val="center"/>
                               <w:rPr>
                                 <w:rFonts w:ascii="Times New Roman" w:hAnsi="Times New Roman"/>
@@ -21237,7 +23348,7 @@
                           </w:p>
                           <w:p>
                             <w:pPr>
-                              <w:pStyle w:val="ab"/>
+                              <w:pStyle w:val="ac"/>
                               <w:jc w:val="center"/>
                               <w:rPr>
                                 <w:rFonts w:ascii="Journal" w:hAnsi="Journal"/>
@@ -21510,7 +23621,7 @@
                         <w:txbxContent>
                           <w:p>
                             <w:pPr>
-                              <w:pStyle w:val="ab"/>
+                              <w:pStyle w:val="ac"/>
                               <w:rPr>
                                 <w:sz w:val="18"/>
                               </w:rPr>
@@ -21583,7 +23694,7 @@
                         <w:txbxContent>
                           <w:p>
                             <w:pPr>
-                              <w:pStyle w:val="ab"/>
+                              <w:pStyle w:val="ac"/>
                               <w:rPr>
                                 <w:sz w:val="18"/>
                               </w:rPr>
@@ -21669,7 +23780,7 @@
                           <w:txbxContent>
                             <w:p>
                               <w:pPr>
-                                <w:pStyle w:val="ab"/>
+                                <w:pStyle w:val="ac"/>
                                 <w:rPr>
                                   <w:sz w:val="18"/>
                                 </w:rPr>
@@ -21728,7 +23839,7 @@
                           <w:txbxContent>
                             <w:p>
                               <w:pPr>
-                                <w:pStyle w:val="ab"/>
+                                <w:pStyle w:val="ac"/>
                                 <w:rPr>
                                   <w:sz w:val="18"/>
                                 </w:rPr>
@@ -21801,7 +23912,7 @@
                           <w:txbxContent>
                             <w:p>
                               <w:pPr>
-                                <w:pStyle w:val="ab"/>
+                                <w:pStyle w:val="ac"/>
                                 <w:rPr>
                                   <w:sz w:val="18"/>
                                 </w:rPr>
@@ -21938,7 +24049,7 @@
                           <w:txbxContent>
                             <w:p>
                               <w:pPr>
-                                <w:pStyle w:val="ab"/>
+                                <w:pStyle w:val="ac"/>
                                 <w:rPr>
                                   <w:sz w:val="18"/>
                                   <w:lang w:val="ru-RU"/>
@@ -22114,7 +24225,7 @@
                         <w:txbxContent>
                           <w:p>
                             <w:pPr>
-                              <w:pStyle w:val="ab"/>
+                              <w:pStyle w:val="ac"/>
                               <w:jc w:val="center"/>
                               <w:rPr>
                                 <w:sz w:val="18"/>
@@ -22301,7 +24412,7 @@
                         <w:txbxContent>
                           <w:p>
                             <w:pPr>
-                              <w:pStyle w:val="ab"/>
+                              <w:pStyle w:val="ac"/>
                               <w:jc w:val="center"/>
                               <w:rPr>
                                 <w:sz w:val="16"/>
@@ -22377,7 +24488,7 @@
                         <w:txbxContent>
                           <w:p>
                             <w:pPr>
-                              <w:pStyle w:val="ab"/>
+                              <w:pStyle w:val="ac"/>
                               <w:jc w:val="center"/>
                               <w:rPr>
                                 <w:sz w:val="16"/>
@@ -22446,7 +24557,7 @@
                         <w:txbxContent>
                           <w:p>
                             <w:pPr>
-                              <w:pStyle w:val="ab"/>
+                              <w:pStyle w:val="ac"/>
                               <w:jc w:val="center"/>
                               <w:rPr>
                                 <w:sz w:val="18"/>
@@ -22590,7 +24701,7 @@
                         <w:txbxContent>
                           <w:p>
                             <w:pPr>
-                              <w:pStyle w:val="ab"/>
+                              <w:pStyle w:val="ac"/>
                               <w:jc w:val="center"/>
                               <w:rPr>
                                 <w:sz w:val="22"/>
@@ -22666,7 +24777,7 @@
                   <w:txbxContent>
                     <w:p>
                       <w:pPr>
-                        <w:pStyle w:val="ab"/>
+                        <w:pStyle w:val="ac"/>
                         <w:jc w:val="center"/>
                         <w:rPr>
                           <w:sz w:val="18"/>
@@ -22695,7 +24806,7 @@
                   <w:txbxContent>
                     <w:p>
                       <w:pPr>
-                        <w:pStyle w:val="ab"/>
+                        <w:pStyle w:val="ac"/>
                         <w:jc w:val="center"/>
                         <w:rPr>
                           <w:sz w:val="18"/>
@@ -22716,7 +24827,7 @@
                   <w:txbxContent>
                     <w:p>
                       <w:pPr>
-                        <w:pStyle w:val="ab"/>
+                        <w:pStyle w:val="ac"/>
                         <w:jc w:val="center"/>
                         <w:rPr>
                           <w:sz w:val="18"/>
@@ -22751,7 +24862,7 @@
                   <w:txbxContent>
                     <w:p>
                       <w:pPr>
-                        <w:pStyle w:val="ab"/>
+                        <w:pStyle w:val="ac"/>
                         <w:jc w:val="center"/>
                         <w:rPr>
                           <w:sz w:val="18"/>
@@ -22773,7 +24884,7 @@
                   <w:txbxContent>
                     <w:p>
                       <w:pPr>
-                        <w:pStyle w:val="ab"/>
+                        <w:pStyle w:val="ac"/>
                         <w:jc w:val="center"/>
                         <w:rPr>
                           <w:sz w:val="18"/>
@@ -22794,7 +24905,7 @@
                   <w:txbxContent>
                     <w:p>
                       <w:pPr>
-                        <w:pStyle w:val="ab"/>
+                        <w:pStyle w:val="ac"/>
                         <w:jc w:val="center"/>
                         <w:rPr>
                           <w:sz w:val="16"/>
@@ -22841,7 +24952,7 @@
                   <w:txbxContent>
                     <w:p>
                       <w:pPr>
-                        <w:pStyle w:val="ab"/>
+                        <w:pStyle w:val="ac"/>
                         <w:jc w:val="center"/>
                         <w:rPr>
                           <w:rFonts w:ascii="Times New Roman" w:hAnsi="Times New Roman"/>
@@ -22862,7 +24973,7 @@
                     </w:p>
                     <w:p>
                       <w:pPr>
-                        <w:pStyle w:val="ab"/>
+                        <w:pStyle w:val="ac"/>
                         <w:jc w:val="center"/>
                         <w:rPr>
                           <w:rFonts w:ascii="Journal" w:hAnsi="Journal"/>
@@ -22885,7 +24996,7 @@
                   <w:txbxContent>
                     <w:p>
                       <w:pPr>
-                        <w:pStyle w:val="ab"/>
+                        <w:pStyle w:val="ac"/>
                         <w:rPr>
                           <w:sz w:val="18"/>
                         </w:rPr>
@@ -22913,7 +25024,7 @@
                   <w:txbxContent>
                     <w:p>
                       <w:pPr>
-                        <w:pStyle w:val="ab"/>
+                        <w:pStyle w:val="ac"/>
                         <w:rPr>
                           <w:sz w:val="18"/>
                         </w:rPr>
@@ -22942,7 +25053,7 @@
                     <w:txbxContent>
                       <w:p>
                         <w:pPr>
-                          <w:pStyle w:val="ab"/>
+                          <w:pStyle w:val="ac"/>
                           <w:rPr>
                             <w:sz w:val="18"/>
                           </w:rPr>
@@ -22956,7 +25067,7 @@
                     <w:txbxContent>
                       <w:p>
                         <w:pPr>
-                          <w:pStyle w:val="ab"/>
+                          <w:pStyle w:val="ac"/>
                           <w:rPr>
                             <w:sz w:val="18"/>
                           </w:rPr>
@@ -22972,7 +25083,7 @@
                     <w:txbxContent>
                       <w:p>
                         <w:pPr>
-                          <w:pStyle w:val="ab"/>
+                          <w:pStyle w:val="ac"/>
                           <w:rPr>
                             <w:sz w:val="18"/>
                           </w:rPr>
@@ -23007,7 +25118,7 @@
                     <w:txbxContent>
                       <w:p>
                         <w:pPr>
-                          <w:pStyle w:val="ab"/>
+                          <w:pStyle w:val="ac"/>
                           <w:rPr>
                             <w:sz w:val="18"/>
                             <w:lang w:val="ru-RU"/>
@@ -23052,7 +25163,7 @@
                   <w:txbxContent>
                     <w:p>
                       <w:pPr>
-                        <w:pStyle w:val="ab"/>
+                        <w:pStyle w:val="ac"/>
                         <w:jc w:val="center"/>
                         <w:rPr>
                           <w:sz w:val="18"/>
@@ -23071,7 +25182,7 @@
                   <w:txbxContent>
                     <w:p>
                       <w:pPr>
-                        <w:pStyle w:val="ab"/>
+                        <w:pStyle w:val="ac"/>
                         <w:jc w:val="center"/>
                         <w:rPr>
                           <w:sz w:val="16"/>
@@ -23102,7 +25213,7 @@
                   <w:txbxContent>
                     <w:p>
                       <w:pPr>
-                        <w:pStyle w:val="ab"/>
+                        <w:pStyle w:val="ac"/>
                         <w:jc w:val="center"/>
                         <w:rPr>
                           <w:sz w:val="16"/>
@@ -23126,7 +25237,7 @@
                   <w:txbxContent>
                     <w:p>
                       <w:pPr>
-                        <w:pStyle w:val="ab"/>
+                        <w:pStyle w:val="ac"/>
                         <w:jc w:val="center"/>
                         <w:rPr>
                           <w:sz w:val="18"/>
@@ -23143,7 +25254,7 @@
                   <w:txbxContent>
                     <w:p>
                       <w:pPr>
-                        <w:pStyle w:val="ab"/>
+                        <w:pStyle w:val="ac"/>
                         <w:jc w:val="center"/>
                         <w:rPr>
                           <w:sz w:val="22"/>
@@ -23200,7 +25311,7 @@
 <w:hdr xmlns:wpc="http://schemas.microsoft.com/office/word/2010/wordprocessingCanvas" xmlns:cx="http://schemas.microsoft.com/office/drawing/2014/chartex" xmlns:cx1="http://schemas.microsoft.com/office/drawing/2015/9/8/chartex" xmlns:cx2="http://schemas.microsoft.com/office/drawing/2015/10/21/chartex" xmlns:cx3="http://schemas.microsoft.com/office/drawing/2016/5/9/chartex" xmlns:cx4="http://schemas.microsoft.com/office/drawing/2016/5/10/chartex" xmlns:cx5="http://schemas.microsoft.com/office/drawing/2016/5/11/chartex" xmlns:cx6="http://schemas.microsoft.com/office/drawing/2016/5/12/chartex" xmlns:cx7="http://schemas.microsoft.com/office/drawing/2016/5/13/chartex" xmlns:cx8="http://schemas.microsoft.com/office/drawing/2016/5/14/chartex" xmlns:mc="http://schemas.openxmlformats.org/markup-compatibility/2006" xmlns:aink="http://schemas.microsoft.com/office/drawing/2016/ink" xmlns:am3d="http://schemas.microsoft.com/office/drawing/2017/model3d" xmlns:o="urn:schemas-microsoft-com:office:office" xmlns:oel="http://schemas.microsoft.com/office/2019/extlst" xmlns:r="http://schemas.openxmlformats.org/officeDocument/2006/relationships" xmlns:m="http://schemas.openxmlformats.org/officeDocument/2006/math" xmlns:v="urn:schemas-microsoft-com:vml" xmlns:wp14="http://schemas.microsoft.com/office/word/2010/wordprocessingDrawing" xmlns:wp="http://schemas.openxmlformats.org/drawingml/2006/wordprocessingDrawing" xmlns:w10="urn:schemas-microsoft-com:office:word" xmlns:w="http://schemas.openxmlformats.org/wordprocessingml/2006/main" xmlns:w14="http://schemas.microsoft.com/office/word/2010/wordml" xmlns:w15="http://schemas.microsoft.com/office/word/2012/wordml" xmlns:w16cex="http://schemas.microsoft.com/office/word/2018/wordml/cex" xmlns:w16cid="http://schemas.microsoft.com/office/word/2016/wordml/cid" xmlns:w16="http://schemas.microsoft.com/office/word/2018/wordml" xmlns:w16du="http://schemas.microsoft.com/office/word/2023/wordml/word16du" xmlns:w16sdtdh="http://schemas.microsoft.com/office/word/2020/wordml/sdtdatahash" xmlns:w16se="http://schemas.microsoft.com/office/word/2015/wordml/symex" xmlns:wpg="http://schemas.microsoft.com/office/word/2010/wordprocessingGroup" xmlns:wpi="http://schemas.microsoft.com/office/word/2010/wordprocessingInk" xmlns:wne="http://schemas.microsoft.com/office/word/2006/wordml" xmlns:wps="http://schemas.microsoft.com/office/word/2010/wordprocessingShape" mc:Ignorable="w14 w15 w16se w16cid w16 w16cex w16sdtdh w16du wp14">
   <w:p>
     <w:pPr>
-      <w:pStyle w:val="a7"/>
+      <w:pStyle w:val="a8"/>
     </w:pPr>
     <w:r>
       <w:rPr>
@@ -23806,7 +25917,7 @@
                               <w:txbxContent>
                                 <w:p>
                                   <w:pPr>
-                                    <w:pStyle w:val="ab"/>
+                                    <w:pStyle w:val="ac"/>
                                     <w:jc w:val="center"/>
                                     <w:rPr>
                                       <w:rFonts w:ascii="Times New Roman" w:hAnsi="Times New Roman"/>
@@ -23817,7 +25928,7 @@
                                   </w:pPr>
                                   <w:r>
                                     <w:rPr>
-                                      <w:rStyle w:val="af0"/>
+                                      <w:rStyle w:val="af1"/>
                                       <w:rFonts w:eastAsiaTheme="majorEastAsia"/>
                                       <w:sz w:val="18"/>
                                       <w:szCs w:val="18"/>
@@ -23882,7 +25993,7 @@
                         <w:txbxContent>
                           <w:p>
                             <w:pPr>
-                              <w:pStyle w:val="ab"/>
+                              <w:pStyle w:val="ac"/>
                               <w:jc w:val="center"/>
                               <w:rPr>
                                 <w:rFonts w:ascii="Times New Roman" w:hAnsi="Times New Roman"/>
@@ -23893,7 +26004,7 @@
                             </w:pPr>
                             <w:r>
                               <w:rPr>
-                                <w:rStyle w:val="af0"/>
+                                <w:rStyle w:val="af1"/>
                                 <w:rFonts w:eastAsiaTheme="majorEastAsia"/>
                                 <w:sz w:val="18"/>
                                 <w:szCs w:val="18"/>
@@ -23955,7 +26066,7 @@
                         <w:txbxContent>
                           <w:p>
                             <w:pPr>
-                              <w:pStyle w:val="ab"/>
+                              <w:pStyle w:val="ac"/>
                               <w:jc w:val="center"/>
                               <w:rPr>
                                 <w:rFonts w:ascii="Times New Roman" w:hAnsi="Times New Roman"/>
@@ -23966,7 +26077,7 @@
                             </w:pPr>
                             <w:r>
                               <w:rPr>
-                                <w:rStyle w:val="af0"/>
+                                <w:rStyle w:val="af1"/>
                                 <w:rFonts w:eastAsiaTheme="majorEastAsia"/>
                                 <w:sz w:val="18"/>
                                 <w:szCs w:val="18"/>
@@ -24028,7 +26139,7 @@
                         <w:txbxContent>
                           <w:p>
                             <w:pPr>
-                              <w:pStyle w:val="ab"/>
+                              <w:pStyle w:val="ac"/>
                               <w:jc w:val="center"/>
                               <w:rPr>
                                 <w:rFonts w:ascii="Times New Roman" w:hAnsi="Times New Roman"/>
@@ -24039,7 +26150,7 @@
                             </w:pPr>
                             <w:r>
                               <w:rPr>
-                                <w:rStyle w:val="af0"/>
+                                <w:rStyle w:val="af1"/>
                                 <w:rFonts w:eastAsiaTheme="majorEastAsia"/>
                                 <w:sz w:val="18"/>
                                 <w:szCs w:val="18"/>
@@ -24101,7 +26212,7 @@
                         <w:txbxContent>
                           <w:p>
                             <w:pPr>
-                              <w:pStyle w:val="ab"/>
+                              <w:pStyle w:val="ac"/>
                               <w:jc w:val="center"/>
                               <w:rPr>
                                 <w:rFonts w:ascii="Times New Roman" w:hAnsi="Times New Roman"/>
@@ -24112,7 +26223,7 @@
                             </w:pPr>
                             <w:r>
                               <w:rPr>
-                                <w:rStyle w:val="af0"/>
+                                <w:rStyle w:val="af1"/>
                                 <w:rFonts w:eastAsiaTheme="majorEastAsia"/>
                                 <w:sz w:val="18"/>
                                 <w:szCs w:val="18"/>
@@ -24174,7 +26285,7 @@
                         <w:txbxContent>
                           <w:p>
                             <w:pPr>
-                              <w:pStyle w:val="ab"/>
+                              <w:pStyle w:val="ac"/>
                               <w:jc w:val="center"/>
                               <w:rPr>
                                 <w:rFonts w:ascii="Times New Roman" w:hAnsi="Times New Roman"/>
@@ -24185,7 +26296,7 @@
                             </w:pPr>
                             <w:r>
                               <w:rPr>
-                                <w:rStyle w:val="af0"/>
+                                <w:rStyle w:val="af1"/>
                                 <w:rFonts w:eastAsiaTheme="majorEastAsia"/>
                                 <w:sz w:val="18"/>
                                 <w:szCs w:val="18"/>
@@ -24245,7 +26356,7 @@
                         <w:txbxContent>
                           <w:p>
                             <w:pPr>
-                              <w:pStyle w:val="ab"/>
+                              <w:pStyle w:val="ac"/>
                               <w:jc w:val="center"/>
                               <w:rPr>
                                 <w:rFonts w:ascii="Times New Roman" w:hAnsi="Times New Roman"/>
@@ -24256,7 +26367,7 @@
                             </w:pPr>
                             <w:r>
                               <w:rPr>
-                                <w:rStyle w:val="af0"/>
+                                <w:rStyle w:val="af1"/>
                                 <w:rFonts w:eastAsiaTheme="majorEastAsia"/>
                                 <w:sz w:val="18"/>
                                 <w:szCs w:val="18"/>
@@ -24278,7 +26389,7 @@
                   <w:txbxContent>
                     <w:p>
                       <w:pPr>
-                        <w:pStyle w:val="ab"/>
+                        <w:pStyle w:val="ac"/>
                         <w:jc w:val="center"/>
                         <w:rPr>
                           <w:rFonts w:ascii="Times New Roman" w:hAnsi="Times New Roman"/>
@@ -24289,7 +26400,7 @@
                       </w:pPr>
                       <w:r>
                         <w:rPr>
-                          <w:rStyle w:val="af0"/>
+                          <w:rStyle w:val="af1"/>
                           <w:rFonts w:eastAsiaTheme="majorEastAsia"/>
                           <w:sz w:val="18"/>
                           <w:szCs w:val="18"/>
@@ -24308,7 +26419,7 @@
                   <w:txbxContent>
                     <w:p>
                       <w:pPr>
-                        <w:pStyle w:val="ab"/>
+                        <w:pStyle w:val="ac"/>
                         <w:jc w:val="center"/>
                         <w:rPr>
                           <w:rFonts w:ascii="Times New Roman" w:hAnsi="Times New Roman"/>
@@ -24319,7 +26430,7 @@
                       </w:pPr>
                       <w:r>
                         <w:rPr>
-                          <w:rStyle w:val="af0"/>
+                          <w:rStyle w:val="af1"/>
                           <w:rFonts w:eastAsiaTheme="majorEastAsia"/>
                           <w:sz w:val="18"/>
                           <w:szCs w:val="18"/>
@@ -24338,7 +26449,7 @@
                   <w:txbxContent>
                     <w:p>
                       <w:pPr>
-                        <w:pStyle w:val="ab"/>
+                        <w:pStyle w:val="ac"/>
                         <w:jc w:val="center"/>
                         <w:rPr>
                           <w:rFonts w:ascii="Times New Roman" w:hAnsi="Times New Roman"/>
@@ -24349,7 +26460,7 @@
                       </w:pPr>
                       <w:r>
                         <w:rPr>
-                          <w:rStyle w:val="af0"/>
+                          <w:rStyle w:val="af1"/>
                           <w:rFonts w:eastAsiaTheme="majorEastAsia"/>
                           <w:sz w:val="18"/>
                           <w:szCs w:val="18"/>
@@ -24368,7 +26479,7 @@
                   <w:txbxContent>
                     <w:p>
                       <w:pPr>
-                        <w:pStyle w:val="ab"/>
+                        <w:pStyle w:val="ac"/>
                         <w:jc w:val="center"/>
                         <w:rPr>
                           <w:rFonts w:ascii="Times New Roman" w:hAnsi="Times New Roman"/>
@@ -24379,7 +26490,7 @@
                       </w:pPr>
                       <w:r>
                         <w:rPr>
-                          <w:rStyle w:val="af0"/>
+                          <w:rStyle w:val="af1"/>
                           <w:rFonts w:eastAsiaTheme="majorEastAsia"/>
                           <w:sz w:val="18"/>
                           <w:szCs w:val="18"/>
@@ -24398,7 +26509,7 @@
                   <w:txbxContent>
                     <w:p>
                       <w:pPr>
-                        <w:pStyle w:val="ab"/>
+                        <w:pStyle w:val="ac"/>
                         <w:jc w:val="center"/>
                         <w:rPr>
                           <w:rFonts w:ascii="Times New Roman" w:hAnsi="Times New Roman"/>
@@ -24409,7 +26520,7 @@
                       </w:pPr>
                       <w:r>
                         <w:rPr>
-                          <w:rStyle w:val="af0"/>
+                          <w:rStyle w:val="af1"/>
                           <w:rFonts w:eastAsiaTheme="majorEastAsia"/>
                           <w:sz w:val="18"/>
                           <w:szCs w:val="18"/>
@@ -24913,6 +27024,12 @@
     </w:lvl>
   </w:abstractNum>
   <w:abstractNum w:abstractNumId="4" w15:restartNumberingAfterBreak="0">
+    <w:nsid w:val="0D215FA1"/>
+    <w:multiLevelType w:val="hybridMultilevel"/>
+    <w:tmpl w:val="077684A0"/>
+    <w:numStyleLink w:val="a"/>
+  </w:abstractNum>
+  <w:abstractNum w:abstractNumId="5" w15:restartNumberingAfterBreak="0">
     <w:nsid w:val="109B4B43"/>
     <w:multiLevelType w:val="hybridMultilevel"/>
     <w:tmpl w:val="256632A6"/>
@@ -25025,7 +27142,7 @@
       </w:rPr>
     </w:lvl>
   </w:abstractNum>
-  <w:abstractNum w:abstractNumId="5" w15:restartNumberingAfterBreak="0">
+  <w:abstractNum w:abstractNumId="6" w15:restartNumberingAfterBreak="0">
     <w:nsid w:val="131A73C8"/>
     <w:multiLevelType w:val="multilevel"/>
     <w:tmpl w:val="23086E00"/>
@@ -25174,7 +27291,7 @@
       </w:rPr>
     </w:lvl>
   </w:abstractNum>
-  <w:abstractNum w:abstractNumId="6" w15:restartNumberingAfterBreak="0">
+  <w:abstractNum w:abstractNumId="7" w15:restartNumberingAfterBreak="0">
     <w:nsid w:val="147F079E"/>
     <w:multiLevelType w:val="hybridMultilevel"/>
     <w:tmpl w:val="C5C2360E"/>
@@ -25450,19 +27567,19 @@
       </w:rPr>
     </w:lvl>
   </w:abstractNum>
-  <w:abstractNum w:abstractNumId="7" w15:restartNumberingAfterBreak="0">
+  <w:abstractNum w:abstractNumId="8" w15:restartNumberingAfterBreak="0">
     <w:nsid w:val="15D66A87"/>
     <w:multiLevelType w:val="hybridMultilevel"/>
     <w:tmpl w:val="C1F466C8"/>
-    <w:numStyleLink w:val="a"/>
+    <w:numStyleLink w:val="a0"/>
   </w:abstractNum>
-  <w:abstractNum w:abstractNumId="8" w15:restartNumberingAfterBreak="0">
+  <w:abstractNum w:abstractNumId="9" w15:restartNumberingAfterBreak="0">
     <w:nsid w:val="1797256A"/>
     <w:multiLevelType w:val="hybridMultilevel"/>
     <w:tmpl w:val="83304AD6"/>
-    <w:numStyleLink w:val="a0"/>
+    <w:numStyleLink w:val="a1"/>
   </w:abstractNum>
-  <w:abstractNum w:abstractNumId="9" w15:restartNumberingAfterBreak="0">
+  <w:abstractNum w:abstractNumId="10" w15:restartNumberingAfterBreak="0">
     <w:nsid w:val="1A514A82"/>
     <w:multiLevelType w:val="hybridMultilevel"/>
     <w:tmpl w:val="34C01352"/>
@@ -25575,7 +27692,7 @@
       </w:rPr>
     </w:lvl>
   </w:abstractNum>
-  <w:abstractNum w:abstractNumId="10" w15:restartNumberingAfterBreak="0">
+  <w:abstractNum w:abstractNumId="11" w15:restartNumberingAfterBreak="0">
     <w:nsid w:val="1ACF23CF"/>
     <w:multiLevelType w:val="hybridMultilevel"/>
     <w:tmpl w:val="D5FE1A7C"/>
@@ -25688,7 +27805,7 @@
       </w:rPr>
     </w:lvl>
   </w:abstractNum>
-  <w:abstractNum w:abstractNumId="11" w15:restartNumberingAfterBreak="0">
+  <w:abstractNum w:abstractNumId="12" w15:restartNumberingAfterBreak="0">
     <w:nsid w:val="1B566E98"/>
     <w:multiLevelType w:val="hybridMultilevel"/>
     <w:tmpl w:val="0B8C52E8"/>
@@ -25801,7 +27918,7 @@
       </w:pPr>
     </w:lvl>
   </w:abstractNum>
-  <w:abstractNum w:abstractNumId="12" w15:restartNumberingAfterBreak="0">
+  <w:abstractNum w:abstractNumId="13" w15:restartNumberingAfterBreak="0">
     <w:nsid w:val="1FD84697"/>
     <w:multiLevelType w:val="hybridMultilevel"/>
     <w:tmpl w:val="AE76779E"/>
@@ -25914,11 +28031,11 @@
       </w:rPr>
     </w:lvl>
   </w:abstractNum>
-  <w:abstractNum w:abstractNumId="13" w15:restartNumberingAfterBreak="0">
+  <w:abstractNum w:abstractNumId="14" w15:restartNumberingAfterBreak="0">
     <w:nsid w:val="21394EA8"/>
     <w:multiLevelType w:val="hybridMultilevel"/>
     <w:tmpl w:val="83304AD6"/>
-    <w:styleLink w:val="a0"/>
+    <w:styleLink w:val="a1"/>
     <w:lvl w:ilvl="0" w:tplc="8996B9C6">
       <w:start w:val="1"/>
       <w:numFmt w:val="bullet"/>
@@ -26163,7 +28280,7 @@
       </w:rPr>
     </w:lvl>
   </w:abstractNum>
-  <w:abstractNum w:abstractNumId="14" w15:restartNumberingAfterBreak="0">
+  <w:abstractNum w:abstractNumId="15" w15:restartNumberingAfterBreak="0">
     <w:nsid w:val="224B3F40"/>
     <w:multiLevelType w:val="hybridMultilevel"/>
     <w:tmpl w:val="71FC3EC4"/>
@@ -26276,7 +28393,7 @@
       </w:rPr>
     </w:lvl>
   </w:abstractNum>
-  <w:abstractNum w:abstractNumId="15" w15:restartNumberingAfterBreak="0">
+  <w:abstractNum w:abstractNumId="16" w15:restartNumberingAfterBreak="0">
     <w:nsid w:val="288651D7"/>
     <w:multiLevelType w:val="hybridMultilevel"/>
     <w:tmpl w:val="C0925300"/>
@@ -26390,7 +28507,282 @@
       </w:rPr>
     </w:lvl>
   </w:abstractNum>
-  <w:abstractNum w:abstractNumId="16" w15:restartNumberingAfterBreak="0">
+  <w:abstractNum w:abstractNumId="17" w15:restartNumberingAfterBreak="0">
+    <w:nsid w:val="2D3E617D"/>
+    <w:multiLevelType w:val="hybridMultilevel"/>
+    <w:tmpl w:val="FBA8F798"/>
+    <w:lvl w:ilvl="0" w:tplc="04190001">
+      <w:start w:val="1"/>
+      <w:numFmt w:val="bullet"/>
+      <w:lvlText w:val=""/>
+      <w:lvlJc w:val="left"/>
+      <w:pPr>
+        <w:ind w:left="658" w:hanging="438"/>
+      </w:pPr>
+      <w:rPr>
+        <w:rFonts w:ascii="Symbol" w:hAnsi="Symbol" w:hint="default"/>
+        <w:b w:val="0"/>
+        <w:bCs w:val="0"/>
+        <w:i w:val="0"/>
+        <w:iCs w:val="0"/>
+        <w:caps w:val="0"/>
+        <w:smallCaps w:val="0"/>
+        <w:strike w:val="0"/>
+        <w:dstrike w:val="0"/>
+        <w:outline w:val="0"/>
+        <w:emboss w:val="0"/>
+        <w:imprint w:val="0"/>
+        <w:color w:val="374151"/>
+        <w:spacing w:val="0"/>
+        <w:w w:val="100"/>
+        <w:kern w:val="0"/>
+        <w:position w:val="0"/>
+        <w:highlight w:val="none"/>
+        <w:vertAlign w:val="baseline"/>
+      </w:rPr>
+    </w:lvl>
+    <w:lvl w:ilvl="1" w:tplc="FFFFFFFF">
+      <w:start w:val="1"/>
+      <w:numFmt w:val="decimal"/>
+      <w:lvlText w:val="%2."/>
+      <w:lvlJc w:val="left"/>
+      <w:pPr>
+        <w:ind w:left="878" w:hanging="438"/>
+      </w:pPr>
+      <w:rPr>
+        <w:rFonts w:ascii="TimesNewRomanPSMT" w:eastAsia="TimesNewRomanPSMT" w:hAnsi="TimesNewRomanPSMT" w:cs="TimesNewRomanPSMT"/>
+        <w:b w:val="0"/>
+        <w:bCs w:val="0"/>
+        <w:i w:val="0"/>
+        <w:iCs w:val="0"/>
+        <w:caps w:val="0"/>
+        <w:smallCaps w:val="0"/>
+        <w:strike w:val="0"/>
+        <w:dstrike w:val="0"/>
+        <w:outline w:val="0"/>
+        <w:emboss w:val="0"/>
+        <w:imprint w:val="0"/>
+        <w:color w:val="374151"/>
+        <w:spacing w:val="0"/>
+        <w:w w:val="100"/>
+        <w:kern w:val="0"/>
+        <w:position w:val="0"/>
+        <w:highlight w:val="none"/>
+        <w:vertAlign w:val="baseline"/>
+      </w:rPr>
+    </w:lvl>
+    <w:lvl w:ilvl="2" w:tplc="FFFFFFFF">
+      <w:start w:val="1"/>
+      <w:numFmt w:val="decimal"/>
+      <w:lvlText w:val="%3."/>
+      <w:lvlJc w:val="left"/>
+      <w:pPr>
+        <w:ind w:left="1098" w:hanging="438"/>
+      </w:pPr>
+      <w:rPr>
+        <w:rFonts w:ascii="TimesNewRomanPSMT" w:eastAsia="TimesNewRomanPSMT" w:hAnsi="TimesNewRomanPSMT" w:cs="TimesNewRomanPSMT"/>
+        <w:b w:val="0"/>
+        <w:bCs w:val="0"/>
+        <w:i w:val="0"/>
+        <w:iCs w:val="0"/>
+        <w:caps w:val="0"/>
+        <w:smallCaps w:val="0"/>
+        <w:strike w:val="0"/>
+        <w:dstrike w:val="0"/>
+        <w:outline w:val="0"/>
+        <w:emboss w:val="0"/>
+        <w:imprint w:val="0"/>
+        <w:color w:val="374151"/>
+        <w:spacing w:val="0"/>
+        <w:w w:val="100"/>
+        <w:kern w:val="0"/>
+        <w:position w:val="0"/>
+        <w:highlight w:val="none"/>
+        <w:vertAlign w:val="baseline"/>
+      </w:rPr>
+    </w:lvl>
+    <w:lvl w:ilvl="3" w:tplc="FFFFFFFF">
+      <w:start w:val="1"/>
+      <w:numFmt w:val="decimal"/>
+      <w:lvlText w:val="%4."/>
+      <w:lvlJc w:val="left"/>
+      <w:pPr>
+        <w:ind w:left="1318" w:hanging="438"/>
+      </w:pPr>
+      <w:rPr>
+        <w:rFonts w:ascii="TimesNewRomanPSMT" w:eastAsia="TimesNewRomanPSMT" w:hAnsi="TimesNewRomanPSMT" w:cs="TimesNewRomanPSMT"/>
+        <w:b w:val="0"/>
+        <w:bCs w:val="0"/>
+        <w:i w:val="0"/>
+        <w:iCs w:val="0"/>
+        <w:caps w:val="0"/>
+        <w:smallCaps w:val="0"/>
+        <w:strike w:val="0"/>
+        <w:dstrike w:val="0"/>
+        <w:outline w:val="0"/>
+        <w:emboss w:val="0"/>
+        <w:imprint w:val="0"/>
+        <w:color w:val="374151"/>
+        <w:spacing w:val="0"/>
+        <w:w w:val="100"/>
+        <w:kern w:val="0"/>
+        <w:position w:val="0"/>
+        <w:highlight w:val="none"/>
+        <w:vertAlign w:val="baseline"/>
+      </w:rPr>
+    </w:lvl>
+    <w:lvl w:ilvl="4" w:tplc="FFFFFFFF">
+      <w:start w:val="1"/>
+      <w:numFmt w:val="decimal"/>
+      <w:lvlText w:val="%5."/>
+      <w:lvlJc w:val="left"/>
+      <w:pPr>
+        <w:ind w:left="1538" w:hanging="438"/>
+      </w:pPr>
+      <w:rPr>
+        <w:rFonts w:ascii="TimesNewRomanPSMT" w:eastAsia="TimesNewRomanPSMT" w:hAnsi="TimesNewRomanPSMT" w:cs="TimesNewRomanPSMT"/>
+        <w:b w:val="0"/>
+        <w:bCs w:val="0"/>
+        <w:i w:val="0"/>
+        <w:iCs w:val="0"/>
+        <w:caps w:val="0"/>
+        <w:smallCaps w:val="0"/>
+        <w:strike w:val="0"/>
+        <w:dstrike w:val="0"/>
+        <w:outline w:val="0"/>
+        <w:emboss w:val="0"/>
+        <w:imprint w:val="0"/>
+        <w:color w:val="374151"/>
+        <w:spacing w:val="0"/>
+        <w:w w:val="100"/>
+        <w:kern w:val="0"/>
+        <w:position w:val="0"/>
+        <w:highlight w:val="none"/>
+        <w:vertAlign w:val="baseline"/>
+      </w:rPr>
+    </w:lvl>
+    <w:lvl w:ilvl="5" w:tplc="FFFFFFFF">
+      <w:start w:val="1"/>
+      <w:numFmt w:val="decimal"/>
+      <w:lvlText w:val="%6."/>
+      <w:lvlJc w:val="left"/>
+      <w:pPr>
+        <w:ind w:left="1758" w:hanging="438"/>
+      </w:pPr>
+      <w:rPr>
+        <w:rFonts w:ascii="TimesNewRomanPSMT" w:eastAsia="TimesNewRomanPSMT" w:hAnsi="TimesNewRomanPSMT" w:cs="TimesNewRomanPSMT"/>
+        <w:b w:val="0"/>
+        <w:bCs w:val="0"/>
+        <w:i w:val="0"/>
+        <w:iCs w:val="0"/>
+        <w:caps w:val="0"/>
+        <w:smallCaps w:val="0"/>
+        <w:strike w:val="0"/>
+        <w:dstrike w:val="0"/>
+        <w:outline w:val="0"/>
+        <w:emboss w:val="0"/>
+        <w:imprint w:val="0"/>
+        <w:color w:val="374151"/>
+        <w:spacing w:val="0"/>
+        <w:w w:val="100"/>
+        <w:kern w:val="0"/>
+        <w:position w:val="0"/>
+        <w:highlight w:val="none"/>
+        <w:vertAlign w:val="baseline"/>
+      </w:rPr>
+    </w:lvl>
+    <w:lvl w:ilvl="6" w:tplc="FFFFFFFF">
+      <w:start w:val="1"/>
+      <w:numFmt w:val="decimal"/>
+      <w:lvlText w:val="%7."/>
+      <w:lvlJc w:val="left"/>
+      <w:pPr>
+        <w:ind w:left="1978" w:hanging="438"/>
+      </w:pPr>
+      <w:rPr>
+        <w:rFonts w:ascii="TimesNewRomanPSMT" w:eastAsia="TimesNewRomanPSMT" w:hAnsi="TimesNewRomanPSMT" w:cs="TimesNewRomanPSMT"/>
+        <w:b w:val="0"/>
+        <w:bCs w:val="0"/>
+        <w:i w:val="0"/>
+        <w:iCs w:val="0"/>
+        <w:caps w:val="0"/>
+        <w:smallCaps w:val="0"/>
+        <w:strike w:val="0"/>
+        <w:dstrike w:val="0"/>
+        <w:outline w:val="0"/>
+        <w:emboss w:val="0"/>
+        <w:imprint w:val="0"/>
+        <w:color w:val="374151"/>
+        <w:spacing w:val="0"/>
+        <w:w w:val="100"/>
+        <w:kern w:val="0"/>
+        <w:position w:val="0"/>
+        <w:highlight w:val="none"/>
+        <w:vertAlign w:val="baseline"/>
+      </w:rPr>
+    </w:lvl>
+    <w:lvl w:ilvl="7" w:tplc="FFFFFFFF">
+      <w:start w:val="1"/>
+      <w:numFmt w:val="decimal"/>
+      <w:lvlText w:val="%8."/>
+      <w:lvlJc w:val="left"/>
+      <w:pPr>
+        <w:ind w:left="2198" w:hanging="438"/>
+      </w:pPr>
+      <w:rPr>
+        <w:rFonts w:ascii="TimesNewRomanPSMT" w:eastAsia="TimesNewRomanPSMT" w:hAnsi="TimesNewRomanPSMT" w:cs="TimesNewRomanPSMT"/>
+        <w:b w:val="0"/>
+        <w:bCs w:val="0"/>
+        <w:i w:val="0"/>
+        <w:iCs w:val="0"/>
+        <w:caps w:val="0"/>
+        <w:smallCaps w:val="0"/>
+        <w:strike w:val="0"/>
+        <w:dstrike w:val="0"/>
+        <w:outline w:val="0"/>
+        <w:emboss w:val="0"/>
+        <w:imprint w:val="0"/>
+        <w:color w:val="374151"/>
+        <w:spacing w:val="0"/>
+        <w:w w:val="100"/>
+        <w:kern w:val="0"/>
+        <w:position w:val="0"/>
+        <w:highlight w:val="none"/>
+        <w:vertAlign w:val="baseline"/>
+      </w:rPr>
+    </w:lvl>
+    <w:lvl w:ilvl="8" w:tplc="FFFFFFFF">
+      <w:start w:val="1"/>
+      <w:numFmt w:val="decimal"/>
+      <w:lvlText w:val="%9."/>
+      <w:lvlJc w:val="left"/>
+      <w:pPr>
+        <w:ind w:left="2418" w:hanging="438"/>
+      </w:pPr>
+      <w:rPr>
+        <w:rFonts w:ascii="TimesNewRomanPSMT" w:eastAsia="TimesNewRomanPSMT" w:hAnsi="TimesNewRomanPSMT" w:cs="TimesNewRomanPSMT"/>
+        <w:b w:val="0"/>
+        <w:bCs w:val="0"/>
+        <w:i w:val="0"/>
+        <w:iCs w:val="0"/>
+        <w:caps w:val="0"/>
+        <w:smallCaps w:val="0"/>
+        <w:strike w:val="0"/>
+        <w:dstrike w:val="0"/>
+        <w:outline w:val="0"/>
+        <w:emboss w:val="0"/>
+        <w:imprint w:val="0"/>
+        <w:color w:val="374151"/>
+        <w:spacing w:val="0"/>
+        <w:w w:val="100"/>
+        <w:kern w:val="0"/>
+        <w:position w:val="0"/>
+        <w:highlight w:val="none"/>
+        <w:vertAlign w:val="baseline"/>
+      </w:rPr>
+    </w:lvl>
+  </w:abstractNum>
+  <w:abstractNum w:abstractNumId="18" w15:restartNumberingAfterBreak="0">
     <w:nsid w:val="31B355F0"/>
     <w:multiLevelType w:val="hybridMultilevel"/>
     <w:tmpl w:val="2AD81A2A"/>
@@ -26503,7 +28895,7 @@
       </w:rPr>
     </w:lvl>
   </w:abstractNum>
-  <w:abstractNum w:abstractNumId="17" w15:restartNumberingAfterBreak="0">
+  <w:abstractNum w:abstractNumId="19" w15:restartNumberingAfterBreak="0">
     <w:nsid w:val="346F510D"/>
     <w:multiLevelType w:val="hybridMultilevel"/>
     <w:tmpl w:val="309C5DF2"/>
@@ -26616,7 +29008,7 @@
       </w:rPr>
     </w:lvl>
   </w:abstractNum>
-  <w:abstractNum w:abstractNumId="18" w15:restartNumberingAfterBreak="0">
+  <w:abstractNum w:abstractNumId="20" w15:restartNumberingAfterBreak="0">
     <w:nsid w:val="36B04562"/>
     <w:multiLevelType w:val="hybridMultilevel"/>
     <w:tmpl w:val="1E888F12"/>
@@ -26729,11 +29121,11 @@
       </w:rPr>
     </w:lvl>
   </w:abstractNum>
-  <w:abstractNum w:abstractNumId="19" w15:restartNumberingAfterBreak="0">
+  <w:abstractNum w:abstractNumId="21" w15:restartNumberingAfterBreak="0">
     <w:nsid w:val="37853689"/>
     <w:multiLevelType w:val="hybridMultilevel"/>
     <w:tmpl w:val="C1F466C8"/>
-    <w:styleLink w:val="a"/>
+    <w:styleLink w:val="a0"/>
     <w:lvl w:ilvl="0" w:tplc="A7E47238">
       <w:start w:val="1"/>
       <w:numFmt w:val="bullet"/>
@@ -27005,7 +29397,7 @@
       </w:rPr>
     </w:lvl>
   </w:abstractNum>
-  <w:abstractNum w:abstractNumId="20" w15:restartNumberingAfterBreak="0">
+  <w:abstractNum w:abstractNumId="22" w15:restartNumberingAfterBreak="0">
     <w:nsid w:val="3916465E"/>
     <w:multiLevelType w:val="hybridMultilevel"/>
     <w:tmpl w:val="A06A7BA2"/>
@@ -27119,7 +29511,7 @@
       </w:rPr>
     </w:lvl>
   </w:abstractNum>
-  <w:abstractNum w:abstractNumId="21" w15:restartNumberingAfterBreak="0">
+  <w:abstractNum w:abstractNumId="23" w15:restartNumberingAfterBreak="0">
     <w:nsid w:val="39645FC9"/>
     <w:multiLevelType w:val="hybridMultilevel"/>
     <w:tmpl w:val="BE78A764"/>
@@ -27232,7 +29624,13 @@
       </w:rPr>
     </w:lvl>
   </w:abstractNum>
-  <w:abstractNum w:abstractNumId="22" w15:restartNumberingAfterBreak="0">
+  <w:abstractNum w:abstractNumId="24" w15:restartNumberingAfterBreak="0">
+    <w:nsid w:val="3E241BE3"/>
+    <w:multiLevelType w:val="hybridMultilevel"/>
+    <w:tmpl w:val="C1F466C8"/>
+    <w:numStyleLink w:val="a0"/>
+  </w:abstractNum>
+  <w:abstractNum w:abstractNumId="25" w15:restartNumberingAfterBreak="0">
     <w:nsid w:val="41E109AB"/>
     <w:multiLevelType w:val="hybridMultilevel"/>
     <w:tmpl w:val="4B2C4D30"/>
@@ -27373,7 +29771,7 @@
       </w:rPr>
     </w:lvl>
   </w:abstractNum>
-  <w:abstractNum w:abstractNumId="23" w15:restartNumberingAfterBreak="0">
+  <w:abstractNum w:abstractNumId="26" w15:restartNumberingAfterBreak="0">
     <w:nsid w:val="4F8C6CE5"/>
     <w:multiLevelType w:val="hybridMultilevel"/>
     <w:tmpl w:val="DC2AC1E2"/>
@@ -27486,7 +29884,7 @@
       </w:rPr>
     </w:lvl>
   </w:abstractNum>
-  <w:abstractNum w:abstractNumId="24" w15:restartNumberingAfterBreak="0">
+  <w:abstractNum w:abstractNumId="27" w15:restartNumberingAfterBreak="0">
     <w:nsid w:val="510A2E9A"/>
     <w:multiLevelType w:val="hybridMultilevel"/>
     <w:tmpl w:val="0526E44E"/>
@@ -27599,7 +29997,7 @@
       </w:rPr>
     </w:lvl>
   </w:abstractNum>
-  <w:abstractNum w:abstractNumId="25" w15:restartNumberingAfterBreak="0">
+  <w:abstractNum w:abstractNumId="28" w15:restartNumberingAfterBreak="0">
     <w:nsid w:val="55112472"/>
     <w:multiLevelType w:val="hybridMultilevel"/>
     <w:tmpl w:val="D75C5E4A"/>
@@ -27712,7 +30110,7 @@
       </w:rPr>
     </w:lvl>
   </w:abstractNum>
-  <w:abstractNum w:abstractNumId="26" w15:restartNumberingAfterBreak="0">
+  <w:abstractNum w:abstractNumId="29" w15:restartNumberingAfterBreak="0">
     <w:nsid w:val="5D4735C5"/>
     <w:multiLevelType w:val="hybridMultilevel"/>
     <w:tmpl w:val="FC18BF10"/>
@@ -27825,7 +30223,283 @@
       </w:rPr>
     </w:lvl>
   </w:abstractNum>
-  <w:abstractNum w:abstractNumId="27" w15:restartNumberingAfterBreak="0">
+  <w:abstractNum w:abstractNumId="30" w15:restartNumberingAfterBreak="0">
+    <w:nsid w:val="5E5E0EF2"/>
+    <w:multiLevelType w:val="hybridMultilevel"/>
+    <w:tmpl w:val="077684A0"/>
+    <w:styleLink w:val="a"/>
+    <w:lvl w:ilvl="0" w:tplc="982097A0">
+      <w:start w:val="1"/>
+      <w:numFmt w:val="decimal"/>
+      <w:lvlText w:val="%1."/>
+      <w:lvlJc w:val="left"/>
+      <w:pPr>
+        <w:ind w:left="658" w:hanging="438"/>
+      </w:pPr>
+      <w:rPr>
+        <w:rFonts w:ascii="TimesNewRomanPSMT" w:eastAsia="TimesNewRomanPSMT" w:hAnsi="TimesNewRomanPSMT" w:cs="TimesNewRomanPSMT"/>
+        <w:b w:val="0"/>
+        <w:bCs w:val="0"/>
+        <w:i w:val="0"/>
+        <w:iCs w:val="0"/>
+        <w:caps w:val="0"/>
+        <w:smallCaps w:val="0"/>
+        <w:strike w:val="0"/>
+        <w:dstrike w:val="0"/>
+        <w:outline w:val="0"/>
+        <w:emboss w:val="0"/>
+        <w:imprint w:val="0"/>
+        <w:color w:val="374151"/>
+        <w:spacing w:val="0"/>
+        <w:w w:val="100"/>
+        <w:kern w:val="0"/>
+        <w:position w:val="0"/>
+        <w:highlight w:val="none"/>
+        <w:vertAlign w:val="baseline"/>
+      </w:rPr>
+    </w:lvl>
+    <w:lvl w:ilvl="1" w:tplc="439C42AE">
+      <w:start w:val="1"/>
+      <w:numFmt w:val="decimal"/>
+      <w:lvlText w:val="%2."/>
+      <w:lvlJc w:val="left"/>
+      <w:pPr>
+        <w:ind w:left="878" w:hanging="438"/>
+      </w:pPr>
+      <w:rPr>
+        <w:rFonts w:ascii="TimesNewRomanPSMT" w:eastAsia="TimesNewRomanPSMT" w:hAnsi="TimesNewRomanPSMT" w:cs="TimesNewRomanPSMT"/>
+        <w:b w:val="0"/>
+        <w:bCs w:val="0"/>
+        <w:i w:val="0"/>
+        <w:iCs w:val="0"/>
+        <w:caps w:val="0"/>
+        <w:smallCaps w:val="0"/>
+        <w:strike w:val="0"/>
+        <w:dstrike w:val="0"/>
+        <w:outline w:val="0"/>
+        <w:emboss w:val="0"/>
+        <w:imprint w:val="0"/>
+        <w:color w:val="374151"/>
+        <w:spacing w:val="0"/>
+        <w:w w:val="100"/>
+        <w:kern w:val="0"/>
+        <w:position w:val="0"/>
+        <w:highlight w:val="none"/>
+        <w:vertAlign w:val="baseline"/>
+      </w:rPr>
+    </w:lvl>
+    <w:lvl w:ilvl="2" w:tplc="5BD465BA">
+      <w:start w:val="1"/>
+      <w:numFmt w:val="decimal"/>
+      <w:lvlText w:val="%3."/>
+      <w:lvlJc w:val="left"/>
+      <w:pPr>
+        <w:ind w:left="1098" w:hanging="438"/>
+      </w:pPr>
+      <w:rPr>
+        <w:rFonts w:ascii="TimesNewRomanPSMT" w:eastAsia="TimesNewRomanPSMT" w:hAnsi="TimesNewRomanPSMT" w:cs="TimesNewRomanPSMT"/>
+        <w:b w:val="0"/>
+        <w:bCs w:val="0"/>
+        <w:i w:val="0"/>
+        <w:iCs w:val="0"/>
+        <w:caps w:val="0"/>
+        <w:smallCaps w:val="0"/>
+        <w:strike w:val="0"/>
+        <w:dstrike w:val="0"/>
+        <w:outline w:val="0"/>
+        <w:emboss w:val="0"/>
+        <w:imprint w:val="0"/>
+        <w:color w:val="374151"/>
+        <w:spacing w:val="0"/>
+        <w:w w:val="100"/>
+        <w:kern w:val="0"/>
+        <w:position w:val="0"/>
+        <w:highlight w:val="none"/>
+        <w:vertAlign w:val="baseline"/>
+      </w:rPr>
+    </w:lvl>
+    <w:lvl w:ilvl="3" w:tplc="26DAD022">
+      <w:start w:val="1"/>
+      <w:numFmt w:val="decimal"/>
+      <w:lvlText w:val="%4."/>
+      <w:lvlJc w:val="left"/>
+      <w:pPr>
+        <w:ind w:left="1318" w:hanging="438"/>
+      </w:pPr>
+      <w:rPr>
+        <w:rFonts w:ascii="TimesNewRomanPSMT" w:eastAsia="TimesNewRomanPSMT" w:hAnsi="TimesNewRomanPSMT" w:cs="TimesNewRomanPSMT"/>
+        <w:b w:val="0"/>
+        <w:bCs w:val="0"/>
+        <w:i w:val="0"/>
+        <w:iCs w:val="0"/>
+        <w:caps w:val="0"/>
+        <w:smallCaps w:val="0"/>
+        <w:strike w:val="0"/>
+        <w:dstrike w:val="0"/>
+        <w:outline w:val="0"/>
+        <w:emboss w:val="0"/>
+        <w:imprint w:val="0"/>
+        <w:color w:val="374151"/>
+        <w:spacing w:val="0"/>
+        <w:w w:val="100"/>
+        <w:kern w:val="0"/>
+        <w:position w:val="0"/>
+        <w:highlight w:val="none"/>
+        <w:vertAlign w:val="baseline"/>
+      </w:rPr>
+    </w:lvl>
+    <w:lvl w:ilvl="4" w:tplc="664CF07A">
+      <w:start w:val="1"/>
+      <w:numFmt w:val="decimal"/>
+      <w:lvlText w:val="%5."/>
+      <w:lvlJc w:val="left"/>
+      <w:pPr>
+        <w:ind w:left="1538" w:hanging="438"/>
+      </w:pPr>
+      <w:rPr>
+        <w:rFonts w:ascii="TimesNewRomanPSMT" w:eastAsia="TimesNewRomanPSMT" w:hAnsi="TimesNewRomanPSMT" w:cs="TimesNewRomanPSMT"/>
+        <w:b w:val="0"/>
+        <w:bCs w:val="0"/>
+        <w:i w:val="0"/>
+        <w:iCs w:val="0"/>
+        <w:caps w:val="0"/>
+        <w:smallCaps w:val="0"/>
+        <w:strike w:val="0"/>
+        <w:dstrike w:val="0"/>
+        <w:outline w:val="0"/>
+        <w:emboss w:val="0"/>
+        <w:imprint w:val="0"/>
+        <w:color w:val="374151"/>
+        <w:spacing w:val="0"/>
+        <w:w w:val="100"/>
+        <w:kern w:val="0"/>
+        <w:position w:val="0"/>
+        <w:highlight w:val="none"/>
+        <w:vertAlign w:val="baseline"/>
+      </w:rPr>
+    </w:lvl>
+    <w:lvl w:ilvl="5" w:tplc="343C7298">
+      <w:start w:val="1"/>
+      <w:numFmt w:val="decimal"/>
+      <w:lvlText w:val="%6."/>
+      <w:lvlJc w:val="left"/>
+      <w:pPr>
+        <w:ind w:left="1758" w:hanging="438"/>
+      </w:pPr>
+      <w:rPr>
+        <w:rFonts w:ascii="TimesNewRomanPSMT" w:eastAsia="TimesNewRomanPSMT" w:hAnsi="TimesNewRomanPSMT" w:cs="TimesNewRomanPSMT"/>
+        <w:b w:val="0"/>
+        <w:bCs w:val="0"/>
+        <w:i w:val="0"/>
+        <w:iCs w:val="0"/>
+        <w:caps w:val="0"/>
+        <w:smallCaps w:val="0"/>
+        <w:strike w:val="0"/>
+        <w:dstrike w:val="0"/>
+        <w:outline w:val="0"/>
+        <w:emboss w:val="0"/>
+        <w:imprint w:val="0"/>
+        <w:color w:val="374151"/>
+        <w:spacing w:val="0"/>
+        <w:w w:val="100"/>
+        <w:kern w:val="0"/>
+        <w:position w:val="0"/>
+        <w:highlight w:val="none"/>
+        <w:vertAlign w:val="baseline"/>
+      </w:rPr>
+    </w:lvl>
+    <w:lvl w:ilvl="6" w:tplc="A88ED770">
+      <w:start w:val="1"/>
+      <w:numFmt w:val="decimal"/>
+      <w:lvlText w:val="%7."/>
+      <w:lvlJc w:val="left"/>
+      <w:pPr>
+        <w:ind w:left="1978" w:hanging="438"/>
+      </w:pPr>
+      <w:rPr>
+        <w:rFonts w:ascii="TimesNewRomanPSMT" w:eastAsia="TimesNewRomanPSMT" w:hAnsi="TimesNewRomanPSMT" w:cs="TimesNewRomanPSMT"/>
+        <w:b w:val="0"/>
+        <w:bCs w:val="0"/>
+        <w:i w:val="0"/>
+        <w:iCs w:val="0"/>
+        <w:caps w:val="0"/>
+        <w:smallCaps w:val="0"/>
+        <w:strike w:val="0"/>
+        <w:dstrike w:val="0"/>
+        <w:outline w:val="0"/>
+        <w:emboss w:val="0"/>
+        <w:imprint w:val="0"/>
+        <w:color w:val="374151"/>
+        <w:spacing w:val="0"/>
+        <w:w w:val="100"/>
+        <w:kern w:val="0"/>
+        <w:position w:val="0"/>
+        <w:highlight w:val="none"/>
+        <w:vertAlign w:val="baseline"/>
+      </w:rPr>
+    </w:lvl>
+    <w:lvl w:ilvl="7" w:tplc="806C4464">
+      <w:start w:val="1"/>
+      <w:numFmt w:val="decimal"/>
+      <w:lvlText w:val="%8."/>
+      <w:lvlJc w:val="left"/>
+      <w:pPr>
+        <w:ind w:left="2198" w:hanging="438"/>
+      </w:pPr>
+      <w:rPr>
+        <w:rFonts w:ascii="TimesNewRomanPSMT" w:eastAsia="TimesNewRomanPSMT" w:hAnsi="TimesNewRomanPSMT" w:cs="TimesNewRomanPSMT"/>
+        <w:b w:val="0"/>
+        <w:bCs w:val="0"/>
+        <w:i w:val="0"/>
+        <w:iCs w:val="0"/>
+        <w:caps w:val="0"/>
+        <w:smallCaps w:val="0"/>
+        <w:strike w:val="0"/>
+        <w:dstrike w:val="0"/>
+        <w:outline w:val="0"/>
+        <w:emboss w:val="0"/>
+        <w:imprint w:val="0"/>
+        <w:color w:val="374151"/>
+        <w:spacing w:val="0"/>
+        <w:w w:val="100"/>
+        <w:kern w:val="0"/>
+        <w:position w:val="0"/>
+        <w:highlight w:val="none"/>
+        <w:vertAlign w:val="baseline"/>
+      </w:rPr>
+    </w:lvl>
+    <w:lvl w:ilvl="8" w:tplc="08E207EC">
+      <w:start w:val="1"/>
+      <w:numFmt w:val="decimal"/>
+      <w:lvlText w:val="%9."/>
+      <w:lvlJc w:val="left"/>
+      <w:pPr>
+        <w:ind w:left="2418" w:hanging="438"/>
+      </w:pPr>
+      <w:rPr>
+        <w:rFonts w:ascii="TimesNewRomanPSMT" w:eastAsia="TimesNewRomanPSMT" w:hAnsi="TimesNewRomanPSMT" w:cs="TimesNewRomanPSMT"/>
+        <w:b w:val="0"/>
+        <w:bCs w:val="0"/>
+        <w:i w:val="0"/>
+        <w:iCs w:val="0"/>
+        <w:caps w:val="0"/>
+        <w:smallCaps w:val="0"/>
+        <w:strike w:val="0"/>
+        <w:dstrike w:val="0"/>
+        <w:outline w:val="0"/>
+        <w:emboss w:val="0"/>
+        <w:imprint w:val="0"/>
+        <w:color w:val="374151"/>
+        <w:spacing w:val="0"/>
+        <w:w w:val="100"/>
+        <w:kern w:val="0"/>
+        <w:position w:val="0"/>
+        <w:highlight w:val="none"/>
+        <w:vertAlign w:val="baseline"/>
+      </w:rPr>
+    </w:lvl>
+  </w:abstractNum>
+  <w:abstractNum w:abstractNumId="31" w15:restartNumberingAfterBreak="0">
     <w:nsid w:val="677E2232"/>
     <w:multiLevelType w:val="hybridMultilevel"/>
     <w:tmpl w:val="089818F2"/>
@@ -28100,7 +30774,7 @@
       </w:rPr>
     </w:lvl>
   </w:abstractNum>
-  <w:abstractNum w:abstractNumId="28" w15:restartNumberingAfterBreak="0">
+  <w:abstractNum w:abstractNumId="32" w15:restartNumberingAfterBreak="0">
     <w:nsid w:val="68A30710"/>
     <w:multiLevelType w:val="hybridMultilevel"/>
     <w:tmpl w:val="41F018FE"/>
@@ -28213,7 +30887,7 @@
       </w:rPr>
     </w:lvl>
   </w:abstractNum>
-  <w:abstractNum w:abstractNumId="29" w15:restartNumberingAfterBreak="0">
+  <w:abstractNum w:abstractNumId="33" w15:restartNumberingAfterBreak="0">
     <w:nsid w:val="6C490513"/>
     <w:multiLevelType w:val="hybridMultilevel"/>
     <w:tmpl w:val="C0FC3C4E"/>
@@ -28327,7 +31001,7 @@
       </w:rPr>
     </w:lvl>
   </w:abstractNum>
-  <w:abstractNum w:abstractNumId="30" w15:restartNumberingAfterBreak="0">
+  <w:abstractNum w:abstractNumId="34" w15:restartNumberingAfterBreak="0">
     <w:nsid w:val="6C511DB1"/>
     <w:multiLevelType w:val="multilevel"/>
     <w:tmpl w:val="7CC0408E"/>
@@ -28440,7 +31114,7 @@
       </w:pPr>
     </w:lvl>
   </w:abstractNum>
-  <w:abstractNum w:abstractNumId="31" w15:restartNumberingAfterBreak="0">
+  <w:abstractNum w:abstractNumId="35" w15:restartNumberingAfterBreak="0">
     <w:nsid w:val="6CBD5ABC"/>
     <w:multiLevelType w:val="multilevel"/>
     <w:tmpl w:val="3F5E4DB6"/>
@@ -28589,13 +31263,13 @@
       </w:rPr>
     </w:lvl>
   </w:abstractNum>
-  <w:abstractNum w:abstractNumId="32" w15:restartNumberingAfterBreak="0">
+  <w:abstractNum w:abstractNumId="36" w15:restartNumberingAfterBreak="0">
     <w:nsid w:val="6D077EE9"/>
     <w:multiLevelType w:val="hybridMultilevel"/>
     <w:tmpl w:val="C5C2360E"/>
     <w:numStyleLink w:val="0"/>
   </w:abstractNum>
-  <w:abstractNum w:abstractNumId="33" w15:restartNumberingAfterBreak="0">
+  <w:abstractNum w:abstractNumId="37" w15:restartNumberingAfterBreak="0">
     <w:nsid w:val="6D3E3739"/>
     <w:multiLevelType w:val="hybridMultilevel"/>
     <w:tmpl w:val="774299B8"/>
@@ -28708,7 +31382,13 @@
       </w:rPr>
     </w:lvl>
   </w:abstractNum>
-  <w:abstractNum w:abstractNumId="34" w15:restartNumberingAfterBreak="0">
+  <w:abstractNum w:abstractNumId="38" w15:restartNumberingAfterBreak="0">
+    <w:nsid w:val="6FC64656"/>
+    <w:multiLevelType w:val="hybridMultilevel"/>
+    <w:tmpl w:val="83304AD6"/>
+    <w:numStyleLink w:val="a1"/>
+  </w:abstractNum>
+  <w:abstractNum w:abstractNumId="39" w15:restartNumberingAfterBreak="0">
     <w:nsid w:val="70595AA9"/>
     <w:multiLevelType w:val="hybridMultilevel"/>
     <w:tmpl w:val="FBD85534"/>
@@ -28821,7 +31501,7 @@
       </w:rPr>
     </w:lvl>
   </w:abstractNum>
-  <w:abstractNum w:abstractNumId="35" w15:restartNumberingAfterBreak="0">
+  <w:abstractNum w:abstractNumId="40" w15:restartNumberingAfterBreak="0">
     <w:nsid w:val="71076A6F"/>
     <w:multiLevelType w:val="hybridMultilevel"/>
     <w:tmpl w:val="EEAE16B2"/>
@@ -28934,7 +31614,7 @@
       </w:rPr>
     </w:lvl>
   </w:abstractNum>
-  <w:abstractNum w:abstractNumId="36" w15:restartNumberingAfterBreak="0">
+  <w:abstractNum w:abstractNumId="41" w15:restartNumberingAfterBreak="0">
     <w:nsid w:val="714E02A3"/>
     <w:multiLevelType w:val="multilevel"/>
     <w:tmpl w:val="D0B41872"/>
@@ -29047,7 +31727,7 @@
       </w:rPr>
     </w:lvl>
   </w:abstractNum>
-  <w:abstractNum w:abstractNumId="37" w15:restartNumberingAfterBreak="0">
+  <w:abstractNum w:abstractNumId="42" w15:restartNumberingAfterBreak="0">
     <w:nsid w:val="75505F3C"/>
     <w:multiLevelType w:val="multilevel"/>
     <w:tmpl w:val="B45EE738"/>
@@ -29196,7 +31876,282 @@
       </w:rPr>
     </w:lvl>
   </w:abstractNum>
-  <w:abstractNum w:abstractNumId="38" w15:restartNumberingAfterBreak="0">
+  <w:abstractNum w:abstractNumId="43" w15:restartNumberingAfterBreak="0">
+    <w:nsid w:val="75993263"/>
+    <w:multiLevelType w:val="hybridMultilevel"/>
+    <w:tmpl w:val="6D6AE580"/>
+    <w:lvl w:ilvl="0" w:tplc="04190001">
+      <w:start w:val="1"/>
+      <w:numFmt w:val="bullet"/>
+      <w:lvlText w:val=""/>
+      <w:lvlJc w:val="left"/>
+      <w:pPr>
+        <w:ind w:left="658" w:hanging="438"/>
+      </w:pPr>
+      <w:rPr>
+        <w:rFonts w:ascii="Symbol" w:hAnsi="Symbol" w:hint="default"/>
+        <w:b w:val="0"/>
+        <w:bCs w:val="0"/>
+        <w:i w:val="0"/>
+        <w:iCs w:val="0"/>
+        <w:caps w:val="0"/>
+        <w:smallCaps w:val="0"/>
+        <w:strike w:val="0"/>
+        <w:dstrike w:val="0"/>
+        <w:outline w:val="0"/>
+        <w:emboss w:val="0"/>
+        <w:imprint w:val="0"/>
+        <w:color w:val="374151"/>
+        <w:spacing w:val="0"/>
+        <w:w w:val="100"/>
+        <w:kern w:val="0"/>
+        <w:position w:val="0"/>
+        <w:highlight w:val="none"/>
+        <w:vertAlign w:val="baseline"/>
+      </w:rPr>
+    </w:lvl>
+    <w:lvl w:ilvl="1" w:tplc="FFFFFFFF">
+      <w:start w:val="1"/>
+      <w:numFmt w:val="decimal"/>
+      <w:lvlText w:val="%2."/>
+      <w:lvlJc w:val="left"/>
+      <w:pPr>
+        <w:ind w:left="878" w:hanging="438"/>
+      </w:pPr>
+      <w:rPr>
+        <w:rFonts w:ascii="TimesNewRomanPSMT" w:eastAsia="TimesNewRomanPSMT" w:hAnsi="TimesNewRomanPSMT" w:cs="TimesNewRomanPSMT"/>
+        <w:b w:val="0"/>
+        <w:bCs w:val="0"/>
+        <w:i w:val="0"/>
+        <w:iCs w:val="0"/>
+        <w:caps w:val="0"/>
+        <w:smallCaps w:val="0"/>
+        <w:strike w:val="0"/>
+        <w:dstrike w:val="0"/>
+        <w:outline w:val="0"/>
+        <w:emboss w:val="0"/>
+        <w:imprint w:val="0"/>
+        <w:color w:val="374151"/>
+        <w:spacing w:val="0"/>
+        <w:w w:val="100"/>
+        <w:kern w:val="0"/>
+        <w:position w:val="0"/>
+        <w:highlight w:val="none"/>
+        <w:vertAlign w:val="baseline"/>
+      </w:rPr>
+    </w:lvl>
+    <w:lvl w:ilvl="2" w:tplc="FFFFFFFF">
+      <w:start w:val="1"/>
+      <w:numFmt w:val="decimal"/>
+      <w:lvlText w:val="%3."/>
+      <w:lvlJc w:val="left"/>
+      <w:pPr>
+        <w:ind w:left="1098" w:hanging="438"/>
+      </w:pPr>
+      <w:rPr>
+        <w:rFonts w:ascii="TimesNewRomanPSMT" w:eastAsia="TimesNewRomanPSMT" w:hAnsi="TimesNewRomanPSMT" w:cs="TimesNewRomanPSMT"/>
+        <w:b w:val="0"/>
+        <w:bCs w:val="0"/>
+        <w:i w:val="0"/>
+        <w:iCs w:val="0"/>
+        <w:caps w:val="0"/>
+        <w:smallCaps w:val="0"/>
+        <w:strike w:val="0"/>
+        <w:dstrike w:val="0"/>
+        <w:outline w:val="0"/>
+        <w:emboss w:val="0"/>
+        <w:imprint w:val="0"/>
+        <w:color w:val="374151"/>
+        <w:spacing w:val="0"/>
+        <w:w w:val="100"/>
+        <w:kern w:val="0"/>
+        <w:position w:val="0"/>
+        <w:highlight w:val="none"/>
+        <w:vertAlign w:val="baseline"/>
+      </w:rPr>
+    </w:lvl>
+    <w:lvl w:ilvl="3" w:tplc="FFFFFFFF">
+      <w:start w:val="1"/>
+      <w:numFmt w:val="decimal"/>
+      <w:lvlText w:val="%4."/>
+      <w:lvlJc w:val="left"/>
+      <w:pPr>
+        <w:ind w:left="1318" w:hanging="438"/>
+      </w:pPr>
+      <w:rPr>
+        <w:rFonts w:ascii="TimesNewRomanPSMT" w:eastAsia="TimesNewRomanPSMT" w:hAnsi="TimesNewRomanPSMT" w:cs="TimesNewRomanPSMT"/>
+        <w:b w:val="0"/>
+        <w:bCs w:val="0"/>
+        <w:i w:val="0"/>
+        <w:iCs w:val="0"/>
+        <w:caps w:val="0"/>
+        <w:smallCaps w:val="0"/>
+        <w:strike w:val="0"/>
+        <w:dstrike w:val="0"/>
+        <w:outline w:val="0"/>
+        <w:emboss w:val="0"/>
+        <w:imprint w:val="0"/>
+        <w:color w:val="374151"/>
+        <w:spacing w:val="0"/>
+        <w:w w:val="100"/>
+        <w:kern w:val="0"/>
+        <w:position w:val="0"/>
+        <w:highlight w:val="none"/>
+        <w:vertAlign w:val="baseline"/>
+      </w:rPr>
+    </w:lvl>
+    <w:lvl w:ilvl="4" w:tplc="FFFFFFFF">
+      <w:start w:val="1"/>
+      <w:numFmt w:val="decimal"/>
+      <w:lvlText w:val="%5."/>
+      <w:lvlJc w:val="left"/>
+      <w:pPr>
+        <w:ind w:left="1538" w:hanging="438"/>
+      </w:pPr>
+      <w:rPr>
+        <w:rFonts w:ascii="TimesNewRomanPSMT" w:eastAsia="TimesNewRomanPSMT" w:hAnsi="TimesNewRomanPSMT" w:cs="TimesNewRomanPSMT"/>
+        <w:b w:val="0"/>
+        <w:bCs w:val="0"/>
+        <w:i w:val="0"/>
+        <w:iCs w:val="0"/>
+        <w:caps w:val="0"/>
+        <w:smallCaps w:val="0"/>
+        <w:strike w:val="0"/>
+        <w:dstrike w:val="0"/>
+        <w:outline w:val="0"/>
+        <w:emboss w:val="0"/>
+        <w:imprint w:val="0"/>
+        <w:color w:val="374151"/>
+        <w:spacing w:val="0"/>
+        <w:w w:val="100"/>
+        <w:kern w:val="0"/>
+        <w:position w:val="0"/>
+        <w:highlight w:val="none"/>
+        <w:vertAlign w:val="baseline"/>
+      </w:rPr>
+    </w:lvl>
+    <w:lvl w:ilvl="5" w:tplc="FFFFFFFF">
+      <w:start w:val="1"/>
+      <w:numFmt w:val="decimal"/>
+      <w:lvlText w:val="%6."/>
+      <w:lvlJc w:val="left"/>
+      <w:pPr>
+        <w:ind w:left="1758" w:hanging="438"/>
+      </w:pPr>
+      <w:rPr>
+        <w:rFonts w:ascii="TimesNewRomanPSMT" w:eastAsia="TimesNewRomanPSMT" w:hAnsi="TimesNewRomanPSMT" w:cs="TimesNewRomanPSMT"/>
+        <w:b w:val="0"/>
+        <w:bCs w:val="0"/>
+        <w:i w:val="0"/>
+        <w:iCs w:val="0"/>
+        <w:caps w:val="0"/>
+        <w:smallCaps w:val="0"/>
+        <w:strike w:val="0"/>
+        <w:dstrike w:val="0"/>
+        <w:outline w:val="0"/>
+        <w:emboss w:val="0"/>
+        <w:imprint w:val="0"/>
+        <w:color w:val="374151"/>
+        <w:spacing w:val="0"/>
+        <w:w w:val="100"/>
+        <w:kern w:val="0"/>
+        <w:position w:val="0"/>
+        <w:highlight w:val="none"/>
+        <w:vertAlign w:val="baseline"/>
+      </w:rPr>
+    </w:lvl>
+    <w:lvl w:ilvl="6" w:tplc="FFFFFFFF">
+      <w:start w:val="1"/>
+      <w:numFmt w:val="decimal"/>
+      <w:lvlText w:val="%7."/>
+      <w:lvlJc w:val="left"/>
+      <w:pPr>
+        <w:ind w:left="1978" w:hanging="438"/>
+      </w:pPr>
+      <w:rPr>
+        <w:rFonts w:ascii="TimesNewRomanPSMT" w:eastAsia="TimesNewRomanPSMT" w:hAnsi="TimesNewRomanPSMT" w:cs="TimesNewRomanPSMT"/>
+        <w:b w:val="0"/>
+        <w:bCs w:val="0"/>
+        <w:i w:val="0"/>
+        <w:iCs w:val="0"/>
+        <w:caps w:val="0"/>
+        <w:smallCaps w:val="0"/>
+        <w:strike w:val="0"/>
+        <w:dstrike w:val="0"/>
+        <w:outline w:val="0"/>
+        <w:emboss w:val="0"/>
+        <w:imprint w:val="0"/>
+        <w:color w:val="374151"/>
+        <w:spacing w:val="0"/>
+        <w:w w:val="100"/>
+        <w:kern w:val="0"/>
+        <w:position w:val="0"/>
+        <w:highlight w:val="none"/>
+        <w:vertAlign w:val="baseline"/>
+      </w:rPr>
+    </w:lvl>
+    <w:lvl w:ilvl="7" w:tplc="FFFFFFFF">
+      <w:start w:val="1"/>
+      <w:numFmt w:val="decimal"/>
+      <w:lvlText w:val="%8."/>
+      <w:lvlJc w:val="left"/>
+      <w:pPr>
+        <w:ind w:left="2198" w:hanging="438"/>
+      </w:pPr>
+      <w:rPr>
+        <w:rFonts w:ascii="TimesNewRomanPSMT" w:eastAsia="TimesNewRomanPSMT" w:hAnsi="TimesNewRomanPSMT" w:cs="TimesNewRomanPSMT"/>
+        <w:b w:val="0"/>
+        <w:bCs w:val="0"/>
+        <w:i w:val="0"/>
+        <w:iCs w:val="0"/>
+        <w:caps w:val="0"/>
+        <w:smallCaps w:val="0"/>
+        <w:strike w:val="0"/>
+        <w:dstrike w:val="0"/>
+        <w:outline w:val="0"/>
+        <w:emboss w:val="0"/>
+        <w:imprint w:val="0"/>
+        <w:color w:val="374151"/>
+        <w:spacing w:val="0"/>
+        <w:w w:val="100"/>
+        <w:kern w:val="0"/>
+        <w:position w:val="0"/>
+        <w:highlight w:val="none"/>
+        <w:vertAlign w:val="baseline"/>
+      </w:rPr>
+    </w:lvl>
+    <w:lvl w:ilvl="8" w:tplc="FFFFFFFF">
+      <w:start w:val="1"/>
+      <w:numFmt w:val="decimal"/>
+      <w:lvlText w:val="%9."/>
+      <w:lvlJc w:val="left"/>
+      <w:pPr>
+        <w:ind w:left="2418" w:hanging="438"/>
+      </w:pPr>
+      <w:rPr>
+        <w:rFonts w:ascii="TimesNewRomanPSMT" w:eastAsia="TimesNewRomanPSMT" w:hAnsi="TimesNewRomanPSMT" w:cs="TimesNewRomanPSMT"/>
+        <w:b w:val="0"/>
+        <w:bCs w:val="0"/>
+        <w:i w:val="0"/>
+        <w:iCs w:val="0"/>
+        <w:caps w:val="0"/>
+        <w:smallCaps w:val="0"/>
+        <w:strike w:val="0"/>
+        <w:dstrike w:val="0"/>
+        <w:outline w:val="0"/>
+        <w:emboss w:val="0"/>
+        <w:imprint w:val="0"/>
+        <w:color w:val="374151"/>
+        <w:spacing w:val="0"/>
+        <w:w w:val="100"/>
+        <w:kern w:val="0"/>
+        <w:position w:val="0"/>
+        <w:highlight w:val="none"/>
+        <w:vertAlign w:val="baseline"/>
+      </w:rPr>
+    </w:lvl>
+  </w:abstractNum>
+  <w:abstractNum w:abstractNumId="44" w15:restartNumberingAfterBreak="0">
     <w:nsid w:val="77D4590E"/>
     <w:multiLevelType w:val="hybridMultilevel"/>
     <w:tmpl w:val="89201306"/>
@@ -29309,7 +32264,7 @@
       </w:rPr>
     </w:lvl>
   </w:abstractNum>
-  <w:abstractNum w:abstractNumId="39" w15:restartNumberingAfterBreak="0">
+  <w:abstractNum w:abstractNumId="45" w15:restartNumberingAfterBreak="0">
     <w:nsid w:val="790B63FE"/>
     <w:multiLevelType w:val="hybridMultilevel"/>
     <w:tmpl w:val="AF024AAC"/>
@@ -29423,7 +32378,282 @@
       </w:rPr>
     </w:lvl>
   </w:abstractNum>
-  <w:abstractNum w:abstractNumId="40" w15:restartNumberingAfterBreak="0">
+  <w:abstractNum w:abstractNumId="46" w15:restartNumberingAfterBreak="0">
+    <w:nsid w:val="7C4B1F2A"/>
+    <w:multiLevelType w:val="hybridMultilevel"/>
+    <w:tmpl w:val="99B41D24"/>
+    <w:lvl w:ilvl="0" w:tplc="04190001">
+      <w:start w:val="1"/>
+      <w:numFmt w:val="bullet"/>
+      <w:lvlText w:val=""/>
+      <w:lvlJc w:val="left"/>
+      <w:pPr>
+        <w:ind w:left="658" w:hanging="438"/>
+      </w:pPr>
+      <w:rPr>
+        <w:rFonts w:ascii="Symbol" w:hAnsi="Symbol" w:hint="default"/>
+        <w:b w:val="0"/>
+        <w:bCs w:val="0"/>
+        <w:i w:val="0"/>
+        <w:iCs w:val="0"/>
+        <w:caps w:val="0"/>
+        <w:smallCaps w:val="0"/>
+        <w:strike w:val="0"/>
+        <w:dstrike w:val="0"/>
+        <w:outline w:val="0"/>
+        <w:emboss w:val="0"/>
+        <w:imprint w:val="0"/>
+        <w:color w:val="374151"/>
+        <w:spacing w:val="0"/>
+        <w:w w:val="100"/>
+        <w:kern w:val="0"/>
+        <w:position w:val="0"/>
+        <w:highlight w:val="none"/>
+        <w:vertAlign w:val="baseline"/>
+      </w:rPr>
+    </w:lvl>
+    <w:lvl w:ilvl="1" w:tplc="FFFFFFFF">
+      <w:start w:val="1"/>
+      <w:numFmt w:val="decimal"/>
+      <w:lvlText w:val="%2."/>
+      <w:lvlJc w:val="left"/>
+      <w:pPr>
+        <w:ind w:left="878" w:hanging="438"/>
+      </w:pPr>
+      <w:rPr>
+        <w:rFonts w:ascii="TimesNewRomanPSMT" w:eastAsia="TimesNewRomanPSMT" w:hAnsi="TimesNewRomanPSMT" w:cs="TimesNewRomanPSMT"/>
+        <w:b w:val="0"/>
+        <w:bCs w:val="0"/>
+        <w:i w:val="0"/>
+        <w:iCs w:val="0"/>
+        <w:caps w:val="0"/>
+        <w:smallCaps w:val="0"/>
+        <w:strike w:val="0"/>
+        <w:dstrike w:val="0"/>
+        <w:outline w:val="0"/>
+        <w:emboss w:val="0"/>
+        <w:imprint w:val="0"/>
+        <w:color w:val="374151"/>
+        <w:spacing w:val="0"/>
+        <w:w w:val="100"/>
+        <w:kern w:val="0"/>
+        <w:position w:val="0"/>
+        <w:highlight w:val="none"/>
+        <w:vertAlign w:val="baseline"/>
+      </w:rPr>
+    </w:lvl>
+    <w:lvl w:ilvl="2" w:tplc="FFFFFFFF">
+      <w:start w:val="1"/>
+      <w:numFmt w:val="decimal"/>
+      <w:lvlText w:val="%3."/>
+      <w:lvlJc w:val="left"/>
+      <w:pPr>
+        <w:ind w:left="1098" w:hanging="438"/>
+      </w:pPr>
+      <w:rPr>
+        <w:rFonts w:ascii="TimesNewRomanPSMT" w:eastAsia="TimesNewRomanPSMT" w:hAnsi="TimesNewRomanPSMT" w:cs="TimesNewRomanPSMT"/>
+        <w:b w:val="0"/>
+        <w:bCs w:val="0"/>
+        <w:i w:val="0"/>
+        <w:iCs w:val="0"/>
+        <w:caps w:val="0"/>
+        <w:smallCaps w:val="0"/>
+        <w:strike w:val="0"/>
+        <w:dstrike w:val="0"/>
+        <w:outline w:val="0"/>
+        <w:emboss w:val="0"/>
+        <w:imprint w:val="0"/>
+        <w:color w:val="374151"/>
+        <w:spacing w:val="0"/>
+        <w:w w:val="100"/>
+        <w:kern w:val="0"/>
+        <w:position w:val="0"/>
+        <w:highlight w:val="none"/>
+        <w:vertAlign w:val="baseline"/>
+      </w:rPr>
+    </w:lvl>
+    <w:lvl w:ilvl="3" w:tplc="FFFFFFFF">
+      <w:start w:val="1"/>
+      <w:numFmt w:val="decimal"/>
+      <w:lvlText w:val="%4."/>
+      <w:lvlJc w:val="left"/>
+      <w:pPr>
+        <w:ind w:left="1318" w:hanging="438"/>
+      </w:pPr>
+      <w:rPr>
+        <w:rFonts w:ascii="TimesNewRomanPSMT" w:eastAsia="TimesNewRomanPSMT" w:hAnsi="TimesNewRomanPSMT" w:cs="TimesNewRomanPSMT"/>
+        <w:b w:val="0"/>
+        <w:bCs w:val="0"/>
+        <w:i w:val="0"/>
+        <w:iCs w:val="0"/>
+        <w:caps w:val="0"/>
+        <w:smallCaps w:val="0"/>
+        <w:strike w:val="0"/>
+        <w:dstrike w:val="0"/>
+        <w:outline w:val="0"/>
+        <w:emboss w:val="0"/>
+        <w:imprint w:val="0"/>
+        <w:color w:val="374151"/>
+        <w:spacing w:val="0"/>
+        <w:w w:val="100"/>
+        <w:kern w:val="0"/>
+        <w:position w:val="0"/>
+        <w:highlight w:val="none"/>
+        <w:vertAlign w:val="baseline"/>
+      </w:rPr>
+    </w:lvl>
+    <w:lvl w:ilvl="4" w:tplc="FFFFFFFF">
+      <w:start w:val="1"/>
+      <w:numFmt w:val="decimal"/>
+      <w:lvlText w:val="%5."/>
+      <w:lvlJc w:val="left"/>
+      <w:pPr>
+        <w:ind w:left="1538" w:hanging="438"/>
+      </w:pPr>
+      <w:rPr>
+        <w:rFonts w:ascii="TimesNewRomanPSMT" w:eastAsia="TimesNewRomanPSMT" w:hAnsi="TimesNewRomanPSMT" w:cs="TimesNewRomanPSMT"/>
+        <w:b w:val="0"/>
+        <w:bCs w:val="0"/>
+        <w:i w:val="0"/>
+        <w:iCs w:val="0"/>
+        <w:caps w:val="0"/>
+        <w:smallCaps w:val="0"/>
+        <w:strike w:val="0"/>
+        <w:dstrike w:val="0"/>
+        <w:outline w:val="0"/>
+        <w:emboss w:val="0"/>
+        <w:imprint w:val="0"/>
+        <w:color w:val="374151"/>
+        <w:spacing w:val="0"/>
+        <w:w w:val="100"/>
+        <w:kern w:val="0"/>
+        <w:position w:val="0"/>
+        <w:highlight w:val="none"/>
+        <w:vertAlign w:val="baseline"/>
+      </w:rPr>
+    </w:lvl>
+    <w:lvl w:ilvl="5" w:tplc="FFFFFFFF">
+      <w:start w:val="1"/>
+      <w:numFmt w:val="decimal"/>
+      <w:lvlText w:val="%6."/>
+      <w:lvlJc w:val="left"/>
+      <w:pPr>
+        <w:ind w:left="1758" w:hanging="438"/>
+      </w:pPr>
+      <w:rPr>
+        <w:rFonts w:ascii="TimesNewRomanPSMT" w:eastAsia="TimesNewRomanPSMT" w:hAnsi="TimesNewRomanPSMT" w:cs="TimesNewRomanPSMT"/>
+        <w:b w:val="0"/>
+        <w:bCs w:val="0"/>
+        <w:i w:val="0"/>
+        <w:iCs w:val="0"/>
+        <w:caps w:val="0"/>
+        <w:smallCaps w:val="0"/>
+        <w:strike w:val="0"/>
+        <w:dstrike w:val="0"/>
+        <w:outline w:val="0"/>
+        <w:emboss w:val="0"/>
+        <w:imprint w:val="0"/>
+        <w:color w:val="374151"/>
+        <w:spacing w:val="0"/>
+        <w:w w:val="100"/>
+        <w:kern w:val="0"/>
+        <w:position w:val="0"/>
+        <w:highlight w:val="none"/>
+        <w:vertAlign w:val="baseline"/>
+      </w:rPr>
+    </w:lvl>
+    <w:lvl w:ilvl="6" w:tplc="FFFFFFFF">
+      <w:start w:val="1"/>
+      <w:numFmt w:val="decimal"/>
+      <w:lvlText w:val="%7."/>
+      <w:lvlJc w:val="left"/>
+      <w:pPr>
+        <w:ind w:left="1978" w:hanging="438"/>
+      </w:pPr>
+      <w:rPr>
+        <w:rFonts w:ascii="TimesNewRomanPSMT" w:eastAsia="TimesNewRomanPSMT" w:hAnsi="TimesNewRomanPSMT" w:cs="TimesNewRomanPSMT"/>
+        <w:b w:val="0"/>
+        <w:bCs w:val="0"/>
+        <w:i w:val="0"/>
+        <w:iCs w:val="0"/>
+        <w:caps w:val="0"/>
+        <w:smallCaps w:val="0"/>
+        <w:strike w:val="0"/>
+        <w:dstrike w:val="0"/>
+        <w:outline w:val="0"/>
+        <w:emboss w:val="0"/>
+        <w:imprint w:val="0"/>
+        <w:color w:val="374151"/>
+        <w:spacing w:val="0"/>
+        <w:w w:val="100"/>
+        <w:kern w:val="0"/>
+        <w:position w:val="0"/>
+        <w:highlight w:val="none"/>
+        <w:vertAlign w:val="baseline"/>
+      </w:rPr>
+    </w:lvl>
+    <w:lvl w:ilvl="7" w:tplc="FFFFFFFF">
+      <w:start w:val="1"/>
+      <w:numFmt w:val="decimal"/>
+      <w:lvlText w:val="%8."/>
+      <w:lvlJc w:val="left"/>
+      <w:pPr>
+        <w:ind w:left="2198" w:hanging="438"/>
+      </w:pPr>
+      <w:rPr>
+        <w:rFonts w:ascii="TimesNewRomanPSMT" w:eastAsia="TimesNewRomanPSMT" w:hAnsi="TimesNewRomanPSMT" w:cs="TimesNewRomanPSMT"/>
+        <w:b w:val="0"/>
+        <w:bCs w:val="0"/>
+        <w:i w:val="0"/>
+        <w:iCs w:val="0"/>
+        <w:caps w:val="0"/>
+        <w:smallCaps w:val="0"/>
+        <w:strike w:val="0"/>
+        <w:dstrike w:val="0"/>
+        <w:outline w:val="0"/>
+        <w:emboss w:val="0"/>
+        <w:imprint w:val="0"/>
+        <w:color w:val="374151"/>
+        <w:spacing w:val="0"/>
+        <w:w w:val="100"/>
+        <w:kern w:val="0"/>
+        <w:position w:val="0"/>
+        <w:highlight w:val="none"/>
+        <w:vertAlign w:val="baseline"/>
+      </w:rPr>
+    </w:lvl>
+    <w:lvl w:ilvl="8" w:tplc="FFFFFFFF">
+      <w:start w:val="1"/>
+      <w:numFmt w:val="decimal"/>
+      <w:lvlText w:val="%9."/>
+      <w:lvlJc w:val="left"/>
+      <w:pPr>
+        <w:ind w:left="2418" w:hanging="438"/>
+      </w:pPr>
+      <w:rPr>
+        <w:rFonts w:ascii="TimesNewRomanPSMT" w:eastAsia="TimesNewRomanPSMT" w:hAnsi="TimesNewRomanPSMT" w:cs="TimesNewRomanPSMT"/>
+        <w:b w:val="0"/>
+        <w:bCs w:val="0"/>
+        <w:i w:val="0"/>
+        <w:iCs w:val="0"/>
+        <w:caps w:val="0"/>
+        <w:smallCaps w:val="0"/>
+        <w:strike w:val="0"/>
+        <w:dstrike w:val="0"/>
+        <w:outline w:val="0"/>
+        <w:emboss w:val="0"/>
+        <w:imprint w:val="0"/>
+        <w:color w:val="374151"/>
+        <w:spacing w:val="0"/>
+        <w:w w:val="100"/>
+        <w:kern w:val="0"/>
+        <w:position w:val="0"/>
+        <w:highlight w:val="none"/>
+        <w:vertAlign w:val="baseline"/>
+      </w:rPr>
+    </w:lvl>
+  </w:abstractNum>
+  <w:abstractNum w:abstractNumId="47" w15:restartNumberingAfterBreak="0">
     <w:nsid w:val="7D417B52"/>
     <w:multiLevelType w:val="hybridMultilevel"/>
     <w:tmpl w:val="7ED2A170"/>
@@ -29536,7 +32766,7 @@
       </w:rPr>
     </w:lvl>
   </w:abstractNum>
-  <w:abstractNum w:abstractNumId="41" w15:restartNumberingAfterBreak="0">
+  <w:abstractNum w:abstractNumId="48" w15:restartNumberingAfterBreak="0">
     <w:nsid w:val="7D556A42"/>
     <w:multiLevelType w:val="hybridMultilevel"/>
     <w:tmpl w:val="6F580F50"/>
@@ -29677,8 +32907,283 @@
       </w:rPr>
     </w:lvl>
   </w:abstractNum>
+  <w:abstractNum w:abstractNumId="49" w15:restartNumberingAfterBreak="0">
+    <w:nsid w:val="7F330E92"/>
+    <w:multiLevelType w:val="hybridMultilevel"/>
+    <w:tmpl w:val="D930A37C"/>
+    <w:lvl w:ilvl="0" w:tplc="04190001">
+      <w:start w:val="1"/>
+      <w:numFmt w:val="bullet"/>
+      <w:lvlText w:val=""/>
+      <w:lvlJc w:val="left"/>
+      <w:pPr>
+        <w:ind w:left="658" w:hanging="438"/>
+      </w:pPr>
+      <w:rPr>
+        <w:rFonts w:ascii="Symbol" w:hAnsi="Symbol" w:hint="default"/>
+        <w:b w:val="0"/>
+        <w:bCs w:val="0"/>
+        <w:i w:val="0"/>
+        <w:iCs w:val="0"/>
+        <w:caps w:val="0"/>
+        <w:smallCaps w:val="0"/>
+        <w:strike w:val="0"/>
+        <w:dstrike w:val="0"/>
+        <w:outline w:val="0"/>
+        <w:emboss w:val="0"/>
+        <w:imprint w:val="0"/>
+        <w:color w:val="374151"/>
+        <w:spacing w:val="0"/>
+        <w:w w:val="100"/>
+        <w:kern w:val="0"/>
+        <w:position w:val="0"/>
+        <w:highlight w:val="none"/>
+        <w:vertAlign w:val="baseline"/>
+      </w:rPr>
+    </w:lvl>
+    <w:lvl w:ilvl="1" w:tplc="FFFFFFFF">
+      <w:start w:val="1"/>
+      <w:numFmt w:val="decimal"/>
+      <w:lvlText w:val="%2."/>
+      <w:lvlJc w:val="left"/>
+      <w:pPr>
+        <w:ind w:left="878" w:hanging="438"/>
+      </w:pPr>
+      <w:rPr>
+        <w:rFonts w:ascii="TimesNewRomanPSMT" w:eastAsia="TimesNewRomanPSMT" w:hAnsi="TimesNewRomanPSMT" w:cs="TimesNewRomanPSMT"/>
+        <w:b w:val="0"/>
+        <w:bCs w:val="0"/>
+        <w:i w:val="0"/>
+        <w:iCs w:val="0"/>
+        <w:caps w:val="0"/>
+        <w:smallCaps w:val="0"/>
+        <w:strike w:val="0"/>
+        <w:dstrike w:val="0"/>
+        <w:outline w:val="0"/>
+        <w:emboss w:val="0"/>
+        <w:imprint w:val="0"/>
+        <w:color w:val="374151"/>
+        <w:spacing w:val="0"/>
+        <w:w w:val="100"/>
+        <w:kern w:val="0"/>
+        <w:position w:val="0"/>
+        <w:highlight w:val="none"/>
+        <w:vertAlign w:val="baseline"/>
+      </w:rPr>
+    </w:lvl>
+    <w:lvl w:ilvl="2" w:tplc="FFFFFFFF">
+      <w:start w:val="1"/>
+      <w:numFmt w:val="decimal"/>
+      <w:lvlText w:val="%3."/>
+      <w:lvlJc w:val="left"/>
+      <w:pPr>
+        <w:ind w:left="1098" w:hanging="438"/>
+      </w:pPr>
+      <w:rPr>
+        <w:rFonts w:ascii="TimesNewRomanPSMT" w:eastAsia="TimesNewRomanPSMT" w:hAnsi="TimesNewRomanPSMT" w:cs="TimesNewRomanPSMT"/>
+        <w:b w:val="0"/>
+        <w:bCs w:val="0"/>
+        <w:i w:val="0"/>
+        <w:iCs w:val="0"/>
+        <w:caps w:val="0"/>
+        <w:smallCaps w:val="0"/>
+        <w:strike w:val="0"/>
+        <w:dstrike w:val="0"/>
+        <w:outline w:val="0"/>
+        <w:emboss w:val="0"/>
+        <w:imprint w:val="0"/>
+        <w:color w:val="374151"/>
+        <w:spacing w:val="0"/>
+        <w:w w:val="100"/>
+        <w:kern w:val="0"/>
+        <w:position w:val="0"/>
+        <w:highlight w:val="none"/>
+        <w:vertAlign w:val="baseline"/>
+      </w:rPr>
+    </w:lvl>
+    <w:lvl w:ilvl="3" w:tplc="FFFFFFFF">
+      <w:start w:val="1"/>
+      <w:numFmt w:val="decimal"/>
+      <w:lvlText w:val="%4."/>
+      <w:lvlJc w:val="left"/>
+      <w:pPr>
+        <w:ind w:left="1318" w:hanging="438"/>
+      </w:pPr>
+      <w:rPr>
+        <w:rFonts w:ascii="TimesNewRomanPSMT" w:eastAsia="TimesNewRomanPSMT" w:hAnsi="TimesNewRomanPSMT" w:cs="TimesNewRomanPSMT"/>
+        <w:b w:val="0"/>
+        <w:bCs w:val="0"/>
+        <w:i w:val="0"/>
+        <w:iCs w:val="0"/>
+        <w:caps w:val="0"/>
+        <w:smallCaps w:val="0"/>
+        <w:strike w:val="0"/>
+        <w:dstrike w:val="0"/>
+        <w:outline w:val="0"/>
+        <w:emboss w:val="0"/>
+        <w:imprint w:val="0"/>
+        <w:color w:val="374151"/>
+        <w:spacing w:val="0"/>
+        <w:w w:val="100"/>
+        <w:kern w:val="0"/>
+        <w:position w:val="0"/>
+        <w:highlight w:val="none"/>
+        <w:vertAlign w:val="baseline"/>
+      </w:rPr>
+    </w:lvl>
+    <w:lvl w:ilvl="4" w:tplc="FFFFFFFF">
+      <w:start w:val="1"/>
+      <w:numFmt w:val="decimal"/>
+      <w:lvlText w:val="%5."/>
+      <w:lvlJc w:val="left"/>
+      <w:pPr>
+        <w:ind w:left="1538" w:hanging="438"/>
+      </w:pPr>
+      <w:rPr>
+        <w:rFonts w:ascii="TimesNewRomanPSMT" w:eastAsia="TimesNewRomanPSMT" w:hAnsi="TimesNewRomanPSMT" w:cs="TimesNewRomanPSMT"/>
+        <w:b w:val="0"/>
+        <w:bCs w:val="0"/>
+        <w:i w:val="0"/>
+        <w:iCs w:val="0"/>
+        <w:caps w:val="0"/>
+        <w:smallCaps w:val="0"/>
+        <w:strike w:val="0"/>
+        <w:dstrike w:val="0"/>
+        <w:outline w:val="0"/>
+        <w:emboss w:val="0"/>
+        <w:imprint w:val="0"/>
+        <w:color w:val="374151"/>
+        <w:spacing w:val="0"/>
+        <w:w w:val="100"/>
+        <w:kern w:val="0"/>
+        <w:position w:val="0"/>
+        <w:highlight w:val="none"/>
+        <w:vertAlign w:val="baseline"/>
+      </w:rPr>
+    </w:lvl>
+    <w:lvl w:ilvl="5" w:tplc="FFFFFFFF">
+      <w:start w:val="1"/>
+      <w:numFmt w:val="decimal"/>
+      <w:lvlText w:val="%6."/>
+      <w:lvlJc w:val="left"/>
+      <w:pPr>
+        <w:ind w:left="1758" w:hanging="438"/>
+      </w:pPr>
+      <w:rPr>
+        <w:rFonts w:ascii="TimesNewRomanPSMT" w:eastAsia="TimesNewRomanPSMT" w:hAnsi="TimesNewRomanPSMT" w:cs="TimesNewRomanPSMT"/>
+        <w:b w:val="0"/>
+        <w:bCs w:val="0"/>
+        <w:i w:val="0"/>
+        <w:iCs w:val="0"/>
+        <w:caps w:val="0"/>
+        <w:smallCaps w:val="0"/>
+        <w:strike w:val="0"/>
+        <w:dstrike w:val="0"/>
+        <w:outline w:val="0"/>
+        <w:emboss w:val="0"/>
+        <w:imprint w:val="0"/>
+        <w:color w:val="374151"/>
+        <w:spacing w:val="0"/>
+        <w:w w:val="100"/>
+        <w:kern w:val="0"/>
+        <w:position w:val="0"/>
+        <w:highlight w:val="none"/>
+        <w:vertAlign w:val="baseline"/>
+      </w:rPr>
+    </w:lvl>
+    <w:lvl w:ilvl="6" w:tplc="FFFFFFFF">
+      <w:start w:val="1"/>
+      <w:numFmt w:val="decimal"/>
+      <w:lvlText w:val="%7."/>
+      <w:lvlJc w:val="left"/>
+      <w:pPr>
+        <w:ind w:left="1978" w:hanging="438"/>
+      </w:pPr>
+      <w:rPr>
+        <w:rFonts w:ascii="TimesNewRomanPSMT" w:eastAsia="TimesNewRomanPSMT" w:hAnsi="TimesNewRomanPSMT" w:cs="TimesNewRomanPSMT"/>
+        <w:b w:val="0"/>
+        <w:bCs w:val="0"/>
+        <w:i w:val="0"/>
+        <w:iCs w:val="0"/>
+        <w:caps w:val="0"/>
+        <w:smallCaps w:val="0"/>
+        <w:strike w:val="0"/>
+        <w:dstrike w:val="0"/>
+        <w:outline w:val="0"/>
+        <w:emboss w:val="0"/>
+        <w:imprint w:val="0"/>
+        <w:color w:val="374151"/>
+        <w:spacing w:val="0"/>
+        <w:w w:val="100"/>
+        <w:kern w:val="0"/>
+        <w:position w:val="0"/>
+        <w:highlight w:val="none"/>
+        <w:vertAlign w:val="baseline"/>
+      </w:rPr>
+    </w:lvl>
+    <w:lvl w:ilvl="7" w:tplc="FFFFFFFF">
+      <w:start w:val="1"/>
+      <w:numFmt w:val="decimal"/>
+      <w:lvlText w:val="%8."/>
+      <w:lvlJc w:val="left"/>
+      <w:pPr>
+        <w:ind w:left="2198" w:hanging="438"/>
+      </w:pPr>
+      <w:rPr>
+        <w:rFonts w:ascii="TimesNewRomanPSMT" w:eastAsia="TimesNewRomanPSMT" w:hAnsi="TimesNewRomanPSMT" w:cs="TimesNewRomanPSMT"/>
+        <w:b w:val="0"/>
+        <w:bCs w:val="0"/>
+        <w:i w:val="0"/>
+        <w:iCs w:val="0"/>
+        <w:caps w:val="0"/>
+        <w:smallCaps w:val="0"/>
+        <w:strike w:val="0"/>
+        <w:dstrike w:val="0"/>
+        <w:outline w:val="0"/>
+        <w:emboss w:val="0"/>
+        <w:imprint w:val="0"/>
+        <w:color w:val="374151"/>
+        <w:spacing w:val="0"/>
+        <w:w w:val="100"/>
+        <w:kern w:val="0"/>
+        <w:position w:val="0"/>
+        <w:highlight w:val="none"/>
+        <w:vertAlign w:val="baseline"/>
+      </w:rPr>
+    </w:lvl>
+    <w:lvl w:ilvl="8" w:tplc="FFFFFFFF">
+      <w:start w:val="1"/>
+      <w:numFmt w:val="decimal"/>
+      <w:lvlText w:val="%9."/>
+      <w:lvlJc w:val="left"/>
+      <w:pPr>
+        <w:ind w:left="2418" w:hanging="438"/>
+      </w:pPr>
+      <w:rPr>
+        <w:rFonts w:ascii="TimesNewRomanPSMT" w:eastAsia="TimesNewRomanPSMT" w:hAnsi="TimesNewRomanPSMT" w:cs="TimesNewRomanPSMT"/>
+        <w:b w:val="0"/>
+        <w:bCs w:val="0"/>
+        <w:i w:val="0"/>
+        <w:iCs w:val="0"/>
+        <w:caps w:val="0"/>
+        <w:smallCaps w:val="0"/>
+        <w:strike w:val="0"/>
+        <w:dstrike w:val="0"/>
+        <w:outline w:val="0"/>
+        <w:emboss w:val="0"/>
+        <w:imprint w:val="0"/>
+        <w:color w:val="374151"/>
+        <w:spacing w:val="0"/>
+        <w:w w:val="100"/>
+        <w:kern w:val="0"/>
+        <w:position w:val="0"/>
+        <w:highlight w:val="none"/>
+        <w:vertAlign w:val="baseline"/>
+      </w:rPr>
+    </w:lvl>
+  </w:abstractNum>
   <w:num w:numId="1" w16cid:durableId="2017078108">
-    <w:abstractNumId w:val="11"/>
+    <w:abstractNumId w:val="12"/>
     <w:lvlOverride w:ilvl="0">
       <w:startOverride w:val="1"/>
     </w:lvlOverride>
@@ -29708,22 +33213,22 @@
     </w:lvlOverride>
   </w:num>
   <w:num w:numId="2" w16cid:durableId="363406385">
-    <w:abstractNumId w:val="29"/>
+    <w:abstractNumId w:val="33"/>
   </w:num>
   <w:num w:numId="3" w16cid:durableId="1352875437">
-    <w:abstractNumId w:val="22"/>
+    <w:abstractNumId w:val="25"/>
   </w:num>
   <w:num w:numId="4" w16cid:durableId="903837867">
-    <w:abstractNumId w:val="41"/>
+    <w:abstractNumId w:val="48"/>
   </w:num>
   <w:num w:numId="5" w16cid:durableId="895317553">
-    <w:abstractNumId w:val="39"/>
+    <w:abstractNumId w:val="45"/>
   </w:num>
   <w:num w:numId="6" w16cid:durableId="1053432002">
-    <w:abstractNumId w:val="15"/>
+    <w:abstractNumId w:val="16"/>
   </w:num>
   <w:num w:numId="7" w16cid:durableId="366108527">
-    <w:abstractNumId w:val="20"/>
+    <w:abstractNumId w:val="22"/>
   </w:num>
   <w:num w:numId="8" w16cid:durableId="1461075853">
     <w:abstractNumId w:val="3"/>
@@ -29732,42 +33237,42 @@
     <w:abstractNumId w:val="0"/>
   </w:num>
   <w:num w:numId="10" w16cid:durableId="13460543">
-    <w:abstractNumId w:val="30"/>
+    <w:abstractNumId w:val="34"/>
   </w:num>
   <w:num w:numId="11" w16cid:durableId="61418084">
-    <w:abstractNumId w:val="37"/>
+    <w:abstractNumId w:val="42"/>
   </w:num>
   <w:num w:numId="12" w16cid:durableId="1793790987">
-    <w:abstractNumId w:val="31"/>
+    <w:abstractNumId w:val="35"/>
   </w:num>
   <w:num w:numId="13" w16cid:durableId="800072942">
-    <w:abstractNumId w:val="5"/>
+    <w:abstractNumId w:val="6"/>
   </w:num>
   <w:num w:numId="14" w16cid:durableId="452597619">
+    <w:abstractNumId w:val="41"/>
+  </w:num>
+  <w:num w:numId="15" w16cid:durableId="1605651746">
+    <w:abstractNumId w:val="14"/>
+  </w:num>
+  <w:num w:numId="16" w16cid:durableId="1885215720">
+    <w:abstractNumId w:val="9"/>
+  </w:num>
+  <w:num w:numId="17" w16cid:durableId="1929346742">
+    <w:abstractNumId w:val="21"/>
+  </w:num>
+  <w:num w:numId="18" w16cid:durableId="1452437568">
+    <w:abstractNumId w:val="8"/>
+  </w:num>
+  <w:num w:numId="19" w16cid:durableId="1327778769">
+    <w:abstractNumId w:val="7"/>
+  </w:num>
+  <w:num w:numId="20" w16cid:durableId="1823423175">
     <w:abstractNumId w:val="36"/>
   </w:num>
-  <w:num w:numId="15" w16cid:durableId="1605651746">
-    <w:abstractNumId w:val="13"/>
-  </w:num>
-  <w:num w:numId="16" w16cid:durableId="1885215720">
+  <w:num w:numId="21" w16cid:durableId="1350834789">
     <w:abstractNumId w:val="8"/>
-  </w:num>
-  <w:num w:numId="17" w16cid:durableId="1929346742">
-    <w:abstractNumId w:val="19"/>
-  </w:num>
-  <w:num w:numId="18" w16cid:durableId="1452437568">
-    <w:abstractNumId w:val="7"/>
-  </w:num>
-  <w:num w:numId="19" w16cid:durableId="1327778769">
-    <w:abstractNumId w:val="6"/>
-  </w:num>
-  <w:num w:numId="20" w16cid:durableId="1823423175">
-    <w:abstractNumId w:val="32"/>
-  </w:num>
-  <w:num w:numId="21" w16cid:durableId="1350834789">
-    <w:abstractNumId w:val="7"/>
     <w:lvlOverride w:ilvl="0">
-      <w:lvl w:ilvl="0" w:tplc="E6B09F14">
+      <w:lvl w:ilvl="0" w:tplc="F4BA4AD8">
         <w:start w:val="1"/>
         <w:numFmt w:val="bullet"/>
         <w:lvlText w:val="•"/>
@@ -29799,7 +33304,7 @@
       </w:lvl>
     </w:lvlOverride>
     <w:lvlOverride w:ilvl="1">
-      <w:lvl w:ilvl="1" w:tplc="3230A3C0">
+      <w:lvl w:ilvl="1" w:tplc="B3822576">
         <w:start w:val="1"/>
         <w:numFmt w:val="bullet"/>
         <w:lvlText w:val="◦"/>
@@ -29831,7 +33336,7 @@
       </w:lvl>
     </w:lvlOverride>
     <w:lvlOverride w:ilvl="2">
-      <w:lvl w:ilvl="2" w:tplc="AE7ECD52">
+      <w:lvl w:ilvl="2" w:tplc="9A94909E">
         <w:start w:val="1"/>
         <w:numFmt w:val="bullet"/>
         <w:lvlText w:val="•"/>
@@ -29863,7 +33368,7 @@
       </w:lvl>
     </w:lvlOverride>
     <w:lvlOverride w:ilvl="3">
-      <w:lvl w:ilvl="3" w:tplc="63D438BE">
+      <w:lvl w:ilvl="3" w:tplc="74BCAF7A">
         <w:start w:val="1"/>
         <w:numFmt w:val="bullet"/>
         <w:lvlText w:val="•"/>
@@ -29895,7 +33400,7 @@
       </w:lvl>
     </w:lvlOverride>
     <w:lvlOverride w:ilvl="4">
-      <w:lvl w:ilvl="4" w:tplc="352A1EC2">
+      <w:lvl w:ilvl="4" w:tplc="8E4C8792">
         <w:start w:val="1"/>
         <w:numFmt w:val="bullet"/>
         <w:lvlText w:val="•"/>
@@ -29927,7 +33432,7 @@
       </w:lvl>
     </w:lvlOverride>
     <w:lvlOverride w:ilvl="5">
-      <w:lvl w:ilvl="5" w:tplc="7AD24770">
+      <w:lvl w:ilvl="5" w:tplc="74C87FAC">
         <w:start w:val="1"/>
         <w:numFmt w:val="bullet"/>
         <w:lvlText w:val="•"/>
@@ -29959,7 +33464,7 @@
       </w:lvl>
     </w:lvlOverride>
     <w:lvlOverride w:ilvl="6">
-      <w:lvl w:ilvl="6" w:tplc="F2289B8C">
+      <w:lvl w:ilvl="6" w:tplc="47C84D1C">
         <w:start w:val="1"/>
         <w:numFmt w:val="bullet"/>
         <w:lvlText w:val="•"/>
@@ -29991,7 +33496,7 @@
       </w:lvl>
     </w:lvlOverride>
     <w:lvlOverride w:ilvl="7">
-      <w:lvl w:ilvl="7" w:tplc="C004E488">
+      <w:lvl w:ilvl="7" w:tplc="9A2E84C4">
         <w:start w:val="1"/>
         <w:numFmt w:val="bullet"/>
         <w:lvlText w:val="•"/>
@@ -30023,7 +33528,7 @@
       </w:lvl>
     </w:lvlOverride>
     <w:lvlOverride w:ilvl="8">
-      <w:lvl w:ilvl="8" w:tplc="CC9884EE">
+      <w:lvl w:ilvl="8" w:tplc="C3F4E968">
         <w:start w:val="1"/>
         <w:numFmt w:val="bullet"/>
         <w:lvlText w:val="•"/>
@@ -30056,9 +33561,9 @@
     </w:lvlOverride>
   </w:num>
   <w:num w:numId="22" w16cid:durableId="1664771975">
-    <w:abstractNumId w:val="8"/>
+    <w:abstractNumId w:val="9"/>
     <w:lvlOverride w:ilvl="0">
-      <w:lvl w:ilvl="0" w:tplc="C43A68CE">
+      <w:lvl w:ilvl="0" w:tplc="69AE9360">
         <w:start w:val="1"/>
         <w:numFmt w:val="bullet"/>
         <w:lvlText w:val="•"/>
@@ -30087,7 +33592,7 @@
       </w:lvl>
     </w:lvlOverride>
     <w:lvlOverride w:ilvl="1">
-      <w:lvl w:ilvl="1" w:tplc="3D80AF5A">
+      <w:lvl w:ilvl="1" w:tplc="5A98152A">
         <w:start w:val="1"/>
         <w:numFmt w:val="bullet"/>
         <w:lvlText w:val="•"/>
@@ -30116,7 +33621,7 @@
       </w:lvl>
     </w:lvlOverride>
     <w:lvlOverride w:ilvl="2">
-      <w:lvl w:ilvl="2" w:tplc="B33A2F7C">
+      <w:lvl w:ilvl="2" w:tplc="48E252EE">
         <w:start w:val="1"/>
         <w:numFmt w:val="bullet"/>
         <w:lvlText w:val="•"/>
@@ -30145,7 +33650,7 @@
       </w:lvl>
     </w:lvlOverride>
     <w:lvlOverride w:ilvl="3">
-      <w:lvl w:ilvl="3" w:tplc="17DA755E">
+      <w:lvl w:ilvl="3" w:tplc="F4DE89D6">
         <w:start w:val="1"/>
         <w:numFmt w:val="bullet"/>
         <w:lvlText w:val="•"/>
@@ -30174,7 +33679,7 @@
       </w:lvl>
     </w:lvlOverride>
     <w:lvlOverride w:ilvl="4">
-      <w:lvl w:ilvl="4" w:tplc="F3CC9D1E">
+      <w:lvl w:ilvl="4" w:tplc="4754F40C">
         <w:start w:val="1"/>
         <w:numFmt w:val="bullet"/>
         <w:lvlText w:val="•"/>
@@ -30203,7 +33708,7 @@
       </w:lvl>
     </w:lvlOverride>
     <w:lvlOverride w:ilvl="5">
-      <w:lvl w:ilvl="5" w:tplc="2FE6D95A">
+      <w:lvl w:ilvl="5" w:tplc="2B60847A">
         <w:start w:val="1"/>
         <w:numFmt w:val="bullet"/>
         <w:lvlText w:val="•"/>
@@ -30232,7 +33737,7 @@
       </w:lvl>
     </w:lvlOverride>
     <w:lvlOverride w:ilvl="6">
-      <w:lvl w:ilvl="6" w:tplc="FC84FC6E">
+      <w:lvl w:ilvl="6" w:tplc="D4E880E4">
         <w:start w:val="1"/>
         <w:numFmt w:val="bullet"/>
         <w:lvlText w:val="•"/>
@@ -30261,7 +33766,7 @@
       </w:lvl>
     </w:lvlOverride>
     <w:lvlOverride w:ilvl="7">
-      <w:lvl w:ilvl="7" w:tplc="97D4248C">
+      <w:lvl w:ilvl="7" w:tplc="132E39DE">
         <w:start w:val="1"/>
         <w:numFmt w:val="bullet"/>
         <w:lvlText w:val="•"/>
@@ -30290,7 +33795,7 @@
       </w:lvl>
     </w:lvlOverride>
     <w:lvlOverride w:ilvl="8">
-      <w:lvl w:ilvl="8" w:tplc="77CA12BA">
+      <w:lvl w:ilvl="8" w:tplc="4C84CFB2">
         <w:start w:val="1"/>
         <w:numFmt w:val="bullet"/>
         <w:lvlText w:val="•"/>
@@ -30320,10 +33825,10 @@
     </w:lvlOverride>
   </w:num>
   <w:num w:numId="23" w16cid:durableId="1515069928">
-    <w:abstractNumId w:val="32"/>
+    <w:abstractNumId w:val="36"/>
     <w:lvlOverride w:ilvl="0">
       <w:startOverride w:val="1"/>
-      <w:lvl w:ilvl="0" w:tplc="FC5C0BCC">
+      <w:lvl w:ilvl="0" w:tplc="3A8EE542">
         <w:start w:val="1"/>
         <w:numFmt w:val="decimal"/>
         <w:lvlText w:val="%1."/>
@@ -30356,7 +33861,7 @@
     </w:lvlOverride>
     <w:lvlOverride w:ilvl="1">
       <w:startOverride w:val="1"/>
-      <w:lvl w:ilvl="1" w:tplc="E7763B0C">
+      <w:lvl w:ilvl="1" w:tplc="C1B6EEF0">
         <w:start w:val="1"/>
         <w:numFmt w:val="decimal"/>
         <w:lvlText w:val="%2."/>
@@ -30389,7 +33894,7 @@
     </w:lvlOverride>
     <w:lvlOverride w:ilvl="2">
       <w:startOverride w:val="1"/>
-      <w:lvl w:ilvl="2" w:tplc="AE7AF778">
+      <w:lvl w:ilvl="2" w:tplc="F5766410">
         <w:start w:val="1"/>
         <w:numFmt w:val="decimal"/>
         <w:lvlText w:val="%3."/>
@@ -30422,7 +33927,7 @@
     </w:lvlOverride>
     <w:lvlOverride w:ilvl="3">
       <w:startOverride w:val="1"/>
-      <w:lvl w:ilvl="3" w:tplc="3FA2A37C">
+      <w:lvl w:ilvl="3" w:tplc="33AA5F1C">
         <w:start w:val="1"/>
         <w:numFmt w:val="decimal"/>
         <w:lvlText w:val="%4."/>
@@ -30455,7 +33960,7 @@
     </w:lvlOverride>
     <w:lvlOverride w:ilvl="4">
       <w:startOverride w:val="1"/>
-      <w:lvl w:ilvl="4" w:tplc="362247BC">
+      <w:lvl w:ilvl="4" w:tplc="081ED762">
         <w:start w:val="1"/>
         <w:numFmt w:val="decimal"/>
         <w:lvlText w:val="%5."/>
@@ -30488,7 +33993,7 @@
     </w:lvlOverride>
     <w:lvlOverride w:ilvl="5">
       <w:startOverride w:val="1"/>
-      <w:lvl w:ilvl="5" w:tplc="6026102A">
+      <w:lvl w:ilvl="5" w:tplc="5AD2B496">
         <w:start w:val="1"/>
         <w:numFmt w:val="decimal"/>
         <w:lvlText w:val="%6."/>
@@ -30521,7 +34026,7 @@
     </w:lvlOverride>
     <w:lvlOverride w:ilvl="6">
       <w:startOverride w:val="1"/>
-      <w:lvl w:ilvl="6" w:tplc="7B4ECA42">
+      <w:lvl w:ilvl="6" w:tplc="7D2A20BE">
         <w:start w:val="1"/>
         <w:numFmt w:val="decimal"/>
         <w:lvlText w:val="%7."/>
@@ -30554,7 +34059,7 @@
     </w:lvlOverride>
     <w:lvlOverride w:ilvl="7">
       <w:startOverride w:val="1"/>
-      <w:lvl w:ilvl="7" w:tplc="C37AA626">
+      <w:lvl w:ilvl="7" w:tplc="A0FC8296">
         <w:start w:val="1"/>
         <w:numFmt w:val="decimal"/>
         <w:lvlText w:val="%8."/>
@@ -30587,7 +34092,7 @@
     </w:lvlOverride>
     <w:lvlOverride w:ilvl="8">
       <w:startOverride w:val="1"/>
-      <w:lvl w:ilvl="8" w:tplc="8680796A">
+      <w:lvl w:ilvl="8" w:tplc="42AE94CC">
         <w:start w:val="1"/>
         <w:numFmt w:val="decimal"/>
         <w:lvlText w:val="%9."/>
@@ -30620,9 +34125,9 @@
     </w:lvlOverride>
   </w:num>
   <w:num w:numId="24" w16cid:durableId="956595277">
-    <w:abstractNumId w:val="7"/>
+    <w:abstractNumId w:val="8"/>
     <w:lvlOverride w:ilvl="0">
-      <w:lvl w:ilvl="0" w:tplc="E6B09F14">
+      <w:lvl w:ilvl="0" w:tplc="F4BA4AD8">
         <w:start w:val="1"/>
         <w:numFmt w:val="bullet"/>
         <w:lvlText w:val="•"/>
@@ -30654,7 +34159,7 @@
       </w:lvl>
     </w:lvlOverride>
     <w:lvlOverride w:ilvl="1">
-      <w:lvl w:ilvl="1" w:tplc="3230A3C0">
+      <w:lvl w:ilvl="1" w:tplc="B3822576">
         <w:start w:val="1"/>
         <w:numFmt w:val="bullet"/>
         <w:lvlText w:val="•"/>
@@ -30686,7 +34191,7 @@
       </w:lvl>
     </w:lvlOverride>
     <w:lvlOverride w:ilvl="2">
-      <w:lvl w:ilvl="2" w:tplc="AE7ECD52">
+      <w:lvl w:ilvl="2" w:tplc="9A94909E">
         <w:start w:val="1"/>
         <w:numFmt w:val="bullet"/>
         <w:lvlText w:val="•"/>
@@ -30718,7 +34223,7 @@
       </w:lvl>
     </w:lvlOverride>
     <w:lvlOverride w:ilvl="3">
-      <w:lvl w:ilvl="3" w:tplc="63D438BE">
+      <w:lvl w:ilvl="3" w:tplc="74BCAF7A">
         <w:start w:val="1"/>
         <w:numFmt w:val="bullet"/>
         <w:lvlText w:val="•"/>
@@ -30750,7 +34255,7 @@
       </w:lvl>
     </w:lvlOverride>
     <w:lvlOverride w:ilvl="4">
-      <w:lvl w:ilvl="4" w:tplc="352A1EC2">
+      <w:lvl w:ilvl="4" w:tplc="8E4C8792">
         <w:start w:val="1"/>
         <w:numFmt w:val="bullet"/>
         <w:lvlText w:val="•"/>
@@ -30782,7 +34287,7 @@
       </w:lvl>
     </w:lvlOverride>
     <w:lvlOverride w:ilvl="5">
-      <w:lvl w:ilvl="5" w:tplc="7AD24770">
+      <w:lvl w:ilvl="5" w:tplc="74C87FAC">
         <w:start w:val="1"/>
         <w:numFmt w:val="bullet"/>
         <w:lvlText w:val="•"/>
@@ -30814,7 +34319,7 @@
       </w:lvl>
     </w:lvlOverride>
     <w:lvlOverride w:ilvl="6">
-      <w:lvl w:ilvl="6" w:tplc="F2289B8C">
+      <w:lvl w:ilvl="6" w:tplc="47C84D1C">
         <w:start w:val="1"/>
         <w:numFmt w:val="bullet"/>
         <w:lvlText w:val="•"/>
@@ -30846,7 +34351,7 @@
       </w:lvl>
     </w:lvlOverride>
     <w:lvlOverride w:ilvl="7">
-      <w:lvl w:ilvl="7" w:tplc="C004E488">
+      <w:lvl w:ilvl="7" w:tplc="9A2E84C4">
         <w:start w:val="1"/>
         <w:numFmt w:val="bullet"/>
         <w:lvlText w:val="•"/>
@@ -30878,7 +34383,7 @@
       </w:lvl>
     </w:lvlOverride>
     <w:lvlOverride w:ilvl="8">
-      <w:lvl w:ilvl="8" w:tplc="CC9884EE">
+      <w:lvl w:ilvl="8" w:tplc="C3F4E968">
         <w:start w:val="1"/>
         <w:numFmt w:val="bullet"/>
         <w:lvlText w:val="•"/>
@@ -30911,10 +34416,10 @@
     </w:lvlOverride>
   </w:num>
   <w:num w:numId="25" w16cid:durableId="1454982961">
-    <w:abstractNumId w:val="32"/>
+    <w:abstractNumId w:val="36"/>
     <w:lvlOverride w:ilvl="0">
       <w:startOverride w:val="2"/>
-      <w:lvl w:ilvl="0" w:tplc="FC5C0BCC">
+      <w:lvl w:ilvl="0" w:tplc="3A8EE542">
         <w:start w:val="2"/>
         <w:numFmt w:val="decimal"/>
         <w:lvlText w:val="%1."/>
@@ -30947,7 +34452,7 @@
     </w:lvlOverride>
     <w:lvlOverride w:ilvl="1">
       <w:startOverride w:val="1"/>
-      <w:lvl w:ilvl="1" w:tplc="E7763B0C">
+      <w:lvl w:ilvl="1" w:tplc="C1B6EEF0">
         <w:start w:val="1"/>
         <w:numFmt w:val="decimal"/>
         <w:lvlText w:val="%2."/>
@@ -30980,7 +34485,7 @@
     </w:lvlOverride>
     <w:lvlOverride w:ilvl="2">
       <w:startOverride w:val="1"/>
-      <w:lvl w:ilvl="2" w:tplc="AE7AF778">
+      <w:lvl w:ilvl="2" w:tplc="F5766410">
         <w:start w:val="1"/>
         <w:numFmt w:val="decimal"/>
         <w:lvlText w:val="%3."/>
@@ -31013,7 +34518,7 @@
     </w:lvlOverride>
     <w:lvlOverride w:ilvl="3">
       <w:startOverride w:val="1"/>
-      <w:lvl w:ilvl="3" w:tplc="3FA2A37C">
+      <w:lvl w:ilvl="3" w:tplc="33AA5F1C">
         <w:start w:val="1"/>
         <w:numFmt w:val="decimal"/>
         <w:lvlText w:val="%4."/>
@@ -31046,7 +34551,7 @@
     </w:lvlOverride>
     <w:lvlOverride w:ilvl="4">
       <w:startOverride w:val="1"/>
-      <w:lvl w:ilvl="4" w:tplc="362247BC">
+      <w:lvl w:ilvl="4" w:tplc="081ED762">
         <w:start w:val="1"/>
         <w:numFmt w:val="decimal"/>
         <w:lvlText w:val="%5."/>
@@ -31079,7 +34584,7 @@
     </w:lvlOverride>
     <w:lvlOverride w:ilvl="5">
       <w:startOverride w:val="1"/>
-      <w:lvl w:ilvl="5" w:tplc="6026102A">
+      <w:lvl w:ilvl="5" w:tplc="5AD2B496">
         <w:start w:val="1"/>
         <w:numFmt w:val="decimal"/>
         <w:lvlText w:val="%6."/>
@@ -31112,7 +34617,7 @@
     </w:lvlOverride>
     <w:lvlOverride w:ilvl="6">
       <w:startOverride w:val="1"/>
-      <w:lvl w:ilvl="6" w:tplc="7B4ECA42">
+      <w:lvl w:ilvl="6" w:tplc="7D2A20BE">
         <w:start w:val="1"/>
         <w:numFmt w:val="decimal"/>
         <w:lvlText w:val="%7."/>
@@ -31145,7 +34650,7 @@
     </w:lvlOverride>
     <w:lvlOverride w:ilvl="7">
       <w:startOverride w:val="1"/>
-      <w:lvl w:ilvl="7" w:tplc="C37AA626">
+      <w:lvl w:ilvl="7" w:tplc="A0FC8296">
         <w:start w:val="1"/>
         <w:numFmt w:val="decimal"/>
         <w:lvlText w:val="%8."/>
@@ -31178,7 +34683,7 @@
     </w:lvlOverride>
     <w:lvlOverride w:ilvl="8">
       <w:startOverride w:val="1"/>
-      <w:lvl w:ilvl="8" w:tplc="8680796A">
+      <w:lvl w:ilvl="8" w:tplc="42AE94CC">
         <w:start w:val="1"/>
         <w:numFmt w:val="decimal"/>
         <w:lvlText w:val="%9."/>
@@ -31211,10 +34716,10 @@
     </w:lvlOverride>
   </w:num>
   <w:num w:numId="26" w16cid:durableId="2072534027">
-    <w:abstractNumId w:val="32"/>
+    <w:abstractNumId w:val="36"/>
     <w:lvlOverride w:ilvl="0">
       <w:startOverride w:val="3"/>
-      <w:lvl w:ilvl="0" w:tplc="FC5C0BCC">
+      <w:lvl w:ilvl="0" w:tplc="3A8EE542">
         <w:start w:val="3"/>
         <w:numFmt w:val="decimal"/>
         <w:lvlText w:val="%1."/>
@@ -31247,7 +34752,7 @@
     </w:lvlOverride>
     <w:lvlOverride w:ilvl="1">
       <w:startOverride w:val="1"/>
-      <w:lvl w:ilvl="1" w:tplc="E7763B0C">
+      <w:lvl w:ilvl="1" w:tplc="C1B6EEF0">
         <w:start w:val="1"/>
         <w:numFmt w:val="decimal"/>
         <w:lvlText w:val="%2."/>
@@ -31280,7 +34785,7 @@
     </w:lvlOverride>
     <w:lvlOverride w:ilvl="2">
       <w:startOverride w:val="1"/>
-      <w:lvl w:ilvl="2" w:tplc="AE7AF778">
+      <w:lvl w:ilvl="2" w:tplc="F5766410">
         <w:start w:val="1"/>
         <w:numFmt w:val="decimal"/>
         <w:lvlText w:val="%3."/>
@@ -31313,7 +34818,7 @@
     </w:lvlOverride>
     <w:lvlOverride w:ilvl="3">
       <w:startOverride w:val="1"/>
-      <w:lvl w:ilvl="3" w:tplc="3FA2A37C">
+      <w:lvl w:ilvl="3" w:tplc="33AA5F1C">
         <w:start w:val="1"/>
         <w:numFmt w:val="decimal"/>
         <w:lvlText w:val="%4."/>
@@ -31346,7 +34851,7 @@
     </w:lvlOverride>
     <w:lvlOverride w:ilvl="4">
       <w:startOverride w:val="1"/>
-      <w:lvl w:ilvl="4" w:tplc="362247BC">
+      <w:lvl w:ilvl="4" w:tplc="081ED762">
         <w:start w:val="1"/>
         <w:numFmt w:val="decimal"/>
         <w:lvlText w:val="%5."/>
@@ -31379,7 +34884,7 @@
     </w:lvlOverride>
     <w:lvlOverride w:ilvl="5">
       <w:startOverride w:val="1"/>
-      <w:lvl w:ilvl="5" w:tplc="6026102A">
+      <w:lvl w:ilvl="5" w:tplc="5AD2B496">
         <w:start w:val="1"/>
         <w:numFmt w:val="decimal"/>
         <w:lvlText w:val="%6."/>
@@ -31412,7 +34917,7 @@
     </w:lvlOverride>
     <w:lvlOverride w:ilvl="6">
       <w:startOverride w:val="1"/>
-      <w:lvl w:ilvl="6" w:tplc="7B4ECA42">
+      <w:lvl w:ilvl="6" w:tplc="7D2A20BE">
         <w:start w:val="1"/>
         <w:numFmt w:val="decimal"/>
         <w:lvlText w:val="%7."/>
@@ -31445,7 +34950,7 @@
     </w:lvlOverride>
     <w:lvlOverride w:ilvl="7">
       <w:startOverride w:val="1"/>
-      <w:lvl w:ilvl="7" w:tplc="C37AA626">
+      <w:lvl w:ilvl="7" w:tplc="A0FC8296">
         <w:start w:val="1"/>
         <w:numFmt w:val="decimal"/>
         <w:lvlText w:val="%8."/>
@@ -31478,7 +34983,7 @@
     </w:lvlOverride>
     <w:lvlOverride w:ilvl="8">
       <w:startOverride w:val="1"/>
-      <w:lvl w:ilvl="8" w:tplc="8680796A">
+      <w:lvl w:ilvl="8" w:tplc="42AE94CC">
         <w:start w:val="1"/>
         <w:numFmt w:val="decimal"/>
         <w:lvlText w:val="%9."/>
@@ -31511,10 +35016,10 @@
     </w:lvlOverride>
   </w:num>
   <w:num w:numId="27" w16cid:durableId="1591623416">
-    <w:abstractNumId w:val="32"/>
+    <w:abstractNumId w:val="36"/>
     <w:lvlOverride w:ilvl="0">
       <w:startOverride w:val="4"/>
-      <w:lvl w:ilvl="0" w:tplc="FC5C0BCC">
+      <w:lvl w:ilvl="0" w:tplc="3A8EE542">
         <w:start w:val="4"/>
         <w:numFmt w:val="decimal"/>
         <w:lvlText w:val="%1."/>
@@ -31547,7 +35052,7 @@
     </w:lvlOverride>
     <w:lvlOverride w:ilvl="1">
       <w:startOverride w:val="1"/>
-      <w:lvl w:ilvl="1" w:tplc="E7763B0C">
+      <w:lvl w:ilvl="1" w:tplc="C1B6EEF0">
         <w:start w:val="1"/>
         <w:numFmt w:val="decimal"/>
         <w:lvlText w:val="%2."/>
@@ -31580,7 +35085,7 @@
     </w:lvlOverride>
     <w:lvlOverride w:ilvl="2">
       <w:startOverride w:val="1"/>
-      <w:lvl w:ilvl="2" w:tplc="AE7AF778">
+      <w:lvl w:ilvl="2" w:tplc="F5766410">
         <w:start w:val="1"/>
         <w:numFmt w:val="decimal"/>
         <w:lvlText w:val="%3."/>
@@ -31613,7 +35118,7 @@
     </w:lvlOverride>
     <w:lvlOverride w:ilvl="3">
       <w:startOverride w:val="1"/>
-      <w:lvl w:ilvl="3" w:tplc="3FA2A37C">
+      <w:lvl w:ilvl="3" w:tplc="33AA5F1C">
         <w:start w:val="1"/>
         <w:numFmt w:val="decimal"/>
         <w:lvlText w:val="%4."/>
@@ -31646,7 +35151,7 @@
     </w:lvlOverride>
     <w:lvlOverride w:ilvl="4">
       <w:startOverride w:val="1"/>
-      <w:lvl w:ilvl="4" w:tplc="362247BC">
+      <w:lvl w:ilvl="4" w:tplc="081ED762">
         <w:start w:val="1"/>
         <w:numFmt w:val="decimal"/>
         <w:lvlText w:val="%5."/>
@@ -31679,7 +35184,7 @@
     </w:lvlOverride>
     <w:lvlOverride w:ilvl="5">
       <w:startOverride w:val="1"/>
-      <w:lvl w:ilvl="5" w:tplc="6026102A">
+      <w:lvl w:ilvl="5" w:tplc="5AD2B496">
         <w:start w:val="1"/>
         <w:numFmt w:val="decimal"/>
         <w:lvlText w:val="%6."/>
@@ -31712,7 +35217,7 @@
     </w:lvlOverride>
     <w:lvlOverride w:ilvl="6">
       <w:startOverride w:val="1"/>
-      <w:lvl w:ilvl="6" w:tplc="7B4ECA42">
+      <w:lvl w:ilvl="6" w:tplc="7D2A20BE">
         <w:start w:val="1"/>
         <w:numFmt w:val="decimal"/>
         <w:lvlText w:val="%7."/>
@@ -31745,7 +35250,7 @@
     </w:lvlOverride>
     <w:lvlOverride w:ilvl="7">
       <w:startOverride w:val="1"/>
-      <w:lvl w:ilvl="7" w:tplc="C37AA626">
+      <w:lvl w:ilvl="7" w:tplc="A0FC8296">
         <w:start w:val="1"/>
         <w:numFmt w:val="decimal"/>
         <w:lvlText w:val="%8."/>
@@ -31778,7 +35283,7 @@
     </w:lvlOverride>
     <w:lvlOverride w:ilvl="8">
       <w:startOverride w:val="1"/>
-      <w:lvl w:ilvl="8" w:tplc="8680796A">
+      <w:lvl w:ilvl="8" w:tplc="42AE94CC">
         <w:start w:val="1"/>
         <w:numFmt w:val="decimal"/>
         <w:lvlText w:val="%9."/>
@@ -31811,10 +35316,10 @@
     </w:lvlOverride>
   </w:num>
   <w:num w:numId="28" w16cid:durableId="1228952774">
-    <w:abstractNumId w:val="32"/>
+    <w:abstractNumId w:val="36"/>
     <w:lvlOverride w:ilvl="0">
       <w:startOverride w:val="6"/>
-      <w:lvl w:ilvl="0" w:tplc="FC5C0BCC">
+      <w:lvl w:ilvl="0" w:tplc="3A8EE542">
         <w:start w:val="6"/>
         <w:numFmt w:val="decimal"/>
         <w:lvlText w:val="%1."/>
@@ -31847,7 +35352,7 @@
     </w:lvlOverride>
     <w:lvlOverride w:ilvl="1">
       <w:startOverride w:val="1"/>
-      <w:lvl w:ilvl="1" w:tplc="E7763B0C">
+      <w:lvl w:ilvl="1" w:tplc="C1B6EEF0">
         <w:start w:val="1"/>
         <w:numFmt w:val="decimal"/>
         <w:lvlText w:val="%2."/>
@@ -31880,7 +35385,7 @@
     </w:lvlOverride>
     <w:lvlOverride w:ilvl="2">
       <w:startOverride w:val="1"/>
-      <w:lvl w:ilvl="2" w:tplc="AE7AF778">
+      <w:lvl w:ilvl="2" w:tplc="F5766410">
         <w:start w:val="1"/>
         <w:numFmt w:val="decimal"/>
         <w:lvlText w:val="%3."/>
@@ -31913,7 +35418,7 @@
     </w:lvlOverride>
     <w:lvlOverride w:ilvl="3">
       <w:startOverride w:val="1"/>
-      <w:lvl w:ilvl="3" w:tplc="3FA2A37C">
+      <w:lvl w:ilvl="3" w:tplc="33AA5F1C">
         <w:start w:val="1"/>
         <w:numFmt w:val="decimal"/>
         <w:lvlText w:val="%4."/>
@@ -31946,7 +35451,7 @@
     </w:lvlOverride>
     <w:lvlOverride w:ilvl="4">
       <w:startOverride w:val="1"/>
-      <w:lvl w:ilvl="4" w:tplc="362247BC">
+      <w:lvl w:ilvl="4" w:tplc="081ED762">
         <w:start w:val="1"/>
         <w:numFmt w:val="decimal"/>
         <w:lvlText w:val="%5."/>
@@ -31979,7 +35484,7 @@
     </w:lvlOverride>
     <w:lvlOverride w:ilvl="5">
       <w:startOverride w:val="1"/>
-      <w:lvl w:ilvl="5" w:tplc="6026102A">
+      <w:lvl w:ilvl="5" w:tplc="5AD2B496">
         <w:start w:val="1"/>
         <w:numFmt w:val="decimal"/>
         <w:lvlText w:val="%6."/>
@@ -32012,7 +35517,7 @@
     </w:lvlOverride>
     <w:lvlOverride w:ilvl="6">
       <w:startOverride w:val="1"/>
-      <w:lvl w:ilvl="6" w:tplc="7B4ECA42">
+      <w:lvl w:ilvl="6" w:tplc="7D2A20BE">
         <w:start w:val="1"/>
         <w:numFmt w:val="decimal"/>
         <w:lvlText w:val="%7."/>
@@ -32045,7 +35550,7 @@
     </w:lvlOverride>
     <w:lvlOverride w:ilvl="7">
       <w:startOverride w:val="1"/>
-      <w:lvl w:ilvl="7" w:tplc="C37AA626">
+      <w:lvl w:ilvl="7" w:tplc="A0FC8296">
         <w:start w:val="1"/>
         <w:numFmt w:val="decimal"/>
         <w:lvlText w:val="%8."/>
@@ -32078,7 +35583,7 @@
     </w:lvlOverride>
     <w:lvlOverride w:ilvl="8">
       <w:startOverride w:val="1"/>
-      <w:lvl w:ilvl="8" w:tplc="8680796A">
+      <w:lvl w:ilvl="8" w:tplc="42AE94CC">
         <w:start w:val="1"/>
         <w:numFmt w:val="decimal"/>
         <w:lvlText w:val="%9."/>
@@ -32111,10 +35616,10 @@
     </w:lvlOverride>
   </w:num>
   <w:num w:numId="29" w16cid:durableId="139201445">
-    <w:abstractNumId w:val="32"/>
+    <w:abstractNumId w:val="36"/>
     <w:lvlOverride w:ilvl="0">
       <w:startOverride w:val="10"/>
-      <w:lvl w:ilvl="0" w:tplc="FC5C0BCC">
+      <w:lvl w:ilvl="0" w:tplc="3A8EE542">
         <w:start w:val="10"/>
         <w:numFmt w:val="decimal"/>
         <w:lvlText w:val="%1."/>
@@ -32147,7 +35652,7 @@
     </w:lvlOverride>
     <w:lvlOverride w:ilvl="1">
       <w:startOverride w:val="1"/>
-      <w:lvl w:ilvl="1" w:tplc="E7763B0C">
+      <w:lvl w:ilvl="1" w:tplc="C1B6EEF0">
         <w:start w:val="1"/>
         <w:numFmt w:val="decimal"/>
         <w:lvlText w:val="%2."/>
@@ -32180,7 +35685,7 @@
     </w:lvlOverride>
     <w:lvlOverride w:ilvl="2">
       <w:startOverride w:val="1"/>
-      <w:lvl w:ilvl="2" w:tplc="AE7AF778">
+      <w:lvl w:ilvl="2" w:tplc="F5766410">
         <w:start w:val="1"/>
         <w:numFmt w:val="decimal"/>
         <w:lvlText w:val="%3."/>
@@ -32213,7 +35718,7 @@
     </w:lvlOverride>
     <w:lvlOverride w:ilvl="3">
       <w:startOverride w:val="1"/>
-      <w:lvl w:ilvl="3" w:tplc="3FA2A37C">
+      <w:lvl w:ilvl="3" w:tplc="33AA5F1C">
         <w:start w:val="1"/>
         <w:numFmt w:val="decimal"/>
         <w:lvlText w:val="%4."/>
@@ -32246,7 +35751,7 @@
     </w:lvlOverride>
     <w:lvlOverride w:ilvl="4">
       <w:startOverride w:val="1"/>
-      <w:lvl w:ilvl="4" w:tplc="362247BC">
+      <w:lvl w:ilvl="4" w:tplc="081ED762">
         <w:start w:val="1"/>
         <w:numFmt w:val="decimal"/>
         <w:lvlText w:val="%5."/>
@@ -32279,7 +35784,7 @@
     </w:lvlOverride>
     <w:lvlOverride w:ilvl="5">
       <w:startOverride w:val="1"/>
-      <w:lvl w:ilvl="5" w:tplc="6026102A">
+      <w:lvl w:ilvl="5" w:tplc="5AD2B496">
         <w:start w:val="1"/>
         <w:numFmt w:val="decimal"/>
         <w:lvlText w:val="%6."/>
@@ -32312,7 +35817,7 @@
     </w:lvlOverride>
     <w:lvlOverride w:ilvl="6">
       <w:startOverride w:val="1"/>
-      <w:lvl w:ilvl="6" w:tplc="7B4ECA42">
+      <w:lvl w:ilvl="6" w:tplc="7D2A20BE">
         <w:start w:val="1"/>
         <w:numFmt w:val="decimal"/>
         <w:lvlText w:val="%7."/>
@@ -32345,7 +35850,7 @@
     </w:lvlOverride>
     <w:lvlOverride w:ilvl="7">
       <w:startOverride w:val="1"/>
-      <w:lvl w:ilvl="7" w:tplc="C37AA626">
+      <w:lvl w:ilvl="7" w:tplc="A0FC8296">
         <w:start w:val="1"/>
         <w:numFmt w:val="decimal"/>
         <w:lvlText w:val="%8."/>
@@ -32378,7 +35883,7 @@
     </w:lvlOverride>
     <w:lvlOverride w:ilvl="8">
       <w:startOverride w:val="1"/>
-      <w:lvl w:ilvl="8" w:tplc="8680796A">
+      <w:lvl w:ilvl="8" w:tplc="42AE94CC">
         <w:start w:val="1"/>
         <w:numFmt w:val="decimal"/>
         <w:lvlText w:val="%9."/>
@@ -32411,10 +35916,10 @@
     </w:lvlOverride>
   </w:num>
   <w:num w:numId="30" w16cid:durableId="2083478099">
-    <w:abstractNumId w:val="32"/>
+    <w:abstractNumId w:val="36"/>
     <w:lvlOverride w:ilvl="0">
       <w:startOverride w:val="1"/>
-      <w:lvl w:ilvl="0" w:tplc="FC5C0BCC">
+      <w:lvl w:ilvl="0" w:tplc="3A8EE542">
         <w:start w:val="1"/>
         <w:numFmt w:val="decimal"/>
         <w:lvlText w:val="%1."/>
@@ -32447,7 +35952,7 @@
     </w:lvlOverride>
     <w:lvlOverride w:ilvl="1">
       <w:startOverride w:val="1"/>
-      <w:lvl w:ilvl="1" w:tplc="E7763B0C">
+      <w:lvl w:ilvl="1" w:tplc="C1B6EEF0">
         <w:start w:val="1"/>
         <w:numFmt w:val="decimal"/>
         <w:lvlText w:val="%2."/>
@@ -32480,7 +35985,7 @@
     </w:lvlOverride>
     <w:lvlOverride w:ilvl="2">
       <w:startOverride w:val="1"/>
-      <w:lvl w:ilvl="2" w:tplc="AE7AF778">
+      <w:lvl w:ilvl="2" w:tplc="F5766410">
         <w:start w:val="1"/>
         <w:numFmt w:val="decimal"/>
         <w:lvlText w:val="%3."/>
@@ -32513,7 +36018,7 @@
     </w:lvlOverride>
     <w:lvlOverride w:ilvl="3">
       <w:startOverride w:val="1"/>
-      <w:lvl w:ilvl="3" w:tplc="3FA2A37C">
+      <w:lvl w:ilvl="3" w:tplc="33AA5F1C">
         <w:start w:val="1"/>
         <w:numFmt w:val="decimal"/>
         <w:lvlText w:val="%4."/>
@@ -32546,7 +36051,7 @@
     </w:lvlOverride>
     <w:lvlOverride w:ilvl="4">
       <w:startOverride w:val="1"/>
-      <w:lvl w:ilvl="4" w:tplc="362247BC">
+      <w:lvl w:ilvl="4" w:tplc="081ED762">
         <w:start w:val="1"/>
         <w:numFmt w:val="decimal"/>
         <w:lvlText w:val="%5."/>
@@ -32579,7 +36084,7 @@
     </w:lvlOverride>
     <w:lvlOverride w:ilvl="5">
       <w:startOverride w:val="1"/>
-      <w:lvl w:ilvl="5" w:tplc="6026102A">
+      <w:lvl w:ilvl="5" w:tplc="5AD2B496">
         <w:start w:val="1"/>
         <w:numFmt w:val="decimal"/>
         <w:lvlText w:val="%6."/>
@@ -32612,7 +36117,7 @@
     </w:lvlOverride>
     <w:lvlOverride w:ilvl="6">
       <w:startOverride w:val="1"/>
-      <w:lvl w:ilvl="6" w:tplc="7B4ECA42">
+      <w:lvl w:ilvl="6" w:tplc="7D2A20BE">
         <w:start w:val="1"/>
         <w:numFmt w:val="decimal"/>
         <w:lvlText w:val="%7."/>
@@ -32645,7 +36150,7 @@
     </w:lvlOverride>
     <w:lvlOverride w:ilvl="7">
       <w:startOverride w:val="1"/>
-      <w:lvl w:ilvl="7" w:tplc="C37AA626">
+      <w:lvl w:ilvl="7" w:tplc="A0FC8296">
         <w:start w:val="1"/>
         <w:numFmt w:val="decimal"/>
         <w:lvlText w:val="%8."/>
@@ -32678,7 +36183,7 @@
     </w:lvlOverride>
     <w:lvlOverride w:ilvl="8">
       <w:startOverride w:val="1"/>
-      <w:lvl w:ilvl="8" w:tplc="8680796A">
+      <w:lvl w:ilvl="8" w:tplc="42AE94CC">
         <w:start w:val="1"/>
         <w:numFmt w:val="decimal"/>
         <w:lvlText w:val="%9."/>
@@ -32711,10 +36216,10 @@
     </w:lvlOverride>
   </w:num>
   <w:num w:numId="31" w16cid:durableId="1234857083">
-    <w:abstractNumId w:val="32"/>
+    <w:abstractNumId w:val="36"/>
     <w:lvlOverride w:ilvl="0">
       <w:startOverride w:val="1"/>
-      <w:lvl w:ilvl="0" w:tplc="FC5C0BCC">
+      <w:lvl w:ilvl="0" w:tplc="3A8EE542">
         <w:start w:val="1"/>
         <w:numFmt w:val="decimal"/>
         <w:lvlText w:val="%1."/>
@@ -32747,7 +36252,7 @@
     </w:lvlOverride>
     <w:lvlOverride w:ilvl="1">
       <w:startOverride w:val="1"/>
-      <w:lvl w:ilvl="1" w:tplc="E7763B0C">
+      <w:lvl w:ilvl="1" w:tplc="C1B6EEF0">
         <w:start w:val="1"/>
         <w:numFmt w:val="decimal"/>
         <w:lvlText w:val="%2."/>
@@ -32780,7 +36285,7 @@
     </w:lvlOverride>
     <w:lvlOverride w:ilvl="2">
       <w:startOverride w:val="1"/>
-      <w:lvl w:ilvl="2" w:tplc="AE7AF778">
+      <w:lvl w:ilvl="2" w:tplc="F5766410">
         <w:start w:val="1"/>
         <w:numFmt w:val="decimal"/>
         <w:lvlText w:val="%3."/>
@@ -32813,7 +36318,7 @@
     </w:lvlOverride>
     <w:lvlOverride w:ilvl="3">
       <w:startOverride w:val="1"/>
-      <w:lvl w:ilvl="3" w:tplc="3FA2A37C">
+      <w:lvl w:ilvl="3" w:tplc="33AA5F1C">
         <w:start w:val="1"/>
         <w:numFmt w:val="decimal"/>
         <w:lvlText w:val="%4."/>
@@ -32846,7 +36351,7 @@
     </w:lvlOverride>
     <w:lvlOverride w:ilvl="4">
       <w:startOverride w:val="1"/>
-      <w:lvl w:ilvl="4" w:tplc="362247BC">
+      <w:lvl w:ilvl="4" w:tplc="081ED762">
         <w:start w:val="1"/>
         <w:numFmt w:val="decimal"/>
         <w:lvlText w:val="%5."/>
@@ -32879,7 +36384,7 @@
     </w:lvlOverride>
     <w:lvlOverride w:ilvl="5">
       <w:startOverride w:val="1"/>
-      <w:lvl w:ilvl="5" w:tplc="6026102A">
+      <w:lvl w:ilvl="5" w:tplc="5AD2B496">
         <w:start w:val="1"/>
         <w:numFmt w:val="decimal"/>
         <w:lvlText w:val="%6."/>
@@ -32912,7 +36417,7 @@
     </w:lvlOverride>
     <w:lvlOverride w:ilvl="6">
       <w:startOverride w:val="1"/>
-      <w:lvl w:ilvl="6" w:tplc="7B4ECA42">
+      <w:lvl w:ilvl="6" w:tplc="7D2A20BE">
         <w:start w:val="1"/>
         <w:numFmt w:val="decimal"/>
         <w:lvlText w:val="%7."/>
@@ -32945,7 +36450,7 @@
     </w:lvlOverride>
     <w:lvlOverride w:ilvl="7">
       <w:startOverride w:val="1"/>
-      <w:lvl w:ilvl="7" w:tplc="C37AA626">
+      <w:lvl w:ilvl="7" w:tplc="A0FC8296">
         <w:start w:val="1"/>
         <w:numFmt w:val="decimal"/>
         <w:lvlText w:val="%8."/>
@@ -32978,7 +36483,7 @@
     </w:lvlOverride>
     <w:lvlOverride w:ilvl="8">
       <w:startOverride w:val="1"/>
-      <w:lvl w:ilvl="8" w:tplc="8680796A">
+      <w:lvl w:ilvl="8" w:tplc="42AE94CC">
         <w:start w:val="1"/>
         <w:numFmt w:val="decimal"/>
         <w:lvlText w:val="%9."/>
@@ -33011,10 +36516,10 @@
     </w:lvlOverride>
   </w:num>
   <w:num w:numId="32" w16cid:durableId="962925961">
-    <w:abstractNumId w:val="32"/>
+    <w:abstractNumId w:val="36"/>
     <w:lvlOverride w:ilvl="0">
       <w:startOverride w:val="1"/>
-      <w:lvl w:ilvl="0" w:tplc="FC5C0BCC">
+      <w:lvl w:ilvl="0" w:tplc="3A8EE542">
         <w:start w:val="1"/>
         <w:numFmt w:val="decimal"/>
         <w:lvlText w:val="%1."/>
@@ -33047,7 +36552,7 @@
     </w:lvlOverride>
     <w:lvlOverride w:ilvl="1">
       <w:startOverride w:val="1"/>
-      <w:lvl w:ilvl="1" w:tplc="E7763B0C">
+      <w:lvl w:ilvl="1" w:tplc="C1B6EEF0">
         <w:start w:val="1"/>
         <w:numFmt w:val="decimal"/>
         <w:lvlText w:val="%2."/>
@@ -33080,7 +36585,7 @@
     </w:lvlOverride>
     <w:lvlOverride w:ilvl="2">
       <w:startOverride w:val="1"/>
-      <w:lvl w:ilvl="2" w:tplc="AE7AF778">
+      <w:lvl w:ilvl="2" w:tplc="F5766410">
         <w:start w:val="1"/>
         <w:numFmt w:val="decimal"/>
         <w:lvlText w:val="%3."/>
@@ -33113,7 +36618,7 @@
     </w:lvlOverride>
     <w:lvlOverride w:ilvl="3">
       <w:startOverride w:val="1"/>
-      <w:lvl w:ilvl="3" w:tplc="3FA2A37C">
+      <w:lvl w:ilvl="3" w:tplc="33AA5F1C">
         <w:start w:val="1"/>
         <w:numFmt w:val="decimal"/>
         <w:lvlText w:val="%4."/>
@@ -33146,7 +36651,7 @@
     </w:lvlOverride>
     <w:lvlOverride w:ilvl="4">
       <w:startOverride w:val="1"/>
-      <w:lvl w:ilvl="4" w:tplc="362247BC">
+      <w:lvl w:ilvl="4" w:tplc="081ED762">
         <w:start w:val="1"/>
         <w:numFmt w:val="decimal"/>
         <w:lvlText w:val="%5."/>
@@ -33179,7 +36684,7 @@
     </w:lvlOverride>
     <w:lvlOverride w:ilvl="5">
       <w:startOverride w:val="1"/>
-      <w:lvl w:ilvl="5" w:tplc="6026102A">
+      <w:lvl w:ilvl="5" w:tplc="5AD2B496">
         <w:start w:val="1"/>
         <w:numFmt w:val="decimal"/>
         <w:lvlText w:val="%6."/>
@@ -33212,7 +36717,7 @@
     </w:lvlOverride>
     <w:lvlOverride w:ilvl="6">
       <w:startOverride w:val="1"/>
-      <w:lvl w:ilvl="6" w:tplc="7B4ECA42">
+      <w:lvl w:ilvl="6" w:tplc="7D2A20BE">
         <w:start w:val="1"/>
         <w:numFmt w:val="decimal"/>
         <w:lvlText w:val="%7."/>
@@ -33245,7 +36750,7 @@
     </w:lvlOverride>
     <w:lvlOverride w:ilvl="7">
       <w:startOverride w:val="1"/>
-      <w:lvl w:ilvl="7" w:tplc="C37AA626">
+      <w:lvl w:ilvl="7" w:tplc="A0FC8296">
         <w:start w:val="1"/>
         <w:numFmt w:val="decimal"/>
         <w:lvlText w:val="%8."/>
@@ -33278,7 +36783,7 @@
     </w:lvlOverride>
     <w:lvlOverride w:ilvl="8">
       <w:startOverride w:val="1"/>
-      <w:lvl w:ilvl="8" w:tplc="8680796A">
+      <w:lvl w:ilvl="8" w:tplc="42AE94CC">
         <w:start w:val="1"/>
         <w:numFmt w:val="decimal"/>
         <w:lvlText w:val="%9."/>
@@ -33311,10 +36816,10 @@
     </w:lvlOverride>
   </w:num>
   <w:num w:numId="33" w16cid:durableId="1186676425">
-    <w:abstractNumId w:val="32"/>
+    <w:abstractNumId w:val="36"/>
     <w:lvlOverride w:ilvl="0">
       <w:startOverride w:val="1"/>
-      <w:lvl w:ilvl="0" w:tplc="FC5C0BCC">
+      <w:lvl w:ilvl="0" w:tplc="3A8EE542">
         <w:start w:val="1"/>
         <w:numFmt w:val="decimal"/>
         <w:lvlText w:val="%1."/>
@@ -33347,7 +36852,7 @@
     </w:lvlOverride>
     <w:lvlOverride w:ilvl="1">
       <w:startOverride w:val="1"/>
-      <w:lvl w:ilvl="1" w:tplc="E7763B0C">
+      <w:lvl w:ilvl="1" w:tplc="C1B6EEF0">
         <w:start w:val="1"/>
         <w:numFmt w:val="decimal"/>
         <w:lvlText w:val="%2."/>
@@ -33380,7 +36885,7 @@
     </w:lvlOverride>
     <w:lvlOverride w:ilvl="2">
       <w:startOverride w:val="1"/>
-      <w:lvl w:ilvl="2" w:tplc="AE7AF778">
+      <w:lvl w:ilvl="2" w:tplc="F5766410">
         <w:start w:val="1"/>
         <w:numFmt w:val="decimal"/>
         <w:lvlText w:val="%3."/>
@@ -33413,7 +36918,7 @@
     </w:lvlOverride>
     <w:lvlOverride w:ilvl="3">
       <w:startOverride w:val="1"/>
-      <w:lvl w:ilvl="3" w:tplc="3FA2A37C">
+      <w:lvl w:ilvl="3" w:tplc="33AA5F1C">
         <w:start w:val="1"/>
         <w:numFmt w:val="decimal"/>
         <w:lvlText w:val="%4."/>
@@ -33446,7 +36951,7 @@
     </w:lvlOverride>
     <w:lvlOverride w:ilvl="4">
       <w:startOverride w:val="1"/>
-      <w:lvl w:ilvl="4" w:tplc="362247BC">
+      <w:lvl w:ilvl="4" w:tplc="081ED762">
         <w:start w:val="1"/>
         <w:numFmt w:val="decimal"/>
         <w:lvlText w:val="%5."/>
@@ -33479,7 +36984,7 @@
     </w:lvlOverride>
     <w:lvlOverride w:ilvl="5">
       <w:startOverride w:val="1"/>
-      <w:lvl w:ilvl="5" w:tplc="6026102A">
+      <w:lvl w:ilvl="5" w:tplc="5AD2B496">
         <w:start w:val="1"/>
         <w:numFmt w:val="decimal"/>
         <w:lvlText w:val="%6."/>
@@ -33512,7 +37017,7 @@
     </w:lvlOverride>
     <w:lvlOverride w:ilvl="6">
       <w:startOverride w:val="1"/>
-      <w:lvl w:ilvl="6" w:tplc="7B4ECA42">
+      <w:lvl w:ilvl="6" w:tplc="7D2A20BE">
         <w:start w:val="1"/>
         <w:numFmt w:val="decimal"/>
         <w:lvlText w:val="%7."/>
@@ -33545,7 +37050,7 @@
     </w:lvlOverride>
     <w:lvlOverride w:ilvl="7">
       <w:startOverride w:val="1"/>
-      <w:lvl w:ilvl="7" w:tplc="C37AA626">
+      <w:lvl w:ilvl="7" w:tplc="A0FC8296">
         <w:start w:val="1"/>
         <w:numFmt w:val="decimal"/>
         <w:lvlText w:val="%8."/>
@@ -33578,7 +37083,7 @@
     </w:lvlOverride>
     <w:lvlOverride w:ilvl="8">
       <w:startOverride w:val="1"/>
-      <w:lvl w:ilvl="8" w:tplc="8680796A">
+      <w:lvl w:ilvl="8" w:tplc="42AE94CC">
         <w:start w:val="1"/>
         <w:numFmt w:val="decimal"/>
         <w:lvlText w:val="%9."/>
@@ -33611,10 +37116,10 @@
     </w:lvlOverride>
   </w:num>
   <w:num w:numId="34" w16cid:durableId="2114788001">
-    <w:abstractNumId w:val="32"/>
+    <w:abstractNumId w:val="36"/>
     <w:lvlOverride w:ilvl="0">
       <w:startOverride w:val="1"/>
-      <w:lvl w:ilvl="0" w:tplc="FC5C0BCC">
+      <w:lvl w:ilvl="0" w:tplc="3A8EE542">
         <w:start w:val="1"/>
         <w:numFmt w:val="decimal"/>
         <w:lvlText w:val="%1."/>
@@ -33647,7 +37152,7 @@
     </w:lvlOverride>
     <w:lvlOverride w:ilvl="1">
       <w:startOverride w:val="1"/>
-      <w:lvl w:ilvl="1" w:tplc="E7763B0C">
+      <w:lvl w:ilvl="1" w:tplc="C1B6EEF0">
         <w:start w:val="1"/>
         <w:numFmt w:val="decimal"/>
         <w:lvlText w:val="%2."/>
@@ -33680,7 +37185,7 @@
     </w:lvlOverride>
     <w:lvlOverride w:ilvl="2">
       <w:startOverride w:val="1"/>
-      <w:lvl w:ilvl="2" w:tplc="AE7AF778">
+      <w:lvl w:ilvl="2" w:tplc="F5766410">
         <w:start w:val="1"/>
         <w:numFmt w:val="decimal"/>
         <w:lvlText w:val="%3."/>
@@ -33713,7 +37218,7 @@
     </w:lvlOverride>
     <w:lvlOverride w:ilvl="3">
       <w:startOverride w:val="1"/>
-      <w:lvl w:ilvl="3" w:tplc="3FA2A37C">
+      <w:lvl w:ilvl="3" w:tplc="33AA5F1C">
         <w:start w:val="1"/>
         <w:numFmt w:val="decimal"/>
         <w:lvlText w:val="%4."/>
@@ -33746,7 +37251,7 @@
     </w:lvlOverride>
     <w:lvlOverride w:ilvl="4">
       <w:startOverride w:val="1"/>
-      <w:lvl w:ilvl="4" w:tplc="362247BC">
+      <w:lvl w:ilvl="4" w:tplc="081ED762">
         <w:start w:val="1"/>
         <w:numFmt w:val="decimal"/>
         <w:lvlText w:val="%5."/>
@@ -33779,7 +37284,7 @@
     </w:lvlOverride>
     <w:lvlOverride w:ilvl="5">
       <w:startOverride w:val="1"/>
-      <w:lvl w:ilvl="5" w:tplc="6026102A">
+      <w:lvl w:ilvl="5" w:tplc="5AD2B496">
         <w:start w:val="1"/>
         <w:numFmt w:val="decimal"/>
         <w:lvlText w:val="%6."/>
@@ -33812,7 +37317,7 @@
     </w:lvlOverride>
     <w:lvlOverride w:ilvl="6">
       <w:startOverride w:val="1"/>
-      <w:lvl w:ilvl="6" w:tplc="7B4ECA42">
+      <w:lvl w:ilvl="6" w:tplc="7D2A20BE">
         <w:start w:val="1"/>
         <w:numFmt w:val="decimal"/>
         <w:lvlText w:val="%7."/>
@@ -33845,7 +37350,7 @@
     </w:lvlOverride>
     <w:lvlOverride w:ilvl="7">
       <w:startOverride w:val="1"/>
-      <w:lvl w:ilvl="7" w:tplc="C37AA626">
+      <w:lvl w:ilvl="7" w:tplc="A0FC8296">
         <w:start w:val="1"/>
         <w:numFmt w:val="decimal"/>
         <w:lvlText w:val="%8."/>
@@ -33878,7 +37383,7 @@
     </w:lvlOverride>
     <w:lvlOverride w:ilvl="8">
       <w:startOverride w:val="1"/>
-      <w:lvl w:ilvl="8" w:tplc="8680796A">
+      <w:lvl w:ilvl="8" w:tplc="42AE94CC">
         <w:start w:val="1"/>
         <w:numFmt w:val="decimal"/>
         <w:lvlText w:val="%9."/>
@@ -33911,73 +37416,115 @@
     </w:lvlOverride>
   </w:num>
   <w:num w:numId="35" w16cid:durableId="2013750307">
-    <w:abstractNumId w:val="11"/>
+    <w:abstractNumId w:val="12"/>
   </w:num>
   <w:num w:numId="36" w16cid:durableId="927924594">
-    <w:abstractNumId w:val="4"/>
+    <w:abstractNumId w:val="5"/>
   </w:num>
   <w:num w:numId="37" w16cid:durableId="1846819435">
-    <w:abstractNumId w:val="28"/>
+    <w:abstractNumId w:val="32"/>
   </w:num>
   <w:num w:numId="38" w16cid:durableId="1874147042">
-    <w:abstractNumId w:val="21"/>
+    <w:abstractNumId w:val="23"/>
   </w:num>
   <w:num w:numId="39" w16cid:durableId="1277063150">
-    <w:abstractNumId w:val="23"/>
+    <w:abstractNumId w:val="26"/>
   </w:num>
   <w:num w:numId="40" w16cid:durableId="471753427">
     <w:abstractNumId w:val="2"/>
   </w:num>
   <w:num w:numId="41" w16cid:durableId="1996375702">
-    <w:abstractNumId w:val="9"/>
+    <w:abstractNumId w:val="10"/>
   </w:num>
   <w:num w:numId="42" w16cid:durableId="2088115435">
-    <w:abstractNumId w:val="10"/>
+    <w:abstractNumId w:val="11"/>
   </w:num>
   <w:num w:numId="43" w16cid:durableId="184175945">
+    <w:abstractNumId w:val="20"/>
+  </w:num>
+  <w:num w:numId="44" w16cid:durableId="78988276">
+    <w:abstractNumId w:val="13"/>
+  </w:num>
+  <w:num w:numId="45" w16cid:durableId="71700576">
+    <w:abstractNumId w:val="40"/>
+  </w:num>
+  <w:num w:numId="46" w16cid:durableId="1989628514">
+    <w:abstractNumId w:val="19"/>
+  </w:num>
+  <w:num w:numId="47" w16cid:durableId="2098163875">
+    <w:abstractNumId w:val="29"/>
+  </w:num>
+  <w:num w:numId="48" w16cid:durableId="309217103">
+    <w:abstractNumId w:val="28"/>
+  </w:num>
+  <w:num w:numId="49" w16cid:durableId="1805460678">
+    <w:abstractNumId w:val="47"/>
+  </w:num>
+  <w:num w:numId="50" w16cid:durableId="2119178657">
+    <w:abstractNumId w:val="37"/>
+  </w:num>
+  <w:num w:numId="51" w16cid:durableId="1319264960">
     <w:abstractNumId w:val="18"/>
   </w:num>
-  <w:num w:numId="44" w16cid:durableId="78988276">
-    <w:abstractNumId w:val="12"/>
-  </w:num>
-  <w:num w:numId="45" w16cid:durableId="71700576">
-    <w:abstractNumId w:val="35"/>
-  </w:num>
-  <w:num w:numId="46" w16cid:durableId="1989628514">
-    <w:abstractNumId w:val="17"/>
-  </w:num>
-  <w:num w:numId="47" w16cid:durableId="2098163875">
-    <w:abstractNumId w:val="26"/>
-  </w:num>
-  <w:num w:numId="48" w16cid:durableId="309217103">
-    <w:abstractNumId w:val="25"/>
-  </w:num>
-  <w:num w:numId="49" w16cid:durableId="1805460678">
-    <w:abstractNumId w:val="40"/>
-  </w:num>
-  <w:num w:numId="50" w16cid:durableId="2119178657">
-    <w:abstractNumId w:val="33"/>
-  </w:num>
-  <w:num w:numId="51" w16cid:durableId="1319264960">
-    <w:abstractNumId w:val="16"/>
-  </w:num>
   <w:num w:numId="52" w16cid:durableId="278219947">
-    <w:abstractNumId w:val="34"/>
+    <w:abstractNumId w:val="39"/>
   </w:num>
   <w:num w:numId="53" w16cid:durableId="371655713">
-    <w:abstractNumId w:val="27"/>
+    <w:abstractNumId w:val="31"/>
   </w:num>
   <w:num w:numId="54" w16cid:durableId="242376489">
-    <w:abstractNumId w:val="38"/>
+    <w:abstractNumId w:val="44"/>
   </w:num>
   <w:num w:numId="55" w16cid:durableId="1032800175">
-    <w:abstractNumId w:val="24"/>
+    <w:abstractNumId w:val="27"/>
   </w:num>
   <w:num w:numId="56" w16cid:durableId="1133139079">
     <w:abstractNumId w:val="1"/>
   </w:num>
   <w:num w:numId="57" w16cid:durableId="846090579">
-    <w:abstractNumId w:val="14"/>
+    <w:abstractNumId w:val="15"/>
+  </w:num>
+  <w:num w:numId="58" w16cid:durableId="676083696">
+    <w:abstractNumId w:val="24"/>
+  </w:num>
+  <w:num w:numId="59" w16cid:durableId="99186873">
+    <w:abstractNumId w:val="38"/>
+  </w:num>
+  <w:num w:numId="60" w16cid:durableId="1561019211">
+    <w:abstractNumId w:val="30"/>
+  </w:num>
+  <w:num w:numId="61" w16cid:durableId="1964264291">
+    <w:abstractNumId w:val="4"/>
+  </w:num>
+  <w:num w:numId="62" w16cid:durableId="474294132">
+    <w:abstractNumId w:val="4"/>
+    <w:lvlOverride w:ilvl="0">
+      <w:startOverride w:val="1"/>
+    </w:lvlOverride>
+  </w:num>
+  <w:num w:numId="63" w16cid:durableId="747775752">
+    <w:abstractNumId w:val="4"/>
+    <w:lvlOverride w:ilvl="0">
+      <w:startOverride w:val="1"/>
+    </w:lvlOverride>
+  </w:num>
+  <w:num w:numId="64" w16cid:durableId="1876188062">
+    <w:abstractNumId w:val="4"/>
+    <w:lvlOverride w:ilvl="0">
+      <w:startOverride w:val="1"/>
+    </w:lvlOverride>
+  </w:num>
+  <w:num w:numId="65" w16cid:durableId="1312321628">
+    <w:abstractNumId w:val="46"/>
+  </w:num>
+  <w:num w:numId="66" w16cid:durableId="902519516">
+    <w:abstractNumId w:val="17"/>
+  </w:num>
+  <w:num w:numId="67" w16cid:durableId="773482784">
+    <w:abstractNumId w:val="43"/>
+  </w:num>
+  <w:num w:numId="68" w16cid:durableId="457139746">
+    <w:abstractNumId w:val="49"/>
   </w:num>
 </w:numbering>
 </file>
@@ -34379,7 +37926,7 @@
     <w:lsdException w:name="Unresolved Mention" w:semiHidden="1" w:unhideWhenUsed="1"/>
     <w:lsdException w:name="Smart Link" w:semiHidden="1" w:unhideWhenUsed="1"/>
   </w:latentStyles>
-  <w:style w:type="paragraph" w:default="1" w:styleId="a1">
+  <w:style w:type="paragraph" w:default="1" w:styleId="a2">
     <w:name w:val="Normal"/>
     <w:qFormat/>
     <w:rsid w:val="00D53D9D"/>
@@ -34390,29 +37937,30 @@
   </w:style>
   <w:style w:type="paragraph" w:styleId="1">
     <w:name w:val="heading 1"/>
-    <w:basedOn w:val="a1"/>
-    <w:next w:val="a1"/>
+    <w:basedOn w:val="a2"/>
+    <w:next w:val="a2"/>
     <w:link w:val="10"/>
     <w:uiPriority w:val="9"/>
     <w:qFormat/>
-    <w:rsid w:val="00D53D9D"/>
+    <w:rsid w:val="0012130F"/>
     <w:pPr>
       <w:keepNext/>
       <w:keepLines/>
       <w:spacing w:before="240" w:after="0"/>
+      <w:jc w:val="both"/>
       <w:outlineLvl w:val="0"/>
     </w:pPr>
     <w:rPr>
-      <w:rFonts w:asciiTheme="majorHAnsi" w:eastAsiaTheme="majorEastAsia" w:hAnsiTheme="majorHAnsi" w:cstheme="majorBidi"/>
-      <w:color w:val="2F5496" w:themeColor="accent1" w:themeShade="BF"/>
-      <w:sz w:val="32"/>
+      <w:rFonts w:ascii="Times New Roman" w:eastAsiaTheme="majorEastAsia" w:hAnsi="Times New Roman" w:cstheme="majorBidi"/>
+      <w:color w:val="000000" w:themeColor="text1"/>
+      <w:sz w:val="28"/>
       <w:szCs w:val="32"/>
     </w:rPr>
   </w:style>
   <w:style w:type="paragraph" w:styleId="2">
     <w:name w:val="heading 2"/>
-    <w:basedOn w:val="a1"/>
-    <w:next w:val="a1"/>
+    <w:basedOn w:val="a2"/>
+    <w:next w:val="a2"/>
     <w:link w:val="20"/>
     <w:uiPriority w:val="9"/>
     <w:unhideWhenUsed/>
@@ -34431,13 +37979,13 @@
       <w:szCs w:val="26"/>
     </w:rPr>
   </w:style>
-  <w:style w:type="character" w:default="1" w:styleId="a2">
+  <w:style w:type="character" w:default="1" w:styleId="a3">
     <w:name w:val="Default Paragraph Font"/>
     <w:uiPriority w:val="1"/>
     <w:semiHidden/>
     <w:unhideWhenUsed/>
   </w:style>
-  <w:style w:type="table" w:default="1" w:styleId="a3">
+  <w:style w:type="table" w:default="1" w:styleId="a4">
     <w:name w:val="Normal Table"/>
     <w:uiPriority w:val="99"/>
     <w:semiHidden/>
@@ -34452,15 +38000,15 @@
       </w:tblCellMar>
     </w:tblPr>
   </w:style>
-  <w:style w:type="numbering" w:default="1" w:styleId="a4">
+  <w:style w:type="numbering" w:default="1" w:styleId="a5">
     <w:name w:val="No List"/>
     <w:uiPriority w:val="99"/>
     <w:semiHidden/>
     <w:unhideWhenUsed/>
   </w:style>
-  <w:style w:type="paragraph" w:styleId="a5">
+  <w:style w:type="paragraph" w:styleId="a6">
     <w:name w:val="List"/>
-    <w:basedOn w:val="a1"/>
+    <w:basedOn w:val="a2"/>
     <w:rsid w:val="00D53D9D"/>
     <w:pPr>
       <w:spacing w:after="0" w:line="240" w:lineRule="auto"/>
@@ -34473,9 +38021,9 @@
       <w:lang w:eastAsia="ru-RU"/>
     </w:rPr>
   </w:style>
-  <w:style w:type="table" w:styleId="a6">
+  <w:style w:type="table" w:styleId="a7">
     <w:name w:val="Table Grid"/>
-    <w:basedOn w:val="a3"/>
+    <w:basedOn w:val="a4"/>
     <w:uiPriority w:val="59"/>
     <w:rsid w:val="00D53D9D"/>
     <w:pPr>
@@ -34496,10 +38044,10 @@
       </w:tblBorders>
     </w:tblPr>
   </w:style>
-  <w:style w:type="paragraph" w:styleId="a7">
+  <w:style w:type="paragraph" w:styleId="a8">
     <w:name w:val="header"/>
-    <w:basedOn w:val="a1"/>
-    <w:link w:val="a8"/>
+    <w:basedOn w:val="a2"/>
+    <w:link w:val="a9"/>
     <w:uiPriority w:val="99"/>
     <w:unhideWhenUsed/>
     <w:rsid w:val="00D53D9D"/>
@@ -34511,10 +38059,10 @@
       <w:spacing w:after="0" w:line="240" w:lineRule="auto"/>
     </w:pPr>
   </w:style>
-  <w:style w:type="character" w:customStyle="1" w:styleId="a8">
+  <w:style w:type="character" w:customStyle="1" w:styleId="a9">
     <w:name w:val="Верхний колонтитул Знак"/>
-    <w:basedOn w:val="a2"/>
-    <w:link w:val="a7"/>
+    <w:basedOn w:val="a3"/>
+    <w:link w:val="a8"/>
     <w:uiPriority w:val="99"/>
     <w:rsid w:val="00D53D9D"/>
     <w:rPr>
@@ -34522,10 +38070,10 @@
       <w14:ligatures w14:val="none"/>
     </w:rPr>
   </w:style>
-  <w:style w:type="paragraph" w:styleId="a9">
+  <w:style w:type="paragraph" w:styleId="aa">
     <w:name w:val="footer"/>
-    <w:basedOn w:val="a1"/>
-    <w:link w:val="aa"/>
+    <w:basedOn w:val="a2"/>
+    <w:link w:val="ab"/>
     <w:uiPriority w:val="99"/>
     <w:unhideWhenUsed/>
     <w:rsid w:val="00D53D9D"/>
@@ -34537,10 +38085,10 @@
       <w:spacing w:after="0" w:line="240" w:lineRule="auto"/>
     </w:pPr>
   </w:style>
-  <w:style w:type="character" w:customStyle="1" w:styleId="aa">
+  <w:style w:type="character" w:customStyle="1" w:styleId="ab">
     <w:name w:val="Нижний колонтитул Знак"/>
-    <w:basedOn w:val="a2"/>
-    <w:link w:val="a9"/>
+    <w:basedOn w:val="a3"/>
+    <w:link w:val="aa"/>
     <w:uiPriority w:val="99"/>
     <w:rsid w:val="00D53D9D"/>
     <w:rPr>
@@ -34548,7 +38096,7 @@
       <w14:ligatures w14:val="none"/>
     </w:rPr>
   </w:style>
-  <w:style w:type="paragraph" w:customStyle="1" w:styleId="ab">
+  <w:style w:type="paragraph" w:customStyle="1" w:styleId="ac">
     <w:name w:val="Чертежный"/>
     <w:uiPriority w:val="99"/>
     <w:rsid w:val="00D53D9D"/>
@@ -34568,23 +38116,23 @@
   </w:style>
   <w:style w:type="character" w:customStyle="1" w:styleId="10">
     <w:name w:val="Заголовок 1 Знак"/>
-    <w:basedOn w:val="a2"/>
+    <w:basedOn w:val="a3"/>
     <w:link w:val="1"/>
     <w:uiPriority w:val="9"/>
-    <w:rsid w:val="00D53D9D"/>
+    <w:rsid w:val="0012130F"/>
     <w:rPr>
-      <w:rFonts w:asciiTheme="majorHAnsi" w:eastAsiaTheme="majorEastAsia" w:hAnsiTheme="majorHAnsi" w:cstheme="majorBidi"/>
-      <w:color w:val="2F5496" w:themeColor="accent1" w:themeShade="BF"/>
+      <w:rFonts w:ascii="Times New Roman" w:eastAsiaTheme="majorEastAsia" w:hAnsi="Times New Roman" w:cstheme="majorBidi"/>
+      <w:color w:val="000000" w:themeColor="text1"/>
       <w:kern w:val="0"/>
-      <w:sz w:val="32"/>
+      <w:sz w:val="28"/>
       <w:szCs w:val="32"/>
       <w14:ligatures w14:val="none"/>
     </w:rPr>
   </w:style>
-  <w:style w:type="paragraph" w:styleId="ac">
+  <w:style w:type="paragraph" w:styleId="ad">
     <w:name w:val="TOC Heading"/>
     <w:basedOn w:val="1"/>
-    <w:next w:val="a1"/>
+    <w:next w:val="a2"/>
     <w:uiPriority w:val="39"/>
     <w:unhideWhenUsed/>
     <w:qFormat/>
@@ -34598,7 +38146,7 @@
   </w:style>
   <w:style w:type="character" w:customStyle="1" w:styleId="20">
     <w:name w:val="Заголовок 2 Знак"/>
-    <w:basedOn w:val="a2"/>
+    <w:basedOn w:val="a3"/>
     <w:link w:val="2"/>
     <w:uiPriority w:val="9"/>
     <w:rsid w:val="00D53D9D"/>
@@ -34613,8 +38161,8 @@
   </w:style>
   <w:style w:type="paragraph" w:styleId="11">
     <w:name w:val="toc 1"/>
-    <w:basedOn w:val="a1"/>
-    <w:next w:val="a1"/>
+    <w:basedOn w:val="a2"/>
+    <w:next w:val="a2"/>
     <w:autoRedefine/>
     <w:uiPriority w:val="39"/>
     <w:unhideWhenUsed/>
@@ -34623,9 +38171,9 @@
       <w:spacing w:after="100"/>
     </w:pPr>
   </w:style>
-  <w:style w:type="character" w:styleId="ad">
+  <w:style w:type="character" w:styleId="ae">
     <w:name w:val="Hyperlink"/>
-    <w:basedOn w:val="a2"/>
+    <w:basedOn w:val="a3"/>
     <w:uiPriority w:val="99"/>
     <w:unhideWhenUsed/>
     <w:rsid w:val="00D53D9D"/>
@@ -34634,9 +38182,9 @@
       <w:u w:val="single"/>
     </w:rPr>
   </w:style>
-  <w:style w:type="paragraph" w:styleId="ae">
+  <w:style w:type="paragraph" w:styleId="af">
     <w:name w:val="List Paragraph"/>
-    <w:basedOn w:val="a1"/>
+    <w:basedOn w:val="a2"/>
     <w:uiPriority w:val="34"/>
     <w:qFormat/>
     <w:rsid w:val="00D53D9D"/>
@@ -34649,9 +38197,9 @@
       <w14:ligatures w14:val="standardContextual"/>
     </w:rPr>
   </w:style>
-  <w:style w:type="paragraph" w:styleId="af">
+  <w:style w:type="paragraph" w:styleId="af0">
     <w:name w:val="Normal (Web)"/>
-    <w:basedOn w:val="a1"/>
+    <w:basedOn w:val="a2"/>
     <w:uiPriority w:val="99"/>
     <w:semiHidden/>
     <w:unhideWhenUsed/>
@@ -34668,13 +38216,13 @@
   </w:style>
   <w:style w:type="character" w:customStyle="1" w:styleId="apple-tab-span">
     <w:name w:val="apple-tab-span"/>
-    <w:basedOn w:val="a2"/>
+    <w:basedOn w:val="a3"/>
     <w:rsid w:val="00D53D9D"/>
   </w:style>
   <w:style w:type="paragraph" w:styleId="21">
     <w:name w:val="toc 2"/>
-    <w:basedOn w:val="a1"/>
-    <w:next w:val="a1"/>
+    <w:basedOn w:val="a2"/>
+    <w:next w:val="a2"/>
     <w:autoRedefine/>
     <w:uiPriority w:val="39"/>
     <w:unhideWhenUsed/>
@@ -34684,7 +38232,7 @@
       <w:ind w:left="220"/>
     </w:pPr>
   </w:style>
-  <w:style w:type="character" w:customStyle="1" w:styleId="af0">
+  <w:style w:type="character" w:customStyle="1" w:styleId="af1">
     <w:name w:val="Нет"/>
     <w:rsid w:val="004125F3"/>
     <w:rPr>
@@ -34724,9 +38272,9 @@
       </w:tblCellMar>
     </w:tblPr>
   </w:style>
-  <w:style w:type="paragraph" w:customStyle="1" w:styleId="af1">
+  <w:style w:type="paragraph" w:customStyle="1" w:styleId="af2">
     <w:name w:val="ГОСТ КАТК"/>
-    <w:next w:val="af2"/>
+    <w:next w:val="af3"/>
     <w:rsid w:val="00AE5F02"/>
     <w:pPr>
       <w:keepNext/>
@@ -34757,9 +38305,9 @@
       <w14:ligatures w14:val="none"/>
     </w:rPr>
   </w:style>
-  <w:style w:type="paragraph" w:styleId="af2">
+  <w:style w:type="paragraph" w:styleId="af3">
     <w:name w:val="Body Text"/>
-    <w:link w:val="af3"/>
+    <w:link w:val="af4"/>
     <w:rsid w:val="00AE5F02"/>
     <w:pPr>
       <w:pBdr>
@@ -34786,10 +38334,10 @@
       <w14:ligatures w14:val="none"/>
     </w:rPr>
   </w:style>
-  <w:style w:type="character" w:customStyle="1" w:styleId="af3">
+  <w:style w:type="character" w:customStyle="1" w:styleId="af4">
     <w:name w:val="Основной текст Знак"/>
-    <w:basedOn w:val="a2"/>
-    <w:link w:val="af2"/>
+    <w:basedOn w:val="a3"/>
+    <w:link w:val="af3"/>
     <w:rsid w:val="00AE5F02"/>
     <w:rPr>
       <w:rFonts w:ascii="Helvetica Neue" w:eastAsia="Arial Unicode MS" w:hAnsi="Helvetica Neue" w:cs="Arial Unicode MS"/>
@@ -34805,7 +38353,7 @@
       <w14:ligatures w14:val="none"/>
     </w:rPr>
   </w:style>
-  <w:style w:type="paragraph" w:customStyle="1" w:styleId="af4">
+  <w:style w:type="paragraph" w:customStyle="1" w:styleId="af5">
     <w:name w:val="По умолчанию"/>
     <w:rsid w:val="00AE5F02"/>
     <w:pPr>
@@ -34835,7 +38383,7 @@
       <w14:ligatures w14:val="none"/>
     </w:rPr>
   </w:style>
-  <w:style w:type="numbering" w:customStyle="1" w:styleId="a0">
+  <w:style w:type="numbering" w:customStyle="1" w:styleId="a1">
     <w:name w:val="Большой пункт"/>
     <w:rsid w:val="00AE5F02"/>
     <w:pPr>
@@ -34844,7 +38392,7 @@
       </w:numPr>
     </w:pPr>
   </w:style>
-  <w:style w:type="numbering" w:customStyle="1" w:styleId="a">
+  <w:style w:type="numbering" w:customStyle="1" w:styleId="a0">
     <w:name w:val="Пункт"/>
     <w:rsid w:val="00AE5F02"/>
     <w:pPr>
@@ -34862,10 +38410,10 @@
       </w:numPr>
     </w:pPr>
   </w:style>
-  <w:style w:type="paragraph" w:styleId="af5">
+  <w:style w:type="paragraph" w:styleId="af6">
     <w:name w:val="caption"/>
-    <w:basedOn w:val="a1"/>
-    <w:next w:val="a1"/>
+    <w:basedOn w:val="a2"/>
+    <w:next w:val="a2"/>
     <w:uiPriority w:val="35"/>
     <w:unhideWhenUsed/>
     <w:qFormat/>
@@ -34880,6 +38428,15 @@
       <w:sz w:val="18"/>
       <w:szCs w:val="18"/>
     </w:rPr>
+  </w:style>
+  <w:style w:type="numbering" w:customStyle="1" w:styleId="a">
+    <w:name w:val="С числами"/>
+    <w:rsid w:val="0012130F"/>
+    <w:pPr>
+      <w:numPr>
+        <w:numId w:val="60"/>
+      </w:numPr>
+    </w:pPr>
   </w:style>
 </w:styles>
 </file>

--- a/УФФ.docx
+++ b/УФФ.docx
@@ -1151,7 +1151,16 @@
           <w:szCs w:val="28"/>
           <w:lang w:eastAsia="ru-RU"/>
         </w:rPr>
-        <w:t>23</w:t>
+        <w:t>2</w:t>
+      </w:r>
+      <w:r>
+        <w:rPr>
+          <w:rFonts w:ascii="Times New Roman" w:eastAsia="Times New Roman" w:hAnsi="Times New Roman" w:cs="Times New Roman"/>
+          <w:sz w:val="28"/>
+          <w:szCs w:val="28"/>
+          <w:lang w:eastAsia="ru-RU"/>
+        </w:rPr>
+        <w:t>4</w:t>
       </w:r>
       <w:r>
         <w:rPr>
@@ -1338,9 +1347,9 @@
         <w:tblLook w:val="01E0" w:firstRow="1" w:lastRow="1" w:firstColumn="1" w:lastColumn="1" w:noHBand="0" w:noVBand="0"/>
       </w:tblPr>
       <w:tblGrid>
-        <w:gridCol w:w="2115"/>
-        <w:gridCol w:w="5723"/>
-        <w:gridCol w:w="1356"/>
+        <w:gridCol w:w="1131"/>
+        <w:gridCol w:w="6542"/>
+        <w:gridCol w:w="1521"/>
       </w:tblGrid>
       <w:tr>
         <w:trPr>
@@ -1543,8 +1552,6 @@
           </w:p>
         </w:tc>
       </w:tr>
-      <w:bookmarkStart w:id="3" w:name="_MON_1779181430"/>
-      <w:bookmarkEnd w:id="3"/>
       <w:tr>
         <w:trPr>
           <w:trHeight w:val="343"/>
@@ -1574,40 +1581,6 @@
                 <w:szCs w:val="24"/>
               </w:rPr>
             </w:pPr>
-            <w:r>
-              <w:rPr>
-                <w:bCs/>
-                <w:sz w:val="24"/>
-                <w:szCs w:val="24"/>
-              </w:rPr>
-              <w:object w:dxaOrig="1539" w:dyaOrig="996" w14:anchorId="1409B3F3">
-                <v:shapetype id="_x0000_t75" coordsize="21600,21600" o:spt="75" o:preferrelative="t" path="m@4@5l@4@11@9@11@9@5xe" filled="f" stroked="f">
-                  <v:stroke joinstyle="miter"/>
-                  <v:formulas>
-                    <v:f eqn="if lineDrawn pixelLineWidth 0"/>
-                    <v:f eqn="sum @0 1 0"/>
-                    <v:f eqn="sum 0 0 @1"/>
-                    <v:f eqn="prod @2 1 2"/>
-                    <v:f eqn="prod @3 21600 pixelWidth"/>
-                    <v:f eqn="prod @3 21600 pixelHeight"/>
-                    <v:f eqn="sum @0 0 1"/>
-                    <v:f eqn="prod @6 1 2"/>
-                    <v:f eqn="prod @7 21600 pixelWidth"/>
-                    <v:f eqn="sum @8 21600 0"/>
-                    <v:f eqn="prod @7 21600 pixelHeight"/>
-                    <v:f eqn="sum @10 21600 0"/>
-                  </v:formulas>
-                  <v:path o:extrusionok="f" gradientshapeok="t" o:connecttype="rect"/>
-                  <o:lock v:ext="edit" aspectratio="t"/>
-                </v:shapetype>
-                <v:shape id="_x0000_i1025" type="#_x0000_t75" style="width:77.25pt;height:49.5pt" o:ole="">
-                  <v:imagedata r:id="rId8" o:title=""/>
-                </v:shape>
-                <o:OLEObject Type="Embed" ProgID="Word.Document.12" ShapeID="_x0000_i1025" DrawAspect="Icon" ObjectID="_1779182387" r:id="rId9">
-                  <o:FieldCodes>\s</o:FieldCodes>
-                </o:OLEObject>
-              </w:object>
-            </w:r>
           </w:p>
         </w:tc>
         <w:tc>
@@ -11157,7 +11130,7 @@
                 <w:lang w:eastAsia="ru-RU"/>
                 <w14:ligatures w14:val="standardContextual"/>
               </w:rPr>
-              <w:t>13.10.2023</w:t>
+              <w:t>04.06.2024</w:t>
             </w:r>
           </w:p>
         </w:tc>
@@ -11436,7 +11409,31 @@
                 <w:lang w:eastAsia="ru-RU"/>
                 <w14:ligatures w14:val="standardContextual"/>
               </w:rPr>
-              <w:t>16.10.2023</w:t>
+              <w:t>0</w:t>
+            </w:r>
+            <w:r>
+              <w:rPr>
+                <w:rFonts w:ascii="Times New Roman" w:eastAsia="Times New Roman" w:hAnsi="Times New Roman" w:cs="Times New Roman"/>
+                <w:bCs/>
+                <w:kern w:val="2"/>
+                <w:sz w:val="18"/>
+                <w:szCs w:val="24"/>
+                <w:lang w:eastAsia="ru-RU"/>
+                <w14:ligatures w14:val="standardContextual"/>
+              </w:rPr>
+              <w:t>5</w:t>
+            </w:r>
+            <w:r>
+              <w:rPr>
+                <w:rFonts w:ascii="Times New Roman" w:eastAsia="Times New Roman" w:hAnsi="Times New Roman" w:cs="Times New Roman"/>
+                <w:bCs/>
+                <w:kern w:val="2"/>
+                <w:sz w:val="18"/>
+                <w:szCs w:val="24"/>
+                <w:lang w:eastAsia="ru-RU"/>
+                <w14:ligatures w14:val="standardContextual"/>
+              </w:rPr>
+              <w:t>.06.2024</w:t>
             </w:r>
           </w:p>
         </w:tc>
@@ -11715,7 +11712,31 @@
                 <w:lang w:eastAsia="ru-RU"/>
                 <w14:ligatures w14:val="standardContextual"/>
               </w:rPr>
-              <w:t>17.10.2023</w:t>
+              <w:t>0</w:t>
+            </w:r>
+            <w:r>
+              <w:rPr>
+                <w:rFonts w:ascii="Times New Roman" w:eastAsia="Times New Roman" w:hAnsi="Times New Roman" w:cs="Times New Roman"/>
+                <w:bCs/>
+                <w:kern w:val="2"/>
+                <w:sz w:val="18"/>
+                <w:szCs w:val="24"/>
+                <w:lang w:eastAsia="ru-RU"/>
+                <w14:ligatures w14:val="standardContextual"/>
+              </w:rPr>
+              <w:t>6</w:t>
+            </w:r>
+            <w:r>
+              <w:rPr>
+                <w:rFonts w:ascii="Times New Roman" w:eastAsia="Times New Roman" w:hAnsi="Times New Roman" w:cs="Times New Roman"/>
+                <w:bCs/>
+                <w:kern w:val="2"/>
+                <w:sz w:val="18"/>
+                <w:szCs w:val="24"/>
+                <w:lang w:eastAsia="ru-RU"/>
+                <w14:ligatures w14:val="standardContextual"/>
+              </w:rPr>
+              <w:t>.06.2024</w:t>
             </w:r>
           </w:p>
         </w:tc>
@@ -11994,7 +12015,31 @@
                 <w:lang w:eastAsia="ru-RU"/>
                 <w14:ligatures w14:val="standardContextual"/>
               </w:rPr>
-              <w:t>18.10.2023</w:t>
+              <w:t>0</w:t>
+            </w:r>
+            <w:r>
+              <w:rPr>
+                <w:rFonts w:ascii="Times New Roman" w:eastAsia="Times New Roman" w:hAnsi="Times New Roman" w:cs="Times New Roman"/>
+                <w:bCs/>
+                <w:kern w:val="2"/>
+                <w:sz w:val="18"/>
+                <w:szCs w:val="24"/>
+                <w:lang w:eastAsia="ru-RU"/>
+                <w14:ligatures w14:val="standardContextual"/>
+              </w:rPr>
+              <w:t>7</w:t>
+            </w:r>
+            <w:r>
+              <w:rPr>
+                <w:rFonts w:ascii="Times New Roman" w:eastAsia="Times New Roman" w:hAnsi="Times New Roman" w:cs="Times New Roman"/>
+                <w:bCs/>
+                <w:kern w:val="2"/>
+                <w:sz w:val="18"/>
+                <w:szCs w:val="24"/>
+                <w:lang w:eastAsia="ru-RU"/>
+                <w14:ligatures w14:val="standardContextual"/>
+              </w:rPr>
+              <w:t>.06.2024</w:t>
             </w:r>
           </w:p>
         </w:tc>
@@ -12273,7 +12318,31 @@
                 <w:lang w:eastAsia="ru-RU"/>
                 <w14:ligatures w14:val="standardContextual"/>
               </w:rPr>
-              <w:t>19.10.2023</w:t>
+              <w:t>0</w:t>
+            </w:r>
+            <w:r>
+              <w:rPr>
+                <w:rFonts w:ascii="Times New Roman" w:eastAsia="Times New Roman" w:hAnsi="Times New Roman" w:cs="Times New Roman"/>
+                <w:bCs/>
+                <w:kern w:val="2"/>
+                <w:sz w:val="18"/>
+                <w:szCs w:val="24"/>
+                <w:lang w:eastAsia="ru-RU"/>
+                <w14:ligatures w14:val="standardContextual"/>
+              </w:rPr>
+              <w:t>8</w:t>
+            </w:r>
+            <w:r>
+              <w:rPr>
+                <w:rFonts w:ascii="Times New Roman" w:eastAsia="Times New Roman" w:hAnsi="Times New Roman" w:cs="Times New Roman"/>
+                <w:bCs/>
+                <w:kern w:val="2"/>
+                <w:sz w:val="18"/>
+                <w:szCs w:val="24"/>
+                <w:lang w:eastAsia="ru-RU"/>
+                <w14:ligatures w14:val="standardContextual"/>
+              </w:rPr>
+              <w:t>.06.2024</w:t>
             </w:r>
           </w:p>
         </w:tc>
@@ -12552,7 +12621,19 @@
                 <w:lang w:eastAsia="ru-RU"/>
                 <w14:ligatures w14:val="standardContextual"/>
               </w:rPr>
-              <w:t>20.10.2023</w:t>
+              <w:t>10</w:t>
+            </w:r>
+            <w:r>
+              <w:rPr>
+                <w:rFonts w:ascii="Times New Roman" w:eastAsia="Times New Roman" w:hAnsi="Times New Roman" w:cs="Times New Roman"/>
+                <w:bCs/>
+                <w:kern w:val="2"/>
+                <w:sz w:val="18"/>
+                <w:szCs w:val="24"/>
+                <w:lang w:eastAsia="ru-RU"/>
+                <w14:ligatures w14:val="standardContextual"/>
+              </w:rPr>
+              <w:t>.06.2024</w:t>
             </w:r>
           </w:p>
         </w:tc>
@@ -12831,7 +12912,19 @@
                 <w:lang w:eastAsia="ru-RU"/>
                 <w14:ligatures w14:val="standardContextual"/>
               </w:rPr>
-              <w:t>23.10.2023</w:t>
+              <w:t>11</w:t>
+            </w:r>
+            <w:r>
+              <w:rPr>
+                <w:rFonts w:ascii="Times New Roman" w:eastAsia="Times New Roman" w:hAnsi="Times New Roman" w:cs="Times New Roman"/>
+                <w:bCs/>
+                <w:kern w:val="2"/>
+                <w:sz w:val="18"/>
+                <w:szCs w:val="24"/>
+                <w:lang w:eastAsia="ru-RU"/>
+                <w14:ligatures w14:val="standardContextual"/>
+              </w:rPr>
+              <w:t>.06.2024</w:t>
             </w:r>
           </w:p>
         </w:tc>
@@ -13110,7 +13203,19 @@
                 <w:lang w:eastAsia="ru-RU"/>
                 <w14:ligatures w14:val="standardContextual"/>
               </w:rPr>
-              <w:t>24.10.2023</w:t>
+              <w:t>12</w:t>
+            </w:r>
+            <w:r>
+              <w:rPr>
+                <w:rFonts w:ascii="Times New Roman" w:eastAsia="Times New Roman" w:hAnsi="Times New Roman" w:cs="Times New Roman"/>
+                <w:bCs/>
+                <w:kern w:val="2"/>
+                <w:sz w:val="18"/>
+                <w:szCs w:val="24"/>
+                <w:lang w:eastAsia="ru-RU"/>
+                <w14:ligatures w14:val="standardContextual"/>
+              </w:rPr>
+              <w:t>.06.2024</w:t>
             </w:r>
           </w:p>
         </w:tc>
@@ -13401,7 +13506,19 @@
                 <w:lang w:eastAsia="ru-RU"/>
                 <w14:ligatures w14:val="standardContextual"/>
               </w:rPr>
-              <w:t>25.10.2023</w:t>
+              <w:t>13</w:t>
+            </w:r>
+            <w:r>
+              <w:rPr>
+                <w:rFonts w:ascii="Times New Roman" w:eastAsia="Times New Roman" w:hAnsi="Times New Roman" w:cs="Times New Roman"/>
+                <w:bCs/>
+                <w:kern w:val="2"/>
+                <w:sz w:val="18"/>
+                <w:szCs w:val="24"/>
+                <w:lang w:eastAsia="ru-RU"/>
+                <w14:ligatures w14:val="standardContextual"/>
+              </w:rPr>
+              <w:t>.06.2024</w:t>
             </w:r>
           </w:p>
         </w:tc>
@@ -13680,7 +13797,19 @@
                 <w:lang w:eastAsia="ru-RU"/>
                 <w14:ligatures w14:val="standardContextual"/>
               </w:rPr>
-              <w:t>26.10.2023</w:t>
+              <w:t>1</w:t>
+            </w:r>
+            <w:r>
+              <w:rPr>
+                <w:rFonts w:ascii="Times New Roman" w:eastAsia="Times New Roman" w:hAnsi="Times New Roman" w:cs="Times New Roman"/>
+                <w:bCs/>
+                <w:kern w:val="2"/>
+                <w:sz w:val="18"/>
+                <w:szCs w:val="24"/>
+                <w:lang w:eastAsia="ru-RU"/>
+                <w14:ligatures w14:val="standardContextual"/>
+              </w:rPr>
+              <w:t>4.06.2024</w:t>
             </w:r>
           </w:p>
         </w:tc>
@@ -13959,7 +14088,19 @@
                 <w:lang w:eastAsia="ru-RU"/>
                 <w14:ligatures w14:val="standardContextual"/>
               </w:rPr>
-              <w:t>27.10.2023</w:t>
+              <w:t>15</w:t>
+            </w:r>
+            <w:r>
+              <w:rPr>
+                <w:rFonts w:ascii="Times New Roman" w:eastAsia="Times New Roman" w:hAnsi="Times New Roman" w:cs="Times New Roman"/>
+                <w:bCs/>
+                <w:kern w:val="2"/>
+                <w:sz w:val="18"/>
+                <w:szCs w:val="24"/>
+                <w:lang w:eastAsia="ru-RU"/>
+                <w14:ligatures w14:val="standardContextual"/>
+              </w:rPr>
+              <w:t>.06.2024</w:t>
             </w:r>
           </w:p>
         </w:tc>
@@ -14237,7 +14378,19 @@
                 <w:lang w:eastAsia="ru-RU"/>
                 <w14:ligatures w14:val="standardContextual"/>
               </w:rPr>
-              <w:t>30.10.2023</w:t>
+              <w:t>17</w:t>
+            </w:r>
+            <w:r>
+              <w:rPr>
+                <w:rFonts w:ascii="Times New Roman" w:eastAsia="Times New Roman" w:hAnsi="Times New Roman" w:cs="Times New Roman"/>
+                <w:bCs/>
+                <w:kern w:val="2"/>
+                <w:sz w:val="18"/>
+                <w:szCs w:val="24"/>
+                <w:lang w:eastAsia="ru-RU"/>
+                <w14:ligatures w14:val="standardContextual"/>
+              </w:rPr>
+              <w:t>.06.2024</w:t>
             </w:r>
           </w:p>
         </w:tc>
@@ -14516,7 +14669,19 @@
                 <w:lang w:eastAsia="ru-RU"/>
                 <w14:ligatures w14:val="standardContextual"/>
               </w:rPr>
-              <w:t>31.10.2023</w:t>
+              <w:t>18</w:t>
+            </w:r>
+            <w:r>
+              <w:rPr>
+                <w:rFonts w:ascii="Times New Roman" w:eastAsia="Times New Roman" w:hAnsi="Times New Roman" w:cs="Times New Roman"/>
+                <w:bCs/>
+                <w:kern w:val="2"/>
+                <w:sz w:val="18"/>
+                <w:szCs w:val="24"/>
+                <w:lang w:eastAsia="ru-RU"/>
+                <w14:ligatures w14:val="standardContextual"/>
+              </w:rPr>
+              <w:t>.06.2024</w:t>
             </w:r>
           </w:p>
         </w:tc>
@@ -14806,7 +14971,19 @@
                 <w:lang w:eastAsia="ru-RU"/>
                 <w14:ligatures w14:val="standardContextual"/>
               </w:rPr>
-              <w:t>01..11.2023</w:t>
+              <w:t>19</w:t>
+            </w:r>
+            <w:r>
+              <w:rPr>
+                <w:rFonts w:ascii="Times New Roman" w:eastAsia="Times New Roman" w:hAnsi="Times New Roman" w:cs="Times New Roman"/>
+                <w:bCs/>
+                <w:kern w:val="2"/>
+                <w:sz w:val="18"/>
+                <w:szCs w:val="24"/>
+                <w:lang w:eastAsia="ru-RU"/>
+                <w14:ligatures w14:val="standardContextual"/>
+              </w:rPr>
+              <w:t>.06.2024</w:t>
             </w:r>
           </w:p>
         </w:tc>
@@ -15084,7 +15261,19 @@
                 <w:lang w:eastAsia="ru-RU"/>
                 <w14:ligatures w14:val="standardContextual"/>
               </w:rPr>
-              <w:t>02.11.2023</w:t>
+              <w:t>20</w:t>
+            </w:r>
+            <w:r>
+              <w:rPr>
+                <w:rFonts w:ascii="Times New Roman" w:eastAsia="Times New Roman" w:hAnsi="Times New Roman" w:cs="Times New Roman"/>
+                <w:bCs/>
+                <w:kern w:val="2"/>
+                <w:sz w:val="18"/>
+                <w:szCs w:val="24"/>
+                <w:lang w:eastAsia="ru-RU"/>
+                <w14:ligatures w14:val="standardContextual"/>
+              </w:rPr>
+              <w:t>.06.2024</w:t>
             </w:r>
           </w:p>
         </w:tc>
@@ -15322,6 +15511,1756 @@
           </w:p>
         </w:tc>
       </w:tr>
+      <w:tr>
+        <w:trPr>
+          <w:cantSplit/>
+          <w:trHeight w:val="340"/>
+        </w:trPr>
+        <w:tc>
+          <w:tcPr>
+            <w:tcW w:w="0" w:type="auto"/>
+            <w:vMerge w:val="restart"/>
+            <w:tcBorders>
+              <w:top w:val="single" w:sz="4" w:space="0" w:color="auto"/>
+              <w:left w:val="single" w:sz="4" w:space="0" w:color="auto"/>
+              <w:right w:val="single" w:sz="4" w:space="0" w:color="auto"/>
+            </w:tcBorders>
+            <w:vAlign w:val="center"/>
+          </w:tcPr>
+          <w:p>
+            <w:pPr>
+              <w:spacing w:after="0" w:line="256" w:lineRule="auto"/>
+              <w:jc w:val="center"/>
+              <w:rPr>
+                <w:rFonts w:ascii="Times New Roman" w:eastAsia="Times New Roman" w:hAnsi="Times New Roman" w:cs="Times New Roman"/>
+                <w:bCs/>
+                <w:kern w:val="2"/>
+                <w:sz w:val="18"/>
+                <w:szCs w:val="24"/>
+                <w:lang w:eastAsia="ru-RU"/>
+                <w14:ligatures w14:val="standardContextual"/>
+              </w:rPr>
+            </w:pPr>
+            <w:r>
+              <w:rPr>
+                <w:rFonts w:ascii="Times New Roman" w:eastAsia="Times New Roman" w:hAnsi="Times New Roman" w:cs="Times New Roman"/>
+                <w:bCs/>
+                <w:kern w:val="2"/>
+                <w:sz w:val="18"/>
+                <w:szCs w:val="24"/>
+                <w:lang w:eastAsia="ru-RU"/>
+                <w14:ligatures w14:val="standardContextual"/>
+              </w:rPr>
+              <w:t>2</w:t>
+            </w:r>
+            <w:r>
+              <w:rPr>
+                <w:rFonts w:ascii="Times New Roman" w:eastAsia="Times New Roman" w:hAnsi="Times New Roman" w:cs="Times New Roman"/>
+                <w:bCs/>
+                <w:kern w:val="2"/>
+                <w:sz w:val="18"/>
+                <w:szCs w:val="24"/>
+                <w:lang w:eastAsia="ru-RU"/>
+                <w14:ligatures w14:val="standardContextual"/>
+              </w:rPr>
+              <w:t>1</w:t>
+            </w:r>
+            <w:r>
+              <w:rPr>
+                <w:rFonts w:ascii="Times New Roman" w:eastAsia="Times New Roman" w:hAnsi="Times New Roman" w:cs="Times New Roman"/>
+                <w:bCs/>
+                <w:kern w:val="2"/>
+                <w:sz w:val="18"/>
+                <w:szCs w:val="24"/>
+                <w:lang w:eastAsia="ru-RU"/>
+                <w14:ligatures w14:val="standardContextual"/>
+              </w:rPr>
+              <w:t>.06.2024</w:t>
+            </w:r>
+          </w:p>
+        </w:tc>
+        <w:tc>
+          <w:tcPr>
+            <w:tcW w:w="4935" w:type="dxa"/>
+            <w:tcBorders>
+              <w:top w:val="single" w:sz="4" w:space="0" w:color="auto"/>
+              <w:left w:val="single" w:sz="4" w:space="0" w:color="auto"/>
+              <w:bottom w:val="single" w:sz="4" w:space="0" w:color="auto"/>
+              <w:right w:val="single" w:sz="4" w:space="0" w:color="auto"/>
+            </w:tcBorders>
+            <w:vAlign w:val="center"/>
+          </w:tcPr>
+          <w:p>
+            <w:pPr>
+              <w:spacing w:after="0" w:line="276" w:lineRule="auto"/>
+              <w:rPr>
+                <w:rFonts w:ascii="Times New Roman" w:eastAsia="Times New Roman" w:hAnsi="Times New Roman" w:cs="Times New Roman"/>
+                <w:b/>
+                <w:caps/>
+                <w:kern w:val="2"/>
+                <w:sz w:val="18"/>
+                <w:szCs w:val="24"/>
+                <w:lang w:eastAsia="ru-RU"/>
+                <w14:ligatures w14:val="standardContextual"/>
+              </w:rPr>
+            </w:pPr>
+          </w:p>
+        </w:tc>
+        <w:tc>
+          <w:tcPr>
+            <w:tcW w:w="0" w:type="auto"/>
+            <w:vMerge w:val="restart"/>
+            <w:tcBorders>
+              <w:top w:val="single" w:sz="4" w:space="0" w:color="auto"/>
+              <w:left w:val="single" w:sz="4" w:space="0" w:color="auto"/>
+              <w:right w:val="single" w:sz="4" w:space="0" w:color="auto"/>
+            </w:tcBorders>
+            <w:vAlign w:val="center"/>
+          </w:tcPr>
+          <w:p>
+            <w:pPr>
+              <w:spacing w:after="0" w:line="256" w:lineRule="auto"/>
+              <w:rPr>
+                <w:rFonts w:ascii="Times New Roman" w:eastAsia="Times New Roman" w:hAnsi="Times New Roman" w:cs="Times New Roman"/>
+                <w:bCs/>
+                <w:kern w:val="2"/>
+                <w:sz w:val="18"/>
+                <w:szCs w:val="24"/>
+                <w:lang w:eastAsia="ru-RU"/>
+                <w14:ligatures w14:val="standardContextual"/>
+              </w:rPr>
+            </w:pPr>
+          </w:p>
+        </w:tc>
+      </w:tr>
+      <w:tr>
+        <w:trPr>
+          <w:cantSplit/>
+          <w:trHeight w:val="340"/>
+        </w:trPr>
+        <w:tc>
+          <w:tcPr>
+            <w:tcW w:w="0" w:type="auto"/>
+            <w:vMerge/>
+            <w:tcBorders>
+              <w:left w:val="single" w:sz="4" w:space="0" w:color="auto"/>
+              <w:right w:val="single" w:sz="4" w:space="0" w:color="auto"/>
+            </w:tcBorders>
+            <w:vAlign w:val="center"/>
+          </w:tcPr>
+          <w:p>
+            <w:pPr>
+              <w:spacing w:after="0" w:line="256" w:lineRule="auto"/>
+              <w:rPr>
+                <w:rFonts w:ascii="Times New Roman" w:eastAsia="Times New Roman" w:hAnsi="Times New Roman" w:cs="Times New Roman"/>
+                <w:bCs/>
+                <w:kern w:val="2"/>
+                <w:sz w:val="18"/>
+                <w:szCs w:val="24"/>
+                <w:lang w:eastAsia="ru-RU"/>
+                <w14:ligatures w14:val="standardContextual"/>
+              </w:rPr>
+            </w:pPr>
+          </w:p>
+        </w:tc>
+        <w:tc>
+          <w:tcPr>
+            <w:tcW w:w="4935" w:type="dxa"/>
+            <w:tcBorders>
+              <w:top w:val="single" w:sz="4" w:space="0" w:color="auto"/>
+              <w:left w:val="single" w:sz="4" w:space="0" w:color="auto"/>
+              <w:bottom w:val="single" w:sz="4" w:space="0" w:color="auto"/>
+              <w:right w:val="single" w:sz="4" w:space="0" w:color="auto"/>
+            </w:tcBorders>
+            <w:vAlign w:val="center"/>
+          </w:tcPr>
+          <w:p>
+            <w:pPr>
+              <w:spacing w:after="0" w:line="276" w:lineRule="auto"/>
+              <w:rPr>
+                <w:rFonts w:ascii="Times New Roman" w:eastAsia="Times New Roman" w:hAnsi="Times New Roman" w:cs="Times New Roman"/>
+                <w:b/>
+                <w:caps/>
+                <w:kern w:val="2"/>
+                <w:sz w:val="18"/>
+                <w:szCs w:val="24"/>
+                <w:lang w:eastAsia="ru-RU"/>
+                <w14:ligatures w14:val="standardContextual"/>
+              </w:rPr>
+            </w:pPr>
+          </w:p>
+        </w:tc>
+        <w:tc>
+          <w:tcPr>
+            <w:tcW w:w="0" w:type="auto"/>
+            <w:vMerge/>
+            <w:tcBorders>
+              <w:left w:val="single" w:sz="4" w:space="0" w:color="auto"/>
+              <w:right w:val="single" w:sz="4" w:space="0" w:color="auto"/>
+            </w:tcBorders>
+            <w:vAlign w:val="center"/>
+          </w:tcPr>
+          <w:p>
+            <w:pPr>
+              <w:spacing w:after="0" w:line="256" w:lineRule="auto"/>
+              <w:rPr>
+                <w:rFonts w:ascii="Times New Roman" w:eastAsia="Times New Roman" w:hAnsi="Times New Roman" w:cs="Times New Roman"/>
+                <w:bCs/>
+                <w:kern w:val="2"/>
+                <w:sz w:val="18"/>
+                <w:szCs w:val="24"/>
+                <w:lang w:eastAsia="ru-RU"/>
+                <w14:ligatures w14:val="standardContextual"/>
+              </w:rPr>
+            </w:pPr>
+          </w:p>
+        </w:tc>
+      </w:tr>
+      <w:tr>
+        <w:trPr>
+          <w:cantSplit/>
+          <w:trHeight w:val="340"/>
+        </w:trPr>
+        <w:tc>
+          <w:tcPr>
+            <w:tcW w:w="0" w:type="auto"/>
+            <w:vMerge/>
+            <w:tcBorders>
+              <w:left w:val="single" w:sz="4" w:space="0" w:color="auto"/>
+              <w:bottom w:val="single" w:sz="4" w:space="0" w:color="auto"/>
+              <w:right w:val="single" w:sz="4" w:space="0" w:color="auto"/>
+            </w:tcBorders>
+            <w:vAlign w:val="center"/>
+          </w:tcPr>
+          <w:p>
+            <w:pPr>
+              <w:spacing w:after="0" w:line="256" w:lineRule="auto"/>
+              <w:rPr>
+                <w:rFonts w:ascii="Times New Roman" w:eastAsia="Times New Roman" w:hAnsi="Times New Roman" w:cs="Times New Roman"/>
+                <w:bCs/>
+                <w:kern w:val="2"/>
+                <w:sz w:val="18"/>
+                <w:szCs w:val="24"/>
+                <w:lang w:eastAsia="ru-RU"/>
+                <w14:ligatures w14:val="standardContextual"/>
+              </w:rPr>
+            </w:pPr>
+          </w:p>
+        </w:tc>
+        <w:tc>
+          <w:tcPr>
+            <w:tcW w:w="4935" w:type="dxa"/>
+            <w:tcBorders>
+              <w:top w:val="single" w:sz="4" w:space="0" w:color="auto"/>
+              <w:left w:val="single" w:sz="4" w:space="0" w:color="auto"/>
+              <w:bottom w:val="single" w:sz="4" w:space="0" w:color="auto"/>
+              <w:right w:val="single" w:sz="4" w:space="0" w:color="auto"/>
+            </w:tcBorders>
+            <w:vAlign w:val="center"/>
+          </w:tcPr>
+          <w:p>
+            <w:pPr>
+              <w:spacing w:after="0" w:line="276" w:lineRule="auto"/>
+              <w:rPr>
+                <w:rFonts w:ascii="Times New Roman" w:eastAsia="Times New Roman" w:hAnsi="Times New Roman" w:cs="Times New Roman"/>
+                <w:b/>
+                <w:caps/>
+                <w:kern w:val="2"/>
+                <w:sz w:val="18"/>
+                <w:szCs w:val="24"/>
+                <w:lang w:eastAsia="ru-RU"/>
+                <w14:ligatures w14:val="standardContextual"/>
+              </w:rPr>
+            </w:pPr>
+          </w:p>
+        </w:tc>
+        <w:tc>
+          <w:tcPr>
+            <w:tcW w:w="0" w:type="auto"/>
+            <w:vMerge/>
+            <w:tcBorders>
+              <w:left w:val="single" w:sz="4" w:space="0" w:color="auto"/>
+              <w:bottom w:val="single" w:sz="4" w:space="0" w:color="auto"/>
+              <w:right w:val="single" w:sz="4" w:space="0" w:color="auto"/>
+            </w:tcBorders>
+            <w:vAlign w:val="center"/>
+          </w:tcPr>
+          <w:p>
+            <w:pPr>
+              <w:spacing w:after="0" w:line="256" w:lineRule="auto"/>
+              <w:rPr>
+                <w:rFonts w:ascii="Times New Roman" w:eastAsia="Times New Roman" w:hAnsi="Times New Roman" w:cs="Times New Roman"/>
+                <w:bCs/>
+                <w:kern w:val="2"/>
+                <w:sz w:val="18"/>
+                <w:szCs w:val="24"/>
+                <w:lang w:eastAsia="ru-RU"/>
+                <w14:ligatures w14:val="standardContextual"/>
+              </w:rPr>
+            </w:pPr>
+          </w:p>
+        </w:tc>
+      </w:tr>
+      <w:tr>
+        <w:trPr>
+          <w:cantSplit/>
+          <w:trHeight w:val="340"/>
+        </w:trPr>
+        <w:tc>
+          <w:tcPr>
+            <w:tcW w:w="0" w:type="auto"/>
+            <w:vMerge w:val="restart"/>
+            <w:tcBorders>
+              <w:top w:val="single" w:sz="4" w:space="0" w:color="auto"/>
+              <w:left w:val="single" w:sz="4" w:space="0" w:color="auto"/>
+              <w:right w:val="single" w:sz="4" w:space="0" w:color="auto"/>
+            </w:tcBorders>
+            <w:vAlign w:val="center"/>
+          </w:tcPr>
+          <w:p>
+            <w:pPr>
+              <w:spacing w:after="0" w:line="256" w:lineRule="auto"/>
+              <w:jc w:val="center"/>
+              <w:rPr>
+                <w:rFonts w:ascii="Times New Roman" w:eastAsia="Times New Roman" w:hAnsi="Times New Roman" w:cs="Times New Roman"/>
+                <w:bCs/>
+                <w:kern w:val="2"/>
+                <w:sz w:val="18"/>
+                <w:szCs w:val="24"/>
+                <w:lang w:eastAsia="ru-RU"/>
+                <w14:ligatures w14:val="standardContextual"/>
+              </w:rPr>
+            </w:pPr>
+            <w:r>
+              <w:rPr>
+                <w:rFonts w:ascii="Times New Roman" w:eastAsia="Times New Roman" w:hAnsi="Times New Roman" w:cs="Times New Roman"/>
+                <w:bCs/>
+                <w:kern w:val="2"/>
+                <w:sz w:val="18"/>
+                <w:szCs w:val="24"/>
+                <w:lang w:eastAsia="ru-RU"/>
+                <w14:ligatures w14:val="standardContextual"/>
+              </w:rPr>
+              <w:t>2</w:t>
+            </w:r>
+            <w:r>
+              <w:rPr>
+                <w:rFonts w:ascii="Times New Roman" w:eastAsia="Times New Roman" w:hAnsi="Times New Roman" w:cs="Times New Roman"/>
+                <w:bCs/>
+                <w:kern w:val="2"/>
+                <w:sz w:val="18"/>
+                <w:szCs w:val="24"/>
+                <w:lang w:eastAsia="ru-RU"/>
+                <w14:ligatures w14:val="standardContextual"/>
+              </w:rPr>
+              <w:t>2</w:t>
+            </w:r>
+            <w:r>
+              <w:rPr>
+                <w:rFonts w:ascii="Times New Roman" w:eastAsia="Times New Roman" w:hAnsi="Times New Roman" w:cs="Times New Roman"/>
+                <w:bCs/>
+                <w:kern w:val="2"/>
+                <w:sz w:val="18"/>
+                <w:szCs w:val="24"/>
+                <w:lang w:eastAsia="ru-RU"/>
+                <w14:ligatures w14:val="standardContextual"/>
+              </w:rPr>
+              <w:t>.06.2024</w:t>
+            </w:r>
+          </w:p>
+        </w:tc>
+        <w:tc>
+          <w:tcPr>
+            <w:tcW w:w="4935" w:type="dxa"/>
+            <w:tcBorders>
+              <w:top w:val="single" w:sz="4" w:space="0" w:color="auto"/>
+              <w:left w:val="single" w:sz="4" w:space="0" w:color="auto"/>
+              <w:bottom w:val="single" w:sz="4" w:space="0" w:color="auto"/>
+              <w:right w:val="single" w:sz="4" w:space="0" w:color="auto"/>
+            </w:tcBorders>
+            <w:vAlign w:val="center"/>
+          </w:tcPr>
+          <w:p>
+            <w:pPr>
+              <w:spacing w:after="0" w:line="276" w:lineRule="auto"/>
+              <w:rPr>
+                <w:rFonts w:ascii="Times New Roman" w:eastAsia="Times New Roman" w:hAnsi="Times New Roman" w:cs="Times New Roman"/>
+                <w:b/>
+                <w:caps/>
+                <w:kern w:val="2"/>
+                <w:sz w:val="18"/>
+                <w:szCs w:val="24"/>
+                <w:lang w:eastAsia="ru-RU"/>
+                <w14:ligatures w14:val="standardContextual"/>
+              </w:rPr>
+            </w:pPr>
+          </w:p>
+        </w:tc>
+        <w:tc>
+          <w:tcPr>
+            <w:tcW w:w="0" w:type="auto"/>
+            <w:vMerge w:val="restart"/>
+            <w:tcBorders>
+              <w:top w:val="single" w:sz="4" w:space="0" w:color="auto"/>
+              <w:left w:val="single" w:sz="4" w:space="0" w:color="auto"/>
+              <w:right w:val="single" w:sz="4" w:space="0" w:color="auto"/>
+            </w:tcBorders>
+            <w:vAlign w:val="center"/>
+          </w:tcPr>
+          <w:p>
+            <w:pPr>
+              <w:spacing w:after="0" w:line="256" w:lineRule="auto"/>
+              <w:rPr>
+                <w:rFonts w:ascii="Times New Roman" w:eastAsia="Times New Roman" w:hAnsi="Times New Roman" w:cs="Times New Roman"/>
+                <w:bCs/>
+                <w:kern w:val="2"/>
+                <w:sz w:val="18"/>
+                <w:szCs w:val="24"/>
+                <w:lang w:eastAsia="ru-RU"/>
+                <w14:ligatures w14:val="standardContextual"/>
+              </w:rPr>
+            </w:pPr>
+          </w:p>
+        </w:tc>
+      </w:tr>
+      <w:tr>
+        <w:trPr>
+          <w:cantSplit/>
+          <w:trHeight w:val="340"/>
+        </w:trPr>
+        <w:tc>
+          <w:tcPr>
+            <w:tcW w:w="0" w:type="auto"/>
+            <w:vMerge/>
+            <w:tcBorders>
+              <w:left w:val="single" w:sz="4" w:space="0" w:color="auto"/>
+              <w:right w:val="single" w:sz="4" w:space="0" w:color="auto"/>
+            </w:tcBorders>
+            <w:vAlign w:val="center"/>
+          </w:tcPr>
+          <w:p>
+            <w:pPr>
+              <w:spacing w:after="0" w:line="256" w:lineRule="auto"/>
+              <w:jc w:val="center"/>
+              <w:rPr>
+                <w:rFonts w:ascii="Times New Roman" w:eastAsia="Times New Roman" w:hAnsi="Times New Roman" w:cs="Times New Roman"/>
+                <w:bCs/>
+                <w:kern w:val="2"/>
+                <w:sz w:val="18"/>
+                <w:szCs w:val="24"/>
+                <w:lang w:eastAsia="ru-RU"/>
+                <w14:ligatures w14:val="standardContextual"/>
+              </w:rPr>
+            </w:pPr>
+          </w:p>
+        </w:tc>
+        <w:tc>
+          <w:tcPr>
+            <w:tcW w:w="4935" w:type="dxa"/>
+            <w:tcBorders>
+              <w:top w:val="single" w:sz="4" w:space="0" w:color="auto"/>
+              <w:left w:val="single" w:sz="4" w:space="0" w:color="auto"/>
+              <w:bottom w:val="single" w:sz="4" w:space="0" w:color="auto"/>
+              <w:right w:val="single" w:sz="4" w:space="0" w:color="auto"/>
+            </w:tcBorders>
+            <w:vAlign w:val="center"/>
+          </w:tcPr>
+          <w:p>
+            <w:pPr>
+              <w:spacing w:after="0" w:line="276" w:lineRule="auto"/>
+              <w:rPr>
+                <w:rFonts w:ascii="Times New Roman" w:eastAsia="Times New Roman" w:hAnsi="Times New Roman" w:cs="Times New Roman"/>
+                <w:b/>
+                <w:caps/>
+                <w:kern w:val="2"/>
+                <w:sz w:val="18"/>
+                <w:szCs w:val="24"/>
+                <w:lang w:eastAsia="ru-RU"/>
+                <w14:ligatures w14:val="standardContextual"/>
+              </w:rPr>
+            </w:pPr>
+          </w:p>
+        </w:tc>
+        <w:tc>
+          <w:tcPr>
+            <w:tcW w:w="0" w:type="auto"/>
+            <w:vMerge/>
+            <w:tcBorders>
+              <w:left w:val="single" w:sz="4" w:space="0" w:color="auto"/>
+              <w:right w:val="single" w:sz="4" w:space="0" w:color="auto"/>
+            </w:tcBorders>
+            <w:vAlign w:val="center"/>
+          </w:tcPr>
+          <w:p>
+            <w:pPr>
+              <w:spacing w:after="0" w:line="256" w:lineRule="auto"/>
+              <w:rPr>
+                <w:rFonts w:ascii="Times New Roman" w:eastAsia="Times New Roman" w:hAnsi="Times New Roman" w:cs="Times New Roman"/>
+                <w:bCs/>
+                <w:kern w:val="2"/>
+                <w:sz w:val="18"/>
+                <w:szCs w:val="24"/>
+                <w:lang w:eastAsia="ru-RU"/>
+                <w14:ligatures w14:val="standardContextual"/>
+              </w:rPr>
+            </w:pPr>
+          </w:p>
+        </w:tc>
+      </w:tr>
+      <w:tr>
+        <w:trPr>
+          <w:cantSplit/>
+          <w:trHeight w:val="340"/>
+        </w:trPr>
+        <w:tc>
+          <w:tcPr>
+            <w:tcW w:w="0" w:type="auto"/>
+            <w:vMerge/>
+            <w:tcBorders>
+              <w:left w:val="single" w:sz="4" w:space="0" w:color="auto"/>
+              <w:bottom w:val="single" w:sz="4" w:space="0" w:color="auto"/>
+              <w:right w:val="single" w:sz="4" w:space="0" w:color="auto"/>
+            </w:tcBorders>
+            <w:vAlign w:val="center"/>
+          </w:tcPr>
+          <w:p>
+            <w:pPr>
+              <w:spacing w:after="0" w:line="256" w:lineRule="auto"/>
+              <w:jc w:val="center"/>
+              <w:rPr>
+                <w:rFonts w:ascii="Times New Roman" w:eastAsia="Times New Roman" w:hAnsi="Times New Roman" w:cs="Times New Roman"/>
+                <w:bCs/>
+                <w:kern w:val="2"/>
+                <w:sz w:val="18"/>
+                <w:szCs w:val="24"/>
+                <w:lang w:eastAsia="ru-RU"/>
+                <w14:ligatures w14:val="standardContextual"/>
+              </w:rPr>
+            </w:pPr>
+          </w:p>
+        </w:tc>
+        <w:tc>
+          <w:tcPr>
+            <w:tcW w:w="4935" w:type="dxa"/>
+            <w:tcBorders>
+              <w:top w:val="single" w:sz="4" w:space="0" w:color="auto"/>
+              <w:left w:val="single" w:sz="4" w:space="0" w:color="auto"/>
+              <w:bottom w:val="single" w:sz="4" w:space="0" w:color="auto"/>
+              <w:right w:val="single" w:sz="4" w:space="0" w:color="auto"/>
+            </w:tcBorders>
+            <w:vAlign w:val="center"/>
+          </w:tcPr>
+          <w:p>
+            <w:pPr>
+              <w:spacing w:after="0" w:line="276" w:lineRule="auto"/>
+              <w:rPr>
+                <w:rFonts w:ascii="Times New Roman" w:eastAsia="Times New Roman" w:hAnsi="Times New Roman" w:cs="Times New Roman"/>
+                <w:b/>
+                <w:caps/>
+                <w:kern w:val="2"/>
+                <w:sz w:val="18"/>
+                <w:szCs w:val="24"/>
+                <w:lang w:eastAsia="ru-RU"/>
+                <w14:ligatures w14:val="standardContextual"/>
+              </w:rPr>
+            </w:pPr>
+          </w:p>
+        </w:tc>
+        <w:tc>
+          <w:tcPr>
+            <w:tcW w:w="0" w:type="auto"/>
+            <w:vMerge/>
+            <w:tcBorders>
+              <w:left w:val="single" w:sz="4" w:space="0" w:color="auto"/>
+              <w:bottom w:val="single" w:sz="4" w:space="0" w:color="auto"/>
+              <w:right w:val="single" w:sz="4" w:space="0" w:color="auto"/>
+            </w:tcBorders>
+            <w:vAlign w:val="center"/>
+          </w:tcPr>
+          <w:p>
+            <w:pPr>
+              <w:spacing w:after="0" w:line="256" w:lineRule="auto"/>
+              <w:rPr>
+                <w:rFonts w:ascii="Times New Roman" w:eastAsia="Times New Roman" w:hAnsi="Times New Roman" w:cs="Times New Roman"/>
+                <w:bCs/>
+                <w:kern w:val="2"/>
+                <w:sz w:val="18"/>
+                <w:szCs w:val="24"/>
+                <w:lang w:eastAsia="ru-RU"/>
+                <w14:ligatures w14:val="standardContextual"/>
+              </w:rPr>
+            </w:pPr>
+          </w:p>
+        </w:tc>
+      </w:tr>
+      <w:tr>
+        <w:trPr>
+          <w:cantSplit/>
+          <w:trHeight w:val="340"/>
+        </w:trPr>
+        <w:tc>
+          <w:tcPr>
+            <w:tcW w:w="0" w:type="auto"/>
+            <w:vMerge w:val="restart"/>
+            <w:tcBorders>
+              <w:top w:val="single" w:sz="4" w:space="0" w:color="auto"/>
+              <w:left w:val="single" w:sz="4" w:space="0" w:color="auto"/>
+              <w:right w:val="single" w:sz="4" w:space="0" w:color="auto"/>
+            </w:tcBorders>
+            <w:vAlign w:val="center"/>
+          </w:tcPr>
+          <w:p>
+            <w:pPr>
+              <w:spacing w:after="0" w:line="256" w:lineRule="auto"/>
+              <w:jc w:val="center"/>
+              <w:rPr>
+                <w:rFonts w:ascii="Times New Roman" w:eastAsia="Times New Roman" w:hAnsi="Times New Roman" w:cs="Times New Roman"/>
+                <w:bCs/>
+                <w:kern w:val="2"/>
+                <w:sz w:val="18"/>
+                <w:szCs w:val="24"/>
+                <w:lang w:eastAsia="ru-RU"/>
+                <w14:ligatures w14:val="standardContextual"/>
+              </w:rPr>
+            </w:pPr>
+            <w:r>
+              <w:rPr>
+                <w:rFonts w:ascii="Times New Roman" w:eastAsia="Times New Roman" w:hAnsi="Times New Roman" w:cs="Times New Roman"/>
+                <w:bCs/>
+                <w:kern w:val="2"/>
+                <w:sz w:val="18"/>
+                <w:szCs w:val="24"/>
+                <w:lang w:eastAsia="ru-RU"/>
+                <w14:ligatures w14:val="standardContextual"/>
+              </w:rPr>
+              <w:t>2</w:t>
+            </w:r>
+            <w:r>
+              <w:rPr>
+                <w:rFonts w:ascii="Times New Roman" w:eastAsia="Times New Roman" w:hAnsi="Times New Roman" w:cs="Times New Roman"/>
+                <w:bCs/>
+                <w:kern w:val="2"/>
+                <w:sz w:val="18"/>
+                <w:szCs w:val="24"/>
+                <w:lang w:eastAsia="ru-RU"/>
+                <w14:ligatures w14:val="standardContextual"/>
+              </w:rPr>
+              <w:t>4</w:t>
+            </w:r>
+            <w:r>
+              <w:rPr>
+                <w:rFonts w:ascii="Times New Roman" w:eastAsia="Times New Roman" w:hAnsi="Times New Roman" w:cs="Times New Roman"/>
+                <w:bCs/>
+                <w:kern w:val="2"/>
+                <w:sz w:val="18"/>
+                <w:szCs w:val="24"/>
+                <w:lang w:eastAsia="ru-RU"/>
+                <w14:ligatures w14:val="standardContextual"/>
+              </w:rPr>
+              <w:t>.06.2024</w:t>
+            </w:r>
+          </w:p>
+        </w:tc>
+        <w:tc>
+          <w:tcPr>
+            <w:tcW w:w="4935" w:type="dxa"/>
+            <w:tcBorders>
+              <w:top w:val="single" w:sz="4" w:space="0" w:color="auto"/>
+              <w:left w:val="single" w:sz="4" w:space="0" w:color="auto"/>
+              <w:bottom w:val="single" w:sz="4" w:space="0" w:color="auto"/>
+              <w:right w:val="single" w:sz="4" w:space="0" w:color="auto"/>
+            </w:tcBorders>
+            <w:vAlign w:val="center"/>
+          </w:tcPr>
+          <w:p>
+            <w:pPr>
+              <w:spacing w:after="0" w:line="276" w:lineRule="auto"/>
+              <w:rPr>
+                <w:rFonts w:ascii="Times New Roman" w:eastAsia="Times New Roman" w:hAnsi="Times New Roman" w:cs="Times New Roman"/>
+                <w:b/>
+                <w:caps/>
+                <w:kern w:val="2"/>
+                <w:sz w:val="18"/>
+                <w:szCs w:val="24"/>
+                <w:lang w:eastAsia="ru-RU"/>
+                <w14:ligatures w14:val="standardContextual"/>
+              </w:rPr>
+            </w:pPr>
+          </w:p>
+        </w:tc>
+        <w:tc>
+          <w:tcPr>
+            <w:tcW w:w="0" w:type="auto"/>
+            <w:vMerge w:val="restart"/>
+            <w:tcBorders>
+              <w:top w:val="single" w:sz="4" w:space="0" w:color="auto"/>
+              <w:left w:val="single" w:sz="4" w:space="0" w:color="auto"/>
+              <w:right w:val="single" w:sz="4" w:space="0" w:color="auto"/>
+            </w:tcBorders>
+            <w:vAlign w:val="center"/>
+          </w:tcPr>
+          <w:p>
+            <w:pPr>
+              <w:spacing w:after="0" w:line="256" w:lineRule="auto"/>
+              <w:rPr>
+                <w:rFonts w:ascii="Times New Roman" w:eastAsia="Times New Roman" w:hAnsi="Times New Roman" w:cs="Times New Roman"/>
+                <w:bCs/>
+                <w:kern w:val="2"/>
+                <w:sz w:val="18"/>
+                <w:szCs w:val="24"/>
+                <w:lang w:eastAsia="ru-RU"/>
+                <w14:ligatures w14:val="standardContextual"/>
+              </w:rPr>
+            </w:pPr>
+          </w:p>
+        </w:tc>
+      </w:tr>
+      <w:tr>
+        <w:trPr>
+          <w:cantSplit/>
+          <w:trHeight w:val="340"/>
+        </w:trPr>
+        <w:tc>
+          <w:tcPr>
+            <w:tcW w:w="0" w:type="auto"/>
+            <w:vMerge/>
+            <w:tcBorders>
+              <w:left w:val="single" w:sz="4" w:space="0" w:color="auto"/>
+              <w:right w:val="single" w:sz="4" w:space="0" w:color="auto"/>
+            </w:tcBorders>
+            <w:vAlign w:val="center"/>
+          </w:tcPr>
+          <w:p>
+            <w:pPr>
+              <w:spacing w:after="0" w:line="256" w:lineRule="auto"/>
+              <w:jc w:val="center"/>
+              <w:rPr>
+                <w:rFonts w:ascii="Times New Roman" w:eastAsia="Times New Roman" w:hAnsi="Times New Roman" w:cs="Times New Roman"/>
+                <w:bCs/>
+                <w:kern w:val="2"/>
+                <w:sz w:val="18"/>
+                <w:szCs w:val="24"/>
+                <w:lang w:eastAsia="ru-RU"/>
+                <w14:ligatures w14:val="standardContextual"/>
+              </w:rPr>
+            </w:pPr>
+          </w:p>
+        </w:tc>
+        <w:tc>
+          <w:tcPr>
+            <w:tcW w:w="4935" w:type="dxa"/>
+            <w:tcBorders>
+              <w:top w:val="single" w:sz="4" w:space="0" w:color="auto"/>
+              <w:left w:val="single" w:sz="4" w:space="0" w:color="auto"/>
+              <w:bottom w:val="single" w:sz="4" w:space="0" w:color="auto"/>
+              <w:right w:val="single" w:sz="4" w:space="0" w:color="auto"/>
+            </w:tcBorders>
+            <w:vAlign w:val="center"/>
+          </w:tcPr>
+          <w:p>
+            <w:pPr>
+              <w:spacing w:after="0" w:line="276" w:lineRule="auto"/>
+              <w:rPr>
+                <w:rFonts w:ascii="Times New Roman" w:eastAsia="Times New Roman" w:hAnsi="Times New Roman" w:cs="Times New Roman"/>
+                <w:b/>
+                <w:caps/>
+                <w:kern w:val="2"/>
+                <w:sz w:val="18"/>
+                <w:szCs w:val="24"/>
+                <w:lang w:eastAsia="ru-RU"/>
+                <w14:ligatures w14:val="standardContextual"/>
+              </w:rPr>
+            </w:pPr>
+          </w:p>
+        </w:tc>
+        <w:tc>
+          <w:tcPr>
+            <w:tcW w:w="0" w:type="auto"/>
+            <w:vMerge/>
+            <w:tcBorders>
+              <w:left w:val="single" w:sz="4" w:space="0" w:color="auto"/>
+              <w:right w:val="single" w:sz="4" w:space="0" w:color="auto"/>
+            </w:tcBorders>
+            <w:vAlign w:val="center"/>
+          </w:tcPr>
+          <w:p>
+            <w:pPr>
+              <w:spacing w:after="0" w:line="256" w:lineRule="auto"/>
+              <w:rPr>
+                <w:rFonts w:ascii="Times New Roman" w:eastAsia="Times New Roman" w:hAnsi="Times New Roman" w:cs="Times New Roman"/>
+                <w:bCs/>
+                <w:kern w:val="2"/>
+                <w:sz w:val="18"/>
+                <w:szCs w:val="24"/>
+                <w:lang w:eastAsia="ru-RU"/>
+                <w14:ligatures w14:val="standardContextual"/>
+              </w:rPr>
+            </w:pPr>
+          </w:p>
+        </w:tc>
+      </w:tr>
+      <w:tr>
+        <w:trPr>
+          <w:cantSplit/>
+          <w:trHeight w:val="340"/>
+        </w:trPr>
+        <w:tc>
+          <w:tcPr>
+            <w:tcW w:w="0" w:type="auto"/>
+            <w:vMerge/>
+            <w:tcBorders>
+              <w:left w:val="single" w:sz="4" w:space="0" w:color="auto"/>
+              <w:bottom w:val="single" w:sz="4" w:space="0" w:color="auto"/>
+              <w:right w:val="single" w:sz="4" w:space="0" w:color="auto"/>
+            </w:tcBorders>
+            <w:vAlign w:val="center"/>
+          </w:tcPr>
+          <w:p>
+            <w:pPr>
+              <w:spacing w:after="0" w:line="256" w:lineRule="auto"/>
+              <w:jc w:val="center"/>
+              <w:rPr>
+                <w:rFonts w:ascii="Times New Roman" w:eastAsia="Times New Roman" w:hAnsi="Times New Roman" w:cs="Times New Roman"/>
+                <w:bCs/>
+                <w:kern w:val="2"/>
+                <w:sz w:val="18"/>
+                <w:szCs w:val="24"/>
+                <w:lang w:eastAsia="ru-RU"/>
+                <w14:ligatures w14:val="standardContextual"/>
+              </w:rPr>
+            </w:pPr>
+          </w:p>
+        </w:tc>
+        <w:tc>
+          <w:tcPr>
+            <w:tcW w:w="4935" w:type="dxa"/>
+            <w:tcBorders>
+              <w:top w:val="single" w:sz="4" w:space="0" w:color="auto"/>
+              <w:left w:val="single" w:sz="4" w:space="0" w:color="auto"/>
+              <w:bottom w:val="single" w:sz="4" w:space="0" w:color="auto"/>
+              <w:right w:val="single" w:sz="4" w:space="0" w:color="auto"/>
+            </w:tcBorders>
+            <w:vAlign w:val="center"/>
+          </w:tcPr>
+          <w:p>
+            <w:pPr>
+              <w:spacing w:after="0" w:line="276" w:lineRule="auto"/>
+              <w:rPr>
+                <w:rFonts w:ascii="Times New Roman" w:eastAsia="Times New Roman" w:hAnsi="Times New Roman" w:cs="Times New Roman"/>
+                <w:b/>
+                <w:caps/>
+                <w:kern w:val="2"/>
+                <w:sz w:val="18"/>
+                <w:szCs w:val="24"/>
+                <w:lang w:eastAsia="ru-RU"/>
+                <w14:ligatures w14:val="standardContextual"/>
+              </w:rPr>
+            </w:pPr>
+          </w:p>
+        </w:tc>
+        <w:tc>
+          <w:tcPr>
+            <w:tcW w:w="0" w:type="auto"/>
+            <w:vMerge/>
+            <w:tcBorders>
+              <w:left w:val="single" w:sz="4" w:space="0" w:color="auto"/>
+              <w:bottom w:val="single" w:sz="4" w:space="0" w:color="auto"/>
+              <w:right w:val="single" w:sz="4" w:space="0" w:color="auto"/>
+            </w:tcBorders>
+            <w:vAlign w:val="center"/>
+          </w:tcPr>
+          <w:p>
+            <w:pPr>
+              <w:spacing w:after="0" w:line="256" w:lineRule="auto"/>
+              <w:rPr>
+                <w:rFonts w:ascii="Times New Roman" w:eastAsia="Times New Roman" w:hAnsi="Times New Roman" w:cs="Times New Roman"/>
+                <w:bCs/>
+                <w:kern w:val="2"/>
+                <w:sz w:val="18"/>
+                <w:szCs w:val="24"/>
+                <w:lang w:eastAsia="ru-RU"/>
+                <w14:ligatures w14:val="standardContextual"/>
+              </w:rPr>
+            </w:pPr>
+          </w:p>
+        </w:tc>
+      </w:tr>
+      <w:tr>
+        <w:trPr>
+          <w:cantSplit/>
+          <w:trHeight w:val="340"/>
+        </w:trPr>
+        <w:tc>
+          <w:tcPr>
+            <w:tcW w:w="0" w:type="auto"/>
+            <w:vMerge w:val="restart"/>
+            <w:tcBorders>
+              <w:top w:val="single" w:sz="4" w:space="0" w:color="auto"/>
+              <w:left w:val="single" w:sz="4" w:space="0" w:color="auto"/>
+              <w:right w:val="single" w:sz="4" w:space="0" w:color="auto"/>
+            </w:tcBorders>
+            <w:vAlign w:val="center"/>
+          </w:tcPr>
+          <w:p>
+            <w:pPr>
+              <w:spacing w:after="0" w:line="256" w:lineRule="auto"/>
+              <w:jc w:val="center"/>
+              <w:rPr>
+                <w:rFonts w:ascii="Times New Roman" w:eastAsia="Times New Roman" w:hAnsi="Times New Roman" w:cs="Times New Roman"/>
+                <w:bCs/>
+                <w:kern w:val="2"/>
+                <w:sz w:val="18"/>
+                <w:szCs w:val="24"/>
+                <w:lang w:eastAsia="ru-RU"/>
+                <w14:ligatures w14:val="standardContextual"/>
+              </w:rPr>
+            </w:pPr>
+            <w:r>
+              <w:rPr>
+                <w:rFonts w:ascii="Times New Roman" w:eastAsia="Times New Roman" w:hAnsi="Times New Roman" w:cs="Times New Roman"/>
+                <w:bCs/>
+                <w:kern w:val="2"/>
+                <w:sz w:val="18"/>
+                <w:szCs w:val="24"/>
+                <w:lang w:eastAsia="ru-RU"/>
+                <w14:ligatures w14:val="standardContextual"/>
+              </w:rPr>
+              <w:t>2</w:t>
+            </w:r>
+            <w:r>
+              <w:rPr>
+                <w:rFonts w:ascii="Times New Roman" w:eastAsia="Times New Roman" w:hAnsi="Times New Roman" w:cs="Times New Roman"/>
+                <w:bCs/>
+                <w:kern w:val="2"/>
+                <w:sz w:val="18"/>
+                <w:szCs w:val="24"/>
+                <w:lang w:eastAsia="ru-RU"/>
+                <w14:ligatures w14:val="standardContextual"/>
+              </w:rPr>
+              <w:t>5</w:t>
+            </w:r>
+            <w:r>
+              <w:rPr>
+                <w:rFonts w:ascii="Times New Roman" w:eastAsia="Times New Roman" w:hAnsi="Times New Roman" w:cs="Times New Roman"/>
+                <w:bCs/>
+                <w:kern w:val="2"/>
+                <w:sz w:val="18"/>
+                <w:szCs w:val="24"/>
+                <w:lang w:eastAsia="ru-RU"/>
+                <w14:ligatures w14:val="standardContextual"/>
+              </w:rPr>
+              <w:t>.06.2024</w:t>
+            </w:r>
+          </w:p>
+        </w:tc>
+        <w:tc>
+          <w:tcPr>
+            <w:tcW w:w="4935" w:type="dxa"/>
+            <w:tcBorders>
+              <w:top w:val="single" w:sz="4" w:space="0" w:color="auto"/>
+              <w:left w:val="single" w:sz="4" w:space="0" w:color="auto"/>
+              <w:bottom w:val="single" w:sz="4" w:space="0" w:color="auto"/>
+              <w:right w:val="single" w:sz="4" w:space="0" w:color="auto"/>
+            </w:tcBorders>
+            <w:vAlign w:val="center"/>
+          </w:tcPr>
+          <w:p>
+            <w:pPr>
+              <w:spacing w:after="0" w:line="276" w:lineRule="auto"/>
+              <w:rPr>
+                <w:rFonts w:ascii="Times New Roman" w:eastAsia="Times New Roman" w:hAnsi="Times New Roman" w:cs="Times New Roman"/>
+                <w:b/>
+                <w:caps/>
+                <w:kern w:val="2"/>
+                <w:sz w:val="18"/>
+                <w:szCs w:val="24"/>
+                <w:lang w:eastAsia="ru-RU"/>
+                <w14:ligatures w14:val="standardContextual"/>
+              </w:rPr>
+            </w:pPr>
+          </w:p>
+        </w:tc>
+        <w:tc>
+          <w:tcPr>
+            <w:tcW w:w="0" w:type="auto"/>
+            <w:vMerge w:val="restart"/>
+            <w:tcBorders>
+              <w:top w:val="single" w:sz="4" w:space="0" w:color="auto"/>
+              <w:left w:val="single" w:sz="4" w:space="0" w:color="auto"/>
+              <w:right w:val="single" w:sz="4" w:space="0" w:color="auto"/>
+            </w:tcBorders>
+            <w:vAlign w:val="center"/>
+          </w:tcPr>
+          <w:p>
+            <w:pPr>
+              <w:spacing w:after="0" w:line="256" w:lineRule="auto"/>
+              <w:rPr>
+                <w:rFonts w:ascii="Times New Roman" w:eastAsia="Times New Roman" w:hAnsi="Times New Roman" w:cs="Times New Roman"/>
+                <w:bCs/>
+                <w:kern w:val="2"/>
+                <w:sz w:val="18"/>
+                <w:szCs w:val="24"/>
+                <w:lang w:eastAsia="ru-RU"/>
+                <w14:ligatures w14:val="standardContextual"/>
+              </w:rPr>
+            </w:pPr>
+          </w:p>
+        </w:tc>
+      </w:tr>
+      <w:tr>
+        <w:trPr>
+          <w:cantSplit/>
+          <w:trHeight w:val="340"/>
+        </w:trPr>
+        <w:tc>
+          <w:tcPr>
+            <w:tcW w:w="0" w:type="auto"/>
+            <w:vMerge/>
+            <w:tcBorders>
+              <w:left w:val="single" w:sz="4" w:space="0" w:color="auto"/>
+              <w:right w:val="single" w:sz="4" w:space="0" w:color="auto"/>
+            </w:tcBorders>
+            <w:vAlign w:val="center"/>
+          </w:tcPr>
+          <w:p>
+            <w:pPr>
+              <w:spacing w:after="0" w:line="256" w:lineRule="auto"/>
+              <w:jc w:val="center"/>
+              <w:rPr>
+                <w:rFonts w:ascii="Times New Roman" w:eastAsia="Times New Roman" w:hAnsi="Times New Roman" w:cs="Times New Roman"/>
+                <w:bCs/>
+                <w:kern w:val="2"/>
+                <w:sz w:val="18"/>
+                <w:szCs w:val="24"/>
+                <w:lang w:eastAsia="ru-RU"/>
+                <w14:ligatures w14:val="standardContextual"/>
+              </w:rPr>
+            </w:pPr>
+          </w:p>
+        </w:tc>
+        <w:tc>
+          <w:tcPr>
+            <w:tcW w:w="4935" w:type="dxa"/>
+            <w:tcBorders>
+              <w:top w:val="single" w:sz="4" w:space="0" w:color="auto"/>
+              <w:left w:val="single" w:sz="4" w:space="0" w:color="auto"/>
+              <w:bottom w:val="single" w:sz="4" w:space="0" w:color="auto"/>
+              <w:right w:val="single" w:sz="4" w:space="0" w:color="auto"/>
+            </w:tcBorders>
+            <w:vAlign w:val="center"/>
+          </w:tcPr>
+          <w:p>
+            <w:pPr>
+              <w:spacing w:after="0" w:line="276" w:lineRule="auto"/>
+              <w:rPr>
+                <w:rFonts w:ascii="Times New Roman" w:eastAsia="Times New Roman" w:hAnsi="Times New Roman" w:cs="Times New Roman"/>
+                <w:b/>
+                <w:caps/>
+                <w:kern w:val="2"/>
+                <w:sz w:val="18"/>
+                <w:szCs w:val="24"/>
+                <w:lang w:eastAsia="ru-RU"/>
+                <w14:ligatures w14:val="standardContextual"/>
+              </w:rPr>
+            </w:pPr>
+          </w:p>
+        </w:tc>
+        <w:tc>
+          <w:tcPr>
+            <w:tcW w:w="0" w:type="auto"/>
+            <w:vMerge/>
+            <w:tcBorders>
+              <w:left w:val="single" w:sz="4" w:space="0" w:color="auto"/>
+              <w:right w:val="single" w:sz="4" w:space="0" w:color="auto"/>
+            </w:tcBorders>
+            <w:vAlign w:val="center"/>
+          </w:tcPr>
+          <w:p>
+            <w:pPr>
+              <w:spacing w:after="0" w:line="256" w:lineRule="auto"/>
+              <w:rPr>
+                <w:rFonts w:ascii="Times New Roman" w:eastAsia="Times New Roman" w:hAnsi="Times New Roman" w:cs="Times New Roman"/>
+                <w:bCs/>
+                <w:kern w:val="2"/>
+                <w:sz w:val="18"/>
+                <w:szCs w:val="24"/>
+                <w:lang w:eastAsia="ru-RU"/>
+                <w14:ligatures w14:val="standardContextual"/>
+              </w:rPr>
+            </w:pPr>
+          </w:p>
+        </w:tc>
+      </w:tr>
+      <w:tr>
+        <w:trPr>
+          <w:cantSplit/>
+          <w:trHeight w:val="340"/>
+        </w:trPr>
+        <w:tc>
+          <w:tcPr>
+            <w:tcW w:w="0" w:type="auto"/>
+            <w:vMerge/>
+            <w:tcBorders>
+              <w:left w:val="single" w:sz="4" w:space="0" w:color="auto"/>
+              <w:bottom w:val="single" w:sz="4" w:space="0" w:color="auto"/>
+              <w:right w:val="single" w:sz="4" w:space="0" w:color="auto"/>
+            </w:tcBorders>
+            <w:vAlign w:val="center"/>
+          </w:tcPr>
+          <w:p>
+            <w:pPr>
+              <w:spacing w:after="0" w:line="256" w:lineRule="auto"/>
+              <w:jc w:val="center"/>
+              <w:rPr>
+                <w:rFonts w:ascii="Times New Roman" w:eastAsia="Times New Roman" w:hAnsi="Times New Roman" w:cs="Times New Roman"/>
+                <w:bCs/>
+                <w:kern w:val="2"/>
+                <w:sz w:val="18"/>
+                <w:szCs w:val="24"/>
+                <w:lang w:eastAsia="ru-RU"/>
+                <w14:ligatures w14:val="standardContextual"/>
+              </w:rPr>
+            </w:pPr>
+          </w:p>
+        </w:tc>
+        <w:tc>
+          <w:tcPr>
+            <w:tcW w:w="4935" w:type="dxa"/>
+            <w:tcBorders>
+              <w:top w:val="single" w:sz="4" w:space="0" w:color="auto"/>
+              <w:left w:val="single" w:sz="4" w:space="0" w:color="auto"/>
+              <w:bottom w:val="single" w:sz="4" w:space="0" w:color="auto"/>
+              <w:right w:val="single" w:sz="4" w:space="0" w:color="auto"/>
+            </w:tcBorders>
+            <w:vAlign w:val="center"/>
+          </w:tcPr>
+          <w:p>
+            <w:pPr>
+              <w:spacing w:after="0" w:line="276" w:lineRule="auto"/>
+              <w:rPr>
+                <w:rFonts w:ascii="Times New Roman" w:eastAsia="Times New Roman" w:hAnsi="Times New Roman" w:cs="Times New Roman"/>
+                <w:b/>
+                <w:caps/>
+                <w:kern w:val="2"/>
+                <w:sz w:val="18"/>
+                <w:szCs w:val="24"/>
+                <w:lang w:eastAsia="ru-RU"/>
+                <w14:ligatures w14:val="standardContextual"/>
+              </w:rPr>
+            </w:pPr>
+          </w:p>
+        </w:tc>
+        <w:tc>
+          <w:tcPr>
+            <w:tcW w:w="0" w:type="auto"/>
+            <w:vMerge/>
+            <w:tcBorders>
+              <w:left w:val="single" w:sz="4" w:space="0" w:color="auto"/>
+              <w:bottom w:val="single" w:sz="4" w:space="0" w:color="auto"/>
+              <w:right w:val="single" w:sz="4" w:space="0" w:color="auto"/>
+            </w:tcBorders>
+            <w:vAlign w:val="center"/>
+          </w:tcPr>
+          <w:p>
+            <w:pPr>
+              <w:spacing w:after="0" w:line="256" w:lineRule="auto"/>
+              <w:rPr>
+                <w:rFonts w:ascii="Times New Roman" w:eastAsia="Times New Roman" w:hAnsi="Times New Roman" w:cs="Times New Roman"/>
+                <w:bCs/>
+                <w:kern w:val="2"/>
+                <w:sz w:val="18"/>
+                <w:szCs w:val="24"/>
+                <w:lang w:eastAsia="ru-RU"/>
+                <w14:ligatures w14:val="standardContextual"/>
+              </w:rPr>
+            </w:pPr>
+          </w:p>
+        </w:tc>
+      </w:tr>
+      <w:tr>
+        <w:trPr>
+          <w:cantSplit/>
+          <w:trHeight w:val="340"/>
+        </w:trPr>
+        <w:tc>
+          <w:tcPr>
+            <w:tcW w:w="0" w:type="auto"/>
+            <w:vMerge w:val="restart"/>
+            <w:tcBorders>
+              <w:top w:val="single" w:sz="4" w:space="0" w:color="auto"/>
+              <w:left w:val="single" w:sz="4" w:space="0" w:color="auto"/>
+              <w:right w:val="single" w:sz="4" w:space="0" w:color="auto"/>
+            </w:tcBorders>
+            <w:vAlign w:val="center"/>
+          </w:tcPr>
+          <w:p>
+            <w:pPr>
+              <w:spacing w:after="0" w:line="256" w:lineRule="auto"/>
+              <w:jc w:val="center"/>
+              <w:rPr>
+                <w:rFonts w:ascii="Times New Roman" w:eastAsia="Times New Roman" w:hAnsi="Times New Roman" w:cs="Times New Roman"/>
+                <w:bCs/>
+                <w:kern w:val="2"/>
+                <w:sz w:val="18"/>
+                <w:szCs w:val="24"/>
+                <w:lang w:eastAsia="ru-RU"/>
+                <w14:ligatures w14:val="standardContextual"/>
+              </w:rPr>
+            </w:pPr>
+            <w:r>
+              <w:rPr>
+                <w:rFonts w:ascii="Times New Roman" w:eastAsia="Times New Roman" w:hAnsi="Times New Roman" w:cs="Times New Roman"/>
+                <w:bCs/>
+                <w:kern w:val="2"/>
+                <w:sz w:val="18"/>
+                <w:szCs w:val="24"/>
+                <w:lang w:eastAsia="ru-RU"/>
+                <w14:ligatures w14:val="standardContextual"/>
+              </w:rPr>
+              <w:t>2</w:t>
+            </w:r>
+            <w:r>
+              <w:rPr>
+                <w:rFonts w:ascii="Times New Roman" w:eastAsia="Times New Roman" w:hAnsi="Times New Roman" w:cs="Times New Roman"/>
+                <w:bCs/>
+                <w:kern w:val="2"/>
+                <w:sz w:val="18"/>
+                <w:szCs w:val="24"/>
+                <w:lang w:eastAsia="ru-RU"/>
+                <w14:ligatures w14:val="standardContextual"/>
+              </w:rPr>
+              <w:t>6</w:t>
+            </w:r>
+            <w:r>
+              <w:rPr>
+                <w:rFonts w:ascii="Times New Roman" w:eastAsia="Times New Roman" w:hAnsi="Times New Roman" w:cs="Times New Roman"/>
+                <w:bCs/>
+                <w:kern w:val="2"/>
+                <w:sz w:val="18"/>
+                <w:szCs w:val="24"/>
+                <w:lang w:eastAsia="ru-RU"/>
+                <w14:ligatures w14:val="standardContextual"/>
+              </w:rPr>
+              <w:t>.06.2024</w:t>
+            </w:r>
+          </w:p>
+        </w:tc>
+        <w:tc>
+          <w:tcPr>
+            <w:tcW w:w="4935" w:type="dxa"/>
+            <w:tcBorders>
+              <w:top w:val="single" w:sz="4" w:space="0" w:color="auto"/>
+              <w:left w:val="single" w:sz="4" w:space="0" w:color="auto"/>
+              <w:bottom w:val="single" w:sz="4" w:space="0" w:color="auto"/>
+              <w:right w:val="single" w:sz="4" w:space="0" w:color="auto"/>
+            </w:tcBorders>
+            <w:vAlign w:val="center"/>
+          </w:tcPr>
+          <w:p>
+            <w:pPr>
+              <w:spacing w:after="0" w:line="276" w:lineRule="auto"/>
+              <w:rPr>
+                <w:rFonts w:ascii="Times New Roman" w:eastAsia="Times New Roman" w:hAnsi="Times New Roman" w:cs="Times New Roman"/>
+                <w:b/>
+                <w:caps/>
+                <w:kern w:val="2"/>
+                <w:sz w:val="18"/>
+                <w:szCs w:val="24"/>
+                <w:lang w:eastAsia="ru-RU"/>
+                <w14:ligatures w14:val="standardContextual"/>
+              </w:rPr>
+            </w:pPr>
+          </w:p>
+        </w:tc>
+        <w:tc>
+          <w:tcPr>
+            <w:tcW w:w="0" w:type="auto"/>
+            <w:vMerge w:val="restart"/>
+            <w:tcBorders>
+              <w:top w:val="single" w:sz="4" w:space="0" w:color="auto"/>
+              <w:left w:val="single" w:sz="4" w:space="0" w:color="auto"/>
+              <w:right w:val="single" w:sz="4" w:space="0" w:color="auto"/>
+            </w:tcBorders>
+            <w:vAlign w:val="center"/>
+          </w:tcPr>
+          <w:p>
+            <w:pPr>
+              <w:spacing w:after="0" w:line="256" w:lineRule="auto"/>
+              <w:rPr>
+                <w:rFonts w:ascii="Times New Roman" w:eastAsia="Times New Roman" w:hAnsi="Times New Roman" w:cs="Times New Roman"/>
+                <w:bCs/>
+                <w:kern w:val="2"/>
+                <w:sz w:val="18"/>
+                <w:szCs w:val="24"/>
+                <w:lang w:eastAsia="ru-RU"/>
+                <w14:ligatures w14:val="standardContextual"/>
+              </w:rPr>
+            </w:pPr>
+          </w:p>
+        </w:tc>
+      </w:tr>
+      <w:tr>
+        <w:trPr>
+          <w:cantSplit/>
+          <w:trHeight w:val="340"/>
+        </w:trPr>
+        <w:tc>
+          <w:tcPr>
+            <w:tcW w:w="0" w:type="auto"/>
+            <w:vMerge/>
+            <w:tcBorders>
+              <w:left w:val="single" w:sz="4" w:space="0" w:color="auto"/>
+              <w:right w:val="single" w:sz="4" w:space="0" w:color="auto"/>
+            </w:tcBorders>
+            <w:vAlign w:val="center"/>
+          </w:tcPr>
+          <w:p>
+            <w:pPr>
+              <w:spacing w:after="0" w:line="256" w:lineRule="auto"/>
+              <w:jc w:val="center"/>
+              <w:rPr>
+                <w:rFonts w:ascii="Times New Roman" w:eastAsia="Times New Roman" w:hAnsi="Times New Roman" w:cs="Times New Roman"/>
+                <w:bCs/>
+                <w:kern w:val="2"/>
+                <w:sz w:val="18"/>
+                <w:szCs w:val="24"/>
+                <w:lang w:eastAsia="ru-RU"/>
+                <w14:ligatures w14:val="standardContextual"/>
+              </w:rPr>
+            </w:pPr>
+          </w:p>
+        </w:tc>
+        <w:tc>
+          <w:tcPr>
+            <w:tcW w:w="4935" w:type="dxa"/>
+            <w:tcBorders>
+              <w:top w:val="single" w:sz="4" w:space="0" w:color="auto"/>
+              <w:left w:val="single" w:sz="4" w:space="0" w:color="auto"/>
+              <w:bottom w:val="single" w:sz="4" w:space="0" w:color="auto"/>
+              <w:right w:val="single" w:sz="4" w:space="0" w:color="auto"/>
+            </w:tcBorders>
+            <w:vAlign w:val="center"/>
+          </w:tcPr>
+          <w:p>
+            <w:pPr>
+              <w:spacing w:after="0" w:line="276" w:lineRule="auto"/>
+              <w:rPr>
+                <w:rFonts w:ascii="Times New Roman" w:eastAsia="Times New Roman" w:hAnsi="Times New Roman" w:cs="Times New Roman"/>
+                <w:b/>
+                <w:caps/>
+                <w:kern w:val="2"/>
+                <w:sz w:val="18"/>
+                <w:szCs w:val="24"/>
+                <w:lang w:eastAsia="ru-RU"/>
+                <w14:ligatures w14:val="standardContextual"/>
+              </w:rPr>
+            </w:pPr>
+          </w:p>
+        </w:tc>
+        <w:tc>
+          <w:tcPr>
+            <w:tcW w:w="0" w:type="auto"/>
+            <w:vMerge/>
+            <w:tcBorders>
+              <w:left w:val="single" w:sz="4" w:space="0" w:color="auto"/>
+              <w:right w:val="single" w:sz="4" w:space="0" w:color="auto"/>
+            </w:tcBorders>
+            <w:vAlign w:val="center"/>
+          </w:tcPr>
+          <w:p>
+            <w:pPr>
+              <w:spacing w:after="0" w:line="256" w:lineRule="auto"/>
+              <w:rPr>
+                <w:rFonts w:ascii="Times New Roman" w:eastAsia="Times New Roman" w:hAnsi="Times New Roman" w:cs="Times New Roman"/>
+                <w:bCs/>
+                <w:kern w:val="2"/>
+                <w:sz w:val="18"/>
+                <w:szCs w:val="24"/>
+                <w:lang w:eastAsia="ru-RU"/>
+                <w14:ligatures w14:val="standardContextual"/>
+              </w:rPr>
+            </w:pPr>
+          </w:p>
+        </w:tc>
+      </w:tr>
+      <w:tr>
+        <w:trPr>
+          <w:cantSplit/>
+          <w:trHeight w:val="340"/>
+        </w:trPr>
+        <w:tc>
+          <w:tcPr>
+            <w:tcW w:w="0" w:type="auto"/>
+            <w:vMerge/>
+            <w:tcBorders>
+              <w:left w:val="single" w:sz="4" w:space="0" w:color="auto"/>
+              <w:bottom w:val="single" w:sz="4" w:space="0" w:color="auto"/>
+              <w:right w:val="single" w:sz="4" w:space="0" w:color="auto"/>
+            </w:tcBorders>
+            <w:vAlign w:val="center"/>
+          </w:tcPr>
+          <w:p>
+            <w:pPr>
+              <w:spacing w:after="0" w:line="256" w:lineRule="auto"/>
+              <w:jc w:val="center"/>
+              <w:rPr>
+                <w:rFonts w:ascii="Times New Roman" w:eastAsia="Times New Roman" w:hAnsi="Times New Roman" w:cs="Times New Roman"/>
+                <w:bCs/>
+                <w:kern w:val="2"/>
+                <w:sz w:val="18"/>
+                <w:szCs w:val="24"/>
+                <w:lang w:eastAsia="ru-RU"/>
+                <w14:ligatures w14:val="standardContextual"/>
+              </w:rPr>
+            </w:pPr>
+          </w:p>
+        </w:tc>
+        <w:tc>
+          <w:tcPr>
+            <w:tcW w:w="4935" w:type="dxa"/>
+            <w:tcBorders>
+              <w:top w:val="single" w:sz="4" w:space="0" w:color="auto"/>
+              <w:left w:val="single" w:sz="4" w:space="0" w:color="auto"/>
+              <w:bottom w:val="single" w:sz="4" w:space="0" w:color="auto"/>
+              <w:right w:val="single" w:sz="4" w:space="0" w:color="auto"/>
+            </w:tcBorders>
+            <w:vAlign w:val="center"/>
+          </w:tcPr>
+          <w:p>
+            <w:pPr>
+              <w:spacing w:after="0" w:line="276" w:lineRule="auto"/>
+              <w:rPr>
+                <w:rFonts w:ascii="Times New Roman" w:eastAsia="Times New Roman" w:hAnsi="Times New Roman" w:cs="Times New Roman"/>
+                <w:b/>
+                <w:caps/>
+                <w:kern w:val="2"/>
+                <w:sz w:val="18"/>
+                <w:szCs w:val="24"/>
+                <w:lang w:eastAsia="ru-RU"/>
+                <w14:ligatures w14:val="standardContextual"/>
+              </w:rPr>
+            </w:pPr>
+          </w:p>
+        </w:tc>
+        <w:tc>
+          <w:tcPr>
+            <w:tcW w:w="0" w:type="auto"/>
+            <w:vMerge/>
+            <w:tcBorders>
+              <w:left w:val="single" w:sz="4" w:space="0" w:color="auto"/>
+              <w:bottom w:val="single" w:sz="4" w:space="0" w:color="auto"/>
+              <w:right w:val="single" w:sz="4" w:space="0" w:color="auto"/>
+            </w:tcBorders>
+            <w:vAlign w:val="center"/>
+          </w:tcPr>
+          <w:p>
+            <w:pPr>
+              <w:spacing w:after="0" w:line="256" w:lineRule="auto"/>
+              <w:rPr>
+                <w:rFonts w:ascii="Times New Roman" w:eastAsia="Times New Roman" w:hAnsi="Times New Roman" w:cs="Times New Roman"/>
+                <w:bCs/>
+                <w:kern w:val="2"/>
+                <w:sz w:val="18"/>
+                <w:szCs w:val="24"/>
+                <w:lang w:eastAsia="ru-RU"/>
+                <w14:ligatures w14:val="standardContextual"/>
+              </w:rPr>
+            </w:pPr>
+          </w:p>
+        </w:tc>
+      </w:tr>
+      <w:tr>
+        <w:trPr>
+          <w:cantSplit/>
+          <w:trHeight w:val="340"/>
+        </w:trPr>
+        <w:tc>
+          <w:tcPr>
+            <w:tcW w:w="0" w:type="auto"/>
+            <w:vMerge w:val="restart"/>
+            <w:tcBorders>
+              <w:top w:val="single" w:sz="4" w:space="0" w:color="auto"/>
+              <w:left w:val="single" w:sz="4" w:space="0" w:color="auto"/>
+              <w:right w:val="single" w:sz="4" w:space="0" w:color="auto"/>
+            </w:tcBorders>
+            <w:vAlign w:val="center"/>
+          </w:tcPr>
+          <w:p>
+            <w:pPr>
+              <w:spacing w:after="0" w:line="256" w:lineRule="auto"/>
+              <w:jc w:val="center"/>
+              <w:rPr>
+                <w:rFonts w:ascii="Times New Roman" w:eastAsia="Times New Roman" w:hAnsi="Times New Roman" w:cs="Times New Roman"/>
+                <w:bCs/>
+                <w:kern w:val="2"/>
+                <w:sz w:val="18"/>
+                <w:szCs w:val="24"/>
+                <w:lang w:eastAsia="ru-RU"/>
+                <w14:ligatures w14:val="standardContextual"/>
+              </w:rPr>
+            </w:pPr>
+            <w:r>
+              <w:rPr>
+                <w:rFonts w:ascii="Times New Roman" w:eastAsia="Times New Roman" w:hAnsi="Times New Roman" w:cs="Times New Roman"/>
+                <w:bCs/>
+                <w:kern w:val="2"/>
+                <w:sz w:val="18"/>
+                <w:szCs w:val="24"/>
+                <w:lang w:eastAsia="ru-RU"/>
+                <w14:ligatures w14:val="standardContextual"/>
+              </w:rPr>
+              <w:t>2</w:t>
+            </w:r>
+            <w:r>
+              <w:rPr>
+                <w:rFonts w:ascii="Times New Roman" w:eastAsia="Times New Roman" w:hAnsi="Times New Roman" w:cs="Times New Roman"/>
+                <w:bCs/>
+                <w:kern w:val="2"/>
+                <w:sz w:val="18"/>
+                <w:szCs w:val="24"/>
+                <w:lang w:eastAsia="ru-RU"/>
+                <w14:ligatures w14:val="standardContextual"/>
+              </w:rPr>
+              <w:t>7</w:t>
+            </w:r>
+            <w:r>
+              <w:rPr>
+                <w:rFonts w:ascii="Times New Roman" w:eastAsia="Times New Roman" w:hAnsi="Times New Roman" w:cs="Times New Roman"/>
+                <w:bCs/>
+                <w:kern w:val="2"/>
+                <w:sz w:val="18"/>
+                <w:szCs w:val="24"/>
+                <w:lang w:eastAsia="ru-RU"/>
+                <w14:ligatures w14:val="standardContextual"/>
+              </w:rPr>
+              <w:t>.06.2024</w:t>
+            </w:r>
+          </w:p>
+        </w:tc>
+        <w:tc>
+          <w:tcPr>
+            <w:tcW w:w="4935" w:type="dxa"/>
+            <w:tcBorders>
+              <w:top w:val="single" w:sz="4" w:space="0" w:color="auto"/>
+              <w:left w:val="single" w:sz="4" w:space="0" w:color="auto"/>
+              <w:bottom w:val="single" w:sz="4" w:space="0" w:color="auto"/>
+              <w:right w:val="single" w:sz="4" w:space="0" w:color="auto"/>
+            </w:tcBorders>
+            <w:vAlign w:val="center"/>
+          </w:tcPr>
+          <w:p>
+            <w:pPr>
+              <w:spacing w:after="0" w:line="276" w:lineRule="auto"/>
+              <w:rPr>
+                <w:rFonts w:ascii="Times New Roman" w:eastAsia="Times New Roman" w:hAnsi="Times New Roman" w:cs="Times New Roman"/>
+                <w:b/>
+                <w:caps/>
+                <w:kern w:val="2"/>
+                <w:sz w:val="18"/>
+                <w:szCs w:val="24"/>
+                <w:lang w:eastAsia="ru-RU"/>
+                <w14:ligatures w14:val="standardContextual"/>
+              </w:rPr>
+            </w:pPr>
+          </w:p>
+        </w:tc>
+        <w:tc>
+          <w:tcPr>
+            <w:tcW w:w="0" w:type="auto"/>
+            <w:vMerge w:val="restart"/>
+            <w:tcBorders>
+              <w:top w:val="single" w:sz="4" w:space="0" w:color="auto"/>
+              <w:left w:val="single" w:sz="4" w:space="0" w:color="auto"/>
+              <w:right w:val="single" w:sz="4" w:space="0" w:color="auto"/>
+            </w:tcBorders>
+            <w:vAlign w:val="center"/>
+          </w:tcPr>
+          <w:p>
+            <w:pPr>
+              <w:spacing w:after="0" w:line="256" w:lineRule="auto"/>
+              <w:rPr>
+                <w:rFonts w:ascii="Times New Roman" w:eastAsia="Times New Roman" w:hAnsi="Times New Roman" w:cs="Times New Roman"/>
+                <w:bCs/>
+                <w:kern w:val="2"/>
+                <w:sz w:val="18"/>
+                <w:szCs w:val="24"/>
+                <w:lang w:eastAsia="ru-RU"/>
+                <w14:ligatures w14:val="standardContextual"/>
+              </w:rPr>
+            </w:pPr>
+          </w:p>
+        </w:tc>
+      </w:tr>
+      <w:tr>
+        <w:trPr>
+          <w:cantSplit/>
+          <w:trHeight w:val="340"/>
+        </w:trPr>
+        <w:tc>
+          <w:tcPr>
+            <w:tcW w:w="0" w:type="auto"/>
+            <w:vMerge/>
+            <w:tcBorders>
+              <w:left w:val="single" w:sz="4" w:space="0" w:color="auto"/>
+              <w:right w:val="single" w:sz="4" w:space="0" w:color="auto"/>
+            </w:tcBorders>
+            <w:vAlign w:val="center"/>
+          </w:tcPr>
+          <w:p>
+            <w:pPr>
+              <w:spacing w:after="0" w:line="256" w:lineRule="auto"/>
+              <w:jc w:val="center"/>
+              <w:rPr>
+                <w:rFonts w:ascii="Times New Roman" w:eastAsia="Times New Roman" w:hAnsi="Times New Roman" w:cs="Times New Roman"/>
+                <w:bCs/>
+                <w:kern w:val="2"/>
+                <w:sz w:val="18"/>
+                <w:szCs w:val="24"/>
+                <w:lang w:eastAsia="ru-RU"/>
+                <w14:ligatures w14:val="standardContextual"/>
+              </w:rPr>
+            </w:pPr>
+          </w:p>
+        </w:tc>
+        <w:tc>
+          <w:tcPr>
+            <w:tcW w:w="4935" w:type="dxa"/>
+            <w:tcBorders>
+              <w:top w:val="single" w:sz="4" w:space="0" w:color="auto"/>
+              <w:left w:val="single" w:sz="4" w:space="0" w:color="auto"/>
+              <w:bottom w:val="single" w:sz="4" w:space="0" w:color="auto"/>
+              <w:right w:val="single" w:sz="4" w:space="0" w:color="auto"/>
+            </w:tcBorders>
+            <w:vAlign w:val="center"/>
+          </w:tcPr>
+          <w:p>
+            <w:pPr>
+              <w:spacing w:after="0" w:line="276" w:lineRule="auto"/>
+              <w:rPr>
+                <w:rFonts w:ascii="Times New Roman" w:eastAsia="Times New Roman" w:hAnsi="Times New Roman" w:cs="Times New Roman"/>
+                <w:b/>
+                <w:caps/>
+                <w:kern w:val="2"/>
+                <w:sz w:val="18"/>
+                <w:szCs w:val="24"/>
+                <w:lang w:eastAsia="ru-RU"/>
+                <w14:ligatures w14:val="standardContextual"/>
+              </w:rPr>
+            </w:pPr>
+          </w:p>
+        </w:tc>
+        <w:tc>
+          <w:tcPr>
+            <w:tcW w:w="0" w:type="auto"/>
+            <w:vMerge/>
+            <w:tcBorders>
+              <w:left w:val="single" w:sz="4" w:space="0" w:color="auto"/>
+              <w:right w:val="single" w:sz="4" w:space="0" w:color="auto"/>
+            </w:tcBorders>
+            <w:vAlign w:val="center"/>
+          </w:tcPr>
+          <w:p>
+            <w:pPr>
+              <w:spacing w:after="0" w:line="256" w:lineRule="auto"/>
+              <w:rPr>
+                <w:rFonts w:ascii="Times New Roman" w:eastAsia="Times New Roman" w:hAnsi="Times New Roman" w:cs="Times New Roman"/>
+                <w:bCs/>
+                <w:kern w:val="2"/>
+                <w:sz w:val="18"/>
+                <w:szCs w:val="24"/>
+                <w:lang w:eastAsia="ru-RU"/>
+                <w14:ligatures w14:val="standardContextual"/>
+              </w:rPr>
+            </w:pPr>
+          </w:p>
+        </w:tc>
+      </w:tr>
+      <w:tr>
+        <w:trPr>
+          <w:cantSplit/>
+          <w:trHeight w:val="340"/>
+        </w:trPr>
+        <w:tc>
+          <w:tcPr>
+            <w:tcW w:w="0" w:type="auto"/>
+            <w:vMerge/>
+            <w:tcBorders>
+              <w:left w:val="single" w:sz="4" w:space="0" w:color="auto"/>
+              <w:bottom w:val="single" w:sz="4" w:space="0" w:color="auto"/>
+              <w:right w:val="single" w:sz="4" w:space="0" w:color="auto"/>
+            </w:tcBorders>
+            <w:vAlign w:val="center"/>
+          </w:tcPr>
+          <w:p>
+            <w:pPr>
+              <w:spacing w:after="0" w:line="256" w:lineRule="auto"/>
+              <w:jc w:val="center"/>
+              <w:rPr>
+                <w:rFonts w:ascii="Times New Roman" w:eastAsia="Times New Roman" w:hAnsi="Times New Roman" w:cs="Times New Roman"/>
+                <w:bCs/>
+                <w:kern w:val="2"/>
+                <w:sz w:val="18"/>
+                <w:szCs w:val="24"/>
+                <w:lang w:eastAsia="ru-RU"/>
+                <w14:ligatures w14:val="standardContextual"/>
+              </w:rPr>
+            </w:pPr>
+          </w:p>
+        </w:tc>
+        <w:tc>
+          <w:tcPr>
+            <w:tcW w:w="4935" w:type="dxa"/>
+            <w:tcBorders>
+              <w:top w:val="single" w:sz="4" w:space="0" w:color="auto"/>
+              <w:left w:val="single" w:sz="4" w:space="0" w:color="auto"/>
+              <w:bottom w:val="single" w:sz="4" w:space="0" w:color="auto"/>
+              <w:right w:val="single" w:sz="4" w:space="0" w:color="auto"/>
+            </w:tcBorders>
+            <w:vAlign w:val="center"/>
+          </w:tcPr>
+          <w:p>
+            <w:pPr>
+              <w:spacing w:after="0" w:line="276" w:lineRule="auto"/>
+              <w:rPr>
+                <w:rFonts w:ascii="Times New Roman" w:eastAsia="Times New Roman" w:hAnsi="Times New Roman" w:cs="Times New Roman"/>
+                <w:b/>
+                <w:caps/>
+                <w:kern w:val="2"/>
+                <w:sz w:val="18"/>
+                <w:szCs w:val="24"/>
+                <w:lang w:eastAsia="ru-RU"/>
+                <w14:ligatures w14:val="standardContextual"/>
+              </w:rPr>
+            </w:pPr>
+          </w:p>
+        </w:tc>
+        <w:tc>
+          <w:tcPr>
+            <w:tcW w:w="0" w:type="auto"/>
+            <w:vMerge/>
+            <w:tcBorders>
+              <w:left w:val="single" w:sz="4" w:space="0" w:color="auto"/>
+              <w:bottom w:val="single" w:sz="4" w:space="0" w:color="auto"/>
+              <w:right w:val="single" w:sz="4" w:space="0" w:color="auto"/>
+            </w:tcBorders>
+            <w:vAlign w:val="center"/>
+          </w:tcPr>
+          <w:p>
+            <w:pPr>
+              <w:spacing w:after="0" w:line="256" w:lineRule="auto"/>
+              <w:rPr>
+                <w:rFonts w:ascii="Times New Roman" w:eastAsia="Times New Roman" w:hAnsi="Times New Roman" w:cs="Times New Roman"/>
+                <w:bCs/>
+                <w:kern w:val="2"/>
+                <w:sz w:val="18"/>
+                <w:szCs w:val="24"/>
+                <w:lang w:eastAsia="ru-RU"/>
+                <w14:ligatures w14:val="standardContextual"/>
+              </w:rPr>
+            </w:pPr>
+          </w:p>
+        </w:tc>
+      </w:tr>
     </w:tbl>
     <w:p>
       <w:pPr>
@@ -15978,7 +17917,7 @@
           <w:u w:val="single"/>
           <w:lang w:eastAsia="ru-RU"/>
         </w:rPr>
-        <w:t>04</w:t>
+        <w:t>27</w:t>
       </w:r>
       <w:r>
         <w:rPr>
@@ -16008,7 +17947,7 @@
           <w:u w:val="single"/>
           <w:lang w:eastAsia="ru-RU"/>
         </w:rPr>
-        <w:t>.2</w:t>
+        <w:t>.</w:t>
       </w:r>
       <w:r>
         <w:rPr>
@@ -16018,38 +17957,7 @@
           <w:u w:val="single"/>
           <w:lang w:eastAsia="ru-RU"/>
         </w:rPr>
-        <w:t>4</w:t>
-      </w:r>
-    </w:p>
-    <w:p>
-      <w:pPr>
-        <w:spacing w:after="0" w:line="360" w:lineRule="auto"/>
-        <w:rPr>
-          <w:rFonts w:ascii="Times New Roman" w:eastAsia="Times New Roman" w:hAnsi="Times New Roman" w:cs="Times New Roman"/>
-          <w:sz w:val="28"/>
-          <w:szCs w:val="24"/>
-          <w:lang w:eastAsia="ru-RU"/>
-        </w:rPr>
-      </w:pPr>
-    </w:p>
-    <w:p>
-      <w:pPr>
-        <w:spacing w:after="0" w:line="360" w:lineRule="auto"/>
-        <w:rPr>
-          <w:rFonts w:ascii="Times New Roman" w:eastAsia="Times New Roman" w:hAnsi="Times New Roman" w:cs="Times New Roman"/>
-          <w:sz w:val="28"/>
-          <w:szCs w:val="24"/>
-          <w:lang w:eastAsia="ru-RU"/>
-        </w:rPr>
-      </w:pPr>
-      <w:r>
-        <w:rPr>
-          <w:rFonts w:ascii="Times New Roman" w:eastAsia="Times New Roman" w:hAnsi="Times New Roman" w:cs="Times New Roman"/>
-          <w:sz w:val="28"/>
-          <w:szCs w:val="24"/>
-          <w:lang w:eastAsia="ru-RU"/>
-        </w:rPr>
-        <w:t xml:space="preserve">На базе: </w:t>
+        <w:t>20</w:t>
       </w:r>
       <w:r>
         <w:rPr>
@@ -16059,7 +17967,17 @@
           <w:u w:val="single"/>
           <w:lang w:eastAsia="ru-RU"/>
         </w:rPr>
-        <w:t>ООО «Спутник»</w:t>
+        <w:t>2</w:t>
+      </w:r>
+      <w:r>
+        <w:rPr>
+          <w:rFonts w:ascii="Times New Roman" w:eastAsia="Times New Roman" w:hAnsi="Times New Roman" w:cs="Times New Roman"/>
+          <w:sz w:val="28"/>
+          <w:szCs w:val="24"/>
+          <w:u w:val="single"/>
+          <w:lang w:eastAsia="ru-RU"/>
+        </w:rPr>
+        <w:t>4</w:t>
       </w:r>
     </w:p>
     <w:p>
@@ -16075,6 +17993,47 @@
     </w:p>
     <w:p>
       <w:pPr>
+        <w:spacing w:after="0" w:line="360" w:lineRule="auto"/>
+        <w:rPr>
+          <w:rFonts w:ascii="Times New Roman" w:eastAsia="Times New Roman" w:hAnsi="Times New Roman" w:cs="Times New Roman"/>
+          <w:sz w:val="28"/>
+          <w:szCs w:val="24"/>
+          <w:lang w:eastAsia="ru-RU"/>
+        </w:rPr>
+      </w:pPr>
+      <w:r>
+        <w:rPr>
+          <w:rFonts w:ascii="Times New Roman" w:eastAsia="Times New Roman" w:hAnsi="Times New Roman" w:cs="Times New Roman"/>
+          <w:sz w:val="28"/>
+          <w:szCs w:val="24"/>
+          <w:lang w:eastAsia="ru-RU"/>
+        </w:rPr>
+        <w:t xml:space="preserve">На базе: </w:t>
+      </w:r>
+      <w:r>
+        <w:rPr>
+          <w:rFonts w:ascii="Times New Roman" w:eastAsia="Times New Roman" w:hAnsi="Times New Roman" w:cs="Times New Roman"/>
+          <w:sz w:val="28"/>
+          <w:szCs w:val="24"/>
+          <w:u w:val="single"/>
+          <w:lang w:eastAsia="ru-RU"/>
+        </w:rPr>
+        <w:t>ООО «Спутник»</w:t>
+      </w:r>
+    </w:p>
+    <w:p>
+      <w:pPr>
+        <w:spacing w:after="0" w:line="360" w:lineRule="auto"/>
+        <w:rPr>
+          <w:rFonts w:ascii="Times New Roman" w:eastAsia="Times New Roman" w:hAnsi="Times New Roman" w:cs="Times New Roman"/>
+          <w:sz w:val="28"/>
+          <w:szCs w:val="24"/>
+          <w:lang w:eastAsia="ru-RU"/>
+        </w:rPr>
+      </w:pPr>
+    </w:p>
+    <w:p>
+      <w:pPr>
         <w:rPr>
           <w:lang w:val="en-US"/>
         </w:rPr>
@@ -16090,7 +18049,7 @@
           <w:lang w:val="en-US"/>
         </w:rPr>
         <w:sectPr>
-          <w:headerReference w:type="default" r:id="rId10"/>
+          <w:headerReference w:type="default" r:id="rId8"/>
           <w:pgSz w:w="11906" w:h="16838"/>
           <w:pgMar w:top="709" w:right="1274" w:bottom="425" w:left="1134" w:header="708" w:footer="708" w:gutter="0"/>
           <w:pgNumType w:start="2"/>
@@ -16194,7 +18153,7 @@
             </w:rPr>
             <w:fldChar w:fldCharType="separate"/>
           </w:r>
-          <w:hyperlink w:anchor="_Toc168569618" w:history="1">
+          <w:hyperlink w:anchor="_Toc169691341" w:history="1">
             <w:r>
               <w:rPr>
                 <w:rStyle w:val="ae"/>
@@ -16203,7 +18162,7 @@
                 <w:sz w:val="28"/>
                 <w:szCs w:val="28"/>
               </w:rPr>
-              <w:t>Раздел 1 Технико-экономическая характеристика</w:t>
+              <w:t>Раздел 1</w:t>
             </w:r>
             <w:r>
               <w:rPr>
@@ -16233,7 +18192,7 @@
                 <w:sz w:val="28"/>
                 <w:szCs w:val="28"/>
               </w:rPr>
-              <w:instrText xml:space="preserve"> PAGEREF _Toc168569618 \h </w:instrText>
+              <w:instrText xml:space="preserve"> PAGEREF _Toc169691341 \h </w:instrText>
             </w:r>
             <w:r>
               <w:rPr>
@@ -16292,7 +18251,7 @@
               <w14:ligatures w14:val="standardContextual"/>
             </w:rPr>
           </w:pPr>
-          <w:hyperlink w:anchor="_Toc168569619" w:history="1">
+          <w:hyperlink w:anchor="_Toc169691342" w:history="1">
             <w:r>
               <w:rPr>
                 <w:rStyle w:val="ae"/>
@@ -16331,7 +18290,7 @@
                 <w:sz w:val="28"/>
                 <w:szCs w:val="28"/>
               </w:rPr>
-              <w:instrText xml:space="preserve"> PAGEREF _Toc168569619 \h </w:instrText>
+              <w:instrText xml:space="preserve"> PAGEREF _Toc169691342 \h </w:instrText>
             </w:r>
             <w:r>
               <w:rPr>
@@ -16390,7 +18349,7 @@
               <w14:ligatures w14:val="standardContextual"/>
             </w:rPr>
           </w:pPr>
-          <w:hyperlink w:anchor="_Toc168569620" w:history="1">
+          <w:hyperlink w:anchor="_Toc169691343" w:history="1">
             <w:r>
               <w:rPr>
                 <w:rStyle w:val="ae"/>
@@ -16440,7 +18399,7 @@
                 <w:sz w:val="28"/>
                 <w:szCs w:val="28"/>
               </w:rPr>
-              <w:instrText xml:space="preserve"> PAGEREF _Toc168569620 \h </w:instrText>
+              <w:instrText xml:space="preserve"> PAGEREF _Toc169691343 \h </w:instrText>
             </w:r>
             <w:r>
               <w:rPr>
@@ -16499,7 +18458,7 @@
               <w14:ligatures w14:val="standardContextual"/>
             </w:rPr>
           </w:pPr>
-          <w:hyperlink w:anchor="_Toc168569621" w:history="1">
+          <w:hyperlink w:anchor="_Toc169691344" w:history="1">
             <w:r>
               <w:rPr>
                 <w:rStyle w:val="ae"/>
@@ -16538,7 +18497,7 @@
                 <w:sz w:val="28"/>
                 <w:szCs w:val="28"/>
               </w:rPr>
-              <w:instrText xml:space="preserve"> PAGEREF _Toc168569621 \h </w:instrText>
+              <w:instrText xml:space="preserve"> PAGEREF _Toc169691344 \h </w:instrText>
             </w:r>
             <w:r>
               <w:rPr>
@@ -16597,7 +18556,7 @@
               <w14:ligatures w14:val="standardContextual"/>
             </w:rPr>
           </w:pPr>
-          <w:hyperlink w:anchor="_Toc168569622" w:history="1">
+          <w:hyperlink w:anchor="_Toc169691345" w:history="1">
             <w:r>
               <w:rPr>
                 <w:rStyle w:val="ae"/>
@@ -16636,7 +18595,7 @@
                 <w:sz w:val="28"/>
                 <w:szCs w:val="28"/>
               </w:rPr>
-              <w:instrText xml:space="preserve"> PAGEREF _Toc168569622 \h </w:instrText>
+              <w:instrText xml:space="preserve"> PAGEREF _Toc169691345 \h </w:instrText>
             </w:r>
             <w:r>
               <w:rPr>
@@ -16695,7 +18654,7 @@
               <w14:ligatures w14:val="standardContextual"/>
             </w:rPr>
           </w:pPr>
-          <w:hyperlink w:anchor="_Toc168569623" w:history="1">
+          <w:hyperlink w:anchor="_Toc169691346" w:history="1">
             <w:r>
               <w:rPr>
                 <w:rStyle w:val="ae"/>
@@ -16734,7 +18693,7 @@
                 <w:sz w:val="28"/>
                 <w:szCs w:val="28"/>
               </w:rPr>
-              <w:instrText xml:space="preserve"> PAGEREF _Toc168569623 \h </w:instrText>
+              <w:instrText xml:space="preserve"> PAGEREF _Toc169691346 \h </w:instrText>
             </w:r>
             <w:r>
               <w:rPr>
@@ -16793,7 +18752,7 @@
               <w14:ligatures w14:val="standardContextual"/>
             </w:rPr>
           </w:pPr>
-          <w:hyperlink w:anchor="_Toc168569624" w:history="1">
+          <w:hyperlink w:anchor="_Toc169691347" w:history="1">
             <w:r>
               <w:rPr>
                 <w:rStyle w:val="ae"/>
@@ -16832,7 +18791,7 @@
                 <w:sz w:val="28"/>
                 <w:szCs w:val="28"/>
               </w:rPr>
-              <w:instrText xml:space="preserve"> PAGEREF _Toc168569624 \h </w:instrText>
+              <w:instrText xml:space="preserve"> PAGEREF _Toc169691347 \h </w:instrText>
             </w:r>
             <w:r>
               <w:rPr>
@@ -16891,7 +18850,7 @@
               <w14:ligatures w14:val="standardContextual"/>
             </w:rPr>
           </w:pPr>
-          <w:hyperlink w:anchor="_Toc168569625" w:history="1">
+          <w:hyperlink w:anchor="_Toc169691348" w:history="1">
             <w:r>
               <w:rPr>
                 <w:rStyle w:val="ae"/>
@@ -16930,7 +18889,7 @@
                 <w:sz w:val="28"/>
                 <w:szCs w:val="28"/>
               </w:rPr>
-              <w:instrText xml:space="preserve"> PAGEREF _Toc168569625 \h </w:instrText>
+              <w:instrText xml:space="preserve"> PAGEREF _Toc169691348 \h </w:instrText>
             </w:r>
             <w:r>
               <w:rPr>
@@ -16989,7 +18948,7 @@
               <w14:ligatures w14:val="standardContextual"/>
             </w:rPr>
           </w:pPr>
-          <w:hyperlink w:anchor="_Toc168569626" w:history="1">
+          <w:hyperlink w:anchor="_Toc169691349" w:history="1">
             <w:r>
               <w:rPr>
                 <w:rStyle w:val="ae"/>
@@ -16998,7 +18957,7 @@
                 <w:sz w:val="28"/>
                 <w:szCs w:val="28"/>
               </w:rPr>
-              <w:t>Перечень языков программирования с указанием типов решаемых задач</w:t>
+              <w:t>2.1 Перечень языков программирования с указанием типов решаемых задач</w:t>
             </w:r>
             <w:r>
               <w:rPr>
@@ -17028,7 +18987,7 @@
                 <w:sz w:val="28"/>
                 <w:szCs w:val="28"/>
               </w:rPr>
-              <w:instrText xml:space="preserve"> PAGEREF _Toc168569626 \h </w:instrText>
+              <w:instrText xml:space="preserve"> PAGEREF _Toc169691349 \h </w:instrText>
             </w:r>
             <w:r>
               <w:rPr>
@@ -17087,7 +19046,7 @@
               <w14:ligatures w14:val="standardContextual"/>
             </w:rPr>
           </w:pPr>
-          <w:hyperlink w:anchor="_Toc168569627" w:history="1">
+          <w:hyperlink w:anchor="_Toc169691350" w:history="1">
             <w:r>
               <w:rPr>
                 <w:rStyle w:val="ae"/>
@@ -17097,7 +19056,7 @@
                 <w:szCs w:val="28"/>
                 <w:shd w:val="clear" w:color="auto" w:fill="FFFFFF"/>
               </w:rPr>
-              <w:t>Перечень программного обеспечения в организации</w:t>
+              <w:t>2.2 Перечень программного обеспечения в организации</w:t>
             </w:r>
             <w:r>
               <w:rPr>
@@ -17127,7 +19086,7 @@
                 <w:sz w:val="28"/>
                 <w:szCs w:val="28"/>
               </w:rPr>
-              <w:instrText xml:space="preserve"> PAGEREF _Toc168569627 \h </w:instrText>
+              <w:instrText xml:space="preserve"> PAGEREF _Toc169691350 \h </w:instrText>
             </w:r>
             <w:r>
               <w:rPr>
@@ -17186,7 +19145,7 @@
               <w14:ligatures w14:val="standardContextual"/>
             </w:rPr>
           </w:pPr>
-          <w:hyperlink w:anchor="_Toc168569628" w:history="1">
+          <w:hyperlink w:anchor="_Toc169691351" w:history="1">
             <w:r>
               <w:rPr>
                 <w:rStyle w:val="ae"/>
@@ -17196,7 +19155,7 @@
                 <w:szCs w:val="28"/>
                 <w:shd w:val="clear" w:color="auto" w:fill="FFFFFF"/>
               </w:rPr>
-              <w:t>Инструкция охраны труда и техники безопасности</w:t>
+              <w:t>2.3 Инструкция охраны труда и техники безопасности</w:t>
             </w:r>
             <w:r>
               <w:rPr>
@@ -17226,7 +19185,7 @@
                 <w:sz w:val="28"/>
                 <w:szCs w:val="28"/>
               </w:rPr>
-              <w:instrText xml:space="preserve"> PAGEREF _Toc168569628 \h </w:instrText>
+              <w:instrText xml:space="preserve"> PAGEREF _Toc169691351 \h </w:instrText>
             </w:r>
             <w:r>
               <w:rPr>
@@ -17256,6 +19215,723 @@
                 <w:szCs w:val="28"/>
               </w:rPr>
               <w:t>18</w:t>
+            </w:r>
+            <w:r>
+              <w:rPr>
+                <w:rFonts w:ascii="Times New Roman" w:hAnsi="Times New Roman" w:cs="Times New Roman"/>
+                <w:noProof/>
+                <w:webHidden/>
+                <w:sz w:val="28"/>
+                <w:szCs w:val="28"/>
+              </w:rPr>
+              <w:fldChar w:fldCharType="end"/>
+            </w:r>
+          </w:hyperlink>
+        </w:p>
+        <w:p>
+          <w:pPr>
+            <w:pStyle w:val="11"/>
+            <w:tabs>
+              <w:tab w:val="right" w:leader="dot" w:pos="8919"/>
+            </w:tabs>
+            <w:rPr>
+              <w:rFonts w:ascii="Times New Roman" w:eastAsiaTheme="minorEastAsia" w:hAnsi="Times New Roman" w:cs="Times New Roman"/>
+              <w:noProof/>
+              <w:kern w:val="2"/>
+              <w:sz w:val="28"/>
+              <w:szCs w:val="28"/>
+              <w:lang w:eastAsia="ru-RU"/>
+              <w14:ligatures w14:val="standardContextual"/>
+            </w:rPr>
+          </w:pPr>
+          <w:hyperlink w:anchor="_Toc169691352" w:history="1">
+            <w:r>
+              <w:rPr>
+                <w:rStyle w:val="ae"/>
+                <w:rFonts w:ascii="Times New Roman" w:eastAsia="Arial Unicode MS" w:hAnsi="Times New Roman" w:cs="Times New Roman"/>
+                <w:noProof/>
+                <w:sz w:val="28"/>
+                <w:szCs w:val="28"/>
+                <w:bdr w:val="nil"/>
+                <w:lang w:eastAsia="ru-RU"/>
+                <w14:textOutline w14:w="0" w14:cap="flat" w14:cmpd="sng" w14:algn="ctr">
+                  <w14:noFill/>
+                  <w14:prstDash w14:val="solid"/>
+                  <w14:bevel/>
+                </w14:textOutline>
+              </w:rPr>
+              <w:t>Раздел 3</w:t>
+            </w:r>
+            <w:r>
+              <w:rPr>
+                <w:rFonts w:ascii="Times New Roman" w:hAnsi="Times New Roman" w:cs="Times New Roman"/>
+                <w:noProof/>
+                <w:webHidden/>
+                <w:sz w:val="28"/>
+                <w:szCs w:val="28"/>
+              </w:rPr>
+              <w:tab/>
+            </w:r>
+            <w:r>
+              <w:rPr>
+                <w:rFonts w:ascii="Times New Roman" w:hAnsi="Times New Roman" w:cs="Times New Roman"/>
+                <w:noProof/>
+                <w:webHidden/>
+                <w:sz w:val="28"/>
+                <w:szCs w:val="28"/>
+              </w:rPr>
+              <w:fldChar w:fldCharType="begin"/>
+            </w:r>
+            <w:r>
+              <w:rPr>
+                <w:rFonts w:ascii="Times New Roman" w:hAnsi="Times New Roman" w:cs="Times New Roman"/>
+                <w:noProof/>
+                <w:webHidden/>
+                <w:sz w:val="28"/>
+                <w:szCs w:val="28"/>
+              </w:rPr>
+              <w:instrText xml:space="preserve"> PAGEREF _Toc169691352 \h </w:instrText>
+            </w:r>
+            <w:r>
+              <w:rPr>
+                <w:rFonts w:ascii="Times New Roman" w:hAnsi="Times New Roman" w:cs="Times New Roman"/>
+                <w:noProof/>
+                <w:webHidden/>
+                <w:sz w:val="28"/>
+                <w:szCs w:val="28"/>
+              </w:rPr>
+            </w:r>
+            <w:r>
+              <w:rPr>
+                <w:rFonts w:ascii="Times New Roman" w:hAnsi="Times New Roman" w:cs="Times New Roman"/>
+                <w:noProof/>
+                <w:webHidden/>
+                <w:sz w:val="28"/>
+                <w:szCs w:val="28"/>
+              </w:rPr>
+              <w:fldChar w:fldCharType="separate"/>
+            </w:r>
+            <w:r>
+              <w:rPr>
+                <w:rFonts w:ascii="Times New Roman" w:hAnsi="Times New Roman" w:cs="Times New Roman"/>
+                <w:noProof/>
+                <w:webHidden/>
+                <w:sz w:val="28"/>
+                <w:szCs w:val="28"/>
+              </w:rPr>
+              <w:t>20</w:t>
+            </w:r>
+            <w:r>
+              <w:rPr>
+                <w:rFonts w:ascii="Times New Roman" w:hAnsi="Times New Roman" w:cs="Times New Roman"/>
+                <w:noProof/>
+                <w:webHidden/>
+                <w:sz w:val="28"/>
+                <w:szCs w:val="28"/>
+              </w:rPr>
+              <w:fldChar w:fldCharType="end"/>
+            </w:r>
+          </w:hyperlink>
+        </w:p>
+        <w:p>
+          <w:pPr>
+            <w:pStyle w:val="21"/>
+            <w:tabs>
+              <w:tab w:val="right" w:leader="dot" w:pos="8919"/>
+            </w:tabs>
+            <w:rPr>
+              <w:rFonts w:ascii="Times New Roman" w:eastAsiaTheme="minorEastAsia" w:hAnsi="Times New Roman" w:cs="Times New Roman"/>
+              <w:noProof/>
+              <w:kern w:val="2"/>
+              <w:sz w:val="28"/>
+              <w:szCs w:val="28"/>
+              <w:lang w:eastAsia="ru-RU"/>
+              <w14:ligatures w14:val="standardContextual"/>
+            </w:rPr>
+          </w:pPr>
+          <w:hyperlink w:anchor="_Toc169691353" w:history="1">
+            <w:r>
+              <w:rPr>
+                <w:rStyle w:val="ae"/>
+                <w:rFonts w:ascii="Times New Roman" w:hAnsi="Times New Roman" w:cs="Times New Roman"/>
+                <w:noProof/>
+                <w:sz w:val="28"/>
+                <w:szCs w:val="28"/>
+                <w:lang w:eastAsia="ru-RU"/>
+              </w:rPr>
+              <w:t>3.1 Описание алгоритма поставленных задач</w:t>
+            </w:r>
+            <w:r>
+              <w:rPr>
+                <w:rFonts w:ascii="Times New Roman" w:hAnsi="Times New Roman" w:cs="Times New Roman"/>
+                <w:noProof/>
+                <w:webHidden/>
+                <w:sz w:val="28"/>
+                <w:szCs w:val="28"/>
+              </w:rPr>
+              <w:tab/>
+            </w:r>
+            <w:r>
+              <w:rPr>
+                <w:rFonts w:ascii="Times New Roman" w:hAnsi="Times New Roman" w:cs="Times New Roman"/>
+                <w:noProof/>
+                <w:webHidden/>
+                <w:sz w:val="28"/>
+                <w:szCs w:val="28"/>
+              </w:rPr>
+              <w:fldChar w:fldCharType="begin"/>
+            </w:r>
+            <w:r>
+              <w:rPr>
+                <w:rFonts w:ascii="Times New Roman" w:hAnsi="Times New Roman" w:cs="Times New Roman"/>
+                <w:noProof/>
+                <w:webHidden/>
+                <w:sz w:val="28"/>
+                <w:szCs w:val="28"/>
+              </w:rPr>
+              <w:instrText xml:space="preserve"> PAGEREF _Toc169691353 \h </w:instrText>
+            </w:r>
+            <w:r>
+              <w:rPr>
+                <w:rFonts w:ascii="Times New Roman" w:hAnsi="Times New Roman" w:cs="Times New Roman"/>
+                <w:noProof/>
+                <w:webHidden/>
+                <w:sz w:val="28"/>
+                <w:szCs w:val="28"/>
+              </w:rPr>
+            </w:r>
+            <w:r>
+              <w:rPr>
+                <w:rFonts w:ascii="Times New Roman" w:hAnsi="Times New Roman" w:cs="Times New Roman"/>
+                <w:noProof/>
+                <w:webHidden/>
+                <w:sz w:val="28"/>
+                <w:szCs w:val="28"/>
+              </w:rPr>
+              <w:fldChar w:fldCharType="separate"/>
+            </w:r>
+            <w:r>
+              <w:rPr>
+                <w:rFonts w:ascii="Times New Roman" w:hAnsi="Times New Roman" w:cs="Times New Roman"/>
+                <w:noProof/>
+                <w:webHidden/>
+                <w:sz w:val="28"/>
+                <w:szCs w:val="28"/>
+              </w:rPr>
+              <w:t>20</w:t>
+            </w:r>
+            <w:r>
+              <w:rPr>
+                <w:rFonts w:ascii="Times New Roman" w:hAnsi="Times New Roman" w:cs="Times New Roman"/>
+                <w:noProof/>
+                <w:webHidden/>
+                <w:sz w:val="28"/>
+                <w:szCs w:val="28"/>
+              </w:rPr>
+              <w:fldChar w:fldCharType="end"/>
+            </w:r>
+          </w:hyperlink>
+        </w:p>
+        <w:p>
+          <w:pPr>
+            <w:pStyle w:val="21"/>
+            <w:tabs>
+              <w:tab w:val="right" w:leader="dot" w:pos="8919"/>
+            </w:tabs>
+            <w:rPr>
+              <w:rFonts w:ascii="Times New Roman" w:eastAsiaTheme="minorEastAsia" w:hAnsi="Times New Roman" w:cs="Times New Roman"/>
+              <w:noProof/>
+              <w:kern w:val="2"/>
+              <w:sz w:val="28"/>
+              <w:szCs w:val="28"/>
+              <w:lang w:eastAsia="ru-RU"/>
+              <w14:ligatures w14:val="standardContextual"/>
+            </w:rPr>
+          </w:pPr>
+          <w:hyperlink w:anchor="_Toc169691354" w:history="1">
+            <w:r>
+              <w:rPr>
+                <w:rStyle w:val="ae"/>
+                <w:rFonts w:ascii="Times New Roman" w:hAnsi="Times New Roman" w:cs="Times New Roman"/>
+                <w:noProof/>
+                <w:sz w:val="28"/>
+                <w:szCs w:val="28"/>
+                <w:lang w:eastAsia="ru-RU"/>
+              </w:rPr>
+              <w:t>3.2 Код типового алгоритма</w:t>
+            </w:r>
+            <w:r>
+              <w:rPr>
+                <w:rFonts w:ascii="Times New Roman" w:hAnsi="Times New Roman" w:cs="Times New Roman"/>
+                <w:noProof/>
+                <w:webHidden/>
+                <w:sz w:val="28"/>
+                <w:szCs w:val="28"/>
+              </w:rPr>
+              <w:tab/>
+            </w:r>
+            <w:r>
+              <w:rPr>
+                <w:rFonts w:ascii="Times New Roman" w:hAnsi="Times New Roman" w:cs="Times New Roman"/>
+                <w:noProof/>
+                <w:webHidden/>
+                <w:sz w:val="28"/>
+                <w:szCs w:val="28"/>
+              </w:rPr>
+              <w:fldChar w:fldCharType="begin"/>
+            </w:r>
+            <w:r>
+              <w:rPr>
+                <w:rFonts w:ascii="Times New Roman" w:hAnsi="Times New Roman" w:cs="Times New Roman"/>
+                <w:noProof/>
+                <w:webHidden/>
+                <w:sz w:val="28"/>
+                <w:szCs w:val="28"/>
+              </w:rPr>
+              <w:instrText xml:space="preserve"> PAGEREF _Toc169691354 \h </w:instrText>
+            </w:r>
+            <w:r>
+              <w:rPr>
+                <w:rFonts w:ascii="Times New Roman" w:hAnsi="Times New Roman" w:cs="Times New Roman"/>
+                <w:noProof/>
+                <w:webHidden/>
+                <w:sz w:val="28"/>
+                <w:szCs w:val="28"/>
+              </w:rPr>
+            </w:r>
+            <w:r>
+              <w:rPr>
+                <w:rFonts w:ascii="Times New Roman" w:hAnsi="Times New Roman" w:cs="Times New Roman"/>
+                <w:noProof/>
+                <w:webHidden/>
+                <w:sz w:val="28"/>
+                <w:szCs w:val="28"/>
+              </w:rPr>
+              <w:fldChar w:fldCharType="separate"/>
+            </w:r>
+            <w:r>
+              <w:rPr>
+                <w:rFonts w:ascii="Times New Roman" w:hAnsi="Times New Roman" w:cs="Times New Roman"/>
+                <w:noProof/>
+                <w:webHidden/>
+                <w:sz w:val="28"/>
+                <w:szCs w:val="28"/>
+              </w:rPr>
+              <w:t>21</w:t>
+            </w:r>
+            <w:r>
+              <w:rPr>
+                <w:rFonts w:ascii="Times New Roman" w:hAnsi="Times New Roman" w:cs="Times New Roman"/>
+                <w:noProof/>
+                <w:webHidden/>
+                <w:sz w:val="28"/>
+                <w:szCs w:val="28"/>
+              </w:rPr>
+              <w:fldChar w:fldCharType="end"/>
+            </w:r>
+          </w:hyperlink>
+        </w:p>
+        <w:p>
+          <w:pPr>
+            <w:pStyle w:val="21"/>
+            <w:tabs>
+              <w:tab w:val="right" w:leader="dot" w:pos="8919"/>
+            </w:tabs>
+            <w:rPr>
+              <w:rFonts w:ascii="Times New Roman" w:eastAsiaTheme="minorEastAsia" w:hAnsi="Times New Roman" w:cs="Times New Roman"/>
+              <w:noProof/>
+              <w:kern w:val="2"/>
+              <w:sz w:val="28"/>
+              <w:szCs w:val="28"/>
+              <w:lang w:eastAsia="ru-RU"/>
+              <w14:ligatures w14:val="standardContextual"/>
+            </w:rPr>
+          </w:pPr>
+          <w:hyperlink w:anchor="_Toc169691355" w:history="1">
+            <w:r>
+              <w:rPr>
+                <w:rStyle w:val="ae"/>
+                <w:rFonts w:ascii="Times New Roman" w:hAnsi="Times New Roman" w:cs="Times New Roman"/>
+                <w:noProof/>
+                <w:sz w:val="28"/>
+                <w:szCs w:val="28"/>
+              </w:rPr>
+              <w:t>3.3 Описать виды тестирования</w:t>
+            </w:r>
+            <w:r>
+              <w:rPr>
+                <w:rStyle w:val="ae"/>
+                <w:rFonts w:ascii="Times New Roman" w:hAnsi="Times New Roman" w:cs="Times New Roman"/>
+                <w:noProof/>
+                <w:sz w:val="28"/>
+                <w:szCs w:val="28"/>
+                <w:lang w:val="en-US"/>
+              </w:rPr>
+              <w:t>.</w:t>
+            </w:r>
+            <w:r>
+              <w:rPr>
+                <w:rFonts w:ascii="Times New Roman" w:hAnsi="Times New Roman" w:cs="Times New Roman"/>
+                <w:noProof/>
+                <w:webHidden/>
+                <w:sz w:val="28"/>
+                <w:szCs w:val="28"/>
+              </w:rPr>
+              <w:tab/>
+            </w:r>
+            <w:r>
+              <w:rPr>
+                <w:rFonts w:ascii="Times New Roman" w:hAnsi="Times New Roman" w:cs="Times New Roman"/>
+                <w:noProof/>
+                <w:webHidden/>
+                <w:sz w:val="28"/>
+                <w:szCs w:val="28"/>
+              </w:rPr>
+              <w:fldChar w:fldCharType="begin"/>
+            </w:r>
+            <w:r>
+              <w:rPr>
+                <w:rFonts w:ascii="Times New Roman" w:hAnsi="Times New Roman" w:cs="Times New Roman"/>
+                <w:noProof/>
+                <w:webHidden/>
+                <w:sz w:val="28"/>
+                <w:szCs w:val="28"/>
+              </w:rPr>
+              <w:instrText xml:space="preserve"> PAGEREF _Toc169691355 \h </w:instrText>
+            </w:r>
+            <w:r>
+              <w:rPr>
+                <w:rFonts w:ascii="Times New Roman" w:hAnsi="Times New Roman" w:cs="Times New Roman"/>
+                <w:noProof/>
+                <w:webHidden/>
+                <w:sz w:val="28"/>
+                <w:szCs w:val="28"/>
+              </w:rPr>
+            </w:r>
+            <w:r>
+              <w:rPr>
+                <w:rFonts w:ascii="Times New Roman" w:hAnsi="Times New Roman" w:cs="Times New Roman"/>
+                <w:noProof/>
+                <w:webHidden/>
+                <w:sz w:val="28"/>
+                <w:szCs w:val="28"/>
+              </w:rPr>
+              <w:fldChar w:fldCharType="separate"/>
+            </w:r>
+            <w:r>
+              <w:rPr>
+                <w:rFonts w:ascii="Times New Roman" w:hAnsi="Times New Roman" w:cs="Times New Roman"/>
+                <w:noProof/>
+                <w:webHidden/>
+                <w:sz w:val="28"/>
+                <w:szCs w:val="28"/>
+              </w:rPr>
+              <w:t>21</w:t>
+            </w:r>
+            <w:r>
+              <w:rPr>
+                <w:rFonts w:ascii="Times New Roman" w:hAnsi="Times New Roman" w:cs="Times New Roman"/>
+                <w:noProof/>
+                <w:webHidden/>
+                <w:sz w:val="28"/>
+                <w:szCs w:val="28"/>
+              </w:rPr>
+              <w:fldChar w:fldCharType="end"/>
+            </w:r>
+          </w:hyperlink>
+        </w:p>
+        <w:p>
+          <w:pPr>
+            <w:pStyle w:val="21"/>
+            <w:tabs>
+              <w:tab w:val="right" w:leader="dot" w:pos="8919"/>
+            </w:tabs>
+            <w:rPr>
+              <w:rFonts w:ascii="Times New Roman" w:eastAsiaTheme="minorEastAsia" w:hAnsi="Times New Roman" w:cs="Times New Roman"/>
+              <w:noProof/>
+              <w:kern w:val="2"/>
+              <w:sz w:val="28"/>
+              <w:szCs w:val="28"/>
+              <w:lang w:eastAsia="ru-RU"/>
+              <w14:ligatures w14:val="standardContextual"/>
+            </w:rPr>
+          </w:pPr>
+          <w:hyperlink w:anchor="_Toc169691356" w:history="1">
+            <w:r>
+              <w:rPr>
+                <w:rStyle w:val="ae"/>
+                <w:rFonts w:ascii="Times New Roman" w:hAnsi="Times New Roman" w:cs="Times New Roman"/>
+                <w:noProof/>
+                <w:sz w:val="28"/>
+                <w:szCs w:val="28"/>
+              </w:rPr>
+              <w:t>3.4 Описать этапы настройки, адаптации и модификации ПО</w:t>
+            </w:r>
+            <w:r>
+              <w:rPr>
+                <w:rFonts w:ascii="Times New Roman" w:hAnsi="Times New Roman" w:cs="Times New Roman"/>
+                <w:noProof/>
+                <w:webHidden/>
+                <w:sz w:val="28"/>
+                <w:szCs w:val="28"/>
+              </w:rPr>
+              <w:tab/>
+            </w:r>
+            <w:r>
+              <w:rPr>
+                <w:rFonts w:ascii="Times New Roman" w:hAnsi="Times New Roman" w:cs="Times New Roman"/>
+                <w:noProof/>
+                <w:webHidden/>
+                <w:sz w:val="28"/>
+                <w:szCs w:val="28"/>
+              </w:rPr>
+              <w:fldChar w:fldCharType="begin"/>
+            </w:r>
+            <w:r>
+              <w:rPr>
+                <w:rFonts w:ascii="Times New Roman" w:hAnsi="Times New Roman" w:cs="Times New Roman"/>
+                <w:noProof/>
+                <w:webHidden/>
+                <w:sz w:val="28"/>
+                <w:szCs w:val="28"/>
+              </w:rPr>
+              <w:instrText xml:space="preserve"> PAGEREF _Toc169691356 \h </w:instrText>
+            </w:r>
+            <w:r>
+              <w:rPr>
+                <w:rFonts w:ascii="Times New Roman" w:hAnsi="Times New Roman" w:cs="Times New Roman"/>
+                <w:noProof/>
+                <w:webHidden/>
+                <w:sz w:val="28"/>
+                <w:szCs w:val="28"/>
+              </w:rPr>
+            </w:r>
+            <w:r>
+              <w:rPr>
+                <w:rFonts w:ascii="Times New Roman" w:hAnsi="Times New Roman" w:cs="Times New Roman"/>
+                <w:noProof/>
+                <w:webHidden/>
+                <w:sz w:val="28"/>
+                <w:szCs w:val="28"/>
+              </w:rPr>
+              <w:fldChar w:fldCharType="separate"/>
+            </w:r>
+            <w:r>
+              <w:rPr>
+                <w:rFonts w:ascii="Times New Roman" w:hAnsi="Times New Roman" w:cs="Times New Roman"/>
+                <w:noProof/>
+                <w:webHidden/>
+                <w:sz w:val="28"/>
+                <w:szCs w:val="28"/>
+              </w:rPr>
+              <w:t>23</w:t>
+            </w:r>
+            <w:r>
+              <w:rPr>
+                <w:rFonts w:ascii="Times New Roman" w:hAnsi="Times New Roman" w:cs="Times New Roman"/>
+                <w:noProof/>
+                <w:webHidden/>
+                <w:sz w:val="28"/>
+                <w:szCs w:val="28"/>
+              </w:rPr>
+              <w:fldChar w:fldCharType="end"/>
+            </w:r>
+          </w:hyperlink>
+        </w:p>
+        <w:p>
+          <w:pPr>
+            <w:pStyle w:val="21"/>
+            <w:tabs>
+              <w:tab w:val="right" w:leader="dot" w:pos="8919"/>
+            </w:tabs>
+            <w:rPr>
+              <w:rFonts w:ascii="Times New Roman" w:eastAsiaTheme="minorEastAsia" w:hAnsi="Times New Roman" w:cs="Times New Roman"/>
+              <w:noProof/>
+              <w:kern w:val="2"/>
+              <w:sz w:val="28"/>
+              <w:szCs w:val="28"/>
+              <w:lang w:eastAsia="ru-RU"/>
+              <w14:ligatures w14:val="standardContextual"/>
+            </w:rPr>
+          </w:pPr>
+          <w:hyperlink w:anchor="_Toc169691357" w:history="1">
+            <w:r>
+              <w:rPr>
+                <w:rStyle w:val="ae"/>
+                <w:rFonts w:ascii="Times New Roman" w:hAnsi="Times New Roman" w:cs="Times New Roman"/>
+                <w:noProof/>
+                <w:sz w:val="28"/>
+                <w:szCs w:val="28"/>
+              </w:rPr>
+              <w:t xml:space="preserve">3.5 </w:t>
+            </w:r>
+            <w:r>
+              <w:rPr>
+                <w:rStyle w:val="ae"/>
+                <w:rFonts w:ascii="Times New Roman" w:hAnsi="Times New Roman" w:cs="Times New Roman"/>
+                <w:noProof/>
+                <w:sz w:val="28"/>
+                <w:szCs w:val="28"/>
+                <w:shd w:val="clear" w:color="auto" w:fill="FFFFFF"/>
+              </w:rPr>
+              <w:t>Основные виды работ по сопровождению ПО, БД, сетевых приложений.</w:t>
+            </w:r>
+            <w:r>
+              <w:rPr>
+                <w:rFonts w:ascii="Times New Roman" w:hAnsi="Times New Roman" w:cs="Times New Roman"/>
+                <w:noProof/>
+                <w:webHidden/>
+                <w:sz w:val="28"/>
+                <w:szCs w:val="28"/>
+              </w:rPr>
+              <w:tab/>
+            </w:r>
+            <w:r>
+              <w:rPr>
+                <w:rFonts w:ascii="Times New Roman" w:hAnsi="Times New Roman" w:cs="Times New Roman"/>
+                <w:noProof/>
+                <w:webHidden/>
+                <w:sz w:val="28"/>
+                <w:szCs w:val="28"/>
+              </w:rPr>
+              <w:fldChar w:fldCharType="begin"/>
+            </w:r>
+            <w:r>
+              <w:rPr>
+                <w:rFonts w:ascii="Times New Roman" w:hAnsi="Times New Roman" w:cs="Times New Roman"/>
+                <w:noProof/>
+                <w:webHidden/>
+                <w:sz w:val="28"/>
+                <w:szCs w:val="28"/>
+              </w:rPr>
+              <w:instrText xml:space="preserve"> PAGEREF _Toc169691357 \h </w:instrText>
+            </w:r>
+            <w:r>
+              <w:rPr>
+                <w:rFonts w:ascii="Times New Roman" w:hAnsi="Times New Roman" w:cs="Times New Roman"/>
+                <w:noProof/>
+                <w:webHidden/>
+                <w:sz w:val="28"/>
+                <w:szCs w:val="28"/>
+              </w:rPr>
+            </w:r>
+            <w:r>
+              <w:rPr>
+                <w:rFonts w:ascii="Times New Roman" w:hAnsi="Times New Roman" w:cs="Times New Roman"/>
+                <w:noProof/>
+                <w:webHidden/>
+                <w:sz w:val="28"/>
+                <w:szCs w:val="28"/>
+              </w:rPr>
+              <w:fldChar w:fldCharType="separate"/>
+            </w:r>
+            <w:r>
+              <w:rPr>
+                <w:rFonts w:ascii="Times New Roman" w:hAnsi="Times New Roman" w:cs="Times New Roman"/>
+                <w:noProof/>
+                <w:webHidden/>
+                <w:sz w:val="28"/>
+                <w:szCs w:val="28"/>
+              </w:rPr>
+              <w:t>24</w:t>
+            </w:r>
+            <w:r>
+              <w:rPr>
+                <w:rFonts w:ascii="Times New Roman" w:hAnsi="Times New Roman" w:cs="Times New Roman"/>
+                <w:noProof/>
+                <w:webHidden/>
+                <w:sz w:val="28"/>
+                <w:szCs w:val="28"/>
+              </w:rPr>
+              <w:fldChar w:fldCharType="end"/>
+            </w:r>
+          </w:hyperlink>
+        </w:p>
+        <w:p>
+          <w:pPr>
+            <w:pStyle w:val="21"/>
+            <w:tabs>
+              <w:tab w:val="right" w:leader="dot" w:pos="8919"/>
+            </w:tabs>
+            <w:rPr>
+              <w:rFonts w:ascii="Times New Roman" w:eastAsiaTheme="minorEastAsia" w:hAnsi="Times New Roman" w:cs="Times New Roman"/>
+              <w:noProof/>
+              <w:kern w:val="2"/>
+              <w:sz w:val="28"/>
+              <w:szCs w:val="28"/>
+              <w:lang w:eastAsia="ru-RU"/>
+              <w14:ligatures w14:val="standardContextual"/>
+            </w:rPr>
+          </w:pPr>
+          <w:hyperlink w:anchor="_Toc169691358" w:history="1">
+            <w:r>
+              <w:rPr>
+                <w:rStyle w:val="ae"/>
+                <w:rFonts w:ascii="Times New Roman" w:hAnsi="Times New Roman" w:cs="Times New Roman"/>
+                <w:noProof/>
+                <w:sz w:val="28"/>
+                <w:szCs w:val="28"/>
+              </w:rPr>
+              <w:t>3.6 Код сетевого приложения</w:t>
+            </w:r>
+            <w:r>
+              <w:rPr>
+                <w:rFonts w:ascii="Times New Roman" w:hAnsi="Times New Roman" w:cs="Times New Roman"/>
+                <w:noProof/>
+                <w:webHidden/>
+                <w:sz w:val="28"/>
+                <w:szCs w:val="28"/>
+              </w:rPr>
+              <w:tab/>
+            </w:r>
+            <w:r>
+              <w:rPr>
+                <w:rFonts w:ascii="Times New Roman" w:hAnsi="Times New Roman" w:cs="Times New Roman"/>
+                <w:noProof/>
+                <w:webHidden/>
+                <w:sz w:val="28"/>
+                <w:szCs w:val="28"/>
+              </w:rPr>
+              <w:fldChar w:fldCharType="begin"/>
+            </w:r>
+            <w:r>
+              <w:rPr>
+                <w:rFonts w:ascii="Times New Roman" w:hAnsi="Times New Roman" w:cs="Times New Roman"/>
+                <w:noProof/>
+                <w:webHidden/>
+                <w:sz w:val="28"/>
+                <w:szCs w:val="28"/>
+              </w:rPr>
+              <w:instrText xml:space="preserve"> PAGEREF _Toc169691358 \h </w:instrText>
+            </w:r>
+            <w:r>
+              <w:rPr>
+                <w:rFonts w:ascii="Times New Roman" w:hAnsi="Times New Roman" w:cs="Times New Roman"/>
+                <w:noProof/>
+                <w:webHidden/>
+                <w:sz w:val="28"/>
+                <w:szCs w:val="28"/>
+              </w:rPr>
+            </w:r>
+            <w:r>
+              <w:rPr>
+                <w:rFonts w:ascii="Times New Roman" w:hAnsi="Times New Roman" w:cs="Times New Roman"/>
+                <w:noProof/>
+                <w:webHidden/>
+                <w:sz w:val="28"/>
+                <w:szCs w:val="28"/>
+              </w:rPr>
+              <w:fldChar w:fldCharType="separate"/>
+            </w:r>
+            <w:r>
+              <w:rPr>
+                <w:rFonts w:ascii="Times New Roman" w:hAnsi="Times New Roman" w:cs="Times New Roman"/>
+                <w:noProof/>
+                <w:webHidden/>
+                <w:sz w:val="28"/>
+                <w:szCs w:val="28"/>
+              </w:rPr>
+              <w:t>25</w:t>
             </w:r>
             <w:r>
               <w:rPr>
@@ -17312,8 +19988,8 @@
           <w:lang w:val="en-US"/>
         </w:rPr>
         <w:sectPr>
-          <w:headerReference w:type="default" r:id="rId11"/>
-          <w:footerReference w:type="default" r:id="rId12"/>
+          <w:headerReference w:type="default" r:id="rId9"/>
+          <w:footerReference w:type="default" r:id="rId10"/>
           <w:pgSz w:w="11906" w:h="16838"/>
           <w:pgMar w:top="425" w:right="1276" w:bottom="2835" w:left="1701" w:header="709" w:footer="709" w:gutter="0"/>
           <w:pgNumType w:start="2"/>
@@ -17328,15 +20004,18 @@
         <w:ind w:firstLine="708"/>
         <w:jc w:val="both"/>
       </w:pPr>
-      <w:bookmarkStart w:id="4" w:name="_Toc168569618"/>
+      <w:bookmarkStart w:id="3" w:name="_Toc169691341"/>
       <w:r>
         <w:lastRenderedPageBreak/>
         <w:t>Р</w:t>
       </w:r>
       <w:r>
-        <w:t>аздел 1 Технико-экономическая характеристика</w:t>
-      </w:r>
-      <w:bookmarkEnd w:id="4"/>
+        <w:t>аздел 1</w:t>
+      </w:r>
+      <w:bookmarkEnd w:id="3"/>
+      <w:r>
+        <w:t xml:space="preserve"> </w:t>
+      </w:r>
     </w:p>
     <w:p>
       <w:pPr>
@@ -17346,11 +20025,11 @@
         <w:jc w:val="both"/>
         <w:outlineLvl w:val="1"/>
       </w:pPr>
-      <w:bookmarkStart w:id="5" w:name="_Toc168569619"/>
+      <w:bookmarkStart w:id="4" w:name="_Toc169691342"/>
       <w:r>
         <w:t>1.1 Продукция, выпускаемая предприятием</w:t>
       </w:r>
-      <w:bookmarkEnd w:id="5"/>
+      <w:bookmarkEnd w:id="4"/>
     </w:p>
     <w:p>
       <w:pPr>
@@ -17372,7 +20051,7 @@
         <w:jc w:val="both"/>
         <w:outlineLvl w:val="1"/>
       </w:pPr>
-      <w:bookmarkStart w:id="6" w:name="_Toc168569620"/>
+      <w:bookmarkStart w:id="5" w:name="_Toc169691343"/>
       <w:r>
         <w:rPr>
           <w:lang w:val="en-US"/>
@@ -17382,7 +20061,7 @@
       <w:r>
         <w:t>.2. Структура предприятия</w:t>
       </w:r>
-      <w:bookmarkEnd w:id="6"/>
+      <w:bookmarkEnd w:id="5"/>
     </w:p>
     <w:p>
       <w:pPr>
@@ -17763,14 +20442,12 @@
               </w:rPr>
               <w:t xml:space="preserve">Коммерческий директор, Ивлева </w:t>
             </w:r>
-            <w:proofErr w:type="gramStart"/>
             <w:r>
               <w:rPr>
                 <w:rFonts w:cs="Times New Roman"/>
               </w:rPr>
-              <w:t>Е.А</w:t>
-            </w:r>
-            <w:proofErr w:type="gramEnd"/>
+              <w:t>Е. А.</w:t>
+            </w:r>
           </w:p>
         </w:tc>
         <w:tc>
@@ -18314,7 +20991,7 @@
         <w:jc w:val="both"/>
         <w:outlineLvl w:val="1"/>
       </w:pPr>
-      <w:bookmarkStart w:id="7" w:name="_Toc168569621"/>
+      <w:bookmarkStart w:id="6" w:name="_Toc169691344"/>
       <w:r>
         <w:lastRenderedPageBreak/>
         <w:t>1.3</w:t>
@@ -18322,7 +20999,7 @@
       <w:r>
         <w:t xml:space="preserve"> Назначение и место каждого подразделения в производственном и управленческом процессе, их взаимосвязь</w:t>
       </w:r>
-      <w:bookmarkEnd w:id="7"/>
+      <w:bookmarkEnd w:id="6"/>
     </w:p>
     <w:p>
       <w:pPr>
@@ -18357,11 +21034,9 @@
       <w:r>
         <w:t xml:space="preserve">Разработка R&amp;D - проектирование </w:t>
       </w:r>
-      <w:proofErr w:type="gramStart"/>
-      <w:r>
-        <w:t>домофона  и</w:t>
-      </w:r>
-      <w:proofErr w:type="gramEnd"/>
+      <w:r>
+        <w:t>домофона и</w:t>
+      </w:r>
       <w:r>
         <w:t xml:space="preserve"> разработка прошивки оборудования</w:t>
       </w:r>
@@ -18390,7 +21065,6 @@
         <w:tab/>
         <w:t xml:space="preserve">- создание и развитие </w:t>
       </w:r>
-      <w:proofErr w:type="gramStart"/>
       <w:r>
         <w:rPr>
           <w:lang w:val="en-US"/>
@@ -18398,9 +21072,8 @@
         <w:t>web</w:t>
       </w:r>
       <w:r>
-        <w:t>  интерфейсов</w:t>
-      </w:r>
-      <w:proofErr w:type="gramEnd"/>
+        <w:t xml:space="preserve"> интерфейсов</w:t>
+      </w:r>
       <w:r>
         <w:t xml:space="preserve"> по управлению оборудованием</w:t>
       </w:r>
@@ -18567,7 +21240,6 @@
         <w:jc w:val="both"/>
         <w:outlineLvl w:val="9"/>
       </w:pPr>
-      <w:proofErr w:type="gramStart"/>
       <w:r>
         <w:rPr>
           <w:lang w:val="en-US"/>
@@ -18578,19 +21250,11 @@
         <w:t xml:space="preserve"> </w:t>
       </w:r>
       <w:r>
-        <w:t> -</w:t>
-      </w:r>
-      <w:proofErr w:type="gramEnd"/>
+        <w:t>-</w:t>
+      </w:r>
       <w:r>
         <w:t xml:space="preserve"> прошивки устройств, облачная платформа, выступающая бэк платформой для работы и управления оборудованием, вэб сервисы и мобильные приложения. </w:t>
       </w:r>
-    </w:p>
-    <w:p>
-      <w:pPr>
-        <w:pStyle w:val="af3"/>
-        <w:spacing w:line="360" w:lineRule="auto"/>
-        <w:contextualSpacing/>
-      </w:pPr>
     </w:p>
     <w:p>
       <w:pPr>
@@ -18602,32 +21266,20 @@
       </w:pPr>
       <w:r>
         <w:tab/>
-        <w:t xml:space="preserve">Умный домофон выполнен по облачной технологии - все ресурсоемкие задачи перенесены </w:t>
-      </w:r>
-      <w:proofErr w:type="gramStart"/>
-      <w:r>
-        <w:t>в облаком</w:t>
-      </w:r>
-      <w:proofErr w:type="gramEnd"/>
-      <w:r>
-        <w:t xml:space="preserve">. Таким образом сам домофон представляет собой аналог устройства ввода-вывода для </w:t>
-      </w:r>
-      <w:proofErr w:type="gramStart"/>
-      <w:r>
-        <w:t>взаимодействия  с</w:t>
-      </w:r>
-      <w:proofErr w:type="gramEnd"/>
+        <w:t xml:space="preserve">Умный домофон выполнен по облачной технологии - все ресурсоемкие задачи перенесены в облако. Таким образом сам домофон представляет собой аналог устройства ввода-вывода для </w:t>
+      </w:r>
+      <w:r>
+        <w:t>взаимодействия с</w:t>
+      </w:r>
       <w:r>
         <w:t xml:space="preserve"> IT продуктом. В облаке происходит преобразование звука в </w:t>
       </w:r>
-      <w:proofErr w:type="gramStart"/>
       <w:r>
         <w:rPr>
           <w:lang w:val="es-ES_tradnl"/>
         </w:rPr>
-        <w:t>SIP ,</w:t>
-      </w:r>
-      <w:proofErr w:type="gramEnd"/>
+        <w:t>SIP,</w:t>
+      </w:r>
       <w:r>
         <w:rPr>
           <w:lang w:val="es-ES_tradnl"/>
@@ -18644,32 +21296,9 @@
     </w:p>
     <w:p>
       <w:pPr>
-        <w:pStyle w:val="af3"/>
-        <w:spacing w:line="360" w:lineRule="auto"/>
-        <w:contextualSpacing/>
-      </w:pPr>
-    </w:p>
-    <w:p>
-      <w:pPr>
         <w:pStyle w:val="af2"/>
         <w:spacing w:line="360" w:lineRule="auto"/>
-        <w:contextualSpacing/>
-        <w:jc w:val="both"/>
-        <w:outlineLvl w:val="9"/>
-        <w:rPr>
-          <w:rFonts w:ascii="Times Roman" w:eastAsia="Times Roman" w:hAnsi="Times Roman" w:cs="Times Roman"/>
-          <w:sz w:val="24"/>
-          <w:szCs w:val="24"/>
-        </w:rPr>
-      </w:pPr>
-      <w:r>
-        <w:tab/>
-      </w:r>
-    </w:p>
-    <w:p>
-      <w:pPr>
-        <w:pStyle w:val="af2"/>
-        <w:spacing w:line="360" w:lineRule="auto"/>
+        <w:ind w:firstLine="708"/>
         <w:contextualSpacing/>
         <w:jc w:val="both"/>
         <w:outlineLvl w:val="9"/>
@@ -19138,11 +21767,9 @@
       <w:r>
         <w:t xml:space="preserve">Производственный процесс в ООО Спутник </w:t>
       </w:r>
-      <w:proofErr w:type="gramStart"/>
-      <w:r>
-        <w:t>- это</w:t>
-      </w:r>
-      <w:proofErr w:type="gramEnd"/>
+      <w:r>
+        <w:t>— это</w:t>
+      </w:r>
       <w:r>
         <w:t xml:space="preserve"> процесс создания </w:t>
       </w:r>
@@ -19293,7 +21920,7 @@
       <w:r>
         <w:tab/>
       </w:r>
-      <w:bookmarkStart w:id="8" w:name="_Toc168569622"/>
+      <w:bookmarkStart w:id="7" w:name="_Toc169691345"/>
       <w:r>
         <w:t xml:space="preserve">1.4 </w:t>
       </w:r>
@@ -19309,7 +21936,7 @@
       <w:r>
         <w:t>»</w:t>
       </w:r>
-      <w:bookmarkEnd w:id="8"/>
+      <w:bookmarkEnd w:id="7"/>
     </w:p>
     <w:p>
       <w:pPr>
@@ -19742,13 +22369,11 @@
         <w:jc w:val="both"/>
         <w:outlineLvl w:val="9"/>
       </w:pPr>
-      <w:proofErr w:type="spellStart"/>
-      <w:r>
-        <w:t>Знакомление</w:t>
-      </w:r>
-      <w:proofErr w:type="spellEnd"/>
-      <w:r>
-        <w:t xml:space="preserve"> сотрудников с внутренними документами, относящимися к их деятельности.</w:t>
+      <w:r>
+        <w:t>Оз</w:t>
+      </w:r>
+      <w:r>
+        <w:t>накомление сотрудников с внутренними документами, относящимися к их деятельности.</w:t>
       </w:r>
     </w:p>
     <w:p>
@@ -19876,14 +22501,14 @@
         <w:jc w:val="both"/>
         <w:outlineLvl w:val="1"/>
       </w:pPr>
-      <w:bookmarkStart w:id="9" w:name="_Toc168569623"/>
+      <w:bookmarkStart w:id="8" w:name="_Toc169691346"/>
       <w:r>
         <w:t xml:space="preserve">1.5 </w:t>
       </w:r>
       <w:r>
         <w:t>Должностная инструкция администратора информационных систем предприятия</w:t>
       </w:r>
-      <w:bookmarkEnd w:id="9"/>
+      <w:bookmarkEnd w:id="8"/>
     </w:p>
     <w:p>
       <w:pPr>
@@ -20094,7 +22719,7 @@
         <w:jc w:val="both"/>
         <w:outlineLvl w:val="1"/>
       </w:pPr>
-      <w:bookmarkStart w:id="10" w:name="_Toc168569624"/>
+      <w:bookmarkStart w:id="9" w:name="_Toc169691347"/>
       <w:r>
         <w:lastRenderedPageBreak/>
         <w:t xml:space="preserve">1.6 </w:t>
@@ -20105,7 +22730,7 @@
       <w:r>
         <w:t>:</w:t>
       </w:r>
-      <w:bookmarkEnd w:id="10"/>
+      <w:bookmarkEnd w:id="9"/>
     </w:p>
     <w:p>
       <w:pPr>
@@ -20599,7 +23224,7 @@
           <w:szCs w:val="28"/>
         </w:rPr>
       </w:pPr>
-      <w:bookmarkStart w:id="11" w:name="_Toc168569625"/>
+      <w:bookmarkStart w:id="10" w:name="_Toc169691348"/>
       <w:r>
         <w:rPr>
           <w:rFonts w:cs="Times New Roman"/>
@@ -20608,7 +23233,7 @@
         <w:lastRenderedPageBreak/>
         <w:t>Раздел 2</w:t>
       </w:r>
-      <w:bookmarkEnd w:id="11"/>
+      <w:bookmarkEnd w:id="10"/>
       <w:r>
         <w:rPr>
           <w:rFonts w:cs="Times New Roman"/>
@@ -20631,16 +23256,24 @@
           <w:szCs w:val="28"/>
         </w:rPr>
       </w:pPr>
-      <w:bookmarkStart w:id="12" w:name="_Toc168569626"/>
+      <w:bookmarkStart w:id="11" w:name="_Toc169691349"/>
       <w:r>
         <w:rPr>
           <w:rFonts w:ascii="Times New Roman" w:hAnsi="Times New Roman"/>
           <w:sz w:val="28"/>
           <w:szCs w:val="28"/>
         </w:rPr>
+        <w:t xml:space="preserve">2.1 </w:t>
+      </w:r>
+      <w:r>
+        <w:rPr>
+          <w:rFonts w:ascii="Times New Roman" w:hAnsi="Times New Roman"/>
+          <w:sz w:val="28"/>
+          <w:szCs w:val="28"/>
+        </w:rPr>
         <w:t>Перечень языков программирования с указанием типов решаемых задач</w:t>
       </w:r>
-      <w:bookmarkEnd w:id="12"/>
+      <w:bookmarkEnd w:id="11"/>
     </w:p>
     <w:p>
       <w:pPr>
@@ -21039,14 +23672,20 @@
           <w:shd w:val="clear" w:color="auto" w:fill="FFFFFF"/>
         </w:rPr>
       </w:pPr>
-      <w:bookmarkStart w:id="13" w:name="_Toc168569627"/>
+      <w:bookmarkStart w:id="12" w:name="_Toc169691350"/>
       <w:r>
         <w:rPr>
           <w:shd w:val="clear" w:color="auto" w:fill="FFFFFF"/>
         </w:rPr>
+        <w:t xml:space="preserve">2.2 </w:t>
+      </w:r>
+      <w:r>
+        <w:rPr>
+          <w:shd w:val="clear" w:color="auto" w:fill="FFFFFF"/>
+        </w:rPr>
         <w:t>Перечень программного обеспечения в организации</w:t>
       </w:r>
-      <w:bookmarkEnd w:id="13"/>
+      <w:bookmarkEnd w:id="12"/>
       <w:r>
         <w:rPr>
           <w:shd w:val="clear" w:color="auto" w:fill="FFFFFF"/>
@@ -21251,11 +23890,17 @@
           <w:shd w:val="clear" w:color="auto" w:fill="FFFFFF"/>
         </w:rPr>
       </w:pPr>
-      <w:bookmarkStart w:id="14" w:name="_Toc168569628"/>
+      <w:bookmarkStart w:id="13" w:name="_Toc169691351"/>
       <w:r>
         <w:rPr>
           <w:shd w:val="clear" w:color="auto" w:fill="FFFFFF"/>
         </w:rPr>
+        <w:t xml:space="preserve">2.3 </w:t>
+      </w:r>
+      <w:r>
+        <w:rPr>
+          <w:shd w:val="clear" w:color="auto" w:fill="FFFFFF"/>
+        </w:rPr>
         <w:t xml:space="preserve">Инструкция охраны труда и техники </w:t>
       </w:r>
       <w:r>
@@ -21264,7 +23909,7 @@
         </w:rPr>
         <w:t>безопасности</w:t>
       </w:r>
-      <w:bookmarkEnd w:id="14"/>
+      <w:bookmarkEnd w:id="13"/>
       <w:r>
         <w:rPr>
           <w:shd w:val="clear" w:color="auto" w:fill="FFFFFF"/>
@@ -21300,11 +23945,9 @@
       <w:r>
         <w:t>Квалификация и обучение</w:t>
       </w:r>
-      <w:proofErr w:type="gramStart"/>
-      <w:r>
-        <w:t>: Для</w:t>
-      </w:r>
-      <w:proofErr w:type="gramEnd"/>
+      <w:r>
+        <w:t>: для</w:t>
+      </w:r>
       <w:r>
         <w:t xml:space="preserve"> работы программиста требуется соответствующая квалификация, прохождение вводного и первичного инструктажа по охране труда и пожарной безопасности, электробезопасности, стажировка, обучение безопасным методам и приемам работы, и оказанию первой помощи.</w:t>
       </w:r>
@@ -21544,7 +24187,1788 @@
         <w:t>При пожаре или признаках горения прекратить работу, отключить электрооборудование, которые не участвует в жизненно важных процессах компании.</w:t>
       </w:r>
     </w:p>
-    <w:p/>
+    <w:p>
+      <w:r>
+        <w:br w:type="page"/>
+      </w:r>
+    </w:p>
+    <w:p>
+      <w:pPr>
+        <w:pStyle w:val="1"/>
+        <w:spacing w:line="360" w:lineRule="auto"/>
+        <w:ind w:firstLine="708"/>
+        <w:rPr>
+          <w:rFonts w:eastAsia="Arial Unicode MS" w:cs="Arial Unicode MS"/>
+          <w:color w:val="000000"/>
+          <w:szCs w:val="28"/>
+          <w:bdr w:val="nil"/>
+          <w:lang w:eastAsia="ru-RU"/>
+          <w14:textOutline w14:w="0" w14:cap="flat" w14:cmpd="sng" w14:algn="ctr">
+            <w14:noFill/>
+            <w14:prstDash w14:val="solid"/>
+            <w14:bevel/>
+          </w14:textOutline>
+        </w:rPr>
+      </w:pPr>
+      <w:bookmarkStart w:id="14" w:name="_Toc169691352"/>
+      <w:r>
+        <w:rPr>
+          <w:rFonts w:eastAsia="Arial Unicode MS" w:cs="Arial Unicode MS"/>
+          <w:color w:val="000000"/>
+          <w:szCs w:val="28"/>
+          <w:bdr w:val="nil"/>
+          <w:lang w:eastAsia="ru-RU"/>
+          <w14:textOutline w14:w="0" w14:cap="flat" w14:cmpd="sng" w14:algn="ctr">
+            <w14:noFill/>
+            <w14:prstDash w14:val="solid"/>
+            <w14:bevel/>
+          </w14:textOutline>
+        </w:rPr>
+        <w:lastRenderedPageBreak/>
+        <w:t>Раздел 3</w:t>
+      </w:r>
+      <w:bookmarkEnd w:id="14"/>
+    </w:p>
+    <w:p>
+      <w:pPr>
+        <w:pStyle w:val="2"/>
+        <w:spacing w:line="360" w:lineRule="auto"/>
+        <w:ind w:firstLine="708"/>
+        <w:rPr>
+          <w:rFonts w:cs="Times New Roman"/>
+          <w:szCs w:val="28"/>
+          <w:lang w:eastAsia="ru-RU"/>
+        </w:rPr>
+      </w:pPr>
+      <w:bookmarkStart w:id="15" w:name="_Toc169691353"/>
+      <w:r>
+        <w:rPr>
+          <w:rFonts w:cs="Times New Roman"/>
+          <w:szCs w:val="28"/>
+          <w:lang w:eastAsia="ru-RU"/>
+        </w:rPr>
+        <w:t xml:space="preserve">3.1 </w:t>
+      </w:r>
+      <w:r>
+        <w:rPr>
+          <w:rFonts w:cs="Times New Roman"/>
+          <w:szCs w:val="28"/>
+          <w:lang w:eastAsia="ru-RU"/>
+        </w:rPr>
+        <w:t>Описание алгоритма поставленных задач</w:t>
+      </w:r>
+      <w:bookmarkEnd w:id="15"/>
+      <w:r>
+        <w:rPr>
+          <w:rFonts w:cs="Times New Roman"/>
+          <w:szCs w:val="28"/>
+          <w:lang w:eastAsia="ru-RU"/>
+        </w:rPr>
+        <w:t xml:space="preserve"> </w:t>
+      </w:r>
+    </w:p>
+    <w:p>
+      <w:pPr>
+        <w:spacing w:line="360" w:lineRule="auto"/>
+        <w:ind w:firstLine="708"/>
+        <w:rPr>
+          <w:rFonts w:ascii="Times New Roman" w:hAnsi="Times New Roman" w:cs="Times New Roman"/>
+          <w:sz w:val="28"/>
+          <w:szCs w:val="28"/>
+          <w:lang w:eastAsia="ru-RU"/>
+        </w:rPr>
+      </w:pPr>
+      <w:r>
+        <w:rPr>
+          <w:rFonts w:ascii="Times New Roman" w:hAnsi="Times New Roman" w:cs="Times New Roman"/>
+          <w:sz w:val="28"/>
+          <w:szCs w:val="28"/>
+          <w:lang w:eastAsia="ru-RU"/>
+        </w:rPr>
+        <w:t>ООО "Спутник" может решать следующие виды задач:</w:t>
+      </w:r>
+    </w:p>
+    <w:p>
+      <w:pPr>
+        <w:pStyle w:val="af"/>
+        <w:numPr>
+          <w:ilvl w:val="0"/>
+          <w:numId w:val="69"/>
+        </w:numPr>
+        <w:spacing w:line="360" w:lineRule="auto"/>
+        <w:ind w:left="1276"/>
+        <w:rPr>
+          <w:rFonts w:ascii="Times New Roman" w:hAnsi="Times New Roman" w:cs="Times New Roman"/>
+          <w:sz w:val="28"/>
+          <w:szCs w:val="28"/>
+          <w:lang w:eastAsia="ru-RU"/>
+        </w:rPr>
+      </w:pPr>
+      <w:r>
+        <w:rPr>
+          <w:rFonts w:ascii="Times New Roman" w:hAnsi="Times New Roman" w:cs="Times New Roman"/>
+          <w:sz w:val="28"/>
+          <w:szCs w:val="28"/>
+          <w:lang w:eastAsia="ru-RU"/>
+        </w:rPr>
+        <w:t>Разработка прошивок для умных домофонов: создание программного обеспечения для управления и управления функциями умных домофонов.</w:t>
+      </w:r>
+    </w:p>
+    <w:p>
+      <w:pPr>
+        <w:pStyle w:val="af"/>
+        <w:numPr>
+          <w:ilvl w:val="0"/>
+          <w:numId w:val="69"/>
+        </w:numPr>
+        <w:spacing w:line="360" w:lineRule="auto"/>
+        <w:ind w:left="1276"/>
+        <w:rPr>
+          <w:rFonts w:ascii="Times New Roman" w:hAnsi="Times New Roman" w:cs="Times New Roman"/>
+          <w:sz w:val="28"/>
+          <w:szCs w:val="28"/>
+          <w:lang w:eastAsia="ru-RU"/>
+        </w:rPr>
+      </w:pPr>
+      <w:r>
+        <w:rPr>
+          <w:rFonts w:ascii="Times New Roman" w:hAnsi="Times New Roman" w:cs="Times New Roman"/>
+          <w:sz w:val="28"/>
+          <w:szCs w:val="28"/>
+          <w:lang w:eastAsia="ru-RU"/>
+        </w:rPr>
+        <w:t>Управление умными домофонами: управление функциями и функциональностью умных домофонов, включая мониторинг и управление доступом.</w:t>
+      </w:r>
+    </w:p>
+    <w:p>
+      <w:pPr>
+        <w:pStyle w:val="af"/>
+        <w:numPr>
+          <w:ilvl w:val="0"/>
+          <w:numId w:val="69"/>
+        </w:numPr>
+        <w:spacing w:line="360" w:lineRule="auto"/>
+        <w:ind w:left="1276"/>
+        <w:rPr>
+          <w:rFonts w:ascii="Times New Roman" w:hAnsi="Times New Roman" w:cs="Times New Roman"/>
+          <w:sz w:val="28"/>
+          <w:szCs w:val="28"/>
+          <w:lang w:eastAsia="ru-RU"/>
+        </w:rPr>
+      </w:pPr>
+      <w:r>
+        <w:rPr>
+          <w:rFonts w:ascii="Times New Roman" w:hAnsi="Times New Roman" w:cs="Times New Roman"/>
+          <w:sz w:val="28"/>
+          <w:szCs w:val="28"/>
+          <w:lang w:eastAsia="ru-RU"/>
+        </w:rPr>
+        <w:t>Разработка функциональности умных домофонов: создание новых функций и возможностей для умных домофонов, включая интеграцию с другими устройствами и системами.</w:t>
+      </w:r>
+    </w:p>
+    <w:p>
+      <w:pPr>
+        <w:pStyle w:val="af"/>
+        <w:numPr>
+          <w:ilvl w:val="0"/>
+          <w:numId w:val="69"/>
+        </w:numPr>
+        <w:spacing w:line="360" w:lineRule="auto"/>
+        <w:ind w:left="1276"/>
+        <w:rPr>
+          <w:rFonts w:ascii="Times New Roman" w:hAnsi="Times New Roman" w:cs="Times New Roman"/>
+          <w:sz w:val="28"/>
+          <w:szCs w:val="28"/>
+          <w:lang w:eastAsia="ru-RU"/>
+        </w:rPr>
+      </w:pPr>
+      <w:r>
+        <w:rPr>
+          <w:rFonts w:ascii="Times New Roman" w:hAnsi="Times New Roman" w:cs="Times New Roman"/>
+          <w:sz w:val="28"/>
+          <w:szCs w:val="28"/>
+          <w:lang w:eastAsia="ru-RU"/>
+        </w:rPr>
+        <w:t>Тестирование и отладка прошивок: проверка и исправление ошибок в программном обеспечении для умных домофонов.</w:t>
+      </w:r>
+    </w:p>
+    <w:p>
+      <w:pPr>
+        <w:pStyle w:val="af"/>
+        <w:numPr>
+          <w:ilvl w:val="0"/>
+          <w:numId w:val="69"/>
+        </w:numPr>
+        <w:spacing w:line="360" w:lineRule="auto"/>
+        <w:ind w:left="1276"/>
+        <w:rPr>
+          <w:rFonts w:ascii="Times New Roman" w:hAnsi="Times New Roman" w:cs="Times New Roman"/>
+          <w:sz w:val="28"/>
+          <w:szCs w:val="28"/>
+          <w:lang w:eastAsia="ru-RU"/>
+        </w:rPr>
+      </w:pPr>
+      <w:r>
+        <w:rPr>
+          <w:rFonts w:ascii="Times New Roman" w:hAnsi="Times New Roman" w:cs="Times New Roman"/>
+          <w:sz w:val="28"/>
+          <w:szCs w:val="28"/>
+          <w:lang w:eastAsia="ru-RU"/>
+        </w:rPr>
+        <w:t>Обеспечение безопасности: разработка и реализация мер безопасности для защиты данных и функциональности умных домофонов.</w:t>
+      </w:r>
+    </w:p>
+    <w:p>
+      <w:pPr>
+        <w:pStyle w:val="2"/>
+        <w:ind w:firstLine="708"/>
+        <w:rPr>
+          <w:rFonts w:cs="Times New Roman"/>
+          <w:szCs w:val="28"/>
+          <w:lang w:eastAsia="ru-RU"/>
+        </w:rPr>
+      </w:pPr>
+      <w:bookmarkStart w:id="16" w:name="_Toc169691354"/>
+      <w:r>
+        <w:rPr>
+          <w:rFonts w:cs="Times New Roman"/>
+          <w:szCs w:val="28"/>
+          <w:lang w:eastAsia="ru-RU"/>
+        </w:rPr>
+        <w:lastRenderedPageBreak/>
+        <w:t>3.2 Код типового алгоритма</w:t>
+      </w:r>
+      <w:bookmarkEnd w:id="16"/>
+    </w:p>
+    <w:p>
+      <w:pPr>
+        <w:keepNext/>
+        <w:spacing w:line="360" w:lineRule="auto"/>
+        <w:ind w:left="708"/>
+        <w:jc w:val="center"/>
+      </w:pPr>
+      <w:r>
+        <w:rPr>
+          <w:noProof/>
+          <w14:ligatures w14:val="standardContextual"/>
+        </w:rPr>
+        <w:drawing>
+          <wp:inline distT="0" distB="0" distL="0" distR="0" wp14:anchorId="6D10ABC8" wp14:editId="00A8DBB9">
+            <wp:extent cx="3486150" cy="4496522"/>
+            <wp:effectExtent l="0" t="0" r="0" b="0"/>
+            <wp:docPr id="1982440696" name="Рисунок 1"/>
+            <wp:cNvGraphicFramePr>
+              <a:graphicFrameLocks xmlns:a="http://schemas.openxmlformats.org/drawingml/2006/main" noChangeAspect="1"/>
+            </wp:cNvGraphicFramePr>
+            <a:graphic xmlns:a="http://schemas.openxmlformats.org/drawingml/2006/main">
+              <a:graphicData uri="http://schemas.openxmlformats.org/drawingml/2006/picture">
+                <pic:pic xmlns:pic="http://schemas.openxmlformats.org/drawingml/2006/picture">
+                  <pic:nvPicPr>
+                    <pic:cNvPr id="1982440696" name=""/>
+                    <pic:cNvPicPr/>
+                  </pic:nvPicPr>
+                  <pic:blipFill>
+                    <a:blip r:embed="rId11"/>
+                    <a:stretch>
+                      <a:fillRect/>
+                    </a:stretch>
+                  </pic:blipFill>
+                  <pic:spPr>
+                    <a:xfrm>
+                      <a:off x="0" y="0"/>
+                      <a:ext cx="3490821" cy="4502547"/>
+                    </a:xfrm>
+                    <a:prstGeom prst="rect">
+                      <a:avLst/>
+                    </a:prstGeom>
+                  </pic:spPr>
+                </pic:pic>
+              </a:graphicData>
+            </a:graphic>
+          </wp:inline>
+        </w:drawing>
+      </w:r>
+    </w:p>
+    <w:p>
+      <w:pPr>
+        <w:pStyle w:val="af6"/>
+        <w:jc w:val="center"/>
+        <w:rPr>
+          <w:rFonts w:ascii="Times New Roman" w:hAnsi="Times New Roman" w:cs="Times New Roman"/>
+          <w:i w:val="0"/>
+          <w:iCs w:val="0"/>
+          <w:color w:val="000000" w:themeColor="text1"/>
+          <w:sz w:val="44"/>
+          <w:szCs w:val="44"/>
+          <w:lang w:eastAsia="ru-RU"/>
+        </w:rPr>
+      </w:pPr>
+      <w:r>
+        <w:rPr>
+          <w:rFonts w:ascii="Times New Roman" w:hAnsi="Times New Roman" w:cs="Times New Roman"/>
+          <w:i w:val="0"/>
+          <w:iCs w:val="0"/>
+          <w:color w:val="000000" w:themeColor="text1"/>
+          <w:sz w:val="28"/>
+          <w:szCs w:val="28"/>
+        </w:rPr>
+        <w:t xml:space="preserve">Рисунок </w:t>
+      </w:r>
+      <w:r>
+        <w:rPr>
+          <w:rFonts w:ascii="Times New Roman" w:hAnsi="Times New Roman" w:cs="Times New Roman"/>
+          <w:i w:val="0"/>
+          <w:iCs w:val="0"/>
+          <w:color w:val="000000" w:themeColor="text1"/>
+          <w:sz w:val="28"/>
+          <w:szCs w:val="28"/>
+        </w:rPr>
+        <w:fldChar w:fldCharType="begin"/>
+      </w:r>
+      <w:r>
+        <w:rPr>
+          <w:rFonts w:ascii="Times New Roman" w:hAnsi="Times New Roman" w:cs="Times New Roman"/>
+          <w:i w:val="0"/>
+          <w:iCs w:val="0"/>
+          <w:color w:val="000000" w:themeColor="text1"/>
+          <w:sz w:val="28"/>
+          <w:szCs w:val="28"/>
+        </w:rPr>
+        <w:instrText xml:space="preserve"> SEQ Рисунок \* ARABIC </w:instrText>
+      </w:r>
+      <w:r>
+        <w:rPr>
+          <w:rFonts w:ascii="Times New Roman" w:hAnsi="Times New Roman" w:cs="Times New Roman"/>
+          <w:i w:val="0"/>
+          <w:iCs w:val="0"/>
+          <w:color w:val="000000" w:themeColor="text1"/>
+          <w:sz w:val="28"/>
+          <w:szCs w:val="28"/>
+        </w:rPr>
+        <w:fldChar w:fldCharType="separate"/>
+      </w:r>
+      <w:r>
+        <w:rPr>
+          <w:rFonts w:ascii="Times New Roman" w:hAnsi="Times New Roman" w:cs="Times New Roman"/>
+          <w:i w:val="0"/>
+          <w:iCs w:val="0"/>
+          <w:noProof/>
+          <w:color w:val="000000" w:themeColor="text1"/>
+          <w:sz w:val="28"/>
+          <w:szCs w:val="28"/>
+        </w:rPr>
+        <w:t>1</w:t>
+      </w:r>
+      <w:r>
+        <w:rPr>
+          <w:rFonts w:ascii="Times New Roman" w:hAnsi="Times New Roman" w:cs="Times New Roman"/>
+          <w:i w:val="0"/>
+          <w:iCs w:val="0"/>
+          <w:color w:val="000000" w:themeColor="text1"/>
+          <w:sz w:val="28"/>
+          <w:szCs w:val="28"/>
+        </w:rPr>
+        <w:fldChar w:fldCharType="end"/>
+      </w:r>
+      <w:r>
+        <w:rPr>
+          <w:rFonts w:ascii="Times New Roman" w:hAnsi="Times New Roman" w:cs="Times New Roman"/>
+          <w:i w:val="0"/>
+          <w:iCs w:val="0"/>
+          <w:color w:val="000000" w:themeColor="text1"/>
+          <w:sz w:val="28"/>
+          <w:szCs w:val="28"/>
+        </w:rPr>
+        <w:t xml:space="preserve"> - Код типового алгоритма</w:t>
+      </w:r>
+    </w:p>
+    <w:p>
+      <w:pPr>
+        <w:pStyle w:val="2"/>
+        <w:spacing w:line="360" w:lineRule="auto"/>
+        <w:ind w:firstLine="708"/>
+        <w:rPr>
+          <w:rFonts w:cs="Times New Roman"/>
+          <w:szCs w:val="28"/>
+          <w:lang w:val="en-US"/>
+        </w:rPr>
+      </w:pPr>
+      <w:bookmarkStart w:id="17" w:name="_Toc169691355"/>
+      <w:r>
+        <w:rPr>
+          <w:rFonts w:cs="Times New Roman"/>
+          <w:szCs w:val="28"/>
+        </w:rPr>
+        <w:t>3.3</w:t>
+      </w:r>
+      <w:r>
+        <w:rPr>
+          <w:rFonts w:cs="Times New Roman"/>
+          <w:szCs w:val="28"/>
+        </w:rPr>
+        <w:t xml:space="preserve"> </w:t>
+      </w:r>
+      <w:r>
+        <w:rPr>
+          <w:rFonts w:cs="Times New Roman"/>
+          <w:szCs w:val="28"/>
+        </w:rPr>
+        <w:t>Описать виды тестирования</w:t>
+      </w:r>
+      <w:r>
+        <w:rPr>
+          <w:rFonts w:cs="Times New Roman"/>
+          <w:szCs w:val="28"/>
+          <w:lang w:val="en-US"/>
+        </w:rPr>
+        <w:t>.</w:t>
+      </w:r>
+      <w:bookmarkEnd w:id="17"/>
+    </w:p>
+    <w:p>
+      <w:pPr>
+        <w:pStyle w:val="af2"/>
+        <w:spacing w:line="360" w:lineRule="auto"/>
+        <w:jc w:val="both"/>
+        <w:outlineLvl w:val="9"/>
+        <w:rPr>
+          <w:rFonts w:cs="Times New Roman"/>
+          <w:lang w:val="en-US"/>
+        </w:rPr>
+      </w:pPr>
+      <w:r>
+        <w:rPr>
+          <w:rFonts w:cs="Times New Roman"/>
+          <w:lang w:val="en-US"/>
+        </w:rPr>
+        <w:tab/>
+      </w:r>
+      <w:r>
+        <w:rPr>
+          <w:rFonts w:cs="Times New Roman"/>
+        </w:rPr>
+        <w:t xml:space="preserve">Модульное тестирование </w:t>
+      </w:r>
+      <w:r>
+        <w:rPr>
+          <w:rFonts w:cs="Times New Roman"/>
+        </w:rPr>
+        <w:t>— это</w:t>
+      </w:r>
+      <w:r>
+        <w:rPr>
+          <w:rFonts w:cs="Times New Roman"/>
+        </w:rPr>
+        <w:t xml:space="preserve"> процесс проверки отдельных компонентов программного обеспечения на корректность работы. Это включает в себя проверку функций, методов и классов на соответствие ожидаемому поведению. Модульное тестирование обычно проводится разработчиками и является первым уровнем тестирования в процессе разработки ПО.</w:t>
+      </w:r>
+    </w:p>
+    <w:p>
+      <w:pPr>
+        <w:pStyle w:val="af2"/>
+        <w:spacing w:line="360" w:lineRule="auto"/>
+        <w:ind w:firstLine="708"/>
+        <w:jc w:val="both"/>
+        <w:outlineLvl w:val="9"/>
+        <w:rPr>
+          <w:rFonts w:cs="Times New Roman"/>
+          <w:lang w:val="en-US"/>
+        </w:rPr>
+      </w:pPr>
+      <w:r>
+        <w:rPr>
+          <w:rFonts w:cs="Times New Roman"/>
+        </w:rPr>
+        <w:t xml:space="preserve">Интеграционное тестирование </w:t>
+      </w:r>
+      <w:r>
+        <w:rPr>
+          <w:rFonts w:cs="Times New Roman"/>
+        </w:rPr>
+        <w:t>— это</w:t>
+      </w:r>
+      <w:r>
+        <w:rPr>
+          <w:rFonts w:cs="Times New Roman"/>
+        </w:rPr>
+        <w:t xml:space="preserve"> процесс проверки взаимодействия между различными модулями программного обеспечения. Это включает в себя проверку того, как различные компоненты ПО </w:t>
+      </w:r>
+      <w:r>
+        <w:rPr>
+          <w:rFonts w:cs="Times New Roman"/>
+        </w:rPr>
+        <w:lastRenderedPageBreak/>
+        <w:t>работают вместе, и обнаружение любых проблем, которые могут возникнуть при их взаимодействии.</w:t>
+      </w:r>
+    </w:p>
+    <w:p>
+      <w:pPr>
+        <w:pStyle w:val="af2"/>
+        <w:spacing w:line="360" w:lineRule="auto"/>
+        <w:ind w:firstLine="708"/>
+        <w:jc w:val="both"/>
+        <w:outlineLvl w:val="9"/>
+        <w:rPr>
+          <w:rFonts w:cs="Times New Roman"/>
+          <w:lang w:val="en-US"/>
+        </w:rPr>
+      </w:pPr>
+      <w:r>
+        <w:rPr>
+          <w:rFonts w:cs="Times New Roman"/>
+        </w:rPr>
+        <w:t xml:space="preserve">Функциональное тестирование </w:t>
+      </w:r>
+      <w:r>
+        <w:rPr>
+          <w:rFonts w:cs="Times New Roman"/>
+        </w:rPr>
+        <w:t>— это</w:t>
+      </w:r>
+      <w:r>
+        <w:rPr>
+          <w:rFonts w:cs="Times New Roman"/>
+        </w:rPr>
+        <w:t xml:space="preserve"> процесс проверки функциональности программного обеспечения, чтобы убедиться, что оно работает в соответствии с требованиями. Это включает в себя проверку всех функций ПО, включая пользовательский интерфейс, базы данных, клиент/серверное взаимодействие и т.д., на соответствие спецификациям.</w:t>
+      </w:r>
+    </w:p>
+    <w:p>
+      <w:pPr>
+        <w:pStyle w:val="af2"/>
+        <w:spacing w:line="360" w:lineRule="auto"/>
+        <w:ind w:firstLine="708"/>
+        <w:jc w:val="both"/>
+        <w:outlineLvl w:val="9"/>
+        <w:rPr>
+          <w:rFonts w:cs="Times New Roman"/>
+          <w:lang w:val="en-US"/>
+        </w:rPr>
+      </w:pPr>
+      <w:r>
+        <w:rPr>
+          <w:rFonts w:cs="Times New Roman"/>
+        </w:rPr>
+        <w:t xml:space="preserve">Тестирование приемлемости </w:t>
+      </w:r>
+      <w:r>
+        <w:rPr>
+          <w:rFonts w:cs="Times New Roman"/>
+        </w:rPr>
+        <w:t>— это</w:t>
+      </w:r>
+      <w:r>
+        <w:rPr>
+          <w:rFonts w:cs="Times New Roman"/>
+        </w:rPr>
+        <w:t xml:space="preserve"> процесс проверки, удовлетворяет ли программное обеспечение требованиям конечного пользователя. Это включает в себя проверку того, насколько ПО удовлетворяет потребностям и ожиданиям пользователя, и обычно проводится в конце процесса тестирования перед выпуском продукта.</w:t>
+      </w:r>
+    </w:p>
+    <w:p>
+      <w:pPr>
+        <w:pStyle w:val="af2"/>
+        <w:spacing w:line="360" w:lineRule="auto"/>
+        <w:ind w:firstLine="708"/>
+        <w:jc w:val="both"/>
+        <w:outlineLvl w:val="9"/>
+        <w:rPr>
+          <w:rFonts w:cs="Times New Roman"/>
+        </w:rPr>
+      </w:pPr>
+      <w:r>
+        <w:rPr>
+          <w:rFonts w:cs="Times New Roman"/>
+        </w:rPr>
+        <w:t xml:space="preserve">Тестирование конфигурации </w:t>
+      </w:r>
+      <w:r>
+        <w:rPr>
+          <w:rFonts w:cs="Times New Roman"/>
+        </w:rPr>
+        <w:t>— это</w:t>
+      </w:r>
+      <w:r>
+        <w:rPr>
+          <w:rFonts w:cs="Times New Roman"/>
+        </w:rPr>
+        <w:t xml:space="preserve"> процесс проверки программного обеспечения в различных конфигурациях оборудования и программного обеспечения. Это включает в себя проверку того, как ПО работает на различных платформах, операционных системах и с различными версиями браузеров.</w:t>
+      </w:r>
+    </w:p>
+    <w:p>
+      <w:pPr>
+        <w:pStyle w:val="af2"/>
+        <w:spacing w:line="360" w:lineRule="auto"/>
+        <w:ind w:firstLine="708"/>
+        <w:jc w:val="both"/>
+        <w:outlineLvl w:val="9"/>
+        <w:rPr>
+          <w:rFonts w:cs="Times New Roman"/>
+        </w:rPr>
+      </w:pPr>
+      <w:r>
+        <w:rPr>
+          <w:rFonts w:cs="Times New Roman"/>
+        </w:rPr>
+        <w:t>Тестирование отказоустойчивости и восстановления (</w:t>
+      </w:r>
+      <w:r>
+        <w:rPr>
+          <w:rFonts w:cs="Times New Roman"/>
+          <w:lang w:val="en-US"/>
+        </w:rPr>
+        <w:t>Failover</w:t>
+      </w:r>
+      <w:r>
+        <w:rPr>
+          <w:rFonts w:cs="Times New Roman"/>
+        </w:rPr>
+        <w:t xml:space="preserve"> </w:t>
+      </w:r>
+      <w:r>
+        <w:rPr>
+          <w:rFonts w:cs="Times New Roman"/>
+          <w:lang w:val="en-US"/>
+        </w:rPr>
+        <w:t>and</w:t>
+      </w:r>
+      <w:r>
+        <w:rPr>
+          <w:rFonts w:cs="Times New Roman"/>
+        </w:rPr>
+        <w:t xml:space="preserve"> </w:t>
+      </w:r>
+      <w:r>
+        <w:rPr>
+          <w:rFonts w:cs="Times New Roman"/>
+          <w:lang w:val="en-US"/>
+        </w:rPr>
+        <w:t>Recovery</w:t>
+      </w:r>
+      <w:r>
+        <w:rPr>
+          <w:rFonts w:cs="Times New Roman"/>
+        </w:rPr>
+        <w:t xml:space="preserve"> </w:t>
+      </w:r>
+      <w:r>
+        <w:rPr>
+          <w:rFonts w:cs="Times New Roman"/>
+          <w:lang w:val="en-US"/>
+        </w:rPr>
+        <w:t>Testing</w:t>
+      </w:r>
+      <w:r>
+        <w:rPr>
+          <w:rFonts w:cs="Times New Roman"/>
+        </w:rPr>
+        <w:t>)</w:t>
+      </w:r>
+    </w:p>
+    <w:p>
+      <w:pPr>
+        <w:pStyle w:val="af2"/>
+        <w:spacing w:line="360" w:lineRule="auto"/>
+        <w:ind w:firstLine="708"/>
+        <w:jc w:val="both"/>
+        <w:outlineLvl w:val="9"/>
+        <w:rPr>
+          <w:rFonts w:cs="Times New Roman"/>
+          <w:lang w:val="en-US"/>
+        </w:rPr>
+      </w:pPr>
+      <w:r>
+        <w:rPr>
+          <w:rFonts w:cs="Times New Roman"/>
+        </w:rPr>
+        <w:t xml:space="preserve">Тестирование отказоустойчивости и восстановления </w:t>
+      </w:r>
+      <w:r>
+        <w:rPr>
+          <w:rFonts w:cs="Times New Roman"/>
+        </w:rPr>
+        <w:t>— это</w:t>
+      </w:r>
+      <w:r>
+        <w:rPr>
+          <w:rFonts w:cs="Times New Roman"/>
+        </w:rPr>
+        <w:t xml:space="preserve"> процесс проверки способности программного обеспечения восстановиться после сбоя. Это включает в себя проверку того, как ПО реагирует на различные сбои и ошибки, и как оно восстанавливает свою работу после них.</w:t>
+      </w:r>
+    </w:p>
+    <w:p>
+      <w:pPr>
+        <w:pStyle w:val="af2"/>
+        <w:spacing w:line="360" w:lineRule="auto"/>
+        <w:ind w:firstLine="708"/>
+        <w:jc w:val="both"/>
+        <w:outlineLvl w:val="9"/>
+        <w:rPr>
+          <w:rFonts w:cs="Times New Roman"/>
+          <w:lang w:val="en-US"/>
+        </w:rPr>
+      </w:pPr>
+      <w:proofErr w:type="spellStart"/>
+      <w:r>
+        <w:rPr>
+          <w:rFonts w:cs="Times New Roman"/>
+        </w:rPr>
+        <w:t>Локализационное</w:t>
+      </w:r>
+      <w:proofErr w:type="spellEnd"/>
+      <w:r>
+        <w:rPr>
+          <w:rFonts w:cs="Times New Roman"/>
+        </w:rPr>
+        <w:t xml:space="preserve"> тестирование </w:t>
+      </w:r>
+      <w:r>
+        <w:rPr>
+          <w:rFonts w:cs="Times New Roman"/>
+        </w:rPr>
+        <w:t>— это</w:t>
+      </w:r>
+      <w:r>
+        <w:rPr>
+          <w:rFonts w:cs="Times New Roman"/>
+        </w:rPr>
+        <w:t xml:space="preserve"> процесс проверки программного обеспечения на корректность работы в различных локализациях. Это включает в себя проверку того, как ПО адаптируется к различным языкам, культурам и регионам.</w:t>
+      </w:r>
+    </w:p>
+    <w:p>
+      <w:pPr>
+        <w:pStyle w:val="af2"/>
+        <w:spacing w:line="360" w:lineRule="auto"/>
+        <w:ind w:firstLine="708"/>
+        <w:jc w:val="both"/>
+        <w:outlineLvl w:val="9"/>
+        <w:rPr>
+          <w:rFonts w:cs="Times New Roman"/>
+        </w:rPr>
+      </w:pPr>
+      <w:r>
+        <w:rPr>
+          <w:rFonts w:cs="Times New Roman"/>
+        </w:rPr>
+        <w:t xml:space="preserve">Альфа-тестирование </w:t>
+      </w:r>
+      <w:r>
+        <w:rPr>
+          <w:rFonts w:cs="Times New Roman"/>
+        </w:rPr>
+        <w:t>— это</w:t>
+      </w:r>
+      <w:r>
+        <w:rPr>
+          <w:rFonts w:cs="Times New Roman"/>
+        </w:rPr>
+        <w:t xml:space="preserve"> внутренний процесс тестирования, проводимый разработчиками перед выпуском программного обеспечения.</w:t>
+      </w:r>
+      <w:r>
+        <w:rPr>
+          <w:rFonts w:cs="Times New Roman"/>
+        </w:rPr>
+        <w:t xml:space="preserve"> </w:t>
+      </w:r>
+      <w:r>
+        <w:rPr>
+          <w:rFonts w:cs="Times New Roman"/>
+        </w:rPr>
+        <w:lastRenderedPageBreak/>
+        <w:t>Это включает в себя проверку ПО на наличие ошибок и проблем, которые могут повлиять на его работоспособность.</w:t>
+      </w:r>
+    </w:p>
+    <w:p>
+      <w:pPr>
+        <w:pStyle w:val="af2"/>
+        <w:spacing w:line="360" w:lineRule="auto"/>
+        <w:ind w:firstLine="708"/>
+        <w:jc w:val="both"/>
+        <w:outlineLvl w:val="9"/>
+        <w:rPr>
+          <w:rFonts w:cs="Times New Roman"/>
+          <w:lang w:val="en-US"/>
+        </w:rPr>
+      </w:pPr>
+      <w:r>
+        <w:rPr>
+          <w:rFonts w:cs="Times New Roman"/>
+        </w:rPr>
+        <w:t xml:space="preserve">Тестирование </w:t>
+      </w:r>
+      <w:r>
+        <w:rPr>
+          <w:rFonts w:cs="Times New Roman"/>
+          <w:lang w:val="en-US"/>
+        </w:rPr>
+        <w:t>API</w:t>
+      </w:r>
+      <w:r>
+        <w:rPr>
+          <w:rFonts w:cs="Times New Roman"/>
+        </w:rPr>
+        <w:t xml:space="preserve"> </w:t>
+      </w:r>
+      <w:r>
+        <w:rPr>
+          <w:rFonts w:cs="Times New Roman"/>
+        </w:rPr>
+        <w:t>— это</w:t>
+      </w:r>
+      <w:r>
+        <w:rPr>
+          <w:rFonts w:cs="Times New Roman"/>
+        </w:rPr>
+        <w:t xml:space="preserve"> процесс проверки корректности работы API. Это включает в себя проверку того, как </w:t>
+      </w:r>
+      <w:r>
+        <w:rPr>
+          <w:rFonts w:cs="Times New Roman"/>
+          <w:lang w:val="en-US"/>
+        </w:rPr>
+        <w:t>API</w:t>
+      </w:r>
+      <w:r>
+        <w:rPr>
+          <w:rFonts w:cs="Times New Roman"/>
+        </w:rPr>
+        <w:t xml:space="preserve"> взаимодействует с ПО и как оно обрабатывает различные запросы и ответы.</w:t>
+      </w:r>
+    </w:p>
+    <w:p>
+      <w:pPr>
+        <w:pStyle w:val="af2"/>
+        <w:spacing w:line="360" w:lineRule="auto"/>
+        <w:ind w:firstLine="708"/>
+        <w:jc w:val="both"/>
+        <w:outlineLvl w:val="9"/>
+        <w:rPr>
+          <w:rFonts w:cs="Times New Roman"/>
+          <w:lang w:val="en-US"/>
+        </w:rPr>
+      </w:pPr>
+      <w:r>
+        <w:rPr>
+          <w:rFonts w:cs="Times New Roman"/>
+        </w:rPr>
+        <w:t xml:space="preserve">Тестирование производительности </w:t>
+      </w:r>
+      <w:r>
+        <w:rPr>
+          <w:rFonts w:cs="Times New Roman"/>
+        </w:rPr>
+        <w:t>— это</w:t>
+      </w:r>
+      <w:r>
+        <w:rPr>
+          <w:rFonts w:cs="Times New Roman"/>
+        </w:rPr>
+        <w:t xml:space="preserve"> процесс проверки, как программное обеспечение справляется с нагрузкой. Это включает в себя проверку того, как ПО реагирует на большое количество запросов, и как оно обрабатывает большие объемы данных.</w:t>
+      </w:r>
+    </w:p>
+    <w:p>
+      <w:pPr>
+        <w:spacing w:line="360" w:lineRule="auto"/>
+        <w:ind w:firstLine="708"/>
+        <w:jc w:val="both"/>
+        <w:rPr>
+          <w:rFonts w:ascii="Times New Roman" w:hAnsi="Times New Roman" w:cs="Times New Roman"/>
+          <w:sz w:val="28"/>
+          <w:szCs w:val="28"/>
+          <w:lang w:val="en-US"/>
+        </w:rPr>
+      </w:pPr>
+      <w:r>
+        <w:rPr>
+          <w:rFonts w:ascii="Times New Roman" w:hAnsi="Times New Roman" w:cs="Times New Roman"/>
+          <w:sz w:val="28"/>
+          <w:szCs w:val="28"/>
+        </w:rPr>
+        <w:t xml:space="preserve">Тестирование совместимости с операционной системой </w:t>
+      </w:r>
+      <w:r>
+        <w:rPr>
+          <w:rFonts w:ascii="Times New Roman" w:hAnsi="Times New Roman" w:cs="Times New Roman"/>
+          <w:sz w:val="28"/>
+          <w:szCs w:val="28"/>
+        </w:rPr>
+        <w:t>— это</w:t>
+      </w:r>
+      <w:r>
+        <w:rPr>
+          <w:rFonts w:ascii="Times New Roman" w:hAnsi="Times New Roman" w:cs="Times New Roman"/>
+          <w:sz w:val="28"/>
+          <w:szCs w:val="28"/>
+        </w:rPr>
+        <w:t xml:space="preserve"> процесс проверки, как программное обеспечение работает на различных операционных системах. Это включает в себя проверку того, как ПО работает на различных версиях операционных систем, включая </w:t>
+      </w:r>
+      <w:r>
+        <w:rPr>
+          <w:rFonts w:ascii="Times New Roman" w:hAnsi="Times New Roman" w:cs="Times New Roman"/>
+          <w:sz w:val="28"/>
+          <w:szCs w:val="28"/>
+          <w:lang w:val="en-US"/>
+        </w:rPr>
+        <w:t>Windows</w:t>
+      </w:r>
+      <w:r>
+        <w:rPr>
+          <w:rFonts w:ascii="Times New Roman" w:hAnsi="Times New Roman" w:cs="Times New Roman"/>
+          <w:sz w:val="28"/>
+          <w:szCs w:val="28"/>
+        </w:rPr>
+        <w:t xml:space="preserve">, </w:t>
+      </w:r>
+      <w:r>
+        <w:rPr>
+          <w:rFonts w:ascii="Times New Roman" w:hAnsi="Times New Roman" w:cs="Times New Roman"/>
+          <w:sz w:val="28"/>
+          <w:szCs w:val="28"/>
+          <w:lang w:val="en-US"/>
+        </w:rPr>
+        <w:t>MacOS</w:t>
+      </w:r>
+      <w:r>
+        <w:rPr>
+          <w:rFonts w:ascii="Times New Roman" w:hAnsi="Times New Roman" w:cs="Times New Roman"/>
+          <w:sz w:val="28"/>
+          <w:szCs w:val="28"/>
+        </w:rPr>
+        <w:t xml:space="preserve">, </w:t>
+      </w:r>
+      <w:r>
+        <w:rPr>
+          <w:rFonts w:ascii="Times New Roman" w:hAnsi="Times New Roman" w:cs="Times New Roman"/>
+          <w:sz w:val="28"/>
+          <w:szCs w:val="28"/>
+          <w:lang w:val="en-US"/>
+        </w:rPr>
+        <w:t>Linux</w:t>
+      </w:r>
+      <w:r>
+        <w:rPr>
+          <w:rFonts w:ascii="Times New Roman" w:hAnsi="Times New Roman" w:cs="Times New Roman"/>
+          <w:sz w:val="28"/>
+          <w:szCs w:val="28"/>
+        </w:rPr>
+        <w:t xml:space="preserve"> и другие.</w:t>
+      </w:r>
+    </w:p>
+    <w:p>
+      <w:pPr>
+        <w:pStyle w:val="af2"/>
+        <w:spacing w:line="360" w:lineRule="auto"/>
+        <w:ind w:firstLine="708"/>
+        <w:outlineLvl w:val="1"/>
+      </w:pPr>
+      <w:bookmarkStart w:id="18" w:name="_Toc169691356"/>
+      <w:r>
+        <w:t xml:space="preserve">3.4 </w:t>
+      </w:r>
+      <w:r>
+        <w:t>Описать этапы настройки, адаптации и модификации ПО</w:t>
+      </w:r>
+      <w:bookmarkEnd w:id="18"/>
+    </w:p>
+    <w:p>
+      <w:pPr>
+        <w:pStyle w:val="af2"/>
+        <w:spacing w:line="360" w:lineRule="auto"/>
+        <w:ind w:firstLine="708"/>
+        <w:outlineLvl w:val="9"/>
+      </w:pPr>
+      <w:r>
+        <w:t xml:space="preserve">Рассмотрим на примере </w:t>
+      </w:r>
+      <w:proofErr w:type="spellStart"/>
+      <w:r>
+        <w:t>Битрикс</w:t>
+      </w:r>
+      <w:proofErr w:type="spellEnd"/>
+      <w:r>
+        <w:t xml:space="preserve"> -24 </w:t>
+      </w:r>
+    </w:p>
+    <w:p>
+      <w:pPr>
+        <w:pStyle w:val="af2"/>
+        <w:keepNext w:val="0"/>
+        <w:numPr>
+          <w:ilvl w:val="0"/>
+          <w:numId w:val="73"/>
+        </w:numPr>
+        <w:pBdr>
+          <w:top w:val="none" w:sz="0" w:space="0" w:color="auto"/>
+          <w:left w:val="none" w:sz="0" w:space="0" w:color="auto"/>
+          <w:bottom w:val="none" w:sz="0" w:space="0" w:color="auto"/>
+          <w:right w:val="none" w:sz="0" w:space="0" w:color="auto"/>
+          <w:between w:val="none" w:sz="0" w:space="0" w:color="auto"/>
+          <w:bar w:val="none" w:sz="0" w:color="auto"/>
+        </w:pBdr>
+        <w:spacing w:line="360" w:lineRule="auto"/>
+        <w:ind w:left="1276"/>
+        <w:jc w:val="both"/>
+        <w:outlineLvl w:val="9"/>
+        <w:rPr>
+          <w:color w:val="000000" w:themeColor="text1"/>
+        </w:rPr>
+      </w:pPr>
+      <w:r>
+        <w:rPr>
+          <w:rStyle w:val="af1"/>
+          <w:color w:val="000000" w:themeColor="text1"/>
+        </w:rPr>
+        <w:t>Определение требований</w:t>
+      </w:r>
+      <w:r>
+        <w:rPr>
+          <w:color w:val="000000" w:themeColor="text1"/>
+        </w:rPr>
+        <w:t>: для</w:t>
+      </w:r>
+      <w:r>
+        <w:rPr>
+          <w:color w:val="000000" w:themeColor="text1"/>
+        </w:rPr>
+        <w:t xml:space="preserve"> настройки Битрикс24, необходимо определить, какие функции </w:t>
+      </w:r>
+      <w:r>
+        <w:rPr>
+          <w:color w:val="000000" w:themeColor="text1"/>
+          <w:lang w:val="de-DE"/>
+        </w:rPr>
+        <w:t xml:space="preserve">CRM </w:t>
+      </w:r>
+      <w:r>
+        <w:rPr>
+          <w:color w:val="000000" w:themeColor="text1"/>
+        </w:rPr>
+        <w:t xml:space="preserve">будут использоваться, какие отчеты нужны, какие процессы работы с клиентами будут </w:t>
+      </w:r>
+      <w:proofErr w:type="spellStart"/>
+      <w:r>
+        <w:rPr>
+          <w:color w:val="000000" w:themeColor="text1"/>
+        </w:rPr>
+        <w:t>автоматизированы</w:t>
+      </w:r>
+      <w:r>
+        <w:rPr>
+          <w:color w:val="000000" w:themeColor="text1"/>
+        </w:rPr>
+        <w:t>х</w:t>
+      </w:r>
+      <w:proofErr w:type="spellEnd"/>
+      <w:r>
+        <w:rPr>
+          <w:color w:val="000000" w:themeColor="text1"/>
+        </w:rPr>
+        <w:t xml:space="preserve"> и т.д.</w:t>
+      </w:r>
+    </w:p>
+    <w:p>
+      <w:pPr>
+        <w:pStyle w:val="af2"/>
+        <w:keepNext w:val="0"/>
+        <w:numPr>
+          <w:ilvl w:val="0"/>
+          <w:numId w:val="73"/>
+        </w:numPr>
+        <w:pBdr>
+          <w:top w:val="none" w:sz="0" w:space="0" w:color="auto"/>
+          <w:left w:val="none" w:sz="0" w:space="0" w:color="auto"/>
+          <w:bottom w:val="none" w:sz="0" w:space="0" w:color="auto"/>
+          <w:right w:val="none" w:sz="0" w:space="0" w:color="auto"/>
+          <w:between w:val="none" w:sz="0" w:space="0" w:color="auto"/>
+          <w:bar w:val="none" w:sz="0" w:color="auto"/>
+        </w:pBdr>
+        <w:spacing w:line="360" w:lineRule="auto"/>
+        <w:ind w:left="1276"/>
+        <w:jc w:val="both"/>
+        <w:outlineLvl w:val="9"/>
+        <w:rPr>
+          <w:color w:val="000000" w:themeColor="text1"/>
+        </w:rPr>
+      </w:pPr>
+      <w:r>
+        <w:rPr>
+          <w:rStyle w:val="af1"/>
+          <w:color w:val="000000" w:themeColor="text1"/>
+        </w:rPr>
+        <w:t>Настройка ПО</w:t>
+      </w:r>
+      <w:r>
+        <w:rPr>
+          <w:color w:val="000000" w:themeColor="text1"/>
+        </w:rPr>
+        <w:t xml:space="preserve">: В Битрикс24 необходимо настроить различные параметры, такие как поля </w:t>
+      </w:r>
+      <w:r>
+        <w:rPr>
+          <w:color w:val="000000" w:themeColor="text1"/>
+          <w:lang w:val="de-DE"/>
+        </w:rPr>
+        <w:t xml:space="preserve">CRM, </w:t>
+      </w:r>
+      <w:r>
+        <w:rPr>
+          <w:color w:val="000000" w:themeColor="text1"/>
+        </w:rPr>
+        <w:t xml:space="preserve">рабочие процессы, права доступа пользователей, настройки отчетов и многое другое. Например, можно настроить поля </w:t>
+      </w:r>
+      <w:r>
+        <w:rPr>
+          <w:color w:val="000000" w:themeColor="text1"/>
+          <w:lang w:val="de-DE"/>
+        </w:rPr>
+        <w:t xml:space="preserve">CRM </w:t>
+      </w:r>
+      <w:r>
+        <w:rPr>
+          <w:color w:val="000000" w:themeColor="text1"/>
+        </w:rPr>
+        <w:t>для отслеживания специфической информации о клиентах.</w:t>
+      </w:r>
+    </w:p>
+    <w:p>
+      <w:pPr>
+        <w:pStyle w:val="af2"/>
+        <w:keepNext w:val="0"/>
+        <w:numPr>
+          <w:ilvl w:val="0"/>
+          <w:numId w:val="73"/>
+        </w:numPr>
+        <w:pBdr>
+          <w:top w:val="none" w:sz="0" w:space="0" w:color="auto"/>
+          <w:left w:val="none" w:sz="0" w:space="0" w:color="auto"/>
+          <w:bottom w:val="none" w:sz="0" w:space="0" w:color="auto"/>
+          <w:right w:val="none" w:sz="0" w:space="0" w:color="auto"/>
+          <w:between w:val="none" w:sz="0" w:space="0" w:color="auto"/>
+          <w:bar w:val="none" w:sz="0" w:color="auto"/>
+        </w:pBdr>
+        <w:spacing w:line="360" w:lineRule="auto"/>
+        <w:ind w:left="1276"/>
+        <w:jc w:val="both"/>
+        <w:outlineLvl w:val="9"/>
+        <w:rPr>
+          <w:color w:val="000000" w:themeColor="text1"/>
+        </w:rPr>
+      </w:pPr>
+      <w:r>
+        <w:rPr>
+          <w:rStyle w:val="af1"/>
+          <w:color w:val="000000" w:themeColor="text1"/>
+        </w:rPr>
+        <w:t>Адаптация ПО</w:t>
+      </w:r>
+      <w:r>
+        <w:rPr>
+          <w:color w:val="000000" w:themeColor="text1"/>
+        </w:rPr>
+        <w:t xml:space="preserve">: В Битрикс24 вы можете адаптировать интерфейс и функциональность под свои потребности. Например, можно настроить рабочий стол для каждого пользователя, чтобы </w:t>
+      </w:r>
+      <w:r>
+        <w:rPr>
+          <w:color w:val="000000" w:themeColor="text1"/>
+        </w:rPr>
+        <w:lastRenderedPageBreak/>
+        <w:t>отображались только те функции и информацию, которые ему нужны.</w:t>
+      </w:r>
+    </w:p>
+    <w:p>
+      <w:pPr>
+        <w:pStyle w:val="af2"/>
+        <w:keepNext w:val="0"/>
+        <w:numPr>
+          <w:ilvl w:val="0"/>
+          <w:numId w:val="73"/>
+        </w:numPr>
+        <w:pBdr>
+          <w:top w:val="none" w:sz="0" w:space="0" w:color="auto"/>
+          <w:left w:val="none" w:sz="0" w:space="0" w:color="auto"/>
+          <w:bottom w:val="none" w:sz="0" w:space="0" w:color="auto"/>
+          <w:right w:val="none" w:sz="0" w:space="0" w:color="auto"/>
+          <w:between w:val="none" w:sz="0" w:space="0" w:color="auto"/>
+          <w:bar w:val="none" w:sz="0" w:color="auto"/>
+        </w:pBdr>
+        <w:spacing w:line="360" w:lineRule="auto"/>
+        <w:ind w:left="1276"/>
+        <w:jc w:val="both"/>
+        <w:outlineLvl w:val="9"/>
+        <w:rPr>
+          <w:color w:val="000000" w:themeColor="text1"/>
+        </w:rPr>
+      </w:pPr>
+      <w:r>
+        <w:rPr>
+          <w:rStyle w:val="af1"/>
+          <w:color w:val="000000" w:themeColor="text1"/>
+        </w:rPr>
+        <w:t>Модификация ПО</w:t>
+      </w:r>
+      <w:r>
+        <w:rPr>
+          <w:color w:val="000000" w:themeColor="text1"/>
+        </w:rPr>
+        <w:t xml:space="preserve">: Битрикс24 предлагает </w:t>
+      </w:r>
+      <w:r>
+        <w:rPr>
+          <w:color w:val="000000" w:themeColor="text1"/>
+          <w:lang w:val="en-US"/>
+        </w:rPr>
+        <w:t>API</w:t>
+      </w:r>
+      <w:r>
+        <w:rPr>
+          <w:color w:val="000000" w:themeColor="text1"/>
+        </w:rPr>
+        <w:t xml:space="preserve"> и другие инструменты для разработчиков, которые позволяют модифицировать и расширять функциональность системы. Например, можно использовать для подключения внешнего мобильного приложения.</w:t>
+      </w:r>
+    </w:p>
+    <w:p>
+      <w:pPr>
+        <w:pStyle w:val="af2"/>
+        <w:spacing w:line="360" w:lineRule="auto"/>
+        <w:ind w:firstLine="708"/>
+        <w:outlineLvl w:val="1"/>
+        <w:rPr>
+          <w:rStyle w:val="af1"/>
+          <w:shd w:val="clear" w:color="auto" w:fill="FFFFFF"/>
+        </w:rPr>
+      </w:pPr>
+      <w:bookmarkStart w:id="19" w:name="_Toc169691357"/>
+      <w:r>
+        <w:rPr>
+          <w:rFonts w:cs="Times New Roman"/>
+        </w:rPr>
+        <w:t xml:space="preserve">3.5 </w:t>
+      </w:r>
+      <w:r>
+        <w:rPr>
+          <w:rStyle w:val="af1"/>
+          <w:shd w:val="clear" w:color="auto" w:fill="FFFFFF"/>
+        </w:rPr>
+        <w:t>Основные виды работ по сопровождению ПО, БД, сетевых приложений</w:t>
+      </w:r>
+      <w:r>
+        <w:rPr>
+          <w:rStyle w:val="af1"/>
+          <w:shd w:val="clear" w:color="auto" w:fill="FFFFFF"/>
+        </w:rPr>
+        <w:t>.</w:t>
+      </w:r>
+      <w:bookmarkEnd w:id="19"/>
+    </w:p>
+    <w:p>
+      <w:pPr>
+        <w:pStyle w:val="af2"/>
+        <w:spacing w:line="360" w:lineRule="auto"/>
+        <w:ind w:firstLine="708"/>
+        <w:jc w:val="both"/>
+        <w:outlineLvl w:val="9"/>
+        <w:rPr>
+          <w:rStyle w:val="af1"/>
+          <w:shd w:val="clear" w:color="auto" w:fill="FFFFFF"/>
+        </w:rPr>
+      </w:pPr>
+      <w:r>
+        <w:rPr>
+          <w:rStyle w:val="af1"/>
+          <w:shd w:val="clear" w:color="auto" w:fill="FFFFFF"/>
+        </w:rPr>
+        <w:t>Сопровождение ПО, БД и сетевых приложений включает в себя множество различных видов работ, которые направлены на обеспечение надежной и эффективной работы систем. Вот некоторые из них:</w:t>
+      </w:r>
+    </w:p>
+    <w:p>
+      <w:pPr>
+        <w:pStyle w:val="af2"/>
+        <w:spacing w:line="360" w:lineRule="auto"/>
+        <w:ind w:firstLine="708"/>
+        <w:jc w:val="both"/>
+        <w:outlineLvl w:val="9"/>
+        <w:rPr>
+          <w:rStyle w:val="af1"/>
+          <w:shd w:val="clear" w:color="auto" w:fill="FFFFFF"/>
+        </w:rPr>
+      </w:pPr>
+      <w:r>
+        <w:rPr>
+          <w:rStyle w:val="af1"/>
+          <w:shd w:val="clear" w:color="auto" w:fill="FFFFFF"/>
+        </w:rPr>
+        <w:t>Поддержка пользователей</w:t>
+      </w:r>
+      <w:r>
+        <w:rPr>
+          <w:rStyle w:val="af1"/>
+          <w:shd w:val="clear" w:color="auto" w:fill="FFFFFF"/>
+        </w:rPr>
+        <w:t>: это</w:t>
+      </w:r>
+      <w:r>
+        <w:rPr>
+          <w:rStyle w:val="af1"/>
+          <w:shd w:val="clear" w:color="auto" w:fill="FFFFFF"/>
+        </w:rPr>
+        <w:t xml:space="preserve"> включает в себя помощь пользователям в решении проблем, связанных с использованием ПО, БД и сетевых приложений. Это включает в себя ответы на вопросы пользователей, решение технических проблем и обучение пользователей.</w:t>
+      </w:r>
+    </w:p>
+    <w:p>
+      <w:pPr>
+        <w:pStyle w:val="af2"/>
+        <w:spacing w:line="360" w:lineRule="auto"/>
+        <w:ind w:firstLine="708"/>
+        <w:jc w:val="both"/>
+        <w:outlineLvl w:val="9"/>
+        <w:rPr>
+          <w:rStyle w:val="af1"/>
+          <w:shd w:val="clear" w:color="auto" w:fill="FFFFFF"/>
+        </w:rPr>
+      </w:pPr>
+      <w:r>
+        <w:rPr>
+          <w:rStyle w:val="af1"/>
+          <w:shd w:val="clear" w:color="auto" w:fill="FFFFFF"/>
+        </w:rPr>
+        <w:t>Обновление и модернизация систем</w:t>
+      </w:r>
+      <w:r>
+        <w:rPr>
+          <w:rStyle w:val="af1"/>
+          <w:shd w:val="clear" w:color="auto" w:fill="FFFFFF"/>
+        </w:rPr>
+        <w:t>: это</w:t>
+      </w:r>
+      <w:r>
+        <w:rPr>
+          <w:rStyle w:val="af1"/>
+          <w:shd w:val="clear" w:color="auto" w:fill="FFFFFF"/>
+        </w:rPr>
+        <w:t xml:space="preserve"> включает в себя обновление ПО, БД и сетевых приложений до последних версий, а также внедрение новых функций и улучшений для повышения производительности и эффективности.</w:t>
+      </w:r>
+    </w:p>
+    <w:p>
+      <w:pPr>
+        <w:pStyle w:val="af2"/>
+        <w:spacing w:line="360" w:lineRule="auto"/>
+        <w:ind w:firstLine="708"/>
+        <w:jc w:val="both"/>
+        <w:outlineLvl w:val="9"/>
+        <w:rPr>
+          <w:rStyle w:val="af1"/>
+          <w:shd w:val="clear" w:color="auto" w:fill="FFFFFF"/>
+        </w:rPr>
+      </w:pPr>
+      <w:r>
+        <w:rPr>
+          <w:rStyle w:val="af1"/>
+          <w:shd w:val="clear" w:color="auto" w:fill="FFFFFF"/>
+        </w:rPr>
+        <w:t>Мониторинг и оптимизация систем</w:t>
+      </w:r>
+      <w:r>
+        <w:rPr>
+          <w:rStyle w:val="af1"/>
+          <w:shd w:val="clear" w:color="auto" w:fill="FFFFFF"/>
+        </w:rPr>
+        <w:t>: это</w:t>
+      </w:r>
+      <w:r>
+        <w:rPr>
+          <w:rStyle w:val="af1"/>
+          <w:shd w:val="clear" w:color="auto" w:fill="FFFFFF"/>
+        </w:rPr>
+        <w:t xml:space="preserve"> включает в себя наблюдение за работой систем, анализ их производительности и внесение необходимых изменений для оптимизации работы.</w:t>
+      </w:r>
+    </w:p>
+    <w:p>
+      <w:pPr>
+        <w:pStyle w:val="af2"/>
+        <w:spacing w:line="360" w:lineRule="auto"/>
+        <w:ind w:firstLine="708"/>
+        <w:jc w:val="both"/>
+        <w:outlineLvl w:val="9"/>
+        <w:rPr>
+          <w:rStyle w:val="af1"/>
+          <w:shd w:val="clear" w:color="auto" w:fill="FFFFFF"/>
+        </w:rPr>
+      </w:pPr>
+      <w:r>
+        <w:rPr>
+          <w:rStyle w:val="af1"/>
+          <w:shd w:val="clear" w:color="auto" w:fill="FFFFFF"/>
+        </w:rPr>
+        <w:t>Обеспечение безопасности</w:t>
+      </w:r>
+      <w:r>
+        <w:rPr>
+          <w:rStyle w:val="af1"/>
+          <w:shd w:val="clear" w:color="auto" w:fill="FFFFFF"/>
+        </w:rPr>
+        <w:t>: это</w:t>
+      </w:r>
+      <w:r>
+        <w:rPr>
+          <w:rStyle w:val="af1"/>
+          <w:shd w:val="clear" w:color="auto" w:fill="FFFFFF"/>
+        </w:rPr>
+        <w:t xml:space="preserve"> включает в себя защиту систем от внешних угроз, таких как вирусы и хакерские атаки, а также обеспечение конфиденциальности и защиты данных пользователей.</w:t>
+      </w:r>
+    </w:p>
+    <w:p>
+      <w:pPr>
+        <w:pStyle w:val="af2"/>
+        <w:spacing w:line="360" w:lineRule="auto"/>
+        <w:ind w:firstLine="708"/>
+        <w:jc w:val="both"/>
+        <w:outlineLvl w:val="9"/>
+        <w:rPr>
+          <w:rStyle w:val="af1"/>
+          <w:shd w:val="clear" w:color="auto" w:fill="FFFFFF"/>
+        </w:rPr>
+      </w:pPr>
+      <w:r>
+        <w:rPr>
+          <w:rStyle w:val="af1"/>
+          <w:shd w:val="clear" w:color="auto" w:fill="FFFFFF"/>
+        </w:rPr>
+        <w:t>Резервное копирование и восстановление данных</w:t>
+      </w:r>
+      <w:r>
+        <w:rPr>
+          <w:rStyle w:val="af1"/>
+          <w:shd w:val="clear" w:color="auto" w:fill="FFFFFF"/>
+        </w:rPr>
+        <w:t>: это</w:t>
+      </w:r>
+      <w:r>
+        <w:rPr>
+          <w:rStyle w:val="af1"/>
+          <w:shd w:val="clear" w:color="auto" w:fill="FFFFFF"/>
+        </w:rPr>
+        <w:t xml:space="preserve"> включает в себя создание резервных копий данных и систем для предотвращения потери </w:t>
+      </w:r>
+      <w:r>
+        <w:rPr>
+          <w:rStyle w:val="af1"/>
+          <w:shd w:val="clear" w:color="auto" w:fill="FFFFFF"/>
+        </w:rPr>
+        <w:lastRenderedPageBreak/>
+        <w:t>информации в случае сбоев или ошибок, а также восстановление данных и систем в случае их потери или повреждения.</w:t>
+      </w:r>
+    </w:p>
+    <w:p>
+      <w:pPr>
+        <w:pStyle w:val="af2"/>
+        <w:spacing w:line="360" w:lineRule="auto"/>
+        <w:ind w:firstLine="708"/>
+        <w:jc w:val="both"/>
+        <w:outlineLvl w:val="9"/>
+        <w:rPr>
+          <w:rStyle w:val="af1"/>
+          <w:shd w:val="clear" w:color="auto" w:fill="FFFFFF"/>
+        </w:rPr>
+      </w:pPr>
+      <w:r>
+        <w:rPr>
+          <w:rStyle w:val="af1"/>
+          <w:shd w:val="clear" w:color="auto" w:fill="FFFFFF"/>
+        </w:rPr>
+        <w:t>Управление изменениями</w:t>
+      </w:r>
+      <w:r>
+        <w:rPr>
+          <w:rStyle w:val="af1"/>
+          <w:shd w:val="clear" w:color="auto" w:fill="FFFFFF"/>
+        </w:rPr>
+        <w:t>: это</w:t>
+      </w:r>
+      <w:r>
+        <w:rPr>
+          <w:rStyle w:val="af1"/>
+          <w:shd w:val="clear" w:color="auto" w:fill="FFFFFF"/>
+        </w:rPr>
+        <w:t xml:space="preserve"> включает в себя контроль за изменениями в системах, включая управление версиями, тестирование и внедрение изменений.</w:t>
+      </w:r>
+    </w:p>
+    <w:p>
+      <w:pPr>
+        <w:pStyle w:val="af2"/>
+        <w:spacing w:line="360" w:lineRule="auto"/>
+        <w:ind w:firstLine="708"/>
+        <w:jc w:val="both"/>
+        <w:outlineLvl w:val="9"/>
+        <w:rPr>
+          <w:rStyle w:val="af1"/>
+          <w:shd w:val="clear" w:color="auto" w:fill="FFFFFF"/>
+        </w:rPr>
+      </w:pPr>
+      <w:r>
+        <w:rPr>
+          <w:rStyle w:val="af1"/>
+          <w:shd w:val="clear" w:color="auto" w:fill="FFFFFF"/>
+        </w:rPr>
+        <w:t>Техническая документация</w:t>
+      </w:r>
+      <w:r>
+        <w:rPr>
+          <w:rStyle w:val="af1"/>
+          <w:shd w:val="clear" w:color="auto" w:fill="FFFFFF"/>
+        </w:rPr>
+        <w:t>: это</w:t>
+      </w:r>
+      <w:r>
+        <w:rPr>
+          <w:rStyle w:val="af1"/>
+          <w:shd w:val="clear" w:color="auto" w:fill="FFFFFF"/>
+        </w:rPr>
+        <w:t xml:space="preserve"> включает в себя создание и обновление технической документации, включая руководства пользователя, спецификации систем и отчеты о проблемах.</w:t>
+      </w:r>
+    </w:p>
+    <w:p>
+      <w:pPr>
+        <w:pStyle w:val="af2"/>
+        <w:spacing w:line="360" w:lineRule="auto"/>
+        <w:ind w:firstLine="708"/>
+        <w:jc w:val="both"/>
+        <w:outlineLvl w:val="9"/>
+        <w:rPr>
+          <w:rStyle w:val="af1"/>
+          <w:shd w:val="clear" w:color="auto" w:fill="FFFFFF"/>
+        </w:rPr>
+      </w:pPr>
+      <w:r>
+        <w:rPr>
+          <w:rStyle w:val="af1"/>
+          <w:shd w:val="clear" w:color="auto" w:fill="FFFFFF"/>
+        </w:rPr>
+        <w:t>Решение проблем</w:t>
+      </w:r>
+      <w:r>
+        <w:rPr>
+          <w:rStyle w:val="af1"/>
+          <w:shd w:val="clear" w:color="auto" w:fill="FFFFFF"/>
+        </w:rPr>
+        <w:t>: это</w:t>
+      </w:r>
+      <w:r>
+        <w:rPr>
+          <w:rStyle w:val="af1"/>
+          <w:shd w:val="clear" w:color="auto" w:fill="FFFFFF"/>
+        </w:rPr>
+        <w:t xml:space="preserve"> включает в себя идентификацию, анализ и решение проблем, которые могут возникнуть в процессе работы систем.</w:t>
+      </w:r>
+    </w:p>
+    <w:p>
+      <w:pPr>
+        <w:pStyle w:val="af2"/>
+        <w:spacing w:line="360" w:lineRule="auto"/>
+        <w:ind w:firstLine="708"/>
+        <w:jc w:val="both"/>
+        <w:outlineLvl w:val="9"/>
+        <w:rPr>
+          <w:rFonts w:cs="Times New Roman"/>
+          <w:color w:val="auto"/>
+          <w:sz w:val="20"/>
+          <w:szCs w:val="20"/>
+          <w:bdr w:val="none" w:sz="0" w:space="0" w:color="auto"/>
+          <w:lang/>
+        </w:rPr>
+      </w:pPr>
+      <w:r>
+        <w:rPr>
+          <w:rStyle w:val="af1"/>
+          <w:shd w:val="clear" w:color="auto" w:fill="FFFFFF"/>
+        </w:rPr>
+        <w:t>Планирование и управление проектами</w:t>
+      </w:r>
+      <w:r>
+        <w:rPr>
+          <w:rStyle w:val="af1"/>
+          <w:shd w:val="clear" w:color="auto" w:fill="FFFFFF"/>
+        </w:rPr>
+        <w:t>: это</w:t>
+      </w:r>
+      <w:r>
+        <w:rPr>
+          <w:rStyle w:val="af1"/>
+          <w:shd w:val="clear" w:color="auto" w:fill="FFFFFF"/>
+        </w:rPr>
+        <w:t xml:space="preserve"> включает в себя планирование и координацию работ по сопровождению, включая управление ресурсами, сроками и бюджетами.</w:t>
+      </w:r>
+    </w:p>
+    <w:p>
+      <w:pPr>
+        <w:pStyle w:val="2"/>
+        <w:ind w:firstLine="708"/>
+        <w:rPr>
+          <w:rFonts w:cs="Times New Roman"/>
+          <w:szCs w:val="28"/>
+        </w:rPr>
+      </w:pPr>
+      <w:bookmarkStart w:id="20" w:name="_Toc169691358"/>
+      <w:r>
+        <w:rPr>
+          <w:rFonts w:cs="Times New Roman"/>
+          <w:szCs w:val="28"/>
+        </w:rPr>
+        <w:t>3.6 Код сетевого приложения</w:t>
+      </w:r>
+      <w:bookmarkEnd w:id="20"/>
+    </w:p>
+    <w:p>
+      <w:pPr>
+        <w:keepNext/>
+        <w:spacing w:line="360" w:lineRule="auto"/>
+        <w:ind w:firstLine="708"/>
+        <w:jc w:val="center"/>
+      </w:pPr>
+      <w:r>
+        <w:rPr>
+          <w:rFonts w:ascii="Times New Roman" w:hAnsi="Times New Roman" w:cs="Times New Roman"/>
+          <w:sz w:val="28"/>
+          <w:szCs w:val="28"/>
+          <w:lang w:val="en-US"/>
+        </w:rPr>
+        <w:drawing>
+          <wp:inline distT="0" distB="0" distL="0" distR="0" wp14:anchorId="1B9FD50E" wp14:editId="02E5C5BB">
+            <wp:extent cx="3081421" cy="4391025"/>
+            <wp:effectExtent l="0" t="0" r="5080" b="0"/>
+            <wp:docPr id="36209710" name="Рисунок 1"/>
+            <wp:cNvGraphicFramePr>
+              <a:graphicFrameLocks xmlns:a="http://schemas.openxmlformats.org/drawingml/2006/main" noChangeAspect="1"/>
+            </wp:cNvGraphicFramePr>
+            <a:graphic xmlns:a="http://schemas.openxmlformats.org/drawingml/2006/main">
+              <a:graphicData uri="http://schemas.openxmlformats.org/drawingml/2006/picture">
+                <pic:pic xmlns:pic="http://schemas.openxmlformats.org/drawingml/2006/picture">
+                  <pic:nvPicPr>
+                    <pic:cNvPr id="36209710" name=""/>
+                    <pic:cNvPicPr/>
+                  </pic:nvPicPr>
+                  <pic:blipFill>
+                    <a:blip r:embed="rId12"/>
+                    <a:stretch>
+                      <a:fillRect/>
+                    </a:stretch>
+                  </pic:blipFill>
+                  <pic:spPr>
+                    <a:xfrm>
+                      <a:off x="0" y="0"/>
+                      <a:ext cx="3089692" cy="4402811"/>
+                    </a:xfrm>
+                    <a:prstGeom prst="rect">
+                      <a:avLst/>
+                    </a:prstGeom>
+                  </pic:spPr>
+                </pic:pic>
+              </a:graphicData>
+            </a:graphic>
+          </wp:inline>
+        </w:drawing>
+      </w:r>
+    </w:p>
+    <w:p>
+      <w:pPr>
+        <w:pStyle w:val="af6"/>
+        <w:jc w:val="center"/>
+        <w:rPr>
+          <w:rFonts w:ascii="Times New Roman" w:hAnsi="Times New Roman" w:cs="Times New Roman"/>
+          <w:i w:val="0"/>
+          <w:iCs w:val="0"/>
+          <w:color w:val="000000" w:themeColor="text1"/>
+          <w:sz w:val="28"/>
+          <w:szCs w:val="28"/>
+        </w:rPr>
+      </w:pPr>
+      <w:r>
+        <w:rPr>
+          <w:rFonts w:ascii="Times New Roman" w:hAnsi="Times New Roman" w:cs="Times New Roman"/>
+          <w:i w:val="0"/>
+          <w:iCs w:val="0"/>
+          <w:color w:val="000000" w:themeColor="text1"/>
+          <w:sz w:val="28"/>
+          <w:szCs w:val="28"/>
+        </w:rPr>
+        <w:t xml:space="preserve">Рисунок </w:t>
+      </w:r>
+      <w:r>
+        <w:rPr>
+          <w:rFonts w:ascii="Times New Roman" w:hAnsi="Times New Roman" w:cs="Times New Roman"/>
+          <w:i w:val="0"/>
+          <w:iCs w:val="0"/>
+          <w:color w:val="000000" w:themeColor="text1"/>
+          <w:sz w:val="28"/>
+          <w:szCs w:val="28"/>
+        </w:rPr>
+        <w:fldChar w:fldCharType="begin"/>
+      </w:r>
+      <w:r>
+        <w:rPr>
+          <w:rFonts w:ascii="Times New Roman" w:hAnsi="Times New Roman" w:cs="Times New Roman"/>
+          <w:i w:val="0"/>
+          <w:iCs w:val="0"/>
+          <w:color w:val="000000" w:themeColor="text1"/>
+          <w:sz w:val="28"/>
+          <w:szCs w:val="28"/>
+        </w:rPr>
+        <w:instrText xml:space="preserve"> SEQ Рисунок \* ARABIC </w:instrText>
+      </w:r>
+      <w:r>
+        <w:rPr>
+          <w:rFonts w:ascii="Times New Roman" w:hAnsi="Times New Roman" w:cs="Times New Roman"/>
+          <w:i w:val="0"/>
+          <w:iCs w:val="0"/>
+          <w:color w:val="000000" w:themeColor="text1"/>
+          <w:sz w:val="28"/>
+          <w:szCs w:val="28"/>
+        </w:rPr>
+        <w:fldChar w:fldCharType="separate"/>
+      </w:r>
+      <w:r>
+        <w:rPr>
+          <w:rFonts w:ascii="Times New Roman" w:hAnsi="Times New Roman" w:cs="Times New Roman"/>
+          <w:i w:val="0"/>
+          <w:iCs w:val="0"/>
+          <w:noProof/>
+          <w:color w:val="000000" w:themeColor="text1"/>
+          <w:sz w:val="28"/>
+          <w:szCs w:val="28"/>
+        </w:rPr>
+        <w:t>2</w:t>
+      </w:r>
+      <w:r>
+        <w:rPr>
+          <w:rFonts w:ascii="Times New Roman" w:hAnsi="Times New Roman" w:cs="Times New Roman"/>
+          <w:i w:val="0"/>
+          <w:iCs w:val="0"/>
+          <w:color w:val="000000" w:themeColor="text1"/>
+          <w:sz w:val="28"/>
+          <w:szCs w:val="28"/>
+        </w:rPr>
+        <w:fldChar w:fldCharType="end"/>
+      </w:r>
+      <w:r>
+        <w:rPr>
+          <w:rFonts w:ascii="Times New Roman" w:hAnsi="Times New Roman" w:cs="Times New Roman"/>
+          <w:i w:val="0"/>
+          <w:iCs w:val="0"/>
+          <w:color w:val="000000" w:themeColor="text1"/>
+          <w:sz w:val="28"/>
+          <w:szCs w:val="28"/>
+        </w:rPr>
+        <w:t xml:space="preserve"> - Код сетевого приложения на языке </w:t>
+      </w:r>
+      <w:r>
+        <w:rPr>
+          <w:rFonts w:ascii="Times New Roman" w:hAnsi="Times New Roman" w:cs="Times New Roman"/>
+          <w:i w:val="0"/>
+          <w:iCs w:val="0"/>
+          <w:color w:val="000000" w:themeColor="text1"/>
+          <w:sz w:val="28"/>
+          <w:szCs w:val="28"/>
+          <w:lang w:val="en-US"/>
+        </w:rPr>
+        <w:t>JS</w:t>
+      </w:r>
+    </w:p>
     <w:sectPr>
       <w:headerReference w:type="default" r:id="rId13"/>
       <w:footerReference w:type="default" r:id="rId14"/>
@@ -26544,6 +30968,17 @@
 <file path=word/numbering.xml><?xml version="1.0" encoding="utf-8"?>
 <w:numbering xmlns:wpc="http://schemas.microsoft.com/office/word/2010/wordprocessingCanvas" xmlns:cx="http://schemas.microsoft.com/office/drawing/2014/chartex" xmlns:cx1="http://schemas.microsoft.com/office/drawing/2015/9/8/chartex" xmlns:cx2="http://schemas.microsoft.com/office/drawing/2015/10/21/chartex" xmlns:cx3="http://schemas.microsoft.com/office/drawing/2016/5/9/chartex" xmlns:cx4="http://schemas.microsoft.com/office/drawing/2016/5/10/chartex" xmlns:cx5="http://schemas.microsoft.com/office/drawing/2016/5/11/chartex" xmlns:cx6="http://schemas.microsoft.com/office/drawing/2016/5/12/chartex" xmlns:cx7="http://schemas.microsoft.com/office/drawing/2016/5/13/chartex" xmlns:cx8="http://schemas.microsoft.com/office/drawing/2016/5/14/chartex" xmlns:mc="http://schemas.openxmlformats.org/markup-compatibility/2006" xmlns:aink="http://schemas.microsoft.com/office/drawing/2016/ink" xmlns:am3d="http://schemas.microsoft.com/office/drawing/2017/model3d" xmlns:o="urn:schemas-microsoft-com:office:office" xmlns:oel="http://schemas.microsoft.com/office/2019/extlst" xmlns:r="http://schemas.openxmlformats.org/officeDocument/2006/relationships" xmlns:m="http://schemas.openxmlformats.org/officeDocument/2006/math" xmlns:v="urn:schemas-microsoft-com:vml" xmlns:wp14="http://schemas.microsoft.com/office/word/2010/wordprocessingDrawing" xmlns:wp="http://schemas.openxmlformats.org/drawingml/2006/wordprocessingDrawing" xmlns:w10="urn:schemas-microsoft-com:office:word" xmlns:w="http://schemas.openxmlformats.org/wordprocessingml/2006/main" xmlns:w14="http://schemas.microsoft.com/office/word/2010/wordml" xmlns:w15="http://schemas.microsoft.com/office/word/2012/wordml" xmlns:w16cex="http://schemas.microsoft.com/office/word/2018/wordml/cex" xmlns:w16cid="http://schemas.microsoft.com/office/word/2016/wordml/cid" xmlns:w16="http://schemas.microsoft.com/office/word/2018/wordml" xmlns:w16du="http://schemas.microsoft.com/office/word/2023/wordml/word16du" xmlns:w16sdtdh="http://schemas.microsoft.com/office/word/2020/wordml/sdtdatahash" xmlns:w16se="http://schemas.microsoft.com/office/word/2015/wordml/symex" xmlns:wpg="http://schemas.microsoft.com/office/word/2010/wordprocessingGroup" xmlns:wpi="http://schemas.microsoft.com/office/word/2010/wordprocessingInk" xmlns:wne="http://schemas.microsoft.com/office/word/2006/wordml" xmlns:wps="http://schemas.microsoft.com/office/word/2010/wordprocessingShape" mc:Ignorable="w14 w15 w16se w16cid w16 w16cex w16sdtdh w16du wp14">
   <w:abstractNum w:abstractNumId="0" w15:restartNumberingAfterBreak="0">
+    <w:multiLevelType w:val="hybridMultilevel"/>
+    <w:tmpl w:val="077684A0"/>
+    <w:numStyleLink w:val="a"/>
+  </w:abstractNum>
+  <w:abstractNum w:abstractNumId="1" w15:restartNumberingAfterBreak="0">
+    <w:nsid w:val="00000001"/>
+    <w:multiLevelType w:val="hybridMultilevel"/>
+    <w:tmpl w:val="077684A0"/>
+    <w:numStyleLink w:val="a"/>
+  </w:abstractNum>
+  <w:abstractNum w:abstractNumId="2" w15:restartNumberingAfterBreak="0">
     <w:nsid w:val="01CA42EE"/>
     <w:multiLevelType w:val="multilevel"/>
     <w:tmpl w:val="ABC63B02"/>
@@ -26656,7 +31091,7 @@
       </w:rPr>
     </w:lvl>
   </w:abstractNum>
-  <w:abstractNum w:abstractNumId="1" w15:restartNumberingAfterBreak="0">
+  <w:abstractNum w:abstractNumId="3" w15:restartNumberingAfterBreak="0">
     <w:nsid w:val="05135BA7"/>
     <w:multiLevelType w:val="hybridMultilevel"/>
     <w:tmpl w:val="C83C5228"/>
@@ -26769,7 +31204,7 @@
       </w:rPr>
     </w:lvl>
   </w:abstractNum>
-  <w:abstractNum w:abstractNumId="2" w15:restartNumberingAfterBreak="0">
+  <w:abstractNum w:abstractNumId="4" w15:restartNumberingAfterBreak="0">
     <w:nsid w:val="0B7E23EC"/>
     <w:multiLevelType w:val="hybridMultilevel"/>
     <w:tmpl w:val="C0E48714"/>
@@ -26882,7 +31317,7 @@
       </w:rPr>
     </w:lvl>
   </w:abstractNum>
-  <w:abstractNum w:abstractNumId="3" w15:restartNumberingAfterBreak="0">
+  <w:abstractNum w:abstractNumId="5" w15:restartNumberingAfterBreak="0">
     <w:nsid w:val="0BDE02C3"/>
     <w:multiLevelType w:val="hybridMultilevel"/>
     <w:tmpl w:val="3294E1AA"/>
@@ -27023,13 +31458,13 @@
       </w:rPr>
     </w:lvl>
   </w:abstractNum>
-  <w:abstractNum w:abstractNumId="4" w15:restartNumberingAfterBreak="0">
+  <w:abstractNum w:abstractNumId="6" w15:restartNumberingAfterBreak="0">
     <w:nsid w:val="0D215FA1"/>
     <w:multiLevelType w:val="hybridMultilevel"/>
     <w:tmpl w:val="077684A0"/>
     <w:numStyleLink w:val="a"/>
   </w:abstractNum>
-  <w:abstractNum w:abstractNumId="5" w15:restartNumberingAfterBreak="0">
+  <w:abstractNum w:abstractNumId="7" w15:restartNumberingAfterBreak="0">
     <w:nsid w:val="109B4B43"/>
     <w:multiLevelType w:val="hybridMultilevel"/>
     <w:tmpl w:val="256632A6"/>
@@ -27142,7 +31577,7 @@
       </w:rPr>
     </w:lvl>
   </w:abstractNum>
-  <w:abstractNum w:abstractNumId="6" w15:restartNumberingAfterBreak="0">
+  <w:abstractNum w:abstractNumId="8" w15:restartNumberingAfterBreak="0">
     <w:nsid w:val="131A73C8"/>
     <w:multiLevelType w:val="multilevel"/>
     <w:tmpl w:val="23086E00"/>
@@ -27291,7 +31726,7 @@
       </w:rPr>
     </w:lvl>
   </w:abstractNum>
-  <w:abstractNum w:abstractNumId="7" w15:restartNumberingAfterBreak="0">
+  <w:abstractNum w:abstractNumId="9" w15:restartNumberingAfterBreak="0">
     <w:nsid w:val="147F079E"/>
     <w:multiLevelType w:val="hybridMultilevel"/>
     <w:tmpl w:val="C5C2360E"/>
@@ -27567,19 +32002,19 @@
       </w:rPr>
     </w:lvl>
   </w:abstractNum>
-  <w:abstractNum w:abstractNumId="8" w15:restartNumberingAfterBreak="0">
+  <w:abstractNum w:abstractNumId="10" w15:restartNumberingAfterBreak="0">
     <w:nsid w:val="15D66A87"/>
     <w:multiLevelType w:val="hybridMultilevel"/>
     <w:tmpl w:val="C1F466C8"/>
     <w:numStyleLink w:val="a0"/>
   </w:abstractNum>
-  <w:abstractNum w:abstractNumId="9" w15:restartNumberingAfterBreak="0">
+  <w:abstractNum w:abstractNumId="11" w15:restartNumberingAfterBreak="0">
     <w:nsid w:val="1797256A"/>
     <w:multiLevelType w:val="hybridMultilevel"/>
     <w:tmpl w:val="83304AD6"/>
     <w:numStyleLink w:val="a1"/>
   </w:abstractNum>
-  <w:abstractNum w:abstractNumId="10" w15:restartNumberingAfterBreak="0">
+  <w:abstractNum w:abstractNumId="12" w15:restartNumberingAfterBreak="0">
     <w:nsid w:val="1A514A82"/>
     <w:multiLevelType w:val="hybridMultilevel"/>
     <w:tmpl w:val="34C01352"/>
@@ -27692,7 +32127,7 @@
       </w:rPr>
     </w:lvl>
   </w:abstractNum>
-  <w:abstractNum w:abstractNumId="11" w15:restartNumberingAfterBreak="0">
+  <w:abstractNum w:abstractNumId="13" w15:restartNumberingAfterBreak="0">
     <w:nsid w:val="1ACF23CF"/>
     <w:multiLevelType w:val="hybridMultilevel"/>
     <w:tmpl w:val="D5FE1A7C"/>
@@ -27805,7 +32240,7 @@
       </w:rPr>
     </w:lvl>
   </w:abstractNum>
-  <w:abstractNum w:abstractNumId="12" w15:restartNumberingAfterBreak="0">
+  <w:abstractNum w:abstractNumId="14" w15:restartNumberingAfterBreak="0">
     <w:nsid w:val="1B566E98"/>
     <w:multiLevelType w:val="hybridMultilevel"/>
     <w:tmpl w:val="0B8C52E8"/>
@@ -27918,7 +32353,7 @@
       </w:pPr>
     </w:lvl>
   </w:abstractNum>
-  <w:abstractNum w:abstractNumId="13" w15:restartNumberingAfterBreak="0">
+  <w:abstractNum w:abstractNumId="15" w15:restartNumberingAfterBreak="0">
     <w:nsid w:val="1FD84697"/>
     <w:multiLevelType w:val="hybridMultilevel"/>
     <w:tmpl w:val="AE76779E"/>
@@ -28031,7 +32466,7 @@
       </w:rPr>
     </w:lvl>
   </w:abstractNum>
-  <w:abstractNum w:abstractNumId="14" w15:restartNumberingAfterBreak="0">
+  <w:abstractNum w:abstractNumId="16" w15:restartNumberingAfterBreak="0">
     <w:nsid w:val="21394EA8"/>
     <w:multiLevelType w:val="hybridMultilevel"/>
     <w:tmpl w:val="83304AD6"/>
@@ -28280,7 +32715,7 @@
       </w:rPr>
     </w:lvl>
   </w:abstractNum>
-  <w:abstractNum w:abstractNumId="15" w15:restartNumberingAfterBreak="0">
+  <w:abstractNum w:abstractNumId="17" w15:restartNumberingAfterBreak="0">
     <w:nsid w:val="224B3F40"/>
     <w:multiLevelType w:val="hybridMultilevel"/>
     <w:tmpl w:val="71FC3EC4"/>
@@ -28393,7 +32828,7 @@
       </w:rPr>
     </w:lvl>
   </w:abstractNum>
-  <w:abstractNum w:abstractNumId="16" w15:restartNumberingAfterBreak="0">
+  <w:abstractNum w:abstractNumId="18" w15:restartNumberingAfterBreak="0">
     <w:nsid w:val="288651D7"/>
     <w:multiLevelType w:val="hybridMultilevel"/>
     <w:tmpl w:val="C0925300"/>
@@ -28507,7 +32942,7 @@
       </w:rPr>
     </w:lvl>
   </w:abstractNum>
-  <w:abstractNum w:abstractNumId="17" w15:restartNumberingAfterBreak="0">
+  <w:abstractNum w:abstractNumId="19" w15:restartNumberingAfterBreak="0">
     <w:nsid w:val="2D3E617D"/>
     <w:multiLevelType w:val="hybridMultilevel"/>
     <w:tmpl w:val="FBA8F798"/>
@@ -28782,7 +33217,7 @@
       </w:rPr>
     </w:lvl>
   </w:abstractNum>
-  <w:abstractNum w:abstractNumId="18" w15:restartNumberingAfterBreak="0">
+  <w:abstractNum w:abstractNumId="20" w15:restartNumberingAfterBreak="0">
     <w:nsid w:val="31B355F0"/>
     <w:multiLevelType w:val="hybridMultilevel"/>
     <w:tmpl w:val="2AD81A2A"/>
@@ -28895,7 +33330,7 @@
       </w:rPr>
     </w:lvl>
   </w:abstractNum>
-  <w:abstractNum w:abstractNumId="19" w15:restartNumberingAfterBreak="0">
+  <w:abstractNum w:abstractNumId="21" w15:restartNumberingAfterBreak="0">
     <w:nsid w:val="346F510D"/>
     <w:multiLevelType w:val="hybridMultilevel"/>
     <w:tmpl w:val="309C5DF2"/>
@@ -29008,7 +33443,7 @@
       </w:rPr>
     </w:lvl>
   </w:abstractNum>
-  <w:abstractNum w:abstractNumId="20" w15:restartNumberingAfterBreak="0">
+  <w:abstractNum w:abstractNumId="22" w15:restartNumberingAfterBreak="0">
     <w:nsid w:val="36B04562"/>
     <w:multiLevelType w:val="hybridMultilevel"/>
     <w:tmpl w:val="1E888F12"/>
@@ -29121,7 +33556,7 @@
       </w:rPr>
     </w:lvl>
   </w:abstractNum>
-  <w:abstractNum w:abstractNumId="21" w15:restartNumberingAfterBreak="0">
+  <w:abstractNum w:abstractNumId="23" w15:restartNumberingAfterBreak="0">
     <w:nsid w:val="37853689"/>
     <w:multiLevelType w:val="hybridMultilevel"/>
     <w:tmpl w:val="C1F466C8"/>
@@ -29397,7 +33832,7 @@
       </w:rPr>
     </w:lvl>
   </w:abstractNum>
-  <w:abstractNum w:abstractNumId="22" w15:restartNumberingAfterBreak="0">
+  <w:abstractNum w:abstractNumId="24" w15:restartNumberingAfterBreak="0">
     <w:nsid w:val="3916465E"/>
     <w:multiLevelType w:val="hybridMultilevel"/>
     <w:tmpl w:val="A06A7BA2"/>
@@ -29511,7 +33946,7 @@
       </w:rPr>
     </w:lvl>
   </w:abstractNum>
-  <w:abstractNum w:abstractNumId="23" w15:restartNumberingAfterBreak="0">
+  <w:abstractNum w:abstractNumId="25" w15:restartNumberingAfterBreak="0">
     <w:nsid w:val="39645FC9"/>
     <w:multiLevelType w:val="hybridMultilevel"/>
     <w:tmpl w:val="BE78A764"/>
@@ -29624,13 +34059,13 @@
       </w:rPr>
     </w:lvl>
   </w:abstractNum>
-  <w:abstractNum w:abstractNumId="24" w15:restartNumberingAfterBreak="0">
+  <w:abstractNum w:abstractNumId="26" w15:restartNumberingAfterBreak="0">
     <w:nsid w:val="3E241BE3"/>
     <w:multiLevelType w:val="hybridMultilevel"/>
     <w:tmpl w:val="C1F466C8"/>
     <w:numStyleLink w:val="a0"/>
   </w:abstractNum>
-  <w:abstractNum w:abstractNumId="25" w15:restartNumberingAfterBreak="0">
+  <w:abstractNum w:abstractNumId="27" w15:restartNumberingAfterBreak="0">
     <w:nsid w:val="41E109AB"/>
     <w:multiLevelType w:val="hybridMultilevel"/>
     <w:tmpl w:val="4B2C4D30"/>
@@ -29771,17 +34206,17 @@
       </w:rPr>
     </w:lvl>
   </w:abstractNum>
-  <w:abstractNum w:abstractNumId="26" w15:restartNumberingAfterBreak="0">
-    <w:nsid w:val="4F8C6CE5"/>
+  <w:abstractNum w:abstractNumId="28" w15:restartNumberingAfterBreak="0">
+    <w:nsid w:val="4DD47E66"/>
     <w:multiLevelType w:val="hybridMultilevel"/>
-    <w:tmpl w:val="DC2AC1E2"/>
+    <w:tmpl w:val="E4AC1F48"/>
     <w:lvl w:ilvl="0" w:tplc="04190001">
       <w:start w:val="1"/>
       <w:numFmt w:val="bullet"/>
       <w:lvlText w:val=""/>
       <w:lvlJc w:val="left"/>
       <w:pPr>
-        <w:ind w:left="1660" w:hanging="360"/>
+        <w:ind w:left="940" w:hanging="360"/>
       </w:pPr>
       <w:rPr>
         <w:rFonts w:ascii="Symbol" w:hAnsi="Symbol" w:hint="default"/>
@@ -29793,7 +34228,7 @@
       <w:lvlText w:val="o"/>
       <w:lvlJc w:val="left"/>
       <w:pPr>
-        <w:ind w:left="2380" w:hanging="360"/>
+        <w:ind w:left="1660" w:hanging="360"/>
       </w:pPr>
       <w:rPr>
         <w:rFonts w:ascii="Courier New" w:hAnsi="Courier New" w:cs="Courier New" w:hint="default"/>
@@ -29805,7 +34240,7 @@
       <w:lvlText w:val=""/>
       <w:lvlJc w:val="left"/>
       <w:pPr>
-        <w:ind w:left="3100" w:hanging="360"/>
+        <w:ind w:left="2380" w:hanging="360"/>
       </w:pPr>
       <w:rPr>
         <w:rFonts w:ascii="Wingdings" w:hAnsi="Wingdings" w:hint="default"/>
@@ -29817,7 +34252,7 @@
       <w:lvlText w:val=""/>
       <w:lvlJc w:val="left"/>
       <w:pPr>
-        <w:ind w:left="3820" w:hanging="360"/>
+        <w:ind w:left="3100" w:hanging="360"/>
       </w:pPr>
       <w:rPr>
         <w:rFonts w:ascii="Symbol" w:hAnsi="Symbol" w:hint="default"/>
@@ -29829,7 +34264,7 @@
       <w:lvlText w:val="o"/>
       <w:lvlJc w:val="left"/>
       <w:pPr>
-        <w:ind w:left="4540" w:hanging="360"/>
+        <w:ind w:left="3820" w:hanging="360"/>
       </w:pPr>
       <w:rPr>
         <w:rFonts w:ascii="Courier New" w:hAnsi="Courier New" w:cs="Courier New" w:hint="default"/>
@@ -29841,7 +34276,7 @@
       <w:lvlText w:val=""/>
       <w:lvlJc w:val="left"/>
       <w:pPr>
-        <w:ind w:left="5260" w:hanging="360"/>
+        <w:ind w:left="4540" w:hanging="360"/>
       </w:pPr>
       <w:rPr>
         <w:rFonts w:ascii="Wingdings" w:hAnsi="Wingdings" w:hint="default"/>
@@ -29853,7 +34288,7 @@
       <w:lvlText w:val=""/>
       <w:lvlJc w:val="left"/>
       <w:pPr>
-        <w:ind w:left="5980" w:hanging="360"/>
+        <w:ind w:left="5260" w:hanging="360"/>
       </w:pPr>
       <w:rPr>
         <w:rFonts w:ascii="Symbol" w:hAnsi="Symbol" w:hint="default"/>
@@ -29865,7 +34300,7 @@
       <w:lvlText w:val="o"/>
       <w:lvlJc w:val="left"/>
       <w:pPr>
-        <w:ind w:left="6700" w:hanging="360"/>
+        <w:ind w:left="5980" w:hanging="360"/>
       </w:pPr>
       <w:rPr>
         <w:rFonts w:ascii="Courier New" w:hAnsi="Courier New" w:cs="Courier New" w:hint="default"/>
@@ -29877,24 +34312,24 @@
       <w:lvlText w:val=""/>
       <w:lvlJc w:val="left"/>
       <w:pPr>
-        <w:ind w:left="7420" w:hanging="360"/>
+        <w:ind w:left="6700" w:hanging="360"/>
       </w:pPr>
       <w:rPr>
         <w:rFonts w:ascii="Wingdings" w:hAnsi="Wingdings" w:hint="default"/>
       </w:rPr>
     </w:lvl>
   </w:abstractNum>
-  <w:abstractNum w:abstractNumId="27" w15:restartNumberingAfterBreak="0">
-    <w:nsid w:val="510A2E9A"/>
+  <w:abstractNum w:abstractNumId="29" w15:restartNumberingAfterBreak="0">
+    <w:nsid w:val="4F8C6CE5"/>
     <w:multiLevelType w:val="hybridMultilevel"/>
-    <w:tmpl w:val="0526E44E"/>
+    <w:tmpl w:val="DC2AC1E2"/>
     <w:lvl w:ilvl="0" w:tplc="04190001">
       <w:start w:val="1"/>
       <w:numFmt w:val="bullet"/>
       <w:lvlText w:val=""/>
       <w:lvlJc w:val="left"/>
       <w:pPr>
-        <w:ind w:left="940" w:hanging="360"/>
+        <w:ind w:left="1660" w:hanging="360"/>
       </w:pPr>
       <w:rPr>
         <w:rFonts w:ascii="Symbol" w:hAnsi="Symbol" w:hint="default"/>
@@ -29906,7 +34341,7 @@
       <w:lvlText w:val="o"/>
       <w:lvlJc w:val="left"/>
       <w:pPr>
-        <w:ind w:left="1660" w:hanging="360"/>
+        <w:ind w:left="2380" w:hanging="360"/>
       </w:pPr>
       <w:rPr>
         <w:rFonts w:ascii="Courier New" w:hAnsi="Courier New" w:cs="Courier New" w:hint="default"/>
@@ -29918,7 +34353,7 @@
       <w:lvlText w:val=""/>
       <w:lvlJc w:val="left"/>
       <w:pPr>
-        <w:ind w:left="2380" w:hanging="360"/>
+        <w:ind w:left="3100" w:hanging="360"/>
       </w:pPr>
       <w:rPr>
         <w:rFonts w:ascii="Wingdings" w:hAnsi="Wingdings" w:hint="default"/>
@@ -29930,7 +34365,7 @@
       <w:lvlText w:val=""/>
       <w:lvlJc w:val="left"/>
       <w:pPr>
-        <w:ind w:left="3100" w:hanging="360"/>
+        <w:ind w:left="3820" w:hanging="360"/>
       </w:pPr>
       <w:rPr>
         <w:rFonts w:ascii="Symbol" w:hAnsi="Symbol" w:hint="default"/>
@@ -29942,7 +34377,7 @@
       <w:lvlText w:val="o"/>
       <w:lvlJc w:val="left"/>
       <w:pPr>
-        <w:ind w:left="3820" w:hanging="360"/>
+        <w:ind w:left="4540" w:hanging="360"/>
       </w:pPr>
       <w:rPr>
         <w:rFonts w:ascii="Courier New" w:hAnsi="Courier New" w:cs="Courier New" w:hint="default"/>
@@ -29954,7 +34389,7 @@
       <w:lvlText w:val=""/>
       <w:lvlJc w:val="left"/>
       <w:pPr>
-        <w:ind w:left="4540" w:hanging="360"/>
+        <w:ind w:left="5260" w:hanging="360"/>
       </w:pPr>
       <w:rPr>
         <w:rFonts w:ascii="Wingdings" w:hAnsi="Wingdings" w:hint="default"/>
@@ -29966,7 +34401,7 @@
       <w:lvlText w:val=""/>
       <w:lvlJc w:val="left"/>
       <w:pPr>
-        <w:ind w:left="5260" w:hanging="360"/>
+        <w:ind w:left="5980" w:hanging="360"/>
       </w:pPr>
       <w:rPr>
         <w:rFonts w:ascii="Symbol" w:hAnsi="Symbol" w:hint="default"/>
@@ -29978,7 +34413,7 @@
       <w:lvlText w:val="o"/>
       <w:lvlJc w:val="left"/>
       <w:pPr>
-        <w:ind w:left="5980" w:hanging="360"/>
+        <w:ind w:left="6700" w:hanging="360"/>
       </w:pPr>
       <w:rPr>
         <w:rFonts w:ascii="Courier New" w:hAnsi="Courier New" w:cs="Courier New" w:hint="default"/>
@@ -29990,24 +34425,24 @@
       <w:lvlText w:val=""/>
       <w:lvlJc w:val="left"/>
       <w:pPr>
-        <w:ind w:left="6700" w:hanging="360"/>
+        <w:ind w:left="7420" w:hanging="360"/>
       </w:pPr>
       <w:rPr>
         <w:rFonts w:ascii="Wingdings" w:hAnsi="Wingdings" w:hint="default"/>
       </w:rPr>
     </w:lvl>
   </w:abstractNum>
-  <w:abstractNum w:abstractNumId="28" w15:restartNumberingAfterBreak="0">
-    <w:nsid w:val="55112472"/>
+  <w:abstractNum w:abstractNumId="30" w15:restartNumberingAfterBreak="0">
+    <w:nsid w:val="510A2E9A"/>
     <w:multiLevelType w:val="hybridMultilevel"/>
-    <w:tmpl w:val="D75C5E4A"/>
+    <w:tmpl w:val="0526E44E"/>
     <w:lvl w:ilvl="0" w:tplc="04190001">
       <w:start w:val="1"/>
       <w:numFmt w:val="bullet"/>
       <w:lvlText w:val=""/>
       <w:lvlJc w:val="left"/>
       <w:pPr>
-        <w:ind w:left="1660" w:hanging="360"/>
+        <w:ind w:left="940" w:hanging="360"/>
       </w:pPr>
       <w:rPr>
         <w:rFonts w:ascii="Symbol" w:hAnsi="Symbol" w:hint="default"/>
@@ -30019,7 +34454,7 @@
       <w:lvlText w:val="o"/>
       <w:lvlJc w:val="left"/>
       <w:pPr>
-        <w:ind w:left="2380" w:hanging="360"/>
+        <w:ind w:left="1660" w:hanging="360"/>
       </w:pPr>
       <w:rPr>
         <w:rFonts w:ascii="Courier New" w:hAnsi="Courier New" w:cs="Courier New" w:hint="default"/>
@@ -30031,7 +34466,7 @@
       <w:lvlText w:val=""/>
       <w:lvlJc w:val="left"/>
       <w:pPr>
-        <w:ind w:left="3100" w:hanging="360"/>
+        <w:ind w:left="2380" w:hanging="360"/>
       </w:pPr>
       <w:rPr>
         <w:rFonts w:ascii="Wingdings" w:hAnsi="Wingdings" w:hint="default"/>
@@ -30043,7 +34478,7 @@
       <w:lvlText w:val=""/>
       <w:lvlJc w:val="left"/>
       <w:pPr>
-        <w:ind w:left="3820" w:hanging="360"/>
+        <w:ind w:left="3100" w:hanging="360"/>
       </w:pPr>
       <w:rPr>
         <w:rFonts w:ascii="Symbol" w:hAnsi="Symbol" w:hint="default"/>
@@ -30055,7 +34490,7 @@
       <w:lvlText w:val="o"/>
       <w:lvlJc w:val="left"/>
       <w:pPr>
-        <w:ind w:left="4540" w:hanging="360"/>
+        <w:ind w:left="3820" w:hanging="360"/>
       </w:pPr>
       <w:rPr>
         <w:rFonts w:ascii="Courier New" w:hAnsi="Courier New" w:cs="Courier New" w:hint="default"/>
@@ -30067,7 +34502,7 @@
       <w:lvlText w:val=""/>
       <w:lvlJc w:val="left"/>
       <w:pPr>
-        <w:ind w:left="5260" w:hanging="360"/>
+        <w:ind w:left="4540" w:hanging="360"/>
       </w:pPr>
       <w:rPr>
         <w:rFonts w:ascii="Wingdings" w:hAnsi="Wingdings" w:hint="default"/>
@@ -30079,7 +34514,7 @@
       <w:lvlText w:val=""/>
       <w:lvlJc w:val="left"/>
       <w:pPr>
-        <w:ind w:left="5980" w:hanging="360"/>
+        <w:ind w:left="5260" w:hanging="360"/>
       </w:pPr>
       <w:rPr>
         <w:rFonts w:ascii="Symbol" w:hAnsi="Symbol" w:hint="default"/>
@@ -30091,7 +34526,7 @@
       <w:lvlText w:val="o"/>
       <w:lvlJc w:val="left"/>
       <w:pPr>
-        <w:ind w:left="6700" w:hanging="360"/>
+        <w:ind w:left="5980" w:hanging="360"/>
       </w:pPr>
       <w:rPr>
         <w:rFonts w:ascii="Courier New" w:hAnsi="Courier New" w:cs="Courier New" w:hint="default"/>
@@ -30103,17 +34538,17 @@
       <w:lvlText w:val=""/>
       <w:lvlJc w:val="left"/>
       <w:pPr>
-        <w:ind w:left="7420" w:hanging="360"/>
+        <w:ind w:left="6700" w:hanging="360"/>
       </w:pPr>
       <w:rPr>
         <w:rFonts w:ascii="Wingdings" w:hAnsi="Wingdings" w:hint="default"/>
       </w:rPr>
     </w:lvl>
   </w:abstractNum>
-  <w:abstractNum w:abstractNumId="29" w15:restartNumberingAfterBreak="0">
-    <w:nsid w:val="5D4735C5"/>
+  <w:abstractNum w:abstractNumId="31" w15:restartNumberingAfterBreak="0">
+    <w:nsid w:val="55112472"/>
     <w:multiLevelType w:val="hybridMultilevel"/>
-    <w:tmpl w:val="FC18BF10"/>
+    <w:tmpl w:val="D75C5E4A"/>
     <w:lvl w:ilvl="0" w:tplc="04190001">
       <w:start w:val="1"/>
       <w:numFmt w:val="bullet"/>
@@ -30223,7 +34658,120 @@
       </w:rPr>
     </w:lvl>
   </w:abstractNum>
-  <w:abstractNum w:abstractNumId="30" w15:restartNumberingAfterBreak="0">
+  <w:abstractNum w:abstractNumId="32" w15:restartNumberingAfterBreak="0">
+    <w:nsid w:val="5D4735C5"/>
+    <w:multiLevelType w:val="hybridMultilevel"/>
+    <w:tmpl w:val="FC18BF10"/>
+    <w:lvl w:ilvl="0" w:tplc="04190001">
+      <w:start w:val="1"/>
+      <w:numFmt w:val="bullet"/>
+      <w:lvlText w:val=""/>
+      <w:lvlJc w:val="left"/>
+      <w:pPr>
+        <w:ind w:left="1660" w:hanging="360"/>
+      </w:pPr>
+      <w:rPr>
+        <w:rFonts w:ascii="Symbol" w:hAnsi="Symbol" w:hint="default"/>
+      </w:rPr>
+    </w:lvl>
+    <w:lvl w:ilvl="1" w:tplc="04190003" w:tentative="1">
+      <w:start w:val="1"/>
+      <w:numFmt w:val="bullet"/>
+      <w:lvlText w:val="o"/>
+      <w:lvlJc w:val="left"/>
+      <w:pPr>
+        <w:ind w:left="2380" w:hanging="360"/>
+      </w:pPr>
+      <w:rPr>
+        <w:rFonts w:ascii="Courier New" w:hAnsi="Courier New" w:cs="Courier New" w:hint="default"/>
+      </w:rPr>
+    </w:lvl>
+    <w:lvl w:ilvl="2" w:tplc="04190005" w:tentative="1">
+      <w:start w:val="1"/>
+      <w:numFmt w:val="bullet"/>
+      <w:lvlText w:val=""/>
+      <w:lvlJc w:val="left"/>
+      <w:pPr>
+        <w:ind w:left="3100" w:hanging="360"/>
+      </w:pPr>
+      <w:rPr>
+        <w:rFonts w:ascii="Wingdings" w:hAnsi="Wingdings" w:hint="default"/>
+      </w:rPr>
+    </w:lvl>
+    <w:lvl w:ilvl="3" w:tplc="04190001" w:tentative="1">
+      <w:start w:val="1"/>
+      <w:numFmt w:val="bullet"/>
+      <w:lvlText w:val=""/>
+      <w:lvlJc w:val="left"/>
+      <w:pPr>
+        <w:ind w:left="3820" w:hanging="360"/>
+      </w:pPr>
+      <w:rPr>
+        <w:rFonts w:ascii="Symbol" w:hAnsi="Symbol" w:hint="default"/>
+      </w:rPr>
+    </w:lvl>
+    <w:lvl w:ilvl="4" w:tplc="04190003" w:tentative="1">
+      <w:start w:val="1"/>
+      <w:numFmt w:val="bullet"/>
+      <w:lvlText w:val="o"/>
+      <w:lvlJc w:val="left"/>
+      <w:pPr>
+        <w:ind w:left="4540" w:hanging="360"/>
+      </w:pPr>
+      <w:rPr>
+        <w:rFonts w:ascii="Courier New" w:hAnsi="Courier New" w:cs="Courier New" w:hint="default"/>
+      </w:rPr>
+    </w:lvl>
+    <w:lvl w:ilvl="5" w:tplc="04190005" w:tentative="1">
+      <w:start w:val="1"/>
+      <w:numFmt w:val="bullet"/>
+      <w:lvlText w:val=""/>
+      <w:lvlJc w:val="left"/>
+      <w:pPr>
+        <w:ind w:left="5260" w:hanging="360"/>
+      </w:pPr>
+      <w:rPr>
+        <w:rFonts w:ascii="Wingdings" w:hAnsi="Wingdings" w:hint="default"/>
+      </w:rPr>
+    </w:lvl>
+    <w:lvl w:ilvl="6" w:tplc="04190001" w:tentative="1">
+      <w:start w:val="1"/>
+      <w:numFmt w:val="bullet"/>
+      <w:lvlText w:val=""/>
+      <w:lvlJc w:val="left"/>
+      <w:pPr>
+        <w:ind w:left="5980" w:hanging="360"/>
+      </w:pPr>
+      <w:rPr>
+        <w:rFonts w:ascii="Symbol" w:hAnsi="Symbol" w:hint="default"/>
+      </w:rPr>
+    </w:lvl>
+    <w:lvl w:ilvl="7" w:tplc="04190003" w:tentative="1">
+      <w:start w:val="1"/>
+      <w:numFmt w:val="bullet"/>
+      <w:lvlText w:val="o"/>
+      <w:lvlJc w:val="left"/>
+      <w:pPr>
+        <w:ind w:left="6700" w:hanging="360"/>
+      </w:pPr>
+      <w:rPr>
+        <w:rFonts w:ascii="Courier New" w:hAnsi="Courier New" w:cs="Courier New" w:hint="default"/>
+      </w:rPr>
+    </w:lvl>
+    <w:lvl w:ilvl="8" w:tplc="04190005" w:tentative="1">
+      <w:start w:val="1"/>
+      <w:numFmt w:val="bullet"/>
+      <w:lvlText w:val=""/>
+      <w:lvlJc w:val="left"/>
+      <w:pPr>
+        <w:ind w:left="7420" w:hanging="360"/>
+      </w:pPr>
+      <w:rPr>
+        <w:rFonts w:ascii="Wingdings" w:hAnsi="Wingdings" w:hint="default"/>
+      </w:rPr>
+    </w:lvl>
+  </w:abstractNum>
+  <w:abstractNum w:abstractNumId="33" w15:restartNumberingAfterBreak="0">
     <w:nsid w:val="5E5E0EF2"/>
     <w:multiLevelType w:val="hybridMultilevel"/>
     <w:tmpl w:val="077684A0"/>
@@ -30499,7 +35047,431 @@
       </w:rPr>
     </w:lvl>
   </w:abstractNum>
-  <w:abstractNum w:abstractNumId="31" w15:restartNumberingAfterBreak="0">
+  <w:abstractNum w:abstractNumId="34" w15:restartNumberingAfterBreak="0">
+    <w:nsid w:val="5E826030"/>
+    <w:multiLevelType w:val="hybridMultilevel"/>
+    <w:tmpl w:val="9BA6B8DE"/>
+    <w:lvl w:ilvl="0" w:tplc="04190001">
+      <w:start w:val="1"/>
+      <w:numFmt w:val="bullet"/>
+      <w:lvlText w:val=""/>
+      <w:lvlJc w:val="left"/>
+      <w:pPr>
+        <w:tabs>
+          <w:tab w:val="num" w:pos="658"/>
+        </w:tabs>
+        <w:ind w:left="658" w:hanging="438"/>
+      </w:pPr>
+      <w:rPr>
+        <w:rFonts w:ascii="Symbol" w:hAnsi="Symbol" w:hint="default"/>
+        <w:b w:val="0"/>
+        <w:bCs w:val="0"/>
+        <w:i w:val="0"/>
+        <w:iCs w:val="0"/>
+        <w:caps w:val="0"/>
+        <w:smallCaps w:val="0"/>
+        <w:strike w:val="0"/>
+        <w:dstrike w:val="0"/>
+        <w:outline w:val="0"/>
+        <w:emboss w:val="0"/>
+        <w:imprint w:val="0"/>
+        <w:color w:val="F8F8F8"/>
+        <w:spacing w:val="0"/>
+        <w:w w:val="100"/>
+        <w:kern w:val="0"/>
+        <w:position w:val="0"/>
+        <w:highlight w:val="none"/>
+        <w:vertAlign w:val="baseline"/>
+        <w:em w:val="none"/>
+      </w:rPr>
+    </w:lvl>
+    <w:lvl w:ilvl="1" w:tplc="FFFFFFFF">
+      <w:start w:val="1"/>
+      <w:numFmt w:val="decimal"/>
+      <w:lvlText w:val="%2."/>
+      <w:lvlJc w:val="left"/>
+      <w:pPr>
+        <w:tabs>
+          <w:tab w:val="num" w:pos="878"/>
+        </w:tabs>
+        <w:ind w:left="878" w:hanging="438"/>
+      </w:pPr>
+      <w:rPr>
+        <w:rFonts w:ascii="Times-Roman" w:eastAsia="Times-Roman" w:hAnsi="Times-Roman" w:cs="Times-Roman" w:hint="default"/>
+        <w:b w:val="0"/>
+        <w:bCs w:val="0"/>
+        <w:i w:val="0"/>
+        <w:iCs w:val="0"/>
+        <w:caps w:val="0"/>
+        <w:smallCaps w:val="0"/>
+        <w:strike w:val="0"/>
+        <w:dstrike w:val="0"/>
+        <w:outline w:val="0"/>
+        <w:emboss w:val="0"/>
+        <w:imprint w:val="0"/>
+        <w:color w:val="F8F8F8"/>
+        <w:spacing w:val="0"/>
+        <w:w w:val="100"/>
+        <w:kern w:val="0"/>
+        <w:position w:val="0"/>
+        <w:highlight w:val="none"/>
+        <w:vertAlign w:val="baseline"/>
+        <w:em w:val="none"/>
+      </w:rPr>
+    </w:lvl>
+    <w:lvl w:ilvl="2" w:tplc="FFFFFFFF">
+      <w:start w:val="1"/>
+      <w:numFmt w:val="decimal"/>
+      <w:lvlText w:val="%3."/>
+      <w:lvlJc w:val="left"/>
+      <w:pPr>
+        <w:tabs>
+          <w:tab w:val="num" w:pos="1098"/>
+        </w:tabs>
+        <w:ind w:left="1098" w:hanging="438"/>
+      </w:pPr>
+      <w:rPr>
+        <w:rFonts w:ascii="Times-Roman" w:eastAsia="Times-Roman" w:hAnsi="Times-Roman" w:cs="Times-Roman" w:hint="default"/>
+        <w:b w:val="0"/>
+        <w:bCs w:val="0"/>
+        <w:i w:val="0"/>
+        <w:iCs w:val="0"/>
+        <w:caps w:val="0"/>
+        <w:smallCaps w:val="0"/>
+        <w:strike w:val="0"/>
+        <w:dstrike w:val="0"/>
+        <w:outline w:val="0"/>
+        <w:emboss w:val="0"/>
+        <w:imprint w:val="0"/>
+        <w:color w:val="F8F8F8"/>
+        <w:spacing w:val="0"/>
+        <w:w w:val="100"/>
+        <w:kern w:val="0"/>
+        <w:position w:val="0"/>
+        <w:highlight w:val="none"/>
+        <w:vertAlign w:val="baseline"/>
+        <w:em w:val="none"/>
+      </w:rPr>
+    </w:lvl>
+    <w:lvl w:ilvl="3" w:tplc="FFFFFFFF">
+      <w:start w:val="1"/>
+      <w:numFmt w:val="decimal"/>
+      <w:lvlText w:val="%4."/>
+      <w:lvlJc w:val="left"/>
+      <w:pPr>
+        <w:tabs>
+          <w:tab w:val="num" w:pos="1318"/>
+        </w:tabs>
+        <w:ind w:left="1318" w:hanging="438"/>
+      </w:pPr>
+      <w:rPr>
+        <w:rFonts w:ascii="Times-Roman" w:eastAsia="Times-Roman" w:hAnsi="Times-Roman" w:cs="Times-Roman" w:hint="default"/>
+        <w:b w:val="0"/>
+        <w:bCs w:val="0"/>
+        <w:i w:val="0"/>
+        <w:iCs w:val="0"/>
+        <w:caps w:val="0"/>
+        <w:smallCaps w:val="0"/>
+        <w:strike w:val="0"/>
+        <w:dstrike w:val="0"/>
+        <w:outline w:val="0"/>
+        <w:emboss w:val="0"/>
+        <w:imprint w:val="0"/>
+        <w:color w:val="F8F8F8"/>
+        <w:spacing w:val="0"/>
+        <w:w w:val="100"/>
+        <w:kern w:val="0"/>
+        <w:position w:val="0"/>
+        <w:highlight w:val="none"/>
+        <w:vertAlign w:val="baseline"/>
+        <w:em w:val="none"/>
+      </w:rPr>
+    </w:lvl>
+    <w:lvl w:ilvl="4" w:tplc="FFFFFFFF">
+      <w:start w:val="1"/>
+      <w:numFmt w:val="decimal"/>
+      <w:lvlText w:val="%5."/>
+      <w:lvlJc w:val="left"/>
+      <w:pPr>
+        <w:tabs>
+          <w:tab w:val="num" w:pos="1538"/>
+        </w:tabs>
+        <w:ind w:left="1538" w:hanging="438"/>
+      </w:pPr>
+      <w:rPr>
+        <w:rFonts w:ascii="Times-Roman" w:eastAsia="Times-Roman" w:hAnsi="Times-Roman" w:cs="Times-Roman" w:hint="default"/>
+        <w:b w:val="0"/>
+        <w:bCs w:val="0"/>
+        <w:i w:val="0"/>
+        <w:iCs w:val="0"/>
+        <w:caps w:val="0"/>
+        <w:smallCaps w:val="0"/>
+        <w:strike w:val="0"/>
+        <w:dstrike w:val="0"/>
+        <w:outline w:val="0"/>
+        <w:emboss w:val="0"/>
+        <w:imprint w:val="0"/>
+        <w:color w:val="F8F8F8"/>
+        <w:spacing w:val="0"/>
+        <w:w w:val="100"/>
+        <w:kern w:val="0"/>
+        <w:position w:val="0"/>
+        <w:highlight w:val="none"/>
+        <w:vertAlign w:val="baseline"/>
+        <w:em w:val="none"/>
+      </w:rPr>
+    </w:lvl>
+    <w:lvl w:ilvl="5" w:tplc="FFFFFFFF">
+      <w:start w:val="1"/>
+      <w:numFmt w:val="decimal"/>
+      <w:lvlText w:val="%6."/>
+      <w:lvlJc w:val="left"/>
+      <w:pPr>
+        <w:tabs>
+          <w:tab w:val="num" w:pos="1758"/>
+        </w:tabs>
+        <w:ind w:left="1758" w:hanging="438"/>
+      </w:pPr>
+      <w:rPr>
+        <w:rFonts w:ascii="Times-Roman" w:eastAsia="Times-Roman" w:hAnsi="Times-Roman" w:cs="Times-Roman" w:hint="default"/>
+        <w:b w:val="0"/>
+        <w:bCs w:val="0"/>
+        <w:i w:val="0"/>
+        <w:iCs w:val="0"/>
+        <w:caps w:val="0"/>
+        <w:smallCaps w:val="0"/>
+        <w:strike w:val="0"/>
+        <w:dstrike w:val="0"/>
+        <w:outline w:val="0"/>
+        <w:emboss w:val="0"/>
+        <w:imprint w:val="0"/>
+        <w:color w:val="F8F8F8"/>
+        <w:spacing w:val="0"/>
+        <w:w w:val="100"/>
+        <w:kern w:val="0"/>
+        <w:position w:val="0"/>
+        <w:highlight w:val="none"/>
+        <w:vertAlign w:val="baseline"/>
+        <w:em w:val="none"/>
+      </w:rPr>
+    </w:lvl>
+    <w:lvl w:ilvl="6" w:tplc="FFFFFFFF">
+      <w:start w:val="1"/>
+      <w:numFmt w:val="decimal"/>
+      <w:lvlText w:val="%7."/>
+      <w:lvlJc w:val="left"/>
+      <w:pPr>
+        <w:tabs>
+          <w:tab w:val="num" w:pos="1978"/>
+        </w:tabs>
+        <w:ind w:left="1978" w:hanging="438"/>
+      </w:pPr>
+      <w:rPr>
+        <w:rFonts w:ascii="Times-Roman" w:eastAsia="Times-Roman" w:hAnsi="Times-Roman" w:cs="Times-Roman" w:hint="default"/>
+        <w:b w:val="0"/>
+        <w:bCs w:val="0"/>
+        <w:i w:val="0"/>
+        <w:iCs w:val="0"/>
+        <w:caps w:val="0"/>
+        <w:smallCaps w:val="0"/>
+        <w:strike w:val="0"/>
+        <w:dstrike w:val="0"/>
+        <w:outline w:val="0"/>
+        <w:emboss w:val="0"/>
+        <w:imprint w:val="0"/>
+        <w:color w:val="F8F8F8"/>
+        <w:spacing w:val="0"/>
+        <w:w w:val="100"/>
+        <w:kern w:val="0"/>
+        <w:position w:val="0"/>
+        <w:highlight w:val="none"/>
+        <w:vertAlign w:val="baseline"/>
+        <w:em w:val="none"/>
+      </w:rPr>
+    </w:lvl>
+    <w:lvl w:ilvl="7" w:tplc="FFFFFFFF">
+      <w:start w:val="1"/>
+      <w:numFmt w:val="decimal"/>
+      <w:lvlText w:val="%8."/>
+      <w:lvlJc w:val="left"/>
+      <w:pPr>
+        <w:tabs>
+          <w:tab w:val="num" w:pos="2198"/>
+        </w:tabs>
+        <w:ind w:left="2198" w:hanging="438"/>
+      </w:pPr>
+      <w:rPr>
+        <w:rFonts w:ascii="Times-Roman" w:eastAsia="Times-Roman" w:hAnsi="Times-Roman" w:cs="Times-Roman" w:hint="default"/>
+        <w:b w:val="0"/>
+        <w:bCs w:val="0"/>
+        <w:i w:val="0"/>
+        <w:iCs w:val="0"/>
+        <w:caps w:val="0"/>
+        <w:smallCaps w:val="0"/>
+        <w:strike w:val="0"/>
+        <w:dstrike w:val="0"/>
+        <w:outline w:val="0"/>
+        <w:emboss w:val="0"/>
+        <w:imprint w:val="0"/>
+        <w:color w:val="F8F8F8"/>
+        <w:spacing w:val="0"/>
+        <w:w w:val="100"/>
+        <w:kern w:val="0"/>
+        <w:position w:val="0"/>
+        <w:highlight w:val="none"/>
+        <w:vertAlign w:val="baseline"/>
+        <w:em w:val="none"/>
+      </w:rPr>
+    </w:lvl>
+    <w:lvl w:ilvl="8" w:tplc="FFFFFFFF">
+      <w:start w:val="1"/>
+      <w:numFmt w:val="decimal"/>
+      <w:lvlText w:val="%9."/>
+      <w:lvlJc w:val="left"/>
+      <w:pPr>
+        <w:tabs>
+          <w:tab w:val="num" w:pos="2418"/>
+        </w:tabs>
+        <w:ind w:left="2418" w:hanging="438"/>
+      </w:pPr>
+      <w:rPr>
+        <w:rFonts w:ascii="Times-Roman" w:eastAsia="Times-Roman" w:hAnsi="Times-Roman" w:cs="Times-Roman" w:hint="default"/>
+        <w:b w:val="0"/>
+        <w:bCs w:val="0"/>
+        <w:i w:val="0"/>
+        <w:iCs w:val="0"/>
+        <w:caps w:val="0"/>
+        <w:smallCaps w:val="0"/>
+        <w:strike w:val="0"/>
+        <w:dstrike w:val="0"/>
+        <w:outline w:val="0"/>
+        <w:emboss w:val="0"/>
+        <w:imprint w:val="0"/>
+        <w:color w:val="F8F8F8"/>
+        <w:spacing w:val="0"/>
+        <w:w w:val="100"/>
+        <w:kern w:val="0"/>
+        <w:position w:val="0"/>
+        <w:highlight w:val="none"/>
+        <w:vertAlign w:val="baseline"/>
+        <w:em w:val="none"/>
+      </w:rPr>
+    </w:lvl>
+  </w:abstractNum>
+  <w:abstractNum w:abstractNumId="35" w15:restartNumberingAfterBreak="0">
+    <w:nsid w:val="650B29E8"/>
+    <w:multiLevelType w:val="hybridMultilevel"/>
+    <w:tmpl w:val="EE4A16E4"/>
+    <w:lvl w:ilvl="0" w:tplc="04190001">
+      <w:start w:val="1"/>
+      <w:numFmt w:val="bullet"/>
+      <w:lvlText w:val=""/>
+      <w:lvlJc w:val="left"/>
+      <w:pPr>
+        <w:ind w:left="720" w:hanging="360"/>
+      </w:pPr>
+      <w:rPr>
+        <w:rFonts w:ascii="Symbol" w:hAnsi="Symbol" w:hint="default"/>
+      </w:rPr>
+    </w:lvl>
+    <w:lvl w:ilvl="1" w:tplc="04190003" w:tentative="1">
+      <w:start w:val="1"/>
+      <w:numFmt w:val="bullet"/>
+      <w:lvlText w:val="o"/>
+      <w:lvlJc w:val="left"/>
+      <w:pPr>
+        <w:ind w:left="1440" w:hanging="360"/>
+      </w:pPr>
+      <w:rPr>
+        <w:rFonts w:ascii="Courier New" w:hAnsi="Courier New" w:cs="Courier New" w:hint="default"/>
+      </w:rPr>
+    </w:lvl>
+    <w:lvl w:ilvl="2" w:tplc="04190005" w:tentative="1">
+      <w:start w:val="1"/>
+      <w:numFmt w:val="bullet"/>
+      <w:lvlText w:val=""/>
+      <w:lvlJc w:val="left"/>
+      <w:pPr>
+        <w:ind w:left="2160" w:hanging="360"/>
+      </w:pPr>
+      <w:rPr>
+        <w:rFonts w:ascii="Wingdings" w:hAnsi="Wingdings" w:hint="default"/>
+      </w:rPr>
+    </w:lvl>
+    <w:lvl w:ilvl="3" w:tplc="04190001" w:tentative="1">
+      <w:start w:val="1"/>
+      <w:numFmt w:val="bullet"/>
+      <w:lvlText w:val=""/>
+      <w:lvlJc w:val="left"/>
+      <w:pPr>
+        <w:ind w:left="2880" w:hanging="360"/>
+      </w:pPr>
+      <w:rPr>
+        <w:rFonts w:ascii="Symbol" w:hAnsi="Symbol" w:hint="default"/>
+      </w:rPr>
+    </w:lvl>
+    <w:lvl w:ilvl="4" w:tplc="04190003" w:tentative="1">
+      <w:start w:val="1"/>
+      <w:numFmt w:val="bullet"/>
+      <w:lvlText w:val="o"/>
+      <w:lvlJc w:val="left"/>
+      <w:pPr>
+        <w:ind w:left="3600" w:hanging="360"/>
+      </w:pPr>
+      <w:rPr>
+        <w:rFonts w:ascii="Courier New" w:hAnsi="Courier New" w:cs="Courier New" w:hint="default"/>
+      </w:rPr>
+    </w:lvl>
+    <w:lvl w:ilvl="5" w:tplc="04190005" w:tentative="1">
+      <w:start w:val="1"/>
+      <w:numFmt w:val="bullet"/>
+      <w:lvlText w:val=""/>
+      <w:lvlJc w:val="left"/>
+      <w:pPr>
+        <w:ind w:left="4320" w:hanging="360"/>
+      </w:pPr>
+      <w:rPr>
+        <w:rFonts w:ascii="Wingdings" w:hAnsi="Wingdings" w:hint="default"/>
+      </w:rPr>
+    </w:lvl>
+    <w:lvl w:ilvl="6" w:tplc="04190001" w:tentative="1">
+      <w:start w:val="1"/>
+      <w:numFmt w:val="bullet"/>
+      <w:lvlText w:val=""/>
+      <w:lvlJc w:val="left"/>
+      <w:pPr>
+        <w:ind w:left="5040" w:hanging="360"/>
+      </w:pPr>
+      <w:rPr>
+        <w:rFonts w:ascii="Symbol" w:hAnsi="Symbol" w:hint="default"/>
+      </w:rPr>
+    </w:lvl>
+    <w:lvl w:ilvl="7" w:tplc="04190003" w:tentative="1">
+      <w:start w:val="1"/>
+      <w:numFmt w:val="bullet"/>
+      <w:lvlText w:val="o"/>
+      <w:lvlJc w:val="left"/>
+      <w:pPr>
+        <w:ind w:left="5760" w:hanging="360"/>
+      </w:pPr>
+      <w:rPr>
+        <w:rFonts w:ascii="Courier New" w:hAnsi="Courier New" w:cs="Courier New" w:hint="default"/>
+      </w:rPr>
+    </w:lvl>
+    <w:lvl w:ilvl="8" w:tplc="04190005" w:tentative="1">
+      <w:start w:val="1"/>
+      <w:numFmt w:val="bullet"/>
+      <w:lvlText w:val=""/>
+      <w:lvlJc w:val="left"/>
+      <w:pPr>
+        <w:ind w:left="6480" w:hanging="360"/>
+      </w:pPr>
+      <w:rPr>
+        <w:rFonts w:ascii="Wingdings" w:hAnsi="Wingdings" w:hint="default"/>
+      </w:rPr>
+    </w:lvl>
+  </w:abstractNum>
+  <w:abstractNum w:abstractNumId="36" w15:restartNumberingAfterBreak="0">
     <w:nsid w:val="677E2232"/>
     <w:multiLevelType w:val="hybridMultilevel"/>
     <w:tmpl w:val="089818F2"/>
@@ -30774,7 +35746,7 @@
       </w:rPr>
     </w:lvl>
   </w:abstractNum>
-  <w:abstractNum w:abstractNumId="32" w15:restartNumberingAfterBreak="0">
+  <w:abstractNum w:abstractNumId="37" w15:restartNumberingAfterBreak="0">
     <w:nsid w:val="68A30710"/>
     <w:multiLevelType w:val="hybridMultilevel"/>
     <w:tmpl w:val="41F018FE"/>
@@ -30887,7 +35859,7 @@
       </w:rPr>
     </w:lvl>
   </w:abstractNum>
-  <w:abstractNum w:abstractNumId="33" w15:restartNumberingAfterBreak="0">
+  <w:abstractNum w:abstractNumId="38" w15:restartNumberingAfterBreak="0">
     <w:nsid w:val="6C490513"/>
     <w:multiLevelType w:val="hybridMultilevel"/>
     <w:tmpl w:val="C0FC3C4E"/>
@@ -31001,7 +35973,7 @@
       </w:rPr>
     </w:lvl>
   </w:abstractNum>
-  <w:abstractNum w:abstractNumId="34" w15:restartNumberingAfterBreak="0">
+  <w:abstractNum w:abstractNumId="39" w15:restartNumberingAfterBreak="0">
     <w:nsid w:val="6C511DB1"/>
     <w:multiLevelType w:val="multilevel"/>
     <w:tmpl w:val="7CC0408E"/>
@@ -31114,7 +36086,7 @@
       </w:pPr>
     </w:lvl>
   </w:abstractNum>
-  <w:abstractNum w:abstractNumId="35" w15:restartNumberingAfterBreak="0">
+  <w:abstractNum w:abstractNumId="40" w15:restartNumberingAfterBreak="0">
     <w:nsid w:val="6CBD5ABC"/>
     <w:multiLevelType w:val="multilevel"/>
     <w:tmpl w:val="3F5E4DB6"/>
@@ -31263,13 +36235,13 @@
       </w:rPr>
     </w:lvl>
   </w:abstractNum>
-  <w:abstractNum w:abstractNumId="36" w15:restartNumberingAfterBreak="0">
+  <w:abstractNum w:abstractNumId="41" w15:restartNumberingAfterBreak="0">
     <w:nsid w:val="6D077EE9"/>
     <w:multiLevelType w:val="hybridMultilevel"/>
     <w:tmpl w:val="C5C2360E"/>
     <w:numStyleLink w:val="0"/>
   </w:abstractNum>
-  <w:abstractNum w:abstractNumId="37" w15:restartNumberingAfterBreak="0">
+  <w:abstractNum w:abstractNumId="42" w15:restartNumberingAfterBreak="0">
     <w:nsid w:val="6D3E3739"/>
     <w:multiLevelType w:val="hybridMultilevel"/>
     <w:tmpl w:val="774299B8"/>
@@ -31382,13 +36354,13 @@
       </w:rPr>
     </w:lvl>
   </w:abstractNum>
-  <w:abstractNum w:abstractNumId="38" w15:restartNumberingAfterBreak="0">
+  <w:abstractNum w:abstractNumId="43" w15:restartNumberingAfterBreak="0">
     <w:nsid w:val="6FC64656"/>
     <w:multiLevelType w:val="hybridMultilevel"/>
     <w:tmpl w:val="83304AD6"/>
     <w:numStyleLink w:val="a1"/>
   </w:abstractNum>
-  <w:abstractNum w:abstractNumId="39" w15:restartNumberingAfterBreak="0">
+  <w:abstractNum w:abstractNumId="44" w15:restartNumberingAfterBreak="0">
     <w:nsid w:val="70595AA9"/>
     <w:multiLevelType w:val="hybridMultilevel"/>
     <w:tmpl w:val="FBD85534"/>
@@ -31501,7 +36473,7 @@
       </w:rPr>
     </w:lvl>
   </w:abstractNum>
-  <w:abstractNum w:abstractNumId="40" w15:restartNumberingAfterBreak="0">
+  <w:abstractNum w:abstractNumId="45" w15:restartNumberingAfterBreak="0">
     <w:nsid w:val="71076A6F"/>
     <w:multiLevelType w:val="hybridMultilevel"/>
     <w:tmpl w:val="EEAE16B2"/>
@@ -31614,7 +36586,7 @@
       </w:rPr>
     </w:lvl>
   </w:abstractNum>
-  <w:abstractNum w:abstractNumId="41" w15:restartNumberingAfterBreak="0">
+  <w:abstractNum w:abstractNumId="46" w15:restartNumberingAfterBreak="0">
     <w:nsid w:val="714E02A3"/>
     <w:multiLevelType w:val="multilevel"/>
     <w:tmpl w:val="D0B41872"/>
@@ -31727,7 +36699,7 @@
       </w:rPr>
     </w:lvl>
   </w:abstractNum>
-  <w:abstractNum w:abstractNumId="42" w15:restartNumberingAfterBreak="0">
+  <w:abstractNum w:abstractNumId="47" w15:restartNumberingAfterBreak="0">
     <w:nsid w:val="75505F3C"/>
     <w:multiLevelType w:val="multilevel"/>
     <w:tmpl w:val="B45EE738"/>
@@ -31876,7 +36848,7 @@
       </w:rPr>
     </w:lvl>
   </w:abstractNum>
-  <w:abstractNum w:abstractNumId="43" w15:restartNumberingAfterBreak="0">
+  <w:abstractNum w:abstractNumId="48" w15:restartNumberingAfterBreak="0">
     <w:nsid w:val="75993263"/>
     <w:multiLevelType w:val="hybridMultilevel"/>
     <w:tmpl w:val="6D6AE580"/>
@@ -32151,7 +37123,7 @@
       </w:rPr>
     </w:lvl>
   </w:abstractNum>
-  <w:abstractNum w:abstractNumId="44" w15:restartNumberingAfterBreak="0">
+  <w:abstractNum w:abstractNumId="49" w15:restartNumberingAfterBreak="0">
     <w:nsid w:val="77D4590E"/>
     <w:multiLevelType w:val="hybridMultilevel"/>
     <w:tmpl w:val="89201306"/>
@@ -32264,7 +37236,7 @@
       </w:rPr>
     </w:lvl>
   </w:abstractNum>
-  <w:abstractNum w:abstractNumId="45" w15:restartNumberingAfterBreak="0">
+  <w:abstractNum w:abstractNumId="50" w15:restartNumberingAfterBreak="0">
     <w:nsid w:val="790B63FE"/>
     <w:multiLevelType w:val="hybridMultilevel"/>
     <w:tmpl w:val="AF024AAC"/>
@@ -32378,7 +37350,7 @@
       </w:rPr>
     </w:lvl>
   </w:abstractNum>
-  <w:abstractNum w:abstractNumId="46" w15:restartNumberingAfterBreak="0">
+  <w:abstractNum w:abstractNumId="51" w15:restartNumberingAfterBreak="0">
     <w:nsid w:val="7C4B1F2A"/>
     <w:multiLevelType w:val="hybridMultilevel"/>
     <w:tmpl w:val="99B41D24"/>
@@ -32653,7 +37625,7 @@
       </w:rPr>
     </w:lvl>
   </w:abstractNum>
-  <w:abstractNum w:abstractNumId="47" w15:restartNumberingAfterBreak="0">
+  <w:abstractNum w:abstractNumId="52" w15:restartNumberingAfterBreak="0">
     <w:nsid w:val="7D417B52"/>
     <w:multiLevelType w:val="hybridMultilevel"/>
     <w:tmpl w:val="7ED2A170"/>
@@ -32766,7 +37738,7 @@
       </w:rPr>
     </w:lvl>
   </w:abstractNum>
-  <w:abstractNum w:abstractNumId="48" w15:restartNumberingAfterBreak="0">
+  <w:abstractNum w:abstractNumId="53" w15:restartNumberingAfterBreak="0">
     <w:nsid w:val="7D556A42"/>
     <w:multiLevelType w:val="hybridMultilevel"/>
     <w:tmpl w:val="6F580F50"/>
@@ -32907,7 +37879,7 @@
       </w:rPr>
     </w:lvl>
   </w:abstractNum>
-  <w:abstractNum w:abstractNumId="49" w15:restartNumberingAfterBreak="0">
+  <w:abstractNum w:abstractNumId="54" w15:restartNumberingAfterBreak="0">
     <w:nsid w:val="7F330E92"/>
     <w:multiLevelType w:val="hybridMultilevel"/>
     <w:tmpl w:val="D930A37C"/>
@@ -33183,7 +38155,7 @@
     </w:lvl>
   </w:abstractNum>
   <w:num w:numId="1" w16cid:durableId="2017078108">
-    <w:abstractNumId w:val="12"/>
+    <w:abstractNumId w:val="14"/>
     <w:lvlOverride w:ilvl="0">
       <w:startOverride w:val="1"/>
     </w:lvlOverride>
@@ -33213,66 +38185,66 @@
     </w:lvlOverride>
   </w:num>
   <w:num w:numId="2" w16cid:durableId="363406385">
-    <w:abstractNumId w:val="33"/>
+    <w:abstractNumId w:val="38"/>
   </w:num>
   <w:num w:numId="3" w16cid:durableId="1352875437">
-    <w:abstractNumId w:val="25"/>
+    <w:abstractNumId w:val="27"/>
   </w:num>
   <w:num w:numId="4" w16cid:durableId="903837867">
-    <w:abstractNumId w:val="48"/>
+    <w:abstractNumId w:val="53"/>
   </w:num>
   <w:num w:numId="5" w16cid:durableId="895317553">
-    <w:abstractNumId w:val="45"/>
+    <w:abstractNumId w:val="50"/>
   </w:num>
   <w:num w:numId="6" w16cid:durableId="1053432002">
+    <w:abstractNumId w:val="18"/>
+  </w:num>
+  <w:num w:numId="7" w16cid:durableId="366108527">
+    <w:abstractNumId w:val="24"/>
+  </w:num>
+  <w:num w:numId="8" w16cid:durableId="1461075853">
+    <w:abstractNumId w:val="5"/>
+  </w:num>
+  <w:num w:numId="9" w16cid:durableId="297689856">
+    <w:abstractNumId w:val="2"/>
+  </w:num>
+  <w:num w:numId="10" w16cid:durableId="13460543">
+    <w:abstractNumId w:val="39"/>
+  </w:num>
+  <w:num w:numId="11" w16cid:durableId="61418084">
+    <w:abstractNumId w:val="47"/>
+  </w:num>
+  <w:num w:numId="12" w16cid:durableId="1793790987">
+    <w:abstractNumId w:val="40"/>
+  </w:num>
+  <w:num w:numId="13" w16cid:durableId="800072942">
+    <w:abstractNumId w:val="8"/>
+  </w:num>
+  <w:num w:numId="14" w16cid:durableId="452597619">
+    <w:abstractNumId w:val="46"/>
+  </w:num>
+  <w:num w:numId="15" w16cid:durableId="1605651746">
     <w:abstractNumId w:val="16"/>
   </w:num>
-  <w:num w:numId="7" w16cid:durableId="366108527">
-    <w:abstractNumId w:val="22"/>
+  <w:num w:numId="16" w16cid:durableId="1885215720">
+    <w:abstractNumId w:val="11"/>
   </w:num>
-  <w:num w:numId="8" w16cid:durableId="1461075853">
-    <w:abstractNumId w:val="3"/>
+  <w:num w:numId="17" w16cid:durableId="1929346742">
+    <w:abstractNumId w:val="23"/>
   </w:num>
-  <w:num w:numId="9" w16cid:durableId="297689856">
-    <w:abstractNumId w:val="0"/>
+  <w:num w:numId="18" w16cid:durableId="1452437568">
+    <w:abstractNumId w:val="10"/>
   </w:num>
-  <w:num w:numId="10" w16cid:durableId="13460543">
-    <w:abstractNumId w:val="34"/>
+  <w:num w:numId="19" w16cid:durableId="1327778769">
+    <w:abstractNumId w:val="9"/>
   </w:num>
-  <w:num w:numId="11" w16cid:durableId="61418084">
-    <w:abstractNumId w:val="42"/>
-  </w:num>
-  <w:num w:numId="12" w16cid:durableId="1793790987">
-    <w:abstractNumId w:val="35"/>
-  </w:num>
-  <w:num w:numId="13" w16cid:durableId="800072942">
-    <w:abstractNumId w:val="6"/>
-  </w:num>
-  <w:num w:numId="14" w16cid:durableId="452597619">
+  <w:num w:numId="20" w16cid:durableId="1823423175">
     <w:abstractNumId w:val="41"/>
   </w:num>
-  <w:num w:numId="15" w16cid:durableId="1605651746">
-    <w:abstractNumId w:val="14"/>
-  </w:num>
-  <w:num w:numId="16" w16cid:durableId="1885215720">
-    <w:abstractNumId w:val="9"/>
-  </w:num>
-  <w:num w:numId="17" w16cid:durableId="1929346742">
-    <w:abstractNumId w:val="21"/>
-  </w:num>
-  <w:num w:numId="18" w16cid:durableId="1452437568">
-    <w:abstractNumId w:val="8"/>
-  </w:num>
-  <w:num w:numId="19" w16cid:durableId="1327778769">
-    <w:abstractNumId w:val="7"/>
-  </w:num>
-  <w:num w:numId="20" w16cid:durableId="1823423175">
-    <w:abstractNumId w:val="36"/>
-  </w:num>
   <w:num w:numId="21" w16cid:durableId="1350834789">
-    <w:abstractNumId w:val="8"/>
+    <w:abstractNumId w:val="10"/>
     <w:lvlOverride w:ilvl="0">
-      <w:lvl w:ilvl="0" w:tplc="F4BA4AD8">
+      <w:lvl w:ilvl="0" w:tplc="FA02AF4E">
         <w:start w:val="1"/>
         <w:numFmt w:val="bullet"/>
         <w:lvlText w:val="•"/>
@@ -33304,7 +38276,7 @@
       </w:lvl>
     </w:lvlOverride>
     <w:lvlOverride w:ilvl="1">
-      <w:lvl w:ilvl="1" w:tplc="B3822576">
+      <w:lvl w:ilvl="1" w:tplc="AE1845C4">
         <w:start w:val="1"/>
         <w:numFmt w:val="bullet"/>
         <w:lvlText w:val="◦"/>
@@ -33336,7 +38308,7 @@
       </w:lvl>
     </w:lvlOverride>
     <w:lvlOverride w:ilvl="2">
-      <w:lvl w:ilvl="2" w:tplc="9A94909E">
+      <w:lvl w:ilvl="2" w:tplc="EEACDED0">
         <w:start w:val="1"/>
         <w:numFmt w:val="bullet"/>
         <w:lvlText w:val="•"/>
@@ -33368,7 +38340,7 @@
       </w:lvl>
     </w:lvlOverride>
     <w:lvlOverride w:ilvl="3">
-      <w:lvl w:ilvl="3" w:tplc="74BCAF7A">
+      <w:lvl w:ilvl="3" w:tplc="56F450C4">
         <w:start w:val="1"/>
         <w:numFmt w:val="bullet"/>
         <w:lvlText w:val="•"/>
@@ -33400,7 +38372,7 @@
       </w:lvl>
     </w:lvlOverride>
     <w:lvlOverride w:ilvl="4">
-      <w:lvl w:ilvl="4" w:tplc="8E4C8792">
+      <w:lvl w:ilvl="4" w:tplc="073AABAC">
         <w:start w:val="1"/>
         <w:numFmt w:val="bullet"/>
         <w:lvlText w:val="•"/>
@@ -33432,7 +38404,7 @@
       </w:lvl>
     </w:lvlOverride>
     <w:lvlOverride w:ilvl="5">
-      <w:lvl w:ilvl="5" w:tplc="74C87FAC">
+      <w:lvl w:ilvl="5" w:tplc="80C69C68">
         <w:start w:val="1"/>
         <w:numFmt w:val="bullet"/>
         <w:lvlText w:val="•"/>
@@ -33464,7 +38436,7 @@
       </w:lvl>
     </w:lvlOverride>
     <w:lvlOverride w:ilvl="6">
-      <w:lvl w:ilvl="6" w:tplc="47C84D1C">
+      <w:lvl w:ilvl="6" w:tplc="F1562C1C">
         <w:start w:val="1"/>
         <w:numFmt w:val="bullet"/>
         <w:lvlText w:val="•"/>
@@ -33496,7 +38468,7 @@
       </w:lvl>
     </w:lvlOverride>
     <w:lvlOverride w:ilvl="7">
-      <w:lvl w:ilvl="7" w:tplc="9A2E84C4">
+      <w:lvl w:ilvl="7" w:tplc="8362B036">
         <w:start w:val="1"/>
         <w:numFmt w:val="bullet"/>
         <w:lvlText w:val="•"/>
@@ -33528,7 +38500,7 @@
       </w:lvl>
     </w:lvlOverride>
     <w:lvlOverride w:ilvl="8">
-      <w:lvl w:ilvl="8" w:tplc="C3F4E968">
+      <w:lvl w:ilvl="8" w:tplc="A0BCE412">
         <w:start w:val="1"/>
         <w:numFmt w:val="bullet"/>
         <w:lvlText w:val="•"/>
@@ -33561,9 +38533,9 @@
     </w:lvlOverride>
   </w:num>
   <w:num w:numId="22" w16cid:durableId="1664771975">
-    <w:abstractNumId w:val="9"/>
+    <w:abstractNumId w:val="11"/>
     <w:lvlOverride w:ilvl="0">
-      <w:lvl w:ilvl="0" w:tplc="69AE9360">
+      <w:lvl w:ilvl="0" w:tplc="2B6AD70E">
         <w:start w:val="1"/>
         <w:numFmt w:val="bullet"/>
         <w:lvlText w:val="•"/>
@@ -33592,7 +38564,7 @@
       </w:lvl>
     </w:lvlOverride>
     <w:lvlOverride w:ilvl="1">
-      <w:lvl w:ilvl="1" w:tplc="5A98152A">
+      <w:lvl w:ilvl="1" w:tplc="CC686FD6">
         <w:start w:val="1"/>
         <w:numFmt w:val="bullet"/>
         <w:lvlText w:val="•"/>
@@ -33621,7 +38593,7 @@
       </w:lvl>
     </w:lvlOverride>
     <w:lvlOverride w:ilvl="2">
-      <w:lvl w:ilvl="2" w:tplc="48E252EE">
+      <w:lvl w:ilvl="2" w:tplc="BEAA0560">
         <w:start w:val="1"/>
         <w:numFmt w:val="bullet"/>
         <w:lvlText w:val="•"/>
@@ -33650,7 +38622,7 @@
       </w:lvl>
     </w:lvlOverride>
     <w:lvlOverride w:ilvl="3">
-      <w:lvl w:ilvl="3" w:tplc="F4DE89D6">
+      <w:lvl w:ilvl="3" w:tplc="A45256A2">
         <w:start w:val="1"/>
         <w:numFmt w:val="bullet"/>
         <w:lvlText w:val="•"/>
@@ -33679,7 +38651,7 @@
       </w:lvl>
     </w:lvlOverride>
     <w:lvlOverride w:ilvl="4">
-      <w:lvl w:ilvl="4" w:tplc="4754F40C">
+      <w:lvl w:ilvl="4" w:tplc="F4BED76E">
         <w:start w:val="1"/>
         <w:numFmt w:val="bullet"/>
         <w:lvlText w:val="•"/>
@@ -33708,7 +38680,7 @@
       </w:lvl>
     </w:lvlOverride>
     <w:lvlOverride w:ilvl="5">
-      <w:lvl w:ilvl="5" w:tplc="2B60847A">
+      <w:lvl w:ilvl="5" w:tplc="29108F4C">
         <w:start w:val="1"/>
         <w:numFmt w:val="bullet"/>
         <w:lvlText w:val="•"/>
@@ -33737,7 +38709,7 @@
       </w:lvl>
     </w:lvlOverride>
     <w:lvlOverride w:ilvl="6">
-      <w:lvl w:ilvl="6" w:tplc="D4E880E4">
+      <w:lvl w:ilvl="6" w:tplc="FD60F6A8">
         <w:start w:val="1"/>
         <w:numFmt w:val="bullet"/>
         <w:lvlText w:val="•"/>
@@ -33766,7 +38738,7 @@
       </w:lvl>
     </w:lvlOverride>
     <w:lvlOverride w:ilvl="7">
-      <w:lvl w:ilvl="7" w:tplc="132E39DE">
+      <w:lvl w:ilvl="7" w:tplc="108074DC">
         <w:start w:val="1"/>
         <w:numFmt w:val="bullet"/>
         <w:lvlText w:val="•"/>
@@ -33795,7 +38767,7 @@
       </w:lvl>
     </w:lvlOverride>
     <w:lvlOverride w:ilvl="8">
-      <w:lvl w:ilvl="8" w:tplc="4C84CFB2">
+      <w:lvl w:ilvl="8" w:tplc="A120E04C">
         <w:start w:val="1"/>
         <w:numFmt w:val="bullet"/>
         <w:lvlText w:val="•"/>
@@ -33825,10 +38797,10 @@
     </w:lvlOverride>
   </w:num>
   <w:num w:numId="23" w16cid:durableId="1515069928">
-    <w:abstractNumId w:val="36"/>
+    <w:abstractNumId w:val="41"/>
     <w:lvlOverride w:ilvl="0">
       <w:startOverride w:val="1"/>
-      <w:lvl w:ilvl="0" w:tplc="3A8EE542">
+      <w:lvl w:ilvl="0" w:tplc="51D0191C">
         <w:start w:val="1"/>
         <w:numFmt w:val="decimal"/>
         <w:lvlText w:val="%1."/>
@@ -33861,7 +38833,7 @@
     </w:lvlOverride>
     <w:lvlOverride w:ilvl="1">
       <w:startOverride w:val="1"/>
-      <w:lvl w:ilvl="1" w:tplc="C1B6EEF0">
+      <w:lvl w:ilvl="1" w:tplc="92C8684A">
         <w:start w:val="1"/>
         <w:numFmt w:val="decimal"/>
         <w:lvlText w:val="%2."/>
@@ -33894,7 +38866,7 @@
     </w:lvlOverride>
     <w:lvlOverride w:ilvl="2">
       <w:startOverride w:val="1"/>
-      <w:lvl w:ilvl="2" w:tplc="F5766410">
+      <w:lvl w:ilvl="2" w:tplc="61F6AAA8">
         <w:start w:val="1"/>
         <w:numFmt w:val="decimal"/>
         <w:lvlText w:val="%3."/>
@@ -33927,7 +38899,7 @@
     </w:lvlOverride>
     <w:lvlOverride w:ilvl="3">
       <w:startOverride w:val="1"/>
-      <w:lvl w:ilvl="3" w:tplc="33AA5F1C">
+      <w:lvl w:ilvl="3" w:tplc="834678F4">
         <w:start w:val="1"/>
         <w:numFmt w:val="decimal"/>
         <w:lvlText w:val="%4."/>
@@ -33960,7 +38932,7 @@
     </w:lvlOverride>
     <w:lvlOverride w:ilvl="4">
       <w:startOverride w:val="1"/>
-      <w:lvl w:ilvl="4" w:tplc="081ED762">
+      <w:lvl w:ilvl="4" w:tplc="A79ED06A">
         <w:start w:val="1"/>
         <w:numFmt w:val="decimal"/>
         <w:lvlText w:val="%5."/>
@@ -33993,7 +38965,7 @@
     </w:lvlOverride>
     <w:lvlOverride w:ilvl="5">
       <w:startOverride w:val="1"/>
-      <w:lvl w:ilvl="5" w:tplc="5AD2B496">
+      <w:lvl w:ilvl="5" w:tplc="159A0CB0">
         <w:start w:val="1"/>
         <w:numFmt w:val="decimal"/>
         <w:lvlText w:val="%6."/>
@@ -34026,7 +38998,7 @@
     </w:lvlOverride>
     <w:lvlOverride w:ilvl="6">
       <w:startOverride w:val="1"/>
-      <w:lvl w:ilvl="6" w:tplc="7D2A20BE">
+      <w:lvl w:ilvl="6" w:tplc="21A2AC4C">
         <w:start w:val="1"/>
         <w:numFmt w:val="decimal"/>
         <w:lvlText w:val="%7."/>
@@ -34059,7 +39031,7 @@
     </w:lvlOverride>
     <w:lvlOverride w:ilvl="7">
       <w:startOverride w:val="1"/>
-      <w:lvl w:ilvl="7" w:tplc="A0FC8296">
+      <w:lvl w:ilvl="7" w:tplc="8FD21876">
         <w:start w:val="1"/>
         <w:numFmt w:val="decimal"/>
         <w:lvlText w:val="%8."/>
@@ -34092,7 +39064,7 @@
     </w:lvlOverride>
     <w:lvlOverride w:ilvl="8">
       <w:startOverride w:val="1"/>
-      <w:lvl w:ilvl="8" w:tplc="42AE94CC">
+      <w:lvl w:ilvl="8" w:tplc="B056588E">
         <w:start w:val="1"/>
         <w:numFmt w:val="decimal"/>
         <w:lvlText w:val="%9."/>
@@ -34125,9 +39097,9 @@
     </w:lvlOverride>
   </w:num>
   <w:num w:numId="24" w16cid:durableId="956595277">
-    <w:abstractNumId w:val="8"/>
+    <w:abstractNumId w:val="10"/>
     <w:lvlOverride w:ilvl="0">
-      <w:lvl w:ilvl="0" w:tplc="F4BA4AD8">
+      <w:lvl w:ilvl="0" w:tplc="FA02AF4E">
         <w:start w:val="1"/>
         <w:numFmt w:val="bullet"/>
         <w:lvlText w:val="•"/>
@@ -34159,7 +39131,7 @@
       </w:lvl>
     </w:lvlOverride>
     <w:lvlOverride w:ilvl="1">
-      <w:lvl w:ilvl="1" w:tplc="B3822576">
+      <w:lvl w:ilvl="1" w:tplc="AE1845C4">
         <w:start w:val="1"/>
         <w:numFmt w:val="bullet"/>
         <w:lvlText w:val="•"/>
@@ -34191,7 +39163,7 @@
       </w:lvl>
     </w:lvlOverride>
     <w:lvlOverride w:ilvl="2">
-      <w:lvl w:ilvl="2" w:tplc="9A94909E">
+      <w:lvl w:ilvl="2" w:tplc="EEACDED0">
         <w:start w:val="1"/>
         <w:numFmt w:val="bullet"/>
         <w:lvlText w:val="•"/>
@@ -34223,7 +39195,7 @@
       </w:lvl>
     </w:lvlOverride>
     <w:lvlOverride w:ilvl="3">
-      <w:lvl w:ilvl="3" w:tplc="74BCAF7A">
+      <w:lvl w:ilvl="3" w:tplc="56F450C4">
         <w:start w:val="1"/>
         <w:numFmt w:val="bullet"/>
         <w:lvlText w:val="•"/>
@@ -34255,7 +39227,7 @@
       </w:lvl>
     </w:lvlOverride>
     <w:lvlOverride w:ilvl="4">
-      <w:lvl w:ilvl="4" w:tplc="8E4C8792">
+      <w:lvl w:ilvl="4" w:tplc="073AABAC">
         <w:start w:val="1"/>
         <w:numFmt w:val="bullet"/>
         <w:lvlText w:val="•"/>
@@ -34287,7 +39259,7 @@
       </w:lvl>
     </w:lvlOverride>
     <w:lvlOverride w:ilvl="5">
-      <w:lvl w:ilvl="5" w:tplc="74C87FAC">
+      <w:lvl w:ilvl="5" w:tplc="80C69C68">
         <w:start w:val="1"/>
         <w:numFmt w:val="bullet"/>
         <w:lvlText w:val="•"/>
@@ -34319,7 +39291,7 @@
       </w:lvl>
     </w:lvlOverride>
     <w:lvlOverride w:ilvl="6">
-      <w:lvl w:ilvl="6" w:tplc="47C84D1C">
+      <w:lvl w:ilvl="6" w:tplc="F1562C1C">
         <w:start w:val="1"/>
         <w:numFmt w:val="bullet"/>
         <w:lvlText w:val="•"/>
@@ -34351,7 +39323,7 @@
       </w:lvl>
     </w:lvlOverride>
     <w:lvlOverride w:ilvl="7">
-      <w:lvl w:ilvl="7" w:tplc="9A2E84C4">
+      <w:lvl w:ilvl="7" w:tplc="8362B036">
         <w:start w:val="1"/>
         <w:numFmt w:val="bullet"/>
         <w:lvlText w:val="•"/>
@@ -34383,7 +39355,7 @@
       </w:lvl>
     </w:lvlOverride>
     <w:lvlOverride w:ilvl="8">
-      <w:lvl w:ilvl="8" w:tplc="C3F4E968">
+      <w:lvl w:ilvl="8" w:tplc="A0BCE412">
         <w:start w:val="1"/>
         <w:numFmt w:val="bullet"/>
         <w:lvlText w:val="•"/>
@@ -34416,10 +39388,10 @@
     </w:lvlOverride>
   </w:num>
   <w:num w:numId="25" w16cid:durableId="1454982961">
-    <w:abstractNumId w:val="36"/>
+    <w:abstractNumId w:val="41"/>
     <w:lvlOverride w:ilvl="0">
       <w:startOverride w:val="2"/>
-      <w:lvl w:ilvl="0" w:tplc="3A8EE542">
+      <w:lvl w:ilvl="0" w:tplc="51D0191C">
         <w:start w:val="2"/>
         <w:numFmt w:val="decimal"/>
         <w:lvlText w:val="%1."/>
@@ -34452,7 +39424,7 @@
     </w:lvlOverride>
     <w:lvlOverride w:ilvl="1">
       <w:startOverride w:val="1"/>
-      <w:lvl w:ilvl="1" w:tplc="C1B6EEF0">
+      <w:lvl w:ilvl="1" w:tplc="92C8684A">
         <w:start w:val="1"/>
         <w:numFmt w:val="decimal"/>
         <w:lvlText w:val="%2."/>
@@ -34485,7 +39457,7 @@
     </w:lvlOverride>
     <w:lvlOverride w:ilvl="2">
       <w:startOverride w:val="1"/>
-      <w:lvl w:ilvl="2" w:tplc="F5766410">
+      <w:lvl w:ilvl="2" w:tplc="61F6AAA8">
         <w:start w:val="1"/>
         <w:numFmt w:val="decimal"/>
         <w:lvlText w:val="%3."/>
@@ -34518,7 +39490,7 @@
     </w:lvlOverride>
     <w:lvlOverride w:ilvl="3">
       <w:startOverride w:val="1"/>
-      <w:lvl w:ilvl="3" w:tplc="33AA5F1C">
+      <w:lvl w:ilvl="3" w:tplc="834678F4">
         <w:start w:val="1"/>
         <w:numFmt w:val="decimal"/>
         <w:lvlText w:val="%4."/>
@@ -34551,7 +39523,7 @@
     </w:lvlOverride>
     <w:lvlOverride w:ilvl="4">
       <w:startOverride w:val="1"/>
-      <w:lvl w:ilvl="4" w:tplc="081ED762">
+      <w:lvl w:ilvl="4" w:tplc="A79ED06A">
         <w:start w:val="1"/>
         <w:numFmt w:val="decimal"/>
         <w:lvlText w:val="%5."/>
@@ -34584,7 +39556,7 @@
     </w:lvlOverride>
     <w:lvlOverride w:ilvl="5">
       <w:startOverride w:val="1"/>
-      <w:lvl w:ilvl="5" w:tplc="5AD2B496">
+      <w:lvl w:ilvl="5" w:tplc="159A0CB0">
         <w:start w:val="1"/>
         <w:numFmt w:val="decimal"/>
         <w:lvlText w:val="%6."/>
@@ -34617,7 +39589,7 @@
     </w:lvlOverride>
     <w:lvlOverride w:ilvl="6">
       <w:startOverride w:val="1"/>
-      <w:lvl w:ilvl="6" w:tplc="7D2A20BE">
+      <w:lvl w:ilvl="6" w:tplc="21A2AC4C">
         <w:start w:val="1"/>
         <w:numFmt w:val="decimal"/>
         <w:lvlText w:val="%7."/>
@@ -34650,7 +39622,7 @@
     </w:lvlOverride>
     <w:lvlOverride w:ilvl="7">
       <w:startOverride w:val="1"/>
-      <w:lvl w:ilvl="7" w:tplc="A0FC8296">
+      <w:lvl w:ilvl="7" w:tplc="8FD21876">
         <w:start w:val="1"/>
         <w:numFmt w:val="decimal"/>
         <w:lvlText w:val="%8."/>
@@ -34683,7 +39655,7 @@
     </w:lvlOverride>
     <w:lvlOverride w:ilvl="8">
       <w:startOverride w:val="1"/>
-      <w:lvl w:ilvl="8" w:tplc="42AE94CC">
+      <w:lvl w:ilvl="8" w:tplc="B056588E">
         <w:start w:val="1"/>
         <w:numFmt w:val="decimal"/>
         <w:lvlText w:val="%9."/>
@@ -34716,10 +39688,10 @@
     </w:lvlOverride>
   </w:num>
   <w:num w:numId="26" w16cid:durableId="2072534027">
-    <w:abstractNumId w:val="36"/>
+    <w:abstractNumId w:val="41"/>
     <w:lvlOverride w:ilvl="0">
       <w:startOverride w:val="3"/>
-      <w:lvl w:ilvl="0" w:tplc="3A8EE542">
+      <w:lvl w:ilvl="0" w:tplc="51D0191C">
         <w:start w:val="3"/>
         <w:numFmt w:val="decimal"/>
         <w:lvlText w:val="%1."/>
@@ -34752,7 +39724,7 @@
     </w:lvlOverride>
     <w:lvlOverride w:ilvl="1">
       <w:startOverride w:val="1"/>
-      <w:lvl w:ilvl="1" w:tplc="C1B6EEF0">
+      <w:lvl w:ilvl="1" w:tplc="92C8684A">
         <w:start w:val="1"/>
         <w:numFmt w:val="decimal"/>
         <w:lvlText w:val="%2."/>
@@ -34785,7 +39757,7 @@
     </w:lvlOverride>
     <w:lvlOverride w:ilvl="2">
       <w:startOverride w:val="1"/>
-      <w:lvl w:ilvl="2" w:tplc="F5766410">
+      <w:lvl w:ilvl="2" w:tplc="61F6AAA8">
         <w:start w:val="1"/>
         <w:numFmt w:val="decimal"/>
         <w:lvlText w:val="%3."/>
@@ -34818,7 +39790,7 @@
     </w:lvlOverride>
     <w:lvlOverride w:ilvl="3">
       <w:startOverride w:val="1"/>
-      <w:lvl w:ilvl="3" w:tplc="33AA5F1C">
+      <w:lvl w:ilvl="3" w:tplc="834678F4">
         <w:start w:val="1"/>
         <w:numFmt w:val="decimal"/>
         <w:lvlText w:val="%4."/>
@@ -34851,7 +39823,7 @@
     </w:lvlOverride>
     <w:lvlOverride w:ilvl="4">
       <w:startOverride w:val="1"/>
-      <w:lvl w:ilvl="4" w:tplc="081ED762">
+      <w:lvl w:ilvl="4" w:tplc="A79ED06A">
         <w:start w:val="1"/>
         <w:numFmt w:val="decimal"/>
         <w:lvlText w:val="%5."/>
@@ -34884,7 +39856,7 @@
     </w:lvlOverride>
     <w:lvlOverride w:ilvl="5">
       <w:startOverride w:val="1"/>
-      <w:lvl w:ilvl="5" w:tplc="5AD2B496">
+      <w:lvl w:ilvl="5" w:tplc="159A0CB0">
         <w:start w:val="1"/>
         <w:numFmt w:val="decimal"/>
         <w:lvlText w:val="%6."/>
@@ -34917,7 +39889,7 @@
     </w:lvlOverride>
     <w:lvlOverride w:ilvl="6">
       <w:startOverride w:val="1"/>
-      <w:lvl w:ilvl="6" w:tplc="7D2A20BE">
+      <w:lvl w:ilvl="6" w:tplc="21A2AC4C">
         <w:start w:val="1"/>
         <w:numFmt w:val="decimal"/>
         <w:lvlText w:val="%7."/>
@@ -34950,7 +39922,7 @@
     </w:lvlOverride>
     <w:lvlOverride w:ilvl="7">
       <w:startOverride w:val="1"/>
-      <w:lvl w:ilvl="7" w:tplc="A0FC8296">
+      <w:lvl w:ilvl="7" w:tplc="8FD21876">
         <w:start w:val="1"/>
         <w:numFmt w:val="decimal"/>
         <w:lvlText w:val="%8."/>
@@ -34983,7 +39955,7 @@
     </w:lvlOverride>
     <w:lvlOverride w:ilvl="8">
       <w:startOverride w:val="1"/>
-      <w:lvl w:ilvl="8" w:tplc="42AE94CC">
+      <w:lvl w:ilvl="8" w:tplc="B056588E">
         <w:start w:val="1"/>
         <w:numFmt w:val="decimal"/>
         <w:lvlText w:val="%9."/>
@@ -35016,10 +39988,10 @@
     </w:lvlOverride>
   </w:num>
   <w:num w:numId="27" w16cid:durableId="1591623416">
-    <w:abstractNumId w:val="36"/>
+    <w:abstractNumId w:val="41"/>
     <w:lvlOverride w:ilvl="0">
       <w:startOverride w:val="4"/>
-      <w:lvl w:ilvl="0" w:tplc="3A8EE542">
+      <w:lvl w:ilvl="0" w:tplc="51D0191C">
         <w:start w:val="4"/>
         <w:numFmt w:val="decimal"/>
         <w:lvlText w:val="%1."/>
@@ -35052,7 +40024,7 @@
     </w:lvlOverride>
     <w:lvlOverride w:ilvl="1">
       <w:startOverride w:val="1"/>
-      <w:lvl w:ilvl="1" w:tplc="C1B6EEF0">
+      <w:lvl w:ilvl="1" w:tplc="92C8684A">
         <w:start w:val="1"/>
         <w:numFmt w:val="decimal"/>
         <w:lvlText w:val="%2."/>
@@ -35085,7 +40057,7 @@
     </w:lvlOverride>
     <w:lvlOverride w:ilvl="2">
       <w:startOverride w:val="1"/>
-      <w:lvl w:ilvl="2" w:tplc="F5766410">
+      <w:lvl w:ilvl="2" w:tplc="61F6AAA8">
         <w:start w:val="1"/>
         <w:numFmt w:val="decimal"/>
         <w:lvlText w:val="%3."/>
@@ -35118,7 +40090,7 @@
     </w:lvlOverride>
     <w:lvlOverride w:ilvl="3">
       <w:startOverride w:val="1"/>
-      <w:lvl w:ilvl="3" w:tplc="33AA5F1C">
+      <w:lvl w:ilvl="3" w:tplc="834678F4">
         <w:start w:val="1"/>
         <w:numFmt w:val="decimal"/>
         <w:lvlText w:val="%4."/>
@@ -35151,7 +40123,7 @@
     </w:lvlOverride>
     <w:lvlOverride w:ilvl="4">
       <w:startOverride w:val="1"/>
-      <w:lvl w:ilvl="4" w:tplc="081ED762">
+      <w:lvl w:ilvl="4" w:tplc="A79ED06A">
         <w:start w:val="1"/>
         <w:numFmt w:val="decimal"/>
         <w:lvlText w:val="%5."/>
@@ -35184,7 +40156,7 @@
     </w:lvlOverride>
     <w:lvlOverride w:ilvl="5">
       <w:startOverride w:val="1"/>
-      <w:lvl w:ilvl="5" w:tplc="5AD2B496">
+      <w:lvl w:ilvl="5" w:tplc="159A0CB0">
         <w:start w:val="1"/>
         <w:numFmt w:val="decimal"/>
         <w:lvlText w:val="%6."/>
@@ -35217,7 +40189,7 @@
     </w:lvlOverride>
     <w:lvlOverride w:ilvl="6">
       <w:startOverride w:val="1"/>
-      <w:lvl w:ilvl="6" w:tplc="7D2A20BE">
+      <w:lvl w:ilvl="6" w:tplc="21A2AC4C">
         <w:start w:val="1"/>
         <w:numFmt w:val="decimal"/>
         <w:lvlText w:val="%7."/>
@@ -35250,7 +40222,7 @@
     </w:lvlOverride>
     <w:lvlOverride w:ilvl="7">
       <w:startOverride w:val="1"/>
-      <w:lvl w:ilvl="7" w:tplc="A0FC8296">
+      <w:lvl w:ilvl="7" w:tplc="8FD21876">
         <w:start w:val="1"/>
         <w:numFmt w:val="decimal"/>
         <w:lvlText w:val="%8."/>
@@ -35283,7 +40255,7 @@
     </w:lvlOverride>
     <w:lvlOverride w:ilvl="8">
       <w:startOverride w:val="1"/>
-      <w:lvl w:ilvl="8" w:tplc="42AE94CC">
+      <w:lvl w:ilvl="8" w:tplc="B056588E">
         <w:start w:val="1"/>
         <w:numFmt w:val="decimal"/>
         <w:lvlText w:val="%9."/>
@@ -35316,10 +40288,10 @@
     </w:lvlOverride>
   </w:num>
   <w:num w:numId="28" w16cid:durableId="1228952774">
-    <w:abstractNumId w:val="36"/>
+    <w:abstractNumId w:val="41"/>
     <w:lvlOverride w:ilvl="0">
       <w:startOverride w:val="6"/>
-      <w:lvl w:ilvl="0" w:tplc="3A8EE542">
+      <w:lvl w:ilvl="0" w:tplc="51D0191C">
         <w:start w:val="6"/>
         <w:numFmt w:val="decimal"/>
         <w:lvlText w:val="%1."/>
@@ -35352,7 +40324,7 @@
     </w:lvlOverride>
     <w:lvlOverride w:ilvl="1">
       <w:startOverride w:val="1"/>
-      <w:lvl w:ilvl="1" w:tplc="C1B6EEF0">
+      <w:lvl w:ilvl="1" w:tplc="92C8684A">
         <w:start w:val="1"/>
         <w:numFmt w:val="decimal"/>
         <w:lvlText w:val="%2."/>
@@ -35385,7 +40357,7 @@
     </w:lvlOverride>
     <w:lvlOverride w:ilvl="2">
       <w:startOverride w:val="1"/>
-      <w:lvl w:ilvl="2" w:tplc="F5766410">
+      <w:lvl w:ilvl="2" w:tplc="61F6AAA8">
         <w:start w:val="1"/>
         <w:numFmt w:val="decimal"/>
         <w:lvlText w:val="%3."/>
@@ -35418,7 +40390,7 @@
     </w:lvlOverride>
     <w:lvlOverride w:ilvl="3">
       <w:startOverride w:val="1"/>
-      <w:lvl w:ilvl="3" w:tplc="33AA5F1C">
+      <w:lvl w:ilvl="3" w:tplc="834678F4">
         <w:start w:val="1"/>
         <w:numFmt w:val="decimal"/>
         <w:lvlText w:val="%4."/>
@@ -35451,7 +40423,7 @@
     </w:lvlOverride>
     <w:lvlOverride w:ilvl="4">
       <w:startOverride w:val="1"/>
-      <w:lvl w:ilvl="4" w:tplc="081ED762">
+      <w:lvl w:ilvl="4" w:tplc="A79ED06A">
         <w:start w:val="1"/>
         <w:numFmt w:val="decimal"/>
         <w:lvlText w:val="%5."/>
@@ -35484,7 +40456,7 @@
     </w:lvlOverride>
     <w:lvlOverride w:ilvl="5">
       <w:startOverride w:val="1"/>
-      <w:lvl w:ilvl="5" w:tplc="5AD2B496">
+      <w:lvl w:ilvl="5" w:tplc="159A0CB0">
         <w:start w:val="1"/>
         <w:numFmt w:val="decimal"/>
         <w:lvlText w:val="%6."/>
@@ -35517,7 +40489,7 @@
     </w:lvlOverride>
     <w:lvlOverride w:ilvl="6">
       <w:startOverride w:val="1"/>
-      <w:lvl w:ilvl="6" w:tplc="7D2A20BE">
+      <w:lvl w:ilvl="6" w:tplc="21A2AC4C">
         <w:start w:val="1"/>
         <w:numFmt w:val="decimal"/>
         <w:lvlText w:val="%7."/>
@@ -35550,7 +40522,7 @@
     </w:lvlOverride>
     <w:lvlOverride w:ilvl="7">
       <w:startOverride w:val="1"/>
-      <w:lvl w:ilvl="7" w:tplc="A0FC8296">
+      <w:lvl w:ilvl="7" w:tplc="8FD21876">
         <w:start w:val="1"/>
         <w:numFmt w:val="decimal"/>
         <w:lvlText w:val="%8."/>
@@ -35583,7 +40555,7 @@
     </w:lvlOverride>
     <w:lvlOverride w:ilvl="8">
       <w:startOverride w:val="1"/>
-      <w:lvl w:ilvl="8" w:tplc="42AE94CC">
+      <w:lvl w:ilvl="8" w:tplc="B056588E">
         <w:start w:val="1"/>
         <w:numFmt w:val="decimal"/>
         <w:lvlText w:val="%9."/>
@@ -35616,10 +40588,10 @@
     </w:lvlOverride>
   </w:num>
   <w:num w:numId="29" w16cid:durableId="139201445">
-    <w:abstractNumId w:val="36"/>
+    <w:abstractNumId w:val="41"/>
     <w:lvlOverride w:ilvl="0">
       <w:startOverride w:val="10"/>
-      <w:lvl w:ilvl="0" w:tplc="3A8EE542">
+      <w:lvl w:ilvl="0" w:tplc="51D0191C">
         <w:start w:val="10"/>
         <w:numFmt w:val="decimal"/>
         <w:lvlText w:val="%1."/>
@@ -35652,7 +40624,7 @@
     </w:lvlOverride>
     <w:lvlOverride w:ilvl="1">
       <w:startOverride w:val="1"/>
-      <w:lvl w:ilvl="1" w:tplc="C1B6EEF0">
+      <w:lvl w:ilvl="1" w:tplc="92C8684A">
         <w:start w:val="1"/>
         <w:numFmt w:val="decimal"/>
         <w:lvlText w:val="%2."/>
@@ -35685,7 +40657,7 @@
     </w:lvlOverride>
     <w:lvlOverride w:ilvl="2">
       <w:startOverride w:val="1"/>
-      <w:lvl w:ilvl="2" w:tplc="F5766410">
+      <w:lvl w:ilvl="2" w:tplc="61F6AAA8">
         <w:start w:val="1"/>
         <w:numFmt w:val="decimal"/>
         <w:lvlText w:val="%3."/>
@@ -35718,7 +40690,7 @@
     </w:lvlOverride>
     <w:lvlOverride w:ilvl="3">
       <w:startOverride w:val="1"/>
-      <w:lvl w:ilvl="3" w:tplc="33AA5F1C">
+      <w:lvl w:ilvl="3" w:tplc="834678F4">
         <w:start w:val="1"/>
         <w:numFmt w:val="decimal"/>
         <w:lvlText w:val="%4."/>
@@ -35751,7 +40723,7 @@
     </w:lvlOverride>
     <w:lvlOverride w:ilvl="4">
       <w:startOverride w:val="1"/>
-      <w:lvl w:ilvl="4" w:tplc="081ED762">
+      <w:lvl w:ilvl="4" w:tplc="A79ED06A">
         <w:start w:val="1"/>
         <w:numFmt w:val="decimal"/>
         <w:lvlText w:val="%5."/>
@@ -35784,7 +40756,7 @@
     </w:lvlOverride>
     <w:lvlOverride w:ilvl="5">
       <w:startOverride w:val="1"/>
-      <w:lvl w:ilvl="5" w:tplc="5AD2B496">
+      <w:lvl w:ilvl="5" w:tplc="159A0CB0">
         <w:start w:val="1"/>
         <w:numFmt w:val="decimal"/>
         <w:lvlText w:val="%6."/>
@@ -35817,7 +40789,7 @@
     </w:lvlOverride>
     <w:lvlOverride w:ilvl="6">
       <w:startOverride w:val="1"/>
-      <w:lvl w:ilvl="6" w:tplc="7D2A20BE">
+      <w:lvl w:ilvl="6" w:tplc="21A2AC4C">
         <w:start w:val="1"/>
         <w:numFmt w:val="decimal"/>
         <w:lvlText w:val="%7."/>
@@ -35850,7 +40822,7 @@
     </w:lvlOverride>
     <w:lvlOverride w:ilvl="7">
       <w:startOverride w:val="1"/>
-      <w:lvl w:ilvl="7" w:tplc="A0FC8296">
+      <w:lvl w:ilvl="7" w:tplc="8FD21876">
         <w:start w:val="1"/>
         <w:numFmt w:val="decimal"/>
         <w:lvlText w:val="%8."/>
@@ -35883,7 +40855,7 @@
     </w:lvlOverride>
     <w:lvlOverride w:ilvl="8">
       <w:startOverride w:val="1"/>
-      <w:lvl w:ilvl="8" w:tplc="42AE94CC">
+      <w:lvl w:ilvl="8" w:tplc="B056588E">
         <w:start w:val="1"/>
         <w:numFmt w:val="decimal"/>
         <w:lvlText w:val="%9."/>
@@ -35916,10 +40888,10 @@
     </w:lvlOverride>
   </w:num>
   <w:num w:numId="30" w16cid:durableId="2083478099">
-    <w:abstractNumId w:val="36"/>
+    <w:abstractNumId w:val="41"/>
     <w:lvlOverride w:ilvl="0">
       <w:startOverride w:val="1"/>
-      <w:lvl w:ilvl="0" w:tplc="3A8EE542">
+      <w:lvl w:ilvl="0" w:tplc="51D0191C">
         <w:start w:val="1"/>
         <w:numFmt w:val="decimal"/>
         <w:lvlText w:val="%1."/>
@@ -35952,7 +40924,7 @@
     </w:lvlOverride>
     <w:lvlOverride w:ilvl="1">
       <w:startOverride w:val="1"/>
-      <w:lvl w:ilvl="1" w:tplc="C1B6EEF0">
+      <w:lvl w:ilvl="1" w:tplc="92C8684A">
         <w:start w:val="1"/>
         <w:numFmt w:val="decimal"/>
         <w:lvlText w:val="%2."/>
@@ -35985,7 +40957,7 @@
     </w:lvlOverride>
     <w:lvlOverride w:ilvl="2">
       <w:startOverride w:val="1"/>
-      <w:lvl w:ilvl="2" w:tplc="F5766410">
+      <w:lvl w:ilvl="2" w:tplc="61F6AAA8">
         <w:start w:val="1"/>
         <w:numFmt w:val="decimal"/>
         <w:lvlText w:val="%3."/>
@@ -36018,7 +40990,7 @@
     </w:lvlOverride>
     <w:lvlOverride w:ilvl="3">
       <w:startOverride w:val="1"/>
-      <w:lvl w:ilvl="3" w:tplc="33AA5F1C">
+      <w:lvl w:ilvl="3" w:tplc="834678F4">
         <w:start w:val="1"/>
         <w:numFmt w:val="decimal"/>
         <w:lvlText w:val="%4."/>
@@ -36051,7 +41023,7 @@
     </w:lvlOverride>
     <w:lvlOverride w:ilvl="4">
       <w:startOverride w:val="1"/>
-      <w:lvl w:ilvl="4" w:tplc="081ED762">
+      <w:lvl w:ilvl="4" w:tplc="A79ED06A">
         <w:start w:val="1"/>
         <w:numFmt w:val="decimal"/>
         <w:lvlText w:val="%5."/>
@@ -36084,7 +41056,7 @@
     </w:lvlOverride>
     <w:lvlOverride w:ilvl="5">
       <w:startOverride w:val="1"/>
-      <w:lvl w:ilvl="5" w:tplc="5AD2B496">
+      <w:lvl w:ilvl="5" w:tplc="159A0CB0">
         <w:start w:val="1"/>
         <w:numFmt w:val="decimal"/>
         <w:lvlText w:val="%6."/>
@@ -36117,7 +41089,7 @@
     </w:lvlOverride>
     <w:lvlOverride w:ilvl="6">
       <w:startOverride w:val="1"/>
-      <w:lvl w:ilvl="6" w:tplc="7D2A20BE">
+      <w:lvl w:ilvl="6" w:tplc="21A2AC4C">
         <w:start w:val="1"/>
         <w:numFmt w:val="decimal"/>
         <w:lvlText w:val="%7."/>
@@ -36150,7 +41122,7 @@
     </w:lvlOverride>
     <w:lvlOverride w:ilvl="7">
       <w:startOverride w:val="1"/>
-      <w:lvl w:ilvl="7" w:tplc="A0FC8296">
+      <w:lvl w:ilvl="7" w:tplc="8FD21876">
         <w:start w:val="1"/>
         <w:numFmt w:val="decimal"/>
         <w:lvlText w:val="%8."/>
@@ -36183,7 +41155,7 @@
     </w:lvlOverride>
     <w:lvlOverride w:ilvl="8">
       <w:startOverride w:val="1"/>
-      <w:lvl w:ilvl="8" w:tplc="42AE94CC">
+      <w:lvl w:ilvl="8" w:tplc="B056588E">
         <w:start w:val="1"/>
         <w:numFmt w:val="decimal"/>
         <w:lvlText w:val="%9."/>
@@ -36216,10 +41188,10 @@
     </w:lvlOverride>
   </w:num>
   <w:num w:numId="31" w16cid:durableId="1234857083">
-    <w:abstractNumId w:val="36"/>
+    <w:abstractNumId w:val="41"/>
     <w:lvlOverride w:ilvl="0">
       <w:startOverride w:val="1"/>
-      <w:lvl w:ilvl="0" w:tplc="3A8EE542">
+      <w:lvl w:ilvl="0" w:tplc="51D0191C">
         <w:start w:val="1"/>
         <w:numFmt w:val="decimal"/>
         <w:lvlText w:val="%1."/>
@@ -36252,7 +41224,7 @@
     </w:lvlOverride>
     <w:lvlOverride w:ilvl="1">
       <w:startOverride w:val="1"/>
-      <w:lvl w:ilvl="1" w:tplc="C1B6EEF0">
+      <w:lvl w:ilvl="1" w:tplc="92C8684A">
         <w:start w:val="1"/>
         <w:numFmt w:val="decimal"/>
         <w:lvlText w:val="%2."/>
@@ -36285,7 +41257,7 @@
     </w:lvlOverride>
     <w:lvlOverride w:ilvl="2">
       <w:startOverride w:val="1"/>
-      <w:lvl w:ilvl="2" w:tplc="F5766410">
+      <w:lvl w:ilvl="2" w:tplc="61F6AAA8">
         <w:start w:val="1"/>
         <w:numFmt w:val="decimal"/>
         <w:lvlText w:val="%3."/>
@@ -36318,7 +41290,7 @@
     </w:lvlOverride>
     <w:lvlOverride w:ilvl="3">
       <w:startOverride w:val="1"/>
-      <w:lvl w:ilvl="3" w:tplc="33AA5F1C">
+      <w:lvl w:ilvl="3" w:tplc="834678F4">
         <w:start w:val="1"/>
         <w:numFmt w:val="decimal"/>
         <w:lvlText w:val="%4."/>
@@ -36351,7 +41323,7 @@
     </w:lvlOverride>
     <w:lvlOverride w:ilvl="4">
       <w:startOverride w:val="1"/>
-      <w:lvl w:ilvl="4" w:tplc="081ED762">
+      <w:lvl w:ilvl="4" w:tplc="A79ED06A">
         <w:start w:val="1"/>
         <w:numFmt w:val="decimal"/>
         <w:lvlText w:val="%5."/>
@@ -36384,7 +41356,7 @@
     </w:lvlOverride>
     <w:lvlOverride w:ilvl="5">
       <w:startOverride w:val="1"/>
-      <w:lvl w:ilvl="5" w:tplc="5AD2B496">
+      <w:lvl w:ilvl="5" w:tplc="159A0CB0">
         <w:start w:val="1"/>
         <w:numFmt w:val="decimal"/>
         <w:lvlText w:val="%6."/>
@@ -36417,7 +41389,7 @@
     </w:lvlOverride>
     <w:lvlOverride w:ilvl="6">
       <w:startOverride w:val="1"/>
-      <w:lvl w:ilvl="6" w:tplc="7D2A20BE">
+      <w:lvl w:ilvl="6" w:tplc="21A2AC4C">
         <w:start w:val="1"/>
         <w:numFmt w:val="decimal"/>
         <w:lvlText w:val="%7."/>
@@ -36450,7 +41422,7 @@
     </w:lvlOverride>
     <w:lvlOverride w:ilvl="7">
       <w:startOverride w:val="1"/>
-      <w:lvl w:ilvl="7" w:tplc="A0FC8296">
+      <w:lvl w:ilvl="7" w:tplc="8FD21876">
         <w:start w:val="1"/>
         <w:numFmt w:val="decimal"/>
         <w:lvlText w:val="%8."/>
@@ -36483,7 +41455,7 @@
     </w:lvlOverride>
     <w:lvlOverride w:ilvl="8">
       <w:startOverride w:val="1"/>
-      <w:lvl w:ilvl="8" w:tplc="42AE94CC">
+      <w:lvl w:ilvl="8" w:tplc="B056588E">
         <w:start w:val="1"/>
         <w:numFmt w:val="decimal"/>
         <w:lvlText w:val="%9."/>
@@ -36516,10 +41488,10 @@
     </w:lvlOverride>
   </w:num>
   <w:num w:numId="32" w16cid:durableId="962925961">
-    <w:abstractNumId w:val="36"/>
+    <w:abstractNumId w:val="41"/>
     <w:lvlOverride w:ilvl="0">
       <w:startOverride w:val="1"/>
-      <w:lvl w:ilvl="0" w:tplc="3A8EE542">
+      <w:lvl w:ilvl="0" w:tplc="51D0191C">
         <w:start w:val="1"/>
         <w:numFmt w:val="decimal"/>
         <w:lvlText w:val="%1."/>
@@ -36552,7 +41524,7 @@
     </w:lvlOverride>
     <w:lvlOverride w:ilvl="1">
       <w:startOverride w:val="1"/>
-      <w:lvl w:ilvl="1" w:tplc="C1B6EEF0">
+      <w:lvl w:ilvl="1" w:tplc="92C8684A">
         <w:start w:val="1"/>
         <w:numFmt w:val="decimal"/>
         <w:lvlText w:val="%2."/>
@@ -36585,7 +41557,7 @@
     </w:lvlOverride>
     <w:lvlOverride w:ilvl="2">
       <w:startOverride w:val="1"/>
-      <w:lvl w:ilvl="2" w:tplc="F5766410">
+      <w:lvl w:ilvl="2" w:tplc="61F6AAA8">
         <w:start w:val="1"/>
         <w:numFmt w:val="decimal"/>
         <w:lvlText w:val="%3."/>
@@ -36618,7 +41590,7 @@
     </w:lvlOverride>
     <w:lvlOverride w:ilvl="3">
       <w:startOverride w:val="1"/>
-      <w:lvl w:ilvl="3" w:tplc="33AA5F1C">
+      <w:lvl w:ilvl="3" w:tplc="834678F4">
         <w:start w:val="1"/>
         <w:numFmt w:val="decimal"/>
         <w:lvlText w:val="%4."/>
@@ -36651,7 +41623,7 @@
     </w:lvlOverride>
     <w:lvlOverride w:ilvl="4">
       <w:startOverride w:val="1"/>
-      <w:lvl w:ilvl="4" w:tplc="081ED762">
+      <w:lvl w:ilvl="4" w:tplc="A79ED06A">
         <w:start w:val="1"/>
         <w:numFmt w:val="decimal"/>
         <w:lvlText w:val="%5."/>
@@ -36684,7 +41656,7 @@
     </w:lvlOverride>
     <w:lvlOverride w:ilvl="5">
       <w:startOverride w:val="1"/>
-      <w:lvl w:ilvl="5" w:tplc="5AD2B496">
+      <w:lvl w:ilvl="5" w:tplc="159A0CB0">
         <w:start w:val="1"/>
         <w:numFmt w:val="decimal"/>
         <w:lvlText w:val="%6."/>
@@ -36717,7 +41689,7 @@
     </w:lvlOverride>
     <w:lvlOverride w:ilvl="6">
       <w:startOverride w:val="1"/>
-      <w:lvl w:ilvl="6" w:tplc="7D2A20BE">
+      <w:lvl w:ilvl="6" w:tplc="21A2AC4C">
         <w:start w:val="1"/>
         <w:numFmt w:val="decimal"/>
         <w:lvlText w:val="%7."/>
@@ -36750,7 +41722,7 @@
     </w:lvlOverride>
     <w:lvlOverride w:ilvl="7">
       <w:startOverride w:val="1"/>
-      <w:lvl w:ilvl="7" w:tplc="A0FC8296">
+      <w:lvl w:ilvl="7" w:tplc="8FD21876">
         <w:start w:val="1"/>
         <w:numFmt w:val="decimal"/>
         <w:lvlText w:val="%8."/>
@@ -36783,7 +41755,7 @@
     </w:lvlOverride>
     <w:lvlOverride w:ilvl="8">
       <w:startOverride w:val="1"/>
-      <w:lvl w:ilvl="8" w:tplc="42AE94CC">
+      <w:lvl w:ilvl="8" w:tplc="B056588E">
         <w:start w:val="1"/>
         <w:numFmt w:val="decimal"/>
         <w:lvlText w:val="%9."/>
@@ -36816,10 +41788,10 @@
     </w:lvlOverride>
   </w:num>
   <w:num w:numId="33" w16cid:durableId="1186676425">
-    <w:abstractNumId w:val="36"/>
+    <w:abstractNumId w:val="41"/>
     <w:lvlOverride w:ilvl="0">
       <w:startOverride w:val="1"/>
-      <w:lvl w:ilvl="0" w:tplc="3A8EE542">
+      <w:lvl w:ilvl="0" w:tplc="51D0191C">
         <w:start w:val="1"/>
         <w:numFmt w:val="decimal"/>
         <w:lvlText w:val="%1."/>
@@ -36852,7 +41824,7 @@
     </w:lvlOverride>
     <w:lvlOverride w:ilvl="1">
       <w:startOverride w:val="1"/>
-      <w:lvl w:ilvl="1" w:tplc="C1B6EEF0">
+      <w:lvl w:ilvl="1" w:tplc="92C8684A">
         <w:start w:val="1"/>
         <w:numFmt w:val="decimal"/>
         <w:lvlText w:val="%2."/>
@@ -36885,7 +41857,7 @@
     </w:lvlOverride>
     <w:lvlOverride w:ilvl="2">
       <w:startOverride w:val="1"/>
-      <w:lvl w:ilvl="2" w:tplc="F5766410">
+      <w:lvl w:ilvl="2" w:tplc="61F6AAA8">
         <w:start w:val="1"/>
         <w:numFmt w:val="decimal"/>
         <w:lvlText w:val="%3."/>
@@ -36918,7 +41890,7 @@
     </w:lvlOverride>
     <w:lvlOverride w:ilvl="3">
       <w:startOverride w:val="1"/>
-      <w:lvl w:ilvl="3" w:tplc="33AA5F1C">
+      <w:lvl w:ilvl="3" w:tplc="834678F4">
         <w:start w:val="1"/>
         <w:numFmt w:val="decimal"/>
         <w:lvlText w:val="%4."/>
@@ -36951,7 +41923,7 @@
     </w:lvlOverride>
     <w:lvlOverride w:ilvl="4">
       <w:startOverride w:val="1"/>
-      <w:lvl w:ilvl="4" w:tplc="081ED762">
+      <w:lvl w:ilvl="4" w:tplc="A79ED06A">
         <w:start w:val="1"/>
         <w:numFmt w:val="decimal"/>
         <w:lvlText w:val="%5."/>
@@ -36984,7 +41956,7 @@
     </w:lvlOverride>
     <w:lvlOverride w:ilvl="5">
       <w:startOverride w:val="1"/>
-      <w:lvl w:ilvl="5" w:tplc="5AD2B496">
+      <w:lvl w:ilvl="5" w:tplc="159A0CB0">
         <w:start w:val="1"/>
         <w:numFmt w:val="decimal"/>
         <w:lvlText w:val="%6."/>
@@ -37017,7 +41989,7 @@
     </w:lvlOverride>
     <w:lvlOverride w:ilvl="6">
       <w:startOverride w:val="1"/>
-      <w:lvl w:ilvl="6" w:tplc="7D2A20BE">
+      <w:lvl w:ilvl="6" w:tplc="21A2AC4C">
         <w:start w:val="1"/>
         <w:numFmt w:val="decimal"/>
         <w:lvlText w:val="%7."/>
@@ -37050,7 +42022,7 @@
     </w:lvlOverride>
     <w:lvlOverride w:ilvl="7">
       <w:startOverride w:val="1"/>
-      <w:lvl w:ilvl="7" w:tplc="A0FC8296">
+      <w:lvl w:ilvl="7" w:tplc="8FD21876">
         <w:start w:val="1"/>
         <w:numFmt w:val="decimal"/>
         <w:lvlText w:val="%8."/>
@@ -37083,7 +42055,7 @@
     </w:lvlOverride>
     <w:lvlOverride w:ilvl="8">
       <w:startOverride w:val="1"/>
-      <w:lvl w:ilvl="8" w:tplc="42AE94CC">
+      <w:lvl w:ilvl="8" w:tplc="B056588E">
         <w:start w:val="1"/>
         <w:numFmt w:val="decimal"/>
         <w:lvlText w:val="%9."/>
@@ -37116,10 +42088,10 @@
     </w:lvlOverride>
   </w:num>
   <w:num w:numId="34" w16cid:durableId="2114788001">
-    <w:abstractNumId w:val="36"/>
+    <w:abstractNumId w:val="41"/>
     <w:lvlOverride w:ilvl="0">
       <w:startOverride w:val="1"/>
-      <w:lvl w:ilvl="0" w:tplc="3A8EE542">
+      <w:lvl w:ilvl="0" w:tplc="51D0191C">
         <w:start w:val="1"/>
         <w:numFmt w:val="decimal"/>
         <w:lvlText w:val="%1."/>
@@ -37152,7 +42124,7 @@
     </w:lvlOverride>
     <w:lvlOverride w:ilvl="1">
       <w:startOverride w:val="1"/>
-      <w:lvl w:ilvl="1" w:tplc="C1B6EEF0">
+      <w:lvl w:ilvl="1" w:tplc="92C8684A">
         <w:start w:val="1"/>
         <w:numFmt w:val="decimal"/>
         <w:lvlText w:val="%2."/>
@@ -37185,7 +42157,7 @@
     </w:lvlOverride>
     <w:lvlOverride w:ilvl="2">
       <w:startOverride w:val="1"/>
-      <w:lvl w:ilvl="2" w:tplc="F5766410">
+      <w:lvl w:ilvl="2" w:tplc="61F6AAA8">
         <w:start w:val="1"/>
         <w:numFmt w:val="decimal"/>
         <w:lvlText w:val="%3."/>
@@ -37218,7 +42190,7 @@
     </w:lvlOverride>
     <w:lvlOverride w:ilvl="3">
       <w:startOverride w:val="1"/>
-      <w:lvl w:ilvl="3" w:tplc="33AA5F1C">
+      <w:lvl w:ilvl="3" w:tplc="834678F4">
         <w:start w:val="1"/>
         <w:numFmt w:val="decimal"/>
         <w:lvlText w:val="%4."/>
@@ -37251,7 +42223,7 @@
     </w:lvlOverride>
     <w:lvlOverride w:ilvl="4">
       <w:startOverride w:val="1"/>
-      <w:lvl w:ilvl="4" w:tplc="081ED762">
+      <w:lvl w:ilvl="4" w:tplc="A79ED06A">
         <w:start w:val="1"/>
         <w:numFmt w:val="decimal"/>
         <w:lvlText w:val="%5."/>
@@ -37284,7 +42256,7 @@
     </w:lvlOverride>
     <w:lvlOverride w:ilvl="5">
       <w:startOverride w:val="1"/>
-      <w:lvl w:ilvl="5" w:tplc="5AD2B496">
+      <w:lvl w:ilvl="5" w:tplc="159A0CB0">
         <w:start w:val="1"/>
         <w:numFmt w:val="decimal"/>
         <w:lvlText w:val="%6."/>
@@ -37317,7 +42289,7 @@
     </w:lvlOverride>
     <w:lvlOverride w:ilvl="6">
       <w:startOverride w:val="1"/>
-      <w:lvl w:ilvl="6" w:tplc="7D2A20BE">
+      <w:lvl w:ilvl="6" w:tplc="21A2AC4C">
         <w:start w:val="1"/>
         <w:numFmt w:val="decimal"/>
         <w:lvlText w:val="%7."/>
@@ -37350,7 +42322,7 @@
     </w:lvlOverride>
     <w:lvlOverride w:ilvl="7">
       <w:startOverride w:val="1"/>
-      <w:lvl w:ilvl="7" w:tplc="A0FC8296">
+      <w:lvl w:ilvl="7" w:tplc="8FD21876">
         <w:start w:val="1"/>
         <w:numFmt w:val="decimal"/>
         <w:lvlText w:val="%8."/>
@@ -37383,7 +42355,7 @@
     </w:lvlOverride>
     <w:lvlOverride w:ilvl="8">
       <w:startOverride w:val="1"/>
-      <w:lvl w:ilvl="8" w:tplc="42AE94CC">
+      <w:lvl w:ilvl="8" w:tplc="B056588E">
         <w:start w:val="1"/>
         <w:numFmt w:val="decimal"/>
         <w:lvlText w:val="%9."/>
@@ -37416,115 +42388,130 @@
     </w:lvlOverride>
   </w:num>
   <w:num w:numId="35" w16cid:durableId="2013750307">
+    <w:abstractNumId w:val="14"/>
+  </w:num>
+  <w:num w:numId="36" w16cid:durableId="927924594">
+    <w:abstractNumId w:val="7"/>
+  </w:num>
+  <w:num w:numId="37" w16cid:durableId="1846819435">
+    <w:abstractNumId w:val="37"/>
+  </w:num>
+  <w:num w:numId="38" w16cid:durableId="1874147042">
+    <w:abstractNumId w:val="25"/>
+  </w:num>
+  <w:num w:numId="39" w16cid:durableId="1277063150">
+    <w:abstractNumId w:val="29"/>
+  </w:num>
+  <w:num w:numId="40" w16cid:durableId="471753427">
+    <w:abstractNumId w:val="4"/>
+  </w:num>
+  <w:num w:numId="41" w16cid:durableId="1996375702">
     <w:abstractNumId w:val="12"/>
   </w:num>
-  <w:num w:numId="36" w16cid:durableId="927924594">
-    <w:abstractNumId w:val="5"/>
+  <w:num w:numId="42" w16cid:durableId="2088115435">
+    <w:abstractNumId w:val="13"/>
   </w:num>
-  <w:num w:numId="37" w16cid:durableId="1846819435">
+  <w:num w:numId="43" w16cid:durableId="184175945">
+    <w:abstractNumId w:val="22"/>
+  </w:num>
+  <w:num w:numId="44" w16cid:durableId="78988276">
+    <w:abstractNumId w:val="15"/>
+  </w:num>
+  <w:num w:numId="45" w16cid:durableId="71700576">
+    <w:abstractNumId w:val="45"/>
+  </w:num>
+  <w:num w:numId="46" w16cid:durableId="1989628514">
+    <w:abstractNumId w:val="21"/>
+  </w:num>
+  <w:num w:numId="47" w16cid:durableId="2098163875">
     <w:abstractNumId w:val="32"/>
   </w:num>
-  <w:num w:numId="38" w16cid:durableId="1874147042">
-    <w:abstractNumId w:val="23"/>
+  <w:num w:numId="48" w16cid:durableId="309217103">
+    <w:abstractNumId w:val="31"/>
   </w:num>
-  <w:num w:numId="39" w16cid:durableId="1277063150">
+  <w:num w:numId="49" w16cid:durableId="1805460678">
+    <w:abstractNumId w:val="52"/>
+  </w:num>
+  <w:num w:numId="50" w16cid:durableId="2119178657">
+    <w:abstractNumId w:val="42"/>
+  </w:num>
+  <w:num w:numId="51" w16cid:durableId="1319264960">
+    <w:abstractNumId w:val="20"/>
+  </w:num>
+  <w:num w:numId="52" w16cid:durableId="278219947">
+    <w:abstractNumId w:val="44"/>
+  </w:num>
+  <w:num w:numId="53" w16cid:durableId="371655713">
+    <w:abstractNumId w:val="36"/>
+  </w:num>
+  <w:num w:numId="54" w16cid:durableId="242376489">
+    <w:abstractNumId w:val="49"/>
+  </w:num>
+  <w:num w:numId="55" w16cid:durableId="1032800175">
+    <w:abstractNumId w:val="30"/>
+  </w:num>
+  <w:num w:numId="56" w16cid:durableId="1133139079">
+    <w:abstractNumId w:val="3"/>
+  </w:num>
+  <w:num w:numId="57" w16cid:durableId="846090579">
+    <w:abstractNumId w:val="17"/>
+  </w:num>
+  <w:num w:numId="58" w16cid:durableId="676083696">
     <w:abstractNumId w:val="26"/>
   </w:num>
-  <w:num w:numId="40" w16cid:durableId="471753427">
-    <w:abstractNumId w:val="2"/>
-  </w:num>
-  <w:num w:numId="41" w16cid:durableId="1996375702">
-    <w:abstractNumId w:val="10"/>
-  </w:num>
-  <w:num w:numId="42" w16cid:durableId="2088115435">
-    <w:abstractNumId w:val="11"/>
-  </w:num>
-  <w:num w:numId="43" w16cid:durableId="184175945">
-    <w:abstractNumId w:val="20"/>
-  </w:num>
-  <w:num w:numId="44" w16cid:durableId="78988276">
-    <w:abstractNumId w:val="13"/>
-  </w:num>
-  <w:num w:numId="45" w16cid:durableId="71700576">
-    <w:abstractNumId w:val="40"/>
-  </w:num>
-  <w:num w:numId="46" w16cid:durableId="1989628514">
-    <w:abstractNumId w:val="19"/>
-  </w:num>
-  <w:num w:numId="47" w16cid:durableId="2098163875">
-    <w:abstractNumId w:val="29"/>
-  </w:num>
-  <w:num w:numId="48" w16cid:durableId="309217103">
-    <w:abstractNumId w:val="28"/>
-  </w:num>
-  <w:num w:numId="49" w16cid:durableId="1805460678">
-    <w:abstractNumId w:val="47"/>
-  </w:num>
-  <w:num w:numId="50" w16cid:durableId="2119178657">
-    <w:abstractNumId w:val="37"/>
-  </w:num>
-  <w:num w:numId="51" w16cid:durableId="1319264960">
-    <w:abstractNumId w:val="18"/>
-  </w:num>
-  <w:num w:numId="52" w16cid:durableId="278219947">
-    <w:abstractNumId w:val="39"/>
-  </w:num>
-  <w:num w:numId="53" w16cid:durableId="371655713">
-    <w:abstractNumId w:val="31"/>
-  </w:num>
-  <w:num w:numId="54" w16cid:durableId="242376489">
-    <w:abstractNumId w:val="44"/>
-  </w:num>
-  <w:num w:numId="55" w16cid:durableId="1032800175">
-    <w:abstractNumId w:val="27"/>
-  </w:num>
-  <w:num w:numId="56" w16cid:durableId="1133139079">
-    <w:abstractNumId w:val="1"/>
-  </w:num>
-  <w:num w:numId="57" w16cid:durableId="846090579">
-    <w:abstractNumId w:val="15"/>
-  </w:num>
-  <w:num w:numId="58" w16cid:durableId="676083696">
-    <w:abstractNumId w:val="24"/>
-  </w:num>
   <w:num w:numId="59" w16cid:durableId="99186873">
-    <w:abstractNumId w:val="38"/>
+    <w:abstractNumId w:val="43"/>
   </w:num>
   <w:num w:numId="60" w16cid:durableId="1561019211">
-    <w:abstractNumId w:val="30"/>
+    <w:abstractNumId w:val="33"/>
   </w:num>
   <w:num w:numId="61" w16cid:durableId="1964264291">
-    <w:abstractNumId w:val="4"/>
+    <w:abstractNumId w:val="6"/>
   </w:num>
   <w:num w:numId="62" w16cid:durableId="474294132">
-    <w:abstractNumId w:val="4"/>
+    <w:abstractNumId w:val="6"/>
     <w:lvlOverride w:ilvl="0">
       <w:startOverride w:val="1"/>
     </w:lvlOverride>
   </w:num>
   <w:num w:numId="63" w16cid:durableId="747775752">
-    <w:abstractNumId w:val="4"/>
+    <w:abstractNumId w:val="6"/>
     <w:lvlOverride w:ilvl="0">
       <w:startOverride w:val="1"/>
     </w:lvlOverride>
   </w:num>
   <w:num w:numId="64" w16cid:durableId="1876188062">
-    <w:abstractNumId w:val="4"/>
+    <w:abstractNumId w:val="6"/>
     <w:lvlOverride w:ilvl="0">
       <w:startOverride w:val="1"/>
     </w:lvlOverride>
   </w:num>
   <w:num w:numId="65" w16cid:durableId="1312321628">
-    <w:abstractNumId w:val="46"/>
+    <w:abstractNumId w:val="51"/>
   </w:num>
   <w:num w:numId="66" w16cid:durableId="902519516">
-    <w:abstractNumId w:val="17"/>
+    <w:abstractNumId w:val="19"/>
   </w:num>
   <w:num w:numId="67" w16cid:durableId="773482784">
-    <w:abstractNumId w:val="43"/>
+    <w:abstractNumId w:val="48"/>
   </w:num>
   <w:num w:numId="68" w16cid:durableId="457139746">
-    <w:abstractNumId w:val="49"/>
+    <w:abstractNumId w:val="54"/>
+  </w:num>
+  <w:num w:numId="69" w16cid:durableId="632490637">
+    <w:abstractNumId w:val="35"/>
+  </w:num>
+  <w:num w:numId="70" w16cid:durableId="230847169">
+    <w:abstractNumId w:val="1"/>
+  </w:num>
+  <w:num w:numId="71" w16cid:durableId="868228251">
+    <w:abstractNumId w:val="0"/>
+  </w:num>
+  <w:num w:numId="72" w16cid:durableId="1563129391">
+    <w:abstractNumId w:val="34"/>
+  </w:num>
+  <w:num w:numId="73" w16cid:durableId="1529029542">
+    <w:abstractNumId w:val="28"/>
   </w:num>
 </w:numbering>
 </file>
@@ -37965,7 +42952,7 @@
     <w:uiPriority w:val="9"/>
     <w:unhideWhenUsed/>
     <w:qFormat/>
-    <w:rsid w:val="00D53D9D"/>
+    <w:rsid w:val="00AE4BC0"/>
     <w:pPr>
       <w:keepNext/>
       <w:keepLines/>
@@ -37973,9 +42960,9 @@
       <w:outlineLvl w:val="1"/>
     </w:pPr>
     <w:rPr>
-      <w:rFonts w:asciiTheme="majorHAnsi" w:eastAsiaTheme="majorEastAsia" w:hAnsiTheme="majorHAnsi" w:cstheme="majorBidi"/>
-      <w:color w:val="2F5496" w:themeColor="accent1" w:themeShade="BF"/>
-      <w:sz w:val="26"/>
+      <w:rFonts w:ascii="Times New Roman" w:eastAsiaTheme="majorEastAsia" w:hAnsi="Times New Roman" w:cstheme="majorBidi"/>
+      <w:color w:val="000000" w:themeColor="text1"/>
+      <w:sz w:val="28"/>
       <w:szCs w:val="26"/>
     </w:rPr>
   </w:style>
@@ -38149,12 +43136,12 @@
     <w:basedOn w:val="a3"/>
     <w:link w:val="2"/>
     <w:uiPriority w:val="9"/>
-    <w:rsid w:val="00D53D9D"/>
+    <w:rsid w:val="00AE4BC0"/>
     <w:rPr>
-      <w:rFonts w:asciiTheme="majorHAnsi" w:eastAsiaTheme="majorEastAsia" w:hAnsiTheme="majorHAnsi" w:cstheme="majorBidi"/>
-      <w:color w:val="2F5496" w:themeColor="accent1" w:themeShade="BF"/>
+      <w:rFonts w:ascii="Times New Roman" w:eastAsiaTheme="majorEastAsia" w:hAnsi="Times New Roman" w:cstheme="majorBidi"/>
+      <w:color w:val="000000" w:themeColor="text1"/>
       <w:kern w:val="0"/>
-      <w:sz w:val="26"/>
+      <w:sz w:val="28"/>
       <w:szCs w:val="26"/>
       <w14:ligatures w14:val="none"/>
     </w:rPr>

--- a/УФФ.docx
+++ b/УФФ.docx
@@ -11409,31 +11409,7 @@
                 <w:lang w:eastAsia="ru-RU"/>
                 <w14:ligatures w14:val="standardContextual"/>
               </w:rPr>
-              <w:t>0</w:t>
-            </w:r>
-            <w:r>
-              <w:rPr>
-                <w:rFonts w:ascii="Times New Roman" w:eastAsia="Times New Roman" w:hAnsi="Times New Roman" w:cs="Times New Roman"/>
-                <w:bCs/>
-                <w:kern w:val="2"/>
-                <w:sz w:val="18"/>
-                <w:szCs w:val="24"/>
-                <w:lang w:eastAsia="ru-RU"/>
-                <w14:ligatures w14:val="standardContextual"/>
-              </w:rPr>
-              <w:t>5</w:t>
-            </w:r>
-            <w:r>
-              <w:rPr>
-                <w:rFonts w:ascii="Times New Roman" w:eastAsia="Times New Roman" w:hAnsi="Times New Roman" w:cs="Times New Roman"/>
-                <w:bCs/>
-                <w:kern w:val="2"/>
-                <w:sz w:val="18"/>
-                <w:szCs w:val="24"/>
-                <w:lang w:eastAsia="ru-RU"/>
-                <w14:ligatures w14:val="standardContextual"/>
-              </w:rPr>
-              <w:t>.06.2024</w:t>
+              <w:t>05.06.2024</w:t>
             </w:r>
           </w:p>
         </w:tc>
@@ -11712,31 +11688,7 @@
                 <w:lang w:eastAsia="ru-RU"/>
                 <w14:ligatures w14:val="standardContextual"/>
               </w:rPr>
-              <w:t>0</w:t>
-            </w:r>
-            <w:r>
-              <w:rPr>
-                <w:rFonts w:ascii="Times New Roman" w:eastAsia="Times New Roman" w:hAnsi="Times New Roman" w:cs="Times New Roman"/>
-                <w:bCs/>
-                <w:kern w:val="2"/>
-                <w:sz w:val="18"/>
-                <w:szCs w:val="24"/>
-                <w:lang w:eastAsia="ru-RU"/>
-                <w14:ligatures w14:val="standardContextual"/>
-              </w:rPr>
-              <w:t>6</w:t>
-            </w:r>
-            <w:r>
-              <w:rPr>
-                <w:rFonts w:ascii="Times New Roman" w:eastAsia="Times New Roman" w:hAnsi="Times New Roman" w:cs="Times New Roman"/>
-                <w:bCs/>
-                <w:kern w:val="2"/>
-                <w:sz w:val="18"/>
-                <w:szCs w:val="24"/>
-                <w:lang w:eastAsia="ru-RU"/>
-                <w14:ligatures w14:val="standardContextual"/>
-              </w:rPr>
-              <w:t>.06.2024</w:t>
+              <w:t>06.06.2024</w:t>
             </w:r>
           </w:p>
         </w:tc>
@@ -12015,31 +11967,7 @@
                 <w:lang w:eastAsia="ru-RU"/>
                 <w14:ligatures w14:val="standardContextual"/>
               </w:rPr>
-              <w:t>0</w:t>
-            </w:r>
-            <w:r>
-              <w:rPr>
-                <w:rFonts w:ascii="Times New Roman" w:eastAsia="Times New Roman" w:hAnsi="Times New Roman" w:cs="Times New Roman"/>
-                <w:bCs/>
-                <w:kern w:val="2"/>
-                <w:sz w:val="18"/>
-                <w:szCs w:val="24"/>
-                <w:lang w:eastAsia="ru-RU"/>
-                <w14:ligatures w14:val="standardContextual"/>
-              </w:rPr>
-              <w:t>7</w:t>
-            </w:r>
-            <w:r>
-              <w:rPr>
-                <w:rFonts w:ascii="Times New Roman" w:eastAsia="Times New Roman" w:hAnsi="Times New Roman" w:cs="Times New Roman"/>
-                <w:bCs/>
-                <w:kern w:val="2"/>
-                <w:sz w:val="18"/>
-                <w:szCs w:val="24"/>
-                <w:lang w:eastAsia="ru-RU"/>
-                <w14:ligatures w14:val="standardContextual"/>
-              </w:rPr>
-              <w:t>.06.2024</w:t>
+              <w:t>07.06.2024</w:t>
             </w:r>
           </w:p>
         </w:tc>
@@ -12318,31 +12246,7 @@
                 <w:lang w:eastAsia="ru-RU"/>
                 <w14:ligatures w14:val="standardContextual"/>
               </w:rPr>
-              <w:t>0</w:t>
-            </w:r>
-            <w:r>
-              <w:rPr>
-                <w:rFonts w:ascii="Times New Roman" w:eastAsia="Times New Roman" w:hAnsi="Times New Roman" w:cs="Times New Roman"/>
-                <w:bCs/>
-                <w:kern w:val="2"/>
-                <w:sz w:val="18"/>
-                <w:szCs w:val="24"/>
-                <w:lang w:eastAsia="ru-RU"/>
-                <w14:ligatures w14:val="standardContextual"/>
-              </w:rPr>
-              <w:t>8</w:t>
-            </w:r>
-            <w:r>
-              <w:rPr>
-                <w:rFonts w:ascii="Times New Roman" w:eastAsia="Times New Roman" w:hAnsi="Times New Roman" w:cs="Times New Roman"/>
-                <w:bCs/>
-                <w:kern w:val="2"/>
-                <w:sz w:val="18"/>
-                <w:szCs w:val="24"/>
-                <w:lang w:eastAsia="ru-RU"/>
-                <w14:ligatures w14:val="standardContextual"/>
-              </w:rPr>
-              <w:t>.06.2024</w:t>
+              <w:t>08.06.2024</w:t>
             </w:r>
           </w:p>
         </w:tc>
@@ -12621,19 +12525,7 @@
                 <w:lang w:eastAsia="ru-RU"/>
                 <w14:ligatures w14:val="standardContextual"/>
               </w:rPr>
-              <w:t>10</w:t>
-            </w:r>
-            <w:r>
-              <w:rPr>
-                <w:rFonts w:ascii="Times New Roman" w:eastAsia="Times New Roman" w:hAnsi="Times New Roman" w:cs="Times New Roman"/>
-                <w:bCs/>
-                <w:kern w:val="2"/>
-                <w:sz w:val="18"/>
-                <w:szCs w:val="24"/>
-                <w:lang w:eastAsia="ru-RU"/>
-                <w14:ligatures w14:val="standardContextual"/>
-              </w:rPr>
-              <w:t>.06.2024</w:t>
+              <w:t>10.06.2024</w:t>
             </w:r>
           </w:p>
         </w:tc>
@@ -12912,19 +12804,7 @@
                 <w:lang w:eastAsia="ru-RU"/>
                 <w14:ligatures w14:val="standardContextual"/>
               </w:rPr>
-              <w:t>11</w:t>
-            </w:r>
-            <w:r>
-              <w:rPr>
-                <w:rFonts w:ascii="Times New Roman" w:eastAsia="Times New Roman" w:hAnsi="Times New Roman" w:cs="Times New Roman"/>
-                <w:bCs/>
-                <w:kern w:val="2"/>
-                <w:sz w:val="18"/>
-                <w:szCs w:val="24"/>
-                <w:lang w:eastAsia="ru-RU"/>
-                <w14:ligatures w14:val="standardContextual"/>
-              </w:rPr>
-              <w:t>.06.2024</w:t>
+              <w:t>11.06.2024</w:t>
             </w:r>
           </w:p>
         </w:tc>
@@ -13203,19 +13083,7 @@
                 <w:lang w:eastAsia="ru-RU"/>
                 <w14:ligatures w14:val="standardContextual"/>
               </w:rPr>
-              <w:t>12</w:t>
-            </w:r>
-            <w:r>
-              <w:rPr>
-                <w:rFonts w:ascii="Times New Roman" w:eastAsia="Times New Roman" w:hAnsi="Times New Roman" w:cs="Times New Roman"/>
-                <w:bCs/>
-                <w:kern w:val="2"/>
-                <w:sz w:val="18"/>
-                <w:szCs w:val="24"/>
-                <w:lang w:eastAsia="ru-RU"/>
-                <w14:ligatures w14:val="standardContextual"/>
-              </w:rPr>
-              <w:t>.06.2024</w:t>
+              <w:t>12.06.2024</w:t>
             </w:r>
           </w:p>
         </w:tc>
@@ -13506,19 +13374,7 @@
                 <w:lang w:eastAsia="ru-RU"/>
                 <w14:ligatures w14:val="standardContextual"/>
               </w:rPr>
-              <w:t>13</w:t>
-            </w:r>
-            <w:r>
-              <w:rPr>
-                <w:rFonts w:ascii="Times New Roman" w:eastAsia="Times New Roman" w:hAnsi="Times New Roman" w:cs="Times New Roman"/>
-                <w:bCs/>
-                <w:kern w:val="2"/>
-                <w:sz w:val="18"/>
-                <w:szCs w:val="24"/>
-                <w:lang w:eastAsia="ru-RU"/>
-                <w14:ligatures w14:val="standardContextual"/>
-              </w:rPr>
-              <w:t>.06.2024</w:t>
+              <w:t>13.06.2024</w:t>
             </w:r>
           </w:p>
         </w:tc>
@@ -13797,19 +13653,7 @@
                 <w:lang w:eastAsia="ru-RU"/>
                 <w14:ligatures w14:val="standardContextual"/>
               </w:rPr>
-              <w:t>1</w:t>
-            </w:r>
-            <w:r>
-              <w:rPr>
-                <w:rFonts w:ascii="Times New Roman" w:eastAsia="Times New Roman" w:hAnsi="Times New Roman" w:cs="Times New Roman"/>
-                <w:bCs/>
-                <w:kern w:val="2"/>
-                <w:sz w:val="18"/>
-                <w:szCs w:val="24"/>
-                <w:lang w:eastAsia="ru-RU"/>
-                <w14:ligatures w14:val="standardContextual"/>
-              </w:rPr>
-              <w:t>4.06.2024</w:t>
+              <w:t>14.06.2024</w:t>
             </w:r>
           </w:p>
         </w:tc>
@@ -14088,19 +13932,7 @@
                 <w:lang w:eastAsia="ru-RU"/>
                 <w14:ligatures w14:val="standardContextual"/>
               </w:rPr>
-              <w:t>15</w:t>
-            </w:r>
-            <w:r>
-              <w:rPr>
-                <w:rFonts w:ascii="Times New Roman" w:eastAsia="Times New Roman" w:hAnsi="Times New Roman" w:cs="Times New Roman"/>
-                <w:bCs/>
-                <w:kern w:val="2"/>
-                <w:sz w:val="18"/>
-                <w:szCs w:val="24"/>
-                <w:lang w:eastAsia="ru-RU"/>
-                <w14:ligatures w14:val="standardContextual"/>
-              </w:rPr>
-              <w:t>.06.2024</w:t>
+              <w:t>15.06.2024</w:t>
             </w:r>
           </w:p>
         </w:tc>
@@ -14378,19 +14210,7 @@
                 <w:lang w:eastAsia="ru-RU"/>
                 <w14:ligatures w14:val="standardContextual"/>
               </w:rPr>
-              <w:t>17</w:t>
-            </w:r>
-            <w:r>
-              <w:rPr>
-                <w:rFonts w:ascii="Times New Roman" w:eastAsia="Times New Roman" w:hAnsi="Times New Roman" w:cs="Times New Roman"/>
-                <w:bCs/>
-                <w:kern w:val="2"/>
-                <w:sz w:val="18"/>
-                <w:szCs w:val="24"/>
-                <w:lang w:eastAsia="ru-RU"/>
-                <w14:ligatures w14:val="standardContextual"/>
-              </w:rPr>
-              <w:t>.06.2024</w:t>
+              <w:t>17.06.2024</w:t>
             </w:r>
           </w:p>
         </w:tc>
@@ -14669,19 +14489,7 @@
                 <w:lang w:eastAsia="ru-RU"/>
                 <w14:ligatures w14:val="standardContextual"/>
               </w:rPr>
-              <w:t>18</w:t>
-            </w:r>
-            <w:r>
-              <w:rPr>
-                <w:rFonts w:ascii="Times New Roman" w:eastAsia="Times New Roman" w:hAnsi="Times New Roman" w:cs="Times New Roman"/>
-                <w:bCs/>
-                <w:kern w:val="2"/>
-                <w:sz w:val="18"/>
-                <w:szCs w:val="24"/>
-                <w:lang w:eastAsia="ru-RU"/>
-                <w14:ligatures w14:val="standardContextual"/>
-              </w:rPr>
-              <w:t>.06.2024</w:t>
+              <w:t>18.06.2024</w:t>
             </w:r>
           </w:p>
         </w:tc>
@@ -14971,19 +14779,7 @@
                 <w:lang w:eastAsia="ru-RU"/>
                 <w14:ligatures w14:val="standardContextual"/>
               </w:rPr>
-              <w:t>19</w:t>
-            </w:r>
-            <w:r>
-              <w:rPr>
-                <w:rFonts w:ascii="Times New Roman" w:eastAsia="Times New Roman" w:hAnsi="Times New Roman" w:cs="Times New Roman"/>
-                <w:bCs/>
-                <w:kern w:val="2"/>
-                <w:sz w:val="18"/>
-                <w:szCs w:val="24"/>
-                <w:lang w:eastAsia="ru-RU"/>
-                <w14:ligatures w14:val="standardContextual"/>
-              </w:rPr>
-              <w:t>.06.2024</w:t>
+              <w:t>19.06.2024</w:t>
             </w:r>
           </w:p>
         </w:tc>
@@ -15261,19 +15057,7 @@
                 <w:lang w:eastAsia="ru-RU"/>
                 <w14:ligatures w14:val="standardContextual"/>
               </w:rPr>
-              <w:t>20</w:t>
-            </w:r>
-            <w:r>
-              <w:rPr>
-                <w:rFonts w:ascii="Times New Roman" w:eastAsia="Times New Roman" w:hAnsi="Times New Roman" w:cs="Times New Roman"/>
-                <w:bCs/>
-                <w:kern w:val="2"/>
-                <w:sz w:val="18"/>
-                <w:szCs w:val="24"/>
-                <w:lang w:eastAsia="ru-RU"/>
-                <w14:ligatures w14:val="standardContextual"/>
-              </w:rPr>
-              <w:t>.06.2024</w:t>
+              <w:t>20.06.2024</w:t>
             </w:r>
           </w:p>
         </w:tc>
@@ -15551,31 +15335,7 @@
                 <w:lang w:eastAsia="ru-RU"/>
                 <w14:ligatures w14:val="standardContextual"/>
               </w:rPr>
-              <w:t>2</w:t>
-            </w:r>
-            <w:r>
-              <w:rPr>
-                <w:rFonts w:ascii="Times New Roman" w:eastAsia="Times New Roman" w:hAnsi="Times New Roman" w:cs="Times New Roman"/>
-                <w:bCs/>
-                <w:kern w:val="2"/>
-                <w:sz w:val="18"/>
-                <w:szCs w:val="24"/>
-                <w:lang w:eastAsia="ru-RU"/>
-                <w14:ligatures w14:val="standardContextual"/>
-              </w:rPr>
-              <w:t>1</w:t>
-            </w:r>
-            <w:r>
-              <w:rPr>
-                <w:rFonts w:ascii="Times New Roman" w:eastAsia="Times New Roman" w:hAnsi="Times New Roman" w:cs="Times New Roman"/>
-                <w:bCs/>
-                <w:kern w:val="2"/>
-                <w:sz w:val="18"/>
-                <w:szCs w:val="24"/>
-                <w:lang w:eastAsia="ru-RU"/>
-                <w14:ligatures w14:val="standardContextual"/>
-              </w:rPr>
-              <w:t>.06.2024</w:t>
+              <w:t>21.06.2024</w:t>
             </w:r>
           </w:p>
         </w:tc>
@@ -15841,31 +15601,7 @@
                 <w:lang w:eastAsia="ru-RU"/>
                 <w14:ligatures w14:val="standardContextual"/>
               </w:rPr>
-              <w:t>2</w:t>
-            </w:r>
-            <w:r>
-              <w:rPr>
-                <w:rFonts w:ascii="Times New Roman" w:eastAsia="Times New Roman" w:hAnsi="Times New Roman" w:cs="Times New Roman"/>
-                <w:bCs/>
-                <w:kern w:val="2"/>
-                <w:sz w:val="18"/>
-                <w:szCs w:val="24"/>
-                <w:lang w:eastAsia="ru-RU"/>
-                <w14:ligatures w14:val="standardContextual"/>
-              </w:rPr>
-              <w:t>2</w:t>
-            </w:r>
-            <w:r>
-              <w:rPr>
-                <w:rFonts w:ascii="Times New Roman" w:eastAsia="Times New Roman" w:hAnsi="Times New Roman" w:cs="Times New Roman"/>
-                <w:bCs/>
-                <w:kern w:val="2"/>
-                <w:sz w:val="18"/>
-                <w:szCs w:val="24"/>
-                <w:lang w:eastAsia="ru-RU"/>
-                <w14:ligatures w14:val="standardContextual"/>
-              </w:rPr>
-              <w:t>.06.2024</w:t>
+              <w:t>22.06.2024</w:t>
             </w:r>
           </w:p>
         </w:tc>
@@ -16133,31 +15869,7 @@
                 <w:lang w:eastAsia="ru-RU"/>
                 <w14:ligatures w14:val="standardContextual"/>
               </w:rPr>
-              <w:t>2</w:t>
-            </w:r>
-            <w:r>
-              <w:rPr>
-                <w:rFonts w:ascii="Times New Roman" w:eastAsia="Times New Roman" w:hAnsi="Times New Roman" w:cs="Times New Roman"/>
-                <w:bCs/>
-                <w:kern w:val="2"/>
-                <w:sz w:val="18"/>
-                <w:szCs w:val="24"/>
-                <w:lang w:eastAsia="ru-RU"/>
-                <w14:ligatures w14:val="standardContextual"/>
-              </w:rPr>
-              <w:t>4</w:t>
-            </w:r>
-            <w:r>
-              <w:rPr>
-                <w:rFonts w:ascii="Times New Roman" w:eastAsia="Times New Roman" w:hAnsi="Times New Roman" w:cs="Times New Roman"/>
-                <w:bCs/>
-                <w:kern w:val="2"/>
-                <w:sz w:val="18"/>
-                <w:szCs w:val="24"/>
-                <w:lang w:eastAsia="ru-RU"/>
-                <w14:ligatures w14:val="standardContextual"/>
-              </w:rPr>
-              <w:t>.06.2024</w:t>
+              <w:t>24.06.2024</w:t>
             </w:r>
           </w:p>
         </w:tc>
@@ -16425,31 +16137,7 @@
                 <w:lang w:eastAsia="ru-RU"/>
                 <w14:ligatures w14:val="standardContextual"/>
               </w:rPr>
-              <w:t>2</w:t>
-            </w:r>
-            <w:r>
-              <w:rPr>
-                <w:rFonts w:ascii="Times New Roman" w:eastAsia="Times New Roman" w:hAnsi="Times New Roman" w:cs="Times New Roman"/>
-                <w:bCs/>
-                <w:kern w:val="2"/>
-                <w:sz w:val="18"/>
-                <w:szCs w:val="24"/>
-                <w:lang w:eastAsia="ru-RU"/>
-                <w14:ligatures w14:val="standardContextual"/>
-              </w:rPr>
-              <w:t>5</w:t>
-            </w:r>
-            <w:r>
-              <w:rPr>
-                <w:rFonts w:ascii="Times New Roman" w:eastAsia="Times New Roman" w:hAnsi="Times New Roman" w:cs="Times New Roman"/>
-                <w:bCs/>
-                <w:kern w:val="2"/>
-                <w:sz w:val="18"/>
-                <w:szCs w:val="24"/>
-                <w:lang w:eastAsia="ru-RU"/>
-                <w14:ligatures w14:val="standardContextual"/>
-              </w:rPr>
-              <w:t>.06.2024</w:t>
+              <w:t>25.06.2024</w:t>
             </w:r>
           </w:p>
         </w:tc>
@@ -16717,31 +16405,7 @@
                 <w:lang w:eastAsia="ru-RU"/>
                 <w14:ligatures w14:val="standardContextual"/>
               </w:rPr>
-              <w:t>2</w:t>
-            </w:r>
-            <w:r>
-              <w:rPr>
-                <w:rFonts w:ascii="Times New Roman" w:eastAsia="Times New Roman" w:hAnsi="Times New Roman" w:cs="Times New Roman"/>
-                <w:bCs/>
-                <w:kern w:val="2"/>
-                <w:sz w:val="18"/>
-                <w:szCs w:val="24"/>
-                <w:lang w:eastAsia="ru-RU"/>
-                <w14:ligatures w14:val="standardContextual"/>
-              </w:rPr>
-              <w:t>6</w:t>
-            </w:r>
-            <w:r>
-              <w:rPr>
-                <w:rFonts w:ascii="Times New Roman" w:eastAsia="Times New Roman" w:hAnsi="Times New Roman" w:cs="Times New Roman"/>
-                <w:bCs/>
-                <w:kern w:val="2"/>
-                <w:sz w:val="18"/>
-                <w:szCs w:val="24"/>
-                <w:lang w:eastAsia="ru-RU"/>
-                <w14:ligatures w14:val="standardContextual"/>
-              </w:rPr>
-              <w:t>.06.2024</w:t>
+              <w:t>26.06.2024</w:t>
             </w:r>
           </w:p>
         </w:tc>
@@ -17009,31 +16673,7 @@
                 <w:lang w:eastAsia="ru-RU"/>
                 <w14:ligatures w14:val="standardContextual"/>
               </w:rPr>
-              <w:t>2</w:t>
-            </w:r>
-            <w:r>
-              <w:rPr>
-                <w:rFonts w:ascii="Times New Roman" w:eastAsia="Times New Roman" w:hAnsi="Times New Roman" w:cs="Times New Roman"/>
-                <w:bCs/>
-                <w:kern w:val="2"/>
-                <w:sz w:val="18"/>
-                <w:szCs w:val="24"/>
-                <w:lang w:eastAsia="ru-RU"/>
-                <w14:ligatures w14:val="standardContextual"/>
-              </w:rPr>
-              <w:t>7</w:t>
-            </w:r>
-            <w:r>
-              <w:rPr>
-                <w:rFonts w:ascii="Times New Roman" w:eastAsia="Times New Roman" w:hAnsi="Times New Roman" w:cs="Times New Roman"/>
-                <w:bCs/>
-                <w:kern w:val="2"/>
-                <w:sz w:val="18"/>
-                <w:szCs w:val="24"/>
-                <w:lang w:eastAsia="ru-RU"/>
-                <w14:ligatures w14:val="standardContextual"/>
-              </w:rPr>
-              <w:t>.06.2024</w:t>
+              <w:t>27.06.2024</w:t>
             </w:r>
           </w:p>
         </w:tc>
@@ -18153,7 +17793,7 @@
             </w:rPr>
             <w:fldChar w:fldCharType="separate"/>
           </w:r>
-          <w:hyperlink w:anchor="_Toc169691341" w:history="1">
+          <w:hyperlink w:anchor="_Toc169772102" w:history="1">
             <w:r>
               <w:rPr>
                 <w:rStyle w:val="ae"/>
@@ -18192,7 +17832,7 @@
                 <w:sz w:val="28"/>
                 <w:szCs w:val="28"/>
               </w:rPr>
-              <w:instrText xml:space="preserve"> PAGEREF _Toc169691341 \h </w:instrText>
+              <w:instrText xml:space="preserve"> PAGEREF _Toc169772102 \h </w:instrText>
             </w:r>
             <w:r>
               <w:rPr>
@@ -18251,7 +17891,7 @@
               <w14:ligatures w14:val="standardContextual"/>
             </w:rPr>
           </w:pPr>
-          <w:hyperlink w:anchor="_Toc169691342" w:history="1">
+          <w:hyperlink w:anchor="_Toc169772103" w:history="1">
             <w:r>
               <w:rPr>
                 <w:rStyle w:val="ae"/>
@@ -18290,7 +17930,7 @@
                 <w:sz w:val="28"/>
                 <w:szCs w:val="28"/>
               </w:rPr>
-              <w:instrText xml:space="preserve"> PAGEREF _Toc169691342 \h </w:instrText>
+              <w:instrText xml:space="preserve"> PAGEREF _Toc169772103 \h </w:instrText>
             </w:r>
             <w:r>
               <w:rPr>
@@ -18349,7 +17989,7 @@
               <w14:ligatures w14:val="standardContextual"/>
             </w:rPr>
           </w:pPr>
-          <w:hyperlink w:anchor="_Toc169691343" w:history="1">
+          <w:hyperlink w:anchor="_Toc169772104" w:history="1">
             <w:r>
               <w:rPr>
                 <w:rStyle w:val="ae"/>
@@ -18399,7 +18039,7 @@
                 <w:sz w:val="28"/>
                 <w:szCs w:val="28"/>
               </w:rPr>
-              <w:instrText xml:space="preserve"> PAGEREF _Toc169691343 \h </w:instrText>
+              <w:instrText xml:space="preserve"> PAGEREF _Toc169772104 \h </w:instrText>
             </w:r>
             <w:r>
               <w:rPr>
@@ -18458,7 +18098,7 @@
               <w14:ligatures w14:val="standardContextual"/>
             </w:rPr>
           </w:pPr>
-          <w:hyperlink w:anchor="_Toc169691344" w:history="1">
+          <w:hyperlink w:anchor="_Toc169772105" w:history="1">
             <w:r>
               <w:rPr>
                 <w:rStyle w:val="ae"/>
@@ -18497,7 +18137,7 @@
                 <w:sz w:val="28"/>
                 <w:szCs w:val="28"/>
               </w:rPr>
-              <w:instrText xml:space="preserve"> PAGEREF _Toc169691344 \h </w:instrText>
+              <w:instrText xml:space="preserve"> PAGEREF _Toc169772105 \h </w:instrText>
             </w:r>
             <w:r>
               <w:rPr>
@@ -18556,7 +18196,7 @@
               <w14:ligatures w14:val="standardContextual"/>
             </w:rPr>
           </w:pPr>
-          <w:hyperlink w:anchor="_Toc169691345" w:history="1">
+          <w:hyperlink w:anchor="_Toc169772106" w:history="1">
             <w:r>
               <w:rPr>
                 <w:rStyle w:val="ae"/>
@@ -18595,7 +18235,7 @@
                 <w:sz w:val="28"/>
                 <w:szCs w:val="28"/>
               </w:rPr>
-              <w:instrText xml:space="preserve"> PAGEREF _Toc169691345 \h </w:instrText>
+              <w:instrText xml:space="preserve"> PAGEREF _Toc169772106 \h </w:instrText>
             </w:r>
             <w:r>
               <w:rPr>
@@ -18654,7 +18294,7 @@
               <w14:ligatures w14:val="standardContextual"/>
             </w:rPr>
           </w:pPr>
-          <w:hyperlink w:anchor="_Toc169691346" w:history="1">
+          <w:hyperlink w:anchor="_Toc169772107" w:history="1">
             <w:r>
               <w:rPr>
                 <w:rStyle w:val="ae"/>
@@ -18693,7 +18333,7 @@
                 <w:sz w:val="28"/>
                 <w:szCs w:val="28"/>
               </w:rPr>
-              <w:instrText xml:space="preserve"> PAGEREF _Toc169691346 \h </w:instrText>
+              <w:instrText xml:space="preserve"> PAGEREF _Toc169772107 \h </w:instrText>
             </w:r>
             <w:r>
               <w:rPr>
@@ -18752,7 +18392,7 @@
               <w14:ligatures w14:val="standardContextual"/>
             </w:rPr>
           </w:pPr>
-          <w:hyperlink w:anchor="_Toc169691347" w:history="1">
+          <w:hyperlink w:anchor="_Toc169772108" w:history="1">
             <w:r>
               <w:rPr>
                 <w:rStyle w:val="ae"/>
@@ -18761,7 +18401,7 @@
                 <w:sz w:val="28"/>
                 <w:szCs w:val="28"/>
               </w:rPr>
-              <w:t>1.6 Состав используемой сетевой документации:</w:t>
+              <w:t>1.6 Должностная инструкция администратора компьютерных сетей.</w:t>
             </w:r>
             <w:r>
               <w:rPr>
@@ -18791,7 +18431,7 @@
                 <w:sz w:val="28"/>
                 <w:szCs w:val="28"/>
               </w:rPr>
-              <w:instrText xml:space="preserve"> PAGEREF _Toc169691347 \h </w:instrText>
+              <w:instrText xml:space="preserve"> PAGEREF _Toc169772108 \h </w:instrText>
             </w:r>
             <w:r>
               <w:rPr>
@@ -18820,7 +18460,105 @@
                 <w:sz w:val="28"/>
                 <w:szCs w:val="28"/>
               </w:rPr>
-              <w:t>14</w:t>
+              <w:t>13</w:t>
+            </w:r>
+            <w:r>
+              <w:rPr>
+                <w:rFonts w:ascii="Times New Roman" w:hAnsi="Times New Roman" w:cs="Times New Roman"/>
+                <w:noProof/>
+                <w:webHidden/>
+                <w:sz w:val="28"/>
+                <w:szCs w:val="28"/>
+              </w:rPr>
+              <w:fldChar w:fldCharType="end"/>
+            </w:r>
+          </w:hyperlink>
+        </w:p>
+        <w:p>
+          <w:pPr>
+            <w:pStyle w:val="21"/>
+            <w:tabs>
+              <w:tab w:val="right" w:leader="dot" w:pos="8919"/>
+            </w:tabs>
+            <w:rPr>
+              <w:rFonts w:ascii="Times New Roman" w:eastAsiaTheme="minorEastAsia" w:hAnsi="Times New Roman" w:cs="Times New Roman"/>
+              <w:noProof/>
+              <w:kern w:val="2"/>
+              <w:sz w:val="28"/>
+              <w:szCs w:val="28"/>
+              <w:lang w:eastAsia="ru-RU"/>
+              <w14:ligatures w14:val="standardContextual"/>
+            </w:rPr>
+          </w:pPr>
+          <w:hyperlink w:anchor="_Toc169772109" w:history="1">
+            <w:r>
+              <w:rPr>
+                <w:rStyle w:val="ae"/>
+                <w:rFonts w:ascii="Times New Roman" w:hAnsi="Times New Roman" w:cs="Times New Roman"/>
+                <w:noProof/>
+                <w:sz w:val="28"/>
+                <w:szCs w:val="28"/>
+              </w:rPr>
+              <w:t>1.7 Состав используемой сетевой документации:</w:t>
+            </w:r>
+            <w:r>
+              <w:rPr>
+                <w:rFonts w:ascii="Times New Roman" w:hAnsi="Times New Roman" w:cs="Times New Roman"/>
+                <w:noProof/>
+                <w:webHidden/>
+                <w:sz w:val="28"/>
+                <w:szCs w:val="28"/>
+              </w:rPr>
+              <w:tab/>
+            </w:r>
+            <w:r>
+              <w:rPr>
+                <w:rFonts w:ascii="Times New Roman" w:hAnsi="Times New Roman" w:cs="Times New Roman"/>
+                <w:noProof/>
+                <w:webHidden/>
+                <w:sz w:val="28"/>
+                <w:szCs w:val="28"/>
+              </w:rPr>
+              <w:fldChar w:fldCharType="begin"/>
+            </w:r>
+            <w:r>
+              <w:rPr>
+                <w:rFonts w:ascii="Times New Roman" w:hAnsi="Times New Roman" w:cs="Times New Roman"/>
+                <w:noProof/>
+                <w:webHidden/>
+                <w:sz w:val="28"/>
+                <w:szCs w:val="28"/>
+              </w:rPr>
+              <w:instrText xml:space="preserve"> PAGEREF _Toc169772109 \h </w:instrText>
+            </w:r>
+            <w:r>
+              <w:rPr>
+                <w:rFonts w:ascii="Times New Roman" w:hAnsi="Times New Roman" w:cs="Times New Roman"/>
+                <w:noProof/>
+                <w:webHidden/>
+                <w:sz w:val="28"/>
+                <w:szCs w:val="28"/>
+              </w:rPr>
+            </w:r>
+            <w:r>
+              <w:rPr>
+                <w:rFonts w:ascii="Times New Roman" w:hAnsi="Times New Roman" w:cs="Times New Roman"/>
+                <w:noProof/>
+                <w:webHidden/>
+                <w:sz w:val="28"/>
+                <w:szCs w:val="28"/>
+              </w:rPr>
+              <w:fldChar w:fldCharType="separate"/>
+            </w:r>
+            <w:r>
+              <w:rPr>
+                <w:rFonts w:ascii="Times New Roman" w:hAnsi="Times New Roman" w:cs="Times New Roman"/>
+                <w:noProof/>
+                <w:webHidden/>
+                <w:sz w:val="28"/>
+                <w:szCs w:val="28"/>
+              </w:rPr>
+              <w:t>16</w:t>
             </w:r>
             <w:r>
               <w:rPr>
@@ -18850,7 +18588,7 @@
               <w14:ligatures w14:val="standardContextual"/>
             </w:rPr>
           </w:pPr>
-          <w:hyperlink w:anchor="_Toc169691348" w:history="1">
+          <w:hyperlink w:anchor="_Toc169772110" w:history="1">
             <w:r>
               <w:rPr>
                 <w:rStyle w:val="ae"/>
@@ -18889,7 +18627,7 @@
                 <w:sz w:val="28"/>
                 <w:szCs w:val="28"/>
               </w:rPr>
-              <w:instrText xml:space="preserve"> PAGEREF _Toc169691348 \h </w:instrText>
+              <w:instrText xml:space="preserve"> PAGEREF _Toc169772110 \h </w:instrText>
             </w:r>
             <w:r>
               <w:rPr>
@@ -18918,7 +18656,7 @@
                 <w:sz w:val="28"/>
                 <w:szCs w:val="28"/>
               </w:rPr>
-              <w:t>16</w:t>
+              <w:t>18</w:t>
             </w:r>
             <w:r>
               <w:rPr>
@@ -18948,7 +18686,7 @@
               <w14:ligatures w14:val="standardContextual"/>
             </w:rPr>
           </w:pPr>
-          <w:hyperlink w:anchor="_Toc169691349" w:history="1">
+          <w:hyperlink w:anchor="_Toc169772111" w:history="1">
             <w:r>
               <w:rPr>
                 <w:rStyle w:val="ae"/>
@@ -18987,7 +18725,7 @@
                 <w:sz w:val="28"/>
                 <w:szCs w:val="28"/>
               </w:rPr>
-              <w:instrText xml:space="preserve"> PAGEREF _Toc169691349 \h </w:instrText>
+              <w:instrText xml:space="preserve"> PAGEREF _Toc169772111 \h </w:instrText>
             </w:r>
             <w:r>
               <w:rPr>
@@ -19016,7 +18754,7 @@
                 <w:sz w:val="28"/>
                 <w:szCs w:val="28"/>
               </w:rPr>
-              <w:t>16</w:t>
+              <w:t>18</w:t>
             </w:r>
             <w:r>
               <w:rPr>
@@ -19046,7 +18784,7 @@
               <w14:ligatures w14:val="standardContextual"/>
             </w:rPr>
           </w:pPr>
-          <w:hyperlink w:anchor="_Toc169691350" w:history="1">
+          <w:hyperlink w:anchor="_Toc169772112" w:history="1">
             <w:r>
               <w:rPr>
                 <w:rStyle w:val="ae"/>
@@ -19086,7 +18824,7 @@
                 <w:sz w:val="28"/>
                 <w:szCs w:val="28"/>
               </w:rPr>
-              <w:instrText xml:space="preserve"> PAGEREF _Toc169691350 \h </w:instrText>
+              <w:instrText xml:space="preserve"> PAGEREF _Toc169772112 \h </w:instrText>
             </w:r>
             <w:r>
               <w:rPr>
@@ -19115,7 +18853,7 @@
                 <w:sz w:val="28"/>
                 <w:szCs w:val="28"/>
               </w:rPr>
-              <w:t>17</w:t>
+              <w:t>19</w:t>
             </w:r>
             <w:r>
               <w:rPr>
@@ -19145,7 +18883,7 @@
               <w14:ligatures w14:val="standardContextual"/>
             </w:rPr>
           </w:pPr>
-          <w:hyperlink w:anchor="_Toc169691351" w:history="1">
+          <w:hyperlink w:anchor="_Toc169772113" w:history="1">
             <w:r>
               <w:rPr>
                 <w:rStyle w:val="ae"/>
@@ -19185,7 +18923,7 @@
                 <w:sz w:val="28"/>
                 <w:szCs w:val="28"/>
               </w:rPr>
-              <w:instrText xml:space="preserve"> PAGEREF _Toc169691351 \h </w:instrText>
+              <w:instrText xml:space="preserve"> PAGEREF _Toc169772113 \h </w:instrText>
             </w:r>
             <w:r>
               <w:rPr>
@@ -19214,7 +18952,7 @@
                 <w:sz w:val="28"/>
                 <w:szCs w:val="28"/>
               </w:rPr>
-              <w:t>18</w:t>
+              <w:t>20</w:t>
             </w:r>
             <w:r>
               <w:rPr>
@@ -19244,7 +18982,7 @@
               <w14:ligatures w14:val="standardContextual"/>
             </w:rPr>
           </w:pPr>
-          <w:hyperlink w:anchor="_Toc169691352" w:history="1">
+          <w:hyperlink w:anchor="_Toc169772114" w:history="1">
             <w:r>
               <w:rPr>
                 <w:rStyle w:val="ae"/>
@@ -19290,7 +19028,7 @@
                 <w:sz w:val="28"/>
                 <w:szCs w:val="28"/>
               </w:rPr>
-              <w:instrText xml:space="preserve"> PAGEREF _Toc169691352 \h </w:instrText>
+              <w:instrText xml:space="preserve"> PAGEREF _Toc169772114 \h </w:instrText>
             </w:r>
             <w:r>
               <w:rPr>
@@ -19319,7 +19057,7 @@
                 <w:sz w:val="28"/>
                 <w:szCs w:val="28"/>
               </w:rPr>
-              <w:t>20</w:t>
+              <w:t>22</w:t>
             </w:r>
             <w:r>
               <w:rPr>
@@ -19349,7 +19087,7 @@
               <w14:ligatures w14:val="standardContextual"/>
             </w:rPr>
           </w:pPr>
-          <w:hyperlink w:anchor="_Toc169691353" w:history="1">
+          <w:hyperlink w:anchor="_Toc169772115" w:history="1">
             <w:r>
               <w:rPr>
                 <w:rStyle w:val="ae"/>
@@ -19389,7 +19127,7 @@
                 <w:sz w:val="28"/>
                 <w:szCs w:val="28"/>
               </w:rPr>
-              <w:instrText xml:space="preserve"> PAGEREF _Toc169691353 \h </w:instrText>
+              <w:instrText xml:space="preserve"> PAGEREF _Toc169772115 \h </w:instrText>
             </w:r>
             <w:r>
               <w:rPr>
@@ -19418,7 +19156,7 @@
                 <w:sz w:val="28"/>
                 <w:szCs w:val="28"/>
               </w:rPr>
-              <w:t>20</w:t>
+              <w:t>22</w:t>
             </w:r>
             <w:r>
               <w:rPr>
@@ -19448,7 +19186,7 @@
               <w14:ligatures w14:val="standardContextual"/>
             </w:rPr>
           </w:pPr>
-          <w:hyperlink w:anchor="_Toc169691354" w:history="1">
+          <w:hyperlink w:anchor="_Toc169772116" w:history="1">
             <w:r>
               <w:rPr>
                 <w:rStyle w:val="ae"/>
@@ -19488,7 +19226,7 @@
                 <w:sz w:val="28"/>
                 <w:szCs w:val="28"/>
               </w:rPr>
-              <w:instrText xml:space="preserve"> PAGEREF _Toc169691354 \h </w:instrText>
+              <w:instrText xml:space="preserve"> PAGEREF _Toc169772116 \h </w:instrText>
             </w:r>
             <w:r>
               <w:rPr>
@@ -19517,7 +19255,7 @@
                 <w:sz w:val="28"/>
                 <w:szCs w:val="28"/>
               </w:rPr>
-              <w:t>21</w:t>
+              <w:t>23</w:t>
             </w:r>
             <w:r>
               <w:rPr>
@@ -19547,7 +19285,7 @@
               <w14:ligatures w14:val="standardContextual"/>
             </w:rPr>
           </w:pPr>
-          <w:hyperlink w:anchor="_Toc169691355" w:history="1">
+          <w:hyperlink w:anchor="_Toc169772117" w:history="1">
             <w:r>
               <w:rPr>
                 <w:rStyle w:val="ae"/>
@@ -19556,18 +19294,7 @@
                 <w:sz w:val="28"/>
                 <w:szCs w:val="28"/>
               </w:rPr>
-              <w:t>3.3 Описать виды тестирования</w:t>
-            </w:r>
-            <w:r>
-              <w:rPr>
-                <w:rStyle w:val="ae"/>
-                <w:rFonts w:ascii="Times New Roman" w:hAnsi="Times New Roman" w:cs="Times New Roman"/>
-                <w:noProof/>
-                <w:sz w:val="28"/>
-                <w:szCs w:val="28"/>
-                <w:lang w:val="en-US"/>
-              </w:rPr>
-              <w:t>.</w:t>
+              <w:t>3.3 Описать виды тестирования.</w:t>
             </w:r>
             <w:r>
               <w:rPr>
@@ -19597,7 +19324,7 @@
                 <w:sz w:val="28"/>
                 <w:szCs w:val="28"/>
               </w:rPr>
-              <w:instrText xml:space="preserve"> PAGEREF _Toc169691355 \h </w:instrText>
+              <w:instrText xml:space="preserve"> PAGEREF _Toc169772117 \h </w:instrText>
             </w:r>
             <w:r>
               <w:rPr>
@@ -19626,7 +19353,7 @@
                 <w:sz w:val="28"/>
                 <w:szCs w:val="28"/>
               </w:rPr>
-              <w:t>21</w:t>
+              <w:t>23</w:t>
             </w:r>
             <w:r>
               <w:rPr>
@@ -19656,7 +19383,7 @@
               <w14:ligatures w14:val="standardContextual"/>
             </w:rPr>
           </w:pPr>
-          <w:hyperlink w:anchor="_Toc169691356" w:history="1">
+          <w:hyperlink w:anchor="_Toc169772118" w:history="1">
             <w:r>
               <w:rPr>
                 <w:rStyle w:val="ae"/>
@@ -19695,7 +19422,7 @@
                 <w:sz w:val="28"/>
                 <w:szCs w:val="28"/>
               </w:rPr>
-              <w:instrText xml:space="preserve"> PAGEREF _Toc169691356 \h </w:instrText>
+              <w:instrText xml:space="preserve"> PAGEREF _Toc169772118 \h </w:instrText>
             </w:r>
             <w:r>
               <w:rPr>
@@ -19724,7 +19451,7 @@
                 <w:sz w:val="28"/>
                 <w:szCs w:val="28"/>
               </w:rPr>
-              <w:t>23</w:t>
+              <w:t>25</w:t>
             </w:r>
             <w:r>
               <w:rPr>
@@ -19754,7 +19481,7 @@
               <w14:ligatures w14:val="standardContextual"/>
             </w:rPr>
           </w:pPr>
-          <w:hyperlink w:anchor="_Toc169691357" w:history="1">
+          <w:hyperlink w:anchor="_Toc169772119" w:history="1">
             <w:r>
               <w:rPr>
                 <w:rStyle w:val="ae"/>
@@ -19804,7 +19531,7 @@
                 <w:sz w:val="28"/>
                 <w:szCs w:val="28"/>
               </w:rPr>
-              <w:instrText xml:space="preserve"> PAGEREF _Toc169691357 \h </w:instrText>
+              <w:instrText xml:space="preserve"> PAGEREF _Toc169772119 \h </w:instrText>
             </w:r>
             <w:r>
               <w:rPr>
@@ -19833,7 +19560,7 @@
                 <w:sz w:val="28"/>
                 <w:szCs w:val="28"/>
               </w:rPr>
-              <w:t>24</w:t>
+              <w:t>26</w:t>
             </w:r>
             <w:r>
               <w:rPr>
@@ -19863,7 +19590,7 @@
               <w14:ligatures w14:val="standardContextual"/>
             </w:rPr>
           </w:pPr>
-          <w:hyperlink w:anchor="_Toc169691358" w:history="1">
+          <w:hyperlink w:anchor="_Toc169772120" w:history="1">
             <w:r>
               <w:rPr>
                 <w:rStyle w:val="ae"/>
@@ -19902,7 +19629,7 @@
                 <w:sz w:val="28"/>
                 <w:szCs w:val="28"/>
               </w:rPr>
-              <w:instrText xml:space="preserve"> PAGEREF _Toc169691358 \h </w:instrText>
+              <w:instrText xml:space="preserve"> PAGEREF _Toc169772120 \h </w:instrText>
             </w:r>
             <w:r>
               <w:rPr>
@@ -19931,7 +19658,7 @@
                 <w:sz w:val="28"/>
                 <w:szCs w:val="28"/>
               </w:rPr>
-              <w:t>25</w:t>
+              <w:t>27</w:t>
             </w:r>
             <w:r>
               <w:rPr>
@@ -20004,7 +19731,7 @@
         <w:ind w:firstLine="708"/>
         <w:jc w:val="both"/>
       </w:pPr>
-      <w:bookmarkStart w:id="3" w:name="_Toc169691341"/>
+      <w:bookmarkStart w:id="3" w:name="_Toc169772102"/>
       <w:r>
         <w:lastRenderedPageBreak/>
         <w:t>Р</w:t>
@@ -20025,7 +19752,7 @@
         <w:jc w:val="both"/>
         <w:outlineLvl w:val="1"/>
       </w:pPr>
-      <w:bookmarkStart w:id="4" w:name="_Toc169691342"/>
+      <w:bookmarkStart w:id="4" w:name="_Toc169772103"/>
       <w:r>
         <w:t>1.1 Продукция, выпускаемая предприятием</w:t>
       </w:r>
@@ -20051,7 +19778,7 @@
         <w:jc w:val="both"/>
         <w:outlineLvl w:val="1"/>
       </w:pPr>
-      <w:bookmarkStart w:id="5" w:name="_Toc169691343"/>
+      <w:bookmarkStart w:id="5" w:name="_Toc169772104"/>
       <w:r>
         <w:rPr>
           <w:lang w:val="en-US"/>
@@ -20991,7 +20718,7 @@
         <w:jc w:val="both"/>
         <w:outlineLvl w:val="1"/>
       </w:pPr>
-      <w:bookmarkStart w:id="6" w:name="_Toc169691344"/>
+      <w:bookmarkStart w:id="6" w:name="_Toc169772105"/>
       <w:r>
         <w:lastRenderedPageBreak/>
         <w:t>1.3</w:t>
@@ -21920,7 +21647,7 @@
       <w:r>
         <w:tab/>
       </w:r>
-      <w:bookmarkStart w:id="7" w:name="_Toc169691345"/>
+      <w:bookmarkStart w:id="7" w:name="_Toc169772106"/>
       <w:r>
         <w:t xml:space="preserve">1.4 </w:t>
       </w:r>
@@ -22501,7 +22228,7 @@
         <w:jc w:val="both"/>
         <w:outlineLvl w:val="1"/>
       </w:pPr>
-      <w:bookmarkStart w:id="8" w:name="_Toc169691346"/>
+      <w:bookmarkStart w:id="8" w:name="_Toc169772107"/>
       <w:r>
         <w:t xml:space="preserve">1.5 </w:t>
       </w:r>
@@ -22709,7 +22436,919 @@
       <w:pPr>
         <w:pStyle w:val="af3"/>
         <w:spacing w:line="360" w:lineRule="auto"/>
-      </w:pPr>
+        <w:ind w:firstLine="708"/>
+        <w:outlineLvl w:val="1"/>
+        <w:rPr>
+          <w:rFonts w:ascii="Times New Roman" w:hAnsi="Times New Roman" w:cs="Times New Roman"/>
+          <w:sz w:val="28"/>
+          <w:szCs w:val="28"/>
+        </w:rPr>
+      </w:pPr>
+      <w:bookmarkStart w:id="9" w:name="_Toc169772108"/>
+      <w:r>
+        <w:rPr>
+          <w:rFonts w:ascii="Times New Roman" w:hAnsi="Times New Roman" w:cs="Times New Roman"/>
+          <w:sz w:val="28"/>
+          <w:szCs w:val="28"/>
+        </w:rPr>
+        <w:t>1.6 Должностная инструкция администратора компьютерных сетей.</w:t>
+      </w:r>
+      <w:bookmarkEnd w:id="9"/>
+    </w:p>
+    <w:p>
+      <w:pPr>
+        <w:spacing w:after="0" w:line="360" w:lineRule="auto"/>
+        <w:ind w:firstLine="708"/>
+        <w:jc w:val="both"/>
+        <w:rPr>
+          <w:rFonts w:ascii="Times New Roman" w:hAnsi="Times New Roman" w:cs="Times New Roman"/>
+          <w:sz w:val="28"/>
+          <w:szCs w:val="28"/>
+        </w:rPr>
+      </w:pPr>
+      <w:r>
+        <w:rPr>
+          <w:rFonts w:ascii="Times New Roman" w:hAnsi="Times New Roman" w:cs="Times New Roman"/>
+          <w:sz w:val="28"/>
+          <w:szCs w:val="28"/>
+        </w:rPr>
+        <w:t>Обеспечение безопасности компьютерной сети:</w:t>
+      </w:r>
+    </w:p>
+    <w:p>
+      <w:pPr>
+        <w:pStyle w:val="af"/>
+        <w:numPr>
+          <w:ilvl w:val="0"/>
+          <w:numId w:val="52"/>
+        </w:numPr>
+        <w:spacing w:after="0" w:line="360" w:lineRule="auto"/>
+        <w:ind w:left="1276" w:hanging="283"/>
+        <w:jc w:val="both"/>
+        <w:rPr>
+          <w:rFonts w:ascii="Times New Roman" w:hAnsi="Times New Roman" w:cs="Times New Roman"/>
+          <w:sz w:val="28"/>
+          <w:szCs w:val="28"/>
+        </w:rPr>
+      </w:pPr>
+      <w:r>
+        <w:rPr>
+          <w:rFonts w:ascii="Times New Roman" w:hAnsi="Times New Roman" w:cs="Times New Roman"/>
+          <w:sz w:val="28"/>
+          <w:szCs w:val="28"/>
+        </w:rPr>
+        <w:t>Установка и настройка антивирусного программного обеспечения на всех компьютерах в сети.</w:t>
+      </w:r>
+    </w:p>
+    <w:p>
+      <w:pPr>
+        <w:pStyle w:val="af"/>
+        <w:numPr>
+          <w:ilvl w:val="0"/>
+          <w:numId w:val="52"/>
+        </w:numPr>
+        <w:spacing w:after="0" w:line="360" w:lineRule="auto"/>
+        <w:ind w:left="1276" w:hanging="283"/>
+        <w:jc w:val="both"/>
+        <w:rPr>
+          <w:rFonts w:ascii="Times New Roman" w:hAnsi="Times New Roman" w:cs="Times New Roman"/>
+          <w:sz w:val="28"/>
+          <w:szCs w:val="28"/>
+        </w:rPr>
+      </w:pPr>
+      <w:r>
+        <w:rPr>
+          <w:rFonts w:ascii="Times New Roman" w:hAnsi="Times New Roman" w:cs="Times New Roman"/>
+          <w:sz w:val="28"/>
+          <w:szCs w:val="28"/>
+        </w:rPr>
+        <w:t>Регулярное обновление антивирусных баз данных.</w:t>
+      </w:r>
+    </w:p>
+    <w:p>
+      <w:pPr>
+        <w:pStyle w:val="af"/>
+        <w:numPr>
+          <w:ilvl w:val="0"/>
+          <w:numId w:val="52"/>
+        </w:numPr>
+        <w:spacing w:after="0" w:line="360" w:lineRule="auto"/>
+        <w:ind w:left="1276" w:hanging="283"/>
+        <w:jc w:val="both"/>
+        <w:rPr>
+          <w:rFonts w:ascii="Times New Roman" w:hAnsi="Times New Roman" w:cs="Times New Roman"/>
+          <w:sz w:val="28"/>
+          <w:szCs w:val="28"/>
+        </w:rPr>
+      </w:pPr>
+      <w:r>
+        <w:rPr>
+          <w:rFonts w:ascii="Times New Roman" w:hAnsi="Times New Roman" w:cs="Times New Roman"/>
+          <w:sz w:val="28"/>
+          <w:szCs w:val="28"/>
+        </w:rPr>
+        <w:t>Установка и настройка брандмауэра для блокировки нежелательного сетевого трафика.</w:t>
+      </w:r>
+    </w:p>
+    <w:p>
+      <w:pPr>
+        <w:pStyle w:val="af"/>
+        <w:numPr>
+          <w:ilvl w:val="0"/>
+          <w:numId w:val="52"/>
+        </w:numPr>
+        <w:spacing w:after="0" w:line="360" w:lineRule="auto"/>
+        <w:ind w:left="1276" w:hanging="283"/>
+        <w:jc w:val="both"/>
+        <w:rPr>
+          <w:rFonts w:ascii="Times New Roman" w:hAnsi="Times New Roman" w:cs="Times New Roman"/>
+          <w:sz w:val="28"/>
+          <w:szCs w:val="28"/>
+        </w:rPr>
+      </w:pPr>
+      <w:r>
+        <w:rPr>
+          <w:rFonts w:ascii="Times New Roman" w:hAnsi="Times New Roman" w:cs="Times New Roman"/>
+          <w:sz w:val="28"/>
+          <w:szCs w:val="28"/>
+        </w:rPr>
+        <w:t>Мониторинг сетевой активности и обнаружение потенциальных угроз.</w:t>
+      </w:r>
+    </w:p>
+    <w:p>
+      <w:pPr>
+        <w:pStyle w:val="af"/>
+        <w:numPr>
+          <w:ilvl w:val="0"/>
+          <w:numId w:val="52"/>
+        </w:numPr>
+        <w:spacing w:after="0" w:line="360" w:lineRule="auto"/>
+        <w:ind w:left="1276" w:hanging="283"/>
+        <w:jc w:val="both"/>
+        <w:rPr>
+          <w:rFonts w:ascii="Times New Roman" w:hAnsi="Times New Roman" w:cs="Times New Roman"/>
+          <w:sz w:val="28"/>
+          <w:szCs w:val="28"/>
+        </w:rPr>
+      </w:pPr>
+      <w:r>
+        <w:rPr>
+          <w:rFonts w:ascii="Times New Roman" w:hAnsi="Times New Roman" w:cs="Times New Roman"/>
+          <w:sz w:val="28"/>
+          <w:szCs w:val="28"/>
+        </w:rPr>
+        <w:t>Создание и обновление политик безопасности для сети.</w:t>
+      </w:r>
+    </w:p>
+    <w:p>
+      <w:pPr>
+        <w:pStyle w:val="af"/>
+        <w:numPr>
+          <w:ilvl w:val="0"/>
+          <w:numId w:val="52"/>
+        </w:numPr>
+        <w:spacing w:after="0" w:line="360" w:lineRule="auto"/>
+        <w:ind w:left="1276" w:hanging="283"/>
+        <w:jc w:val="both"/>
+        <w:rPr>
+          <w:rFonts w:ascii="Times New Roman" w:hAnsi="Times New Roman" w:cs="Times New Roman"/>
+          <w:sz w:val="28"/>
+          <w:szCs w:val="28"/>
+        </w:rPr>
+      </w:pPr>
+      <w:r>
+        <w:rPr>
+          <w:rFonts w:ascii="Times New Roman" w:hAnsi="Times New Roman" w:cs="Times New Roman"/>
+          <w:sz w:val="28"/>
+          <w:szCs w:val="28"/>
+        </w:rPr>
+        <w:t>Управление учетными записями:</w:t>
+      </w:r>
+    </w:p>
+    <w:p>
+      <w:pPr>
+        <w:pStyle w:val="af"/>
+        <w:numPr>
+          <w:ilvl w:val="0"/>
+          <w:numId w:val="52"/>
+        </w:numPr>
+        <w:spacing w:after="0" w:line="360" w:lineRule="auto"/>
+        <w:ind w:left="1276" w:hanging="283"/>
+        <w:jc w:val="both"/>
+        <w:rPr>
+          <w:rFonts w:ascii="Times New Roman" w:hAnsi="Times New Roman" w:cs="Times New Roman"/>
+          <w:sz w:val="28"/>
+          <w:szCs w:val="28"/>
+        </w:rPr>
+      </w:pPr>
+      <w:r>
+        <w:rPr>
+          <w:rFonts w:ascii="Times New Roman" w:hAnsi="Times New Roman" w:cs="Times New Roman"/>
+          <w:sz w:val="28"/>
+          <w:szCs w:val="28"/>
+        </w:rPr>
+        <w:t>Создание и удаление учетных записей пользователей в сети.</w:t>
+      </w:r>
+    </w:p>
+    <w:p>
+      <w:pPr>
+        <w:pStyle w:val="af"/>
+        <w:numPr>
+          <w:ilvl w:val="0"/>
+          <w:numId w:val="52"/>
+        </w:numPr>
+        <w:spacing w:after="0" w:line="360" w:lineRule="auto"/>
+        <w:ind w:left="1276" w:hanging="283"/>
+        <w:jc w:val="both"/>
+        <w:rPr>
+          <w:rFonts w:ascii="Times New Roman" w:hAnsi="Times New Roman" w:cs="Times New Roman"/>
+          <w:sz w:val="28"/>
+          <w:szCs w:val="28"/>
+        </w:rPr>
+      </w:pPr>
+      <w:r>
+        <w:rPr>
+          <w:rFonts w:ascii="Times New Roman" w:hAnsi="Times New Roman" w:cs="Times New Roman"/>
+          <w:sz w:val="28"/>
+          <w:szCs w:val="28"/>
+        </w:rPr>
+        <w:t>Назначение прав доступа для каждой учетной записи в соответствии с должностными обязанностями.</w:t>
+      </w:r>
+    </w:p>
+    <w:p>
+      <w:pPr>
+        <w:pStyle w:val="af"/>
+        <w:numPr>
+          <w:ilvl w:val="0"/>
+          <w:numId w:val="52"/>
+        </w:numPr>
+        <w:spacing w:after="0" w:line="360" w:lineRule="auto"/>
+        <w:ind w:left="1276" w:hanging="283"/>
+        <w:jc w:val="both"/>
+        <w:rPr>
+          <w:rFonts w:ascii="Times New Roman" w:hAnsi="Times New Roman" w:cs="Times New Roman"/>
+          <w:sz w:val="28"/>
+          <w:szCs w:val="28"/>
+        </w:rPr>
+      </w:pPr>
+      <w:r>
+        <w:rPr>
+          <w:rFonts w:ascii="Times New Roman" w:hAnsi="Times New Roman" w:cs="Times New Roman"/>
+          <w:sz w:val="28"/>
+          <w:szCs w:val="28"/>
+        </w:rPr>
+        <w:t>Смена паролей и контроль их сложности и периодичности смены.</w:t>
+      </w:r>
+    </w:p>
+    <w:p>
+      <w:pPr>
+        <w:pStyle w:val="af"/>
+        <w:numPr>
+          <w:ilvl w:val="0"/>
+          <w:numId w:val="52"/>
+        </w:numPr>
+        <w:spacing w:after="0" w:line="360" w:lineRule="auto"/>
+        <w:ind w:left="1276" w:hanging="283"/>
+        <w:jc w:val="both"/>
+        <w:rPr>
+          <w:rFonts w:ascii="Times New Roman" w:hAnsi="Times New Roman" w:cs="Times New Roman"/>
+          <w:sz w:val="28"/>
+          <w:szCs w:val="28"/>
+        </w:rPr>
+      </w:pPr>
+      <w:r>
+        <w:rPr>
+          <w:rFonts w:ascii="Times New Roman" w:hAnsi="Times New Roman" w:cs="Times New Roman"/>
+          <w:sz w:val="28"/>
+          <w:szCs w:val="28"/>
+        </w:rPr>
+        <w:t>Установка и настройка программного обеспечения:</w:t>
+      </w:r>
+    </w:p>
+    <w:p>
+      <w:pPr>
+        <w:pStyle w:val="af"/>
+        <w:numPr>
+          <w:ilvl w:val="0"/>
+          <w:numId w:val="52"/>
+        </w:numPr>
+        <w:spacing w:after="0" w:line="360" w:lineRule="auto"/>
+        <w:ind w:left="1276" w:hanging="283"/>
+        <w:jc w:val="both"/>
+        <w:rPr>
+          <w:rFonts w:ascii="Times New Roman" w:hAnsi="Times New Roman" w:cs="Times New Roman"/>
+          <w:sz w:val="28"/>
+          <w:szCs w:val="28"/>
+        </w:rPr>
+      </w:pPr>
+      <w:r>
+        <w:rPr>
+          <w:rFonts w:ascii="Times New Roman" w:hAnsi="Times New Roman" w:cs="Times New Roman"/>
+          <w:sz w:val="28"/>
+          <w:szCs w:val="28"/>
+        </w:rPr>
+        <w:t>Установка операционных систем и прикладного программного обеспечения на компьютеры в сети.</w:t>
+      </w:r>
+    </w:p>
+    <w:p>
+      <w:pPr>
+        <w:pStyle w:val="af"/>
+        <w:numPr>
+          <w:ilvl w:val="0"/>
+          <w:numId w:val="52"/>
+        </w:numPr>
+        <w:spacing w:after="0" w:line="360" w:lineRule="auto"/>
+        <w:ind w:left="1276" w:hanging="283"/>
+        <w:jc w:val="both"/>
+        <w:rPr>
+          <w:rFonts w:ascii="Times New Roman" w:hAnsi="Times New Roman" w:cs="Times New Roman"/>
+          <w:sz w:val="28"/>
+          <w:szCs w:val="28"/>
+        </w:rPr>
+      </w:pPr>
+      <w:r>
+        <w:rPr>
+          <w:rFonts w:ascii="Times New Roman" w:hAnsi="Times New Roman" w:cs="Times New Roman"/>
+          <w:sz w:val="28"/>
+          <w:szCs w:val="28"/>
+        </w:rPr>
+        <w:t>Настройка программного обеспечения для корректной работы в сетевой среде.</w:t>
+      </w:r>
+    </w:p>
+    <w:p>
+      <w:pPr>
+        <w:pStyle w:val="af"/>
+        <w:numPr>
+          <w:ilvl w:val="0"/>
+          <w:numId w:val="52"/>
+        </w:numPr>
+        <w:spacing w:after="0" w:line="360" w:lineRule="auto"/>
+        <w:ind w:left="1276" w:hanging="283"/>
+        <w:jc w:val="both"/>
+        <w:rPr>
+          <w:rFonts w:ascii="Times New Roman" w:hAnsi="Times New Roman" w:cs="Times New Roman"/>
+          <w:sz w:val="28"/>
+          <w:szCs w:val="28"/>
+        </w:rPr>
+      </w:pPr>
+      <w:r>
+        <w:rPr>
+          <w:rFonts w:ascii="Times New Roman" w:hAnsi="Times New Roman" w:cs="Times New Roman"/>
+          <w:sz w:val="28"/>
+          <w:szCs w:val="28"/>
+        </w:rPr>
+        <w:t>Обновление программного обеспечения и его компонентов.</w:t>
+      </w:r>
+    </w:p>
+    <w:p>
+      <w:pPr>
+        <w:spacing w:after="0" w:line="360" w:lineRule="auto"/>
+        <w:ind w:firstLine="708"/>
+        <w:jc w:val="both"/>
+        <w:rPr>
+          <w:rFonts w:ascii="Times New Roman" w:hAnsi="Times New Roman" w:cs="Times New Roman"/>
+          <w:sz w:val="28"/>
+          <w:szCs w:val="28"/>
+        </w:rPr>
+      </w:pPr>
+      <w:r>
+        <w:rPr>
+          <w:rFonts w:ascii="Times New Roman" w:hAnsi="Times New Roman" w:cs="Times New Roman"/>
+          <w:sz w:val="28"/>
+          <w:szCs w:val="28"/>
+        </w:rPr>
+        <w:lastRenderedPageBreak/>
+        <w:t>Мониторинг и обслуживание сетевого оборудования:</w:t>
+      </w:r>
+    </w:p>
+    <w:p>
+      <w:pPr>
+        <w:pStyle w:val="af"/>
+        <w:numPr>
+          <w:ilvl w:val="0"/>
+          <w:numId w:val="74"/>
+        </w:numPr>
+        <w:spacing w:after="0" w:line="360" w:lineRule="auto"/>
+        <w:ind w:left="1276"/>
+        <w:jc w:val="both"/>
+        <w:rPr>
+          <w:rFonts w:ascii="Times New Roman" w:hAnsi="Times New Roman" w:cs="Times New Roman"/>
+          <w:sz w:val="28"/>
+          <w:szCs w:val="28"/>
+        </w:rPr>
+      </w:pPr>
+      <w:r>
+        <w:rPr>
+          <w:rFonts w:ascii="Times New Roman" w:hAnsi="Times New Roman" w:cs="Times New Roman"/>
+          <w:sz w:val="28"/>
+          <w:szCs w:val="28"/>
+        </w:rPr>
+        <w:t xml:space="preserve">Проверка работоспособности коммутаторов, маршрутизаторов и другого </w:t>
+      </w:r>
+    </w:p>
+    <w:p>
+      <w:pPr>
+        <w:pStyle w:val="af"/>
+        <w:numPr>
+          <w:ilvl w:val="0"/>
+          <w:numId w:val="74"/>
+        </w:numPr>
+        <w:spacing w:after="0" w:line="360" w:lineRule="auto"/>
+        <w:ind w:left="1276"/>
+        <w:jc w:val="both"/>
+        <w:rPr>
+          <w:rFonts w:ascii="Times New Roman" w:hAnsi="Times New Roman" w:cs="Times New Roman"/>
+          <w:sz w:val="28"/>
+          <w:szCs w:val="28"/>
+        </w:rPr>
+      </w:pPr>
+      <w:r>
+        <w:rPr>
+          <w:rFonts w:ascii="Times New Roman" w:hAnsi="Times New Roman" w:cs="Times New Roman"/>
+          <w:sz w:val="28"/>
+          <w:szCs w:val="28"/>
+        </w:rPr>
+        <w:t>сетевого оборудования.</w:t>
+      </w:r>
+    </w:p>
+    <w:p>
+      <w:pPr>
+        <w:pStyle w:val="af"/>
+        <w:numPr>
+          <w:ilvl w:val="0"/>
+          <w:numId w:val="74"/>
+        </w:numPr>
+        <w:spacing w:after="0" w:line="360" w:lineRule="auto"/>
+        <w:ind w:left="1276"/>
+        <w:jc w:val="both"/>
+        <w:rPr>
+          <w:rFonts w:ascii="Times New Roman" w:hAnsi="Times New Roman" w:cs="Times New Roman"/>
+          <w:sz w:val="28"/>
+          <w:szCs w:val="28"/>
+        </w:rPr>
+      </w:pPr>
+      <w:r>
+        <w:rPr>
+          <w:rFonts w:ascii="Times New Roman" w:hAnsi="Times New Roman" w:cs="Times New Roman"/>
+          <w:sz w:val="28"/>
+          <w:szCs w:val="28"/>
+        </w:rPr>
+        <w:t>Обеспечение регулярного резервного копирования настроек сетевого оборудования.</w:t>
+      </w:r>
+    </w:p>
+    <w:p>
+      <w:pPr>
+        <w:pStyle w:val="af"/>
+        <w:numPr>
+          <w:ilvl w:val="0"/>
+          <w:numId w:val="74"/>
+        </w:numPr>
+        <w:spacing w:after="0" w:line="360" w:lineRule="auto"/>
+        <w:ind w:left="1276"/>
+        <w:jc w:val="both"/>
+        <w:rPr>
+          <w:rFonts w:ascii="Times New Roman" w:hAnsi="Times New Roman" w:cs="Times New Roman"/>
+          <w:sz w:val="28"/>
+          <w:szCs w:val="28"/>
+        </w:rPr>
+      </w:pPr>
+      <w:r>
+        <w:rPr>
+          <w:rFonts w:ascii="Times New Roman" w:hAnsi="Times New Roman" w:cs="Times New Roman"/>
+          <w:sz w:val="28"/>
+          <w:szCs w:val="28"/>
+        </w:rPr>
+        <w:t>Анализ сетевых протоколов и оптимизация сетевых настроек для повышения эффективности и производительности.</w:t>
+      </w:r>
+    </w:p>
+    <w:p>
+      <w:pPr>
+        <w:spacing w:after="0" w:line="360" w:lineRule="auto"/>
+        <w:jc w:val="both"/>
+        <w:rPr>
+          <w:rFonts w:ascii="Times New Roman" w:hAnsi="Times New Roman" w:cs="Times New Roman"/>
+          <w:sz w:val="28"/>
+          <w:szCs w:val="28"/>
+        </w:rPr>
+      </w:pPr>
+      <w:r>
+        <w:rPr>
+          <w:rFonts w:ascii="Times New Roman" w:hAnsi="Times New Roman" w:cs="Times New Roman"/>
+          <w:sz w:val="28"/>
+          <w:szCs w:val="28"/>
+        </w:rPr>
+        <w:t xml:space="preserve"> </w:t>
+      </w:r>
+      <w:r>
+        <w:rPr>
+          <w:rFonts w:ascii="Times New Roman" w:hAnsi="Times New Roman" w:cs="Times New Roman"/>
+          <w:sz w:val="28"/>
+          <w:szCs w:val="28"/>
+        </w:rPr>
+        <w:tab/>
+      </w:r>
+      <w:r>
+        <w:rPr>
+          <w:rFonts w:ascii="Times New Roman" w:hAnsi="Times New Roman" w:cs="Times New Roman"/>
+          <w:sz w:val="28"/>
+          <w:szCs w:val="28"/>
+        </w:rPr>
+        <w:t>Решение проблем сетевого соединения:</w:t>
+      </w:r>
+    </w:p>
+    <w:p>
+      <w:pPr>
+        <w:pStyle w:val="af"/>
+        <w:numPr>
+          <w:ilvl w:val="0"/>
+          <w:numId w:val="75"/>
+        </w:numPr>
+        <w:spacing w:after="0" w:line="360" w:lineRule="auto"/>
+        <w:ind w:left="1276"/>
+        <w:jc w:val="both"/>
+        <w:rPr>
+          <w:rFonts w:ascii="Times New Roman" w:hAnsi="Times New Roman" w:cs="Times New Roman"/>
+          <w:sz w:val="28"/>
+          <w:szCs w:val="28"/>
+        </w:rPr>
+      </w:pPr>
+      <w:r>
+        <w:rPr>
+          <w:rFonts w:ascii="Times New Roman" w:hAnsi="Times New Roman" w:cs="Times New Roman"/>
+          <w:sz w:val="28"/>
+          <w:szCs w:val="28"/>
+        </w:rPr>
+        <w:t>Диагностика и устранение неполадок в сетевой связи.</w:t>
+      </w:r>
+    </w:p>
+    <w:p>
+      <w:pPr>
+        <w:pStyle w:val="af"/>
+        <w:numPr>
+          <w:ilvl w:val="0"/>
+          <w:numId w:val="75"/>
+        </w:numPr>
+        <w:spacing w:after="0" w:line="360" w:lineRule="auto"/>
+        <w:ind w:left="1276"/>
+        <w:jc w:val="both"/>
+        <w:rPr>
+          <w:rFonts w:ascii="Times New Roman" w:hAnsi="Times New Roman" w:cs="Times New Roman"/>
+          <w:sz w:val="28"/>
+          <w:szCs w:val="28"/>
+        </w:rPr>
+      </w:pPr>
+      <w:r>
+        <w:rPr>
+          <w:rFonts w:ascii="Times New Roman" w:hAnsi="Times New Roman" w:cs="Times New Roman"/>
+          <w:sz w:val="28"/>
+          <w:szCs w:val="28"/>
+        </w:rPr>
+        <w:t>Конфигурирование сетевых настроек на компьютерах.</w:t>
+      </w:r>
+    </w:p>
+    <w:p>
+      <w:pPr>
+        <w:pStyle w:val="af"/>
+        <w:numPr>
+          <w:ilvl w:val="0"/>
+          <w:numId w:val="75"/>
+        </w:numPr>
+        <w:spacing w:after="0" w:line="360" w:lineRule="auto"/>
+        <w:ind w:left="1276"/>
+        <w:jc w:val="both"/>
+        <w:rPr>
+          <w:rFonts w:ascii="Times New Roman" w:hAnsi="Times New Roman" w:cs="Times New Roman"/>
+          <w:sz w:val="28"/>
+          <w:szCs w:val="28"/>
+        </w:rPr>
+      </w:pPr>
+      <w:r>
+        <w:rPr>
+          <w:rFonts w:ascii="Times New Roman" w:hAnsi="Times New Roman" w:cs="Times New Roman"/>
+          <w:sz w:val="28"/>
+          <w:szCs w:val="28"/>
+        </w:rPr>
+        <w:t>Работа с провайдерами интернет-соединения при возникновении проблем с доступом в Интернет.</w:t>
+      </w:r>
+    </w:p>
+    <w:p>
+      <w:pPr>
+        <w:spacing w:after="0" w:line="360" w:lineRule="auto"/>
+        <w:ind w:firstLine="708"/>
+        <w:jc w:val="both"/>
+        <w:rPr>
+          <w:rFonts w:ascii="Times New Roman" w:hAnsi="Times New Roman" w:cs="Times New Roman"/>
+          <w:sz w:val="28"/>
+          <w:szCs w:val="28"/>
+        </w:rPr>
+      </w:pPr>
+      <w:r>
+        <w:rPr>
+          <w:rFonts w:ascii="Times New Roman" w:hAnsi="Times New Roman" w:cs="Times New Roman"/>
+          <w:sz w:val="28"/>
+          <w:szCs w:val="28"/>
+        </w:rPr>
+        <w:t>Проведение обучения и консультирование пользователей:</w:t>
+      </w:r>
+    </w:p>
+    <w:p>
+      <w:pPr>
+        <w:pStyle w:val="af"/>
+        <w:numPr>
+          <w:ilvl w:val="0"/>
+          <w:numId w:val="76"/>
+        </w:numPr>
+        <w:spacing w:after="0" w:line="360" w:lineRule="auto"/>
+        <w:ind w:left="1276"/>
+        <w:jc w:val="both"/>
+        <w:rPr>
+          <w:rFonts w:ascii="Times New Roman" w:hAnsi="Times New Roman" w:cs="Times New Roman"/>
+          <w:sz w:val="28"/>
+          <w:szCs w:val="28"/>
+        </w:rPr>
+      </w:pPr>
+      <w:r>
+        <w:rPr>
+          <w:rFonts w:ascii="Times New Roman" w:hAnsi="Times New Roman" w:cs="Times New Roman"/>
+          <w:sz w:val="28"/>
+          <w:szCs w:val="28"/>
+        </w:rPr>
+        <w:t>Проведение обучения сотрудников по правилам безопасности компьютерной сети и основам работы с компьютером.</w:t>
+      </w:r>
+    </w:p>
+    <w:p>
+      <w:pPr>
+        <w:pStyle w:val="af"/>
+        <w:numPr>
+          <w:ilvl w:val="0"/>
+          <w:numId w:val="76"/>
+        </w:numPr>
+        <w:spacing w:after="0" w:line="360" w:lineRule="auto"/>
+        <w:ind w:left="1276"/>
+        <w:jc w:val="both"/>
+        <w:rPr>
+          <w:rFonts w:ascii="Times New Roman" w:hAnsi="Times New Roman" w:cs="Times New Roman"/>
+          <w:sz w:val="28"/>
+          <w:szCs w:val="28"/>
+        </w:rPr>
+      </w:pPr>
+      <w:r>
+        <w:rPr>
+          <w:rFonts w:ascii="Times New Roman" w:hAnsi="Times New Roman" w:cs="Times New Roman"/>
+          <w:sz w:val="28"/>
+          <w:szCs w:val="28"/>
+        </w:rPr>
+        <w:t>Консультирование пользователей по вопросам настройки и использования программного обеспечения.</w:t>
+      </w:r>
+    </w:p>
+    <w:p>
+      <w:pPr>
+        <w:pStyle w:val="af"/>
+        <w:numPr>
+          <w:ilvl w:val="0"/>
+          <w:numId w:val="76"/>
+        </w:numPr>
+        <w:spacing w:after="0" w:line="360" w:lineRule="auto"/>
+        <w:ind w:left="1276"/>
+        <w:jc w:val="both"/>
+        <w:rPr>
+          <w:rFonts w:ascii="Times New Roman" w:hAnsi="Times New Roman" w:cs="Times New Roman"/>
+          <w:sz w:val="28"/>
+          <w:szCs w:val="28"/>
+        </w:rPr>
+      </w:pPr>
+      <w:r>
+        <w:rPr>
+          <w:rFonts w:ascii="Times New Roman" w:hAnsi="Times New Roman" w:cs="Times New Roman"/>
+          <w:sz w:val="28"/>
+          <w:szCs w:val="28"/>
+        </w:rPr>
+        <w:t>Разработка и предоставление руководств по использованию компьютерной сети.</w:t>
+      </w:r>
+    </w:p>
+    <w:p>
+      <w:pPr>
+        <w:spacing w:after="0" w:line="360" w:lineRule="auto"/>
+        <w:jc w:val="both"/>
+        <w:rPr>
+          <w:rFonts w:ascii="Times New Roman" w:hAnsi="Times New Roman" w:cs="Times New Roman"/>
+          <w:sz w:val="28"/>
+          <w:szCs w:val="28"/>
+        </w:rPr>
+      </w:pPr>
+      <w:r>
+        <w:rPr>
+          <w:rFonts w:ascii="Times New Roman" w:hAnsi="Times New Roman" w:cs="Times New Roman"/>
+          <w:sz w:val="28"/>
+          <w:szCs w:val="28"/>
+        </w:rPr>
+        <w:t xml:space="preserve"> </w:t>
+      </w:r>
+      <w:r>
+        <w:rPr>
+          <w:rFonts w:ascii="Times New Roman" w:hAnsi="Times New Roman" w:cs="Times New Roman"/>
+          <w:sz w:val="28"/>
+          <w:szCs w:val="28"/>
+        </w:rPr>
+        <w:tab/>
+      </w:r>
+      <w:r>
+        <w:rPr>
+          <w:rFonts w:ascii="Times New Roman" w:hAnsi="Times New Roman" w:cs="Times New Roman"/>
+          <w:sz w:val="28"/>
+          <w:szCs w:val="28"/>
+        </w:rPr>
+        <w:t>Ведение документации:</w:t>
+      </w:r>
+    </w:p>
+    <w:p>
+      <w:pPr>
+        <w:spacing w:after="0" w:line="360" w:lineRule="auto"/>
+        <w:jc w:val="both"/>
+        <w:rPr>
+          <w:rFonts w:ascii="Times New Roman" w:hAnsi="Times New Roman" w:cs="Times New Roman"/>
+          <w:sz w:val="28"/>
+          <w:szCs w:val="28"/>
+        </w:rPr>
+      </w:pPr>
+      <w:r>
+        <w:rPr>
+          <w:rFonts w:ascii="Times New Roman" w:hAnsi="Times New Roman" w:cs="Times New Roman"/>
+          <w:sz w:val="28"/>
+          <w:szCs w:val="28"/>
+        </w:rPr>
+        <w:t xml:space="preserve">   Ведение учета устройств в компьютерной сети</w:t>
+      </w:r>
+      <w:r>
+        <w:rPr>
+          <w:rFonts w:ascii="Times New Roman" w:hAnsi="Times New Roman" w:cs="Times New Roman"/>
+          <w:sz w:val="28"/>
+          <w:szCs w:val="28"/>
+        </w:rPr>
+        <w:t>:</w:t>
+      </w:r>
+    </w:p>
+    <w:p>
+      <w:pPr>
+        <w:pStyle w:val="af"/>
+        <w:numPr>
+          <w:ilvl w:val="0"/>
+          <w:numId w:val="77"/>
+        </w:numPr>
+        <w:spacing w:after="0" w:line="360" w:lineRule="auto"/>
+        <w:ind w:left="1276"/>
+        <w:jc w:val="both"/>
+        <w:rPr>
+          <w:rFonts w:ascii="Times New Roman" w:hAnsi="Times New Roman" w:cs="Times New Roman"/>
+          <w:sz w:val="28"/>
+          <w:szCs w:val="28"/>
+        </w:rPr>
+      </w:pPr>
+      <w:r>
+        <w:rPr>
+          <w:rFonts w:ascii="Times New Roman" w:hAnsi="Times New Roman" w:cs="Times New Roman"/>
+          <w:sz w:val="28"/>
+          <w:szCs w:val="28"/>
+        </w:rPr>
+        <w:t>Документирование процедур обслуживания сети, установки программного обеспечения и решения проблем.</w:t>
+      </w:r>
+    </w:p>
+    <w:p>
+      <w:pPr>
+        <w:pStyle w:val="af"/>
+        <w:numPr>
+          <w:ilvl w:val="0"/>
+          <w:numId w:val="77"/>
+        </w:numPr>
+        <w:spacing w:after="0" w:line="360" w:lineRule="auto"/>
+        <w:ind w:left="1276"/>
+        <w:jc w:val="both"/>
+        <w:rPr>
+          <w:rFonts w:ascii="Times New Roman" w:hAnsi="Times New Roman" w:cs="Times New Roman"/>
+          <w:sz w:val="28"/>
+          <w:szCs w:val="28"/>
+        </w:rPr>
+      </w:pPr>
+      <w:r>
+        <w:rPr>
+          <w:rFonts w:ascii="Times New Roman" w:hAnsi="Times New Roman" w:cs="Times New Roman"/>
+          <w:sz w:val="28"/>
+          <w:szCs w:val="28"/>
+        </w:rPr>
+        <w:t>Составление отчетов о работе сети и ее состоянии.</w:t>
+      </w:r>
+    </w:p>
+    <w:p>
+      <w:pPr>
+        <w:pStyle w:val="af"/>
+        <w:numPr>
+          <w:ilvl w:val="0"/>
+          <w:numId w:val="77"/>
+        </w:numPr>
+        <w:spacing w:after="0" w:line="360" w:lineRule="auto"/>
+        <w:ind w:left="1276"/>
+        <w:jc w:val="both"/>
+        <w:rPr>
+          <w:rFonts w:ascii="Times New Roman" w:hAnsi="Times New Roman" w:cs="Times New Roman"/>
+          <w:sz w:val="28"/>
+          <w:szCs w:val="28"/>
+        </w:rPr>
+      </w:pPr>
+      <w:r>
+        <w:rPr>
+          <w:rFonts w:ascii="Times New Roman" w:hAnsi="Times New Roman" w:cs="Times New Roman"/>
+          <w:sz w:val="28"/>
+          <w:szCs w:val="28"/>
+        </w:rPr>
+        <w:t>Следование законодательным требованиям:</w:t>
+      </w:r>
+    </w:p>
+    <w:p>
+      <w:pPr>
+        <w:pStyle w:val="af"/>
+        <w:numPr>
+          <w:ilvl w:val="0"/>
+          <w:numId w:val="77"/>
+        </w:numPr>
+        <w:spacing w:after="0" w:line="360" w:lineRule="auto"/>
+        <w:ind w:left="1276"/>
+        <w:jc w:val="both"/>
+        <w:rPr>
+          <w:rFonts w:ascii="Times New Roman" w:hAnsi="Times New Roman" w:cs="Times New Roman"/>
+          <w:sz w:val="28"/>
+          <w:szCs w:val="28"/>
+        </w:rPr>
+      </w:pPr>
+      <w:r>
+        <w:rPr>
+          <w:rFonts w:ascii="Times New Roman" w:hAnsi="Times New Roman" w:cs="Times New Roman"/>
+          <w:sz w:val="28"/>
+          <w:szCs w:val="28"/>
+        </w:rPr>
+        <w:t>Соблюдение законов и нормативных актов в области безопасности информации при обработке и передаче данных.</w:t>
+      </w:r>
+    </w:p>
+    <w:p>
+      <w:pPr>
+        <w:pStyle w:val="af"/>
+        <w:numPr>
+          <w:ilvl w:val="0"/>
+          <w:numId w:val="77"/>
+        </w:numPr>
+        <w:spacing w:after="0" w:line="360" w:lineRule="auto"/>
+        <w:ind w:left="1276"/>
+        <w:jc w:val="both"/>
+        <w:rPr>
+          <w:rFonts w:ascii="Times New Roman" w:hAnsi="Times New Roman" w:cs="Times New Roman"/>
+          <w:sz w:val="28"/>
+          <w:szCs w:val="28"/>
+        </w:rPr>
+      </w:pPr>
+      <w:r>
+        <w:rPr>
+          <w:rFonts w:ascii="Times New Roman" w:hAnsi="Times New Roman" w:cs="Times New Roman"/>
+          <w:sz w:val="28"/>
+          <w:szCs w:val="28"/>
+        </w:rPr>
+        <w:lastRenderedPageBreak/>
+        <w:t>Осведомленность о текущих изменениях в законодательстве и внедрение соответствующих мер для соответствия им.</w:t>
+      </w:r>
+    </w:p>
+    <w:p>
+      <w:pPr>
+        <w:spacing w:line="360" w:lineRule="auto"/>
+        <w:ind w:firstLine="708"/>
+        <w:jc w:val="both"/>
+        <w:rPr>
+          <w:rFonts w:ascii="Times New Roman" w:hAnsi="Times New Roman" w:cs="Times New Roman"/>
+          <w:sz w:val="28"/>
+          <w:szCs w:val="28"/>
+        </w:rPr>
+      </w:pPr>
+      <w:r>
+        <w:rPr>
+          <w:rFonts w:ascii="Times New Roman" w:hAnsi="Times New Roman" w:cs="Times New Roman"/>
+          <w:sz w:val="28"/>
+          <w:szCs w:val="28"/>
+        </w:rPr>
+        <w:t xml:space="preserve">Администратор компьютерной сети отвечает за обширный набор обязанностей, которые могут различаться в зависимости от размеров и потребностей организации. В целом, его задачи включают в себя поддержку, настройку и обслуживание компьютерных сетей и серверов, обеспечение </w:t>
+      </w:r>
+      <w:r>
+        <w:rPr>
+          <w:rFonts w:ascii="Times New Roman" w:hAnsi="Times New Roman" w:cs="Times New Roman"/>
+          <w:sz w:val="28"/>
+          <w:szCs w:val="28"/>
+        </w:rPr>
+        <w:t xml:space="preserve"> </w:t>
+      </w:r>
+      <w:r>
+        <w:rPr>
+          <w:rFonts w:ascii="Times New Roman" w:hAnsi="Times New Roman" w:cs="Times New Roman"/>
+          <w:sz w:val="28"/>
+          <w:szCs w:val="28"/>
+        </w:rPr>
+        <w:t>безопасности сети, резервное копирование данных, поддержку пользователей, мониторинг производительности сети и оборудования, планирование и реализацию обновлений и модернизацию сети и оборудования, соблюдение политик безопасности и конфиденциальности компании, ведение документации и отчетности, обучение пользователей работе с компьютерами и сетью, а также сотрудничество с другими IT-специалистами и отделами компании.</w:t>
+      </w:r>
     </w:p>
     <w:p>
       <w:pPr>
@@ -22719,10 +23358,16 @@
         <w:jc w:val="both"/>
         <w:outlineLvl w:val="1"/>
       </w:pPr>
-      <w:bookmarkStart w:id="9" w:name="_Toc169691347"/>
+      <w:bookmarkStart w:id="10" w:name="_Toc169772109"/>
       <w:r>
         <w:lastRenderedPageBreak/>
-        <w:t xml:space="preserve">1.6 </w:t>
+        <w:t>1.</w:t>
+      </w:r>
+      <w:r>
+        <w:t>7</w:t>
+      </w:r>
+      <w:r>
+        <w:t xml:space="preserve"> </w:t>
       </w:r>
       <w:r>
         <w:t>Состав используемой сетевой документации</w:t>
@@ -22730,7 +23375,7 @@
       <w:r>
         <w:t>:</w:t>
       </w:r>
-      <w:bookmarkEnd w:id="9"/>
+      <w:bookmarkEnd w:id="10"/>
     </w:p>
     <w:p>
       <w:pPr>
@@ -23224,7 +23869,7 @@
           <w:szCs w:val="28"/>
         </w:rPr>
       </w:pPr>
-      <w:bookmarkStart w:id="10" w:name="_Toc169691348"/>
+      <w:bookmarkStart w:id="11" w:name="_Toc169772110"/>
       <w:r>
         <w:rPr>
           <w:rFonts w:cs="Times New Roman"/>
@@ -23233,7 +23878,7 @@
         <w:lastRenderedPageBreak/>
         <w:t>Раздел 2</w:t>
       </w:r>
-      <w:bookmarkEnd w:id="10"/>
+      <w:bookmarkEnd w:id="11"/>
       <w:r>
         <w:rPr>
           <w:rFonts w:cs="Times New Roman"/>
@@ -23256,7 +23901,7 @@
           <w:szCs w:val="28"/>
         </w:rPr>
       </w:pPr>
-      <w:bookmarkStart w:id="11" w:name="_Toc169691349"/>
+      <w:bookmarkStart w:id="12" w:name="_Toc169772111"/>
       <w:r>
         <w:rPr>
           <w:rFonts w:ascii="Times New Roman" w:hAnsi="Times New Roman"/>
@@ -23273,7 +23918,7 @@
         </w:rPr>
         <w:t>Перечень языков программирования с указанием типов решаемых задач</w:t>
       </w:r>
-      <w:bookmarkEnd w:id="11"/>
+      <w:bookmarkEnd w:id="12"/>
     </w:p>
     <w:p>
       <w:pPr>
@@ -23672,7 +24317,7 @@
           <w:shd w:val="clear" w:color="auto" w:fill="FFFFFF"/>
         </w:rPr>
       </w:pPr>
-      <w:bookmarkStart w:id="12" w:name="_Toc169691350"/>
+      <w:bookmarkStart w:id="13" w:name="_Toc169772112"/>
       <w:r>
         <w:rPr>
           <w:shd w:val="clear" w:color="auto" w:fill="FFFFFF"/>
@@ -23685,7 +24330,7 @@
         </w:rPr>
         <w:t>Перечень программного обеспечения в организации</w:t>
       </w:r>
-      <w:bookmarkEnd w:id="12"/>
+      <w:bookmarkEnd w:id="13"/>
       <w:r>
         <w:rPr>
           <w:shd w:val="clear" w:color="auto" w:fill="FFFFFF"/>
@@ -23890,7 +24535,7 @@
           <w:shd w:val="clear" w:color="auto" w:fill="FFFFFF"/>
         </w:rPr>
       </w:pPr>
-      <w:bookmarkStart w:id="13" w:name="_Toc169691351"/>
+      <w:bookmarkStart w:id="14" w:name="_Toc169772113"/>
       <w:r>
         <w:rPr>
           <w:shd w:val="clear" w:color="auto" w:fill="FFFFFF"/>
@@ -23909,7 +24554,7 @@
         </w:rPr>
         <w:t>безопасности</w:t>
       </w:r>
-      <w:bookmarkEnd w:id="13"/>
+      <w:bookmarkEnd w:id="14"/>
       <w:r>
         <w:rPr>
           <w:shd w:val="clear" w:color="auto" w:fill="FFFFFF"/>
@@ -24210,7 +24855,7 @@
           </w14:textOutline>
         </w:rPr>
       </w:pPr>
-      <w:bookmarkStart w:id="14" w:name="_Toc169691352"/>
+      <w:bookmarkStart w:id="15" w:name="_Toc169772114"/>
       <w:r>
         <w:rPr>
           <w:rFonts w:eastAsia="Arial Unicode MS" w:cs="Arial Unicode MS"/>
@@ -24227,7 +24872,7 @@
         <w:lastRenderedPageBreak/>
         <w:t>Раздел 3</w:t>
       </w:r>
-      <w:bookmarkEnd w:id="14"/>
+      <w:bookmarkEnd w:id="15"/>
     </w:p>
     <w:p>
       <w:pPr>
@@ -24240,7 +24885,7 @@
           <w:lang w:eastAsia="ru-RU"/>
         </w:rPr>
       </w:pPr>
-      <w:bookmarkStart w:id="15" w:name="_Toc169691353"/>
+      <w:bookmarkStart w:id="16" w:name="_Toc169772115"/>
       <w:r>
         <w:rPr>
           <w:rFonts w:cs="Times New Roman"/>
@@ -24257,7 +24902,7 @@
         </w:rPr>
         <w:t>Описание алгоритма поставленных задач</w:t>
       </w:r>
-      <w:bookmarkEnd w:id="15"/>
+      <w:bookmarkEnd w:id="16"/>
       <w:r>
         <w:rPr>
           <w:rFonts w:cs="Times New Roman"/>
@@ -24428,7 +25073,7 @@
           <w:lang w:eastAsia="ru-RU"/>
         </w:rPr>
       </w:pPr>
-      <w:bookmarkStart w:id="16" w:name="_Toc169691354"/>
+      <w:bookmarkStart w:id="17" w:name="_Toc169772116"/>
       <w:r>
         <w:rPr>
           <w:rFonts w:cs="Times New Roman"/>
@@ -24438,7 +25083,7 @@
         <w:lastRenderedPageBreak/>
         <w:t>3.2 Код типового алгоритма</w:t>
       </w:r>
-      <w:bookmarkEnd w:id="16"/>
+      <w:bookmarkEnd w:id="17"/>
     </w:p>
     <w:p>
       <w:pPr>
@@ -24590,10 +25235,9 @@
         <w:rPr>
           <w:rFonts w:cs="Times New Roman"/>
           <w:szCs w:val="28"/>
-          <w:lang w:val="en-US"/>
-        </w:rPr>
-      </w:pPr>
-      <w:bookmarkStart w:id="17" w:name="_Toc169691355"/>
+        </w:rPr>
+      </w:pPr>
+      <w:bookmarkStart w:id="18" w:name="_Toc169772117"/>
       <w:r>
         <w:rPr>
           <w:rFonts w:cs="Times New Roman"/>
@@ -24619,11 +25263,10 @@
         <w:rPr>
           <w:rFonts w:cs="Times New Roman"/>
           <w:szCs w:val="28"/>
-          <w:lang w:val="en-US"/>
         </w:rPr>
         <w:t>.</w:t>
       </w:r>
-      <w:bookmarkEnd w:id="17"/>
+      <w:bookmarkEnd w:id="18"/>
     </w:p>
     <w:p>
       <w:pPr>
@@ -24633,13 +25276,11 @@
         <w:outlineLvl w:val="9"/>
         <w:rPr>
           <w:rFonts w:cs="Times New Roman"/>
-          <w:lang w:val="en-US"/>
         </w:rPr>
       </w:pPr>
       <w:r>
         <w:rPr>
           <w:rFonts w:cs="Times New Roman"/>
-          <w:lang w:val="en-US"/>
         </w:rPr>
         <w:tab/>
       </w:r>
@@ -24671,7 +25312,6 @@
         <w:outlineLvl w:val="9"/>
         <w:rPr>
           <w:rFonts w:cs="Times New Roman"/>
-          <w:lang w:val="en-US"/>
         </w:rPr>
       </w:pPr>
       <w:r>
@@ -24709,7 +25349,6 @@
         <w:outlineLvl w:val="9"/>
         <w:rPr>
           <w:rFonts w:cs="Times New Roman"/>
-          <w:lang w:val="en-US"/>
         </w:rPr>
       </w:pPr>
       <w:r>
@@ -24740,7 +25379,6 @@
         <w:outlineLvl w:val="9"/>
         <w:rPr>
           <w:rFonts w:cs="Times New Roman"/>
-          <w:lang w:val="en-US"/>
         </w:rPr>
       </w:pPr>
       <w:r>
@@ -24871,7 +25509,6 @@
         <w:outlineLvl w:val="9"/>
         <w:rPr>
           <w:rFonts w:cs="Times New Roman"/>
-          <w:lang w:val="en-US"/>
         </w:rPr>
       </w:pPr>
       <w:r>
@@ -24902,7 +25539,6 @@
         <w:outlineLvl w:val="9"/>
         <w:rPr>
           <w:rFonts w:cs="Times New Roman"/>
-          <w:lang w:val="en-US"/>
         </w:rPr>
       </w:pPr>
       <w:proofErr w:type="spellStart"/>
@@ -24984,7 +25620,6 @@
         <w:outlineLvl w:val="9"/>
         <w:rPr>
           <w:rFonts w:cs="Times New Roman"/>
-          <w:lang w:val="en-US"/>
         </w:rPr>
       </w:pPr>
       <w:r>
@@ -25041,7 +25676,6 @@
         <w:outlineLvl w:val="9"/>
         <w:rPr>
           <w:rFonts w:cs="Times New Roman"/>
-          <w:lang w:val="en-US"/>
         </w:rPr>
       </w:pPr>
       <w:r>
@@ -25068,36 +25702,52 @@
         <w:spacing w:line="360" w:lineRule="auto"/>
         <w:ind w:firstLine="708"/>
         <w:jc w:val="both"/>
+        <w:rPr>
+          <w:rFonts w:ascii="Times New Roman" w:hAnsi="Times New Roman" w:cs="Times New Roman"/>
+          <w:sz w:val="28"/>
+          <w:szCs w:val="28"/>
+        </w:rPr>
+      </w:pPr>
+      <w:r>
+        <w:rPr>
+          <w:rFonts w:ascii="Times New Roman" w:hAnsi="Times New Roman" w:cs="Times New Roman"/>
+          <w:sz w:val="28"/>
+          <w:szCs w:val="28"/>
+        </w:rPr>
+        <w:t xml:space="preserve">Тестирование совместимости с операционной системой </w:t>
+      </w:r>
+      <w:r>
+        <w:rPr>
+          <w:rFonts w:ascii="Times New Roman" w:hAnsi="Times New Roman" w:cs="Times New Roman"/>
+          <w:sz w:val="28"/>
+          <w:szCs w:val="28"/>
+        </w:rPr>
+        <w:t>— это</w:t>
+      </w:r>
+      <w:r>
+        <w:rPr>
+          <w:rFonts w:ascii="Times New Roman" w:hAnsi="Times New Roman" w:cs="Times New Roman"/>
+          <w:sz w:val="28"/>
+          <w:szCs w:val="28"/>
+        </w:rPr>
+        <w:t xml:space="preserve"> процесс проверки, как программное обеспечение работает на различных операционных системах. Это включает в себя проверку того, как ПО работает на различных версиях операционных систем, включая </w:t>
+      </w:r>
+      <w:r>
         <w:rPr>
           <w:rFonts w:ascii="Times New Roman" w:hAnsi="Times New Roman" w:cs="Times New Roman"/>
           <w:sz w:val="28"/>
           <w:szCs w:val="28"/>
           <w:lang w:val="en-US"/>
         </w:rPr>
-      </w:pPr>
+        <w:t>Windows</w:t>
+      </w:r>
       <w:r>
         <w:rPr>
           <w:rFonts w:ascii="Times New Roman" w:hAnsi="Times New Roman" w:cs="Times New Roman"/>
           <w:sz w:val="28"/>
           <w:szCs w:val="28"/>
         </w:rPr>
-        <w:t xml:space="preserve">Тестирование совместимости с операционной системой </w:t>
-      </w:r>
-      <w:r>
-        <w:rPr>
-          <w:rFonts w:ascii="Times New Roman" w:hAnsi="Times New Roman" w:cs="Times New Roman"/>
-          <w:sz w:val="28"/>
-          <w:szCs w:val="28"/>
-        </w:rPr>
-        <w:t>— это</w:t>
-      </w:r>
-      <w:r>
-        <w:rPr>
-          <w:rFonts w:ascii="Times New Roman" w:hAnsi="Times New Roman" w:cs="Times New Roman"/>
-          <w:sz w:val="28"/>
-          <w:szCs w:val="28"/>
-        </w:rPr>
-        <w:t xml:space="preserve"> процесс проверки, как программное обеспечение работает на различных операционных системах. Это включает в себя проверку того, как ПО работает на различных версиях операционных систем, включая </w:t>
+        <w:t xml:space="preserve">, </w:t>
       </w:r>
       <w:r>
         <w:rPr>
@@ -25106,7 +25756,7 @@
           <w:szCs w:val="28"/>
           <w:lang w:val="en-US"/>
         </w:rPr>
-        <w:t>Windows</w:t>
+        <w:t>MacOS</w:t>
       </w:r>
       <w:r>
         <w:rPr>
@@ -25123,23 +25773,6 @@
           <w:szCs w:val="28"/>
           <w:lang w:val="en-US"/>
         </w:rPr>
-        <w:t>MacOS</w:t>
-      </w:r>
-      <w:r>
-        <w:rPr>
-          <w:rFonts w:ascii="Times New Roman" w:hAnsi="Times New Roman" w:cs="Times New Roman"/>
-          <w:sz w:val="28"/>
-          <w:szCs w:val="28"/>
-        </w:rPr>
-        <w:t xml:space="preserve">, </w:t>
-      </w:r>
-      <w:r>
-        <w:rPr>
-          <w:rFonts w:ascii="Times New Roman" w:hAnsi="Times New Roman" w:cs="Times New Roman"/>
-          <w:sz w:val="28"/>
-          <w:szCs w:val="28"/>
-          <w:lang w:val="en-US"/>
-        </w:rPr>
         <w:t>Linux</w:t>
       </w:r>
       <w:r>
@@ -25158,14 +25791,11 @@
         <w:ind w:firstLine="708"/>
         <w:outlineLvl w:val="1"/>
       </w:pPr>
-      <w:bookmarkStart w:id="18" w:name="_Toc169691356"/>
-      <w:r>
-        <w:t xml:space="preserve">3.4 </w:t>
-      </w:r>
-      <w:r>
-        <w:t>Описать этапы настройки, адаптации и модификации ПО</w:t>
-      </w:r>
-      <w:bookmarkEnd w:id="18"/>
+      <w:bookmarkStart w:id="19" w:name="_Toc169772118"/>
+      <w:r>
+        <w:t>3.4 Описать этапы настройки, адаптации и модификации ПО</w:t>
+      </w:r>
+      <w:bookmarkEnd w:id="19"/>
     </w:p>
     <w:p>
       <w:pPr>
@@ -25221,13 +25851,7 @@
         <w:rPr>
           <w:color w:val="000000" w:themeColor="text1"/>
         </w:rPr>
-        <w:t>: для</w:t>
-      </w:r>
-      <w:r>
-        <w:rPr>
-          <w:color w:val="000000" w:themeColor="text1"/>
-        </w:rPr>
-        <w:t xml:space="preserve"> настройки Битрикс24, необходимо определить, какие функции </w:t>
+        <w:t xml:space="preserve">: для настройки Битрикс24, необходимо определить, какие функции </w:t>
       </w:r>
       <w:r>
         <w:rPr>
@@ -25434,7 +26058,7 @@
           <w:shd w:val="clear" w:color="auto" w:fill="FFFFFF"/>
         </w:rPr>
       </w:pPr>
-      <w:bookmarkStart w:id="19" w:name="_Toc169691357"/>
+      <w:bookmarkStart w:id="20" w:name="_Toc169772119"/>
       <w:r>
         <w:rPr>
           <w:rFonts w:cs="Times New Roman"/>
@@ -25446,16 +26070,9 @@
           <w:rStyle w:val="af1"/>
           <w:shd w:val="clear" w:color="auto" w:fill="FFFFFF"/>
         </w:rPr>
-        <w:t>Основные виды работ по сопровождению ПО, БД, сетевых приложений</w:t>
-      </w:r>
-      <w:r>
-        <w:rPr>
-          <w:rStyle w:val="af1"/>
-          <w:shd w:val="clear" w:color="auto" w:fill="FFFFFF"/>
-        </w:rPr>
-        <w:t>.</w:t>
-      </w:r>
-      <w:bookmarkEnd w:id="19"/>
+        <w:t>Основные виды работ по сопровождению ПО, БД, сетевых приложений.</w:t>
+      </w:r>
+      <w:bookmarkEnd w:id="20"/>
     </w:p>
     <w:p>
       <w:pPr>
@@ -25494,21 +26111,7 @@
           <w:rStyle w:val="af1"/>
           <w:shd w:val="clear" w:color="auto" w:fill="FFFFFF"/>
         </w:rPr>
-        <w:t>Поддержка пользователей</w:t>
-      </w:r>
-      <w:r>
-        <w:rPr>
-          <w:rStyle w:val="af1"/>
-          <w:shd w:val="clear" w:color="auto" w:fill="FFFFFF"/>
-        </w:rPr>
-        <w:t>: это</w:t>
-      </w:r>
-      <w:r>
-        <w:rPr>
-          <w:rStyle w:val="af1"/>
-          <w:shd w:val="clear" w:color="auto" w:fill="FFFFFF"/>
-        </w:rPr>
-        <w:t xml:space="preserve"> включает в себя помощь пользователям в решении проблем, связанных с использованием ПО, БД и сетевых приложений. Это включает в себя ответы на вопросы пользователей, решение технических проблем и обучение пользователей.</w:t>
+        <w:t>Поддержка пользователей: это включает в себя помощь пользователям в решении проблем, связанных с использованием ПО, БД и сетевых приложений. Это включает в себя ответы на вопросы пользователей, решение технических проблем и обучение пользователей.</w:t>
       </w:r>
     </w:p>
     <w:p>
@@ -25528,21 +26131,7 @@
           <w:rStyle w:val="af1"/>
           <w:shd w:val="clear" w:color="auto" w:fill="FFFFFF"/>
         </w:rPr>
-        <w:t>Обновление и модернизация систем</w:t>
-      </w:r>
-      <w:r>
-        <w:rPr>
-          <w:rStyle w:val="af1"/>
-          <w:shd w:val="clear" w:color="auto" w:fill="FFFFFF"/>
-        </w:rPr>
-        <w:t>: это</w:t>
-      </w:r>
-      <w:r>
-        <w:rPr>
-          <w:rStyle w:val="af1"/>
-          <w:shd w:val="clear" w:color="auto" w:fill="FFFFFF"/>
-        </w:rPr>
-        <w:t xml:space="preserve"> включает в себя обновление ПО, БД и сетевых приложений до последних версий, а также внедрение новых функций и улучшений для повышения производительности и эффективности.</w:t>
+        <w:t>Обновление и модернизация систем: это включает в себя обновление ПО, БД и сетевых приложений до последних версий, а также внедрение новых функций и улучшений для повышения производительности и эффективности.</w:t>
       </w:r>
     </w:p>
     <w:p>
@@ -25562,21 +26151,7 @@
           <w:rStyle w:val="af1"/>
           <w:shd w:val="clear" w:color="auto" w:fill="FFFFFF"/>
         </w:rPr>
-        <w:t>Мониторинг и оптимизация систем</w:t>
-      </w:r>
-      <w:r>
-        <w:rPr>
-          <w:rStyle w:val="af1"/>
-          <w:shd w:val="clear" w:color="auto" w:fill="FFFFFF"/>
-        </w:rPr>
-        <w:t>: это</w:t>
-      </w:r>
-      <w:r>
-        <w:rPr>
-          <w:rStyle w:val="af1"/>
-          <w:shd w:val="clear" w:color="auto" w:fill="FFFFFF"/>
-        </w:rPr>
-        <w:t xml:space="preserve"> включает в себя наблюдение за работой систем, анализ их производительности и внесение необходимых изменений для оптимизации работы.</w:t>
+        <w:t>Мониторинг и оптимизация систем: это включает в себя наблюдение за работой систем, анализ их производительности и внесение необходимых изменений для оптимизации работы.</w:t>
       </w:r>
     </w:p>
     <w:p>
@@ -25596,21 +26171,7 @@
           <w:rStyle w:val="af1"/>
           <w:shd w:val="clear" w:color="auto" w:fill="FFFFFF"/>
         </w:rPr>
-        <w:t>Обеспечение безопасности</w:t>
-      </w:r>
-      <w:r>
-        <w:rPr>
-          <w:rStyle w:val="af1"/>
-          <w:shd w:val="clear" w:color="auto" w:fill="FFFFFF"/>
-        </w:rPr>
-        <w:t>: это</w:t>
-      </w:r>
-      <w:r>
-        <w:rPr>
-          <w:rStyle w:val="af1"/>
-          <w:shd w:val="clear" w:color="auto" w:fill="FFFFFF"/>
-        </w:rPr>
-        <w:t xml:space="preserve"> включает в себя защиту систем от внешних угроз, таких как вирусы и хакерские атаки, а также обеспечение конфиденциальности и защиты данных пользователей.</w:t>
+        <w:t>Обеспечение безопасности: это включает в себя защиту систем от внешних угроз, таких как вирусы и хакерские атаки, а также обеспечение конфиденциальности и защиты данных пользователей.</w:t>
       </w:r>
     </w:p>
     <w:p>
@@ -25630,21 +26191,7 @@
           <w:rStyle w:val="af1"/>
           <w:shd w:val="clear" w:color="auto" w:fill="FFFFFF"/>
         </w:rPr>
-        <w:t>Резервное копирование и восстановление данных</w:t>
-      </w:r>
-      <w:r>
-        <w:rPr>
-          <w:rStyle w:val="af1"/>
-          <w:shd w:val="clear" w:color="auto" w:fill="FFFFFF"/>
-        </w:rPr>
-        <w:t>: это</w:t>
-      </w:r>
-      <w:r>
-        <w:rPr>
-          <w:rStyle w:val="af1"/>
-          <w:shd w:val="clear" w:color="auto" w:fill="FFFFFF"/>
-        </w:rPr>
-        <w:t xml:space="preserve"> включает в себя создание резервных копий данных и систем для предотвращения потери </w:t>
+        <w:t xml:space="preserve">Резервное копирование и восстановление данных: это включает в себя создание резервных копий данных и систем для предотвращения потери </w:t>
       </w:r>
       <w:r>
         <w:rPr>
@@ -25672,21 +26219,7 @@
           <w:rStyle w:val="af1"/>
           <w:shd w:val="clear" w:color="auto" w:fill="FFFFFF"/>
         </w:rPr>
-        <w:t>Управление изменениями</w:t>
-      </w:r>
-      <w:r>
-        <w:rPr>
-          <w:rStyle w:val="af1"/>
-          <w:shd w:val="clear" w:color="auto" w:fill="FFFFFF"/>
-        </w:rPr>
-        <w:t>: это</w:t>
-      </w:r>
-      <w:r>
-        <w:rPr>
-          <w:rStyle w:val="af1"/>
-          <w:shd w:val="clear" w:color="auto" w:fill="FFFFFF"/>
-        </w:rPr>
-        <w:t xml:space="preserve"> включает в себя контроль за изменениями в системах, включая управление версиями, тестирование и внедрение изменений.</w:t>
+        <w:t>Управление изменениями: это включает в себя контроль за изменениями в системах, включая управление версиями, тестирование и внедрение изменений.</w:t>
       </w:r>
     </w:p>
     <w:p>
@@ -25706,21 +26239,7 @@
           <w:rStyle w:val="af1"/>
           <w:shd w:val="clear" w:color="auto" w:fill="FFFFFF"/>
         </w:rPr>
-        <w:t>Техническая документация</w:t>
-      </w:r>
-      <w:r>
-        <w:rPr>
-          <w:rStyle w:val="af1"/>
-          <w:shd w:val="clear" w:color="auto" w:fill="FFFFFF"/>
-        </w:rPr>
-        <w:t>: это</w:t>
-      </w:r>
-      <w:r>
-        <w:rPr>
-          <w:rStyle w:val="af1"/>
-          <w:shd w:val="clear" w:color="auto" w:fill="FFFFFF"/>
-        </w:rPr>
-        <w:t xml:space="preserve"> включает в себя создание и обновление технической документации, включая руководства пользователя, спецификации систем и отчеты о проблемах.</w:t>
+        <w:t>Техническая документация: это включает в себя создание и обновление технической документации, включая руководства пользователя, спецификации систем и отчеты о проблемах.</w:t>
       </w:r>
     </w:p>
     <w:p>
@@ -25740,21 +26259,7 @@
           <w:rStyle w:val="af1"/>
           <w:shd w:val="clear" w:color="auto" w:fill="FFFFFF"/>
         </w:rPr>
-        <w:t>Решение проблем</w:t>
-      </w:r>
-      <w:r>
-        <w:rPr>
-          <w:rStyle w:val="af1"/>
-          <w:shd w:val="clear" w:color="auto" w:fill="FFFFFF"/>
-        </w:rPr>
-        <w:t>: это</w:t>
-      </w:r>
-      <w:r>
-        <w:rPr>
-          <w:rStyle w:val="af1"/>
-          <w:shd w:val="clear" w:color="auto" w:fill="FFFFFF"/>
-        </w:rPr>
-        <w:t xml:space="preserve"> включает в себя идентификацию, анализ и решение проблем, которые могут возникнуть в процессе работы систем.</w:t>
+        <w:t>Решение проблем: это включает в себя идентификацию, анализ и решение проблем, которые могут возникнуть в процессе работы систем.</w:t>
       </w:r>
     </w:p>
     <w:p>
@@ -25770,7 +26275,6 @@
           <w:sz w:val="20"/>
           <w:szCs w:val="20"/>
           <w:bdr w:val="none" w:sz="0" w:space="0" w:color="auto"/>
-          <w:lang/>
         </w:rPr>
       </w:pPr>
       <w:r>
@@ -25778,21 +26282,7 @@
           <w:rStyle w:val="af1"/>
           <w:shd w:val="clear" w:color="auto" w:fill="FFFFFF"/>
         </w:rPr>
-        <w:t>Планирование и управление проектами</w:t>
-      </w:r>
-      <w:r>
-        <w:rPr>
-          <w:rStyle w:val="af1"/>
-          <w:shd w:val="clear" w:color="auto" w:fill="FFFFFF"/>
-        </w:rPr>
-        <w:t>: это</w:t>
-      </w:r>
-      <w:r>
-        <w:rPr>
-          <w:rStyle w:val="af1"/>
-          <w:shd w:val="clear" w:color="auto" w:fill="FFFFFF"/>
-        </w:rPr>
-        <w:t xml:space="preserve"> включает в себя планирование и координацию работ по сопровождению, включая управление ресурсами, сроками и бюджетами.</w:t>
+        <w:t>Планирование и управление проектами: это включает в себя планирование и координацию работ по сопровождению, включая управление ресурсами, сроками и бюджетами.</w:t>
       </w:r>
     </w:p>
     <w:p>
@@ -25804,7 +26294,7 @@
           <w:szCs w:val="28"/>
         </w:rPr>
       </w:pPr>
-      <w:bookmarkStart w:id="20" w:name="_Toc169691358"/>
+      <w:bookmarkStart w:id="21" w:name="_Toc169772120"/>
       <w:r>
         <w:rPr>
           <w:rFonts w:cs="Times New Roman"/>
@@ -25812,7 +26302,7 @@
         </w:rPr>
         <w:t>3.6 Код сетевого приложения</w:t>
       </w:r>
-      <w:bookmarkEnd w:id="20"/>
+      <w:bookmarkEnd w:id="21"/>
     </w:p>
     <w:p>
       <w:pPr>
@@ -25824,6 +26314,7 @@
       <w:r>
         <w:rPr>
           <w:rFonts w:ascii="Times New Roman" w:hAnsi="Times New Roman" w:cs="Times New Roman"/>
+          <w:noProof/>
           <w:sz w:val="28"/>
           <w:szCs w:val="28"/>
           <w:lang w:val="en-US"/>
@@ -30968,17 +31459,12 @@
 <file path=word/numbering.xml><?xml version="1.0" encoding="utf-8"?>
 <w:numbering xmlns:wpc="http://schemas.microsoft.com/office/word/2010/wordprocessingCanvas" xmlns:cx="http://schemas.microsoft.com/office/drawing/2014/chartex" xmlns:cx1="http://schemas.microsoft.com/office/drawing/2015/9/8/chartex" xmlns:cx2="http://schemas.microsoft.com/office/drawing/2015/10/21/chartex" xmlns:cx3="http://schemas.microsoft.com/office/drawing/2016/5/9/chartex" xmlns:cx4="http://schemas.microsoft.com/office/drawing/2016/5/10/chartex" xmlns:cx5="http://schemas.microsoft.com/office/drawing/2016/5/11/chartex" xmlns:cx6="http://schemas.microsoft.com/office/drawing/2016/5/12/chartex" xmlns:cx7="http://schemas.microsoft.com/office/drawing/2016/5/13/chartex" xmlns:cx8="http://schemas.microsoft.com/office/drawing/2016/5/14/chartex" xmlns:mc="http://schemas.openxmlformats.org/markup-compatibility/2006" xmlns:aink="http://schemas.microsoft.com/office/drawing/2016/ink" xmlns:am3d="http://schemas.microsoft.com/office/drawing/2017/model3d" xmlns:o="urn:schemas-microsoft-com:office:office" xmlns:oel="http://schemas.microsoft.com/office/2019/extlst" xmlns:r="http://schemas.openxmlformats.org/officeDocument/2006/relationships" xmlns:m="http://schemas.openxmlformats.org/officeDocument/2006/math" xmlns:v="urn:schemas-microsoft-com:vml" xmlns:wp14="http://schemas.microsoft.com/office/word/2010/wordprocessingDrawing" xmlns:wp="http://schemas.openxmlformats.org/drawingml/2006/wordprocessingDrawing" xmlns:w10="urn:schemas-microsoft-com:office:word" xmlns:w="http://schemas.openxmlformats.org/wordprocessingml/2006/main" xmlns:w14="http://schemas.microsoft.com/office/word/2010/wordml" xmlns:w15="http://schemas.microsoft.com/office/word/2012/wordml" xmlns:w16cex="http://schemas.microsoft.com/office/word/2018/wordml/cex" xmlns:w16cid="http://schemas.microsoft.com/office/word/2016/wordml/cid" xmlns:w16="http://schemas.microsoft.com/office/word/2018/wordml" xmlns:w16du="http://schemas.microsoft.com/office/word/2023/wordml/word16du" xmlns:w16sdtdh="http://schemas.microsoft.com/office/word/2020/wordml/sdtdatahash" xmlns:w16se="http://schemas.microsoft.com/office/word/2015/wordml/symex" xmlns:wpg="http://schemas.microsoft.com/office/word/2010/wordprocessingGroup" xmlns:wpi="http://schemas.microsoft.com/office/word/2010/wordprocessingInk" xmlns:wne="http://schemas.microsoft.com/office/word/2006/wordml" xmlns:wps="http://schemas.microsoft.com/office/word/2010/wordprocessingShape" mc:Ignorable="w14 w15 w16se w16cid w16 w16cex w16sdtdh w16du wp14">
   <w:abstractNum w:abstractNumId="0" w15:restartNumberingAfterBreak="0">
+    <w:nsid w:val="00000001"/>
     <w:multiLevelType w:val="hybridMultilevel"/>
     <w:tmpl w:val="077684A0"/>
     <w:numStyleLink w:val="a"/>
   </w:abstractNum>
   <w:abstractNum w:abstractNumId="1" w15:restartNumberingAfterBreak="0">
-    <w:nsid w:val="00000001"/>
-    <w:multiLevelType w:val="hybridMultilevel"/>
-    <w:tmpl w:val="077684A0"/>
-    <w:numStyleLink w:val="a"/>
-  </w:abstractNum>
-  <w:abstractNum w:abstractNumId="2" w15:restartNumberingAfterBreak="0">
     <w:nsid w:val="01CA42EE"/>
     <w:multiLevelType w:val="multilevel"/>
     <w:tmpl w:val="ABC63B02"/>
@@ -31088,6 +31574,119 @@
       </w:pPr>
       <w:rPr>
         <w:rFonts w:hint="default"/>
+      </w:rPr>
+    </w:lvl>
+  </w:abstractNum>
+  <w:abstractNum w:abstractNumId="2" w15:restartNumberingAfterBreak="0">
+    <w:nsid w:val="03910345"/>
+    <w:multiLevelType w:val="hybridMultilevel"/>
+    <w:tmpl w:val="5538B5E6"/>
+    <w:lvl w:ilvl="0" w:tplc="04190001">
+      <w:start w:val="1"/>
+      <w:numFmt w:val="bullet"/>
+      <w:lvlText w:val=""/>
+      <w:lvlJc w:val="left"/>
+      <w:pPr>
+        <w:ind w:left="720" w:hanging="360"/>
+      </w:pPr>
+      <w:rPr>
+        <w:rFonts w:ascii="Symbol" w:hAnsi="Symbol" w:hint="default"/>
+      </w:rPr>
+    </w:lvl>
+    <w:lvl w:ilvl="1" w:tplc="04190003" w:tentative="1">
+      <w:start w:val="1"/>
+      <w:numFmt w:val="bullet"/>
+      <w:lvlText w:val="o"/>
+      <w:lvlJc w:val="left"/>
+      <w:pPr>
+        <w:ind w:left="1440" w:hanging="360"/>
+      </w:pPr>
+      <w:rPr>
+        <w:rFonts w:ascii="Courier New" w:hAnsi="Courier New" w:cs="Courier New" w:hint="default"/>
+      </w:rPr>
+    </w:lvl>
+    <w:lvl w:ilvl="2" w:tplc="04190005" w:tentative="1">
+      <w:start w:val="1"/>
+      <w:numFmt w:val="bullet"/>
+      <w:lvlText w:val=""/>
+      <w:lvlJc w:val="left"/>
+      <w:pPr>
+        <w:ind w:left="2160" w:hanging="360"/>
+      </w:pPr>
+      <w:rPr>
+        <w:rFonts w:ascii="Wingdings" w:hAnsi="Wingdings" w:hint="default"/>
+      </w:rPr>
+    </w:lvl>
+    <w:lvl w:ilvl="3" w:tplc="04190001" w:tentative="1">
+      <w:start w:val="1"/>
+      <w:numFmt w:val="bullet"/>
+      <w:lvlText w:val=""/>
+      <w:lvlJc w:val="left"/>
+      <w:pPr>
+        <w:ind w:left="2880" w:hanging="360"/>
+      </w:pPr>
+      <w:rPr>
+        <w:rFonts w:ascii="Symbol" w:hAnsi="Symbol" w:hint="default"/>
+      </w:rPr>
+    </w:lvl>
+    <w:lvl w:ilvl="4" w:tplc="04190003" w:tentative="1">
+      <w:start w:val="1"/>
+      <w:numFmt w:val="bullet"/>
+      <w:lvlText w:val="o"/>
+      <w:lvlJc w:val="left"/>
+      <w:pPr>
+        <w:ind w:left="3600" w:hanging="360"/>
+      </w:pPr>
+      <w:rPr>
+        <w:rFonts w:ascii="Courier New" w:hAnsi="Courier New" w:cs="Courier New" w:hint="default"/>
+      </w:rPr>
+    </w:lvl>
+    <w:lvl w:ilvl="5" w:tplc="04190005" w:tentative="1">
+      <w:start w:val="1"/>
+      <w:numFmt w:val="bullet"/>
+      <w:lvlText w:val=""/>
+      <w:lvlJc w:val="left"/>
+      <w:pPr>
+        <w:ind w:left="4320" w:hanging="360"/>
+      </w:pPr>
+      <w:rPr>
+        <w:rFonts w:ascii="Wingdings" w:hAnsi="Wingdings" w:hint="default"/>
+      </w:rPr>
+    </w:lvl>
+    <w:lvl w:ilvl="6" w:tplc="04190001" w:tentative="1">
+      <w:start w:val="1"/>
+      <w:numFmt w:val="bullet"/>
+      <w:lvlText w:val=""/>
+      <w:lvlJc w:val="left"/>
+      <w:pPr>
+        <w:ind w:left="5040" w:hanging="360"/>
+      </w:pPr>
+      <w:rPr>
+        <w:rFonts w:ascii="Symbol" w:hAnsi="Symbol" w:hint="default"/>
+      </w:rPr>
+    </w:lvl>
+    <w:lvl w:ilvl="7" w:tplc="04190003" w:tentative="1">
+      <w:start w:val="1"/>
+      <w:numFmt w:val="bullet"/>
+      <w:lvlText w:val="o"/>
+      <w:lvlJc w:val="left"/>
+      <w:pPr>
+        <w:ind w:left="5760" w:hanging="360"/>
+      </w:pPr>
+      <w:rPr>
+        <w:rFonts w:ascii="Courier New" w:hAnsi="Courier New" w:cs="Courier New" w:hint="default"/>
+      </w:rPr>
+    </w:lvl>
+    <w:lvl w:ilvl="8" w:tplc="04190005" w:tentative="1">
+      <w:start w:val="1"/>
+      <w:numFmt w:val="bullet"/>
+      <w:lvlText w:val=""/>
+      <w:lvlJc w:val="left"/>
+      <w:pPr>
+        <w:ind w:left="6480" w:hanging="360"/>
+      </w:pPr>
+      <w:rPr>
+        <w:rFonts w:ascii="Wingdings" w:hAnsi="Wingdings" w:hint="default"/>
       </w:rPr>
     </w:lvl>
   </w:abstractNum>
@@ -33218,6 +33817,119 @@
     </w:lvl>
   </w:abstractNum>
   <w:abstractNum w:abstractNumId="20" w15:restartNumberingAfterBreak="0">
+    <w:nsid w:val="2EEC4AA8"/>
+    <w:multiLevelType w:val="hybridMultilevel"/>
+    <w:tmpl w:val="CAEEC616"/>
+    <w:lvl w:ilvl="0" w:tplc="04190001">
+      <w:start w:val="1"/>
+      <w:numFmt w:val="bullet"/>
+      <w:lvlText w:val=""/>
+      <w:lvlJc w:val="left"/>
+      <w:pPr>
+        <w:ind w:left="720" w:hanging="360"/>
+      </w:pPr>
+      <w:rPr>
+        <w:rFonts w:ascii="Symbol" w:hAnsi="Symbol" w:hint="default"/>
+      </w:rPr>
+    </w:lvl>
+    <w:lvl w:ilvl="1" w:tplc="04190003" w:tentative="1">
+      <w:start w:val="1"/>
+      <w:numFmt w:val="bullet"/>
+      <w:lvlText w:val="o"/>
+      <w:lvlJc w:val="left"/>
+      <w:pPr>
+        <w:ind w:left="1440" w:hanging="360"/>
+      </w:pPr>
+      <w:rPr>
+        <w:rFonts w:ascii="Courier New" w:hAnsi="Courier New" w:cs="Courier New" w:hint="default"/>
+      </w:rPr>
+    </w:lvl>
+    <w:lvl w:ilvl="2" w:tplc="04190005" w:tentative="1">
+      <w:start w:val="1"/>
+      <w:numFmt w:val="bullet"/>
+      <w:lvlText w:val=""/>
+      <w:lvlJc w:val="left"/>
+      <w:pPr>
+        <w:ind w:left="2160" w:hanging="360"/>
+      </w:pPr>
+      <w:rPr>
+        <w:rFonts w:ascii="Wingdings" w:hAnsi="Wingdings" w:hint="default"/>
+      </w:rPr>
+    </w:lvl>
+    <w:lvl w:ilvl="3" w:tplc="04190001" w:tentative="1">
+      <w:start w:val="1"/>
+      <w:numFmt w:val="bullet"/>
+      <w:lvlText w:val=""/>
+      <w:lvlJc w:val="left"/>
+      <w:pPr>
+        <w:ind w:left="2880" w:hanging="360"/>
+      </w:pPr>
+      <w:rPr>
+        <w:rFonts w:ascii="Symbol" w:hAnsi="Symbol" w:hint="default"/>
+      </w:rPr>
+    </w:lvl>
+    <w:lvl w:ilvl="4" w:tplc="04190003" w:tentative="1">
+      <w:start w:val="1"/>
+      <w:numFmt w:val="bullet"/>
+      <w:lvlText w:val="o"/>
+      <w:lvlJc w:val="left"/>
+      <w:pPr>
+        <w:ind w:left="3600" w:hanging="360"/>
+      </w:pPr>
+      <w:rPr>
+        <w:rFonts w:ascii="Courier New" w:hAnsi="Courier New" w:cs="Courier New" w:hint="default"/>
+      </w:rPr>
+    </w:lvl>
+    <w:lvl w:ilvl="5" w:tplc="04190005" w:tentative="1">
+      <w:start w:val="1"/>
+      <w:numFmt w:val="bullet"/>
+      <w:lvlText w:val=""/>
+      <w:lvlJc w:val="left"/>
+      <w:pPr>
+        <w:ind w:left="4320" w:hanging="360"/>
+      </w:pPr>
+      <w:rPr>
+        <w:rFonts w:ascii="Wingdings" w:hAnsi="Wingdings" w:hint="default"/>
+      </w:rPr>
+    </w:lvl>
+    <w:lvl w:ilvl="6" w:tplc="04190001" w:tentative="1">
+      <w:start w:val="1"/>
+      <w:numFmt w:val="bullet"/>
+      <w:lvlText w:val=""/>
+      <w:lvlJc w:val="left"/>
+      <w:pPr>
+        <w:ind w:left="5040" w:hanging="360"/>
+      </w:pPr>
+      <w:rPr>
+        <w:rFonts w:ascii="Symbol" w:hAnsi="Symbol" w:hint="default"/>
+      </w:rPr>
+    </w:lvl>
+    <w:lvl w:ilvl="7" w:tplc="04190003" w:tentative="1">
+      <w:start w:val="1"/>
+      <w:numFmt w:val="bullet"/>
+      <w:lvlText w:val="o"/>
+      <w:lvlJc w:val="left"/>
+      <w:pPr>
+        <w:ind w:left="5760" w:hanging="360"/>
+      </w:pPr>
+      <w:rPr>
+        <w:rFonts w:ascii="Courier New" w:hAnsi="Courier New" w:cs="Courier New" w:hint="default"/>
+      </w:rPr>
+    </w:lvl>
+    <w:lvl w:ilvl="8" w:tplc="04190005" w:tentative="1">
+      <w:start w:val="1"/>
+      <w:numFmt w:val="bullet"/>
+      <w:lvlText w:val=""/>
+      <w:lvlJc w:val="left"/>
+      <w:pPr>
+        <w:ind w:left="6480" w:hanging="360"/>
+      </w:pPr>
+      <w:rPr>
+        <w:rFonts w:ascii="Wingdings" w:hAnsi="Wingdings" w:hint="default"/>
+      </w:rPr>
+    </w:lvl>
+  </w:abstractNum>
+  <w:abstractNum w:abstractNumId="21" w15:restartNumberingAfterBreak="0">
     <w:nsid w:val="31B355F0"/>
     <w:multiLevelType w:val="hybridMultilevel"/>
     <w:tmpl w:val="2AD81A2A"/>
@@ -33330,7 +34042,7 @@
       </w:rPr>
     </w:lvl>
   </w:abstractNum>
-  <w:abstractNum w:abstractNumId="21" w15:restartNumberingAfterBreak="0">
+  <w:abstractNum w:abstractNumId="22" w15:restartNumberingAfterBreak="0">
     <w:nsid w:val="346F510D"/>
     <w:multiLevelType w:val="hybridMultilevel"/>
     <w:tmpl w:val="309C5DF2"/>
@@ -33443,7 +34155,7 @@
       </w:rPr>
     </w:lvl>
   </w:abstractNum>
-  <w:abstractNum w:abstractNumId="22" w15:restartNumberingAfterBreak="0">
+  <w:abstractNum w:abstractNumId="23" w15:restartNumberingAfterBreak="0">
     <w:nsid w:val="36B04562"/>
     <w:multiLevelType w:val="hybridMultilevel"/>
     <w:tmpl w:val="1E888F12"/>
@@ -33556,7 +34268,7 @@
       </w:rPr>
     </w:lvl>
   </w:abstractNum>
-  <w:abstractNum w:abstractNumId="23" w15:restartNumberingAfterBreak="0">
+  <w:abstractNum w:abstractNumId="24" w15:restartNumberingAfterBreak="0">
     <w:nsid w:val="37853689"/>
     <w:multiLevelType w:val="hybridMultilevel"/>
     <w:tmpl w:val="C1F466C8"/>
@@ -33832,7 +34544,7 @@
       </w:rPr>
     </w:lvl>
   </w:abstractNum>
-  <w:abstractNum w:abstractNumId="24" w15:restartNumberingAfterBreak="0">
+  <w:abstractNum w:abstractNumId="25" w15:restartNumberingAfterBreak="0">
     <w:nsid w:val="3916465E"/>
     <w:multiLevelType w:val="hybridMultilevel"/>
     <w:tmpl w:val="A06A7BA2"/>
@@ -33946,7 +34658,7 @@
       </w:rPr>
     </w:lvl>
   </w:abstractNum>
-  <w:abstractNum w:abstractNumId="25" w15:restartNumberingAfterBreak="0">
+  <w:abstractNum w:abstractNumId="26" w15:restartNumberingAfterBreak="0">
     <w:nsid w:val="39645FC9"/>
     <w:multiLevelType w:val="hybridMultilevel"/>
     <w:tmpl w:val="BE78A764"/>
@@ -34059,13 +34771,19 @@
       </w:rPr>
     </w:lvl>
   </w:abstractNum>
-  <w:abstractNum w:abstractNumId="26" w15:restartNumberingAfterBreak="0">
+  <w:abstractNum w:abstractNumId="27" w15:restartNumberingAfterBreak="0">
+    <w:nsid w:val="3981394E"/>
+    <w:multiLevelType w:val="hybridMultilevel"/>
+    <w:tmpl w:val="077684A0"/>
+    <w:numStyleLink w:val="a"/>
+  </w:abstractNum>
+  <w:abstractNum w:abstractNumId="28" w15:restartNumberingAfterBreak="0">
     <w:nsid w:val="3E241BE3"/>
     <w:multiLevelType w:val="hybridMultilevel"/>
     <w:tmpl w:val="C1F466C8"/>
     <w:numStyleLink w:val="a0"/>
   </w:abstractNum>
-  <w:abstractNum w:abstractNumId="27" w15:restartNumberingAfterBreak="0">
+  <w:abstractNum w:abstractNumId="29" w15:restartNumberingAfterBreak="0">
     <w:nsid w:val="41E109AB"/>
     <w:multiLevelType w:val="hybridMultilevel"/>
     <w:tmpl w:val="4B2C4D30"/>
@@ -34206,7 +34924,120 @@
       </w:rPr>
     </w:lvl>
   </w:abstractNum>
-  <w:abstractNum w:abstractNumId="28" w15:restartNumberingAfterBreak="0">
+  <w:abstractNum w:abstractNumId="30" w15:restartNumberingAfterBreak="0">
+    <w:nsid w:val="44F40E54"/>
+    <w:multiLevelType w:val="hybridMultilevel"/>
+    <w:tmpl w:val="DB4CA4B4"/>
+    <w:lvl w:ilvl="0" w:tplc="04190001">
+      <w:start w:val="1"/>
+      <w:numFmt w:val="bullet"/>
+      <w:lvlText w:val=""/>
+      <w:lvlJc w:val="left"/>
+      <w:pPr>
+        <w:ind w:left="720" w:hanging="360"/>
+      </w:pPr>
+      <w:rPr>
+        <w:rFonts w:ascii="Symbol" w:hAnsi="Symbol" w:hint="default"/>
+      </w:rPr>
+    </w:lvl>
+    <w:lvl w:ilvl="1" w:tplc="04190003" w:tentative="1">
+      <w:start w:val="1"/>
+      <w:numFmt w:val="bullet"/>
+      <w:lvlText w:val="o"/>
+      <w:lvlJc w:val="left"/>
+      <w:pPr>
+        <w:ind w:left="1440" w:hanging="360"/>
+      </w:pPr>
+      <w:rPr>
+        <w:rFonts w:ascii="Courier New" w:hAnsi="Courier New" w:cs="Courier New" w:hint="default"/>
+      </w:rPr>
+    </w:lvl>
+    <w:lvl w:ilvl="2" w:tplc="04190005" w:tentative="1">
+      <w:start w:val="1"/>
+      <w:numFmt w:val="bullet"/>
+      <w:lvlText w:val=""/>
+      <w:lvlJc w:val="left"/>
+      <w:pPr>
+        <w:ind w:left="2160" w:hanging="360"/>
+      </w:pPr>
+      <w:rPr>
+        <w:rFonts w:ascii="Wingdings" w:hAnsi="Wingdings" w:hint="default"/>
+      </w:rPr>
+    </w:lvl>
+    <w:lvl w:ilvl="3" w:tplc="04190001" w:tentative="1">
+      <w:start w:val="1"/>
+      <w:numFmt w:val="bullet"/>
+      <w:lvlText w:val=""/>
+      <w:lvlJc w:val="left"/>
+      <w:pPr>
+        <w:ind w:left="2880" w:hanging="360"/>
+      </w:pPr>
+      <w:rPr>
+        <w:rFonts w:ascii="Symbol" w:hAnsi="Symbol" w:hint="default"/>
+      </w:rPr>
+    </w:lvl>
+    <w:lvl w:ilvl="4" w:tplc="04190003" w:tentative="1">
+      <w:start w:val="1"/>
+      <w:numFmt w:val="bullet"/>
+      <w:lvlText w:val="o"/>
+      <w:lvlJc w:val="left"/>
+      <w:pPr>
+        <w:ind w:left="3600" w:hanging="360"/>
+      </w:pPr>
+      <w:rPr>
+        <w:rFonts w:ascii="Courier New" w:hAnsi="Courier New" w:cs="Courier New" w:hint="default"/>
+      </w:rPr>
+    </w:lvl>
+    <w:lvl w:ilvl="5" w:tplc="04190005" w:tentative="1">
+      <w:start w:val="1"/>
+      <w:numFmt w:val="bullet"/>
+      <w:lvlText w:val=""/>
+      <w:lvlJc w:val="left"/>
+      <w:pPr>
+        <w:ind w:left="4320" w:hanging="360"/>
+      </w:pPr>
+      <w:rPr>
+        <w:rFonts w:ascii="Wingdings" w:hAnsi="Wingdings" w:hint="default"/>
+      </w:rPr>
+    </w:lvl>
+    <w:lvl w:ilvl="6" w:tplc="04190001" w:tentative="1">
+      <w:start w:val="1"/>
+      <w:numFmt w:val="bullet"/>
+      <w:lvlText w:val=""/>
+      <w:lvlJc w:val="left"/>
+      <w:pPr>
+        <w:ind w:left="5040" w:hanging="360"/>
+      </w:pPr>
+      <w:rPr>
+        <w:rFonts w:ascii="Symbol" w:hAnsi="Symbol" w:hint="default"/>
+      </w:rPr>
+    </w:lvl>
+    <w:lvl w:ilvl="7" w:tplc="04190003" w:tentative="1">
+      <w:start w:val="1"/>
+      <w:numFmt w:val="bullet"/>
+      <w:lvlText w:val="o"/>
+      <w:lvlJc w:val="left"/>
+      <w:pPr>
+        <w:ind w:left="5760" w:hanging="360"/>
+      </w:pPr>
+      <w:rPr>
+        <w:rFonts w:ascii="Courier New" w:hAnsi="Courier New" w:cs="Courier New" w:hint="default"/>
+      </w:rPr>
+    </w:lvl>
+    <w:lvl w:ilvl="8" w:tplc="04190005" w:tentative="1">
+      <w:start w:val="1"/>
+      <w:numFmt w:val="bullet"/>
+      <w:lvlText w:val=""/>
+      <w:lvlJc w:val="left"/>
+      <w:pPr>
+        <w:ind w:left="6480" w:hanging="360"/>
+      </w:pPr>
+      <w:rPr>
+        <w:rFonts w:ascii="Wingdings" w:hAnsi="Wingdings" w:hint="default"/>
+      </w:rPr>
+    </w:lvl>
+  </w:abstractNum>
+  <w:abstractNum w:abstractNumId="31" w15:restartNumberingAfterBreak="0">
     <w:nsid w:val="4DD47E66"/>
     <w:multiLevelType w:val="hybridMultilevel"/>
     <w:tmpl w:val="E4AC1F48"/>
@@ -34319,7 +35150,7 @@
       </w:rPr>
     </w:lvl>
   </w:abstractNum>
-  <w:abstractNum w:abstractNumId="29" w15:restartNumberingAfterBreak="0">
+  <w:abstractNum w:abstractNumId="32" w15:restartNumberingAfterBreak="0">
     <w:nsid w:val="4F8C6CE5"/>
     <w:multiLevelType w:val="hybridMultilevel"/>
     <w:tmpl w:val="DC2AC1E2"/>
@@ -34432,7 +35263,120 @@
       </w:rPr>
     </w:lvl>
   </w:abstractNum>
-  <w:abstractNum w:abstractNumId="30" w15:restartNumberingAfterBreak="0">
+  <w:abstractNum w:abstractNumId="33" w15:restartNumberingAfterBreak="0">
+    <w:nsid w:val="5058123E"/>
+    <w:multiLevelType w:val="hybridMultilevel"/>
+    <w:tmpl w:val="57ACC76C"/>
+    <w:lvl w:ilvl="0" w:tplc="04190001">
+      <w:start w:val="1"/>
+      <w:numFmt w:val="bullet"/>
+      <w:lvlText w:val=""/>
+      <w:lvlJc w:val="left"/>
+      <w:pPr>
+        <w:ind w:left="720" w:hanging="360"/>
+      </w:pPr>
+      <w:rPr>
+        <w:rFonts w:ascii="Symbol" w:hAnsi="Symbol" w:hint="default"/>
+      </w:rPr>
+    </w:lvl>
+    <w:lvl w:ilvl="1" w:tplc="04190003" w:tentative="1">
+      <w:start w:val="1"/>
+      <w:numFmt w:val="bullet"/>
+      <w:lvlText w:val="o"/>
+      <w:lvlJc w:val="left"/>
+      <w:pPr>
+        <w:ind w:left="1440" w:hanging="360"/>
+      </w:pPr>
+      <w:rPr>
+        <w:rFonts w:ascii="Courier New" w:hAnsi="Courier New" w:cs="Courier New" w:hint="default"/>
+      </w:rPr>
+    </w:lvl>
+    <w:lvl w:ilvl="2" w:tplc="04190005" w:tentative="1">
+      <w:start w:val="1"/>
+      <w:numFmt w:val="bullet"/>
+      <w:lvlText w:val=""/>
+      <w:lvlJc w:val="left"/>
+      <w:pPr>
+        <w:ind w:left="2160" w:hanging="360"/>
+      </w:pPr>
+      <w:rPr>
+        <w:rFonts w:ascii="Wingdings" w:hAnsi="Wingdings" w:hint="default"/>
+      </w:rPr>
+    </w:lvl>
+    <w:lvl w:ilvl="3" w:tplc="04190001" w:tentative="1">
+      <w:start w:val="1"/>
+      <w:numFmt w:val="bullet"/>
+      <w:lvlText w:val=""/>
+      <w:lvlJc w:val="left"/>
+      <w:pPr>
+        <w:ind w:left="2880" w:hanging="360"/>
+      </w:pPr>
+      <w:rPr>
+        <w:rFonts w:ascii="Symbol" w:hAnsi="Symbol" w:hint="default"/>
+      </w:rPr>
+    </w:lvl>
+    <w:lvl w:ilvl="4" w:tplc="04190003" w:tentative="1">
+      <w:start w:val="1"/>
+      <w:numFmt w:val="bullet"/>
+      <w:lvlText w:val="o"/>
+      <w:lvlJc w:val="left"/>
+      <w:pPr>
+        <w:ind w:left="3600" w:hanging="360"/>
+      </w:pPr>
+      <w:rPr>
+        <w:rFonts w:ascii="Courier New" w:hAnsi="Courier New" w:cs="Courier New" w:hint="default"/>
+      </w:rPr>
+    </w:lvl>
+    <w:lvl w:ilvl="5" w:tplc="04190005" w:tentative="1">
+      <w:start w:val="1"/>
+      <w:numFmt w:val="bullet"/>
+      <w:lvlText w:val=""/>
+      <w:lvlJc w:val="left"/>
+      <w:pPr>
+        <w:ind w:left="4320" w:hanging="360"/>
+      </w:pPr>
+      <w:rPr>
+        <w:rFonts w:ascii="Wingdings" w:hAnsi="Wingdings" w:hint="default"/>
+      </w:rPr>
+    </w:lvl>
+    <w:lvl w:ilvl="6" w:tplc="04190001" w:tentative="1">
+      <w:start w:val="1"/>
+      <w:numFmt w:val="bullet"/>
+      <w:lvlText w:val=""/>
+      <w:lvlJc w:val="left"/>
+      <w:pPr>
+        <w:ind w:left="5040" w:hanging="360"/>
+      </w:pPr>
+      <w:rPr>
+        <w:rFonts w:ascii="Symbol" w:hAnsi="Symbol" w:hint="default"/>
+      </w:rPr>
+    </w:lvl>
+    <w:lvl w:ilvl="7" w:tplc="04190003" w:tentative="1">
+      <w:start w:val="1"/>
+      <w:numFmt w:val="bullet"/>
+      <w:lvlText w:val="o"/>
+      <w:lvlJc w:val="left"/>
+      <w:pPr>
+        <w:ind w:left="5760" w:hanging="360"/>
+      </w:pPr>
+      <w:rPr>
+        <w:rFonts w:ascii="Courier New" w:hAnsi="Courier New" w:cs="Courier New" w:hint="default"/>
+      </w:rPr>
+    </w:lvl>
+    <w:lvl w:ilvl="8" w:tplc="04190005" w:tentative="1">
+      <w:start w:val="1"/>
+      <w:numFmt w:val="bullet"/>
+      <w:lvlText w:val=""/>
+      <w:lvlJc w:val="left"/>
+      <w:pPr>
+        <w:ind w:left="6480" w:hanging="360"/>
+      </w:pPr>
+      <w:rPr>
+        <w:rFonts w:ascii="Wingdings" w:hAnsi="Wingdings" w:hint="default"/>
+      </w:rPr>
+    </w:lvl>
+  </w:abstractNum>
+  <w:abstractNum w:abstractNumId="34" w15:restartNumberingAfterBreak="0">
     <w:nsid w:val="510A2E9A"/>
     <w:multiLevelType w:val="hybridMultilevel"/>
     <w:tmpl w:val="0526E44E"/>
@@ -34545,7 +35489,7 @@
       </w:rPr>
     </w:lvl>
   </w:abstractNum>
-  <w:abstractNum w:abstractNumId="31" w15:restartNumberingAfterBreak="0">
+  <w:abstractNum w:abstractNumId="35" w15:restartNumberingAfterBreak="0">
     <w:nsid w:val="55112472"/>
     <w:multiLevelType w:val="hybridMultilevel"/>
     <w:tmpl w:val="D75C5E4A"/>
@@ -34658,7 +35602,7 @@
       </w:rPr>
     </w:lvl>
   </w:abstractNum>
-  <w:abstractNum w:abstractNumId="32" w15:restartNumberingAfterBreak="0">
+  <w:abstractNum w:abstractNumId="36" w15:restartNumberingAfterBreak="0">
     <w:nsid w:val="5D4735C5"/>
     <w:multiLevelType w:val="hybridMultilevel"/>
     <w:tmpl w:val="FC18BF10"/>
@@ -34771,7 +35715,7 @@
       </w:rPr>
     </w:lvl>
   </w:abstractNum>
-  <w:abstractNum w:abstractNumId="33" w15:restartNumberingAfterBreak="0">
+  <w:abstractNum w:abstractNumId="37" w15:restartNumberingAfterBreak="0">
     <w:nsid w:val="5E5E0EF2"/>
     <w:multiLevelType w:val="hybridMultilevel"/>
     <w:tmpl w:val="077684A0"/>
@@ -35047,7 +35991,7 @@
       </w:rPr>
     </w:lvl>
   </w:abstractNum>
-  <w:abstractNum w:abstractNumId="34" w15:restartNumberingAfterBreak="0">
+  <w:abstractNum w:abstractNumId="38" w15:restartNumberingAfterBreak="0">
     <w:nsid w:val="5E826030"/>
     <w:multiLevelType w:val="hybridMultilevel"/>
     <w:tmpl w:val="9BA6B8DE"/>
@@ -35358,7 +36302,7 @@
       </w:rPr>
     </w:lvl>
   </w:abstractNum>
-  <w:abstractNum w:abstractNumId="35" w15:restartNumberingAfterBreak="0">
+  <w:abstractNum w:abstractNumId="39" w15:restartNumberingAfterBreak="0">
     <w:nsid w:val="650B29E8"/>
     <w:multiLevelType w:val="hybridMultilevel"/>
     <w:tmpl w:val="EE4A16E4"/>
@@ -35471,7 +36415,7 @@
       </w:rPr>
     </w:lvl>
   </w:abstractNum>
-  <w:abstractNum w:abstractNumId="36" w15:restartNumberingAfterBreak="0">
+  <w:abstractNum w:abstractNumId="40" w15:restartNumberingAfterBreak="0">
     <w:nsid w:val="677E2232"/>
     <w:multiLevelType w:val="hybridMultilevel"/>
     <w:tmpl w:val="089818F2"/>
@@ -35746,7 +36690,7 @@
       </w:rPr>
     </w:lvl>
   </w:abstractNum>
-  <w:abstractNum w:abstractNumId="37" w15:restartNumberingAfterBreak="0">
+  <w:abstractNum w:abstractNumId="41" w15:restartNumberingAfterBreak="0">
     <w:nsid w:val="68A30710"/>
     <w:multiLevelType w:val="hybridMultilevel"/>
     <w:tmpl w:val="41F018FE"/>
@@ -35859,7 +36803,7 @@
       </w:rPr>
     </w:lvl>
   </w:abstractNum>
-  <w:abstractNum w:abstractNumId="38" w15:restartNumberingAfterBreak="0">
+  <w:abstractNum w:abstractNumId="42" w15:restartNumberingAfterBreak="0">
     <w:nsid w:val="6C490513"/>
     <w:multiLevelType w:val="hybridMultilevel"/>
     <w:tmpl w:val="C0FC3C4E"/>
@@ -35973,7 +36917,7 @@
       </w:rPr>
     </w:lvl>
   </w:abstractNum>
-  <w:abstractNum w:abstractNumId="39" w15:restartNumberingAfterBreak="0">
+  <w:abstractNum w:abstractNumId="43" w15:restartNumberingAfterBreak="0">
     <w:nsid w:val="6C511DB1"/>
     <w:multiLevelType w:val="multilevel"/>
     <w:tmpl w:val="7CC0408E"/>
@@ -36086,7 +37030,7 @@
       </w:pPr>
     </w:lvl>
   </w:abstractNum>
-  <w:abstractNum w:abstractNumId="40" w15:restartNumberingAfterBreak="0">
+  <w:abstractNum w:abstractNumId="44" w15:restartNumberingAfterBreak="0">
     <w:nsid w:val="6CBD5ABC"/>
     <w:multiLevelType w:val="multilevel"/>
     <w:tmpl w:val="3F5E4DB6"/>
@@ -36235,13 +37179,13 @@
       </w:rPr>
     </w:lvl>
   </w:abstractNum>
-  <w:abstractNum w:abstractNumId="41" w15:restartNumberingAfterBreak="0">
+  <w:abstractNum w:abstractNumId="45" w15:restartNumberingAfterBreak="0">
     <w:nsid w:val="6D077EE9"/>
     <w:multiLevelType w:val="hybridMultilevel"/>
     <w:tmpl w:val="C5C2360E"/>
     <w:numStyleLink w:val="0"/>
   </w:abstractNum>
-  <w:abstractNum w:abstractNumId="42" w15:restartNumberingAfterBreak="0">
+  <w:abstractNum w:abstractNumId="46" w15:restartNumberingAfterBreak="0">
     <w:nsid w:val="6D3E3739"/>
     <w:multiLevelType w:val="hybridMultilevel"/>
     <w:tmpl w:val="774299B8"/>
@@ -36354,16 +37298,16 @@
       </w:rPr>
     </w:lvl>
   </w:abstractNum>
-  <w:abstractNum w:abstractNumId="43" w15:restartNumberingAfterBreak="0">
+  <w:abstractNum w:abstractNumId="47" w15:restartNumberingAfterBreak="0">
     <w:nsid w:val="6FC64656"/>
     <w:multiLevelType w:val="hybridMultilevel"/>
     <w:tmpl w:val="83304AD6"/>
     <w:numStyleLink w:val="a1"/>
   </w:abstractNum>
-  <w:abstractNum w:abstractNumId="44" w15:restartNumberingAfterBreak="0">
+  <w:abstractNum w:abstractNumId="48" w15:restartNumberingAfterBreak="0">
     <w:nsid w:val="70595AA9"/>
     <w:multiLevelType w:val="hybridMultilevel"/>
-    <w:tmpl w:val="FBD85534"/>
+    <w:tmpl w:val="8C2E68FC"/>
     <w:lvl w:ilvl="0" w:tplc="04190001">
       <w:start w:val="1"/>
       <w:numFmt w:val="bullet"/>
@@ -36473,7 +37417,7 @@
       </w:rPr>
     </w:lvl>
   </w:abstractNum>
-  <w:abstractNum w:abstractNumId="45" w15:restartNumberingAfterBreak="0">
+  <w:abstractNum w:abstractNumId="49" w15:restartNumberingAfterBreak="0">
     <w:nsid w:val="71076A6F"/>
     <w:multiLevelType w:val="hybridMultilevel"/>
     <w:tmpl w:val="EEAE16B2"/>
@@ -36586,7 +37530,7 @@
       </w:rPr>
     </w:lvl>
   </w:abstractNum>
-  <w:abstractNum w:abstractNumId="46" w15:restartNumberingAfterBreak="0">
+  <w:abstractNum w:abstractNumId="50" w15:restartNumberingAfterBreak="0">
     <w:nsid w:val="714E02A3"/>
     <w:multiLevelType w:val="multilevel"/>
     <w:tmpl w:val="D0B41872"/>
@@ -36699,7 +37643,7 @@
       </w:rPr>
     </w:lvl>
   </w:abstractNum>
-  <w:abstractNum w:abstractNumId="47" w15:restartNumberingAfterBreak="0">
+  <w:abstractNum w:abstractNumId="51" w15:restartNumberingAfterBreak="0">
     <w:nsid w:val="75505F3C"/>
     <w:multiLevelType w:val="multilevel"/>
     <w:tmpl w:val="B45EE738"/>
@@ -36848,7 +37792,7 @@
       </w:rPr>
     </w:lvl>
   </w:abstractNum>
-  <w:abstractNum w:abstractNumId="48" w15:restartNumberingAfterBreak="0">
+  <w:abstractNum w:abstractNumId="52" w15:restartNumberingAfterBreak="0">
     <w:nsid w:val="75993263"/>
     <w:multiLevelType w:val="hybridMultilevel"/>
     <w:tmpl w:val="6D6AE580"/>
@@ -37123,7 +38067,7 @@
       </w:rPr>
     </w:lvl>
   </w:abstractNum>
-  <w:abstractNum w:abstractNumId="49" w15:restartNumberingAfterBreak="0">
+  <w:abstractNum w:abstractNumId="53" w15:restartNumberingAfterBreak="0">
     <w:nsid w:val="77D4590E"/>
     <w:multiLevelType w:val="hybridMultilevel"/>
     <w:tmpl w:val="89201306"/>
@@ -37236,7 +38180,7 @@
       </w:rPr>
     </w:lvl>
   </w:abstractNum>
-  <w:abstractNum w:abstractNumId="50" w15:restartNumberingAfterBreak="0">
+  <w:abstractNum w:abstractNumId="54" w15:restartNumberingAfterBreak="0">
     <w:nsid w:val="790B63FE"/>
     <w:multiLevelType w:val="hybridMultilevel"/>
     <w:tmpl w:val="AF024AAC"/>
@@ -37350,7 +38294,7 @@
       </w:rPr>
     </w:lvl>
   </w:abstractNum>
-  <w:abstractNum w:abstractNumId="51" w15:restartNumberingAfterBreak="0">
+  <w:abstractNum w:abstractNumId="55" w15:restartNumberingAfterBreak="0">
     <w:nsid w:val="7C4B1F2A"/>
     <w:multiLevelType w:val="hybridMultilevel"/>
     <w:tmpl w:val="99B41D24"/>
@@ -37625,7 +38569,7 @@
       </w:rPr>
     </w:lvl>
   </w:abstractNum>
-  <w:abstractNum w:abstractNumId="52" w15:restartNumberingAfterBreak="0">
+  <w:abstractNum w:abstractNumId="56" w15:restartNumberingAfterBreak="0">
     <w:nsid w:val="7D417B52"/>
     <w:multiLevelType w:val="hybridMultilevel"/>
     <w:tmpl w:val="7ED2A170"/>
@@ -37738,7 +38682,7 @@
       </w:rPr>
     </w:lvl>
   </w:abstractNum>
-  <w:abstractNum w:abstractNumId="53" w15:restartNumberingAfterBreak="0">
+  <w:abstractNum w:abstractNumId="57" w15:restartNumberingAfterBreak="0">
     <w:nsid w:val="7D556A42"/>
     <w:multiLevelType w:val="hybridMultilevel"/>
     <w:tmpl w:val="6F580F50"/>
@@ -37879,7 +38823,7 @@
       </w:rPr>
     </w:lvl>
   </w:abstractNum>
-  <w:abstractNum w:abstractNumId="54" w15:restartNumberingAfterBreak="0">
+  <w:abstractNum w:abstractNumId="58" w15:restartNumberingAfterBreak="0">
     <w:nsid w:val="7F330E92"/>
     <w:multiLevelType w:val="hybridMultilevel"/>
     <w:tmpl w:val="D930A37C"/>
@@ -38185,43 +39129,43 @@
     </w:lvlOverride>
   </w:num>
   <w:num w:numId="2" w16cid:durableId="363406385">
-    <w:abstractNumId w:val="38"/>
+    <w:abstractNumId w:val="42"/>
   </w:num>
   <w:num w:numId="3" w16cid:durableId="1352875437">
-    <w:abstractNumId w:val="27"/>
+    <w:abstractNumId w:val="29"/>
   </w:num>
   <w:num w:numId="4" w16cid:durableId="903837867">
-    <w:abstractNumId w:val="53"/>
+    <w:abstractNumId w:val="57"/>
   </w:num>
   <w:num w:numId="5" w16cid:durableId="895317553">
-    <w:abstractNumId w:val="50"/>
+    <w:abstractNumId w:val="54"/>
   </w:num>
   <w:num w:numId="6" w16cid:durableId="1053432002">
     <w:abstractNumId w:val="18"/>
   </w:num>
   <w:num w:numId="7" w16cid:durableId="366108527">
-    <w:abstractNumId w:val="24"/>
+    <w:abstractNumId w:val="25"/>
   </w:num>
   <w:num w:numId="8" w16cid:durableId="1461075853">
     <w:abstractNumId w:val="5"/>
   </w:num>
   <w:num w:numId="9" w16cid:durableId="297689856">
-    <w:abstractNumId w:val="2"/>
+    <w:abstractNumId w:val="1"/>
   </w:num>
   <w:num w:numId="10" w16cid:durableId="13460543">
-    <w:abstractNumId w:val="39"/>
+    <w:abstractNumId w:val="43"/>
   </w:num>
   <w:num w:numId="11" w16cid:durableId="61418084">
-    <w:abstractNumId w:val="47"/>
+    <w:abstractNumId w:val="51"/>
   </w:num>
   <w:num w:numId="12" w16cid:durableId="1793790987">
-    <w:abstractNumId w:val="40"/>
+    <w:abstractNumId w:val="44"/>
   </w:num>
   <w:num w:numId="13" w16cid:durableId="800072942">
     <w:abstractNumId w:val="8"/>
   </w:num>
   <w:num w:numId="14" w16cid:durableId="452597619">
-    <w:abstractNumId w:val="46"/>
+    <w:abstractNumId w:val="50"/>
   </w:num>
   <w:num w:numId="15" w16cid:durableId="1605651746">
     <w:abstractNumId w:val="16"/>
@@ -38230,7 +39174,7 @@
     <w:abstractNumId w:val="11"/>
   </w:num>
   <w:num w:numId="17" w16cid:durableId="1929346742">
-    <w:abstractNumId w:val="23"/>
+    <w:abstractNumId w:val="24"/>
   </w:num>
   <w:num w:numId="18" w16cid:durableId="1452437568">
     <w:abstractNumId w:val="10"/>
@@ -38239,12 +39183,12 @@
     <w:abstractNumId w:val="9"/>
   </w:num>
   <w:num w:numId="20" w16cid:durableId="1823423175">
-    <w:abstractNumId w:val="41"/>
+    <w:abstractNumId w:val="45"/>
   </w:num>
   <w:num w:numId="21" w16cid:durableId="1350834789">
     <w:abstractNumId w:val="10"/>
     <w:lvlOverride w:ilvl="0">
-      <w:lvl w:ilvl="0" w:tplc="FA02AF4E">
+      <w:lvl w:ilvl="0" w:tplc="78E2F63A">
         <w:start w:val="1"/>
         <w:numFmt w:val="bullet"/>
         <w:lvlText w:val="•"/>
@@ -38276,7 +39220,7 @@
       </w:lvl>
     </w:lvlOverride>
     <w:lvlOverride w:ilvl="1">
-      <w:lvl w:ilvl="1" w:tplc="AE1845C4">
+      <w:lvl w:ilvl="1" w:tplc="CBDE9BBA">
         <w:start w:val="1"/>
         <w:numFmt w:val="bullet"/>
         <w:lvlText w:val="◦"/>
@@ -38308,7 +39252,7 @@
       </w:lvl>
     </w:lvlOverride>
     <w:lvlOverride w:ilvl="2">
-      <w:lvl w:ilvl="2" w:tplc="EEACDED0">
+      <w:lvl w:ilvl="2" w:tplc="9678EBF0">
         <w:start w:val="1"/>
         <w:numFmt w:val="bullet"/>
         <w:lvlText w:val="•"/>
@@ -38340,7 +39284,7 @@
       </w:lvl>
     </w:lvlOverride>
     <w:lvlOverride w:ilvl="3">
-      <w:lvl w:ilvl="3" w:tplc="56F450C4">
+      <w:lvl w:ilvl="3" w:tplc="F6CCB198">
         <w:start w:val="1"/>
         <w:numFmt w:val="bullet"/>
         <w:lvlText w:val="•"/>
@@ -38372,7 +39316,7 @@
       </w:lvl>
     </w:lvlOverride>
     <w:lvlOverride w:ilvl="4">
-      <w:lvl w:ilvl="4" w:tplc="073AABAC">
+      <w:lvl w:ilvl="4" w:tplc="B282BE0C">
         <w:start w:val="1"/>
         <w:numFmt w:val="bullet"/>
         <w:lvlText w:val="•"/>
@@ -38404,7 +39348,7 @@
       </w:lvl>
     </w:lvlOverride>
     <w:lvlOverride w:ilvl="5">
-      <w:lvl w:ilvl="5" w:tplc="80C69C68">
+      <w:lvl w:ilvl="5" w:tplc="7CF41AE4">
         <w:start w:val="1"/>
         <w:numFmt w:val="bullet"/>
         <w:lvlText w:val="•"/>
@@ -38436,7 +39380,7 @@
       </w:lvl>
     </w:lvlOverride>
     <w:lvlOverride w:ilvl="6">
-      <w:lvl w:ilvl="6" w:tplc="F1562C1C">
+      <w:lvl w:ilvl="6" w:tplc="F36C2DFE">
         <w:start w:val="1"/>
         <w:numFmt w:val="bullet"/>
         <w:lvlText w:val="•"/>
@@ -38468,7 +39412,7 @@
       </w:lvl>
     </w:lvlOverride>
     <w:lvlOverride w:ilvl="7">
-      <w:lvl w:ilvl="7" w:tplc="8362B036">
+      <w:lvl w:ilvl="7" w:tplc="DB54E382">
         <w:start w:val="1"/>
         <w:numFmt w:val="bullet"/>
         <w:lvlText w:val="•"/>
@@ -38500,7 +39444,7 @@
       </w:lvl>
     </w:lvlOverride>
     <w:lvlOverride w:ilvl="8">
-      <w:lvl w:ilvl="8" w:tplc="A0BCE412">
+      <w:lvl w:ilvl="8" w:tplc="8996C90E">
         <w:start w:val="1"/>
         <w:numFmt w:val="bullet"/>
         <w:lvlText w:val="•"/>
@@ -38535,7 +39479,7 @@
   <w:num w:numId="22" w16cid:durableId="1664771975">
     <w:abstractNumId w:val="11"/>
     <w:lvlOverride w:ilvl="0">
-      <w:lvl w:ilvl="0" w:tplc="2B6AD70E">
+      <w:lvl w:ilvl="0" w:tplc="99748652">
         <w:start w:val="1"/>
         <w:numFmt w:val="bullet"/>
         <w:lvlText w:val="•"/>
@@ -38564,7 +39508,7 @@
       </w:lvl>
     </w:lvlOverride>
     <w:lvlOverride w:ilvl="1">
-      <w:lvl w:ilvl="1" w:tplc="CC686FD6">
+      <w:lvl w:ilvl="1" w:tplc="768A2FEE">
         <w:start w:val="1"/>
         <w:numFmt w:val="bullet"/>
         <w:lvlText w:val="•"/>
@@ -38593,7 +39537,7 @@
       </w:lvl>
     </w:lvlOverride>
     <w:lvlOverride w:ilvl="2">
-      <w:lvl w:ilvl="2" w:tplc="BEAA0560">
+      <w:lvl w:ilvl="2" w:tplc="3F7C0A90">
         <w:start w:val="1"/>
         <w:numFmt w:val="bullet"/>
         <w:lvlText w:val="•"/>
@@ -38622,7 +39566,7 @@
       </w:lvl>
     </w:lvlOverride>
     <w:lvlOverride w:ilvl="3">
-      <w:lvl w:ilvl="3" w:tplc="A45256A2">
+      <w:lvl w:ilvl="3" w:tplc="B4407A18">
         <w:start w:val="1"/>
         <w:numFmt w:val="bullet"/>
         <w:lvlText w:val="•"/>
@@ -38651,7 +39595,7 @@
       </w:lvl>
     </w:lvlOverride>
     <w:lvlOverride w:ilvl="4">
-      <w:lvl w:ilvl="4" w:tplc="F4BED76E">
+      <w:lvl w:ilvl="4" w:tplc="60121156">
         <w:start w:val="1"/>
         <w:numFmt w:val="bullet"/>
         <w:lvlText w:val="•"/>
@@ -38680,7 +39624,7 @@
       </w:lvl>
     </w:lvlOverride>
     <w:lvlOverride w:ilvl="5">
-      <w:lvl w:ilvl="5" w:tplc="29108F4C">
+      <w:lvl w:ilvl="5" w:tplc="6870FD36">
         <w:start w:val="1"/>
         <w:numFmt w:val="bullet"/>
         <w:lvlText w:val="•"/>
@@ -38709,7 +39653,7 @@
       </w:lvl>
     </w:lvlOverride>
     <w:lvlOverride w:ilvl="6">
-      <w:lvl w:ilvl="6" w:tplc="FD60F6A8">
+      <w:lvl w:ilvl="6" w:tplc="84F87FDC">
         <w:start w:val="1"/>
         <w:numFmt w:val="bullet"/>
         <w:lvlText w:val="•"/>
@@ -38738,7 +39682,7 @@
       </w:lvl>
     </w:lvlOverride>
     <w:lvlOverride w:ilvl="7">
-      <w:lvl w:ilvl="7" w:tplc="108074DC">
+      <w:lvl w:ilvl="7" w:tplc="85BACD6C">
         <w:start w:val="1"/>
         <w:numFmt w:val="bullet"/>
         <w:lvlText w:val="•"/>
@@ -38767,7 +39711,7 @@
       </w:lvl>
     </w:lvlOverride>
     <w:lvlOverride w:ilvl="8">
-      <w:lvl w:ilvl="8" w:tplc="A120E04C">
+      <w:lvl w:ilvl="8" w:tplc="2076D830">
         <w:start w:val="1"/>
         <w:numFmt w:val="bullet"/>
         <w:lvlText w:val="•"/>
@@ -38797,10 +39741,10 @@
     </w:lvlOverride>
   </w:num>
   <w:num w:numId="23" w16cid:durableId="1515069928">
-    <w:abstractNumId w:val="41"/>
+    <w:abstractNumId w:val="45"/>
     <w:lvlOverride w:ilvl="0">
       <w:startOverride w:val="1"/>
-      <w:lvl w:ilvl="0" w:tplc="51D0191C">
+      <w:lvl w:ilvl="0" w:tplc="203CEA38">
         <w:start w:val="1"/>
         <w:numFmt w:val="decimal"/>
         <w:lvlText w:val="%1."/>
@@ -38833,7 +39777,7 @@
     </w:lvlOverride>
     <w:lvlOverride w:ilvl="1">
       <w:startOverride w:val="1"/>
-      <w:lvl w:ilvl="1" w:tplc="92C8684A">
+      <w:lvl w:ilvl="1" w:tplc="230E560E">
         <w:start w:val="1"/>
         <w:numFmt w:val="decimal"/>
         <w:lvlText w:val="%2."/>
@@ -38866,7 +39810,7 @@
     </w:lvlOverride>
     <w:lvlOverride w:ilvl="2">
       <w:startOverride w:val="1"/>
-      <w:lvl w:ilvl="2" w:tplc="61F6AAA8">
+      <w:lvl w:ilvl="2" w:tplc="C05E4E54">
         <w:start w:val="1"/>
         <w:numFmt w:val="decimal"/>
         <w:lvlText w:val="%3."/>
@@ -38899,7 +39843,7 @@
     </w:lvlOverride>
     <w:lvlOverride w:ilvl="3">
       <w:startOverride w:val="1"/>
-      <w:lvl w:ilvl="3" w:tplc="834678F4">
+      <w:lvl w:ilvl="3" w:tplc="6FCA3A88">
         <w:start w:val="1"/>
         <w:numFmt w:val="decimal"/>
         <w:lvlText w:val="%4."/>
@@ -38932,7 +39876,7 @@
     </w:lvlOverride>
     <w:lvlOverride w:ilvl="4">
       <w:startOverride w:val="1"/>
-      <w:lvl w:ilvl="4" w:tplc="A79ED06A">
+      <w:lvl w:ilvl="4" w:tplc="CA269F50">
         <w:start w:val="1"/>
         <w:numFmt w:val="decimal"/>
         <w:lvlText w:val="%5."/>
@@ -38965,7 +39909,7 @@
     </w:lvlOverride>
     <w:lvlOverride w:ilvl="5">
       <w:startOverride w:val="1"/>
-      <w:lvl w:ilvl="5" w:tplc="159A0CB0">
+      <w:lvl w:ilvl="5" w:tplc="37FE9204">
         <w:start w:val="1"/>
         <w:numFmt w:val="decimal"/>
         <w:lvlText w:val="%6."/>
@@ -38998,7 +39942,7 @@
     </w:lvlOverride>
     <w:lvlOverride w:ilvl="6">
       <w:startOverride w:val="1"/>
-      <w:lvl w:ilvl="6" w:tplc="21A2AC4C">
+      <w:lvl w:ilvl="6" w:tplc="0E4612A8">
         <w:start w:val="1"/>
         <w:numFmt w:val="decimal"/>
         <w:lvlText w:val="%7."/>
@@ -39031,7 +39975,7 @@
     </w:lvlOverride>
     <w:lvlOverride w:ilvl="7">
       <w:startOverride w:val="1"/>
-      <w:lvl w:ilvl="7" w:tplc="8FD21876">
+      <w:lvl w:ilvl="7" w:tplc="2C88D648">
         <w:start w:val="1"/>
         <w:numFmt w:val="decimal"/>
         <w:lvlText w:val="%8."/>
@@ -39064,7 +40008,7 @@
     </w:lvlOverride>
     <w:lvlOverride w:ilvl="8">
       <w:startOverride w:val="1"/>
-      <w:lvl w:ilvl="8" w:tplc="B056588E">
+      <w:lvl w:ilvl="8" w:tplc="20BC5424">
         <w:start w:val="1"/>
         <w:numFmt w:val="decimal"/>
         <w:lvlText w:val="%9."/>
@@ -39099,7 +40043,7 @@
   <w:num w:numId="24" w16cid:durableId="956595277">
     <w:abstractNumId w:val="10"/>
     <w:lvlOverride w:ilvl="0">
-      <w:lvl w:ilvl="0" w:tplc="FA02AF4E">
+      <w:lvl w:ilvl="0" w:tplc="78E2F63A">
         <w:start w:val="1"/>
         <w:numFmt w:val="bullet"/>
         <w:lvlText w:val="•"/>
@@ -39131,7 +40075,7 @@
       </w:lvl>
     </w:lvlOverride>
     <w:lvlOverride w:ilvl="1">
-      <w:lvl w:ilvl="1" w:tplc="AE1845C4">
+      <w:lvl w:ilvl="1" w:tplc="CBDE9BBA">
         <w:start w:val="1"/>
         <w:numFmt w:val="bullet"/>
         <w:lvlText w:val="•"/>
@@ -39163,7 +40107,7 @@
       </w:lvl>
     </w:lvlOverride>
     <w:lvlOverride w:ilvl="2">
-      <w:lvl w:ilvl="2" w:tplc="EEACDED0">
+      <w:lvl w:ilvl="2" w:tplc="9678EBF0">
         <w:start w:val="1"/>
         <w:numFmt w:val="bullet"/>
         <w:lvlText w:val="•"/>
@@ -39195,7 +40139,7 @@
       </w:lvl>
     </w:lvlOverride>
     <w:lvlOverride w:ilvl="3">
-      <w:lvl w:ilvl="3" w:tplc="56F450C4">
+      <w:lvl w:ilvl="3" w:tplc="F6CCB198">
         <w:start w:val="1"/>
         <w:numFmt w:val="bullet"/>
         <w:lvlText w:val="•"/>
@@ -39227,7 +40171,7 @@
       </w:lvl>
     </w:lvlOverride>
     <w:lvlOverride w:ilvl="4">
-      <w:lvl w:ilvl="4" w:tplc="073AABAC">
+      <w:lvl w:ilvl="4" w:tplc="B282BE0C">
         <w:start w:val="1"/>
         <w:numFmt w:val="bullet"/>
         <w:lvlText w:val="•"/>
@@ -39259,7 +40203,7 @@
       </w:lvl>
     </w:lvlOverride>
     <w:lvlOverride w:ilvl="5">
-      <w:lvl w:ilvl="5" w:tplc="80C69C68">
+      <w:lvl w:ilvl="5" w:tplc="7CF41AE4">
         <w:start w:val="1"/>
         <w:numFmt w:val="bullet"/>
         <w:lvlText w:val="•"/>
@@ -39291,7 +40235,7 @@
       </w:lvl>
     </w:lvlOverride>
     <w:lvlOverride w:ilvl="6">
-      <w:lvl w:ilvl="6" w:tplc="F1562C1C">
+      <w:lvl w:ilvl="6" w:tplc="F36C2DFE">
         <w:start w:val="1"/>
         <w:numFmt w:val="bullet"/>
         <w:lvlText w:val="•"/>
@@ -39323,7 +40267,7 @@
       </w:lvl>
     </w:lvlOverride>
     <w:lvlOverride w:ilvl="7">
-      <w:lvl w:ilvl="7" w:tplc="8362B036">
+      <w:lvl w:ilvl="7" w:tplc="DB54E382">
         <w:start w:val="1"/>
         <w:numFmt w:val="bullet"/>
         <w:lvlText w:val="•"/>
@@ -39355,7 +40299,7 @@
       </w:lvl>
     </w:lvlOverride>
     <w:lvlOverride w:ilvl="8">
-      <w:lvl w:ilvl="8" w:tplc="A0BCE412">
+      <w:lvl w:ilvl="8" w:tplc="8996C90E">
         <w:start w:val="1"/>
         <w:numFmt w:val="bullet"/>
         <w:lvlText w:val="•"/>
@@ -39388,10 +40332,10 @@
     </w:lvlOverride>
   </w:num>
   <w:num w:numId="25" w16cid:durableId="1454982961">
-    <w:abstractNumId w:val="41"/>
+    <w:abstractNumId w:val="45"/>
     <w:lvlOverride w:ilvl="0">
       <w:startOverride w:val="2"/>
-      <w:lvl w:ilvl="0" w:tplc="51D0191C">
+      <w:lvl w:ilvl="0" w:tplc="203CEA38">
         <w:start w:val="2"/>
         <w:numFmt w:val="decimal"/>
         <w:lvlText w:val="%1."/>
@@ -39424,7 +40368,7 @@
     </w:lvlOverride>
     <w:lvlOverride w:ilvl="1">
       <w:startOverride w:val="1"/>
-      <w:lvl w:ilvl="1" w:tplc="92C8684A">
+      <w:lvl w:ilvl="1" w:tplc="230E560E">
         <w:start w:val="1"/>
         <w:numFmt w:val="decimal"/>
         <w:lvlText w:val="%2."/>
@@ -39457,7 +40401,7 @@
     </w:lvlOverride>
     <w:lvlOverride w:ilvl="2">
       <w:startOverride w:val="1"/>
-      <w:lvl w:ilvl="2" w:tplc="61F6AAA8">
+      <w:lvl w:ilvl="2" w:tplc="C05E4E54">
         <w:start w:val="1"/>
         <w:numFmt w:val="decimal"/>
         <w:lvlText w:val="%3."/>
@@ -39490,7 +40434,7 @@
     </w:lvlOverride>
     <w:lvlOverride w:ilvl="3">
       <w:startOverride w:val="1"/>
-      <w:lvl w:ilvl="3" w:tplc="834678F4">
+      <w:lvl w:ilvl="3" w:tplc="6FCA3A88">
         <w:start w:val="1"/>
         <w:numFmt w:val="decimal"/>
         <w:lvlText w:val="%4."/>
@@ -39523,7 +40467,7 @@
     </w:lvlOverride>
     <w:lvlOverride w:ilvl="4">
       <w:startOverride w:val="1"/>
-      <w:lvl w:ilvl="4" w:tplc="A79ED06A">
+      <w:lvl w:ilvl="4" w:tplc="CA269F50">
         <w:start w:val="1"/>
         <w:numFmt w:val="decimal"/>
         <w:lvlText w:val="%5."/>
@@ -39556,7 +40500,7 @@
     </w:lvlOverride>
     <w:lvlOverride w:ilvl="5">
       <w:startOverride w:val="1"/>
-      <w:lvl w:ilvl="5" w:tplc="159A0CB0">
+      <w:lvl w:ilvl="5" w:tplc="37FE9204">
         <w:start w:val="1"/>
         <w:numFmt w:val="decimal"/>
         <w:lvlText w:val="%6."/>
@@ -39589,7 +40533,7 @@
     </w:lvlOverride>
     <w:lvlOverride w:ilvl="6">
       <w:startOverride w:val="1"/>
-      <w:lvl w:ilvl="6" w:tplc="21A2AC4C">
+      <w:lvl w:ilvl="6" w:tplc="0E4612A8">
         <w:start w:val="1"/>
         <w:numFmt w:val="decimal"/>
         <w:lvlText w:val="%7."/>
@@ -39622,7 +40566,7 @@
     </w:lvlOverride>
     <w:lvlOverride w:ilvl="7">
       <w:startOverride w:val="1"/>
-      <w:lvl w:ilvl="7" w:tplc="8FD21876">
+      <w:lvl w:ilvl="7" w:tplc="2C88D648">
         <w:start w:val="1"/>
         <w:numFmt w:val="decimal"/>
         <w:lvlText w:val="%8."/>
@@ -39655,7 +40599,7 @@
     </w:lvlOverride>
     <w:lvlOverride w:ilvl="8">
       <w:startOverride w:val="1"/>
-      <w:lvl w:ilvl="8" w:tplc="B056588E">
+      <w:lvl w:ilvl="8" w:tplc="20BC5424">
         <w:start w:val="1"/>
         <w:numFmt w:val="decimal"/>
         <w:lvlText w:val="%9."/>
@@ -39688,10 +40632,10 @@
     </w:lvlOverride>
   </w:num>
   <w:num w:numId="26" w16cid:durableId="2072534027">
-    <w:abstractNumId w:val="41"/>
+    <w:abstractNumId w:val="45"/>
     <w:lvlOverride w:ilvl="0">
       <w:startOverride w:val="3"/>
-      <w:lvl w:ilvl="0" w:tplc="51D0191C">
+      <w:lvl w:ilvl="0" w:tplc="203CEA38">
         <w:start w:val="3"/>
         <w:numFmt w:val="decimal"/>
         <w:lvlText w:val="%1."/>
@@ -39724,7 +40668,7 @@
     </w:lvlOverride>
     <w:lvlOverride w:ilvl="1">
       <w:startOverride w:val="1"/>
-      <w:lvl w:ilvl="1" w:tplc="92C8684A">
+      <w:lvl w:ilvl="1" w:tplc="230E560E">
         <w:start w:val="1"/>
         <w:numFmt w:val="decimal"/>
         <w:lvlText w:val="%2."/>
@@ -39757,7 +40701,7 @@
     </w:lvlOverride>
     <w:lvlOverride w:ilvl="2">
       <w:startOverride w:val="1"/>
-      <w:lvl w:ilvl="2" w:tplc="61F6AAA8">
+      <w:lvl w:ilvl="2" w:tplc="C05E4E54">
         <w:start w:val="1"/>
         <w:numFmt w:val="decimal"/>
         <w:lvlText w:val="%3."/>
@@ -39790,7 +40734,7 @@
     </w:lvlOverride>
     <w:lvlOverride w:ilvl="3">
       <w:startOverride w:val="1"/>
-      <w:lvl w:ilvl="3" w:tplc="834678F4">
+      <w:lvl w:ilvl="3" w:tplc="6FCA3A88">
         <w:start w:val="1"/>
         <w:numFmt w:val="decimal"/>
         <w:lvlText w:val="%4."/>
@@ -39823,7 +40767,7 @@
     </w:lvlOverride>
     <w:lvlOverride w:ilvl="4">
       <w:startOverride w:val="1"/>
-      <w:lvl w:ilvl="4" w:tplc="A79ED06A">
+      <w:lvl w:ilvl="4" w:tplc="CA269F50">
         <w:start w:val="1"/>
         <w:numFmt w:val="decimal"/>
         <w:lvlText w:val="%5."/>
@@ -39856,7 +40800,7 @@
     </w:lvlOverride>
     <w:lvlOverride w:ilvl="5">
       <w:startOverride w:val="1"/>
-      <w:lvl w:ilvl="5" w:tplc="159A0CB0">
+      <w:lvl w:ilvl="5" w:tplc="37FE9204">
         <w:start w:val="1"/>
         <w:numFmt w:val="decimal"/>
         <w:lvlText w:val="%6."/>
@@ -39889,7 +40833,7 @@
     </w:lvlOverride>
     <w:lvlOverride w:ilvl="6">
       <w:startOverride w:val="1"/>
-      <w:lvl w:ilvl="6" w:tplc="21A2AC4C">
+      <w:lvl w:ilvl="6" w:tplc="0E4612A8">
         <w:start w:val="1"/>
         <w:numFmt w:val="decimal"/>
         <w:lvlText w:val="%7."/>
@@ -39922,7 +40866,7 @@
     </w:lvlOverride>
     <w:lvlOverride w:ilvl="7">
       <w:startOverride w:val="1"/>
-      <w:lvl w:ilvl="7" w:tplc="8FD21876">
+      <w:lvl w:ilvl="7" w:tplc="2C88D648">
         <w:start w:val="1"/>
         <w:numFmt w:val="decimal"/>
         <w:lvlText w:val="%8."/>
@@ -39955,7 +40899,7 @@
     </w:lvlOverride>
     <w:lvlOverride w:ilvl="8">
       <w:startOverride w:val="1"/>
-      <w:lvl w:ilvl="8" w:tplc="B056588E">
+      <w:lvl w:ilvl="8" w:tplc="20BC5424">
         <w:start w:val="1"/>
         <w:numFmt w:val="decimal"/>
         <w:lvlText w:val="%9."/>
@@ -39988,10 +40932,10 @@
     </w:lvlOverride>
   </w:num>
   <w:num w:numId="27" w16cid:durableId="1591623416">
-    <w:abstractNumId w:val="41"/>
+    <w:abstractNumId w:val="45"/>
     <w:lvlOverride w:ilvl="0">
       <w:startOverride w:val="4"/>
-      <w:lvl w:ilvl="0" w:tplc="51D0191C">
+      <w:lvl w:ilvl="0" w:tplc="203CEA38">
         <w:start w:val="4"/>
         <w:numFmt w:val="decimal"/>
         <w:lvlText w:val="%1."/>
@@ -40024,7 +40968,7 @@
     </w:lvlOverride>
     <w:lvlOverride w:ilvl="1">
       <w:startOverride w:val="1"/>
-      <w:lvl w:ilvl="1" w:tplc="92C8684A">
+      <w:lvl w:ilvl="1" w:tplc="230E560E">
         <w:start w:val="1"/>
         <w:numFmt w:val="decimal"/>
         <w:lvlText w:val="%2."/>
@@ -40057,7 +41001,7 @@
     </w:lvlOverride>
     <w:lvlOverride w:ilvl="2">
       <w:startOverride w:val="1"/>
-      <w:lvl w:ilvl="2" w:tplc="61F6AAA8">
+      <w:lvl w:ilvl="2" w:tplc="C05E4E54">
         <w:start w:val="1"/>
         <w:numFmt w:val="decimal"/>
         <w:lvlText w:val="%3."/>
@@ -40090,7 +41034,7 @@
     </w:lvlOverride>
     <w:lvlOverride w:ilvl="3">
       <w:startOverride w:val="1"/>
-      <w:lvl w:ilvl="3" w:tplc="834678F4">
+      <w:lvl w:ilvl="3" w:tplc="6FCA3A88">
         <w:start w:val="1"/>
         <w:numFmt w:val="decimal"/>
         <w:lvlText w:val="%4."/>
@@ -40123,7 +41067,7 @@
     </w:lvlOverride>
     <w:lvlOverride w:ilvl="4">
       <w:startOverride w:val="1"/>
-      <w:lvl w:ilvl="4" w:tplc="A79ED06A">
+      <w:lvl w:ilvl="4" w:tplc="CA269F50">
         <w:start w:val="1"/>
         <w:numFmt w:val="decimal"/>
         <w:lvlText w:val="%5."/>
@@ -40156,7 +41100,7 @@
     </w:lvlOverride>
     <w:lvlOverride w:ilvl="5">
       <w:startOverride w:val="1"/>
-      <w:lvl w:ilvl="5" w:tplc="159A0CB0">
+      <w:lvl w:ilvl="5" w:tplc="37FE9204">
         <w:start w:val="1"/>
         <w:numFmt w:val="decimal"/>
         <w:lvlText w:val="%6."/>
@@ -40189,7 +41133,7 @@
     </w:lvlOverride>
     <w:lvlOverride w:ilvl="6">
       <w:startOverride w:val="1"/>
-      <w:lvl w:ilvl="6" w:tplc="21A2AC4C">
+      <w:lvl w:ilvl="6" w:tplc="0E4612A8">
         <w:start w:val="1"/>
         <w:numFmt w:val="decimal"/>
         <w:lvlText w:val="%7."/>
@@ -40222,7 +41166,7 @@
     </w:lvlOverride>
     <w:lvlOverride w:ilvl="7">
       <w:startOverride w:val="1"/>
-      <w:lvl w:ilvl="7" w:tplc="8FD21876">
+      <w:lvl w:ilvl="7" w:tplc="2C88D648">
         <w:start w:val="1"/>
         <w:numFmt w:val="decimal"/>
         <w:lvlText w:val="%8."/>
@@ -40255,7 +41199,7 @@
     </w:lvlOverride>
     <w:lvlOverride w:ilvl="8">
       <w:startOverride w:val="1"/>
-      <w:lvl w:ilvl="8" w:tplc="B056588E">
+      <w:lvl w:ilvl="8" w:tplc="20BC5424">
         <w:start w:val="1"/>
         <w:numFmt w:val="decimal"/>
         <w:lvlText w:val="%9."/>
@@ -40288,10 +41232,10 @@
     </w:lvlOverride>
   </w:num>
   <w:num w:numId="28" w16cid:durableId="1228952774">
-    <w:abstractNumId w:val="41"/>
+    <w:abstractNumId w:val="45"/>
     <w:lvlOverride w:ilvl="0">
       <w:startOverride w:val="6"/>
-      <w:lvl w:ilvl="0" w:tplc="51D0191C">
+      <w:lvl w:ilvl="0" w:tplc="203CEA38">
         <w:start w:val="6"/>
         <w:numFmt w:val="decimal"/>
         <w:lvlText w:val="%1."/>
@@ -40324,7 +41268,7 @@
     </w:lvlOverride>
     <w:lvlOverride w:ilvl="1">
       <w:startOverride w:val="1"/>
-      <w:lvl w:ilvl="1" w:tplc="92C8684A">
+      <w:lvl w:ilvl="1" w:tplc="230E560E">
         <w:start w:val="1"/>
         <w:numFmt w:val="decimal"/>
         <w:lvlText w:val="%2."/>
@@ -40357,7 +41301,7 @@
     </w:lvlOverride>
     <w:lvlOverride w:ilvl="2">
       <w:startOverride w:val="1"/>
-      <w:lvl w:ilvl="2" w:tplc="61F6AAA8">
+      <w:lvl w:ilvl="2" w:tplc="C05E4E54">
         <w:start w:val="1"/>
         <w:numFmt w:val="decimal"/>
         <w:lvlText w:val="%3."/>
@@ -40390,7 +41334,7 @@
     </w:lvlOverride>
     <w:lvlOverride w:ilvl="3">
       <w:startOverride w:val="1"/>
-      <w:lvl w:ilvl="3" w:tplc="834678F4">
+      <w:lvl w:ilvl="3" w:tplc="6FCA3A88">
         <w:start w:val="1"/>
         <w:numFmt w:val="decimal"/>
         <w:lvlText w:val="%4."/>
@@ -40423,7 +41367,7 @@
     </w:lvlOverride>
     <w:lvlOverride w:ilvl="4">
       <w:startOverride w:val="1"/>
-      <w:lvl w:ilvl="4" w:tplc="A79ED06A">
+      <w:lvl w:ilvl="4" w:tplc="CA269F50">
         <w:start w:val="1"/>
         <w:numFmt w:val="decimal"/>
         <w:lvlText w:val="%5."/>
@@ -40456,7 +41400,7 @@
     </w:lvlOverride>
     <w:lvlOverride w:ilvl="5">
       <w:startOverride w:val="1"/>
-      <w:lvl w:ilvl="5" w:tplc="159A0CB0">
+      <w:lvl w:ilvl="5" w:tplc="37FE9204">
         <w:start w:val="1"/>
         <w:numFmt w:val="decimal"/>
         <w:lvlText w:val="%6."/>
@@ -40489,7 +41433,7 @@
     </w:lvlOverride>
     <w:lvlOverride w:ilvl="6">
       <w:startOverride w:val="1"/>
-      <w:lvl w:ilvl="6" w:tplc="21A2AC4C">
+      <w:lvl w:ilvl="6" w:tplc="0E4612A8">
         <w:start w:val="1"/>
         <w:numFmt w:val="decimal"/>
         <w:lvlText w:val="%7."/>
@@ -40522,7 +41466,7 @@
     </w:lvlOverride>
     <w:lvlOverride w:ilvl="7">
       <w:startOverride w:val="1"/>
-      <w:lvl w:ilvl="7" w:tplc="8FD21876">
+      <w:lvl w:ilvl="7" w:tplc="2C88D648">
         <w:start w:val="1"/>
         <w:numFmt w:val="decimal"/>
         <w:lvlText w:val="%8."/>
@@ -40555,7 +41499,7 @@
     </w:lvlOverride>
     <w:lvlOverride w:ilvl="8">
       <w:startOverride w:val="1"/>
-      <w:lvl w:ilvl="8" w:tplc="B056588E">
+      <w:lvl w:ilvl="8" w:tplc="20BC5424">
         <w:start w:val="1"/>
         <w:numFmt w:val="decimal"/>
         <w:lvlText w:val="%9."/>
@@ -40588,10 +41532,10 @@
     </w:lvlOverride>
   </w:num>
   <w:num w:numId="29" w16cid:durableId="139201445">
-    <w:abstractNumId w:val="41"/>
+    <w:abstractNumId w:val="45"/>
     <w:lvlOverride w:ilvl="0">
       <w:startOverride w:val="10"/>
-      <w:lvl w:ilvl="0" w:tplc="51D0191C">
+      <w:lvl w:ilvl="0" w:tplc="203CEA38">
         <w:start w:val="10"/>
         <w:numFmt w:val="decimal"/>
         <w:lvlText w:val="%1."/>
@@ -40624,7 +41568,7 @@
     </w:lvlOverride>
     <w:lvlOverride w:ilvl="1">
       <w:startOverride w:val="1"/>
-      <w:lvl w:ilvl="1" w:tplc="92C8684A">
+      <w:lvl w:ilvl="1" w:tplc="230E560E">
         <w:start w:val="1"/>
         <w:numFmt w:val="decimal"/>
         <w:lvlText w:val="%2."/>
@@ -40657,7 +41601,7 @@
     </w:lvlOverride>
     <w:lvlOverride w:ilvl="2">
       <w:startOverride w:val="1"/>
-      <w:lvl w:ilvl="2" w:tplc="61F6AAA8">
+      <w:lvl w:ilvl="2" w:tplc="C05E4E54">
         <w:start w:val="1"/>
         <w:numFmt w:val="decimal"/>
         <w:lvlText w:val="%3."/>
@@ -40690,7 +41634,7 @@
     </w:lvlOverride>
     <w:lvlOverride w:ilvl="3">
       <w:startOverride w:val="1"/>
-      <w:lvl w:ilvl="3" w:tplc="834678F4">
+      <w:lvl w:ilvl="3" w:tplc="6FCA3A88">
         <w:start w:val="1"/>
         <w:numFmt w:val="decimal"/>
         <w:lvlText w:val="%4."/>
@@ -40723,7 +41667,7 @@
     </w:lvlOverride>
     <w:lvlOverride w:ilvl="4">
       <w:startOverride w:val="1"/>
-      <w:lvl w:ilvl="4" w:tplc="A79ED06A">
+      <w:lvl w:ilvl="4" w:tplc="CA269F50">
         <w:start w:val="1"/>
         <w:numFmt w:val="decimal"/>
         <w:lvlText w:val="%5."/>
@@ -40756,7 +41700,7 @@
     </w:lvlOverride>
     <w:lvlOverride w:ilvl="5">
       <w:startOverride w:val="1"/>
-      <w:lvl w:ilvl="5" w:tplc="159A0CB0">
+      <w:lvl w:ilvl="5" w:tplc="37FE9204">
         <w:start w:val="1"/>
         <w:numFmt w:val="decimal"/>
         <w:lvlText w:val="%6."/>
@@ -40789,7 +41733,7 @@
     </w:lvlOverride>
     <w:lvlOverride w:ilvl="6">
       <w:startOverride w:val="1"/>
-      <w:lvl w:ilvl="6" w:tplc="21A2AC4C">
+      <w:lvl w:ilvl="6" w:tplc="0E4612A8">
         <w:start w:val="1"/>
         <w:numFmt w:val="decimal"/>
         <w:lvlText w:val="%7."/>
@@ -40822,7 +41766,7 @@
     </w:lvlOverride>
     <w:lvlOverride w:ilvl="7">
       <w:startOverride w:val="1"/>
-      <w:lvl w:ilvl="7" w:tplc="8FD21876">
+      <w:lvl w:ilvl="7" w:tplc="2C88D648">
         <w:start w:val="1"/>
         <w:numFmt w:val="decimal"/>
         <w:lvlText w:val="%8."/>
@@ -40855,7 +41799,7 @@
     </w:lvlOverride>
     <w:lvlOverride w:ilvl="8">
       <w:startOverride w:val="1"/>
-      <w:lvl w:ilvl="8" w:tplc="B056588E">
+      <w:lvl w:ilvl="8" w:tplc="20BC5424">
         <w:start w:val="1"/>
         <w:numFmt w:val="decimal"/>
         <w:lvlText w:val="%9."/>
@@ -40888,10 +41832,10 @@
     </w:lvlOverride>
   </w:num>
   <w:num w:numId="30" w16cid:durableId="2083478099">
-    <w:abstractNumId w:val="41"/>
+    <w:abstractNumId w:val="45"/>
     <w:lvlOverride w:ilvl="0">
       <w:startOverride w:val="1"/>
-      <w:lvl w:ilvl="0" w:tplc="51D0191C">
+      <w:lvl w:ilvl="0" w:tplc="203CEA38">
         <w:start w:val="1"/>
         <w:numFmt w:val="decimal"/>
         <w:lvlText w:val="%1."/>
@@ -40924,7 +41868,7 @@
     </w:lvlOverride>
     <w:lvlOverride w:ilvl="1">
       <w:startOverride w:val="1"/>
-      <w:lvl w:ilvl="1" w:tplc="92C8684A">
+      <w:lvl w:ilvl="1" w:tplc="230E560E">
         <w:start w:val="1"/>
         <w:numFmt w:val="decimal"/>
         <w:lvlText w:val="%2."/>
@@ -40957,7 +41901,7 @@
     </w:lvlOverride>
     <w:lvlOverride w:ilvl="2">
       <w:startOverride w:val="1"/>
-      <w:lvl w:ilvl="2" w:tplc="61F6AAA8">
+      <w:lvl w:ilvl="2" w:tplc="C05E4E54">
         <w:start w:val="1"/>
         <w:numFmt w:val="decimal"/>
         <w:lvlText w:val="%3."/>
@@ -40990,7 +41934,7 @@
     </w:lvlOverride>
     <w:lvlOverride w:ilvl="3">
       <w:startOverride w:val="1"/>
-      <w:lvl w:ilvl="3" w:tplc="834678F4">
+      <w:lvl w:ilvl="3" w:tplc="6FCA3A88">
         <w:start w:val="1"/>
         <w:numFmt w:val="decimal"/>
         <w:lvlText w:val="%4."/>
@@ -41023,7 +41967,7 @@
     </w:lvlOverride>
     <w:lvlOverride w:ilvl="4">
       <w:startOverride w:val="1"/>
-      <w:lvl w:ilvl="4" w:tplc="A79ED06A">
+      <w:lvl w:ilvl="4" w:tplc="CA269F50">
         <w:start w:val="1"/>
         <w:numFmt w:val="decimal"/>
         <w:lvlText w:val="%5."/>
@@ -41056,7 +42000,7 @@
     </w:lvlOverride>
     <w:lvlOverride w:ilvl="5">
       <w:startOverride w:val="1"/>
-      <w:lvl w:ilvl="5" w:tplc="159A0CB0">
+      <w:lvl w:ilvl="5" w:tplc="37FE9204">
         <w:start w:val="1"/>
         <w:numFmt w:val="decimal"/>
         <w:lvlText w:val="%6."/>
@@ -41089,7 +42033,7 @@
     </w:lvlOverride>
     <w:lvlOverride w:ilvl="6">
       <w:startOverride w:val="1"/>
-      <w:lvl w:ilvl="6" w:tplc="21A2AC4C">
+      <w:lvl w:ilvl="6" w:tplc="0E4612A8">
         <w:start w:val="1"/>
         <w:numFmt w:val="decimal"/>
         <w:lvlText w:val="%7."/>
@@ -41122,7 +42066,7 @@
     </w:lvlOverride>
     <w:lvlOverride w:ilvl="7">
       <w:startOverride w:val="1"/>
-      <w:lvl w:ilvl="7" w:tplc="8FD21876">
+      <w:lvl w:ilvl="7" w:tplc="2C88D648">
         <w:start w:val="1"/>
         <w:numFmt w:val="decimal"/>
         <w:lvlText w:val="%8."/>
@@ -41155,7 +42099,7 @@
     </w:lvlOverride>
     <w:lvlOverride w:ilvl="8">
       <w:startOverride w:val="1"/>
-      <w:lvl w:ilvl="8" w:tplc="B056588E">
+      <w:lvl w:ilvl="8" w:tplc="20BC5424">
         <w:start w:val="1"/>
         <w:numFmt w:val="decimal"/>
         <w:lvlText w:val="%9."/>
@@ -41188,10 +42132,10 @@
     </w:lvlOverride>
   </w:num>
   <w:num w:numId="31" w16cid:durableId="1234857083">
-    <w:abstractNumId w:val="41"/>
+    <w:abstractNumId w:val="45"/>
     <w:lvlOverride w:ilvl="0">
       <w:startOverride w:val="1"/>
-      <w:lvl w:ilvl="0" w:tplc="51D0191C">
+      <w:lvl w:ilvl="0" w:tplc="203CEA38">
         <w:start w:val="1"/>
         <w:numFmt w:val="decimal"/>
         <w:lvlText w:val="%1."/>
@@ -41224,7 +42168,7 @@
     </w:lvlOverride>
     <w:lvlOverride w:ilvl="1">
       <w:startOverride w:val="1"/>
-      <w:lvl w:ilvl="1" w:tplc="92C8684A">
+      <w:lvl w:ilvl="1" w:tplc="230E560E">
         <w:start w:val="1"/>
         <w:numFmt w:val="decimal"/>
         <w:lvlText w:val="%2."/>
@@ -41257,7 +42201,7 @@
     </w:lvlOverride>
     <w:lvlOverride w:ilvl="2">
       <w:startOverride w:val="1"/>
-      <w:lvl w:ilvl="2" w:tplc="61F6AAA8">
+      <w:lvl w:ilvl="2" w:tplc="C05E4E54">
         <w:start w:val="1"/>
         <w:numFmt w:val="decimal"/>
         <w:lvlText w:val="%3."/>
@@ -41290,7 +42234,7 @@
     </w:lvlOverride>
     <w:lvlOverride w:ilvl="3">
       <w:startOverride w:val="1"/>
-      <w:lvl w:ilvl="3" w:tplc="834678F4">
+      <w:lvl w:ilvl="3" w:tplc="6FCA3A88">
         <w:start w:val="1"/>
         <w:numFmt w:val="decimal"/>
         <w:lvlText w:val="%4."/>
@@ -41323,7 +42267,7 @@
     </w:lvlOverride>
     <w:lvlOverride w:ilvl="4">
       <w:startOverride w:val="1"/>
-      <w:lvl w:ilvl="4" w:tplc="A79ED06A">
+      <w:lvl w:ilvl="4" w:tplc="CA269F50">
         <w:start w:val="1"/>
         <w:numFmt w:val="decimal"/>
         <w:lvlText w:val="%5."/>
@@ -41356,7 +42300,7 @@
     </w:lvlOverride>
     <w:lvlOverride w:ilvl="5">
       <w:startOverride w:val="1"/>
-      <w:lvl w:ilvl="5" w:tplc="159A0CB0">
+      <w:lvl w:ilvl="5" w:tplc="37FE9204">
         <w:start w:val="1"/>
         <w:numFmt w:val="decimal"/>
         <w:lvlText w:val="%6."/>
@@ -41389,7 +42333,7 @@
     </w:lvlOverride>
     <w:lvlOverride w:ilvl="6">
       <w:startOverride w:val="1"/>
-      <w:lvl w:ilvl="6" w:tplc="21A2AC4C">
+      <w:lvl w:ilvl="6" w:tplc="0E4612A8">
         <w:start w:val="1"/>
         <w:numFmt w:val="decimal"/>
         <w:lvlText w:val="%7."/>
@@ -41422,7 +42366,7 @@
     </w:lvlOverride>
     <w:lvlOverride w:ilvl="7">
       <w:startOverride w:val="1"/>
-      <w:lvl w:ilvl="7" w:tplc="8FD21876">
+      <w:lvl w:ilvl="7" w:tplc="2C88D648">
         <w:start w:val="1"/>
         <w:numFmt w:val="decimal"/>
         <w:lvlText w:val="%8."/>
@@ -41455,7 +42399,7 @@
     </w:lvlOverride>
     <w:lvlOverride w:ilvl="8">
       <w:startOverride w:val="1"/>
-      <w:lvl w:ilvl="8" w:tplc="B056588E">
+      <w:lvl w:ilvl="8" w:tplc="20BC5424">
         <w:start w:val="1"/>
         <w:numFmt w:val="decimal"/>
         <w:lvlText w:val="%9."/>
@@ -41488,10 +42432,10 @@
     </w:lvlOverride>
   </w:num>
   <w:num w:numId="32" w16cid:durableId="962925961">
-    <w:abstractNumId w:val="41"/>
+    <w:abstractNumId w:val="45"/>
     <w:lvlOverride w:ilvl="0">
       <w:startOverride w:val="1"/>
-      <w:lvl w:ilvl="0" w:tplc="51D0191C">
+      <w:lvl w:ilvl="0" w:tplc="203CEA38">
         <w:start w:val="1"/>
         <w:numFmt w:val="decimal"/>
         <w:lvlText w:val="%1."/>
@@ -41524,7 +42468,7 @@
     </w:lvlOverride>
     <w:lvlOverride w:ilvl="1">
       <w:startOverride w:val="1"/>
-      <w:lvl w:ilvl="1" w:tplc="92C8684A">
+      <w:lvl w:ilvl="1" w:tplc="230E560E">
         <w:start w:val="1"/>
         <w:numFmt w:val="decimal"/>
         <w:lvlText w:val="%2."/>
@@ -41557,7 +42501,7 @@
     </w:lvlOverride>
     <w:lvlOverride w:ilvl="2">
       <w:startOverride w:val="1"/>
-      <w:lvl w:ilvl="2" w:tplc="61F6AAA8">
+      <w:lvl w:ilvl="2" w:tplc="C05E4E54">
         <w:start w:val="1"/>
         <w:numFmt w:val="decimal"/>
         <w:lvlText w:val="%3."/>
@@ -41590,7 +42534,7 @@
     </w:lvlOverride>
     <w:lvlOverride w:ilvl="3">
       <w:startOverride w:val="1"/>
-      <w:lvl w:ilvl="3" w:tplc="834678F4">
+      <w:lvl w:ilvl="3" w:tplc="6FCA3A88">
         <w:start w:val="1"/>
         <w:numFmt w:val="decimal"/>
         <w:lvlText w:val="%4."/>
@@ -41623,7 +42567,7 @@
     </w:lvlOverride>
     <w:lvlOverride w:ilvl="4">
       <w:startOverride w:val="1"/>
-      <w:lvl w:ilvl="4" w:tplc="A79ED06A">
+      <w:lvl w:ilvl="4" w:tplc="CA269F50">
         <w:start w:val="1"/>
         <w:numFmt w:val="decimal"/>
         <w:lvlText w:val="%5."/>
@@ -41656,7 +42600,7 @@
     </w:lvlOverride>
     <w:lvlOverride w:ilvl="5">
       <w:startOverride w:val="1"/>
-      <w:lvl w:ilvl="5" w:tplc="159A0CB0">
+      <w:lvl w:ilvl="5" w:tplc="37FE9204">
         <w:start w:val="1"/>
         <w:numFmt w:val="decimal"/>
         <w:lvlText w:val="%6."/>
@@ -41689,7 +42633,7 @@
     </w:lvlOverride>
     <w:lvlOverride w:ilvl="6">
       <w:startOverride w:val="1"/>
-      <w:lvl w:ilvl="6" w:tplc="21A2AC4C">
+      <w:lvl w:ilvl="6" w:tplc="0E4612A8">
         <w:start w:val="1"/>
         <w:numFmt w:val="decimal"/>
         <w:lvlText w:val="%7."/>
@@ -41722,7 +42666,7 @@
     </w:lvlOverride>
     <w:lvlOverride w:ilvl="7">
       <w:startOverride w:val="1"/>
-      <w:lvl w:ilvl="7" w:tplc="8FD21876">
+      <w:lvl w:ilvl="7" w:tplc="2C88D648">
         <w:start w:val="1"/>
         <w:numFmt w:val="decimal"/>
         <w:lvlText w:val="%8."/>
@@ -41755,7 +42699,7 @@
     </w:lvlOverride>
     <w:lvlOverride w:ilvl="8">
       <w:startOverride w:val="1"/>
-      <w:lvl w:ilvl="8" w:tplc="B056588E">
+      <w:lvl w:ilvl="8" w:tplc="20BC5424">
         <w:start w:val="1"/>
         <w:numFmt w:val="decimal"/>
         <w:lvlText w:val="%9."/>
@@ -41788,10 +42732,10 @@
     </w:lvlOverride>
   </w:num>
   <w:num w:numId="33" w16cid:durableId="1186676425">
-    <w:abstractNumId w:val="41"/>
+    <w:abstractNumId w:val="45"/>
     <w:lvlOverride w:ilvl="0">
       <w:startOverride w:val="1"/>
-      <w:lvl w:ilvl="0" w:tplc="51D0191C">
+      <w:lvl w:ilvl="0" w:tplc="203CEA38">
         <w:start w:val="1"/>
         <w:numFmt w:val="decimal"/>
         <w:lvlText w:val="%1."/>
@@ -41824,7 +42768,7 @@
     </w:lvlOverride>
     <w:lvlOverride w:ilvl="1">
       <w:startOverride w:val="1"/>
-      <w:lvl w:ilvl="1" w:tplc="92C8684A">
+      <w:lvl w:ilvl="1" w:tplc="230E560E">
         <w:start w:val="1"/>
         <w:numFmt w:val="decimal"/>
         <w:lvlText w:val="%2."/>
@@ -41857,7 +42801,7 @@
     </w:lvlOverride>
     <w:lvlOverride w:ilvl="2">
       <w:startOverride w:val="1"/>
-      <w:lvl w:ilvl="2" w:tplc="61F6AAA8">
+      <w:lvl w:ilvl="2" w:tplc="C05E4E54">
         <w:start w:val="1"/>
         <w:numFmt w:val="decimal"/>
         <w:lvlText w:val="%3."/>
@@ -41890,7 +42834,7 @@
     </w:lvlOverride>
     <w:lvlOverride w:ilvl="3">
       <w:startOverride w:val="1"/>
-      <w:lvl w:ilvl="3" w:tplc="834678F4">
+      <w:lvl w:ilvl="3" w:tplc="6FCA3A88">
         <w:start w:val="1"/>
         <w:numFmt w:val="decimal"/>
         <w:lvlText w:val="%4."/>
@@ -41923,7 +42867,7 @@
     </w:lvlOverride>
     <w:lvlOverride w:ilvl="4">
       <w:startOverride w:val="1"/>
-      <w:lvl w:ilvl="4" w:tplc="A79ED06A">
+      <w:lvl w:ilvl="4" w:tplc="CA269F50">
         <w:start w:val="1"/>
         <w:numFmt w:val="decimal"/>
         <w:lvlText w:val="%5."/>
@@ -41956,7 +42900,7 @@
     </w:lvlOverride>
     <w:lvlOverride w:ilvl="5">
       <w:startOverride w:val="1"/>
-      <w:lvl w:ilvl="5" w:tplc="159A0CB0">
+      <w:lvl w:ilvl="5" w:tplc="37FE9204">
         <w:start w:val="1"/>
         <w:numFmt w:val="decimal"/>
         <w:lvlText w:val="%6."/>
@@ -41989,7 +42933,7 @@
     </w:lvlOverride>
     <w:lvlOverride w:ilvl="6">
       <w:startOverride w:val="1"/>
-      <w:lvl w:ilvl="6" w:tplc="21A2AC4C">
+      <w:lvl w:ilvl="6" w:tplc="0E4612A8">
         <w:start w:val="1"/>
         <w:numFmt w:val="decimal"/>
         <w:lvlText w:val="%7."/>
@@ -42022,7 +42966,7 @@
     </w:lvlOverride>
     <w:lvlOverride w:ilvl="7">
       <w:startOverride w:val="1"/>
-      <w:lvl w:ilvl="7" w:tplc="8FD21876">
+      <w:lvl w:ilvl="7" w:tplc="2C88D648">
         <w:start w:val="1"/>
         <w:numFmt w:val="decimal"/>
         <w:lvlText w:val="%8."/>
@@ -42055,7 +42999,7 @@
     </w:lvlOverride>
     <w:lvlOverride w:ilvl="8">
       <w:startOverride w:val="1"/>
-      <w:lvl w:ilvl="8" w:tplc="B056588E">
+      <w:lvl w:ilvl="8" w:tplc="20BC5424">
         <w:start w:val="1"/>
         <w:numFmt w:val="decimal"/>
         <w:lvlText w:val="%9."/>
@@ -42088,10 +43032,10 @@
     </w:lvlOverride>
   </w:num>
   <w:num w:numId="34" w16cid:durableId="2114788001">
-    <w:abstractNumId w:val="41"/>
+    <w:abstractNumId w:val="45"/>
     <w:lvlOverride w:ilvl="0">
       <w:startOverride w:val="1"/>
-      <w:lvl w:ilvl="0" w:tplc="51D0191C">
+      <w:lvl w:ilvl="0" w:tplc="203CEA38">
         <w:start w:val="1"/>
         <w:numFmt w:val="decimal"/>
         <w:lvlText w:val="%1."/>
@@ -42124,7 +43068,7 @@
     </w:lvlOverride>
     <w:lvlOverride w:ilvl="1">
       <w:startOverride w:val="1"/>
-      <w:lvl w:ilvl="1" w:tplc="92C8684A">
+      <w:lvl w:ilvl="1" w:tplc="230E560E">
         <w:start w:val="1"/>
         <w:numFmt w:val="decimal"/>
         <w:lvlText w:val="%2."/>
@@ -42157,7 +43101,7 @@
     </w:lvlOverride>
     <w:lvlOverride w:ilvl="2">
       <w:startOverride w:val="1"/>
-      <w:lvl w:ilvl="2" w:tplc="61F6AAA8">
+      <w:lvl w:ilvl="2" w:tplc="C05E4E54">
         <w:start w:val="1"/>
         <w:numFmt w:val="decimal"/>
         <w:lvlText w:val="%3."/>
@@ -42190,7 +43134,7 @@
     </w:lvlOverride>
     <w:lvlOverride w:ilvl="3">
       <w:startOverride w:val="1"/>
-      <w:lvl w:ilvl="3" w:tplc="834678F4">
+      <w:lvl w:ilvl="3" w:tplc="6FCA3A88">
         <w:start w:val="1"/>
         <w:numFmt w:val="decimal"/>
         <w:lvlText w:val="%4."/>
@@ -42223,7 +43167,7 @@
     </w:lvlOverride>
     <w:lvlOverride w:ilvl="4">
       <w:startOverride w:val="1"/>
-      <w:lvl w:ilvl="4" w:tplc="A79ED06A">
+      <w:lvl w:ilvl="4" w:tplc="CA269F50">
         <w:start w:val="1"/>
         <w:numFmt w:val="decimal"/>
         <w:lvlText w:val="%5."/>
@@ -42256,7 +43200,7 @@
     </w:lvlOverride>
     <w:lvlOverride w:ilvl="5">
       <w:startOverride w:val="1"/>
-      <w:lvl w:ilvl="5" w:tplc="159A0CB0">
+      <w:lvl w:ilvl="5" w:tplc="37FE9204">
         <w:start w:val="1"/>
         <w:numFmt w:val="decimal"/>
         <w:lvlText w:val="%6."/>
@@ -42289,7 +43233,7 @@
     </w:lvlOverride>
     <w:lvlOverride w:ilvl="6">
       <w:startOverride w:val="1"/>
-      <w:lvl w:ilvl="6" w:tplc="21A2AC4C">
+      <w:lvl w:ilvl="6" w:tplc="0E4612A8">
         <w:start w:val="1"/>
         <w:numFmt w:val="decimal"/>
         <w:lvlText w:val="%7."/>
@@ -42322,7 +43266,7 @@
     </w:lvlOverride>
     <w:lvlOverride w:ilvl="7">
       <w:startOverride w:val="1"/>
-      <w:lvl w:ilvl="7" w:tplc="8FD21876">
+      <w:lvl w:ilvl="7" w:tplc="2C88D648">
         <w:start w:val="1"/>
         <w:numFmt w:val="decimal"/>
         <w:lvlText w:val="%8."/>
@@ -42355,7 +43299,7 @@
     </w:lvlOverride>
     <w:lvlOverride w:ilvl="8">
       <w:startOverride w:val="1"/>
-      <w:lvl w:ilvl="8" w:tplc="B056588E">
+      <w:lvl w:ilvl="8" w:tplc="20BC5424">
         <w:start w:val="1"/>
         <w:numFmt w:val="decimal"/>
         <w:lvlText w:val="%9."/>
@@ -42394,13 +43338,13 @@
     <w:abstractNumId w:val="7"/>
   </w:num>
   <w:num w:numId="37" w16cid:durableId="1846819435">
-    <w:abstractNumId w:val="37"/>
+    <w:abstractNumId w:val="41"/>
   </w:num>
   <w:num w:numId="38" w16cid:durableId="1874147042">
-    <w:abstractNumId w:val="25"/>
+    <w:abstractNumId w:val="26"/>
   </w:num>
   <w:num w:numId="39" w16cid:durableId="1277063150">
-    <w:abstractNumId w:val="29"/>
+    <w:abstractNumId w:val="32"/>
   </w:num>
   <w:num w:numId="40" w16cid:durableId="471753427">
     <w:abstractNumId w:val="4"/>
@@ -42412,43 +43356,43 @@
     <w:abstractNumId w:val="13"/>
   </w:num>
   <w:num w:numId="43" w16cid:durableId="184175945">
-    <w:abstractNumId w:val="22"/>
+    <w:abstractNumId w:val="23"/>
   </w:num>
   <w:num w:numId="44" w16cid:durableId="78988276">
     <w:abstractNumId w:val="15"/>
   </w:num>
   <w:num w:numId="45" w16cid:durableId="71700576">
-    <w:abstractNumId w:val="45"/>
+    <w:abstractNumId w:val="49"/>
   </w:num>
   <w:num w:numId="46" w16cid:durableId="1989628514">
+    <w:abstractNumId w:val="22"/>
+  </w:num>
+  <w:num w:numId="47" w16cid:durableId="2098163875">
+    <w:abstractNumId w:val="36"/>
+  </w:num>
+  <w:num w:numId="48" w16cid:durableId="309217103">
+    <w:abstractNumId w:val="35"/>
+  </w:num>
+  <w:num w:numId="49" w16cid:durableId="1805460678">
+    <w:abstractNumId w:val="56"/>
+  </w:num>
+  <w:num w:numId="50" w16cid:durableId="2119178657">
+    <w:abstractNumId w:val="46"/>
+  </w:num>
+  <w:num w:numId="51" w16cid:durableId="1319264960">
     <w:abstractNumId w:val="21"/>
   </w:num>
-  <w:num w:numId="47" w16cid:durableId="2098163875">
-    <w:abstractNumId w:val="32"/>
-  </w:num>
-  <w:num w:numId="48" w16cid:durableId="309217103">
-    <w:abstractNumId w:val="31"/>
-  </w:num>
-  <w:num w:numId="49" w16cid:durableId="1805460678">
-    <w:abstractNumId w:val="52"/>
-  </w:num>
-  <w:num w:numId="50" w16cid:durableId="2119178657">
-    <w:abstractNumId w:val="42"/>
-  </w:num>
-  <w:num w:numId="51" w16cid:durableId="1319264960">
-    <w:abstractNumId w:val="20"/>
-  </w:num>
   <w:num w:numId="52" w16cid:durableId="278219947">
-    <w:abstractNumId w:val="44"/>
+    <w:abstractNumId w:val="48"/>
   </w:num>
   <w:num w:numId="53" w16cid:durableId="371655713">
-    <w:abstractNumId w:val="36"/>
+    <w:abstractNumId w:val="40"/>
   </w:num>
   <w:num w:numId="54" w16cid:durableId="242376489">
-    <w:abstractNumId w:val="49"/>
+    <w:abstractNumId w:val="53"/>
   </w:num>
   <w:num w:numId="55" w16cid:durableId="1032800175">
-    <w:abstractNumId w:val="30"/>
+    <w:abstractNumId w:val="34"/>
   </w:num>
   <w:num w:numId="56" w16cid:durableId="1133139079">
     <w:abstractNumId w:val="3"/>
@@ -42457,13 +43401,13 @@
     <w:abstractNumId w:val="17"/>
   </w:num>
   <w:num w:numId="58" w16cid:durableId="676083696">
-    <w:abstractNumId w:val="26"/>
+    <w:abstractNumId w:val="28"/>
   </w:num>
   <w:num w:numId="59" w16cid:durableId="99186873">
-    <w:abstractNumId w:val="43"/>
+    <w:abstractNumId w:val="47"/>
   </w:num>
   <w:num w:numId="60" w16cid:durableId="1561019211">
-    <w:abstractNumId w:val="33"/>
+    <w:abstractNumId w:val="37"/>
   </w:num>
   <w:num w:numId="61" w16cid:durableId="1964264291">
     <w:abstractNumId w:val="6"/>
@@ -42487,31 +43431,43 @@
     </w:lvlOverride>
   </w:num>
   <w:num w:numId="65" w16cid:durableId="1312321628">
-    <w:abstractNumId w:val="51"/>
+    <w:abstractNumId w:val="55"/>
   </w:num>
   <w:num w:numId="66" w16cid:durableId="902519516">
     <w:abstractNumId w:val="19"/>
   </w:num>
   <w:num w:numId="67" w16cid:durableId="773482784">
-    <w:abstractNumId w:val="48"/>
+    <w:abstractNumId w:val="52"/>
   </w:num>
   <w:num w:numId="68" w16cid:durableId="457139746">
-    <w:abstractNumId w:val="54"/>
+    <w:abstractNumId w:val="58"/>
   </w:num>
   <w:num w:numId="69" w16cid:durableId="632490637">
-    <w:abstractNumId w:val="35"/>
+    <w:abstractNumId w:val="39"/>
   </w:num>
   <w:num w:numId="70" w16cid:durableId="230847169">
-    <w:abstractNumId w:val="1"/>
+    <w:abstractNumId w:val="0"/>
   </w:num>
   <w:num w:numId="71" w16cid:durableId="868228251">
-    <w:abstractNumId w:val="0"/>
+    <w:abstractNumId w:val="27"/>
   </w:num>
   <w:num w:numId="72" w16cid:durableId="1563129391">
-    <w:abstractNumId w:val="34"/>
+    <w:abstractNumId w:val="38"/>
   </w:num>
   <w:num w:numId="73" w16cid:durableId="1529029542">
-    <w:abstractNumId w:val="28"/>
+    <w:abstractNumId w:val="31"/>
+  </w:num>
+  <w:num w:numId="74" w16cid:durableId="1757046378">
+    <w:abstractNumId w:val="20"/>
+  </w:num>
+  <w:num w:numId="75" w16cid:durableId="1877037009">
+    <w:abstractNumId w:val="30"/>
+  </w:num>
+  <w:num w:numId="76" w16cid:durableId="1733235912">
+    <w:abstractNumId w:val="2"/>
+  </w:num>
+  <w:num w:numId="77" w16cid:durableId="1638952538">
+    <w:abstractNumId w:val="33"/>
   </w:num>
 </w:numbering>
 </file>

--- a/УФФ.docx
+++ b/УФФ.docx
@@ -2114,11 +2114,7 @@
     </w:p>
     <w:p>
       <w:pPr>
-        <w:pBdr>
-          <w:bottom w:val="single" w:sz="12" w:space="1" w:color="auto"/>
-        </w:pBdr>
         <w:spacing w:after="0" w:line="240" w:lineRule="auto"/>
-        <w:ind w:right="-569"/>
         <w:jc w:val="center"/>
         <w:rPr>
           <w:rFonts w:ascii="Times New Roman" w:eastAsia="Times New Roman" w:hAnsi="Times New Roman" w:cs="Times New Roman"/>
@@ -2128,10 +2124,47 @@
           <w:lang w:eastAsia="ru-RU"/>
         </w:rPr>
       </w:pPr>
+      <w:r>
+        <w:rPr>
+          <w:rFonts w:ascii="Times New Roman" w:eastAsia="Times New Roman" w:hAnsi="Times New Roman" w:cs="Times New Roman"/>
+          <w:b/>
+          <w:sz w:val="24"/>
+          <w:szCs w:val="24"/>
+          <w:lang w:eastAsia="ru-RU"/>
+        </w:rPr>
+        <w:lastRenderedPageBreak/>
+        <w:t xml:space="preserve">  АТТЕСТАЦИОННЫЙ ЛИСТ</w:t>
+      </w:r>
+    </w:p>
+    <w:p>
+      <w:pPr>
+        <w:pBdr>
+          <w:bottom w:val="single" w:sz="12" w:space="1" w:color="auto"/>
+        </w:pBdr>
+        <w:spacing w:after="0" w:line="240" w:lineRule="auto"/>
+        <w:jc w:val="center"/>
+        <w:rPr>
+          <w:rFonts w:ascii="Times New Roman" w:eastAsia="Times New Roman" w:hAnsi="Times New Roman" w:cs="Times New Roman"/>
+          <w:b/>
+          <w:sz w:val="24"/>
+          <w:szCs w:val="24"/>
+          <w:lang w:eastAsia="ru-RU"/>
+        </w:rPr>
+      </w:pPr>
+      <w:r>
+        <w:rPr>
+          <w:rFonts w:ascii="Times New Roman" w:eastAsia="Times New Roman" w:hAnsi="Times New Roman" w:cs="Times New Roman"/>
+          <w:b/>
+          <w:sz w:val="24"/>
+          <w:szCs w:val="24"/>
+          <w:lang w:eastAsia="ru-RU"/>
+        </w:rPr>
+        <w:t>ПО ПРАКТИКЕ</w:t>
+      </w:r>
     </w:p>
     <w:tbl>
       <w:tblPr>
-        <w:tblW w:w="10235" w:type="dxa"/>
+        <w:tblW w:w="10490" w:type="dxa"/>
         <w:tblInd w:w="-34" w:type="dxa"/>
         <w:tblBorders>
           <w:top w:val="single" w:sz="4" w:space="0" w:color="000000"/>
@@ -2146,21 +2179,17 @@
       </w:tblPr>
       <w:tblGrid>
         <w:gridCol w:w="34"/>
-        <w:gridCol w:w="2518"/>
-        <w:gridCol w:w="2155"/>
-        <w:gridCol w:w="3294"/>
-        <w:gridCol w:w="423"/>
-        <w:gridCol w:w="1811"/>
+        <w:gridCol w:w="3369"/>
+        <w:gridCol w:w="1922"/>
+        <w:gridCol w:w="2614"/>
+        <w:gridCol w:w="680"/>
+        <w:gridCol w:w="1871"/>
       </w:tblGrid>
       <w:tr>
-        <w:trPr>
-          <w:gridBefore w:val="1"/>
-          <w:wBefore w:w="34" w:type="dxa"/>
-        </w:trPr>
         <w:tc>
           <w:tcPr>
-            <w:tcW w:w="10201" w:type="dxa"/>
-            <w:gridSpan w:val="5"/>
+            <w:tcW w:w="10490" w:type="dxa"/>
+            <w:gridSpan w:val="6"/>
             <w:tcBorders>
               <w:top w:val="single" w:sz="4" w:space="0" w:color="000000"/>
               <w:left w:val="single" w:sz="4" w:space="0" w:color="000000"/>
@@ -2189,8 +2218,9 @@
                 <w:szCs w:val="24"/>
                 <w:lang w:eastAsia="ru-RU"/>
               </w:rPr>
-              <w:t>Г</w:t>
-            </w:r>
+              <w:t xml:space="preserve">ГАПОУ КАТК им. </w:t>
+            </w:r>
+            <w:proofErr w:type="spellStart"/>
             <w:r>
               <w:rPr>
                 <w:rFonts w:ascii="Times New Roman" w:eastAsia="Times New Roman" w:hAnsi="Times New Roman" w:cs="Times New Roman"/>
@@ -2199,27 +2229,6 @@
                 <w:szCs w:val="24"/>
                 <w:lang w:eastAsia="ru-RU"/>
               </w:rPr>
-              <w:t>АП</w:t>
-            </w:r>
-            <w:r>
-              <w:rPr>
-                <w:rFonts w:ascii="Times New Roman" w:eastAsia="Times New Roman" w:hAnsi="Times New Roman" w:cs="Times New Roman"/>
-                <w:b/>
-                <w:sz w:val="24"/>
-                <w:szCs w:val="24"/>
-                <w:lang w:eastAsia="ru-RU"/>
-              </w:rPr>
-              <w:t xml:space="preserve">ОУ КАТК им. </w:t>
-            </w:r>
-            <w:proofErr w:type="spellStart"/>
-            <w:r>
-              <w:rPr>
-                <w:rFonts w:ascii="Times New Roman" w:eastAsia="Times New Roman" w:hAnsi="Times New Roman" w:cs="Times New Roman"/>
-                <w:b/>
-                <w:sz w:val="24"/>
-                <w:szCs w:val="24"/>
-                <w:lang w:eastAsia="ru-RU"/>
-              </w:rPr>
               <w:t>П.В.Дементьева</w:t>
             </w:r>
             <w:proofErr w:type="spellEnd"/>
@@ -2227,14 +2236,10 @@
         </w:tc>
       </w:tr>
       <w:tr>
-        <w:trPr>
-          <w:gridBefore w:val="1"/>
-          <w:wBefore w:w="34" w:type="dxa"/>
-        </w:trPr>
         <w:tc>
           <w:tcPr>
-            <w:tcW w:w="10201" w:type="dxa"/>
-            <w:gridSpan w:val="5"/>
+            <w:tcW w:w="10490" w:type="dxa"/>
+            <w:gridSpan w:val="6"/>
             <w:tcBorders>
               <w:top w:val="single" w:sz="4" w:space="0" w:color="000000"/>
               <w:left w:val="single" w:sz="4" w:space="0" w:color="000000"/>
@@ -2286,8 +2291,9 @@
                 <w:szCs w:val="24"/>
                 <w:lang w:eastAsia="ru-RU"/>
               </w:rPr>
-              <w:t xml:space="preserve">ПО ПРЕДДИПЛОМНОЙ  </w:t>
-            </w:r>
+              <w:t xml:space="preserve">ПО </w:t>
+            </w:r>
+            <w:proofErr w:type="gramStart"/>
             <w:r>
               <w:rPr>
                 <w:rFonts w:ascii="Times New Roman" w:eastAsia="Times New Roman" w:hAnsi="Times New Roman" w:cs="Times New Roman"/>
@@ -2296,8 +2302,9 @@
                 <w:szCs w:val="24"/>
                 <w:lang w:eastAsia="ru-RU"/>
               </w:rPr>
-              <w:t xml:space="preserve"> ПРАКТИКЕ</w:t>
-            </w:r>
+              <w:t>ПРОИЗВОДСТВЕННОЙ  ПРАКТИКЕ</w:t>
+            </w:r>
+            <w:proofErr w:type="gramEnd"/>
           </w:p>
           <w:p>
             <w:pPr>
@@ -2311,56 +2318,45 @@
                 <w:lang w:eastAsia="ru-RU"/>
               </w:rPr>
             </w:pPr>
+            <w:r>
+              <w:rPr>
+                <w:rFonts w:ascii="Times New Roman" w:eastAsia="Times New Roman" w:hAnsi="Times New Roman" w:cs="Times New Roman"/>
+                <w:b/>
+                <w:sz w:val="24"/>
+                <w:szCs w:val="24"/>
+                <w:lang w:eastAsia="ru-RU"/>
+              </w:rPr>
+              <w:t>ПМ .</w:t>
+            </w:r>
+            <w:proofErr w:type="gramStart"/>
+            <w:r>
+              <w:rPr>
+                <w:rFonts w:ascii="Times New Roman" w:eastAsia="Times New Roman" w:hAnsi="Times New Roman" w:cs="Times New Roman"/>
+                <w:b/>
+                <w:sz w:val="24"/>
+                <w:szCs w:val="24"/>
+                <w:lang w:eastAsia="ru-RU"/>
+              </w:rPr>
+              <w:t>01  Разработка</w:t>
+            </w:r>
+            <w:proofErr w:type="gramEnd"/>
+            <w:r>
+              <w:rPr>
+                <w:rFonts w:ascii="Times New Roman" w:eastAsia="Times New Roman" w:hAnsi="Times New Roman" w:cs="Times New Roman"/>
+                <w:b/>
+                <w:sz w:val="24"/>
+                <w:szCs w:val="24"/>
+                <w:lang w:eastAsia="ru-RU"/>
+              </w:rPr>
+              <w:t xml:space="preserve"> модулей программного обеспечения для компьютерных систем</w:t>
+            </w:r>
           </w:p>
         </w:tc>
       </w:tr>
       <w:tr>
-        <w:trPr>
-          <w:gridBefore w:val="1"/>
-          <w:wBefore w:w="34" w:type="dxa"/>
-        </w:trPr>
         <w:tc>
           <w:tcPr>
-            <w:tcW w:w="4673" w:type="dxa"/>
-            <w:gridSpan w:val="2"/>
-            <w:tcBorders>
-              <w:top w:val="single" w:sz="4" w:space="0" w:color="000000"/>
-              <w:left w:val="single" w:sz="4" w:space="0" w:color="000000"/>
-              <w:bottom w:val="single" w:sz="4" w:space="0" w:color="000000"/>
-              <w:right w:val="single" w:sz="4" w:space="0" w:color="000000"/>
-            </w:tcBorders>
-            <w:hideMark/>
-          </w:tcPr>
-          <w:p>
-            <w:pPr>
-              <w:spacing w:after="0" w:line="240" w:lineRule="auto"/>
-              <w:rPr>
-                <w:rFonts w:ascii="Times New Roman" w:eastAsia="Calibri" w:hAnsi="Times New Roman" w:cs="Times New Roman"/>
-                <w:b/>
-                <w:color w:val="000000"/>
-                <w:spacing w:val="-2"/>
-                <w:sz w:val="24"/>
-                <w:szCs w:val="24"/>
-                <w:lang w:eastAsia="ru-RU"/>
-              </w:rPr>
-            </w:pPr>
-            <w:r>
-              <w:rPr>
-                <w:rFonts w:ascii="Times New Roman" w:eastAsia="Calibri" w:hAnsi="Times New Roman" w:cs="Times New Roman"/>
-                <w:b/>
-                <w:color w:val="000000"/>
-                <w:spacing w:val="-2"/>
-                <w:sz w:val="24"/>
-                <w:szCs w:val="24"/>
-                <w:lang w:eastAsia="ru-RU"/>
-              </w:rPr>
-              <w:t>Студент</w:t>
-            </w:r>
-          </w:p>
-        </w:tc>
-        <w:tc>
-          <w:tcPr>
-            <w:tcW w:w="5528" w:type="dxa"/>
+            <w:tcW w:w="5325" w:type="dxa"/>
             <w:gridSpan w:val="3"/>
             <w:tcBorders>
               <w:top w:val="single" w:sz="4" w:space="0" w:color="000000"/>
@@ -2373,77 +2369,6 @@
           <w:p>
             <w:pPr>
               <w:spacing w:after="0" w:line="240" w:lineRule="auto"/>
-              <w:jc w:val="center"/>
-              <w:rPr>
-                <w:rFonts w:ascii="Times New Roman" w:eastAsia="Calibri" w:hAnsi="Times New Roman" w:cs="Times New Roman"/>
-                <w:i/>
-                <w:color w:val="000000"/>
-                <w:spacing w:val="-2"/>
-                <w:sz w:val="24"/>
-                <w:szCs w:val="24"/>
-                <w:lang w:eastAsia="ru-RU"/>
-              </w:rPr>
-            </w:pPr>
-            <w:r>
-              <w:rPr>
-                <w:rFonts w:ascii="Times New Roman" w:eastAsia="Calibri" w:hAnsi="Times New Roman" w:cs="Times New Roman"/>
-                <w:i/>
-                <w:color w:val="000000"/>
-                <w:spacing w:val="-2"/>
-                <w:sz w:val="24"/>
-                <w:szCs w:val="24"/>
-                <w:lang w:eastAsia="ru-RU"/>
-              </w:rPr>
-              <w:t>Случаев Максим Константинович</w:t>
-            </w:r>
-          </w:p>
-          <w:p>
-            <w:pPr>
-              <w:spacing w:after="0" w:line="240" w:lineRule="auto"/>
-              <w:jc w:val="center"/>
-              <w:rPr>
-                <w:rFonts w:ascii="Times New Roman" w:eastAsia="Calibri" w:hAnsi="Times New Roman" w:cs="Times New Roman"/>
-                <w:i/>
-                <w:spacing w:val="-2"/>
-                <w:sz w:val="16"/>
-                <w:szCs w:val="16"/>
-                <w:lang w:eastAsia="ru-RU"/>
-              </w:rPr>
-            </w:pPr>
-            <w:r>
-              <w:rPr>
-                <w:rFonts w:ascii="Times New Roman" w:eastAsia="Calibri" w:hAnsi="Times New Roman" w:cs="Times New Roman"/>
-                <w:i/>
-                <w:spacing w:val="-2"/>
-                <w:sz w:val="16"/>
-                <w:szCs w:val="16"/>
-                <w:lang w:eastAsia="ru-RU"/>
-              </w:rPr>
-              <w:t>ФИО</w:t>
-            </w:r>
-          </w:p>
-        </w:tc>
-      </w:tr>
-      <w:tr>
-        <w:trPr>
-          <w:gridBefore w:val="1"/>
-          <w:wBefore w:w="34" w:type="dxa"/>
-        </w:trPr>
-        <w:tc>
-          <w:tcPr>
-            <w:tcW w:w="4673" w:type="dxa"/>
-            <w:gridSpan w:val="2"/>
-            <w:tcBorders>
-              <w:top w:val="single" w:sz="4" w:space="0" w:color="000000"/>
-              <w:left w:val="single" w:sz="4" w:space="0" w:color="000000"/>
-              <w:bottom w:val="single" w:sz="4" w:space="0" w:color="000000"/>
-              <w:right w:val="single" w:sz="4" w:space="0" w:color="000000"/>
-            </w:tcBorders>
-            <w:hideMark/>
-          </w:tcPr>
-          <w:p>
-            <w:pPr>
-              <w:spacing w:after="0" w:line="240" w:lineRule="auto"/>
               <w:rPr>
                 <w:rFonts w:ascii="Times New Roman" w:eastAsia="Calibri" w:hAnsi="Times New Roman" w:cs="Times New Roman"/>
                 <w:b/>
@@ -2464,13 +2389,13 @@
                 <w:szCs w:val="24"/>
                 <w:lang w:eastAsia="ru-RU"/>
               </w:rPr>
-              <w:t>Специальность</w:t>
+              <w:t>Студент</w:t>
             </w:r>
           </w:p>
         </w:tc>
         <w:tc>
           <w:tcPr>
-            <w:tcW w:w="5528" w:type="dxa"/>
+            <w:tcW w:w="5165" w:type="dxa"/>
             <w:gridSpan w:val="3"/>
             <w:tcBorders>
               <w:top w:val="single" w:sz="4" w:space="0" w:color="000000"/>
@@ -2494,92 +2419,38 @@
                 <w:lang w:eastAsia="ru-RU"/>
               </w:rPr>
             </w:pPr>
-            <w:r>
+          </w:p>
+          <w:p>
+            <w:pPr>
+              <w:spacing w:after="0" w:line="240" w:lineRule="auto"/>
+              <w:jc w:val="center"/>
               <w:rPr>
                 <w:rFonts w:ascii="Times New Roman" w:eastAsia="Calibri" w:hAnsi="Times New Roman" w:cs="Times New Roman"/>
                 <w:i/>
-                <w:color w:val="000000"/>
                 <w:spacing w:val="-2"/>
-                <w:sz w:val="24"/>
-                <w:szCs w:val="24"/>
+                <w:sz w:val="16"/>
+                <w:szCs w:val="16"/>
                 <w:lang w:eastAsia="ru-RU"/>
               </w:rPr>
-              <w:t>09.02.07</w:t>
-            </w:r>
+            </w:pPr>
             <w:r>
               <w:rPr>
                 <w:rFonts w:ascii="Times New Roman" w:eastAsia="Calibri" w:hAnsi="Times New Roman" w:cs="Times New Roman"/>
                 <w:i/>
-                <w:color w:val="000000"/>
                 <w:spacing w:val="-2"/>
-                <w:sz w:val="24"/>
-                <w:szCs w:val="24"/>
+                <w:sz w:val="16"/>
+                <w:szCs w:val="16"/>
                 <w:lang w:eastAsia="ru-RU"/>
               </w:rPr>
-              <w:t xml:space="preserve"> «</w:t>
-            </w:r>
-            <w:r>
-              <w:rPr>
-                <w:rFonts w:ascii="Times New Roman" w:eastAsia="Calibri" w:hAnsi="Times New Roman" w:cs="Times New Roman"/>
-                <w:i/>
-                <w:color w:val="000000"/>
-                <w:spacing w:val="-2"/>
-                <w:sz w:val="24"/>
-                <w:szCs w:val="24"/>
-                <w:lang w:eastAsia="ru-RU"/>
-              </w:rPr>
-              <w:t>Информационные системы и программирование»</w:t>
+              <w:t>ФИО</w:t>
             </w:r>
           </w:p>
         </w:tc>
       </w:tr>
       <w:tr>
-        <w:trPr>
-          <w:gridBefore w:val="1"/>
-          <w:wBefore w:w="34" w:type="dxa"/>
-        </w:trPr>
         <w:tc>
           <w:tcPr>
-            <w:tcW w:w="4673" w:type="dxa"/>
-            <w:gridSpan w:val="2"/>
-            <w:tcBorders>
-              <w:top w:val="single" w:sz="4" w:space="0" w:color="000000"/>
-              <w:left w:val="single" w:sz="4" w:space="0" w:color="000000"/>
-              <w:bottom w:val="single" w:sz="4" w:space="0" w:color="000000"/>
-              <w:right w:val="single" w:sz="4" w:space="0" w:color="000000"/>
-            </w:tcBorders>
-            <w:hideMark/>
-          </w:tcPr>
-          <w:p>
-            <w:pPr>
-              <w:spacing w:after="0" w:line="240" w:lineRule="auto"/>
-              <w:rPr>
-                <w:rFonts w:ascii="Times New Roman" w:eastAsia="Calibri" w:hAnsi="Times New Roman" w:cs="Times New Roman"/>
-                <w:b/>
-                <w:color w:val="000000"/>
-                <w:spacing w:val="-2"/>
-                <w:sz w:val="24"/>
-                <w:szCs w:val="24"/>
-                <w:lang w:eastAsia="ru-RU"/>
-              </w:rPr>
-            </w:pPr>
-            <w:r>
-              <w:rPr>
-                <w:rFonts w:ascii="Times New Roman" w:eastAsia="Calibri" w:hAnsi="Times New Roman" w:cs="Times New Roman"/>
-                <w:b/>
-                <w:color w:val="000000"/>
-                <w:spacing w:val="-2"/>
-                <w:sz w:val="24"/>
-                <w:szCs w:val="24"/>
-                <w:lang w:eastAsia="ru-RU"/>
-              </w:rPr>
-              <w:t>Сроки прохождения практики, объем часов</w:t>
-            </w:r>
-          </w:p>
-        </w:tc>
-        <w:tc>
-          <w:tcPr>
-            <w:tcW w:w="5528" w:type="dxa"/>
+            <w:tcW w:w="5325" w:type="dxa"/>
             <w:gridSpan w:val="3"/>
             <w:tcBorders>
               <w:top w:val="single" w:sz="4" w:space="0" w:color="000000"/>
@@ -2592,6 +2463,126 @@
           <w:p>
             <w:pPr>
               <w:spacing w:after="0" w:line="240" w:lineRule="auto"/>
+              <w:rPr>
+                <w:rFonts w:ascii="Times New Roman" w:eastAsia="Calibri" w:hAnsi="Times New Roman" w:cs="Times New Roman"/>
+                <w:b/>
+                <w:color w:val="000000"/>
+                <w:spacing w:val="-2"/>
+                <w:sz w:val="24"/>
+                <w:szCs w:val="24"/>
+                <w:lang w:eastAsia="ru-RU"/>
+              </w:rPr>
+            </w:pPr>
+            <w:r>
+              <w:rPr>
+                <w:rFonts w:ascii="Times New Roman" w:eastAsia="Calibri" w:hAnsi="Times New Roman" w:cs="Times New Roman"/>
+                <w:b/>
+                <w:color w:val="000000"/>
+                <w:spacing w:val="-2"/>
+                <w:sz w:val="24"/>
+                <w:szCs w:val="24"/>
+                <w:lang w:eastAsia="ru-RU"/>
+              </w:rPr>
+              <w:t>Специальность</w:t>
+            </w:r>
+          </w:p>
+        </w:tc>
+        <w:tc>
+          <w:tcPr>
+            <w:tcW w:w="5165" w:type="dxa"/>
+            <w:gridSpan w:val="3"/>
+            <w:tcBorders>
+              <w:top w:val="single" w:sz="4" w:space="0" w:color="000000"/>
+              <w:left w:val="single" w:sz="4" w:space="0" w:color="000000"/>
+              <w:bottom w:val="single" w:sz="4" w:space="0" w:color="000000"/>
+              <w:right w:val="single" w:sz="4" w:space="0" w:color="000000"/>
+            </w:tcBorders>
+            <w:hideMark/>
+          </w:tcPr>
+          <w:p>
+            <w:pPr>
+              <w:spacing w:after="0" w:line="240" w:lineRule="auto"/>
+              <w:jc w:val="center"/>
+              <w:rPr>
+                <w:rFonts w:ascii="Times New Roman" w:eastAsia="Calibri" w:hAnsi="Times New Roman" w:cs="Times New Roman"/>
+                <w:i/>
+                <w:color w:val="000000"/>
+                <w:spacing w:val="-2"/>
+                <w:sz w:val="24"/>
+                <w:szCs w:val="24"/>
+                <w:lang w:eastAsia="ru-RU"/>
+              </w:rPr>
+            </w:pPr>
+            <w:r>
+              <w:rPr>
+                <w:rFonts w:ascii="Times New Roman" w:eastAsia="Calibri" w:hAnsi="Times New Roman" w:cs="Times New Roman"/>
+                <w:i/>
+                <w:color w:val="000000"/>
+                <w:spacing w:val="-2"/>
+                <w:sz w:val="24"/>
+                <w:szCs w:val="24"/>
+                <w:lang w:eastAsia="ru-RU"/>
+              </w:rPr>
+              <w:t xml:space="preserve"> 09.02.07 «Информационные системы и программирование</w:t>
+            </w:r>
+          </w:p>
+        </w:tc>
+      </w:tr>
+      <w:tr>
+        <w:tc>
+          <w:tcPr>
+            <w:tcW w:w="5325" w:type="dxa"/>
+            <w:gridSpan w:val="3"/>
+            <w:tcBorders>
+              <w:top w:val="single" w:sz="4" w:space="0" w:color="000000"/>
+              <w:left w:val="single" w:sz="4" w:space="0" w:color="000000"/>
+              <w:bottom w:val="single" w:sz="4" w:space="0" w:color="000000"/>
+              <w:right w:val="single" w:sz="4" w:space="0" w:color="000000"/>
+            </w:tcBorders>
+            <w:hideMark/>
+          </w:tcPr>
+          <w:p>
+            <w:pPr>
+              <w:spacing w:after="0" w:line="240" w:lineRule="auto"/>
+              <w:rPr>
+                <w:rFonts w:ascii="Times New Roman" w:eastAsia="Calibri" w:hAnsi="Times New Roman" w:cs="Times New Roman"/>
+                <w:b/>
+                <w:color w:val="000000"/>
+                <w:spacing w:val="-2"/>
+                <w:sz w:val="24"/>
+                <w:szCs w:val="24"/>
+                <w:lang w:eastAsia="ru-RU"/>
+              </w:rPr>
+            </w:pPr>
+            <w:r>
+              <w:rPr>
+                <w:rFonts w:ascii="Times New Roman" w:eastAsia="Calibri" w:hAnsi="Times New Roman" w:cs="Times New Roman"/>
+                <w:b/>
+                <w:color w:val="000000"/>
+                <w:spacing w:val="-2"/>
+                <w:sz w:val="24"/>
+                <w:szCs w:val="24"/>
+                <w:lang w:eastAsia="ru-RU"/>
+              </w:rPr>
+              <w:t>Сроки прохождения практики, объем часов</w:t>
+            </w:r>
+          </w:p>
+        </w:tc>
+        <w:tc>
+          <w:tcPr>
+            <w:tcW w:w="5165" w:type="dxa"/>
+            <w:gridSpan w:val="3"/>
+            <w:tcBorders>
+              <w:top w:val="single" w:sz="4" w:space="0" w:color="000000"/>
+              <w:left w:val="single" w:sz="4" w:space="0" w:color="000000"/>
+              <w:bottom w:val="single" w:sz="4" w:space="0" w:color="000000"/>
+              <w:right w:val="single" w:sz="4" w:space="0" w:color="000000"/>
+            </w:tcBorders>
+            <w:hideMark/>
+          </w:tcPr>
+          <w:p>
+            <w:pPr>
+              <w:spacing w:after="0" w:line="240" w:lineRule="auto"/>
               <w:jc w:val="center"/>
               <w:rPr>
                 <w:rFonts w:ascii="Times New Roman" w:eastAsia="Calibri" w:hAnsi="Times New Roman" w:cs="Times New Roman"/>
@@ -2611,7 +2602,43 @@
                 <w:szCs w:val="24"/>
                 <w:lang w:eastAsia="ru-RU"/>
               </w:rPr>
-              <w:t>04</w:t>
+              <w:t>С</w:t>
+            </w:r>
+            <w:r>
+              <w:rPr>
+                <w:rFonts w:ascii="Times New Roman" w:eastAsia="Calibri" w:hAnsi="Times New Roman" w:cs="Times New Roman"/>
+                <w:i/>
+                <w:spacing w:val="-2"/>
+                <w:sz w:val="24"/>
+                <w:szCs w:val="24"/>
+                <w:u w:val="single"/>
+                <w:lang w:eastAsia="ru-RU"/>
+              </w:rPr>
+              <w:t xml:space="preserve"> __</w:t>
+            </w:r>
+            <w:r>
+              <w:rPr>
+                <w:rFonts w:ascii="Times New Roman" w:eastAsia="Calibri" w:hAnsi="Times New Roman" w:cs="Times New Roman"/>
+                <w:i/>
+                <w:spacing w:val="-2"/>
+                <w:sz w:val="24"/>
+                <w:szCs w:val="24"/>
+                <w:u w:val="single"/>
+                <w:lang w:val="en-US" w:eastAsia="ru-RU"/>
+              </w:rPr>
+              <w:t>04.06.2024</w:t>
+            </w:r>
+            <w:r>
+              <w:rPr>
+                <w:rFonts w:ascii="Times New Roman" w:eastAsia="Calibri" w:hAnsi="Times New Roman" w:cs="Times New Roman"/>
+                <w:i/>
+                <w:spacing w:val="-2"/>
+                <w:sz w:val="24"/>
+                <w:szCs w:val="24"/>
+                <w:u w:val="single"/>
+                <w:lang w:eastAsia="ru-RU"/>
+              </w:rPr>
+              <w:t>__</w:t>
             </w:r>
             <w:r>
               <w:rPr>
@@ -2622,7 +2649,19 @@
                 <w:szCs w:val="24"/>
                 <w:lang w:eastAsia="ru-RU"/>
               </w:rPr>
-              <w:t>.</w:t>
+              <w:t>_ по _______</w:t>
+            </w:r>
+            <w:r>
+              <w:rPr>
+                <w:rFonts w:ascii="Times New Roman" w:eastAsia="Calibri" w:hAnsi="Times New Roman" w:cs="Times New Roman"/>
+                <w:i/>
+                <w:spacing w:val="-2"/>
+                <w:sz w:val="24"/>
+                <w:szCs w:val="24"/>
+                <w:u w:val="single"/>
+                <w:lang w:val="en-US" w:eastAsia="ru-RU"/>
+              </w:rPr>
+              <w:t>27.06.2024</w:t>
             </w:r>
             <w:r>
               <w:rPr>
@@ -2633,9 +2672,13 @@
                 <w:szCs w:val="24"/>
                 <w:lang w:eastAsia="ru-RU"/>
               </w:rPr>
-              <w:t>06</w:t>
-            </w:r>
-            <w:r>
+              <w:t xml:space="preserve">_____   </w:t>
+            </w:r>
+          </w:p>
+          <w:p>
+            <w:pPr>
+              <w:spacing w:after="0" w:line="240" w:lineRule="auto"/>
+              <w:jc w:val="center"/>
               <w:rPr>
                 <w:rFonts w:ascii="Times New Roman" w:eastAsia="Calibri" w:hAnsi="Times New Roman" w:cs="Times New Roman"/>
                 <w:i/>
@@ -2644,8 +2687,7 @@
                 <w:szCs w:val="24"/>
                 <w:lang w:eastAsia="ru-RU"/>
               </w:rPr>
-              <w:t>.202</w:t>
-            </w:r>
+            </w:pPr>
             <w:r>
               <w:rPr>
                 <w:rFonts w:ascii="Times New Roman" w:eastAsia="Calibri" w:hAnsi="Times New Roman" w:cs="Times New Roman"/>
@@ -2655,7 +2697,7 @@
                 <w:szCs w:val="24"/>
                 <w:lang w:eastAsia="ru-RU"/>
               </w:rPr>
-              <w:t>4</w:t>
+              <w:t>в объеме_________</w:t>
             </w:r>
             <w:r>
               <w:rPr>
@@ -2666,7 +2708,7 @@
                 <w:szCs w:val="24"/>
                 <w:lang w:eastAsia="ru-RU"/>
               </w:rPr>
-              <w:t xml:space="preserve"> г.</w:t>
+              <w:t>108</w:t>
             </w:r>
             <w:r>
               <w:rPr>
@@ -2677,134 +2719,19 @@
                 <w:szCs w:val="24"/>
                 <w:lang w:eastAsia="ru-RU"/>
               </w:rPr>
-              <w:t xml:space="preserve"> </w:t>
-            </w:r>
-            <w:r>
-              <w:rPr>
-                <w:rFonts w:ascii="Times New Roman" w:eastAsia="Calibri" w:hAnsi="Times New Roman" w:cs="Times New Roman"/>
-                <w:i/>
-                <w:spacing w:val="-2"/>
-                <w:sz w:val="24"/>
-                <w:szCs w:val="24"/>
-                <w:lang w:eastAsia="ru-RU"/>
-              </w:rPr>
-              <w:t xml:space="preserve">по </w:t>
-            </w:r>
-            <w:r>
-              <w:rPr>
-                <w:rFonts w:ascii="Times New Roman" w:eastAsia="Calibri" w:hAnsi="Times New Roman" w:cs="Times New Roman"/>
-                <w:i/>
-                <w:spacing w:val="-2"/>
-                <w:sz w:val="24"/>
-                <w:szCs w:val="24"/>
-                <w:lang w:eastAsia="ru-RU"/>
-              </w:rPr>
-              <w:t>27</w:t>
-            </w:r>
-            <w:r>
-              <w:rPr>
-                <w:rFonts w:ascii="Times New Roman" w:eastAsia="Calibri" w:hAnsi="Times New Roman" w:cs="Times New Roman"/>
-                <w:i/>
-                <w:spacing w:val="-2"/>
-                <w:sz w:val="24"/>
-                <w:szCs w:val="24"/>
-                <w:lang w:eastAsia="ru-RU"/>
-              </w:rPr>
-              <w:t>.</w:t>
-            </w:r>
-            <w:r>
-              <w:rPr>
-                <w:rFonts w:ascii="Times New Roman" w:eastAsia="Calibri" w:hAnsi="Times New Roman" w:cs="Times New Roman"/>
-                <w:i/>
-                <w:spacing w:val="-2"/>
-                <w:sz w:val="24"/>
-                <w:szCs w:val="24"/>
-                <w:lang w:eastAsia="ru-RU"/>
-              </w:rPr>
-              <w:t>06</w:t>
-            </w:r>
-            <w:r>
-              <w:rPr>
-                <w:rFonts w:ascii="Times New Roman" w:eastAsia="Calibri" w:hAnsi="Times New Roman" w:cs="Times New Roman"/>
-                <w:i/>
-                <w:spacing w:val="-2"/>
-                <w:sz w:val="24"/>
-                <w:szCs w:val="24"/>
-                <w:lang w:eastAsia="ru-RU"/>
-              </w:rPr>
-              <w:t>.202</w:t>
-            </w:r>
-            <w:r>
-              <w:rPr>
-                <w:rFonts w:ascii="Times New Roman" w:eastAsia="Calibri" w:hAnsi="Times New Roman" w:cs="Times New Roman"/>
-                <w:i/>
-                <w:spacing w:val="-2"/>
-                <w:sz w:val="24"/>
-                <w:szCs w:val="24"/>
-                <w:lang w:eastAsia="ru-RU"/>
-              </w:rPr>
-              <w:t>4</w:t>
-            </w:r>
-            <w:r>
-              <w:rPr>
-                <w:rFonts w:ascii="Times New Roman" w:eastAsia="Calibri" w:hAnsi="Times New Roman" w:cs="Times New Roman"/>
-                <w:i/>
-                <w:spacing w:val="-2"/>
-                <w:sz w:val="24"/>
-                <w:szCs w:val="24"/>
-                <w:lang w:eastAsia="ru-RU"/>
-              </w:rPr>
-              <w:t>г.</w:t>
-            </w:r>
-          </w:p>
-          <w:p>
-            <w:pPr>
-              <w:spacing w:after="0" w:line="240" w:lineRule="auto"/>
-              <w:jc w:val="center"/>
-              <w:rPr>
-                <w:rFonts w:ascii="Times New Roman" w:eastAsia="Calibri" w:hAnsi="Times New Roman" w:cs="Times New Roman"/>
-                <w:i/>
-                <w:spacing w:val="-2"/>
-                <w:sz w:val="24"/>
-                <w:szCs w:val="24"/>
-                <w:lang w:eastAsia="ru-RU"/>
-              </w:rPr>
-            </w:pPr>
-            <w:r>
-              <w:rPr>
-                <w:rFonts w:ascii="Times New Roman" w:eastAsia="Calibri" w:hAnsi="Times New Roman" w:cs="Times New Roman"/>
-                <w:i/>
-                <w:spacing w:val="-2"/>
-                <w:sz w:val="24"/>
-                <w:szCs w:val="24"/>
-                <w:lang w:eastAsia="ru-RU"/>
-              </w:rPr>
-              <w:t>в объеме</w:t>
-            </w:r>
-            <w:r>
-              <w:rPr>
-                <w:rFonts w:ascii="Times New Roman" w:eastAsia="Calibri" w:hAnsi="Times New Roman" w:cs="Times New Roman"/>
-                <w:i/>
-                <w:spacing w:val="-2"/>
-                <w:sz w:val="24"/>
-                <w:szCs w:val="24"/>
-                <w:lang w:eastAsia="ru-RU"/>
-              </w:rPr>
-              <w:t>108 часов</w:t>
+              <w:t>___ часов</w:t>
             </w:r>
           </w:p>
         </w:tc>
       </w:tr>
       <w:tr>
         <w:trPr>
-          <w:gridBefore w:val="1"/>
-          <w:wBefore w:w="34" w:type="dxa"/>
           <w:trHeight w:val="838"/>
         </w:trPr>
         <w:tc>
           <w:tcPr>
-            <w:tcW w:w="4673" w:type="dxa"/>
-            <w:gridSpan w:val="2"/>
+            <w:tcW w:w="5325" w:type="dxa"/>
+            <w:gridSpan w:val="3"/>
             <w:tcBorders>
               <w:top w:val="single" w:sz="4" w:space="0" w:color="000000"/>
               <w:left w:val="single" w:sz="4" w:space="0" w:color="000000"/>
@@ -2815,7 +2742,6 @@
           <w:p>
             <w:pPr>
               <w:spacing w:after="0" w:line="240" w:lineRule="auto"/>
-              <w:ind w:right="806"/>
               <w:rPr>
                 <w:rFonts w:ascii="Times New Roman" w:eastAsia="Calibri" w:hAnsi="Times New Roman" w:cs="Times New Roman"/>
                 <w:b/>
@@ -2842,7 +2768,7 @@
         </w:tc>
         <w:tc>
           <w:tcPr>
-            <w:tcW w:w="5528" w:type="dxa"/>
+            <w:tcW w:w="5165" w:type="dxa"/>
             <w:gridSpan w:val="3"/>
             <w:tcBorders>
               <w:top w:val="single" w:sz="4" w:space="0" w:color="000000"/>
@@ -2879,13 +2805,12 @@
           </w:tblBorders>
         </w:tblPrEx>
         <w:trPr>
-          <w:gridBefore w:val="1"/>
-          <w:wBefore w:w="34" w:type="dxa"/>
           <w:tblHeader/>
         </w:trPr>
         <w:tc>
           <w:tcPr>
-            <w:tcW w:w="2518" w:type="dxa"/>
+            <w:tcW w:w="3403" w:type="dxa"/>
+            <w:gridSpan w:val="2"/>
             <w:vAlign w:val="center"/>
           </w:tcPr>
           <w:p>
@@ -2911,8 +2836,8 @@
         </w:tc>
         <w:tc>
           <w:tcPr>
-            <w:tcW w:w="5872" w:type="dxa"/>
-            <w:gridSpan w:val="3"/>
+            <w:tcW w:w="4536" w:type="dxa"/>
+            <w:gridSpan w:val="2"/>
             <w:vAlign w:val="center"/>
           </w:tcPr>
           <w:p>
@@ -2938,11 +2863,13 @@
         </w:tc>
         <w:tc>
           <w:tcPr>
-            <w:tcW w:w="1811" w:type="dxa"/>
+            <w:tcW w:w="2551" w:type="dxa"/>
+            <w:gridSpan w:val="2"/>
             <w:vAlign w:val="center"/>
           </w:tcPr>
           <w:p>
             <w:pPr>
+              <w:spacing w:after="0" w:line="240" w:lineRule="auto"/>
               <w:jc w:val="center"/>
               <w:rPr>
                 <w:rFonts w:ascii="Times New Roman" w:hAnsi="Times New Roman" w:cs="Times New Roman"/>
@@ -2963,6 +2890,7 @@
           </w:p>
           <w:p>
             <w:pPr>
+              <w:spacing w:after="0" w:line="240" w:lineRule="auto"/>
               <w:jc w:val="center"/>
               <w:rPr>
                 <w:rFonts w:ascii="Times New Roman" w:hAnsi="Times New Roman" w:cs="Times New Roman"/>
@@ -2983,6 +2911,7 @@
           </w:p>
           <w:p>
             <w:pPr>
+              <w:spacing w:after="0" w:line="240" w:lineRule="auto"/>
               <w:jc w:val="center"/>
               <w:rPr>
                 <w:rFonts w:ascii="Times New Roman" w:hAnsi="Times New Roman" w:cs="Times New Roman"/>
@@ -3015,12 +2944,12 @@
           </w:tblBorders>
         </w:tblPrEx>
         <w:trPr>
-          <w:gridBefore w:val="1"/>
-          <w:wBefore w:w="34" w:type="dxa"/>
+          <w:trHeight w:val="2126"/>
         </w:trPr>
         <w:tc>
           <w:tcPr>
-            <w:tcW w:w="2518" w:type="dxa"/>
+            <w:tcW w:w="3403" w:type="dxa"/>
+            <w:gridSpan w:val="2"/>
             <w:tcMar>
               <w:left w:w="28" w:type="dxa"/>
               <w:right w:w="28" w:type="dxa"/>
@@ -3028,47 +2957,36 @@
           </w:tcPr>
           <w:p>
             <w:pPr>
-              <w:ind w:right="138"/>
-              <w:jc w:val="both"/>
+              <w:rPr>
+                <w:rFonts w:ascii="Times New Roman" w:eastAsia="PMingLiU" w:hAnsi="Times New Roman" w:cs="Times New Roman"/>
+              </w:rPr>
+            </w:pPr>
+            <w:r>
+              <w:rPr>
+                <w:rFonts w:ascii="Times New Roman" w:eastAsia="PMingLiU" w:hAnsi="Times New Roman" w:cs="Times New Roman"/>
+              </w:rPr>
+              <w:t xml:space="preserve">ПК 1.1 </w:t>
+            </w:r>
+            <w:r>
+              <w:rPr>
+                <w:rFonts w:ascii="Times New Roman" w:eastAsia="PMingLiU" w:hAnsi="Times New Roman" w:cs="Times New Roman"/>
+                <w:color w:val="000000"/>
+              </w:rPr>
+              <w:t>Формировать алгоритмы разработки программных модулей в соответствии с техническим заданием</w:t>
+            </w:r>
+          </w:p>
+          <w:p>
+            <w:pPr>
               <w:rPr>
                 <w:rFonts w:ascii="Times New Roman" w:hAnsi="Times New Roman" w:cs="Times New Roman"/>
-                <w:sz w:val="24"/>
-                <w:szCs w:val="24"/>
-              </w:rPr>
-            </w:pPr>
-            <w:r>
-              <w:rPr>
-                <w:rFonts w:ascii="Times New Roman" w:hAnsi="Times New Roman" w:cs="Times New Roman"/>
-                <w:sz w:val="24"/>
-                <w:szCs w:val="24"/>
-              </w:rPr>
-              <w:t>ПК11.1</w:t>
-            </w:r>
-          </w:p>
-          <w:p>
-            <w:pPr>
-              <w:ind w:right="138"/>
-              <w:jc w:val="both"/>
-              <w:rPr>
-                <w:rFonts w:ascii="Times New Roman" w:hAnsi="Times New Roman" w:cs="Times New Roman"/>
-                <w:sz w:val="24"/>
-                <w:szCs w:val="24"/>
-              </w:rPr>
-            </w:pPr>
-            <w:r>
-              <w:rPr>
-                <w:rFonts w:ascii="Times New Roman" w:hAnsi="Times New Roman" w:cs="Times New Roman"/>
-                <w:sz w:val="24"/>
-                <w:szCs w:val="24"/>
-              </w:rPr>
-              <w:t>Осуществлять сбор, обработку и анализ информации для проектирования баз данных</w:t>
-            </w:r>
+              </w:rPr>
+            </w:pPr>
           </w:p>
         </w:tc>
         <w:tc>
           <w:tcPr>
-            <w:tcW w:w="5872" w:type="dxa"/>
-            <w:gridSpan w:val="3"/>
+            <w:tcW w:w="4536" w:type="dxa"/>
+            <w:gridSpan w:val="2"/>
             <w:tcMar>
               <w:left w:w="28" w:type="dxa"/>
               <w:right w:w="28" w:type="dxa"/>
@@ -3076,1541 +2994,50 @@
           </w:tcPr>
           <w:p>
             <w:pPr>
-              <w:numPr>
-                <w:ilvl w:val="0"/>
-                <w:numId w:val="2"/>
-              </w:numPr>
-              <w:spacing w:after="0" w:line="240" w:lineRule="auto"/>
-              <w:jc w:val="both"/>
               <w:rPr>
                 <w:rFonts w:ascii="Times New Roman" w:hAnsi="Times New Roman" w:cs="Times New Roman"/>
-                <w:sz w:val="24"/>
-                <w:szCs w:val="24"/>
-              </w:rPr>
-            </w:pPr>
-            <w:r>
-              <w:rPr>
-                <w:rFonts w:ascii="Times New Roman" w:hAnsi="Times New Roman" w:cs="Times New Roman"/>
-                <w:sz w:val="24"/>
-                <w:szCs w:val="24"/>
-              </w:rPr>
-              <w:t>выполнять анализ и предварительную обработку информации, выделять объекты и атрибуты в соответствии с заданием; строить и обосновывать концептуальную модель БД.</w:t>
+              </w:rPr>
+            </w:pPr>
+            <w:r>
+              <w:rPr>
+                <w:rFonts w:ascii="Times New Roman" w:eastAsia="PMingLiU" w:hAnsi="Times New Roman" w:cs="Times New Roman"/>
+              </w:rPr>
+              <w:t>- техническое задание проанализировано, алгоритм разработан, соответствует техническому заданию и оформлен в соответствии со стандартами, пояснены его основные структуры.: указаны использованные стандарты в области документирования; выполнена оценка сложности алгоритма</w:t>
             </w:r>
           </w:p>
         </w:tc>
         <w:tc>
           <w:tcPr>
-            <w:tcW w:w="1811" w:type="dxa"/>
+            <w:tcW w:w="2551" w:type="dxa"/>
+            <w:gridSpan w:val="2"/>
           </w:tcPr>
-          <w:p>
-            <w:pPr>
-              <w:jc w:val="both"/>
-              <w:rPr>
-                <w:rFonts w:ascii="Times New Roman" w:hAnsi="Times New Roman" w:cs="Times New Roman"/>
-                <w:sz w:val="24"/>
-                <w:szCs w:val="24"/>
-              </w:rPr>
-            </w:pPr>
-            <w:r>
-              <w:rPr>
-                <w:rFonts w:ascii="Times New Roman" w:hAnsi="Times New Roman" w:cs="Times New Roman"/>
-                <w:sz w:val="24"/>
-                <w:szCs w:val="24"/>
-              </w:rPr>
-              <w:t>Соответствует/не соответствует технологии и</w:t>
-            </w:r>
-          </w:p>
-          <w:p>
-            <w:pPr>
-              <w:jc w:val="both"/>
-              <w:rPr>
-                <w:rFonts w:ascii="Times New Roman" w:hAnsi="Times New Roman" w:cs="Times New Roman"/>
-                <w:sz w:val="24"/>
-                <w:szCs w:val="24"/>
-              </w:rPr>
-            </w:pPr>
-            <w:r>
-              <w:rPr>
-                <w:rFonts w:ascii="Times New Roman" w:hAnsi="Times New Roman" w:cs="Times New Roman"/>
-                <w:sz w:val="24"/>
-                <w:szCs w:val="24"/>
-              </w:rPr>
-              <w:t>требованиям организации, в которой проходила практика</w:t>
-            </w:r>
-          </w:p>
-        </w:tc>
-      </w:tr>
-      <w:tr>
-        <w:tblPrEx>
-          <w:tblBorders>
-            <w:top w:val="single" w:sz="4" w:space="0" w:color="auto"/>
-            <w:left w:val="single" w:sz="4" w:space="0" w:color="auto"/>
-            <w:bottom w:val="single" w:sz="4" w:space="0" w:color="auto"/>
-            <w:right w:val="single" w:sz="4" w:space="0" w:color="auto"/>
-            <w:insideH w:val="single" w:sz="4" w:space="0" w:color="auto"/>
-            <w:insideV w:val="single" w:sz="4" w:space="0" w:color="auto"/>
-          </w:tblBorders>
-        </w:tblPrEx>
-        <w:trPr>
-          <w:gridBefore w:val="1"/>
-          <w:wBefore w:w="34" w:type="dxa"/>
-        </w:trPr>
-        <w:tc>
-          <w:tcPr>
-            <w:tcW w:w="2518" w:type="dxa"/>
-            <w:tcMar>
-              <w:left w:w="28" w:type="dxa"/>
-              <w:right w:w="28" w:type="dxa"/>
-            </w:tcMar>
-          </w:tcPr>
-          <w:p>
-            <w:pPr>
-              <w:jc w:val="both"/>
-              <w:rPr>
-                <w:rFonts w:ascii="Times New Roman" w:hAnsi="Times New Roman" w:cs="Times New Roman"/>
-                <w:sz w:val="24"/>
-                <w:szCs w:val="24"/>
-              </w:rPr>
-            </w:pPr>
-            <w:r>
-              <w:rPr>
-                <w:rFonts w:ascii="Times New Roman" w:hAnsi="Times New Roman" w:cs="Times New Roman"/>
-                <w:sz w:val="24"/>
-                <w:szCs w:val="24"/>
-              </w:rPr>
-              <w:t>ПК11.2.</w:t>
-            </w:r>
-          </w:p>
-          <w:p>
-            <w:pPr>
-              <w:jc w:val="both"/>
-              <w:rPr>
-                <w:rFonts w:ascii="Times New Roman" w:hAnsi="Times New Roman" w:cs="Times New Roman"/>
-                <w:sz w:val="24"/>
-                <w:szCs w:val="24"/>
-              </w:rPr>
-            </w:pPr>
-            <w:r>
-              <w:rPr>
-                <w:rFonts w:ascii="Times New Roman" w:hAnsi="Times New Roman" w:cs="Times New Roman"/>
-                <w:sz w:val="24"/>
-                <w:szCs w:val="24"/>
-              </w:rPr>
-              <w:t xml:space="preserve"> Проектировать базу данных на основе анализа предметной области.</w:t>
-            </w:r>
-          </w:p>
-        </w:tc>
-        <w:tc>
-          <w:tcPr>
-            <w:tcW w:w="5872" w:type="dxa"/>
-            <w:gridSpan w:val="3"/>
-            <w:tcMar>
-              <w:left w:w="28" w:type="dxa"/>
-              <w:right w:w="28" w:type="dxa"/>
-            </w:tcMar>
-          </w:tcPr>
-          <w:p>
-            <w:pPr>
-              <w:numPr>
-                <w:ilvl w:val="0"/>
-                <w:numId w:val="3"/>
-              </w:numPr>
-              <w:tabs>
-                <w:tab w:val="clear" w:pos="360"/>
-                <w:tab w:val="num" w:pos="-5495"/>
-              </w:tabs>
-              <w:spacing w:after="0" w:line="240" w:lineRule="auto"/>
-              <w:ind w:left="175" w:hanging="175"/>
-              <w:jc w:val="both"/>
-              <w:rPr>
-                <w:rFonts w:ascii="Times New Roman" w:hAnsi="Times New Roman" w:cs="Times New Roman"/>
-                <w:sz w:val="24"/>
-                <w:szCs w:val="24"/>
-              </w:rPr>
-            </w:pPr>
-            <w:r>
-              <w:rPr>
-                <w:rFonts w:ascii="Times New Roman" w:hAnsi="Times New Roman" w:cs="Times New Roman"/>
-                <w:sz w:val="24"/>
-                <w:szCs w:val="24"/>
-              </w:rPr>
-              <w:t xml:space="preserve">проектировать и нормализовывать БД в полном соответствии с поставленной задачей и применением </w:t>
-            </w:r>
-            <w:proofErr w:type="spellStart"/>
-            <w:r>
-              <w:rPr>
-                <w:rFonts w:ascii="Times New Roman" w:hAnsi="Times New Roman" w:cs="Times New Roman"/>
-                <w:sz w:val="24"/>
-                <w:szCs w:val="24"/>
-              </w:rPr>
-              <w:t>case</w:t>
-            </w:r>
-            <w:proofErr w:type="spellEnd"/>
-            <w:r>
-              <w:rPr>
-                <w:rFonts w:ascii="Times New Roman" w:hAnsi="Times New Roman" w:cs="Times New Roman"/>
-                <w:sz w:val="24"/>
-                <w:szCs w:val="24"/>
-              </w:rPr>
-              <w:t>-</w:t>
-            </w:r>
-            <w:proofErr w:type="gramStart"/>
-            <w:r>
-              <w:rPr>
-                <w:rFonts w:ascii="Times New Roman" w:hAnsi="Times New Roman" w:cs="Times New Roman"/>
-                <w:sz w:val="24"/>
-                <w:szCs w:val="24"/>
-              </w:rPr>
-              <w:t>средств;,</w:t>
-            </w:r>
-            <w:proofErr w:type="gramEnd"/>
-            <w:r>
-              <w:rPr>
-                <w:rFonts w:ascii="Times New Roman" w:hAnsi="Times New Roman" w:cs="Times New Roman"/>
-                <w:sz w:val="24"/>
-                <w:szCs w:val="24"/>
-              </w:rPr>
-              <w:t xml:space="preserve"> с уровнем нормализации 3НФ; индексация </w:t>
-            </w:r>
-            <w:proofErr w:type="spellStart"/>
-            <w:r>
-              <w:rPr>
-                <w:rFonts w:ascii="Times New Roman" w:hAnsi="Times New Roman" w:cs="Times New Roman"/>
-                <w:sz w:val="24"/>
-                <w:szCs w:val="24"/>
-              </w:rPr>
-              <w:t>таблиц,обосновывать</w:t>
-            </w:r>
-            <w:proofErr w:type="spellEnd"/>
-            <w:r>
-              <w:rPr>
-                <w:rFonts w:ascii="Times New Roman" w:hAnsi="Times New Roman" w:cs="Times New Roman"/>
-                <w:sz w:val="24"/>
-                <w:szCs w:val="24"/>
-              </w:rPr>
-              <w:t xml:space="preserve">  структуру индексов.</w:t>
-            </w:r>
-          </w:p>
-        </w:tc>
-        <w:tc>
-          <w:tcPr>
-            <w:tcW w:w="1811" w:type="dxa"/>
-          </w:tcPr>
-          <w:p>
-            <w:pPr>
-              <w:jc w:val="both"/>
-              <w:rPr>
-                <w:rFonts w:ascii="Times New Roman" w:hAnsi="Times New Roman" w:cs="Times New Roman"/>
-                <w:sz w:val="24"/>
-                <w:szCs w:val="24"/>
-              </w:rPr>
-            </w:pPr>
-            <w:r>
-              <w:rPr>
-                <w:rFonts w:ascii="Times New Roman" w:hAnsi="Times New Roman" w:cs="Times New Roman"/>
-                <w:sz w:val="24"/>
-                <w:szCs w:val="24"/>
-              </w:rPr>
-              <w:t>Соответствует/не соответствует технологии и</w:t>
-            </w:r>
-          </w:p>
-          <w:p>
-            <w:pPr>
-              <w:jc w:val="both"/>
-              <w:rPr>
-                <w:rFonts w:ascii="Times New Roman" w:hAnsi="Times New Roman" w:cs="Times New Roman"/>
-                <w:sz w:val="24"/>
-                <w:szCs w:val="24"/>
-              </w:rPr>
-            </w:pPr>
-            <w:r>
-              <w:rPr>
-                <w:rFonts w:ascii="Times New Roman" w:hAnsi="Times New Roman" w:cs="Times New Roman"/>
-                <w:sz w:val="24"/>
-                <w:szCs w:val="24"/>
-              </w:rPr>
-              <w:t>требованиям организации, в которой проходила практика</w:t>
-            </w:r>
-          </w:p>
-        </w:tc>
-      </w:tr>
-      <w:tr>
-        <w:tblPrEx>
-          <w:tblBorders>
-            <w:top w:val="single" w:sz="4" w:space="0" w:color="auto"/>
-            <w:left w:val="single" w:sz="4" w:space="0" w:color="auto"/>
-            <w:bottom w:val="single" w:sz="4" w:space="0" w:color="auto"/>
-            <w:right w:val="single" w:sz="4" w:space="0" w:color="auto"/>
-            <w:insideH w:val="single" w:sz="4" w:space="0" w:color="auto"/>
-            <w:insideV w:val="single" w:sz="4" w:space="0" w:color="auto"/>
-          </w:tblBorders>
-        </w:tblPrEx>
-        <w:trPr>
-          <w:gridBefore w:val="1"/>
-          <w:wBefore w:w="34" w:type="dxa"/>
-        </w:trPr>
-        <w:tc>
-          <w:tcPr>
-            <w:tcW w:w="2518" w:type="dxa"/>
-            <w:tcMar>
-              <w:left w:w="28" w:type="dxa"/>
-              <w:right w:w="28" w:type="dxa"/>
-            </w:tcMar>
-          </w:tcPr>
-          <w:p>
-            <w:pPr>
-              <w:jc w:val="both"/>
-              <w:rPr>
-                <w:rFonts w:ascii="Times New Roman" w:hAnsi="Times New Roman" w:cs="Times New Roman"/>
-                <w:sz w:val="24"/>
-                <w:szCs w:val="24"/>
-              </w:rPr>
-            </w:pPr>
-            <w:r>
-              <w:rPr>
-                <w:rFonts w:ascii="Times New Roman" w:hAnsi="Times New Roman" w:cs="Times New Roman"/>
-                <w:sz w:val="24"/>
-                <w:szCs w:val="24"/>
-              </w:rPr>
-              <w:t xml:space="preserve">ПК 11.3. </w:t>
-            </w:r>
-          </w:p>
-          <w:p>
-            <w:pPr>
-              <w:jc w:val="both"/>
-              <w:rPr>
-                <w:rFonts w:ascii="Times New Roman" w:hAnsi="Times New Roman" w:cs="Times New Roman"/>
-                <w:sz w:val="24"/>
-                <w:szCs w:val="24"/>
-              </w:rPr>
-            </w:pPr>
-            <w:r>
-              <w:rPr>
-                <w:rFonts w:ascii="Times New Roman" w:hAnsi="Times New Roman" w:cs="Times New Roman"/>
-                <w:sz w:val="24"/>
-                <w:szCs w:val="24"/>
-              </w:rPr>
-              <w:t>Разрабатывать объекты базы данных в соответствии с результатами анализа предметной области.</w:t>
-            </w:r>
-          </w:p>
-        </w:tc>
-        <w:tc>
-          <w:tcPr>
-            <w:tcW w:w="5872" w:type="dxa"/>
-            <w:gridSpan w:val="3"/>
-            <w:tcMar>
-              <w:left w:w="28" w:type="dxa"/>
-              <w:right w:w="28" w:type="dxa"/>
-            </w:tcMar>
-          </w:tcPr>
-          <w:p>
-            <w:pPr>
-              <w:numPr>
-                <w:ilvl w:val="0"/>
-                <w:numId w:val="4"/>
-              </w:numPr>
-              <w:tabs>
-                <w:tab w:val="clear" w:pos="360"/>
-                <w:tab w:val="num" w:pos="-5495"/>
-              </w:tabs>
-              <w:spacing w:after="0" w:line="240" w:lineRule="auto"/>
-              <w:ind w:left="175" w:hanging="175"/>
-              <w:jc w:val="both"/>
-              <w:rPr>
-                <w:rFonts w:ascii="Times New Roman" w:hAnsi="Times New Roman" w:cs="Times New Roman"/>
-                <w:sz w:val="24"/>
-                <w:szCs w:val="24"/>
-              </w:rPr>
-            </w:pPr>
-            <w:r>
-              <w:rPr>
-                <w:rFonts w:ascii="Times New Roman" w:hAnsi="Times New Roman" w:cs="Times New Roman"/>
-                <w:sz w:val="24"/>
-                <w:szCs w:val="24"/>
-              </w:rPr>
-              <w:t xml:space="preserve">Демонстрация умения выполнять построение БД в предложенной СУБД, создавать объекты в соответствии заданию, заполнять таблицы с помощью соответствующих средств; </w:t>
-            </w:r>
-            <w:proofErr w:type="gramStart"/>
-            <w:r>
-              <w:rPr>
-                <w:rFonts w:ascii="Times New Roman" w:hAnsi="Times New Roman" w:cs="Times New Roman"/>
-                <w:sz w:val="24"/>
-                <w:szCs w:val="24"/>
-              </w:rPr>
-              <w:t>предусматривать  и</w:t>
-            </w:r>
-            <w:proofErr w:type="gramEnd"/>
-            <w:r>
-              <w:rPr>
-                <w:rFonts w:ascii="Times New Roman" w:hAnsi="Times New Roman" w:cs="Times New Roman"/>
-                <w:sz w:val="24"/>
-                <w:szCs w:val="24"/>
-              </w:rPr>
-              <w:t xml:space="preserve"> реализовывать  уровни доступа для различных категорий пользователей.</w:t>
-            </w:r>
-          </w:p>
-        </w:tc>
-        <w:tc>
-          <w:tcPr>
-            <w:tcW w:w="1811" w:type="dxa"/>
-          </w:tcPr>
-          <w:p>
-            <w:pPr>
-              <w:jc w:val="both"/>
-              <w:rPr>
-                <w:rFonts w:ascii="Times New Roman" w:hAnsi="Times New Roman" w:cs="Times New Roman"/>
-                <w:sz w:val="24"/>
-                <w:szCs w:val="24"/>
-              </w:rPr>
-            </w:pPr>
-            <w:r>
-              <w:rPr>
-                <w:rFonts w:ascii="Times New Roman" w:hAnsi="Times New Roman" w:cs="Times New Roman"/>
-                <w:sz w:val="24"/>
-                <w:szCs w:val="24"/>
-              </w:rPr>
-              <w:t>Соответствует/не соответствует технологии и</w:t>
-            </w:r>
-          </w:p>
-          <w:p>
-            <w:pPr>
-              <w:jc w:val="both"/>
-              <w:rPr>
-                <w:rFonts w:ascii="Times New Roman" w:hAnsi="Times New Roman" w:cs="Times New Roman"/>
-                <w:sz w:val="24"/>
-                <w:szCs w:val="24"/>
-              </w:rPr>
-            </w:pPr>
-            <w:r>
-              <w:rPr>
-                <w:rFonts w:ascii="Times New Roman" w:hAnsi="Times New Roman" w:cs="Times New Roman"/>
-                <w:sz w:val="24"/>
-                <w:szCs w:val="24"/>
-              </w:rPr>
-              <w:t>требованиям организации, в которой проходила практика</w:t>
-            </w:r>
-          </w:p>
-        </w:tc>
-      </w:tr>
-      <w:tr>
-        <w:tblPrEx>
-          <w:tblBorders>
-            <w:top w:val="single" w:sz="4" w:space="0" w:color="auto"/>
-            <w:left w:val="single" w:sz="4" w:space="0" w:color="auto"/>
-            <w:bottom w:val="single" w:sz="4" w:space="0" w:color="auto"/>
-            <w:right w:val="single" w:sz="4" w:space="0" w:color="auto"/>
-            <w:insideH w:val="single" w:sz="4" w:space="0" w:color="auto"/>
-            <w:insideV w:val="single" w:sz="4" w:space="0" w:color="auto"/>
-          </w:tblBorders>
-        </w:tblPrEx>
-        <w:trPr>
-          <w:gridBefore w:val="1"/>
-          <w:wBefore w:w="34" w:type="dxa"/>
-        </w:trPr>
-        <w:tc>
-          <w:tcPr>
-            <w:tcW w:w="2518" w:type="dxa"/>
-            <w:tcMar>
-              <w:left w:w="28" w:type="dxa"/>
-              <w:right w:w="28" w:type="dxa"/>
-            </w:tcMar>
-          </w:tcPr>
-          <w:p>
-            <w:pPr>
-              <w:jc w:val="both"/>
-              <w:rPr>
-                <w:rFonts w:ascii="Times New Roman" w:hAnsi="Times New Roman" w:cs="Times New Roman"/>
-                <w:sz w:val="24"/>
-                <w:szCs w:val="24"/>
-              </w:rPr>
-            </w:pPr>
-            <w:r>
-              <w:rPr>
-                <w:rFonts w:ascii="Times New Roman" w:hAnsi="Times New Roman" w:cs="Times New Roman"/>
-                <w:sz w:val="24"/>
-                <w:szCs w:val="24"/>
-              </w:rPr>
-              <w:t xml:space="preserve">ПК 11.4. </w:t>
-            </w:r>
-          </w:p>
-          <w:p>
-            <w:pPr>
-              <w:jc w:val="both"/>
-              <w:rPr>
-                <w:rFonts w:ascii="Times New Roman" w:hAnsi="Times New Roman" w:cs="Times New Roman"/>
-                <w:sz w:val="24"/>
-                <w:szCs w:val="24"/>
-              </w:rPr>
-            </w:pPr>
-            <w:r>
-              <w:rPr>
-                <w:rFonts w:ascii="Times New Roman" w:hAnsi="Times New Roman" w:cs="Times New Roman"/>
-                <w:sz w:val="24"/>
-                <w:szCs w:val="24"/>
-              </w:rPr>
-              <w:t xml:space="preserve">Реализовывать базу данных в конкретной </w:t>
-            </w:r>
-            <w:r>
-              <w:rPr>
-                <w:rFonts w:ascii="Times New Roman" w:hAnsi="Times New Roman" w:cs="Times New Roman"/>
-                <w:sz w:val="24"/>
-                <w:szCs w:val="24"/>
-              </w:rPr>
-              <w:lastRenderedPageBreak/>
-              <w:t>системе управления базами данных.</w:t>
-            </w:r>
-          </w:p>
-        </w:tc>
-        <w:tc>
-          <w:tcPr>
-            <w:tcW w:w="5872" w:type="dxa"/>
-            <w:gridSpan w:val="3"/>
-            <w:tcMar>
-              <w:left w:w="28" w:type="dxa"/>
-              <w:right w:w="28" w:type="dxa"/>
-            </w:tcMar>
-          </w:tcPr>
-          <w:p>
-            <w:pPr>
-              <w:numPr>
-                <w:ilvl w:val="0"/>
-                <w:numId w:val="5"/>
-              </w:numPr>
-              <w:spacing w:after="0" w:line="240" w:lineRule="auto"/>
-              <w:ind w:left="175" w:hanging="218"/>
-              <w:jc w:val="both"/>
-              <w:rPr>
-                <w:rFonts w:ascii="Times New Roman" w:hAnsi="Times New Roman" w:cs="Times New Roman"/>
-                <w:sz w:val="24"/>
-                <w:szCs w:val="24"/>
-              </w:rPr>
-            </w:pPr>
-            <w:proofErr w:type="gramStart"/>
-            <w:r>
-              <w:rPr>
-                <w:rFonts w:ascii="Times New Roman" w:hAnsi="Times New Roman" w:cs="Times New Roman"/>
-                <w:sz w:val="24"/>
-                <w:szCs w:val="24"/>
-              </w:rPr>
-              <w:lastRenderedPageBreak/>
-              <w:t>создавать  корректно</w:t>
-            </w:r>
-            <w:proofErr w:type="gramEnd"/>
-            <w:r>
-              <w:rPr>
-                <w:rFonts w:ascii="Times New Roman" w:hAnsi="Times New Roman" w:cs="Times New Roman"/>
-                <w:sz w:val="24"/>
-                <w:szCs w:val="24"/>
-              </w:rPr>
-              <w:t xml:space="preserve"> работающие  запросы к БД, отчеты выводящие  данные с учетом группировки в полном соответствии с заданием.</w:t>
-            </w:r>
-          </w:p>
-        </w:tc>
-        <w:tc>
-          <w:tcPr>
-            <w:tcW w:w="1811" w:type="dxa"/>
-          </w:tcPr>
-          <w:p>
-            <w:pPr>
-              <w:jc w:val="both"/>
-              <w:rPr>
-                <w:rFonts w:ascii="Times New Roman" w:hAnsi="Times New Roman" w:cs="Times New Roman"/>
-                <w:sz w:val="24"/>
-                <w:szCs w:val="24"/>
-              </w:rPr>
-            </w:pPr>
-            <w:r>
-              <w:rPr>
-                <w:rFonts w:ascii="Times New Roman" w:hAnsi="Times New Roman" w:cs="Times New Roman"/>
-                <w:sz w:val="24"/>
-                <w:szCs w:val="24"/>
-              </w:rPr>
-              <w:t>Соответствует/не соответствует технологии и</w:t>
-            </w:r>
-          </w:p>
-          <w:p>
-            <w:pPr>
-              <w:jc w:val="both"/>
-              <w:rPr>
-                <w:rFonts w:ascii="Times New Roman" w:hAnsi="Times New Roman" w:cs="Times New Roman"/>
-                <w:sz w:val="24"/>
-                <w:szCs w:val="24"/>
-              </w:rPr>
-            </w:pPr>
-            <w:r>
-              <w:rPr>
-                <w:rFonts w:ascii="Times New Roman" w:hAnsi="Times New Roman" w:cs="Times New Roman"/>
-                <w:sz w:val="24"/>
-                <w:szCs w:val="24"/>
-              </w:rPr>
-              <w:lastRenderedPageBreak/>
-              <w:t>требованиям организации, в которой проходила практика</w:t>
-            </w:r>
-          </w:p>
-        </w:tc>
-      </w:tr>
-      <w:tr>
-        <w:tblPrEx>
-          <w:tblBorders>
-            <w:top w:val="single" w:sz="4" w:space="0" w:color="auto"/>
-            <w:left w:val="single" w:sz="4" w:space="0" w:color="auto"/>
-            <w:bottom w:val="single" w:sz="4" w:space="0" w:color="auto"/>
-            <w:right w:val="single" w:sz="4" w:space="0" w:color="auto"/>
-            <w:insideH w:val="single" w:sz="4" w:space="0" w:color="auto"/>
-            <w:insideV w:val="single" w:sz="4" w:space="0" w:color="auto"/>
-          </w:tblBorders>
-        </w:tblPrEx>
-        <w:trPr>
-          <w:gridBefore w:val="1"/>
-          <w:wBefore w:w="34" w:type="dxa"/>
-        </w:trPr>
-        <w:tc>
-          <w:tcPr>
-            <w:tcW w:w="2518" w:type="dxa"/>
-            <w:tcMar>
-              <w:left w:w="28" w:type="dxa"/>
-              <w:right w:w="28" w:type="dxa"/>
-            </w:tcMar>
-          </w:tcPr>
-          <w:p>
-            <w:pPr>
-              <w:jc w:val="both"/>
-              <w:rPr>
-                <w:rFonts w:ascii="Times New Roman" w:hAnsi="Times New Roman" w:cs="Times New Roman"/>
-                <w:sz w:val="24"/>
-                <w:szCs w:val="24"/>
-              </w:rPr>
-            </w:pPr>
-            <w:r>
-              <w:rPr>
-                <w:rFonts w:ascii="Times New Roman" w:hAnsi="Times New Roman" w:cs="Times New Roman"/>
-                <w:sz w:val="24"/>
-                <w:szCs w:val="24"/>
-              </w:rPr>
-              <w:lastRenderedPageBreak/>
-              <w:t>ПК11.5. Администрировать базы данных</w:t>
-            </w:r>
-          </w:p>
-        </w:tc>
-        <w:tc>
-          <w:tcPr>
-            <w:tcW w:w="5872" w:type="dxa"/>
-            <w:gridSpan w:val="3"/>
-            <w:tcMar>
-              <w:left w:w="28" w:type="dxa"/>
-              <w:right w:w="28" w:type="dxa"/>
-            </w:tcMar>
-          </w:tcPr>
-          <w:p>
-            <w:pPr>
-              <w:spacing w:before="120" w:after="120"/>
-              <w:rPr>
-                <w:rFonts w:ascii="Times New Roman" w:hAnsi="Times New Roman" w:cs="Times New Roman"/>
-                <w:sz w:val="24"/>
-                <w:szCs w:val="24"/>
-              </w:rPr>
-            </w:pPr>
-            <w:r>
-              <w:rPr>
-                <w:rFonts w:ascii="Times New Roman" w:hAnsi="Times New Roman" w:cs="Times New Roman"/>
-                <w:sz w:val="24"/>
-                <w:szCs w:val="24"/>
-              </w:rPr>
-              <w:t>выполнять анализ эффективности обработки данных и запросов пользователей; обосновать и выбирать принципы регистрации и системы паролей; создавать и обосновывать группы пользователей.</w:t>
-            </w:r>
-          </w:p>
-          <w:p>
-            <w:pPr>
-              <w:numPr>
-                <w:ilvl w:val="0"/>
-                <w:numId w:val="6"/>
-              </w:numPr>
-              <w:spacing w:after="0" w:line="240" w:lineRule="auto"/>
-              <w:ind w:left="175" w:hanging="141"/>
-              <w:jc w:val="both"/>
-              <w:rPr>
-                <w:rFonts w:ascii="Times New Roman" w:hAnsi="Times New Roman" w:cs="Times New Roman"/>
-                <w:sz w:val="24"/>
-                <w:szCs w:val="24"/>
-              </w:rPr>
-            </w:pPr>
-          </w:p>
-        </w:tc>
-        <w:tc>
-          <w:tcPr>
-            <w:tcW w:w="1811" w:type="dxa"/>
-          </w:tcPr>
-          <w:p>
-            <w:pPr>
-              <w:jc w:val="both"/>
-              <w:rPr>
-                <w:rFonts w:ascii="Times New Roman" w:hAnsi="Times New Roman" w:cs="Times New Roman"/>
-                <w:sz w:val="24"/>
-                <w:szCs w:val="24"/>
-              </w:rPr>
-            </w:pPr>
-            <w:r>
-              <w:rPr>
-                <w:rFonts w:ascii="Times New Roman" w:hAnsi="Times New Roman" w:cs="Times New Roman"/>
-                <w:sz w:val="24"/>
-                <w:szCs w:val="24"/>
-              </w:rPr>
-              <w:t>Соответствует/не соответствует технологии и</w:t>
-            </w:r>
-          </w:p>
-          <w:p>
-            <w:pPr>
-              <w:jc w:val="both"/>
-              <w:rPr>
-                <w:rFonts w:ascii="Times New Roman" w:hAnsi="Times New Roman" w:cs="Times New Roman"/>
-                <w:sz w:val="24"/>
-                <w:szCs w:val="24"/>
-              </w:rPr>
-            </w:pPr>
-            <w:r>
-              <w:rPr>
-                <w:rFonts w:ascii="Times New Roman" w:hAnsi="Times New Roman" w:cs="Times New Roman"/>
-                <w:sz w:val="24"/>
-                <w:szCs w:val="24"/>
-              </w:rPr>
-              <w:t>требованиям организации, в которой проходила практика</w:t>
-            </w:r>
-          </w:p>
-        </w:tc>
-      </w:tr>
-      <w:tr>
-        <w:tblPrEx>
-          <w:tblBorders>
-            <w:top w:val="single" w:sz="4" w:space="0" w:color="auto"/>
-            <w:left w:val="single" w:sz="4" w:space="0" w:color="auto"/>
-            <w:bottom w:val="single" w:sz="4" w:space="0" w:color="auto"/>
-            <w:right w:val="single" w:sz="4" w:space="0" w:color="auto"/>
-            <w:insideH w:val="single" w:sz="4" w:space="0" w:color="auto"/>
-            <w:insideV w:val="single" w:sz="4" w:space="0" w:color="auto"/>
-          </w:tblBorders>
-        </w:tblPrEx>
-        <w:trPr>
-          <w:gridBefore w:val="1"/>
-          <w:wBefore w:w="34" w:type="dxa"/>
-        </w:trPr>
-        <w:tc>
-          <w:tcPr>
-            <w:tcW w:w="2518" w:type="dxa"/>
-            <w:tcMar>
-              <w:left w:w="28" w:type="dxa"/>
-              <w:right w:w="28" w:type="dxa"/>
-            </w:tcMar>
-          </w:tcPr>
-          <w:p>
-            <w:pPr>
-              <w:jc w:val="both"/>
-              <w:rPr>
-                <w:rFonts w:ascii="Times New Roman" w:hAnsi="Times New Roman" w:cs="Times New Roman"/>
-                <w:sz w:val="24"/>
-                <w:szCs w:val="24"/>
-              </w:rPr>
-            </w:pPr>
-            <w:r>
-              <w:rPr>
-                <w:rFonts w:ascii="Times New Roman" w:hAnsi="Times New Roman" w:cs="Times New Roman"/>
-                <w:sz w:val="24"/>
-                <w:szCs w:val="24"/>
-              </w:rPr>
-              <w:t>ПК 11.6. Защищать информацию в базе данных с использованием технологии защиты информации.</w:t>
-            </w:r>
-          </w:p>
-        </w:tc>
-        <w:tc>
-          <w:tcPr>
-            <w:tcW w:w="5872" w:type="dxa"/>
-            <w:gridSpan w:val="3"/>
-            <w:tcMar>
-              <w:left w:w="28" w:type="dxa"/>
-              <w:right w:w="28" w:type="dxa"/>
-            </w:tcMar>
-          </w:tcPr>
-          <w:p>
-            <w:pPr>
-              <w:spacing w:before="120" w:after="120"/>
-              <w:rPr>
-                <w:rFonts w:ascii="Times New Roman" w:hAnsi="Times New Roman" w:cs="Times New Roman"/>
-                <w:sz w:val="24"/>
-                <w:szCs w:val="24"/>
-              </w:rPr>
-            </w:pPr>
-            <w:r>
-              <w:rPr>
-                <w:rFonts w:ascii="Times New Roman" w:hAnsi="Times New Roman" w:cs="Times New Roman"/>
-                <w:sz w:val="24"/>
-                <w:szCs w:val="24"/>
-              </w:rPr>
-              <w:t xml:space="preserve">обосновывать период резервного копирования БД на основе анализа обращений пользователей; </w:t>
-            </w:r>
-            <w:proofErr w:type="gramStart"/>
-            <w:r>
-              <w:rPr>
-                <w:rFonts w:ascii="Times New Roman" w:hAnsi="Times New Roman" w:cs="Times New Roman"/>
-                <w:sz w:val="24"/>
-                <w:szCs w:val="24"/>
-              </w:rPr>
-              <w:t>выполнять  резервное</w:t>
-            </w:r>
-            <w:proofErr w:type="gramEnd"/>
-            <w:r>
-              <w:rPr>
-                <w:rFonts w:ascii="Times New Roman" w:hAnsi="Times New Roman" w:cs="Times New Roman"/>
-                <w:sz w:val="24"/>
-                <w:szCs w:val="24"/>
-              </w:rPr>
-              <w:t xml:space="preserve"> копирование БД; выполнять восстановления состояния БД на заданную дату.</w:t>
-            </w:r>
-          </w:p>
           <w:p>
             <w:pPr>
               <w:spacing w:after="0" w:line="240" w:lineRule="auto"/>
               <w:jc w:val="both"/>
               <w:rPr>
                 <w:rFonts w:ascii="Times New Roman" w:hAnsi="Times New Roman" w:cs="Times New Roman"/>
-                <w:sz w:val="24"/>
-                <w:szCs w:val="24"/>
-              </w:rPr>
-            </w:pPr>
-          </w:p>
-        </w:tc>
-        <w:tc>
-          <w:tcPr>
-            <w:tcW w:w="1811" w:type="dxa"/>
-          </w:tcPr>
-          <w:p>
-            <w:pPr>
-              <w:jc w:val="both"/>
+              </w:rPr>
+            </w:pPr>
+            <w:r>
               <w:rPr>
                 <w:rFonts w:ascii="Times New Roman" w:hAnsi="Times New Roman" w:cs="Times New Roman"/>
-                <w:sz w:val="24"/>
-                <w:szCs w:val="24"/>
-              </w:rPr>
-            </w:pPr>
-            <w:r>
-              <w:rPr>
-                <w:rFonts w:ascii="Times New Roman" w:hAnsi="Times New Roman" w:cs="Times New Roman"/>
-                <w:sz w:val="24"/>
-                <w:szCs w:val="24"/>
               </w:rPr>
               <w:t>Соответствует/не соответствует технологии и</w:t>
             </w:r>
           </w:p>
-          <w:p>
-            <w:pPr>
-              <w:jc w:val="both"/>
-              <w:rPr>
-                <w:rFonts w:ascii="Times New Roman" w:hAnsi="Times New Roman" w:cs="Times New Roman"/>
-                <w:sz w:val="24"/>
-                <w:szCs w:val="24"/>
-              </w:rPr>
-            </w:pPr>
-            <w:r>
-              <w:rPr>
-                <w:rFonts w:ascii="Times New Roman" w:hAnsi="Times New Roman" w:cs="Times New Roman"/>
-                <w:sz w:val="24"/>
-                <w:szCs w:val="24"/>
-              </w:rPr>
-              <w:t>требованиям организации, в которой проходила практика</w:t>
-            </w:r>
-          </w:p>
-        </w:tc>
-      </w:tr>
-      <w:tr>
-        <w:tblPrEx>
-          <w:tblBorders>
-            <w:top w:val="single" w:sz="4" w:space="0" w:color="auto"/>
-            <w:left w:val="single" w:sz="4" w:space="0" w:color="auto"/>
-            <w:bottom w:val="single" w:sz="4" w:space="0" w:color="auto"/>
-            <w:right w:val="single" w:sz="4" w:space="0" w:color="auto"/>
-            <w:insideH w:val="single" w:sz="4" w:space="0" w:color="auto"/>
-            <w:insideV w:val="single" w:sz="4" w:space="0" w:color="auto"/>
-          </w:tblBorders>
-        </w:tblPrEx>
-        <w:trPr>
-          <w:gridBefore w:val="1"/>
-          <w:wBefore w:w="34" w:type="dxa"/>
-        </w:trPr>
-        <w:tc>
-          <w:tcPr>
-            <w:tcW w:w="2518" w:type="dxa"/>
-            <w:tcMar>
-              <w:left w:w="28" w:type="dxa"/>
-              <w:right w:w="28" w:type="dxa"/>
-            </w:tcMar>
-          </w:tcPr>
-          <w:p>
-            <w:pPr>
-              <w:rPr>
-                <w:rFonts w:ascii="Times New Roman" w:hAnsi="Times New Roman" w:cs="Times New Roman"/>
-                <w:sz w:val="24"/>
-                <w:szCs w:val="24"/>
-              </w:rPr>
-            </w:pPr>
-            <w:r>
-              <w:rPr>
-                <w:rFonts w:ascii="Times New Roman" w:hAnsi="Times New Roman" w:cs="Times New Roman"/>
-                <w:sz w:val="24"/>
-                <w:szCs w:val="24"/>
-              </w:rPr>
-              <w:t>ПК 2.2</w:t>
-            </w:r>
-            <w:r>
-              <w:rPr>
-                <w:rFonts w:ascii="Times New Roman" w:hAnsi="Times New Roman" w:cs="Times New Roman"/>
-                <w:sz w:val="24"/>
-                <w:szCs w:val="24"/>
-              </w:rPr>
-              <w:tab/>
-              <w:t>Администрировать сетевые ресурсы в информационных системах.</w:t>
-            </w:r>
-          </w:p>
-          <w:p>
-            <w:pPr>
-              <w:jc w:val="both"/>
-              <w:rPr>
-                <w:rFonts w:ascii="Times New Roman" w:hAnsi="Times New Roman" w:cs="Times New Roman"/>
-                <w:sz w:val="24"/>
-                <w:szCs w:val="24"/>
-              </w:rPr>
-            </w:pPr>
-          </w:p>
-        </w:tc>
-        <w:tc>
-          <w:tcPr>
-            <w:tcW w:w="5872" w:type="dxa"/>
-            <w:gridSpan w:val="3"/>
-            <w:tcMar>
-              <w:left w:w="28" w:type="dxa"/>
-              <w:right w:w="28" w:type="dxa"/>
-            </w:tcMar>
-          </w:tcPr>
           <w:p>
             <w:pPr>
               <w:spacing w:after="0" w:line="240" w:lineRule="auto"/>
               <w:jc w:val="both"/>
               <w:rPr>
                 <w:rFonts w:ascii="Times New Roman" w:hAnsi="Times New Roman" w:cs="Times New Roman"/>
-                <w:sz w:val="24"/>
-                <w:szCs w:val="24"/>
               </w:rPr>
             </w:pPr>
             <w:r>
               <w:rPr>
                 <w:rFonts w:ascii="Times New Roman" w:hAnsi="Times New Roman" w:cs="Times New Roman"/>
-                <w:sz w:val="24"/>
-                <w:szCs w:val="24"/>
-              </w:rPr>
-              <w:t>1 Администрировать размещённые сетевые ресурсы.</w:t>
-            </w:r>
-          </w:p>
-          <w:p>
-            <w:pPr>
-              <w:spacing w:after="0" w:line="240" w:lineRule="auto"/>
-              <w:jc w:val="both"/>
-              <w:rPr>
-                <w:rFonts w:ascii="Times New Roman" w:hAnsi="Times New Roman" w:cs="Times New Roman"/>
-                <w:sz w:val="24"/>
-                <w:szCs w:val="24"/>
-              </w:rPr>
-            </w:pPr>
-            <w:r>
-              <w:rPr>
-                <w:rFonts w:ascii="Times New Roman" w:hAnsi="Times New Roman" w:cs="Times New Roman"/>
-                <w:sz w:val="24"/>
-                <w:szCs w:val="24"/>
-              </w:rPr>
-              <w:t>2 Поддерживать актуальность сетевых ресурсов.</w:t>
-            </w:r>
-          </w:p>
-          <w:p>
-            <w:pPr>
-              <w:spacing w:after="0" w:line="240" w:lineRule="auto"/>
-              <w:jc w:val="both"/>
-              <w:rPr>
-                <w:rFonts w:ascii="Times New Roman" w:hAnsi="Times New Roman" w:cs="Times New Roman"/>
-                <w:sz w:val="24"/>
-                <w:szCs w:val="24"/>
-              </w:rPr>
-            </w:pPr>
-            <w:r>
-              <w:rPr>
-                <w:rFonts w:ascii="Times New Roman" w:hAnsi="Times New Roman" w:cs="Times New Roman"/>
-                <w:sz w:val="24"/>
-                <w:szCs w:val="24"/>
-              </w:rPr>
-              <w:t xml:space="preserve">3 Организовывать доступ к локальным и глобальным сетям, в том </w:t>
-            </w:r>
-            <w:proofErr w:type="gramStart"/>
-            <w:r>
-              <w:rPr>
-                <w:rFonts w:ascii="Times New Roman" w:hAnsi="Times New Roman" w:cs="Times New Roman"/>
-                <w:sz w:val="24"/>
-                <w:szCs w:val="24"/>
-              </w:rPr>
-              <w:t>числе,  в</w:t>
-            </w:r>
-            <w:proofErr w:type="gramEnd"/>
-            <w:r>
-              <w:rPr>
-                <w:rFonts w:ascii="Times New Roman" w:hAnsi="Times New Roman" w:cs="Times New Roman"/>
-                <w:sz w:val="24"/>
-                <w:szCs w:val="24"/>
-              </w:rPr>
-              <w:t xml:space="preserve"> сети Интернет.</w:t>
-            </w:r>
-          </w:p>
-          <w:p>
-            <w:pPr>
-              <w:spacing w:after="0" w:line="240" w:lineRule="auto"/>
-              <w:jc w:val="both"/>
-              <w:rPr>
-                <w:rFonts w:ascii="Times New Roman" w:hAnsi="Times New Roman" w:cs="Times New Roman"/>
-                <w:sz w:val="24"/>
-                <w:szCs w:val="24"/>
-              </w:rPr>
-            </w:pPr>
-            <w:r>
-              <w:rPr>
-                <w:rFonts w:ascii="Times New Roman" w:hAnsi="Times New Roman" w:cs="Times New Roman"/>
-                <w:sz w:val="24"/>
-                <w:szCs w:val="24"/>
-              </w:rPr>
-              <w:t>4 Обеспечивать обмен информацией с другими организациями с использованием электронной почты.</w:t>
-            </w:r>
-          </w:p>
-          <w:p>
-            <w:pPr>
-              <w:spacing w:after="0" w:line="240" w:lineRule="auto"/>
-              <w:jc w:val="both"/>
-              <w:rPr>
-                <w:rFonts w:ascii="Times New Roman" w:hAnsi="Times New Roman" w:cs="Times New Roman"/>
-                <w:sz w:val="24"/>
-                <w:szCs w:val="24"/>
-              </w:rPr>
-            </w:pPr>
-            <w:r>
-              <w:rPr>
-                <w:rFonts w:ascii="Times New Roman" w:hAnsi="Times New Roman" w:cs="Times New Roman"/>
-                <w:sz w:val="24"/>
-                <w:szCs w:val="24"/>
-              </w:rPr>
-              <w:t>5 Контролировать использование сети Интернет и электронной почты.</w:t>
-            </w:r>
-          </w:p>
-          <w:p>
-            <w:pPr>
-              <w:spacing w:after="0" w:line="240" w:lineRule="auto"/>
-              <w:jc w:val="both"/>
-              <w:rPr>
-                <w:rFonts w:ascii="Times New Roman" w:hAnsi="Times New Roman" w:cs="Times New Roman"/>
-                <w:sz w:val="24"/>
-                <w:szCs w:val="24"/>
-              </w:rPr>
-            </w:pPr>
-            <w:r>
-              <w:rPr>
-                <w:rFonts w:ascii="Times New Roman" w:hAnsi="Times New Roman" w:cs="Times New Roman"/>
-                <w:sz w:val="24"/>
-                <w:szCs w:val="24"/>
-              </w:rPr>
-              <w:t>6 Сопровождать почтовую систему.</w:t>
-            </w:r>
-          </w:p>
-          <w:p>
-            <w:pPr>
-              <w:spacing w:after="0" w:line="240" w:lineRule="auto"/>
-              <w:jc w:val="both"/>
-              <w:rPr>
-                <w:rFonts w:ascii="Times New Roman" w:hAnsi="Times New Roman" w:cs="Times New Roman"/>
-                <w:sz w:val="24"/>
-                <w:szCs w:val="24"/>
-              </w:rPr>
-            </w:pPr>
-            <w:r>
-              <w:rPr>
-                <w:rFonts w:ascii="Times New Roman" w:hAnsi="Times New Roman" w:cs="Times New Roman"/>
-                <w:sz w:val="24"/>
-                <w:szCs w:val="24"/>
-              </w:rPr>
-              <w:t>7 Применять новые технологии системного администрирования.</w:t>
-            </w:r>
-          </w:p>
-        </w:tc>
-        <w:tc>
-          <w:tcPr>
-            <w:tcW w:w="1811" w:type="dxa"/>
-          </w:tcPr>
-          <w:p>
-            <w:pPr>
-              <w:jc w:val="both"/>
-              <w:rPr>
-                <w:rFonts w:ascii="Times New Roman" w:hAnsi="Times New Roman" w:cs="Times New Roman"/>
-                <w:sz w:val="24"/>
-                <w:szCs w:val="24"/>
-              </w:rPr>
-            </w:pPr>
-            <w:r>
-              <w:rPr>
-                <w:rFonts w:ascii="Times New Roman" w:hAnsi="Times New Roman" w:cs="Times New Roman"/>
-                <w:sz w:val="24"/>
-                <w:szCs w:val="24"/>
-              </w:rPr>
-              <w:t>Соответствует/не соответствует технологии и</w:t>
-            </w:r>
-          </w:p>
-          <w:p>
-            <w:pPr>
-              <w:jc w:val="both"/>
-              <w:rPr>
-                <w:rFonts w:ascii="Times New Roman" w:hAnsi="Times New Roman" w:cs="Times New Roman"/>
-                <w:sz w:val="24"/>
-                <w:szCs w:val="24"/>
-              </w:rPr>
-            </w:pPr>
-            <w:r>
-              <w:rPr>
-                <w:rFonts w:ascii="Times New Roman" w:hAnsi="Times New Roman" w:cs="Times New Roman"/>
-                <w:sz w:val="24"/>
-                <w:szCs w:val="24"/>
-              </w:rPr>
-              <w:t>требованиям организации, в которой проходила практика</w:t>
-            </w:r>
-          </w:p>
-        </w:tc>
-      </w:tr>
-      <w:tr>
-        <w:tblPrEx>
-          <w:tblBorders>
-            <w:top w:val="single" w:sz="4" w:space="0" w:color="auto"/>
-            <w:left w:val="single" w:sz="4" w:space="0" w:color="auto"/>
-            <w:bottom w:val="single" w:sz="4" w:space="0" w:color="auto"/>
-            <w:right w:val="single" w:sz="4" w:space="0" w:color="auto"/>
-            <w:insideH w:val="single" w:sz="4" w:space="0" w:color="auto"/>
-            <w:insideV w:val="single" w:sz="4" w:space="0" w:color="auto"/>
-          </w:tblBorders>
-        </w:tblPrEx>
-        <w:trPr>
-          <w:gridBefore w:val="1"/>
-          <w:wBefore w:w="34" w:type="dxa"/>
-        </w:trPr>
-        <w:tc>
-          <w:tcPr>
-            <w:tcW w:w="2518" w:type="dxa"/>
-            <w:tcMar>
-              <w:left w:w="28" w:type="dxa"/>
-              <w:right w:w="28" w:type="dxa"/>
-            </w:tcMar>
-          </w:tcPr>
-          <w:p>
-            <w:pPr>
-              <w:rPr>
-                <w:rFonts w:ascii="Times New Roman" w:hAnsi="Times New Roman" w:cs="Times New Roman"/>
-                <w:sz w:val="24"/>
-                <w:szCs w:val="24"/>
-              </w:rPr>
-            </w:pPr>
-            <w:r>
-              <w:rPr>
-                <w:rFonts w:ascii="Times New Roman" w:hAnsi="Times New Roman" w:cs="Times New Roman"/>
-                <w:sz w:val="24"/>
-                <w:szCs w:val="24"/>
-              </w:rPr>
-              <w:t xml:space="preserve">ПК 2.3 </w:t>
-            </w:r>
-            <w:r>
-              <w:rPr>
-                <w:rFonts w:ascii="Times New Roman" w:hAnsi="Times New Roman" w:cs="Times New Roman"/>
-                <w:sz w:val="24"/>
-                <w:szCs w:val="24"/>
-              </w:rPr>
-              <w:tab/>
-              <w:t>Обеспечивать сбор данных для анализа использования и функционирования программно-технических средств компьютерных сетей.</w:t>
-            </w:r>
-          </w:p>
-        </w:tc>
-        <w:tc>
-          <w:tcPr>
-            <w:tcW w:w="5872" w:type="dxa"/>
-            <w:gridSpan w:val="3"/>
-            <w:tcMar>
-              <w:left w:w="28" w:type="dxa"/>
-              <w:right w:w="28" w:type="dxa"/>
-            </w:tcMar>
-          </w:tcPr>
-          <w:p>
-            <w:pPr>
-              <w:spacing w:after="0" w:line="240" w:lineRule="auto"/>
-              <w:ind w:firstLine="114"/>
-              <w:jc w:val="both"/>
-              <w:rPr>
-                <w:rFonts w:ascii="Times New Roman" w:hAnsi="Times New Roman" w:cs="Times New Roman"/>
-                <w:sz w:val="24"/>
-                <w:szCs w:val="24"/>
-              </w:rPr>
-            </w:pPr>
-            <w:r>
-              <w:rPr>
-                <w:rFonts w:ascii="Times New Roman" w:hAnsi="Times New Roman" w:cs="Times New Roman"/>
-                <w:sz w:val="24"/>
-                <w:szCs w:val="24"/>
-              </w:rPr>
-              <w:t>1 Обеспечивать наличие программно-технических средств сбора данных для анализа показателей использования и функционирования компьютерной сети.</w:t>
-            </w:r>
-          </w:p>
-          <w:p>
-            <w:pPr>
-              <w:spacing w:after="0" w:line="240" w:lineRule="auto"/>
-              <w:ind w:firstLine="114"/>
-              <w:jc w:val="both"/>
-              <w:rPr>
-                <w:rFonts w:ascii="Times New Roman" w:hAnsi="Times New Roman" w:cs="Times New Roman"/>
-                <w:sz w:val="24"/>
-                <w:szCs w:val="24"/>
-              </w:rPr>
-            </w:pPr>
-            <w:r>
-              <w:rPr>
-                <w:rFonts w:ascii="Times New Roman" w:hAnsi="Times New Roman" w:cs="Times New Roman"/>
-                <w:sz w:val="24"/>
-                <w:szCs w:val="24"/>
-              </w:rPr>
-              <w:t>2 Осуществлять мониторинг производительности сервера</w:t>
-            </w:r>
-          </w:p>
-          <w:p>
-            <w:pPr>
-              <w:spacing w:after="0" w:line="240" w:lineRule="auto"/>
-              <w:ind w:firstLine="114"/>
-              <w:jc w:val="both"/>
-              <w:rPr>
-                <w:rFonts w:ascii="Times New Roman" w:hAnsi="Times New Roman" w:cs="Times New Roman"/>
-                <w:sz w:val="24"/>
-                <w:szCs w:val="24"/>
-              </w:rPr>
-            </w:pPr>
-            <w:r>
-              <w:rPr>
-                <w:rFonts w:ascii="Times New Roman" w:hAnsi="Times New Roman" w:cs="Times New Roman"/>
-                <w:sz w:val="24"/>
-                <w:szCs w:val="24"/>
-              </w:rPr>
-              <w:t>Протоколировать системные и сетевые события.</w:t>
-            </w:r>
-          </w:p>
-          <w:p>
-            <w:pPr>
-              <w:spacing w:after="0" w:line="240" w:lineRule="auto"/>
-              <w:ind w:firstLine="114"/>
-              <w:jc w:val="both"/>
-              <w:rPr>
-                <w:rFonts w:ascii="Times New Roman" w:hAnsi="Times New Roman" w:cs="Times New Roman"/>
-                <w:sz w:val="24"/>
-                <w:szCs w:val="24"/>
-              </w:rPr>
-            </w:pPr>
-            <w:r>
-              <w:rPr>
-                <w:rFonts w:ascii="Times New Roman" w:hAnsi="Times New Roman" w:cs="Times New Roman"/>
-                <w:sz w:val="24"/>
-                <w:szCs w:val="24"/>
-              </w:rPr>
-              <w:t xml:space="preserve">3 Протоколировать события доступа к ресурсам. </w:t>
-            </w:r>
-          </w:p>
-          <w:p>
-            <w:pPr>
-              <w:spacing w:after="0" w:line="240" w:lineRule="auto"/>
-              <w:ind w:firstLine="114"/>
-              <w:jc w:val="both"/>
-              <w:rPr>
-                <w:rFonts w:ascii="Times New Roman" w:hAnsi="Times New Roman" w:cs="Times New Roman"/>
-                <w:sz w:val="24"/>
-                <w:szCs w:val="24"/>
-              </w:rPr>
-            </w:pPr>
-            <w:r>
-              <w:rPr>
-                <w:rFonts w:ascii="Times New Roman" w:hAnsi="Times New Roman" w:cs="Times New Roman"/>
-                <w:sz w:val="24"/>
-                <w:szCs w:val="24"/>
-              </w:rPr>
-              <w:t>4 Применять нормативно-техническую документацию в области информационных технологий.</w:t>
-            </w:r>
-          </w:p>
-          <w:p>
-            <w:pPr>
-              <w:spacing w:after="0" w:line="240" w:lineRule="auto"/>
-              <w:ind w:firstLine="114"/>
-              <w:jc w:val="both"/>
-              <w:rPr>
-                <w:rFonts w:ascii="Times New Roman" w:hAnsi="Times New Roman" w:cs="Times New Roman"/>
-                <w:sz w:val="24"/>
-                <w:szCs w:val="24"/>
-              </w:rPr>
-            </w:pPr>
-          </w:p>
-        </w:tc>
-        <w:tc>
-          <w:tcPr>
-            <w:tcW w:w="1811" w:type="dxa"/>
-          </w:tcPr>
-          <w:p>
-            <w:pPr>
-              <w:jc w:val="both"/>
-              <w:rPr>
-                <w:rFonts w:ascii="Times New Roman" w:hAnsi="Times New Roman" w:cs="Times New Roman"/>
-                <w:sz w:val="24"/>
-                <w:szCs w:val="24"/>
-              </w:rPr>
-            </w:pPr>
-            <w:r>
-              <w:rPr>
-                <w:rFonts w:ascii="Times New Roman" w:hAnsi="Times New Roman" w:cs="Times New Roman"/>
-                <w:sz w:val="24"/>
-                <w:szCs w:val="24"/>
-              </w:rPr>
-              <w:t>Соответствует/не соответствует технологии и</w:t>
-            </w:r>
-          </w:p>
-          <w:p>
-            <w:pPr>
-              <w:jc w:val="both"/>
-              <w:rPr>
-                <w:rFonts w:ascii="Times New Roman" w:hAnsi="Times New Roman" w:cs="Times New Roman"/>
-                <w:sz w:val="24"/>
-                <w:szCs w:val="24"/>
-              </w:rPr>
-            </w:pPr>
-            <w:r>
-              <w:rPr>
-                <w:rFonts w:ascii="Times New Roman" w:hAnsi="Times New Roman" w:cs="Times New Roman"/>
-                <w:sz w:val="24"/>
-                <w:szCs w:val="24"/>
-              </w:rPr>
-              <w:t>требованиям организации, в которой проходила практика</w:t>
-            </w:r>
-          </w:p>
-        </w:tc>
-      </w:tr>
-      <w:tr>
-        <w:tblPrEx>
-          <w:tblBorders>
-            <w:top w:val="single" w:sz="4" w:space="0" w:color="auto"/>
-            <w:left w:val="single" w:sz="4" w:space="0" w:color="auto"/>
-            <w:bottom w:val="single" w:sz="4" w:space="0" w:color="auto"/>
-            <w:right w:val="single" w:sz="4" w:space="0" w:color="auto"/>
-            <w:insideH w:val="single" w:sz="4" w:space="0" w:color="auto"/>
-            <w:insideV w:val="single" w:sz="4" w:space="0" w:color="auto"/>
-          </w:tblBorders>
-        </w:tblPrEx>
-        <w:trPr>
-          <w:gridBefore w:val="1"/>
-          <w:wBefore w:w="34" w:type="dxa"/>
-        </w:trPr>
-        <w:tc>
-          <w:tcPr>
-            <w:tcW w:w="2518" w:type="dxa"/>
-            <w:tcMar>
-              <w:left w:w="28" w:type="dxa"/>
-              <w:right w:w="28" w:type="dxa"/>
-            </w:tcMar>
-          </w:tcPr>
-          <w:p>
-            <w:pPr>
-              <w:rPr>
-                <w:rFonts w:ascii="Times New Roman" w:hAnsi="Times New Roman" w:cs="Times New Roman"/>
-                <w:sz w:val="24"/>
-                <w:szCs w:val="24"/>
-              </w:rPr>
-            </w:pPr>
-            <w:r>
-              <w:rPr>
-                <w:rFonts w:ascii="Times New Roman" w:hAnsi="Times New Roman" w:cs="Times New Roman"/>
-                <w:sz w:val="24"/>
-                <w:szCs w:val="24"/>
-              </w:rPr>
-              <w:t>ПК 2.4</w:t>
-            </w:r>
-            <w:r>
-              <w:rPr>
-                <w:rFonts w:ascii="Times New Roman" w:hAnsi="Times New Roman" w:cs="Times New Roman"/>
-                <w:sz w:val="24"/>
-                <w:szCs w:val="24"/>
-              </w:rPr>
-              <w:tab/>
-              <w:t xml:space="preserve">Взаимодействовать со специалистами смежного профиля при разработке методов, средств и технологий </w:t>
-            </w:r>
-            <w:r>
-              <w:rPr>
-                <w:rFonts w:ascii="Times New Roman" w:hAnsi="Times New Roman" w:cs="Times New Roman"/>
-                <w:sz w:val="24"/>
-                <w:szCs w:val="24"/>
-              </w:rPr>
-              <w:lastRenderedPageBreak/>
-              <w:t>применения объектов профессиональной деятельности.</w:t>
-            </w:r>
-          </w:p>
-        </w:tc>
-        <w:tc>
-          <w:tcPr>
-            <w:tcW w:w="5872" w:type="dxa"/>
-            <w:gridSpan w:val="3"/>
-            <w:tcMar>
-              <w:left w:w="28" w:type="dxa"/>
-              <w:right w:w="28" w:type="dxa"/>
-            </w:tcMar>
-          </w:tcPr>
-          <w:p>
-            <w:pPr>
-              <w:spacing w:after="0" w:line="240" w:lineRule="auto"/>
-              <w:jc w:val="both"/>
-              <w:rPr>
-                <w:rFonts w:ascii="Times New Roman" w:hAnsi="Times New Roman" w:cs="Times New Roman"/>
-                <w:sz w:val="24"/>
-                <w:szCs w:val="24"/>
-              </w:rPr>
-            </w:pPr>
-            <w:r>
-              <w:rPr>
-                <w:rFonts w:ascii="Times New Roman" w:hAnsi="Times New Roman" w:cs="Times New Roman"/>
-                <w:sz w:val="24"/>
-                <w:szCs w:val="24"/>
-              </w:rPr>
-              <w:lastRenderedPageBreak/>
-              <w:t>1 Совместно планировать развитие программно-технической базы организации.</w:t>
-            </w:r>
-          </w:p>
-          <w:p>
-            <w:pPr>
-              <w:spacing w:after="0" w:line="240" w:lineRule="auto"/>
-              <w:jc w:val="both"/>
-              <w:rPr>
-                <w:rFonts w:ascii="Times New Roman" w:hAnsi="Times New Roman" w:cs="Times New Roman"/>
-                <w:sz w:val="24"/>
-                <w:szCs w:val="24"/>
-              </w:rPr>
-            </w:pPr>
-            <w:r>
-              <w:rPr>
-                <w:rFonts w:ascii="Times New Roman" w:hAnsi="Times New Roman" w:cs="Times New Roman"/>
-                <w:sz w:val="24"/>
-                <w:szCs w:val="24"/>
-              </w:rPr>
-              <w:t xml:space="preserve">2 Обосновывать предложения по </w:t>
-            </w:r>
-            <w:proofErr w:type="gramStart"/>
-            <w:r>
-              <w:rPr>
-                <w:rFonts w:ascii="Times New Roman" w:hAnsi="Times New Roman" w:cs="Times New Roman"/>
-                <w:sz w:val="24"/>
-                <w:szCs w:val="24"/>
-              </w:rPr>
-              <w:t>реализации  стратегии</w:t>
-            </w:r>
-            <w:proofErr w:type="gramEnd"/>
-            <w:r>
-              <w:rPr>
-                <w:rFonts w:ascii="Times New Roman" w:hAnsi="Times New Roman" w:cs="Times New Roman"/>
-                <w:sz w:val="24"/>
-                <w:szCs w:val="24"/>
-              </w:rPr>
-              <w:t xml:space="preserve"> в области информационных технологий.</w:t>
-            </w:r>
-          </w:p>
-          <w:p>
-            <w:pPr>
-              <w:spacing w:after="0" w:line="240" w:lineRule="auto"/>
-              <w:jc w:val="both"/>
-              <w:rPr>
-                <w:rFonts w:ascii="Times New Roman" w:hAnsi="Times New Roman" w:cs="Times New Roman"/>
-                <w:sz w:val="24"/>
-                <w:szCs w:val="24"/>
-              </w:rPr>
-            </w:pPr>
-            <w:r>
-              <w:rPr>
-                <w:rFonts w:ascii="Times New Roman" w:hAnsi="Times New Roman" w:cs="Times New Roman"/>
-                <w:sz w:val="24"/>
-                <w:szCs w:val="24"/>
-              </w:rPr>
-              <w:t>3 Определять влияние системного администрирования на процессы других подразделений.</w:t>
-            </w:r>
-          </w:p>
-          <w:p>
-            <w:pPr>
-              <w:spacing w:after="0" w:line="240" w:lineRule="auto"/>
-              <w:jc w:val="both"/>
-              <w:rPr>
-                <w:rFonts w:ascii="Times New Roman" w:hAnsi="Times New Roman" w:cs="Times New Roman"/>
-                <w:sz w:val="24"/>
-                <w:szCs w:val="24"/>
-              </w:rPr>
-            </w:pPr>
-            <w:r>
-              <w:rPr>
-                <w:rFonts w:ascii="Times New Roman" w:hAnsi="Times New Roman" w:cs="Times New Roman"/>
-                <w:sz w:val="24"/>
-                <w:szCs w:val="24"/>
-              </w:rPr>
-              <w:lastRenderedPageBreak/>
-              <w:t>4 Подготавливать совместно с другими подразделениями технические совещания.</w:t>
-            </w:r>
-          </w:p>
-          <w:p>
-            <w:pPr>
-              <w:spacing w:after="0" w:line="240" w:lineRule="auto"/>
-              <w:jc w:val="both"/>
-              <w:rPr>
-                <w:rFonts w:ascii="Times New Roman" w:hAnsi="Times New Roman" w:cs="Times New Roman"/>
-                <w:sz w:val="24"/>
-                <w:szCs w:val="24"/>
-              </w:rPr>
-            </w:pPr>
-          </w:p>
-        </w:tc>
-        <w:tc>
-          <w:tcPr>
-            <w:tcW w:w="1811" w:type="dxa"/>
-          </w:tcPr>
-          <w:p>
-            <w:pPr>
-              <w:jc w:val="both"/>
-              <w:rPr>
-                <w:rFonts w:ascii="Times New Roman" w:hAnsi="Times New Roman" w:cs="Times New Roman"/>
-                <w:sz w:val="24"/>
-                <w:szCs w:val="24"/>
-              </w:rPr>
-            </w:pPr>
-            <w:r>
-              <w:rPr>
-                <w:rFonts w:ascii="Times New Roman" w:hAnsi="Times New Roman" w:cs="Times New Roman"/>
-                <w:sz w:val="24"/>
-                <w:szCs w:val="24"/>
-              </w:rPr>
-              <w:lastRenderedPageBreak/>
-              <w:t>Соответствует/не соответствует технологии и</w:t>
-            </w:r>
-          </w:p>
-          <w:p>
-            <w:pPr>
-              <w:jc w:val="both"/>
-              <w:rPr>
-                <w:rFonts w:ascii="Times New Roman" w:hAnsi="Times New Roman" w:cs="Times New Roman"/>
-                <w:sz w:val="24"/>
-                <w:szCs w:val="24"/>
-              </w:rPr>
-            </w:pPr>
-            <w:r>
-              <w:rPr>
-                <w:rFonts w:ascii="Times New Roman" w:hAnsi="Times New Roman" w:cs="Times New Roman"/>
-                <w:sz w:val="24"/>
-                <w:szCs w:val="24"/>
-              </w:rPr>
-              <w:lastRenderedPageBreak/>
+              </w:rPr>
               <w:t>требованиям организации, в которой проходила практика</w:t>
             </w:r>
           </w:p>
@@ -4629,33 +3056,888 @@
         </w:tblPrEx>
         <w:tc>
           <w:tcPr>
-            <w:tcW w:w="2552" w:type="dxa"/>
+            <w:tcW w:w="3403" w:type="dxa"/>
             <w:gridSpan w:val="2"/>
+            <w:tcMar>
+              <w:left w:w="28" w:type="dxa"/>
+              <w:right w:w="28" w:type="dxa"/>
+            </w:tcMar>
           </w:tcPr>
           <w:p>
             <w:pPr>
-              <w:pStyle w:val="a6"/>
-              <w:widowControl w:val="0"/>
-              <w:ind w:left="0" w:firstLine="0"/>
-              <w:jc w:val="both"/>
-              <w:rPr>
-                <w:rFonts w:eastAsiaTheme="minorHAnsi"/>
-                <w:lang w:eastAsia="en-US"/>
-              </w:rPr>
-            </w:pPr>
-            <w:r>
-              <w:rPr>
-                <w:rFonts w:eastAsia="PMingLiU"/>
-              </w:rPr>
-              <w:lastRenderedPageBreak/>
-              <w:t>ОК 01. Выбирать способы решения задач профессиональной деятельности, применительно к различным контекстам.</w:t>
+              <w:rPr>
+                <w:rFonts w:ascii="Times New Roman" w:eastAsia="PMingLiU" w:hAnsi="Times New Roman" w:cs="Times New Roman"/>
+              </w:rPr>
+            </w:pPr>
+            <w:r>
+              <w:rPr>
+                <w:rFonts w:ascii="Times New Roman" w:eastAsia="PMingLiU" w:hAnsi="Times New Roman" w:cs="Times New Roman"/>
+              </w:rPr>
+              <w:t>ПК 1.2 Разрабатывать программные модули в соответствии с техническим заданием</w:t>
             </w:r>
           </w:p>
         </w:tc>
         <w:tc>
           <w:tcPr>
-            <w:tcW w:w="5872" w:type="dxa"/>
-            <w:gridSpan w:val="3"/>
+            <w:tcW w:w="4536" w:type="dxa"/>
+            <w:gridSpan w:val="2"/>
+            <w:tcMar>
+              <w:left w:w="28" w:type="dxa"/>
+              <w:right w:w="28" w:type="dxa"/>
+            </w:tcMar>
+          </w:tcPr>
+          <w:p>
+            <w:pPr>
+              <w:rPr>
+                <w:rFonts w:ascii="Times New Roman" w:eastAsia="PMingLiU" w:hAnsi="Times New Roman" w:cs="Times New Roman"/>
+              </w:rPr>
+            </w:pPr>
+            <w:r>
+              <w:rPr>
+                <w:rFonts w:ascii="Times New Roman" w:eastAsia="PMingLiU" w:hAnsi="Times New Roman" w:cs="Times New Roman"/>
+              </w:rPr>
+              <w:t xml:space="preserve">- программный модуль </w:t>
+            </w:r>
+            <w:r>
+              <w:rPr>
+                <w:rFonts w:ascii="Times New Roman" w:eastAsia="PMingLiU" w:hAnsi="Times New Roman" w:cs="Times New Roman"/>
+                <w:b/>
+              </w:rPr>
+              <w:t>(</w:t>
+            </w:r>
+            <w:r>
+              <w:rPr>
+                <w:rFonts w:ascii="Times New Roman" w:eastAsia="PMingLiU" w:hAnsi="Times New Roman" w:cs="Times New Roman"/>
+              </w:rPr>
+              <w:t xml:space="preserve">разработан по имеющемуся алгоритму в среде </w:t>
+            </w:r>
+            <w:proofErr w:type="gramStart"/>
+            <w:r>
+              <w:rPr>
+                <w:rFonts w:ascii="Times New Roman" w:eastAsia="PMingLiU" w:hAnsi="Times New Roman" w:cs="Times New Roman"/>
+              </w:rPr>
+              <w:t xml:space="preserve">разработки </w:t>
+            </w:r>
+            <w:r>
+              <w:rPr>
+                <w:rFonts w:ascii="Times New Roman" w:eastAsia="PMingLiU" w:hAnsi="Times New Roman" w:cs="Times New Roman"/>
+                <w:b/>
+              </w:rPr>
+              <w:t xml:space="preserve"> </w:t>
+            </w:r>
+            <w:r>
+              <w:rPr>
+                <w:rFonts w:ascii="Times New Roman" w:eastAsia="PMingLiU" w:hAnsi="Times New Roman" w:cs="Times New Roman"/>
+              </w:rPr>
+              <w:t>методами</w:t>
+            </w:r>
+            <w:proofErr w:type="gramEnd"/>
+            <w:r>
+              <w:rPr>
+                <w:rFonts w:ascii="Times New Roman" w:eastAsia="PMingLiU" w:hAnsi="Times New Roman" w:cs="Times New Roman"/>
+              </w:rPr>
+              <w:t xml:space="preserve"> объектно- ориентированного/ структурного программирования и полностью соответствует техническому заданию, соблюдены и пояснены основные этапы разработки; документация на модуль оформлена и соответствует стандартам. </w:t>
+            </w:r>
+          </w:p>
+        </w:tc>
+        <w:tc>
+          <w:tcPr>
+            <w:tcW w:w="2551" w:type="dxa"/>
+            <w:gridSpan w:val="2"/>
+          </w:tcPr>
+          <w:p>
+            <w:pPr>
+              <w:spacing w:after="0" w:line="240" w:lineRule="auto"/>
+              <w:jc w:val="both"/>
+              <w:rPr>
+                <w:rFonts w:ascii="Times New Roman" w:hAnsi="Times New Roman" w:cs="Times New Roman"/>
+              </w:rPr>
+            </w:pPr>
+            <w:r>
+              <w:rPr>
+                <w:rFonts w:ascii="Times New Roman" w:hAnsi="Times New Roman" w:cs="Times New Roman"/>
+              </w:rPr>
+              <w:t>Соответствует/не соответствует технологии и</w:t>
+            </w:r>
+          </w:p>
+          <w:p>
+            <w:pPr>
+              <w:spacing w:after="0" w:line="240" w:lineRule="auto"/>
+              <w:jc w:val="both"/>
+              <w:rPr>
+                <w:rFonts w:ascii="Times New Roman" w:hAnsi="Times New Roman" w:cs="Times New Roman"/>
+              </w:rPr>
+            </w:pPr>
+            <w:r>
+              <w:rPr>
+                <w:rFonts w:ascii="Times New Roman" w:hAnsi="Times New Roman" w:cs="Times New Roman"/>
+              </w:rPr>
+              <w:t>требованиям организации, в которой проходила практика</w:t>
+            </w:r>
+          </w:p>
+        </w:tc>
+      </w:tr>
+      <w:tr>
+        <w:tblPrEx>
+          <w:tblBorders>
+            <w:top w:val="single" w:sz="4" w:space="0" w:color="auto"/>
+            <w:left w:val="single" w:sz="4" w:space="0" w:color="auto"/>
+            <w:bottom w:val="single" w:sz="4" w:space="0" w:color="auto"/>
+            <w:right w:val="single" w:sz="4" w:space="0" w:color="auto"/>
+            <w:insideH w:val="single" w:sz="4" w:space="0" w:color="auto"/>
+            <w:insideV w:val="single" w:sz="4" w:space="0" w:color="auto"/>
+          </w:tblBorders>
+        </w:tblPrEx>
+        <w:tc>
+          <w:tcPr>
+            <w:tcW w:w="3403" w:type="dxa"/>
+            <w:gridSpan w:val="2"/>
+            <w:tcMar>
+              <w:left w:w="28" w:type="dxa"/>
+              <w:right w:w="28" w:type="dxa"/>
+            </w:tcMar>
+          </w:tcPr>
+          <w:p>
+            <w:pPr>
+              <w:rPr>
+                <w:rFonts w:ascii="Times New Roman" w:eastAsia="PMingLiU" w:hAnsi="Times New Roman" w:cs="Times New Roman"/>
+              </w:rPr>
+            </w:pPr>
+            <w:r>
+              <w:rPr>
+                <w:rFonts w:ascii="Times New Roman" w:eastAsia="PMingLiU" w:hAnsi="Times New Roman" w:cs="Times New Roman"/>
+              </w:rPr>
+              <w:t>ПК 1.3 Выполнять отладку программных модулей с использованием специализированных программных средств</w:t>
+            </w:r>
+          </w:p>
+        </w:tc>
+        <w:tc>
+          <w:tcPr>
+            <w:tcW w:w="4536" w:type="dxa"/>
+            <w:gridSpan w:val="2"/>
+            <w:tcMar>
+              <w:left w:w="28" w:type="dxa"/>
+              <w:right w:w="28" w:type="dxa"/>
+            </w:tcMar>
+          </w:tcPr>
+          <w:p>
+            <w:pPr>
+              <w:rPr>
+                <w:rFonts w:ascii="Times New Roman" w:eastAsia="PMingLiU" w:hAnsi="Times New Roman" w:cs="Times New Roman"/>
+              </w:rPr>
+            </w:pPr>
+            <w:r>
+              <w:rPr>
+                <w:rFonts w:ascii="Times New Roman" w:eastAsia="PMingLiU" w:hAnsi="Times New Roman" w:cs="Times New Roman"/>
+              </w:rPr>
+              <w:t>- выполнена отладка модуля; с пояснением особенностей отладочных классов; сохранены и представлены результаты отладки.</w:t>
+            </w:r>
+          </w:p>
+        </w:tc>
+        <w:tc>
+          <w:tcPr>
+            <w:tcW w:w="2551" w:type="dxa"/>
+            <w:gridSpan w:val="2"/>
+          </w:tcPr>
+          <w:p>
+            <w:pPr>
+              <w:spacing w:after="0" w:line="240" w:lineRule="auto"/>
+              <w:jc w:val="both"/>
+              <w:rPr>
+                <w:rFonts w:ascii="Times New Roman" w:hAnsi="Times New Roman" w:cs="Times New Roman"/>
+              </w:rPr>
+            </w:pPr>
+            <w:r>
+              <w:rPr>
+                <w:rFonts w:ascii="Times New Roman" w:hAnsi="Times New Roman" w:cs="Times New Roman"/>
+              </w:rPr>
+              <w:t>Соответствует/не соответствует технологии и</w:t>
+            </w:r>
+          </w:p>
+          <w:p>
+            <w:pPr>
+              <w:spacing w:after="0" w:line="240" w:lineRule="auto"/>
+              <w:jc w:val="both"/>
+              <w:rPr>
+                <w:rFonts w:ascii="Times New Roman" w:hAnsi="Times New Roman" w:cs="Times New Roman"/>
+              </w:rPr>
+            </w:pPr>
+            <w:r>
+              <w:rPr>
+                <w:rFonts w:ascii="Times New Roman" w:hAnsi="Times New Roman" w:cs="Times New Roman"/>
+              </w:rPr>
+              <w:t>требованиям организации, в которой проходила практика</w:t>
+            </w:r>
+          </w:p>
+        </w:tc>
+      </w:tr>
+      <w:tr>
+        <w:tblPrEx>
+          <w:tblBorders>
+            <w:top w:val="single" w:sz="4" w:space="0" w:color="auto"/>
+            <w:left w:val="single" w:sz="4" w:space="0" w:color="auto"/>
+            <w:bottom w:val="single" w:sz="4" w:space="0" w:color="auto"/>
+            <w:right w:val="single" w:sz="4" w:space="0" w:color="auto"/>
+            <w:insideH w:val="single" w:sz="4" w:space="0" w:color="auto"/>
+            <w:insideV w:val="single" w:sz="4" w:space="0" w:color="auto"/>
+          </w:tblBorders>
+        </w:tblPrEx>
+        <w:tc>
+          <w:tcPr>
+            <w:tcW w:w="3403" w:type="dxa"/>
+            <w:gridSpan w:val="2"/>
+            <w:tcMar>
+              <w:left w:w="28" w:type="dxa"/>
+              <w:right w:w="28" w:type="dxa"/>
+            </w:tcMar>
+          </w:tcPr>
+          <w:p>
+            <w:pPr>
+              <w:rPr>
+                <w:rFonts w:ascii="Times New Roman" w:eastAsia="PMingLiU" w:hAnsi="Times New Roman" w:cs="Times New Roman"/>
+              </w:rPr>
+            </w:pPr>
+            <w:r>
+              <w:rPr>
+                <w:rFonts w:ascii="Times New Roman" w:eastAsia="PMingLiU" w:hAnsi="Times New Roman" w:cs="Times New Roman"/>
+              </w:rPr>
+              <w:t>ПК 1.4 Выполнять тестирование программных модулей</w:t>
+            </w:r>
+          </w:p>
+        </w:tc>
+        <w:tc>
+          <w:tcPr>
+            <w:tcW w:w="4536" w:type="dxa"/>
+            <w:gridSpan w:val="2"/>
+            <w:tcMar>
+              <w:left w:w="28" w:type="dxa"/>
+              <w:right w:w="28" w:type="dxa"/>
+            </w:tcMar>
+          </w:tcPr>
+          <w:p>
+            <w:pPr>
+              <w:rPr>
+                <w:rFonts w:ascii="Times New Roman" w:eastAsia="PMingLiU" w:hAnsi="Times New Roman" w:cs="Times New Roman"/>
+              </w:rPr>
+            </w:pPr>
+            <w:r>
+              <w:rPr>
+                <w:rFonts w:ascii="Times New Roman" w:eastAsia="PMingLiU" w:hAnsi="Times New Roman" w:cs="Times New Roman"/>
+              </w:rPr>
+              <w:t xml:space="preserve">- выполнено тестирование модуля, в том числе с помощью инструментальных средств, и оформлены результаты тестирования в соответствии со стандартами. </w:t>
+            </w:r>
+          </w:p>
+        </w:tc>
+        <w:tc>
+          <w:tcPr>
+            <w:tcW w:w="2551" w:type="dxa"/>
+            <w:gridSpan w:val="2"/>
+          </w:tcPr>
+          <w:p>
+            <w:pPr>
+              <w:spacing w:after="0" w:line="240" w:lineRule="auto"/>
+              <w:jc w:val="both"/>
+              <w:rPr>
+                <w:rFonts w:ascii="Times New Roman" w:hAnsi="Times New Roman" w:cs="Times New Roman"/>
+              </w:rPr>
+            </w:pPr>
+            <w:r>
+              <w:rPr>
+                <w:rFonts w:ascii="Times New Roman" w:hAnsi="Times New Roman" w:cs="Times New Roman"/>
+              </w:rPr>
+              <w:t>Соответствует/не соответствует технологии и</w:t>
+            </w:r>
+          </w:p>
+          <w:p>
+            <w:pPr>
+              <w:spacing w:after="0" w:line="240" w:lineRule="auto"/>
+              <w:jc w:val="both"/>
+              <w:rPr>
+                <w:rFonts w:ascii="Times New Roman" w:hAnsi="Times New Roman" w:cs="Times New Roman"/>
+              </w:rPr>
+            </w:pPr>
+            <w:r>
+              <w:rPr>
+                <w:rFonts w:ascii="Times New Roman" w:hAnsi="Times New Roman" w:cs="Times New Roman"/>
+              </w:rPr>
+              <w:t>требованиям организации, в которой проходила практика</w:t>
+            </w:r>
+          </w:p>
+        </w:tc>
+      </w:tr>
+      <w:tr>
+        <w:tblPrEx>
+          <w:tblBorders>
+            <w:top w:val="single" w:sz="4" w:space="0" w:color="auto"/>
+            <w:left w:val="single" w:sz="4" w:space="0" w:color="auto"/>
+            <w:bottom w:val="single" w:sz="4" w:space="0" w:color="auto"/>
+            <w:right w:val="single" w:sz="4" w:space="0" w:color="auto"/>
+            <w:insideH w:val="single" w:sz="4" w:space="0" w:color="auto"/>
+            <w:insideV w:val="single" w:sz="4" w:space="0" w:color="auto"/>
+          </w:tblBorders>
+        </w:tblPrEx>
+        <w:tc>
+          <w:tcPr>
+            <w:tcW w:w="3403" w:type="dxa"/>
+            <w:gridSpan w:val="2"/>
+            <w:tcMar>
+              <w:left w:w="28" w:type="dxa"/>
+              <w:right w:w="28" w:type="dxa"/>
+            </w:tcMar>
+          </w:tcPr>
+          <w:p>
+            <w:pPr>
+              <w:rPr>
+                <w:rFonts w:ascii="Times New Roman" w:eastAsia="PMingLiU" w:hAnsi="Times New Roman" w:cs="Times New Roman"/>
+              </w:rPr>
+            </w:pPr>
+            <w:r>
+              <w:rPr>
+                <w:rFonts w:ascii="Times New Roman" w:eastAsia="PMingLiU" w:hAnsi="Times New Roman" w:cs="Times New Roman"/>
+              </w:rPr>
+              <w:t>ПК 1.5 Осуществлять рефакторинг и оптимизацию программного кода</w:t>
+            </w:r>
+          </w:p>
+        </w:tc>
+        <w:tc>
+          <w:tcPr>
+            <w:tcW w:w="4536" w:type="dxa"/>
+            <w:gridSpan w:val="2"/>
+            <w:tcMar>
+              <w:left w:w="28" w:type="dxa"/>
+              <w:right w:w="28" w:type="dxa"/>
+            </w:tcMar>
+          </w:tcPr>
+          <w:p>
+            <w:pPr>
+              <w:rPr>
+                <w:rFonts w:ascii="Times New Roman" w:eastAsia="PMingLiU" w:hAnsi="Times New Roman" w:cs="Times New Roman"/>
+              </w:rPr>
+            </w:pPr>
+            <w:r>
+              <w:rPr>
+                <w:rFonts w:ascii="Times New Roman" w:eastAsia="PMingLiU" w:hAnsi="Times New Roman" w:cs="Times New Roman"/>
+              </w:rPr>
+              <w:t>- определены качественные характеристики программного кода с помощью инструментальных средств; выявлены фрагменты некачественного кода; выполнен рефакторинг на уровнях переменных, функций, классов, алгоритмических структур; проведена оптимизация и подтверждено повышение качества программного кода.</w:t>
+            </w:r>
+          </w:p>
+          <w:p>
+            <w:pPr>
+              <w:rPr>
+                <w:rFonts w:ascii="Times New Roman" w:eastAsia="PMingLiU" w:hAnsi="Times New Roman" w:cs="Times New Roman"/>
+              </w:rPr>
+            </w:pPr>
+          </w:p>
+        </w:tc>
+        <w:tc>
+          <w:tcPr>
+            <w:tcW w:w="2551" w:type="dxa"/>
+            <w:gridSpan w:val="2"/>
+          </w:tcPr>
+          <w:p>
+            <w:pPr>
+              <w:spacing w:after="0" w:line="240" w:lineRule="auto"/>
+              <w:jc w:val="both"/>
+              <w:rPr>
+                <w:rFonts w:ascii="Times New Roman" w:hAnsi="Times New Roman" w:cs="Times New Roman"/>
+              </w:rPr>
+            </w:pPr>
+            <w:r>
+              <w:rPr>
+                <w:rFonts w:ascii="Times New Roman" w:hAnsi="Times New Roman" w:cs="Times New Roman"/>
+              </w:rPr>
+              <w:t>Соответствует/не соответствует технологии и</w:t>
+            </w:r>
+          </w:p>
+          <w:p>
+            <w:pPr>
+              <w:spacing w:after="0" w:line="240" w:lineRule="auto"/>
+              <w:jc w:val="both"/>
+              <w:rPr>
+                <w:rFonts w:ascii="Times New Roman" w:hAnsi="Times New Roman" w:cs="Times New Roman"/>
+              </w:rPr>
+            </w:pPr>
+            <w:r>
+              <w:rPr>
+                <w:rFonts w:ascii="Times New Roman" w:hAnsi="Times New Roman" w:cs="Times New Roman"/>
+              </w:rPr>
+              <w:t>требованиям организации, в которой проходила практика</w:t>
+            </w:r>
+          </w:p>
+        </w:tc>
+      </w:tr>
+      <w:tr>
+        <w:tblPrEx>
+          <w:tblBorders>
+            <w:top w:val="single" w:sz="4" w:space="0" w:color="auto"/>
+            <w:left w:val="single" w:sz="4" w:space="0" w:color="auto"/>
+            <w:bottom w:val="single" w:sz="4" w:space="0" w:color="auto"/>
+            <w:right w:val="single" w:sz="4" w:space="0" w:color="auto"/>
+            <w:insideH w:val="single" w:sz="4" w:space="0" w:color="auto"/>
+            <w:insideV w:val="single" w:sz="4" w:space="0" w:color="auto"/>
+          </w:tblBorders>
+        </w:tblPrEx>
+        <w:tc>
+          <w:tcPr>
+            <w:tcW w:w="3403" w:type="dxa"/>
+            <w:gridSpan w:val="2"/>
+            <w:tcMar>
+              <w:left w:w="28" w:type="dxa"/>
+              <w:right w:w="28" w:type="dxa"/>
+            </w:tcMar>
+          </w:tcPr>
+          <w:p>
+            <w:pPr>
+              <w:rPr>
+                <w:rFonts w:ascii="Times New Roman" w:eastAsia="PMingLiU" w:hAnsi="Times New Roman" w:cs="Times New Roman"/>
+              </w:rPr>
+            </w:pPr>
+            <w:r>
+              <w:rPr>
+                <w:rFonts w:ascii="Times New Roman" w:eastAsia="PMingLiU" w:hAnsi="Times New Roman" w:cs="Times New Roman"/>
+              </w:rPr>
+              <w:lastRenderedPageBreak/>
+              <w:t>ПК 1.2 Разрабатывать программные модули в соответствии с техническим заданием</w:t>
+            </w:r>
+          </w:p>
+        </w:tc>
+        <w:tc>
+          <w:tcPr>
+            <w:tcW w:w="4536" w:type="dxa"/>
+            <w:gridSpan w:val="2"/>
+            <w:tcMar>
+              <w:left w:w="28" w:type="dxa"/>
+              <w:right w:w="28" w:type="dxa"/>
+            </w:tcMar>
+          </w:tcPr>
+          <w:p>
+            <w:pPr>
+              <w:rPr>
+                <w:rFonts w:ascii="Times New Roman" w:eastAsia="PMingLiU" w:hAnsi="Times New Roman" w:cs="Times New Roman"/>
+              </w:rPr>
+            </w:pPr>
+            <w:r>
+              <w:rPr>
+                <w:rFonts w:ascii="Times New Roman" w:eastAsia="PMingLiU" w:hAnsi="Times New Roman" w:cs="Times New Roman"/>
+              </w:rPr>
+              <w:t xml:space="preserve">- программный модуль разработан по имеющемуся алгоритму в среде </w:t>
+            </w:r>
+            <w:proofErr w:type="gramStart"/>
+            <w:r>
+              <w:rPr>
+                <w:rFonts w:ascii="Times New Roman" w:eastAsia="PMingLiU" w:hAnsi="Times New Roman" w:cs="Times New Roman"/>
+              </w:rPr>
+              <w:t xml:space="preserve">разработки </w:t>
+            </w:r>
+            <w:r>
+              <w:rPr>
+                <w:rFonts w:ascii="Times New Roman" w:eastAsia="PMingLiU" w:hAnsi="Times New Roman" w:cs="Times New Roman"/>
+                <w:b/>
+              </w:rPr>
+              <w:t xml:space="preserve"> </w:t>
+            </w:r>
+            <w:r>
+              <w:rPr>
+                <w:rFonts w:ascii="Times New Roman" w:eastAsia="PMingLiU" w:hAnsi="Times New Roman" w:cs="Times New Roman"/>
+              </w:rPr>
+              <w:t>методами</w:t>
+            </w:r>
+            <w:proofErr w:type="gramEnd"/>
+            <w:r>
+              <w:rPr>
+                <w:rFonts w:ascii="Times New Roman" w:eastAsia="PMingLiU" w:hAnsi="Times New Roman" w:cs="Times New Roman"/>
+              </w:rPr>
+              <w:t xml:space="preserve"> объектно- ориентированного/ структурного программирования и полностью соответствует техническому заданию, соблюдены и пояснены основные этапы разработки; документация на модуль оформлена и соответствует стандартам. </w:t>
+            </w:r>
+          </w:p>
+        </w:tc>
+        <w:tc>
+          <w:tcPr>
+            <w:tcW w:w="2551" w:type="dxa"/>
+            <w:gridSpan w:val="2"/>
+          </w:tcPr>
+          <w:p>
+            <w:pPr>
+              <w:spacing w:after="0" w:line="240" w:lineRule="auto"/>
+              <w:jc w:val="both"/>
+              <w:rPr>
+                <w:rFonts w:ascii="Times New Roman" w:hAnsi="Times New Roman" w:cs="Times New Roman"/>
+              </w:rPr>
+            </w:pPr>
+            <w:r>
+              <w:rPr>
+                <w:rFonts w:ascii="Times New Roman" w:hAnsi="Times New Roman" w:cs="Times New Roman"/>
+              </w:rPr>
+              <w:t>Соответствует/не соответствует технологии и</w:t>
+            </w:r>
+          </w:p>
+          <w:p>
+            <w:pPr>
+              <w:spacing w:after="0" w:line="240" w:lineRule="auto"/>
+              <w:jc w:val="both"/>
+              <w:rPr>
+                <w:rFonts w:ascii="Times New Roman" w:hAnsi="Times New Roman" w:cs="Times New Roman"/>
+              </w:rPr>
+            </w:pPr>
+            <w:r>
+              <w:rPr>
+                <w:rFonts w:ascii="Times New Roman" w:hAnsi="Times New Roman" w:cs="Times New Roman"/>
+              </w:rPr>
+              <w:t>требованиям организации, в которой проходила практика</w:t>
+            </w:r>
+          </w:p>
+        </w:tc>
+      </w:tr>
+      <w:tr>
+        <w:tblPrEx>
+          <w:tblBorders>
+            <w:top w:val="single" w:sz="4" w:space="0" w:color="auto"/>
+            <w:left w:val="single" w:sz="4" w:space="0" w:color="auto"/>
+            <w:bottom w:val="single" w:sz="4" w:space="0" w:color="auto"/>
+            <w:right w:val="single" w:sz="4" w:space="0" w:color="auto"/>
+            <w:insideH w:val="single" w:sz="4" w:space="0" w:color="auto"/>
+            <w:insideV w:val="single" w:sz="4" w:space="0" w:color="auto"/>
+          </w:tblBorders>
+        </w:tblPrEx>
+        <w:tc>
+          <w:tcPr>
+            <w:tcW w:w="3403" w:type="dxa"/>
+            <w:gridSpan w:val="2"/>
+            <w:tcMar>
+              <w:left w:w="28" w:type="dxa"/>
+              <w:right w:w="28" w:type="dxa"/>
+            </w:tcMar>
+          </w:tcPr>
+          <w:p>
+            <w:pPr>
+              <w:rPr>
+                <w:rFonts w:ascii="Times New Roman" w:eastAsia="PMingLiU" w:hAnsi="Times New Roman" w:cs="Times New Roman"/>
+              </w:rPr>
+            </w:pPr>
+            <w:r>
+              <w:rPr>
+                <w:rFonts w:ascii="Times New Roman" w:eastAsia="PMingLiU" w:hAnsi="Times New Roman" w:cs="Times New Roman"/>
+              </w:rPr>
+              <w:t>ПК 1.6 Разрабатывать модули программного обеспечения для мобильных платформ.</w:t>
+            </w:r>
+          </w:p>
+        </w:tc>
+        <w:tc>
+          <w:tcPr>
+            <w:tcW w:w="4536" w:type="dxa"/>
+            <w:gridSpan w:val="2"/>
+            <w:tcMar>
+              <w:left w:w="28" w:type="dxa"/>
+              <w:right w:w="28" w:type="dxa"/>
+            </w:tcMar>
+          </w:tcPr>
+          <w:p>
+            <w:pPr>
+              <w:rPr>
+                <w:rFonts w:ascii="Times New Roman" w:eastAsia="PMingLiU" w:hAnsi="Times New Roman" w:cs="Times New Roman"/>
+              </w:rPr>
+            </w:pPr>
+            <w:r>
+              <w:rPr>
+                <w:rFonts w:ascii="Times New Roman" w:eastAsia="PMingLiU" w:hAnsi="Times New Roman" w:cs="Times New Roman"/>
+              </w:rPr>
+              <w:t>- разработан модуль для заданного мобильного устройства с соблюдением основных этапов разработки на одном из современных языков программирования; при проверке работоспособности модуля на устройстве или эмуляторе установлено его соответствие спецификации.</w:t>
+            </w:r>
+          </w:p>
+        </w:tc>
+        <w:tc>
+          <w:tcPr>
+            <w:tcW w:w="2551" w:type="dxa"/>
+            <w:gridSpan w:val="2"/>
+          </w:tcPr>
+          <w:p>
+            <w:pPr>
+              <w:spacing w:after="0" w:line="240" w:lineRule="auto"/>
+              <w:jc w:val="both"/>
+              <w:rPr>
+                <w:rFonts w:ascii="Times New Roman" w:hAnsi="Times New Roman" w:cs="Times New Roman"/>
+              </w:rPr>
+            </w:pPr>
+            <w:r>
+              <w:rPr>
+                <w:rFonts w:ascii="Times New Roman" w:hAnsi="Times New Roman" w:cs="Times New Roman"/>
+              </w:rPr>
+              <w:t>Соответствует/не соответствует технологии и</w:t>
+            </w:r>
+          </w:p>
+          <w:p>
+            <w:pPr>
+              <w:spacing w:after="0" w:line="240" w:lineRule="auto"/>
+              <w:jc w:val="both"/>
+              <w:rPr>
+                <w:rFonts w:ascii="Times New Roman" w:hAnsi="Times New Roman" w:cs="Times New Roman"/>
+              </w:rPr>
+            </w:pPr>
+            <w:r>
+              <w:rPr>
+                <w:rFonts w:ascii="Times New Roman" w:hAnsi="Times New Roman" w:cs="Times New Roman"/>
+              </w:rPr>
+              <w:t>требованиям организации, в которой проходила практика</w:t>
+            </w:r>
+          </w:p>
+        </w:tc>
+      </w:tr>
+      <w:tr>
+        <w:tblPrEx>
+          <w:tblBorders>
+            <w:top w:val="single" w:sz="4" w:space="0" w:color="auto"/>
+            <w:left w:val="single" w:sz="4" w:space="0" w:color="auto"/>
+            <w:bottom w:val="single" w:sz="4" w:space="0" w:color="auto"/>
+            <w:right w:val="single" w:sz="4" w:space="0" w:color="auto"/>
+            <w:insideH w:val="single" w:sz="4" w:space="0" w:color="auto"/>
+            <w:insideV w:val="single" w:sz="4" w:space="0" w:color="auto"/>
+          </w:tblBorders>
+        </w:tblPrEx>
+        <w:tc>
+          <w:tcPr>
+            <w:tcW w:w="3403" w:type="dxa"/>
+            <w:gridSpan w:val="2"/>
+            <w:tcMar>
+              <w:left w:w="28" w:type="dxa"/>
+              <w:right w:w="28" w:type="dxa"/>
+            </w:tcMar>
+          </w:tcPr>
+          <w:p>
+            <w:pPr>
+              <w:rPr>
+                <w:rFonts w:ascii="Times New Roman" w:eastAsia="PMingLiU" w:hAnsi="Times New Roman" w:cs="Times New Roman"/>
+              </w:rPr>
+            </w:pPr>
+            <w:r>
+              <w:rPr>
+                <w:rFonts w:ascii="Times New Roman" w:eastAsia="PMingLiU" w:hAnsi="Times New Roman" w:cs="Times New Roman"/>
+              </w:rPr>
+              <w:t>ПК 1.2 Разрабатывать программные модули в соответствии с техническим заданием</w:t>
+            </w:r>
+          </w:p>
+        </w:tc>
+        <w:tc>
+          <w:tcPr>
+            <w:tcW w:w="4536" w:type="dxa"/>
+            <w:gridSpan w:val="2"/>
+            <w:tcMar>
+              <w:left w:w="28" w:type="dxa"/>
+              <w:right w:w="28" w:type="dxa"/>
+            </w:tcMar>
+          </w:tcPr>
+          <w:p>
+            <w:pPr>
+              <w:rPr>
+                <w:rFonts w:ascii="Times New Roman" w:eastAsia="PMingLiU" w:hAnsi="Times New Roman" w:cs="Times New Roman"/>
+              </w:rPr>
+            </w:pPr>
+            <w:r>
+              <w:rPr>
+                <w:rFonts w:ascii="Times New Roman" w:eastAsia="PMingLiU" w:hAnsi="Times New Roman" w:cs="Times New Roman"/>
+              </w:rPr>
+              <w:t xml:space="preserve">- программный модуль </w:t>
+            </w:r>
+            <w:proofErr w:type="gramStart"/>
+            <w:r>
+              <w:rPr>
+                <w:rFonts w:ascii="Times New Roman" w:eastAsia="PMingLiU" w:hAnsi="Times New Roman" w:cs="Times New Roman"/>
+                <w:b/>
+              </w:rPr>
+              <w:t xml:space="preserve">( </w:t>
+            </w:r>
+            <w:r>
+              <w:rPr>
+                <w:rFonts w:ascii="Times New Roman" w:eastAsia="PMingLiU" w:hAnsi="Times New Roman" w:cs="Times New Roman"/>
+              </w:rPr>
+              <w:t xml:space="preserve"> разработан</w:t>
+            </w:r>
+            <w:proofErr w:type="gramEnd"/>
+            <w:r>
+              <w:rPr>
+                <w:rFonts w:ascii="Times New Roman" w:eastAsia="PMingLiU" w:hAnsi="Times New Roman" w:cs="Times New Roman"/>
+              </w:rPr>
+              <w:t xml:space="preserve"> по имеющемуся алгоритму в среде разработки </w:t>
+            </w:r>
+            <w:r>
+              <w:rPr>
+                <w:rFonts w:ascii="Times New Roman" w:eastAsia="PMingLiU" w:hAnsi="Times New Roman" w:cs="Times New Roman"/>
+                <w:b/>
+              </w:rPr>
+              <w:t xml:space="preserve"> </w:t>
+            </w:r>
+            <w:r>
+              <w:rPr>
+                <w:rFonts w:ascii="Times New Roman" w:eastAsia="PMingLiU" w:hAnsi="Times New Roman" w:cs="Times New Roman"/>
+              </w:rPr>
+              <w:t xml:space="preserve">методами объектно- ориентированного/ структурного программирования и полностью соответствует техническому заданию, соблюдены и пояснены основные этапы разработки; документация на модуль оформлена и соответствует стандартам. </w:t>
+            </w:r>
+          </w:p>
+        </w:tc>
+        <w:tc>
+          <w:tcPr>
+            <w:tcW w:w="2551" w:type="dxa"/>
+            <w:gridSpan w:val="2"/>
+          </w:tcPr>
+          <w:p>
+            <w:pPr>
+              <w:spacing w:after="0" w:line="240" w:lineRule="auto"/>
+              <w:jc w:val="both"/>
+              <w:rPr>
+                <w:rFonts w:ascii="Times New Roman" w:hAnsi="Times New Roman" w:cs="Times New Roman"/>
+              </w:rPr>
+            </w:pPr>
+            <w:r>
+              <w:rPr>
+                <w:rFonts w:ascii="Times New Roman" w:hAnsi="Times New Roman" w:cs="Times New Roman"/>
+              </w:rPr>
+              <w:t>Соответствует/не соответствует технологии и</w:t>
+            </w:r>
+          </w:p>
+          <w:p>
+            <w:pPr>
+              <w:spacing w:after="0" w:line="240" w:lineRule="auto"/>
+              <w:jc w:val="both"/>
+              <w:rPr>
+                <w:rFonts w:ascii="Times New Roman" w:hAnsi="Times New Roman" w:cs="Times New Roman"/>
+              </w:rPr>
+            </w:pPr>
+            <w:r>
+              <w:rPr>
+                <w:rFonts w:ascii="Times New Roman" w:hAnsi="Times New Roman" w:cs="Times New Roman"/>
+              </w:rPr>
+              <w:t>требованиям организации, в которой проходила практика</w:t>
+            </w:r>
+          </w:p>
+        </w:tc>
+      </w:tr>
+      <w:tr>
+        <w:tblPrEx>
+          <w:tblBorders>
+            <w:top w:val="single" w:sz="4" w:space="0" w:color="auto"/>
+            <w:left w:val="single" w:sz="4" w:space="0" w:color="auto"/>
+            <w:bottom w:val="single" w:sz="4" w:space="0" w:color="auto"/>
+            <w:right w:val="single" w:sz="4" w:space="0" w:color="auto"/>
+            <w:insideH w:val="single" w:sz="4" w:space="0" w:color="auto"/>
+            <w:insideV w:val="single" w:sz="4" w:space="0" w:color="auto"/>
+          </w:tblBorders>
+        </w:tblPrEx>
+        <w:tc>
+          <w:tcPr>
+            <w:tcW w:w="3403" w:type="dxa"/>
+            <w:gridSpan w:val="2"/>
+            <w:tcMar>
+              <w:left w:w="28" w:type="dxa"/>
+              <w:right w:w="28" w:type="dxa"/>
+            </w:tcMar>
+          </w:tcPr>
+          <w:p>
+            <w:pPr>
+              <w:rPr>
+                <w:rFonts w:ascii="Times New Roman" w:eastAsia="PMingLiU" w:hAnsi="Times New Roman" w:cs="Times New Roman"/>
+              </w:rPr>
+            </w:pPr>
+            <w:r>
+              <w:rPr>
+                <w:rFonts w:ascii="Times New Roman" w:eastAsia="PMingLiU" w:hAnsi="Times New Roman" w:cs="Times New Roman"/>
+              </w:rPr>
+              <w:t>ПК 1.3 Выполнять отладку программных модулей с использованием специализированных программных средств</w:t>
+            </w:r>
+          </w:p>
+        </w:tc>
+        <w:tc>
+          <w:tcPr>
+            <w:tcW w:w="4536" w:type="dxa"/>
+            <w:gridSpan w:val="2"/>
+            <w:tcMar>
+              <w:left w:w="28" w:type="dxa"/>
+              <w:right w:w="28" w:type="dxa"/>
+            </w:tcMar>
+          </w:tcPr>
+          <w:p>
+            <w:pPr>
+              <w:rPr>
+                <w:rFonts w:ascii="Times New Roman" w:eastAsia="PMingLiU" w:hAnsi="Times New Roman" w:cs="Times New Roman"/>
+              </w:rPr>
+            </w:pPr>
+            <w:r>
+              <w:rPr>
+                <w:rFonts w:ascii="Times New Roman" w:eastAsia="PMingLiU" w:hAnsi="Times New Roman" w:cs="Times New Roman"/>
+              </w:rPr>
+              <w:t xml:space="preserve">- выполнена отладка модуля; с пояснением особенностей отладочных классов; сохранены и представлены результаты отладки. </w:t>
+            </w:r>
+          </w:p>
+        </w:tc>
+        <w:tc>
+          <w:tcPr>
+            <w:tcW w:w="2551" w:type="dxa"/>
+            <w:gridSpan w:val="2"/>
+          </w:tcPr>
+          <w:p>
+            <w:pPr>
+              <w:spacing w:after="0" w:line="240" w:lineRule="auto"/>
+              <w:jc w:val="both"/>
+              <w:rPr>
+                <w:rFonts w:ascii="Times New Roman" w:hAnsi="Times New Roman" w:cs="Times New Roman"/>
+              </w:rPr>
+            </w:pPr>
+            <w:r>
+              <w:rPr>
+                <w:rFonts w:ascii="Times New Roman" w:hAnsi="Times New Roman" w:cs="Times New Roman"/>
+              </w:rPr>
+              <w:t>Соответствует/не соответствует технологии и</w:t>
+            </w:r>
+          </w:p>
+          <w:p>
+            <w:pPr>
+              <w:spacing w:after="0" w:line="240" w:lineRule="auto"/>
+              <w:jc w:val="both"/>
+              <w:rPr>
+                <w:rFonts w:ascii="Times New Roman" w:hAnsi="Times New Roman" w:cs="Times New Roman"/>
+              </w:rPr>
+            </w:pPr>
+            <w:r>
+              <w:rPr>
+                <w:rFonts w:ascii="Times New Roman" w:hAnsi="Times New Roman" w:cs="Times New Roman"/>
+              </w:rPr>
+              <w:t>требованиям организации, в которой проходила практика</w:t>
+            </w:r>
+          </w:p>
+        </w:tc>
+      </w:tr>
+      <w:tr>
+        <w:tblPrEx>
+          <w:tblBorders>
+            <w:top w:val="single" w:sz="4" w:space="0" w:color="auto"/>
+            <w:left w:val="single" w:sz="4" w:space="0" w:color="auto"/>
+            <w:bottom w:val="single" w:sz="4" w:space="0" w:color="auto"/>
+            <w:right w:val="single" w:sz="4" w:space="0" w:color="auto"/>
+            <w:insideH w:val="single" w:sz="4" w:space="0" w:color="auto"/>
+            <w:insideV w:val="single" w:sz="4" w:space="0" w:color="auto"/>
+          </w:tblBorders>
+        </w:tblPrEx>
+        <w:tc>
+          <w:tcPr>
+            <w:tcW w:w="3403" w:type="dxa"/>
+            <w:gridSpan w:val="2"/>
+          </w:tcPr>
+          <w:p>
+            <w:pPr>
+              <w:rPr>
+                <w:rFonts w:ascii="Times New Roman" w:hAnsi="Times New Roman" w:cs="Times New Roman"/>
+              </w:rPr>
+            </w:pPr>
+            <w:r>
+              <w:rPr>
+                <w:rFonts w:ascii="Times New Roman" w:hAnsi="Times New Roman" w:cs="Times New Roman"/>
+              </w:rPr>
+              <w:t>ОК 01. Выбирать способы решения задач профессиональной деятельности, применительно к различным контекстам.</w:t>
+            </w:r>
+          </w:p>
+        </w:tc>
+        <w:tc>
+          <w:tcPr>
+            <w:tcW w:w="4536" w:type="dxa"/>
+            <w:gridSpan w:val="2"/>
           </w:tcPr>
           <w:p>
             <w:pPr>
@@ -4663,36 +3945,32 @@
                 <w:ilvl w:val="0"/>
                 <w:numId w:val="8"/>
               </w:numPr>
+              <w:tabs>
+                <w:tab w:val="left" w:pos="252"/>
+              </w:tabs>
               <w:spacing w:after="0" w:line="240" w:lineRule="auto"/>
-              <w:rPr>
-                <w:rFonts w:eastAsia="PMingLiU"/>
-              </w:rPr>
-            </w:pPr>
-            <w:r>
-              <w:rPr>
-                <w:rFonts w:eastAsia="PMingLiU"/>
+              <w:jc w:val="both"/>
+              <w:rPr>
+                <w:rFonts w:ascii="Times New Roman" w:hAnsi="Times New Roman" w:cs="Times New Roman"/>
+              </w:rPr>
+            </w:pPr>
+            <w:r>
+              <w:rPr>
+                <w:rFonts w:ascii="Times New Roman" w:hAnsi="Times New Roman" w:cs="Times New Roman"/>
               </w:rPr>
               <w:t>обоснованность постановки цели, выбора и применения методов и способов решения профессиональных задач;</w:t>
             </w:r>
           </w:p>
           <w:p>
             <w:pPr>
-              <w:numPr>
-                <w:ilvl w:val="0"/>
-                <w:numId w:val="7"/>
-              </w:numPr>
-              <w:spacing w:after="0" w:line="240" w:lineRule="auto"/>
-              <w:ind w:left="176" w:hanging="176"/>
               <w:jc w:val="both"/>
               <w:rPr>
                 <w:rFonts w:ascii="Times New Roman" w:hAnsi="Times New Roman" w:cs="Times New Roman"/>
-                <w:sz w:val="24"/>
-                <w:szCs w:val="24"/>
-              </w:rPr>
-            </w:pPr>
-            <w:r>
-              <w:rPr>
-                <w:rFonts w:eastAsia="PMingLiU"/>
+              </w:rPr>
+            </w:pPr>
+            <w:r>
+              <w:rPr>
+                <w:rFonts w:ascii="Times New Roman" w:hAnsi="Times New Roman" w:cs="Times New Roman"/>
               </w:rPr>
               <w:t>- адекватная оценка и самооценка эффективности и качества выполнения профессиональных задач</w:t>
             </w:r>
@@ -4700,7 +3978,8 @@
         </w:tc>
         <w:tc>
           <w:tcPr>
-            <w:tcW w:w="1811" w:type="dxa"/>
+            <w:tcW w:w="2551" w:type="dxa"/>
+            <w:gridSpan w:val="2"/>
             <w:vAlign w:val="center"/>
           </w:tcPr>
           <w:p>
@@ -4718,15 +3997,13 @@
               </w:rPr>
               <w:t>Соответствует/не соответствует технологии и</w:t>
             </w:r>
-          </w:p>
-          <w:p>
-            <w:pPr>
-              <w:jc w:val="center"/>
+            <w:r>
               <w:rPr>
                 <w:rFonts w:ascii="Times New Roman" w:hAnsi="Times New Roman" w:cs="Times New Roman"/>
                 <w:spacing w:val="-6"/>
               </w:rPr>
-            </w:pPr>
+              <w:t xml:space="preserve"> </w:t>
+            </w:r>
             <w:r>
               <w:rPr>
                 <w:rFonts w:ascii="Times New Roman" w:hAnsi="Times New Roman" w:cs="Times New Roman"/>
@@ -4753,48 +4030,32 @@
         </w:trPr>
         <w:tc>
           <w:tcPr>
-            <w:tcW w:w="2552" w:type="dxa"/>
+            <w:tcW w:w="3403" w:type="dxa"/>
             <w:gridSpan w:val="2"/>
           </w:tcPr>
           <w:p>
             <w:pPr>
-              <w:pStyle w:val="a6"/>
-              <w:widowControl w:val="0"/>
-              <w:ind w:left="0" w:firstLine="0"/>
-              <w:jc w:val="both"/>
-              <w:rPr>
-                <w:rFonts w:eastAsia="PMingLiU"/>
-              </w:rPr>
-            </w:pPr>
-            <w:r>
-              <w:rPr>
-                <w:rFonts w:eastAsia="PMingLiU"/>
-              </w:rPr>
-              <w:t>О</w:t>
-            </w:r>
-            <w:r>
-              <w:rPr>
-                <w:rFonts w:eastAsia="PMingLiU"/>
-              </w:rPr>
-              <w:t>К</w:t>
-            </w:r>
-            <w:r>
-              <w:rPr>
-                <w:rFonts w:eastAsia="PMingLiU"/>
-              </w:rPr>
-              <w:t xml:space="preserve"> </w:t>
+              <w:rPr>
+                <w:rFonts w:ascii="Times New Roman" w:hAnsi="Times New Roman" w:cs="Times New Roman"/>
+              </w:rPr>
+            </w:pPr>
+            <w:r>
+              <w:rPr>
+                <w:rFonts w:ascii="Times New Roman" w:hAnsi="Times New Roman" w:cs="Times New Roman"/>
+              </w:rPr>
+              <w:t xml:space="preserve">ОП </w:t>
             </w:r>
             <w:proofErr w:type="gramStart"/>
             <w:r>
               <w:rPr>
-                <w:rFonts w:eastAsia="PMingLiU"/>
+                <w:rFonts w:ascii="Times New Roman" w:hAnsi="Times New Roman" w:cs="Times New Roman"/>
               </w:rPr>
               <w:t>02.Осуществлять</w:t>
             </w:r>
             <w:proofErr w:type="gramEnd"/>
             <w:r>
               <w:rPr>
-                <w:rFonts w:eastAsia="PMingLiU"/>
+                <w:rFonts w:ascii="Times New Roman" w:hAnsi="Times New Roman" w:cs="Times New Roman"/>
               </w:rPr>
               <w:t xml:space="preserve"> поиск, анализ и интерпретацию информации, необходимой для выполнения задач профессиональной деятельности.</w:t>
             </w:r>
@@ -4802,22 +4063,19 @@
         </w:tc>
         <w:tc>
           <w:tcPr>
-            <w:tcW w:w="5872" w:type="dxa"/>
-            <w:gridSpan w:val="3"/>
+            <w:tcW w:w="4536" w:type="dxa"/>
+            <w:gridSpan w:val="2"/>
           </w:tcPr>
           <w:p>
             <w:pPr>
-              <w:pStyle w:val="a6"/>
-              <w:widowControl w:val="0"/>
-              <w:ind w:left="0" w:firstLine="0"/>
               <w:jc w:val="both"/>
               <w:rPr>
-                <w:rFonts w:eastAsia="PMingLiU"/>
-              </w:rPr>
-            </w:pPr>
-            <w:r>
-              <w:rPr>
-                <w:rFonts w:eastAsia="PMingLiU"/>
+                <w:rFonts w:ascii="Times New Roman" w:hAnsi="Times New Roman" w:cs="Times New Roman"/>
+              </w:rPr>
+            </w:pPr>
+            <w:r>
+              <w:rPr>
+                <w:rFonts w:ascii="Times New Roman" w:hAnsi="Times New Roman" w:cs="Times New Roman"/>
               </w:rPr>
               <w:t>- использование различных источников, включая электронные ресурсы, медиаресурсы, Интернет-ресурсы, периодические издания по специальности для решения профессиональных задач</w:t>
             </w:r>
@@ -4825,7 +4083,8 @@
         </w:tc>
         <w:tc>
           <w:tcPr>
-            <w:tcW w:w="1811" w:type="dxa"/>
+            <w:tcW w:w="2551" w:type="dxa"/>
+            <w:gridSpan w:val="2"/>
             <w:vAlign w:val="center"/>
           </w:tcPr>
           <w:p>
@@ -4843,15 +4102,13 @@
               </w:rPr>
               <w:t>Соответствует/не соответствует технологии и</w:t>
             </w:r>
-          </w:p>
-          <w:p>
-            <w:pPr>
-              <w:jc w:val="center"/>
+            <w:r>
               <w:rPr>
                 <w:rFonts w:ascii="Times New Roman" w:hAnsi="Times New Roman" w:cs="Times New Roman"/>
                 <w:spacing w:val="-6"/>
               </w:rPr>
-            </w:pPr>
+              <w:t xml:space="preserve"> </w:t>
+            </w:r>
             <w:r>
               <w:rPr>
                 <w:rFonts w:ascii="Times New Roman" w:hAnsi="Times New Roman" w:cs="Times New Roman"/>
@@ -4875,22 +4132,18 @@
         </w:tblPrEx>
         <w:tc>
           <w:tcPr>
-            <w:tcW w:w="2552" w:type="dxa"/>
+            <w:tcW w:w="3403" w:type="dxa"/>
             <w:gridSpan w:val="2"/>
           </w:tcPr>
           <w:p>
             <w:pPr>
-              <w:pStyle w:val="a6"/>
-              <w:widowControl w:val="0"/>
-              <w:ind w:left="0" w:firstLine="0"/>
-              <w:jc w:val="both"/>
-              <w:rPr>
-                <w:rFonts w:eastAsia="PMingLiU"/>
-              </w:rPr>
-            </w:pPr>
-            <w:r>
-              <w:rPr>
-                <w:rFonts w:eastAsia="PMingLiU"/>
+              <w:rPr>
+                <w:rFonts w:ascii="Times New Roman" w:hAnsi="Times New Roman" w:cs="Times New Roman"/>
+              </w:rPr>
+            </w:pPr>
+            <w:r>
+              <w:rPr>
+                <w:rFonts w:ascii="Times New Roman" w:hAnsi="Times New Roman" w:cs="Times New Roman"/>
               </w:rPr>
               <w:t>ОК 03. Планировать и реализовывать собственное профессиональное и личностное развитие.</w:t>
             </w:r>
@@ -4898,39 +4151,33 @@
         </w:tc>
         <w:tc>
           <w:tcPr>
-            <w:tcW w:w="5872" w:type="dxa"/>
-            <w:gridSpan w:val="3"/>
+            <w:tcW w:w="4536" w:type="dxa"/>
+            <w:gridSpan w:val="2"/>
           </w:tcPr>
           <w:p>
             <w:pPr>
-              <w:pStyle w:val="a6"/>
-              <w:widowControl w:val="0"/>
-              <w:ind w:left="0" w:firstLine="0"/>
               <w:jc w:val="both"/>
               <w:rPr>
-                <w:rFonts w:eastAsia="PMingLiU"/>
-              </w:rPr>
-            </w:pPr>
-            <w:r>
-              <w:rPr>
-                <w:rFonts w:eastAsia="PMingLiU"/>
+                <w:rFonts w:ascii="Times New Roman" w:hAnsi="Times New Roman" w:cs="Times New Roman"/>
+              </w:rPr>
+            </w:pPr>
+            <w:r>
+              <w:rPr>
+                <w:rFonts w:ascii="Times New Roman" w:hAnsi="Times New Roman" w:cs="Times New Roman"/>
               </w:rPr>
               <w:t>- демонстрация ответственности за принятые решения</w:t>
             </w:r>
           </w:p>
           <w:p>
             <w:pPr>
-              <w:pStyle w:val="a6"/>
-              <w:widowControl w:val="0"/>
-              <w:ind w:left="0" w:firstLine="0"/>
               <w:jc w:val="both"/>
               <w:rPr>
-                <w:rFonts w:eastAsia="PMingLiU"/>
-              </w:rPr>
-            </w:pPr>
-            <w:r>
-              <w:rPr>
-                <w:rFonts w:eastAsia="PMingLiU"/>
+                <w:rFonts w:ascii="Times New Roman" w:hAnsi="Times New Roman" w:cs="Times New Roman"/>
+              </w:rPr>
+            </w:pPr>
+            <w:r>
+              <w:rPr>
+                <w:rFonts w:ascii="Times New Roman" w:hAnsi="Times New Roman" w:cs="Times New Roman"/>
               </w:rPr>
               <w:t xml:space="preserve">- обоснованность самоанализа и коррекция результатов собственной работы; </w:t>
             </w:r>
@@ -4938,7 +4185,8 @@
         </w:tc>
         <w:tc>
           <w:tcPr>
-            <w:tcW w:w="1811" w:type="dxa"/>
+            <w:tcW w:w="2551" w:type="dxa"/>
+            <w:gridSpan w:val="2"/>
             <w:vAlign w:val="center"/>
           </w:tcPr>
           <w:p>
@@ -4956,15 +4204,13 @@
               </w:rPr>
               <w:t>Соответствует/не соответствует технологии и</w:t>
             </w:r>
-          </w:p>
-          <w:p>
-            <w:pPr>
-              <w:jc w:val="center"/>
+            <w:r>
               <w:rPr>
                 <w:rFonts w:ascii="Times New Roman" w:hAnsi="Times New Roman" w:cs="Times New Roman"/>
                 <w:spacing w:val="-6"/>
               </w:rPr>
-            </w:pPr>
+              <w:t xml:space="preserve"> </w:t>
+            </w:r>
             <w:r>
               <w:rPr>
                 <w:rFonts w:ascii="Times New Roman" w:hAnsi="Times New Roman" w:cs="Times New Roman"/>
@@ -4988,22 +4234,21 @@
         </w:tblPrEx>
         <w:tc>
           <w:tcPr>
-            <w:tcW w:w="2552" w:type="dxa"/>
+            <w:tcW w:w="3403" w:type="dxa"/>
             <w:gridSpan w:val="2"/>
+            <w:tcBorders>
+              <w:bottom w:val="nil"/>
+            </w:tcBorders>
           </w:tcPr>
           <w:p>
             <w:pPr>
-              <w:pStyle w:val="a6"/>
-              <w:widowControl w:val="0"/>
-              <w:ind w:left="0" w:firstLine="0"/>
-              <w:jc w:val="both"/>
-              <w:rPr>
-                <w:rFonts w:eastAsia="PMingLiU"/>
-              </w:rPr>
-            </w:pPr>
-            <w:r>
-              <w:rPr>
-                <w:rFonts w:eastAsia="PMingLiU"/>
+              <w:rPr>
+                <w:rFonts w:ascii="Times New Roman" w:hAnsi="Times New Roman" w:cs="Times New Roman"/>
+              </w:rPr>
+            </w:pPr>
+            <w:r>
+              <w:rPr>
+                <w:rFonts w:ascii="Times New Roman" w:hAnsi="Times New Roman" w:cs="Times New Roman"/>
               </w:rPr>
               <w:t>ОК 04. Работать в коллективе и команде, эффективно взаимодействовать с коллегами, руководством, клиентами.</w:t>
             </w:r>
@@ -5011,47 +4256,46 @@
         </w:tc>
         <w:tc>
           <w:tcPr>
-            <w:tcW w:w="5872" w:type="dxa"/>
-            <w:gridSpan w:val="3"/>
+            <w:tcW w:w="4536" w:type="dxa"/>
+            <w:gridSpan w:val="2"/>
+            <w:tcBorders>
+              <w:bottom w:val="nil"/>
+            </w:tcBorders>
           </w:tcPr>
           <w:p>
             <w:pPr>
-              <w:pStyle w:val="a6"/>
-              <w:widowControl w:val="0"/>
-              <w:ind w:left="0" w:firstLine="0"/>
               <w:jc w:val="both"/>
               <w:rPr>
-                <w:rFonts w:eastAsia="PMingLiU"/>
-              </w:rPr>
-            </w:pPr>
-            <w:r>
-              <w:rPr>
-                <w:rFonts w:eastAsia="PMingLiU"/>
+                <w:rFonts w:ascii="Times New Roman" w:hAnsi="Times New Roman" w:cs="Times New Roman"/>
+              </w:rPr>
+            </w:pPr>
+            <w:r>
+              <w:rPr>
+                <w:rFonts w:ascii="Times New Roman" w:hAnsi="Times New Roman" w:cs="Times New Roman"/>
               </w:rPr>
               <w:t>- взаимодействовать с обучающимися, преподавателями и мастерами в ходе обучения, с руководителями учебной и производственной практик;</w:t>
             </w:r>
           </w:p>
           <w:p>
             <w:pPr>
-              <w:pStyle w:val="a6"/>
-              <w:widowControl w:val="0"/>
-              <w:ind w:left="0" w:firstLine="0"/>
               <w:jc w:val="both"/>
               <w:rPr>
-                <w:rFonts w:eastAsia="PMingLiU"/>
-              </w:rPr>
-            </w:pPr>
-            <w:r>
-              <w:rPr>
-                <w:rFonts w:eastAsia="PMingLiU"/>
-              </w:rPr>
+                <w:rFonts w:ascii="Times New Roman" w:hAnsi="Times New Roman" w:cs="Times New Roman"/>
+              </w:rPr>
+            </w:pPr>
+            <w:r>
+              <w:rPr>
+                <w:rFonts w:ascii="Times New Roman" w:hAnsi="Times New Roman" w:cs="Times New Roman"/>
+              </w:rPr>
+              <w:lastRenderedPageBreak/>
               <w:t>- обоснованность анализа работы членов команды (подчиненных)</w:t>
             </w:r>
           </w:p>
         </w:tc>
         <w:tc>
           <w:tcPr>
-            <w:tcW w:w="1811" w:type="dxa"/>
+            <w:tcW w:w="2551" w:type="dxa"/>
+            <w:gridSpan w:val="2"/>
             <w:tcBorders>
               <w:bottom w:val="nil"/>
             </w:tcBorders>
@@ -5070,17 +4314,16 @@
                 <w:rFonts w:ascii="Times New Roman" w:hAnsi="Times New Roman" w:cs="Times New Roman"/>
                 <w:spacing w:val="-6"/>
               </w:rPr>
+              <w:lastRenderedPageBreak/>
               <w:t>Соответствует/не соответствует технологии и</w:t>
             </w:r>
-          </w:p>
-          <w:p>
-            <w:pPr>
-              <w:jc w:val="center"/>
+            <w:r>
               <w:rPr>
                 <w:rFonts w:ascii="Times New Roman" w:hAnsi="Times New Roman" w:cs="Times New Roman"/>
                 <w:spacing w:val="-6"/>
               </w:rPr>
-            </w:pPr>
+              <w:t xml:space="preserve"> </w:t>
+            </w:r>
             <w:r>
               <w:rPr>
                 <w:rFonts w:ascii="Times New Roman" w:hAnsi="Times New Roman" w:cs="Times New Roman"/>
@@ -5104,22 +4347,18 @@
         </w:tblPrEx>
         <w:tc>
           <w:tcPr>
-            <w:tcW w:w="2552" w:type="dxa"/>
+            <w:tcW w:w="3403" w:type="dxa"/>
             <w:gridSpan w:val="2"/>
           </w:tcPr>
           <w:p>
             <w:pPr>
-              <w:pStyle w:val="a6"/>
-              <w:widowControl w:val="0"/>
-              <w:ind w:left="0" w:firstLine="0"/>
-              <w:jc w:val="both"/>
-              <w:rPr>
-                <w:rFonts w:eastAsia="PMingLiU"/>
-              </w:rPr>
-            </w:pPr>
-            <w:r>
-              <w:rPr>
-                <w:rFonts w:eastAsia="PMingLiU"/>
+              <w:rPr>
+                <w:rFonts w:ascii="Times New Roman" w:hAnsi="Times New Roman" w:cs="Times New Roman"/>
+              </w:rPr>
+            </w:pPr>
+            <w:r>
+              <w:rPr>
+                <w:rFonts w:ascii="Times New Roman" w:hAnsi="Times New Roman" w:cs="Times New Roman"/>
               </w:rPr>
               <w:t>ОК 05. Осуществлять устную и письменную коммуникацию на государственном языке с учетом особенностей социального и культурного контекста.</w:t>
             </w:r>
@@ -5127,22 +4366,19 @@
         </w:tc>
         <w:tc>
           <w:tcPr>
-            <w:tcW w:w="5872" w:type="dxa"/>
-            <w:gridSpan w:val="3"/>
+            <w:tcW w:w="4536" w:type="dxa"/>
+            <w:gridSpan w:val="2"/>
           </w:tcPr>
           <w:p>
             <w:pPr>
-              <w:pStyle w:val="a6"/>
-              <w:widowControl w:val="0"/>
-              <w:ind w:left="0" w:firstLine="0"/>
               <w:jc w:val="both"/>
               <w:rPr>
-                <w:rFonts w:eastAsia="PMingLiU"/>
-              </w:rPr>
-            </w:pPr>
-            <w:r>
-              <w:rPr>
-                <w:rFonts w:eastAsia="PMingLiU"/>
+                <w:rFonts w:ascii="Times New Roman" w:hAnsi="Times New Roman" w:cs="Times New Roman"/>
+              </w:rPr>
+            </w:pPr>
+            <w:r>
+              <w:rPr>
+                <w:rFonts w:ascii="Times New Roman" w:hAnsi="Times New Roman" w:cs="Times New Roman"/>
               </w:rPr>
               <w:t>Демонстрировать грамотность устной и письменной речи, - ясность формулирования и изложения мыслей</w:t>
             </w:r>
@@ -5150,7 +4386,8 @@
         </w:tc>
         <w:tc>
           <w:tcPr>
-            <w:tcW w:w="1811" w:type="dxa"/>
+            <w:tcW w:w="2551" w:type="dxa"/>
+            <w:gridSpan w:val="2"/>
             <w:vAlign w:val="center"/>
           </w:tcPr>
           <w:p>
@@ -5168,15 +4405,13 @@
               </w:rPr>
               <w:t>Соответствует/не соответствует технологии и</w:t>
             </w:r>
-          </w:p>
-          <w:p>
-            <w:pPr>
-              <w:jc w:val="center"/>
+            <w:r>
               <w:rPr>
                 <w:rFonts w:ascii="Times New Roman" w:hAnsi="Times New Roman" w:cs="Times New Roman"/>
                 <w:spacing w:val="-6"/>
               </w:rPr>
-            </w:pPr>
+              <w:t xml:space="preserve"> </w:t>
+            </w:r>
             <w:r>
               <w:rPr>
                 <w:rFonts w:ascii="Times New Roman" w:hAnsi="Times New Roman" w:cs="Times New Roman"/>
@@ -5200,72 +4435,57 @@
         </w:tblPrEx>
         <w:tc>
           <w:tcPr>
-            <w:tcW w:w="2552" w:type="dxa"/>
+            <w:tcW w:w="3403" w:type="dxa"/>
             <w:gridSpan w:val="2"/>
           </w:tcPr>
           <w:p>
             <w:pPr>
-              <w:pStyle w:val="a6"/>
-              <w:widowControl w:val="0"/>
-              <w:ind w:left="0" w:firstLine="0"/>
-              <w:jc w:val="both"/>
-              <w:rPr>
-                <w:rFonts w:eastAsia="PMingLiU"/>
-              </w:rPr>
-            </w:pPr>
-            <w:r>
-              <w:rPr>
-                <w:rFonts w:eastAsia="PMingLiU"/>
-              </w:rPr>
-              <w:t xml:space="preserve">ОК 06.  Проявлять гражданско-патриотическую позицию, демонстрировать </w:t>
-            </w:r>
-            <w:r>
-              <w:rPr>
-                <w:rFonts w:eastAsia="PMingLiU"/>
-              </w:rPr>
-              <w:lastRenderedPageBreak/>
-              <w:t>осознанное поведение на основе традиционных общечеловеческих ценностей.</w:t>
+              <w:rPr>
+                <w:rFonts w:ascii="Times New Roman" w:hAnsi="Times New Roman" w:cs="Times New Roman"/>
+              </w:rPr>
+            </w:pPr>
+            <w:r>
+              <w:rPr>
+                <w:rFonts w:ascii="Times New Roman" w:hAnsi="Times New Roman" w:cs="Times New Roman"/>
+              </w:rPr>
+              <w:t>ОК 06.  Проявлять гражданско-патриотическую позицию, демонстрировать осознанное поведение на основе традиционных общечеловеческих ценностей.</w:t>
             </w:r>
           </w:p>
         </w:tc>
         <w:tc>
           <w:tcPr>
-            <w:tcW w:w="5872" w:type="dxa"/>
-            <w:gridSpan w:val="3"/>
+            <w:tcW w:w="4536" w:type="dxa"/>
+            <w:gridSpan w:val="2"/>
           </w:tcPr>
           <w:p>
             <w:pPr>
-              <w:pStyle w:val="a6"/>
-              <w:widowControl w:val="0"/>
-              <w:ind w:left="0" w:firstLine="0"/>
               <w:jc w:val="both"/>
               <w:rPr>
-                <w:rFonts w:eastAsia="PMingLiU"/>
-              </w:rPr>
-            </w:pPr>
-            <w:r>
-              <w:rPr>
-                <w:rFonts w:eastAsia="PMingLiU"/>
-              </w:rPr>
-              <w:lastRenderedPageBreak/>
+                <w:rFonts w:ascii="Times New Roman" w:hAnsi="Times New Roman" w:cs="Times New Roman"/>
+                <w:bCs/>
+              </w:rPr>
+            </w:pPr>
+            <w:r>
+              <w:rPr>
+                <w:rFonts w:ascii="Times New Roman" w:hAnsi="Times New Roman" w:cs="Times New Roman"/>
+                <w:bCs/>
+              </w:rPr>
               <w:t xml:space="preserve">- соблюдение норм поведения во время учебных занятий и прохождения учебной и производственной практик, </w:t>
             </w:r>
           </w:p>
           <w:p>
             <w:pPr>
-              <w:pStyle w:val="a6"/>
-              <w:widowControl w:val="0"/>
-              <w:ind w:left="0" w:firstLine="0"/>
               <w:jc w:val="both"/>
               <w:rPr>
-                <w:rFonts w:eastAsia="PMingLiU"/>
+                <w:rFonts w:ascii="Times New Roman" w:hAnsi="Times New Roman" w:cs="Times New Roman"/>
               </w:rPr>
             </w:pPr>
           </w:p>
         </w:tc>
         <w:tc>
           <w:tcPr>
-            <w:tcW w:w="1811" w:type="dxa"/>
+            <w:tcW w:w="2551" w:type="dxa"/>
+            <w:gridSpan w:val="2"/>
             <w:vAlign w:val="center"/>
           </w:tcPr>
           <w:p>
@@ -5283,21 +4503,18 @@
               </w:rPr>
               <w:t>Соответствует/не соответствует технологии и</w:t>
             </w:r>
-          </w:p>
-          <w:p>
-            <w:pPr>
-              <w:jc w:val="center"/>
+            <w:r>
               <w:rPr>
                 <w:rFonts w:ascii="Times New Roman" w:hAnsi="Times New Roman" w:cs="Times New Roman"/>
                 <w:spacing w:val="-6"/>
               </w:rPr>
-            </w:pPr>
+              <w:t xml:space="preserve"> </w:t>
+            </w:r>
             <w:r>
               <w:rPr>
                 <w:rFonts w:ascii="Times New Roman" w:hAnsi="Times New Roman" w:cs="Times New Roman"/>
                 <w:spacing w:val="-6"/>
               </w:rPr>
-              <w:lastRenderedPageBreak/>
               <w:t>требованиям организации, в которой проходила практика</w:t>
             </w:r>
           </w:p>
@@ -5316,63 +4533,52 @@
         </w:tblPrEx>
         <w:tc>
           <w:tcPr>
-            <w:tcW w:w="2552" w:type="dxa"/>
+            <w:tcW w:w="3403" w:type="dxa"/>
             <w:gridSpan w:val="2"/>
           </w:tcPr>
           <w:p>
             <w:pPr>
-              <w:pStyle w:val="a6"/>
-              <w:widowControl w:val="0"/>
-              <w:ind w:left="0" w:firstLine="0"/>
-              <w:jc w:val="both"/>
-              <w:rPr>
-                <w:rFonts w:eastAsia="PMingLiU"/>
-              </w:rPr>
-            </w:pPr>
-            <w:r>
-              <w:rPr>
-                <w:rFonts w:eastAsia="PMingLiU"/>
-              </w:rPr>
-              <w:lastRenderedPageBreak/>
+              <w:rPr>
+                <w:rFonts w:ascii="Times New Roman" w:hAnsi="Times New Roman" w:cs="Times New Roman"/>
+              </w:rPr>
+            </w:pPr>
+            <w:r>
+              <w:rPr>
+                <w:rFonts w:ascii="Times New Roman" w:hAnsi="Times New Roman" w:cs="Times New Roman"/>
+              </w:rPr>
               <w:t>ОК 07. Содействовать сохранению окружающей среды, ресурсосбережению, эффективно действовать в чрезвычайных ситуациях.</w:t>
             </w:r>
           </w:p>
         </w:tc>
         <w:tc>
           <w:tcPr>
-            <w:tcW w:w="5872" w:type="dxa"/>
-            <w:gridSpan w:val="3"/>
+            <w:tcW w:w="4536" w:type="dxa"/>
+            <w:gridSpan w:val="2"/>
           </w:tcPr>
           <w:p>
             <w:pPr>
-              <w:pStyle w:val="a6"/>
-              <w:widowControl w:val="0"/>
-              <w:ind w:left="0" w:firstLine="0"/>
               <w:jc w:val="both"/>
               <w:rPr>
-                <w:rFonts w:eastAsia="PMingLiU"/>
-              </w:rPr>
-            </w:pPr>
-            <w:r>
-              <w:rPr>
-                <w:rFonts w:eastAsia="PMingLiU"/>
+                <w:rFonts w:ascii="Times New Roman" w:hAnsi="Times New Roman" w:cs="Times New Roman"/>
+              </w:rPr>
+            </w:pPr>
+            <w:r>
+              <w:rPr>
+                <w:rFonts w:ascii="Times New Roman" w:hAnsi="Times New Roman" w:cs="Times New Roman"/>
               </w:rPr>
               <w:t>- эффективное выполнение правил ТБ во время учебных занятий, при прохождении учебной и производственной практик;</w:t>
             </w:r>
           </w:p>
           <w:p>
             <w:pPr>
-              <w:pStyle w:val="a6"/>
-              <w:widowControl w:val="0"/>
-              <w:ind w:left="0" w:firstLine="0"/>
               <w:jc w:val="both"/>
               <w:rPr>
-                <w:rFonts w:eastAsia="PMingLiU"/>
-              </w:rPr>
-            </w:pPr>
-            <w:r>
-              <w:rPr>
-                <w:rFonts w:eastAsia="PMingLiU"/>
+                <w:rFonts w:ascii="Times New Roman" w:hAnsi="Times New Roman" w:cs="Times New Roman"/>
+              </w:rPr>
+            </w:pPr>
+            <w:r>
+              <w:rPr>
+                <w:rFonts w:ascii="Times New Roman" w:hAnsi="Times New Roman" w:cs="Times New Roman"/>
               </w:rPr>
               <w:t>- демонстрация знаний и использование ресурсосберегающих технологий в профессиональной деятельности</w:t>
             </w:r>
@@ -5380,7 +4586,8 @@
         </w:tc>
         <w:tc>
           <w:tcPr>
-            <w:tcW w:w="1811" w:type="dxa"/>
+            <w:tcW w:w="2551" w:type="dxa"/>
+            <w:gridSpan w:val="2"/>
             <w:vAlign w:val="center"/>
           </w:tcPr>
           <w:p>
@@ -5398,15 +4605,13 @@
               </w:rPr>
               <w:t>Соответствует/не соответствует технологии и</w:t>
             </w:r>
-          </w:p>
-          <w:p>
-            <w:pPr>
-              <w:jc w:val="center"/>
+            <w:r>
               <w:rPr>
                 <w:rFonts w:ascii="Times New Roman" w:hAnsi="Times New Roman" w:cs="Times New Roman"/>
                 <w:spacing w:val="-6"/>
               </w:rPr>
-            </w:pPr>
+              <w:t xml:space="preserve"> </w:t>
+            </w:r>
             <w:r>
               <w:rPr>
                 <w:rFonts w:ascii="Times New Roman" w:hAnsi="Times New Roman" w:cs="Times New Roman"/>
@@ -5430,22 +4635,18 @@
         </w:tblPrEx>
         <w:tc>
           <w:tcPr>
-            <w:tcW w:w="2552" w:type="dxa"/>
+            <w:tcW w:w="3403" w:type="dxa"/>
             <w:gridSpan w:val="2"/>
           </w:tcPr>
           <w:p>
             <w:pPr>
-              <w:pStyle w:val="a6"/>
-              <w:widowControl w:val="0"/>
-              <w:ind w:left="0" w:firstLine="0"/>
-              <w:jc w:val="both"/>
-              <w:rPr>
-                <w:rFonts w:eastAsia="PMingLiU"/>
-              </w:rPr>
-            </w:pPr>
-            <w:r>
-              <w:rPr>
-                <w:rFonts w:eastAsia="PMingLiU"/>
+              <w:rPr>
+                <w:rFonts w:ascii="Times New Roman" w:hAnsi="Times New Roman" w:cs="Times New Roman"/>
+              </w:rPr>
+            </w:pPr>
+            <w:r>
+              <w:rPr>
+                <w:rFonts w:ascii="Times New Roman" w:hAnsi="Times New Roman" w:cs="Times New Roman"/>
               </w:rPr>
               <w:t>ОК 08. Использовать средства физической культуры для сохранения и укрепления здоровья в процессе профессиональной деятельности и поддержания необходимого уровня физической подготовленности.</w:t>
             </w:r>
@@ -5453,35 +4654,40 @@
         </w:tc>
         <w:tc>
           <w:tcPr>
-            <w:tcW w:w="5872" w:type="dxa"/>
-            <w:gridSpan w:val="3"/>
+            <w:tcW w:w="4536" w:type="dxa"/>
+            <w:gridSpan w:val="2"/>
           </w:tcPr>
           <w:p>
             <w:pPr>
-              <w:pStyle w:val="a6"/>
-              <w:widowControl w:val="0"/>
-              <w:ind w:left="0" w:firstLine="0"/>
               <w:jc w:val="both"/>
               <w:rPr>
-                <w:rFonts w:eastAsia="PMingLiU"/>
-              </w:rPr>
-            </w:pPr>
-            <w:r>
-              <w:rPr>
-                <w:rFonts w:eastAsia="PMingLiU"/>
+                <w:rFonts w:ascii="Times New Roman" w:hAnsi="Times New Roman" w:cs="Times New Roman"/>
+              </w:rPr>
+            </w:pPr>
+            <w:r>
+              <w:rPr>
+                <w:rFonts w:ascii="Times New Roman" w:hAnsi="Times New Roman" w:cs="Times New Roman"/>
               </w:rPr>
               <w:t>- эффективность использовать средств физической культуры для сохранения и укрепления здоровья при выполнении профессиональной деятельности.</w:t>
             </w:r>
+          </w:p>
+          <w:p>
+            <w:pPr>
+              <w:jc w:val="both"/>
+              <w:rPr>
+                <w:rFonts w:ascii="Times New Roman" w:hAnsi="Times New Roman" w:cs="Times New Roman"/>
+              </w:rPr>
+            </w:pPr>
           </w:p>
         </w:tc>
         <w:tc>
           <w:tcPr>
-            <w:tcW w:w="1811" w:type="dxa"/>
+            <w:tcW w:w="2551" w:type="dxa"/>
+            <w:gridSpan w:val="2"/>
             <w:vAlign w:val="center"/>
           </w:tcPr>
           <w:p>
             <w:pPr>
-              <w:jc w:val="center"/>
               <w:rPr>
                 <w:rFonts w:ascii="Times New Roman" w:hAnsi="Times New Roman" w:cs="Times New Roman"/>
                 <w:spacing w:val="-6"/>
@@ -5494,15 +4700,13 @@
               </w:rPr>
               <w:t>Соответствует/не соответствует технологии и</w:t>
             </w:r>
-          </w:p>
-          <w:p>
-            <w:pPr>
-              <w:jc w:val="center"/>
+            <w:r>
               <w:rPr>
                 <w:rFonts w:ascii="Times New Roman" w:hAnsi="Times New Roman" w:cs="Times New Roman"/>
                 <w:spacing w:val="-6"/>
               </w:rPr>
-            </w:pPr>
+              <w:t xml:space="preserve"> </w:t>
+            </w:r>
             <w:r>
               <w:rPr>
                 <w:rFonts w:ascii="Times New Roman" w:hAnsi="Times New Roman" w:cs="Times New Roman"/>
@@ -5526,22 +4730,18 @@
         </w:tblPrEx>
         <w:tc>
           <w:tcPr>
-            <w:tcW w:w="2552" w:type="dxa"/>
+            <w:tcW w:w="3403" w:type="dxa"/>
             <w:gridSpan w:val="2"/>
           </w:tcPr>
           <w:p>
             <w:pPr>
-              <w:pStyle w:val="a6"/>
-              <w:widowControl w:val="0"/>
-              <w:ind w:left="0" w:firstLine="0"/>
-              <w:jc w:val="both"/>
-              <w:rPr>
-                <w:rFonts w:eastAsia="PMingLiU"/>
-              </w:rPr>
-            </w:pPr>
-            <w:r>
-              <w:rPr>
-                <w:rFonts w:eastAsia="PMingLiU"/>
+              <w:rPr>
+                <w:rFonts w:ascii="Times New Roman" w:hAnsi="Times New Roman" w:cs="Times New Roman"/>
+              </w:rPr>
+            </w:pPr>
+            <w:r>
+              <w:rPr>
+                <w:rFonts w:ascii="Times New Roman" w:hAnsi="Times New Roman" w:cs="Times New Roman"/>
               </w:rPr>
               <w:t>ОК 09. Использовать информационные технологии в профессиональной деятельности.</w:t>
             </w:r>
@@ -5549,42 +4749,48 @@
         </w:tc>
         <w:tc>
           <w:tcPr>
-            <w:tcW w:w="5872" w:type="dxa"/>
-            <w:gridSpan w:val="3"/>
+            <w:tcW w:w="4536" w:type="dxa"/>
+            <w:gridSpan w:val="2"/>
           </w:tcPr>
           <w:p>
             <w:pPr>
-              <w:pStyle w:val="a6"/>
-              <w:widowControl w:val="0"/>
-              <w:ind w:left="0" w:firstLine="0"/>
+              <w:pStyle w:val="af0"/>
               <w:jc w:val="both"/>
               <w:rPr>
-                <w:rFonts w:eastAsia="PMingLiU"/>
-              </w:rPr>
-            </w:pPr>
-            <w:r>
-              <w:rPr>
-                <w:rFonts w:eastAsia="PMingLiU"/>
+                <w:sz w:val="22"/>
+                <w:szCs w:val="22"/>
+              </w:rPr>
+            </w:pPr>
+            <w:r>
+              <w:rPr>
+                <w:bCs/>
+                <w:sz w:val="22"/>
+                <w:szCs w:val="22"/>
               </w:rPr>
               <w:t xml:space="preserve">- </w:t>
             </w:r>
             <w:proofErr w:type="gramStart"/>
             <w:r>
               <w:rPr>
-                <w:rFonts w:eastAsia="PMingLiU"/>
+                <w:bCs/>
+                <w:sz w:val="22"/>
+                <w:szCs w:val="22"/>
               </w:rPr>
               <w:t>эффективность  использования</w:t>
             </w:r>
             <w:proofErr w:type="gramEnd"/>
             <w:r>
               <w:rPr>
-                <w:rFonts w:eastAsia="PMingLiU"/>
+                <w:bCs/>
+                <w:sz w:val="22"/>
+                <w:szCs w:val="22"/>
               </w:rPr>
               <w:t xml:space="preserve"> и</w:t>
             </w:r>
             <w:r>
               <w:rPr>
-                <w:rFonts w:eastAsia="PMingLiU"/>
+                <w:sz w:val="22"/>
+                <w:szCs w:val="22"/>
               </w:rPr>
               <w:t>нформационно-коммуникационных технологий в профессиональной деятельности согласно формируемым умениям и получаемому практическому опыту;</w:t>
             </w:r>
@@ -5592,7 +4798,8 @@
         </w:tc>
         <w:tc>
           <w:tcPr>
-            <w:tcW w:w="1811" w:type="dxa"/>
+            <w:tcW w:w="2551" w:type="dxa"/>
+            <w:gridSpan w:val="2"/>
             <w:vAlign w:val="center"/>
           </w:tcPr>
           <w:p>
@@ -5610,15 +4817,13 @@
               </w:rPr>
               <w:t>Соответствует/не соответствует технологии и</w:t>
             </w:r>
-          </w:p>
-          <w:p>
-            <w:pPr>
-              <w:jc w:val="center"/>
+            <w:r>
               <w:rPr>
                 <w:rFonts w:ascii="Times New Roman" w:hAnsi="Times New Roman" w:cs="Times New Roman"/>
                 <w:spacing w:val="-6"/>
               </w:rPr>
-            </w:pPr>
+              <w:t xml:space="preserve"> </w:t>
+            </w:r>
             <w:r>
               <w:rPr>
                 <w:rFonts w:ascii="Times New Roman" w:hAnsi="Times New Roman" w:cs="Times New Roman"/>
@@ -5642,22 +4847,18 @@
         </w:tblPrEx>
         <w:tc>
           <w:tcPr>
-            <w:tcW w:w="2552" w:type="dxa"/>
+            <w:tcW w:w="3403" w:type="dxa"/>
             <w:gridSpan w:val="2"/>
           </w:tcPr>
           <w:p>
             <w:pPr>
-              <w:pStyle w:val="a6"/>
-              <w:widowControl w:val="0"/>
-              <w:ind w:left="0" w:firstLine="0"/>
-              <w:jc w:val="both"/>
-              <w:rPr>
-                <w:rFonts w:eastAsia="PMingLiU"/>
-              </w:rPr>
-            </w:pPr>
-            <w:r>
-              <w:rPr>
-                <w:rFonts w:eastAsia="PMingLiU"/>
+              <w:rPr>
+                <w:rFonts w:ascii="Times New Roman" w:hAnsi="Times New Roman" w:cs="Times New Roman"/>
+              </w:rPr>
+            </w:pPr>
+            <w:r>
+              <w:rPr>
+                <w:rFonts w:ascii="Times New Roman" w:hAnsi="Times New Roman" w:cs="Times New Roman"/>
               </w:rPr>
               <w:t>ОК 10. Пользоваться профессиональной документацией на государственном и иностранном языках.</w:t>
             </w:r>
@@ -5665,41 +4866,62 @@
         </w:tc>
         <w:tc>
           <w:tcPr>
-            <w:tcW w:w="5872" w:type="dxa"/>
-            <w:gridSpan w:val="3"/>
+            <w:tcW w:w="4536" w:type="dxa"/>
+            <w:gridSpan w:val="2"/>
           </w:tcPr>
           <w:p>
             <w:pPr>
-              <w:pStyle w:val="a6"/>
-              <w:widowControl w:val="0"/>
-              <w:ind w:left="0" w:firstLine="0"/>
               <w:jc w:val="both"/>
               <w:rPr>
-                <w:rFonts w:eastAsia="PMingLiU"/>
-              </w:rPr>
-            </w:pPr>
-            <w:r>
-              <w:rPr>
-                <w:rFonts w:eastAsia="PMingLiU"/>
+                <w:rFonts w:ascii="Times New Roman" w:hAnsi="Times New Roman" w:cs="Times New Roman"/>
+              </w:rPr>
+            </w:pPr>
+            <w:r>
+              <w:rPr>
+                <w:rFonts w:ascii="Times New Roman" w:hAnsi="Times New Roman" w:cs="Times New Roman"/>
               </w:rPr>
               <w:t>- эффективность использования в профессиональной деятельности необходимой технической документации, в том числе на английском языке.</w:t>
             </w:r>
+          </w:p>
+          <w:p>
+            <w:pPr>
+              <w:jc w:val="both"/>
+              <w:rPr>
+                <w:rFonts w:ascii="Times New Roman" w:hAnsi="Times New Roman" w:cs="Times New Roman"/>
+              </w:rPr>
+            </w:pPr>
           </w:p>
         </w:tc>
         <w:tc>
           <w:tcPr>
-            <w:tcW w:w="1811" w:type="dxa"/>
+            <w:tcW w:w="2551" w:type="dxa"/>
+            <w:gridSpan w:val="2"/>
           </w:tcPr>
           <w:p>
             <w:pPr>
-              <w:jc w:val="center"/>
+              <w:spacing w:after="0" w:line="240" w:lineRule="auto"/>
+              <w:jc w:val="both"/>
               <w:rPr>
                 <w:rFonts w:ascii="Times New Roman" w:hAnsi="Times New Roman" w:cs="Times New Roman"/>
-                <w:spacing w:val="-6"/>
-              </w:rPr>
-            </w:pPr>
-            <w:r>
+              </w:rPr>
+            </w:pPr>
+            <w:r>
+              <w:rPr>
+                <w:rFonts w:ascii="Times New Roman" w:hAnsi="Times New Roman" w:cs="Times New Roman"/>
+              </w:rPr>
               <w:t>Соответствует/не соответствует технологии и</w:t>
+            </w:r>
+            <w:r>
+              <w:rPr>
+                <w:rFonts w:ascii="Times New Roman" w:hAnsi="Times New Roman" w:cs="Times New Roman"/>
+              </w:rPr>
+              <w:t xml:space="preserve"> </w:t>
+            </w:r>
+            <w:r>
+              <w:rPr>
+                <w:rFonts w:ascii="Times New Roman" w:hAnsi="Times New Roman" w:cs="Times New Roman"/>
+              </w:rPr>
+              <w:t>требованиям организации, в которой проходила практика</w:t>
             </w:r>
           </w:p>
         </w:tc>
@@ -5717,281 +4939,103 @@
         </w:tblPrEx>
         <w:tc>
           <w:tcPr>
-            <w:tcW w:w="2552" w:type="dxa"/>
+            <w:tcW w:w="3403" w:type="dxa"/>
             <w:gridSpan w:val="2"/>
-            <w:tcBorders>
-              <w:bottom w:val="single" w:sz="4" w:space="0" w:color="auto"/>
-            </w:tcBorders>
           </w:tcPr>
           <w:p>
             <w:pPr>
-              <w:pStyle w:val="a6"/>
-              <w:widowControl w:val="0"/>
-              <w:ind w:left="0" w:firstLine="0"/>
-              <w:jc w:val="both"/>
-              <w:rPr>
-                <w:rFonts w:eastAsia="PMingLiU"/>
-              </w:rPr>
-            </w:pPr>
-            <w:r>
-              <w:rPr>
-                <w:rFonts w:eastAsia="PMingLiU"/>
-              </w:rPr>
-              <w:t>ОК 11. Планировать</w:t>
-            </w:r>
-          </w:p>
-          <w:p>
-            <w:pPr>
-              <w:pStyle w:val="a6"/>
-              <w:widowControl w:val="0"/>
-              <w:ind w:left="0" w:firstLine="0"/>
-              <w:jc w:val="both"/>
-              <w:rPr>
-                <w:rFonts w:eastAsia="PMingLiU"/>
-              </w:rPr>
-            </w:pPr>
-            <w:r>
-              <w:rPr>
-                <w:rFonts w:eastAsia="PMingLiU"/>
-              </w:rPr>
-              <w:t>предпринимательскую</w:t>
-            </w:r>
-          </w:p>
-          <w:p>
-            <w:pPr>
-              <w:pStyle w:val="a6"/>
-              <w:widowControl w:val="0"/>
-              <w:ind w:left="0" w:firstLine="0"/>
-              <w:jc w:val="both"/>
-              <w:rPr>
-                <w:rFonts w:eastAsia="PMingLiU"/>
-              </w:rPr>
-            </w:pPr>
-            <w:r>
-              <w:rPr>
-                <w:rFonts w:eastAsia="PMingLiU"/>
-              </w:rPr>
-              <w:t>деятельность в</w:t>
-            </w:r>
-          </w:p>
-          <w:p>
-            <w:pPr>
-              <w:pStyle w:val="a6"/>
-              <w:widowControl w:val="0"/>
-              <w:ind w:left="0" w:firstLine="0"/>
-              <w:jc w:val="both"/>
-              <w:rPr>
-                <w:rFonts w:eastAsia="PMingLiU"/>
-              </w:rPr>
-            </w:pPr>
-            <w:r>
-              <w:rPr>
-                <w:rFonts w:eastAsia="PMingLiU"/>
-              </w:rPr>
-              <w:t>профессиональной сфере</w:t>
+              <w:rPr>
+                <w:rFonts w:ascii="Times New Roman" w:hAnsi="Times New Roman" w:cs="Times New Roman"/>
+              </w:rPr>
+            </w:pPr>
+            <w:r>
+              <w:rPr>
+                <w:rFonts w:ascii="Times New Roman" w:hAnsi="Times New Roman" w:cs="Times New Roman"/>
+                <w:bCs/>
+              </w:rPr>
+              <w:t>ОК 11.</w:t>
+            </w:r>
+            <w:r>
+              <w:rPr>
+                <w:rFonts w:ascii="Times New Roman" w:hAnsi="Times New Roman" w:cs="Times New Roman"/>
+                <w:b/>
+                <w:bCs/>
+              </w:rPr>
+              <w:t xml:space="preserve"> </w:t>
+            </w:r>
+            <w:r>
+              <w:rPr>
+                <w:rFonts w:ascii="Times New Roman" w:hAnsi="Times New Roman" w:cs="Times New Roman"/>
+              </w:rPr>
+              <w:t>Планировать предпринимательскую деятельность в профессиональной сфере</w:t>
             </w:r>
           </w:p>
         </w:tc>
         <w:tc>
           <w:tcPr>
-            <w:tcW w:w="5872" w:type="dxa"/>
-            <w:gridSpan w:val="3"/>
-            <w:tcBorders>
-              <w:bottom w:val="single" w:sz="4" w:space="0" w:color="auto"/>
-            </w:tcBorders>
+            <w:tcW w:w="4536" w:type="dxa"/>
+            <w:gridSpan w:val="2"/>
           </w:tcPr>
           <w:p>
             <w:pPr>
-              <w:pStyle w:val="a6"/>
-              <w:widowControl w:val="0"/>
-              <w:ind w:left="0" w:firstLine="0"/>
               <w:jc w:val="both"/>
               <w:rPr>
-                <w:rFonts w:eastAsia="PMingLiU"/>
-              </w:rPr>
-            </w:pPr>
-            <w:r>
-              <w:rPr>
-                <w:rFonts w:eastAsia="PMingLiU"/>
-              </w:rPr>
-              <w:t>Определяет инвестиционную</w:t>
-            </w:r>
-          </w:p>
-          <w:p>
-            <w:pPr>
-              <w:pStyle w:val="a6"/>
-              <w:widowControl w:val="0"/>
-              <w:ind w:left="0" w:firstLine="0"/>
+                <w:rFonts w:ascii="Times New Roman" w:hAnsi="Times New Roman" w:cs="Times New Roman"/>
+              </w:rPr>
+            </w:pPr>
+            <w:r>
+              <w:rPr>
+                <w:rFonts w:ascii="Times New Roman" w:hAnsi="Times New Roman" w:cs="Times New Roman"/>
+              </w:rPr>
+              <w:t>-определение инвестиционной привлекательности коммерческих идей в рамках профессиональной деятельности.</w:t>
+            </w:r>
+          </w:p>
+          <w:p>
+            <w:pPr>
               <w:jc w:val="both"/>
               <w:rPr>
-                <w:rFonts w:eastAsia="PMingLiU"/>
-              </w:rPr>
-            </w:pPr>
-            <w:r>
-              <w:rPr>
-                <w:rFonts w:eastAsia="PMingLiU"/>
-              </w:rPr>
-              <w:t>привлекательность коммерческих</w:t>
-            </w:r>
-          </w:p>
-          <w:p>
-            <w:pPr>
-              <w:pStyle w:val="a6"/>
-              <w:widowControl w:val="0"/>
-              <w:ind w:left="0" w:firstLine="0"/>
+                <w:rFonts w:ascii="Times New Roman" w:hAnsi="Times New Roman" w:cs="Times New Roman"/>
+              </w:rPr>
+            </w:pPr>
+          </w:p>
+          <w:p>
+            <w:pPr>
               <w:jc w:val="both"/>
               <w:rPr>
-                <w:rFonts w:eastAsia="PMingLiU"/>
-              </w:rPr>
-            </w:pPr>
-            <w:r>
-              <w:rPr>
-                <w:rFonts w:eastAsia="PMingLiU"/>
-              </w:rPr>
-              <w:t>идей в рамках профессиональной</w:t>
-            </w:r>
-          </w:p>
-          <w:p>
-            <w:pPr>
-              <w:pStyle w:val="a6"/>
-              <w:widowControl w:val="0"/>
-              <w:ind w:left="0" w:firstLine="0"/>
-              <w:jc w:val="both"/>
-              <w:rPr>
-                <w:rFonts w:eastAsia="PMingLiU"/>
-              </w:rPr>
-            </w:pPr>
-            <w:r>
-              <w:rPr>
-                <w:rFonts w:eastAsia="PMingLiU"/>
-              </w:rPr>
-              <w:t>деятельности</w:t>
-            </w:r>
-          </w:p>
-          <w:p>
-            <w:pPr>
-              <w:pStyle w:val="a6"/>
-              <w:widowControl w:val="0"/>
-              <w:ind w:left="0" w:firstLine="0"/>
-              <w:jc w:val="both"/>
-              <w:rPr>
-                <w:rFonts w:eastAsia="PMingLiU"/>
-              </w:rPr>
-            </w:pPr>
-            <w:r>
-              <w:rPr>
-                <w:rFonts w:eastAsia="PMingLiU"/>
-              </w:rPr>
-              <w:t xml:space="preserve">Составляет </w:t>
-            </w:r>
-            <w:proofErr w:type="gramStart"/>
-            <w:r>
-              <w:rPr>
-                <w:rFonts w:eastAsia="PMingLiU"/>
-              </w:rPr>
-              <w:t>бизнес план</w:t>
-            </w:r>
-            <w:proofErr w:type="gramEnd"/>
-          </w:p>
-          <w:p>
-            <w:pPr>
-              <w:pStyle w:val="a6"/>
-              <w:widowControl w:val="0"/>
-              <w:ind w:left="0" w:firstLine="0"/>
-              <w:jc w:val="both"/>
-              <w:rPr>
-                <w:rFonts w:eastAsia="PMingLiU"/>
-              </w:rPr>
-            </w:pPr>
-            <w:r>
-              <w:rPr>
-                <w:rFonts w:eastAsia="PMingLiU"/>
-              </w:rPr>
-              <w:t>Презентует бизнес-идею</w:t>
-            </w:r>
-          </w:p>
-          <w:p>
-            <w:pPr>
-              <w:pStyle w:val="a6"/>
-              <w:widowControl w:val="0"/>
-              <w:ind w:left="0" w:firstLine="0"/>
-              <w:jc w:val="both"/>
-              <w:rPr>
-                <w:rFonts w:eastAsia="PMingLiU"/>
-              </w:rPr>
-            </w:pPr>
-            <w:r>
-              <w:rPr>
-                <w:rFonts w:eastAsia="PMingLiU"/>
-              </w:rPr>
-              <w:t>Определяет источники</w:t>
-            </w:r>
-          </w:p>
-          <w:p>
-            <w:pPr>
-              <w:pStyle w:val="a6"/>
-              <w:widowControl w:val="0"/>
-              <w:ind w:left="0" w:firstLine="0"/>
-              <w:jc w:val="both"/>
-              <w:rPr>
-                <w:rFonts w:eastAsia="PMingLiU"/>
-              </w:rPr>
-            </w:pPr>
-            <w:r>
-              <w:rPr>
-                <w:rFonts w:eastAsia="PMingLiU"/>
-              </w:rPr>
-              <w:t>финансирования</w:t>
-            </w:r>
-          </w:p>
-          <w:p>
-            <w:pPr>
-              <w:pStyle w:val="a6"/>
-              <w:widowControl w:val="0"/>
-              <w:ind w:left="0" w:firstLine="0"/>
-              <w:jc w:val="both"/>
-              <w:rPr>
-                <w:rFonts w:eastAsia="PMingLiU"/>
-              </w:rPr>
-            </w:pPr>
-            <w:r>
-              <w:rPr>
-                <w:rFonts w:eastAsia="PMingLiU"/>
-              </w:rPr>
-              <w:t>Применяет грамотные кредитные</w:t>
-            </w:r>
-          </w:p>
-          <w:p>
-            <w:pPr>
-              <w:pStyle w:val="a6"/>
-              <w:widowControl w:val="0"/>
-              <w:ind w:left="0" w:firstLine="0"/>
-              <w:jc w:val="both"/>
-              <w:rPr>
-                <w:rFonts w:eastAsia="PMingLiU"/>
-              </w:rPr>
-            </w:pPr>
-            <w:r>
-              <w:rPr>
-                <w:rFonts w:eastAsia="PMingLiU"/>
-              </w:rPr>
-              <w:t>продукты для открытия дела</w:t>
-            </w:r>
+                <w:rFonts w:ascii="Times New Roman" w:hAnsi="Times New Roman" w:cs="Times New Roman"/>
+              </w:rPr>
+            </w:pPr>
           </w:p>
         </w:tc>
         <w:tc>
           <w:tcPr>
-            <w:tcW w:w="1811" w:type="dxa"/>
+            <w:tcW w:w="2551" w:type="dxa"/>
+            <w:gridSpan w:val="2"/>
           </w:tcPr>
           <w:p>
             <w:pPr>
-              <w:jc w:val="center"/>
+              <w:spacing w:after="0" w:line="240" w:lineRule="auto"/>
+              <w:jc w:val="both"/>
               <w:rPr>
                 <w:rFonts w:ascii="Times New Roman" w:hAnsi="Times New Roman" w:cs="Times New Roman"/>
-                <w:spacing w:val="-6"/>
-              </w:rPr>
-            </w:pPr>
-            <w:r>
+              </w:rPr>
+            </w:pPr>
+            <w:r>
+              <w:rPr>
+                <w:rFonts w:ascii="Times New Roman" w:hAnsi="Times New Roman" w:cs="Times New Roman"/>
+              </w:rPr>
+              <w:t>Соответствует/не соответствует технологии и</w:t>
+            </w:r>
+            <w:r>
+              <w:rPr>
+                <w:rFonts w:ascii="Times New Roman" w:hAnsi="Times New Roman" w:cs="Times New Roman"/>
+              </w:rPr>
+              <w:t xml:space="preserve"> </w:t>
+            </w:r>
+            <w:r>
+              <w:rPr>
+                <w:rFonts w:ascii="Times New Roman" w:hAnsi="Times New Roman" w:cs="Times New Roman"/>
+              </w:rPr>
               <w:t>требованиям организации, в которой проходила практика</w:t>
             </w:r>
           </w:p>
@@ -6010,142 +5054,113 @@
         </w:tblPrEx>
         <w:tc>
           <w:tcPr>
-            <w:tcW w:w="2552" w:type="dxa"/>
+            <w:tcW w:w="3403" w:type="dxa"/>
             <w:gridSpan w:val="2"/>
-            <w:shd w:val="clear" w:color="auto" w:fill="auto"/>
           </w:tcPr>
           <w:p>
             <w:pPr>
-              <w:pStyle w:val="a6"/>
-              <w:widowControl w:val="0"/>
-              <w:ind w:left="0" w:firstLine="0"/>
               <w:jc w:val="both"/>
               <w:rPr>
-                <w:rFonts w:eastAsia="PMingLiU"/>
-              </w:rPr>
-            </w:pPr>
-            <w:r>
-              <w:rPr>
-                <w:rFonts w:eastAsia="PMingLiU"/>
+                <w:rFonts w:ascii="Times New Roman" w:eastAsia="PMingLiU" w:hAnsi="Times New Roman" w:cs="Times New Roman"/>
+                <w:b/>
+              </w:rPr>
+            </w:pPr>
+            <w:r>
+              <w:rPr>
+                <w:rFonts w:ascii="Times New Roman" w:hAnsi="Times New Roman" w:cs="Times New Roman"/>
+                <w:iCs/>
               </w:rPr>
               <w:t>ЛР 10</w:t>
             </w:r>
-          </w:p>
-          <w:p>
-            <w:pPr>
-              <w:pStyle w:val="a6"/>
-              <w:widowControl w:val="0"/>
-              <w:ind w:left="0" w:firstLine="0"/>
-              <w:jc w:val="both"/>
-              <w:rPr>
-                <w:rFonts w:eastAsia="PMingLiU"/>
-              </w:rPr>
-            </w:pPr>
-            <w:r>
-              <w:rPr>
-                <w:rFonts w:eastAsia="PMingLiU"/>
-              </w:rPr>
-              <w:t xml:space="preserve">Заботящийся о защите окружающей среды, собственной и чужой безопасности, в том </w:t>
-            </w:r>
-            <w:r>
-              <w:rPr>
-                <w:rFonts w:eastAsia="PMingLiU"/>
-              </w:rPr>
-              <w:lastRenderedPageBreak/>
-              <w:t>числе цифровой.</w:t>
-            </w:r>
-            <w:r>
-              <w:rPr>
-                <w:rFonts w:eastAsia="PMingLiU"/>
-              </w:rPr>
-              <w:tab/>
+            <w:r>
+              <w:rPr>
+                <w:rFonts w:ascii="Times New Roman" w:hAnsi="Times New Roman" w:cs="Times New Roman"/>
+              </w:rPr>
+              <w:t xml:space="preserve"> Заботящийся о защите окружающей среды, собственной и чужой безопасности, в том числе цифровой.</w:t>
             </w:r>
           </w:p>
         </w:tc>
         <w:tc>
           <w:tcPr>
-            <w:tcW w:w="5872" w:type="dxa"/>
-            <w:gridSpan w:val="3"/>
-            <w:tcBorders>
-              <w:top w:val="single" w:sz="4" w:space="0" w:color="auto"/>
-              <w:bottom w:val="single" w:sz="4" w:space="0" w:color="auto"/>
-            </w:tcBorders>
+            <w:tcW w:w="4536" w:type="dxa"/>
+            <w:gridSpan w:val="2"/>
           </w:tcPr>
           <w:p>
             <w:pPr>
-              <w:pStyle w:val="a6"/>
-              <w:widowControl w:val="0"/>
-              <w:ind w:left="0" w:firstLine="0"/>
               <w:jc w:val="both"/>
               <w:rPr>
-                <w:rFonts w:eastAsia="PMingLiU"/>
-              </w:rPr>
-            </w:pPr>
-            <w:r>
-              <w:rPr>
-                <w:rFonts w:eastAsia="PMingLiU"/>
+                <w:rFonts w:ascii="Times New Roman" w:hAnsi="Times New Roman" w:cs="Times New Roman"/>
+              </w:rPr>
+            </w:pPr>
+            <w:r>
+              <w:rPr>
+                <w:rFonts w:ascii="Times New Roman" w:hAnsi="Times New Roman" w:cs="Times New Roman"/>
+              </w:rPr>
+              <w:t>- демонстрация знаний и использование ресурсосберегающих технологий в профессиональной деятельности;</w:t>
+            </w:r>
+          </w:p>
+          <w:p>
+            <w:pPr>
+              <w:jc w:val="both"/>
+              <w:rPr>
+                <w:rFonts w:ascii="Times New Roman" w:hAnsi="Times New Roman" w:cs="Times New Roman"/>
+              </w:rPr>
+            </w:pPr>
+            <w:r>
+              <w:rPr>
+                <w:rFonts w:ascii="Times New Roman" w:hAnsi="Times New Roman" w:cs="Times New Roman"/>
+              </w:rPr>
+              <w:t>- выполнение правил техники безопасности во время учебных занятий, при прохождении учебной и производственной практик;</w:t>
+            </w:r>
+          </w:p>
+          <w:p>
+            <w:pPr>
+              <w:jc w:val="both"/>
+              <w:rPr>
+                <w:rFonts w:ascii="Times New Roman" w:eastAsia="PMingLiU" w:hAnsi="Times New Roman" w:cs="Times New Roman"/>
+                <w:b/>
+              </w:rPr>
+            </w:pPr>
+            <w:r>
+              <w:rPr>
+                <w:rFonts w:ascii="Times New Roman" w:hAnsi="Times New Roman" w:cs="Times New Roman"/>
               </w:rPr>
               <w:lastRenderedPageBreak/>
-              <w:t>проявление экологической культуры, бережного отношения к родной земле, природным богатствам России и мира;</w:t>
-            </w:r>
-          </w:p>
-          <w:p>
-            <w:pPr>
-              <w:pStyle w:val="a6"/>
-              <w:widowControl w:val="0"/>
-              <w:ind w:left="0" w:firstLine="0"/>
-              <w:jc w:val="both"/>
-              <w:rPr>
-                <w:rFonts w:eastAsia="PMingLiU"/>
-              </w:rPr>
-            </w:pPr>
-            <w:r>
-              <w:rPr>
-                <w:rFonts w:eastAsia="PMingLiU"/>
-              </w:rPr>
-              <w:t xml:space="preserve">демонстрация умений и навыков разумного природопользования, нетерпимого отношения к </w:t>
-            </w:r>
-            <w:r>
-              <w:rPr>
-                <w:rFonts w:eastAsia="PMingLiU"/>
-              </w:rPr>
-              <w:lastRenderedPageBreak/>
-              <w:t>действиям, приносящим вред экологии;</w:t>
-            </w:r>
-          </w:p>
-          <w:p>
-            <w:pPr>
-              <w:pStyle w:val="a6"/>
-              <w:widowControl w:val="0"/>
-              <w:ind w:left="0" w:firstLine="0"/>
-              <w:jc w:val="both"/>
-              <w:rPr>
-                <w:rFonts w:eastAsia="PMingLiU"/>
-              </w:rPr>
-            </w:pPr>
-            <w:r>
-              <w:rPr>
-                <w:rFonts w:eastAsia="PMingLiU"/>
-              </w:rPr>
-              <w:t>демонстрация навыков здорового образа жизни и высокий уровень культуры здоровья обучающихся;</w:t>
+              <w:t>-демонстрация и применение знаний по цифровой безопасности.</w:t>
             </w:r>
           </w:p>
         </w:tc>
         <w:tc>
           <w:tcPr>
-            <w:tcW w:w="1811" w:type="dxa"/>
+            <w:tcW w:w="2551" w:type="dxa"/>
+            <w:gridSpan w:val="2"/>
           </w:tcPr>
           <w:p>
             <w:pPr>
-              <w:jc w:val="center"/>
+              <w:spacing w:after="0" w:line="240" w:lineRule="auto"/>
+              <w:jc w:val="both"/>
               <w:rPr>
                 <w:rFonts w:ascii="Times New Roman" w:hAnsi="Times New Roman" w:cs="Times New Roman"/>
-                <w:spacing w:val="-6"/>
-              </w:rPr>
-            </w:pPr>
-            <w:r>
+              </w:rPr>
+            </w:pPr>
+            <w:r>
+              <w:rPr>
+                <w:rFonts w:ascii="Times New Roman" w:hAnsi="Times New Roman" w:cs="Times New Roman"/>
+              </w:rPr>
               <w:lastRenderedPageBreak/>
               <w:t>Соответствует/не соответствует технологии и</w:t>
+            </w:r>
+            <w:r>
+              <w:rPr>
+                <w:rFonts w:ascii="Times New Roman" w:hAnsi="Times New Roman" w:cs="Times New Roman"/>
+              </w:rPr>
+              <w:t xml:space="preserve"> </w:t>
+            </w:r>
+            <w:r>
+              <w:rPr>
+                <w:rFonts w:ascii="Times New Roman" w:hAnsi="Times New Roman" w:cs="Times New Roman"/>
+              </w:rPr>
+              <w:t>требованиям организации, в которой проходила практика</w:t>
             </w:r>
           </w:p>
         </w:tc>
@@ -6163,102 +5178,81 @@
         </w:tblPrEx>
         <w:tc>
           <w:tcPr>
-            <w:tcW w:w="2552" w:type="dxa"/>
+            <w:tcW w:w="3403" w:type="dxa"/>
             <w:gridSpan w:val="2"/>
-            <w:shd w:val="clear" w:color="auto" w:fill="auto"/>
           </w:tcPr>
           <w:p>
             <w:pPr>
-              <w:pStyle w:val="a6"/>
-              <w:widowControl w:val="0"/>
-              <w:ind w:left="0" w:firstLine="0"/>
               <w:jc w:val="both"/>
               <w:rPr>
-                <w:rFonts w:eastAsia="PMingLiU"/>
-              </w:rPr>
-            </w:pPr>
-            <w:r>
-              <w:rPr>
-                <w:rFonts w:eastAsia="PMingLiU"/>
+                <w:rFonts w:ascii="Times New Roman" w:hAnsi="Times New Roman" w:cs="Times New Roman"/>
+                <w:iCs/>
+              </w:rPr>
+            </w:pPr>
+            <w:r>
+              <w:rPr>
+                <w:rFonts w:ascii="Times New Roman" w:hAnsi="Times New Roman" w:cs="Times New Roman"/>
+                <w:iCs/>
               </w:rPr>
               <w:t>ЛР 14</w:t>
             </w:r>
-          </w:p>
-          <w:p>
-            <w:pPr>
-              <w:pStyle w:val="a6"/>
-              <w:widowControl w:val="0"/>
-              <w:ind w:left="0" w:firstLine="0"/>
-              <w:jc w:val="both"/>
-              <w:rPr>
-                <w:rFonts w:eastAsia="PMingLiU"/>
-              </w:rPr>
-            </w:pPr>
-            <w:r>
-              <w:rPr>
-                <w:rFonts w:eastAsia="PMingLiU"/>
-              </w:rPr>
-              <w:t>Демонстрирующий навыки анализа и интерпретации информации из различных источников с учетом нормативно-правовых норм</w:t>
-            </w:r>
-            <w:r>
-              <w:rPr>
-                <w:rFonts w:eastAsia="PMingLiU"/>
-              </w:rPr>
-              <w:tab/>
+            <w:r>
+              <w:rPr>
+                <w:rFonts w:ascii="Times New Roman" w:hAnsi="Times New Roman" w:cs="Times New Roman"/>
+              </w:rPr>
+              <w:t xml:space="preserve"> Демонстрирующий навыки анализа и интерпретации информации из различных источников с учетом нормативно-правовых норм.</w:t>
             </w:r>
           </w:p>
         </w:tc>
         <w:tc>
           <w:tcPr>
-            <w:tcW w:w="5872" w:type="dxa"/>
-            <w:gridSpan w:val="3"/>
-            <w:tcBorders>
-              <w:top w:val="single" w:sz="4" w:space="0" w:color="auto"/>
-              <w:bottom w:val="single" w:sz="4" w:space="0" w:color="auto"/>
-            </w:tcBorders>
+            <w:tcW w:w="4536" w:type="dxa"/>
+            <w:gridSpan w:val="2"/>
           </w:tcPr>
           <w:p>
             <w:pPr>
-              <w:pStyle w:val="a6"/>
-              <w:widowControl w:val="0"/>
-              <w:ind w:left="0" w:firstLine="0"/>
               <w:jc w:val="both"/>
               <w:rPr>
-                <w:rFonts w:eastAsia="PMingLiU"/>
-              </w:rPr>
-            </w:pPr>
-            <w:r>
-              <w:rPr>
-                <w:rFonts w:eastAsia="PMingLiU"/>
-              </w:rPr>
-              <w:t>проявление культуры потребления информации, умений и навыков пользования компьютерной техникой, навыков отбора и критического анализа информации, умения ориентироваться в информационном пространстве;</w:t>
-            </w:r>
-          </w:p>
-          <w:p>
-            <w:pPr>
-              <w:pStyle w:val="a6"/>
-              <w:widowControl w:val="0"/>
-              <w:ind w:left="0" w:firstLine="0"/>
-              <w:jc w:val="both"/>
-              <w:rPr>
-                <w:rFonts w:eastAsia="PMingLiU"/>
-              </w:rPr>
-            </w:pPr>
+                <w:rFonts w:ascii="Times New Roman" w:hAnsi="Times New Roman" w:cs="Times New Roman"/>
+              </w:rPr>
+            </w:pPr>
+            <w:r>
+              <w:rPr>
+                <w:rFonts w:ascii="Times New Roman" w:hAnsi="Times New Roman" w:cs="Times New Roman"/>
+              </w:rPr>
+              <w:t>- использует информацию из различных источников, учитывая нормативно-правовые нормы для решения профессиональных задач</w:t>
+            </w:r>
           </w:p>
         </w:tc>
         <w:tc>
           <w:tcPr>
-            <w:tcW w:w="1811" w:type="dxa"/>
+            <w:tcW w:w="2551" w:type="dxa"/>
+            <w:gridSpan w:val="2"/>
           </w:tcPr>
           <w:p>
             <w:pPr>
-              <w:jc w:val="center"/>
+              <w:spacing w:after="0" w:line="240" w:lineRule="auto"/>
+              <w:jc w:val="both"/>
               <w:rPr>
                 <w:rFonts w:ascii="Times New Roman" w:hAnsi="Times New Roman" w:cs="Times New Roman"/>
-                <w:spacing w:val="-6"/>
-              </w:rPr>
-            </w:pPr>
-            <w:r>
+              </w:rPr>
+            </w:pPr>
+            <w:r>
+              <w:rPr>
+                <w:rFonts w:ascii="Times New Roman" w:hAnsi="Times New Roman" w:cs="Times New Roman"/>
+              </w:rPr>
+              <w:t>Соответствует/не соответствует технологии и</w:t>
+            </w:r>
+            <w:r>
+              <w:rPr>
+                <w:rFonts w:ascii="Times New Roman" w:hAnsi="Times New Roman" w:cs="Times New Roman"/>
+              </w:rPr>
+              <w:t xml:space="preserve"> </w:t>
+            </w:r>
+            <w:r>
+              <w:rPr>
+                <w:rFonts w:ascii="Times New Roman" w:hAnsi="Times New Roman" w:cs="Times New Roman"/>
+              </w:rPr>
               <w:t>требованиям организации, в которой проходила практика</w:t>
             </w:r>
           </w:p>
@@ -6277,220 +5271,111 @@
         </w:tblPrEx>
         <w:tc>
           <w:tcPr>
-            <w:tcW w:w="2552" w:type="dxa"/>
+            <w:tcW w:w="3403" w:type="dxa"/>
             <w:gridSpan w:val="2"/>
           </w:tcPr>
           <w:p>
             <w:pPr>
-              <w:pStyle w:val="a6"/>
-              <w:widowControl w:val="0"/>
-              <w:ind w:left="0" w:firstLine="0"/>
+              <w:keepNext/>
+              <w:keepLines/>
+              <w:suppressLineNumbers/>
+              <w:suppressAutoHyphens/>
+              <w:snapToGrid w:val="0"/>
+              <w:contextualSpacing/>
               <w:jc w:val="both"/>
-              <w:rPr>
-                <w:rFonts w:eastAsia="PMingLiU"/>
-              </w:rPr>
-            </w:pPr>
-            <w:r>
-              <w:rPr>
-                <w:rFonts w:eastAsia="PMingLiU"/>
+              <w:outlineLvl w:val="1"/>
+              <w:rPr>
+                <w:rFonts w:ascii="Times New Roman" w:hAnsi="Times New Roman" w:cs="Times New Roman"/>
+                <w:iCs/>
+              </w:rPr>
+            </w:pPr>
+            <w:bookmarkStart w:id="3" w:name="_Toc169774515"/>
+            <w:r>
+              <w:rPr>
+                <w:rFonts w:ascii="Times New Roman" w:hAnsi="Times New Roman" w:cs="Times New Roman"/>
+                <w:iCs/>
               </w:rPr>
               <w:t>ЛР 15</w:t>
             </w:r>
-          </w:p>
-          <w:p>
-            <w:pPr>
-              <w:pStyle w:val="a6"/>
-              <w:widowControl w:val="0"/>
-              <w:ind w:left="0" w:firstLine="0"/>
-              <w:jc w:val="both"/>
-              <w:rPr>
-                <w:rFonts w:eastAsia="PMingLiU"/>
-              </w:rPr>
-            </w:pPr>
-            <w:r>
-              <w:rPr>
-                <w:rFonts w:eastAsia="PMingLiU"/>
-              </w:rPr>
-              <w:t>Демонстрирующий готовность и способность к образованию, в том числе самообразованию, на протяжении всей жизни; сознательное отношение к непрерывному образованию как условию успешной профессиональной и общественной деятельности.</w:t>
-            </w:r>
+            <w:r>
+              <w:rPr>
+                <w:rFonts w:ascii="Times New Roman" w:hAnsi="Times New Roman" w:cs="Times New Roman"/>
+              </w:rPr>
+              <w:t xml:space="preserve"> Демонстрирующий готовность и способность к образованию, в том числе самообразованию, на протяжении всей жизни; сознательное отношение к непрерывному образованию как условию успешной профессиональной и общественной деятельности.</w:t>
+            </w:r>
+            <w:bookmarkEnd w:id="3"/>
           </w:p>
         </w:tc>
         <w:tc>
           <w:tcPr>
-            <w:tcW w:w="5872" w:type="dxa"/>
-            <w:gridSpan w:val="3"/>
-            <w:tcBorders>
-              <w:top w:val="single" w:sz="4" w:space="0" w:color="auto"/>
-            </w:tcBorders>
+            <w:tcW w:w="4536" w:type="dxa"/>
+            <w:gridSpan w:val="2"/>
           </w:tcPr>
           <w:p>
             <w:pPr>
-              <w:pStyle w:val="a6"/>
-              <w:widowControl w:val="0"/>
-              <w:ind w:left="0" w:firstLine="0"/>
               <w:jc w:val="both"/>
               <w:rPr>
-                <w:rFonts w:eastAsia="PMingLiU"/>
-              </w:rPr>
-            </w:pPr>
-            <w:r>
-              <w:rPr>
-                <w:rFonts w:eastAsia="PMingLiU"/>
-              </w:rPr>
-              <w:t>демонстрация интереса к будущей профессии;</w:t>
-            </w:r>
-          </w:p>
-          <w:p>
-            <w:pPr>
-              <w:pStyle w:val="a6"/>
-              <w:widowControl w:val="0"/>
-              <w:ind w:left="0" w:firstLine="0"/>
+                <w:rFonts w:ascii="Times New Roman" w:hAnsi="Times New Roman" w:cs="Times New Roman"/>
+                <w:color w:val="FF0000"/>
+              </w:rPr>
+            </w:pPr>
+            <w:r>
+              <w:rPr>
+                <w:rFonts w:ascii="Times New Roman" w:hAnsi="Times New Roman" w:cs="Times New Roman"/>
+                <w:color w:val="FF0000"/>
+              </w:rPr>
+              <w:t xml:space="preserve">- </w:t>
+            </w:r>
+            <w:r>
+              <w:rPr>
+                <w:rFonts w:ascii="Times New Roman" w:hAnsi="Times New Roman" w:cs="Times New Roman"/>
+              </w:rPr>
+              <w:t>демонстрирует эффективность результатов образования, в том числе самообразованию; демонстрирует сознательное отношение к непрерывному образованию как условию успешной профессиональной и общественной деятельности.</w:t>
+            </w:r>
+          </w:p>
+          <w:p>
+            <w:pPr>
               <w:jc w:val="both"/>
               <w:rPr>
-                <w:rFonts w:eastAsia="PMingLiU"/>
-              </w:rPr>
-            </w:pPr>
-            <w:r>
-              <w:rPr>
-                <w:rFonts w:eastAsia="PMingLiU"/>
-              </w:rPr>
-              <w:t>оценка собственного продвижения, личностного развития;</w:t>
-            </w:r>
-          </w:p>
-          <w:p>
-            <w:pPr>
-              <w:pStyle w:val="a6"/>
-              <w:widowControl w:val="0"/>
-              <w:ind w:left="0" w:firstLine="0"/>
-              <w:jc w:val="both"/>
-              <w:rPr>
-                <w:rFonts w:eastAsia="PMingLiU"/>
-              </w:rPr>
-            </w:pPr>
-            <w:r>
-              <w:rPr>
-                <w:rFonts w:eastAsia="PMingLiU"/>
-              </w:rPr>
-              <w:t>положительная динамика в организации собственной учебной деятельности по результатам самооценки, самоанализа и коррекции ее результатов;</w:t>
-            </w:r>
-          </w:p>
-          <w:p>
-            <w:pPr>
-              <w:pStyle w:val="a6"/>
-              <w:widowControl w:val="0"/>
-              <w:ind w:left="0" w:firstLine="0"/>
-              <w:jc w:val="both"/>
-              <w:rPr>
-                <w:rFonts w:eastAsia="PMingLiU"/>
-              </w:rPr>
-            </w:pPr>
-            <w:r>
-              <w:rPr>
-                <w:rFonts w:eastAsia="PMingLiU"/>
-              </w:rPr>
-              <w:t xml:space="preserve">ответственность за результат учебной деятельности и подготовки </w:t>
-            </w:r>
-          </w:p>
-          <w:p>
-            <w:pPr>
-              <w:pStyle w:val="a6"/>
-              <w:widowControl w:val="0"/>
-              <w:ind w:left="0" w:firstLine="0"/>
-              <w:jc w:val="both"/>
-              <w:rPr>
-                <w:rFonts w:eastAsia="PMingLiU"/>
-              </w:rPr>
-            </w:pPr>
-            <w:r>
-              <w:rPr>
-                <w:rFonts w:eastAsia="PMingLiU"/>
-              </w:rPr>
-              <w:t>к профессиональной деятельности;</w:t>
-            </w:r>
-          </w:p>
-          <w:p>
-            <w:pPr>
-              <w:pStyle w:val="a6"/>
-              <w:widowControl w:val="0"/>
-              <w:ind w:left="0" w:firstLine="0"/>
-              <w:jc w:val="both"/>
-              <w:rPr>
-                <w:rFonts w:eastAsia="PMingLiU"/>
-              </w:rPr>
-            </w:pPr>
-            <w:r>
-              <w:rPr>
-                <w:rFonts w:eastAsia="PMingLiU"/>
-              </w:rPr>
-              <w:t>проявление высокопрофессиональной трудовой активности;</w:t>
-            </w:r>
-          </w:p>
-          <w:p>
-            <w:pPr>
-              <w:pStyle w:val="a6"/>
-              <w:widowControl w:val="0"/>
-              <w:ind w:left="0" w:firstLine="0"/>
-              <w:jc w:val="both"/>
-              <w:rPr>
-                <w:rFonts w:eastAsia="PMingLiU"/>
-              </w:rPr>
-            </w:pPr>
-            <w:r>
-              <w:rPr>
-                <w:rFonts w:eastAsia="PMingLiU"/>
-              </w:rPr>
-              <w:t>участие в исследовательской и проектной работе;</w:t>
-            </w:r>
-          </w:p>
-          <w:p>
-            <w:pPr>
-              <w:pStyle w:val="a6"/>
-              <w:widowControl w:val="0"/>
-              <w:ind w:left="0" w:firstLine="0"/>
-              <w:jc w:val="both"/>
-              <w:rPr>
-                <w:rFonts w:eastAsia="PMingLiU"/>
-              </w:rPr>
-            </w:pPr>
-            <w:r>
-              <w:rPr>
-                <w:rFonts w:eastAsia="PMingLiU"/>
-              </w:rPr>
-              <w:t>участие в конкурсах профессионального мастерства, олимпиадах по профессии, викторинах, в предметных неделях;</w:t>
-            </w:r>
-          </w:p>
-          <w:p>
-            <w:pPr>
-              <w:pStyle w:val="a6"/>
-              <w:widowControl w:val="0"/>
-              <w:ind w:left="0" w:firstLine="0"/>
-              <w:jc w:val="both"/>
-              <w:rPr>
-                <w:rFonts w:eastAsia="PMingLiU"/>
-              </w:rPr>
-            </w:pPr>
-            <w:r>
-              <w:rPr>
-                <w:rFonts w:eastAsia="PMingLiU"/>
-              </w:rPr>
-              <w:t>участие в конкурсах профессионального мастерства и в командных проектах;</w:t>
-            </w:r>
+                <w:rFonts w:ascii="Times New Roman" w:hAnsi="Times New Roman" w:cs="Times New Roman"/>
+                <w:color w:val="FF0000"/>
+              </w:rPr>
+            </w:pPr>
           </w:p>
         </w:tc>
         <w:tc>
           <w:tcPr>
-            <w:tcW w:w="1811" w:type="dxa"/>
+            <w:tcW w:w="2551" w:type="dxa"/>
+            <w:gridSpan w:val="2"/>
           </w:tcPr>
           <w:p>
             <w:pPr>
-              <w:jc w:val="center"/>
+              <w:spacing w:after="0" w:line="240" w:lineRule="auto"/>
+              <w:jc w:val="both"/>
               <w:rPr>
                 <w:rFonts w:ascii="Times New Roman" w:hAnsi="Times New Roman" w:cs="Times New Roman"/>
-                <w:spacing w:val="-6"/>
-              </w:rPr>
-            </w:pPr>
-            <w:r>
+              </w:rPr>
+            </w:pPr>
+            <w:r>
+              <w:rPr>
+                <w:rFonts w:ascii="Times New Roman" w:hAnsi="Times New Roman" w:cs="Times New Roman"/>
+              </w:rPr>
               <w:t>Соответствует/не соответствует технологии и</w:t>
+            </w:r>
+          </w:p>
+          <w:p>
+            <w:pPr>
+              <w:spacing w:after="0" w:line="240" w:lineRule="auto"/>
+              <w:jc w:val="both"/>
+              <w:rPr>
+                <w:rFonts w:ascii="Times New Roman" w:hAnsi="Times New Roman" w:cs="Times New Roman"/>
+              </w:rPr>
+            </w:pPr>
+            <w:r>
+              <w:rPr>
+                <w:rFonts w:ascii="Times New Roman" w:hAnsi="Times New Roman" w:cs="Times New Roman"/>
+              </w:rPr>
+              <w:t>требованиям организации, в которой проходила практика</w:t>
             </w:r>
           </w:p>
         </w:tc>
@@ -6503,7 +5388,7 @@
         </w:trPr>
         <w:tc>
           <w:tcPr>
-            <w:tcW w:w="4673" w:type="dxa"/>
+            <w:tcW w:w="5291" w:type="dxa"/>
             <w:gridSpan w:val="2"/>
             <w:tcBorders>
               <w:top w:val="single" w:sz="4" w:space="0" w:color="000000"/>
@@ -6542,7 +5427,7 @@
         </w:tc>
         <w:tc>
           <w:tcPr>
-            <w:tcW w:w="5528" w:type="dxa"/>
+            <w:tcW w:w="5165" w:type="dxa"/>
             <w:gridSpan w:val="3"/>
             <w:tcBorders>
               <w:top w:val="single" w:sz="4" w:space="0" w:color="000000"/>
@@ -6575,31 +5460,7 @@
                 <w:szCs w:val="24"/>
                 <w:lang w:eastAsia="ru-RU"/>
               </w:rPr>
-              <w:t>Виды работ освоены</w:t>
-            </w:r>
-            <w:r>
-              <w:rPr>
-                <w:rFonts w:ascii="Times New Roman" w:eastAsia="Calibri" w:hAnsi="Times New Roman" w:cs="Times New Roman"/>
-                <w:i/>
-                <w:color w:val="000000"/>
-                <w:spacing w:val="-2"/>
-                <w:sz w:val="24"/>
-                <w:szCs w:val="24"/>
-                <w:lang w:eastAsia="ru-RU"/>
-              </w:rPr>
-              <w:t xml:space="preserve"> </w:t>
-            </w:r>
-            <w:r>
-              <w:rPr>
-                <w:rFonts w:ascii="Times New Roman" w:eastAsia="Calibri" w:hAnsi="Times New Roman" w:cs="Times New Roman"/>
-                <w:i/>
-                <w:color w:val="000000"/>
-                <w:spacing w:val="-2"/>
-                <w:sz w:val="24"/>
-                <w:szCs w:val="24"/>
-                <w:lang w:eastAsia="ru-RU"/>
-              </w:rPr>
-              <w:t>/ не освоены</w:t>
+              <w:t>Виды работ освоены / не освоены</w:t>
             </w:r>
           </w:p>
         </w:tc>
@@ -6611,7 +5472,7 @@
         </w:trPr>
         <w:tc>
           <w:tcPr>
-            <w:tcW w:w="4673" w:type="dxa"/>
+            <w:tcW w:w="5291" w:type="dxa"/>
             <w:gridSpan w:val="2"/>
             <w:tcBorders>
               <w:top w:val="single" w:sz="4" w:space="0" w:color="000000"/>
@@ -6650,7 +5511,7 @@
         </w:tc>
         <w:tc>
           <w:tcPr>
-            <w:tcW w:w="5528" w:type="dxa"/>
+            <w:tcW w:w="5165" w:type="dxa"/>
             <w:gridSpan w:val="3"/>
             <w:tcBorders>
               <w:top w:val="single" w:sz="4" w:space="0" w:color="000000"/>
@@ -6697,7 +5558,7 @@
         </w:trPr>
         <w:tc>
           <w:tcPr>
-            <w:tcW w:w="4673" w:type="dxa"/>
+            <w:tcW w:w="5291" w:type="dxa"/>
             <w:gridSpan w:val="2"/>
             <w:tcBorders>
               <w:top w:val="single" w:sz="4" w:space="0" w:color="000000"/>
@@ -6746,7 +5607,7 @@
         </w:tc>
         <w:tc>
           <w:tcPr>
-            <w:tcW w:w="5528" w:type="dxa"/>
+            <w:tcW w:w="5165" w:type="dxa"/>
             <w:gridSpan w:val="3"/>
             <w:tcBorders>
               <w:top w:val="single" w:sz="4" w:space="0" w:color="000000"/>
@@ -6855,7 +5716,7 @@
         </w:trPr>
         <w:tc>
           <w:tcPr>
-            <w:tcW w:w="4673" w:type="dxa"/>
+            <w:tcW w:w="5291" w:type="dxa"/>
             <w:gridSpan w:val="2"/>
             <w:tcBorders>
               <w:top w:val="single" w:sz="4" w:space="0" w:color="000000"/>
@@ -6895,6 +5756,7 @@
         <w:tc>
           <w:tcPr>
             <w:tcW w:w="3294" w:type="dxa"/>
+            <w:gridSpan w:val="2"/>
             <w:tcBorders>
               <w:top w:val="single" w:sz="4" w:space="0" w:color="000000"/>
               <w:left w:val="single" w:sz="4" w:space="0" w:color="000000"/>
@@ -6957,33 +5819,7 @@
                 <w:u w:val="single"/>
                 <w:lang w:eastAsia="ru-RU"/>
               </w:rPr>
-              <w:t>___________________</w:t>
-            </w:r>
-            <w:r>
-              <w:rPr>
-                <w:rFonts w:ascii="Times New Roman" w:eastAsia="Calibri" w:hAnsi="Times New Roman" w:cs="Times New Roman"/>
-                <w:i/>
-                <w:color w:val="000000"/>
-                <w:spacing w:val="-2"/>
-                <w:sz w:val="12"/>
-                <w:szCs w:val="12"/>
-                <w:u w:val="single"/>
-                <w:lang w:eastAsia="ru-RU"/>
-              </w:rPr>
-              <w:t>_____________</w:t>
-            </w:r>
-            <w:r>
-              <w:rPr>
-                <w:rFonts w:ascii="Times New Roman" w:eastAsia="Calibri" w:hAnsi="Times New Roman" w:cs="Times New Roman"/>
-                <w:i/>
-                <w:color w:val="000000"/>
-                <w:spacing w:val="-2"/>
-                <w:sz w:val="12"/>
-                <w:szCs w:val="12"/>
-                <w:u w:val="single"/>
-                <w:lang w:eastAsia="ru-RU"/>
-              </w:rPr>
-              <w:t>_________</w:t>
+              <w:t>_________________________________________</w:t>
             </w:r>
           </w:p>
           <w:p>
@@ -7052,9 +5888,13 @@
                 <w:szCs w:val="12"/>
                 <w:lang w:eastAsia="ru-RU"/>
               </w:rPr>
-              <w:t>___________________________</w:t>
-            </w:r>
-            <w:r>
+              <w:t>_________________________________________</w:t>
+            </w:r>
+          </w:p>
+          <w:p>
+            <w:pPr>
+              <w:spacing w:after="0" w:line="240" w:lineRule="auto"/>
+              <w:jc w:val="center"/>
               <w:rPr>
                 <w:rFonts w:ascii="Times New Roman" w:eastAsia="Calibri" w:hAnsi="Times New Roman" w:cs="Times New Roman"/>
                 <w:i/>
@@ -7064,8 +5904,7 @@
                 <w:szCs w:val="12"/>
                 <w:lang w:eastAsia="ru-RU"/>
               </w:rPr>
-              <w:t>_____________</w:t>
-            </w:r>
+            </w:pPr>
             <w:r>
               <w:rPr>
                 <w:rFonts w:ascii="Times New Roman" w:eastAsia="Calibri" w:hAnsi="Times New Roman" w:cs="Times New Roman"/>
@@ -7076,41 +5915,13 @@
                 <w:szCs w:val="12"/>
                 <w:lang w:eastAsia="ru-RU"/>
               </w:rPr>
-              <w:t>_</w:t>
-            </w:r>
-          </w:p>
-          <w:p>
-            <w:pPr>
-              <w:spacing w:after="0" w:line="240" w:lineRule="auto"/>
-              <w:jc w:val="center"/>
-              <w:rPr>
-                <w:rFonts w:ascii="Times New Roman" w:eastAsia="Calibri" w:hAnsi="Times New Roman" w:cs="Times New Roman"/>
-                <w:i/>
-                <w:color w:val="000000"/>
-                <w:spacing w:val="-2"/>
-                <w:sz w:val="12"/>
-                <w:szCs w:val="12"/>
-                <w:lang w:eastAsia="ru-RU"/>
-              </w:rPr>
-            </w:pPr>
-            <w:r>
-              <w:rPr>
-                <w:rFonts w:ascii="Times New Roman" w:eastAsia="Calibri" w:hAnsi="Times New Roman" w:cs="Times New Roman"/>
-                <w:i/>
-                <w:color w:val="000000"/>
-                <w:spacing w:val="-2"/>
-                <w:sz w:val="12"/>
-                <w:szCs w:val="12"/>
-                <w:lang w:eastAsia="ru-RU"/>
-              </w:rPr>
               <w:t xml:space="preserve"> должность</w:t>
             </w:r>
           </w:p>
         </w:tc>
         <w:tc>
           <w:tcPr>
-            <w:tcW w:w="2234" w:type="dxa"/>
-            <w:gridSpan w:val="2"/>
+            <w:tcW w:w="1871" w:type="dxa"/>
             <w:tcBorders>
               <w:top w:val="single" w:sz="4" w:space="0" w:color="000000"/>
               <w:left w:val="single" w:sz="4" w:space="0" w:color="000000"/>
@@ -7216,7 +6027,7 @@
         </w:trPr>
         <w:tc>
           <w:tcPr>
-            <w:tcW w:w="4673" w:type="dxa"/>
+            <w:tcW w:w="5291" w:type="dxa"/>
             <w:gridSpan w:val="2"/>
             <w:tcBorders>
               <w:top w:val="single" w:sz="4" w:space="0" w:color="000000"/>
@@ -7256,6 +6067,7 @@
         <w:tc>
           <w:tcPr>
             <w:tcW w:w="3294" w:type="dxa"/>
+            <w:gridSpan w:val="2"/>
             <w:tcBorders>
               <w:top w:val="single" w:sz="4" w:space="0" w:color="000000"/>
               <w:left w:val="single" w:sz="4" w:space="0" w:color="000000"/>
@@ -7318,9 +6130,13 @@
                 <w:szCs w:val="12"/>
                 <w:lang w:eastAsia="ru-RU"/>
               </w:rPr>
-              <w:t>_______________________</w:t>
-            </w:r>
-            <w:r>
+              <w:t>_______________________________________</w:t>
+            </w:r>
+          </w:p>
+          <w:p>
+            <w:pPr>
+              <w:spacing w:after="0" w:line="240" w:lineRule="auto"/>
+              <w:jc w:val="center"/>
               <w:rPr>
                 <w:rFonts w:ascii="Times New Roman" w:eastAsia="Calibri" w:hAnsi="Times New Roman" w:cs="Times New Roman"/>
                 <w:i/>
@@ -7330,8 +6146,7 @@
                 <w:szCs w:val="12"/>
                 <w:lang w:eastAsia="ru-RU"/>
               </w:rPr>
-              <w:t>______________</w:t>
-            </w:r>
+            </w:pPr>
             <w:r>
               <w:rPr>
                 <w:rFonts w:ascii="Times New Roman" w:eastAsia="Calibri" w:hAnsi="Times New Roman" w:cs="Times New Roman"/>
@@ -7342,7 +6157,7 @@
                 <w:szCs w:val="12"/>
                 <w:lang w:eastAsia="ru-RU"/>
               </w:rPr>
-              <w:t>__</w:t>
+              <w:t xml:space="preserve">Фамилия И.О., </w:t>
             </w:r>
           </w:p>
           <w:p>
@@ -7359,7 +6174,11 @@
                 <w:lang w:eastAsia="ru-RU"/>
               </w:rPr>
             </w:pPr>
-            <w:r>
+          </w:p>
+          <w:p>
+            <w:pPr>
+              <w:spacing w:after="0" w:line="240" w:lineRule="auto"/>
+              <w:jc w:val="center"/>
               <w:rPr>
                 <w:rFonts w:ascii="Times New Roman" w:eastAsia="Calibri" w:hAnsi="Times New Roman" w:cs="Times New Roman"/>
                 <w:i/>
@@ -7369,8 +6188,7 @@
                 <w:szCs w:val="12"/>
                 <w:lang w:eastAsia="ru-RU"/>
               </w:rPr>
-              <w:t xml:space="preserve">Фамилия И.О., </w:t>
-            </w:r>
+            </w:pPr>
           </w:p>
           <w:p>
             <w:pPr>
@@ -7386,11 +6204,7 @@
                 <w:lang w:eastAsia="ru-RU"/>
               </w:rPr>
             </w:pPr>
-          </w:p>
-          <w:p>
-            <w:pPr>
-              <w:spacing w:after="0" w:line="240" w:lineRule="auto"/>
-              <w:jc w:val="center"/>
+            <w:r>
               <w:rPr>
                 <w:rFonts w:ascii="Times New Roman" w:eastAsia="Calibri" w:hAnsi="Times New Roman" w:cs="Times New Roman"/>
                 <w:i/>
@@ -7400,7 +6214,8 @@
                 <w:szCs w:val="12"/>
                 <w:lang w:eastAsia="ru-RU"/>
               </w:rPr>
-            </w:pPr>
+              <w:t>______________________________________</w:t>
+            </w:r>
           </w:p>
           <w:p>
             <w:pPr>
@@ -7426,9 +6241,12 @@
                 <w:szCs w:val="12"/>
                 <w:lang w:eastAsia="ru-RU"/>
               </w:rPr>
-              <w:t>_________________________</w:t>
-            </w:r>
-            <w:r>
+              <w:t>должность</w:t>
+            </w:r>
+          </w:p>
+          <w:p>
+            <w:pPr>
+              <w:spacing w:after="0" w:line="240" w:lineRule="auto"/>
               <w:rPr>
                 <w:rFonts w:ascii="Times New Roman" w:eastAsia="Calibri" w:hAnsi="Times New Roman" w:cs="Times New Roman"/>
                 <w:i/>
@@ -7438,55 +6256,12 @@
                 <w:szCs w:val="12"/>
                 <w:lang w:eastAsia="ru-RU"/>
               </w:rPr>
-              <w:t>_____________</w:t>
-            </w:r>
-          </w:p>
-          <w:p>
-            <w:pPr>
-              <w:spacing w:after="0" w:line="240" w:lineRule="auto"/>
-              <w:jc w:val="center"/>
-              <w:rPr>
-                <w:rFonts w:ascii="Times New Roman" w:eastAsia="Calibri" w:hAnsi="Times New Roman" w:cs="Times New Roman"/>
-                <w:i/>
-                <w:color w:val="000000"/>
-                <w:spacing w:val="-2"/>
-                <w:sz w:val="12"/>
-                <w:szCs w:val="12"/>
-                <w:lang w:eastAsia="ru-RU"/>
-              </w:rPr>
-            </w:pPr>
-            <w:r>
-              <w:rPr>
-                <w:rFonts w:ascii="Times New Roman" w:eastAsia="Calibri" w:hAnsi="Times New Roman" w:cs="Times New Roman"/>
-                <w:i/>
-                <w:color w:val="000000"/>
-                <w:spacing w:val="-2"/>
-                <w:sz w:val="12"/>
-                <w:szCs w:val="12"/>
-                <w:lang w:eastAsia="ru-RU"/>
-              </w:rPr>
-              <w:t>должность</w:t>
-            </w:r>
-          </w:p>
-          <w:p>
-            <w:pPr>
-              <w:spacing w:after="0" w:line="240" w:lineRule="auto"/>
-              <w:rPr>
-                <w:rFonts w:ascii="Times New Roman" w:eastAsia="Calibri" w:hAnsi="Times New Roman" w:cs="Times New Roman"/>
-                <w:i/>
-                <w:color w:val="000000"/>
-                <w:spacing w:val="-2"/>
-                <w:sz w:val="12"/>
-                <w:szCs w:val="12"/>
-                <w:lang w:eastAsia="ru-RU"/>
-              </w:rPr>
             </w:pPr>
           </w:p>
         </w:tc>
         <w:tc>
           <w:tcPr>
-            <w:tcW w:w="2234" w:type="dxa"/>
-            <w:gridSpan w:val="2"/>
+            <w:tcW w:w="1871" w:type="dxa"/>
             <w:tcBorders>
               <w:top w:val="single" w:sz="4" w:space="0" w:color="000000"/>
               <w:left w:val="single" w:sz="4" w:space="0" w:color="000000"/>
@@ -17755,7 +16530,7 @@
         </w:p>
         <w:p>
           <w:pPr>
-            <w:pStyle w:val="11"/>
+            <w:pStyle w:val="21"/>
             <w:tabs>
               <w:tab w:val="right" w:leader="dot" w:pos="8919"/>
             </w:tabs>
@@ -17793,7 +16568,18 @@
             </w:rPr>
             <w:fldChar w:fldCharType="separate"/>
           </w:r>
-          <w:hyperlink w:anchor="_Toc169772102" w:history="1">
+          <w:hyperlink w:anchor="_Toc169774515" w:history="1">
+            <w:r>
+              <w:rPr>
+                <w:rStyle w:val="ae"/>
+                <w:rFonts w:ascii="Times New Roman" w:hAnsi="Times New Roman" w:cs="Times New Roman"/>
+                <w:iCs/>
+                <w:noProof/>
+                <w:sz w:val="28"/>
+                <w:szCs w:val="28"/>
+              </w:rPr>
+              <w:t>ЛР 15</w:t>
+            </w:r>
             <w:r>
               <w:rPr>
                 <w:rStyle w:val="ae"/>
@@ -17802,7 +16588,7 @@
                 <w:sz w:val="28"/>
                 <w:szCs w:val="28"/>
               </w:rPr>
-              <w:t>Раздел 1</w:t>
+              <w:t xml:space="preserve"> Демонстрирующий готовность и способность к образованию, в том числе самообразованию, на протяжении всей жизни; сознательное отношение к непрерывному образованию как условию успешной профессиональной и общественной деятельности.</w:t>
             </w:r>
             <w:r>
               <w:rPr>
@@ -17832,7 +16618,105 @@
                 <w:sz w:val="28"/>
                 <w:szCs w:val="28"/>
               </w:rPr>
-              <w:instrText xml:space="preserve"> PAGEREF _Toc169772102 \h </w:instrText>
+              <w:instrText xml:space="preserve"> PAGEREF _Toc169774515 \h </w:instrText>
+            </w:r>
+            <w:r>
+              <w:rPr>
+                <w:rFonts w:ascii="Times New Roman" w:hAnsi="Times New Roman" w:cs="Times New Roman"/>
+                <w:noProof/>
+                <w:webHidden/>
+                <w:sz w:val="28"/>
+                <w:szCs w:val="28"/>
+              </w:rPr>
+            </w:r>
+            <w:r>
+              <w:rPr>
+                <w:rFonts w:ascii="Times New Roman" w:hAnsi="Times New Roman" w:cs="Times New Roman"/>
+                <w:noProof/>
+                <w:webHidden/>
+                <w:sz w:val="28"/>
+                <w:szCs w:val="28"/>
+              </w:rPr>
+              <w:fldChar w:fldCharType="separate"/>
+            </w:r>
+            <w:r>
+              <w:rPr>
+                <w:rFonts w:ascii="Times New Roman" w:hAnsi="Times New Roman" w:cs="Times New Roman"/>
+                <w:noProof/>
+                <w:webHidden/>
+                <w:sz w:val="28"/>
+                <w:szCs w:val="28"/>
+              </w:rPr>
+              <w:t>6</w:t>
+            </w:r>
+            <w:r>
+              <w:rPr>
+                <w:rFonts w:ascii="Times New Roman" w:hAnsi="Times New Roman" w:cs="Times New Roman"/>
+                <w:noProof/>
+                <w:webHidden/>
+                <w:sz w:val="28"/>
+                <w:szCs w:val="28"/>
+              </w:rPr>
+              <w:fldChar w:fldCharType="end"/>
+            </w:r>
+          </w:hyperlink>
+        </w:p>
+        <w:p>
+          <w:pPr>
+            <w:pStyle w:val="11"/>
+            <w:tabs>
+              <w:tab w:val="right" w:leader="dot" w:pos="8919"/>
+            </w:tabs>
+            <w:rPr>
+              <w:rFonts w:ascii="Times New Roman" w:eastAsiaTheme="minorEastAsia" w:hAnsi="Times New Roman" w:cs="Times New Roman"/>
+              <w:noProof/>
+              <w:kern w:val="2"/>
+              <w:sz w:val="28"/>
+              <w:szCs w:val="28"/>
+              <w:lang w:eastAsia="ru-RU"/>
+              <w14:ligatures w14:val="standardContextual"/>
+            </w:rPr>
+          </w:pPr>
+          <w:hyperlink w:anchor="_Toc169774516" w:history="1">
+            <w:r>
+              <w:rPr>
+                <w:rStyle w:val="ae"/>
+                <w:rFonts w:ascii="Times New Roman" w:hAnsi="Times New Roman" w:cs="Times New Roman"/>
+                <w:noProof/>
+                <w:sz w:val="28"/>
+                <w:szCs w:val="28"/>
+              </w:rPr>
+              <w:t>Раздел 1</w:t>
+            </w:r>
+            <w:r>
+              <w:rPr>
+                <w:rFonts w:ascii="Times New Roman" w:hAnsi="Times New Roman" w:cs="Times New Roman"/>
+                <w:noProof/>
+                <w:webHidden/>
+                <w:sz w:val="28"/>
+                <w:szCs w:val="28"/>
+              </w:rPr>
+              <w:tab/>
+            </w:r>
+            <w:r>
+              <w:rPr>
+                <w:rFonts w:ascii="Times New Roman" w:hAnsi="Times New Roman" w:cs="Times New Roman"/>
+                <w:noProof/>
+                <w:webHidden/>
+                <w:sz w:val="28"/>
+                <w:szCs w:val="28"/>
+              </w:rPr>
+              <w:fldChar w:fldCharType="begin"/>
+            </w:r>
+            <w:r>
+              <w:rPr>
+                <w:rFonts w:ascii="Times New Roman" w:hAnsi="Times New Roman" w:cs="Times New Roman"/>
+                <w:noProof/>
+                <w:webHidden/>
+                <w:sz w:val="28"/>
+                <w:szCs w:val="28"/>
+              </w:rPr>
+              <w:instrText xml:space="preserve"> PAGEREF _Toc169774516 \h </w:instrText>
             </w:r>
             <w:r>
               <w:rPr>
@@ -17891,7 +16775,7 @@
               <w14:ligatures w14:val="standardContextual"/>
             </w:rPr>
           </w:pPr>
-          <w:hyperlink w:anchor="_Toc169772103" w:history="1">
+          <w:hyperlink w:anchor="_Toc169774517" w:history="1">
             <w:r>
               <w:rPr>
                 <w:rStyle w:val="ae"/>
@@ -17930,7 +16814,7 @@
                 <w:sz w:val="28"/>
                 <w:szCs w:val="28"/>
               </w:rPr>
-              <w:instrText xml:space="preserve"> PAGEREF _Toc169772103 \h </w:instrText>
+              <w:instrText xml:space="preserve"> PAGEREF _Toc169774517 \h </w:instrText>
             </w:r>
             <w:r>
               <w:rPr>
@@ -17989,7 +16873,7 @@
               <w14:ligatures w14:val="standardContextual"/>
             </w:rPr>
           </w:pPr>
-          <w:hyperlink w:anchor="_Toc169772104" w:history="1">
+          <w:hyperlink w:anchor="_Toc169774518" w:history="1">
             <w:r>
               <w:rPr>
                 <w:rStyle w:val="ae"/>
@@ -18039,7 +16923,7 @@
                 <w:sz w:val="28"/>
                 <w:szCs w:val="28"/>
               </w:rPr>
-              <w:instrText xml:space="preserve"> PAGEREF _Toc169772104 \h </w:instrText>
+              <w:instrText xml:space="preserve"> PAGEREF _Toc169774518 \h </w:instrText>
             </w:r>
             <w:r>
               <w:rPr>
@@ -18098,7 +16982,7 @@
               <w14:ligatures w14:val="standardContextual"/>
             </w:rPr>
           </w:pPr>
-          <w:hyperlink w:anchor="_Toc169772105" w:history="1">
+          <w:hyperlink w:anchor="_Toc169774519" w:history="1">
             <w:r>
               <w:rPr>
                 <w:rStyle w:val="ae"/>
@@ -18137,7 +17021,7 @@
                 <w:sz w:val="28"/>
                 <w:szCs w:val="28"/>
               </w:rPr>
-              <w:instrText xml:space="preserve"> PAGEREF _Toc169772105 \h </w:instrText>
+              <w:instrText xml:space="preserve"> PAGEREF _Toc169774519 \h </w:instrText>
             </w:r>
             <w:r>
               <w:rPr>
@@ -18196,7 +17080,7 @@
               <w14:ligatures w14:val="standardContextual"/>
             </w:rPr>
           </w:pPr>
-          <w:hyperlink w:anchor="_Toc169772106" w:history="1">
+          <w:hyperlink w:anchor="_Toc169774520" w:history="1">
             <w:r>
               <w:rPr>
                 <w:rStyle w:val="ae"/>
@@ -18235,7 +17119,7 @@
                 <w:sz w:val="28"/>
                 <w:szCs w:val="28"/>
               </w:rPr>
-              <w:instrText xml:space="preserve"> PAGEREF _Toc169772106 \h </w:instrText>
+              <w:instrText xml:space="preserve"> PAGEREF _Toc169774520 \h </w:instrText>
             </w:r>
             <w:r>
               <w:rPr>
@@ -18294,7 +17178,7 @@
               <w14:ligatures w14:val="standardContextual"/>
             </w:rPr>
           </w:pPr>
-          <w:hyperlink w:anchor="_Toc169772107" w:history="1">
+          <w:hyperlink w:anchor="_Toc169774521" w:history="1">
             <w:r>
               <w:rPr>
                 <w:rStyle w:val="ae"/>
@@ -18333,7 +17217,7 @@
                 <w:sz w:val="28"/>
                 <w:szCs w:val="28"/>
               </w:rPr>
-              <w:instrText xml:space="preserve"> PAGEREF _Toc169772107 \h </w:instrText>
+              <w:instrText xml:space="preserve"> PAGEREF _Toc169774521 \h </w:instrText>
             </w:r>
             <w:r>
               <w:rPr>
@@ -18392,7 +17276,7 @@
               <w14:ligatures w14:val="standardContextual"/>
             </w:rPr>
           </w:pPr>
-          <w:hyperlink w:anchor="_Toc169772108" w:history="1">
+          <w:hyperlink w:anchor="_Toc169774522" w:history="1">
             <w:r>
               <w:rPr>
                 <w:rStyle w:val="ae"/>
@@ -18431,7 +17315,7 @@
                 <w:sz w:val="28"/>
                 <w:szCs w:val="28"/>
               </w:rPr>
-              <w:instrText xml:space="preserve"> PAGEREF _Toc169772108 \h </w:instrText>
+              <w:instrText xml:space="preserve"> PAGEREF _Toc169774522 \h </w:instrText>
             </w:r>
             <w:r>
               <w:rPr>
@@ -18490,7 +17374,7 @@
               <w14:ligatures w14:val="standardContextual"/>
             </w:rPr>
           </w:pPr>
-          <w:hyperlink w:anchor="_Toc169772109" w:history="1">
+          <w:hyperlink w:anchor="_Toc169774523" w:history="1">
             <w:r>
               <w:rPr>
                 <w:rStyle w:val="ae"/>
@@ -18529,7 +17413,7 @@
                 <w:sz w:val="28"/>
                 <w:szCs w:val="28"/>
               </w:rPr>
-              <w:instrText xml:space="preserve"> PAGEREF _Toc169772109 \h </w:instrText>
+              <w:instrText xml:space="preserve"> PAGEREF _Toc169774523 \h </w:instrText>
             </w:r>
             <w:r>
               <w:rPr>
@@ -18588,7 +17472,7 @@
               <w14:ligatures w14:val="standardContextual"/>
             </w:rPr>
           </w:pPr>
-          <w:hyperlink w:anchor="_Toc169772110" w:history="1">
+          <w:hyperlink w:anchor="_Toc169774524" w:history="1">
             <w:r>
               <w:rPr>
                 <w:rStyle w:val="ae"/>
@@ -18627,7 +17511,7 @@
                 <w:sz w:val="28"/>
                 <w:szCs w:val="28"/>
               </w:rPr>
-              <w:instrText xml:space="preserve"> PAGEREF _Toc169772110 \h </w:instrText>
+              <w:instrText xml:space="preserve"> PAGEREF _Toc169774524 \h </w:instrText>
             </w:r>
             <w:r>
               <w:rPr>
@@ -18686,7 +17570,7 @@
               <w14:ligatures w14:val="standardContextual"/>
             </w:rPr>
           </w:pPr>
-          <w:hyperlink w:anchor="_Toc169772111" w:history="1">
+          <w:hyperlink w:anchor="_Toc169774525" w:history="1">
             <w:r>
               <w:rPr>
                 <w:rStyle w:val="ae"/>
@@ -18725,7 +17609,7 @@
                 <w:sz w:val="28"/>
                 <w:szCs w:val="28"/>
               </w:rPr>
-              <w:instrText xml:space="preserve"> PAGEREF _Toc169772111 \h </w:instrText>
+              <w:instrText xml:space="preserve"> PAGEREF _Toc169774525 \h </w:instrText>
             </w:r>
             <w:r>
               <w:rPr>
@@ -18784,7 +17668,7 @@
               <w14:ligatures w14:val="standardContextual"/>
             </w:rPr>
           </w:pPr>
-          <w:hyperlink w:anchor="_Toc169772112" w:history="1">
+          <w:hyperlink w:anchor="_Toc169774526" w:history="1">
             <w:r>
               <w:rPr>
                 <w:rStyle w:val="ae"/>
@@ -18824,7 +17708,7 @@
                 <w:sz w:val="28"/>
                 <w:szCs w:val="28"/>
               </w:rPr>
-              <w:instrText xml:space="preserve"> PAGEREF _Toc169772112 \h </w:instrText>
+              <w:instrText xml:space="preserve"> PAGEREF _Toc169774526 \h </w:instrText>
             </w:r>
             <w:r>
               <w:rPr>
@@ -18883,7 +17767,7 @@
               <w14:ligatures w14:val="standardContextual"/>
             </w:rPr>
           </w:pPr>
-          <w:hyperlink w:anchor="_Toc169772113" w:history="1">
+          <w:hyperlink w:anchor="_Toc169774527" w:history="1">
             <w:r>
               <w:rPr>
                 <w:rStyle w:val="ae"/>
@@ -18923,7 +17807,7 @@
                 <w:sz w:val="28"/>
                 <w:szCs w:val="28"/>
               </w:rPr>
-              <w:instrText xml:space="preserve"> PAGEREF _Toc169772113 \h </w:instrText>
+              <w:instrText xml:space="preserve"> PAGEREF _Toc169774527 \h </w:instrText>
             </w:r>
             <w:r>
               <w:rPr>
@@ -18982,7 +17866,7 @@
               <w14:ligatures w14:val="standardContextual"/>
             </w:rPr>
           </w:pPr>
-          <w:hyperlink w:anchor="_Toc169772114" w:history="1">
+          <w:hyperlink w:anchor="_Toc169774528" w:history="1">
             <w:r>
               <w:rPr>
                 <w:rStyle w:val="ae"/>
@@ -19028,7 +17912,7 @@
                 <w:sz w:val="28"/>
                 <w:szCs w:val="28"/>
               </w:rPr>
-              <w:instrText xml:space="preserve"> PAGEREF _Toc169772114 \h </w:instrText>
+              <w:instrText xml:space="preserve"> PAGEREF _Toc169774528 \h </w:instrText>
             </w:r>
             <w:r>
               <w:rPr>
@@ -19087,7 +17971,7 @@
               <w14:ligatures w14:val="standardContextual"/>
             </w:rPr>
           </w:pPr>
-          <w:hyperlink w:anchor="_Toc169772115" w:history="1">
+          <w:hyperlink w:anchor="_Toc169774529" w:history="1">
             <w:r>
               <w:rPr>
                 <w:rStyle w:val="ae"/>
@@ -19127,7 +18011,7 @@
                 <w:sz w:val="28"/>
                 <w:szCs w:val="28"/>
               </w:rPr>
-              <w:instrText xml:space="preserve"> PAGEREF _Toc169772115 \h </w:instrText>
+              <w:instrText xml:space="preserve"> PAGEREF _Toc169774529 \h </w:instrText>
             </w:r>
             <w:r>
               <w:rPr>
@@ -19186,7 +18070,7 @@
               <w14:ligatures w14:val="standardContextual"/>
             </w:rPr>
           </w:pPr>
-          <w:hyperlink w:anchor="_Toc169772116" w:history="1">
+          <w:hyperlink w:anchor="_Toc169774530" w:history="1">
             <w:r>
               <w:rPr>
                 <w:rStyle w:val="ae"/>
@@ -19226,7 +18110,7 @@
                 <w:sz w:val="28"/>
                 <w:szCs w:val="28"/>
               </w:rPr>
-              <w:instrText xml:space="preserve"> PAGEREF _Toc169772116 \h </w:instrText>
+              <w:instrText xml:space="preserve"> PAGEREF _Toc169774530 \h </w:instrText>
             </w:r>
             <w:r>
               <w:rPr>
@@ -19285,7 +18169,7 @@
               <w14:ligatures w14:val="standardContextual"/>
             </w:rPr>
           </w:pPr>
-          <w:hyperlink w:anchor="_Toc169772117" w:history="1">
+          <w:hyperlink w:anchor="_Toc169774531" w:history="1">
             <w:r>
               <w:rPr>
                 <w:rStyle w:val="ae"/>
@@ -19324,7 +18208,7 @@
                 <w:sz w:val="28"/>
                 <w:szCs w:val="28"/>
               </w:rPr>
-              <w:instrText xml:space="preserve"> PAGEREF _Toc169772117 \h </w:instrText>
+              <w:instrText xml:space="preserve"> PAGEREF _Toc169774531 \h </w:instrText>
             </w:r>
             <w:r>
               <w:rPr>
@@ -19383,7 +18267,7 @@
               <w14:ligatures w14:val="standardContextual"/>
             </w:rPr>
           </w:pPr>
-          <w:hyperlink w:anchor="_Toc169772118" w:history="1">
+          <w:hyperlink w:anchor="_Toc169774532" w:history="1">
             <w:r>
               <w:rPr>
                 <w:rStyle w:val="ae"/>
@@ -19422,7 +18306,7 @@
                 <w:sz w:val="28"/>
                 <w:szCs w:val="28"/>
               </w:rPr>
-              <w:instrText xml:space="preserve"> PAGEREF _Toc169772118 \h </w:instrText>
+              <w:instrText xml:space="preserve"> PAGEREF _Toc169774532 \h </w:instrText>
             </w:r>
             <w:r>
               <w:rPr>
@@ -19481,7 +18365,7 @@
               <w14:ligatures w14:val="standardContextual"/>
             </w:rPr>
           </w:pPr>
-          <w:hyperlink w:anchor="_Toc169772119" w:history="1">
+          <w:hyperlink w:anchor="_Toc169774533" w:history="1">
             <w:r>
               <w:rPr>
                 <w:rStyle w:val="ae"/>
@@ -19531,7 +18415,7 @@
                 <w:sz w:val="28"/>
                 <w:szCs w:val="28"/>
               </w:rPr>
-              <w:instrText xml:space="preserve"> PAGEREF _Toc169772119 \h </w:instrText>
+              <w:instrText xml:space="preserve"> PAGEREF _Toc169774533 \h </w:instrText>
             </w:r>
             <w:r>
               <w:rPr>
@@ -19590,7 +18474,7 @@
               <w14:ligatures w14:val="standardContextual"/>
             </w:rPr>
           </w:pPr>
-          <w:hyperlink w:anchor="_Toc169772120" w:history="1">
+          <w:hyperlink w:anchor="_Toc169774534" w:history="1">
             <w:r>
               <w:rPr>
                 <w:rStyle w:val="ae"/>
@@ -19629,7 +18513,7 @@
                 <w:sz w:val="28"/>
                 <w:szCs w:val="28"/>
               </w:rPr>
-              <w:instrText xml:space="preserve"> PAGEREF _Toc169772120 \h </w:instrText>
+              <w:instrText xml:space="preserve"> PAGEREF _Toc169774534 \h </w:instrText>
             </w:r>
             <w:r>
               <w:rPr>
@@ -19698,16 +18582,6 @@
     </w:p>
     <w:p>
       <w:pPr>
-        <w:jc w:val="center"/>
-        <w:rPr>
-          <w:rFonts w:ascii="Times New Roman" w:hAnsi="Times New Roman" w:cs="Times New Roman"/>
-          <w:sz w:val="28"/>
-          <w:szCs w:val="28"/>
-        </w:rPr>
-      </w:pPr>
-    </w:p>
-    <w:p>
-      <w:pPr>
         <w:rPr>
           <w:rFonts w:ascii="Times New Roman" w:hAnsi="Times New Roman" w:cs="Times New Roman"/>
           <w:sz w:val="28"/>
@@ -19731,7 +18605,8 @@
         <w:ind w:firstLine="708"/>
         <w:jc w:val="both"/>
       </w:pPr>
-      <w:bookmarkStart w:id="3" w:name="_Toc169772102"/>
+      <w:bookmarkStart w:id="4" w:name="_Hlk169773809"/>
+      <w:bookmarkStart w:id="5" w:name="_Toc169774516"/>
       <w:r>
         <w:lastRenderedPageBreak/>
         <w:t>Р</w:t>
@@ -19739,7 +18614,7 @@
       <w:r>
         <w:t>аздел 1</w:t>
       </w:r>
-      <w:bookmarkEnd w:id="3"/>
+      <w:bookmarkEnd w:id="5"/>
       <w:r>
         <w:t xml:space="preserve"> </w:t>
       </w:r>
@@ -19752,11 +18627,11 @@
         <w:jc w:val="both"/>
         <w:outlineLvl w:val="1"/>
       </w:pPr>
-      <w:bookmarkStart w:id="4" w:name="_Toc169772103"/>
+      <w:bookmarkStart w:id="6" w:name="_Toc169774517"/>
       <w:r>
         <w:t>1.1 Продукция, выпускаемая предприятием</w:t>
       </w:r>
-      <w:bookmarkEnd w:id="4"/>
+      <w:bookmarkEnd w:id="6"/>
     </w:p>
     <w:p>
       <w:pPr>
@@ -19778,7 +18653,7 @@
         <w:jc w:val="both"/>
         <w:outlineLvl w:val="1"/>
       </w:pPr>
-      <w:bookmarkStart w:id="5" w:name="_Toc169772104"/>
+      <w:bookmarkStart w:id="7" w:name="_Toc169774518"/>
       <w:r>
         <w:rPr>
           <w:lang w:val="en-US"/>
@@ -19788,7 +18663,7 @@
       <w:r>
         <w:t>.2. Структура предприятия</w:t>
       </w:r>
-      <w:bookmarkEnd w:id="5"/>
+      <w:bookmarkEnd w:id="7"/>
     </w:p>
     <w:p>
       <w:pPr>
@@ -20718,7 +19593,7 @@
         <w:jc w:val="both"/>
         <w:outlineLvl w:val="1"/>
       </w:pPr>
-      <w:bookmarkStart w:id="6" w:name="_Toc169772105"/>
+      <w:bookmarkStart w:id="8" w:name="_Toc169774519"/>
       <w:r>
         <w:lastRenderedPageBreak/>
         <w:t>1.3</w:t>
@@ -20726,7 +19601,7 @@
       <w:r>
         <w:t xml:space="preserve"> Назначение и место каждого подразделения в производственном и управленческом процессе, их взаимосвязь</w:t>
       </w:r>
-      <w:bookmarkEnd w:id="6"/>
+      <w:bookmarkEnd w:id="8"/>
     </w:p>
     <w:p>
       <w:pPr>
@@ -21647,7 +20522,7 @@
       <w:r>
         <w:tab/>
       </w:r>
-      <w:bookmarkStart w:id="7" w:name="_Toc169772106"/>
+      <w:bookmarkStart w:id="9" w:name="_Toc169774520"/>
       <w:r>
         <w:t xml:space="preserve">1.4 </w:t>
       </w:r>
@@ -21663,7 +20538,7 @@
       <w:r>
         <w:t>»</w:t>
       </w:r>
-      <w:bookmarkEnd w:id="7"/>
+      <w:bookmarkEnd w:id="9"/>
     </w:p>
     <w:p>
       <w:pPr>
@@ -21701,10 +20576,347 @@
         <w:outlineLvl w:val="9"/>
       </w:pPr>
       <w:r>
+        <w:rPr>
+          <w:noProof/>
+        </w:rPr>
+        <mc:AlternateContent>
+          <mc:Choice Requires="wps">
+            <w:drawing>
+              <wp:anchor distT="0" distB="0" distL="114300" distR="114300" simplePos="0" relativeHeight="251661312" behindDoc="0" locked="0" layoutInCell="1" allowOverlap="1" wp14:anchorId="2FE19D52" wp14:editId="2976AF77">
+                <wp:simplePos x="0" y="0"/>
+                <wp:positionH relativeFrom="column">
+                  <wp:posOffset>1137920</wp:posOffset>
+                </wp:positionH>
+                <wp:positionV relativeFrom="paragraph">
+                  <wp:posOffset>5706745</wp:posOffset>
+                </wp:positionV>
+                <wp:extent cx="3122930" cy="635"/>
+                <wp:effectExtent l="0" t="0" r="0" b="0"/>
+                <wp:wrapTopAndBottom/>
+                <wp:docPr id="763285817" name="Надпись 1"/>
+                <wp:cNvGraphicFramePr/>
+                <a:graphic xmlns:a="http://schemas.openxmlformats.org/drawingml/2006/main">
+                  <a:graphicData uri="http://schemas.microsoft.com/office/word/2010/wordprocessingShape">
+                    <wps:wsp>
+                      <wps:cNvSpPr txBox="1"/>
+                      <wps:spPr>
+                        <a:xfrm>
+                          <a:off x="0" y="0"/>
+                          <a:ext cx="3122930" cy="635"/>
+                        </a:xfrm>
+                        <a:prstGeom prst="rect">
+                          <a:avLst/>
+                        </a:prstGeom>
+                        <a:solidFill>
+                          <a:prstClr val="white"/>
+                        </a:solidFill>
+                        <a:ln>
+                          <a:noFill/>
+                        </a:ln>
+                      </wps:spPr>
+                      <wps:txbx>
+                        <w:txbxContent>
+                          <w:p>
+                            <w:pPr>
+                              <w:pStyle w:val="af6"/>
+                              <w:rPr>
+                                <w:rFonts w:ascii="Times New Roman" w:eastAsia="Arial Unicode MS" w:hAnsi="Times New Roman" w:cs="Times New Roman"/>
+                                <w:i w:val="0"/>
+                                <w:iCs w:val="0"/>
+                                <w:noProof/>
+                                <w:color w:val="auto"/>
+                                <w:sz w:val="44"/>
+                                <w:szCs w:val="44"/>
+                                <w:bdr w:val="nil"/>
+                                <w14:textOutline w14:w="0" w14:cap="flat" w14:cmpd="sng" w14:algn="ctr">
+                                  <w14:noFill/>
+                                  <w14:prstDash w14:val="solid"/>
+                                  <w14:bevel/>
+                                </w14:textOutline>
+                              </w:rPr>
+                            </w:pPr>
+                            <w:r>
+                              <w:rPr>
+                                <w:rFonts w:ascii="Times New Roman" w:hAnsi="Times New Roman" w:cs="Times New Roman"/>
+                                <w:i w:val="0"/>
+                                <w:iCs w:val="0"/>
+                                <w:color w:val="auto"/>
+                                <w:sz w:val="28"/>
+                                <w:szCs w:val="28"/>
+                              </w:rPr>
+                              <w:t xml:space="preserve">Рисунок </w:t>
+                            </w:r>
+                            <w:r>
+                              <w:rPr>
+                                <w:rFonts w:ascii="Times New Roman" w:hAnsi="Times New Roman" w:cs="Times New Roman"/>
+                                <w:i w:val="0"/>
+                                <w:iCs w:val="0"/>
+                                <w:color w:val="auto"/>
+                                <w:sz w:val="28"/>
+                                <w:szCs w:val="28"/>
+                              </w:rPr>
+                              <w:fldChar w:fldCharType="begin"/>
+                            </w:r>
+                            <w:r>
+                              <w:rPr>
+                                <w:rFonts w:ascii="Times New Roman" w:hAnsi="Times New Roman" w:cs="Times New Roman"/>
+                                <w:i w:val="0"/>
+                                <w:iCs w:val="0"/>
+                                <w:color w:val="auto"/>
+                                <w:sz w:val="28"/>
+                                <w:szCs w:val="28"/>
+                              </w:rPr>
+                              <w:instrText xml:space="preserve"> SEQ Рисунок \* ARABIC </w:instrText>
+                            </w:r>
+                            <w:r>
+                              <w:rPr>
+                                <w:rFonts w:ascii="Times New Roman" w:hAnsi="Times New Roman" w:cs="Times New Roman"/>
+                                <w:i w:val="0"/>
+                                <w:iCs w:val="0"/>
+                                <w:color w:val="auto"/>
+                                <w:sz w:val="28"/>
+                                <w:szCs w:val="28"/>
+                              </w:rPr>
+                              <w:fldChar w:fldCharType="separate"/>
+                            </w:r>
+                            <w:r>
+                              <w:rPr>
+                                <w:rFonts w:ascii="Times New Roman" w:hAnsi="Times New Roman" w:cs="Times New Roman"/>
+                                <w:i w:val="0"/>
+                                <w:iCs w:val="0"/>
+                                <w:noProof/>
+                                <w:color w:val="auto"/>
+                                <w:sz w:val="28"/>
+                                <w:szCs w:val="28"/>
+                              </w:rPr>
+                              <w:t>1</w:t>
+                            </w:r>
+                            <w:r>
+                              <w:rPr>
+                                <w:rFonts w:ascii="Times New Roman" w:hAnsi="Times New Roman" w:cs="Times New Roman"/>
+                                <w:i w:val="0"/>
+                                <w:iCs w:val="0"/>
+                                <w:color w:val="auto"/>
+                                <w:sz w:val="28"/>
+                                <w:szCs w:val="28"/>
+                              </w:rPr>
+                              <w:fldChar w:fldCharType="end"/>
+                            </w:r>
+                            <w:r>
+                              <w:rPr>
+                                <w:rFonts w:ascii="Times New Roman" w:hAnsi="Times New Roman" w:cs="Times New Roman"/>
+                                <w:i w:val="0"/>
+                                <w:iCs w:val="0"/>
+                                <w:color w:val="auto"/>
+                                <w:sz w:val="28"/>
+                                <w:szCs w:val="28"/>
+                              </w:rPr>
+                              <w:t xml:space="preserve"> - Пример трудового договора</w:t>
+                            </w:r>
+                          </w:p>
+                        </w:txbxContent>
+                      </wps:txbx>
+                      <wps:bodyPr rot="0" spcFirstLastPara="0" vertOverflow="overflow" horzOverflow="overflow" vert="horz" wrap="square" lIns="0" tIns="0" rIns="0" bIns="0" numCol="1" spcCol="0" rtlCol="0" fromWordArt="0" anchor="t" anchorCtr="0" forceAA="0" compatLnSpc="1">
+                        <a:prstTxWarp prst="textNoShape">
+                          <a:avLst/>
+                        </a:prstTxWarp>
+                        <a:spAutoFit/>
+                      </wps:bodyPr>
+                    </wps:wsp>
+                  </a:graphicData>
+                </a:graphic>
+              </wp:anchor>
+            </w:drawing>
+          </mc:Choice>
+          <mc:Fallback>
+            <w:pict>
+              <v:shapetype w14:anchorId="2FE19D52" id="_x0000_t202" coordsize="21600,21600" o:spt="202" path="m,l,21600r21600,l21600,xe">
+                <v:stroke joinstyle="miter"/>
+                <v:path gradientshapeok="t" o:connecttype="rect"/>
+              </v:shapetype>
+              <v:shape id="Надпись 1" o:spid="_x0000_s1026" type="#_x0000_t202" style="position:absolute;left:0;text-align:left;margin-left:89.6pt;margin-top:449.35pt;width:245.9pt;height:.05pt;z-index:251661312;visibility:visible;mso-wrap-style:square;mso-wrap-distance-left:9pt;mso-wrap-distance-top:0;mso-wrap-distance-right:9pt;mso-wrap-distance-bottom:0;mso-position-horizontal:absolute;mso-position-horizontal-relative:text;mso-position-vertical:absolute;mso-position-vertical-relative:text;v-text-anchor:top" o:gfxdata="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" stroked="f">
+                <v:textbox style="mso-fit-shape-to-text:t" inset="0,0,0,0">
+                  <w:txbxContent>
+                    <w:p>
+                      <w:pPr>
+                        <w:pStyle w:val="af6"/>
+                        <w:rPr>
+                          <w:rFonts w:ascii="Times New Roman" w:eastAsia="Arial Unicode MS" w:hAnsi="Times New Roman" w:cs="Times New Roman"/>
+                          <w:i w:val="0"/>
+                          <w:iCs w:val="0"/>
+                          <w:noProof/>
+                          <w:color w:val="auto"/>
+                          <w:sz w:val="44"/>
+                          <w:szCs w:val="44"/>
+                          <w:bdr w:val="nil"/>
+                          <w14:textOutline w14:w="0" w14:cap="flat" w14:cmpd="sng" w14:algn="ctr">
+                            <w14:noFill/>
+                            <w14:prstDash w14:val="solid"/>
+                            <w14:bevel/>
+                          </w14:textOutline>
+                        </w:rPr>
+                      </w:pPr>
+                      <w:r>
+                        <w:rPr>
+                          <w:rFonts w:ascii="Times New Roman" w:hAnsi="Times New Roman" w:cs="Times New Roman"/>
+                          <w:i w:val="0"/>
+                          <w:iCs w:val="0"/>
+                          <w:color w:val="auto"/>
+                          <w:sz w:val="28"/>
+                          <w:szCs w:val="28"/>
+                        </w:rPr>
+                        <w:t xml:space="preserve">Рисунок </w:t>
+                      </w:r>
+                      <w:r>
+                        <w:rPr>
+                          <w:rFonts w:ascii="Times New Roman" w:hAnsi="Times New Roman" w:cs="Times New Roman"/>
+                          <w:i w:val="0"/>
+                          <w:iCs w:val="0"/>
+                          <w:color w:val="auto"/>
+                          <w:sz w:val="28"/>
+                          <w:szCs w:val="28"/>
+                        </w:rPr>
+                        <w:fldChar w:fldCharType="begin"/>
+                      </w:r>
+                      <w:r>
+                        <w:rPr>
+                          <w:rFonts w:ascii="Times New Roman" w:hAnsi="Times New Roman" w:cs="Times New Roman"/>
+                          <w:i w:val="0"/>
+                          <w:iCs w:val="0"/>
+                          <w:color w:val="auto"/>
+                          <w:sz w:val="28"/>
+                          <w:szCs w:val="28"/>
+                        </w:rPr>
+                        <w:instrText xml:space="preserve"> SEQ Рисунок \* ARABIC </w:instrText>
+                      </w:r>
+                      <w:r>
+                        <w:rPr>
+                          <w:rFonts w:ascii="Times New Roman" w:hAnsi="Times New Roman" w:cs="Times New Roman"/>
+                          <w:i w:val="0"/>
+                          <w:iCs w:val="0"/>
+                          <w:color w:val="auto"/>
+                          <w:sz w:val="28"/>
+                          <w:szCs w:val="28"/>
+                        </w:rPr>
+                        <w:fldChar w:fldCharType="separate"/>
+                      </w:r>
+                      <w:r>
+                        <w:rPr>
+                          <w:rFonts w:ascii="Times New Roman" w:hAnsi="Times New Roman" w:cs="Times New Roman"/>
+                          <w:i w:val="0"/>
+                          <w:iCs w:val="0"/>
+                          <w:noProof/>
+                          <w:color w:val="auto"/>
+                          <w:sz w:val="28"/>
+                          <w:szCs w:val="28"/>
+                        </w:rPr>
+                        <w:t>1</w:t>
+                      </w:r>
+                      <w:r>
+                        <w:rPr>
+                          <w:rFonts w:ascii="Times New Roman" w:hAnsi="Times New Roman" w:cs="Times New Roman"/>
+                          <w:i w:val="0"/>
+                          <w:iCs w:val="0"/>
+                          <w:color w:val="auto"/>
+                          <w:sz w:val="28"/>
+                          <w:szCs w:val="28"/>
+                        </w:rPr>
+                        <w:fldChar w:fldCharType="end"/>
+                      </w:r>
+                      <w:r>
+                        <w:rPr>
+                          <w:rFonts w:ascii="Times New Roman" w:hAnsi="Times New Roman" w:cs="Times New Roman"/>
+                          <w:i w:val="0"/>
+                          <w:iCs w:val="0"/>
+                          <w:color w:val="auto"/>
+                          <w:sz w:val="28"/>
+                          <w:szCs w:val="28"/>
+                        </w:rPr>
+                        <w:t xml:space="preserve"> - Пример трудового договора</w:t>
+                      </w:r>
+                    </w:p>
+                  </w:txbxContent>
+                </v:textbox>
+                <w10:wrap type="topAndBottom"/>
+              </v:shape>
+            </w:pict>
+          </mc:Fallback>
+        </mc:AlternateContent>
+      </w:r>
+      <w:r>
+        <w:rPr>
+          <w:noProof/>
+        </w:rPr>
+        <w:drawing>
+          <wp:anchor distT="0" distB="0" distL="114300" distR="114300" simplePos="0" relativeHeight="251659264" behindDoc="0" locked="0" layoutInCell="1" allowOverlap="1" wp14:anchorId="1E28A93A" wp14:editId="2A8A9366">
+            <wp:simplePos x="0" y="0"/>
+            <wp:positionH relativeFrom="page">
+              <wp:align>center</wp:align>
+            </wp:positionH>
+            <wp:positionV relativeFrom="paragraph">
+              <wp:posOffset>1230630</wp:posOffset>
+            </wp:positionV>
+            <wp:extent cx="3123378" cy="4419472"/>
+            <wp:effectExtent l="0" t="0" r="1270" b="635"/>
+            <wp:wrapTopAndBottom/>
+            <wp:docPr id="1265486478" name="Рисунок 1" descr="Picture background"/>
+            <wp:cNvGraphicFramePr>
+              <a:graphicFrameLocks xmlns:a="http://schemas.openxmlformats.org/drawingml/2006/main" noChangeAspect="1"/>
+            </wp:cNvGraphicFramePr>
+            <a:graphic xmlns:a="http://schemas.openxmlformats.org/drawingml/2006/main">
+              <a:graphicData uri="http://schemas.openxmlformats.org/drawingml/2006/picture">
+                <pic:pic xmlns:pic="http://schemas.openxmlformats.org/drawingml/2006/picture">
+                  <pic:nvPicPr>
+                    <pic:cNvPr id="0" name="Picture 1" descr="Picture background"/>
+                    <pic:cNvPicPr>
+                      <a:picLocks noChangeAspect="1" noChangeArrowheads="1"/>
+                    </pic:cNvPicPr>
+                  </pic:nvPicPr>
+                  <pic:blipFill>
+                    <a:blip r:embed="rId11" cstate="print">
+                      <a:extLst>
+                        <a:ext uri="{28A0092B-C50C-407E-A947-70E740481C1C}">
+                          <a14:useLocalDpi xmlns:a14="http://schemas.microsoft.com/office/drawing/2010/main" val="0"/>
+                        </a:ext>
+                      </a:extLst>
+                    </a:blip>
+                    <a:srcRect/>
+                    <a:stretch>
+                      <a:fillRect/>
+                    </a:stretch>
+                  </pic:blipFill>
+                  <pic:spPr bwMode="auto">
+                    <a:xfrm>
+                      <a:off x="0" y="0"/>
+                      <a:ext cx="3123378" cy="4419472"/>
+                    </a:xfrm>
+                    <a:prstGeom prst="rect">
+                      <a:avLst/>
+                    </a:prstGeom>
+                    <a:noFill/>
+                    <a:ln>
+                      <a:noFill/>
+                    </a:ln>
+                  </pic:spPr>
+                </pic:pic>
+              </a:graphicData>
+            </a:graphic>
+          </wp:anchor>
+        </w:drawing>
+      </w:r>
+      <w:r>
         <w:t>Прием на работу: подписание индивидуального трудового договора, ознакомление с внутренними документами, внесение записи в трудовую книжку, заведение личной карточки</w:t>
       </w:r>
       <w:r>
-        <w:t xml:space="preserve">, выдача </w:t>
+        <w:t>,</w:t>
+      </w:r>
+      <w:bookmarkEnd w:id="4"/>
+      <w:r>
+        <w:t xml:space="preserve"> </w:t>
+      </w:r>
+      <w:bookmarkStart w:id="10" w:name="_Hlk169773858"/>
+      <w:r>
+        <w:t xml:space="preserve">выдача </w:t>
       </w:r>
       <w:r>
         <w:lastRenderedPageBreak/>
@@ -21713,6 +20925,7 @@
       <w:r>
         <w:t xml:space="preserve"> и присвоение табельного номера, прохождение испытательного срока (от 1 до 3 месяцев).</w:t>
       </w:r>
+      <w:bookmarkEnd w:id="10"/>
     </w:p>
     <w:p>
       <w:pPr>
@@ -21727,6 +20940,7 @@
         <w:jc w:val="both"/>
         <w:outlineLvl w:val="9"/>
       </w:pPr>
+      <w:bookmarkStart w:id="11" w:name="_Hlk169773874"/>
       <w:r>
         <w:t>Увольнение: происходит в соответствии с нормами Трудового Кодекса РФ.</w:t>
       </w:r>
@@ -21739,6 +20953,8 @@
         <w:jc w:val="both"/>
         <w:outlineLvl w:val="9"/>
       </w:pPr>
+      <w:bookmarkStart w:id="12" w:name="_Hlk169773904"/>
+      <w:bookmarkEnd w:id="11"/>
       <w:r>
         <w:t>Права работника:</w:t>
       </w:r>
@@ -22228,14 +21444,14 @@
         <w:jc w:val="both"/>
         <w:outlineLvl w:val="1"/>
       </w:pPr>
-      <w:bookmarkStart w:id="8" w:name="_Toc169772107"/>
+      <w:bookmarkStart w:id="13" w:name="_Toc169774521"/>
       <w:r>
         <w:t xml:space="preserve">1.5 </w:t>
       </w:r>
       <w:r>
         <w:t>Должностная инструкция администратора информационных систем предприятия</w:t>
       </w:r>
-      <w:bookmarkEnd w:id="8"/>
+      <w:bookmarkEnd w:id="13"/>
     </w:p>
     <w:p>
       <w:pPr>
@@ -22444,7 +21660,7 @@
           <w:szCs w:val="28"/>
         </w:rPr>
       </w:pPr>
-      <w:bookmarkStart w:id="9" w:name="_Toc169772108"/>
+      <w:bookmarkStart w:id="14" w:name="_Toc169774522"/>
       <w:r>
         <w:rPr>
           <w:rFonts w:ascii="Times New Roman" w:hAnsi="Times New Roman" w:cs="Times New Roman"/>
@@ -22453,7 +21669,7 @@
         </w:rPr>
         <w:t>1.6 Должностная инструкция администратора компьютерных сетей.</w:t>
       </w:r>
-      <w:bookmarkEnd w:id="9"/>
+      <w:bookmarkEnd w:id="14"/>
     </w:p>
     <w:p>
       <w:pPr>
@@ -23320,18 +22536,25 @@
         <w:ind w:firstLine="708"/>
         <w:jc w:val="both"/>
         <w:rPr>
+          <w:noProof/>
+          <w14:ligatures w14:val="standardContextual"/>
+        </w:rPr>
+      </w:pPr>
+      <w:r>
+        <w:rPr>
           <w:rFonts w:ascii="Times New Roman" w:hAnsi="Times New Roman" w:cs="Times New Roman"/>
           <w:sz w:val="28"/>
           <w:szCs w:val="28"/>
         </w:rPr>
-      </w:pPr>
+        <w:t xml:space="preserve">Администратор компьютерной сети отвечает за обширный набор обязанностей, которые могут различаться в зависимости от размеров и потребностей организации. В целом, его задачи включают в себя поддержку, настройку и обслуживание компьютерных сетей и серверов, обеспечение </w:t>
+      </w:r>
       <w:r>
         <w:rPr>
           <w:rFonts w:ascii="Times New Roman" w:hAnsi="Times New Roman" w:cs="Times New Roman"/>
           <w:sz w:val="28"/>
           <w:szCs w:val="28"/>
         </w:rPr>
-        <w:t xml:space="preserve">Администратор компьютерной сети отвечает за обширный набор обязанностей, которые могут различаться в зависимости от размеров и потребностей организации. В целом, его задачи включают в себя поддержку, настройку и обслуживание компьютерных сетей и серверов, обеспечение </w:t>
+        <w:t xml:space="preserve"> </w:t>
       </w:r>
       <w:r>
         <w:rPr>
@@ -23339,15 +22562,164 @@
           <w:sz w:val="28"/>
           <w:szCs w:val="28"/>
         </w:rPr>
+        <w:t>безопасности сети, резервное копирование данных, поддержку пользователей, мониторинг производительности сети и оборудования, планирование и реализацию обновлений и модернизацию сети и оборудования, соблюдение политик безопасности и конфиденциальности компании, ведение документации и отчетности, обучение пользователей работе с компьютерами и сетью, а также сотрудничество с другими IT-специалистами и отделами компании.</w:t>
+      </w:r>
+      <w:bookmarkEnd w:id="12"/>
+      <w:r>
+        <w:rPr>
+          <w:noProof/>
+          <w14:ligatures w14:val="standardContextual"/>
+        </w:rPr>
         <w:t xml:space="preserve"> </w:t>
       </w:r>
+    </w:p>
+    <w:p>
+      <w:pPr>
+        <w:keepNext/>
+        <w:spacing w:line="360" w:lineRule="auto"/>
+        <w:ind w:firstLine="708"/>
+        <w:jc w:val="both"/>
+      </w:pPr>
       <w:r>
         <w:rPr>
           <w:rFonts w:ascii="Times New Roman" w:hAnsi="Times New Roman" w:cs="Times New Roman"/>
           <w:sz w:val="28"/>
           <w:szCs w:val="28"/>
         </w:rPr>
-        <w:t>безопасности сети, резервное копирование данных, поддержку пользователей, мониторинг производительности сети и оборудования, планирование и реализацию обновлений и модернизацию сети и оборудования, соблюдение политик безопасности и конфиденциальности компании, ведение документации и отчетности, обучение пользователей работе с компьютерами и сетью, а также сотрудничество с другими IT-специалистами и отделами компании.</w:t>
+        <w:drawing>
+          <wp:inline distT="0" distB="0" distL="0" distR="0" wp14:anchorId="0AB09E9E" wp14:editId="67AF18FC">
+            <wp:extent cx="4758055" cy="3571756"/>
+            <wp:effectExtent l="0" t="0" r="4445" b="0"/>
+            <wp:docPr id="443629954" name="Рисунок 1"/>
+            <wp:cNvGraphicFramePr>
+              <a:graphicFrameLocks xmlns:a="http://schemas.openxmlformats.org/drawingml/2006/main" noChangeAspect="1"/>
+            </wp:cNvGraphicFramePr>
+            <a:graphic xmlns:a="http://schemas.openxmlformats.org/drawingml/2006/main">
+              <a:graphicData uri="http://schemas.openxmlformats.org/drawingml/2006/picture">
+                <pic:pic xmlns:pic="http://schemas.openxmlformats.org/drawingml/2006/picture">
+                  <pic:nvPicPr>
+                    <pic:cNvPr id="443629954" name=""/>
+                    <pic:cNvPicPr/>
+                  </pic:nvPicPr>
+                  <pic:blipFill rotWithShape="1">
+                    <a:blip r:embed="rId12"/>
+                    <a:srcRect l="7070"/>
+                    <a:stretch/>
+                  </pic:blipFill>
+                  <pic:spPr bwMode="auto">
+                    <a:xfrm>
+                      <a:off x="0" y="0"/>
+                      <a:ext cx="4771687" cy="3581989"/>
+                    </a:xfrm>
+                    <a:prstGeom prst="rect">
+                      <a:avLst/>
+                    </a:prstGeom>
+                    <a:ln>
+                      <a:noFill/>
+                    </a:ln>
+                    <a:extLst>
+                      <a:ext uri="{53640926-AAD7-44D8-BBD7-CCE9431645EC}">
+                        <a14:shadowObscured xmlns:a14="http://schemas.microsoft.com/office/drawing/2010/main"/>
+                      </a:ext>
+                    </a:extLst>
+                  </pic:spPr>
+                </pic:pic>
+              </a:graphicData>
+            </a:graphic>
+          </wp:inline>
+        </w:drawing>
+      </w:r>
+    </w:p>
+    <w:p>
+      <w:pPr>
+        <w:pStyle w:val="af6"/>
+        <w:jc w:val="center"/>
+        <w:rPr>
+          <w:rFonts w:ascii="Times New Roman" w:hAnsi="Times New Roman" w:cs="Times New Roman"/>
+          <w:i w:val="0"/>
+          <w:iCs w:val="0"/>
+          <w:color w:val="auto"/>
+          <w:sz w:val="28"/>
+          <w:szCs w:val="28"/>
+        </w:rPr>
+      </w:pPr>
+      <w:r>
+        <w:rPr>
+          <w:rFonts w:ascii="Times New Roman" w:hAnsi="Times New Roman" w:cs="Times New Roman"/>
+          <w:i w:val="0"/>
+          <w:iCs w:val="0"/>
+          <w:color w:val="auto"/>
+          <w:sz w:val="28"/>
+          <w:szCs w:val="28"/>
+        </w:rPr>
+        <w:t xml:space="preserve">Рисунок </w:t>
+      </w:r>
+      <w:r>
+        <w:rPr>
+          <w:rFonts w:ascii="Times New Roman" w:hAnsi="Times New Roman" w:cs="Times New Roman"/>
+          <w:i w:val="0"/>
+          <w:iCs w:val="0"/>
+          <w:color w:val="auto"/>
+          <w:sz w:val="28"/>
+          <w:szCs w:val="28"/>
+        </w:rPr>
+        <w:fldChar w:fldCharType="begin"/>
+      </w:r>
+      <w:r>
+        <w:rPr>
+          <w:rFonts w:ascii="Times New Roman" w:hAnsi="Times New Roman" w:cs="Times New Roman"/>
+          <w:i w:val="0"/>
+          <w:iCs w:val="0"/>
+          <w:color w:val="auto"/>
+          <w:sz w:val="28"/>
+          <w:szCs w:val="28"/>
+        </w:rPr>
+        <w:instrText xml:space="preserve"> SEQ Рисунок \* ARABIC </w:instrText>
+      </w:r>
+      <w:r>
+        <w:rPr>
+          <w:rFonts w:ascii="Times New Roman" w:hAnsi="Times New Roman" w:cs="Times New Roman"/>
+          <w:i w:val="0"/>
+          <w:iCs w:val="0"/>
+          <w:color w:val="auto"/>
+          <w:sz w:val="28"/>
+          <w:szCs w:val="28"/>
+        </w:rPr>
+        <w:fldChar w:fldCharType="separate"/>
+      </w:r>
+      <w:r>
+        <w:rPr>
+          <w:rFonts w:ascii="Times New Roman" w:hAnsi="Times New Roman" w:cs="Times New Roman"/>
+          <w:i w:val="0"/>
+          <w:iCs w:val="0"/>
+          <w:noProof/>
+          <w:color w:val="auto"/>
+          <w:sz w:val="28"/>
+          <w:szCs w:val="28"/>
+        </w:rPr>
+        <w:t>2</w:t>
+      </w:r>
+      <w:r>
+        <w:rPr>
+          <w:rFonts w:ascii="Times New Roman" w:hAnsi="Times New Roman" w:cs="Times New Roman"/>
+          <w:i w:val="0"/>
+          <w:iCs w:val="0"/>
+          <w:color w:val="auto"/>
+          <w:sz w:val="28"/>
+          <w:szCs w:val="28"/>
+        </w:rPr>
+        <w:fldChar w:fldCharType="end"/>
+      </w:r>
+      <w:r>
+        <w:rPr>
+          <w:rFonts w:ascii="Times New Roman" w:hAnsi="Times New Roman" w:cs="Times New Roman"/>
+          <w:i w:val="0"/>
+          <w:iCs w:val="0"/>
+          <w:color w:val="auto"/>
+          <w:sz w:val="28"/>
+          <w:szCs w:val="28"/>
+        </w:rPr>
+        <w:t xml:space="preserve"> - Цель, задачи и объекты администратора КС</w:t>
       </w:r>
     </w:p>
     <w:p>
@@ -23358,7 +22730,7 @@
         <w:jc w:val="both"/>
         <w:outlineLvl w:val="1"/>
       </w:pPr>
-      <w:bookmarkStart w:id="10" w:name="_Toc169772109"/>
+      <w:bookmarkStart w:id="15" w:name="_Toc169774523"/>
       <w:r>
         <w:lastRenderedPageBreak/>
         <w:t>1.</w:t>
@@ -23375,7 +22747,7 @@
       <w:r>
         <w:t>:</w:t>
       </w:r>
-      <w:bookmarkEnd w:id="10"/>
+      <w:bookmarkEnd w:id="15"/>
     </w:p>
     <w:p>
       <w:pPr>
@@ -23869,7 +23241,7 @@
           <w:szCs w:val="28"/>
         </w:rPr>
       </w:pPr>
-      <w:bookmarkStart w:id="11" w:name="_Toc169772110"/>
+      <w:bookmarkStart w:id="16" w:name="_Toc169774524"/>
       <w:r>
         <w:rPr>
           <w:rFonts w:cs="Times New Roman"/>
@@ -23878,7 +23250,7 @@
         <w:lastRenderedPageBreak/>
         <w:t>Раздел 2</w:t>
       </w:r>
-      <w:bookmarkEnd w:id="11"/>
+      <w:bookmarkEnd w:id="16"/>
       <w:r>
         <w:rPr>
           <w:rFonts w:cs="Times New Roman"/>
@@ -23901,7 +23273,7 @@
           <w:szCs w:val="28"/>
         </w:rPr>
       </w:pPr>
-      <w:bookmarkStart w:id="12" w:name="_Toc169772111"/>
+      <w:bookmarkStart w:id="17" w:name="_Toc169774525"/>
       <w:r>
         <w:rPr>
           <w:rFonts w:ascii="Times New Roman" w:hAnsi="Times New Roman"/>
@@ -23918,7 +23290,7 @@
         </w:rPr>
         <w:t>Перечень языков программирования с указанием типов решаемых задач</w:t>
       </w:r>
-      <w:bookmarkEnd w:id="12"/>
+      <w:bookmarkEnd w:id="17"/>
     </w:p>
     <w:p>
       <w:pPr>
@@ -24317,7 +23689,7 @@
           <w:shd w:val="clear" w:color="auto" w:fill="FFFFFF"/>
         </w:rPr>
       </w:pPr>
-      <w:bookmarkStart w:id="13" w:name="_Toc169772112"/>
+      <w:bookmarkStart w:id="18" w:name="_Toc169774526"/>
       <w:r>
         <w:rPr>
           <w:shd w:val="clear" w:color="auto" w:fill="FFFFFF"/>
@@ -24330,7 +23702,7 @@
         </w:rPr>
         <w:t>Перечень программного обеспечения в организации</w:t>
       </w:r>
-      <w:bookmarkEnd w:id="13"/>
+      <w:bookmarkEnd w:id="18"/>
       <w:r>
         <w:rPr>
           <w:shd w:val="clear" w:color="auto" w:fill="FFFFFF"/>
@@ -24535,7 +23907,7 @@
           <w:shd w:val="clear" w:color="auto" w:fill="FFFFFF"/>
         </w:rPr>
       </w:pPr>
-      <w:bookmarkStart w:id="14" w:name="_Toc169772113"/>
+      <w:bookmarkStart w:id="19" w:name="_Toc169774527"/>
       <w:r>
         <w:rPr>
           <w:shd w:val="clear" w:color="auto" w:fill="FFFFFF"/>
@@ -24554,7 +23926,7 @@
         </w:rPr>
         <w:t>безопасности</w:t>
       </w:r>
-      <w:bookmarkEnd w:id="14"/>
+      <w:bookmarkEnd w:id="19"/>
       <w:r>
         <w:rPr>
           <w:shd w:val="clear" w:color="auto" w:fill="FFFFFF"/>
@@ -24855,7 +24227,7 @@
           </w14:textOutline>
         </w:rPr>
       </w:pPr>
-      <w:bookmarkStart w:id="15" w:name="_Toc169772114"/>
+      <w:bookmarkStart w:id="20" w:name="_Toc169774528"/>
       <w:r>
         <w:rPr>
           <w:rFonts w:eastAsia="Arial Unicode MS" w:cs="Arial Unicode MS"/>
@@ -24872,7 +24244,7 @@
         <w:lastRenderedPageBreak/>
         <w:t>Раздел 3</w:t>
       </w:r>
-      <w:bookmarkEnd w:id="15"/>
+      <w:bookmarkEnd w:id="20"/>
     </w:p>
     <w:p>
       <w:pPr>
@@ -24885,7 +24257,7 @@
           <w:lang w:eastAsia="ru-RU"/>
         </w:rPr>
       </w:pPr>
-      <w:bookmarkStart w:id="16" w:name="_Toc169772115"/>
+      <w:bookmarkStart w:id="21" w:name="_Toc169774529"/>
       <w:r>
         <w:rPr>
           <w:rFonts w:cs="Times New Roman"/>
@@ -24902,7 +24274,7 @@
         </w:rPr>
         <w:t>Описание алгоритма поставленных задач</w:t>
       </w:r>
-      <w:bookmarkEnd w:id="16"/>
+      <w:bookmarkEnd w:id="21"/>
       <w:r>
         <w:rPr>
           <w:rFonts w:cs="Times New Roman"/>
@@ -25073,7 +24445,7 @@
           <w:lang w:eastAsia="ru-RU"/>
         </w:rPr>
       </w:pPr>
-      <w:bookmarkStart w:id="17" w:name="_Toc169772116"/>
+      <w:bookmarkStart w:id="22" w:name="_Toc169774530"/>
       <w:r>
         <w:rPr>
           <w:rFonts w:cs="Times New Roman"/>
@@ -25083,7 +24455,7 @@
         <w:lastRenderedPageBreak/>
         <w:t>3.2 Код типового алгоритма</w:t>
       </w:r>
-      <w:bookmarkEnd w:id="17"/>
+      <w:bookmarkEnd w:id="22"/>
     </w:p>
     <w:p>
       <w:pPr>
@@ -25113,7 +24485,7 @@
                     <pic:cNvPicPr/>
                   </pic:nvPicPr>
                   <pic:blipFill>
-                    <a:blip r:embed="rId11"/>
+                    <a:blip r:embed="rId13"/>
                     <a:stretch>
                       <a:fillRect/>
                     </a:stretch>
@@ -25202,7 +24574,7 @@
           <w:sz w:val="28"/>
           <w:szCs w:val="28"/>
         </w:rPr>
-        <w:t>1</w:t>
+        <w:t>3</w:t>
       </w:r>
       <w:r>
         <w:rPr>
@@ -25237,7 +24609,7 @@
           <w:szCs w:val="28"/>
         </w:rPr>
       </w:pPr>
-      <w:bookmarkStart w:id="18" w:name="_Toc169772117"/>
+      <w:bookmarkStart w:id="23" w:name="_Toc169774531"/>
       <w:r>
         <w:rPr>
           <w:rFonts w:cs="Times New Roman"/>
@@ -25266,7 +24638,7 @@
         </w:rPr>
         <w:t>.</w:t>
       </w:r>
-      <w:bookmarkEnd w:id="18"/>
+      <w:bookmarkEnd w:id="23"/>
     </w:p>
     <w:p>
       <w:pPr>
@@ -25791,11 +25163,11 @@
         <w:ind w:firstLine="708"/>
         <w:outlineLvl w:val="1"/>
       </w:pPr>
-      <w:bookmarkStart w:id="19" w:name="_Toc169772118"/>
+      <w:bookmarkStart w:id="24" w:name="_Toc169774532"/>
       <w:r>
         <w:t>3.4 Описать этапы настройки, адаптации и модификации ПО</w:t>
       </w:r>
-      <w:bookmarkEnd w:id="19"/>
+      <w:bookmarkEnd w:id="24"/>
     </w:p>
     <w:p>
       <w:pPr>
@@ -26058,7 +25430,7 @@
           <w:shd w:val="clear" w:color="auto" w:fill="FFFFFF"/>
         </w:rPr>
       </w:pPr>
-      <w:bookmarkStart w:id="20" w:name="_Toc169772119"/>
+      <w:bookmarkStart w:id="25" w:name="_Toc169774533"/>
       <w:r>
         <w:rPr>
           <w:rFonts w:cs="Times New Roman"/>
@@ -26072,7 +25444,7 @@
         </w:rPr>
         <w:t>Основные виды работ по сопровождению ПО, БД, сетевых приложений.</w:t>
       </w:r>
-      <w:bookmarkEnd w:id="20"/>
+      <w:bookmarkEnd w:id="25"/>
     </w:p>
     <w:p>
       <w:pPr>
@@ -26294,7 +25666,7 @@
           <w:szCs w:val="28"/>
         </w:rPr>
       </w:pPr>
-      <w:bookmarkStart w:id="21" w:name="_Toc169772120"/>
+      <w:bookmarkStart w:id="26" w:name="_Toc169774534"/>
       <w:r>
         <w:rPr>
           <w:rFonts w:cs="Times New Roman"/>
@@ -26302,7 +25674,7 @@
         </w:rPr>
         <w:t>3.6 Код сетевого приложения</w:t>
       </w:r>
-      <w:bookmarkEnd w:id="21"/>
+      <w:bookmarkEnd w:id="26"/>
     </w:p>
     <w:p>
       <w:pPr>
@@ -26335,7 +25707,7 @@
                     <pic:cNvPicPr/>
                   </pic:nvPicPr>
                   <pic:blipFill>
-                    <a:blip r:embed="rId12"/>
+                    <a:blip r:embed="rId14"/>
                     <a:stretch>
                       <a:fillRect/>
                     </a:stretch>
@@ -26423,7 +25795,7 @@
           <w:sz w:val="28"/>
           <w:szCs w:val="28"/>
         </w:rPr>
-        <w:t>2</w:t>
+        <w:t>4</w:t>
       </w:r>
       <w:r>
         <w:rPr>
@@ -26461,8 +25833,8 @@
       </w:r>
     </w:p>
     <w:sectPr>
-      <w:headerReference w:type="default" r:id="rId13"/>
-      <w:footerReference w:type="default" r:id="rId14"/>
+      <w:headerReference w:type="default" r:id="rId15"/>
+      <w:footerReference w:type="default" r:id="rId16"/>
       <w:pgSz w:w="11906" w:h="16838"/>
       <w:pgMar w:top="425" w:right="1134" w:bottom="1560" w:left="1701" w:header="709" w:footer="709" w:gutter="0"/>
       <w:pgNumType w:start="2"/>
@@ -26583,7 +25955,7 @@
               <v:stroke joinstyle="miter"/>
               <v:path gradientshapeok="t" o:connecttype="rect"/>
             </v:shapetype>
-            <v:shape id="Надпись 2" o:spid="_x0000_s1072" type="#_x0000_t202" style="position:absolute;margin-left:22.35pt;margin-top:-32.25pt;width:97.15pt;height:22.4pt;z-index:251661312;visibility:visible;mso-wrap-style:square;mso-width-percent:0;mso-height-percent:0;mso-wrap-distance-left:9pt;mso-wrap-distance-top:0;mso-wrap-distance-right:9pt;mso-wrap-distance-bottom:0;mso-position-horizontal:absolute;mso-position-horizontal-relative:text;mso-position-vertical:absolute;mso-position-vertical-relative:text;mso-width-percent:0;mso-height-percent:0;mso-width-relative:margin;mso-height-relative:margin;v-text-anchor:top" o:gfxdata="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" filled="f" stroked="f" strokeweight=".5pt">
+            <v:shape id="Надпись 2" o:spid="_x0000_s1073" type="#_x0000_t202" style="position:absolute;margin-left:22.35pt;margin-top:-32.25pt;width:97.15pt;height:22.4pt;z-index:251661312;visibility:visible;mso-wrap-style:square;mso-width-percent:0;mso-height-percent:0;mso-wrap-distance-left:9pt;mso-wrap-distance-top:0;mso-wrap-distance-right:9pt;mso-wrap-distance-bottom:0;mso-position-horizontal:absolute;mso-position-horizontal-relative:text;mso-position-vertical:absolute;mso-position-vertical-relative:text;mso-width-percent:0;mso-height-percent:0;mso-width-relative:margin;mso-height-relative:margin;v-text-anchor:top" o:gfxdata="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" filled="f" stroked="f" strokeweight=".5pt">
               <v:textbox>
                 <w:txbxContent>
                   <w:p>
@@ -26681,7 +26053,7 @@
         </mc:Choice>
         <mc:Fallback>
           <w:pict>
-            <v:shape w14:anchorId="49D11308" id="_x0000_s1073" type="#_x0000_t202" style="position:absolute;margin-left:20.75pt;margin-top:-47pt;width:97.15pt;height:22.4pt;z-index:251659264;visibility:visible;mso-wrap-style:square;mso-width-percent:0;mso-height-percent:0;mso-wrap-distance-left:9pt;mso-wrap-distance-top:0;mso-wrap-distance-right:9pt;mso-wrap-distance-bottom:0;mso-position-horizontal:absolute;mso-position-horizontal-relative:text;mso-position-vertical:absolute;mso-position-vertical-relative:text;mso-width-percent:0;mso-height-percent:0;mso-width-relative:margin;mso-height-relative:margin;v-text-anchor:top" o:gfxdata="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" filled="f" stroked="f" strokeweight=".5pt">
+            <v:shape w14:anchorId="49D11308" id="_x0000_s1074" type="#_x0000_t202" style="position:absolute;margin-left:20.75pt;margin-top:-47pt;width:97.15pt;height:22.4pt;z-index:251659264;visibility:visible;mso-wrap-style:square;mso-width-percent:0;mso-height-percent:0;mso-wrap-distance-left:9pt;mso-wrap-distance-top:0;mso-wrap-distance-right:9pt;mso-wrap-distance-bottom:0;mso-position-horizontal:absolute;mso-position-horizontal-relative:text;mso-position-vertical:absolute;mso-position-vertical-relative:text;mso-width-percent:0;mso-height-percent:0;mso-width-relative:margin;mso-height-relative:margin;v-text-anchor:top" o:gfxdata="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" filled="f" stroked="f" strokeweight=".5pt">
               <v:textbox>
                 <w:txbxContent>
                   <w:p>
@@ -26797,7 +26169,7 @@
               <v:stroke joinstyle="miter"/>
               <v:path gradientshapeok="t" o:connecttype="rect"/>
             </v:shapetype>
-            <v:shape id="Надпись 4" o:spid="_x0000_s1096" type="#_x0000_t202" style="position:absolute;margin-left:10.75pt;margin-top:2.8pt;width:25.3pt;height:24pt;z-index:251671552;visibility:visible;mso-wrap-style:square;mso-width-percent:0;mso-height-percent:0;mso-wrap-distance-left:9pt;mso-wrap-distance-top:0;mso-wrap-distance-right:9pt;mso-wrap-distance-bottom:0;mso-position-horizontal:absolute;mso-position-horizontal-relative:right-margin-area;mso-position-vertical:absolute;mso-position-vertical-relative:text;mso-width-percent:0;mso-height-percent:0;mso-width-relative:margin;mso-height-relative:margin;v-text-anchor:top" o:gfxdata="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" filled="f" stroked="f" strokeweight=".5pt">
+            <v:shape id="Надпись 4" o:spid="_x0000_s1097" type="#_x0000_t202" style="position:absolute;margin-left:10.75pt;margin-top:2.8pt;width:25.3pt;height:24pt;z-index:251671552;visibility:visible;mso-wrap-style:square;mso-width-percent:0;mso-height-percent:0;mso-wrap-distance-left:9pt;mso-wrap-distance-top:0;mso-wrap-distance-right:9pt;mso-wrap-distance-bottom:0;mso-position-horizontal:absolute;mso-position-horizontal-relative:right-margin-area;mso-position-vertical:absolute;mso-position-vertical-relative:text;mso-width-percent:0;mso-height-percent:0;mso-width-relative:margin;mso-height-relative:margin;v-text-anchor:top" o:gfxdata="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" filled="f" stroked="f" strokeweight=".5pt">
               <v:textbox>
                 <w:txbxContent>
                   <w:p>
@@ -26904,7 +26276,7 @@
         </mc:Choice>
         <mc:Fallback>
           <w:pict>
-            <v:shape w14:anchorId="0E1B90C8" id="_x0000_s1097" type="#_x0000_t202" style="position:absolute;margin-left:22.25pt;margin-top:-7.25pt;width:97.15pt;height:22.4pt;z-index:251670528;visibility:visible;mso-wrap-style:square;mso-width-percent:0;mso-height-percent:0;mso-wrap-distance-left:9pt;mso-wrap-distance-top:0;mso-wrap-distance-right:9pt;mso-wrap-distance-bottom:0;mso-position-horizontal:absolute;mso-position-horizontal-relative:text;mso-position-vertical:absolute;mso-position-vertical-relative:text;mso-width-percent:0;mso-height-percent:0;mso-width-relative:margin;mso-height-relative:margin;v-text-anchor:top" o:gfxdata="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" filled="f" stroked="f" strokeweight=".5pt">
+            <v:shape w14:anchorId="0E1B90C8" id="_x0000_s1098" type="#_x0000_t202" style="position:absolute;margin-left:22.25pt;margin-top:-7.25pt;width:97.15pt;height:22.4pt;z-index:251670528;visibility:visible;mso-wrap-style:square;mso-width-percent:0;mso-height-percent:0;mso-wrap-distance-left:9pt;mso-wrap-distance-top:0;mso-wrap-distance-right:9pt;mso-wrap-distance-bottom:0;mso-position-horizontal:absolute;mso-position-horizontal-relative:text;mso-position-vertical:absolute;mso-position-vertical-relative:text;mso-width-percent:0;mso-height-percent:0;mso-width-relative:margin;mso-height-relative:margin;v-text-anchor:top" o:gfxdata="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" filled="f" stroked="f" strokeweight=".5pt">
               <v:textbox>
                 <w:txbxContent>
                   <w:p>
@@ -27010,7 +26382,7 @@
         </mc:Choice>
         <mc:Fallback>
           <w:pict>
-            <v:shape w14:anchorId="1256E5B2" id="_x0000_s1098" type="#_x0000_t202" style="position:absolute;margin-left:21.7pt;margin-top:-21.6pt;width:97.15pt;height:22.4pt;z-index:251668480;visibility:visible;mso-wrap-style:square;mso-width-percent:0;mso-height-percent:0;mso-wrap-distance-left:9pt;mso-wrap-distance-top:0;mso-wrap-distance-right:9pt;mso-wrap-distance-bottom:0;mso-position-horizontal:absolute;mso-position-horizontal-relative:text;mso-position-vertical:absolute;mso-position-vertical-relative:text;mso-width-percent:0;mso-height-percent:0;mso-width-relative:margin;mso-height-relative:margin;v-text-anchor:top" o:gfxdata="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" filled="f" stroked="f" strokeweight=".5pt">
+            <v:shape w14:anchorId="1256E5B2" id="_x0000_s1099" type="#_x0000_t202" style="position:absolute;margin-left:21.7pt;margin-top:-21.6pt;width:97.15pt;height:22.4pt;z-index:251668480;visibility:visible;mso-wrap-style:square;mso-width-percent:0;mso-height-percent:0;mso-wrap-distance-left:9pt;mso-wrap-distance-top:0;mso-wrap-distance-right:9pt;mso-wrap-distance-bottom:0;mso-position-horizontal:absolute;mso-position-horizontal-relative:text;mso-position-vertical:absolute;mso-position-vertical-relative:text;mso-width-percent:0;mso-height-percent:0;mso-width-relative:margin;mso-height-relative:margin;v-text-anchor:top" o:gfxdata="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" filled="f" stroked="f" strokeweight=".5pt">
               <v:textbox>
                 <w:txbxContent>
                   <w:p>
@@ -27155,7 +26527,7 @@
         </mc:Choice>
         <mc:Fallback>
           <w:pict>
-            <v:rect w14:anchorId="2D165AE3" id="Rectangle 499" o:spid="_x0000_s1099" style="position:absolute;margin-left:189.85pt;margin-top:-1.05pt;width:284.95pt;height:19.15pt;z-index:251666432;visibility:visible;mso-wrap-style:square;mso-width-percent:0;mso-wrap-distance-left:9pt;mso-wrap-distance-top:0;mso-wrap-distance-right:9pt;mso-wrap-distance-bottom:0;mso-position-horizontal:absolute;mso-position-horizontal-relative:margin;mso-position-vertical:absolute;mso-position-vertical-relative:text;mso-width-percent:0;mso-width-relative:margin;v-text-anchor:top" o:gfxdata="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" filled="f" stroked="f" strokeweight=".25pt">
+            <v:rect w14:anchorId="2D165AE3" id="Rectangle 499" o:spid="_x0000_s1100" style="position:absolute;margin-left:189.85pt;margin-top:-1.05pt;width:284.95pt;height:19.15pt;z-index:251666432;visibility:visible;mso-wrap-style:square;mso-width-percent:0;mso-wrap-distance-left:9pt;mso-wrap-distance-top:0;mso-wrap-distance-right:9pt;mso-wrap-distance-bottom:0;mso-position-horizontal:absolute;mso-position-horizontal-relative:margin;mso-position-vertical:absolute;mso-position-vertical-relative:text;mso-width-percent:0;mso-width-relative:margin;v-text-anchor:top" o:gfxdata="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" filled="f" stroked="f" strokeweight=".25pt">
               <v:textbox inset="1pt,1pt,1pt,1pt">
                 <w:txbxContent>
                   <w:p>
@@ -29676,18 +29048,18 @@
         </mc:Choice>
         <mc:Fallback>
           <w:pict>
-            <v:group w14:anchorId="775AC949" id="Группа 14" o:spid="_x0000_s1026" style="position:absolute;margin-left:54.75pt;margin-top:18.75pt;width:515.45pt;height:802.35pt;z-index:251658240;mso-position-horizontal-relative:page;mso-position-vertical-relative:page" coordsize="20000,20000" o:gfxdata="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">
-              <v:rect id="Rectangle 482" o:spid="_x0000_s1027" style="position:absolute;width:20000;height:20000;visibility:visible;mso-wrap-style:square;v-text-anchor:top" o:gfxdata="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" filled="f" strokeweight="2pt"/>
-              <v:line id="Line 483" o:spid="_x0000_s1028" style="position:absolute;visibility:visible;mso-wrap-style:square" from="993,17183" to="995,18221" o:connectortype="straight" o:gfxdata="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" strokeweight="2pt"/>
-              <v:line id="Line 484" o:spid="_x0000_s1029" style="position:absolute;visibility:visible;mso-wrap-style:square" from="10,17173" to="19977,17174" o:connectortype="straight" o:gfxdata="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" strokeweight="2pt"/>
-              <v:line id="Line 485" o:spid="_x0000_s1030" style="position:absolute;visibility:visible;mso-wrap-style:square" from="2186,17192" to="2188,19989" o:connectortype="straight" o:gfxdata="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" strokeweight="2pt"/>
-              <v:line id="Line 486" o:spid="_x0000_s1031" style="position:absolute;visibility:visible;mso-wrap-style:square" from="4919,17192" to="4921,19989" o:connectortype="straight" o:gfxdata="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" strokeweight="2pt"/>
-              <v:line id="Line 487" o:spid="_x0000_s1032" style="position:absolute;visibility:visible;mso-wrap-style:square" from="6557,17192" to="6559,19989" o:connectortype="straight" o:gfxdata="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" strokeweight="2pt"/>
-              <v:line id="Line 488" o:spid="_x0000_s1033" style="position:absolute;visibility:visible;mso-wrap-style:square" from="7650,17183" to="7652,19979" o:connectortype="straight" o:gfxdata="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" strokeweight="2pt"/>
-              <v:line id="Line 489" o:spid="_x0000_s1034" style="position:absolute;visibility:visible;mso-wrap-style:square" from="15848,18239" to="15852,18932" o:connectortype="straight" o:gfxdata="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" strokeweight="2pt"/>
-              <v:line id="Line 490" o:spid="_x0000_s1035" style="position:absolute;visibility:visible;mso-wrap-style:square" from="10,19293" to="7631,19295" o:connectortype="straight" o:gfxdata="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" strokeweight="1pt"/>
-              <v:line id="Line 491" o:spid="_x0000_s1036" style="position:absolute;visibility:visible;mso-wrap-style:square" from="10,19646" to="7631,19647" o:connectortype="straight" o:gfxdata="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" strokeweight="1pt"/>
-              <v:rect id="Rectangle 492" o:spid="_x0000_s1037" style="position:absolute;left:54;top:17912;width:883;height:309;visibility:visible;mso-wrap-style:square;v-text-anchor:top" o:gfxdata="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" filled="f" stroked="f" strokeweight=".25pt">
+            <v:group w14:anchorId="775AC949" id="Группа 14" o:spid="_x0000_s1027" style="position:absolute;margin-left:54.75pt;margin-top:18.75pt;width:515.45pt;height:802.35pt;z-index:251658240;mso-position-horizontal-relative:page;mso-position-vertical-relative:page" coordsize="20000,20000" o:gfxdata="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">
+              <v:rect id="Rectangle 482" o:spid="_x0000_s1028" style="position:absolute;width:20000;height:20000;visibility:visible;mso-wrap-style:square;v-text-anchor:top" o:gfxdata="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" filled="f" strokeweight="2pt"/>
+              <v:line id="Line 483" o:spid="_x0000_s1029" style="position:absolute;visibility:visible;mso-wrap-style:square" from="993,17183" to="995,18221" o:connectortype="straight" o:gfxdata="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" strokeweight="2pt"/>
+              <v:line id="Line 484" o:spid="_x0000_s1030" style="position:absolute;visibility:visible;mso-wrap-style:square" from="10,17173" to="19977,17174" o:connectortype="straight" o:gfxdata="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" strokeweight="2pt"/>
+              <v:line id="Line 485" o:spid="_x0000_s1031" style="position:absolute;visibility:visible;mso-wrap-style:square" from="2186,17192" to="2188,19989" o:connectortype="straight" o:gfxdata="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" strokeweight="2pt"/>
+              <v:line id="Line 486" o:spid="_x0000_s1032" style="position:absolute;visibility:visible;mso-wrap-style:square" from="4919,17192" to="4921,19989" o:connectortype="straight" o:gfxdata="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" strokeweight="2pt"/>
+              <v:line id="Line 487" o:spid="_x0000_s1033" style="position:absolute;visibility:visible;mso-wrap-style:square" from="6557,17192" to="6559,19989" o:connectortype="straight" o:gfxdata="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" strokeweight="2pt"/>
+              <v:line id="Line 488" o:spid="_x0000_s1034" style="position:absolute;visibility:visible;mso-wrap-style:square" from="7650,17183" to="7652,19979" o:connectortype="straight" o:gfxdata="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" strokeweight="2pt"/>
+              <v:line id="Line 489" o:spid="_x0000_s1035" style="position:absolute;visibility:visible;mso-wrap-style:square" from="15848,18239" to="15852,18932" o:connectortype="straight" o:gfxdata="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" strokeweight="2pt"/>
+              <v:line id="Line 490" o:spid="_x0000_s1036" style="position:absolute;visibility:visible;mso-wrap-style:square" from="10,19293" to="7631,19295" o:connectortype="straight" o:gfxdata="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" strokeweight="1pt"/>
+              <v:line id="Line 491" o:spid="_x0000_s1037" style="position:absolute;visibility:visible;mso-wrap-style:square" from="10,19646" to="7631,19647" o:connectortype="straight" o:gfxdata="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" strokeweight="1pt"/>
+              <v:rect id="Rectangle 492" o:spid="_x0000_s1038" style="position:absolute;left:54;top:17912;width:883;height:309;visibility:visible;mso-wrap-style:square;v-text-anchor:top" o:gfxdata="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" filled="f" stroked="f" strokeweight=".25pt">
                 <v:textbox inset="1pt,1pt,1pt,1pt">
                   <w:txbxContent>
                     <w:p>
@@ -29716,7 +29088,7 @@
                   </w:txbxContent>
                 </v:textbox>
               </v:rect>
-              <v:rect id="Rectangle 493" o:spid="_x0000_s1038" style="position:absolute;left:1051;top:17912;width:1100;height:309;visibility:visible;mso-wrap-style:square;v-text-anchor:top" o:gfxdata="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" filled="f" stroked="f" strokeweight=".25pt">
+              <v:rect id="Rectangle 493" o:spid="_x0000_s1039" style="position:absolute;left:1051;top:17912;width:1100;height:309;visibility:visible;mso-wrap-style:square;v-text-anchor:top" o:gfxdata="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" filled="f" stroked="f" strokeweight=".25pt">
                 <v:textbox inset="1pt,1pt,1pt,1pt">
                   <w:txbxContent>
                     <w:p>
@@ -29737,7 +29109,7 @@
                   </w:txbxContent>
                 </v:textbox>
               </v:rect>
-              <v:rect id="Rectangle 494" o:spid="_x0000_s1039" style="position:absolute;left:2267;top:17912;width:2573;height:309;visibility:visible;mso-wrap-style:square;v-text-anchor:top" o:gfxdata="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" filled="f" stroked="f" strokeweight=".25pt">
+              <v:rect id="Rectangle 494" o:spid="_x0000_s1040" style="position:absolute;left:2267;top:17912;width:2573;height:309;visibility:visible;mso-wrap-style:square;v-text-anchor:top" o:gfxdata="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" filled="f" stroked="f" strokeweight=".25pt">
                 <v:textbox inset="1pt,1pt,1pt,1pt">
                   <w:txbxContent>
                     <w:p>
@@ -29772,7 +29144,7 @@
                   </w:txbxContent>
                 </v:textbox>
               </v:rect>
-              <v:rect id="Rectangle 495" o:spid="_x0000_s1040" style="position:absolute;left:4983;top:17912;width:1534;height:309;visibility:visible;mso-wrap-style:square;v-text-anchor:top" o:gfxdata="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" filled="f" stroked="f" strokeweight=".25pt">
+              <v:rect id="Rectangle 495" o:spid="_x0000_s1041" style="position:absolute;left:4983;top:17912;width:1534;height:309;visibility:visible;mso-wrap-style:square;v-text-anchor:top" o:gfxdata="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" filled="f" stroked="f" strokeweight=".25pt">
                 <v:textbox inset="1pt,1pt,1pt,1pt">
                   <w:txbxContent>
                     <w:p>
@@ -29794,7 +29166,7 @@
                   </w:txbxContent>
                 </v:textbox>
               </v:rect>
-              <v:rect id="Rectangle 496" o:spid="_x0000_s1041" style="position:absolute;left:6604;top:17912;width:1000;height:309;visibility:visible;mso-wrap-style:square;v-text-anchor:top" o:gfxdata="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" filled="f" stroked="f" strokeweight=".25pt">
+              <v:rect id="Rectangle 496" o:spid="_x0000_s1042" style="position:absolute;left:6604;top:17912;width:1000;height:309;visibility:visible;mso-wrap-style:square;v-text-anchor:top" o:gfxdata="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" filled="f" stroked="f" strokeweight=".25pt">
                 <v:textbox inset="1pt,1pt,1pt,1pt">
                   <w:txbxContent>
                     <w:p>
@@ -29815,7 +29187,7 @@
                   </w:txbxContent>
                 </v:textbox>
               </v:rect>
-              <v:rect id="Rectangle 497" o:spid="_x0000_s1042" style="position:absolute;left:15929;top:18258;width:1475;height:309;visibility:visible;mso-wrap-style:square;v-text-anchor:top" o:gfxdata="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" filled="f" stroked="f" strokeweight=".25pt">
+              <v:rect id="Rectangle 497" o:spid="_x0000_s1043" style="position:absolute;left:15929;top:18258;width:1475;height:309;visibility:visible;mso-wrap-style:square;v-text-anchor:top" o:gfxdata="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" filled="f" stroked="f" strokeweight=".25pt">
                 <v:textbox inset="1pt,1pt,1pt,1pt">
                   <w:txbxContent>
                     <w:p>
@@ -29838,7 +29210,7 @@
                   </w:txbxContent>
                 </v:textbox>
               </v:rect>
-              <v:rect id="Rectangle 498" o:spid="_x0000_s1043" style="position:absolute;left:15929;top:18623;width:1475;height:310;visibility:visible;mso-wrap-style:square;v-text-anchor:top" o:gfxdata="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" filled="f" stroked="f" strokeweight=".25pt">
+              <v:rect id="Rectangle 498" o:spid="_x0000_s1044" style="position:absolute;left:15929;top:18623;width:1475;height:310;visibility:visible;mso-wrap-style:square;v-text-anchor:top" o:gfxdata="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" filled="f" stroked="f" strokeweight=".25pt">
                 <v:textbox inset="1pt,1pt,1pt,1pt">
                   <w:txbxContent>
                     <w:p>
@@ -29862,7 +29234,7 @@
                   </w:txbxContent>
                 </v:textbox>
               </v:rect>
-              <v:rect id="_x0000_s1044" style="position:absolute;left:7760;top:17481;width:12159;height:477;visibility:visible;mso-wrap-style:square;v-text-anchor:top" o:gfxdata="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" filled="f" stroked="f" strokeweight=".25pt">
+              <v:rect id="_x0000_s1045" style="position:absolute;left:7760;top:17481;width:12159;height:477;visibility:visible;mso-wrap-style:square;v-text-anchor:top" o:gfxdata="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" filled="f" stroked="f" strokeweight=".25pt">
                 <v:textbox inset="1pt,1pt,1pt,1pt">
                   <w:txbxContent>
                     <w:p>
@@ -29901,12 +29273,12 @@
                   </w:txbxContent>
                 </v:textbox>
               </v:rect>
-              <v:line id="Line 500" o:spid="_x0000_s1045" style="position:absolute;visibility:visible;mso-wrap-style:square" from="12,18233" to="19979,18234" o:connectortype="straight" o:gfxdata="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" strokeweight="2pt"/>
-              <v:line id="Line 501" o:spid="_x0000_s1046" style="position:absolute;visibility:visible;mso-wrap-style:square" from="25,17881" to="7646,17882" o:connectortype="straight" o:gfxdata="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" strokeweight="2pt"/>
-              <v:line id="Line 502" o:spid="_x0000_s1047" style="position:absolute;visibility:visible;mso-wrap-style:square" from="10,17526" to="7631,17527" o:connectortype="straight" o:gfxdata="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" strokeweight="1pt"/>
-              <v:line id="Line 503" o:spid="_x0000_s1048" style="position:absolute;visibility:visible;mso-wrap-style:square" from="10,18938" to="7631,18939" o:connectortype="straight" o:gfxdata="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" strokeweight="1pt"/>
-              <v:line id="Line 504" o:spid="_x0000_s1049" style="position:absolute;visibility:visible;mso-wrap-style:square" from="10,18583" to="7631,18584" o:connectortype="straight" o:gfxdata="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" strokeweight="1pt"/>
-              <v:rect id="Rectangle 506" o:spid="_x0000_s1050" style="position:absolute;left:39;top:18268;width:2126;height:310;visibility:visible;mso-wrap-style:square;v-text-anchor:top" o:gfxdata="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" filled="f" stroked="f" strokeweight=".25pt">
+              <v:line id="Line 500" o:spid="_x0000_s1046" style="position:absolute;visibility:visible;mso-wrap-style:square" from="12,18233" to="19979,18234" o:connectortype="straight" o:gfxdata="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" strokeweight="2pt"/>
+              <v:line id="Line 501" o:spid="_x0000_s1047" style="position:absolute;visibility:visible;mso-wrap-style:square" from="25,17881" to="7646,17882" o:connectortype="straight" o:gfxdata="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" strokeweight="2pt"/>
+              <v:line id="Line 502" o:spid="_x0000_s1048" style="position:absolute;visibility:visible;mso-wrap-style:square" from="10,17526" to="7631,17527" o:connectortype="straight" o:gfxdata="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" strokeweight="1pt"/>
+              <v:line id="Line 503" o:spid="_x0000_s1049" style="position:absolute;visibility:visible;mso-wrap-style:square" from="10,18938" to="7631,18939" o:connectortype="straight" o:gfxdata="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" strokeweight="1pt"/>
+              <v:line id="Line 504" o:spid="_x0000_s1050" style="position:absolute;visibility:visible;mso-wrap-style:square" from="10,18583" to="7631,18584" o:connectortype="straight" o:gfxdata="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" strokeweight="1pt"/>
+              <v:rect id="Rectangle 506" o:spid="_x0000_s1051" style="position:absolute;left:39;top:18268;width:2126;height:310;visibility:visible;mso-wrap-style:square;v-text-anchor:top" o:gfxdata="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" filled="f" stroked="f" strokeweight=".25pt">
                 <v:textbox inset="1pt,1pt,1pt,1pt">
                   <w:txbxContent>
                     <w:p>
@@ -29934,7 +29306,7 @@
                   </w:txbxContent>
                 </v:textbox>
               </v:rect>
-              <v:rect id="Rectangle 509" o:spid="_x0000_s1051" style="position:absolute;left:39;top:18614;width:2126;height:309;visibility:visible;mso-wrap-style:square;v-text-anchor:top" o:gfxdata="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" filled="f" stroked="f" strokeweight=".25pt">
+              <v:rect id="Rectangle 509" o:spid="_x0000_s1052" style="position:absolute;left:39;top:18614;width:2126;height:309;visibility:visible;mso-wrap-style:square;v-text-anchor:top" o:gfxdata="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" filled="f" stroked="f" strokeweight=".25pt">
                 <v:textbox inset="1pt,1pt,1pt,1pt">
                   <w:txbxContent>
                     <w:p>
@@ -29962,8 +29334,8 @@
                   </w:txbxContent>
                 </v:textbox>
               </v:rect>
-              <v:group id="Group 511" o:spid="_x0000_s1052" style="position:absolute;left:39;top:18969;width:4801;height:309" coordsize="19999,20000" o:gfxdata="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">
-                <v:rect id="Rectangle 512" o:spid="_x0000_s1053" style="position:absolute;width:8856;height:20000;visibility:visible;mso-wrap-style:square;v-text-anchor:top" o:gfxdata="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" filled="f" stroked="f" strokeweight=".25pt">
+              <v:group id="Group 511" o:spid="_x0000_s1053" style="position:absolute;left:39;top:18969;width:4801;height:309" coordsize="19999,20000" o:gfxdata="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">
+                <v:rect id="Rectangle 512" o:spid="_x0000_s1054" style="position:absolute;width:8856;height:20000;visibility:visible;mso-wrap-style:square;v-text-anchor:top" o:gfxdata="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" filled="f" stroked="f" strokeweight=".25pt">
                   <v:textbox inset="1pt,1pt,1pt,1pt">
                     <w:txbxContent>
                       <w:p>
@@ -29977,7 +29349,7 @@
                     </w:txbxContent>
                   </v:textbox>
                 </v:rect>
-                <v:rect id="Rectangle 513" o:spid="_x0000_s1054" style="position:absolute;left:9281;width:10718;height:20000;visibility:visible;mso-wrap-style:square;v-text-anchor:top" o:gfxdata="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" filled="f" stroked="f" strokeweight=".25pt">
+                <v:rect id="Rectangle 513" o:spid="_x0000_s1055" style="position:absolute;left:9281;width:10718;height:20000;visibility:visible;mso-wrap-style:square;v-text-anchor:top" o:gfxdata="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" filled="f" stroked="f" strokeweight=".25pt">
                   <v:textbox inset="1pt,1pt,1pt,1pt">
                     <w:txbxContent>
                       <w:p>
@@ -29992,8 +29364,8 @@
                   </v:textbox>
                 </v:rect>
               </v:group>
-              <v:group id="Group 514" o:spid="_x0000_s1055" style="position:absolute;left:39;top:19314;width:4801;height:310" coordsize="19999,20000" o:gfxdata="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">
-                <v:rect id="Rectangle 515" o:spid="_x0000_s1056" style="position:absolute;width:8856;height:20000;visibility:visible;mso-wrap-style:square;v-text-anchor:top" o:gfxdata="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" filled="f" stroked="f" strokeweight=".25pt">
+              <v:group id="Group 514" o:spid="_x0000_s1056" style="position:absolute;left:39;top:19314;width:4801;height:310" coordsize="19999,20000" o:gfxdata="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">
+                <v:rect id="Rectangle 515" o:spid="_x0000_s1057" style="position:absolute;width:8856;height:20000;visibility:visible;mso-wrap-style:square;v-text-anchor:top" o:gfxdata="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" filled="f" stroked="f" strokeweight=".25pt">
                   <v:textbox inset="1pt,1pt,1pt,1pt">
                     <w:txbxContent>
                       <w:p>
@@ -30013,7 +29385,7 @@
                     </w:txbxContent>
                   </v:textbox>
                 </v:rect>
-                <v:rect id="Rectangle 516" o:spid="_x0000_s1057" style="position:absolute;left:9281;width:10718;height:20000;visibility:visible;mso-wrap-style:square;v-text-anchor:top" o:gfxdata="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" filled="f" stroked="f" strokeweight=".25pt">
+                <v:rect id="Rectangle 516" o:spid="_x0000_s1058" style="position:absolute;left:9281;width:10718;height:20000;visibility:visible;mso-wrap-style:square;v-text-anchor:top" o:gfxdata="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" filled="f" stroked="f" strokeweight=".25pt">
                   <v:textbox inset="1pt,1pt,1pt,1pt">
                     <w:txbxContent>
                       <w:p>
@@ -30027,8 +29399,8 @@
                   </v:textbox>
                 </v:rect>
               </v:group>
-              <v:group id="Group 517" o:spid="_x0000_s1058" style="position:absolute;left:39;top:19660;width:4801;height:309" coordsize="19999,20000" o:gfxdata="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">
-                <v:rect id="Rectangle 518" o:spid="_x0000_s1059" style="position:absolute;width:8856;height:20000;visibility:visible;mso-wrap-style:square;v-text-anchor:top" o:gfxdata="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" filled="f" stroked="f" strokeweight=".25pt">
+              <v:group id="Group 517" o:spid="_x0000_s1059" style="position:absolute;left:39;top:19660;width:4801;height:309" coordsize="19999,20000" o:gfxdata="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">
+                <v:rect id="Rectangle 518" o:spid="_x0000_s1060" style="position:absolute;width:8856;height:20000;visibility:visible;mso-wrap-style:square;v-text-anchor:top" o:gfxdata="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" filled="f" stroked="f" strokeweight=".25pt">
                   <v:textbox inset="1pt,1pt,1pt,1pt">
                     <w:txbxContent>
                       <w:p>
@@ -30058,7 +29430,7 @@
                     </w:txbxContent>
                   </v:textbox>
                 </v:rect>
-                <v:rect id="Rectangle 519" o:spid="_x0000_s1060" style="position:absolute;left:9281;width:10718;height:20000;visibility:visible;mso-wrap-style:square;v-text-anchor:top" o:gfxdata="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" filled="f" stroked="f" strokeweight=".25pt">
+                <v:rect id="Rectangle 519" o:spid="_x0000_s1061" style="position:absolute;left:9281;width:10718;height:20000;visibility:visible;mso-wrap-style:square;v-text-anchor:top" o:gfxdata="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" filled="f" stroked="f" strokeweight=".25pt">
                   <v:textbox inset="1pt,1pt,1pt,1pt">
                     <w:txbxContent>
                       <w:p>
@@ -30072,8 +29444,8 @@
                   </v:textbox>
                 </v:rect>
               </v:group>
-              <v:line id="Line 520" o:spid="_x0000_s1061" style="position:absolute;visibility:visible;mso-wrap-style:square" from="14208,18239" to="14210,19979" o:connectortype="straight" o:gfxdata="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" strokeweight="2pt"/>
-              <v:rect id="Rectangle 521" o:spid="_x0000_s1062" style="position:absolute;left:7787;top:18314;width:6292;height:1609;visibility:visible;mso-wrap-style:square;v-text-anchor:top" o:gfxdata="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" filled="f" stroked="f" strokeweight=".25pt">
+              <v:line id="Line 520" o:spid="_x0000_s1062" style="position:absolute;visibility:visible;mso-wrap-style:square" from="14208,18239" to="14210,19979" o:connectortype="straight" o:gfxdata="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" strokeweight="2pt"/>
+              <v:rect id="Rectangle 521" o:spid="_x0000_s1063" style="position:absolute;left:7787;top:18314;width:6292;height:1609;visibility:visible;mso-wrap-style:square;v-text-anchor:top" o:gfxdata="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" filled="f" stroked="f" strokeweight=".25pt">
                 <v:textbox inset="1pt,1pt,1pt,1pt">
                   <w:txbxContent>
                     <w:p>
@@ -30089,10 +29461,10 @@
                   </w:txbxContent>
                 </v:textbox>
               </v:rect>
-              <v:line id="Line 522" o:spid="_x0000_s1063" style="position:absolute;visibility:visible;mso-wrap-style:square" from="14221,18587" to="19990,18588" o:connectortype="straight" o:gfxdata="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" strokeweight="2pt"/>
-              <v:line id="Line 523" o:spid="_x0000_s1064" style="position:absolute;visibility:visible;mso-wrap-style:square" from="14219,18939" to="19988,18941" o:connectortype="straight" o:gfxdata="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" strokeweight="2pt"/>
-              <v:line id="Line 524" o:spid="_x0000_s1065" style="position:absolute;visibility:visible;mso-wrap-style:square" from="17487,18239" to="17490,18932" o:connectortype="straight" o:gfxdata="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" strokeweight="2pt"/>
-              <v:rect id="Rectangle 525" o:spid="_x0000_s1066" style="position:absolute;left:14295;top:18258;width:1474;height:309;visibility:visible;mso-wrap-style:square;v-text-anchor:top" o:gfxdata="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" filled="f" stroked="f" strokeweight=".25pt">
+              <v:line id="Line 522" o:spid="_x0000_s1064" style="position:absolute;visibility:visible;mso-wrap-style:square" from="14221,18587" to="19990,18588" o:connectortype="straight" o:gfxdata="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" strokeweight="2pt"/>
+              <v:line id="Line 523" o:spid="_x0000_s1065" style="position:absolute;visibility:visible;mso-wrap-style:square" from="14219,18939" to="19988,18941" o:connectortype="straight" o:gfxdata="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" strokeweight="2pt"/>
+              <v:line id="Line 524" o:spid="_x0000_s1066" style="position:absolute;visibility:visible;mso-wrap-style:square" from="17487,18239" to="17490,18932" o:connectortype="straight" o:gfxdata="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" strokeweight="2pt"/>
+              <v:rect id="Rectangle 525" o:spid="_x0000_s1067" style="position:absolute;left:14295;top:18258;width:1474;height:309;visibility:visible;mso-wrap-style:square;v-text-anchor:top" o:gfxdata="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" filled="f" stroked="f" strokeweight=".25pt">
                 <v:textbox inset="1pt,1pt,1pt,1pt">
                   <w:txbxContent>
                     <w:p>
@@ -30123,7 +29495,7 @@
                   </w:txbxContent>
                 </v:textbox>
               </v:rect>
-              <v:rect id="Rectangle 526" o:spid="_x0000_s1067" style="position:absolute;left:17577;top:18258;width:2327;height:309;visibility:visible;mso-wrap-style:square;v-text-anchor:top" o:gfxdata="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" filled="f" stroked="f" strokeweight=".25pt">
+              <v:rect id="Rectangle 526" o:spid="_x0000_s1068" style="position:absolute;left:17577;top:18258;width:2327;height:309;visibility:visible;mso-wrap-style:square;v-text-anchor:top" o:gfxdata="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" filled="f" stroked="f" strokeweight=".25pt">
                 <v:textbox inset="1pt,1pt,1pt,1pt">
                   <w:txbxContent>
                     <w:p>
@@ -30147,7 +29519,7 @@
                   </w:txbxContent>
                 </v:textbox>
               </v:rect>
-              <v:rect id="Rectangle 527" o:spid="_x0000_s1068" style="position:absolute;left:17591;top:18613;width:2326;height:309;visibility:visible;mso-wrap-style:square;v-text-anchor:top" o:gfxdata="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" filled="f" stroked="f" strokeweight=".25pt">
+              <v:rect id="Rectangle 527" o:spid="_x0000_s1069" style="position:absolute;left:17591;top:18613;width:2326;height:309;visibility:visible;mso-wrap-style:square;v-text-anchor:top" o:gfxdata="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" filled="f" stroked="f" strokeweight=".25pt">
                 <v:textbox inset="1pt,1pt,1pt,1pt">
                   <w:txbxContent>
                     <w:p>
@@ -30162,9 +29534,9 @@
                   </w:txbxContent>
                 </v:textbox>
               </v:rect>
-              <v:line id="Line 528" o:spid="_x0000_s1069" style="position:absolute;visibility:visible;mso-wrap-style:square" from="14755,18594" to="14757,18932" o:connectortype="straight" o:gfxdata="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" strokeweight="1pt"/>
-              <v:line id="Line 529" o:spid="_x0000_s1070" style="position:absolute;visibility:visible;mso-wrap-style:square" from="15301,18595" to="15303,18933" o:connectortype="straight" o:gfxdata="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" strokeweight="1pt"/>
-              <v:rect id="Rectangle 530" o:spid="_x0000_s1071" style="position:absolute;left:14295;top:19221;width:5609;height:440;visibility:visible;mso-wrap-style:square;v-text-anchor:top" o:gfxdata="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" filled="f" stroked="f" strokeweight=".25pt">
+              <v:line id="Line 528" o:spid="_x0000_s1070" style="position:absolute;visibility:visible;mso-wrap-style:square" from="14755,18594" to="14757,18932" o:connectortype="straight" o:gfxdata="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" strokeweight="1pt"/>
+              <v:line id="Line 529" o:spid="_x0000_s1071" style="position:absolute;visibility:visible;mso-wrap-style:square" from="15301,18595" to="15303,18933" o:connectortype="straight" o:gfxdata="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" strokeweight="1pt"/>
+              <v:rect id="Rectangle 530" o:spid="_x0000_s1072" style="position:absolute;left:14295;top:19221;width:5609;height:440;visibility:visible;mso-wrap-style:square;v-text-anchor:top" o:gfxdata="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" filled="f" stroked="f" strokeweight=".25pt">
                 <v:textbox inset="1pt,1pt,1pt,1pt">
                   <w:txbxContent>
                     <w:p>
@@ -31239,31 +30611,31 @@
         </mc:Choice>
         <mc:Fallback>
           <w:pict>
-            <v:group w14:anchorId="64E9833B" id="Group 4" o:spid="_x0000_s1074" style="position:absolute;margin-left:47.7pt;margin-top:-14.5pt;width:527.25pt;height:799.55pt;z-index:251664384;mso-position-horizontal-relative:page;mso-width-relative:margin;mso-height-relative:margin" coordsize="66059,100514" o:gfxdata="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">
-              <v:group id="Group 5" o:spid="_x0000_s1075" style="position:absolute;width:66059;height:100232" coordsize="66059,100232" o:gfxdata="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">
-                <v:rect id="Rectangle 6" o:spid="_x0000_s1076" style="position:absolute;width:65887;height:100195;visibility:visible;mso-wrap-style:square;v-text-anchor:top" o:gfxdata="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" filled="f" strokeweight="2pt">
+            <v:group w14:anchorId="64E9833B" id="Group 4" o:spid="_x0000_s1075" style="position:absolute;margin-left:47.7pt;margin-top:-14.5pt;width:527.25pt;height:799.55pt;z-index:251664384;mso-position-horizontal-relative:page;mso-width-relative:margin;mso-height-relative:margin" coordsize="66059,100514" o:gfxdata="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">
+              <v:group id="Group 5" o:spid="_x0000_s1076" style="position:absolute;width:66059;height:100232" coordsize="66059,100232" o:gfxdata="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">
+                <v:rect id="Rectangle 6" o:spid="_x0000_s1077" style="position:absolute;width:65887;height:100195;visibility:visible;mso-wrap-style:square;v-text-anchor:top" o:gfxdata="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" filled="f" strokeweight="2pt">
                   <v:stroke joinstyle="round"/>
                   <v:path arrowok="t"/>
                 </v:rect>
-                <v:group id="Group 7" o:spid="_x0000_s1077" style="position:absolute;left:31;top:94881;width:66028;height:5351" coordorigin="31,94881" coordsize="66027,5351" o:gfxdata="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">
-                  <v:line id="Line 8" o:spid="_x0000_s1078" style="position:absolute;visibility:visible;mso-wrap-style:square" from="31,98191" to="25139,98197" o:connectortype="straight" o:gfxdata="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" strokeweight="1pt"/>
-                  <v:line id="Line 9" o:spid="_x0000_s1079" style="position:absolute;visibility:visible;mso-wrap-style:square" from="3517,94925" to="3524,100133" o:connectortype="straight" o:gfxdata="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" strokeweight="2pt"/>
-                  <v:line id="Line 10" o:spid="_x0000_s1080" style="position:absolute;visibility:visible;mso-wrap-style:square" from="25203,94925" to="25209,100083" o:connectortype="straight" o:gfxdata="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" strokeweight="2pt"/>
-                  <v:line id="Line 11" o:spid="_x0000_s1081" style="position:absolute;visibility:visible;mso-wrap-style:square" from="31,94881" to="65811,94888" o:connectortype="straight" o:gfxdata="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" strokeweight="2pt"/>
-                  <v:line id="Line 12" o:spid="_x0000_s1082" style="position:absolute;visibility:visible;mso-wrap-style:square" from="7759,94925" to="7766,100133" o:connectortype="straight" o:gfxdata="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" strokeweight="2pt"/>
-                  <v:line id="Line 13" o:spid="_x0000_s1083" style="position:absolute;visibility:visible;mso-wrap-style:square" from="16205,94925" to="16211,100133" o:connectortype="straight" o:gfxdata="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" strokeweight="2pt"/>
-                  <v:line id="Line 14" o:spid="_x0000_s1084" style="position:absolute;visibility:visible;mso-wrap-style:square" from="21602,94975" to="21609,100133" o:connectortype="straight" o:gfxdata="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" strokeweight="2pt"/>
-                  <v:line id="Line 15" o:spid="_x0000_s1085" style="position:absolute;visibility:visible;mso-wrap-style:square" from="31,96648" to="25139,96655" o:connectortype="straight" o:gfxdata="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" strokeweight="1pt"/>
-                  <v:group id="Group 16" o:spid="_x0000_s1086" style="position:absolute;left:62096;top:95025;width:3963;height:5207" coordorigin="62096,95025" coordsize="3962,5207" o:gfxdata="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">
-                    <v:group id="Group 17" o:spid="_x0000_s1087" style="position:absolute;left:62280;top:95025;width:3575;height:5208" coordorigin="62280,95025" coordsize="3575,5207" o:gfxdata="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">
-                      <v:line id="Line 18" o:spid="_x0000_s1088" style="position:absolute;visibility:visible;mso-wrap-style:square" from="62325,97579" to="65855,97585" o:connectortype="straight" o:gfxdata="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" strokeweight="1pt"/>
-                      <v:line id="Line 19" o:spid="_x0000_s1089" style="position:absolute;visibility:visible;mso-wrap-style:square" from="62280,95025" to="62293,100233" o:connectortype="straight" o:gfxdata="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" strokeweight="2pt"/>
+                <v:group id="Group 7" o:spid="_x0000_s1078" style="position:absolute;left:31;top:94881;width:66028;height:5351" coordorigin="31,94881" coordsize="66027,5351" o:gfxdata="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">
+                  <v:line id="Line 8" o:spid="_x0000_s1079" style="position:absolute;visibility:visible;mso-wrap-style:square" from="31,98191" to="25139,98197" o:connectortype="straight" o:gfxdata="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" strokeweight="1pt"/>
+                  <v:line id="Line 9" o:spid="_x0000_s1080" style="position:absolute;visibility:visible;mso-wrap-style:square" from="3517,94925" to="3524,100133" o:connectortype="straight" o:gfxdata="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" strokeweight="2pt"/>
+                  <v:line id="Line 10" o:spid="_x0000_s1081" style="position:absolute;visibility:visible;mso-wrap-style:square" from="25203,94925" to="25209,100083" o:connectortype="straight" o:gfxdata="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" strokeweight="2pt"/>
+                  <v:line id="Line 11" o:spid="_x0000_s1082" style="position:absolute;visibility:visible;mso-wrap-style:square" from="31,94881" to="65811,94888" o:connectortype="straight" o:gfxdata="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" strokeweight="2pt"/>
+                  <v:line id="Line 12" o:spid="_x0000_s1083" style="position:absolute;visibility:visible;mso-wrap-style:square" from="7759,94925" to="7766,100133" o:connectortype="straight" o:gfxdata="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" strokeweight="2pt"/>
+                  <v:line id="Line 13" o:spid="_x0000_s1084" style="position:absolute;visibility:visible;mso-wrap-style:square" from="16205,94925" to="16211,100133" o:connectortype="straight" o:gfxdata="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" strokeweight="2pt"/>
+                  <v:line id="Line 14" o:spid="_x0000_s1085" style="position:absolute;visibility:visible;mso-wrap-style:square" from="21602,94975" to="21609,100133" o:connectortype="straight" o:gfxdata="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" strokeweight="2pt"/>
+                  <v:line id="Line 15" o:spid="_x0000_s1086" style="position:absolute;visibility:visible;mso-wrap-style:square" from="31,96648" to="25139,96655" o:connectortype="straight" o:gfxdata="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" strokeweight="1pt"/>
+                  <v:group id="Group 16" o:spid="_x0000_s1087" style="position:absolute;left:62096;top:95025;width:3963;height:5207" coordorigin="62096,95025" coordsize="3962,5207" o:gfxdata="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">
+                    <v:group id="Group 17" o:spid="_x0000_s1088" style="position:absolute;left:62280;top:95025;width:3575;height:5208" coordorigin="62280,95025" coordsize="3575,5207" o:gfxdata="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">
+                      <v:line id="Line 18" o:spid="_x0000_s1089" style="position:absolute;visibility:visible;mso-wrap-style:square" from="62325,97579" to="65855,97585" o:connectortype="straight" o:gfxdata="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" strokeweight="1pt"/>
+                      <v:line id="Line 19" o:spid="_x0000_s1090" style="position:absolute;visibility:visible;mso-wrap-style:square" from="62280,95025" to="62293,100233" o:connectortype="straight" o:gfxdata="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" strokeweight="2pt"/>
                     </v:group>
                     <v:shapetype id="_x0000_t202" coordsize="21600,21600" o:spt="202" path="m,l,21600r21600,l21600,xe">
                       <v:stroke joinstyle="miter"/>
                       <v:path gradientshapeok="t" o:connecttype="rect"/>
                     </v:shapetype>
-                    <v:shape id="Text Box 20" o:spid="_x0000_s1090" type="#_x0000_t202" style="position:absolute;left:62096;top:95462;width:3963;height:1417;visibility:visible;mso-wrap-style:square;v-text-anchor:top" o:gfxdata="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" stroked="f" strokeweight="1pt">
+                    <v:shape id="Text Box 20" o:spid="_x0000_s1091" type="#_x0000_t202" style="position:absolute;left:62096;top:95462;width:3963;height:1417;visibility:visible;mso-wrap-style:square;v-text-anchor:top" o:gfxdata="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" stroked="f" strokeweight="1pt">
                       <v:fill opacity="771f"/>
                       <v:stroke miterlimit="4"/>
                       <v:path arrowok="t"/>
@@ -31296,7 +30668,7 @@
                   </v:group>
                 </v:group>
               </v:group>
-              <v:shape id="Text Box 21" o:spid="_x0000_s1091" type="#_x0000_t202" style="position:absolute;left:146;top:98284;width:3429;height:2024;visibility:visible;mso-wrap-style:square;v-text-anchor:top" o:gfxdata="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" stroked="f" strokeweight="1pt">
+              <v:shape id="Text Box 21" o:spid="_x0000_s1092" type="#_x0000_t202" style="position:absolute;left:146;top:98284;width:3429;height:2024;visibility:visible;mso-wrap-style:square;v-text-anchor:top" o:gfxdata="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" stroked="f" strokeweight="1pt">
                 <v:fill opacity="771f"/>
                 <v:stroke miterlimit="4"/>
                 <v:path arrowok="t"/>
@@ -31326,7 +30698,7 @@
                   </w:txbxContent>
                 </v:textbox>
               </v:shape>
-              <v:shape id="Text Box 22" o:spid="_x0000_s1092" type="#_x0000_t202" style="position:absolute;left:3352;top:98266;width:4572;height:2248;visibility:visible;mso-wrap-style:square;v-text-anchor:top" o:gfxdata="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" stroked="f" strokeweight="1pt">
+              <v:shape id="Text Box 22" o:spid="_x0000_s1093" type="#_x0000_t202" style="position:absolute;left:3352;top:98266;width:4572;height:2248;visibility:visible;mso-wrap-style:square;v-text-anchor:top" o:gfxdata="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" stroked="f" strokeweight="1pt">
                 <v:fill opacity="771f"/>
                 <v:stroke miterlimit="4"/>
                 <v:path arrowok="t"/>
@@ -31356,7 +30728,7 @@
                   </w:txbxContent>
                 </v:textbox>
               </v:shape>
-              <v:shape id="Text Box 23" o:spid="_x0000_s1093" type="#_x0000_t202" style="position:absolute;left:9290;top:98384;width:5715;height:2024;visibility:visible;mso-wrap-style:square;v-text-anchor:top" o:gfxdata="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" stroked="f" strokeweight="1pt">
+              <v:shape id="Text Box 23" o:spid="_x0000_s1094" type="#_x0000_t202" style="position:absolute;left:9290;top:98384;width:5715;height:2024;visibility:visible;mso-wrap-style:square;v-text-anchor:top" o:gfxdata="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" stroked="f" strokeweight="1pt">
                 <v:fill opacity="771f"/>
                 <v:stroke miterlimit="4"/>
                 <v:path arrowok="t"/>
@@ -31386,7 +30758,7 @@
                   </w:txbxContent>
                 </v:textbox>
               </v:shape>
-              <v:shape id="Text Box 24" o:spid="_x0000_s1094" type="#_x0000_t202" style="position:absolute;left:16071;top:98547;width:5715;height:1405;visibility:visible;mso-wrap-style:square;v-text-anchor:top" o:gfxdata="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" stroked="f" strokeweight="1pt">
+              <v:shape id="Text Box 24" o:spid="_x0000_s1095" type="#_x0000_t202" style="position:absolute;left:16071;top:98547;width:5715;height:1405;visibility:visible;mso-wrap-style:square;v-text-anchor:top" o:gfxdata="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" stroked="f" strokeweight="1pt">
                 <v:fill opacity="771f"/>
                 <v:stroke miterlimit="4"/>
                 <v:path arrowok="t"/>
@@ -31416,7 +30788,7 @@
                   </w:txbxContent>
                 </v:textbox>
               </v:shape>
-              <v:shape id="Text Box 25" o:spid="_x0000_s1095" type="#_x0000_t202" style="position:absolute;left:21101;top:98453;width:4572;height:1405;visibility:visible;mso-wrap-style:square;v-text-anchor:top" o:gfxdata="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" stroked="f" strokeweight="1pt">
+              <v:shape id="Text Box 25" o:spid="_x0000_s1096" type="#_x0000_t202" style="position:absolute;left:21101;top:98453;width:4572;height:1405;visibility:visible;mso-wrap-style:square;v-text-anchor:top" o:gfxdata="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" stroked="f" strokeweight="1pt">
                 <v:fill opacity="771f"/>
                 <v:stroke miterlimit="4"/>
                 <v:path arrowok="t"/>
@@ -39188,7 +38560,7 @@
   <w:num w:numId="21" w16cid:durableId="1350834789">
     <w:abstractNumId w:val="10"/>
     <w:lvlOverride w:ilvl="0">
-      <w:lvl w:ilvl="0" w:tplc="78E2F63A">
+      <w:lvl w:ilvl="0" w:tplc="FE7C7BAA">
         <w:start w:val="1"/>
         <w:numFmt w:val="bullet"/>
         <w:lvlText w:val="•"/>
@@ -39220,7 +38592,7 @@
       </w:lvl>
     </w:lvlOverride>
     <w:lvlOverride w:ilvl="1">
-      <w:lvl w:ilvl="1" w:tplc="CBDE9BBA">
+      <w:lvl w:ilvl="1" w:tplc="B11AAEF0">
         <w:start w:val="1"/>
         <w:numFmt w:val="bullet"/>
         <w:lvlText w:val="◦"/>
@@ -39252,7 +38624,7 @@
       </w:lvl>
     </w:lvlOverride>
     <w:lvlOverride w:ilvl="2">
-      <w:lvl w:ilvl="2" w:tplc="9678EBF0">
+      <w:lvl w:ilvl="2" w:tplc="AE36C3BE">
         <w:start w:val="1"/>
         <w:numFmt w:val="bullet"/>
         <w:lvlText w:val="•"/>
@@ -39284,7 +38656,7 @@
       </w:lvl>
     </w:lvlOverride>
     <w:lvlOverride w:ilvl="3">
-      <w:lvl w:ilvl="3" w:tplc="F6CCB198">
+      <w:lvl w:ilvl="3" w:tplc="DC9E1D06">
         <w:start w:val="1"/>
         <w:numFmt w:val="bullet"/>
         <w:lvlText w:val="•"/>
@@ -39316,7 +38688,7 @@
       </w:lvl>
     </w:lvlOverride>
     <w:lvlOverride w:ilvl="4">
-      <w:lvl w:ilvl="4" w:tplc="B282BE0C">
+      <w:lvl w:ilvl="4" w:tplc="C2060C72">
         <w:start w:val="1"/>
         <w:numFmt w:val="bullet"/>
         <w:lvlText w:val="•"/>
@@ -39348,7 +38720,7 @@
       </w:lvl>
     </w:lvlOverride>
     <w:lvlOverride w:ilvl="5">
-      <w:lvl w:ilvl="5" w:tplc="7CF41AE4">
+      <w:lvl w:ilvl="5" w:tplc="CF3E0D00">
         <w:start w:val="1"/>
         <w:numFmt w:val="bullet"/>
         <w:lvlText w:val="•"/>
@@ -39380,7 +38752,7 @@
       </w:lvl>
     </w:lvlOverride>
     <w:lvlOverride w:ilvl="6">
-      <w:lvl w:ilvl="6" w:tplc="F36C2DFE">
+      <w:lvl w:ilvl="6" w:tplc="FBD60214">
         <w:start w:val="1"/>
         <w:numFmt w:val="bullet"/>
         <w:lvlText w:val="•"/>
@@ -39412,7 +38784,7 @@
       </w:lvl>
     </w:lvlOverride>
     <w:lvlOverride w:ilvl="7">
-      <w:lvl w:ilvl="7" w:tplc="DB54E382">
+      <w:lvl w:ilvl="7" w:tplc="F7AC2026">
         <w:start w:val="1"/>
         <w:numFmt w:val="bullet"/>
         <w:lvlText w:val="•"/>
@@ -39444,7 +38816,7 @@
       </w:lvl>
     </w:lvlOverride>
     <w:lvlOverride w:ilvl="8">
-      <w:lvl w:ilvl="8" w:tplc="8996C90E">
+      <w:lvl w:ilvl="8" w:tplc="D6BC833A">
         <w:start w:val="1"/>
         <w:numFmt w:val="bullet"/>
         <w:lvlText w:val="•"/>
@@ -39479,7 +38851,7 @@
   <w:num w:numId="22" w16cid:durableId="1664771975">
     <w:abstractNumId w:val="11"/>
     <w:lvlOverride w:ilvl="0">
-      <w:lvl w:ilvl="0" w:tplc="99748652">
+      <w:lvl w:ilvl="0" w:tplc="E6E2F130">
         <w:start w:val="1"/>
         <w:numFmt w:val="bullet"/>
         <w:lvlText w:val="•"/>
@@ -39508,7 +38880,7 @@
       </w:lvl>
     </w:lvlOverride>
     <w:lvlOverride w:ilvl="1">
-      <w:lvl w:ilvl="1" w:tplc="768A2FEE">
+      <w:lvl w:ilvl="1" w:tplc="59D221D4">
         <w:start w:val="1"/>
         <w:numFmt w:val="bullet"/>
         <w:lvlText w:val="•"/>
@@ -39537,7 +38909,7 @@
       </w:lvl>
     </w:lvlOverride>
     <w:lvlOverride w:ilvl="2">
-      <w:lvl w:ilvl="2" w:tplc="3F7C0A90">
+      <w:lvl w:ilvl="2" w:tplc="4E6E3D42">
         <w:start w:val="1"/>
         <w:numFmt w:val="bullet"/>
         <w:lvlText w:val="•"/>
@@ -39566,7 +38938,7 @@
       </w:lvl>
     </w:lvlOverride>
     <w:lvlOverride w:ilvl="3">
-      <w:lvl w:ilvl="3" w:tplc="B4407A18">
+      <w:lvl w:ilvl="3" w:tplc="7C380848">
         <w:start w:val="1"/>
         <w:numFmt w:val="bullet"/>
         <w:lvlText w:val="•"/>
@@ -39595,7 +38967,7 @@
       </w:lvl>
     </w:lvlOverride>
     <w:lvlOverride w:ilvl="4">
-      <w:lvl w:ilvl="4" w:tplc="60121156">
+      <w:lvl w:ilvl="4" w:tplc="03AAE23C">
         <w:start w:val="1"/>
         <w:numFmt w:val="bullet"/>
         <w:lvlText w:val="•"/>
@@ -39624,7 +38996,7 @@
       </w:lvl>
     </w:lvlOverride>
     <w:lvlOverride w:ilvl="5">
-      <w:lvl w:ilvl="5" w:tplc="6870FD36">
+      <w:lvl w:ilvl="5" w:tplc="DA50CA28">
         <w:start w:val="1"/>
         <w:numFmt w:val="bullet"/>
         <w:lvlText w:val="•"/>
@@ -39653,7 +39025,7 @@
       </w:lvl>
     </w:lvlOverride>
     <w:lvlOverride w:ilvl="6">
-      <w:lvl w:ilvl="6" w:tplc="84F87FDC">
+      <w:lvl w:ilvl="6" w:tplc="091E0164">
         <w:start w:val="1"/>
         <w:numFmt w:val="bullet"/>
         <w:lvlText w:val="•"/>
@@ -39682,7 +39054,7 @@
       </w:lvl>
     </w:lvlOverride>
     <w:lvlOverride w:ilvl="7">
-      <w:lvl w:ilvl="7" w:tplc="85BACD6C">
+      <w:lvl w:ilvl="7" w:tplc="9FA06C94">
         <w:start w:val="1"/>
         <w:numFmt w:val="bullet"/>
         <w:lvlText w:val="•"/>
@@ -39711,7 +39083,7 @@
       </w:lvl>
     </w:lvlOverride>
     <w:lvlOverride w:ilvl="8">
-      <w:lvl w:ilvl="8" w:tplc="2076D830">
+      <w:lvl w:ilvl="8" w:tplc="F7AC37DC">
         <w:start w:val="1"/>
         <w:numFmt w:val="bullet"/>
         <w:lvlText w:val="•"/>
@@ -39744,7 +39116,7 @@
     <w:abstractNumId w:val="45"/>
     <w:lvlOverride w:ilvl="0">
       <w:startOverride w:val="1"/>
-      <w:lvl w:ilvl="0" w:tplc="203CEA38">
+      <w:lvl w:ilvl="0" w:tplc="F612B1E2">
         <w:start w:val="1"/>
         <w:numFmt w:val="decimal"/>
         <w:lvlText w:val="%1."/>
@@ -39777,7 +39149,7 @@
     </w:lvlOverride>
     <w:lvlOverride w:ilvl="1">
       <w:startOverride w:val="1"/>
-      <w:lvl w:ilvl="1" w:tplc="230E560E">
+      <w:lvl w:ilvl="1" w:tplc="A37079B6">
         <w:start w:val="1"/>
         <w:numFmt w:val="decimal"/>
         <w:lvlText w:val="%2."/>
@@ -39810,7 +39182,7 @@
     </w:lvlOverride>
     <w:lvlOverride w:ilvl="2">
       <w:startOverride w:val="1"/>
-      <w:lvl w:ilvl="2" w:tplc="C05E4E54">
+      <w:lvl w:ilvl="2" w:tplc="C55620A8">
         <w:start w:val="1"/>
         <w:numFmt w:val="decimal"/>
         <w:lvlText w:val="%3."/>
@@ -39843,7 +39215,7 @@
     </w:lvlOverride>
     <w:lvlOverride w:ilvl="3">
       <w:startOverride w:val="1"/>
-      <w:lvl w:ilvl="3" w:tplc="6FCA3A88">
+      <w:lvl w:ilvl="3" w:tplc="48EC0452">
         <w:start w:val="1"/>
         <w:numFmt w:val="decimal"/>
         <w:lvlText w:val="%4."/>
@@ -39876,7 +39248,7 @@
     </w:lvlOverride>
     <w:lvlOverride w:ilvl="4">
       <w:startOverride w:val="1"/>
-      <w:lvl w:ilvl="4" w:tplc="CA269F50">
+      <w:lvl w:ilvl="4" w:tplc="00A2B016">
         <w:start w:val="1"/>
         <w:numFmt w:val="decimal"/>
         <w:lvlText w:val="%5."/>
@@ -39909,7 +39281,7 @@
     </w:lvlOverride>
     <w:lvlOverride w:ilvl="5">
       <w:startOverride w:val="1"/>
-      <w:lvl w:ilvl="5" w:tplc="37FE9204">
+      <w:lvl w:ilvl="5" w:tplc="EDEC0544">
         <w:start w:val="1"/>
         <w:numFmt w:val="decimal"/>
         <w:lvlText w:val="%6."/>
@@ -39942,7 +39314,7 @@
     </w:lvlOverride>
     <w:lvlOverride w:ilvl="6">
       <w:startOverride w:val="1"/>
-      <w:lvl w:ilvl="6" w:tplc="0E4612A8">
+      <w:lvl w:ilvl="6" w:tplc="853CE156">
         <w:start w:val="1"/>
         <w:numFmt w:val="decimal"/>
         <w:lvlText w:val="%7."/>
@@ -39975,7 +39347,7 @@
     </w:lvlOverride>
     <w:lvlOverride w:ilvl="7">
       <w:startOverride w:val="1"/>
-      <w:lvl w:ilvl="7" w:tplc="2C88D648">
+      <w:lvl w:ilvl="7" w:tplc="31EEC3DE">
         <w:start w:val="1"/>
         <w:numFmt w:val="decimal"/>
         <w:lvlText w:val="%8."/>
@@ -40008,7 +39380,7 @@
     </w:lvlOverride>
     <w:lvlOverride w:ilvl="8">
       <w:startOverride w:val="1"/>
-      <w:lvl w:ilvl="8" w:tplc="20BC5424">
+      <w:lvl w:ilvl="8" w:tplc="CFC8D982">
         <w:start w:val="1"/>
         <w:numFmt w:val="decimal"/>
         <w:lvlText w:val="%9."/>
@@ -40043,7 +39415,7 @@
   <w:num w:numId="24" w16cid:durableId="956595277">
     <w:abstractNumId w:val="10"/>
     <w:lvlOverride w:ilvl="0">
-      <w:lvl w:ilvl="0" w:tplc="78E2F63A">
+      <w:lvl w:ilvl="0" w:tplc="FE7C7BAA">
         <w:start w:val="1"/>
         <w:numFmt w:val="bullet"/>
         <w:lvlText w:val="•"/>
@@ -40075,7 +39447,7 @@
       </w:lvl>
     </w:lvlOverride>
     <w:lvlOverride w:ilvl="1">
-      <w:lvl w:ilvl="1" w:tplc="CBDE9BBA">
+      <w:lvl w:ilvl="1" w:tplc="B11AAEF0">
         <w:start w:val="1"/>
         <w:numFmt w:val="bullet"/>
         <w:lvlText w:val="•"/>
@@ -40107,7 +39479,7 @@
       </w:lvl>
     </w:lvlOverride>
     <w:lvlOverride w:ilvl="2">
-      <w:lvl w:ilvl="2" w:tplc="9678EBF0">
+      <w:lvl w:ilvl="2" w:tplc="AE36C3BE">
         <w:start w:val="1"/>
         <w:numFmt w:val="bullet"/>
         <w:lvlText w:val="•"/>
@@ -40139,7 +39511,7 @@
       </w:lvl>
     </w:lvlOverride>
     <w:lvlOverride w:ilvl="3">
-      <w:lvl w:ilvl="3" w:tplc="F6CCB198">
+      <w:lvl w:ilvl="3" w:tplc="DC9E1D06">
         <w:start w:val="1"/>
         <w:numFmt w:val="bullet"/>
         <w:lvlText w:val="•"/>
@@ -40171,7 +39543,7 @@
       </w:lvl>
     </w:lvlOverride>
     <w:lvlOverride w:ilvl="4">
-      <w:lvl w:ilvl="4" w:tplc="B282BE0C">
+      <w:lvl w:ilvl="4" w:tplc="C2060C72">
         <w:start w:val="1"/>
         <w:numFmt w:val="bullet"/>
         <w:lvlText w:val="•"/>
@@ -40203,7 +39575,7 @@
       </w:lvl>
     </w:lvlOverride>
     <w:lvlOverride w:ilvl="5">
-      <w:lvl w:ilvl="5" w:tplc="7CF41AE4">
+      <w:lvl w:ilvl="5" w:tplc="CF3E0D00">
         <w:start w:val="1"/>
         <w:numFmt w:val="bullet"/>
         <w:lvlText w:val="•"/>
@@ -40235,7 +39607,7 @@
       </w:lvl>
     </w:lvlOverride>
     <w:lvlOverride w:ilvl="6">
-      <w:lvl w:ilvl="6" w:tplc="F36C2DFE">
+      <w:lvl w:ilvl="6" w:tplc="FBD60214">
         <w:start w:val="1"/>
         <w:numFmt w:val="bullet"/>
         <w:lvlText w:val="•"/>
@@ -40267,7 +39639,7 @@
       </w:lvl>
     </w:lvlOverride>
     <w:lvlOverride w:ilvl="7">
-      <w:lvl w:ilvl="7" w:tplc="DB54E382">
+      <w:lvl w:ilvl="7" w:tplc="F7AC2026">
         <w:start w:val="1"/>
         <w:numFmt w:val="bullet"/>
         <w:lvlText w:val="•"/>
@@ -40299,7 +39671,7 @@
       </w:lvl>
     </w:lvlOverride>
     <w:lvlOverride w:ilvl="8">
-      <w:lvl w:ilvl="8" w:tplc="8996C90E">
+      <w:lvl w:ilvl="8" w:tplc="D6BC833A">
         <w:start w:val="1"/>
         <w:numFmt w:val="bullet"/>
         <w:lvlText w:val="•"/>
@@ -40335,7 +39707,7 @@
     <w:abstractNumId w:val="45"/>
     <w:lvlOverride w:ilvl="0">
       <w:startOverride w:val="2"/>
-      <w:lvl w:ilvl="0" w:tplc="203CEA38">
+      <w:lvl w:ilvl="0" w:tplc="F612B1E2">
         <w:start w:val="2"/>
         <w:numFmt w:val="decimal"/>
         <w:lvlText w:val="%1."/>
@@ -40368,7 +39740,7 @@
     </w:lvlOverride>
     <w:lvlOverride w:ilvl="1">
       <w:startOverride w:val="1"/>
-      <w:lvl w:ilvl="1" w:tplc="230E560E">
+      <w:lvl w:ilvl="1" w:tplc="A37079B6">
         <w:start w:val="1"/>
         <w:numFmt w:val="decimal"/>
         <w:lvlText w:val="%2."/>
@@ -40401,7 +39773,7 @@
     </w:lvlOverride>
     <w:lvlOverride w:ilvl="2">
       <w:startOverride w:val="1"/>
-      <w:lvl w:ilvl="2" w:tplc="C05E4E54">
+      <w:lvl w:ilvl="2" w:tplc="C55620A8">
         <w:start w:val="1"/>
         <w:numFmt w:val="decimal"/>
         <w:lvlText w:val="%3."/>
@@ -40434,7 +39806,7 @@
     </w:lvlOverride>
     <w:lvlOverride w:ilvl="3">
       <w:startOverride w:val="1"/>
-      <w:lvl w:ilvl="3" w:tplc="6FCA3A88">
+      <w:lvl w:ilvl="3" w:tplc="48EC0452">
         <w:start w:val="1"/>
         <w:numFmt w:val="decimal"/>
         <w:lvlText w:val="%4."/>
@@ -40467,7 +39839,7 @@
     </w:lvlOverride>
     <w:lvlOverride w:ilvl="4">
       <w:startOverride w:val="1"/>
-      <w:lvl w:ilvl="4" w:tplc="CA269F50">
+      <w:lvl w:ilvl="4" w:tplc="00A2B016">
         <w:start w:val="1"/>
         <w:numFmt w:val="decimal"/>
         <w:lvlText w:val="%5."/>
@@ -40500,7 +39872,7 @@
     </w:lvlOverride>
     <w:lvlOverride w:ilvl="5">
       <w:startOverride w:val="1"/>
-      <w:lvl w:ilvl="5" w:tplc="37FE9204">
+      <w:lvl w:ilvl="5" w:tplc="EDEC0544">
         <w:start w:val="1"/>
         <w:numFmt w:val="decimal"/>
         <w:lvlText w:val="%6."/>
@@ -40533,7 +39905,7 @@
     </w:lvlOverride>
     <w:lvlOverride w:ilvl="6">
       <w:startOverride w:val="1"/>
-      <w:lvl w:ilvl="6" w:tplc="0E4612A8">
+      <w:lvl w:ilvl="6" w:tplc="853CE156">
         <w:start w:val="1"/>
         <w:numFmt w:val="decimal"/>
         <w:lvlText w:val="%7."/>
@@ -40566,7 +39938,7 @@
     </w:lvlOverride>
     <w:lvlOverride w:ilvl="7">
       <w:startOverride w:val="1"/>
-      <w:lvl w:ilvl="7" w:tplc="2C88D648">
+      <w:lvl w:ilvl="7" w:tplc="31EEC3DE">
         <w:start w:val="1"/>
         <w:numFmt w:val="decimal"/>
         <w:lvlText w:val="%8."/>
@@ -40599,7 +39971,7 @@
     </w:lvlOverride>
     <w:lvlOverride w:ilvl="8">
       <w:startOverride w:val="1"/>
-      <w:lvl w:ilvl="8" w:tplc="20BC5424">
+      <w:lvl w:ilvl="8" w:tplc="CFC8D982">
         <w:start w:val="1"/>
         <w:numFmt w:val="decimal"/>
         <w:lvlText w:val="%9."/>
@@ -40635,7 +40007,7 @@
     <w:abstractNumId w:val="45"/>
     <w:lvlOverride w:ilvl="0">
       <w:startOverride w:val="3"/>
-      <w:lvl w:ilvl="0" w:tplc="203CEA38">
+      <w:lvl w:ilvl="0" w:tplc="F612B1E2">
         <w:start w:val="3"/>
         <w:numFmt w:val="decimal"/>
         <w:lvlText w:val="%1."/>
@@ -40668,7 +40040,7 @@
     </w:lvlOverride>
     <w:lvlOverride w:ilvl="1">
       <w:startOverride w:val="1"/>
-      <w:lvl w:ilvl="1" w:tplc="230E560E">
+      <w:lvl w:ilvl="1" w:tplc="A37079B6">
         <w:start w:val="1"/>
         <w:numFmt w:val="decimal"/>
         <w:lvlText w:val="%2."/>
@@ -40701,7 +40073,7 @@
     </w:lvlOverride>
     <w:lvlOverride w:ilvl="2">
       <w:startOverride w:val="1"/>
-      <w:lvl w:ilvl="2" w:tplc="C05E4E54">
+      <w:lvl w:ilvl="2" w:tplc="C55620A8">
         <w:start w:val="1"/>
         <w:numFmt w:val="decimal"/>
         <w:lvlText w:val="%3."/>
@@ -40734,7 +40106,7 @@
     </w:lvlOverride>
     <w:lvlOverride w:ilvl="3">
       <w:startOverride w:val="1"/>
-      <w:lvl w:ilvl="3" w:tplc="6FCA3A88">
+      <w:lvl w:ilvl="3" w:tplc="48EC0452">
         <w:start w:val="1"/>
         <w:numFmt w:val="decimal"/>
         <w:lvlText w:val="%4."/>
@@ -40767,7 +40139,7 @@
     </w:lvlOverride>
     <w:lvlOverride w:ilvl="4">
       <w:startOverride w:val="1"/>
-      <w:lvl w:ilvl="4" w:tplc="CA269F50">
+      <w:lvl w:ilvl="4" w:tplc="00A2B016">
         <w:start w:val="1"/>
         <w:numFmt w:val="decimal"/>
         <w:lvlText w:val="%5."/>
@@ -40800,7 +40172,7 @@
     </w:lvlOverride>
     <w:lvlOverride w:ilvl="5">
       <w:startOverride w:val="1"/>
-      <w:lvl w:ilvl="5" w:tplc="37FE9204">
+      <w:lvl w:ilvl="5" w:tplc="EDEC0544">
         <w:start w:val="1"/>
         <w:numFmt w:val="decimal"/>
         <w:lvlText w:val="%6."/>
@@ -40833,7 +40205,7 @@
     </w:lvlOverride>
     <w:lvlOverride w:ilvl="6">
       <w:startOverride w:val="1"/>
-      <w:lvl w:ilvl="6" w:tplc="0E4612A8">
+      <w:lvl w:ilvl="6" w:tplc="853CE156">
         <w:start w:val="1"/>
         <w:numFmt w:val="decimal"/>
         <w:lvlText w:val="%7."/>
@@ -40866,7 +40238,7 @@
     </w:lvlOverride>
     <w:lvlOverride w:ilvl="7">
       <w:startOverride w:val="1"/>
-      <w:lvl w:ilvl="7" w:tplc="2C88D648">
+      <w:lvl w:ilvl="7" w:tplc="31EEC3DE">
         <w:start w:val="1"/>
         <w:numFmt w:val="decimal"/>
         <w:lvlText w:val="%8."/>
@@ -40899,7 +40271,7 @@
     </w:lvlOverride>
     <w:lvlOverride w:ilvl="8">
       <w:startOverride w:val="1"/>
-      <w:lvl w:ilvl="8" w:tplc="20BC5424">
+      <w:lvl w:ilvl="8" w:tplc="CFC8D982">
         <w:start w:val="1"/>
         <w:numFmt w:val="decimal"/>
         <w:lvlText w:val="%9."/>
@@ -40935,7 +40307,7 @@
     <w:abstractNumId w:val="45"/>
     <w:lvlOverride w:ilvl="0">
       <w:startOverride w:val="4"/>
-      <w:lvl w:ilvl="0" w:tplc="203CEA38">
+      <w:lvl w:ilvl="0" w:tplc="F612B1E2">
         <w:start w:val="4"/>
         <w:numFmt w:val="decimal"/>
         <w:lvlText w:val="%1."/>
@@ -40968,7 +40340,7 @@
     </w:lvlOverride>
     <w:lvlOverride w:ilvl="1">
       <w:startOverride w:val="1"/>
-      <w:lvl w:ilvl="1" w:tplc="230E560E">
+      <w:lvl w:ilvl="1" w:tplc="A37079B6">
         <w:start w:val="1"/>
         <w:numFmt w:val="decimal"/>
         <w:lvlText w:val="%2."/>
@@ -41001,7 +40373,7 @@
     </w:lvlOverride>
     <w:lvlOverride w:ilvl="2">
       <w:startOverride w:val="1"/>
-      <w:lvl w:ilvl="2" w:tplc="C05E4E54">
+      <w:lvl w:ilvl="2" w:tplc="C55620A8">
         <w:start w:val="1"/>
         <w:numFmt w:val="decimal"/>
         <w:lvlText w:val="%3."/>
@@ -41034,7 +40406,7 @@
     </w:lvlOverride>
     <w:lvlOverride w:ilvl="3">
       <w:startOverride w:val="1"/>
-      <w:lvl w:ilvl="3" w:tplc="6FCA3A88">
+      <w:lvl w:ilvl="3" w:tplc="48EC0452">
         <w:start w:val="1"/>
         <w:numFmt w:val="decimal"/>
         <w:lvlText w:val="%4."/>
@@ -41067,7 +40439,7 @@
     </w:lvlOverride>
     <w:lvlOverride w:ilvl="4">
       <w:startOverride w:val="1"/>
-      <w:lvl w:ilvl="4" w:tplc="CA269F50">
+      <w:lvl w:ilvl="4" w:tplc="00A2B016">
         <w:start w:val="1"/>
         <w:numFmt w:val="decimal"/>
         <w:lvlText w:val="%5."/>
@@ -41100,7 +40472,7 @@
     </w:lvlOverride>
     <w:lvlOverride w:ilvl="5">
       <w:startOverride w:val="1"/>
-      <w:lvl w:ilvl="5" w:tplc="37FE9204">
+      <w:lvl w:ilvl="5" w:tplc="EDEC0544">
         <w:start w:val="1"/>
         <w:numFmt w:val="decimal"/>
         <w:lvlText w:val="%6."/>
@@ -41133,7 +40505,7 @@
     </w:lvlOverride>
     <w:lvlOverride w:ilvl="6">
       <w:startOverride w:val="1"/>
-      <w:lvl w:ilvl="6" w:tplc="0E4612A8">
+      <w:lvl w:ilvl="6" w:tplc="853CE156">
         <w:start w:val="1"/>
         <w:numFmt w:val="decimal"/>
         <w:lvlText w:val="%7."/>
@@ -41166,7 +40538,7 @@
     </w:lvlOverride>
     <w:lvlOverride w:ilvl="7">
       <w:startOverride w:val="1"/>
-      <w:lvl w:ilvl="7" w:tplc="2C88D648">
+      <w:lvl w:ilvl="7" w:tplc="31EEC3DE">
         <w:start w:val="1"/>
         <w:numFmt w:val="decimal"/>
         <w:lvlText w:val="%8."/>
@@ -41199,7 +40571,7 @@
     </w:lvlOverride>
     <w:lvlOverride w:ilvl="8">
       <w:startOverride w:val="1"/>
-      <w:lvl w:ilvl="8" w:tplc="20BC5424">
+      <w:lvl w:ilvl="8" w:tplc="CFC8D982">
         <w:start w:val="1"/>
         <w:numFmt w:val="decimal"/>
         <w:lvlText w:val="%9."/>
@@ -41235,7 +40607,7 @@
     <w:abstractNumId w:val="45"/>
     <w:lvlOverride w:ilvl="0">
       <w:startOverride w:val="6"/>
-      <w:lvl w:ilvl="0" w:tplc="203CEA38">
+      <w:lvl w:ilvl="0" w:tplc="F612B1E2">
         <w:start w:val="6"/>
         <w:numFmt w:val="decimal"/>
         <w:lvlText w:val="%1."/>
@@ -41268,7 +40640,7 @@
     </w:lvlOverride>
     <w:lvlOverride w:ilvl="1">
       <w:startOverride w:val="1"/>
-      <w:lvl w:ilvl="1" w:tplc="230E560E">
+      <w:lvl w:ilvl="1" w:tplc="A37079B6">
         <w:start w:val="1"/>
         <w:numFmt w:val="decimal"/>
         <w:lvlText w:val="%2."/>
@@ -41301,7 +40673,7 @@
     </w:lvlOverride>
     <w:lvlOverride w:ilvl="2">
       <w:startOverride w:val="1"/>
-      <w:lvl w:ilvl="2" w:tplc="C05E4E54">
+      <w:lvl w:ilvl="2" w:tplc="C55620A8">
         <w:start w:val="1"/>
         <w:numFmt w:val="decimal"/>
         <w:lvlText w:val="%3."/>
@@ -41334,7 +40706,7 @@
     </w:lvlOverride>
     <w:lvlOverride w:ilvl="3">
       <w:startOverride w:val="1"/>
-      <w:lvl w:ilvl="3" w:tplc="6FCA3A88">
+      <w:lvl w:ilvl="3" w:tplc="48EC0452">
         <w:start w:val="1"/>
         <w:numFmt w:val="decimal"/>
         <w:lvlText w:val="%4."/>
@@ -41367,7 +40739,7 @@
     </w:lvlOverride>
     <w:lvlOverride w:ilvl="4">
       <w:startOverride w:val="1"/>
-      <w:lvl w:ilvl="4" w:tplc="CA269F50">
+      <w:lvl w:ilvl="4" w:tplc="00A2B016">
         <w:start w:val="1"/>
         <w:numFmt w:val="decimal"/>
         <w:lvlText w:val="%5."/>
@@ -41400,7 +40772,7 @@
     </w:lvlOverride>
     <w:lvlOverride w:ilvl="5">
       <w:startOverride w:val="1"/>
-      <w:lvl w:ilvl="5" w:tplc="37FE9204">
+      <w:lvl w:ilvl="5" w:tplc="EDEC0544">
         <w:start w:val="1"/>
         <w:numFmt w:val="decimal"/>
         <w:lvlText w:val="%6."/>
@@ -41433,7 +40805,7 @@
     </w:lvlOverride>
     <w:lvlOverride w:ilvl="6">
       <w:startOverride w:val="1"/>
-      <w:lvl w:ilvl="6" w:tplc="0E4612A8">
+      <w:lvl w:ilvl="6" w:tplc="853CE156">
         <w:start w:val="1"/>
         <w:numFmt w:val="decimal"/>
         <w:lvlText w:val="%7."/>
@@ -41466,7 +40838,7 @@
     </w:lvlOverride>
     <w:lvlOverride w:ilvl="7">
       <w:startOverride w:val="1"/>
-      <w:lvl w:ilvl="7" w:tplc="2C88D648">
+      <w:lvl w:ilvl="7" w:tplc="31EEC3DE">
         <w:start w:val="1"/>
         <w:numFmt w:val="decimal"/>
         <w:lvlText w:val="%8."/>
@@ -41499,7 +40871,7 @@
     </w:lvlOverride>
     <w:lvlOverride w:ilvl="8">
       <w:startOverride w:val="1"/>
-      <w:lvl w:ilvl="8" w:tplc="20BC5424">
+      <w:lvl w:ilvl="8" w:tplc="CFC8D982">
         <w:start w:val="1"/>
         <w:numFmt w:val="decimal"/>
         <w:lvlText w:val="%9."/>
@@ -41535,7 +40907,7 @@
     <w:abstractNumId w:val="45"/>
     <w:lvlOverride w:ilvl="0">
       <w:startOverride w:val="10"/>
-      <w:lvl w:ilvl="0" w:tplc="203CEA38">
+      <w:lvl w:ilvl="0" w:tplc="F612B1E2">
         <w:start w:val="10"/>
         <w:numFmt w:val="decimal"/>
         <w:lvlText w:val="%1."/>
@@ -41568,7 +40940,7 @@
     </w:lvlOverride>
     <w:lvlOverride w:ilvl="1">
       <w:startOverride w:val="1"/>
-      <w:lvl w:ilvl="1" w:tplc="230E560E">
+      <w:lvl w:ilvl="1" w:tplc="A37079B6">
         <w:start w:val="1"/>
         <w:numFmt w:val="decimal"/>
         <w:lvlText w:val="%2."/>
@@ -41601,7 +40973,7 @@
     </w:lvlOverride>
     <w:lvlOverride w:ilvl="2">
       <w:startOverride w:val="1"/>
-      <w:lvl w:ilvl="2" w:tplc="C05E4E54">
+      <w:lvl w:ilvl="2" w:tplc="C55620A8">
         <w:start w:val="1"/>
         <w:numFmt w:val="decimal"/>
         <w:lvlText w:val="%3."/>
@@ -41634,7 +41006,7 @@
     </w:lvlOverride>
     <w:lvlOverride w:ilvl="3">
       <w:startOverride w:val="1"/>
-      <w:lvl w:ilvl="3" w:tplc="6FCA3A88">
+      <w:lvl w:ilvl="3" w:tplc="48EC0452">
         <w:start w:val="1"/>
         <w:numFmt w:val="decimal"/>
         <w:lvlText w:val="%4."/>
@@ -41667,7 +41039,7 @@
     </w:lvlOverride>
     <w:lvlOverride w:ilvl="4">
       <w:startOverride w:val="1"/>
-      <w:lvl w:ilvl="4" w:tplc="CA269F50">
+      <w:lvl w:ilvl="4" w:tplc="00A2B016">
         <w:start w:val="1"/>
         <w:numFmt w:val="decimal"/>
         <w:lvlText w:val="%5."/>
@@ -41700,7 +41072,7 @@
     </w:lvlOverride>
     <w:lvlOverride w:ilvl="5">
       <w:startOverride w:val="1"/>
-      <w:lvl w:ilvl="5" w:tplc="37FE9204">
+      <w:lvl w:ilvl="5" w:tplc="EDEC0544">
         <w:start w:val="1"/>
         <w:numFmt w:val="decimal"/>
         <w:lvlText w:val="%6."/>
@@ -41733,7 +41105,7 @@
     </w:lvlOverride>
     <w:lvlOverride w:ilvl="6">
       <w:startOverride w:val="1"/>
-      <w:lvl w:ilvl="6" w:tplc="0E4612A8">
+      <w:lvl w:ilvl="6" w:tplc="853CE156">
         <w:start w:val="1"/>
         <w:numFmt w:val="decimal"/>
         <w:lvlText w:val="%7."/>
@@ -41766,7 +41138,7 @@
     </w:lvlOverride>
     <w:lvlOverride w:ilvl="7">
       <w:startOverride w:val="1"/>
-      <w:lvl w:ilvl="7" w:tplc="2C88D648">
+      <w:lvl w:ilvl="7" w:tplc="31EEC3DE">
         <w:start w:val="1"/>
         <w:numFmt w:val="decimal"/>
         <w:lvlText w:val="%8."/>
@@ -41799,7 +41171,7 @@
     </w:lvlOverride>
     <w:lvlOverride w:ilvl="8">
       <w:startOverride w:val="1"/>
-      <w:lvl w:ilvl="8" w:tplc="20BC5424">
+      <w:lvl w:ilvl="8" w:tplc="CFC8D982">
         <w:start w:val="1"/>
         <w:numFmt w:val="decimal"/>
         <w:lvlText w:val="%9."/>
@@ -41835,7 +41207,7 @@
     <w:abstractNumId w:val="45"/>
     <w:lvlOverride w:ilvl="0">
       <w:startOverride w:val="1"/>
-      <w:lvl w:ilvl="0" w:tplc="203CEA38">
+      <w:lvl w:ilvl="0" w:tplc="F612B1E2">
         <w:start w:val="1"/>
         <w:numFmt w:val="decimal"/>
         <w:lvlText w:val="%1."/>
@@ -41868,7 +41240,7 @@
     </w:lvlOverride>
     <w:lvlOverride w:ilvl="1">
       <w:startOverride w:val="1"/>
-      <w:lvl w:ilvl="1" w:tplc="230E560E">
+      <w:lvl w:ilvl="1" w:tplc="A37079B6">
         <w:start w:val="1"/>
         <w:numFmt w:val="decimal"/>
         <w:lvlText w:val="%2."/>
@@ -41901,7 +41273,7 @@
     </w:lvlOverride>
     <w:lvlOverride w:ilvl="2">
       <w:startOverride w:val="1"/>
-      <w:lvl w:ilvl="2" w:tplc="C05E4E54">
+      <w:lvl w:ilvl="2" w:tplc="C55620A8">
         <w:start w:val="1"/>
         <w:numFmt w:val="decimal"/>
         <w:lvlText w:val="%3."/>
@@ -41934,7 +41306,7 @@
     </w:lvlOverride>
     <w:lvlOverride w:ilvl="3">
       <w:startOverride w:val="1"/>
-      <w:lvl w:ilvl="3" w:tplc="6FCA3A88">
+      <w:lvl w:ilvl="3" w:tplc="48EC0452">
         <w:start w:val="1"/>
         <w:numFmt w:val="decimal"/>
         <w:lvlText w:val="%4."/>
@@ -41967,7 +41339,7 @@
     </w:lvlOverride>
     <w:lvlOverride w:ilvl="4">
       <w:startOverride w:val="1"/>
-      <w:lvl w:ilvl="4" w:tplc="CA269F50">
+      <w:lvl w:ilvl="4" w:tplc="00A2B016">
         <w:start w:val="1"/>
         <w:numFmt w:val="decimal"/>
         <w:lvlText w:val="%5."/>
@@ -42000,7 +41372,7 @@
     </w:lvlOverride>
     <w:lvlOverride w:ilvl="5">
       <w:startOverride w:val="1"/>
-      <w:lvl w:ilvl="5" w:tplc="37FE9204">
+      <w:lvl w:ilvl="5" w:tplc="EDEC0544">
         <w:start w:val="1"/>
         <w:numFmt w:val="decimal"/>
         <w:lvlText w:val="%6."/>
@@ -42033,7 +41405,7 @@
     </w:lvlOverride>
     <w:lvlOverride w:ilvl="6">
       <w:startOverride w:val="1"/>
-      <w:lvl w:ilvl="6" w:tplc="0E4612A8">
+      <w:lvl w:ilvl="6" w:tplc="853CE156">
         <w:start w:val="1"/>
         <w:numFmt w:val="decimal"/>
         <w:lvlText w:val="%7."/>
@@ -42066,7 +41438,7 @@
     </w:lvlOverride>
     <w:lvlOverride w:ilvl="7">
       <w:startOverride w:val="1"/>
-      <w:lvl w:ilvl="7" w:tplc="2C88D648">
+      <w:lvl w:ilvl="7" w:tplc="31EEC3DE">
         <w:start w:val="1"/>
         <w:numFmt w:val="decimal"/>
         <w:lvlText w:val="%8."/>
@@ -42099,7 +41471,7 @@
     </w:lvlOverride>
     <w:lvlOverride w:ilvl="8">
       <w:startOverride w:val="1"/>
-      <w:lvl w:ilvl="8" w:tplc="20BC5424">
+      <w:lvl w:ilvl="8" w:tplc="CFC8D982">
         <w:start w:val="1"/>
         <w:numFmt w:val="decimal"/>
         <w:lvlText w:val="%9."/>
@@ -42135,7 +41507,7 @@
     <w:abstractNumId w:val="45"/>
     <w:lvlOverride w:ilvl="0">
       <w:startOverride w:val="1"/>
-      <w:lvl w:ilvl="0" w:tplc="203CEA38">
+      <w:lvl w:ilvl="0" w:tplc="F612B1E2">
         <w:start w:val="1"/>
         <w:numFmt w:val="decimal"/>
         <w:lvlText w:val="%1."/>
@@ -42168,7 +41540,7 @@
     </w:lvlOverride>
     <w:lvlOverride w:ilvl="1">
       <w:startOverride w:val="1"/>
-      <w:lvl w:ilvl="1" w:tplc="230E560E">
+      <w:lvl w:ilvl="1" w:tplc="A37079B6">
         <w:start w:val="1"/>
         <w:numFmt w:val="decimal"/>
         <w:lvlText w:val="%2."/>
@@ -42201,7 +41573,7 @@
     </w:lvlOverride>
     <w:lvlOverride w:ilvl="2">
       <w:startOverride w:val="1"/>
-      <w:lvl w:ilvl="2" w:tplc="C05E4E54">
+      <w:lvl w:ilvl="2" w:tplc="C55620A8">
         <w:start w:val="1"/>
         <w:numFmt w:val="decimal"/>
         <w:lvlText w:val="%3."/>
@@ -42234,7 +41606,7 @@
     </w:lvlOverride>
     <w:lvlOverride w:ilvl="3">
       <w:startOverride w:val="1"/>
-      <w:lvl w:ilvl="3" w:tplc="6FCA3A88">
+      <w:lvl w:ilvl="3" w:tplc="48EC0452">
         <w:start w:val="1"/>
         <w:numFmt w:val="decimal"/>
         <w:lvlText w:val="%4."/>
@@ -42267,7 +41639,7 @@
     </w:lvlOverride>
     <w:lvlOverride w:ilvl="4">
       <w:startOverride w:val="1"/>
-      <w:lvl w:ilvl="4" w:tplc="CA269F50">
+      <w:lvl w:ilvl="4" w:tplc="00A2B016">
         <w:start w:val="1"/>
         <w:numFmt w:val="decimal"/>
         <w:lvlText w:val="%5."/>
@@ -42300,7 +41672,7 @@
     </w:lvlOverride>
     <w:lvlOverride w:ilvl="5">
       <w:startOverride w:val="1"/>
-      <w:lvl w:ilvl="5" w:tplc="37FE9204">
+      <w:lvl w:ilvl="5" w:tplc="EDEC0544">
         <w:start w:val="1"/>
         <w:numFmt w:val="decimal"/>
         <w:lvlText w:val="%6."/>
@@ -42333,7 +41705,7 @@
     </w:lvlOverride>
     <w:lvlOverride w:ilvl="6">
       <w:startOverride w:val="1"/>
-      <w:lvl w:ilvl="6" w:tplc="0E4612A8">
+      <w:lvl w:ilvl="6" w:tplc="853CE156">
         <w:start w:val="1"/>
         <w:numFmt w:val="decimal"/>
         <w:lvlText w:val="%7."/>
@@ -42366,7 +41738,7 @@
     </w:lvlOverride>
     <w:lvlOverride w:ilvl="7">
       <w:startOverride w:val="1"/>
-      <w:lvl w:ilvl="7" w:tplc="2C88D648">
+      <w:lvl w:ilvl="7" w:tplc="31EEC3DE">
         <w:start w:val="1"/>
         <w:numFmt w:val="decimal"/>
         <w:lvlText w:val="%8."/>
@@ -42399,7 +41771,7 @@
     </w:lvlOverride>
     <w:lvlOverride w:ilvl="8">
       <w:startOverride w:val="1"/>
-      <w:lvl w:ilvl="8" w:tplc="20BC5424">
+      <w:lvl w:ilvl="8" w:tplc="CFC8D982">
         <w:start w:val="1"/>
         <w:numFmt w:val="decimal"/>
         <w:lvlText w:val="%9."/>
@@ -42435,7 +41807,7 @@
     <w:abstractNumId w:val="45"/>
     <w:lvlOverride w:ilvl="0">
       <w:startOverride w:val="1"/>
-      <w:lvl w:ilvl="0" w:tplc="203CEA38">
+      <w:lvl w:ilvl="0" w:tplc="F612B1E2">
         <w:start w:val="1"/>
         <w:numFmt w:val="decimal"/>
         <w:lvlText w:val="%1."/>
@@ -42468,7 +41840,7 @@
     </w:lvlOverride>
     <w:lvlOverride w:ilvl="1">
       <w:startOverride w:val="1"/>
-      <w:lvl w:ilvl="1" w:tplc="230E560E">
+      <w:lvl w:ilvl="1" w:tplc="A37079B6">
         <w:start w:val="1"/>
         <w:numFmt w:val="decimal"/>
         <w:lvlText w:val="%2."/>
@@ -42501,7 +41873,7 @@
     </w:lvlOverride>
     <w:lvlOverride w:ilvl="2">
       <w:startOverride w:val="1"/>
-      <w:lvl w:ilvl="2" w:tplc="C05E4E54">
+      <w:lvl w:ilvl="2" w:tplc="C55620A8">
         <w:start w:val="1"/>
         <w:numFmt w:val="decimal"/>
         <w:lvlText w:val="%3."/>
@@ -42534,7 +41906,7 @@
     </w:lvlOverride>
     <w:lvlOverride w:ilvl="3">
       <w:startOverride w:val="1"/>
-      <w:lvl w:ilvl="3" w:tplc="6FCA3A88">
+      <w:lvl w:ilvl="3" w:tplc="48EC0452">
         <w:start w:val="1"/>
         <w:numFmt w:val="decimal"/>
         <w:lvlText w:val="%4."/>
@@ -42567,7 +41939,7 @@
     </w:lvlOverride>
     <w:lvlOverride w:ilvl="4">
       <w:startOverride w:val="1"/>
-      <w:lvl w:ilvl="4" w:tplc="CA269F50">
+      <w:lvl w:ilvl="4" w:tplc="00A2B016">
         <w:start w:val="1"/>
         <w:numFmt w:val="decimal"/>
         <w:lvlText w:val="%5."/>
@@ -42600,7 +41972,7 @@
     </w:lvlOverride>
     <w:lvlOverride w:ilvl="5">
       <w:startOverride w:val="1"/>
-      <w:lvl w:ilvl="5" w:tplc="37FE9204">
+      <w:lvl w:ilvl="5" w:tplc="EDEC0544">
         <w:start w:val="1"/>
         <w:numFmt w:val="decimal"/>
         <w:lvlText w:val="%6."/>
@@ -42633,7 +42005,7 @@
     </w:lvlOverride>
     <w:lvlOverride w:ilvl="6">
       <w:startOverride w:val="1"/>
-      <w:lvl w:ilvl="6" w:tplc="0E4612A8">
+      <w:lvl w:ilvl="6" w:tplc="853CE156">
         <w:start w:val="1"/>
         <w:numFmt w:val="decimal"/>
         <w:lvlText w:val="%7."/>
@@ -42666,7 +42038,7 @@
     </w:lvlOverride>
     <w:lvlOverride w:ilvl="7">
       <w:startOverride w:val="1"/>
-      <w:lvl w:ilvl="7" w:tplc="2C88D648">
+      <w:lvl w:ilvl="7" w:tplc="31EEC3DE">
         <w:start w:val="1"/>
         <w:numFmt w:val="decimal"/>
         <w:lvlText w:val="%8."/>
@@ -42699,7 +42071,7 @@
     </w:lvlOverride>
     <w:lvlOverride w:ilvl="8">
       <w:startOverride w:val="1"/>
-      <w:lvl w:ilvl="8" w:tplc="20BC5424">
+      <w:lvl w:ilvl="8" w:tplc="CFC8D982">
         <w:start w:val="1"/>
         <w:numFmt w:val="decimal"/>
         <w:lvlText w:val="%9."/>
@@ -42735,7 +42107,7 @@
     <w:abstractNumId w:val="45"/>
     <w:lvlOverride w:ilvl="0">
       <w:startOverride w:val="1"/>
-      <w:lvl w:ilvl="0" w:tplc="203CEA38">
+      <w:lvl w:ilvl="0" w:tplc="F612B1E2">
         <w:start w:val="1"/>
         <w:numFmt w:val="decimal"/>
         <w:lvlText w:val="%1."/>
@@ -42768,7 +42140,7 @@
     </w:lvlOverride>
     <w:lvlOverride w:ilvl="1">
       <w:startOverride w:val="1"/>
-      <w:lvl w:ilvl="1" w:tplc="230E560E">
+      <w:lvl w:ilvl="1" w:tplc="A37079B6">
         <w:start w:val="1"/>
         <w:numFmt w:val="decimal"/>
         <w:lvlText w:val="%2."/>
@@ -42801,7 +42173,7 @@
     </w:lvlOverride>
     <w:lvlOverride w:ilvl="2">
       <w:startOverride w:val="1"/>
-      <w:lvl w:ilvl="2" w:tplc="C05E4E54">
+      <w:lvl w:ilvl="2" w:tplc="C55620A8">
         <w:start w:val="1"/>
         <w:numFmt w:val="decimal"/>
         <w:lvlText w:val="%3."/>
@@ -42834,7 +42206,7 @@
     </w:lvlOverride>
     <w:lvlOverride w:ilvl="3">
       <w:startOverride w:val="1"/>
-      <w:lvl w:ilvl="3" w:tplc="6FCA3A88">
+      <w:lvl w:ilvl="3" w:tplc="48EC0452">
         <w:start w:val="1"/>
         <w:numFmt w:val="decimal"/>
         <w:lvlText w:val="%4."/>
@@ -42867,7 +42239,7 @@
     </w:lvlOverride>
     <w:lvlOverride w:ilvl="4">
       <w:startOverride w:val="1"/>
-      <w:lvl w:ilvl="4" w:tplc="CA269F50">
+      <w:lvl w:ilvl="4" w:tplc="00A2B016">
         <w:start w:val="1"/>
         <w:numFmt w:val="decimal"/>
         <w:lvlText w:val="%5."/>
@@ -42900,7 +42272,7 @@
     </w:lvlOverride>
     <w:lvlOverride w:ilvl="5">
       <w:startOverride w:val="1"/>
-      <w:lvl w:ilvl="5" w:tplc="37FE9204">
+      <w:lvl w:ilvl="5" w:tplc="EDEC0544">
         <w:start w:val="1"/>
         <w:numFmt w:val="decimal"/>
         <w:lvlText w:val="%6."/>
@@ -42933,7 +42305,7 @@
     </w:lvlOverride>
     <w:lvlOverride w:ilvl="6">
       <w:startOverride w:val="1"/>
-      <w:lvl w:ilvl="6" w:tplc="0E4612A8">
+      <w:lvl w:ilvl="6" w:tplc="853CE156">
         <w:start w:val="1"/>
         <w:numFmt w:val="decimal"/>
         <w:lvlText w:val="%7."/>
@@ -42966,7 +42338,7 @@
     </w:lvlOverride>
     <w:lvlOverride w:ilvl="7">
       <w:startOverride w:val="1"/>
-      <w:lvl w:ilvl="7" w:tplc="2C88D648">
+      <w:lvl w:ilvl="7" w:tplc="31EEC3DE">
         <w:start w:val="1"/>
         <w:numFmt w:val="decimal"/>
         <w:lvlText w:val="%8."/>
@@ -42999,7 +42371,7 @@
     </w:lvlOverride>
     <w:lvlOverride w:ilvl="8">
       <w:startOverride w:val="1"/>
-      <w:lvl w:ilvl="8" w:tplc="20BC5424">
+      <w:lvl w:ilvl="8" w:tplc="CFC8D982">
         <w:start w:val="1"/>
         <w:numFmt w:val="decimal"/>
         <w:lvlText w:val="%9."/>
@@ -43035,7 +42407,7 @@
     <w:abstractNumId w:val="45"/>
     <w:lvlOverride w:ilvl="0">
       <w:startOverride w:val="1"/>
-      <w:lvl w:ilvl="0" w:tplc="203CEA38">
+      <w:lvl w:ilvl="0" w:tplc="F612B1E2">
         <w:start w:val="1"/>
         <w:numFmt w:val="decimal"/>
         <w:lvlText w:val="%1."/>
@@ -43068,7 +42440,7 @@
     </w:lvlOverride>
     <w:lvlOverride w:ilvl="1">
       <w:startOverride w:val="1"/>
-      <w:lvl w:ilvl="1" w:tplc="230E560E">
+      <w:lvl w:ilvl="1" w:tplc="A37079B6">
         <w:start w:val="1"/>
         <w:numFmt w:val="decimal"/>
         <w:lvlText w:val="%2."/>
@@ -43101,7 +42473,7 @@
     </w:lvlOverride>
     <w:lvlOverride w:ilvl="2">
       <w:startOverride w:val="1"/>
-      <w:lvl w:ilvl="2" w:tplc="C05E4E54">
+      <w:lvl w:ilvl="2" w:tplc="C55620A8">
         <w:start w:val="1"/>
         <w:numFmt w:val="decimal"/>
         <w:lvlText w:val="%3."/>
@@ -43134,7 +42506,7 @@
     </w:lvlOverride>
     <w:lvlOverride w:ilvl="3">
       <w:startOverride w:val="1"/>
-      <w:lvl w:ilvl="3" w:tplc="6FCA3A88">
+      <w:lvl w:ilvl="3" w:tplc="48EC0452">
         <w:start w:val="1"/>
         <w:numFmt w:val="decimal"/>
         <w:lvlText w:val="%4."/>
@@ -43167,7 +42539,7 @@
     </w:lvlOverride>
     <w:lvlOverride w:ilvl="4">
       <w:startOverride w:val="1"/>
-      <w:lvl w:ilvl="4" w:tplc="CA269F50">
+      <w:lvl w:ilvl="4" w:tplc="00A2B016">
         <w:start w:val="1"/>
         <w:numFmt w:val="decimal"/>
         <w:lvlText w:val="%5."/>
@@ -43200,7 +42572,7 @@
     </w:lvlOverride>
     <w:lvlOverride w:ilvl="5">
       <w:startOverride w:val="1"/>
-      <w:lvl w:ilvl="5" w:tplc="37FE9204">
+      <w:lvl w:ilvl="5" w:tplc="EDEC0544">
         <w:start w:val="1"/>
         <w:numFmt w:val="decimal"/>
         <w:lvlText w:val="%6."/>
@@ -43233,7 +42605,7 @@
     </w:lvlOverride>
     <w:lvlOverride w:ilvl="6">
       <w:startOverride w:val="1"/>
-      <w:lvl w:ilvl="6" w:tplc="0E4612A8">
+      <w:lvl w:ilvl="6" w:tplc="853CE156">
         <w:start w:val="1"/>
         <w:numFmt w:val="decimal"/>
         <w:lvlText w:val="%7."/>
@@ -43266,7 +42638,7 @@
     </w:lvlOverride>
     <w:lvlOverride w:ilvl="7">
       <w:startOverride w:val="1"/>
-      <w:lvl w:ilvl="7" w:tplc="2C88D648">
+      <w:lvl w:ilvl="7" w:tplc="31EEC3DE">
         <w:start w:val="1"/>
         <w:numFmt w:val="decimal"/>
         <w:lvlText w:val="%8."/>
@@ -43299,7 +42671,7 @@
     </w:lvlOverride>
     <w:lvlOverride w:ilvl="8">
       <w:startOverride w:val="1"/>
-      <w:lvl w:ilvl="8" w:tplc="20BC5424">
+      <w:lvl w:ilvl="8" w:tplc="CFC8D982">
         <w:start w:val="1"/>
         <w:numFmt w:val="decimal"/>
         <w:lvlText w:val="%9."/>
@@ -43586,7 +42958,7 @@
     <w:lsdException w:name="E-mail Signature" w:semiHidden="1" w:unhideWhenUsed="1"/>
     <w:lsdException w:name="HTML Top of Form" w:semiHidden="1" w:unhideWhenUsed="1"/>
     <w:lsdException w:name="HTML Bottom of Form" w:semiHidden="1" w:unhideWhenUsed="1"/>
-    <w:lsdException w:name="Normal (Web)" w:semiHidden="1" w:unhideWhenUsed="1"/>
+    <w:lsdException w:name="Normal (Web)" w:semiHidden="1" w:unhideWhenUsed="1" w:qFormat="1"/>
     <w:lsdException w:name="HTML Acronym" w:semiHidden="1" w:unhideWhenUsed="1"/>
     <w:lsdException w:name="HTML Address" w:semiHidden="1" w:unhideWhenUsed="1"/>
     <w:lsdException w:name="HTML Cite" w:semiHidden="1" w:unhideWhenUsed="1"/>
@@ -44142,10 +43514,11 @@
   </w:style>
   <w:style w:type="paragraph" w:styleId="af0">
     <w:name w:val="Normal (Web)"/>
+    <w:aliases w:val="Обычный (Web),Обычный (веб)1"/>
     <w:basedOn w:val="a2"/>
     <w:uiPriority w:val="99"/>
-    <w:semiHidden/>
     <w:unhideWhenUsed/>
+    <w:qFormat/>
     <w:rsid w:val="00D53D9D"/>
     <w:pPr>
       <w:spacing w:before="100" w:beforeAutospacing="1" w:after="100" w:afterAutospacing="1" w:line="240" w:lineRule="auto"/>

--- a/УФФ.docx
+++ b/УФФ.docx
@@ -974,9 +974,8 @@
           <w:szCs w:val="24"/>
           <w:lang w:eastAsia="ru-RU"/>
         </w:rPr>
-        <w:t xml:space="preserve">от </w:t>
-      </w:r>
-      <w:proofErr w:type="gramStart"/>
+        <w:t>от организации</w:t>
+      </w:r>
       <w:r>
         <w:rPr>
           <w:rFonts w:ascii="Times New Roman" w:eastAsia="Times New Roman" w:hAnsi="Times New Roman" w:cs="Times New Roman"/>
@@ -984,7 +983,7 @@
           <w:szCs w:val="24"/>
           <w:lang w:eastAsia="ru-RU"/>
         </w:rPr>
-        <w:t>организации:</w:t>
+        <w:t xml:space="preserve">        </w:t>
       </w:r>
       <w:r>
         <w:rPr>
@@ -993,9 +992,8 @@
           <w:szCs w:val="24"/>
           <w:lang w:eastAsia="ru-RU"/>
         </w:rPr>
-        <w:t xml:space="preserve">   </w:t>
-      </w:r>
-      <w:proofErr w:type="gramEnd"/>
+        <w:t xml:space="preserve"> </w:t>
+      </w:r>
       <w:r>
         <w:rPr>
           <w:rFonts w:ascii="Times New Roman" w:eastAsia="Times New Roman" w:hAnsi="Times New Roman" w:cs="Times New Roman"/>
@@ -1003,7 +1001,7 @@
           <w:szCs w:val="24"/>
           <w:lang w:eastAsia="ru-RU"/>
         </w:rPr>
-        <w:t xml:space="preserve">      _______</w:t>
+        <w:t xml:space="preserve"> </w:t>
       </w:r>
       <w:r>
         <w:rPr>
@@ -1012,7 +1010,7 @@
           <w:szCs w:val="24"/>
           <w:lang w:eastAsia="ru-RU"/>
         </w:rPr>
-        <w:t>_____________</w:t>
+        <w:t xml:space="preserve"> ____</w:t>
       </w:r>
       <w:r>
         <w:rPr>
@@ -1021,7 +1019,45 @@
           <w:szCs w:val="24"/>
           <w:lang w:eastAsia="ru-RU"/>
         </w:rPr>
-        <w:t>___________   ______________  __________________</w:t>
+        <w:t>___</w:t>
+      </w:r>
+      <w:r>
+        <w:rPr>
+          <w:rFonts w:ascii="Times New Roman" w:eastAsia="Times New Roman" w:hAnsi="Times New Roman" w:cs="Times New Roman"/>
+          <w:sz w:val="24"/>
+          <w:szCs w:val="24"/>
+          <w:lang w:eastAsia="ru-RU"/>
+        </w:rPr>
+        <w:t>__________</w:t>
+      </w:r>
+      <w:r>
+        <w:rPr>
+          <w:rFonts w:ascii="Times New Roman" w:eastAsia="Times New Roman" w:hAnsi="Times New Roman" w:cs="Times New Roman"/>
+          <w:sz w:val="24"/>
+          <w:szCs w:val="24"/>
+          <w:lang w:eastAsia="ru-RU"/>
+        </w:rPr>
+        <w:t>___________   _____________</w:t>
+      </w:r>
+      <w:proofErr w:type="gramStart"/>
+      <w:r>
+        <w:rPr>
+          <w:rFonts w:ascii="Times New Roman" w:eastAsia="Times New Roman" w:hAnsi="Times New Roman" w:cs="Times New Roman"/>
+          <w:sz w:val="24"/>
+          <w:szCs w:val="24"/>
+          <w:lang w:eastAsia="ru-RU"/>
+        </w:rPr>
+        <w:t>_  _</w:t>
+      </w:r>
+      <w:proofErr w:type="gramEnd"/>
+      <w:r>
+        <w:rPr>
+          <w:rFonts w:ascii="Times New Roman" w:eastAsia="Times New Roman" w:hAnsi="Times New Roman" w:cs="Times New Roman"/>
+          <w:sz w:val="24"/>
+          <w:szCs w:val="24"/>
+          <w:lang w:eastAsia="ru-RU"/>
+        </w:rPr>
+        <w:t>_________________</w:t>
       </w:r>
     </w:p>
     <w:p>
@@ -1722,6 +1758,7 @@
                 <w:bCs/>
                 <w:sz w:val="24"/>
                 <w:szCs w:val="24"/>
+                <w:lang w:val="en-US"/>
               </w:rPr>
             </w:pPr>
             <w:r>
@@ -1729,8 +1766,9 @@
                 <w:bCs/>
                 <w:sz w:val="24"/>
                 <w:szCs w:val="24"/>
-              </w:rPr>
-              <w:t>8</w:t>
+                <w:lang w:val="en-US"/>
+              </w:rPr>
+              <w:t>7</w:t>
             </w:r>
           </w:p>
         </w:tc>
@@ -1822,8 +1860,9 @@
                 <w:bCs/>
                 <w:sz w:val="24"/>
                 <w:szCs w:val="24"/>
-              </w:rPr>
-              <w:t>10</w:t>
+                <w:lang w:val="en-US"/>
+              </w:rPr>
+              <w:t>9</w:t>
             </w:r>
           </w:p>
         </w:tc>
@@ -2624,7 +2663,7 @@
                 <w:sz w:val="24"/>
                 <w:szCs w:val="24"/>
                 <w:u w:val="single"/>
-                <w:lang w:val="en-US" w:eastAsia="ru-RU"/>
+                <w:lang w:eastAsia="ru-RU"/>
               </w:rPr>
               <w:t>04.06.2024</w:t>
             </w:r>
@@ -2659,7 +2698,7 @@
                 <w:sz w:val="24"/>
                 <w:szCs w:val="24"/>
                 <w:u w:val="single"/>
-                <w:lang w:val="en-US" w:eastAsia="ru-RU"/>
+                <w:lang w:eastAsia="ru-RU"/>
               </w:rPr>
               <w:t>27.06.2024</w:t>
             </w:r>
@@ -3418,7 +3457,14 @@
               <w:rPr>
                 <w:rFonts w:ascii="Times New Roman" w:eastAsia="PMingLiU" w:hAnsi="Times New Roman" w:cs="Times New Roman"/>
               </w:rPr>
-              <w:t>- определены качественные характеристики программного кода с помощью инструментальных средств; выявлены фрагменты некачественного кода; выполнен рефакторинг на уровнях переменных, функций, классов, алгоритмических структур; проведена оптимизация и подтверждено повышение качества программного кода.</w:t>
+              <w:t xml:space="preserve">- определены качественные характеристики программного кода с помощью инструментальных средств; выявлены фрагменты некачественного кода; выполнен рефакторинг на уровнях переменных, функций, классов, алгоритмических структур; </w:t>
+            </w:r>
+            <w:r>
+              <w:rPr>
+                <w:rFonts w:ascii="Times New Roman" w:eastAsia="PMingLiU" w:hAnsi="Times New Roman" w:cs="Times New Roman"/>
+              </w:rPr>
+              <w:lastRenderedPageBreak/>
+              <w:t>проведена оптимизация и подтверждено повышение качества программного кода.</w:t>
             </w:r>
           </w:p>
           <w:p>
@@ -3446,6 +3492,7 @@
               <w:rPr>
                 <w:rFonts w:ascii="Times New Roman" w:hAnsi="Times New Roman" w:cs="Times New Roman"/>
               </w:rPr>
+              <w:lastRenderedPageBreak/>
               <w:t>Соответствует/не соответствует технологии и</w:t>
             </w:r>
           </w:p>
@@ -3496,7 +3543,6 @@
               <w:rPr>
                 <w:rFonts w:ascii="Times New Roman" w:eastAsia="PMingLiU" w:hAnsi="Times New Roman" w:cs="Times New Roman"/>
               </w:rPr>
-              <w:lastRenderedPageBreak/>
               <w:t>ПК 1.2 Разрабатывать программные модули в соответствии с техническим заданием</w:t>
             </w:r>
           </w:p>
@@ -4179,6 +4225,7 @@
               <w:rPr>
                 <w:rFonts w:ascii="Times New Roman" w:hAnsi="Times New Roman" w:cs="Times New Roman"/>
               </w:rPr>
+              <w:lastRenderedPageBreak/>
               <w:t xml:space="preserve">- обоснованность самоанализа и коррекция результатов собственной работы; </w:t>
             </w:r>
           </w:p>
@@ -4202,6 +4249,7 @@
                 <w:rFonts w:ascii="Times New Roman" w:hAnsi="Times New Roman" w:cs="Times New Roman"/>
                 <w:spacing w:val="-6"/>
               </w:rPr>
+              <w:lastRenderedPageBreak/>
               <w:t>Соответствует/не соответствует технологии и</w:t>
             </w:r>
             <w:r>
@@ -4216,7 +4264,15 @@
                 <w:rFonts w:ascii="Times New Roman" w:hAnsi="Times New Roman" w:cs="Times New Roman"/>
                 <w:spacing w:val="-6"/>
               </w:rPr>
-              <w:t>требованиям организации, в которой проходила практика</w:t>
+              <w:t xml:space="preserve">требованиям </w:t>
+            </w:r>
+            <w:r>
+              <w:rPr>
+                <w:rFonts w:ascii="Times New Roman" w:hAnsi="Times New Roman" w:cs="Times New Roman"/>
+                <w:spacing w:val="-6"/>
+              </w:rPr>
+              <w:lastRenderedPageBreak/>
+              <w:t>организации, в которой проходила практика</w:t>
             </w:r>
           </w:p>
         </w:tc>
@@ -4250,6 +4306,7 @@
               <w:rPr>
                 <w:rFonts w:ascii="Times New Roman" w:hAnsi="Times New Roman" w:cs="Times New Roman"/>
               </w:rPr>
+              <w:lastRenderedPageBreak/>
               <w:t>ОК 04. Работать в коллективе и команде, эффективно взаимодействовать с коллегами, руководством, клиентами.</w:t>
             </w:r>
           </w:p>
@@ -4287,7 +4344,6 @@
               <w:rPr>
                 <w:rFonts w:ascii="Times New Roman" w:hAnsi="Times New Roman" w:cs="Times New Roman"/>
               </w:rPr>
-              <w:lastRenderedPageBreak/>
               <w:t>- обоснованность анализа работы членов команды (подчиненных)</w:t>
             </w:r>
           </w:p>
@@ -4314,7 +4370,6 @@
                 <w:rFonts w:ascii="Times New Roman" w:hAnsi="Times New Roman" w:cs="Times New Roman"/>
                 <w:spacing w:val="-6"/>
               </w:rPr>
-              <w:lastRenderedPageBreak/>
               <w:t>Соответствует/не соответствует технологии и</w:t>
             </w:r>
             <w:r>
@@ -5024,6 +5079,7 @@
               <w:rPr>
                 <w:rFonts w:ascii="Times New Roman" w:hAnsi="Times New Roman" w:cs="Times New Roman"/>
               </w:rPr>
+              <w:lastRenderedPageBreak/>
               <w:t>Соответствует/не соответствует технологии и</w:t>
             </w:r>
             <w:r>
@@ -5036,7 +5092,14 @@
               <w:rPr>
                 <w:rFonts w:ascii="Times New Roman" w:hAnsi="Times New Roman" w:cs="Times New Roman"/>
               </w:rPr>
-              <w:t>требованиям организации, в которой проходила практика</w:t>
+              <w:t xml:space="preserve">требованиям </w:t>
+            </w:r>
+            <w:r>
+              <w:rPr>
+                <w:rFonts w:ascii="Times New Roman" w:hAnsi="Times New Roman" w:cs="Times New Roman"/>
+              </w:rPr>
+              <w:lastRenderedPageBreak/>
+              <w:t>организации, в которой проходила практика</w:t>
             </w:r>
           </w:p>
         </w:tc>
@@ -5070,6 +5133,7 @@
                 <w:rFonts w:ascii="Times New Roman" w:hAnsi="Times New Roman" w:cs="Times New Roman"/>
                 <w:iCs/>
               </w:rPr>
+              <w:lastRenderedPageBreak/>
               <w:t>ЛР 10</w:t>
             </w:r>
             <w:r>
@@ -5125,7 +5189,6 @@
               <w:rPr>
                 <w:rFonts w:ascii="Times New Roman" w:hAnsi="Times New Roman" w:cs="Times New Roman"/>
               </w:rPr>
-              <w:lastRenderedPageBreak/>
               <w:t>-демонстрация и применение знаний по цифровой безопасности.</w:t>
             </w:r>
           </w:p>
@@ -5147,7 +5210,6 @@
               <w:rPr>
                 <w:rFonts w:ascii="Times New Roman" w:hAnsi="Times New Roman" w:cs="Times New Roman"/>
               </w:rPr>
-              <w:lastRenderedPageBreak/>
               <w:t>Соответствует/не соответствует технологии и</w:t>
             </w:r>
             <w:r>
@@ -5276,20 +5338,12 @@
           </w:tcPr>
           <w:p>
             <w:pPr>
-              <w:keepNext/>
-              <w:keepLines/>
-              <w:suppressLineNumbers/>
-              <w:suppressAutoHyphens/>
-              <w:snapToGrid w:val="0"/>
-              <w:contextualSpacing/>
               <w:jc w:val="both"/>
-              <w:outlineLvl w:val="1"/>
               <w:rPr>
                 <w:rFonts w:ascii="Times New Roman" w:hAnsi="Times New Roman" w:cs="Times New Roman"/>
                 <w:iCs/>
               </w:rPr>
             </w:pPr>
-            <w:bookmarkStart w:id="3" w:name="_Toc169774515"/>
             <w:r>
               <w:rPr>
                 <w:rFonts w:ascii="Times New Roman" w:hAnsi="Times New Roman" w:cs="Times New Roman"/>
@@ -5303,7 +5357,6 @@
               </w:rPr>
               <w:t xml:space="preserve"> Демонстрирующий готовность и способность к образованию, в том числе самообразованию, на протяжении всей жизни; сознательное отношение к непрерывному образованию как условию успешной профессиональной и общественной деятельности.</w:t>
             </w:r>
-            <w:bookmarkEnd w:id="3"/>
           </w:p>
         </w:tc>
         <w:tc>
@@ -5313,7 +5366,6 @@
           </w:tcPr>
           <w:p>
             <w:pPr>
-              <w:jc w:val="both"/>
               <w:rPr>
                 <w:rFonts w:ascii="Times New Roman" w:hAnsi="Times New Roman" w:cs="Times New Roman"/>
                 <w:color w:val="FF0000"/>
@@ -5335,7 +5387,6 @@
           </w:p>
           <w:p>
             <w:pPr>
-              <w:jc w:val="both"/>
               <w:rPr>
                 <w:rFonts w:ascii="Times New Roman" w:hAnsi="Times New Roman" w:cs="Times New Roman"/>
                 <w:color w:val="FF0000"/>
@@ -5350,8 +5401,6 @@
           </w:tcPr>
           <w:p>
             <w:pPr>
-              <w:spacing w:after="0" w:line="240" w:lineRule="auto"/>
-              <w:jc w:val="both"/>
               <w:rPr>
                 <w:rFonts w:ascii="Times New Roman" w:hAnsi="Times New Roman" w:cs="Times New Roman"/>
               </w:rPr>
@@ -5365,8 +5414,6 @@
           </w:p>
           <w:p>
             <w:pPr>
-              <w:spacing w:after="0" w:line="240" w:lineRule="auto"/>
-              <w:jc w:val="both"/>
               <w:rPr>
                 <w:rFonts w:ascii="Times New Roman" w:hAnsi="Times New Roman" w:cs="Times New Roman"/>
               </w:rPr>
@@ -6419,7 +6466,7 @@
       <w:pPr>
         <w:sectPr>
           <w:pgSz w:w="11906" w:h="16838"/>
-          <w:pgMar w:top="709" w:right="1274" w:bottom="425" w:left="1134" w:header="708" w:footer="708" w:gutter="0"/>
+          <w:pgMar w:top="709" w:right="1274" w:bottom="1276" w:left="1134" w:header="708" w:footer="708" w:gutter="0"/>
           <w:cols w:space="708"/>
           <w:docGrid w:linePitch="360"/>
         </w:sectPr>
@@ -16507,8 +16554,11 @@
       </w:sdtPr>
       <w:sdtEndPr>
         <w:rPr>
+          <w:rFonts w:ascii="Times New Roman" w:hAnsi="Times New Roman" w:cs="Times New Roman"/>
           <w:b/>
           <w:bCs/>
+          <w:sz w:val="28"/>
+          <w:szCs w:val="28"/>
         </w:rPr>
       </w:sdtEndPr>
       <w:sdtContent>
@@ -16530,7 +16580,7 @@
         </w:p>
         <w:p>
           <w:pPr>
-            <w:pStyle w:val="21"/>
+            <w:pStyle w:val="11"/>
             <w:tabs>
               <w:tab w:val="right" w:leader="dot" w:pos="8919"/>
             </w:tabs>
@@ -16568,18 +16618,7 @@
             </w:rPr>
             <w:fldChar w:fldCharType="separate"/>
           </w:r>
-          <w:hyperlink w:anchor="_Toc169774515" w:history="1">
-            <w:r>
-              <w:rPr>
-                <w:rStyle w:val="ae"/>
-                <w:rFonts w:ascii="Times New Roman" w:hAnsi="Times New Roman" w:cs="Times New Roman"/>
-                <w:iCs/>
-                <w:noProof/>
-                <w:sz w:val="28"/>
-                <w:szCs w:val="28"/>
-              </w:rPr>
-              <w:t>ЛР 15</w:t>
-            </w:r>
+          <w:hyperlink w:anchor="_Toc169786736" w:history="1">
             <w:r>
               <w:rPr>
                 <w:rStyle w:val="ae"/>
@@ -16588,7 +16627,7 @@
                 <w:sz w:val="28"/>
                 <w:szCs w:val="28"/>
               </w:rPr>
-              <w:t xml:space="preserve"> Демонстрирующий готовность и способность к образованию, в том числе самообразованию, на протяжении всей жизни; сознательное отношение к непрерывному образованию как условию успешной профессиональной и общественной деятельности.</w:t>
+              <w:t>Раздел 1</w:t>
             </w:r>
             <w:r>
               <w:rPr>
@@ -16618,7 +16657,7 @@
                 <w:sz w:val="28"/>
                 <w:szCs w:val="28"/>
               </w:rPr>
-              <w:instrText xml:space="preserve"> PAGEREF _Toc169774515 \h </w:instrText>
+              <w:instrText xml:space="preserve"> PAGEREF _Toc169786736 \h </w:instrText>
             </w:r>
             <w:r>
               <w:rPr>
@@ -16647,7 +16686,704 @@
                 <w:sz w:val="28"/>
                 <w:szCs w:val="28"/>
               </w:rPr>
-              <w:t>6</w:t>
+              <w:t>2</w:t>
+            </w:r>
+            <w:r>
+              <w:rPr>
+                <w:rFonts w:ascii="Times New Roman" w:hAnsi="Times New Roman" w:cs="Times New Roman"/>
+                <w:noProof/>
+                <w:webHidden/>
+                <w:sz w:val="28"/>
+                <w:szCs w:val="28"/>
+              </w:rPr>
+              <w:fldChar w:fldCharType="end"/>
+            </w:r>
+          </w:hyperlink>
+        </w:p>
+        <w:p>
+          <w:pPr>
+            <w:pStyle w:val="21"/>
+            <w:tabs>
+              <w:tab w:val="right" w:leader="dot" w:pos="8919"/>
+            </w:tabs>
+            <w:rPr>
+              <w:rFonts w:ascii="Times New Roman" w:eastAsiaTheme="minorEastAsia" w:hAnsi="Times New Roman" w:cs="Times New Roman"/>
+              <w:noProof/>
+              <w:kern w:val="2"/>
+              <w:sz w:val="28"/>
+              <w:szCs w:val="28"/>
+              <w:lang w:eastAsia="ru-RU"/>
+              <w14:ligatures w14:val="standardContextual"/>
+            </w:rPr>
+          </w:pPr>
+          <w:hyperlink w:anchor="_Toc169786737" w:history="1">
+            <w:r>
+              <w:rPr>
+                <w:rStyle w:val="ae"/>
+                <w:rFonts w:ascii="Times New Roman" w:hAnsi="Times New Roman" w:cs="Times New Roman"/>
+                <w:noProof/>
+                <w:sz w:val="28"/>
+                <w:szCs w:val="28"/>
+              </w:rPr>
+              <w:t>1.1 Продукция, выпускаемая предприятием</w:t>
+            </w:r>
+            <w:r>
+              <w:rPr>
+                <w:rFonts w:ascii="Times New Roman" w:hAnsi="Times New Roman" w:cs="Times New Roman"/>
+                <w:noProof/>
+                <w:webHidden/>
+                <w:sz w:val="28"/>
+                <w:szCs w:val="28"/>
+              </w:rPr>
+              <w:tab/>
+            </w:r>
+            <w:r>
+              <w:rPr>
+                <w:rFonts w:ascii="Times New Roman" w:hAnsi="Times New Roman" w:cs="Times New Roman"/>
+                <w:noProof/>
+                <w:webHidden/>
+                <w:sz w:val="28"/>
+                <w:szCs w:val="28"/>
+              </w:rPr>
+              <w:fldChar w:fldCharType="begin"/>
+            </w:r>
+            <w:r>
+              <w:rPr>
+                <w:rFonts w:ascii="Times New Roman" w:hAnsi="Times New Roman" w:cs="Times New Roman"/>
+                <w:noProof/>
+                <w:webHidden/>
+                <w:sz w:val="28"/>
+                <w:szCs w:val="28"/>
+              </w:rPr>
+              <w:instrText xml:space="preserve"> PAGEREF _Toc169786737 \h </w:instrText>
+            </w:r>
+            <w:r>
+              <w:rPr>
+                <w:rFonts w:ascii="Times New Roman" w:hAnsi="Times New Roman" w:cs="Times New Roman"/>
+                <w:noProof/>
+                <w:webHidden/>
+                <w:sz w:val="28"/>
+                <w:szCs w:val="28"/>
+              </w:rPr>
+            </w:r>
+            <w:r>
+              <w:rPr>
+                <w:rFonts w:ascii="Times New Roman" w:hAnsi="Times New Roman" w:cs="Times New Roman"/>
+                <w:noProof/>
+                <w:webHidden/>
+                <w:sz w:val="28"/>
+                <w:szCs w:val="28"/>
+              </w:rPr>
+              <w:fldChar w:fldCharType="separate"/>
+            </w:r>
+            <w:r>
+              <w:rPr>
+                <w:rFonts w:ascii="Times New Roman" w:hAnsi="Times New Roman" w:cs="Times New Roman"/>
+                <w:noProof/>
+                <w:webHidden/>
+                <w:sz w:val="28"/>
+                <w:szCs w:val="28"/>
+              </w:rPr>
+              <w:t>2</w:t>
+            </w:r>
+            <w:r>
+              <w:rPr>
+                <w:rFonts w:ascii="Times New Roman" w:hAnsi="Times New Roman" w:cs="Times New Roman"/>
+                <w:noProof/>
+                <w:webHidden/>
+                <w:sz w:val="28"/>
+                <w:szCs w:val="28"/>
+              </w:rPr>
+              <w:fldChar w:fldCharType="end"/>
+            </w:r>
+          </w:hyperlink>
+        </w:p>
+        <w:p>
+          <w:pPr>
+            <w:pStyle w:val="21"/>
+            <w:tabs>
+              <w:tab w:val="right" w:leader="dot" w:pos="8919"/>
+            </w:tabs>
+            <w:rPr>
+              <w:rFonts w:ascii="Times New Roman" w:eastAsiaTheme="minorEastAsia" w:hAnsi="Times New Roman" w:cs="Times New Roman"/>
+              <w:noProof/>
+              <w:kern w:val="2"/>
+              <w:sz w:val="28"/>
+              <w:szCs w:val="28"/>
+              <w:lang w:eastAsia="ru-RU"/>
+              <w14:ligatures w14:val="standardContextual"/>
+            </w:rPr>
+          </w:pPr>
+          <w:hyperlink w:anchor="_Toc169786738" w:history="1">
+            <w:r>
+              <w:rPr>
+                <w:rStyle w:val="ae"/>
+                <w:rFonts w:ascii="Times New Roman" w:hAnsi="Times New Roman" w:cs="Times New Roman"/>
+                <w:noProof/>
+                <w:sz w:val="28"/>
+                <w:szCs w:val="28"/>
+                <w:lang w:val="en-US"/>
+              </w:rPr>
+              <w:t>1</w:t>
+            </w:r>
+            <w:r>
+              <w:rPr>
+                <w:rStyle w:val="ae"/>
+                <w:rFonts w:ascii="Times New Roman" w:hAnsi="Times New Roman" w:cs="Times New Roman"/>
+                <w:noProof/>
+                <w:sz w:val="28"/>
+                <w:szCs w:val="28"/>
+              </w:rPr>
+              <w:t>.2. Структура предприятия</w:t>
+            </w:r>
+            <w:r>
+              <w:rPr>
+                <w:rFonts w:ascii="Times New Roman" w:hAnsi="Times New Roman" w:cs="Times New Roman"/>
+                <w:noProof/>
+                <w:webHidden/>
+                <w:sz w:val="28"/>
+                <w:szCs w:val="28"/>
+              </w:rPr>
+              <w:tab/>
+            </w:r>
+            <w:r>
+              <w:rPr>
+                <w:rFonts w:ascii="Times New Roman" w:hAnsi="Times New Roman" w:cs="Times New Roman"/>
+                <w:noProof/>
+                <w:webHidden/>
+                <w:sz w:val="28"/>
+                <w:szCs w:val="28"/>
+              </w:rPr>
+              <w:fldChar w:fldCharType="begin"/>
+            </w:r>
+            <w:r>
+              <w:rPr>
+                <w:rFonts w:ascii="Times New Roman" w:hAnsi="Times New Roman" w:cs="Times New Roman"/>
+                <w:noProof/>
+                <w:webHidden/>
+                <w:sz w:val="28"/>
+                <w:szCs w:val="28"/>
+              </w:rPr>
+              <w:instrText xml:space="preserve"> PAGEREF _Toc169786738 \h </w:instrText>
+            </w:r>
+            <w:r>
+              <w:rPr>
+                <w:rFonts w:ascii="Times New Roman" w:hAnsi="Times New Roman" w:cs="Times New Roman"/>
+                <w:noProof/>
+                <w:webHidden/>
+                <w:sz w:val="28"/>
+                <w:szCs w:val="28"/>
+              </w:rPr>
+            </w:r>
+            <w:r>
+              <w:rPr>
+                <w:rFonts w:ascii="Times New Roman" w:hAnsi="Times New Roman" w:cs="Times New Roman"/>
+                <w:noProof/>
+                <w:webHidden/>
+                <w:sz w:val="28"/>
+                <w:szCs w:val="28"/>
+              </w:rPr>
+              <w:fldChar w:fldCharType="separate"/>
+            </w:r>
+            <w:r>
+              <w:rPr>
+                <w:rFonts w:ascii="Times New Roman" w:hAnsi="Times New Roman" w:cs="Times New Roman"/>
+                <w:noProof/>
+                <w:webHidden/>
+                <w:sz w:val="28"/>
+                <w:szCs w:val="28"/>
+              </w:rPr>
+              <w:t>2</w:t>
+            </w:r>
+            <w:r>
+              <w:rPr>
+                <w:rFonts w:ascii="Times New Roman" w:hAnsi="Times New Roman" w:cs="Times New Roman"/>
+                <w:noProof/>
+                <w:webHidden/>
+                <w:sz w:val="28"/>
+                <w:szCs w:val="28"/>
+              </w:rPr>
+              <w:fldChar w:fldCharType="end"/>
+            </w:r>
+          </w:hyperlink>
+        </w:p>
+        <w:p>
+          <w:pPr>
+            <w:pStyle w:val="21"/>
+            <w:tabs>
+              <w:tab w:val="right" w:leader="dot" w:pos="8919"/>
+            </w:tabs>
+            <w:rPr>
+              <w:rFonts w:ascii="Times New Roman" w:eastAsiaTheme="minorEastAsia" w:hAnsi="Times New Roman" w:cs="Times New Roman"/>
+              <w:noProof/>
+              <w:kern w:val="2"/>
+              <w:sz w:val="28"/>
+              <w:szCs w:val="28"/>
+              <w:lang w:eastAsia="ru-RU"/>
+              <w14:ligatures w14:val="standardContextual"/>
+            </w:rPr>
+          </w:pPr>
+          <w:hyperlink w:anchor="_Toc169786739" w:history="1">
+            <w:r>
+              <w:rPr>
+                <w:rStyle w:val="ae"/>
+                <w:rFonts w:ascii="Times New Roman" w:hAnsi="Times New Roman" w:cs="Times New Roman"/>
+                <w:noProof/>
+                <w:sz w:val="28"/>
+                <w:szCs w:val="28"/>
+              </w:rPr>
+              <w:t>1.3 Назначение и место каждого подразделения в производственном и управленческом процессе, их взаимосвязь</w:t>
+            </w:r>
+            <w:r>
+              <w:rPr>
+                <w:rFonts w:ascii="Times New Roman" w:hAnsi="Times New Roman" w:cs="Times New Roman"/>
+                <w:noProof/>
+                <w:webHidden/>
+                <w:sz w:val="28"/>
+                <w:szCs w:val="28"/>
+              </w:rPr>
+              <w:tab/>
+            </w:r>
+            <w:r>
+              <w:rPr>
+                <w:rFonts w:ascii="Times New Roman" w:hAnsi="Times New Roman" w:cs="Times New Roman"/>
+                <w:noProof/>
+                <w:webHidden/>
+                <w:sz w:val="28"/>
+                <w:szCs w:val="28"/>
+              </w:rPr>
+              <w:fldChar w:fldCharType="begin"/>
+            </w:r>
+            <w:r>
+              <w:rPr>
+                <w:rFonts w:ascii="Times New Roman" w:hAnsi="Times New Roman" w:cs="Times New Roman"/>
+                <w:noProof/>
+                <w:webHidden/>
+                <w:sz w:val="28"/>
+                <w:szCs w:val="28"/>
+              </w:rPr>
+              <w:instrText xml:space="preserve"> PAGEREF _Toc169786739 \h </w:instrText>
+            </w:r>
+            <w:r>
+              <w:rPr>
+                <w:rFonts w:ascii="Times New Roman" w:hAnsi="Times New Roman" w:cs="Times New Roman"/>
+                <w:noProof/>
+                <w:webHidden/>
+                <w:sz w:val="28"/>
+                <w:szCs w:val="28"/>
+              </w:rPr>
+            </w:r>
+            <w:r>
+              <w:rPr>
+                <w:rFonts w:ascii="Times New Roman" w:hAnsi="Times New Roman" w:cs="Times New Roman"/>
+                <w:noProof/>
+                <w:webHidden/>
+                <w:sz w:val="28"/>
+                <w:szCs w:val="28"/>
+              </w:rPr>
+              <w:fldChar w:fldCharType="separate"/>
+            </w:r>
+            <w:r>
+              <w:rPr>
+                <w:rFonts w:ascii="Times New Roman" w:hAnsi="Times New Roman" w:cs="Times New Roman"/>
+                <w:noProof/>
+                <w:webHidden/>
+                <w:sz w:val="28"/>
+                <w:szCs w:val="28"/>
+              </w:rPr>
+              <w:t>3</w:t>
+            </w:r>
+            <w:r>
+              <w:rPr>
+                <w:rFonts w:ascii="Times New Roman" w:hAnsi="Times New Roman" w:cs="Times New Roman"/>
+                <w:noProof/>
+                <w:webHidden/>
+                <w:sz w:val="28"/>
+                <w:szCs w:val="28"/>
+              </w:rPr>
+              <w:fldChar w:fldCharType="end"/>
+            </w:r>
+          </w:hyperlink>
+        </w:p>
+        <w:p>
+          <w:pPr>
+            <w:pStyle w:val="21"/>
+            <w:tabs>
+              <w:tab w:val="right" w:leader="dot" w:pos="8919"/>
+            </w:tabs>
+            <w:rPr>
+              <w:rFonts w:ascii="Times New Roman" w:eastAsiaTheme="minorEastAsia" w:hAnsi="Times New Roman" w:cs="Times New Roman"/>
+              <w:noProof/>
+              <w:kern w:val="2"/>
+              <w:sz w:val="28"/>
+              <w:szCs w:val="28"/>
+              <w:lang w:eastAsia="ru-RU"/>
+              <w14:ligatures w14:val="standardContextual"/>
+            </w:rPr>
+          </w:pPr>
+          <w:hyperlink w:anchor="_Toc169786740" w:history="1">
+            <w:r>
+              <w:rPr>
+                <w:rStyle w:val="ae"/>
+                <w:rFonts w:ascii="Times New Roman" w:hAnsi="Times New Roman" w:cs="Times New Roman"/>
+                <w:noProof/>
+                <w:sz w:val="28"/>
+                <w:szCs w:val="28"/>
+              </w:rPr>
+              <w:t>1.4 Правила внутреннего трудового распорядка в компании «Спутник»</w:t>
+            </w:r>
+            <w:r>
+              <w:rPr>
+                <w:rFonts w:ascii="Times New Roman" w:hAnsi="Times New Roman" w:cs="Times New Roman"/>
+                <w:noProof/>
+                <w:webHidden/>
+                <w:sz w:val="28"/>
+                <w:szCs w:val="28"/>
+              </w:rPr>
+              <w:tab/>
+            </w:r>
+            <w:r>
+              <w:rPr>
+                <w:rFonts w:ascii="Times New Roman" w:hAnsi="Times New Roman" w:cs="Times New Roman"/>
+                <w:noProof/>
+                <w:webHidden/>
+                <w:sz w:val="28"/>
+                <w:szCs w:val="28"/>
+              </w:rPr>
+              <w:fldChar w:fldCharType="begin"/>
+            </w:r>
+            <w:r>
+              <w:rPr>
+                <w:rFonts w:ascii="Times New Roman" w:hAnsi="Times New Roman" w:cs="Times New Roman"/>
+                <w:noProof/>
+                <w:webHidden/>
+                <w:sz w:val="28"/>
+                <w:szCs w:val="28"/>
+              </w:rPr>
+              <w:instrText xml:space="preserve"> PAGEREF _Toc169786740 \h </w:instrText>
+            </w:r>
+            <w:r>
+              <w:rPr>
+                <w:rFonts w:ascii="Times New Roman" w:hAnsi="Times New Roman" w:cs="Times New Roman"/>
+                <w:noProof/>
+                <w:webHidden/>
+                <w:sz w:val="28"/>
+                <w:szCs w:val="28"/>
+              </w:rPr>
+            </w:r>
+            <w:r>
+              <w:rPr>
+                <w:rFonts w:ascii="Times New Roman" w:hAnsi="Times New Roman" w:cs="Times New Roman"/>
+                <w:noProof/>
+                <w:webHidden/>
+                <w:sz w:val="28"/>
+                <w:szCs w:val="28"/>
+              </w:rPr>
+              <w:fldChar w:fldCharType="separate"/>
+            </w:r>
+            <w:r>
+              <w:rPr>
+                <w:rFonts w:ascii="Times New Roman" w:hAnsi="Times New Roman" w:cs="Times New Roman"/>
+                <w:noProof/>
+                <w:webHidden/>
+                <w:sz w:val="28"/>
+                <w:szCs w:val="28"/>
+              </w:rPr>
+              <w:t>8</w:t>
+            </w:r>
+            <w:r>
+              <w:rPr>
+                <w:rFonts w:ascii="Times New Roman" w:hAnsi="Times New Roman" w:cs="Times New Roman"/>
+                <w:noProof/>
+                <w:webHidden/>
+                <w:sz w:val="28"/>
+                <w:szCs w:val="28"/>
+              </w:rPr>
+              <w:fldChar w:fldCharType="end"/>
+            </w:r>
+          </w:hyperlink>
+        </w:p>
+        <w:p>
+          <w:pPr>
+            <w:pStyle w:val="21"/>
+            <w:tabs>
+              <w:tab w:val="right" w:leader="dot" w:pos="8919"/>
+            </w:tabs>
+            <w:rPr>
+              <w:rFonts w:ascii="Times New Roman" w:eastAsiaTheme="minorEastAsia" w:hAnsi="Times New Roman" w:cs="Times New Roman"/>
+              <w:noProof/>
+              <w:kern w:val="2"/>
+              <w:sz w:val="28"/>
+              <w:szCs w:val="28"/>
+              <w:lang w:eastAsia="ru-RU"/>
+              <w14:ligatures w14:val="standardContextual"/>
+            </w:rPr>
+          </w:pPr>
+          <w:hyperlink w:anchor="_Toc169786741" w:history="1">
+            <w:r>
+              <w:rPr>
+                <w:rStyle w:val="ae"/>
+                <w:rFonts w:ascii="Times New Roman" w:hAnsi="Times New Roman" w:cs="Times New Roman"/>
+                <w:noProof/>
+                <w:sz w:val="28"/>
+                <w:szCs w:val="28"/>
+              </w:rPr>
+              <w:t>1.5 Должностная инструкция администратора информационных систем предприятия</w:t>
+            </w:r>
+            <w:r>
+              <w:rPr>
+                <w:rFonts w:ascii="Times New Roman" w:hAnsi="Times New Roman" w:cs="Times New Roman"/>
+                <w:noProof/>
+                <w:webHidden/>
+                <w:sz w:val="28"/>
+                <w:szCs w:val="28"/>
+              </w:rPr>
+              <w:tab/>
+            </w:r>
+            <w:r>
+              <w:rPr>
+                <w:rFonts w:ascii="Times New Roman" w:hAnsi="Times New Roman" w:cs="Times New Roman"/>
+                <w:noProof/>
+                <w:webHidden/>
+                <w:sz w:val="28"/>
+                <w:szCs w:val="28"/>
+              </w:rPr>
+              <w:fldChar w:fldCharType="begin"/>
+            </w:r>
+            <w:r>
+              <w:rPr>
+                <w:rFonts w:ascii="Times New Roman" w:hAnsi="Times New Roman" w:cs="Times New Roman"/>
+                <w:noProof/>
+                <w:webHidden/>
+                <w:sz w:val="28"/>
+                <w:szCs w:val="28"/>
+              </w:rPr>
+              <w:instrText xml:space="preserve"> PAGEREF _Toc169786741 \h </w:instrText>
+            </w:r>
+            <w:r>
+              <w:rPr>
+                <w:rFonts w:ascii="Times New Roman" w:hAnsi="Times New Roman" w:cs="Times New Roman"/>
+                <w:noProof/>
+                <w:webHidden/>
+                <w:sz w:val="28"/>
+                <w:szCs w:val="28"/>
+              </w:rPr>
+            </w:r>
+            <w:r>
+              <w:rPr>
+                <w:rFonts w:ascii="Times New Roman" w:hAnsi="Times New Roman" w:cs="Times New Roman"/>
+                <w:noProof/>
+                <w:webHidden/>
+                <w:sz w:val="28"/>
+                <w:szCs w:val="28"/>
+              </w:rPr>
+              <w:fldChar w:fldCharType="separate"/>
+            </w:r>
+            <w:r>
+              <w:rPr>
+                <w:rFonts w:ascii="Times New Roman" w:hAnsi="Times New Roman" w:cs="Times New Roman"/>
+                <w:noProof/>
+                <w:webHidden/>
+                <w:sz w:val="28"/>
+                <w:szCs w:val="28"/>
+              </w:rPr>
+              <w:t>11</w:t>
+            </w:r>
+            <w:r>
+              <w:rPr>
+                <w:rFonts w:ascii="Times New Roman" w:hAnsi="Times New Roman" w:cs="Times New Roman"/>
+                <w:noProof/>
+                <w:webHidden/>
+                <w:sz w:val="28"/>
+                <w:szCs w:val="28"/>
+              </w:rPr>
+              <w:fldChar w:fldCharType="end"/>
+            </w:r>
+          </w:hyperlink>
+        </w:p>
+        <w:p>
+          <w:pPr>
+            <w:pStyle w:val="21"/>
+            <w:tabs>
+              <w:tab w:val="right" w:leader="dot" w:pos="8919"/>
+            </w:tabs>
+            <w:rPr>
+              <w:rFonts w:ascii="Times New Roman" w:eastAsiaTheme="minorEastAsia" w:hAnsi="Times New Roman" w:cs="Times New Roman"/>
+              <w:noProof/>
+              <w:kern w:val="2"/>
+              <w:sz w:val="28"/>
+              <w:szCs w:val="28"/>
+              <w:lang w:eastAsia="ru-RU"/>
+              <w14:ligatures w14:val="standardContextual"/>
+            </w:rPr>
+          </w:pPr>
+          <w:hyperlink w:anchor="_Toc169786742" w:history="1">
+            <w:r>
+              <w:rPr>
+                <w:rStyle w:val="ae"/>
+                <w:rFonts w:ascii="Times New Roman" w:hAnsi="Times New Roman" w:cs="Times New Roman"/>
+                <w:noProof/>
+                <w:sz w:val="28"/>
+                <w:szCs w:val="28"/>
+              </w:rPr>
+              <w:t>1.6 Должностная инструкция администратора компьютерных сетей.</w:t>
+            </w:r>
+            <w:r>
+              <w:rPr>
+                <w:rFonts w:ascii="Times New Roman" w:hAnsi="Times New Roman" w:cs="Times New Roman"/>
+                <w:noProof/>
+                <w:webHidden/>
+                <w:sz w:val="28"/>
+                <w:szCs w:val="28"/>
+              </w:rPr>
+              <w:tab/>
+            </w:r>
+            <w:r>
+              <w:rPr>
+                <w:rFonts w:ascii="Times New Roman" w:hAnsi="Times New Roman" w:cs="Times New Roman"/>
+                <w:noProof/>
+                <w:webHidden/>
+                <w:sz w:val="28"/>
+                <w:szCs w:val="28"/>
+              </w:rPr>
+              <w:fldChar w:fldCharType="begin"/>
+            </w:r>
+            <w:r>
+              <w:rPr>
+                <w:rFonts w:ascii="Times New Roman" w:hAnsi="Times New Roman" w:cs="Times New Roman"/>
+                <w:noProof/>
+                <w:webHidden/>
+                <w:sz w:val="28"/>
+                <w:szCs w:val="28"/>
+              </w:rPr>
+              <w:instrText xml:space="preserve"> PAGEREF _Toc169786742 \h </w:instrText>
+            </w:r>
+            <w:r>
+              <w:rPr>
+                <w:rFonts w:ascii="Times New Roman" w:hAnsi="Times New Roman" w:cs="Times New Roman"/>
+                <w:noProof/>
+                <w:webHidden/>
+                <w:sz w:val="28"/>
+                <w:szCs w:val="28"/>
+              </w:rPr>
+            </w:r>
+            <w:r>
+              <w:rPr>
+                <w:rFonts w:ascii="Times New Roman" w:hAnsi="Times New Roman" w:cs="Times New Roman"/>
+                <w:noProof/>
+                <w:webHidden/>
+                <w:sz w:val="28"/>
+                <w:szCs w:val="28"/>
+              </w:rPr>
+              <w:fldChar w:fldCharType="separate"/>
+            </w:r>
+            <w:r>
+              <w:rPr>
+                <w:rFonts w:ascii="Times New Roman" w:hAnsi="Times New Roman" w:cs="Times New Roman"/>
+                <w:noProof/>
+                <w:webHidden/>
+                <w:sz w:val="28"/>
+                <w:szCs w:val="28"/>
+              </w:rPr>
+              <w:t>13</w:t>
+            </w:r>
+            <w:r>
+              <w:rPr>
+                <w:rFonts w:ascii="Times New Roman" w:hAnsi="Times New Roman" w:cs="Times New Roman"/>
+                <w:noProof/>
+                <w:webHidden/>
+                <w:sz w:val="28"/>
+                <w:szCs w:val="28"/>
+              </w:rPr>
+              <w:fldChar w:fldCharType="end"/>
+            </w:r>
+          </w:hyperlink>
+        </w:p>
+        <w:p>
+          <w:pPr>
+            <w:pStyle w:val="21"/>
+            <w:tabs>
+              <w:tab w:val="right" w:leader="dot" w:pos="8919"/>
+            </w:tabs>
+            <w:rPr>
+              <w:rFonts w:ascii="Times New Roman" w:eastAsiaTheme="minorEastAsia" w:hAnsi="Times New Roman" w:cs="Times New Roman"/>
+              <w:noProof/>
+              <w:kern w:val="2"/>
+              <w:sz w:val="28"/>
+              <w:szCs w:val="28"/>
+              <w:lang w:eastAsia="ru-RU"/>
+              <w14:ligatures w14:val="standardContextual"/>
+            </w:rPr>
+          </w:pPr>
+          <w:hyperlink w:anchor="_Toc169786743" w:history="1">
+            <w:r>
+              <w:rPr>
+                <w:rStyle w:val="ae"/>
+                <w:rFonts w:ascii="Times New Roman" w:hAnsi="Times New Roman" w:cs="Times New Roman"/>
+                <w:noProof/>
+                <w:sz w:val="28"/>
+                <w:szCs w:val="28"/>
+              </w:rPr>
+              <w:t>1.7 Состав используемой сетевой документации:</w:t>
+            </w:r>
+            <w:r>
+              <w:rPr>
+                <w:rFonts w:ascii="Times New Roman" w:hAnsi="Times New Roman" w:cs="Times New Roman"/>
+                <w:noProof/>
+                <w:webHidden/>
+                <w:sz w:val="28"/>
+                <w:szCs w:val="28"/>
+              </w:rPr>
+              <w:tab/>
+            </w:r>
+            <w:r>
+              <w:rPr>
+                <w:rFonts w:ascii="Times New Roman" w:hAnsi="Times New Roman" w:cs="Times New Roman"/>
+                <w:noProof/>
+                <w:webHidden/>
+                <w:sz w:val="28"/>
+                <w:szCs w:val="28"/>
+              </w:rPr>
+              <w:fldChar w:fldCharType="begin"/>
+            </w:r>
+            <w:r>
+              <w:rPr>
+                <w:rFonts w:ascii="Times New Roman" w:hAnsi="Times New Roman" w:cs="Times New Roman"/>
+                <w:noProof/>
+                <w:webHidden/>
+                <w:sz w:val="28"/>
+                <w:szCs w:val="28"/>
+              </w:rPr>
+              <w:instrText xml:space="preserve"> PAGEREF _Toc169786743 \h </w:instrText>
+            </w:r>
+            <w:r>
+              <w:rPr>
+                <w:rFonts w:ascii="Times New Roman" w:hAnsi="Times New Roman" w:cs="Times New Roman"/>
+                <w:noProof/>
+                <w:webHidden/>
+                <w:sz w:val="28"/>
+                <w:szCs w:val="28"/>
+              </w:rPr>
+            </w:r>
+            <w:r>
+              <w:rPr>
+                <w:rFonts w:ascii="Times New Roman" w:hAnsi="Times New Roman" w:cs="Times New Roman"/>
+                <w:noProof/>
+                <w:webHidden/>
+                <w:sz w:val="28"/>
+                <w:szCs w:val="28"/>
+              </w:rPr>
+              <w:fldChar w:fldCharType="separate"/>
+            </w:r>
+            <w:r>
+              <w:rPr>
+                <w:rFonts w:ascii="Times New Roman" w:hAnsi="Times New Roman" w:cs="Times New Roman"/>
+                <w:noProof/>
+                <w:webHidden/>
+                <w:sz w:val="28"/>
+                <w:szCs w:val="28"/>
+              </w:rPr>
+              <w:t>16</w:t>
             </w:r>
             <w:r>
               <w:rPr>
@@ -16677,7 +17413,7 @@
               <w14:ligatures w14:val="standardContextual"/>
             </w:rPr>
           </w:pPr>
-          <w:hyperlink w:anchor="_Toc169774516" w:history="1">
+          <w:hyperlink w:anchor="_Toc169786744" w:history="1">
             <w:r>
               <w:rPr>
                 <w:rStyle w:val="ae"/>
@@ -16686,7 +17422,7 @@
                 <w:sz w:val="28"/>
                 <w:szCs w:val="28"/>
               </w:rPr>
-              <w:t>Раздел 1</w:t>
+              <w:t>Раздел 2</w:t>
             </w:r>
             <w:r>
               <w:rPr>
@@ -16716,7 +17452,7 @@
                 <w:sz w:val="28"/>
                 <w:szCs w:val="28"/>
               </w:rPr>
-              <w:instrText xml:space="preserve"> PAGEREF _Toc169774516 \h </w:instrText>
+              <w:instrText xml:space="preserve"> PAGEREF _Toc169786744 \h </w:instrText>
             </w:r>
             <w:r>
               <w:rPr>
@@ -16745,7 +17481,7 @@
                 <w:sz w:val="28"/>
                 <w:szCs w:val="28"/>
               </w:rPr>
-              <w:t>2</w:t>
+              <w:t>18</w:t>
             </w:r>
             <w:r>
               <w:rPr>
@@ -16775,7 +17511,7 @@
               <w14:ligatures w14:val="standardContextual"/>
             </w:rPr>
           </w:pPr>
-          <w:hyperlink w:anchor="_Toc169774517" w:history="1">
+          <w:hyperlink w:anchor="_Toc169786745" w:history="1">
             <w:r>
               <w:rPr>
                 <w:rStyle w:val="ae"/>
@@ -16784,7 +17520,7 @@
                 <w:sz w:val="28"/>
                 <w:szCs w:val="28"/>
               </w:rPr>
-              <w:t>1.1 Продукция, выпускаемая предприятием</w:t>
+              <w:t>2.1 Перечень языков программирования с указанием типов решаемых задач</w:t>
             </w:r>
             <w:r>
               <w:rPr>
@@ -16814,7 +17550,7 @@
                 <w:sz w:val="28"/>
                 <w:szCs w:val="28"/>
               </w:rPr>
-              <w:instrText xml:space="preserve"> PAGEREF _Toc169774517 \h </w:instrText>
+              <w:instrText xml:space="preserve"> PAGEREF _Toc169786745 \h </w:instrText>
             </w:r>
             <w:r>
               <w:rPr>
@@ -16843,7 +17579,7 @@
                 <w:sz w:val="28"/>
                 <w:szCs w:val="28"/>
               </w:rPr>
-              <w:t>2</w:t>
+              <w:t>18</w:t>
             </w:r>
             <w:r>
               <w:rPr>
@@ -16873,7 +17609,7 @@
               <w14:ligatures w14:val="standardContextual"/>
             </w:rPr>
           </w:pPr>
-          <w:hyperlink w:anchor="_Toc169774518" w:history="1">
+          <w:hyperlink w:anchor="_Toc169786746" w:history="1">
             <w:r>
               <w:rPr>
                 <w:rStyle w:val="ae"/>
@@ -16881,19 +17617,9 @@
                 <w:noProof/>
                 <w:sz w:val="28"/>
                 <w:szCs w:val="28"/>
-                <w:lang w:val="en-US"/>
-              </w:rPr>
-              <w:t>1</w:t>
-            </w:r>
-            <w:r>
-              <w:rPr>
-                <w:rStyle w:val="ae"/>
-                <w:rFonts w:ascii="Times New Roman" w:hAnsi="Times New Roman" w:cs="Times New Roman"/>
-                <w:noProof/>
-                <w:sz w:val="28"/>
-                <w:szCs w:val="28"/>
-              </w:rPr>
-              <w:t>.2. Структура предприятия</w:t>
+                <w:shd w:val="clear" w:color="auto" w:fill="FFFFFF"/>
+              </w:rPr>
+              <w:t>2.2 Перечень программного обеспечения в организации</w:t>
             </w:r>
             <w:r>
               <w:rPr>
@@ -16923,7 +17649,7 @@
                 <w:sz w:val="28"/>
                 <w:szCs w:val="28"/>
               </w:rPr>
-              <w:instrText xml:space="preserve"> PAGEREF _Toc169774518 \h </w:instrText>
+              <w:instrText xml:space="preserve"> PAGEREF _Toc169786746 \h </w:instrText>
             </w:r>
             <w:r>
               <w:rPr>
@@ -16952,7 +17678,7 @@
                 <w:sz w:val="28"/>
                 <w:szCs w:val="28"/>
               </w:rPr>
-              <w:t>2</w:t>
+              <w:t>19</w:t>
             </w:r>
             <w:r>
               <w:rPr>
@@ -16982,7 +17708,7 @@
               <w14:ligatures w14:val="standardContextual"/>
             </w:rPr>
           </w:pPr>
-          <w:hyperlink w:anchor="_Toc169774519" w:history="1">
+          <w:hyperlink w:anchor="_Toc169786747" w:history="1">
             <w:r>
               <w:rPr>
                 <w:rStyle w:val="ae"/>
@@ -16990,8 +17716,9 @@
                 <w:noProof/>
                 <w:sz w:val="28"/>
                 <w:szCs w:val="28"/>
-              </w:rPr>
-              <w:t>1.3 Назначение и место каждого подразделения в производственном и управленческом процессе, их взаимосвязь</w:t>
+                <w:shd w:val="clear" w:color="auto" w:fill="FFFFFF"/>
+              </w:rPr>
+              <w:t>2.3 Инструкция охраны труда и техники безопасности</w:t>
             </w:r>
             <w:r>
               <w:rPr>
@@ -17021,7 +17748,7 @@
                 <w:sz w:val="28"/>
                 <w:szCs w:val="28"/>
               </w:rPr>
-              <w:instrText xml:space="preserve"> PAGEREF _Toc169774519 \h </w:instrText>
+              <w:instrText xml:space="preserve"> PAGEREF _Toc169786747 \h </w:instrText>
             </w:r>
             <w:r>
               <w:rPr>
@@ -17050,7 +17777,112 @@
                 <w:sz w:val="28"/>
                 <w:szCs w:val="28"/>
               </w:rPr>
-              <w:t>3</w:t>
+              <w:t>20</w:t>
+            </w:r>
+            <w:r>
+              <w:rPr>
+                <w:rFonts w:ascii="Times New Roman" w:hAnsi="Times New Roman" w:cs="Times New Roman"/>
+                <w:noProof/>
+                <w:webHidden/>
+                <w:sz w:val="28"/>
+                <w:szCs w:val="28"/>
+              </w:rPr>
+              <w:fldChar w:fldCharType="end"/>
+            </w:r>
+          </w:hyperlink>
+        </w:p>
+        <w:p>
+          <w:pPr>
+            <w:pStyle w:val="11"/>
+            <w:tabs>
+              <w:tab w:val="right" w:leader="dot" w:pos="8919"/>
+            </w:tabs>
+            <w:rPr>
+              <w:rFonts w:ascii="Times New Roman" w:eastAsiaTheme="minorEastAsia" w:hAnsi="Times New Roman" w:cs="Times New Roman"/>
+              <w:noProof/>
+              <w:kern w:val="2"/>
+              <w:sz w:val="28"/>
+              <w:szCs w:val="28"/>
+              <w:lang w:eastAsia="ru-RU"/>
+              <w14:ligatures w14:val="standardContextual"/>
+            </w:rPr>
+          </w:pPr>
+          <w:hyperlink w:anchor="_Toc169786748" w:history="1">
+            <w:r>
+              <w:rPr>
+                <w:rStyle w:val="ae"/>
+                <w:rFonts w:ascii="Times New Roman" w:eastAsia="Arial Unicode MS" w:hAnsi="Times New Roman" w:cs="Times New Roman"/>
+                <w:noProof/>
+                <w:sz w:val="28"/>
+                <w:szCs w:val="28"/>
+                <w:bdr w:val="nil"/>
+                <w:lang w:eastAsia="ru-RU"/>
+                <w14:textOutline w14:w="0" w14:cap="flat" w14:cmpd="sng" w14:algn="ctr">
+                  <w14:noFill/>
+                  <w14:prstDash w14:val="solid"/>
+                  <w14:bevel/>
+                </w14:textOutline>
+              </w:rPr>
+              <w:t>Раздел 3</w:t>
+            </w:r>
+            <w:r>
+              <w:rPr>
+                <w:rFonts w:ascii="Times New Roman" w:hAnsi="Times New Roman" w:cs="Times New Roman"/>
+                <w:noProof/>
+                <w:webHidden/>
+                <w:sz w:val="28"/>
+                <w:szCs w:val="28"/>
+              </w:rPr>
+              <w:tab/>
+            </w:r>
+            <w:r>
+              <w:rPr>
+                <w:rFonts w:ascii="Times New Roman" w:hAnsi="Times New Roman" w:cs="Times New Roman"/>
+                <w:noProof/>
+                <w:webHidden/>
+                <w:sz w:val="28"/>
+                <w:szCs w:val="28"/>
+              </w:rPr>
+              <w:fldChar w:fldCharType="begin"/>
+            </w:r>
+            <w:r>
+              <w:rPr>
+                <w:rFonts w:ascii="Times New Roman" w:hAnsi="Times New Roman" w:cs="Times New Roman"/>
+                <w:noProof/>
+                <w:webHidden/>
+                <w:sz w:val="28"/>
+                <w:szCs w:val="28"/>
+              </w:rPr>
+              <w:instrText xml:space="preserve"> PAGEREF _Toc169786748 \h </w:instrText>
+            </w:r>
+            <w:r>
+              <w:rPr>
+                <w:rFonts w:ascii="Times New Roman" w:hAnsi="Times New Roman" w:cs="Times New Roman"/>
+                <w:noProof/>
+                <w:webHidden/>
+                <w:sz w:val="28"/>
+                <w:szCs w:val="28"/>
+              </w:rPr>
+            </w:r>
+            <w:r>
+              <w:rPr>
+                <w:rFonts w:ascii="Times New Roman" w:hAnsi="Times New Roman" w:cs="Times New Roman"/>
+                <w:noProof/>
+                <w:webHidden/>
+                <w:sz w:val="28"/>
+                <w:szCs w:val="28"/>
+              </w:rPr>
+              <w:fldChar w:fldCharType="separate"/>
+            </w:r>
+            <w:r>
+              <w:rPr>
+                <w:rFonts w:ascii="Times New Roman" w:hAnsi="Times New Roman" w:cs="Times New Roman"/>
+                <w:noProof/>
+                <w:webHidden/>
+                <w:sz w:val="28"/>
+                <w:szCs w:val="28"/>
+              </w:rPr>
+              <w:t>22</w:t>
             </w:r>
             <w:r>
               <w:rPr>
@@ -17080,7 +17912,7 @@
               <w14:ligatures w14:val="standardContextual"/>
             </w:rPr>
           </w:pPr>
-          <w:hyperlink w:anchor="_Toc169774520" w:history="1">
+          <w:hyperlink w:anchor="_Toc169786749" w:history="1">
             <w:r>
               <w:rPr>
                 <w:rStyle w:val="ae"/>
@@ -17088,8 +17920,9 @@
                 <w:noProof/>
                 <w:sz w:val="28"/>
                 <w:szCs w:val="28"/>
-              </w:rPr>
-              <w:t>1.4 Правила внутреннего трудового распорядка в компании «Спутник»</w:t>
+                <w:lang w:eastAsia="ru-RU"/>
+              </w:rPr>
+              <w:t>3.1 Описание алгоритма поставленных задач</w:t>
             </w:r>
             <w:r>
               <w:rPr>
@@ -17119,7 +17952,7 @@
                 <w:sz w:val="28"/>
                 <w:szCs w:val="28"/>
               </w:rPr>
-              <w:instrText xml:space="preserve"> PAGEREF _Toc169774520 \h </w:instrText>
+              <w:instrText xml:space="preserve"> PAGEREF _Toc169786749 \h </w:instrText>
             </w:r>
             <w:r>
               <w:rPr>
@@ -17148,7 +17981,7 @@
                 <w:sz w:val="28"/>
                 <w:szCs w:val="28"/>
               </w:rPr>
-              <w:t>8</w:t>
+              <w:t>22</w:t>
             </w:r>
             <w:r>
               <w:rPr>
@@ -17178,7 +18011,7 @@
               <w14:ligatures w14:val="standardContextual"/>
             </w:rPr>
           </w:pPr>
-          <w:hyperlink w:anchor="_Toc169774521" w:history="1">
+          <w:hyperlink w:anchor="_Toc169786750" w:history="1">
             <w:r>
               <w:rPr>
                 <w:rStyle w:val="ae"/>
@@ -17186,8 +18019,9 @@
                 <w:noProof/>
                 <w:sz w:val="28"/>
                 <w:szCs w:val="28"/>
-              </w:rPr>
-              <w:t>1.5 Должностная инструкция администратора информационных систем предприятия</w:t>
+                <w:lang w:eastAsia="ru-RU"/>
+              </w:rPr>
+              <w:t>3.2 Код типового алгоритма</w:t>
             </w:r>
             <w:r>
               <w:rPr>
@@ -17217,7 +18051,7 @@
                 <w:sz w:val="28"/>
                 <w:szCs w:val="28"/>
               </w:rPr>
-              <w:instrText xml:space="preserve"> PAGEREF _Toc169774521 \h </w:instrText>
+              <w:instrText xml:space="preserve"> PAGEREF _Toc169786750 \h </w:instrText>
             </w:r>
             <w:r>
               <w:rPr>
@@ -17246,7 +18080,7 @@
                 <w:sz w:val="28"/>
                 <w:szCs w:val="28"/>
               </w:rPr>
-              <w:t>11</w:t>
+              <w:t>23</w:t>
             </w:r>
             <w:r>
               <w:rPr>
@@ -17276,7 +18110,7 @@
               <w14:ligatures w14:val="standardContextual"/>
             </w:rPr>
           </w:pPr>
-          <w:hyperlink w:anchor="_Toc169774522" w:history="1">
+          <w:hyperlink w:anchor="_Toc169786751" w:history="1">
             <w:r>
               <w:rPr>
                 <w:rStyle w:val="ae"/>
@@ -17285,7 +18119,7 @@
                 <w:sz w:val="28"/>
                 <w:szCs w:val="28"/>
               </w:rPr>
-              <w:t>1.6 Должностная инструкция администратора компьютерных сетей.</w:t>
+              <w:t>3.3 Описать виды тестирования.</w:t>
             </w:r>
             <w:r>
               <w:rPr>
@@ -17315,7 +18149,7 @@
                 <w:sz w:val="28"/>
                 <w:szCs w:val="28"/>
               </w:rPr>
-              <w:instrText xml:space="preserve"> PAGEREF _Toc169774522 \h </w:instrText>
+              <w:instrText xml:space="preserve"> PAGEREF _Toc169786751 \h </w:instrText>
             </w:r>
             <w:r>
               <w:rPr>
@@ -17344,7 +18178,7 @@
                 <w:sz w:val="28"/>
                 <w:szCs w:val="28"/>
               </w:rPr>
-              <w:t>13</w:t>
+              <w:t>23</w:t>
             </w:r>
             <w:r>
               <w:rPr>
@@ -17374,7 +18208,7 @@
               <w14:ligatures w14:val="standardContextual"/>
             </w:rPr>
           </w:pPr>
-          <w:hyperlink w:anchor="_Toc169774523" w:history="1">
+          <w:hyperlink w:anchor="_Toc169786752" w:history="1">
             <w:r>
               <w:rPr>
                 <w:rStyle w:val="ae"/>
@@ -17383,7 +18217,7 @@
                 <w:sz w:val="28"/>
                 <w:szCs w:val="28"/>
               </w:rPr>
-              <w:t>1.7 Состав используемой сетевой документации:</w:t>
+              <w:t>3.4 Описать этапы настройки, адаптации и модификации ПО</w:t>
             </w:r>
             <w:r>
               <w:rPr>
@@ -17413,7 +18247,7 @@
                 <w:sz w:val="28"/>
                 <w:szCs w:val="28"/>
               </w:rPr>
-              <w:instrText xml:space="preserve"> PAGEREF _Toc169774523 \h </w:instrText>
+              <w:instrText xml:space="preserve"> PAGEREF _Toc169786752 \h </w:instrText>
             </w:r>
             <w:r>
               <w:rPr>
@@ -17442,7 +18276,214 @@
                 <w:sz w:val="28"/>
                 <w:szCs w:val="28"/>
               </w:rPr>
-              <w:t>16</w:t>
+              <w:t>25</w:t>
+            </w:r>
+            <w:r>
+              <w:rPr>
+                <w:rFonts w:ascii="Times New Roman" w:hAnsi="Times New Roman" w:cs="Times New Roman"/>
+                <w:noProof/>
+                <w:webHidden/>
+                <w:sz w:val="28"/>
+                <w:szCs w:val="28"/>
+              </w:rPr>
+              <w:fldChar w:fldCharType="end"/>
+            </w:r>
+          </w:hyperlink>
+        </w:p>
+        <w:p>
+          <w:pPr>
+            <w:pStyle w:val="21"/>
+            <w:tabs>
+              <w:tab w:val="right" w:leader="dot" w:pos="8919"/>
+            </w:tabs>
+            <w:rPr>
+              <w:rFonts w:ascii="Times New Roman" w:eastAsiaTheme="minorEastAsia" w:hAnsi="Times New Roman" w:cs="Times New Roman"/>
+              <w:noProof/>
+              <w:kern w:val="2"/>
+              <w:sz w:val="28"/>
+              <w:szCs w:val="28"/>
+              <w:lang w:eastAsia="ru-RU"/>
+              <w14:ligatures w14:val="standardContextual"/>
+            </w:rPr>
+          </w:pPr>
+          <w:hyperlink w:anchor="_Toc169786753" w:history="1">
+            <w:r>
+              <w:rPr>
+                <w:rStyle w:val="ae"/>
+                <w:rFonts w:ascii="Times New Roman" w:hAnsi="Times New Roman" w:cs="Times New Roman"/>
+                <w:noProof/>
+                <w:sz w:val="28"/>
+                <w:szCs w:val="28"/>
+              </w:rPr>
+              <w:t xml:space="preserve">3.5 </w:t>
+            </w:r>
+            <w:r>
+              <w:rPr>
+                <w:rStyle w:val="ae"/>
+                <w:rFonts w:ascii="Times New Roman" w:hAnsi="Times New Roman" w:cs="Times New Roman"/>
+                <w:noProof/>
+                <w:sz w:val="28"/>
+                <w:szCs w:val="28"/>
+                <w:shd w:val="clear" w:color="auto" w:fill="FFFFFF"/>
+              </w:rPr>
+              <w:t>Основные виды работ по сопровождению ПО, БД, сетевых приложений.</w:t>
+            </w:r>
+            <w:r>
+              <w:rPr>
+                <w:rFonts w:ascii="Times New Roman" w:hAnsi="Times New Roman" w:cs="Times New Roman"/>
+                <w:noProof/>
+                <w:webHidden/>
+                <w:sz w:val="28"/>
+                <w:szCs w:val="28"/>
+              </w:rPr>
+              <w:tab/>
+            </w:r>
+            <w:r>
+              <w:rPr>
+                <w:rFonts w:ascii="Times New Roman" w:hAnsi="Times New Roman" w:cs="Times New Roman"/>
+                <w:noProof/>
+                <w:webHidden/>
+                <w:sz w:val="28"/>
+                <w:szCs w:val="28"/>
+              </w:rPr>
+              <w:fldChar w:fldCharType="begin"/>
+            </w:r>
+            <w:r>
+              <w:rPr>
+                <w:rFonts w:ascii="Times New Roman" w:hAnsi="Times New Roman" w:cs="Times New Roman"/>
+                <w:noProof/>
+                <w:webHidden/>
+                <w:sz w:val="28"/>
+                <w:szCs w:val="28"/>
+              </w:rPr>
+              <w:instrText xml:space="preserve"> PAGEREF _Toc169786753 \h </w:instrText>
+            </w:r>
+            <w:r>
+              <w:rPr>
+                <w:rFonts w:ascii="Times New Roman" w:hAnsi="Times New Roman" w:cs="Times New Roman"/>
+                <w:noProof/>
+                <w:webHidden/>
+                <w:sz w:val="28"/>
+                <w:szCs w:val="28"/>
+              </w:rPr>
+            </w:r>
+            <w:r>
+              <w:rPr>
+                <w:rFonts w:ascii="Times New Roman" w:hAnsi="Times New Roman" w:cs="Times New Roman"/>
+                <w:noProof/>
+                <w:webHidden/>
+                <w:sz w:val="28"/>
+                <w:szCs w:val="28"/>
+              </w:rPr>
+              <w:fldChar w:fldCharType="separate"/>
+            </w:r>
+            <w:r>
+              <w:rPr>
+                <w:rFonts w:ascii="Times New Roman" w:hAnsi="Times New Roman" w:cs="Times New Roman"/>
+                <w:noProof/>
+                <w:webHidden/>
+                <w:sz w:val="28"/>
+                <w:szCs w:val="28"/>
+              </w:rPr>
+              <w:t>26</w:t>
+            </w:r>
+            <w:r>
+              <w:rPr>
+                <w:rFonts w:ascii="Times New Roman" w:hAnsi="Times New Roman" w:cs="Times New Roman"/>
+                <w:noProof/>
+                <w:webHidden/>
+                <w:sz w:val="28"/>
+                <w:szCs w:val="28"/>
+              </w:rPr>
+              <w:fldChar w:fldCharType="end"/>
+            </w:r>
+          </w:hyperlink>
+        </w:p>
+        <w:p>
+          <w:pPr>
+            <w:pStyle w:val="21"/>
+            <w:tabs>
+              <w:tab w:val="right" w:leader="dot" w:pos="8919"/>
+            </w:tabs>
+            <w:rPr>
+              <w:rFonts w:ascii="Times New Roman" w:eastAsiaTheme="minorEastAsia" w:hAnsi="Times New Roman" w:cs="Times New Roman"/>
+              <w:noProof/>
+              <w:kern w:val="2"/>
+              <w:sz w:val="28"/>
+              <w:szCs w:val="28"/>
+              <w:lang w:eastAsia="ru-RU"/>
+              <w14:ligatures w14:val="standardContextual"/>
+            </w:rPr>
+          </w:pPr>
+          <w:hyperlink w:anchor="_Toc169786754" w:history="1">
+            <w:r>
+              <w:rPr>
+                <w:rStyle w:val="ae"/>
+                <w:rFonts w:ascii="Times New Roman" w:hAnsi="Times New Roman" w:cs="Times New Roman"/>
+                <w:noProof/>
+                <w:sz w:val="28"/>
+                <w:szCs w:val="28"/>
+              </w:rPr>
+              <w:t>3.6 Код сетевого приложения</w:t>
+            </w:r>
+            <w:r>
+              <w:rPr>
+                <w:rFonts w:ascii="Times New Roman" w:hAnsi="Times New Roman" w:cs="Times New Roman"/>
+                <w:noProof/>
+                <w:webHidden/>
+                <w:sz w:val="28"/>
+                <w:szCs w:val="28"/>
+              </w:rPr>
+              <w:tab/>
+            </w:r>
+            <w:r>
+              <w:rPr>
+                <w:rFonts w:ascii="Times New Roman" w:hAnsi="Times New Roman" w:cs="Times New Roman"/>
+                <w:noProof/>
+                <w:webHidden/>
+                <w:sz w:val="28"/>
+                <w:szCs w:val="28"/>
+              </w:rPr>
+              <w:fldChar w:fldCharType="begin"/>
+            </w:r>
+            <w:r>
+              <w:rPr>
+                <w:rFonts w:ascii="Times New Roman" w:hAnsi="Times New Roman" w:cs="Times New Roman"/>
+                <w:noProof/>
+                <w:webHidden/>
+                <w:sz w:val="28"/>
+                <w:szCs w:val="28"/>
+              </w:rPr>
+              <w:instrText xml:space="preserve"> PAGEREF _Toc169786754 \h </w:instrText>
+            </w:r>
+            <w:r>
+              <w:rPr>
+                <w:rFonts w:ascii="Times New Roman" w:hAnsi="Times New Roman" w:cs="Times New Roman"/>
+                <w:noProof/>
+                <w:webHidden/>
+                <w:sz w:val="28"/>
+                <w:szCs w:val="28"/>
+              </w:rPr>
+            </w:r>
+            <w:r>
+              <w:rPr>
+                <w:rFonts w:ascii="Times New Roman" w:hAnsi="Times New Roman" w:cs="Times New Roman"/>
+                <w:noProof/>
+                <w:webHidden/>
+                <w:sz w:val="28"/>
+                <w:szCs w:val="28"/>
+              </w:rPr>
+              <w:fldChar w:fldCharType="separate"/>
+            </w:r>
+            <w:r>
+              <w:rPr>
+                <w:rFonts w:ascii="Times New Roman" w:hAnsi="Times New Roman" w:cs="Times New Roman"/>
+                <w:noProof/>
+                <w:webHidden/>
+                <w:sz w:val="28"/>
+                <w:szCs w:val="28"/>
+              </w:rPr>
+              <w:t>27</w:t>
             </w:r>
             <w:r>
               <w:rPr>
@@ -17472,7 +18513,7 @@
               <w14:ligatures w14:val="standardContextual"/>
             </w:rPr>
           </w:pPr>
-          <w:hyperlink w:anchor="_Toc169774524" w:history="1">
+          <w:hyperlink w:anchor="_Toc169786755" w:history="1">
             <w:r>
               <w:rPr>
                 <w:rStyle w:val="ae"/>
@@ -17481,7 +18522,7 @@
                 <w:sz w:val="28"/>
                 <w:szCs w:val="28"/>
               </w:rPr>
-              <w:t>Раздел 2</w:t>
+              <w:t>Список использованных источников:</w:t>
             </w:r>
             <w:r>
               <w:rPr>
@@ -17511,7 +18552,7 @@
                 <w:sz w:val="28"/>
                 <w:szCs w:val="28"/>
               </w:rPr>
-              <w:instrText xml:space="preserve"> PAGEREF _Toc169774524 \h </w:instrText>
+              <w:instrText xml:space="preserve"> PAGEREF _Toc169786755 \h </w:instrText>
             </w:r>
             <w:r>
               <w:rPr>
@@ -17540,1009 +18581,7 @@
                 <w:sz w:val="28"/>
                 <w:szCs w:val="28"/>
               </w:rPr>
-              <w:t>18</w:t>
-            </w:r>
-            <w:r>
-              <w:rPr>
-                <w:rFonts w:ascii="Times New Roman" w:hAnsi="Times New Roman" w:cs="Times New Roman"/>
-                <w:noProof/>
-                <w:webHidden/>
-                <w:sz w:val="28"/>
-                <w:szCs w:val="28"/>
-              </w:rPr>
-              <w:fldChar w:fldCharType="end"/>
-            </w:r>
-          </w:hyperlink>
-        </w:p>
-        <w:p>
-          <w:pPr>
-            <w:pStyle w:val="21"/>
-            <w:tabs>
-              <w:tab w:val="right" w:leader="dot" w:pos="8919"/>
-            </w:tabs>
-            <w:rPr>
-              <w:rFonts w:ascii="Times New Roman" w:eastAsiaTheme="minorEastAsia" w:hAnsi="Times New Roman" w:cs="Times New Roman"/>
-              <w:noProof/>
-              <w:kern w:val="2"/>
-              <w:sz w:val="28"/>
-              <w:szCs w:val="28"/>
-              <w:lang w:eastAsia="ru-RU"/>
-              <w14:ligatures w14:val="standardContextual"/>
-            </w:rPr>
-          </w:pPr>
-          <w:hyperlink w:anchor="_Toc169774525" w:history="1">
-            <w:r>
-              <w:rPr>
-                <w:rStyle w:val="ae"/>
-                <w:rFonts w:ascii="Times New Roman" w:hAnsi="Times New Roman" w:cs="Times New Roman"/>
-                <w:noProof/>
-                <w:sz w:val="28"/>
-                <w:szCs w:val="28"/>
-              </w:rPr>
-              <w:t>2.1 Перечень языков программирования с указанием типов решаемых задач</w:t>
-            </w:r>
-            <w:r>
-              <w:rPr>
-                <w:rFonts w:ascii="Times New Roman" w:hAnsi="Times New Roman" w:cs="Times New Roman"/>
-                <w:noProof/>
-                <w:webHidden/>
-                <w:sz w:val="28"/>
-                <w:szCs w:val="28"/>
-              </w:rPr>
-              <w:tab/>
-            </w:r>
-            <w:r>
-              <w:rPr>
-                <w:rFonts w:ascii="Times New Roman" w:hAnsi="Times New Roman" w:cs="Times New Roman"/>
-                <w:noProof/>
-                <w:webHidden/>
-                <w:sz w:val="28"/>
-                <w:szCs w:val="28"/>
-              </w:rPr>
-              <w:fldChar w:fldCharType="begin"/>
-            </w:r>
-            <w:r>
-              <w:rPr>
-                <w:rFonts w:ascii="Times New Roman" w:hAnsi="Times New Roman" w:cs="Times New Roman"/>
-                <w:noProof/>
-                <w:webHidden/>
-                <w:sz w:val="28"/>
-                <w:szCs w:val="28"/>
-              </w:rPr>
-              <w:instrText xml:space="preserve"> PAGEREF _Toc169774525 \h </w:instrText>
-            </w:r>
-            <w:r>
-              <w:rPr>
-                <w:rFonts w:ascii="Times New Roman" w:hAnsi="Times New Roman" w:cs="Times New Roman"/>
-                <w:noProof/>
-                <w:webHidden/>
-                <w:sz w:val="28"/>
-                <w:szCs w:val="28"/>
-              </w:rPr>
-            </w:r>
-            <w:r>
-              <w:rPr>
-                <w:rFonts w:ascii="Times New Roman" w:hAnsi="Times New Roman" w:cs="Times New Roman"/>
-                <w:noProof/>
-                <w:webHidden/>
-                <w:sz w:val="28"/>
-                <w:szCs w:val="28"/>
-              </w:rPr>
-              <w:fldChar w:fldCharType="separate"/>
-            </w:r>
-            <w:r>
-              <w:rPr>
-                <w:rFonts w:ascii="Times New Roman" w:hAnsi="Times New Roman" w:cs="Times New Roman"/>
-                <w:noProof/>
-                <w:webHidden/>
-                <w:sz w:val="28"/>
-                <w:szCs w:val="28"/>
-              </w:rPr>
-              <w:t>18</w:t>
-            </w:r>
-            <w:r>
-              <w:rPr>
-                <w:rFonts w:ascii="Times New Roman" w:hAnsi="Times New Roman" w:cs="Times New Roman"/>
-                <w:noProof/>
-                <w:webHidden/>
-                <w:sz w:val="28"/>
-                <w:szCs w:val="28"/>
-              </w:rPr>
-              <w:fldChar w:fldCharType="end"/>
-            </w:r>
-          </w:hyperlink>
-        </w:p>
-        <w:p>
-          <w:pPr>
-            <w:pStyle w:val="21"/>
-            <w:tabs>
-              <w:tab w:val="right" w:leader="dot" w:pos="8919"/>
-            </w:tabs>
-            <w:rPr>
-              <w:rFonts w:ascii="Times New Roman" w:eastAsiaTheme="minorEastAsia" w:hAnsi="Times New Roman" w:cs="Times New Roman"/>
-              <w:noProof/>
-              <w:kern w:val="2"/>
-              <w:sz w:val="28"/>
-              <w:szCs w:val="28"/>
-              <w:lang w:eastAsia="ru-RU"/>
-              <w14:ligatures w14:val="standardContextual"/>
-            </w:rPr>
-          </w:pPr>
-          <w:hyperlink w:anchor="_Toc169774526" w:history="1">
-            <w:r>
-              <w:rPr>
-                <w:rStyle w:val="ae"/>
-                <w:rFonts w:ascii="Times New Roman" w:hAnsi="Times New Roman" w:cs="Times New Roman"/>
-                <w:noProof/>
-                <w:sz w:val="28"/>
-                <w:szCs w:val="28"/>
-                <w:shd w:val="clear" w:color="auto" w:fill="FFFFFF"/>
-              </w:rPr>
-              <w:t>2.2 Перечень программного обеспечения в организации</w:t>
-            </w:r>
-            <w:r>
-              <w:rPr>
-                <w:rFonts w:ascii="Times New Roman" w:hAnsi="Times New Roman" w:cs="Times New Roman"/>
-                <w:noProof/>
-                <w:webHidden/>
-                <w:sz w:val="28"/>
-                <w:szCs w:val="28"/>
-              </w:rPr>
-              <w:tab/>
-            </w:r>
-            <w:r>
-              <w:rPr>
-                <w:rFonts w:ascii="Times New Roman" w:hAnsi="Times New Roman" w:cs="Times New Roman"/>
-                <w:noProof/>
-                <w:webHidden/>
-                <w:sz w:val="28"/>
-                <w:szCs w:val="28"/>
-              </w:rPr>
-              <w:fldChar w:fldCharType="begin"/>
-            </w:r>
-            <w:r>
-              <w:rPr>
-                <w:rFonts w:ascii="Times New Roman" w:hAnsi="Times New Roman" w:cs="Times New Roman"/>
-                <w:noProof/>
-                <w:webHidden/>
-                <w:sz w:val="28"/>
-                <w:szCs w:val="28"/>
-              </w:rPr>
-              <w:instrText xml:space="preserve"> PAGEREF _Toc169774526 \h </w:instrText>
-            </w:r>
-            <w:r>
-              <w:rPr>
-                <w:rFonts w:ascii="Times New Roman" w:hAnsi="Times New Roman" w:cs="Times New Roman"/>
-                <w:noProof/>
-                <w:webHidden/>
-                <w:sz w:val="28"/>
-                <w:szCs w:val="28"/>
-              </w:rPr>
-            </w:r>
-            <w:r>
-              <w:rPr>
-                <w:rFonts w:ascii="Times New Roman" w:hAnsi="Times New Roman" w:cs="Times New Roman"/>
-                <w:noProof/>
-                <w:webHidden/>
-                <w:sz w:val="28"/>
-                <w:szCs w:val="28"/>
-              </w:rPr>
-              <w:fldChar w:fldCharType="separate"/>
-            </w:r>
-            <w:r>
-              <w:rPr>
-                <w:rFonts w:ascii="Times New Roman" w:hAnsi="Times New Roman" w:cs="Times New Roman"/>
-                <w:noProof/>
-                <w:webHidden/>
-                <w:sz w:val="28"/>
-                <w:szCs w:val="28"/>
-              </w:rPr>
-              <w:t>19</w:t>
-            </w:r>
-            <w:r>
-              <w:rPr>
-                <w:rFonts w:ascii="Times New Roman" w:hAnsi="Times New Roman" w:cs="Times New Roman"/>
-                <w:noProof/>
-                <w:webHidden/>
-                <w:sz w:val="28"/>
-                <w:szCs w:val="28"/>
-              </w:rPr>
-              <w:fldChar w:fldCharType="end"/>
-            </w:r>
-          </w:hyperlink>
-        </w:p>
-        <w:p>
-          <w:pPr>
-            <w:pStyle w:val="21"/>
-            <w:tabs>
-              <w:tab w:val="right" w:leader="dot" w:pos="8919"/>
-            </w:tabs>
-            <w:rPr>
-              <w:rFonts w:ascii="Times New Roman" w:eastAsiaTheme="minorEastAsia" w:hAnsi="Times New Roman" w:cs="Times New Roman"/>
-              <w:noProof/>
-              <w:kern w:val="2"/>
-              <w:sz w:val="28"/>
-              <w:szCs w:val="28"/>
-              <w:lang w:eastAsia="ru-RU"/>
-              <w14:ligatures w14:val="standardContextual"/>
-            </w:rPr>
-          </w:pPr>
-          <w:hyperlink w:anchor="_Toc169774527" w:history="1">
-            <w:r>
-              <w:rPr>
-                <w:rStyle w:val="ae"/>
-                <w:rFonts w:ascii="Times New Roman" w:hAnsi="Times New Roman" w:cs="Times New Roman"/>
-                <w:noProof/>
-                <w:sz w:val="28"/>
-                <w:szCs w:val="28"/>
-                <w:shd w:val="clear" w:color="auto" w:fill="FFFFFF"/>
-              </w:rPr>
-              <w:t>2.3 Инструкция охраны труда и техники безопасности</w:t>
-            </w:r>
-            <w:r>
-              <w:rPr>
-                <w:rFonts w:ascii="Times New Roman" w:hAnsi="Times New Roman" w:cs="Times New Roman"/>
-                <w:noProof/>
-                <w:webHidden/>
-                <w:sz w:val="28"/>
-                <w:szCs w:val="28"/>
-              </w:rPr>
-              <w:tab/>
-            </w:r>
-            <w:r>
-              <w:rPr>
-                <w:rFonts w:ascii="Times New Roman" w:hAnsi="Times New Roman" w:cs="Times New Roman"/>
-                <w:noProof/>
-                <w:webHidden/>
-                <w:sz w:val="28"/>
-                <w:szCs w:val="28"/>
-              </w:rPr>
-              <w:fldChar w:fldCharType="begin"/>
-            </w:r>
-            <w:r>
-              <w:rPr>
-                <w:rFonts w:ascii="Times New Roman" w:hAnsi="Times New Roman" w:cs="Times New Roman"/>
-                <w:noProof/>
-                <w:webHidden/>
-                <w:sz w:val="28"/>
-                <w:szCs w:val="28"/>
-              </w:rPr>
-              <w:instrText xml:space="preserve"> PAGEREF _Toc169774527 \h </w:instrText>
-            </w:r>
-            <w:r>
-              <w:rPr>
-                <w:rFonts w:ascii="Times New Roman" w:hAnsi="Times New Roman" w:cs="Times New Roman"/>
-                <w:noProof/>
-                <w:webHidden/>
-                <w:sz w:val="28"/>
-                <w:szCs w:val="28"/>
-              </w:rPr>
-            </w:r>
-            <w:r>
-              <w:rPr>
-                <w:rFonts w:ascii="Times New Roman" w:hAnsi="Times New Roman" w:cs="Times New Roman"/>
-                <w:noProof/>
-                <w:webHidden/>
-                <w:sz w:val="28"/>
-                <w:szCs w:val="28"/>
-              </w:rPr>
-              <w:fldChar w:fldCharType="separate"/>
-            </w:r>
-            <w:r>
-              <w:rPr>
-                <w:rFonts w:ascii="Times New Roman" w:hAnsi="Times New Roman" w:cs="Times New Roman"/>
-                <w:noProof/>
-                <w:webHidden/>
-                <w:sz w:val="28"/>
-                <w:szCs w:val="28"/>
-              </w:rPr>
-              <w:t>20</w:t>
-            </w:r>
-            <w:r>
-              <w:rPr>
-                <w:rFonts w:ascii="Times New Roman" w:hAnsi="Times New Roman" w:cs="Times New Roman"/>
-                <w:noProof/>
-                <w:webHidden/>
-                <w:sz w:val="28"/>
-                <w:szCs w:val="28"/>
-              </w:rPr>
-              <w:fldChar w:fldCharType="end"/>
-            </w:r>
-          </w:hyperlink>
-        </w:p>
-        <w:p>
-          <w:pPr>
-            <w:pStyle w:val="11"/>
-            <w:tabs>
-              <w:tab w:val="right" w:leader="dot" w:pos="8919"/>
-            </w:tabs>
-            <w:rPr>
-              <w:rFonts w:ascii="Times New Roman" w:eastAsiaTheme="minorEastAsia" w:hAnsi="Times New Roman" w:cs="Times New Roman"/>
-              <w:noProof/>
-              <w:kern w:val="2"/>
-              <w:sz w:val="28"/>
-              <w:szCs w:val="28"/>
-              <w:lang w:eastAsia="ru-RU"/>
-              <w14:ligatures w14:val="standardContextual"/>
-            </w:rPr>
-          </w:pPr>
-          <w:hyperlink w:anchor="_Toc169774528" w:history="1">
-            <w:r>
-              <w:rPr>
-                <w:rStyle w:val="ae"/>
-                <w:rFonts w:ascii="Times New Roman" w:eastAsia="Arial Unicode MS" w:hAnsi="Times New Roman" w:cs="Times New Roman"/>
-                <w:noProof/>
-                <w:sz w:val="28"/>
-                <w:szCs w:val="28"/>
-                <w:bdr w:val="nil"/>
-                <w:lang w:eastAsia="ru-RU"/>
-                <w14:textOutline w14:w="0" w14:cap="flat" w14:cmpd="sng" w14:algn="ctr">
-                  <w14:noFill/>
-                  <w14:prstDash w14:val="solid"/>
-                  <w14:bevel/>
-                </w14:textOutline>
-              </w:rPr>
-              <w:t>Раздел 3</w:t>
-            </w:r>
-            <w:r>
-              <w:rPr>
-                <w:rFonts w:ascii="Times New Roman" w:hAnsi="Times New Roman" w:cs="Times New Roman"/>
-                <w:noProof/>
-                <w:webHidden/>
-                <w:sz w:val="28"/>
-                <w:szCs w:val="28"/>
-              </w:rPr>
-              <w:tab/>
-            </w:r>
-            <w:r>
-              <w:rPr>
-                <w:rFonts w:ascii="Times New Roman" w:hAnsi="Times New Roman" w:cs="Times New Roman"/>
-                <w:noProof/>
-                <w:webHidden/>
-                <w:sz w:val="28"/>
-                <w:szCs w:val="28"/>
-              </w:rPr>
-              <w:fldChar w:fldCharType="begin"/>
-            </w:r>
-            <w:r>
-              <w:rPr>
-                <w:rFonts w:ascii="Times New Roman" w:hAnsi="Times New Roman" w:cs="Times New Roman"/>
-                <w:noProof/>
-                <w:webHidden/>
-                <w:sz w:val="28"/>
-                <w:szCs w:val="28"/>
-              </w:rPr>
-              <w:instrText xml:space="preserve"> PAGEREF _Toc169774528 \h </w:instrText>
-            </w:r>
-            <w:r>
-              <w:rPr>
-                <w:rFonts w:ascii="Times New Roman" w:hAnsi="Times New Roman" w:cs="Times New Roman"/>
-                <w:noProof/>
-                <w:webHidden/>
-                <w:sz w:val="28"/>
-                <w:szCs w:val="28"/>
-              </w:rPr>
-            </w:r>
-            <w:r>
-              <w:rPr>
-                <w:rFonts w:ascii="Times New Roman" w:hAnsi="Times New Roman" w:cs="Times New Roman"/>
-                <w:noProof/>
-                <w:webHidden/>
-                <w:sz w:val="28"/>
-                <w:szCs w:val="28"/>
-              </w:rPr>
-              <w:fldChar w:fldCharType="separate"/>
-            </w:r>
-            <w:r>
-              <w:rPr>
-                <w:rFonts w:ascii="Times New Roman" w:hAnsi="Times New Roman" w:cs="Times New Roman"/>
-                <w:noProof/>
-                <w:webHidden/>
-                <w:sz w:val="28"/>
-                <w:szCs w:val="28"/>
-              </w:rPr>
-              <w:t>22</w:t>
-            </w:r>
-            <w:r>
-              <w:rPr>
-                <w:rFonts w:ascii="Times New Roman" w:hAnsi="Times New Roman" w:cs="Times New Roman"/>
-                <w:noProof/>
-                <w:webHidden/>
-                <w:sz w:val="28"/>
-                <w:szCs w:val="28"/>
-              </w:rPr>
-              <w:fldChar w:fldCharType="end"/>
-            </w:r>
-          </w:hyperlink>
-        </w:p>
-        <w:p>
-          <w:pPr>
-            <w:pStyle w:val="21"/>
-            <w:tabs>
-              <w:tab w:val="right" w:leader="dot" w:pos="8919"/>
-            </w:tabs>
-            <w:rPr>
-              <w:rFonts w:ascii="Times New Roman" w:eastAsiaTheme="minorEastAsia" w:hAnsi="Times New Roman" w:cs="Times New Roman"/>
-              <w:noProof/>
-              <w:kern w:val="2"/>
-              <w:sz w:val="28"/>
-              <w:szCs w:val="28"/>
-              <w:lang w:eastAsia="ru-RU"/>
-              <w14:ligatures w14:val="standardContextual"/>
-            </w:rPr>
-          </w:pPr>
-          <w:hyperlink w:anchor="_Toc169774529" w:history="1">
-            <w:r>
-              <w:rPr>
-                <w:rStyle w:val="ae"/>
-                <w:rFonts w:ascii="Times New Roman" w:hAnsi="Times New Roman" w:cs="Times New Roman"/>
-                <w:noProof/>
-                <w:sz w:val="28"/>
-                <w:szCs w:val="28"/>
-                <w:lang w:eastAsia="ru-RU"/>
-              </w:rPr>
-              <w:t>3.1 Описание алгоритма поставленных задач</w:t>
-            </w:r>
-            <w:r>
-              <w:rPr>
-                <w:rFonts w:ascii="Times New Roman" w:hAnsi="Times New Roman" w:cs="Times New Roman"/>
-                <w:noProof/>
-                <w:webHidden/>
-                <w:sz w:val="28"/>
-                <w:szCs w:val="28"/>
-              </w:rPr>
-              <w:tab/>
-            </w:r>
-            <w:r>
-              <w:rPr>
-                <w:rFonts w:ascii="Times New Roman" w:hAnsi="Times New Roman" w:cs="Times New Roman"/>
-                <w:noProof/>
-                <w:webHidden/>
-                <w:sz w:val="28"/>
-                <w:szCs w:val="28"/>
-              </w:rPr>
-              <w:fldChar w:fldCharType="begin"/>
-            </w:r>
-            <w:r>
-              <w:rPr>
-                <w:rFonts w:ascii="Times New Roman" w:hAnsi="Times New Roman" w:cs="Times New Roman"/>
-                <w:noProof/>
-                <w:webHidden/>
-                <w:sz w:val="28"/>
-                <w:szCs w:val="28"/>
-              </w:rPr>
-              <w:instrText xml:space="preserve"> PAGEREF _Toc169774529 \h </w:instrText>
-            </w:r>
-            <w:r>
-              <w:rPr>
-                <w:rFonts w:ascii="Times New Roman" w:hAnsi="Times New Roman" w:cs="Times New Roman"/>
-                <w:noProof/>
-                <w:webHidden/>
-                <w:sz w:val="28"/>
-                <w:szCs w:val="28"/>
-              </w:rPr>
-            </w:r>
-            <w:r>
-              <w:rPr>
-                <w:rFonts w:ascii="Times New Roman" w:hAnsi="Times New Roman" w:cs="Times New Roman"/>
-                <w:noProof/>
-                <w:webHidden/>
-                <w:sz w:val="28"/>
-                <w:szCs w:val="28"/>
-              </w:rPr>
-              <w:fldChar w:fldCharType="separate"/>
-            </w:r>
-            <w:r>
-              <w:rPr>
-                <w:rFonts w:ascii="Times New Roman" w:hAnsi="Times New Roman" w:cs="Times New Roman"/>
-                <w:noProof/>
-                <w:webHidden/>
-                <w:sz w:val="28"/>
-                <w:szCs w:val="28"/>
-              </w:rPr>
-              <w:t>22</w:t>
-            </w:r>
-            <w:r>
-              <w:rPr>
-                <w:rFonts w:ascii="Times New Roman" w:hAnsi="Times New Roman" w:cs="Times New Roman"/>
-                <w:noProof/>
-                <w:webHidden/>
-                <w:sz w:val="28"/>
-                <w:szCs w:val="28"/>
-              </w:rPr>
-              <w:fldChar w:fldCharType="end"/>
-            </w:r>
-          </w:hyperlink>
-        </w:p>
-        <w:p>
-          <w:pPr>
-            <w:pStyle w:val="21"/>
-            <w:tabs>
-              <w:tab w:val="right" w:leader="dot" w:pos="8919"/>
-            </w:tabs>
-            <w:rPr>
-              <w:rFonts w:ascii="Times New Roman" w:eastAsiaTheme="minorEastAsia" w:hAnsi="Times New Roman" w:cs="Times New Roman"/>
-              <w:noProof/>
-              <w:kern w:val="2"/>
-              <w:sz w:val="28"/>
-              <w:szCs w:val="28"/>
-              <w:lang w:eastAsia="ru-RU"/>
-              <w14:ligatures w14:val="standardContextual"/>
-            </w:rPr>
-          </w:pPr>
-          <w:hyperlink w:anchor="_Toc169774530" w:history="1">
-            <w:r>
-              <w:rPr>
-                <w:rStyle w:val="ae"/>
-                <w:rFonts w:ascii="Times New Roman" w:hAnsi="Times New Roman" w:cs="Times New Roman"/>
-                <w:noProof/>
-                <w:sz w:val="28"/>
-                <w:szCs w:val="28"/>
-                <w:lang w:eastAsia="ru-RU"/>
-              </w:rPr>
-              <w:t>3.2 Код типового алгоритма</w:t>
-            </w:r>
-            <w:r>
-              <w:rPr>
-                <w:rFonts w:ascii="Times New Roman" w:hAnsi="Times New Roman" w:cs="Times New Roman"/>
-                <w:noProof/>
-                <w:webHidden/>
-                <w:sz w:val="28"/>
-                <w:szCs w:val="28"/>
-              </w:rPr>
-              <w:tab/>
-            </w:r>
-            <w:r>
-              <w:rPr>
-                <w:rFonts w:ascii="Times New Roman" w:hAnsi="Times New Roman" w:cs="Times New Roman"/>
-                <w:noProof/>
-                <w:webHidden/>
-                <w:sz w:val="28"/>
-                <w:szCs w:val="28"/>
-              </w:rPr>
-              <w:fldChar w:fldCharType="begin"/>
-            </w:r>
-            <w:r>
-              <w:rPr>
-                <w:rFonts w:ascii="Times New Roman" w:hAnsi="Times New Roman" w:cs="Times New Roman"/>
-                <w:noProof/>
-                <w:webHidden/>
-                <w:sz w:val="28"/>
-                <w:szCs w:val="28"/>
-              </w:rPr>
-              <w:instrText xml:space="preserve"> PAGEREF _Toc169774530 \h </w:instrText>
-            </w:r>
-            <w:r>
-              <w:rPr>
-                <w:rFonts w:ascii="Times New Roman" w:hAnsi="Times New Roman" w:cs="Times New Roman"/>
-                <w:noProof/>
-                <w:webHidden/>
-                <w:sz w:val="28"/>
-                <w:szCs w:val="28"/>
-              </w:rPr>
-            </w:r>
-            <w:r>
-              <w:rPr>
-                <w:rFonts w:ascii="Times New Roman" w:hAnsi="Times New Roman" w:cs="Times New Roman"/>
-                <w:noProof/>
-                <w:webHidden/>
-                <w:sz w:val="28"/>
-                <w:szCs w:val="28"/>
-              </w:rPr>
-              <w:fldChar w:fldCharType="separate"/>
-            </w:r>
-            <w:r>
-              <w:rPr>
-                <w:rFonts w:ascii="Times New Roman" w:hAnsi="Times New Roman" w:cs="Times New Roman"/>
-                <w:noProof/>
-                <w:webHidden/>
-                <w:sz w:val="28"/>
-                <w:szCs w:val="28"/>
-              </w:rPr>
-              <w:t>23</w:t>
-            </w:r>
-            <w:r>
-              <w:rPr>
-                <w:rFonts w:ascii="Times New Roman" w:hAnsi="Times New Roman" w:cs="Times New Roman"/>
-                <w:noProof/>
-                <w:webHidden/>
-                <w:sz w:val="28"/>
-                <w:szCs w:val="28"/>
-              </w:rPr>
-              <w:fldChar w:fldCharType="end"/>
-            </w:r>
-          </w:hyperlink>
-        </w:p>
-        <w:p>
-          <w:pPr>
-            <w:pStyle w:val="21"/>
-            <w:tabs>
-              <w:tab w:val="right" w:leader="dot" w:pos="8919"/>
-            </w:tabs>
-            <w:rPr>
-              <w:rFonts w:ascii="Times New Roman" w:eastAsiaTheme="minorEastAsia" w:hAnsi="Times New Roman" w:cs="Times New Roman"/>
-              <w:noProof/>
-              <w:kern w:val="2"/>
-              <w:sz w:val="28"/>
-              <w:szCs w:val="28"/>
-              <w:lang w:eastAsia="ru-RU"/>
-              <w14:ligatures w14:val="standardContextual"/>
-            </w:rPr>
-          </w:pPr>
-          <w:hyperlink w:anchor="_Toc169774531" w:history="1">
-            <w:r>
-              <w:rPr>
-                <w:rStyle w:val="ae"/>
-                <w:rFonts w:ascii="Times New Roman" w:hAnsi="Times New Roman" w:cs="Times New Roman"/>
-                <w:noProof/>
-                <w:sz w:val="28"/>
-                <w:szCs w:val="28"/>
-              </w:rPr>
-              <w:t>3.3 Описать виды тестирования.</w:t>
-            </w:r>
-            <w:r>
-              <w:rPr>
-                <w:rFonts w:ascii="Times New Roman" w:hAnsi="Times New Roman" w:cs="Times New Roman"/>
-                <w:noProof/>
-                <w:webHidden/>
-                <w:sz w:val="28"/>
-                <w:szCs w:val="28"/>
-              </w:rPr>
-              <w:tab/>
-            </w:r>
-            <w:r>
-              <w:rPr>
-                <w:rFonts w:ascii="Times New Roman" w:hAnsi="Times New Roman" w:cs="Times New Roman"/>
-                <w:noProof/>
-                <w:webHidden/>
-                <w:sz w:val="28"/>
-                <w:szCs w:val="28"/>
-              </w:rPr>
-              <w:fldChar w:fldCharType="begin"/>
-            </w:r>
-            <w:r>
-              <w:rPr>
-                <w:rFonts w:ascii="Times New Roman" w:hAnsi="Times New Roman" w:cs="Times New Roman"/>
-                <w:noProof/>
-                <w:webHidden/>
-                <w:sz w:val="28"/>
-                <w:szCs w:val="28"/>
-              </w:rPr>
-              <w:instrText xml:space="preserve"> PAGEREF _Toc169774531 \h </w:instrText>
-            </w:r>
-            <w:r>
-              <w:rPr>
-                <w:rFonts w:ascii="Times New Roman" w:hAnsi="Times New Roman" w:cs="Times New Roman"/>
-                <w:noProof/>
-                <w:webHidden/>
-                <w:sz w:val="28"/>
-                <w:szCs w:val="28"/>
-              </w:rPr>
-            </w:r>
-            <w:r>
-              <w:rPr>
-                <w:rFonts w:ascii="Times New Roman" w:hAnsi="Times New Roman" w:cs="Times New Roman"/>
-                <w:noProof/>
-                <w:webHidden/>
-                <w:sz w:val="28"/>
-                <w:szCs w:val="28"/>
-              </w:rPr>
-              <w:fldChar w:fldCharType="separate"/>
-            </w:r>
-            <w:r>
-              <w:rPr>
-                <w:rFonts w:ascii="Times New Roman" w:hAnsi="Times New Roman" w:cs="Times New Roman"/>
-                <w:noProof/>
-                <w:webHidden/>
-                <w:sz w:val="28"/>
-                <w:szCs w:val="28"/>
-              </w:rPr>
-              <w:t>23</w:t>
-            </w:r>
-            <w:r>
-              <w:rPr>
-                <w:rFonts w:ascii="Times New Roman" w:hAnsi="Times New Roman" w:cs="Times New Roman"/>
-                <w:noProof/>
-                <w:webHidden/>
-                <w:sz w:val="28"/>
-                <w:szCs w:val="28"/>
-              </w:rPr>
-              <w:fldChar w:fldCharType="end"/>
-            </w:r>
-          </w:hyperlink>
-        </w:p>
-        <w:p>
-          <w:pPr>
-            <w:pStyle w:val="21"/>
-            <w:tabs>
-              <w:tab w:val="right" w:leader="dot" w:pos="8919"/>
-            </w:tabs>
-            <w:rPr>
-              <w:rFonts w:ascii="Times New Roman" w:eastAsiaTheme="minorEastAsia" w:hAnsi="Times New Roman" w:cs="Times New Roman"/>
-              <w:noProof/>
-              <w:kern w:val="2"/>
-              <w:sz w:val="28"/>
-              <w:szCs w:val="28"/>
-              <w:lang w:eastAsia="ru-RU"/>
-              <w14:ligatures w14:val="standardContextual"/>
-            </w:rPr>
-          </w:pPr>
-          <w:hyperlink w:anchor="_Toc169774532" w:history="1">
-            <w:r>
-              <w:rPr>
-                <w:rStyle w:val="ae"/>
-                <w:rFonts w:ascii="Times New Roman" w:hAnsi="Times New Roman" w:cs="Times New Roman"/>
-                <w:noProof/>
-                <w:sz w:val="28"/>
-                <w:szCs w:val="28"/>
-              </w:rPr>
-              <w:t>3.4 Описать этапы настройки, адаптации и модификации ПО</w:t>
-            </w:r>
-            <w:r>
-              <w:rPr>
-                <w:rFonts w:ascii="Times New Roman" w:hAnsi="Times New Roman" w:cs="Times New Roman"/>
-                <w:noProof/>
-                <w:webHidden/>
-                <w:sz w:val="28"/>
-                <w:szCs w:val="28"/>
-              </w:rPr>
-              <w:tab/>
-            </w:r>
-            <w:r>
-              <w:rPr>
-                <w:rFonts w:ascii="Times New Roman" w:hAnsi="Times New Roman" w:cs="Times New Roman"/>
-                <w:noProof/>
-                <w:webHidden/>
-                <w:sz w:val="28"/>
-                <w:szCs w:val="28"/>
-              </w:rPr>
-              <w:fldChar w:fldCharType="begin"/>
-            </w:r>
-            <w:r>
-              <w:rPr>
-                <w:rFonts w:ascii="Times New Roman" w:hAnsi="Times New Roman" w:cs="Times New Roman"/>
-                <w:noProof/>
-                <w:webHidden/>
-                <w:sz w:val="28"/>
-                <w:szCs w:val="28"/>
-              </w:rPr>
-              <w:instrText xml:space="preserve"> PAGEREF _Toc169774532 \h </w:instrText>
-            </w:r>
-            <w:r>
-              <w:rPr>
-                <w:rFonts w:ascii="Times New Roman" w:hAnsi="Times New Roman" w:cs="Times New Roman"/>
-                <w:noProof/>
-                <w:webHidden/>
-                <w:sz w:val="28"/>
-                <w:szCs w:val="28"/>
-              </w:rPr>
-            </w:r>
-            <w:r>
-              <w:rPr>
-                <w:rFonts w:ascii="Times New Roman" w:hAnsi="Times New Roman" w:cs="Times New Roman"/>
-                <w:noProof/>
-                <w:webHidden/>
-                <w:sz w:val="28"/>
-                <w:szCs w:val="28"/>
-              </w:rPr>
-              <w:fldChar w:fldCharType="separate"/>
-            </w:r>
-            <w:r>
-              <w:rPr>
-                <w:rFonts w:ascii="Times New Roman" w:hAnsi="Times New Roman" w:cs="Times New Roman"/>
-                <w:noProof/>
-                <w:webHidden/>
-                <w:sz w:val="28"/>
-                <w:szCs w:val="28"/>
-              </w:rPr>
-              <w:t>25</w:t>
-            </w:r>
-            <w:r>
-              <w:rPr>
-                <w:rFonts w:ascii="Times New Roman" w:hAnsi="Times New Roman" w:cs="Times New Roman"/>
-                <w:noProof/>
-                <w:webHidden/>
-                <w:sz w:val="28"/>
-                <w:szCs w:val="28"/>
-              </w:rPr>
-              <w:fldChar w:fldCharType="end"/>
-            </w:r>
-          </w:hyperlink>
-        </w:p>
-        <w:p>
-          <w:pPr>
-            <w:pStyle w:val="21"/>
-            <w:tabs>
-              <w:tab w:val="right" w:leader="dot" w:pos="8919"/>
-            </w:tabs>
-            <w:rPr>
-              <w:rFonts w:ascii="Times New Roman" w:eastAsiaTheme="minorEastAsia" w:hAnsi="Times New Roman" w:cs="Times New Roman"/>
-              <w:noProof/>
-              <w:kern w:val="2"/>
-              <w:sz w:val="28"/>
-              <w:szCs w:val="28"/>
-              <w:lang w:eastAsia="ru-RU"/>
-              <w14:ligatures w14:val="standardContextual"/>
-            </w:rPr>
-          </w:pPr>
-          <w:hyperlink w:anchor="_Toc169774533" w:history="1">
-            <w:r>
-              <w:rPr>
-                <w:rStyle w:val="ae"/>
-                <w:rFonts w:ascii="Times New Roman" w:hAnsi="Times New Roman" w:cs="Times New Roman"/>
-                <w:noProof/>
-                <w:sz w:val="28"/>
-                <w:szCs w:val="28"/>
-              </w:rPr>
-              <w:t xml:space="preserve">3.5 </w:t>
-            </w:r>
-            <w:r>
-              <w:rPr>
-                <w:rStyle w:val="ae"/>
-                <w:rFonts w:ascii="Times New Roman" w:hAnsi="Times New Roman" w:cs="Times New Roman"/>
-                <w:noProof/>
-                <w:sz w:val="28"/>
-                <w:szCs w:val="28"/>
-                <w:shd w:val="clear" w:color="auto" w:fill="FFFFFF"/>
-              </w:rPr>
-              <w:t>Основные виды работ по сопровождению ПО, БД, сетевых приложений.</w:t>
-            </w:r>
-            <w:r>
-              <w:rPr>
-                <w:rFonts w:ascii="Times New Roman" w:hAnsi="Times New Roman" w:cs="Times New Roman"/>
-                <w:noProof/>
-                <w:webHidden/>
-                <w:sz w:val="28"/>
-                <w:szCs w:val="28"/>
-              </w:rPr>
-              <w:tab/>
-            </w:r>
-            <w:r>
-              <w:rPr>
-                <w:rFonts w:ascii="Times New Roman" w:hAnsi="Times New Roman" w:cs="Times New Roman"/>
-                <w:noProof/>
-                <w:webHidden/>
-                <w:sz w:val="28"/>
-                <w:szCs w:val="28"/>
-              </w:rPr>
-              <w:fldChar w:fldCharType="begin"/>
-            </w:r>
-            <w:r>
-              <w:rPr>
-                <w:rFonts w:ascii="Times New Roman" w:hAnsi="Times New Roman" w:cs="Times New Roman"/>
-                <w:noProof/>
-                <w:webHidden/>
-                <w:sz w:val="28"/>
-                <w:szCs w:val="28"/>
-              </w:rPr>
-              <w:instrText xml:space="preserve"> PAGEREF _Toc169774533 \h </w:instrText>
-            </w:r>
-            <w:r>
-              <w:rPr>
-                <w:rFonts w:ascii="Times New Roman" w:hAnsi="Times New Roman" w:cs="Times New Roman"/>
-                <w:noProof/>
-                <w:webHidden/>
-                <w:sz w:val="28"/>
-                <w:szCs w:val="28"/>
-              </w:rPr>
-            </w:r>
-            <w:r>
-              <w:rPr>
-                <w:rFonts w:ascii="Times New Roman" w:hAnsi="Times New Roman" w:cs="Times New Roman"/>
-                <w:noProof/>
-                <w:webHidden/>
-                <w:sz w:val="28"/>
-                <w:szCs w:val="28"/>
-              </w:rPr>
-              <w:fldChar w:fldCharType="separate"/>
-            </w:r>
-            <w:r>
-              <w:rPr>
-                <w:rFonts w:ascii="Times New Roman" w:hAnsi="Times New Roman" w:cs="Times New Roman"/>
-                <w:noProof/>
-                <w:webHidden/>
-                <w:sz w:val="28"/>
-                <w:szCs w:val="28"/>
-              </w:rPr>
-              <w:t>26</w:t>
-            </w:r>
-            <w:r>
-              <w:rPr>
-                <w:rFonts w:ascii="Times New Roman" w:hAnsi="Times New Roman" w:cs="Times New Roman"/>
-                <w:noProof/>
-                <w:webHidden/>
-                <w:sz w:val="28"/>
-                <w:szCs w:val="28"/>
-              </w:rPr>
-              <w:fldChar w:fldCharType="end"/>
-            </w:r>
-          </w:hyperlink>
-        </w:p>
-        <w:p>
-          <w:pPr>
-            <w:pStyle w:val="21"/>
-            <w:tabs>
-              <w:tab w:val="right" w:leader="dot" w:pos="8919"/>
-            </w:tabs>
-            <w:rPr>
-              <w:rFonts w:ascii="Times New Roman" w:eastAsiaTheme="minorEastAsia" w:hAnsi="Times New Roman" w:cs="Times New Roman"/>
-              <w:noProof/>
-              <w:kern w:val="2"/>
-              <w:sz w:val="28"/>
-              <w:szCs w:val="28"/>
-              <w:lang w:eastAsia="ru-RU"/>
-              <w14:ligatures w14:val="standardContextual"/>
-            </w:rPr>
-          </w:pPr>
-          <w:hyperlink w:anchor="_Toc169774534" w:history="1">
-            <w:r>
-              <w:rPr>
-                <w:rStyle w:val="ae"/>
-                <w:rFonts w:ascii="Times New Roman" w:hAnsi="Times New Roman" w:cs="Times New Roman"/>
-                <w:noProof/>
-                <w:sz w:val="28"/>
-                <w:szCs w:val="28"/>
-              </w:rPr>
-              <w:t>3.6 Код сетевого приложения</w:t>
-            </w:r>
-            <w:r>
-              <w:rPr>
-                <w:rFonts w:ascii="Times New Roman" w:hAnsi="Times New Roman" w:cs="Times New Roman"/>
-                <w:noProof/>
-                <w:webHidden/>
-                <w:sz w:val="28"/>
-                <w:szCs w:val="28"/>
-              </w:rPr>
-              <w:tab/>
-            </w:r>
-            <w:r>
-              <w:rPr>
-                <w:rFonts w:ascii="Times New Roman" w:hAnsi="Times New Roman" w:cs="Times New Roman"/>
-                <w:noProof/>
-                <w:webHidden/>
-                <w:sz w:val="28"/>
-                <w:szCs w:val="28"/>
-              </w:rPr>
-              <w:fldChar w:fldCharType="begin"/>
-            </w:r>
-            <w:r>
-              <w:rPr>
-                <w:rFonts w:ascii="Times New Roman" w:hAnsi="Times New Roman" w:cs="Times New Roman"/>
-                <w:noProof/>
-                <w:webHidden/>
-                <w:sz w:val="28"/>
-                <w:szCs w:val="28"/>
-              </w:rPr>
-              <w:instrText xml:space="preserve"> PAGEREF _Toc169774534 \h </w:instrText>
-            </w:r>
-            <w:r>
-              <w:rPr>
-                <w:rFonts w:ascii="Times New Roman" w:hAnsi="Times New Roman" w:cs="Times New Roman"/>
-                <w:noProof/>
-                <w:webHidden/>
-                <w:sz w:val="28"/>
-                <w:szCs w:val="28"/>
-              </w:rPr>
-            </w:r>
-            <w:r>
-              <w:rPr>
-                <w:rFonts w:ascii="Times New Roman" w:hAnsi="Times New Roman" w:cs="Times New Roman"/>
-                <w:noProof/>
-                <w:webHidden/>
-                <w:sz w:val="28"/>
-                <w:szCs w:val="28"/>
-              </w:rPr>
-              <w:fldChar w:fldCharType="separate"/>
-            </w:r>
-            <w:r>
-              <w:rPr>
-                <w:rFonts w:ascii="Times New Roman" w:hAnsi="Times New Roman" w:cs="Times New Roman"/>
-                <w:noProof/>
-                <w:webHidden/>
-                <w:sz w:val="28"/>
-                <w:szCs w:val="28"/>
-              </w:rPr>
-              <w:t>27</w:t>
+              <w:t>28</w:t>
             </w:r>
             <w:r>
               <w:rPr>
@@ -18605,8 +18644,8 @@
         <w:ind w:firstLine="708"/>
         <w:jc w:val="both"/>
       </w:pPr>
+      <w:bookmarkStart w:id="3" w:name="_Toc169786736"/>
       <w:bookmarkStart w:id="4" w:name="_Hlk169773809"/>
-      <w:bookmarkStart w:id="5" w:name="_Toc169774516"/>
       <w:r>
         <w:lastRenderedPageBreak/>
         <w:t>Р</w:t>
@@ -18614,7 +18653,7 @@
       <w:r>
         <w:t>аздел 1</w:t>
       </w:r>
-      <w:bookmarkEnd w:id="5"/>
+      <w:bookmarkEnd w:id="3"/>
       <w:r>
         <w:t xml:space="preserve"> </w:t>
       </w:r>
@@ -18627,11 +18666,11 @@
         <w:jc w:val="both"/>
         <w:outlineLvl w:val="1"/>
       </w:pPr>
-      <w:bookmarkStart w:id="6" w:name="_Toc169774517"/>
+      <w:bookmarkStart w:id="5" w:name="_Toc169786737"/>
       <w:r>
         <w:t>1.1 Продукция, выпускаемая предприятием</w:t>
       </w:r>
-      <w:bookmarkEnd w:id="6"/>
+      <w:bookmarkEnd w:id="5"/>
     </w:p>
     <w:p>
       <w:pPr>
@@ -18653,7 +18692,7 @@
         <w:jc w:val="both"/>
         <w:outlineLvl w:val="1"/>
       </w:pPr>
-      <w:bookmarkStart w:id="7" w:name="_Toc169774518"/>
+      <w:bookmarkStart w:id="6" w:name="_Toc169786738"/>
       <w:r>
         <w:rPr>
           <w:lang w:val="en-US"/>
@@ -18663,7 +18702,7 @@
       <w:r>
         <w:t>.2. Структура предприятия</w:t>
       </w:r>
-      <w:bookmarkEnd w:id="7"/>
+      <w:bookmarkEnd w:id="6"/>
     </w:p>
     <w:p>
       <w:pPr>
@@ -18945,7 +18984,7 @@
               <w:bottom w:val="single" w:sz="2" w:space="0" w:color="000000"/>
               <w:right w:val="single" w:sz="2" w:space="0" w:color="000000"/>
             </w:tcBorders>
-            <w:shd w:val="clear" w:color="auto" w:fill="F5F5F5"/>
+            <w:shd w:val="clear" w:color="auto" w:fill="auto"/>
             <w:tcMar>
               <w:top w:w="133" w:type="dxa"/>
               <w:left w:w="133" w:type="dxa"/>
@@ -18959,8 +18998,14 @@
               <w:spacing w:line="360" w:lineRule="auto"/>
               <w:jc w:val="right"/>
               <w:rPr>
+                <w:color w:val="000000"/>
                 <w:sz w:val="28"/>
                 <w:szCs w:val="28"/>
+                <w14:textOutline w14:w="0" w14:cap="flat" w14:cmpd="sng" w14:algn="ctr">
+                  <w14:noFill/>
+                  <w14:prstDash w14:val="solid"/>
+                  <w14:bevel/>
+                </w14:textOutline>
               </w:rPr>
             </w:pPr>
             <w:r>
@@ -18987,7 +19032,7 @@
               <w:bottom w:val="single" w:sz="2" w:space="0" w:color="000000"/>
               <w:right w:val="single" w:sz="2" w:space="0" w:color="000000"/>
             </w:tcBorders>
-            <w:shd w:val="clear" w:color="auto" w:fill="F5F5F5"/>
+            <w:shd w:val="clear" w:color="auto" w:fill="auto"/>
             <w:tcMar>
               <w:top w:w="133" w:type="dxa"/>
               <w:left w:w="133" w:type="dxa"/>
@@ -19021,7 +19066,7 @@
               <w:bottom w:val="single" w:sz="2" w:space="0" w:color="000000"/>
               <w:right w:val="single" w:sz="2" w:space="0" w:color="000000"/>
             </w:tcBorders>
-            <w:shd w:val="clear" w:color="auto" w:fill="F5F5F5"/>
+            <w:shd w:val="clear" w:color="auto" w:fill="auto"/>
             <w:tcMar>
               <w:top w:w="133" w:type="dxa"/>
               <w:left w:w="133" w:type="dxa"/>
@@ -19042,13 +19087,7 @@
               <w:rPr>
                 <w:rFonts w:cs="Times New Roman"/>
               </w:rPr>
-              <w:t xml:space="preserve">Коммерческий директор, Ивлева </w:t>
-            </w:r>
-            <w:r>
-              <w:rPr>
-                <w:rFonts w:cs="Times New Roman"/>
-              </w:rPr>
-              <w:t>Е. А.</w:t>
+              <w:t>Коммерческий директор, Ивлева Е. А.</w:t>
             </w:r>
           </w:p>
         </w:tc>
@@ -19061,7 +19100,7 @@
               <w:bottom w:val="single" w:sz="2" w:space="0" w:color="000000"/>
               <w:right w:val="single" w:sz="2" w:space="0" w:color="000000"/>
             </w:tcBorders>
-            <w:shd w:val="clear" w:color="auto" w:fill="F5F5F5"/>
+            <w:shd w:val="clear" w:color="auto" w:fill="auto"/>
             <w:tcMar>
               <w:top w:w="133" w:type="dxa"/>
               <w:left w:w="133" w:type="dxa"/>
@@ -19075,8 +19114,14 @@
               <w:spacing w:line="360" w:lineRule="auto"/>
               <w:jc w:val="right"/>
               <w:rPr>
+                <w:color w:val="000000"/>
                 <w:sz w:val="28"/>
                 <w:szCs w:val="28"/>
+                <w14:textOutline w14:w="0" w14:cap="flat" w14:cmpd="sng" w14:algn="ctr">
+                  <w14:noFill/>
+                  <w14:prstDash w14:val="solid"/>
+                  <w14:bevel/>
+                </w14:textOutline>
               </w:rPr>
             </w:pPr>
             <w:r>
@@ -19254,7 +19299,7 @@
       </w:tr>
       <w:tr>
         <w:trPr>
-          <w:trHeight w:val="322"/>
+          <w:trHeight w:val="1227"/>
         </w:trPr>
         <w:tc>
           <w:tcPr>
@@ -19265,7 +19310,7 @@
               <w:bottom w:val="single" w:sz="2" w:space="0" w:color="000000"/>
               <w:right w:val="single" w:sz="2" w:space="0" w:color="000000"/>
             </w:tcBorders>
-            <w:shd w:val="clear" w:color="auto" w:fill="F5F5F5"/>
+            <w:shd w:val="clear" w:color="auto" w:fill="auto"/>
             <w:tcMar>
               <w:top w:w="133" w:type="dxa"/>
               <w:left w:w="133" w:type="dxa"/>
@@ -19279,8 +19324,14 @@
               <w:spacing w:line="360" w:lineRule="auto"/>
               <w:jc w:val="right"/>
               <w:rPr>
+                <w:color w:val="000000"/>
                 <w:sz w:val="28"/>
                 <w:szCs w:val="28"/>
+                <w14:textOutline w14:w="0" w14:cap="flat" w14:cmpd="sng" w14:algn="ctr">
+                  <w14:noFill/>
+                  <w14:prstDash w14:val="solid"/>
+                  <w14:bevel/>
+                </w14:textOutline>
               </w:rPr>
             </w:pPr>
             <w:r>
@@ -19307,7 +19358,7 @@
               <w:bottom w:val="single" w:sz="2" w:space="0" w:color="000000"/>
               <w:right w:val="single" w:sz="2" w:space="0" w:color="000000"/>
             </w:tcBorders>
-            <w:shd w:val="clear" w:color="auto" w:fill="F5F5F5"/>
+            <w:shd w:val="clear" w:color="auto" w:fill="auto"/>
             <w:tcMar>
               <w:top w:w="133" w:type="dxa"/>
               <w:left w:w="133" w:type="dxa"/>
@@ -19341,7 +19392,7 @@
               <w:bottom w:val="single" w:sz="2" w:space="0" w:color="000000"/>
               <w:right w:val="single" w:sz="2" w:space="0" w:color="000000"/>
             </w:tcBorders>
-            <w:shd w:val="clear" w:color="auto" w:fill="F5F5F5"/>
+            <w:shd w:val="clear" w:color="auto" w:fill="auto"/>
             <w:tcMar>
               <w:top w:w="133" w:type="dxa"/>
               <w:left w:w="133" w:type="dxa"/>
@@ -19351,16 +19402,16 @@
           </w:tcPr>
           <w:p>
             <w:pPr>
-              <w:pStyle w:val="af2"/>
               <w:spacing w:line="360" w:lineRule="auto"/>
-              <w:outlineLvl w:val="9"/>
-              <w:rPr>
-                <w:rFonts w:cs="Times New Roman"/>
+              <w:rPr>
+                <w:sz w:val="28"/>
+                <w:szCs w:val="28"/>
               </w:rPr>
             </w:pPr>
             <w:r>
               <w:rPr>
-                <w:rFonts w:cs="Times New Roman"/>
+                <w:sz w:val="28"/>
+                <w:szCs w:val="28"/>
               </w:rPr>
               <w:t>СТО, Горбунов Вадим</w:t>
             </w:r>
@@ -19375,7 +19426,7 @@
               <w:bottom w:val="single" w:sz="2" w:space="0" w:color="000000"/>
               <w:right w:val="single" w:sz="2" w:space="0" w:color="000000"/>
             </w:tcBorders>
-            <w:shd w:val="clear" w:color="auto" w:fill="F5F5F5"/>
+            <w:shd w:val="clear" w:color="auto" w:fill="auto"/>
             <w:tcMar>
               <w:top w:w="133" w:type="dxa"/>
               <w:left w:w="133" w:type="dxa"/>
@@ -19389,8 +19440,14 @@
               <w:spacing w:line="360" w:lineRule="auto"/>
               <w:jc w:val="right"/>
               <w:rPr>
+                <w:color w:val="000000"/>
                 <w:sz w:val="28"/>
                 <w:szCs w:val="28"/>
+                <w14:textOutline w14:w="0" w14:cap="flat" w14:cmpd="sng" w14:algn="ctr">
+                  <w14:noFill/>
+                  <w14:prstDash w14:val="solid"/>
+                  <w14:bevel/>
+                </w14:textOutline>
               </w:rPr>
             </w:pPr>
             <w:r>
@@ -19593,15 +19650,14 @@
         <w:jc w:val="both"/>
         <w:outlineLvl w:val="1"/>
       </w:pPr>
-      <w:bookmarkStart w:id="8" w:name="_Toc169774519"/>
-      <w:r>
-        <w:lastRenderedPageBreak/>
+      <w:bookmarkStart w:id="7" w:name="_Toc169786739"/>
+      <w:r>
         <w:t>1.3</w:t>
       </w:r>
       <w:r>
         <w:t xml:space="preserve"> Назначение и место каждого подразделения в производственном и управленческом процессе, их взаимосвязь</w:t>
       </w:r>
-      <w:bookmarkEnd w:id="8"/>
+      <w:bookmarkEnd w:id="7"/>
     </w:p>
     <w:p>
       <w:pPr>
@@ -20522,7 +20578,7 @@
       <w:r>
         <w:tab/>
       </w:r>
-      <w:bookmarkStart w:id="9" w:name="_Toc169774520"/>
+      <w:bookmarkStart w:id="8" w:name="_Toc169786740"/>
       <w:r>
         <w:t xml:space="preserve">1.4 </w:t>
       </w:r>
@@ -20538,7 +20594,7 @@
       <w:r>
         <w:t>»</w:t>
       </w:r>
-      <w:bookmarkEnd w:id="9"/>
+      <w:bookmarkEnd w:id="8"/>
     </w:p>
     <w:p>
       <w:pPr>
@@ -20848,7 +20904,7 @@
           <w:noProof/>
         </w:rPr>
         <w:drawing>
-          <wp:anchor distT="0" distB="0" distL="114300" distR="114300" simplePos="0" relativeHeight="251659264" behindDoc="0" locked="0" layoutInCell="1" allowOverlap="1" wp14:anchorId="1E28A93A" wp14:editId="2A8A9366">
+          <wp:anchor distT="0" distB="0" distL="114300" distR="114300" simplePos="0" relativeHeight="251659264" behindDoc="0" locked="0" layoutInCell="1" allowOverlap="1" wp14:anchorId="1E28A93A" wp14:editId="3D7FA6A1">
             <wp:simplePos x="0" y="0"/>
             <wp:positionH relativeFrom="page">
               <wp:align>center</wp:align>
@@ -20914,7 +20970,7 @@
       <w:r>
         <w:t xml:space="preserve"> </w:t>
       </w:r>
-      <w:bookmarkStart w:id="10" w:name="_Hlk169773858"/>
+      <w:bookmarkStart w:id="9" w:name="_Hlk169773858"/>
       <w:r>
         <w:t xml:space="preserve">выдача </w:t>
       </w:r>
@@ -20925,7 +20981,7 @@
       <w:r>
         <w:t xml:space="preserve"> и присвоение табельного номера, прохождение испытательного срока (от 1 до 3 месяцев).</w:t>
       </w:r>
-      <w:bookmarkEnd w:id="10"/>
+      <w:bookmarkEnd w:id="9"/>
     </w:p>
     <w:p>
       <w:pPr>
@@ -20940,7 +20996,7 @@
         <w:jc w:val="both"/>
         <w:outlineLvl w:val="9"/>
       </w:pPr>
-      <w:bookmarkStart w:id="11" w:name="_Hlk169773874"/>
+      <w:bookmarkStart w:id="10" w:name="_Hlk169773874"/>
       <w:r>
         <w:t>Увольнение: происходит в соответствии с нормами Трудового Кодекса РФ.</w:t>
       </w:r>
@@ -20953,8 +21009,8 @@
         <w:jc w:val="both"/>
         <w:outlineLvl w:val="9"/>
       </w:pPr>
-      <w:bookmarkStart w:id="12" w:name="_Hlk169773904"/>
-      <w:bookmarkEnd w:id="11"/>
+      <w:bookmarkStart w:id="11" w:name="_Hlk169773904"/>
+      <w:bookmarkEnd w:id="10"/>
       <w:r>
         <w:t>Права работника:</w:t>
       </w:r>
@@ -21444,14 +21500,14 @@
         <w:jc w:val="both"/>
         <w:outlineLvl w:val="1"/>
       </w:pPr>
-      <w:bookmarkStart w:id="13" w:name="_Toc169774521"/>
+      <w:bookmarkStart w:id="12" w:name="_Toc169786741"/>
       <w:r>
         <w:t xml:space="preserve">1.5 </w:t>
       </w:r>
       <w:r>
         <w:t>Должностная инструкция администратора информационных систем предприятия</w:t>
       </w:r>
-      <w:bookmarkEnd w:id="13"/>
+      <w:bookmarkEnd w:id="12"/>
     </w:p>
     <w:p>
       <w:pPr>
@@ -21660,7 +21716,7 @@
           <w:szCs w:val="28"/>
         </w:rPr>
       </w:pPr>
-      <w:bookmarkStart w:id="14" w:name="_Toc169774522"/>
+      <w:bookmarkStart w:id="13" w:name="_Toc169786742"/>
       <w:r>
         <w:rPr>
           <w:rFonts w:ascii="Times New Roman" w:hAnsi="Times New Roman" w:cs="Times New Roman"/>
@@ -21669,7 +21725,7 @@
         </w:rPr>
         <w:t>1.6 Должностная инструкция администратора компьютерных сетей.</w:t>
       </w:r>
-      <w:bookmarkEnd w:id="14"/>
+      <w:bookmarkEnd w:id="13"/>
     </w:p>
     <w:p>
       <w:pPr>
@@ -22564,7 +22620,7 @@
         </w:rPr>
         <w:t>безопасности сети, резервное копирование данных, поддержку пользователей, мониторинг производительности сети и оборудования, планирование и реализацию обновлений и модернизацию сети и оборудования, соблюдение политик безопасности и конфиденциальности компании, ведение документации и отчетности, обучение пользователей работе с компьютерами и сетью, а также сотрудничество с другими IT-специалистами и отделами компании.</w:t>
       </w:r>
-      <w:bookmarkEnd w:id="12"/>
+      <w:bookmarkEnd w:id="11"/>
       <w:r>
         <w:rPr>
           <w:noProof/>
@@ -22583,6 +22639,7 @@
       <w:r>
         <w:rPr>
           <w:rFonts w:ascii="Times New Roman" w:hAnsi="Times New Roman" w:cs="Times New Roman"/>
+          <w:noProof/>
           <w:sz w:val="28"/>
           <w:szCs w:val="28"/>
         </w:rPr>
@@ -22730,7 +22787,7 @@
         <w:jc w:val="both"/>
         <w:outlineLvl w:val="1"/>
       </w:pPr>
-      <w:bookmarkStart w:id="15" w:name="_Toc169774523"/>
+      <w:bookmarkStart w:id="14" w:name="_Toc169786743"/>
       <w:r>
         <w:lastRenderedPageBreak/>
         <w:t>1.</w:t>
@@ -22747,7 +22804,7 @@
       <w:r>
         <w:t>:</w:t>
       </w:r>
-      <w:bookmarkEnd w:id="15"/>
+      <w:bookmarkEnd w:id="14"/>
     </w:p>
     <w:p>
       <w:pPr>
@@ -23241,7 +23298,7 @@
           <w:szCs w:val="28"/>
         </w:rPr>
       </w:pPr>
-      <w:bookmarkStart w:id="16" w:name="_Toc169774524"/>
+      <w:bookmarkStart w:id="15" w:name="_Toc169786744"/>
       <w:r>
         <w:rPr>
           <w:rFonts w:cs="Times New Roman"/>
@@ -23250,7 +23307,7 @@
         <w:lastRenderedPageBreak/>
         <w:t>Раздел 2</w:t>
       </w:r>
-      <w:bookmarkEnd w:id="16"/>
+      <w:bookmarkEnd w:id="15"/>
       <w:r>
         <w:rPr>
           <w:rFonts w:cs="Times New Roman"/>
@@ -23273,7 +23330,7 @@
           <w:szCs w:val="28"/>
         </w:rPr>
       </w:pPr>
-      <w:bookmarkStart w:id="17" w:name="_Toc169774525"/>
+      <w:bookmarkStart w:id="16" w:name="_Toc169786745"/>
       <w:r>
         <w:rPr>
           <w:rFonts w:ascii="Times New Roman" w:hAnsi="Times New Roman"/>
@@ -23290,7 +23347,7 @@
         </w:rPr>
         <w:t>Перечень языков программирования с указанием типов решаемых задач</w:t>
       </w:r>
-      <w:bookmarkEnd w:id="17"/>
+      <w:bookmarkEnd w:id="16"/>
     </w:p>
     <w:p>
       <w:pPr>
@@ -23689,7 +23746,7 @@
           <w:shd w:val="clear" w:color="auto" w:fill="FFFFFF"/>
         </w:rPr>
       </w:pPr>
-      <w:bookmarkStart w:id="18" w:name="_Toc169774526"/>
+      <w:bookmarkStart w:id="17" w:name="_Toc169786746"/>
       <w:r>
         <w:rPr>
           <w:shd w:val="clear" w:color="auto" w:fill="FFFFFF"/>
@@ -23702,7 +23759,7 @@
         </w:rPr>
         <w:t>Перечень программного обеспечения в организации</w:t>
       </w:r>
-      <w:bookmarkEnd w:id="18"/>
+      <w:bookmarkEnd w:id="17"/>
       <w:r>
         <w:rPr>
           <w:shd w:val="clear" w:color="auto" w:fill="FFFFFF"/>
@@ -23907,7 +23964,7 @@
           <w:shd w:val="clear" w:color="auto" w:fill="FFFFFF"/>
         </w:rPr>
       </w:pPr>
-      <w:bookmarkStart w:id="19" w:name="_Toc169774527"/>
+      <w:bookmarkStart w:id="18" w:name="_Toc169786747"/>
       <w:r>
         <w:rPr>
           <w:shd w:val="clear" w:color="auto" w:fill="FFFFFF"/>
@@ -23926,7 +23983,7 @@
         </w:rPr>
         <w:t>безопасности</w:t>
       </w:r>
-      <w:bookmarkEnd w:id="19"/>
+      <w:bookmarkEnd w:id="18"/>
       <w:r>
         <w:rPr>
           <w:shd w:val="clear" w:color="auto" w:fill="FFFFFF"/>
@@ -24227,7 +24284,7 @@
           </w14:textOutline>
         </w:rPr>
       </w:pPr>
-      <w:bookmarkStart w:id="20" w:name="_Toc169774528"/>
+      <w:bookmarkStart w:id="19" w:name="_Toc169786748"/>
       <w:r>
         <w:rPr>
           <w:rFonts w:eastAsia="Arial Unicode MS" w:cs="Arial Unicode MS"/>
@@ -24244,7 +24301,7 @@
         <w:lastRenderedPageBreak/>
         <w:t>Раздел 3</w:t>
       </w:r>
-      <w:bookmarkEnd w:id="20"/>
+      <w:bookmarkEnd w:id="19"/>
     </w:p>
     <w:p>
       <w:pPr>
@@ -24257,7 +24314,7 @@
           <w:lang w:eastAsia="ru-RU"/>
         </w:rPr>
       </w:pPr>
-      <w:bookmarkStart w:id="21" w:name="_Toc169774529"/>
+      <w:bookmarkStart w:id="20" w:name="_Toc169786749"/>
       <w:r>
         <w:rPr>
           <w:rFonts w:cs="Times New Roman"/>
@@ -24274,7 +24331,7 @@
         </w:rPr>
         <w:t>Описание алгоритма поставленных задач</w:t>
       </w:r>
-      <w:bookmarkEnd w:id="21"/>
+      <w:bookmarkEnd w:id="20"/>
       <w:r>
         <w:rPr>
           <w:rFonts w:cs="Times New Roman"/>
@@ -24445,7 +24502,7 @@
           <w:lang w:eastAsia="ru-RU"/>
         </w:rPr>
       </w:pPr>
-      <w:bookmarkStart w:id="22" w:name="_Toc169774530"/>
+      <w:bookmarkStart w:id="21" w:name="_Toc169786750"/>
       <w:r>
         <w:rPr>
           <w:rFonts w:cs="Times New Roman"/>
@@ -24455,7 +24512,7 @@
         <w:lastRenderedPageBreak/>
         <w:t>3.2 Код типового алгоритма</w:t>
       </w:r>
-      <w:bookmarkEnd w:id="22"/>
+      <w:bookmarkEnd w:id="21"/>
     </w:p>
     <w:p>
       <w:pPr>
@@ -24609,7 +24666,7 @@
           <w:szCs w:val="28"/>
         </w:rPr>
       </w:pPr>
-      <w:bookmarkStart w:id="23" w:name="_Toc169774531"/>
+      <w:bookmarkStart w:id="22" w:name="_Toc169786751"/>
       <w:r>
         <w:rPr>
           <w:rFonts w:cs="Times New Roman"/>
@@ -24638,7 +24695,7 @@
         </w:rPr>
         <w:t>.</w:t>
       </w:r>
-      <w:bookmarkEnd w:id="23"/>
+      <w:bookmarkEnd w:id="22"/>
     </w:p>
     <w:p>
       <w:pPr>
@@ -25163,11 +25220,11 @@
         <w:ind w:firstLine="708"/>
         <w:outlineLvl w:val="1"/>
       </w:pPr>
-      <w:bookmarkStart w:id="24" w:name="_Toc169774532"/>
+      <w:bookmarkStart w:id="23" w:name="_Toc169786752"/>
       <w:r>
         <w:t>3.4 Описать этапы настройки, адаптации и модификации ПО</w:t>
       </w:r>
-      <w:bookmarkEnd w:id="24"/>
+      <w:bookmarkEnd w:id="23"/>
     </w:p>
     <w:p>
       <w:pPr>
@@ -25430,7 +25487,7 @@
           <w:shd w:val="clear" w:color="auto" w:fill="FFFFFF"/>
         </w:rPr>
       </w:pPr>
-      <w:bookmarkStart w:id="25" w:name="_Toc169774533"/>
+      <w:bookmarkStart w:id="24" w:name="_Toc169786753"/>
       <w:r>
         <w:rPr>
           <w:rFonts w:cs="Times New Roman"/>
@@ -25444,7 +25501,7 @@
         </w:rPr>
         <w:t>Основные виды работ по сопровождению ПО, БД, сетевых приложений.</w:t>
       </w:r>
-      <w:bookmarkEnd w:id="25"/>
+      <w:bookmarkEnd w:id="24"/>
     </w:p>
     <w:p>
       <w:pPr>
@@ -25666,7 +25723,7 @@
           <w:szCs w:val="28"/>
         </w:rPr>
       </w:pPr>
-      <w:bookmarkStart w:id="26" w:name="_Toc169774534"/>
+      <w:bookmarkStart w:id="25" w:name="_Toc169786754"/>
       <w:r>
         <w:rPr>
           <w:rFonts w:cs="Times New Roman"/>
@@ -25674,7 +25731,7 @@
         </w:rPr>
         <w:t>3.6 Код сетевого приложения</w:t>
       </w:r>
-      <w:bookmarkEnd w:id="26"/>
+      <w:bookmarkEnd w:id="25"/>
     </w:p>
     <w:p>
       <w:pPr>
@@ -25831,6 +25888,417 @@
         </w:rPr>
         <w:t>JS</w:t>
       </w:r>
+      <w:r>
+        <w:rPr>
+          <w:rFonts w:ascii="Times New Roman" w:hAnsi="Times New Roman" w:cs="Times New Roman"/>
+          <w:i w:val="0"/>
+          <w:iCs w:val="0"/>
+          <w:color w:val="000000" w:themeColor="text1"/>
+          <w:sz w:val="28"/>
+          <w:szCs w:val="28"/>
+        </w:rPr>
+        <w:br w:type="page"/>
+      </w:r>
+    </w:p>
+    <w:p>
+      <w:pPr>
+        <w:pStyle w:val="1"/>
+        <w:spacing w:line="360" w:lineRule="auto"/>
+        <w:ind w:firstLine="708"/>
+        <w:rPr>
+          <w:rFonts w:cs="Times New Roman"/>
+          <w:szCs w:val="28"/>
+        </w:rPr>
+      </w:pPr>
+      <w:bookmarkStart w:id="26" w:name="_Toc149634082"/>
+      <w:bookmarkStart w:id="27" w:name="_Toc169786755"/>
+      <w:r>
+        <w:rPr>
+          <w:rFonts w:cs="Times New Roman"/>
+          <w:szCs w:val="28"/>
+        </w:rPr>
+        <w:lastRenderedPageBreak/>
+        <w:t>Список использованных источников:</w:t>
+      </w:r>
+      <w:bookmarkEnd w:id="26"/>
+      <w:bookmarkEnd w:id="27"/>
+    </w:p>
+    <w:p>
+      <w:pPr>
+        <w:pStyle w:val="af"/>
+        <w:numPr>
+          <w:ilvl w:val="1"/>
+          <w:numId w:val="79"/>
+        </w:numPr>
+        <w:spacing w:line="360" w:lineRule="auto"/>
+        <w:ind w:left="1276"/>
+        <w:jc w:val="both"/>
+        <w:rPr>
+          <w:rFonts w:ascii="Times New Roman" w:hAnsi="Times New Roman" w:cs="Times New Roman"/>
+          <w:sz w:val="28"/>
+          <w:szCs w:val="28"/>
+        </w:rPr>
+      </w:pPr>
+      <w:r>
+        <w:rPr>
+          <w:rFonts w:ascii="Times New Roman" w:hAnsi="Times New Roman" w:cs="Times New Roman"/>
+          <w:sz w:val="28"/>
+          <w:szCs w:val="28"/>
+        </w:rPr>
+        <w:t>Внутренний корпоративный портал ООО «Спутник» (Дата обращения: 06.06.2024)</w:t>
+      </w:r>
+    </w:p>
+    <w:p>
+      <w:pPr>
+        <w:pStyle w:val="af"/>
+        <w:numPr>
+          <w:ilvl w:val="1"/>
+          <w:numId w:val="79"/>
+        </w:numPr>
+        <w:spacing w:line="360" w:lineRule="auto"/>
+        <w:ind w:left="1276"/>
+        <w:rPr>
+          <w:rFonts w:ascii="Times New Roman" w:hAnsi="Times New Roman" w:cs="Times New Roman"/>
+          <w:sz w:val="28"/>
+          <w:szCs w:val="28"/>
+        </w:rPr>
+      </w:pPr>
+      <w:r>
+        <w:rPr>
+          <w:rFonts w:ascii="Times New Roman" w:hAnsi="Times New Roman" w:cs="Times New Roman"/>
+          <w:sz w:val="28"/>
+          <w:szCs w:val="28"/>
+        </w:rPr>
+        <w:t>SEARCHINFORM: [Электронный ресурс] Регламент по обеспечению информационной безопасности. URL: https://searchinform.ru/informatsionnaya-bezopasnost/osnovy-ib/osnovnye-aspekty-informatsionnoj-bezopasnosti/osnovnye-printsipy-obespecheniya-informatsionnoj-bezopasnosti/reglament-po-obespecheniyu-informatsionnoj-bezopasnosti/ (Дата обращения: 25.06.2024)</w:t>
+      </w:r>
+    </w:p>
+    <w:p>
+      <w:pPr>
+        <w:pStyle w:val="af"/>
+        <w:numPr>
+          <w:ilvl w:val="1"/>
+          <w:numId w:val="79"/>
+        </w:numPr>
+        <w:spacing w:line="360" w:lineRule="auto"/>
+        <w:ind w:left="1276"/>
+        <w:jc w:val="both"/>
+        <w:rPr>
+          <w:rFonts w:ascii="Times New Roman" w:hAnsi="Times New Roman" w:cs="Times New Roman"/>
+          <w:sz w:val="28"/>
+          <w:szCs w:val="28"/>
+        </w:rPr>
+      </w:pPr>
+      <w:r>
+        <w:rPr>
+          <w:rFonts w:ascii="Times New Roman" w:hAnsi="Times New Roman" w:cs="Times New Roman"/>
+          <w:sz w:val="28"/>
+          <w:szCs w:val="28"/>
+        </w:rPr>
+        <w:t>PANDIA: [Электронный ресурс] Должностная инструкция администратора сетей (администратора системного). URL: https://pandia.ru/text/79/498/6624.php (Дата обращения: 18.06.2024)</w:t>
+      </w:r>
+    </w:p>
+    <w:p>
+      <w:pPr>
+        <w:pStyle w:val="af"/>
+        <w:numPr>
+          <w:ilvl w:val="1"/>
+          <w:numId w:val="79"/>
+        </w:numPr>
+        <w:spacing w:line="360" w:lineRule="auto"/>
+        <w:ind w:left="1276"/>
+        <w:rPr>
+          <w:rFonts w:ascii="Times New Roman" w:hAnsi="Times New Roman" w:cs="Times New Roman"/>
+          <w:sz w:val="28"/>
+          <w:szCs w:val="28"/>
+        </w:rPr>
+      </w:pPr>
+      <w:r>
+        <w:rPr>
+          <w:rFonts w:ascii="Times New Roman" w:hAnsi="Times New Roman" w:cs="Times New Roman"/>
+          <w:sz w:val="28"/>
+          <w:szCs w:val="28"/>
+        </w:rPr>
+        <w:t>STUDFILE: [Электронный ресурс] Направления оценки и критерии выбора программного обеспечения. URL: https://studfile.net/preview/9028236/page:9/ (Дата обращения: 13.06.2024)</w:t>
+      </w:r>
+    </w:p>
+    <w:p>
+      <w:pPr>
+        <w:pStyle w:val="af"/>
+        <w:numPr>
+          <w:ilvl w:val="1"/>
+          <w:numId w:val="79"/>
+        </w:numPr>
+        <w:spacing w:line="360" w:lineRule="auto"/>
+        <w:ind w:left="1276"/>
+        <w:jc w:val="both"/>
+        <w:rPr>
+          <w:rFonts w:ascii="Times New Roman" w:hAnsi="Times New Roman" w:cs="Times New Roman"/>
+          <w:sz w:val="28"/>
+          <w:szCs w:val="28"/>
+        </w:rPr>
+      </w:pPr>
+      <w:r>
+        <w:rPr>
+          <w:rFonts w:ascii="Times New Roman" w:hAnsi="Times New Roman" w:cs="Times New Roman"/>
+          <w:sz w:val="28"/>
+          <w:szCs w:val="28"/>
+        </w:rPr>
+        <w:t xml:space="preserve">STUDFILE: [Электронный ресурс] Реализация системы защиты в </w:t>
+      </w:r>
+      <w:proofErr w:type="spellStart"/>
+      <w:r>
+        <w:rPr>
+          <w:rFonts w:ascii="Times New Roman" w:hAnsi="Times New Roman" w:cs="Times New Roman"/>
+          <w:sz w:val="28"/>
+          <w:szCs w:val="28"/>
+        </w:rPr>
+        <w:t>ms</w:t>
+      </w:r>
+      <w:proofErr w:type="spellEnd"/>
+      <w:r>
+        <w:rPr>
+          <w:rFonts w:ascii="Times New Roman" w:hAnsi="Times New Roman" w:cs="Times New Roman"/>
+          <w:sz w:val="28"/>
+          <w:szCs w:val="28"/>
+        </w:rPr>
+        <w:t xml:space="preserve"> </w:t>
+      </w:r>
+      <w:proofErr w:type="spellStart"/>
+      <w:r>
+        <w:rPr>
+          <w:rFonts w:ascii="Times New Roman" w:hAnsi="Times New Roman" w:cs="Times New Roman"/>
+          <w:sz w:val="28"/>
+          <w:szCs w:val="28"/>
+        </w:rPr>
+        <w:t>sql</w:t>
+      </w:r>
+      <w:proofErr w:type="spellEnd"/>
+      <w:r>
+        <w:rPr>
+          <w:rFonts w:ascii="Times New Roman" w:hAnsi="Times New Roman" w:cs="Times New Roman"/>
+          <w:sz w:val="28"/>
+          <w:szCs w:val="28"/>
+        </w:rPr>
+        <w:t xml:space="preserve"> Server. URL: https://studfile.net/preview/942929/page:24/ (Дата обращения: 19.06.2024)</w:t>
+      </w:r>
+    </w:p>
+    <w:p>
+      <w:pPr>
+        <w:pStyle w:val="af"/>
+        <w:numPr>
+          <w:ilvl w:val="1"/>
+          <w:numId w:val="79"/>
+        </w:numPr>
+        <w:spacing w:line="360" w:lineRule="auto"/>
+        <w:ind w:left="1276"/>
+        <w:jc w:val="both"/>
+        <w:rPr>
+          <w:rFonts w:ascii="Times New Roman" w:hAnsi="Times New Roman" w:cs="Times New Roman"/>
+          <w:sz w:val="28"/>
+          <w:szCs w:val="28"/>
+        </w:rPr>
+      </w:pPr>
+      <w:r>
+        <w:rPr>
+          <w:rFonts w:ascii="Times New Roman" w:hAnsi="Times New Roman" w:cs="Times New Roman"/>
+          <w:sz w:val="28"/>
+          <w:szCs w:val="28"/>
+        </w:rPr>
+        <w:t>PANDIA: [Электронный ресурс] Администрирование базами данных. URL: Администрирование базами данных URL: https://pandia.ru/text/77/164/13687.php (Дата обращения: 26.06.2024)</w:t>
+      </w:r>
+    </w:p>
+    <w:p>
+      <w:pPr>
+        <w:pStyle w:val="af"/>
+        <w:numPr>
+          <w:ilvl w:val="1"/>
+          <w:numId w:val="79"/>
+        </w:numPr>
+        <w:spacing w:line="360" w:lineRule="auto"/>
+        <w:ind w:left="1276"/>
+        <w:jc w:val="both"/>
+        <w:rPr>
+          <w:rFonts w:ascii="Times New Roman" w:hAnsi="Times New Roman" w:cs="Times New Roman"/>
+          <w:sz w:val="28"/>
+          <w:szCs w:val="28"/>
+        </w:rPr>
+      </w:pPr>
+      <w:r>
+        <w:rPr>
+          <w:rFonts w:ascii="Times New Roman" w:hAnsi="Times New Roman" w:cs="Times New Roman"/>
+          <w:sz w:val="28"/>
+          <w:szCs w:val="28"/>
+        </w:rPr>
+        <w:t>STUDFILE: [Электронный ресурс] Основы создания пользовательского интерфейса. URL: https://studfile.net/preview/2823601/page:25/ (Дата обращения: 20.06.2024)</w:t>
+      </w:r>
+    </w:p>
+    <w:p>
+      <w:pPr>
+        <w:pStyle w:val="af"/>
+        <w:numPr>
+          <w:ilvl w:val="1"/>
+          <w:numId w:val="79"/>
+        </w:numPr>
+        <w:spacing w:line="360" w:lineRule="auto"/>
+        <w:ind w:left="1276"/>
+        <w:jc w:val="both"/>
+        <w:rPr>
+          <w:rFonts w:ascii="Times New Roman" w:hAnsi="Times New Roman" w:cs="Times New Roman"/>
+          <w:sz w:val="28"/>
+          <w:szCs w:val="28"/>
+        </w:rPr>
+      </w:pPr>
+      <w:r>
+        <w:rPr>
+          <w:rFonts w:ascii="Times New Roman" w:hAnsi="Times New Roman" w:cs="Times New Roman"/>
+          <w:sz w:val="28"/>
+          <w:szCs w:val="28"/>
+        </w:rPr>
+        <w:lastRenderedPageBreak/>
+        <w:t xml:space="preserve">SEARCHINFORM: [Электронный ресурс] Защита данных компании. </w:t>
+      </w:r>
+      <w:proofErr w:type="gramStart"/>
+      <w:r>
+        <w:rPr>
+          <w:rFonts w:ascii="Times New Roman" w:hAnsi="Times New Roman" w:cs="Times New Roman"/>
+          <w:sz w:val="28"/>
+          <w:szCs w:val="28"/>
+        </w:rPr>
+        <w:t>URL:https://searchinform.ru/informatsionnaya-bezopasnost/zaschita-informatsii/zaschita-dannykh/zaschita-dannykh-kompanii/</w:t>
+      </w:r>
+      <w:proofErr w:type="gramEnd"/>
+      <w:r>
+        <w:rPr>
+          <w:rFonts w:ascii="Times New Roman" w:hAnsi="Times New Roman" w:cs="Times New Roman"/>
+          <w:sz w:val="28"/>
+          <w:szCs w:val="28"/>
+        </w:rPr>
+        <w:t xml:space="preserve"> (Дата обращения: 19.06.2024)</w:t>
+      </w:r>
+    </w:p>
+    <w:p>
+      <w:pPr>
+        <w:pStyle w:val="af"/>
+        <w:numPr>
+          <w:ilvl w:val="1"/>
+          <w:numId w:val="79"/>
+        </w:numPr>
+        <w:spacing w:line="360" w:lineRule="auto"/>
+        <w:ind w:left="1276"/>
+        <w:jc w:val="both"/>
+        <w:rPr>
+          <w:rFonts w:ascii="Times New Roman" w:hAnsi="Times New Roman" w:cs="Times New Roman"/>
+          <w:sz w:val="28"/>
+          <w:szCs w:val="28"/>
+        </w:rPr>
+      </w:pPr>
+      <w:r>
+        <w:rPr>
+          <w:rFonts w:ascii="Times New Roman" w:hAnsi="Times New Roman" w:cs="Times New Roman"/>
+          <w:sz w:val="28"/>
+          <w:szCs w:val="28"/>
+        </w:rPr>
+        <w:t>Спутник: [Электронный ресурс] Устройство компании. URL: https://sputnik.systems (Дата обращения: 22.06.2024)</w:t>
+      </w:r>
+    </w:p>
+    <w:p>
+      <w:pPr>
+        <w:pStyle w:val="af"/>
+        <w:numPr>
+          <w:ilvl w:val="1"/>
+          <w:numId w:val="79"/>
+        </w:numPr>
+        <w:spacing w:line="360" w:lineRule="auto"/>
+        <w:ind w:left="1276"/>
+        <w:jc w:val="both"/>
+        <w:rPr>
+          <w:rFonts w:ascii="Times New Roman" w:hAnsi="Times New Roman" w:cs="Times New Roman"/>
+          <w:sz w:val="28"/>
+          <w:szCs w:val="28"/>
+        </w:rPr>
+      </w:pPr>
+      <w:proofErr w:type="spellStart"/>
+      <w:r>
+        <w:rPr>
+          <w:rFonts w:ascii="Times New Roman" w:hAnsi="Times New Roman" w:cs="Times New Roman"/>
+          <w:sz w:val="28"/>
+          <w:szCs w:val="28"/>
+        </w:rPr>
+        <w:t>perplexity</w:t>
+      </w:r>
+      <w:proofErr w:type="spellEnd"/>
+      <w:r>
+        <w:rPr>
+          <w:rFonts w:ascii="Times New Roman" w:hAnsi="Times New Roman" w:cs="Times New Roman"/>
+          <w:sz w:val="28"/>
+          <w:szCs w:val="28"/>
+        </w:rPr>
+        <w:t>: [Электронный ресурс] Устройство компании. URL: https://www.perplexity.ai/search/0e30bea3-ed48-4cac-891a-6076fd726928?s=u (Дата обращения: 20.06.2024)</w:t>
+      </w:r>
+    </w:p>
+    <w:p>
+      <w:pPr>
+        <w:pStyle w:val="af"/>
+        <w:numPr>
+          <w:ilvl w:val="1"/>
+          <w:numId w:val="79"/>
+        </w:numPr>
+        <w:spacing w:line="360" w:lineRule="auto"/>
+        <w:ind w:left="1276"/>
+        <w:jc w:val="both"/>
+        <w:rPr>
+          <w:rFonts w:ascii="Times New Roman" w:hAnsi="Times New Roman" w:cs="Times New Roman"/>
+          <w:sz w:val="28"/>
+          <w:szCs w:val="28"/>
+        </w:rPr>
+      </w:pPr>
+      <w:r>
+        <w:rPr>
+          <w:rFonts w:ascii="Times New Roman" w:hAnsi="Times New Roman" w:cs="Times New Roman"/>
+          <w:sz w:val="28"/>
+          <w:szCs w:val="28"/>
+        </w:rPr>
+        <w:t>VC.RU: [Электронный ресурс] Роли и структура организации в IT-компании. URL: https://vc.ru/hr/302534-roli-i-struktura-organizacii-v-it-kompanii (Дата обращения: 14.06.2024) (Дата обращения: 14.10.2023)</w:t>
+      </w:r>
+    </w:p>
+    <w:p>
+      <w:pPr>
+        <w:pStyle w:val="af"/>
+        <w:numPr>
+          <w:ilvl w:val="1"/>
+          <w:numId w:val="79"/>
+        </w:numPr>
+        <w:spacing w:line="360" w:lineRule="auto"/>
+        <w:ind w:left="1276"/>
+        <w:jc w:val="both"/>
+        <w:rPr>
+          <w:rFonts w:ascii="Times New Roman" w:hAnsi="Times New Roman" w:cs="Times New Roman"/>
+          <w:sz w:val="28"/>
+          <w:szCs w:val="28"/>
+        </w:rPr>
+      </w:pPr>
+      <w:r>
+        <w:rPr>
+          <w:rFonts w:ascii="Times New Roman" w:hAnsi="Times New Roman" w:cs="Times New Roman"/>
+          <w:sz w:val="28"/>
+          <w:szCs w:val="28"/>
+        </w:rPr>
+        <w:t>Youtube: [Электронный ресурс] Роли и структура организации в IT-компании. URL: https://www.youtube.com (Дата обращения: 14.06.2024)</w:t>
+      </w:r>
+    </w:p>
+    <w:p>
+      <w:pPr>
+        <w:pStyle w:val="af6"/>
+        <w:jc w:val="both"/>
+        <w:rPr>
+          <w:rFonts w:ascii="Times New Roman" w:hAnsi="Times New Roman" w:cs="Times New Roman"/>
+          <w:i w:val="0"/>
+          <w:iCs w:val="0"/>
+          <w:color w:val="000000" w:themeColor="text1"/>
+          <w:sz w:val="28"/>
+          <w:szCs w:val="28"/>
+        </w:rPr>
+      </w:pPr>
     </w:p>
     <w:sectPr>
       <w:headerReference w:type="default" r:id="rId15"/>
@@ -33641,6 +34109,119 @@
     </w:lvl>
   </w:abstractNum>
   <w:abstractNum w:abstractNumId="24" w15:restartNumberingAfterBreak="0">
+    <w:nsid w:val="372C50CC"/>
+    <w:multiLevelType w:val="hybridMultilevel"/>
+    <w:tmpl w:val="B3CE7706"/>
+    <w:lvl w:ilvl="0" w:tplc="04190001">
+      <w:start w:val="1"/>
+      <w:numFmt w:val="bullet"/>
+      <w:lvlText w:val=""/>
+      <w:lvlJc w:val="left"/>
+      <w:pPr>
+        <w:ind w:left="720" w:hanging="360"/>
+      </w:pPr>
+      <w:rPr>
+        <w:rFonts w:ascii="Symbol" w:hAnsi="Symbol" w:hint="default"/>
+      </w:rPr>
+    </w:lvl>
+    <w:lvl w:ilvl="1" w:tplc="04190003">
+      <w:start w:val="1"/>
+      <w:numFmt w:val="bullet"/>
+      <w:lvlText w:val="o"/>
+      <w:lvlJc w:val="left"/>
+      <w:pPr>
+        <w:ind w:left="1440" w:hanging="360"/>
+      </w:pPr>
+      <w:rPr>
+        <w:rFonts w:ascii="Courier New" w:hAnsi="Courier New" w:cs="Courier New" w:hint="default"/>
+      </w:rPr>
+    </w:lvl>
+    <w:lvl w:ilvl="2" w:tplc="04190005" w:tentative="1">
+      <w:start w:val="1"/>
+      <w:numFmt w:val="bullet"/>
+      <w:lvlText w:val=""/>
+      <w:lvlJc w:val="left"/>
+      <w:pPr>
+        <w:ind w:left="2160" w:hanging="360"/>
+      </w:pPr>
+      <w:rPr>
+        <w:rFonts w:ascii="Wingdings" w:hAnsi="Wingdings" w:hint="default"/>
+      </w:rPr>
+    </w:lvl>
+    <w:lvl w:ilvl="3" w:tplc="04190001" w:tentative="1">
+      <w:start w:val="1"/>
+      <w:numFmt w:val="bullet"/>
+      <w:lvlText w:val=""/>
+      <w:lvlJc w:val="left"/>
+      <w:pPr>
+        <w:ind w:left="2880" w:hanging="360"/>
+      </w:pPr>
+      <w:rPr>
+        <w:rFonts w:ascii="Symbol" w:hAnsi="Symbol" w:hint="default"/>
+      </w:rPr>
+    </w:lvl>
+    <w:lvl w:ilvl="4" w:tplc="04190003" w:tentative="1">
+      <w:start w:val="1"/>
+      <w:numFmt w:val="bullet"/>
+      <w:lvlText w:val="o"/>
+      <w:lvlJc w:val="left"/>
+      <w:pPr>
+        <w:ind w:left="3600" w:hanging="360"/>
+      </w:pPr>
+      <w:rPr>
+        <w:rFonts w:ascii="Courier New" w:hAnsi="Courier New" w:cs="Courier New" w:hint="default"/>
+      </w:rPr>
+    </w:lvl>
+    <w:lvl w:ilvl="5" w:tplc="04190005" w:tentative="1">
+      <w:start w:val="1"/>
+      <w:numFmt w:val="bullet"/>
+      <w:lvlText w:val=""/>
+      <w:lvlJc w:val="left"/>
+      <w:pPr>
+        <w:ind w:left="4320" w:hanging="360"/>
+      </w:pPr>
+      <w:rPr>
+        <w:rFonts w:ascii="Wingdings" w:hAnsi="Wingdings" w:hint="default"/>
+      </w:rPr>
+    </w:lvl>
+    <w:lvl w:ilvl="6" w:tplc="04190001" w:tentative="1">
+      <w:start w:val="1"/>
+      <w:numFmt w:val="bullet"/>
+      <w:lvlText w:val=""/>
+      <w:lvlJc w:val="left"/>
+      <w:pPr>
+        <w:ind w:left="5040" w:hanging="360"/>
+      </w:pPr>
+      <w:rPr>
+        <w:rFonts w:ascii="Symbol" w:hAnsi="Symbol" w:hint="default"/>
+      </w:rPr>
+    </w:lvl>
+    <w:lvl w:ilvl="7" w:tplc="04190003" w:tentative="1">
+      <w:start w:val="1"/>
+      <w:numFmt w:val="bullet"/>
+      <w:lvlText w:val="o"/>
+      <w:lvlJc w:val="left"/>
+      <w:pPr>
+        <w:ind w:left="5760" w:hanging="360"/>
+      </w:pPr>
+      <w:rPr>
+        <w:rFonts w:ascii="Courier New" w:hAnsi="Courier New" w:cs="Courier New" w:hint="default"/>
+      </w:rPr>
+    </w:lvl>
+    <w:lvl w:ilvl="8" w:tplc="04190005" w:tentative="1">
+      <w:start w:val="1"/>
+      <w:numFmt w:val="bullet"/>
+      <w:lvlText w:val=""/>
+      <w:lvlJc w:val="left"/>
+      <w:pPr>
+        <w:ind w:left="6480" w:hanging="360"/>
+      </w:pPr>
+      <w:rPr>
+        <w:rFonts w:ascii="Wingdings" w:hAnsi="Wingdings" w:hint="default"/>
+      </w:rPr>
+    </w:lvl>
+  </w:abstractNum>
+  <w:abstractNum w:abstractNumId="25" w15:restartNumberingAfterBreak="0">
     <w:nsid w:val="37853689"/>
     <w:multiLevelType w:val="hybridMultilevel"/>
     <w:tmpl w:val="C1F466C8"/>
@@ -33916,7 +34497,7 @@
       </w:rPr>
     </w:lvl>
   </w:abstractNum>
-  <w:abstractNum w:abstractNumId="25" w15:restartNumberingAfterBreak="0">
+  <w:abstractNum w:abstractNumId="26" w15:restartNumberingAfterBreak="0">
     <w:nsid w:val="3916465E"/>
     <w:multiLevelType w:val="hybridMultilevel"/>
     <w:tmpl w:val="A06A7BA2"/>
@@ -34030,7 +34611,7 @@
       </w:rPr>
     </w:lvl>
   </w:abstractNum>
-  <w:abstractNum w:abstractNumId="26" w15:restartNumberingAfterBreak="0">
+  <w:abstractNum w:abstractNumId="27" w15:restartNumberingAfterBreak="0">
     <w:nsid w:val="39645FC9"/>
     <w:multiLevelType w:val="hybridMultilevel"/>
     <w:tmpl w:val="BE78A764"/>
@@ -34143,19 +34724,19 @@
       </w:rPr>
     </w:lvl>
   </w:abstractNum>
-  <w:abstractNum w:abstractNumId="27" w15:restartNumberingAfterBreak="0">
+  <w:abstractNum w:abstractNumId="28" w15:restartNumberingAfterBreak="0">
     <w:nsid w:val="3981394E"/>
     <w:multiLevelType w:val="hybridMultilevel"/>
     <w:tmpl w:val="077684A0"/>
     <w:numStyleLink w:val="a"/>
   </w:abstractNum>
-  <w:abstractNum w:abstractNumId="28" w15:restartNumberingAfterBreak="0">
+  <w:abstractNum w:abstractNumId="29" w15:restartNumberingAfterBreak="0">
     <w:nsid w:val="3E241BE3"/>
     <w:multiLevelType w:val="hybridMultilevel"/>
     <w:tmpl w:val="C1F466C8"/>
     <w:numStyleLink w:val="a0"/>
   </w:abstractNum>
-  <w:abstractNum w:abstractNumId="29" w15:restartNumberingAfterBreak="0">
+  <w:abstractNum w:abstractNumId="30" w15:restartNumberingAfterBreak="0">
     <w:nsid w:val="41E109AB"/>
     <w:multiLevelType w:val="hybridMultilevel"/>
     <w:tmpl w:val="4B2C4D30"/>
@@ -34296,7 +34877,7 @@
       </w:rPr>
     </w:lvl>
   </w:abstractNum>
-  <w:abstractNum w:abstractNumId="30" w15:restartNumberingAfterBreak="0">
+  <w:abstractNum w:abstractNumId="31" w15:restartNumberingAfterBreak="0">
     <w:nsid w:val="44F40E54"/>
     <w:multiLevelType w:val="hybridMultilevel"/>
     <w:tmpl w:val="DB4CA4B4"/>
@@ -34409,7 +34990,7 @@
       </w:rPr>
     </w:lvl>
   </w:abstractNum>
-  <w:abstractNum w:abstractNumId="31" w15:restartNumberingAfterBreak="0">
+  <w:abstractNum w:abstractNumId="32" w15:restartNumberingAfterBreak="0">
     <w:nsid w:val="4DD47E66"/>
     <w:multiLevelType w:val="hybridMultilevel"/>
     <w:tmpl w:val="E4AC1F48"/>
@@ -34522,7 +35103,7 @@
       </w:rPr>
     </w:lvl>
   </w:abstractNum>
-  <w:abstractNum w:abstractNumId="32" w15:restartNumberingAfterBreak="0">
+  <w:abstractNum w:abstractNumId="33" w15:restartNumberingAfterBreak="0">
     <w:nsid w:val="4F8C6CE5"/>
     <w:multiLevelType w:val="hybridMultilevel"/>
     <w:tmpl w:val="DC2AC1E2"/>
@@ -34635,7 +35216,7 @@
       </w:rPr>
     </w:lvl>
   </w:abstractNum>
-  <w:abstractNum w:abstractNumId="33" w15:restartNumberingAfterBreak="0">
+  <w:abstractNum w:abstractNumId="34" w15:restartNumberingAfterBreak="0">
     <w:nsid w:val="5058123E"/>
     <w:multiLevelType w:val="hybridMultilevel"/>
     <w:tmpl w:val="57ACC76C"/>
@@ -34748,7 +35329,7 @@
       </w:rPr>
     </w:lvl>
   </w:abstractNum>
-  <w:abstractNum w:abstractNumId="34" w15:restartNumberingAfterBreak="0">
+  <w:abstractNum w:abstractNumId="35" w15:restartNumberingAfterBreak="0">
     <w:nsid w:val="510A2E9A"/>
     <w:multiLevelType w:val="hybridMultilevel"/>
     <w:tmpl w:val="0526E44E"/>
@@ -34861,7 +35442,7 @@
       </w:rPr>
     </w:lvl>
   </w:abstractNum>
-  <w:abstractNum w:abstractNumId="35" w15:restartNumberingAfterBreak="0">
+  <w:abstractNum w:abstractNumId="36" w15:restartNumberingAfterBreak="0">
     <w:nsid w:val="55112472"/>
     <w:multiLevelType w:val="hybridMultilevel"/>
     <w:tmpl w:val="D75C5E4A"/>
@@ -34974,7 +35555,7 @@
       </w:rPr>
     </w:lvl>
   </w:abstractNum>
-  <w:abstractNum w:abstractNumId="36" w15:restartNumberingAfterBreak="0">
+  <w:abstractNum w:abstractNumId="37" w15:restartNumberingAfterBreak="0">
     <w:nsid w:val="5D4735C5"/>
     <w:multiLevelType w:val="hybridMultilevel"/>
     <w:tmpl w:val="FC18BF10"/>
@@ -35087,7 +35668,7 @@
       </w:rPr>
     </w:lvl>
   </w:abstractNum>
-  <w:abstractNum w:abstractNumId="37" w15:restartNumberingAfterBreak="0">
+  <w:abstractNum w:abstractNumId="38" w15:restartNumberingAfterBreak="0">
     <w:nsid w:val="5E5E0EF2"/>
     <w:multiLevelType w:val="hybridMultilevel"/>
     <w:tmpl w:val="077684A0"/>
@@ -35363,7 +35944,7 @@
       </w:rPr>
     </w:lvl>
   </w:abstractNum>
-  <w:abstractNum w:abstractNumId="38" w15:restartNumberingAfterBreak="0">
+  <w:abstractNum w:abstractNumId="39" w15:restartNumberingAfterBreak="0">
     <w:nsid w:val="5E826030"/>
     <w:multiLevelType w:val="hybridMultilevel"/>
     <w:tmpl w:val="9BA6B8DE"/>
@@ -35674,7 +36255,7 @@
       </w:rPr>
     </w:lvl>
   </w:abstractNum>
-  <w:abstractNum w:abstractNumId="39" w15:restartNumberingAfterBreak="0">
+  <w:abstractNum w:abstractNumId="40" w15:restartNumberingAfterBreak="0">
     <w:nsid w:val="650B29E8"/>
     <w:multiLevelType w:val="hybridMultilevel"/>
     <w:tmpl w:val="EE4A16E4"/>
@@ -35787,7 +36368,7 @@
       </w:rPr>
     </w:lvl>
   </w:abstractNum>
-  <w:abstractNum w:abstractNumId="40" w15:restartNumberingAfterBreak="0">
+  <w:abstractNum w:abstractNumId="41" w15:restartNumberingAfterBreak="0">
     <w:nsid w:val="677E2232"/>
     <w:multiLevelType w:val="hybridMultilevel"/>
     <w:tmpl w:val="089818F2"/>
@@ -36062,7 +36643,7 @@
       </w:rPr>
     </w:lvl>
   </w:abstractNum>
-  <w:abstractNum w:abstractNumId="41" w15:restartNumberingAfterBreak="0">
+  <w:abstractNum w:abstractNumId="42" w15:restartNumberingAfterBreak="0">
     <w:nsid w:val="68A30710"/>
     <w:multiLevelType w:val="hybridMultilevel"/>
     <w:tmpl w:val="41F018FE"/>
@@ -36175,7 +36756,7 @@
       </w:rPr>
     </w:lvl>
   </w:abstractNum>
-  <w:abstractNum w:abstractNumId="42" w15:restartNumberingAfterBreak="0">
+  <w:abstractNum w:abstractNumId="43" w15:restartNumberingAfterBreak="0">
     <w:nsid w:val="6C490513"/>
     <w:multiLevelType w:val="hybridMultilevel"/>
     <w:tmpl w:val="C0FC3C4E"/>
@@ -36289,7 +36870,7 @@
       </w:rPr>
     </w:lvl>
   </w:abstractNum>
-  <w:abstractNum w:abstractNumId="43" w15:restartNumberingAfterBreak="0">
+  <w:abstractNum w:abstractNumId="44" w15:restartNumberingAfterBreak="0">
     <w:nsid w:val="6C511DB1"/>
     <w:multiLevelType w:val="multilevel"/>
     <w:tmpl w:val="7CC0408E"/>
@@ -36402,7 +36983,7 @@
       </w:pPr>
     </w:lvl>
   </w:abstractNum>
-  <w:abstractNum w:abstractNumId="44" w15:restartNumberingAfterBreak="0">
+  <w:abstractNum w:abstractNumId="45" w15:restartNumberingAfterBreak="0">
     <w:nsid w:val="6CBD5ABC"/>
     <w:multiLevelType w:val="multilevel"/>
     <w:tmpl w:val="3F5E4DB6"/>
@@ -36551,13 +37132,13 @@
       </w:rPr>
     </w:lvl>
   </w:abstractNum>
-  <w:abstractNum w:abstractNumId="45" w15:restartNumberingAfterBreak="0">
+  <w:abstractNum w:abstractNumId="46" w15:restartNumberingAfterBreak="0">
     <w:nsid w:val="6D077EE9"/>
     <w:multiLevelType w:val="hybridMultilevel"/>
     <w:tmpl w:val="C5C2360E"/>
     <w:numStyleLink w:val="0"/>
   </w:abstractNum>
-  <w:abstractNum w:abstractNumId="46" w15:restartNumberingAfterBreak="0">
+  <w:abstractNum w:abstractNumId="47" w15:restartNumberingAfterBreak="0">
     <w:nsid w:val="6D3E3739"/>
     <w:multiLevelType w:val="hybridMultilevel"/>
     <w:tmpl w:val="774299B8"/>
@@ -36670,13 +37251,13 @@
       </w:rPr>
     </w:lvl>
   </w:abstractNum>
-  <w:abstractNum w:abstractNumId="47" w15:restartNumberingAfterBreak="0">
+  <w:abstractNum w:abstractNumId="48" w15:restartNumberingAfterBreak="0">
     <w:nsid w:val="6FC64656"/>
     <w:multiLevelType w:val="hybridMultilevel"/>
     <w:tmpl w:val="83304AD6"/>
     <w:numStyleLink w:val="a1"/>
   </w:abstractNum>
-  <w:abstractNum w:abstractNumId="48" w15:restartNumberingAfterBreak="0">
+  <w:abstractNum w:abstractNumId="49" w15:restartNumberingAfterBreak="0">
     <w:nsid w:val="70595AA9"/>
     <w:multiLevelType w:val="hybridMultilevel"/>
     <w:tmpl w:val="8C2E68FC"/>
@@ -36789,7 +37370,7 @@
       </w:rPr>
     </w:lvl>
   </w:abstractNum>
-  <w:abstractNum w:abstractNumId="49" w15:restartNumberingAfterBreak="0">
+  <w:abstractNum w:abstractNumId="50" w15:restartNumberingAfterBreak="0">
     <w:nsid w:val="71076A6F"/>
     <w:multiLevelType w:val="hybridMultilevel"/>
     <w:tmpl w:val="EEAE16B2"/>
@@ -36902,7 +37483,7 @@
       </w:rPr>
     </w:lvl>
   </w:abstractNum>
-  <w:abstractNum w:abstractNumId="50" w15:restartNumberingAfterBreak="0">
+  <w:abstractNum w:abstractNumId="51" w15:restartNumberingAfterBreak="0">
     <w:nsid w:val="714E02A3"/>
     <w:multiLevelType w:val="multilevel"/>
     <w:tmpl w:val="D0B41872"/>
@@ -37015,7 +37596,7 @@
       </w:rPr>
     </w:lvl>
   </w:abstractNum>
-  <w:abstractNum w:abstractNumId="51" w15:restartNumberingAfterBreak="0">
+  <w:abstractNum w:abstractNumId="52" w15:restartNumberingAfterBreak="0">
     <w:nsid w:val="75505F3C"/>
     <w:multiLevelType w:val="multilevel"/>
     <w:tmpl w:val="B45EE738"/>
@@ -37164,7 +37745,7 @@
       </w:rPr>
     </w:lvl>
   </w:abstractNum>
-  <w:abstractNum w:abstractNumId="52" w15:restartNumberingAfterBreak="0">
+  <w:abstractNum w:abstractNumId="53" w15:restartNumberingAfterBreak="0">
     <w:nsid w:val="75993263"/>
     <w:multiLevelType w:val="hybridMultilevel"/>
     <w:tmpl w:val="6D6AE580"/>
@@ -37439,7 +38020,7 @@
       </w:rPr>
     </w:lvl>
   </w:abstractNum>
-  <w:abstractNum w:abstractNumId="53" w15:restartNumberingAfterBreak="0">
+  <w:abstractNum w:abstractNumId="54" w15:restartNumberingAfterBreak="0">
     <w:nsid w:val="77D4590E"/>
     <w:multiLevelType w:val="hybridMultilevel"/>
     <w:tmpl w:val="89201306"/>
@@ -37552,7 +38133,7 @@
       </w:rPr>
     </w:lvl>
   </w:abstractNum>
-  <w:abstractNum w:abstractNumId="54" w15:restartNumberingAfterBreak="0">
+  <w:abstractNum w:abstractNumId="55" w15:restartNumberingAfterBreak="0">
     <w:nsid w:val="790B63FE"/>
     <w:multiLevelType w:val="hybridMultilevel"/>
     <w:tmpl w:val="AF024AAC"/>
@@ -37666,7 +38247,120 @@
       </w:rPr>
     </w:lvl>
   </w:abstractNum>
-  <w:abstractNum w:abstractNumId="55" w15:restartNumberingAfterBreak="0">
+  <w:abstractNum w:abstractNumId="56" w15:restartNumberingAfterBreak="0">
+    <w:nsid w:val="7BBB7BA0"/>
+    <w:multiLevelType w:val="hybridMultilevel"/>
+    <w:tmpl w:val="E2AA2060"/>
+    <w:lvl w:ilvl="0" w:tplc="FFFFFFFF">
+      <w:start w:val="1"/>
+      <w:numFmt w:val="bullet"/>
+      <w:lvlText w:val=""/>
+      <w:lvlJc w:val="left"/>
+      <w:pPr>
+        <w:ind w:left="720" w:hanging="360"/>
+      </w:pPr>
+      <w:rPr>
+        <w:rFonts w:ascii="Symbol" w:hAnsi="Symbol" w:hint="default"/>
+      </w:rPr>
+    </w:lvl>
+    <w:lvl w:ilvl="1" w:tplc="04190001">
+      <w:start w:val="1"/>
+      <w:numFmt w:val="bullet"/>
+      <w:lvlText w:val=""/>
+      <w:lvlJc w:val="left"/>
+      <w:pPr>
+        <w:ind w:left="940" w:hanging="360"/>
+      </w:pPr>
+      <w:rPr>
+        <w:rFonts w:ascii="Symbol" w:hAnsi="Symbol" w:hint="default"/>
+      </w:rPr>
+    </w:lvl>
+    <w:lvl w:ilvl="2" w:tplc="FFFFFFFF" w:tentative="1">
+      <w:start w:val="1"/>
+      <w:numFmt w:val="bullet"/>
+      <w:lvlText w:val=""/>
+      <w:lvlJc w:val="left"/>
+      <w:pPr>
+        <w:ind w:left="2160" w:hanging="360"/>
+      </w:pPr>
+      <w:rPr>
+        <w:rFonts w:ascii="Wingdings" w:hAnsi="Wingdings" w:hint="default"/>
+      </w:rPr>
+    </w:lvl>
+    <w:lvl w:ilvl="3" w:tplc="FFFFFFFF" w:tentative="1">
+      <w:start w:val="1"/>
+      <w:numFmt w:val="bullet"/>
+      <w:lvlText w:val=""/>
+      <w:lvlJc w:val="left"/>
+      <w:pPr>
+        <w:ind w:left="2880" w:hanging="360"/>
+      </w:pPr>
+      <w:rPr>
+        <w:rFonts w:ascii="Symbol" w:hAnsi="Symbol" w:hint="default"/>
+      </w:rPr>
+    </w:lvl>
+    <w:lvl w:ilvl="4" w:tplc="FFFFFFFF" w:tentative="1">
+      <w:start w:val="1"/>
+      <w:numFmt w:val="bullet"/>
+      <w:lvlText w:val="o"/>
+      <w:lvlJc w:val="left"/>
+      <w:pPr>
+        <w:ind w:left="3600" w:hanging="360"/>
+      </w:pPr>
+      <w:rPr>
+        <w:rFonts w:ascii="Courier New" w:hAnsi="Courier New" w:cs="Courier New" w:hint="default"/>
+      </w:rPr>
+    </w:lvl>
+    <w:lvl w:ilvl="5" w:tplc="FFFFFFFF" w:tentative="1">
+      <w:start w:val="1"/>
+      <w:numFmt w:val="bullet"/>
+      <w:lvlText w:val=""/>
+      <w:lvlJc w:val="left"/>
+      <w:pPr>
+        <w:ind w:left="4320" w:hanging="360"/>
+      </w:pPr>
+      <w:rPr>
+        <w:rFonts w:ascii="Wingdings" w:hAnsi="Wingdings" w:hint="default"/>
+      </w:rPr>
+    </w:lvl>
+    <w:lvl w:ilvl="6" w:tplc="FFFFFFFF" w:tentative="1">
+      <w:start w:val="1"/>
+      <w:numFmt w:val="bullet"/>
+      <w:lvlText w:val=""/>
+      <w:lvlJc w:val="left"/>
+      <w:pPr>
+        <w:ind w:left="5040" w:hanging="360"/>
+      </w:pPr>
+      <w:rPr>
+        <w:rFonts w:ascii="Symbol" w:hAnsi="Symbol" w:hint="default"/>
+      </w:rPr>
+    </w:lvl>
+    <w:lvl w:ilvl="7" w:tplc="FFFFFFFF" w:tentative="1">
+      <w:start w:val="1"/>
+      <w:numFmt w:val="bullet"/>
+      <w:lvlText w:val="o"/>
+      <w:lvlJc w:val="left"/>
+      <w:pPr>
+        <w:ind w:left="5760" w:hanging="360"/>
+      </w:pPr>
+      <w:rPr>
+        <w:rFonts w:ascii="Courier New" w:hAnsi="Courier New" w:cs="Courier New" w:hint="default"/>
+      </w:rPr>
+    </w:lvl>
+    <w:lvl w:ilvl="8" w:tplc="FFFFFFFF" w:tentative="1">
+      <w:start w:val="1"/>
+      <w:numFmt w:val="bullet"/>
+      <w:lvlText w:val=""/>
+      <w:lvlJc w:val="left"/>
+      <w:pPr>
+        <w:ind w:left="6480" w:hanging="360"/>
+      </w:pPr>
+      <w:rPr>
+        <w:rFonts w:ascii="Wingdings" w:hAnsi="Wingdings" w:hint="default"/>
+      </w:rPr>
+    </w:lvl>
+  </w:abstractNum>
+  <w:abstractNum w:abstractNumId="57" w15:restartNumberingAfterBreak="0">
     <w:nsid w:val="7C4B1F2A"/>
     <w:multiLevelType w:val="hybridMultilevel"/>
     <w:tmpl w:val="99B41D24"/>
@@ -37941,7 +38635,7 @@
       </w:rPr>
     </w:lvl>
   </w:abstractNum>
-  <w:abstractNum w:abstractNumId="56" w15:restartNumberingAfterBreak="0">
+  <w:abstractNum w:abstractNumId="58" w15:restartNumberingAfterBreak="0">
     <w:nsid w:val="7D417B52"/>
     <w:multiLevelType w:val="hybridMultilevel"/>
     <w:tmpl w:val="7ED2A170"/>
@@ -38054,7 +38748,7 @@
       </w:rPr>
     </w:lvl>
   </w:abstractNum>
-  <w:abstractNum w:abstractNumId="57" w15:restartNumberingAfterBreak="0">
+  <w:abstractNum w:abstractNumId="59" w15:restartNumberingAfterBreak="0">
     <w:nsid w:val="7D556A42"/>
     <w:multiLevelType w:val="hybridMultilevel"/>
     <w:tmpl w:val="6F580F50"/>
@@ -38195,7 +38889,7 @@
       </w:rPr>
     </w:lvl>
   </w:abstractNum>
-  <w:abstractNum w:abstractNumId="58" w15:restartNumberingAfterBreak="0">
+  <w:abstractNum w:abstractNumId="60" w15:restartNumberingAfterBreak="0">
     <w:nsid w:val="7F330E92"/>
     <w:multiLevelType w:val="hybridMultilevel"/>
     <w:tmpl w:val="D930A37C"/>
@@ -38501,22 +39195,22 @@
     </w:lvlOverride>
   </w:num>
   <w:num w:numId="2" w16cid:durableId="363406385">
-    <w:abstractNumId w:val="42"/>
+    <w:abstractNumId w:val="43"/>
   </w:num>
   <w:num w:numId="3" w16cid:durableId="1352875437">
-    <w:abstractNumId w:val="29"/>
+    <w:abstractNumId w:val="30"/>
   </w:num>
   <w:num w:numId="4" w16cid:durableId="903837867">
-    <w:abstractNumId w:val="57"/>
+    <w:abstractNumId w:val="59"/>
   </w:num>
   <w:num w:numId="5" w16cid:durableId="895317553">
-    <w:abstractNumId w:val="54"/>
+    <w:abstractNumId w:val="55"/>
   </w:num>
   <w:num w:numId="6" w16cid:durableId="1053432002">
     <w:abstractNumId w:val="18"/>
   </w:num>
   <w:num w:numId="7" w16cid:durableId="366108527">
-    <w:abstractNumId w:val="25"/>
+    <w:abstractNumId w:val="26"/>
   </w:num>
   <w:num w:numId="8" w16cid:durableId="1461075853">
     <w:abstractNumId w:val="5"/>
@@ -38525,19 +39219,19 @@
     <w:abstractNumId w:val="1"/>
   </w:num>
   <w:num w:numId="10" w16cid:durableId="13460543">
-    <w:abstractNumId w:val="43"/>
+    <w:abstractNumId w:val="44"/>
   </w:num>
   <w:num w:numId="11" w16cid:durableId="61418084">
-    <w:abstractNumId w:val="51"/>
+    <w:abstractNumId w:val="52"/>
   </w:num>
   <w:num w:numId="12" w16cid:durableId="1793790987">
-    <w:abstractNumId w:val="44"/>
+    <w:abstractNumId w:val="45"/>
   </w:num>
   <w:num w:numId="13" w16cid:durableId="800072942">
     <w:abstractNumId w:val="8"/>
   </w:num>
   <w:num w:numId="14" w16cid:durableId="452597619">
-    <w:abstractNumId w:val="50"/>
+    <w:abstractNumId w:val="51"/>
   </w:num>
   <w:num w:numId="15" w16cid:durableId="1605651746">
     <w:abstractNumId w:val="16"/>
@@ -38546,7 +39240,7 @@
     <w:abstractNumId w:val="11"/>
   </w:num>
   <w:num w:numId="17" w16cid:durableId="1929346742">
-    <w:abstractNumId w:val="24"/>
+    <w:abstractNumId w:val="25"/>
   </w:num>
   <w:num w:numId="18" w16cid:durableId="1452437568">
     <w:abstractNumId w:val="10"/>
@@ -38555,12 +39249,12 @@
     <w:abstractNumId w:val="9"/>
   </w:num>
   <w:num w:numId="20" w16cid:durableId="1823423175">
-    <w:abstractNumId w:val="45"/>
+    <w:abstractNumId w:val="46"/>
   </w:num>
   <w:num w:numId="21" w16cid:durableId="1350834789">
     <w:abstractNumId w:val="10"/>
     <w:lvlOverride w:ilvl="0">
-      <w:lvl w:ilvl="0" w:tplc="FE7C7BAA">
+      <w:lvl w:ilvl="0" w:tplc="8C087CB6">
         <w:start w:val="1"/>
         <w:numFmt w:val="bullet"/>
         <w:lvlText w:val="•"/>
@@ -38592,7 +39286,7 @@
       </w:lvl>
     </w:lvlOverride>
     <w:lvlOverride w:ilvl="1">
-      <w:lvl w:ilvl="1" w:tplc="B11AAEF0">
+      <w:lvl w:ilvl="1" w:tplc="F2368E8C">
         <w:start w:val="1"/>
         <w:numFmt w:val="bullet"/>
         <w:lvlText w:val="◦"/>
@@ -38624,7 +39318,7 @@
       </w:lvl>
     </w:lvlOverride>
     <w:lvlOverride w:ilvl="2">
-      <w:lvl w:ilvl="2" w:tplc="AE36C3BE">
+      <w:lvl w:ilvl="2" w:tplc="1050166E">
         <w:start w:val="1"/>
         <w:numFmt w:val="bullet"/>
         <w:lvlText w:val="•"/>
@@ -38656,7 +39350,7 @@
       </w:lvl>
     </w:lvlOverride>
     <w:lvlOverride w:ilvl="3">
-      <w:lvl w:ilvl="3" w:tplc="DC9E1D06">
+      <w:lvl w:ilvl="3" w:tplc="C7CC5836">
         <w:start w:val="1"/>
         <w:numFmt w:val="bullet"/>
         <w:lvlText w:val="•"/>
@@ -38688,7 +39382,7 @@
       </w:lvl>
     </w:lvlOverride>
     <w:lvlOverride w:ilvl="4">
-      <w:lvl w:ilvl="4" w:tplc="C2060C72">
+      <w:lvl w:ilvl="4" w:tplc="7E3EA4A6">
         <w:start w:val="1"/>
         <w:numFmt w:val="bullet"/>
         <w:lvlText w:val="•"/>
@@ -38720,7 +39414,7 @@
       </w:lvl>
     </w:lvlOverride>
     <w:lvlOverride w:ilvl="5">
-      <w:lvl w:ilvl="5" w:tplc="CF3E0D00">
+      <w:lvl w:ilvl="5" w:tplc="F11A0BCE">
         <w:start w:val="1"/>
         <w:numFmt w:val="bullet"/>
         <w:lvlText w:val="•"/>
@@ -38752,7 +39446,7 @@
       </w:lvl>
     </w:lvlOverride>
     <w:lvlOverride w:ilvl="6">
-      <w:lvl w:ilvl="6" w:tplc="FBD60214">
+      <w:lvl w:ilvl="6" w:tplc="41D63FBC">
         <w:start w:val="1"/>
         <w:numFmt w:val="bullet"/>
         <w:lvlText w:val="•"/>
@@ -38784,7 +39478,7 @@
       </w:lvl>
     </w:lvlOverride>
     <w:lvlOverride w:ilvl="7">
-      <w:lvl w:ilvl="7" w:tplc="F7AC2026">
+      <w:lvl w:ilvl="7" w:tplc="8646B1FE">
         <w:start w:val="1"/>
         <w:numFmt w:val="bullet"/>
         <w:lvlText w:val="•"/>
@@ -38816,7 +39510,7 @@
       </w:lvl>
     </w:lvlOverride>
     <w:lvlOverride w:ilvl="8">
-      <w:lvl w:ilvl="8" w:tplc="D6BC833A">
+      <w:lvl w:ilvl="8" w:tplc="FDD43600">
         <w:start w:val="1"/>
         <w:numFmt w:val="bullet"/>
         <w:lvlText w:val="•"/>
@@ -38851,7 +39545,7 @@
   <w:num w:numId="22" w16cid:durableId="1664771975">
     <w:abstractNumId w:val="11"/>
     <w:lvlOverride w:ilvl="0">
-      <w:lvl w:ilvl="0" w:tplc="E6E2F130">
+      <w:lvl w:ilvl="0" w:tplc="C8A87EDC">
         <w:start w:val="1"/>
         <w:numFmt w:val="bullet"/>
         <w:lvlText w:val="•"/>
@@ -38880,7 +39574,7 @@
       </w:lvl>
     </w:lvlOverride>
     <w:lvlOverride w:ilvl="1">
-      <w:lvl w:ilvl="1" w:tplc="59D221D4">
+      <w:lvl w:ilvl="1" w:tplc="53FEA99E">
         <w:start w:val="1"/>
         <w:numFmt w:val="bullet"/>
         <w:lvlText w:val="•"/>
@@ -38909,7 +39603,7 @@
       </w:lvl>
     </w:lvlOverride>
     <w:lvlOverride w:ilvl="2">
-      <w:lvl w:ilvl="2" w:tplc="4E6E3D42">
+      <w:lvl w:ilvl="2" w:tplc="A8DCAC90">
         <w:start w:val="1"/>
         <w:numFmt w:val="bullet"/>
         <w:lvlText w:val="•"/>
@@ -38938,7 +39632,7 @@
       </w:lvl>
     </w:lvlOverride>
     <w:lvlOverride w:ilvl="3">
-      <w:lvl w:ilvl="3" w:tplc="7C380848">
+      <w:lvl w:ilvl="3" w:tplc="B16C331E">
         <w:start w:val="1"/>
         <w:numFmt w:val="bullet"/>
         <w:lvlText w:val="•"/>
@@ -38967,7 +39661,7 @@
       </w:lvl>
     </w:lvlOverride>
     <w:lvlOverride w:ilvl="4">
-      <w:lvl w:ilvl="4" w:tplc="03AAE23C">
+      <w:lvl w:ilvl="4" w:tplc="59625902">
         <w:start w:val="1"/>
         <w:numFmt w:val="bullet"/>
         <w:lvlText w:val="•"/>
@@ -38996,7 +39690,7 @@
       </w:lvl>
     </w:lvlOverride>
     <w:lvlOverride w:ilvl="5">
-      <w:lvl w:ilvl="5" w:tplc="DA50CA28">
+      <w:lvl w:ilvl="5" w:tplc="1818AF94">
         <w:start w:val="1"/>
         <w:numFmt w:val="bullet"/>
         <w:lvlText w:val="•"/>
@@ -39025,7 +39719,7 @@
       </w:lvl>
     </w:lvlOverride>
     <w:lvlOverride w:ilvl="6">
-      <w:lvl w:ilvl="6" w:tplc="091E0164">
+      <w:lvl w:ilvl="6" w:tplc="32F8D662">
         <w:start w:val="1"/>
         <w:numFmt w:val="bullet"/>
         <w:lvlText w:val="•"/>
@@ -39054,7 +39748,7 @@
       </w:lvl>
     </w:lvlOverride>
     <w:lvlOverride w:ilvl="7">
-      <w:lvl w:ilvl="7" w:tplc="9FA06C94">
+      <w:lvl w:ilvl="7" w:tplc="258011F4">
         <w:start w:val="1"/>
         <w:numFmt w:val="bullet"/>
         <w:lvlText w:val="•"/>
@@ -39083,7 +39777,7 @@
       </w:lvl>
     </w:lvlOverride>
     <w:lvlOverride w:ilvl="8">
-      <w:lvl w:ilvl="8" w:tplc="F7AC37DC">
+      <w:lvl w:ilvl="8" w:tplc="02ACDA1C">
         <w:start w:val="1"/>
         <w:numFmt w:val="bullet"/>
         <w:lvlText w:val="•"/>
@@ -39113,10 +39807,10 @@
     </w:lvlOverride>
   </w:num>
   <w:num w:numId="23" w16cid:durableId="1515069928">
-    <w:abstractNumId w:val="45"/>
+    <w:abstractNumId w:val="46"/>
     <w:lvlOverride w:ilvl="0">
       <w:startOverride w:val="1"/>
-      <w:lvl w:ilvl="0" w:tplc="F612B1E2">
+      <w:lvl w:ilvl="0" w:tplc="8BEEC5F2">
         <w:start w:val="1"/>
         <w:numFmt w:val="decimal"/>
         <w:lvlText w:val="%1."/>
@@ -39149,7 +39843,7 @@
     </w:lvlOverride>
     <w:lvlOverride w:ilvl="1">
       <w:startOverride w:val="1"/>
-      <w:lvl w:ilvl="1" w:tplc="A37079B6">
+      <w:lvl w:ilvl="1" w:tplc="6A0225FE">
         <w:start w:val="1"/>
         <w:numFmt w:val="decimal"/>
         <w:lvlText w:val="%2."/>
@@ -39182,7 +39876,7 @@
     </w:lvlOverride>
     <w:lvlOverride w:ilvl="2">
       <w:startOverride w:val="1"/>
-      <w:lvl w:ilvl="2" w:tplc="C55620A8">
+      <w:lvl w:ilvl="2" w:tplc="F01E4D6E">
         <w:start w:val="1"/>
         <w:numFmt w:val="decimal"/>
         <w:lvlText w:val="%3."/>
@@ -39215,7 +39909,7 @@
     </w:lvlOverride>
     <w:lvlOverride w:ilvl="3">
       <w:startOverride w:val="1"/>
-      <w:lvl w:ilvl="3" w:tplc="48EC0452">
+      <w:lvl w:ilvl="3" w:tplc="C6A6636A">
         <w:start w:val="1"/>
         <w:numFmt w:val="decimal"/>
         <w:lvlText w:val="%4."/>
@@ -39248,7 +39942,7 @@
     </w:lvlOverride>
     <w:lvlOverride w:ilvl="4">
       <w:startOverride w:val="1"/>
-      <w:lvl w:ilvl="4" w:tplc="00A2B016">
+      <w:lvl w:ilvl="4" w:tplc="34E6E3BA">
         <w:start w:val="1"/>
         <w:numFmt w:val="decimal"/>
         <w:lvlText w:val="%5."/>
@@ -39281,7 +39975,7 @@
     </w:lvlOverride>
     <w:lvlOverride w:ilvl="5">
       <w:startOverride w:val="1"/>
-      <w:lvl w:ilvl="5" w:tplc="EDEC0544">
+      <w:lvl w:ilvl="5" w:tplc="19E6FAA8">
         <w:start w:val="1"/>
         <w:numFmt w:val="decimal"/>
         <w:lvlText w:val="%6."/>
@@ -39314,7 +40008,7 @@
     </w:lvlOverride>
     <w:lvlOverride w:ilvl="6">
       <w:startOverride w:val="1"/>
-      <w:lvl w:ilvl="6" w:tplc="853CE156">
+      <w:lvl w:ilvl="6" w:tplc="AAF64AAC">
         <w:start w:val="1"/>
         <w:numFmt w:val="decimal"/>
         <w:lvlText w:val="%7."/>
@@ -39347,7 +40041,7 @@
     </w:lvlOverride>
     <w:lvlOverride w:ilvl="7">
       <w:startOverride w:val="1"/>
-      <w:lvl w:ilvl="7" w:tplc="31EEC3DE">
+      <w:lvl w:ilvl="7" w:tplc="0FBA924E">
         <w:start w:val="1"/>
         <w:numFmt w:val="decimal"/>
         <w:lvlText w:val="%8."/>
@@ -39380,7 +40074,7 @@
     </w:lvlOverride>
     <w:lvlOverride w:ilvl="8">
       <w:startOverride w:val="1"/>
-      <w:lvl w:ilvl="8" w:tplc="CFC8D982">
+      <w:lvl w:ilvl="8" w:tplc="64520236">
         <w:start w:val="1"/>
         <w:numFmt w:val="decimal"/>
         <w:lvlText w:val="%9."/>
@@ -39415,7 +40109,7 @@
   <w:num w:numId="24" w16cid:durableId="956595277">
     <w:abstractNumId w:val="10"/>
     <w:lvlOverride w:ilvl="0">
-      <w:lvl w:ilvl="0" w:tplc="FE7C7BAA">
+      <w:lvl w:ilvl="0" w:tplc="8C087CB6">
         <w:start w:val="1"/>
         <w:numFmt w:val="bullet"/>
         <w:lvlText w:val="•"/>
@@ -39447,7 +40141,7 @@
       </w:lvl>
     </w:lvlOverride>
     <w:lvlOverride w:ilvl="1">
-      <w:lvl w:ilvl="1" w:tplc="B11AAEF0">
+      <w:lvl w:ilvl="1" w:tplc="F2368E8C">
         <w:start w:val="1"/>
         <w:numFmt w:val="bullet"/>
         <w:lvlText w:val="•"/>
@@ -39479,7 +40173,7 @@
       </w:lvl>
     </w:lvlOverride>
     <w:lvlOverride w:ilvl="2">
-      <w:lvl w:ilvl="2" w:tplc="AE36C3BE">
+      <w:lvl w:ilvl="2" w:tplc="1050166E">
         <w:start w:val="1"/>
         <w:numFmt w:val="bullet"/>
         <w:lvlText w:val="•"/>
@@ -39511,7 +40205,7 @@
       </w:lvl>
     </w:lvlOverride>
     <w:lvlOverride w:ilvl="3">
-      <w:lvl w:ilvl="3" w:tplc="DC9E1D06">
+      <w:lvl w:ilvl="3" w:tplc="C7CC5836">
         <w:start w:val="1"/>
         <w:numFmt w:val="bullet"/>
         <w:lvlText w:val="•"/>
@@ -39543,7 +40237,7 @@
       </w:lvl>
     </w:lvlOverride>
     <w:lvlOverride w:ilvl="4">
-      <w:lvl w:ilvl="4" w:tplc="C2060C72">
+      <w:lvl w:ilvl="4" w:tplc="7E3EA4A6">
         <w:start w:val="1"/>
         <w:numFmt w:val="bullet"/>
         <w:lvlText w:val="•"/>
@@ -39575,7 +40269,7 @@
       </w:lvl>
     </w:lvlOverride>
     <w:lvlOverride w:ilvl="5">
-      <w:lvl w:ilvl="5" w:tplc="CF3E0D00">
+      <w:lvl w:ilvl="5" w:tplc="F11A0BCE">
         <w:start w:val="1"/>
         <w:numFmt w:val="bullet"/>
         <w:lvlText w:val="•"/>
@@ -39607,7 +40301,7 @@
       </w:lvl>
     </w:lvlOverride>
     <w:lvlOverride w:ilvl="6">
-      <w:lvl w:ilvl="6" w:tplc="FBD60214">
+      <w:lvl w:ilvl="6" w:tplc="41D63FBC">
         <w:start w:val="1"/>
         <w:numFmt w:val="bullet"/>
         <w:lvlText w:val="•"/>
@@ -39639,7 +40333,7 @@
       </w:lvl>
     </w:lvlOverride>
     <w:lvlOverride w:ilvl="7">
-      <w:lvl w:ilvl="7" w:tplc="F7AC2026">
+      <w:lvl w:ilvl="7" w:tplc="8646B1FE">
         <w:start w:val="1"/>
         <w:numFmt w:val="bullet"/>
         <w:lvlText w:val="•"/>
@@ -39671,7 +40365,7 @@
       </w:lvl>
     </w:lvlOverride>
     <w:lvlOverride w:ilvl="8">
-      <w:lvl w:ilvl="8" w:tplc="D6BC833A">
+      <w:lvl w:ilvl="8" w:tplc="FDD43600">
         <w:start w:val="1"/>
         <w:numFmt w:val="bullet"/>
         <w:lvlText w:val="•"/>
@@ -39704,10 +40398,10 @@
     </w:lvlOverride>
   </w:num>
   <w:num w:numId="25" w16cid:durableId="1454982961">
-    <w:abstractNumId w:val="45"/>
+    <w:abstractNumId w:val="46"/>
     <w:lvlOverride w:ilvl="0">
       <w:startOverride w:val="2"/>
-      <w:lvl w:ilvl="0" w:tplc="F612B1E2">
+      <w:lvl w:ilvl="0" w:tplc="8BEEC5F2">
         <w:start w:val="2"/>
         <w:numFmt w:val="decimal"/>
         <w:lvlText w:val="%1."/>
@@ -39740,7 +40434,7 @@
     </w:lvlOverride>
     <w:lvlOverride w:ilvl="1">
       <w:startOverride w:val="1"/>
-      <w:lvl w:ilvl="1" w:tplc="A37079B6">
+      <w:lvl w:ilvl="1" w:tplc="6A0225FE">
         <w:start w:val="1"/>
         <w:numFmt w:val="decimal"/>
         <w:lvlText w:val="%2."/>
@@ -39773,7 +40467,7 @@
     </w:lvlOverride>
     <w:lvlOverride w:ilvl="2">
       <w:startOverride w:val="1"/>
-      <w:lvl w:ilvl="2" w:tplc="C55620A8">
+      <w:lvl w:ilvl="2" w:tplc="F01E4D6E">
         <w:start w:val="1"/>
         <w:numFmt w:val="decimal"/>
         <w:lvlText w:val="%3."/>
@@ -39806,7 +40500,7 @@
     </w:lvlOverride>
     <w:lvlOverride w:ilvl="3">
       <w:startOverride w:val="1"/>
-      <w:lvl w:ilvl="3" w:tplc="48EC0452">
+      <w:lvl w:ilvl="3" w:tplc="C6A6636A">
         <w:start w:val="1"/>
         <w:numFmt w:val="decimal"/>
         <w:lvlText w:val="%4."/>
@@ -39839,7 +40533,7 @@
     </w:lvlOverride>
     <w:lvlOverride w:ilvl="4">
       <w:startOverride w:val="1"/>
-      <w:lvl w:ilvl="4" w:tplc="00A2B016">
+      <w:lvl w:ilvl="4" w:tplc="34E6E3BA">
         <w:start w:val="1"/>
         <w:numFmt w:val="decimal"/>
         <w:lvlText w:val="%5."/>
@@ -39872,7 +40566,7 @@
     </w:lvlOverride>
     <w:lvlOverride w:ilvl="5">
       <w:startOverride w:val="1"/>
-      <w:lvl w:ilvl="5" w:tplc="EDEC0544">
+      <w:lvl w:ilvl="5" w:tplc="19E6FAA8">
         <w:start w:val="1"/>
         <w:numFmt w:val="decimal"/>
         <w:lvlText w:val="%6."/>
@@ -39905,7 +40599,7 @@
     </w:lvlOverride>
     <w:lvlOverride w:ilvl="6">
       <w:startOverride w:val="1"/>
-      <w:lvl w:ilvl="6" w:tplc="853CE156">
+      <w:lvl w:ilvl="6" w:tplc="AAF64AAC">
         <w:start w:val="1"/>
         <w:numFmt w:val="decimal"/>
         <w:lvlText w:val="%7."/>
@@ -39938,7 +40632,7 @@
     </w:lvlOverride>
     <w:lvlOverride w:ilvl="7">
       <w:startOverride w:val="1"/>
-      <w:lvl w:ilvl="7" w:tplc="31EEC3DE">
+      <w:lvl w:ilvl="7" w:tplc="0FBA924E">
         <w:start w:val="1"/>
         <w:numFmt w:val="decimal"/>
         <w:lvlText w:val="%8."/>
@@ -39971,7 +40665,7 @@
     </w:lvlOverride>
     <w:lvlOverride w:ilvl="8">
       <w:startOverride w:val="1"/>
-      <w:lvl w:ilvl="8" w:tplc="CFC8D982">
+      <w:lvl w:ilvl="8" w:tplc="64520236">
         <w:start w:val="1"/>
         <w:numFmt w:val="decimal"/>
         <w:lvlText w:val="%9."/>
@@ -40004,10 +40698,10 @@
     </w:lvlOverride>
   </w:num>
   <w:num w:numId="26" w16cid:durableId="2072534027">
-    <w:abstractNumId w:val="45"/>
+    <w:abstractNumId w:val="46"/>
     <w:lvlOverride w:ilvl="0">
       <w:startOverride w:val="3"/>
-      <w:lvl w:ilvl="0" w:tplc="F612B1E2">
+      <w:lvl w:ilvl="0" w:tplc="8BEEC5F2">
         <w:start w:val="3"/>
         <w:numFmt w:val="decimal"/>
         <w:lvlText w:val="%1."/>
@@ -40040,7 +40734,7 @@
     </w:lvlOverride>
     <w:lvlOverride w:ilvl="1">
       <w:startOverride w:val="1"/>
-      <w:lvl w:ilvl="1" w:tplc="A37079B6">
+      <w:lvl w:ilvl="1" w:tplc="6A0225FE">
         <w:start w:val="1"/>
         <w:numFmt w:val="decimal"/>
         <w:lvlText w:val="%2."/>
@@ -40073,7 +40767,7 @@
     </w:lvlOverride>
     <w:lvlOverride w:ilvl="2">
       <w:startOverride w:val="1"/>
-      <w:lvl w:ilvl="2" w:tplc="C55620A8">
+      <w:lvl w:ilvl="2" w:tplc="F01E4D6E">
         <w:start w:val="1"/>
         <w:numFmt w:val="decimal"/>
         <w:lvlText w:val="%3."/>
@@ -40106,7 +40800,7 @@
     </w:lvlOverride>
     <w:lvlOverride w:ilvl="3">
       <w:startOverride w:val="1"/>
-      <w:lvl w:ilvl="3" w:tplc="48EC0452">
+      <w:lvl w:ilvl="3" w:tplc="C6A6636A">
         <w:start w:val="1"/>
         <w:numFmt w:val="decimal"/>
         <w:lvlText w:val="%4."/>
@@ -40139,7 +40833,7 @@
     </w:lvlOverride>
     <w:lvlOverride w:ilvl="4">
       <w:startOverride w:val="1"/>
-      <w:lvl w:ilvl="4" w:tplc="00A2B016">
+      <w:lvl w:ilvl="4" w:tplc="34E6E3BA">
         <w:start w:val="1"/>
         <w:numFmt w:val="decimal"/>
         <w:lvlText w:val="%5."/>
@@ -40172,7 +40866,7 @@
     </w:lvlOverride>
     <w:lvlOverride w:ilvl="5">
       <w:startOverride w:val="1"/>
-      <w:lvl w:ilvl="5" w:tplc="EDEC0544">
+      <w:lvl w:ilvl="5" w:tplc="19E6FAA8">
         <w:start w:val="1"/>
         <w:numFmt w:val="decimal"/>
         <w:lvlText w:val="%6."/>
@@ -40205,7 +40899,7 @@
     </w:lvlOverride>
     <w:lvlOverride w:ilvl="6">
       <w:startOverride w:val="1"/>
-      <w:lvl w:ilvl="6" w:tplc="853CE156">
+      <w:lvl w:ilvl="6" w:tplc="AAF64AAC">
         <w:start w:val="1"/>
         <w:numFmt w:val="decimal"/>
         <w:lvlText w:val="%7."/>
@@ -40238,7 +40932,7 @@
     </w:lvlOverride>
     <w:lvlOverride w:ilvl="7">
       <w:startOverride w:val="1"/>
-      <w:lvl w:ilvl="7" w:tplc="31EEC3DE">
+      <w:lvl w:ilvl="7" w:tplc="0FBA924E">
         <w:start w:val="1"/>
         <w:numFmt w:val="decimal"/>
         <w:lvlText w:val="%8."/>
@@ -40271,7 +40965,7 @@
     </w:lvlOverride>
     <w:lvlOverride w:ilvl="8">
       <w:startOverride w:val="1"/>
-      <w:lvl w:ilvl="8" w:tplc="CFC8D982">
+      <w:lvl w:ilvl="8" w:tplc="64520236">
         <w:start w:val="1"/>
         <w:numFmt w:val="decimal"/>
         <w:lvlText w:val="%9."/>
@@ -40304,10 +40998,10 @@
     </w:lvlOverride>
   </w:num>
   <w:num w:numId="27" w16cid:durableId="1591623416">
-    <w:abstractNumId w:val="45"/>
+    <w:abstractNumId w:val="46"/>
     <w:lvlOverride w:ilvl="0">
       <w:startOverride w:val="4"/>
-      <w:lvl w:ilvl="0" w:tplc="F612B1E2">
+      <w:lvl w:ilvl="0" w:tplc="8BEEC5F2">
         <w:start w:val="4"/>
         <w:numFmt w:val="decimal"/>
         <w:lvlText w:val="%1."/>
@@ -40340,7 +41034,7 @@
     </w:lvlOverride>
     <w:lvlOverride w:ilvl="1">
       <w:startOverride w:val="1"/>
-      <w:lvl w:ilvl="1" w:tplc="A37079B6">
+      <w:lvl w:ilvl="1" w:tplc="6A0225FE">
         <w:start w:val="1"/>
         <w:numFmt w:val="decimal"/>
         <w:lvlText w:val="%2."/>
@@ -40373,7 +41067,7 @@
     </w:lvlOverride>
     <w:lvlOverride w:ilvl="2">
       <w:startOverride w:val="1"/>
-      <w:lvl w:ilvl="2" w:tplc="C55620A8">
+      <w:lvl w:ilvl="2" w:tplc="F01E4D6E">
         <w:start w:val="1"/>
         <w:numFmt w:val="decimal"/>
         <w:lvlText w:val="%3."/>
@@ -40406,7 +41100,7 @@
     </w:lvlOverride>
     <w:lvlOverride w:ilvl="3">
       <w:startOverride w:val="1"/>
-      <w:lvl w:ilvl="3" w:tplc="48EC0452">
+      <w:lvl w:ilvl="3" w:tplc="C6A6636A">
         <w:start w:val="1"/>
         <w:numFmt w:val="decimal"/>
         <w:lvlText w:val="%4."/>
@@ -40439,7 +41133,7 @@
     </w:lvlOverride>
     <w:lvlOverride w:ilvl="4">
       <w:startOverride w:val="1"/>
-      <w:lvl w:ilvl="4" w:tplc="00A2B016">
+      <w:lvl w:ilvl="4" w:tplc="34E6E3BA">
         <w:start w:val="1"/>
         <w:numFmt w:val="decimal"/>
         <w:lvlText w:val="%5."/>
@@ -40472,7 +41166,7 @@
     </w:lvlOverride>
     <w:lvlOverride w:ilvl="5">
       <w:startOverride w:val="1"/>
-      <w:lvl w:ilvl="5" w:tplc="EDEC0544">
+      <w:lvl w:ilvl="5" w:tplc="19E6FAA8">
         <w:start w:val="1"/>
         <w:numFmt w:val="decimal"/>
         <w:lvlText w:val="%6."/>
@@ -40505,7 +41199,7 @@
     </w:lvlOverride>
     <w:lvlOverride w:ilvl="6">
       <w:startOverride w:val="1"/>
-      <w:lvl w:ilvl="6" w:tplc="853CE156">
+      <w:lvl w:ilvl="6" w:tplc="AAF64AAC">
         <w:start w:val="1"/>
         <w:numFmt w:val="decimal"/>
         <w:lvlText w:val="%7."/>
@@ -40538,7 +41232,7 @@
     </w:lvlOverride>
     <w:lvlOverride w:ilvl="7">
       <w:startOverride w:val="1"/>
-      <w:lvl w:ilvl="7" w:tplc="31EEC3DE">
+      <w:lvl w:ilvl="7" w:tplc="0FBA924E">
         <w:start w:val="1"/>
         <w:numFmt w:val="decimal"/>
         <w:lvlText w:val="%8."/>
@@ -40571,7 +41265,7 @@
     </w:lvlOverride>
     <w:lvlOverride w:ilvl="8">
       <w:startOverride w:val="1"/>
-      <w:lvl w:ilvl="8" w:tplc="CFC8D982">
+      <w:lvl w:ilvl="8" w:tplc="64520236">
         <w:start w:val="1"/>
         <w:numFmt w:val="decimal"/>
         <w:lvlText w:val="%9."/>
@@ -40604,10 +41298,10 @@
     </w:lvlOverride>
   </w:num>
   <w:num w:numId="28" w16cid:durableId="1228952774">
-    <w:abstractNumId w:val="45"/>
+    <w:abstractNumId w:val="46"/>
     <w:lvlOverride w:ilvl="0">
       <w:startOverride w:val="6"/>
-      <w:lvl w:ilvl="0" w:tplc="F612B1E2">
+      <w:lvl w:ilvl="0" w:tplc="8BEEC5F2">
         <w:start w:val="6"/>
         <w:numFmt w:val="decimal"/>
         <w:lvlText w:val="%1."/>
@@ -40640,7 +41334,7 @@
     </w:lvlOverride>
     <w:lvlOverride w:ilvl="1">
       <w:startOverride w:val="1"/>
-      <w:lvl w:ilvl="1" w:tplc="A37079B6">
+      <w:lvl w:ilvl="1" w:tplc="6A0225FE">
         <w:start w:val="1"/>
         <w:numFmt w:val="decimal"/>
         <w:lvlText w:val="%2."/>
@@ -40673,7 +41367,7 @@
     </w:lvlOverride>
     <w:lvlOverride w:ilvl="2">
       <w:startOverride w:val="1"/>
-      <w:lvl w:ilvl="2" w:tplc="C55620A8">
+      <w:lvl w:ilvl="2" w:tplc="F01E4D6E">
         <w:start w:val="1"/>
         <w:numFmt w:val="decimal"/>
         <w:lvlText w:val="%3."/>
@@ -40706,7 +41400,7 @@
     </w:lvlOverride>
     <w:lvlOverride w:ilvl="3">
       <w:startOverride w:val="1"/>
-      <w:lvl w:ilvl="3" w:tplc="48EC0452">
+      <w:lvl w:ilvl="3" w:tplc="C6A6636A">
         <w:start w:val="1"/>
         <w:numFmt w:val="decimal"/>
         <w:lvlText w:val="%4."/>
@@ -40739,7 +41433,7 @@
     </w:lvlOverride>
     <w:lvlOverride w:ilvl="4">
       <w:startOverride w:val="1"/>
-      <w:lvl w:ilvl="4" w:tplc="00A2B016">
+      <w:lvl w:ilvl="4" w:tplc="34E6E3BA">
         <w:start w:val="1"/>
         <w:numFmt w:val="decimal"/>
         <w:lvlText w:val="%5."/>
@@ -40772,7 +41466,7 @@
     </w:lvlOverride>
     <w:lvlOverride w:ilvl="5">
       <w:startOverride w:val="1"/>
-      <w:lvl w:ilvl="5" w:tplc="EDEC0544">
+      <w:lvl w:ilvl="5" w:tplc="19E6FAA8">
         <w:start w:val="1"/>
         <w:numFmt w:val="decimal"/>
         <w:lvlText w:val="%6."/>
@@ -40805,7 +41499,7 @@
     </w:lvlOverride>
     <w:lvlOverride w:ilvl="6">
       <w:startOverride w:val="1"/>
-      <w:lvl w:ilvl="6" w:tplc="853CE156">
+      <w:lvl w:ilvl="6" w:tplc="AAF64AAC">
         <w:start w:val="1"/>
         <w:numFmt w:val="decimal"/>
         <w:lvlText w:val="%7."/>
@@ -40838,7 +41532,7 @@
     </w:lvlOverride>
     <w:lvlOverride w:ilvl="7">
       <w:startOverride w:val="1"/>
-      <w:lvl w:ilvl="7" w:tplc="31EEC3DE">
+      <w:lvl w:ilvl="7" w:tplc="0FBA924E">
         <w:start w:val="1"/>
         <w:numFmt w:val="decimal"/>
         <w:lvlText w:val="%8."/>
@@ -40871,7 +41565,7 @@
     </w:lvlOverride>
     <w:lvlOverride w:ilvl="8">
       <w:startOverride w:val="1"/>
-      <w:lvl w:ilvl="8" w:tplc="CFC8D982">
+      <w:lvl w:ilvl="8" w:tplc="64520236">
         <w:start w:val="1"/>
         <w:numFmt w:val="decimal"/>
         <w:lvlText w:val="%9."/>
@@ -40904,10 +41598,10 @@
     </w:lvlOverride>
   </w:num>
   <w:num w:numId="29" w16cid:durableId="139201445">
-    <w:abstractNumId w:val="45"/>
+    <w:abstractNumId w:val="46"/>
     <w:lvlOverride w:ilvl="0">
       <w:startOverride w:val="10"/>
-      <w:lvl w:ilvl="0" w:tplc="F612B1E2">
+      <w:lvl w:ilvl="0" w:tplc="8BEEC5F2">
         <w:start w:val="10"/>
         <w:numFmt w:val="decimal"/>
         <w:lvlText w:val="%1."/>
@@ -40940,7 +41634,7 @@
     </w:lvlOverride>
     <w:lvlOverride w:ilvl="1">
       <w:startOverride w:val="1"/>
-      <w:lvl w:ilvl="1" w:tplc="A37079B6">
+      <w:lvl w:ilvl="1" w:tplc="6A0225FE">
         <w:start w:val="1"/>
         <w:numFmt w:val="decimal"/>
         <w:lvlText w:val="%2."/>
@@ -40973,7 +41667,7 @@
     </w:lvlOverride>
     <w:lvlOverride w:ilvl="2">
       <w:startOverride w:val="1"/>
-      <w:lvl w:ilvl="2" w:tplc="C55620A8">
+      <w:lvl w:ilvl="2" w:tplc="F01E4D6E">
         <w:start w:val="1"/>
         <w:numFmt w:val="decimal"/>
         <w:lvlText w:val="%3."/>
@@ -41006,7 +41700,7 @@
     </w:lvlOverride>
     <w:lvlOverride w:ilvl="3">
       <w:startOverride w:val="1"/>
-      <w:lvl w:ilvl="3" w:tplc="48EC0452">
+      <w:lvl w:ilvl="3" w:tplc="C6A6636A">
         <w:start w:val="1"/>
         <w:numFmt w:val="decimal"/>
         <w:lvlText w:val="%4."/>
@@ -41039,7 +41733,7 @@
     </w:lvlOverride>
     <w:lvlOverride w:ilvl="4">
       <w:startOverride w:val="1"/>
-      <w:lvl w:ilvl="4" w:tplc="00A2B016">
+      <w:lvl w:ilvl="4" w:tplc="34E6E3BA">
         <w:start w:val="1"/>
         <w:numFmt w:val="decimal"/>
         <w:lvlText w:val="%5."/>
@@ -41072,7 +41766,7 @@
     </w:lvlOverride>
     <w:lvlOverride w:ilvl="5">
       <w:startOverride w:val="1"/>
-      <w:lvl w:ilvl="5" w:tplc="EDEC0544">
+      <w:lvl w:ilvl="5" w:tplc="19E6FAA8">
         <w:start w:val="1"/>
         <w:numFmt w:val="decimal"/>
         <w:lvlText w:val="%6."/>
@@ -41105,7 +41799,7 @@
     </w:lvlOverride>
     <w:lvlOverride w:ilvl="6">
       <w:startOverride w:val="1"/>
-      <w:lvl w:ilvl="6" w:tplc="853CE156">
+      <w:lvl w:ilvl="6" w:tplc="AAF64AAC">
         <w:start w:val="1"/>
         <w:numFmt w:val="decimal"/>
         <w:lvlText w:val="%7."/>
@@ -41138,7 +41832,7 @@
     </w:lvlOverride>
     <w:lvlOverride w:ilvl="7">
       <w:startOverride w:val="1"/>
-      <w:lvl w:ilvl="7" w:tplc="31EEC3DE">
+      <w:lvl w:ilvl="7" w:tplc="0FBA924E">
         <w:start w:val="1"/>
         <w:numFmt w:val="decimal"/>
         <w:lvlText w:val="%8."/>
@@ -41171,7 +41865,7 @@
     </w:lvlOverride>
     <w:lvlOverride w:ilvl="8">
       <w:startOverride w:val="1"/>
-      <w:lvl w:ilvl="8" w:tplc="CFC8D982">
+      <w:lvl w:ilvl="8" w:tplc="64520236">
         <w:start w:val="1"/>
         <w:numFmt w:val="decimal"/>
         <w:lvlText w:val="%9."/>
@@ -41204,10 +41898,10 @@
     </w:lvlOverride>
   </w:num>
   <w:num w:numId="30" w16cid:durableId="2083478099">
-    <w:abstractNumId w:val="45"/>
+    <w:abstractNumId w:val="46"/>
     <w:lvlOverride w:ilvl="0">
       <w:startOverride w:val="1"/>
-      <w:lvl w:ilvl="0" w:tplc="F612B1E2">
+      <w:lvl w:ilvl="0" w:tplc="8BEEC5F2">
         <w:start w:val="1"/>
         <w:numFmt w:val="decimal"/>
         <w:lvlText w:val="%1."/>
@@ -41240,7 +41934,7 @@
     </w:lvlOverride>
     <w:lvlOverride w:ilvl="1">
       <w:startOverride w:val="1"/>
-      <w:lvl w:ilvl="1" w:tplc="A37079B6">
+      <w:lvl w:ilvl="1" w:tplc="6A0225FE">
         <w:start w:val="1"/>
         <w:numFmt w:val="decimal"/>
         <w:lvlText w:val="%2."/>
@@ -41273,7 +41967,7 @@
     </w:lvlOverride>
     <w:lvlOverride w:ilvl="2">
       <w:startOverride w:val="1"/>
-      <w:lvl w:ilvl="2" w:tplc="C55620A8">
+      <w:lvl w:ilvl="2" w:tplc="F01E4D6E">
         <w:start w:val="1"/>
         <w:numFmt w:val="decimal"/>
         <w:lvlText w:val="%3."/>
@@ -41306,7 +42000,7 @@
     </w:lvlOverride>
     <w:lvlOverride w:ilvl="3">
       <w:startOverride w:val="1"/>
-      <w:lvl w:ilvl="3" w:tplc="48EC0452">
+      <w:lvl w:ilvl="3" w:tplc="C6A6636A">
         <w:start w:val="1"/>
         <w:numFmt w:val="decimal"/>
         <w:lvlText w:val="%4."/>
@@ -41339,7 +42033,7 @@
     </w:lvlOverride>
     <w:lvlOverride w:ilvl="4">
       <w:startOverride w:val="1"/>
-      <w:lvl w:ilvl="4" w:tplc="00A2B016">
+      <w:lvl w:ilvl="4" w:tplc="34E6E3BA">
         <w:start w:val="1"/>
         <w:numFmt w:val="decimal"/>
         <w:lvlText w:val="%5."/>
@@ -41372,7 +42066,7 @@
     </w:lvlOverride>
     <w:lvlOverride w:ilvl="5">
       <w:startOverride w:val="1"/>
-      <w:lvl w:ilvl="5" w:tplc="EDEC0544">
+      <w:lvl w:ilvl="5" w:tplc="19E6FAA8">
         <w:start w:val="1"/>
         <w:numFmt w:val="decimal"/>
         <w:lvlText w:val="%6."/>
@@ -41405,7 +42099,7 @@
     </w:lvlOverride>
     <w:lvlOverride w:ilvl="6">
       <w:startOverride w:val="1"/>
-      <w:lvl w:ilvl="6" w:tplc="853CE156">
+      <w:lvl w:ilvl="6" w:tplc="AAF64AAC">
         <w:start w:val="1"/>
         <w:numFmt w:val="decimal"/>
         <w:lvlText w:val="%7."/>
@@ -41438,7 +42132,7 @@
     </w:lvlOverride>
     <w:lvlOverride w:ilvl="7">
       <w:startOverride w:val="1"/>
-      <w:lvl w:ilvl="7" w:tplc="31EEC3DE">
+      <w:lvl w:ilvl="7" w:tplc="0FBA924E">
         <w:start w:val="1"/>
         <w:numFmt w:val="decimal"/>
         <w:lvlText w:val="%8."/>
@@ -41471,7 +42165,7 @@
     </w:lvlOverride>
     <w:lvlOverride w:ilvl="8">
       <w:startOverride w:val="1"/>
-      <w:lvl w:ilvl="8" w:tplc="CFC8D982">
+      <w:lvl w:ilvl="8" w:tplc="64520236">
         <w:start w:val="1"/>
         <w:numFmt w:val="decimal"/>
         <w:lvlText w:val="%9."/>
@@ -41504,10 +42198,10 @@
     </w:lvlOverride>
   </w:num>
   <w:num w:numId="31" w16cid:durableId="1234857083">
-    <w:abstractNumId w:val="45"/>
+    <w:abstractNumId w:val="46"/>
     <w:lvlOverride w:ilvl="0">
       <w:startOverride w:val="1"/>
-      <w:lvl w:ilvl="0" w:tplc="F612B1E2">
+      <w:lvl w:ilvl="0" w:tplc="8BEEC5F2">
         <w:start w:val="1"/>
         <w:numFmt w:val="decimal"/>
         <w:lvlText w:val="%1."/>
@@ -41540,7 +42234,7 @@
     </w:lvlOverride>
     <w:lvlOverride w:ilvl="1">
       <w:startOverride w:val="1"/>
-      <w:lvl w:ilvl="1" w:tplc="A37079B6">
+      <w:lvl w:ilvl="1" w:tplc="6A0225FE">
         <w:start w:val="1"/>
         <w:numFmt w:val="decimal"/>
         <w:lvlText w:val="%2."/>
@@ -41573,7 +42267,7 @@
     </w:lvlOverride>
     <w:lvlOverride w:ilvl="2">
       <w:startOverride w:val="1"/>
-      <w:lvl w:ilvl="2" w:tplc="C55620A8">
+      <w:lvl w:ilvl="2" w:tplc="F01E4D6E">
         <w:start w:val="1"/>
         <w:numFmt w:val="decimal"/>
         <w:lvlText w:val="%3."/>
@@ -41606,7 +42300,7 @@
     </w:lvlOverride>
     <w:lvlOverride w:ilvl="3">
       <w:startOverride w:val="1"/>
-      <w:lvl w:ilvl="3" w:tplc="48EC0452">
+      <w:lvl w:ilvl="3" w:tplc="C6A6636A">
         <w:start w:val="1"/>
         <w:numFmt w:val="decimal"/>
         <w:lvlText w:val="%4."/>
@@ -41639,7 +42333,7 @@
     </w:lvlOverride>
     <w:lvlOverride w:ilvl="4">
       <w:startOverride w:val="1"/>
-      <w:lvl w:ilvl="4" w:tplc="00A2B016">
+      <w:lvl w:ilvl="4" w:tplc="34E6E3BA">
         <w:start w:val="1"/>
         <w:numFmt w:val="decimal"/>
         <w:lvlText w:val="%5."/>
@@ -41672,7 +42366,7 @@
     </w:lvlOverride>
     <w:lvlOverride w:ilvl="5">
       <w:startOverride w:val="1"/>
-      <w:lvl w:ilvl="5" w:tplc="EDEC0544">
+      <w:lvl w:ilvl="5" w:tplc="19E6FAA8">
         <w:start w:val="1"/>
         <w:numFmt w:val="decimal"/>
         <w:lvlText w:val="%6."/>
@@ -41705,7 +42399,7 @@
     </w:lvlOverride>
     <w:lvlOverride w:ilvl="6">
       <w:startOverride w:val="1"/>
-      <w:lvl w:ilvl="6" w:tplc="853CE156">
+      <w:lvl w:ilvl="6" w:tplc="AAF64AAC">
         <w:start w:val="1"/>
         <w:numFmt w:val="decimal"/>
         <w:lvlText w:val="%7."/>
@@ -41738,7 +42432,7 @@
     </w:lvlOverride>
     <w:lvlOverride w:ilvl="7">
       <w:startOverride w:val="1"/>
-      <w:lvl w:ilvl="7" w:tplc="31EEC3DE">
+      <w:lvl w:ilvl="7" w:tplc="0FBA924E">
         <w:start w:val="1"/>
         <w:numFmt w:val="decimal"/>
         <w:lvlText w:val="%8."/>
@@ -41771,7 +42465,7 @@
     </w:lvlOverride>
     <w:lvlOverride w:ilvl="8">
       <w:startOverride w:val="1"/>
-      <w:lvl w:ilvl="8" w:tplc="CFC8D982">
+      <w:lvl w:ilvl="8" w:tplc="64520236">
         <w:start w:val="1"/>
         <w:numFmt w:val="decimal"/>
         <w:lvlText w:val="%9."/>
@@ -41804,10 +42498,10 @@
     </w:lvlOverride>
   </w:num>
   <w:num w:numId="32" w16cid:durableId="962925961">
-    <w:abstractNumId w:val="45"/>
+    <w:abstractNumId w:val="46"/>
     <w:lvlOverride w:ilvl="0">
       <w:startOverride w:val="1"/>
-      <w:lvl w:ilvl="0" w:tplc="F612B1E2">
+      <w:lvl w:ilvl="0" w:tplc="8BEEC5F2">
         <w:start w:val="1"/>
         <w:numFmt w:val="decimal"/>
         <w:lvlText w:val="%1."/>
@@ -41840,7 +42534,7 @@
     </w:lvlOverride>
     <w:lvlOverride w:ilvl="1">
       <w:startOverride w:val="1"/>
-      <w:lvl w:ilvl="1" w:tplc="A37079B6">
+      <w:lvl w:ilvl="1" w:tplc="6A0225FE">
         <w:start w:val="1"/>
         <w:numFmt w:val="decimal"/>
         <w:lvlText w:val="%2."/>
@@ -41873,7 +42567,7 @@
     </w:lvlOverride>
     <w:lvlOverride w:ilvl="2">
       <w:startOverride w:val="1"/>
-      <w:lvl w:ilvl="2" w:tplc="C55620A8">
+      <w:lvl w:ilvl="2" w:tplc="F01E4D6E">
         <w:start w:val="1"/>
         <w:numFmt w:val="decimal"/>
         <w:lvlText w:val="%3."/>
@@ -41906,7 +42600,7 @@
     </w:lvlOverride>
     <w:lvlOverride w:ilvl="3">
       <w:startOverride w:val="1"/>
-      <w:lvl w:ilvl="3" w:tplc="48EC0452">
+      <w:lvl w:ilvl="3" w:tplc="C6A6636A">
         <w:start w:val="1"/>
         <w:numFmt w:val="decimal"/>
         <w:lvlText w:val="%4."/>
@@ -41939,7 +42633,7 @@
     </w:lvlOverride>
     <w:lvlOverride w:ilvl="4">
       <w:startOverride w:val="1"/>
-      <w:lvl w:ilvl="4" w:tplc="00A2B016">
+      <w:lvl w:ilvl="4" w:tplc="34E6E3BA">
         <w:start w:val="1"/>
         <w:numFmt w:val="decimal"/>
         <w:lvlText w:val="%5."/>
@@ -41972,7 +42666,7 @@
     </w:lvlOverride>
     <w:lvlOverride w:ilvl="5">
       <w:startOverride w:val="1"/>
-      <w:lvl w:ilvl="5" w:tplc="EDEC0544">
+      <w:lvl w:ilvl="5" w:tplc="19E6FAA8">
         <w:start w:val="1"/>
         <w:numFmt w:val="decimal"/>
         <w:lvlText w:val="%6."/>
@@ -42005,7 +42699,7 @@
     </w:lvlOverride>
     <w:lvlOverride w:ilvl="6">
       <w:startOverride w:val="1"/>
-      <w:lvl w:ilvl="6" w:tplc="853CE156">
+      <w:lvl w:ilvl="6" w:tplc="AAF64AAC">
         <w:start w:val="1"/>
         <w:numFmt w:val="decimal"/>
         <w:lvlText w:val="%7."/>
@@ -42038,7 +42732,7 @@
     </w:lvlOverride>
     <w:lvlOverride w:ilvl="7">
       <w:startOverride w:val="1"/>
-      <w:lvl w:ilvl="7" w:tplc="31EEC3DE">
+      <w:lvl w:ilvl="7" w:tplc="0FBA924E">
         <w:start w:val="1"/>
         <w:numFmt w:val="decimal"/>
         <w:lvlText w:val="%8."/>
@@ -42071,7 +42765,7 @@
     </w:lvlOverride>
     <w:lvlOverride w:ilvl="8">
       <w:startOverride w:val="1"/>
-      <w:lvl w:ilvl="8" w:tplc="CFC8D982">
+      <w:lvl w:ilvl="8" w:tplc="64520236">
         <w:start w:val="1"/>
         <w:numFmt w:val="decimal"/>
         <w:lvlText w:val="%9."/>
@@ -42104,10 +42798,10 @@
     </w:lvlOverride>
   </w:num>
   <w:num w:numId="33" w16cid:durableId="1186676425">
-    <w:abstractNumId w:val="45"/>
+    <w:abstractNumId w:val="46"/>
     <w:lvlOverride w:ilvl="0">
       <w:startOverride w:val="1"/>
-      <w:lvl w:ilvl="0" w:tplc="F612B1E2">
+      <w:lvl w:ilvl="0" w:tplc="8BEEC5F2">
         <w:start w:val="1"/>
         <w:numFmt w:val="decimal"/>
         <w:lvlText w:val="%1."/>
@@ -42140,7 +42834,7 @@
     </w:lvlOverride>
     <w:lvlOverride w:ilvl="1">
       <w:startOverride w:val="1"/>
-      <w:lvl w:ilvl="1" w:tplc="A37079B6">
+      <w:lvl w:ilvl="1" w:tplc="6A0225FE">
         <w:start w:val="1"/>
         <w:numFmt w:val="decimal"/>
         <w:lvlText w:val="%2."/>
@@ -42173,7 +42867,7 @@
     </w:lvlOverride>
     <w:lvlOverride w:ilvl="2">
       <w:startOverride w:val="1"/>
-      <w:lvl w:ilvl="2" w:tplc="C55620A8">
+      <w:lvl w:ilvl="2" w:tplc="F01E4D6E">
         <w:start w:val="1"/>
         <w:numFmt w:val="decimal"/>
         <w:lvlText w:val="%3."/>
@@ -42206,7 +42900,7 @@
     </w:lvlOverride>
     <w:lvlOverride w:ilvl="3">
       <w:startOverride w:val="1"/>
-      <w:lvl w:ilvl="3" w:tplc="48EC0452">
+      <w:lvl w:ilvl="3" w:tplc="C6A6636A">
         <w:start w:val="1"/>
         <w:numFmt w:val="decimal"/>
         <w:lvlText w:val="%4."/>
@@ -42239,7 +42933,7 @@
     </w:lvlOverride>
     <w:lvlOverride w:ilvl="4">
       <w:startOverride w:val="1"/>
-      <w:lvl w:ilvl="4" w:tplc="00A2B016">
+      <w:lvl w:ilvl="4" w:tplc="34E6E3BA">
         <w:start w:val="1"/>
         <w:numFmt w:val="decimal"/>
         <w:lvlText w:val="%5."/>
@@ -42272,7 +42966,7 @@
     </w:lvlOverride>
     <w:lvlOverride w:ilvl="5">
       <w:startOverride w:val="1"/>
-      <w:lvl w:ilvl="5" w:tplc="EDEC0544">
+      <w:lvl w:ilvl="5" w:tplc="19E6FAA8">
         <w:start w:val="1"/>
         <w:numFmt w:val="decimal"/>
         <w:lvlText w:val="%6."/>
@@ -42305,7 +42999,7 @@
     </w:lvlOverride>
     <w:lvlOverride w:ilvl="6">
       <w:startOverride w:val="1"/>
-      <w:lvl w:ilvl="6" w:tplc="853CE156">
+      <w:lvl w:ilvl="6" w:tplc="AAF64AAC">
         <w:start w:val="1"/>
         <w:numFmt w:val="decimal"/>
         <w:lvlText w:val="%7."/>
@@ -42338,7 +43032,7 @@
     </w:lvlOverride>
     <w:lvlOverride w:ilvl="7">
       <w:startOverride w:val="1"/>
-      <w:lvl w:ilvl="7" w:tplc="31EEC3DE">
+      <w:lvl w:ilvl="7" w:tplc="0FBA924E">
         <w:start w:val="1"/>
         <w:numFmt w:val="decimal"/>
         <w:lvlText w:val="%8."/>
@@ -42371,7 +43065,7 @@
     </w:lvlOverride>
     <w:lvlOverride w:ilvl="8">
       <w:startOverride w:val="1"/>
-      <w:lvl w:ilvl="8" w:tplc="CFC8D982">
+      <w:lvl w:ilvl="8" w:tplc="64520236">
         <w:start w:val="1"/>
         <w:numFmt w:val="decimal"/>
         <w:lvlText w:val="%9."/>
@@ -42404,10 +43098,10 @@
     </w:lvlOverride>
   </w:num>
   <w:num w:numId="34" w16cid:durableId="2114788001">
-    <w:abstractNumId w:val="45"/>
+    <w:abstractNumId w:val="46"/>
     <w:lvlOverride w:ilvl="0">
       <w:startOverride w:val="1"/>
-      <w:lvl w:ilvl="0" w:tplc="F612B1E2">
+      <w:lvl w:ilvl="0" w:tplc="8BEEC5F2">
         <w:start w:val="1"/>
         <w:numFmt w:val="decimal"/>
         <w:lvlText w:val="%1."/>
@@ -42440,7 +43134,7 @@
     </w:lvlOverride>
     <w:lvlOverride w:ilvl="1">
       <w:startOverride w:val="1"/>
-      <w:lvl w:ilvl="1" w:tplc="A37079B6">
+      <w:lvl w:ilvl="1" w:tplc="6A0225FE">
         <w:start w:val="1"/>
         <w:numFmt w:val="decimal"/>
         <w:lvlText w:val="%2."/>
@@ -42473,7 +43167,7 @@
     </w:lvlOverride>
     <w:lvlOverride w:ilvl="2">
       <w:startOverride w:val="1"/>
-      <w:lvl w:ilvl="2" w:tplc="C55620A8">
+      <w:lvl w:ilvl="2" w:tplc="F01E4D6E">
         <w:start w:val="1"/>
         <w:numFmt w:val="decimal"/>
         <w:lvlText w:val="%3."/>
@@ -42506,7 +43200,7 @@
     </w:lvlOverride>
     <w:lvlOverride w:ilvl="3">
       <w:startOverride w:val="1"/>
-      <w:lvl w:ilvl="3" w:tplc="48EC0452">
+      <w:lvl w:ilvl="3" w:tplc="C6A6636A">
         <w:start w:val="1"/>
         <w:numFmt w:val="decimal"/>
         <w:lvlText w:val="%4."/>
@@ -42539,7 +43233,7 @@
     </w:lvlOverride>
     <w:lvlOverride w:ilvl="4">
       <w:startOverride w:val="1"/>
-      <w:lvl w:ilvl="4" w:tplc="00A2B016">
+      <w:lvl w:ilvl="4" w:tplc="34E6E3BA">
         <w:start w:val="1"/>
         <w:numFmt w:val="decimal"/>
         <w:lvlText w:val="%5."/>
@@ -42572,7 +43266,7 @@
     </w:lvlOverride>
     <w:lvlOverride w:ilvl="5">
       <w:startOverride w:val="1"/>
-      <w:lvl w:ilvl="5" w:tplc="EDEC0544">
+      <w:lvl w:ilvl="5" w:tplc="19E6FAA8">
         <w:start w:val="1"/>
         <w:numFmt w:val="decimal"/>
         <w:lvlText w:val="%6."/>
@@ -42605,7 +43299,7 @@
     </w:lvlOverride>
     <w:lvlOverride w:ilvl="6">
       <w:startOverride w:val="1"/>
-      <w:lvl w:ilvl="6" w:tplc="853CE156">
+      <w:lvl w:ilvl="6" w:tplc="AAF64AAC">
         <w:start w:val="1"/>
         <w:numFmt w:val="decimal"/>
         <w:lvlText w:val="%7."/>
@@ -42638,7 +43332,7 @@
     </w:lvlOverride>
     <w:lvlOverride w:ilvl="7">
       <w:startOverride w:val="1"/>
-      <w:lvl w:ilvl="7" w:tplc="31EEC3DE">
+      <w:lvl w:ilvl="7" w:tplc="0FBA924E">
         <w:start w:val="1"/>
         <w:numFmt w:val="decimal"/>
         <w:lvlText w:val="%8."/>
@@ -42671,7 +43365,7 @@
     </w:lvlOverride>
     <w:lvlOverride w:ilvl="8">
       <w:startOverride w:val="1"/>
-      <w:lvl w:ilvl="8" w:tplc="CFC8D982">
+      <w:lvl w:ilvl="8" w:tplc="64520236">
         <w:start w:val="1"/>
         <w:numFmt w:val="decimal"/>
         <w:lvlText w:val="%9."/>
@@ -42710,13 +43404,13 @@
     <w:abstractNumId w:val="7"/>
   </w:num>
   <w:num w:numId="37" w16cid:durableId="1846819435">
-    <w:abstractNumId w:val="41"/>
+    <w:abstractNumId w:val="42"/>
   </w:num>
   <w:num w:numId="38" w16cid:durableId="1874147042">
-    <w:abstractNumId w:val="26"/>
+    <w:abstractNumId w:val="27"/>
   </w:num>
   <w:num w:numId="39" w16cid:durableId="1277063150">
-    <w:abstractNumId w:val="32"/>
+    <w:abstractNumId w:val="33"/>
   </w:num>
   <w:num w:numId="40" w16cid:durableId="471753427">
     <w:abstractNumId w:val="4"/>
@@ -42734,37 +43428,37 @@
     <w:abstractNumId w:val="15"/>
   </w:num>
   <w:num w:numId="45" w16cid:durableId="71700576">
-    <w:abstractNumId w:val="49"/>
+    <w:abstractNumId w:val="50"/>
   </w:num>
   <w:num w:numId="46" w16cid:durableId="1989628514">
     <w:abstractNumId w:val="22"/>
   </w:num>
   <w:num w:numId="47" w16cid:durableId="2098163875">
+    <w:abstractNumId w:val="37"/>
+  </w:num>
+  <w:num w:numId="48" w16cid:durableId="309217103">
     <w:abstractNumId w:val="36"/>
   </w:num>
-  <w:num w:numId="48" w16cid:durableId="309217103">
-    <w:abstractNumId w:val="35"/>
-  </w:num>
   <w:num w:numId="49" w16cid:durableId="1805460678">
-    <w:abstractNumId w:val="56"/>
+    <w:abstractNumId w:val="58"/>
   </w:num>
   <w:num w:numId="50" w16cid:durableId="2119178657">
-    <w:abstractNumId w:val="46"/>
+    <w:abstractNumId w:val="47"/>
   </w:num>
   <w:num w:numId="51" w16cid:durableId="1319264960">
     <w:abstractNumId w:val="21"/>
   </w:num>
   <w:num w:numId="52" w16cid:durableId="278219947">
-    <w:abstractNumId w:val="48"/>
+    <w:abstractNumId w:val="49"/>
   </w:num>
   <w:num w:numId="53" w16cid:durableId="371655713">
-    <w:abstractNumId w:val="40"/>
+    <w:abstractNumId w:val="41"/>
   </w:num>
   <w:num w:numId="54" w16cid:durableId="242376489">
-    <w:abstractNumId w:val="53"/>
+    <w:abstractNumId w:val="54"/>
   </w:num>
   <w:num w:numId="55" w16cid:durableId="1032800175">
-    <w:abstractNumId w:val="34"/>
+    <w:abstractNumId w:val="35"/>
   </w:num>
   <w:num w:numId="56" w16cid:durableId="1133139079">
     <w:abstractNumId w:val="3"/>
@@ -42773,13 +43467,13 @@
     <w:abstractNumId w:val="17"/>
   </w:num>
   <w:num w:numId="58" w16cid:durableId="676083696">
-    <w:abstractNumId w:val="28"/>
+    <w:abstractNumId w:val="29"/>
   </w:num>
   <w:num w:numId="59" w16cid:durableId="99186873">
-    <w:abstractNumId w:val="47"/>
+    <w:abstractNumId w:val="48"/>
   </w:num>
   <w:num w:numId="60" w16cid:durableId="1561019211">
-    <w:abstractNumId w:val="37"/>
+    <w:abstractNumId w:val="38"/>
   </w:num>
   <w:num w:numId="61" w16cid:durableId="1964264291">
     <w:abstractNumId w:val="6"/>
@@ -42803,43 +43497,49 @@
     </w:lvlOverride>
   </w:num>
   <w:num w:numId="65" w16cid:durableId="1312321628">
-    <w:abstractNumId w:val="55"/>
+    <w:abstractNumId w:val="57"/>
   </w:num>
   <w:num w:numId="66" w16cid:durableId="902519516">
     <w:abstractNumId w:val="19"/>
   </w:num>
   <w:num w:numId="67" w16cid:durableId="773482784">
-    <w:abstractNumId w:val="52"/>
+    <w:abstractNumId w:val="53"/>
   </w:num>
   <w:num w:numId="68" w16cid:durableId="457139746">
-    <w:abstractNumId w:val="58"/>
+    <w:abstractNumId w:val="60"/>
   </w:num>
   <w:num w:numId="69" w16cid:durableId="632490637">
-    <w:abstractNumId w:val="39"/>
+    <w:abstractNumId w:val="40"/>
   </w:num>
   <w:num w:numId="70" w16cid:durableId="230847169">
     <w:abstractNumId w:val="0"/>
   </w:num>
   <w:num w:numId="71" w16cid:durableId="868228251">
-    <w:abstractNumId w:val="27"/>
+    <w:abstractNumId w:val="28"/>
   </w:num>
   <w:num w:numId="72" w16cid:durableId="1563129391">
-    <w:abstractNumId w:val="38"/>
+    <w:abstractNumId w:val="39"/>
   </w:num>
   <w:num w:numId="73" w16cid:durableId="1529029542">
-    <w:abstractNumId w:val="31"/>
+    <w:abstractNumId w:val="32"/>
   </w:num>
   <w:num w:numId="74" w16cid:durableId="1757046378">
     <w:abstractNumId w:val="20"/>
   </w:num>
   <w:num w:numId="75" w16cid:durableId="1877037009">
-    <w:abstractNumId w:val="30"/>
+    <w:abstractNumId w:val="31"/>
   </w:num>
   <w:num w:numId="76" w16cid:durableId="1733235912">
     <w:abstractNumId w:val="2"/>
   </w:num>
   <w:num w:numId="77" w16cid:durableId="1638952538">
-    <w:abstractNumId w:val="33"/>
+    <w:abstractNumId w:val="34"/>
+  </w:num>
+  <w:num w:numId="78" w16cid:durableId="1067655808">
+    <w:abstractNumId w:val="24"/>
+  </w:num>
+  <w:num w:numId="79" w16cid:durableId="1942759909">
+    <w:abstractNumId w:val="56"/>
   </w:num>
 </w:numbering>
 </file>

--- a/УФФ.docx
+++ b/УФФ.docx
@@ -230,7 +230,61 @@
           <w:sz w:val="28"/>
           <w:szCs w:val="28"/>
         </w:rPr>
-        <w:t>ПМ.04 «Разработка, администрирование и защита баз данных»</w:t>
+        <w:t>ПМ .</w:t>
+      </w:r>
+      <w:r>
+        <w:rPr>
+          <w:rFonts w:ascii="Times New Roman" w:hAnsi="Times New Roman" w:cs="Times New Roman"/>
+          <w:b/>
+          <w:sz w:val="28"/>
+          <w:szCs w:val="28"/>
+        </w:rPr>
+        <w:t xml:space="preserve">01 </w:t>
+      </w:r>
+      <w:r>
+        <w:rPr>
+          <w:rFonts w:ascii="Times New Roman" w:hAnsi="Times New Roman" w:cs="Times New Roman"/>
+          <w:b/>
+          <w:sz w:val="28"/>
+          <w:szCs w:val="28"/>
+        </w:rPr>
+        <w:t>«</w:t>
+      </w:r>
+      <w:r>
+        <w:rPr>
+          <w:rFonts w:ascii="Times New Roman" w:hAnsi="Times New Roman" w:cs="Times New Roman"/>
+          <w:b/>
+          <w:sz w:val="28"/>
+          <w:szCs w:val="28"/>
+        </w:rPr>
+        <w:t>Разработка</w:t>
+      </w:r>
+      <w:r>
+        <w:rPr>
+          <w:rFonts w:ascii="Times New Roman" w:hAnsi="Times New Roman" w:cs="Times New Roman"/>
+          <w:b/>
+          <w:sz w:val="28"/>
+          <w:szCs w:val="28"/>
+        </w:rPr>
+        <w:t xml:space="preserve"> модулей программного обеспечения для компьютерных систем</w:t>
+      </w:r>
+      <w:r>
+        <w:rPr>
+          <w:rFonts w:ascii="Times New Roman" w:hAnsi="Times New Roman" w:cs="Times New Roman"/>
+          <w:b/>
+          <w:sz w:val="28"/>
+          <w:szCs w:val="28"/>
+        </w:rPr>
+        <w:t>»</w:t>
+      </w:r>
+      <w:r>
+        <w:rPr>
+          <w:rFonts w:ascii="Times New Roman" w:hAnsi="Times New Roman" w:cs="Times New Roman"/>
+          <w:b/>
+          <w:sz w:val="28"/>
+          <w:szCs w:val="28"/>
+        </w:rPr>
+        <w:t xml:space="preserve"> </w:t>
       </w:r>
     </w:p>
     <w:p>
@@ -434,7 +488,7 @@
           <w:szCs w:val="24"/>
           <w:lang w:eastAsia="ru-RU"/>
         </w:rPr>
-        <w:t>Проходившего (шей) практику с ___</w:t>
+        <w:t xml:space="preserve">Проходившего (шей) практику с </w:t>
       </w:r>
       <w:r>
         <w:rPr>
@@ -513,16 +567,7 @@
           <w:szCs w:val="24"/>
           <w:lang w:eastAsia="ru-RU"/>
         </w:rPr>
-        <w:t>___</w:t>
-      </w:r>
-      <w:r>
-        <w:rPr>
-          <w:rFonts w:ascii="Times New Roman" w:eastAsia="Times New Roman" w:hAnsi="Times New Roman" w:cs="Times New Roman"/>
-          <w:sz w:val="28"/>
-          <w:szCs w:val="24"/>
-          <w:lang w:eastAsia="ru-RU"/>
-        </w:rPr>
-        <w:t xml:space="preserve"> по ___</w:t>
+        <w:t xml:space="preserve"> по </w:t>
       </w:r>
       <w:r>
         <w:rPr>
@@ -672,7 +717,7 @@
           <w:szCs w:val="24"/>
           <w:lang w:eastAsia="ru-RU"/>
         </w:rPr>
-        <w:t>Дата начала практики        ___</w:t>
+        <w:t xml:space="preserve">Дата начала практики        </w:t>
       </w:r>
       <w:r>
         <w:rPr>
@@ -684,34 +729,25 @@
         </w:rPr>
         <w:t>04.06.2024</w:t>
       </w:r>
-      <w:r>
+    </w:p>
+    <w:p>
+      <w:pPr>
+        <w:spacing w:after="0" w:line="360" w:lineRule="auto"/>
         <w:rPr>
           <w:rFonts w:ascii="Times New Roman" w:eastAsia="Times New Roman" w:hAnsi="Times New Roman" w:cs="Times New Roman"/>
           <w:sz w:val="28"/>
           <w:szCs w:val="24"/>
           <w:lang w:eastAsia="ru-RU"/>
         </w:rPr>
-        <w:t>_____</w:t>
-      </w:r>
-    </w:p>
-    <w:p>
-      <w:pPr>
-        <w:spacing w:after="0" w:line="360" w:lineRule="auto"/>
+      </w:pPr>
+      <w:r>
         <w:rPr>
           <w:rFonts w:ascii="Times New Roman" w:eastAsia="Times New Roman" w:hAnsi="Times New Roman" w:cs="Times New Roman"/>
           <w:sz w:val="28"/>
           <w:szCs w:val="24"/>
           <w:lang w:eastAsia="ru-RU"/>
         </w:rPr>
-      </w:pPr>
-      <w:r>
-        <w:rPr>
-          <w:rFonts w:ascii="Times New Roman" w:eastAsia="Times New Roman" w:hAnsi="Times New Roman" w:cs="Times New Roman"/>
-          <w:sz w:val="28"/>
-          <w:szCs w:val="24"/>
-          <w:lang w:eastAsia="ru-RU"/>
-        </w:rPr>
-        <w:t>Дата окончания практики ___</w:t>
+        <w:t xml:space="preserve">Дата окончания практики </w:t>
       </w:r>
       <w:r>
         <w:rPr>
@@ -731,7 +767,17 @@
           <w:u w:val="single"/>
           <w:lang w:eastAsia="ru-RU"/>
         </w:rPr>
-        <w:t>06.2024г</w:t>
+        <w:t>06.</w:t>
+      </w:r>
+      <w:r>
+        <w:rPr>
+          <w:rFonts w:ascii="Times New Roman" w:eastAsia="Times New Roman" w:hAnsi="Times New Roman" w:cs="Times New Roman"/>
+          <w:sz w:val="28"/>
+          <w:szCs w:val="24"/>
+          <w:u w:val="single"/>
+          <w:lang w:eastAsia="ru-RU"/>
+        </w:rPr>
+        <w:t>2024</w:t>
       </w:r>
       <w:r>
         <w:rPr>
@@ -742,25 +788,16 @@
         </w:rPr>
         <w:t xml:space="preserve"> </w:t>
       </w:r>
-      <w:r>
+    </w:p>
+    <w:p>
+      <w:pPr>
+        <w:spacing w:after="0" w:line="360" w:lineRule="auto"/>
         <w:rPr>
           <w:rFonts w:ascii="Times New Roman" w:eastAsia="Times New Roman" w:hAnsi="Times New Roman" w:cs="Times New Roman"/>
           <w:sz w:val="28"/>
           <w:szCs w:val="24"/>
           <w:lang w:eastAsia="ru-RU"/>
         </w:rPr>
-        <w:t>_____</w:t>
-      </w:r>
-    </w:p>
-    <w:p>
-      <w:pPr>
-        <w:spacing w:after="0" w:line="360" w:lineRule="auto"/>
-        <w:rPr>
-          <w:rFonts w:ascii="Times New Roman" w:eastAsia="Times New Roman" w:hAnsi="Times New Roman" w:cs="Times New Roman"/>
-          <w:sz w:val="28"/>
-          <w:szCs w:val="24"/>
-          <w:lang w:eastAsia="ru-RU"/>
-        </w:rPr>
       </w:pPr>
     </w:p>
     <w:p>
@@ -835,6 +872,7 @@
         </w:rPr>
         <w:t xml:space="preserve"> </w:t>
       </w:r>
+      <w:proofErr w:type="spellStart"/>
       <w:r>
         <w:rPr>
           <w:rFonts w:ascii="Times New Roman" w:eastAsia="Times New Roman" w:hAnsi="Times New Roman" w:cs="Times New Roman"/>
@@ -842,8 +880,10 @@
           <w:szCs w:val="24"/>
           <w:lang w:eastAsia="ru-RU"/>
         </w:rPr>
-        <w:t>П.В.Дементьева»:</w:t>
-      </w:r>
+        <w:t>П.В.Дементьева</w:t>
+      </w:r>
+      <w:proofErr w:type="spellEnd"/>
+      <w:proofErr w:type="gramStart"/>
       <w:r>
         <w:rPr>
           <w:rFonts w:ascii="Times New Roman" w:eastAsia="Times New Roman" w:hAnsi="Times New Roman" w:cs="Times New Roman"/>
@@ -851,7 +891,7 @@
           <w:szCs w:val="24"/>
           <w:lang w:eastAsia="ru-RU"/>
         </w:rPr>
-        <w:t xml:space="preserve"> </w:t>
+        <w:t>»:</w:t>
       </w:r>
       <w:r>
         <w:rPr>
@@ -860,7 +900,26 @@
           <w:szCs w:val="24"/>
           <w:lang w:eastAsia="ru-RU"/>
         </w:rPr>
-        <w:t xml:space="preserve"> ______________</w:t>
+        <w:t xml:space="preserve"> </w:t>
+      </w:r>
+      <w:r>
+        <w:rPr>
+          <w:rFonts w:ascii="Times New Roman" w:eastAsia="Times New Roman" w:hAnsi="Times New Roman" w:cs="Times New Roman"/>
+          <w:sz w:val="24"/>
+          <w:szCs w:val="24"/>
+          <w:lang w:eastAsia="ru-RU"/>
+        </w:rPr>
+        <w:t xml:space="preserve"> _</w:t>
+      </w:r>
+      <w:proofErr w:type="gramEnd"/>
+      <w:r>
+        <w:rPr>
+          <w:rFonts w:ascii="Times New Roman" w:eastAsia="Times New Roman" w:hAnsi="Times New Roman" w:cs="Times New Roman"/>
+          <w:sz w:val="24"/>
+          <w:szCs w:val="24"/>
+          <w:lang w:eastAsia="ru-RU"/>
+        </w:rPr>
+        <w:t>_____________</w:t>
       </w:r>
       <w:r>
         <w:rPr>
@@ -1015,7 +1074,27 @@
           <w:szCs w:val="24"/>
           <w:lang w:eastAsia="ru-RU"/>
         </w:rPr>
-        <w:t>___________   ______________  __________________</w:t>
+        <w:t>___________   _____________</w:t>
+      </w:r>
+      <w:proofErr w:type="gramStart"/>
+      <w:r>
+        <w:rPr>
+          <w:rFonts w:ascii="Times New Roman" w:eastAsia="Times New Roman" w:hAnsi="Times New Roman" w:cs="Times New Roman"/>
+          <w:sz w:val="24"/>
+          <w:szCs w:val="24"/>
+          <w:lang w:eastAsia="ru-RU"/>
+        </w:rPr>
+        <w:t>_  _</w:t>
+      </w:r>
+      <w:proofErr w:type="gramEnd"/>
+      <w:r>
+        <w:rPr>
+          <w:rFonts w:ascii="Times New Roman" w:eastAsia="Times New Roman" w:hAnsi="Times New Roman" w:cs="Times New Roman"/>
+          <w:sz w:val="24"/>
+          <w:szCs w:val="24"/>
+          <w:lang w:eastAsia="ru-RU"/>
+        </w:rPr>
+        <w:t>_________________</w:t>
       </w:r>
     </w:p>
     <w:p>
@@ -1099,19 +1178,6 @@
         </w:rPr>
         <w:t>М.П. организации</w:t>
       </w:r>
-    </w:p>
-    <w:p>
-      <w:pPr>
-        <w:spacing w:after="0" w:line="240" w:lineRule="auto"/>
-        <w:jc w:val="both"/>
-        <w:rPr>
-          <w:rFonts w:ascii="Times New Roman" w:eastAsia="Times New Roman" w:hAnsi="Times New Roman" w:cs="Times New Roman"/>
-          <w:b/>
-          <w:sz w:val="24"/>
-          <w:szCs w:val="24"/>
-          <w:lang w:eastAsia="ru-RU"/>
-        </w:rPr>
-      </w:pPr>
     </w:p>
     <w:p>
       <w:pPr>
@@ -1232,7 +1298,23 @@
           <w:sz w:val="24"/>
           <w:szCs w:val="24"/>
         </w:rPr>
-        <w:t>студента(ки)</w:t>
+        <w:t>студента(</w:t>
+      </w:r>
+      <w:proofErr w:type="spellStart"/>
+      <w:r>
+        <w:rPr>
+          <w:sz w:val="24"/>
+          <w:szCs w:val="24"/>
+        </w:rPr>
+        <w:t>ки</w:t>
+      </w:r>
+      <w:proofErr w:type="spellEnd"/>
+      <w:r>
+        <w:rPr>
+          <w:sz w:val="24"/>
+          <w:szCs w:val="24"/>
+        </w:rPr>
+        <w:t>)</w:t>
       </w:r>
       <w:r>
         <w:rPr>
@@ -1241,8 +1323,35 @@
           <w:u w:val="single"/>
         </w:rPr>
         <w:tab/>
-        <w:t>Случаева М. К..</w:t>
-      </w:r>
+      </w:r>
+      <w:proofErr w:type="spellStart"/>
+      <w:r>
+        <w:rPr>
+          <w:sz w:val="24"/>
+          <w:szCs w:val="24"/>
+          <w:u w:val="single"/>
+        </w:rPr>
+        <w:t>Случаева</w:t>
+      </w:r>
+      <w:proofErr w:type="spellEnd"/>
+      <w:r>
+        <w:rPr>
+          <w:sz w:val="24"/>
+          <w:szCs w:val="24"/>
+          <w:u w:val="single"/>
+        </w:rPr>
+        <w:t xml:space="preserve"> М. </w:t>
+      </w:r>
+      <w:proofErr w:type="gramStart"/>
+      <w:r>
+        <w:rPr>
+          <w:sz w:val="24"/>
+          <w:szCs w:val="24"/>
+          <w:u w:val="single"/>
+        </w:rPr>
+        <w:t>К..</w:t>
+      </w:r>
+      <w:proofErr w:type="gramEnd"/>
       <w:r>
         <w:rPr>
           <w:sz w:val="24"/>
@@ -2172,8 +2281,20 @@
                 <w:szCs w:val="24"/>
                 <w:lang w:eastAsia="ru-RU"/>
               </w:rPr>
-              <w:t>ГАПОУ КАТК им. П.В.Дементьева</w:t>
-            </w:r>
+              <w:t xml:space="preserve">ГАПОУ КАТК им. </w:t>
+            </w:r>
+            <w:proofErr w:type="spellStart"/>
+            <w:r>
+              <w:rPr>
+                <w:rFonts w:ascii="Times New Roman" w:eastAsia="Times New Roman" w:hAnsi="Times New Roman" w:cs="Times New Roman"/>
+                <w:b/>
+                <w:sz w:val="24"/>
+                <w:szCs w:val="24"/>
+                <w:lang w:eastAsia="ru-RU"/>
+              </w:rPr>
+              <w:t>П.В.Дементьева</w:t>
+            </w:r>
+            <w:proofErr w:type="spellEnd"/>
           </w:p>
         </w:tc>
       </w:tr>
@@ -2233,13 +2354,10 @@
                 <w:szCs w:val="24"/>
                 <w:lang w:eastAsia="ru-RU"/>
               </w:rPr>
-              <w:t>ПО ПРОИЗВОДСТВЕННОЙ  ПРАКТИКЕ</w:t>
-            </w:r>
-          </w:p>
-          <w:p>
-            <w:pPr>
-              <w:spacing w:after="0" w:line="240" w:lineRule="auto"/>
-              <w:jc w:val="center"/>
+              <w:t xml:space="preserve">ПО </w:t>
+            </w:r>
+            <w:proofErr w:type="gramStart"/>
+            <w:r>
               <w:rPr>
                 <w:rFonts w:ascii="Times New Roman" w:eastAsia="Times New Roman" w:hAnsi="Times New Roman" w:cs="Times New Roman"/>
                 <w:b/>
@@ -2247,8 +2365,14 @@
                 <w:szCs w:val="24"/>
                 <w:lang w:eastAsia="ru-RU"/>
               </w:rPr>
-            </w:pPr>
-            <w:r>
+              <w:t>ПРОИЗВОДСТВЕННОЙ  ПРАКТИКЕ</w:t>
+            </w:r>
+            <w:proofErr w:type="gramEnd"/>
+          </w:p>
+          <w:p>
+            <w:pPr>
+              <w:spacing w:after="0" w:line="240" w:lineRule="auto"/>
+              <w:jc w:val="center"/>
               <w:rPr>
                 <w:rFonts w:ascii="Times New Roman" w:eastAsia="Times New Roman" w:hAnsi="Times New Roman" w:cs="Times New Roman"/>
                 <w:b/>
@@ -2256,7 +2380,38 @@
                 <w:szCs w:val="24"/>
                 <w:lang w:eastAsia="ru-RU"/>
               </w:rPr>
-              <w:t>ПМ .01  Разработка модулей программного обеспечения для компьютерных систем</w:t>
+            </w:pPr>
+            <w:r>
+              <w:rPr>
+                <w:rFonts w:ascii="Times New Roman" w:eastAsia="Times New Roman" w:hAnsi="Times New Roman" w:cs="Times New Roman"/>
+                <w:b/>
+                <w:sz w:val="24"/>
+                <w:szCs w:val="24"/>
+                <w:lang w:eastAsia="ru-RU"/>
+              </w:rPr>
+              <w:t>ПМ .</w:t>
+            </w:r>
+            <w:proofErr w:type="gramStart"/>
+            <w:r>
+              <w:rPr>
+                <w:rFonts w:ascii="Times New Roman" w:eastAsia="Times New Roman" w:hAnsi="Times New Roman" w:cs="Times New Roman"/>
+                <w:b/>
+                <w:sz w:val="24"/>
+                <w:szCs w:val="24"/>
+                <w:lang w:eastAsia="ru-RU"/>
+              </w:rPr>
+              <w:t>01  Разработка</w:t>
+            </w:r>
+            <w:proofErr w:type="gramEnd"/>
+            <w:r>
+              <w:rPr>
+                <w:rFonts w:ascii="Times New Roman" w:eastAsia="Times New Roman" w:hAnsi="Times New Roman" w:cs="Times New Roman"/>
+                <w:b/>
+                <w:sz w:val="24"/>
+                <w:szCs w:val="24"/>
+                <w:lang w:eastAsia="ru-RU"/>
+              </w:rPr>
+              <w:t xml:space="preserve"> модулей программного обеспечения для компьютерных систем</w:t>
             </w:r>
           </w:p>
         </w:tc>
@@ -3029,7 +3184,14 @@
               <w:rPr>
                 <w:rFonts w:ascii="Times New Roman" w:eastAsia="PMingLiU" w:hAnsi="Times New Roman" w:cs="Times New Roman"/>
               </w:rPr>
-              <w:t xml:space="preserve">разработан по имеющемуся алгоритму в среде разработки </w:t>
+              <w:t xml:space="preserve">разработан по имеющемуся алгоритму в среде </w:t>
+            </w:r>
+            <w:proofErr w:type="gramStart"/>
+            <w:r>
+              <w:rPr>
+                <w:rFonts w:ascii="Times New Roman" w:eastAsia="PMingLiU" w:hAnsi="Times New Roman" w:cs="Times New Roman"/>
+              </w:rPr>
+              <w:t xml:space="preserve">разработки </w:t>
             </w:r>
             <w:r>
               <w:rPr>
@@ -3042,7 +3204,14 @@
               <w:rPr>
                 <w:rFonts w:ascii="Times New Roman" w:eastAsia="PMingLiU" w:hAnsi="Times New Roman" w:cs="Times New Roman"/>
               </w:rPr>
-              <w:t xml:space="preserve">методами объектно- ориентированного/ структурного программирования и полностью соответствует техническому заданию, соблюдены и пояснены основные этапы разработки; документация на модуль оформлена и соответствует стандартам. </w:t>
+              <w:t>методами</w:t>
+            </w:r>
+            <w:proofErr w:type="gramEnd"/>
+            <w:r>
+              <w:rPr>
+                <w:rFonts w:ascii="Times New Roman" w:eastAsia="PMingLiU" w:hAnsi="Times New Roman" w:cs="Times New Roman"/>
+              </w:rPr>
+              <w:t xml:space="preserve"> объектно- ориентированного/ структурного программирования и полностью соответствует техническому заданию, соблюдены и пояснены основные этапы разработки; документация на модуль оформлена и соответствует стандартам. </w:t>
             </w:r>
           </w:p>
         </w:tc>
@@ -3433,7 +3602,14 @@
               <w:rPr>
                 <w:rFonts w:ascii="Times New Roman" w:eastAsia="PMingLiU" w:hAnsi="Times New Roman" w:cs="Times New Roman"/>
               </w:rPr>
-              <w:t xml:space="preserve">- программный модуль разработан по имеющемуся алгоритму в среде разработки </w:t>
+              <w:t xml:space="preserve">- программный модуль разработан по имеющемуся алгоритму в среде </w:t>
+            </w:r>
+            <w:proofErr w:type="gramStart"/>
+            <w:r>
+              <w:rPr>
+                <w:rFonts w:ascii="Times New Roman" w:eastAsia="PMingLiU" w:hAnsi="Times New Roman" w:cs="Times New Roman"/>
+              </w:rPr>
+              <w:t xml:space="preserve">разработки </w:t>
             </w:r>
             <w:r>
               <w:rPr>
@@ -3446,7 +3622,14 @@
               <w:rPr>
                 <w:rFonts w:ascii="Times New Roman" w:eastAsia="PMingLiU" w:hAnsi="Times New Roman" w:cs="Times New Roman"/>
               </w:rPr>
-              <w:t xml:space="preserve">методами объектно- ориентированного/ структурного программирования и полностью соответствует техническому заданию, соблюдены и пояснены основные этапы разработки; документация на модуль оформлена и соответствует стандартам. </w:t>
+              <w:t>методами</w:t>
+            </w:r>
+            <w:proofErr w:type="gramEnd"/>
+            <w:r>
+              <w:rPr>
+                <w:rFonts w:ascii="Times New Roman" w:eastAsia="PMingLiU" w:hAnsi="Times New Roman" w:cs="Times New Roman"/>
+              </w:rPr>
+              <w:t xml:space="preserve"> объектно- ориентированного/ структурного программирования и полностью соответствует техническому заданию, соблюдены и пояснены основные этапы разработки; документация на модуль оформлена и соответствует стандартам. </w:t>
             </w:r>
           </w:p>
         </w:tc>
@@ -3636,6 +3819,7 @@
               </w:rPr>
               <w:t xml:space="preserve">- программный модуль </w:t>
             </w:r>
+            <w:proofErr w:type="gramStart"/>
             <w:r>
               <w:rPr>
                 <w:rFonts w:ascii="Times New Roman" w:eastAsia="PMingLiU" w:hAnsi="Times New Roman" w:cs="Times New Roman"/>
@@ -3647,7 +3831,14 @@
               <w:rPr>
                 <w:rFonts w:ascii="Times New Roman" w:eastAsia="PMingLiU" w:hAnsi="Times New Roman" w:cs="Times New Roman"/>
               </w:rPr>
-              <w:t xml:space="preserve"> разработан по имеющемуся алгоритму в среде разработки </w:t>
+              <w:t xml:space="preserve"> разработан</w:t>
+            </w:r>
+            <w:proofErr w:type="gramEnd"/>
+            <w:r>
+              <w:rPr>
+                <w:rFonts w:ascii="Times New Roman" w:eastAsia="PMingLiU" w:hAnsi="Times New Roman" w:cs="Times New Roman"/>
+              </w:rPr>
+              <w:t xml:space="preserve"> по имеющемуся алгоритму в среде разработки </w:t>
             </w:r>
             <w:r>
               <w:rPr>
@@ -3934,7 +4125,21 @@
               <w:rPr>
                 <w:rFonts w:ascii="Times New Roman" w:hAnsi="Times New Roman" w:cs="Times New Roman"/>
               </w:rPr>
-              <w:t>ОП 02.Осуществлять поиск, анализ и интерпретацию информации, необходимой для выполнения задач профессиональной деятельности.</w:t>
+              <w:t xml:space="preserve">ОП </w:t>
+            </w:r>
+            <w:proofErr w:type="gramStart"/>
+            <w:r>
+              <w:rPr>
+                <w:rFonts w:ascii="Times New Roman" w:hAnsi="Times New Roman" w:cs="Times New Roman"/>
+              </w:rPr>
+              <w:t>02.Осуществлять</w:t>
+            </w:r>
+            <w:proofErr w:type="gramEnd"/>
+            <w:r>
+              <w:rPr>
+                <w:rFonts w:ascii="Times New Roman" w:hAnsi="Times New Roman" w:cs="Times New Roman"/>
+              </w:rPr>
+              <w:t xml:space="preserve"> поиск, анализ и интерпретацию информации, необходимой для выполнения задач профессиональной деятельности.</w:t>
             </w:r>
           </w:p>
         </w:tc>
@@ -4137,7 +4342,6 @@
               <w:rPr>
                 <w:rFonts w:ascii="Times New Roman" w:hAnsi="Times New Roman" w:cs="Times New Roman"/>
               </w:rPr>
-              <w:lastRenderedPageBreak/>
               <w:t>ОК 04. Работать в коллективе и команде, эффективно взаимодействовать с коллегами, руководством, клиентами.</w:t>
             </w:r>
           </w:p>
@@ -4653,7 +4857,25 @@
                 <w:sz w:val="22"/>
                 <w:szCs w:val="22"/>
               </w:rPr>
-              <w:t>- эффективность  использования и</w:t>
+              <w:t xml:space="preserve">- </w:t>
+            </w:r>
+            <w:proofErr w:type="gramStart"/>
+            <w:r>
+              <w:rPr>
+                <w:bCs/>
+                <w:sz w:val="22"/>
+                <w:szCs w:val="22"/>
+              </w:rPr>
+              <w:t>эффективность  использования</w:t>
+            </w:r>
+            <w:proofErr w:type="gramEnd"/>
+            <w:r>
+              <w:rPr>
+                <w:bCs/>
+                <w:sz w:val="22"/>
+                <w:szCs w:val="22"/>
+              </w:rPr>
+              <w:t xml:space="preserve"> и</w:t>
             </w:r>
             <w:r>
               <w:rPr>
@@ -4946,7 +5168,6 @@
                 <w:rFonts w:ascii="Times New Roman" w:hAnsi="Times New Roman" w:cs="Times New Roman"/>
                 <w:iCs/>
               </w:rPr>
-              <w:lastRenderedPageBreak/>
               <w:t>ЛР 10</w:t>
             </w:r>
             <w:r>
@@ -8287,7 +8508,29 @@
           <w:szCs w:val="28"/>
           <w:lang w:eastAsia="ru-RU"/>
         </w:rPr>
-        <w:t>Дата «___»_______________    20___ г.</w:t>
+        <w:t>Дата «__</w:t>
+      </w:r>
+      <w:proofErr w:type="gramStart"/>
+      <w:r>
+        <w:rPr>
+          <w:rFonts w:ascii="Times New Roman" w:eastAsia="Arial Unicode MS" w:hAnsi="Times New Roman" w:cs="Arial Unicode MS"/>
+          <w:color w:val="000000"/>
+          <w:sz w:val="28"/>
+          <w:szCs w:val="28"/>
+          <w:lang w:eastAsia="ru-RU"/>
+        </w:rPr>
+        <w:t>_»_</w:t>
+      </w:r>
+      <w:proofErr w:type="gramEnd"/>
+      <w:r>
+        <w:rPr>
+          <w:rFonts w:ascii="Times New Roman" w:eastAsia="Arial Unicode MS" w:hAnsi="Times New Roman" w:cs="Arial Unicode MS"/>
+          <w:color w:val="000000"/>
+          <w:sz w:val="28"/>
+          <w:szCs w:val="28"/>
+          <w:lang w:eastAsia="ru-RU"/>
+        </w:rPr>
+        <w:t>______________    20___ г.</w:t>
       </w:r>
       <w:r>
         <w:rPr>
@@ -9022,7 +9265,38 @@
           <w:szCs w:val="24"/>
           <w:lang w:eastAsia="ru-RU"/>
         </w:rPr>
-        <w:t xml:space="preserve">обучающегося (ейся)  группы </w:t>
+        <w:t>обучающегося (</w:t>
+      </w:r>
+      <w:proofErr w:type="spellStart"/>
+      <w:proofErr w:type="gramStart"/>
+      <w:r>
+        <w:rPr>
+          <w:rFonts w:ascii="Times New Roman" w:eastAsia="Times New Roman" w:hAnsi="Times New Roman" w:cs="Times New Roman"/>
+          <w:sz w:val="24"/>
+          <w:szCs w:val="24"/>
+          <w:lang w:eastAsia="ru-RU"/>
+        </w:rPr>
+        <w:t>ейся</w:t>
+      </w:r>
+      <w:proofErr w:type="spellEnd"/>
+      <w:r>
+        <w:rPr>
+          <w:rFonts w:ascii="Times New Roman" w:eastAsia="Times New Roman" w:hAnsi="Times New Roman" w:cs="Times New Roman"/>
+          <w:sz w:val="24"/>
+          <w:szCs w:val="24"/>
+          <w:lang w:eastAsia="ru-RU"/>
+        </w:rPr>
+        <w:t>)  группы</w:t>
+      </w:r>
+      <w:proofErr w:type="gramEnd"/>
+      <w:r>
+        <w:rPr>
+          <w:rFonts w:ascii="Times New Roman" w:eastAsia="Times New Roman" w:hAnsi="Times New Roman" w:cs="Times New Roman"/>
+          <w:sz w:val="24"/>
+          <w:szCs w:val="24"/>
+          <w:lang w:eastAsia="ru-RU"/>
+        </w:rPr>
+        <w:t xml:space="preserve"> </w:t>
       </w:r>
       <w:r>
         <w:rPr>
@@ -9248,6 +9522,7 @@
           <w:lang w:eastAsia="ru-RU"/>
         </w:rPr>
       </w:pPr>
+      <w:proofErr w:type="gramStart"/>
       <w:r>
         <w:rPr>
           <w:rFonts w:ascii="Times New Roman" w:eastAsia="Times New Roman" w:hAnsi="Times New Roman" w:cs="Times New Roman"/>
@@ -9259,7 +9534,21 @@
           <w:szCs w:val="24"/>
           <w:lang w:eastAsia="ru-RU"/>
         </w:rPr>
-        <w:t>Руководители  практики:</w:t>
+        <w:t>Руководители  практики</w:t>
+      </w:r>
+      <w:proofErr w:type="gramEnd"/>
+      <w:r>
+        <w:rPr>
+          <w:rFonts w:ascii="Times New Roman" w:eastAsia="Times New Roman" w:hAnsi="Times New Roman" w:cs="Times New Roman"/>
+          <w:b/>
+          <w:bCs/>
+          <w:i/>
+          <w:iCs/>
+          <w:sz w:val="24"/>
+          <w:szCs w:val="24"/>
+          <w:lang w:eastAsia="ru-RU"/>
+        </w:rPr>
+        <w:t>:</w:t>
       </w:r>
     </w:p>
     <w:p>
@@ -9292,41 +9581,40 @@
           <w:szCs w:val="24"/>
           <w:lang w:eastAsia="ru-RU"/>
         </w:rPr>
-        <w:t>от организации (Ф.И.О. полностью,  должность):</w:t>
-      </w:r>
-    </w:p>
-    <w:p>
-      <w:pPr>
-        <w:spacing w:after="0" w:line="240" w:lineRule="auto"/>
-        <w:jc w:val="both"/>
+        <w:t xml:space="preserve">от организации (Ф.И.О. </w:t>
+      </w:r>
+      <w:proofErr w:type="gramStart"/>
+      <w:r>
         <w:rPr>
           <w:rFonts w:ascii="Times New Roman" w:eastAsia="Times New Roman" w:hAnsi="Times New Roman" w:cs="Times New Roman"/>
           <w:sz w:val="24"/>
           <w:szCs w:val="24"/>
           <w:lang w:eastAsia="ru-RU"/>
         </w:rPr>
-      </w:pPr>
-    </w:p>
-    <w:p>
-      <w:pPr>
-        <w:spacing w:after="0" w:line="240" w:lineRule="auto"/>
-        <w:jc w:val="both"/>
+        <w:t>полностью,  должность</w:t>
+      </w:r>
+      <w:proofErr w:type="gramEnd"/>
+      <w:r>
         <w:rPr>
           <w:rFonts w:ascii="Times New Roman" w:eastAsia="Times New Roman" w:hAnsi="Times New Roman" w:cs="Times New Roman"/>
           <w:sz w:val="24"/>
           <w:szCs w:val="24"/>
           <w:lang w:eastAsia="ru-RU"/>
         </w:rPr>
-      </w:pPr>
-      <w:r>
+        <w:t>):</w:t>
+      </w:r>
+    </w:p>
+    <w:p>
+      <w:pPr>
+        <w:spacing w:after="0" w:line="240" w:lineRule="auto"/>
+        <w:jc w:val="both"/>
         <w:rPr>
           <w:rFonts w:ascii="Times New Roman" w:eastAsia="Times New Roman" w:hAnsi="Times New Roman" w:cs="Times New Roman"/>
           <w:sz w:val="24"/>
           <w:szCs w:val="24"/>
           <w:lang w:eastAsia="ru-RU"/>
         </w:rPr>
-        <w:t>_____________________________________________________________________________</w:t>
-      </w:r>
+      </w:pPr>
     </w:p>
     <w:p>
       <w:pPr>
@@ -9339,26 +9627,67 @@
           <w:lang w:eastAsia="ru-RU"/>
         </w:rPr>
       </w:pPr>
-    </w:p>
-    <w:p>
-      <w:pPr>
-        <w:spacing w:after="0" w:line="240" w:lineRule="auto"/>
-        <w:jc w:val="both"/>
+      <w:r>
         <w:rPr>
           <w:rFonts w:ascii="Times New Roman" w:eastAsia="Times New Roman" w:hAnsi="Times New Roman" w:cs="Times New Roman"/>
           <w:sz w:val="24"/>
           <w:szCs w:val="24"/>
           <w:lang w:eastAsia="ru-RU"/>
         </w:rPr>
-      </w:pPr>
-      <w:r>
+        <w:t>_____________________________________________________________________________</w:t>
+      </w:r>
+    </w:p>
+    <w:p>
+      <w:pPr>
+        <w:spacing w:after="0" w:line="240" w:lineRule="auto"/>
+        <w:jc w:val="both"/>
         <w:rPr>
           <w:rFonts w:ascii="Times New Roman" w:eastAsia="Times New Roman" w:hAnsi="Times New Roman" w:cs="Times New Roman"/>
           <w:sz w:val="24"/>
           <w:szCs w:val="24"/>
           <w:lang w:eastAsia="ru-RU"/>
         </w:rPr>
-        <w:t>от ГАПОУ «КАТК им.П.В.Дементьева» (Ф.И.О. полностью, должность):</w:t>
+      </w:pPr>
+    </w:p>
+    <w:p>
+      <w:pPr>
+        <w:spacing w:after="0" w:line="240" w:lineRule="auto"/>
+        <w:jc w:val="both"/>
+        <w:rPr>
+          <w:rFonts w:ascii="Times New Roman" w:eastAsia="Times New Roman" w:hAnsi="Times New Roman" w:cs="Times New Roman"/>
+          <w:sz w:val="24"/>
+          <w:szCs w:val="24"/>
+          <w:lang w:eastAsia="ru-RU"/>
+        </w:rPr>
+      </w:pPr>
+      <w:r>
+        <w:rPr>
+          <w:rFonts w:ascii="Times New Roman" w:eastAsia="Times New Roman" w:hAnsi="Times New Roman" w:cs="Times New Roman"/>
+          <w:sz w:val="24"/>
+          <w:szCs w:val="24"/>
+          <w:lang w:eastAsia="ru-RU"/>
+        </w:rPr>
+        <w:t xml:space="preserve">от ГАПОУ «КАТК </w:t>
+      </w:r>
+      <w:proofErr w:type="spellStart"/>
+      <w:r>
+        <w:rPr>
+          <w:rFonts w:ascii="Times New Roman" w:eastAsia="Times New Roman" w:hAnsi="Times New Roman" w:cs="Times New Roman"/>
+          <w:sz w:val="24"/>
+          <w:szCs w:val="24"/>
+          <w:lang w:eastAsia="ru-RU"/>
+        </w:rPr>
+        <w:t>им.П.В.Дементьева</w:t>
+      </w:r>
+      <w:proofErr w:type="spellEnd"/>
+      <w:r>
+        <w:rPr>
+          <w:rFonts w:ascii="Times New Roman" w:eastAsia="Times New Roman" w:hAnsi="Times New Roman" w:cs="Times New Roman"/>
+          <w:sz w:val="24"/>
+          <w:szCs w:val="24"/>
+          <w:lang w:eastAsia="ru-RU"/>
+        </w:rPr>
+        <w:t>» (Ф.И.О. полностью, должность):</w:t>
       </w:r>
     </w:p>
     <w:p>
@@ -15556,6 +15885,7 @@
           <w:szCs w:val="200"/>
         </w:rPr>
       </w:pPr>
+      <w:proofErr w:type="spellStart"/>
       <w:r>
         <w:rPr>
           <w:sz w:val="200"/>
@@ -15564,6 +15894,7 @@
         <w:lastRenderedPageBreak/>
         <w:t>Ыкапыукпцыукпцукепцукпцукпыукпыу</w:t>
       </w:r>
+      <w:proofErr w:type="spellEnd"/>
     </w:p>
     <w:p>
       <w:pPr>
@@ -19525,8 +19856,13 @@
         <w:outlineLvl w:val="9"/>
       </w:pPr>
       <w:r>
-        <w:t>Business App</w:t>
-      </w:r>
+        <w:t xml:space="preserve">Business </w:t>
+      </w:r>
+      <w:proofErr w:type="spellStart"/>
+      <w:r>
+        <w:t>App</w:t>
+      </w:r>
+      <w:proofErr w:type="spellEnd"/>
       <w:r>
         <w:tab/>
         <w:t xml:space="preserve">- создание и развитие </w:t>
@@ -19597,7 +19933,15 @@
         <w:t xml:space="preserve">Mobile App </w:t>
       </w:r>
       <w:r>
-        <w:t>разработка и развитие приложения для жителей "Наш дом" и сервисного приложения "Спутник.Контроль"</w:t>
+        <w:t>разработка и развитие приложения для жителей "Наш дом" и сервисного приложения "</w:t>
+      </w:r>
+      <w:proofErr w:type="spellStart"/>
+      <w:r>
+        <w:t>Спутник.Контроль</w:t>
+      </w:r>
+      <w:proofErr w:type="spellEnd"/>
+      <w:r>
+        <w:t>"</w:t>
       </w:r>
     </w:p>
     <w:p>
@@ -19867,7 +20211,15 @@
         </w:rPr>
       </w:pPr>
       <w:r>
-        <w:t>На примере отдела Mobile App: </w:t>
+        <w:t xml:space="preserve">На примере отдела Mobile </w:t>
+      </w:r>
+      <w:proofErr w:type="spellStart"/>
+      <w:r>
+        <w:t>App</w:t>
+      </w:r>
+      <w:proofErr w:type="spellEnd"/>
+      <w:r>
+        <w:t>: </w:t>
       </w:r>
     </w:p>
     <w:p>
@@ -20696,7 +21048,7 @@
           <w:noProof/>
         </w:rPr>
         <w:drawing>
-          <wp:anchor distT="0" distB="0" distL="114300" distR="114300" simplePos="0" relativeHeight="251659264" behindDoc="0" locked="0" layoutInCell="1" allowOverlap="1" wp14:anchorId="1E28A93A" wp14:editId="5F7C38DE">
+          <wp:anchor distT="0" distB="0" distL="114300" distR="114300" simplePos="0" relativeHeight="251659264" behindDoc="0" locked="0" layoutInCell="1" allowOverlap="1" wp14:anchorId="1E28A93A" wp14:editId="23A5E925">
             <wp:simplePos x="0" y="0"/>
             <wp:positionH relativeFrom="page">
               <wp:align>center</wp:align>
@@ -21370,7 +21722,15 @@
         <w:t>м</w:t>
       </w:r>
       <w:r>
-        <w:t>ного обеспечения, регулярное проведение резервного копирования данных и обеспечение возможности быстрого восстановления системы в случае отказа. Обеспечение безопасности информационных систем путем установки и обновления антивирусных программ, фаерволов, контролирующих устройств, резервного копирования данных и мониторинга сетевой активности для выявления несанкционированных действий. Поддержка и обновление программного обеспечения, установка обновлений и исправлений, управление лицензиями.</w:t>
+        <w:t xml:space="preserve">ного обеспечения, регулярное проведение резервного копирования данных и обеспечение возможности быстрого восстановления системы в случае отказа. Обеспечение безопасности информационных систем путем установки и обновления антивирусных программ, </w:t>
+      </w:r>
+      <w:proofErr w:type="spellStart"/>
+      <w:r>
+        <w:t>фаерволов</w:t>
+      </w:r>
+      <w:proofErr w:type="spellEnd"/>
+      <w:r>
+        <w:t>, контролирующих устройств, резервного копирования данных и мониторинга сетевой активности для выявления несанкционированных действий. Поддержка и обновление программного обеспечения, установка обновлений и исправлений, управление лицензиями.</w:t>
       </w:r>
       <w:r>
         <w:t xml:space="preserve"> </w:t>
@@ -23164,7 +23524,15 @@
         <w:t>Python</w:t>
       </w:r>
       <w:r>
-        <w:t> для разработки прототипов и анализа данных, а также Verilog для программирования на уровне аппаратных средств.</w:t>
+        <w:t> для разработки прототипов и анализа данных, а также </w:t>
+      </w:r>
+      <w:proofErr w:type="spellStart"/>
+      <w:r>
+        <w:t>Verilog</w:t>
+      </w:r>
+      <w:proofErr w:type="spellEnd"/>
+      <w:r>
+        <w:t> для программирования на уровне аппаратных средств.</w:t>
       </w:r>
     </w:p>
     <w:p>
@@ -23234,7 +23602,15 @@
         <w:t xml:space="preserve"> </w:t>
       </w:r>
       <w:r>
-        <w:t>интерфейсов по управлению оборудованием в отделе Business App применяются языки программирования, такие как </w:t>
+        <w:t xml:space="preserve">интерфейсов по управлению оборудованием в отделе Business </w:t>
+      </w:r>
+      <w:proofErr w:type="spellStart"/>
+      <w:r>
+        <w:t>App</w:t>
+      </w:r>
+      <w:proofErr w:type="spellEnd"/>
+      <w:r>
+        <w:t xml:space="preserve"> применяются языки программирования, такие как </w:t>
       </w:r>
       <w:r>
         <w:rPr>
@@ -23352,7 +23728,15 @@
         <w:t>Mobile App (</w:t>
       </w:r>
       <w:r>
-        <w:t>разработка и развитие приложения для жителей "Наш дом" и сервисного приложения "Спутник.Контроль"):</w:t>
+        <w:t>разработка и развитие приложения для жителей "Наш дом" и сервисного приложения "</w:t>
+      </w:r>
+      <w:proofErr w:type="spellStart"/>
+      <w:r>
+        <w:t>Спутник.Контроль</w:t>
+      </w:r>
+      <w:proofErr w:type="spellEnd"/>
+      <w:r>
+        <w:t>"):</w:t>
       </w:r>
     </w:p>
     <w:p>
@@ -23405,7 +23789,15 @@
         <w:t>Swift</w:t>
       </w:r>
       <w:r>
-        <w:t> для приложений под iOS, а также </w:t>
+        <w:t xml:space="preserve"> для приложений под </w:t>
+      </w:r>
+      <w:proofErr w:type="spellStart"/>
+      <w:r>
+        <w:t>iOS</w:t>
+      </w:r>
+      <w:proofErr w:type="spellEnd"/>
+      <w:r>
+        <w:t>, а также </w:t>
       </w:r>
       <w:r>
         <w:rPr>
@@ -23566,7 +23958,15 @@
         <w:t xml:space="preserve">STM32 ST-LINK, </w:t>
       </w:r>
       <w:r>
-        <w:t>которое позволяет перепрошивать панели на новую версию прошивки или восстанавливать старую.</w:t>
+        <w:t xml:space="preserve">которое позволяет </w:t>
+      </w:r>
+      <w:proofErr w:type="spellStart"/>
+      <w:r>
+        <w:t>перепрошивать</w:t>
+      </w:r>
+      <w:proofErr w:type="spellEnd"/>
+      <w:r>
+        <w:t xml:space="preserve"> панели на новую версию прошивки или восстанавливать старую.</w:t>
       </w:r>
     </w:p>
     <w:p>
@@ -23585,12 +23985,14 @@
       <w:r>
         <w:t xml:space="preserve">Приложение </w:t>
       </w:r>
+      <w:proofErr w:type="spellStart"/>
       <w:r>
         <w:rPr>
           <w:lang w:val="en-US"/>
         </w:rPr>
         <w:t>SearchTools</w:t>
       </w:r>
+      <w:proofErr w:type="spellEnd"/>
       <w:r>
         <w:t xml:space="preserve">, </w:t>
       </w:r>
@@ -23647,7 +24049,15 @@
         <w:outlineLvl w:val="9"/>
       </w:pPr>
       <w:r>
-        <w:t xml:space="preserve">Веб-сайт WebApi, через который осуществляется детальная настройка домофона, включая отображение информации о панелях в сети, версиях </w:t>
+        <w:t xml:space="preserve">Веб-сайт </w:t>
+      </w:r>
+      <w:proofErr w:type="spellStart"/>
+      <w:r>
+        <w:t>WebApi</w:t>
+      </w:r>
+      <w:proofErr w:type="spellEnd"/>
+      <w:r>
+        <w:t xml:space="preserve">, через который осуществляется детальная настройка домофона, включая отображение информации о панелях в сети, версиях </w:t>
       </w:r>
       <w:r>
         <w:rPr>
@@ -23808,7 +24218,15 @@
         <w:outlineLvl w:val="9"/>
       </w:pPr>
       <w:r>
-        <w:t>Рабочее время: Не более 40 часов в неделю.</w:t>
+        <w:t>Рабочее время</w:t>
+      </w:r>
+      <w:proofErr w:type="gramStart"/>
+      <w:r>
+        <w:t>: Не</w:t>
+      </w:r>
+      <w:proofErr w:type="gramEnd"/>
+      <w:r>
+        <w:t xml:space="preserve"> более 40 часов в неделю.</w:t>
       </w:r>
     </w:p>
     <w:p>
@@ -24696,11 +25114,19 @@
           <w:rFonts w:cs="Times New Roman"/>
         </w:rPr>
       </w:pPr>
+      <w:proofErr w:type="spellStart"/>
       <w:r>
         <w:rPr>
           <w:rFonts w:cs="Times New Roman"/>
         </w:rPr>
-        <w:t xml:space="preserve">Локализационное тестирование </w:t>
+        <w:t>Локализационное</w:t>
+      </w:r>
+      <w:proofErr w:type="spellEnd"/>
+      <w:r>
+        <w:rPr>
+          <w:rFonts w:cs="Times New Roman"/>
+        </w:rPr>
+        <w:t xml:space="preserve"> тестирование </w:t>
       </w:r>
       <w:r>
         <w:rPr>
@@ -24952,7 +25378,15 @@
         <w:outlineLvl w:val="9"/>
       </w:pPr>
       <w:r>
-        <w:t xml:space="preserve">Рассмотрим на примере Битрикс -24 </w:t>
+        <w:t xml:space="preserve">Рассмотрим на примере </w:t>
+      </w:r>
+      <w:proofErr w:type="spellStart"/>
+      <w:r>
+        <w:t>Битрикс</w:t>
+      </w:r>
+      <w:proofErr w:type="spellEnd"/>
+      <w:r>
+        <w:t xml:space="preserve"> -24 </w:t>
       </w:r>
     </w:p>
     <w:p>
@@ -25003,14 +25437,22 @@
         <w:rPr>
           <w:color w:val="000000" w:themeColor="text1"/>
         </w:rPr>
-        <w:t>будут использоваться, какие отчеты нужны, какие процессы работы с клиентами будут автоматизированы</w:t>
-      </w:r>
+        <w:t xml:space="preserve">будут использоваться, какие отчеты нужны, какие процессы работы с клиентами будут </w:t>
+      </w:r>
+      <w:proofErr w:type="spellStart"/>
       <w:r>
         <w:rPr>
           <w:color w:val="000000" w:themeColor="text1"/>
         </w:rPr>
+        <w:t>автоматизированы</w:t>
+      </w:r>
+      <w:r>
+        <w:rPr>
+          <w:color w:val="000000" w:themeColor="text1"/>
+        </w:rPr>
         <w:t>х</w:t>
       </w:r>
+      <w:proofErr w:type="spellEnd"/>
       <w:r>
         <w:rPr>
           <w:color w:val="000000" w:themeColor="text1"/>
@@ -25745,7 +26187,43 @@
           <w:sz w:val="28"/>
           <w:szCs w:val="28"/>
         </w:rPr>
-        <w:t>STUDFILE: [Электронный ресурс] Реализация системы защиты в ms sql Server. URL: https://studfile.net/preview/942929/page:24/ (Дата обращения: 19.06.2024)</w:t>
+        <w:t xml:space="preserve">STUDFILE: [Электронный ресурс] Реализация системы защиты в </w:t>
+      </w:r>
+      <w:proofErr w:type="spellStart"/>
+      <w:r>
+        <w:rPr>
+          <w:rFonts w:ascii="Times New Roman" w:hAnsi="Times New Roman" w:cs="Times New Roman"/>
+          <w:sz w:val="28"/>
+          <w:szCs w:val="28"/>
+        </w:rPr>
+        <w:t>ms</w:t>
+      </w:r>
+      <w:proofErr w:type="spellEnd"/>
+      <w:r>
+        <w:rPr>
+          <w:rFonts w:ascii="Times New Roman" w:hAnsi="Times New Roman" w:cs="Times New Roman"/>
+          <w:sz w:val="28"/>
+          <w:szCs w:val="28"/>
+        </w:rPr>
+        <w:t xml:space="preserve"> </w:t>
+      </w:r>
+      <w:proofErr w:type="spellStart"/>
+      <w:r>
+        <w:rPr>
+          <w:rFonts w:ascii="Times New Roman" w:hAnsi="Times New Roman" w:cs="Times New Roman"/>
+          <w:sz w:val="28"/>
+          <w:szCs w:val="28"/>
+        </w:rPr>
+        <w:t>sql</w:t>
+      </w:r>
+      <w:proofErr w:type="spellEnd"/>
+      <w:r>
+        <w:rPr>
+          <w:rFonts w:ascii="Times New Roman" w:hAnsi="Times New Roman" w:cs="Times New Roman"/>
+          <w:sz w:val="28"/>
+          <w:szCs w:val="28"/>
+        </w:rPr>
+        <w:t xml:space="preserve"> Server. URL: https://studfile.net/preview/942929/page:24/ (Дата обращения: 19.06.2024)</w:t>
       </w:r>
     </w:p>
     <w:p>
@@ -25821,7 +26299,25 @@
           <w:szCs w:val="28"/>
         </w:rPr>
         <w:lastRenderedPageBreak/>
-        <w:t>SEARCHINFORM: [Электронный ресурс] Защита данных компании. URL:https://searchinform.ru/informatsionnaya-bezopasnost/zaschita-informatsii/zaschita-dannykh/zaschita-dannykh-kompanii/ (Дата обращения: 19.06.2024)</w:t>
+        <w:t xml:space="preserve">SEARCHINFORM: [Электронный ресурс] Защита данных компании. </w:t>
+      </w:r>
+      <w:proofErr w:type="gramStart"/>
+      <w:r>
+        <w:rPr>
+          <w:rFonts w:ascii="Times New Roman" w:hAnsi="Times New Roman" w:cs="Times New Roman"/>
+          <w:sz w:val="28"/>
+          <w:szCs w:val="28"/>
+        </w:rPr>
+        <w:t>URL:https://searchinform.ru/informatsionnaya-bezopasnost/zaschita-informatsii/zaschita-dannykh/zaschita-dannykh-kompanii/</w:t>
+      </w:r>
+      <w:proofErr w:type="gramEnd"/>
+      <w:r>
+        <w:rPr>
+          <w:rFonts w:ascii="Times New Roman" w:hAnsi="Times New Roman" w:cs="Times New Roman"/>
+          <w:sz w:val="28"/>
+          <w:szCs w:val="28"/>
+        </w:rPr>
+        <w:t xml:space="preserve"> (Дата обращения: 19.06.2024)</w:t>
       </w:r>
     </w:p>
     <w:p>
@@ -25865,13 +26361,23 @@
           <w:szCs w:val="28"/>
         </w:rPr>
       </w:pPr>
+      <w:proofErr w:type="spellStart"/>
       <w:r>
         <w:rPr>
           <w:rFonts w:ascii="Times New Roman" w:hAnsi="Times New Roman" w:cs="Times New Roman"/>
           <w:sz w:val="28"/>
           <w:szCs w:val="28"/>
         </w:rPr>
-        <w:t>perplexity: [Электронный ресурс] Устройство компании. URL: https://www.perplexity.ai/search/0e30bea3-ed48-4cac-891a-6076fd726928?s=u (Дата обращения: 20.06.2024)</w:t>
+        <w:t>perplexity</w:t>
+      </w:r>
+      <w:proofErr w:type="spellEnd"/>
+      <w:r>
+        <w:rPr>
+          <w:rFonts w:ascii="Times New Roman" w:hAnsi="Times New Roman" w:cs="Times New Roman"/>
+          <w:sz w:val="28"/>
+          <w:szCs w:val="28"/>
+        </w:rPr>
+        <w:t>: [Электронный ресурс] Устройство компании. URL: https://www.perplexity.ai/search/0e30bea3-ed48-4cac-891a-6076fd726928?s=u (Дата обращения: 20.06.2024)</w:t>
       </w:r>
     </w:p>
     <w:p>

--- a/УФФ.docx
+++ b/УФФ.docx
@@ -230,7 +230,7 @@
           <w:sz w:val="28"/>
           <w:szCs w:val="28"/>
         </w:rPr>
-        <w:t>ПМ .</w:t>
+        <w:t xml:space="preserve">ПМ .01 </w:t>
       </w:r>
       <w:r>
         <w:rPr>
@@ -239,7 +239,7 @@
           <w:sz w:val="28"/>
           <w:szCs w:val="28"/>
         </w:rPr>
-        <w:t xml:space="preserve">01 </w:t>
+        <w:t>«</w:t>
       </w:r>
       <w:r>
         <w:rPr>
@@ -248,25 +248,7 @@
           <w:sz w:val="28"/>
           <w:szCs w:val="28"/>
         </w:rPr>
-        <w:t>«</w:t>
-      </w:r>
-      <w:r>
-        <w:rPr>
-          <w:rFonts w:ascii="Times New Roman" w:hAnsi="Times New Roman" w:cs="Times New Roman"/>
-          <w:b/>
-          <w:sz w:val="28"/>
-          <w:szCs w:val="28"/>
-        </w:rPr>
-        <w:t>Разработка</w:t>
-      </w:r>
-      <w:r>
-        <w:rPr>
-          <w:rFonts w:ascii="Times New Roman" w:hAnsi="Times New Roman" w:cs="Times New Roman"/>
-          <w:b/>
-          <w:sz w:val="28"/>
-          <w:szCs w:val="28"/>
-        </w:rPr>
-        <w:t xml:space="preserve"> модулей программного обеспечения для компьютерных систем</w:t>
+        <w:t>Разработка модулей программного обеспечения для компьютерных систем</w:t>
       </w:r>
       <w:r>
         <w:rPr>
@@ -872,7 +854,6 @@
         </w:rPr>
         <w:t xml:space="preserve"> </w:t>
       </w:r>
-      <w:proofErr w:type="spellStart"/>
       <w:r>
         <w:rPr>
           <w:rFonts w:ascii="Times New Roman" w:eastAsia="Times New Roman" w:hAnsi="Times New Roman" w:cs="Times New Roman"/>
@@ -880,10 +861,8 @@
           <w:szCs w:val="24"/>
           <w:lang w:eastAsia="ru-RU"/>
         </w:rPr>
-        <w:t>П.В.Дементьева</w:t>
-      </w:r>
-      <w:proofErr w:type="spellEnd"/>
-      <w:proofErr w:type="gramStart"/>
+        <w:t>П.В.Дементьева»:</w:t>
+      </w:r>
       <w:r>
         <w:rPr>
           <w:rFonts w:ascii="Times New Roman" w:eastAsia="Times New Roman" w:hAnsi="Times New Roman" w:cs="Times New Roman"/>
@@ -891,7 +870,7 @@
           <w:szCs w:val="24"/>
           <w:lang w:eastAsia="ru-RU"/>
         </w:rPr>
-        <w:t>»:</w:t>
+        <w:t xml:space="preserve"> </w:t>
       </w:r>
       <w:r>
         <w:rPr>
@@ -900,26 +879,7 @@
           <w:szCs w:val="24"/>
           <w:lang w:eastAsia="ru-RU"/>
         </w:rPr>
-        <w:t xml:space="preserve"> </w:t>
-      </w:r>
-      <w:r>
-        <w:rPr>
-          <w:rFonts w:ascii="Times New Roman" w:eastAsia="Times New Roman" w:hAnsi="Times New Roman" w:cs="Times New Roman"/>
-          <w:sz w:val="24"/>
-          <w:szCs w:val="24"/>
-          <w:lang w:eastAsia="ru-RU"/>
-        </w:rPr>
-        <w:t xml:space="preserve"> _</w:t>
-      </w:r>
-      <w:proofErr w:type="gramEnd"/>
-      <w:r>
-        <w:rPr>
-          <w:rFonts w:ascii="Times New Roman" w:eastAsia="Times New Roman" w:hAnsi="Times New Roman" w:cs="Times New Roman"/>
-          <w:sz w:val="24"/>
-          <w:szCs w:val="24"/>
-          <w:lang w:eastAsia="ru-RU"/>
-        </w:rPr>
-        <w:t>_____________</w:t>
+        <w:t xml:space="preserve"> ______________</w:t>
       </w:r>
       <w:r>
         <w:rPr>
@@ -1074,27 +1034,7 @@
           <w:szCs w:val="24"/>
           <w:lang w:eastAsia="ru-RU"/>
         </w:rPr>
-        <w:t>___________   _____________</w:t>
-      </w:r>
-      <w:proofErr w:type="gramStart"/>
-      <w:r>
-        <w:rPr>
-          <w:rFonts w:ascii="Times New Roman" w:eastAsia="Times New Roman" w:hAnsi="Times New Roman" w:cs="Times New Roman"/>
-          <w:sz w:val="24"/>
-          <w:szCs w:val="24"/>
-          <w:lang w:eastAsia="ru-RU"/>
-        </w:rPr>
-        <w:t>_  _</w:t>
-      </w:r>
-      <w:proofErr w:type="gramEnd"/>
-      <w:r>
-        <w:rPr>
-          <w:rFonts w:ascii="Times New Roman" w:eastAsia="Times New Roman" w:hAnsi="Times New Roman" w:cs="Times New Roman"/>
-          <w:sz w:val="24"/>
-          <w:szCs w:val="24"/>
-          <w:lang w:eastAsia="ru-RU"/>
-        </w:rPr>
-        <w:t>_________________</w:t>
+        <w:t>___________   ______________  __________________</w:t>
       </w:r>
     </w:p>
     <w:p>
@@ -1298,23 +1238,7 @@
           <w:sz w:val="24"/>
           <w:szCs w:val="24"/>
         </w:rPr>
-        <w:t>студента(</w:t>
-      </w:r>
-      <w:proofErr w:type="spellStart"/>
-      <w:r>
-        <w:rPr>
-          <w:sz w:val="24"/>
-          <w:szCs w:val="24"/>
-        </w:rPr>
-        <w:t>ки</w:t>
-      </w:r>
-      <w:proofErr w:type="spellEnd"/>
-      <w:r>
-        <w:rPr>
-          <w:sz w:val="24"/>
-          <w:szCs w:val="24"/>
-        </w:rPr>
-        <w:t>)</w:t>
+        <w:t>студента(ки)</w:t>
       </w:r>
       <w:r>
         <w:rPr>
@@ -1323,35 +1247,8 @@
           <w:u w:val="single"/>
         </w:rPr>
         <w:tab/>
-      </w:r>
-      <w:proofErr w:type="spellStart"/>
-      <w:r>
-        <w:rPr>
-          <w:sz w:val="24"/>
-          <w:szCs w:val="24"/>
-          <w:u w:val="single"/>
-        </w:rPr>
-        <w:t>Случаева</w:t>
-      </w:r>
-      <w:proofErr w:type="spellEnd"/>
-      <w:r>
-        <w:rPr>
-          <w:sz w:val="24"/>
-          <w:szCs w:val="24"/>
-          <w:u w:val="single"/>
-        </w:rPr>
-        <w:t xml:space="preserve"> М. </w:t>
-      </w:r>
-      <w:proofErr w:type="gramStart"/>
-      <w:r>
-        <w:rPr>
-          <w:sz w:val="24"/>
-          <w:szCs w:val="24"/>
-          <w:u w:val="single"/>
-        </w:rPr>
-        <w:t>К..</w:t>
-      </w:r>
-      <w:proofErr w:type="gramEnd"/>
+        <w:t>Случаева М. К..</w:t>
+      </w:r>
       <w:r>
         <w:rPr>
           <w:sz w:val="24"/>
@@ -2281,20 +2178,8 @@
                 <w:szCs w:val="24"/>
                 <w:lang w:eastAsia="ru-RU"/>
               </w:rPr>
-              <w:t xml:space="preserve">ГАПОУ КАТК им. </w:t>
-            </w:r>
-            <w:proofErr w:type="spellStart"/>
-            <w:r>
-              <w:rPr>
-                <w:rFonts w:ascii="Times New Roman" w:eastAsia="Times New Roman" w:hAnsi="Times New Roman" w:cs="Times New Roman"/>
-                <w:b/>
-                <w:sz w:val="24"/>
-                <w:szCs w:val="24"/>
-                <w:lang w:eastAsia="ru-RU"/>
-              </w:rPr>
-              <w:t>П.В.Дементьева</w:t>
-            </w:r>
-            <w:proofErr w:type="spellEnd"/>
+              <w:t>ГАПОУ КАТК им. П.В.Дементьева</w:t>
+            </w:r>
           </w:p>
         </w:tc>
       </w:tr>
@@ -2354,10 +2239,13 @@
                 <w:szCs w:val="24"/>
                 <w:lang w:eastAsia="ru-RU"/>
               </w:rPr>
-              <w:t xml:space="preserve">ПО </w:t>
-            </w:r>
-            <w:proofErr w:type="gramStart"/>
-            <w:r>
+              <w:t>ПО ПРОИЗВОДСТВЕННОЙ  ПРАКТИКЕ</w:t>
+            </w:r>
+          </w:p>
+          <w:p>
+            <w:pPr>
+              <w:spacing w:after="0" w:line="240" w:lineRule="auto"/>
+              <w:jc w:val="center"/>
               <w:rPr>
                 <w:rFonts w:ascii="Times New Roman" w:eastAsia="Times New Roman" w:hAnsi="Times New Roman" w:cs="Times New Roman"/>
                 <w:b/>
@@ -2365,14 +2253,8 @@
                 <w:szCs w:val="24"/>
                 <w:lang w:eastAsia="ru-RU"/>
               </w:rPr>
-              <w:t>ПРОИЗВОДСТВЕННОЙ  ПРАКТИКЕ</w:t>
-            </w:r>
-            <w:proofErr w:type="gramEnd"/>
-          </w:p>
-          <w:p>
-            <w:pPr>
-              <w:spacing w:after="0" w:line="240" w:lineRule="auto"/>
-              <w:jc w:val="center"/>
+            </w:pPr>
+            <w:r>
               <w:rPr>
                 <w:rFonts w:ascii="Times New Roman" w:eastAsia="Times New Roman" w:hAnsi="Times New Roman" w:cs="Times New Roman"/>
                 <w:b/>
@@ -2380,38 +2262,7 @@
                 <w:szCs w:val="24"/>
                 <w:lang w:eastAsia="ru-RU"/>
               </w:rPr>
-            </w:pPr>
-            <w:r>
-              <w:rPr>
-                <w:rFonts w:ascii="Times New Roman" w:eastAsia="Times New Roman" w:hAnsi="Times New Roman" w:cs="Times New Roman"/>
-                <w:b/>
-                <w:sz w:val="24"/>
-                <w:szCs w:val="24"/>
-                <w:lang w:eastAsia="ru-RU"/>
-              </w:rPr>
-              <w:t>ПМ .</w:t>
-            </w:r>
-            <w:proofErr w:type="gramStart"/>
-            <w:r>
-              <w:rPr>
-                <w:rFonts w:ascii="Times New Roman" w:eastAsia="Times New Roman" w:hAnsi="Times New Roman" w:cs="Times New Roman"/>
-                <w:b/>
-                <w:sz w:val="24"/>
-                <w:szCs w:val="24"/>
-                <w:lang w:eastAsia="ru-RU"/>
-              </w:rPr>
-              <w:t>01  Разработка</w:t>
-            </w:r>
-            <w:proofErr w:type="gramEnd"/>
-            <w:r>
-              <w:rPr>
-                <w:rFonts w:ascii="Times New Roman" w:eastAsia="Times New Roman" w:hAnsi="Times New Roman" w:cs="Times New Roman"/>
-                <w:b/>
-                <w:sz w:val="24"/>
-                <w:szCs w:val="24"/>
-                <w:lang w:eastAsia="ru-RU"/>
-              </w:rPr>
-              <w:t xml:space="preserve"> модулей программного обеспечения для компьютерных систем</w:t>
+              <w:t>ПМ .01  Разработка модулей программного обеспечения для компьютерных систем</w:t>
             </w:r>
           </w:p>
         </w:tc>
@@ -3184,14 +3035,7 @@
               <w:rPr>
                 <w:rFonts w:ascii="Times New Roman" w:eastAsia="PMingLiU" w:hAnsi="Times New Roman" w:cs="Times New Roman"/>
               </w:rPr>
-              <w:t xml:space="preserve">разработан по имеющемуся алгоритму в среде </w:t>
-            </w:r>
-            <w:proofErr w:type="gramStart"/>
-            <w:r>
-              <w:rPr>
-                <w:rFonts w:ascii="Times New Roman" w:eastAsia="PMingLiU" w:hAnsi="Times New Roman" w:cs="Times New Roman"/>
-              </w:rPr>
-              <w:t xml:space="preserve">разработки </w:t>
+              <w:t xml:space="preserve">разработан по имеющемуся алгоритму в среде разработки </w:t>
             </w:r>
             <w:r>
               <w:rPr>
@@ -3204,14 +3048,7 @@
               <w:rPr>
                 <w:rFonts w:ascii="Times New Roman" w:eastAsia="PMingLiU" w:hAnsi="Times New Roman" w:cs="Times New Roman"/>
               </w:rPr>
-              <w:t>методами</w:t>
-            </w:r>
-            <w:proofErr w:type="gramEnd"/>
-            <w:r>
-              <w:rPr>
-                <w:rFonts w:ascii="Times New Roman" w:eastAsia="PMingLiU" w:hAnsi="Times New Roman" w:cs="Times New Roman"/>
-              </w:rPr>
-              <w:t xml:space="preserve"> объектно- ориентированного/ структурного программирования и полностью соответствует техническому заданию, соблюдены и пояснены основные этапы разработки; документация на модуль оформлена и соответствует стандартам. </w:t>
+              <w:t xml:space="preserve">методами объектно- ориентированного/ структурного программирования и полностью соответствует техническому заданию, соблюдены и пояснены основные этапы разработки; документация на модуль оформлена и соответствует стандартам. </w:t>
             </w:r>
           </w:p>
         </w:tc>
@@ -3602,14 +3439,7 @@
               <w:rPr>
                 <w:rFonts w:ascii="Times New Roman" w:eastAsia="PMingLiU" w:hAnsi="Times New Roman" w:cs="Times New Roman"/>
               </w:rPr>
-              <w:t xml:space="preserve">- программный модуль разработан по имеющемуся алгоритму в среде </w:t>
-            </w:r>
-            <w:proofErr w:type="gramStart"/>
-            <w:r>
-              <w:rPr>
-                <w:rFonts w:ascii="Times New Roman" w:eastAsia="PMingLiU" w:hAnsi="Times New Roman" w:cs="Times New Roman"/>
-              </w:rPr>
-              <w:t xml:space="preserve">разработки </w:t>
+              <w:t xml:space="preserve">- программный модуль разработан по имеющемуся алгоритму в среде разработки </w:t>
             </w:r>
             <w:r>
               <w:rPr>
@@ -3622,14 +3452,7 @@
               <w:rPr>
                 <w:rFonts w:ascii="Times New Roman" w:eastAsia="PMingLiU" w:hAnsi="Times New Roman" w:cs="Times New Roman"/>
               </w:rPr>
-              <w:t>методами</w:t>
-            </w:r>
-            <w:proofErr w:type="gramEnd"/>
-            <w:r>
-              <w:rPr>
-                <w:rFonts w:ascii="Times New Roman" w:eastAsia="PMingLiU" w:hAnsi="Times New Roman" w:cs="Times New Roman"/>
-              </w:rPr>
-              <w:t xml:space="preserve"> объектно- ориентированного/ структурного программирования и полностью соответствует техническому заданию, соблюдены и пояснены основные этапы разработки; документация на модуль оформлена и соответствует стандартам. </w:t>
+              <w:t xml:space="preserve">методами объектно- ориентированного/ структурного программирования и полностью соответствует техническому заданию, соблюдены и пояснены основные этапы разработки; документация на модуль оформлена и соответствует стандартам. </w:t>
             </w:r>
           </w:p>
         </w:tc>
@@ -3819,7 +3642,6 @@
               </w:rPr>
               <w:t xml:space="preserve">- программный модуль </w:t>
             </w:r>
-            <w:proofErr w:type="gramStart"/>
             <w:r>
               <w:rPr>
                 <w:rFonts w:ascii="Times New Roman" w:eastAsia="PMingLiU" w:hAnsi="Times New Roman" w:cs="Times New Roman"/>
@@ -3831,14 +3653,7 @@
               <w:rPr>
                 <w:rFonts w:ascii="Times New Roman" w:eastAsia="PMingLiU" w:hAnsi="Times New Roman" w:cs="Times New Roman"/>
               </w:rPr>
-              <w:t xml:space="preserve"> разработан</w:t>
-            </w:r>
-            <w:proofErr w:type="gramEnd"/>
-            <w:r>
-              <w:rPr>
-                <w:rFonts w:ascii="Times New Roman" w:eastAsia="PMingLiU" w:hAnsi="Times New Roman" w:cs="Times New Roman"/>
-              </w:rPr>
-              <w:t xml:space="preserve"> по имеющемуся алгоритму в среде разработки </w:t>
+              <w:t xml:space="preserve"> разработан по имеющемуся алгоритму в среде разработки </w:t>
             </w:r>
             <w:r>
               <w:rPr>
@@ -4125,21 +3940,7 @@
               <w:rPr>
                 <w:rFonts w:ascii="Times New Roman" w:hAnsi="Times New Roman" w:cs="Times New Roman"/>
               </w:rPr>
-              <w:t xml:space="preserve">ОП </w:t>
-            </w:r>
-            <w:proofErr w:type="gramStart"/>
-            <w:r>
-              <w:rPr>
-                <w:rFonts w:ascii="Times New Roman" w:hAnsi="Times New Roman" w:cs="Times New Roman"/>
-              </w:rPr>
-              <w:t>02.Осуществлять</w:t>
-            </w:r>
-            <w:proofErr w:type="gramEnd"/>
-            <w:r>
-              <w:rPr>
-                <w:rFonts w:ascii="Times New Roman" w:hAnsi="Times New Roman" w:cs="Times New Roman"/>
-              </w:rPr>
-              <w:t xml:space="preserve"> поиск, анализ и интерпретацию информации, необходимой для выполнения задач профессиональной деятельности.</w:t>
+              <w:t>ОП 02.Осуществлять поиск, анализ и интерпретацию информации, необходимой для выполнения задач профессиональной деятельности.</w:t>
             </w:r>
           </w:p>
         </w:tc>
@@ -4342,6 +4143,7 @@
               <w:rPr>
                 <w:rFonts w:ascii="Times New Roman" w:hAnsi="Times New Roman" w:cs="Times New Roman"/>
               </w:rPr>
+              <w:lastRenderedPageBreak/>
               <w:t>ОК 04. Работать в коллективе и команде, эффективно взаимодействовать с коллегами, руководством, клиентами.</w:t>
             </w:r>
           </w:p>
@@ -4857,25 +4659,7 @@
                 <w:sz w:val="22"/>
                 <w:szCs w:val="22"/>
               </w:rPr>
-              <w:t xml:space="preserve">- </w:t>
-            </w:r>
-            <w:proofErr w:type="gramStart"/>
-            <w:r>
-              <w:rPr>
-                <w:bCs/>
-                <w:sz w:val="22"/>
-                <w:szCs w:val="22"/>
-              </w:rPr>
-              <w:t>эффективность  использования</w:t>
-            </w:r>
-            <w:proofErr w:type="gramEnd"/>
-            <w:r>
-              <w:rPr>
-                <w:bCs/>
-                <w:sz w:val="22"/>
-                <w:szCs w:val="22"/>
-              </w:rPr>
-              <w:t xml:space="preserve"> и</w:t>
+              <w:t>- эффективность  использования и</w:t>
             </w:r>
             <w:r>
               <w:rPr>
@@ -5168,6 +4952,7 @@
                 <w:rFonts w:ascii="Times New Roman" w:hAnsi="Times New Roman" w:cs="Times New Roman"/>
                 <w:iCs/>
               </w:rPr>
+              <w:lastRenderedPageBreak/>
               <w:t>ЛР 10</w:t>
             </w:r>
             <w:r>
@@ -8508,29 +8293,7 @@
           <w:szCs w:val="28"/>
           <w:lang w:eastAsia="ru-RU"/>
         </w:rPr>
-        <w:t>Дата «__</w:t>
-      </w:r>
-      <w:proofErr w:type="gramStart"/>
-      <w:r>
-        <w:rPr>
-          <w:rFonts w:ascii="Times New Roman" w:eastAsia="Arial Unicode MS" w:hAnsi="Times New Roman" w:cs="Arial Unicode MS"/>
-          <w:color w:val="000000"/>
-          <w:sz w:val="28"/>
-          <w:szCs w:val="28"/>
-          <w:lang w:eastAsia="ru-RU"/>
-        </w:rPr>
-        <w:t>_»_</w:t>
-      </w:r>
-      <w:proofErr w:type="gramEnd"/>
-      <w:r>
-        <w:rPr>
-          <w:rFonts w:ascii="Times New Roman" w:eastAsia="Arial Unicode MS" w:hAnsi="Times New Roman" w:cs="Arial Unicode MS"/>
-          <w:color w:val="000000"/>
-          <w:sz w:val="28"/>
-          <w:szCs w:val="28"/>
-          <w:lang w:eastAsia="ru-RU"/>
-        </w:rPr>
-        <w:t>______________    20___ г.</w:t>
+        <w:t>Дата «___»_______________    20___ г.</w:t>
       </w:r>
       <w:r>
         <w:rPr>
@@ -9265,38 +9028,7 @@
           <w:szCs w:val="24"/>
           <w:lang w:eastAsia="ru-RU"/>
         </w:rPr>
-        <w:t>обучающегося (</w:t>
-      </w:r>
-      <w:proofErr w:type="spellStart"/>
-      <w:proofErr w:type="gramStart"/>
-      <w:r>
-        <w:rPr>
-          <w:rFonts w:ascii="Times New Roman" w:eastAsia="Times New Roman" w:hAnsi="Times New Roman" w:cs="Times New Roman"/>
-          <w:sz w:val="24"/>
-          <w:szCs w:val="24"/>
-          <w:lang w:eastAsia="ru-RU"/>
-        </w:rPr>
-        <w:t>ейся</w:t>
-      </w:r>
-      <w:proofErr w:type="spellEnd"/>
-      <w:r>
-        <w:rPr>
-          <w:rFonts w:ascii="Times New Roman" w:eastAsia="Times New Roman" w:hAnsi="Times New Roman" w:cs="Times New Roman"/>
-          <w:sz w:val="24"/>
-          <w:szCs w:val="24"/>
-          <w:lang w:eastAsia="ru-RU"/>
-        </w:rPr>
-        <w:t>)  группы</w:t>
-      </w:r>
-      <w:proofErr w:type="gramEnd"/>
-      <w:r>
-        <w:rPr>
-          <w:rFonts w:ascii="Times New Roman" w:eastAsia="Times New Roman" w:hAnsi="Times New Roman" w:cs="Times New Roman"/>
-          <w:sz w:val="24"/>
-          <w:szCs w:val="24"/>
-          <w:lang w:eastAsia="ru-RU"/>
-        </w:rPr>
-        <w:t xml:space="preserve"> </w:t>
+        <w:t xml:space="preserve">обучающегося (ейся)  группы </w:t>
       </w:r>
       <w:r>
         <w:rPr>
@@ -9522,7 +9254,6 @@
           <w:lang w:eastAsia="ru-RU"/>
         </w:rPr>
       </w:pPr>
-      <w:proofErr w:type="gramStart"/>
       <w:r>
         <w:rPr>
           <w:rFonts w:ascii="Times New Roman" w:eastAsia="Times New Roman" w:hAnsi="Times New Roman" w:cs="Times New Roman"/>
@@ -9534,21 +9265,7 @@
           <w:szCs w:val="24"/>
           <w:lang w:eastAsia="ru-RU"/>
         </w:rPr>
-        <w:t>Руководители  практики</w:t>
-      </w:r>
-      <w:proofErr w:type="gramEnd"/>
-      <w:r>
-        <w:rPr>
-          <w:rFonts w:ascii="Times New Roman" w:eastAsia="Times New Roman" w:hAnsi="Times New Roman" w:cs="Times New Roman"/>
-          <w:b/>
-          <w:bCs/>
-          <w:i/>
-          <w:iCs/>
-          <w:sz w:val="24"/>
-          <w:szCs w:val="24"/>
-          <w:lang w:eastAsia="ru-RU"/>
-        </w:rPr>
-        <w:t>:</w:t>
+        <w:t>Руководители  практики:</w:t>
       </w:r>
     </w:p>
     <w:p>
@@ -9581,40 +9298,41 @@
           <w:szCs w:val="24"/>
           <w:lang w:eastAsia="ru-RU"/>
         </w:rPr>
-        <w:t xml:space="preserve">от организации (Ф.И.О. </w:t>
-      </w:r>
-      <w:proofErr w:type="gramStart"/>
-      <w:r>
+        <w:t>от организации (Ф.И.О. полностью,  должность):</w:t>
+      </w:r>
+    </w:p>
+    <w:p>
+      <w:pPr>
+        <w:spacing w:after="0" w:line="240" w:lineRule="auto"/>
+        <w:jc w:val="both"/>
         <w:rPr>
           <w:rFonts w:ascii="Times New Roman" w:eastAsia="Times New Roman" w:hAnsi="Times New Roman" w:cs="Times New Roman"/>
           <w:sz w:val="24"/>
           <w:szCs w:val="24"/>
           <w:lang w:eastAsia="ru-RU"/>
         </w:rPr>
-        <w:t>полностью,  должность</w:t>
-      </w:r>
-      <w:proofErr w:type="gramEnd"/>
-      <w:r>
+      </w:pPr>
+    </w:p>
+    <w:p>
+      <w:pPr>
+        <w:spacing w:after="0" w:line="240" w:lineRule="auto"/>
+        <w:jc w:val="both"/>
         <w:rPr>
           <w:rFonts w:ascii="Times New Roman" w:eastAsia="Times New Roman" w:hAnsi="Times New Roman" w:cs="Times New Roman"/>
           <w:sz w:val="24"/>
           <w:szCs w:val="24"/>
           <w:lang w:eastAsia="ru-RU"/>
         </w:rPr>
-        <w:t>):</w:t>
-      </w:r>
-    </w:p>
-    <w:p>
-      <w:pPr>
-        <w:spacing w:after="0" w:line="240" w:lineRule="auto"/>
-        <w:jc w:val="both"/>
+      </w:pPr>
+      <w:r>
         <w:rPr>
           <w:rFonts w:ascii="Times New Roman" w:eastAsia="Times New Roman" w:hAnsi="Times New Roman" w:cs="Times New Roman"/>
           <w:sz w:val="24"/>
           <w:szCs w:val="24"/>
           <w:lang w:eastAsia="ru-RU"/>
         </w:rPr>
-      </w:pPr>
+        <w:t>_____________________________________________________________________________</w:t>
+      </w:r>
     </w:p>
     <w:p>
       <w:pPr>
@@ -9627,67 +9345,26 @@
           <w:lang w:eastAsia="ru-RU"/>
         </w:rPr>
       </w:pPr>
-      <w:r>
+    </w:p>
+    <w:p>
+      <w:pPr>
+        <w:spacing w:after="0" w:line="240" w:lineRule="auto"/>
+        <w:jc w:val="both"/>
         <w:rPr>
           <w:rFonts w:ascii="Times New Roman" w:eastAsia="Times New Roman" w:hAnsi="Times New Roman" w:cs="Times New Roman"/>
           <w:sz w:val="24"/>
           <w:szCs w:val="24"/>
           <w:lang w:eastAsia="ru-RU"/>
         </w:rPr>
-        <w:t>_____________________________________________________________________________</w:t>
-      </w:r>
-    </w:p>
-    <w:p>
-      <w:pPr>
-        <w:spacing w:after="0" w:line="240" w:lineRule="auto"/>
-        <w:jc w:val="both"/>
+      </w:pPr>
+      <w:r>
         <w:rPr>
           <w:rFonts w:ascii="Times New Roman" w:eastAsia="Times New Roman" w:hAnsi="Times New Roman" w:cs="Times New Roman"/>
           <w:sz w:val="24"/>
           <w:szCs w:val="24"/>
           <w:lang w:eastAsia="ru-RU"/>
         </w:rPr>
-      </w:pPr>
-    </w:p>
-    <w:p>
-      <w:pPr>
-        <w:spacing w:after="0" w:line="240" w:lineRule="auto"/>
-        <w:jc w:val="both"/>
-        <w:rPr>
-          <w:rFonts w:ascii="Times New Roman" w:eastAsia="Times New Roman" w:hAnsi="Times New Roman" w:cs="Times New Roman"/>
-          <w:sz w:val="24"/>
-          <w:szCs w:val="24"/>
-          <w:lang w:eastAsia="ru-RU"/>
-        </w:rPr>
-      </w:pPr>
-      <w:r>
-        <w:rPr>
-          <w:rFonts w:ascii="Times New Roman" w:eastAsia="Times New Roman" w:hAnsi="Times New Roman" w:cs="Times New Roman"/>
-          <w:sz w:val="24"/>
-          <w:szCs w:val="24"/>
-          <w:lang w:eastAsia="ru-RU"/>
-        </w:rPr>
-        <w:t xml:space="preserve">от ГАПОУ «КАТК </w:t>
-      </w:r>
-      <w:proofErr w:type="spellStart"/>
-      <w:r>
-        <w:rPr>
-          <w:rFonts w:ascii="Times New Roman" w:eastAsia="Times New Roman" w:hAnsi="Times New Roman" w:cs="Times New Roman"/>
-          <w:sz w:val="24"/>
-          <w:szCs w:val="24"/>
-          <w:lang w:eastAsia="ru-RU"/>
-        </w:rPr>
-        <w:t>им.П.В.Дементьева</w:t>
-      </w:r>
-      <w:proofErr w:type="spellEnd"/>
-      <w:r>
-        <w:rPr>
-          <w:rFonts w:ascii="Times New Roman" w:eastAsia="Times New Roman" w:hAnsi="Times New Roman" w:cs="Times New Roman"/>
-          <w:sz w:val="24"/>
-          <w:szCs w:val="24"/>
-          <w:lang w:eastAsia="ru-RU"/>
-        </w:rPr>
-        <w:t>» (Ф.И.О. полностью, должность):</w:t>
+        <w:t>от ГАПОУ «КАТК им.П.В.Дементьева» (Ф.И.О. полностью, должность):</w:t>
       </w:r>
     </w:p>
     <w:p>
@@ -15885,7 +15562,6 @@
           <w:szCs w:val="200"/>
         </w:rPr>
       </w:pPr>
-      <w:proofErr w:type="spellStart"/>
       <w:r>
         <w:rPr>
           <w:sz w:val="200"/>
@@ -15894,7 +15570,6 @@
         <w:lastRenderedPageBreak/>
         <w:t>Ыкапыукпцыукпцукепцукпцукпыукпыу</w:t>
       </w:r>
-      <w:proofErr w:type="spellEnd"/>
     </w:p>
     <w:p>
       <w:pPr>
@@ -16762,7 +16437,7 @@
             </w:rPr>
             <w:fldChar w:fldCharType="separate"/>
           </w:r>
-          <w:hyperlink w:anchor="_Toc169786736" w:history="1">
+          <w:hyperlink w:anchor="_Toc170137426" w:history="1">
             <w:r>
               <w:rPr>
                 <w:rStyle w:val="ae"/>
@@ -16801,7 +16476,7 @@
                 <w:sz w:val="28"/>
                 <w:szCs w:val="28"/>
               </w:rPr>
-              <w:instrText xml:space="preserve"> PAGEREF _Toc169786736 \h </w:instrText>
+              <w:instrText xml:space="preserve"> PAGEREF _Toc170137426 \h </w:instrText>
             </w:r>
             <w:r>
               <w:rPr>
@@ -16860,7 +16535,7 @@
               <w14:ligatures w14:val="standardContextual"/>
             </w:rPr>
           </w:pPr>
-          <w:hyperlink w:anchor="_Toc169786737" w:history="1">
+          <w:hyperlink w:anchor="_Toc170137427" w:history="1">
             <w:r>
               <w:rPr>
                 <w:rStyle w:val="ae"/>
@@ -16899,7 +16574,7 @@
                 <w:sz w:val="28"/>
                 <w:szCs w:val="28"/>
               </w:rPr>
-              <w:instrText xml:space="preserve"> PAGEREF _Toc169786737 \h </w:instrText>
+              <w:instrText xml:space="preserve"> PAGEREF _Toc170137427 \h </w:instrText>
             </w:r>
             <w:r>
               <w:rPr>
@@ -16958,7 +16633,7 @@
               <w14:ligatures w14:val="standardContextual"/>
             </w:rPr>
           </w:pPr>
-          <w:hyperlink w:anchor="_Toc169786738" w:history="1">
+          <w:hyperlink w:anchor="_Toc170137428" w:history="1">
             <w:r>
               <w:rPr>
                 <w:rStyle w:val="ae"/>
@@ -17008,7 +16683,7 @@
                 <w:sz w:val="28"/>
                 <w:szCs w:val="28"/>
               </w:rPr>
-              <w:instrText xml:space="preserve"> PAGEREF _Toc169786738 \h </w:instrText>
+              <w:instrText xml:space="preserve"> PAGEREF _Toc170137428 \h </w:instrText>
             </w:r>
             <w:r>
               <w:rPr>
@@ -17067,7 +16742,7 @@
               <w14:ligatures w14:val="standardContextual"/>
             </w:rPr>
           </w:pPr>
-          <w:hyperlink w:anchor="_Toc169786739" w:history="1">
+          <w:hyperlink w:anchor="_Toc170137429" w:history="1">
             <w:r>
               <w:rPr>
                 <w:rStyle w:val="ae"/>
@@ -17106,7 +16781,7 @@
                 <w:sz w:val="28"/>
                 <w:szCs w:val="28"/>
               </w:rPr>
-              <w:instrText xml:space="preserve"> PAGEREF _Toc169786739 \h </w:instrText>
+              <w:instrText xml:space="preserve"> PAGEREF _Toc170137429 \h </w:instrText>
             </w:r>
             <w:r>
               <w:rPr>
@@ -17165,7 +16840,7 @@
               <w14:ligatures w14:val="standardContextual"/>
             </w:rPr>
           </w:pPr>
-          <w:hyperlink w:anchor="_Toc169786740" w:history="1">
+          <w:hyperlink w:anchor="_Toc170137430" w:history="1">
             <w:r>
               <w:rPr>
                 <w:rStyle w:val="ae"/>
@@ -17204,7 +16879,7 @@
                 <w:sz w:val="28"/>
                 <w:szCs w:val="28"/>
               </w:rPr>
-              <w:instrText xml:space="preserve"> PAGEREF _Toc169786740 \h </w:instrText>
+              <w:instrText xml:space="preserve"> PAGEREF _Toc170137430 \h </w:instrText>
             </w:r>
             <w:r>
               <w:rPr>
@@ -17263,7 +16938,7 @@
               <w14:ligatures w14:val="standardContextual"/>
             </w:rPr>
           </w:pPr>
-          <w:hyperlink w:anchor="_Toc169786741" w:history="1">
+          <w:hyperlink w:anchor="_Toc170137431" w:history="1">
             <w:r>
               <w:rPr>
                 <w:rStyle w:val="ae"/>
@@ -17302,7 +16977,7 @@
                 <w:sz w:val="28"/>
                 <w:szCs w:val="28"/>
               </w:rPr>
-              <w:instrText xml:space="preserve"> PAGEREF _Toc169786741 \h </w:instrText>
+              <w:instrText xml:space="preserve"> PAGEREF _Toc170137431 \h </w:instrText>
             </w:r>
             <w:r>
               <w:rPr>
@@ -17361,7 +17036,7 @@
               <w14:ligatures w14:val="standardContextual"/>
             </w:rPr>
           </w:pPr>
-          <w:hyperlink w:anchor="_Toc169786742" w:history="1">
+          <w:hyperlink w:anchor="_Toc170137432" w:history="1">
             <w:r>
               <w:rPr>
                 <w:rStyle w:val="ae"/>
@@ -17370,7 +17045,7 @@
                 <w:sz w:val="28"/>
                 <w:szCs w:val="28"/>
               </w:rPr>
-              <w:t>1.6 Должностная инструкция администратора компьютерных сетей.</w:t>
+              <w:t>1.6 Должностная инструкция администратора компьютерной сети.</w:t>
             </w:r>
             <w:r>
               <w:rPr>
@@ -17400,7 +17075,7 @@
                 <w:sz w:val="28"/>
                 <w:szCs w:val="28"/>
               </w:rPr>
-              <w:instrText xml:space="preserve"> PAGEREF _Toc169786742 \h </w:instrText>
+              <w:instrText xml:space="preserve"> PAGEREF _Toc170137432 \h </w:instrText>
             </w:r>
             <w:r>
               <w:rPr>
@@ -17429,7 +17104,7 @@
                 <w:sz w:val="28"/>
                 <w:szCs w:val="28"/>
               </w:rPr>
-              <w:t>13</w:t>
+              <w:t>12</w:t>
             </w:r>
             <w:r>
               <w:rPr>
@@ -17459,7 +17134,7 @@
               <w14:ligatures w14:val="standardContextual"/>
             </w:rPr>
           </w:pPr>
-          <w:hyperlink w:anchor="_Toc169786743" w:history="1">
+          <w:hyperlink w:anchor="_Toc170137433" w:history="1">
             <w:r>
               <w:rPr>
                 <w:rStyle w:val="ae"/>
@@ -17498,7 +17173,7 @@
                 <w:sz w:val="28"/>
                 <w:szCs w:val="28"/>
               </w:rPr>
-              <w:instrText xml:space="preserve"> PAGEREF _Toc169786743 \h </w:instrText>
+              <w:instrText xml:space="preserve"> PAGEREF _Toc170137433 \h </w:instrText>
             </w:r>
             <w:r>
               <w:rPr>
@@ -17557,7 +17232,7 @@
               <w14:ligatures w14:val="standardContextual"/>
             </w:rPr>
           </w:pPr>
-          <w:hyperlink w:anchor="_Toc169786744" w:history="1">
+          <w:hyperlink w:anchor="_Toc170137434" w:history="1">
             <w:r>
               <w:rPr>
                 <w:rStyle w:val="ae"/>
@@ -17596,7 +17271,7 @@
                 <w:sz w:val="28"/>
                 <w:szCs w:val="28"/>
               </w:rPr>
-              <w:instrText xml:space="preserve"> PAGEREF _Toc169786744 \h </w:instrText>
+              <w:instrText xml:space="preserve"> PAGEREF _Toc170137434 \h </w:instrText>
             </w:r>
             <w:r>
               <w:rPr>
@@ -17655,7 +17330,7 @@
               <w14:ligatures w14:val="standardContextual"/>
             </w:rPr>
           </w:pPr>
-          <w:hyperlink w:anchor="_Toc169786745" w:history="1">
+          <w:hyperlink w:anchor="_Toc170137435" w:history="1">
             <w:r>
               <w:rPr>
                 <w:rStyle w:val="ae"/>
@@ -17694,7 +17369,7 @@
                 <w:sz w:val="28"/>
                 <w:szCs w:val="28"/>
               </w:rPr>
-              <w:instrText xml:space="preserve"> PAGEREF _Toc169786745 \h </w:instrText>
+              <w:instrText xml:space="preserve"> PAGEREF _Toc170137435 \h </w:instrText>
             </w:r>
             <w:r>
               <w:rPr>
@@ -17753,7 +17428,7 @@
               <w14:ligatures w14:val="standardContextual"/>
             </w:rPr>
           </w:pPr>
-          <w:hyperlink w:anchor="_Toc169786746" w:history="1">
+          <w:hyperlink w:anchor="_Toc170137436" w:history="1">
             <w:r>
               <w:rPr>
                 <w:rStyle w:val="ae"/>
@@ -17793,7 +17468,7 @@
                 <w:sz w:val="28"/>
                 <w:szCs w:val="28"/>
               </w:rPr>
-              <w:instrText xml:space="preserve"> PAGEREF _Toc169786746 \h </w:instrText>
+              <w:instrText xml:space="preserve"> PAGEREF _Toc170137436 \h </w:instrText>
             </w:r>
             <w:r>
               <w:rPr>
@@ -17852,7 +17527,7 @@
               <w14:ligatures w14:val="standardContextual"/>
             </w:rPr>
           </w:pPr>
-          <w:hyperlink w:anchor="_Toc169786747" w:history="1">
+          <w:hyperlink w:anchor="_Toc170137437" w:history="1">
             <w:r>
               <w:rPr>
                 <w:rStyle w:val="ae"/>
@@ -17892,7 +17567,7 @@
                 <w:sz w:val="28"/>
                 <w:szCs w:val="28"/>
               </w:rPr>
-              <w:instrText xml:space="preserve"> PAGEREF _Toc169786747 \h </w:instrText>
+              <w:instrText xml:space="preserve"> PAGEREF _Toc170137437 \h </w:instrText>
             </w:r>
             <w:r>
               <w:rPr>
@@ -17951,7 +17626,7 @@
               <w14:ligatures w14:val="standardContextual"/>
             </w:rPr>
           </w:pPr>
-          <w:hyperlink w:anchor="_Toc169786748" w:history="1">
+          <w:hyperlink w:anchor="_Toc170137438" w:history="1">
             <w:r>
               <w:rPr>
                 <w:rStyle w:val="ae"/>
@@ -17997,7 +17672,7 @@
                 <w:sz w:val="28"/>
                 <w:szCs w:val="28"/>
               </w:rPr>
-              <w:instrText xml:space="preserve"> PAGEREF _Toc169786748 \h </w:instrText>
+              <w:instrText xml:space="preserve"> PAGEREF _Toc170137438 \h </w:instrText>
             </w:r>
             <w:r>
               <w:rPr>
@@ -18056,7 +17731,7 @@
               <w14:ligatures w14:val="standardContextual"/>
             </w:rPr>
           </w:pPr>
-          <w:hyperlink w:anchor="_Toc169786749" w:history="1">
+          <w:hyperlink w:anchor="_Toc170137439" w:history="1">
             <w:r>
               <w:rPr>
                 <w:rStyle w:val="ae"/>
@@ -18096,7 +17771,7 @@
                 <w:sz w:val="28"/>
                 <w:szCs w:val="28"/>
               </w:rPr>
-              <w:instrText xml:space="preserve"> PAGEREF _Toc169786749 \h </w:instrText>
+              <w:instrText xml:space="preserve"> PAGEREF _Toc170137439 \h </w:instrText>
             </w:r>
             <w:r>
               <w:rPr>
@@ -18155,7 +17830,7 @@
               <w14:ligatures w14:val="standardContextual"/>
             </w:rPr>
           </w:pPr>
-          <w:hyperlink w:anchor="_Toc169786750" w:history="1">
+          <w:hyperlink w:anchor="_Toc170137440" w:history="1">
             <w:r>
               <w:rPr>
                 <w:rStyle w:val="ae"/>
@@ -18195,7 +17870,7 @@
                 <w:sz w:val="28"/>
                 <w:szCs w:val="28"/>
               </w:rPr>
-              <w:instrText xml:space="preserve"> PAGEREF _Toc169786750 \h </w:instrText>
+              <w:instrText xml:space="preserve"> PAGEREF _Toc170137440 \h </w:instrText>
             </w:r>
             <w:r>
               <w:rPr>
@@ -18254,7 +17929,7 @@
               <w14:ligatures w14:val="standardContextual"/>
             </w:rPr>
           </w:pPr>
-          <w:hyperlink w:anchor="_Toc169786751" w:history="1">
+          <w:hyperlink w:anchor="_Toc170137441" w:history="1">
             <w:r>
               <w:rPr>
                 <w:rStyle w:val="ae"/>
@@ -18293,7 +17968,7 @@
                 <w:sz w:val="28"/>
                 <w:szCs w:val="28"/>
               </w:rPr>
-              <w:instrText xml:space="preserve"> PAGEREF _Toc169786751 \h </w:instrText>
+              <w:instrText xml:space="preserve"> PAGEREF _Toc170137441 \h </w:instrText>
             </w:r>
             <w:r>
               <w:rPr>
@@ -18352,7 +18027,7 @@
               <w14:ligatures w14:val="standardContextual"/>
             </w:rPr>
           </w:pPr>
-          <w:hyperlink w:anchor="_Toc169786752" w:history="1">
+          <w:hyperlink w:anchor="_Toc170137442" w:history="1">
             <w:r>
               <w:rPr>
                 <w:rStyle w:val="ae"/>
@@ -18391,7 +18066,7 @@
                 <w:sz w:val="28"/>
                 <w:szCs w:val="28"/>
               </w:rPr>
-              <w:instrText xml:space="preserve"> PAGEREF _Toc169786752 \h </w:instrText>
+              <w:instrText xml:space="preserve"> PAGEREF _Toc170137442 \h </w:instrText>
             </w:r>
             <w:r>
               <w:rPr>
@@ -18450,7 +18125,7 @@
               <w14:ligatures w14:val="standardContextual"/>
             </w:rPr>
           </w:pPr>
-          <w:hyperlink w:anchor="_Toc169786753" w:history="1">
+          <w:hyperlink w:anchor="_Toc170137443" w:history="1">
             <w:r>
               <w:rPr>
                 <w:rStyle w:val="ae"/>
@@ -18500,7 +18175,7 @@
                 <w:sz w:val="28"/>
                 <w:szCs w:val="28"/>
               </w:rPr>
-              <w:instrText xml:space="preserve"> PAGEREF _Toc169786753 \h </w:instrText>
+              <w:instrText xml:space="preserve"> PAGEREF _Toc170137443 \h </w:instrText>
             </w:r>
             <w:r>
               <w:rPr>
@@ -18559,7 +18234,7 @@
               <w14:ligatures w14:val="standardContextual"/>
             </w:rPr>
           </w:pPr>
-          <w:hyperlink w:anchor="_Toc169786754" w:history="1">
+          <w:hyperlink w:anchor="_Toc170137444" w:history="1">
             <w:r>
               <w:rPr>
                 <w:rStyle w:val="ae"/>
@@ -18598,7 +18273,7 @@
                 <w:sz w:val="28"/>
                 <w:szCs w:val="28"/>
               </w:rPr>
-              <w:instrText xml:space="preserve"> PAGEREF _Toc169786754 \h </w:instrText>
+              <w:instrText xml:space="preserve"> PAGEREF _Toc170137444 \h </w:instrText>
             </w:r>
             <w:r>
               <w:rPr>
@@ -18657,7 +18332,7 @@
               <w14:ligatures w14:val="standardContextual"/>
             </w:rPr>
           </w:pPr>
-          <w:hyperlink w:anchor="_Toc169786755" w:history="1">
+          <w:hyperlink w:anchor="_Toc170137445" w:history="1">
             <w:r>
               <w:rPr>
                 <w:rStyle w:val="ae"/>
@@ -18696,7 +18371,7 @@
                 <w:sz w:val="28"/>
                 <w:szCs w:val="28"/>
               </w:rPr>
-              <w:instrText xml:space="preserve"> PAGEREF _Toc169786755 \h </w:instrText>
+              <w:instrText xml:space="preserve"> PAGEREF _Toc170137445 \h </w:instrText>
             </w:r>
             <w:r>
               <w:rPr>
@@ -18788,8 +18463,8 @@
         <w:ind w:firstLine="708"/>
         <w:jc w:val="both"/>
       </w:pPr>
-      <w:bookmarkStart w:id="3" w:name="_Toc169786736"/>
-      <w:bookmarkStart w:id="4" w:name="_Hlk169773809"/>
+      <w:bookmarkStart w:id="3" w:name="_Hlk169773809"/>
+      <w:bookmarkStart w:id="4" w:name="_Toc170137426"/>
       <w:r>
         <w:lastRenderedPageBreak/>
         <w:t>Р</w:t>
@@ -18797,7 +18472,7 @@
       <w:r>
         <w:t>аздел 1</w:t>
       </w:r>
-      <w:bookmarkEnd w:id="3"/>
+      <w:bookmarkEnd w:id="4"/>
       <w:r>
         <w:t xml:space="preserve"> </w:t>
       </w:r>
@@ -18810,7 +18485,7 @@
         <w:jc w:val="both"/>
         <w:outlineLvl w:val="1"/>
       </w:pPr>
-      <w:bookmarkStart w:id="5" w:name="_Toc169786737"/>
+      <w:bookmarkStart w:id="5" w:name="_Toc170137427"/>
       <w:r>
         <w:t>1.1 Продукция, выпускаемая предприятием</w:t>
       </w:r>
@@ -18825,7 +18500,10 @@
         <w:outlineLvl w:val="9"/>
       </w:pPr>
       <w:r>
-        <w:t xml:space="preserve">Изначально компания «Спутник» занималась производством и установкой дополнительного камерного модуля на уже установленный стационарный домофон. С развитием предприятие начало выпускать собственные домофоны с интегрированной камерой и возможностью управления интеркомом с мобильного телефона. Далее компания наладила производство устройства "Бесконтактная кнопка выхода Сим-Сим", которое упрощает процесс выхода из подъезда: когда жилец приближается к двери, датчик считывает его приближение и отпирает замок, блокирующий дверь. К последнему типу производимой продукции можно отнести ремкомплект "Один-1" для самостоятельного восстановления корпуса домофона, без </w:t>
+        <w:t>Изначально компания «Спутник» занималась производством и установкой дополнительного камерного модуля на уже установленный стационарный домофон. С развитием предприятие начало выпускать собственные домофоны с интегрированной камерой и возможностью управления интеркомом с мобильного телефона. Далее компания наладила производство устройства "Бесконтактная кнопка выхода Сим-Сим", которое упрощает процесс выхода из подъезда: когда жилец приближается к двери, датчик считывает его приближение и отпирает замок, блокирующий дверь. К последнему типу производимой продукции можно отнести ремкомплект "Один-1" для самостоятельного восстановления корпуса домофона</w:t>
+      </w:r>
+      <w:r>
+        <w:t>.</w:t>
       </w:r>
     </w:p>
     <w:p>
@@ -18836,7 +18514,7 @@
         <w:jc w:val="both"/>
         <w:outlineLvl w:val="1"/>
       </w:pPr>
-      <w:bookmarkStart w:id="6" w:name="_Toc169786738"/>
+      <w:bookmarkStart w:id="6" w:name="_Toc170137428"/>
       <w:r>
         <w:rPr>
           <w:lang w:val="en-US"/>
@@ -19256,7 +18934,7 @@
             <w:pPr>
               <w:keepNext/>
               <w:spacing w:line="360" w:lineRule="auto"/>
-              <w:jc w:val="right"/>
+              <w:jc w:val="center"/>
               <w:rPr>
                 <w:color w:val="000000"/>
                 <w:sz w:val="28"/>
@@ -19419,7 +19097,7 @@
             <w:pPr>
               <w:keepNext/>
               <w:spacing w:line="360" w:lineRule="auto"/>
-              <w:jc w:val="right"/>
+              <w:jc w:val="center"/>
               <w:rPr>
                 <w:sz w:val="28"/>
                 <w:szCs w:val="28"/>
@@ -19582,7 +19260,7 @@
             <w:pPr>
               <w:keepNext/>
               <w:spacing w:line="360" w:lineRule="auto"/>
-              <w:jc w:val="right"/>
+              <w:jc w:val="center"/>
               <w:rPr>
                 <w:color w:val="000000"/>
                 <w:sz w:val="28"/>
@@ -19738,7 +19416,7 @@
             <w:pPr>
               <w:keepNext/>
               <w:spacing w:line="360" w:lineRule="auto"/>
-              <w:jc w:val="right"/>
+              <w:jc w:val="center"/>
               <w:rPr>
                 <w:sz w:val="28"/>
                 <w:szCs w:val="28"/>
@@ -19775,27 +19453,16 @@
     </w:p>
     <w:p>
       <w:pPr>
-        <w:pStyle w:val="af5"/>
-        <w:spacing w:before="0" w:line="360" w:lineRule="auto"/>
-        <w:jc w:val="both"/>
-        <w:rPr>
-          <w:rFonts w:ascii="Arial" w:eastAsia="Arial" w:hAnsi="Arial" w:cs="Arial"/>
-          <w:sz w:val="29"/>
-          <w:szCs w:val="29"/>
-        </w:rPr>
-      </w:pPr>
-    </w:p>
-    <w:p>
-      <w:pPr>
         <w:pStyle w:val="af2"/>
-        <w:spacing w:line="360" w:lineRule="auto"/>
+        <w:spacing w:before="160" w:line="360" w:lineRule="auto"/>
         <w:ind w:firstLine="708"/>
         <w:contextualSpacing/>
         <w:jc w:val="both"/>
         <w:outlineLvl w:val="1"/>
       </w:pPr>
-      <w:bookmarkStart w:id="7" w:name="_Toc169786739"/>
-      <w:r>
+      <w:bookmarkStart w:id="7" w:name="_Toc170137429"/>
+      <w:r>
+        <w:lastRenderedPageBreak/>
         <w:t>1.3</w:t>
       </w:r>
       <w:r>
@@ -19806,7 +19473,7 @@
     <w:p>
       <w:pPr>
         <w:pStyle w:val="af2"/>
-        <w:spacing w:line="360" w:lineRule="auto"/>
+        <w:spacing w:before="160" w:line="360" w:lineRule="auto"/>
         <w:ind w:firstLine="708"/>
         <w:contextualSpacing/>
         <w:jc w:val="both"/>
@@ -19828,7 +19495,7 @@
           <w:ilvl w:val="4"/>
           <w:numId w:val="4"/>
         </w:numPr>
-        <w:spacing w:line="360" w:lineRule="auto"/>
+        <w:spacing w:before="160" w:line="360" w:lineRule="auto"/>
         <w:contextualSpacing/>
         <w:jc w:val="both"/>
         <w:outlineLvl w:val="9"/>
@@ -19850,19 +19517,14 @@
           <w:ilvl w:val="4"/>
           <w:numId w:val="4"/>
         </w:numPr>
-        <w:spacing w:line="360" w:lineRule="auto"/>
+        <w:spacing w:before="160" w:line="360" w:lineRule="auto"/>
         <w:contextualSpacing/>
         <w:jc w:val="both"/>
         <w:outlineLvl w:val="9"/>
       </w:pPr>
       <w:r>
-        <w:t xml:space="preserve">Business </w:t>
-      </w:r>
-      <w:proofErr w:type="spellStart"/>
-      <w:r>
-        <w:t>App</w:t>
-      </w:r>
-      <w:proofErr w:type="spellEnd"/>
+        <w:t>Business App</w:t>
+      </w:r>
       <w:r>
         <w:tab/>
         <w:t xml:space="preserve">- создание и развитие </w:t>
@@ -19887,7 +19549,7 @@
           <w:ilvl w:val="4"/>
           <w:numId w:val="4"/>
         </w:numPr>
-        <w:spacing w:line="360" w:lineRule="auto"/>
+        <w:spacing w:before="160" w:line="360" w:lineRule="auto"/>
         <w:contextualSpacing/>
         <w:jc w:val="both"/>
         <w:outlineLvl w:val="9"/>
@@ -19918,7 +19580,7 @@
           <w:ilvl w:val="4"/>
           <w:numId w:val="4"/>
         </w:numPr>
-        <w:spacing w:line="360" w:lineRule="auto"/>
+        <w:spacing w:before="160" w:line="360" w:lineRule="auto"/>
         <w:contextualSpacing/>
         <w:jc w:val="both"/>
         <w:outlineLvl w:val="9"/>
@@ -19933,15 +19595,7 @@
         <w:t xml:space="preserve">Mobile App </w:t>
       </w:r>
       <w:r>
-        <w:t>разработка и развитие приложения для жителей "Наш дом" и сервисного приложения "</w:t>
-      </w:r>
-      <w:proofErr w:type="spellStart"/>
-      <w:r>
-        <w:t>Спутник.Контроль</w:t>
-      </w:r>
-      <w:proofErr w:type="spellEnd"/>
-      <w:r>
-        <w:t>"</w:t>
+        <w:t>разработка и развитие приложения для жителей "Наш дом" и сервисного приложения "Спутник.Контроль"</w:t>
       </w:r>
     </w:p>
     <w:p>
@@ -19951,7 +19605,7 @@
           <w:ilvl w:val="4"/>
           <w:numId w:val="4"/>
         </w:numPr>
-        <w:spacing w:line="360" w:lineRule="auto"/>
+        <w:spacing w:before="160" w:line="360" w:lineRule="auto"/>
         <w:contextualSpacing/>
         <w:jc w:val="both"/>
         <w:outlineLvl w:val="9"/>
@@ -19976,7 +19630,7 @@
           <w:ilvl w:val="4"/>
           <w:numId w:val="4"/>
         </w:numPr>
-        <w:spacing w:line="360" w:lineRule="auto"/>
+        <w:spacing w:before="160" w:line="360" w:lineRule="auto"/>
         <w:contextualSpacing/>
         <w:jc w:val="both"/>
         <w:outlineLvl w:val="9"/>
@@ -19988,7 +19642,7 @@
     <w:p>
       <w:pPr>
         <w:pStyle w:val="af2"/>
-        <w:spacing w:line="360" w:lineRule="auto"/>
+        <w:spacing w:before="160" w:line="360" w:lineRule="auto"/>
         <w:ind w:firstLine="708"/>
         <w:contextualSpacing/>
         <w:jc w:val="both"/>
@@ -20010,7 +19664,7 @@
           <w:ilvl w:val="0"/>
           <w:numId w:val="7"/>
         </w:numPr>
-        <w:spacing w:line="360" w:lineRule="auto"/>
+        <w:spacing w:before="160" w:line="360" w:lineRule="auto"/>
         <w:ind w:left="1276"/>
         <w:contextualSpacing/>
         <w:jc w:val="both"/>
@@ -20036,7 +19690,7 @@
           <w:ilvl w:val="0"/>
           <w:numId w:val="7"/>
         </w:numPr>
-        <w:spacing w:line="360" w:lineRule="auto"/>
+        <w:spacing w:before="160" w:line="360" w:lineRule="auto"/>
         <w:ind w:left="1276"/>
         <w:contextualSpacing/>
         <w:jc w:val="both"/>
@@ -20061,7 +19715,7 @@
     <w:p>
       <w:pPr>
         <w:pStyle w:val="af2"/>
-        <w:spacing w:line="360" w:lineRule="auto"/>
+        <w:spacing w:before="160" w:line="360" w:lineRule="auto"/>
         <w:contextualSpacing/>
         <w:jc w:val="both"/>
         <w:outlineLvl w:val="9"/>
@@ -20099,7 +19753,7 @@
     <w:p>
       <w:pPr>
         <w:pStyle w:val="af2"/>
-        <w:spacing w:line="360" w:lineRule="auto"/>
+        <w:spacing w:before="160" w:line="360" w:lineRule="auto"/>
         <w:ind w:firstLine="708"/>
         <w:contextualSpacing/>
         <w:jc w:val="both"/>
@@ -20129,7 +19783,7 @@
     <w:p>
       <w:pPr>
         <w:pStyle w:val="af2"/>
-        <w:spacing w:line="360" w:lineRule="auto"/>
+        <w:spacing w:before="160" w:line="360" w:lineRule="auto"/>
         <w:ind w:firstLine="709"/>
         <w:jc w:val="both"/>
         <w:outlineLvl w:val="9"/>
@@ -20168,7 +19822,7 @@
     <w:p>
       <w:pPr>
         <w:pStyle w:val="af2"/>
-        <w:spacing w:line="360" w:lineRule="auto"/>
+        <w:spacing w:before="160" w:line="360" w:lineRule="auto"/>
         <w:ind w:firstLine="708"/>
         <w:contextualSpacing/>
         <w:jc w:val="both"/>
@@ -20181,7 +19835,7 @@
     <w:p>
       <w:pPr>
         <w:pStyle w:val="af2"/>
-        <w:spacing w:line="360" w:lineRule="auto"/>
+        <w:spacing w:before="160" w:line="360" w:lineRule="auto"/>
         <w:ind w:firstLine="708"/>
         <w:contextualSpacing/>
         <w:jc w:val="both"/>
@@ -20199,7 +19853,7 @@
     <w:p>
       <w:pPr>
         <w:pStyle w:val="af2"/>
-        <w:spacing w:line="360" w:lineRule="auto"/>
+        <w:spacing w:before="160" w:line="360" w:lineRule="auto"/>
         <w:ind w:firstLine="660"/>
         <w:contextualSpacing/>
         <w:jc w:val="both"/>
@@ -20211,15 +19865,7 @@
         </w:rPr>
       </w:pPr>
       <w:r>
-        <w:t xml:space="preserve">На примере отдела Mobile </w:t>
-      </w:r>
-      <w:proofErr w:type="spellStart"/>
-      <w:r>
-        <w:t>App</w:t>
-      </w:r>
-      <w:proofErr w:type="spellEnd"/>
-      <w:r>
-        <w:t>: </w:t>
+        <w:t>На примере отдела Mobile App: </w:t>
       </w:r>
     </w:p>
     <w:p>
@@ -20229,7 +19875,7 @@
           <w:ilvl w:val="0"/>
           <w:numId w:val="8"/>
         </w:numPr>
-        <w:spacing w:line="360" w:lineRule="auto"/>
+        <w:spacing w:before="160" w:line="360" w:lineRule="auto"/>
         <w:ind w:left="1276"/>
         <w:contextualSpacing/>
         <w:jc w:val="both"/>
@@ -20255,7 +19901,7 @@
           <w:ilvl w:val="0"/>
           <w:numId w:val="8"/>
         </w:numPr>
-        <w:spacing w:line="360" w:lineRule="auto"/>
+        <w:spacing w:before="160" w:line="360" w:lineRule="auto"/>
         <w:ind w:left="1276"/>
         <w:contextualSpacing/>
         <w:jc w:val="both"/>
@@ -20276,7 +19922,7 @@
           <w:ilvl w:val="0"/>
           <w:numId w:val="8"/>
         </w:numPr>
-        <w:spacing w:line="360" w:lineRule="auto"/>
+        <w:spacing w:before="160" w:line="360" w:lineRule="auto"/>
         <w:ind w:left="1276"/>
         <w:contextualSpacing/>
         <w:jc w:val="both"/>
@@ -20293,7 +19939,7 @@
           <w:ilvl w:val="0"/>
           <w:numId w:val="8"/>
         </w:numPr>
-        <w:spacing w:line="360" w:lineRule="auto"/>
+        <w:spacing w:before="160" w:line="360" w:lineRule="auto"/>
         <w:ind w:left="1276"/>
         <w:contextualSpacing/>
         <w:jc w:val="both"/>
@@ -20306,7 +19952,7 @@
     <w:p>
       <w:pPr>
         <w:pStyle w:val="af2"/>
-        <w:spacing w:line="360" w:lineRule="auto"/>
+        <w:spacing w:before="160" w:line="360" w:lineRule="auto"/>
         <w:ind w:firstLine="708"/>
         <w:contextualSpacing/>
         <w:jc w:val="both"/>
@@ -20331,7 +19977,7 @@
     <w:p>
       <w:pPr>
         <w:pStyle w:val="af2"/>
-        <w:spacing w:line="360" w:lineRule="auto"/>
+        <w:spacing w:before="160" w:line="360" w:lineRule="auto"/>
         <w:ind w:firstLine="709"/>
         <w:contextualSpacing/>
         <w:jc w:val="both"/>
@@ -20348,7 +19994,7 @@
           <w:ilvl w:val="0"/>
           <w:numId w:val="9"/>
         </w:numPr>
-        <w:spacing w:line="360" w:lineRule="auto"/>
+        <w:spacing w:before="160" w:line="360" w:lineRule="auto"/>
         <w:ind w:left="1276"/>
         <w:contextualSpacing/>
         <w:jc w:val="both"/>
@@ -20365,7 +20011,7 @@
           <w:ilvl w:val="0"/>
           <w:numId w:val="9"/>
         </w:numPr>
-        <w:spacing w:line="360" w:lineRule="auto"/>
+        <w:spacing w:before="160" w:line="360" w:lineRule="auto"/>
         <w:ind w:left="1276"/>
         <w:contextualSpacing/>
         <w:jc w:val="both"/>
@@ -20382,7 +20028,7 @@
           <w:ilvl w:val="0"/>
           <w:numId w:val="9"/>
         </w:numPr>
-        <w:spacing w:line="360" w:lineRule="auto"/>
+        <w:spacing w:before="160" w:line="360" w:lineRule="auto"/>
         <w:ind w:left="1276"/>
         <w:contextualSpacing/>
         <w:jc w:val="both"/>
@@ -20395,7 +20041,7 @@
     <w:p>
       <w:pPr>
         <w:pStyle w:val="af2"/>
-        <w:spacing w:line="360" w:lineRule="auto"/>
+        <w:spacing w:before="160" w:line="360" w:lineRule="auto"/>
         <w:ind w:firstLine="708"/>
         <w:contextualSpacing/>
         <w:jc w:val="both"/>
@@ -20408,7 +20054,7 @@
     <w:p>
       <w:pPr>
         <w:pStyle w:val="af2"/>
-        <w:spacing w:line="360" w:lineRule="auto"/>
+        <w:spacing w:before="160" w:line="360" w:lineRule="auto"/>
         <w:ind w:firstLine="708"/>
         <w:contextualSpacing/>
         <w:jc w:val="both"/>
@@ -20421,7 +20067,7 @@
     <w:p>
       <w:pPr>
         <w:pStyle w:val="af2"/>
-        <w:spacing w:line="360" w:lineRule="auto"/>
+        <w:spacing w:before="160" w:line="360" w:lineRule="auto"/>
         <w:ind w:firstLine="708"/>
         <w:contextualSpacing/>
         <w:jc w:val="both"/>
@@ -20438,7 +20084,7 @@
     <w:p>
       <w:pPr>
         <w:pStyle w:val="af2"/>
-        <w:spacing w:line="360" w:lineRule="auto"/>
+        <w:spacing w:before="160" w:line="360" w:lineRule="auto"/>
         <w:ind w:firstLine="708"/>
         <w:contextualSpacing/>
         <w:jc w:val="both"/>
@@ -20451,7 +20097,7 @@
     <w:p>
       <w:pPr>
         <w:pStyle w:val="af2"/>
-        <w:spacing w:line="360" w:lineRule="auto"/>
+        <w:spacing w:before="160" w:line="360" w:lineRule="auto"/>
         <w:ind w:firstLine="708"/>
         <w:contextualSpacing/>
         <w:jc w:val="both"/>
@@ -20491,7 +20137,7 @@
     <w:p>
       <w:pPr>
         <w:pStyle w:val="af2"/>
-        <w:spacing w:line="360" w:lineRule="auto"/>
+        <w:spacing w:before="160" w:line="360" w:lineRule="auto"/>
         <w:ind w:firstLine="708"/>
         <w:contextualSpacing/>
         <w:jc w:val="both"/>
@@ -20508,7 +20154,7 @@
           <w:ilvl w:val="0"/>
           <w:numId w:val="10"/>
         </w:numPr>
-        <w:spacing w:line="360" w:lineRule="auto"/>
+        <w:spacing w:before="160" w:line="360" w:lineRule="auto"/>
         <w:ind w:left="1276"/>
         <w:contextualSpacing/>
         <w:jc w:val="both"/>
@@ -20525,7 +20171,7 @@
           <w:ilvl w:val="0"/>
           <w:numId w:val="10"/>
         </w:numPr>
-        <w:spacing w:line="360" w:lineRule="auto"/>
+        <w:spacing w:before="160" w:line="360" w:lineRule="auto"/>
         <w:ind w:left="1276"/>
         <w:contextualSpacing/>
         <w:jc w:val="both"/>
@@ -20547,7 +20193,7 @@
     <w:p>
       <w:pPr>
         <w:pStyle w:val="af2"/>
-        <w:spacing w:line="360" w:lineRule="auto"/>
+        <w:spacing w:before="160" w:line="360" w:lineRule="auto"/>
         <w:ind w:firstLine="708"/>
         <w:contextualSpacing/>
         <w:jc w:val="both"/>
@@ -20560,7 +20206,7 @@
     <w:p>
       <w:pPr>
         <w:pStyle w:val="af2"/>
-        <w:spacing w:line="360" w:lineRule="auto"/>
+        <w:spacing w:before="160" w:line="360" w:lineRule="auto"/>
         <w:ind w:firstLine="708"/>
         <w:contextualSpacing/>
         <w:jc w:val="both"/>
@@ -20595,7 +20241,7 @@
     <w:p>
       <w:pPr>
         <w:pStyle w:val="af2"/>
-        <w:spacing w:line="360" w:lineRule="auto"/>
+        <w:spacing w:before="160" w:line="360" w:lineRule="auto"/>
         <w:ind w:firstLine="708"/>
         <w:contextualSpacing/>
         <w:jc w:val="both"/>
@@ -20608,7 +20254,7 @@
     <w:p>
       <w:pPr>
         <w:pStyle w:val="af2"/>
-        <w:spacing w:line="360" w:lineRule="auto"/>
+        <w:spacing w:before="160" w:line="360" w:lineRule="auto"/>
         <w:ind w:firstLine="708"/>
         <w:contextualSpacing/>
         <w:jc w:val="both"/>
@@ -20625,7 +20271,7 @@
           <w:ilvl w:val="0"/>
           <w:numId w:val="11"/>
         </w:numPr>
-        <w:spacing w:line="360" w:lineRule="auto"/>
+        <w:spacing w:before="160" w:line="360" w:lineRule="auto"/>
         <w:ind w:left="1276"/>
         <w:contextualSpacing/>
         <w:jc w:val="both"/>
@@ -20642,7 +20288,7 @@
           <w:ilvl w:val="0"/>
           <w:numId w:val="11"/>
         </w:numPr>
-        <w:spacing w:line="360" w:lineRule="auto"/>
+        <w:spacing w:before="160" w:line="360" w:lineRule="auto"/>
         <w:ind w:left="1276"/>
         <w:contextualSpacing/>
         <w:jc w:val="both"/>
@@ -20659,7 +20305,7 @@
           <w:ilvl w:val="0"/>
           <w:numId w:val="11"/>
         </w:numPr>
-        <w:spacing w:line="360" w:lineRule="auto"/>
+        <w:spacing w:before="160" w:line="360" w:lineRule="auto"/>
         <w:ind w:left="1276"/>
         <w:contextualSpacing/>
         <w:jc w:val="both"/>
@@ -20672,7 +20318,7 @@
     <w:p>
       <w:pPr>
         <w:pStyle w:val="af2"/>
-        <w:spacing w:line="360" w:lineRule="auto"/>
+        <w:spacing w:before="160" w:line="360" w:lineRule="auto"/>
         <w:ind w:firstLine="708"/>
         <w:contextualSpacing/>
         <w:jc w:val="both"/>
@@ -20685,7 +20331,7 @@
     <w:p>
       <w:pPr>
         <w:pStyle w:val="af2"/>
-        <w:spacing w:line="360" w:lineRule="auto"/>
+        <w:spacing w:before="160" w:line="360" w:lineRule="auto"/>
         <w:ind w:firstLine="708"/>
         <w:contextualSpacing/>
         <w:jc w:val="both"/>
@@ -20698,7 +20344,7 @@
     <w:p>
       <w:pPr>
         <w:pStyle w:val="af2"/>
-        <w:spacing w:line="360" w:lineRule="auto"/>
+        <w:spacing w:before="160" w:line="360" w:lineRule="auto"/>
         <w:ind w:firstLine="708"/>
         <w:contextualSpacing/>
         <w:jc w:val="both"/>
@@ -20722,7 +20368,7 @@
       <w:r>
         <w:tab/>
       </w:r>
-      <w:bookmarkStart w:id="8" w:name="_Toc169786740"/>
+      <w:bookmarkStart w:id="8" w:name="_Toc170137430"/>
       <w:r>
         <w:t xml:space="preserve">1.4 </w:t>
       </w:r>
@@ -21048,7 +20694,7 @@
           <w:noProof/>
         </w:rPr>
         <w:drawing>
-          <wp:anchor distT="0" distB="0" distL="114300" distR="114300" simplePos="0" relativeHeight="251659264" behindDoc="0" locked="0" layoutInCell="1" allowOverlap="1" wp14:anchorId="1E28A93A" wp14:editId="23A5E925">
+          <wp:anchor distT="0" distB="0" distL="114300" distR="114300" simplePos="0" relativeHeight="251659264" behindDoc="0" locked="0" layoutInCell="1" allowOverlap="1" wp14:anchorId="1E28A93A" wp14:editId="7E6DFAF8">
             <wp:simplePos x="0" y="0"/>
             <wp:positionH relativeFrom="page">
               <wp:align>center</wp:align>
@@ -21110,7 +20756,7 @@
       <w:r>
         <w:t>,</w:t>
       </w:r>
-      <w:bookmarkEnd w:id="4"/>
+      <w:bookmarkEnd w:id="3"/>
       <w:r>
         <w:t xml:space="preserve"> </w:t>
       </w:r>
@@ -21644,7 +21290,7 @@
         <w:jc w:val="both"/>
         <w:outlineLvl w:val="1"/>
       </w:pPr>
-      <w:bookmarkStart w:id="12" w:name="_Toc169786741"/>
+      <w:bookmarkStart w:id="12" w:name="_Toc170137431"/>
       <w:r>
         <w:t xml:space="preserve">1.5 </w:t>
       </w:r>
@@ -21722,15 +21368,7 @@
         <w:t>м</w:t>
       </w:r>
       <w:r>
-        <w:t xml:space="preserve">ного обеспечения, регулярное проведение резервного копирования данных и обеспечение возможности быстрого восстановления системы в случае отказа. Обеспечение безопасности информационных систем путем установки и обновления антивирусных программ, </w:t>
-      </w:r>
-      <w:proofErr w:type="spellStart"/>
-      <w:r>
-        <w:t>фаерволов</w:t>
-      </w:r>
-      <w:proofErr w:type="spellEnd"/>
-      <w:r>
-        <w:t>, контролирующих устройств, резервного копирования данных и мониторинга сетевой активности для выявления несанкционированных действий. Поддержка и обновление программного обеспечения, установка обновлений и исправлений, управление лицензиями.</w:t>
+        <w:t>ного обеспечения, регулярное проведение резервного копирования данных и обеспечение возможности быстрого восстановления системы в случае отказа. Обеспечение безопасности информационных систем путем установки и обновления антивирусных программ, фаерволов, контролирующих устройств, резервного копирования данных и мониторинга сетевой активности для выявления несанкционированных действий. Поддержка и обновление программного обеспечения, установка обновлений и исправлений, управление лицензиями.</w:t>
       </w:r>
       <w:r>
         <w:t xml:space="preserve"> </w:t>
@@ -21821,16 +21459,34 @@
         <w:spacing w:line="360" w:lineRule="auto"/>
         <w:ind w:firstLine="708"/>
         <w:jc w:val="both"/>
-        <w:outlineLvl w:val="9"/>
+        <w:outlineLvl w:val="1"/>
         <w:rPr>
           <w:rFonts w:ascii="Helvetica" w:eastAsia="Helvetica" w:hAnsi="Helvetica" w:cs="Helvetica"/>
+          <w:color w:val="auto"/>
           <w:sz w:val="29"/>
           <w:szCs w:val="29"/>
         </w:rPr>
       </w:pPr>
-      <w:r>
-        <w:t>Должностная инструкция администратора компьютерной сети:</w:t>
-      </w:r>
+      <w:bookmarkStart w:id="13" w:name="_Toc170137432"/>
+      <w:r>
+        <w:rPr>
+          <w:color w:val="auto"/>
+        </w:rPr>
+        <w:t xml:space="preserve">1.6 </w:t>
+      </w:r>
+      <w:r>
+        <w:rPr>
+          <w:color w:val="auto"/>
+        </w:rPr>
+        <w:t>Должностная инструкция администратора компьютерной сети</w:t>
+      </w:r>
+      <w:r>
+        <w:rPr>
+          <w:color w:val="auto"/>
+        </w:rPr>
+        <w:t>.</w:t>
+      </w:r>
+      <w:bookmarkEnd w:id="13"/>
     </w:p>
     <w:p>
       <w:pPr>
@@ -21841,35 +21497,15 @@
         <w:outlineLvl w:val="9"/>
       </w:pPr>
       <w:r>
-        <w:t xml:space="preserve">Установка и настройка программного обеспечения на серверах и рабочих станциях, включая операционные системы, приложения и антивирусное ПО. Конфигурирование сетевого оборудования, включая маршрутизаторы, коммутаторы и мосты. Обеспечение безопасности сети, включая установку и настройку брандмауэра, контроль доступа и мониторинг сетевой активности. Решение проблем сети, включая поиск и устранение неисправностей, устранение сбоев и восстановление работоспособности локальной сети. Резервное копирование и </w:t>
+        <w:t xml:space="preserve">В компании ООО «Спутник» в обязанности администратора КС входит. </w:t>
+      </w:r>
+      <w:r>
+        <w:t xml:space="preserve">Установка и настройка программного обеспечения на серверах и рабочих станциях, включая операционные системы, приложения и антивирусное ПО. Конфигурирование сетевого оборудования, включая маршрутизаторы, коммутаторы и мосты. Обеспечение безопасности сети, включая установку и настройку брандмауэра, контроль доступа и мониторинг сетевой активности. Решение проблем сети, включая поиск и устранение неисправностей, устранение сбоев и восстановление </w:t>
       </w:r>
       <w:r>
         <w:lastRenderedPageBreak/>
-        <w:t>архивирование данных, а также обеспечение их безопасности и конфиденциальности. Управление пользователями, включая создание и удаление учетных записей, установку прав доступа и обучение пользователей работе с сетью. Обеспечение своевременного обновления программного обеспечения и оборудования. Поддержка работы сетевых принтеров и другого сетевого оборудования. Сотрудничество с другими отделами и подразделениями компании для обеспечения эффективной работы сети.</w:t>
-      </w:r>
-    </w:p>
-    <w:p>
-      <w:pPr>
-        <w:pStyle w:val="af3"/>
-        <w:spacing w:line="360" w:lineRule="auto"/>
-        <w:ind w:firstLine="708"/>
-        <w:outlineLvl w:val="1"/>
-        <w:rPr>
-          <w:rFonts w:ascii="Times New Roman" w:hAnsi="Times New Roman" w:cs="Times New Roman"/>
-          <w:sz w:val="28"/>
-          <w:szCs w:val="28"/>
-        </w:rPr>
-      </w:pPr>
-      <w:bookmarkStart w:id="13" w:name="_Toc169786742"/>
-      <w:r>
-        <w:rPr>
-          <w:rFonts w:ascii="Times New Roman" w:hAnsi="Times New Roman" w:cs="Times New Roman"/>
-          <w:sz w:val="28"/>
-          <w:szCs w:val="28"/>
-        </w:rPr>
-        <w:t>1.6 Должностная инструкция администратора компьютерных сетей.</w:t>
-      </w:r>
-      <w:bookmarkEnd w:id="13"/>
+        <w:t>работоспособности локальной сети. Резервное копирование и архивирование данных, а также обеспечение их безопасности и конфиденциальности. Управление пользователями, включая создание и удаление учетных записей, установку прав доступа и обучение пользователей работе с сетью. Обеспечение своевременного обновления программного обеспечения и оборудования. Поддержка работы сетевых принтеров и другого сетевого оборудования. Сотрудничество с другими отделами и подразделениями компании для обеспечения эффективной работы сети.</w:t>
+      </w:r>
     </w:p>
     <w:p>
       <w:pPr>
@@ -22261,6 +21897,14 @@
         </w:rPr>
         <w:t xml:space="preserve">Проверка работоспособности коммутаторов, маршрутизаторов и другого </w:t>
       </w:r>
+      <w:r>
+        <w:rPr>
+          <w:rFonts w:ascii="Times New Roman" w:hAnsi="Times New Roman" w:cs="Times New Roman"/>
+          <w:sz w:val="28"/>
+          <w:szCs w:val="28"/>
+        </w:rPr>
+        <w:t>сетевого оборудования.</w:t>
+      </w:r>
     </w:p>
     <w:p>
       <w:pPr>
@@ -22284,7 +21928,7 @@
           <w:sz w:val="28"/>
           <w:szCs w:val="28"/>
         </w:rPr>
-        <w:t>сетевого оборудования.</w:t>
+        <w:t>Обеспечение регулярного резервного копирования настроек сетевого оборудования.</w:t>
       </w:r>
     </w:p>
     <w:p>
@@ -22309,31 +21953,6 @@
           <w:sz w:val="28"/>
           <w:szCs w:val="28"/>
         </w:rPr>
-        <w:t>Обеспечение регулярного резервного копирования настроек сетевого оборудования.</w:t>
-      </w:r>
-    </w:p>
-    <w:p>
-      <w:pPr>
-        <w:pStyle w:val="af"/>
-        <w:numPr>
-          <w:ilvl w:val="0"/>
-          <w:numId w:val="31"/>
-        </w:numPr>
-        <w:spacing w:after="0" w:line="360" w:lineRule="auto"/>
-        <w:ind w:left="1276"/>
-        <w:jc w:val="both"/>
-        <w:rPr>
-          <w:rFonts w:ascii="Times New Roman" w:hAnsi="Times New Roman" w:cs="Times New Roman"/>
-          <w:sz w:val="28"/>
-          <w:szCs w:val="28"/>
-        </w:rPr>
-      </w:pPr>
-      <w:r>
-        <w:rPr>
-          <w:rFonts w:ascii="Times New Roman" w:hAnsi="Times New Roman" w:cs="Times New Roman"/>
-          <w:sz w:val="28"/>
-          <w:szCs w:val="28"/>
-        </w:rPr>
         <w:t>Анализ сетевых протоколов и оптимизация сетевых настроек для повышения эффективности и производительности.</w:t>
       </w:r>
     </w:p>
@@ -22726,7 +22345,6 @@
           <w:sz w:val="28"/>
           <w:szCs w:val="28"/>
         </w:rPr>
-        <w:lastRenderedPageBreak/>
         <w:t>Осведомленность о текущих изменениях в законодательстве и внедрение соответствующих мер для соответствия им.</w:t>
       </w:r>
     </w:p>
@@ -22746,6 +22364,7 @@
           <w:sz w:val="28"/>
           <w:szCs w:val="28"/>
         </w:rPr>
+        <w:lastRenderedPageBreak/>
         <w:t xml:space="preserve">Администратор компьютерной сети отвечает за обширный набор обязанностей, которые могут различаться в зависимости от размеров и потребностей организации. В целом, его задачи включают в себя поддержку, настройку и обслуживание компьютерных сетей и серверов, обеспечение </w:t>
       </w:r>
       <w:r>
@@ -22931,7 +22550,7 @@
         <w:jc w:val="both"/>
         <w:outlineLvl w:val="1"/>
       </w:pPr>
-      <w:bookmarkStart w:id="14" w:name="_Toc169786743"/>
+      <w:bookmarkStart w:id="14" w:name="_Toc170137433"/>
       <w:r>
         <w:lastRenderedPageBreak/>
         <w:t>1.</w:t>
@@ -23442,7 +23061,7 @@
           <w:szCs w:val="28"/>
         </w:rPr>
       </w:pPr>
-      <w:bookmarkStart w:id="15" w:name="_Toc169786744"/>
+      <w:bookmarkStart w:id="15" w:name="_Toc170137434"/>
       <w:r>
         <w:rPr>
           <w:rFonts w:cs="Times New Roman"/>
@@ -23474,7 +23093,7 @@
           <w:szCs w:val="28"/>
         </w:rPr>
       </w:pPr>
-      <w:bookmarkStart w:id="16" w:name="_Toc169786745"/>
+      <w:bookmarkStart w:id="16" w:name="_Toc170137435"/>
       <w:r>
         <w:rPr>
           <w:rFonts w:ascii="Times New Roman" w:hAnsi="Times New Roman"/>
@@ -23524,15 +23143,7 @@
         <w:t>Python</w:t>
       </w:r>
       <w:r>
-        <w:t> для разработки прототипов и анализа данных, а также </w:t>
-      </w:r>
-      <w:proofErr w:type="spellStart"/>
-      <w:r>
-        <w:t>Verilog</w:t>
-      </w:r>
-      <w:proofErr w:type="spellEnd"/>
-      <w:r>
-        <w:t> для программирования на уровне аппаратных средств.</w:t>
+        <w:t> для разработки прототипов и анализа данных, а также Verilog для программирования на уровне аппаратных средств.</w:t>
       </w:r>
     </w:p>
     <w:p>
@@ -23602,15 +23213,7 @@
         <w:t xml:space="preserve"> </w:t>
       </w:r>
       <w:r>
-        <w:t xml:space="preserve">интерфейсов по управлению оборудованием в отделе Business </w:t>
-      </w:r>
-      <w:proofErr w:type="spellStart"/>
-      <w:r>
-        <w:t>App</w:t>
-      </w:r>
-      <w:proofErr w:type="spellEnd"/>
-      <w:r>
-        <w:t xml:space="preserve"> применяются языки программирования, такие как </w:t>
+        <w:t>интерфейсов по управлению оборудованием в отделе Business App применяются языки программирования, такие как </w:t>
       </w:r>
       <w:r>
         <w:rPr>
@@ -23728,15 +23331,7 @@
         <w:t>Mobile App (</w:t>
       </w:r>
       <w:r>
-        <w:t>разработка и развитие приложения для жителей "Наш дом" и сервисного приложения "</w:t>
-      </w:r>
-      <w:proofErr w:type="spellStart"/>
-      <w:r>
-        <w:t>Спутник.Контроль</w:t>
-      </w:r>
-      <w:proofErr w:type="spellEnd"/>
-      <w:r>
-        <w:t>"):</w:t>
+        <w:t>разработка и развитие приложения для жителей "Наш дом" и сервисного приложения "Спутник.Контроль"):</w:t>
       </w:r>
     </w:p>
     <w:p>
@@ -23789,15 +23384,7 @@
         <w:t>Swift</w:t>
       </w:r>
       <w:r>
-        <w:t xml:space="preserve"> для приложений под </w:t>
-      </w:r>
-      <w:proofErr w:type="spellStart"/>
-      <w:r>
-        <w:t>iOS</w:t>
-      </w:r>
-      <w:proofErr w:type="spellEnd"/>
-      <w:r>
-        <w:t>, а также </w:t>
+        <w:t> для приложений под iOS, а также </w:t>
       </w:r>
       <w:r>
         <w:rPr>
@@ -23890,7 +23477,7 @@
           <w:shd w:val="clear" w:color="auto" w:fill="FFFFFF"/>
         </w:rPr>
       </w:pPr>
-      <w:bookmarkStart w:id="17" w:name="_Toc169786746"/>
+      <w:bookmarkStart w:id="17" w:name="_Toc170137436"/>
       <w:r>
         <w:rPr>
           <w:shd w:val="clear" w:color="auto" w:fill="FFFFFF"/>
@@ -23958,15 +23545,7 @@
         <w:t xml:space="preserve">STM32 ST-LINK, </w:t>
       </w:r>
       <w:r>
-        <w:t xml:space="preserve">которое позволяет </w:t>
-      </w:r>
-      <w:proofErr w:type="spellStart"/>
-      <w:r>
-        <w:t>перепрошивать</w:t>
-      </w:r>
-      <w:proofErr w:type="spellEnd"/>
-      <w:r>
-        <w:t xml:space="preserve"> панели на новую версию прошивки или восстанавливать старую.</w:t>
+        <w:t>которое позволяет перепрошивать панели на новую версию прошивки или восстанавливать старую.</w:t>
       </w:r>
     </w:p>
     <w:p>
@@ -23985,14 +23564,12 @@
       <w:r>
         <w:t xml:space="preserve">Приложение </w:t>
       </w:r>
-      <w:proofErr w:type="spellStart"/>
       <w:r>
         <w:rPr>
           <w:lang w:val="en-US"/>
         </w:rPr>
         <w:t>SearchTools</w:t>
       </w:r>
-      <w:proofErr w:type="spellEnd"/>
       <w:r>
         <w:t xml:space="preserve">, </w:t>
       </w:r>
@@ -24049,15 +23626,7 @@
         <w:outlineLvl w:val="9"/>
       </w:pPr>
       <w:r>
-        <w:t xml:space="preserve">Веб-сайт </w:t>
-      </w:r>
-      <w:proofErr w:type="spellStart"/>
-      <w:r>
-        <w:t>WebApi</w:t>
-      </w:r>
-      <w:proofErr w:type="spellEnd"/>
-      <w:r>
-        <w:t xml:space="preserve">, через который осуществляется детальная настройка домофона, включая отображение информации о панелях в сети, версиях </w:t>
+        <w:t xml:space="preserve">Веб-сайт WebApi, через который осуществляется детальная настройка домофона, включая отображение информации о панелях в сети, версиях </w:t>
       </w:r>
       <w:r>
         <w:rPr>
@@ -24108,7 +23677,7 @@
           <w:shd w:val="clear" w:color="auto" w:fill="FFFFFF"/>
         </w:rPr>
       </w:pPr>
-      <w:bookmarkStart w:id="18" w:name="_Toc169786747"/>
+      <w:bookmarkStart w:id="18" w:name="_Toc170137437"/>
       <w:r>
         <w:rPr>
           <w:shd w:val="clear" w:color="auto" w:fill="FFFFFF"/>
@@ -24201,7 +23770,13 @@
         <w:outlineLvl w:val="9"/>
       </w:pPr>
       <w:r>
-        <w:t>Соблюдение правил: Соблюдение правил внутреннего трудового распорядка, нормативных документов, регламентирующих деятельность школы – интерната, пожарной безопасности, личной гигиены и требований данной инструкции по охране труда.</w:t>
+        <w:t>Соблюдение правил: Соблюдение правил внутреннего трудового распорядка, нормативных документов, регламентирующих деятельность</w:t>
+      </w:r>
+      <w:r>
+        <w:t xml:space="preserve"> компании</w:t>
+      </w:r>
+      <w:r>
+        <w:t>, пожарной безопасности, личной гигиены и требований данной инструкции по охране труда.</w:t>
       </w:r>
     </w:p>
     <w:p>
@@ -24220,11 +23795,9 @@
       <w:r>
         <w:t>Рабочее время</w:t>
       </w:r>
-      <w:proofErr w:type="gramStart"/>
-      <w:r>
-        <w:t>: Не</w:t>
-      </w:r>
-      <w:proofErr w:type="gramEnd"/>
+      <w:r>
+        <w:t>: не</w:t>
+      </w:r>
       <w:r>
         <w:t xml:space="preserve"> более 40 часов в неделю.</w:t>
       </w:r>
@@ -24243,7 +23816,13 @@
         <w:outlineLvl w:val="9"/>
       </w:pPr>
       <w:r>
-        <w:t>Опасные и вредные производственные факторы: Соблюдение мер безопасности при воздействии опасных и вредных производственных факторов, таких как повышенные уровни электромагнитного излучения, повышенный или пониженный уровень освещенности, повышенная яркость светового изображения, напряжение зрения, внимания, длительные статические нагрузки и монотонность труда.</w:t>
+        <w:t xml:space="preserve">Опасные и вредные производственные факторы: </w:t>
+      </w:r>
+      <w:r>
+        <w:t>с</w:t>
+      </w:r>
+      <w:r>
+        <w:t>облюдение мер безопасности при воздействии опасных и вредных производственных факторов, таких как повышенные уровни электромагнитного излучения, повышенный или пониженный уровень освещенности, повышенная яркость светового изображения, напряжение зрения, внимания, длительные статические нагрузки и монотонность труда.</w:t>
       </w:r>
     </w:p>
     <w:p>
@@ -24272,11 +23851,11 @@
         <w:outlineLvl w:val="9"/>
       </w:pPr>
       <w:r>
-        <w:t xml:space="preserve">Сотрудник обязан осмотреть и привести в порядок рабочее место, отрегулировать освещенность, проверить правильность подключения оборудования, протереть экран, убедиться в </w:t>
+        <w:t xml:space="preserve">Сотрудник обязан осмотреть и привести в порядок рабочее место, отрегулировать освещенность, проверить правильность подключения оборудования, протереть экран, убедиться в отсутствии дискет в дисководах, проверить положение </w:t>
       </w:r>
       <w:r>
         <w:lastRenderedPageBreak/>
-        <w:t>отсутствии дискет в дисководах, проверить положение оборудования и элементы компьютера в соответствии с требованиями эргономики.</w:t>
+        <w:t>оборудования и элементы компьютера в соответствии с требованиями эргономики.</w:t>
       </w:r>
     </w:p>
     <w:p>
@@ -24385,7 +23964,13 @@
         <w:outlineLvl w:val="9"/>
       </w:pPr>
       <w:r>
-        <w:t>Выключить оборудование при неисправности, сообщить об этом директору школы.</w:t>
+        <w:t xml:space="preserve">Выключить оборудование при неисправности, сообщить об этом директору </w:t>
+      </w:r>
+      <w:r>
+        <w:t>компании</w:t>
+      </w:r>
+      <w:r>
+        <w:t>.</w:t>
       </w:r>
     </w:p>
     <w:p>
@@ -24428,7 +24013,7 @@
           </w14:textOutline>
         </w:rPr>
       </w:pPr>
-      <w:bookmarkStart w:id="19" w:name="_Toc169786748"/>
+      <w:bookmarkStart w:id="19" w:name="_Toc170137438"/>
       <w:r>
         <w:rPr>
           <w:rFonts w:eastAsia="Arial Unicode MS" w:cs="Arial Unicode MS"/>
@@ -24458,7 +24043,7 @@
           <w:lang w:eastAsia="ru-RU"/>
         </w:rPr>
       </w:pPr>
-      <w:bookmarkStart w:id="20" w:name="_Toc169786749"/>
+      <w:bookmarkStart w:id="20" w:name="_Toc170137439"/>
       <w:r>
         <w:rPr>
           <w:rFonts w:cs="Times New Roman"/>
@@ -24646,7 +24231,7 @@
           <w:lang w:eastAsia="ru-RU"/>
         </w:rPr>
       </w:pPr>
-      <w:bookmarkStart w:id="21" w:name="_Toc169786750"/>
+      <w:bookmarkStart w:id="21" w:name="_Toc170137440"/>
       <w:r>
         <w:rPr>
           <w:rFonts w:cs="Times New Roman"/>
@@ -24810,7 +24395,7 @@
           <w:szCs w:val="28"/>
         </w:rPr>
       </w:pPr>
-      <w:bookmarkStart w:id="22" w:name="_Toc169786751"/>
+      <w:bookmarkStart w:id="22" w:name="_Toc170137441"/>
       <w:r>
         <w:rPr>
           <w:rFonts w:cs="Times New Roman"/>
@@ -25018,59 +24603,19 @@
         <w:rPr>
           <w:rFonts w:cs="Times New Roman"/>
         </w:rPr>
-        <w:t>Тестирование отказоустойчивости и восстановления (</w:t>
+        <w:t xml:space="preserve">Тестирование отказоустойчивости и восстановления </w:t>
       </w:r>
       <w:r>
         <w:rPr>
           <w:rFonts w:cs="Times New Roman"/>
-          <w:lang w:val="en-US"/>
-        </w:rPr>
-        <w:t>Failover</w:t>
+        </w:rPr>
+        <w:t>— это</w:t>
       </w:r>
       <w:r>
         <w:rPr>
           <w:rFonts w:cs="Times New Roman"/>
         </w:rPr>
-        <w:t xml:space="preserve"> </w:t>
-      </w:r>
-      <w:r>
-        <w:rPr>
-          <w:rFonts w:cs="Times New Roman"/>
-          <w:lang w:val="en-US"/>
-        </w:rPr>
-        <w:t>and</w:t>
-      </w:r>
-      <w:r>
-        <w:rPr>
-          <w:rFonts w:cs="Times New Roman"/>
-        </w:rPr>
-        <w:t xml:space="preserve"> </w:t>
-      </w:r>
-      <w:r>
-        <w:rPr>
-          <w:rFonts w:cs="Times New Roman"/>
-          <w:lang w:val="en-US"/>
-        </w:rPr>
-        <w:t>Recovery</w:t>
-      </w:r>
-      <w:r>
-        <w:rPr>
-          <w:rFonts w:cs="Times New Roman"/>
-        </w:rPr>
-        <w:t xml:space="preserve"> </w:t>
-      </w:r>
-      <w:r>
-        <w:rPr>
-          <w:rFonts w:cs="Times New Roman"/>
-          <w:lang w:val="en-US"/>
-        </w:rPr>
-        <w:t>Testing</w:t>
-      </w:r>
-      <w:r>
-        <w:rPr>
-          <w:rFonts w:cs="Times New Roman"/>
-        </w:rPr>
-        <w:t>)</w:t>
+        <w:t xml:space="preserve"> процесс проверки способности программного обеспечения восстановиться после сбоя. Это включает в себя проверку того, как ПО реагирует на различные сбои и ошибки, и как оно восстанавливает свою работу после них.</w:t>
       </w:r>
     </w:p>
     <w:p>
@@ -25088,7 +24633,7 @@
         <w:rPr>
           <w:rFonts w:cs="Times New Roman"/>
         </w:rPr>
-        <w:t xml:space="preserve">Тестирование отказоустойчивости и восстановления </w:t>
+        <w:t xml:space="preserve">Локализационное тестирование </w:t>
       </w:r>
       <w:r>
         <w:rPr>
@@ -25100,7 +24645,7 @@
         <w:rPr>
           <w:rFonts w:cs="Times New Roman"/>
         </w:rPr>
-        <w:t xml:space="preserve"> процесс проверки способности программного обеспечения восстановиться после сбоя. Это включает в себя проверку того, как ПО реагирует на различные сбои и ошибки, и как оно восстанавливает свою работу после них.</w:t>
+        <w:t xml:space="preserve"> процесс проверки программного обеспечения на корректность работы в различных локализациях. Это включает в себя проверку того, как ПО адаптируется к различным языкам, культурам и регионам.</w:t>
       </w:r>
     </w:p>
     <w:p>
@@ -25114,31 +24659,36 @@
           <w:rFonts w:cs="Times New Roman"/>
         </w:rPr>
       </w:pPr>
-      <w:proofErr w:type="spellStart"/>
       <w:r>
         <w:rPr>
           <w:rFonts w:cs="Times New Roman"/>
         </w:rPr>
-        <w:t>Локализационное</w:t>
-      </w:r>
-      <w:proofErr w:type="spellEnd"/>
+        <w:t xml:space="preserve">Альфа-тестирование </w:t>
+      </w:r>
       <w:r>
         <w:rPr>
           <w:rFonts w:cs="Times New Roman"/>
         </w:rPr>
-        <w:t xml:space="preserve"> тестирование </w:t>
+        <w:t>— это</w:t>
       </w:r>
       <w:r>
         <w:rPr>
           <w:rFonts w:cs="Times New Roman"/>
         </w:rPr>
-        <w:t>— это</w:t>
+        <w:t xml:space="preserve"> внутренний процесс тестирования, проводимый разработчиками перед выпуском программного обеспечения.</w:t>
       </w:r>
       <w:r>
         <w:rPr>
           <w:rFonts w:cs="Times New Roman"/>
         </w:rPr>
-        <w:t xml:space="preserve"> процесс проверки программного обеспечения на корректность работы в различных локализациях. Это включает в себя проверку того, как ПО адаптируется к различным языкам, культурам и регионам.</w:t>
+        <w:t xml:space="preserve"> </w:t>
+      </w:r>
+      <w:r>
+        <w:rPr>
+          <w:rFonts w:cs="Times New Roman"/>
+        </w:rPr>
+        <w:lastRenderedPageBreak/>
+        <w:t>Это включает в себя проверку ПО на наличие ошибок и проблем, которые могут повлиять на его работоспособность.</w:t>
       </w:r>
     </w:p>
     <w:p>
@@ -25156,11 +24706,24 @@
         <w:rPr>
           <w:rFonts w:cs="Times New Roman"/>
         </w:rPr>
-        <w:t xml:space="preserve">Альфа-тестирование </w:t>
+        <w:t xml:space="preserve">Тестирование </w:t>
       </w:r>
       <w:r>
         <w:rPr>
           <w:rFonts w:cs="Times New Roman"/>
+          <w:lang w:val="en-US"/>
+        </w:rPr>
+        <w:t>API</w:t>
+      </w:r>
+      <w:r>
+        <w:rPr>
+          <w:rFonts w:cs="Times New Roman"/>
+        </w:rPr>
+        <w:t xml:space="preserve"> </w:t>
+      </w:r>
+      <w:r>
+        <w:rPr>
+          <w:rFonts w:cs="Times New Roman"/>
         </w:rPr>
         <w:t>— это</w:t>
       </w:r>
@@ -25168,20 +24731,20 @@
         <w:rPr>
           <w:rFonts w:cs="Times New Roman"/>
         </w:rPr>
-        <w:t xml:space="preserve"> внутренний процесс тестирования, проводимый разработчиками перед выпуском программного обеспечения.</w:t>
+        <w:t xml:space="preserve"> процесс проверки корректности работы API. Это включает в себя проверку того, как </w:t>
       </w:r>
       <w:r>
         <w:rPr>
           <w:rFonts w:cs="Times New Roman"/>
-        </w:rPr>
-        <w:t xml:space="preserve"> </w:t>
+          <w:lang w:val="en-US"/>
+        </w:rPr>
+        <w:t>API</w:t>
       </w:r>
       <w:r>
         <w:rPr>
           <w:rFonts w:cs="Times New Roman"/>
         </w:rPr>
-        <w:lastRenderedPageBreak/>
-        <w:t>Это включает в себя проверку ПО на наличие ошибок и проблем, которые могут повлиять на его работоспособность.</w:t>
+        <w:t xml:space="preserve"> взаимодействует с ПО и как оно обрабатывает различные запросы и ответы.</w:t>
       </w:r>
     </w:p>
     <w:p>
@@ -25199,62 +24762,6 @@
         <w:rPr>
           <w:rFonts w:cs="Times New Roman"/>
         </w:rPr>
-        <w:t xml:space="preserve">Тестирование </w:t>
-      </w:r>
-      <w:r>
-        <w:rPr>
-          <w:rFonts w:cs="Times New Roman"/>
-          <w:lang w:val="en-US"/>
-        </w:rPr>
-        <w:t>API</w:t>
-      </w:r>
-      <w:r>
-        <w:rPr>
-          <w:rFonts w:cs="Times New Roman"/>
-        </w:rPr>
-        <w:t xml:space="preserve"> </w:t>
-      </w:r>
-      <w:r>
-        <w:rPr>
-          <w:rFonts w:cs="Times New Roman"/>
-        </w:rPr>
-        <w:t>— это</w:t>
-      </w:r>
-      <w:r>
-        <w:rPr>
-          <w:rFonts w:cs="Times New Roman"/>
-        </w:rPr>
-        <w:t xml:space="preserve"> процесс проверки корректности работы API. Это включает в себя проверку того, как </w:t>
-      </w:r>
-      <w:r>
-        <w:rPr>
-          <w:rFonts w:cs="Times New Roman"/>
-          <w:lang w:val="en-US"/>
-        </w:rPr>
-        <w:t>API</w:t>
-      </w:r>
-      <w:r>
-        <w:rPr>
-          <w:rFonts w:cs="Times New Roman"/>
-        </w:rPr>
-        <w:t xml:space="preserve"> взаимодействует с ПО и как оно обрабатывает различные запросы и ответы.</w:t>
-      </w:r>
-    </w:p>
-    <w:p>
-      <w:pPr>
-        <w:pStyle w:val="af2"/>
-        <w:spacing w:line="360" w:lineRule="auto"/>
-        <w:ind w:firstLine="708"/>
-        <w:jc w:val="both"/>
-        <w:outlineLvl w:val="9"/>
-        <w:rPr>
-          <w:rFonts w:cs="Times New Roman"/>
-        </w:rPr>
-      </w:pPr>
-      <w:r>
-        <w:rPr>
-          <w:rFonts w:cs="Times New Roman"/>
-        </w:rPr>
         <w:t xml:space="preserve">Тестирование производительности </w:t>
       </w:r>
       <w:r>
@@ -25364,7 +24871,7 @@
         <w:ind w:firstLine="708"/>
         <w:outlineLvl w:val="1"/>
       </w:pPr>
-      <w:bookmarkStart w:id="23" w:name="_Toc169786752"/>
+      <w:bookmarkStart w:id="23" w:name="_Toc170137442"/>
       <w:r>
         <w:t>3.4 Описать этапы настройки, адаптации и модификации ПО</w:t>
       </w:r>
@@ -25378,15 +24885,7 @@
         <w:outlineLvl w:val="9"/>
       </w:pPr>
       <w:r>
-        <w:t xml:space="preserve">Рассмотрим на примере </w:t>
-      </w:r>
-      <w:proofErr w:type="spellStart"/>
-      <w:r>
-        <w:t>Битрикс</w:t>
-      </w:r>
-      <w:proofErr w:type="spellEnd"/>
-      <w:r>
-        <w:t xml:space="preserve"> -24 </w:t>
+        <w:t xml:space="preserve">Рассмотрим на примере Битрикс -24 </w:t>
       </w:r>
     </w:p>
     <w:p>
@@ -25437,22 +24936,14 @@
         <w:rPr>
           <w:color w:val="000000" w:themeColor="text1"/>
         </w:rPr>
-        <w:t xml:space="preserve">будут использоваться, какие отчеты нужны, какие процессы работы с клиентами будут </w:t>
-      </w:r>
-      <w:proofErr w:type="spellStart"/>
+        <w:t>будут использоваться, какие отчеты нужны, какие процессы работы с клиентами будут автоматизированы</w:t>
+      </w:r>
       <w:r>
         <w:rPr>
           <w:color w:val="000000" w:themeColor="text1"/>
         </w:rPr>
-        <w:t>автоматизированы</w:t>
-      </w:r>
-      <w:r>
-        <w:rPr>
-          <w:color w:val="000000" w:themeColor="text1"/>
-        </w:rPr>
         <w:t>х</w:t>
       </w:r>
-      <w:proofErr w:type="spellEnd"/>
       <w:r>
         <w:rPr>
           <w:color w:val="000000" w:themeColor="text1"/>
@@ -25631,7 +25122,7 @@
           <w:shd w:val="clear" w:color="auto" w:fill="FFFFFF"/>
         </w:rPr>
       </w:pPr>
-      <w:bookmarkStart w:id="24" w:name="_Toc169786753"/>
+      <w:bookmarkStart w:id="24" w:name="_Toc170137443"/>
       <w:r>
         <w:rPr>
           <w:rFonts w:cs="Times New Roman"/>
@@ -25867,7 +25358,7 @@
           <w:szCs w:val="28"/>
         </w:rPr>
       </w:pPr>
-      <w:bookmarkStart w:id="25" w:name="_Toc169786754"/>
+      <w:bookmarkStart w:id="25" w:name="_Toc170137444"/>
       <w:r>
         <w:rPr>
           <w:rFonts w:cs="Times New Roman"/>
@@ -26055,7 +25546,7 @@
         </w:rPr>
       </w:pPr>
       <w:bookmarkStart w:id="26" w:name="_Toc149634082"/>
-      <w:bookmarkStart w:id="27" w:name="_Toc169786755"/>
+      <w:bookmarkStart w:id="27" w:name="_Toc170137445"/>
       <w:r>
         <w:rPr>
           <w:rFonts w:cs="Times New Roman"/>
@@ -26187,43 +25678,7 @@
           <w:sz w:val="28"/>
           <w:szCs w:val="28"/>
         </w:rPr>
-        <w:t xml:space="preserve">STUDFILE: [Электронный ресурс] Реализация системы защиты в </w:t>
-      </w:r>
-      <w:proofErr w:type="spellStart"/>
-      <w:r>
-        <w:rPr>
-          <w:rFonts w:ascii="Times New Roman" w:hAnsi="Times New Roman" w:cs="Times New Roman"/>
-          <w:sz w:val="28"/>
-          <w:szCs w:val="28"/>
-        </w:rPr>
-        <w:t>ms</w:t>
-      </w:r>
-      <w:proofErr w:type="spellEnd"/>
-      <w:r>
-        <w:rPr>
-          <w:rFonts w:ascii="Times New Roman" w:hAnsi="Times New Roman" w:cs="Times New Roman"/>
-          <w:sz w:val="28"/>
-          <w:szCs w:val="28"/>
-        </w:rPr>
-        <w:t xml:space="preserve"> </w:t>
-      </w:r>
-      <w:proofErr w:type="spellStart"/>
-      <w:r>
-        <w:rPr>
-          <w:rFonts w:ascii="Times New Roman" w:hAnsi="Times New Roman" w:cs="Times New Roman"/>
-          <w:sz w:val="28"/>
-          <w:szCs w:val="28"/>
-        </w:rPr>
-        <w:t>sql</w:t>
-      </w:r>
-      <w:proofErr w:type="spellEnd"/>
-      <w:r>
-        <w:rPr>
-          <w:rFonts w:ascii="Times New Roman" w:hAnsi="Times New Roman" w:cs="Times New Roman"/>
-          <w:sz w:val="28"/>
-          <w:szCs w:val="28"/>
-        </w:rPr>
-        <w:t xml:space="preserve"> Server. URL: https://studfile.net/preview/942929/page:24/ (Дата обращения: 19.06.2024)</w:t>
+        <w:t>STUDFILE: [Электронный ресурс] Реализация системы защиты в ms sql Server. URL: https://studfile.net/preview/942929/page:24/ (Дата обращения: 19.06.2024)</w:t>
       </w:r>
     </w:p>
     <w:p>
@@ -26299,25 +25754,7 @@
           <w:szCs w:val="28"/>
         </w:rPr>
         <w:lastRenderedPageBreak/>
-        <w:t xml:space="preserve">SEARCHINFORM: [Электронный ресурс] Защита данных компании. </w:t>
-      </w:r>
-      <w:proofErr w:type="gramStart"/>
-      <w:r>
-        <w:rPr>
-          <w:rFonts w:ascii="Times New Roman" w:hAnsi="Times New Roman" w:cs="Times New Roman"/>
-          <w:sz w:val="28"/>
-          <w:szCs w:val="28"/>
-        </w:rPr>
-        <w:t>URL:https://searchinform.ru/informatsionnaya-bezopasnost/zaschita-informatsii/zaschita-dannykh/zaschita-dannykh-kompanii/</w:t>
-      </w:r>
-      <w:proofErr w:type="gramEnd"/>
-      <w:r>
-        <w:rPr>
-          <w:rFonts w:ascii="Times New Roman" w:hAnsi="Times New Roman" w:cs="Times New Roman"/>
-          <w:sz w:val="28"/>
-          <w:szCs w:val="28"/>
-        </w:rPr>
-        <w:t xml:space="preserve"> (Дата обращения: 19.06.2024)</w:t>
+        <w:t>SEARCHINFORM: [Электронный ресурс] Защита данных компании. URL:https://searchinform.ru/informatsionnaya-bezopasnost/zaschita-informatsii/zaschita-dannykh/zaschita-dannykh-kompanii/ (Дата обращения: 19.06.2024)</w:t>
       </w:r>
     </w:p>
     <w:p>
@@ -26361,23 +25798,13 @@
           <w:szCs w:val="28"/>
         </w:rPr>
       </w:pPr>
-      <w:proofErr w:type="spellStart"/>
       <w:r>
         <w:rPr>
           <w:rFonts w:ascii="Times New Roman" w:hAnsi="Times New Roman" w:cs="Times New Roman"/>
           <w:sz w:val="28"/>
           <w:szCs w:val="28"/>
         </w:rPr>
-        <w:t>perplexity</w:t>
-      </w:r>
-      <w:proofErr w:type="spellEnd"/>
-      <w:r>
-        <w:rPr>
-          <w:rFonts w:ascii="Times New Roman" w:hAnsi="Times New Roman" w:cs="Times New Roman"/>
-          <w:sz w:val="28"/>
-          <w:szCs w:val="28"/>
-        </w:rPr>
-        <w:t>: [Электронный ресурс] Устройство компании. URL: https://www.perplexity.ai/search/0e30bea3-ed48-4cac-891a-6076fd726928?s=u (Дата обращения: 20.06.2024)</w:t>
+        <w:t>perplexity: [Электронный ресурс] Устройство компании. URL: https://www.perplexity.ai/search/0e30bea3-ed48-4cac-891a-6076fd726928?s=u (Дата обращения: 20.06.2024)</w:t>
       </w:r>
     </w:p>
     <w:p>

--- a/УФФ.docx
+++ b/УФФ.docx
@@ -854,6 +854,7 @@
         </w:rPr>
         <w:t xml:space="preserve"> </w:t>
       </w:r>
+      <w:proofErr w:type="spellStart"/>
       <w:r>
         <w:rPr>
           <w:rFonts w:ascii="Times New Roman" w:eastAsia="Times New Roman" w:hAnsi="Times New Roman" w:cs="Times New Roman"/>
@@ -861,8 +862,10 @@
           <w:szCs w:val="24"/>
           <w:lang w:eastAsia="ru-RU"/>
         </w:rPr>
-        <w:t>П.В.Дементьева»:</w:t>
-      </w:r>
+        <w:t>П.В.Дементьева</w:t>
+      </w:r>
+      <w:proofErr w:type="spellEnd"/>
+      <w:proofErr w:type="gramStart"/>
       <w:r>
         <w:rPr>
           <w:rFonts w:ascii="Times New Roman" w:eastAsia="Times New Roman" w:hAnsi="Times New Roman" w:cs="Times New Roman"/>
@@ -870,7 +873,7 @@
           <w:szCs w:val="24"/>
           <w:lang w:eastAsia="ru-RU"/>
         </w:rPr>
-        <w:t xml:space="preserve"> </w:t>
+        <w:t>»:</w:t>
       </w:r>
       <w:r>
         <w:rPr>
@@ -879,7 +882,26 @@
           <w:szCs w:val="24"/>
           <w:lang w:eastAsia="ru-RU"/>
         </w:rPr>
-        <w:t xml:space="preserve"> ______________</w:t>
+        <w:t xml:space="preserve"> </w:t>
+      </w:r>
+      <w:r>
+        <w:rPr>
+          <w:rFonts w:ascii="Times New Roman" w:eastAsia="Times New Roman" w:hAnsi="Times New Roman" w:cs="Times New Roman"/>
+          <w:sz w:val="24"/>
+          <w:szCs w:val="24"/>
+          <w:lang w:eastAsia="ru-RU"/>
+        </w:rPr>
+        <w:t xml:space="preserve"> _</w:t>
+      </w:r>
+      <w:proofErr w:type="gramEnd"/>
+      <w:r>
+        <w:rPr>
+          <w:rFonts w:ascii="Times New Roman" w:eastAsia="Times New Roman" w:hAnsi="Times New Roman" w:cs="Times New Roman"/>
+          <w:sz w:val="24"/>
+          <w:szCs w:val="24"/>
+          <w:lang w:eastAsia="ru-RU"/>
+        </w:rPr>
+        <w:t>_____________</w:t>
       </w:r>
       <w:r>
         <w:rPr>
@@ -1034,7 +1056,27 @@
           <w:szCs w:val="24"/>
           <w:lang w:eastAsia="ru-RU"/>
         </w:rPr>
-        <w:t>___________   ______________  __________________</w:t>
+        <w:t>___________   _____________</w:t>
+      </w:r>
+      <w:proofErr w:type="gramStart"/>
+      <w:r>
+        <w:rPr>
+          <w:rFonts w:ascii="Times New Roman" w:eastAsia="Times New Roman" w:hAnsi="Times New Roman" w:cs="Times New Roman"/>
+          <w:sz w:val="24"/>
+          <w:szCs w:val="24"/>
+          <w:lang w:eastAsia="ru-RU"/>
+        </w:rPr>
+        <w:t>_  _</w:t>
+      </w:r>
+      <w:proofErr w:type="gramEnd"/>
+      <w:r>
+        <w:rPr>
+          <w:rFonts w:ascii="Times New Roman" w:eastAsia="Times New Roman" w:hAnsi="Times New Roman" w:cs="Times New Roman"/>
+          <w:sz w:val="24"/>
+          <w:szCs w:val="24"/>
+          <w:lang w:eastAsia="ru-RU"/>
+        </w:rPr>
+        <w:t>_________________</w:t>
       </w:r>
     </w:p>
     <w:p>
@@ -1129,6 +1171,12 @@
           <w:lang w:eastAsia="ru-RU"/>
         </w:rPr>
         <w:sectPr>
+          <w:headerReference w:type="even" r:id="rId8"/>
+          <w:headerReference w:type="default" r:id="rId9"/>
+          <w:footerReference w:type="even" r:id="rId10"/>
+          <w:footerReference w:type="default" r:id="rId11"/>
+          <w:headerReference w:type="first" r:id="rId12"/>
+          <w:footerReference w:type="first" r:id="rId13"/>
           <w:pgSz w:w="11906" w:h="16838"/>
           <w:pgMar w:top="1134" w:right="850" w:bottom="1134" w:left="1701" w:header="708" w:footer="708" w:gutter="0"/>
           <w:cols w:space="708"/>
@@ -1238,7 +1286,23 @@
           <w:sz w:val="24"/>
           <w:szCs w:val="24"/>
         </w:rPr>
-        <w:t>студента(ки)</w:t>
+        <w:t>студента(</w:t>
+      </w:r>
+      <w:proofErr w:type="spellStart"/>
+      <w:r>
+        <w:rPr>
+          <w:sz w:val="24"/>
+          <w:szCs w:val="24"/>
+        </w:rPr>
+        <w:t>ки</w:t>
+      </w:r>
+      <w:proofErr w:type="spellEnd"/>
+      <w:r>
+        <w:rPr>
+          <w:sz w:val="24"/>
+          <w:szCs w:val="24"/>
+        </w:rPr>
+        <w:t>)</w:t>
       </w:r>
       <w:r>
         <w:rPr>
@@ -1247,8 +1311,35 @@
           <w:u w:val="single"/>
         </w:rPr>
         <w:tab/>
-        <w:t>Случаева М. К..</w:t>
-      </w:r>
+      </w:r>
+      <w:proofErr w:type="spellStart"/>
+      <w:r>
+        <w:rPr>
+          <w:sz w:val="24"/>
+          <w:szCs w:val="24"/>
+          <w:u w:val="single"/>
+        </w:rPr>
+        <w:t>Случаева</w:t>
+      </w:r>
+      <w:proofErr w:type="spellEnd"/>
+      <w:r>
+        <w:rPr>
+          <w:sz w:val="24"/>
+          <w:szCs w:val="24"/>
+          <w:u w:val="single"/>
+        </w:rPr>
+        <w:t xml:space="preserve"> М. </w:t>
+      </w:r>
+      <w:proofErr w:type="gramStart"/>
+      <w:r>
+        <w:rPr>
+          <w:sz w:val="24"/>
+          <w:szCs w:val="24"/>
+          <w:u w:val="single"/>
+        </w:rPr>
+        <w:t>К..</w:t>
+      </w:r>
+      <w:proofErr w:type="gramEnd"/>
       <w:r>
         <w:rPr>
           <w:sz w:val="24"/>
@@ -2178,8 +2269,20 @@
                 <w:szCs w:val="24"/>
                 <w:lang w:eastAsia="ru-RU"/>
               </w:rPr>
-              <w:t>ГАПОУ КАТК им. П.В.Дементьева</w:t>
-            </w:r>
+              <w:t xml:space="preserve">ГАПОУ КАТК им. </w:t>
+            </w:r>
+            <w:proofErr w:type="spellStart"/>
+            <w:r>
+              <w:rPr>
+                <w:rFonts w:ascii="Times New Roman" w:eastAsia="Times New Roman" w:hAnsi="Times New Roman" w:cs="Times New Roman"/>
+                <w:b/>
+                <w:sz w:val="24"/>
+                <w:szCs w:val="24"/>
+                <w:lang w:eastAsia="ru-RU"/>
+              </w:rPr>
+              <w:t>П.В.Дементьева</w:t>
+            </w:r>
+            <w:proofErr w:type="spellEnd"/>
           </w:p>
         </w:tc>
       </w:tr>
@@ -2239,13 +2342,10 @@
                 <w:szCs w:val="24"/>
                 <w:lang w:eastAsia="ru-RU"/>
               </w:rPr>
-              <w:t>ПО ПРОИЗВОДСТВЕННОЙ  ПРАКТИКЕ</w:t>
-            </w:r>
-          </w:p>
-          <w:p>
-            <w:pPr>
-              <w:spacing w:after="0" w:line="240" w:lineRule="auto"/>
-              <w:jc w:val="center"/>
+              <w:t xml:space="preserve">ПО </w:t>
+            </w:r>
+            <w:proofErr w:type="gramStart"/>
+            <w:r>
               <w:rPr>
                 <w:rFonts w:ascii="Times New Roman" w:eastAsia="Times New Roman" w:hAnsi="Times New Roman" w:cs="Times New Roman"/>
                 <w:b/>
@@ -2253,8 +2353,14 @@
                 <w:szCs w:val="24"/>
                 <w:lang w:eastAsia="ru-RU"/>
               </w:rPr>
-            </w:pPr>
-            <w:r>
+              <w:t>ПРОИЗВОДСТВЕННОЙ  ПРАКТИКЕ</w:t>
+            </w:r>
+            <w:proofErr w:type="gramEnd"/>
+          </w:p>
+          <w:p>
+            <w:pPr>
+              <w:spacing w:after="0" w:line="240" w:lineRule="auto"/>
+              <w:jc w:val="center"/>
               <w:rPr>
                 <w:rFonts w:ascii="Times New Roman" w:eastAsia="Times New Roman" w:hAnsi="Times New Roman" w:cs="Times New Roman"/>
                 <w:b/>
@@ -2262,7 +2368,38 @@
                 <w:szCs w:val="24"/>
                 <w:lang w:eastAsia="ru-RU"/>
               </w:rPr>
-              <w:t>ПМ .01  Разработка модулей программного обеспечения для компьютерных систем</w:t>
+            </w:pPr>
+            <w:r>
+              <w:rPr>
+                <w:rFonts w:ascii="Times New Roman" w:eastAsia="Times New Roman" w:hAnsi="Times New Roman" w:cs="Times New Roman"/>
+                <w:b/>
+                <w:sz w:val="24"/>
+                <w:szCs w:val="24"/>
+                <w:lang w:eastAsia="ru-RU"/>
+              </w:rPr>
+              <w:t>ПМ .</w:t>
+            </w:r>
+            <w:proofErr w:type="gramStart"/>
+            <w:r>
+              <w:rPr>
+                <w:rFonts w:ascii="Times New Roman" w:eastAsia="Times New Roman" w:hAnsi="Times New Roman" w:cs="Times New Roman"/>
+                <w:b/>
+                <w:sz w:val="24"/>
+                <w:szCs w:val="24"/>
+                <w:lang w:eastAsia="ru-RU"/>
+              </w:rPr>
+              <w:t>01  Разработка</w:t>
+            </w:r>
+            <w:proofErr w:type="gramEnd"/>
+            <w:r>
+              <w:rPr>
+                <w:rFonts w:ascii="Times New Roman" w:eastAsia="Times New Roman" w:hAnsi="Times New Roman" w:cs="Times New Roman"/>
+                <w:b/>
+                <w:sz w:val="24"/>
+                <w:szCs w:val="24"/>
+                <w:lang w:eastAsia="ru-RU"/>
+              </w:rPr>
+              <w:t xml:space="preserve"> модулей программного обеспечения для компьютерных систем</w:t>
             </w:r>
           </w:p>
         </w:tc>
@@ -3035,7 +3172,14 @@
               <w:rPr>
                 <w:rFonts w:ascii="Times New Roman" w:eastAsia="PMingLiU" w:hAnsi="Times New Roman" w:cs="Times New Roman"/>
               </w:rPr>
-              <w:t xml:space="preserve">разработан по имеющемуся алгоритму в среде разработки </w:t>
+              <w:t xml:space="preserve">разработан по имеющемуся алгоритму в среде </w:t>
+            </w:r>
+            <w:proofErr w:type="gramStart"/>
+            <w:r>
+              <w:rPr>
+                <w:rFonts w:ascii="Times New Roman" w:eastAsia="PMingLiU" w:hAnsi="Times New Roman" w:cs="Times New Roman"/>
+              </w:rPr>
+              <w:t xml:space="preserve">разработки </w:t>
             </w:r>
             <w:r>
               <w:rPr>
@@ -3048,7 +3192,14 @@
               <w:rPr>
                 <w:rFonts w:ascii="Times New Roman" w:eastAsia="PMingLiU" w:hAnsi="Times New Roman" w:cs="Times New Roman"/>
               </w:rPr>
-              <w:t xml:space="preserve">методами объектно- ориентированного/ структурного программирования и полностью соответствует техническому заданию, соблюдены и пояснены основные этапы разработки; документация на модуль оформлена и соответствует стандартам. </w:t>
+              <w:t>методами</w:t>
+            </w:r>
+            <w:proofErr w:type="gramEnd"/>
+            <w:r>
+              <w:rPr>
+                <w:rFonts w:ascii="Times New Roman" w:eastAsia="PMingLiU" w:hAnsi="Times New Roman" w:cs="Times New Roman"/>
+              </w:rPr>
+              <w:t xml:space="preserve"> объектно- ориентированного/ структурного программирования и полностью соответствует техническому заданию, соблюдены и пояснены основные этапы разработки; документация на модуль оформлена и соответствует стандартам. </w:t>
             </w:r>
           </w:p>
         </w:tc>
@@ -3439,7 +3590,14 @@
               <w:rPr>
                 <w:rFonts w:ascii="Times New Roman" w:eastAsia="PMingLiU" w:hAnsi="Times New Roman" w:cs="Times New Roman"/>
               </w:rPr>
-              <w:t xml:space="preserve">- программный модуль разработан по имеющемуся алгоритму в среде разработки </w:t>
+              <w:t xml:space="preserve">- программный модуль разработан по имеющемуся алгоритму в среде </w:t>
+            </w:r>
+            <w:proofErr w:type="gramStart"/>
+            <w:r>
+              <w:rPr>
+                <w:rFonts w:ascii="Times New Roman" w:eastAsia="PMingLiU" w:hAnsi="Times New Roman" w:cs="Times New Roman"/>
+              </w:rPr>
+              <w:t xml:space="preserve">разработки </w:t>
             </w:r>
             <w:r>
               <w:rPr>
@@ -3452,7 +3610,14 @@
               <w:rPr>
                 <w:rFonts w:ascii="Times New Roman" w:eastAsia="PMingLiU" w:hAnsi="Times New Roman" w:cs="Times New Roman"/>
               </w:rPr>
-              <w:t xml:space="preserve">методами объектно- ориентированного/ структурного программирования и полностью соответствует техническому заданию, соблюдены и пояснены основные этапы разработки; документация на модуль оформлена и соответствует стандартам. </w:t>
+              <w:t>методами</w:t>
+            </w:r>
+            <w:proofErr w:type="gramEnd"/>
+            <w:r>
+              <w:rPr>
+                <w:rFonts w:ascii="Times New Roman" w:eastAsia="PMingLiU" w:hAnsi="Times New Roman" w:cs="Times New Roman"/>
+              </w:rPr>
+              <w:t xml:space="preserve"> объектно- ориентированного/ структурного программирования и полностью соответствует техническому заданию, соблюдены и пояснены основные этапы разработки; документация на модуль оформлена и соответствует стандартам. </w:t>
             </w:r>
           </w:p>
         </w:tc>
@@ -3642,6 +3807,7 @@
               </w:rPr>
               <w:t xml:space="preserve">- программный модуль </w:t>
             </w:r>
+            <w:proofErr w:type="gramStart"/>
             <w:r>
               <w:rPr>
                 <w:rFonts w:ascii="Times New Roman" w:eastAsia="PMingLiU" w:hAnsi="Times New Roman" w:cs="Times New Roman"/>
@@ -3653,7 +3819,14 @@
               <w:rPr>
                 <w:rFonts w:ascii="Times New Roman" w:eastAsia="PMingLiU" w:hAnsi="Times New Roman" w:cs="Times New Roman"/>
               </w:rPr>
-              <w:t xml:space="preserve"> разработан по имеющемуся алгоритму в среде разработки </w:t>
+              <w:t xml:space="preserve"> разработан</w:t>
+            </w:r>
+            <w:proofErr w:type="gramEnd"/>
+            <w:r>
+              <w:rPr>
+                <w:rFonts w:ascii="Times New Roman" w:eastAsia="PMingLiU" w:hAnsi="Times New Roman" w:cs="Times New Roman"/>
+              </w:rPr>
+              <w:t xml:space="preserve"> по имеющемуся алгоритму в среде разработки </w:t>
             </w:r>
             <w:r>
               <w:rPr>
@@ -3940,7 +4113,21 @@
               <w:rPr>
                 <w:rFonts w:ascii="Times New Roman" w:hAnsi="Times New Roman" w:cs="Times New Roman"/>
               </w:rPr>
-              <w:t>ОП 02.Осуществлять поиск, анализ и интерпретацию информации, необходимой для выполнения задач профессиональной деятельности.</w:t>
+              <w:t xml:space="preserve">ОП </w:t>
+            </w:r>
+            <w:proofErr w:type="gramStart"/>
+            <w:r>
+              <w:rPr>
+                <w:rFonts w:ascii="Times New Roman" w:hAnsi="Times New Roman" w:cs="Times New Roman"/>
+              </w:rPr>
+              <w:t>02.Осуществлять</w:t>
+            </w:r>
+            <w:proofErr w:type="gramEnd"/>
+            <w:r>
+              <w:rPr>
+                <w:rFonts w:ascii="Times New Roman" w:hAnsi="Times New Roman" w:cs="Times New Roman"/>
+              </w:rPr>
+              <w:t xml:space="preserve"> поиск, анализ и интерпретацию информации, необходимой для выполнения задач профессиональной деятельности.</w:t>
             </w:r>
           </w:p>
         </w:tc>
@@ -4028,7 +4215,14 @@
               <w:rPr>
                 <w:rFonts w:ascii="Times New Roman" w:hAnsi="Times New Roman" w:cs="Times New Roman"/>
               </w:rPr>
-              <w:t>ОК 03. Планировать и реализовывать собственное профессиональное и личностное развитие.</w:t>
+              <w:t xml:space="preserve">ОК 03. Планировать и реализовывать собственное </w:t>
+            </w:r>
+            <w:r>
+              <w:rPr>
+                <w:rFonts w:ascii="Times New Roman" w:hAnsi="Times New Roman" w:cs="Times New Roman"/>
+              </w:rPr>
+              <w:lastRenderedPageBreak/>
+              <w:t>профессиональное и личностное развитие.</w:t>
             </w:r>
           </w:p>
         </w:tc>
@@ -4048,6 +4242,7 @@
               <w:rPr>
                 <w:rFonts w:ascii="Times New Roman" w:hAnsi="Times New Roman" w:cs="Times New Roman"/>
               </w:rPr>
+              <w:lastRenderedPageBreak/>
               <w:t>- демонстрация ответственности за принятые решения</w:t>
             </w:r>
           </w:p>
@@ -4659,7 +4854,25 @@
                 <w:sz w:val="22"/>
                 <w:szCs w:val="22"/>
               </w:rPr>
-              <w:t>- эффективность  использования и</w:t>
+              <w:t xml:space="preserve">- </w:t>
+            </w:r>
+            <w:proofErr w:type="gramStart"/>
+            <w:r>
+              <w:rPr>
+                <w:bCs/>
+                <w:sz w:val="22"/>
+                <w:szCs w:val="22"/>
+              </w:rPr>
+              <w:t>эффективность  использования</w:t>
+            </w:r>
+            <w:proofErr w:type="gramEnd"/>
+            <w:r>
+              <w:rPr>
+                <w:bCs/>
+                <w:sz w:val="22"/>
+                <w:szCs w:val="22"/>
+              </w:rPr>
+              <w:t xml:space="preserve"> и</w:t>
             </w:r>
             <w:r>
               <w:rPr>
@@ -4841,7 +5054,14 @@
               <w:rPr>
                 <w:rFonts w:ascii="Times New Roman" w:hAnsi="Times New Roman" w:cs="Times New Roman"/>
               </w:rPr>
-              <w:t>Планировать предпринимательскую деятельность в профессиональной сфере</w:t>
+              <w:t xml:space="preserve">Планировать предпринимательскую </w:t>
+            </w:r>
+            <w:r>
+              <w:rPr>
+                <w:rFonts w:ascii="Times New Roman" w:hAnsi="Times New Roman" w:cs="Times New Roman"/>
+              </w:rPr>
+              <w:lastRenderedPageBreak/>
+              <w:t>деятельность в профессиональной сфере</w:t>
             </w:r>
           </w:p>
         </w:tc>
@@ -4861,6 +5081,7 @@
               <w:rPr>
                 <w:rFonts w:ascii="Times New Roman" w:hAnsi="Times New Roman" w:cs="Times New Roman"/>
               </w:rPr>
+              <w:lastRenderedPageBreak/>
               <w:t>-определение инвестиционной привлекательности коммерческих идей в рамках профессиональной деятельности.</w:t>
             </w:r>
           </w:p>
@@ -4911,14 +5132,8 @@
               <w:rPr>
                 <w:rFonts w:ascii="Times New Roman" w:hAnsi="Times New Roman" w:cs="Times New Roman"/>
               </w:rPr>
-              <w:t xml:space="preserve">требованиям </w:t>
-            </w:r>
-            <w:r>
-              <w:rPr>
-                <w:rFonts w:ascii="Times New Roman" w:hAnsi="Times New Roman" w:cs="Times New Roman"/>
-              </w:rPr>
               <w:lastRenderedPageBreak/>
-              <w:t>организации, в которой проходила практика</w:t>
+              <w:t>требованиям организации, в которой проходила практика</w:t>
             </w:r>
           </w:p>
         </w:tc>
@@ -8293,7 +8508,29 @@
           <w:szCs w:val="28"/>
           <w:lang w:eastAsia="ru-RU"/>
         </w:rPr>
-        <w:t>Дата «___»_______________    20___ г.</w:t>
+        <w:t>Дата «__</w:t>
+      </w:r>
+      <w:proofErr w:type="gramStart"/>
+      <w:r>
+        <w:rPr>
+          <w:rFonts w:ascii="Times New Roman" w:eastAsia="Arial Unicode MS" w:hAnsi="Times New Roman" w:cs="Arial Unicode MS"/>
+          <w:color w:val="000000"/>
+          <w:sz w:val="28"/>
+          <w:szCs w:val="28"/>
+          <w:lang w:eastAsia="ru-RU"/>
+        </w:rPr>
+        <w:t>_»_</w:t>
+      </w:r>
+      <w:proofErr w:type="gramEnd"/>
+      <w:r>
+        <w:rPr>
+          <w:rFonts w:ascii="Times New Roman" w:eastAsia="Arial Unicode MS" w:hAnsi="Times New Roman" w:cs="Arial Unicode MS"/>
+          <w:color w:val="000000"/>
+          <w:sz w:val="28"/>
+          <w:szCs w:val="28"/>
+          <w:lang w:eastAsia="ru-RU"/>
+        </w:rPr>
+        <w:t>______________    20___ г.</w:t>
       </w:r>
       <w:r>
         <w:rPr>
@@ -9028,7 +9265,38 @@
           <w:szCs w:val="24"/>
           <w:lang w:eastAsia="ru-RU"/>
         </w:rPr>
-        <w:t xml:space="preserve">обучающегося (ейся)  группы </w:t>
+        <w:t>обучающегося (</w:t>
+      </w:r>
+      <w:proofErr w:type="spellStart"/>
+      <w:proofErr w:type="gramStart"/>
+      <w:r>
+        <w:rPr>
+          <w:rFonts w:ascii="Times New Roman" w:eastAsia="Times New Roman" w:hAnsi="Times New Roman" w:cs="Times New Roman"/>
+          <w:sz w:val="24"/>
+          <w:szCs w:val="24"/>
+          <w:lang w:eastAsia="ru-RU"/>
+        </w:rPr>
+        <w:t>ейся</w:t>
+      </w:r>
+      <w:proofErr w:type="spellEnd"/>
+      <w:r>
+        <w:rPr>
+          <w:rFonts w:ascii="Times New Roman" w:eastAsia="Times New Roman" w:hAnsi="Times New Roman" w:cs="Times New Roman"/>
+          <w:sz w:val="24"/>
+          <w:szCs w:val="24"/>
+          <w:lang w:eastAsia="ru-RU"/>
+        </w:rPr>
+        <w:t>)  группы</w:t>
+      </w:r>
+      <w:proofErr w:type="gramEnd"/>
+      <w:r>
+        <w:rPr>
+          <w:rFonts w:ascii="Times New Roman" w:eastAsia="Times New Roman" w:hAnsi="Times New Roman" w:cs="Times New Roman"/>
+          <w:sz w:val="24"/>
+          <w:szCs w:val="24"/>
+          <w:lang w:eastAsia="ru-RU"/>
+        </w:rPr>
+        <w:t xml:space="preserve"> </w:t>
       </w:r>
       <w:r>
         <w:rPr>
@@ -9254,6 +9522,7 @@
           <w:lang w:eastAsia="ru-RU"/>
         </w:rPr>
       </w:pPr>
+      <w:proofErr w:type="gramStart"/>
       <w:r>
         <w:rPr>
           <w:rFonts w:ascii="Times New Roman" w:eastAsia="Times New Roman" w:hAnsi="Times New Roman" w:cs="Times New Roman"/>
@@ -9265,7 +9534,21 @@
           <w:szCs w:val="24"/>
           <w:lang w:eastAsia="ru-RU"/>
         </w:rPr>
-        <w:t>Руководители  практики:</w:t>
+        <w:t>Руководители  практики</w:t>
+      </w:r>
+      <w:proofErr w:type="gramEnd"/>
+      <w:r>
+        <w:rPr>
+          <w:rFonts w:ascii="Times New Roman" w:eastAsia="Times New Roman" w:hAnsi="Times New Roman" w:cs="Times New Roman"/>
+          <w:b/>
+          <w:bCs/>
+          <w:i/>
+          <w:iCs/>
+          <w:sz w:val="24"/>
+          <w:szCs w:val="24"/>
+          <w:lang w:eastAsia="ru-RU"/>
+        </w:rPr>
+        <w:t>:</w:t>
       </w:r>
     </w:p>
     <w:p>
@@ -9298,41 +9581,40 @@
           <w:szCs w:val="24"/>
           <w:lang w:eastAsia="ru-RU"/>
         </w:rPr>
-        <w:t>от организации (Ф.И.О. полностью,  должность):</w:t>
-      </w:r>
-    </w:p>
-    <w:p>
-      <w:pPr>
-        <w:spacing w:after="0" w:line="240" w:lineRule="auto"/>
-        <w:jc w:val="both"/>
+        <w:t xml:space="preserve">от организации (Ф.И.О. </w:t>
+      </w:r>
+      <w:proofErr w:type="gramStart"/>
+      <w:r>
         <w:rPr>
           <w:rFonts w:ascii="Times New Roman" w:eastAsia="Times New Roman" w:hAnsi="Times New Roman" w:cs="Times New Roman"/>
           <w:sz w:val="24"/>
           <w:szCs w:val="24"/>
           <w:lang w:eastAsia="ru-RU"/>
         </w:rPr>
-      </w:pPr>
-    </w:p>
-    <w:p>
-      <w:pPr>
-        <w:spacing w:after="0" w:line="240" w:lineRule="auto"/>
-        <w:jc w:val="both"/>
+        <w:t>полностью,  должность</w:t>
+      </w:r>
+      <w:proofErr w:type="gramEnd"/>
+      <w:r>
         <w:rPr>
           <w:rFonts w:ascii="Times New Roman" w:eastAsia="Times New Roman" w:hAnsi="Times New Roman" w:cs="Times New Roman"/>
           <w:sz w:val="24"/>
           <w:szCs w:val="24"/>
           <w:lang w:eastAsia="ru-RU"/>
         </w:rPr>
-      </w:pPr>
-      <w:r>
+        <w:t>):</w:t>
+      </w:r>
+    </w:p>
+    <w:p>
+      <w:pPr>
+        <w:spacing w:after="0" w:line="240" w:lineRule="auto"/>
+        <w:jc w:val="both"/>
         <w:rPr>
           <w:rFonts w:ascii="Times New Roman" w:eastAsia="Times New Roman" w:hAnsi="Times New Roman" w:cs="Times New Roman"/>
           <w:sz w:val="24"/>
           <w:szCs w:val="24"/>
           <w:lang w:eastAsia="ru-RU"/>
         </w:rPr>
-        <w:t>_____________________________________________________________________________</w:t>
-      </w:r>
+      </w:pPr>
     </w:p>
     <w:p>
       <w:pPr>
@@ -9345,26 +9627,67 @@
           <w:lang w:eastAsia="ru-RU"/>
         </w:rPr>
       </w:pPr>
-    </w:p>
-    <w:p>
-      <w:pPr>
-        <w:spacing w:after="0" w:line="240" w:lineRule="auto"/>
-        <w:jc w:val="both"/>
+      <w:r>
         <w:rPr>
           <w:rFonts w:ascii="Times New Roman" w:eastAsia="Times New Roman" w:hAnsi="Times New Roman" w:cs="Times New Roman"/>
           <w:sz w:val="24"/>
           <w:szCs w:val="24"/>
           <w:lang w:eastAsia="ru-RU"/>
         </w:rPr>
-      </w:pPr>
-      <w:r>
+        <w:t>_____________________________________________________________________________</w:t>
+      </w:r>
+    </w:p>
+    <w:p>
+      <w:pPr>
+        <w:spacing w:after="0" w:line="240" w:lineRule="auto"/>
+        <w:jc w:val="both"/>
         <w:rPr>
           <w:rFonts w:ascii="Times New Roman" w:eastAsia="Times New Roman" w:hAnsi="Times New Roman" w:cs="Times New Roman"/>
           <w:sz w:val="24"/>
           <w:szCs w:val="24"/>
           <w:lang w:eastAsia="ru-RU"/>
         </w:rPr>
-        <w:t>от ГАПОУ «КАТК им.П.В.Дементьева» (Ф.И.О. полностью, должность):</w:t>
+      </w:pPr>
+    </w:p>
+    <w:p>
+      <w:pPr>
+        <w:spacing w:after="0" w:line="240" w:lineRule="auto"/>
+        <w:jc w:val="both"/>
+        <w:rPr>
+          <w:rFonts w:ascii="Times New Roman" w:eastAsia="Times New Roman" w:hAnsi="Times New Roman" w:cs="Times New Roman"/>
+          <w:sz w:val="24"/>
+          <w:szCs w:val="24"/>
+          <w:lang w:eastAsia="ru-RU"/>
+        </w:rPr>
+      </w:pPr>
+      <w:r>
+        <w:rPr>
+          <w:rFonts w:ascii="Times New Roman" w:eastAsia="Times New Roman" w:hAnsi="Times New Roman" w:cs="Times New Roman"/>
+          <w:sz w:val="24"/>
+          <w:szCs w:val="24"/>
+          <w:lang w:eastAsia="ru-RU"/>
+        </w:rPr>
+        <w:t xml:space="preserve">от ГАПОУ «КАТК </w:t>
+      </w:r>
+      <w:proofErr w:type="spellStart"/>
+      <w:r>
+        <w:rPr>
+          <w:rFonts w:ascii="Times New Roman" w:eastAsia="Times New Roman" w:hAnsi="Times New Roman" w:cs="Times New Roman"/>
+          <w:sz w:val="24"/>
+          <w:szCs w:val="24"/>
+          <w:lang w:eastAsia="ru-RU"/>
+        </w:rPr>
+        <w:t>им.П.В.Дементьева</w:t>
+      </w:r>
+      <w:proofErr w:type="spellEnd"/>
+      <w:r>
+        <w:rPr>
+          <w:rFonts w:ascii="Times New Roman" w:eastAsia="Times New Roman" w:hAnsi="Times New Roman" w:cs="Times New Roman"/>
+          <w:sz w:val="24"/>
+          <w:szCs w:val="24"/>
+          <w:lang w:eastAsia="ru-RU"/>
+        </w:rPr>
+        <w:t>» (Ф.И.О. полностью, должность):</w:t>
       </w:r>
     </w:p>
     <w:p>
@@ -15562,6 +15885,7 @@
           <w:szCs w:val="200"/>
         </w:rPr>
       </w:pPr>
+      <w:proofErr w:type="spellStart"/>
       <w:r>
         <w:rPr>
           <w:sz w:val="200"/>
@@ -15570,6 +15894,7 @@
         <w:lastRenderedPageBreak/>
         <w:t>Ыкапыукпцыукпцукепцукпцукпыукпыу</w:t>
       </w:r>
+      <w:proofErr w:type="spellEnd"/>
     </w:p>
     <w:p>
       <w:pPr>
@@ -16330,7 +16655,7 @@
           <w:lang w:val="en-US"/>
         </w:rPr>
         <w:sectPr>
-          <w:headerReference w:type="default" r:id="rId8"/>
+          <w:headerReference w:type="default" r:id="rId14"/>
           <w:pgSz w:w="11906" w:h="16838"/>
           <w:pgMar w:top="709" w:right="1274" w:bottom="425" w:left="1134" w:header="708" w:footer="708" w:gutter="0"/>
           <w:pgNumType w:start="2"/>
@@ -18447,8 +18772,8 @@
           <w:lang w:val="en-US"/>
         </w:rPr>
         <w:sectPr>
-          <w:headerReference w:type="default" r:id="rId9"/>
-          <w:footerReference w:type="default" r:id="rId10"/>
+          <w:headerReference w:type="default" r:id="rId15"/>
+          <w:footerReference w:type="default" r:id="rId16"/>
           <w:pgSz w:w="11906" w:h="16838"/>
           <w:pgMar w:top="425" w:right="1276" w:bottom="2835" w:left="1701" w:header="709" w:footer="709" w:gutter="0"/>
           <w:pgNumType w:start="2"/>
@@ -18463,8 +18788,8 @@
         <w:ind w:firstLine="708"/>
         <w:jc w:val="both"/>
       </w:pPr>
-      <w:bookmarkStart w:id="3" w:name="_Hlk169773809"/>
-      <w:bookmarkStart w:id="4" w:name="_Toc170137426"/>
+      <w:bookmarkStart w:id="3" w:name="_Toc170137426"/>
+      <w:bookmarkStart w:id="4" w:name="_Hlk169773809"/>
       <w:r>
         <w:lastRenderedPageBreak/>
         <w:t>Р</w:t>
@@ -18472,7 +18797,7 @@
       <w:r>
         <w:t>аздел 1</w:t>
       </w:r>
-      <w:bookmarkEnd w:id="4"/>
+      <w:bookmarkEnd w:id="3"/>
       <w:r>
         <w:t xml:space="preserve"> </w:t>
       </w:r>
@@ -19523,8 +19848,13 @@
         <w:outlineLvl w:val="9"/>
       </w:pPr>
       <w:r>
-        <w:t>Business App</w:t>
-      </w:r>
+        <w:t xml:space="preserve">Business </w:t>
+      </w:r>
+      <w:proofErr w:type="spellStart"/>
+      <w:r>
+        <w:t>App</w:t>
+      </w:r>
+      <w:proofErr w:type="spellEnd"/>
       <w:r>
         <w:tab/>
         <w:t xml:space="preserve">- создание и развитие </w:t>
@@ -19595,7 +19925,15 @@
         <w:t xml:space="preserve">Mobile App </w:t>
       </w:r>
       <w:r>
-        <w:t>разработка и развитие приложения для жителей "Наш дом" и сервисного приложения "Спутник.Контроль"</w:t>
+        <w:t>разработка и развитие приложения для жителей "Наш дом" и сервисного приложения "</w:t>
+      </w:r>
+      <w:proofErr w:type="spellStart"/>
+      <w:r>
+        <w:t>Спутник.Контроль</w:t>
+      </w:r>
+      <w:proofErr w:type="spellEnd"/>
+      <w:r>
+        <w:t>"</w:t>
       </w:r>
     </w:p>
     <w:p>
@@ -19865,7 +20203,15 @@
         </w:rPr>
       </w:pPr>
       <w:r>
-        <w:t>На примере отдела Mobile App: </w:t>
+        <w:t xml:space="preserve">На примере отдела Mobile </w:t>
+      </w:r>
+      <w:proofErr w:type="spellStart"/>
+      <w:r>
+        <w:t>App</w:t>
+      </w:r>
+      <w:proofErr w:type="spellEnd"/>
+      <w:r>
+        <w:t>: </w:t>
       </w:r>
     </w:p>
     <w:p>
@@ -20694,7 +21040,7 @@
           <w:noProof/>
         </w:rPr>
         <w:drawing>
-          <wp:anchor distT="0" distB="0" distL="114300" distR="114300" simplePos="0" relativeHeight="251659264" behindDoc="0" locked="0" layoutInCell="1" allowOverlap="1" wp14:anchorId="1E28A93A" wp14:editId="7E6DFAF8">
+          <wp:anchor distT="0" distB="0" distL="114300" distR="114300" simplePos="0" relativeHeight="251659264" behindDoc="0" locked="0" layoutInCell="1" allowOverlap="1" wp14:anchorId="1E28A93A" wp14:editId="0CDC11C9">
             <wp:simplePos x="0" y="0"/>
             <wp:positionH relativeFrom="page">
               <wp:align>center</wp:align>
@@ -20719,7 +21065,7 @@
                     </pic:cNvPicPr>
                   </pic:nvPicPr>
                   <pic:blipFill>
-                    <a:blip r:embed="rId11" cstate="print">
+                    <a:blip r:embed="rId17" cstate="print">
                       <a:extLst>
                         <a:ext uri="{28A0092B-C50C-407E-A947-70E740481C1C}">
                           <a14:useLocalDpi xmlns:a14="http://schemas.microsoft.com/office/drawing/2010/main" val="0"/>
@@ -20756,7 +21102,7 @@
       <w:r>
         <w:t>,</w:t>
       </w:r>
-      <w:bookmarkEnd w:id="3"/>
+      <w:bookmarkEnd w:id="4"/>
       <w:r>
         <w:t xml:space="preserve"> </w:t>
       </w:r>
@@ -21368,7 +21714,15 @@
         <w:t>м</w:t>
       </w:r>
       <w:r>
-        <w:t>ного обеспечения, регулярное проведение резервного копирования данных и обеспечение возможности быстрого восстановления системы в случае отказа. Обеспечение безопасности информационных систем путем установки и обновления антивирусных программ, фаерволов, контролирующих устройств, резервного копирования данных и мониторинга сетевой активности для выявления несанкционированных действий. Поддержка и обновление программного обеспечения, установка обновлений и исправлений, управление лицензиями.</w:t>
+        <w:t xml:space="preserve">ного обеспечения, регулярное проведение резервного копирования данных и обеспечение возможности быстрого восстановления системы в случае отказа. Обеспечение безопасности информационных систем путем установки и обновления антивирусных программ, </w:t>
+      </w:r>
+      <w:proofErr w:type="spellStart"/>
+      <w:r>
+        <w:t>фаерволов</w:t>
+      </w:r>
+      <w:proofErr w:type="spellEnd"/>
+      <w:r>
+        <w:t>, контролирующих устройств, резервного копирования данных и мониторинга сетевой активности для выявления несанкционированных действий. Поддержка и обновление программного обеспечения, установка обновлений и исправлений, управление лицензиями.</w:t>
       </w:r>
       <w:r>
         <w:t xml:space="preserve"> </w:t>
@@ -22422,7 +22776,7 @@
                     <pic:cNvPicPr/>
                   </pic:nvPicPr>
                   <pic:blipFill rotWithShape="1">
-                    <a:blip r:embed="rId12"/>
+                    <a:blip r:embed="rId18"/>
                     <a:srcRect l="7070"/>
                     <a:stretch/>
                   </pic:blipFill>
@@ -23143,7 +23497,15 @@
         <w:t>Python</w:t>
       </w:r>
       <w:r>
-        <w:t> для разработки прототипов и анализа данных, а также Verilog для программирования на уровне аппаратных средств.</w:t>
+        <w:t> для разработки прототипов и анализа данных, а также </w:t>
+      </w:r>
+      <w:proofErr w:type="spellStart"/>
+      <w:r>
+        <w:t>Verilog</w:t>
+      </w:r>
+      <w:proofErr w:type="spellEnd"/>
+      <w:r>
+        <w:t> для программирования на уровне аппаратных средств.</w:t>
       </w:r>
     </w:p>
     <w:p>
@@ -23213,7 +23575,15 @@
         <w:t xml:space="preserve"> </w:t>
       </w:r>
       <w:r>
-        <w:t>интерфейсов по управлению оборудованием в отделе Business App применяются языки программирования, такие как </w:t>
+        <w:t xml:space="preserve">интерфейсов по управлению оборудованием в отделе Business </w:t>
+      </w:r>
+      <w:proofErr w:type="spellStart"/>
+      <w:r>
+        <w:t>App</w:t>
+      </w:r>
+      <w:proofErr w:type="spellEnd"/>
+      <w:r>
+        <w:t xml:space="preserve"> применяются языки программирования, такие как </w:t>
       </w:r>
       <w:r>
         <w:rPr>
@@ -23331,7 +23701,15 @@
         <w:t>Mobile App (</w:t>
       </w:r>
       <w:r>
-        <w:t>разработка и развитие приложения для жителей "Наш дом" и сервисного приложения "Спутник.Контроль"):</w:t>
+        <w:t>разработка и развитие приложения для жителей "Наш дом" и сервисного приложения "</w:t>
+      </w:r>
+      <w:proofErr w:type="spellStart"/>
+      <w:r>
+        <w:t>Спутник.Контроль</w:t>
+      </w:r>
+      <w:proofErr w:type="spellEnd"/>
+      <w:r>
+        <w:t>"):</w:t>
       </w:r>
     </w:p>
     <w:p>
@@ -23384,7 +23762,15 @@
         <w:t>Swift</w:t>
       </w:r>
       <w:r>
-        <w:t> для приложений под iOS, а также </w:t>
+        <w:t xml:space="preserve"> для приложений под </w:t>
+      </w:r>
+      <w:proofErr w:type="spellStart"/>
+      <w:r>
+        <w:t>iOS</w:t>
+      </w:r>
+      <w:proofErr w:type="spellEnd"/>
+      <w:r>
+        <w:t>, а также </w:t>
       </w:r>
       <w:r>
         <w:rPr>
@@ -23545,7 +23931,15 @@
         <w:t xml:space="preserve">STM32 ST-LINK, </w:t>
       </w:r>
       <w:r>
-        <w:t>которое позволяет перепрошивать панели на новую версию прошивки или восстанавливать старую.</w:t>
+        <w:t xml:space="preserve">которое позволяет </w:t>
+      </w:r>
+      <w:proofErr w:type="spellStart"/>
+      <w:r>
+        <w:t>перепрошивать</w:t>
+      </w:r>
+      <w:proofErr w:type="spellEnd"/>
+      <w:r>
+        <w:t xml:space="preserve"> панели на новую версию прошивки или восстанавливать старую.</w:t>
       </w:r>
     </w:p>
     <w:p>
@@ -23564,12 +23958,14 @@
       <w:r>
         <w:t xml:space="preserve">Приложение </w:t>
       </w:r>
+      <w:proofErr w:type="spellStart"/>
       <w:r>
         <w:rPr>
           <w:lang w:val="en-US"/>
         </w:rPr>
         <w:t>SearchTools</w:t>
       </w:r>
+      <w:proofErr w:type="spellEnd"/>
       <w:r>
         <w:t xml:space="preserve">, </w:t>
       </w:r>
@@ -23626,7 +24022,15 @@
         <w:outlineLvl w:val="9"/>
       </w:pPr>
       <w:r>
-        <w:t xml:space="preserve">Веб-сайт WebApi, через который осуществляется детальная настройка домофона, включая отображение информации о панелях в сети, версиях </w:t>
+        <w:t xml:space="preserve">Веб-сайт </w:t>
+      </w:r>
+      <w:proofErr w:type="spellStart"/>
+      <w:r>
+        <w:t>WebApi</w:t>
+      </w:r>
+      <w:proofErr w:type="spellEnd"/>
+      <w:r>
+        <w:t xml:space="preserve">, через который осуществляется детальная настройка домофона, включая отображение информации о панелях в сети, версиях </w:t>
       </w:r>
       <w:r>
         <w:rPr>
@@ -24271,7 +24675,7 @@
                     <pic:cNvPicPr/>
                   </pic:nvPicPr>
                   <pic:blipFill>
-                    <a:blip r:embed="rId13"/>
+                    <a:blip r:embed="rId19"/>
                     <a:stretch>
                       <a:fillRect/>
                     </a:stretch>
@@ -24629,11 +25033,19 @@
           <w:rFonts w:cs="Times New Roman"/>
         </w:rPr>
       </w:pPr>
+      <w:proofErr w:type="spellStart"/>
       <w:r>
         <w:rPr>
           <w:rFonts w:cs="Times New Roman"/>
         </w:rPr>
-        <w:t xml:space="preserve">Локализационное тестирование </w:t>
+        <w:t>Локализационное</w:t>
+      </w:r>
+      <w:proofErr w:type="spellEnd"/>
+      <w:r>
+        <w:rPr>
+          <w:rFonts w:cs="Times New Roman"/>
+        </w:rPr>
+        <w:t xml:space="preserve"> тестирование </w:t>
       </w:r>
       <w:r>
         <w:rPr>
@@ -24885,7 +25297,15 @@
         <w:outlineLvl w:val="9"/>
       </w:pPr>
       <w:r>
-        <w:t xml:space="preserve">Рассмотрим на примере Битрикс -24 </w:t>
+        <w:t xml:space="preserve">Рассмотрим на примере </w:t>
+      </w:r>
+      <w:proofErr w:type="spellStart"/>
+      <w:r>
+        <w:t>Битрикс</w:t>
+      </w:r>
+      <w:proofErr w:type="spellEnd"/>
+      <w:r>
+        <w:t xml:space="preserve"> -24 </w:t>
       </w:r>
     </w:p>
     <w:p>
@@ -24936,14 +25356,22 @@
         <w:rPr>
           <w:color w:val="000000" w:themeColor="text1"/>
         </w:rPr>
-        <w:t>будут использоваться, какие отчеты нужны, какие процессы работы с клиентами будут автоматизированы</w:t>
-      </w:r>
+        <w:t xml:space="preserve">будут использоваться, какие отчеты нужны, какие процессы работы с клиентами будут </w:t>
+      </w:r>
+      <w:proofErr w:type="spellStart"/>
       <w:r>
         <w:rPr>
           <w:color w:val="000000" w:themeColor="text1"/>
         </w:rPr>
+        <w:t>автоматизированы</w:t>
+      </w:r>
+      <w:r>
+        <w:rPr>
+          <w:color w:val="000000" w:themeColor="text1"/>
+        </w:rPr>
         <w:t>х</w:t>
       </w:r>
+      <w:proofErr w:type="spellEnd"/>
       <w:r>
         <w:rPr>
           <w:color w:val="000000" w:themeColor="text1"/>
@@ -25399,7 +25827,7 @@
                     <pic:cNvPicPr/>
                   </pic:nvPicPr>
                   <pic:blipFill>
-                    <a:blip r:embed="rId14"/>
+                    <a:blip r:embed="rId20"/>
                     <a:stretch>
                       <a:fillRect/>
                     </a:stretch>
@@ -25678,7 +26106,43 @@
           <w:sz w:val="28"/>
           <w:szCs w:val="28"/>
         </w:rPr>
-        <w:t>STUDFILE: [Электронный ресурс] Реализация системы защиты в ms sql Server. URL: https://studfile.net/preview/942929/page:24/ (Дата обращения: 19.06.2024)</w:t>
+        <w:t xml:space="preserve">STUDFILE: [Электронный ресурс] Реализация системы защиты в </w:t>
+      </w:r>
+      <w:proofErr w:type="spellStart"/>
+      <w:r>
+        <w:rPr>
+          <w:rFonts w:ascii="Times New Roman" w:hAnsi="Times New Roman" w:cs="Times New Roman"/>
+          <w:sz w:val="28"/>
+          <w:szCs w:val="28"/>
+        </w:rPr>
+        <w:t>ms</w:t>
+      </w:r>
+      <w:proofErr w:type="spellEnd"/>
+      <w:r>
+        <w:rPr>
+          <w:rFonts w:ascii="Times New Roman" w:hAnsi="Times New Roman" w:cs="Times New Roman"/>
+          <w:sz w:val="28"/>
+          <w:szCs w:val="28"/>
+        </w:rPr>
+        <w:t xml:space="preserve"> </w:t>
+      </w:r>
+      <w:proofErr w:type="spellStart"/>
+      <w:r>
+        <w:rPr>
+          <w:rFonts w:ascii="Times New Roman" w:hAnsi="Times New Roman" w:cs="Times New Roman"/>
+          <w:sz w:val="28"/>
+          <w:szCs w:val="28"/>
+        </w:rPr>
+        <w:t>sql</w:t>
+      </w:r>
+      <w:proofErr w:type="spellEnd"/>
+      <w:r>
+        <w:rPr>
+          <w:rFonts w:ascii="Times New Roman" w:hAnsi="Times New Roman" w:cs="Times New Roman"/>
+          <w:sz w:val="28"/>
+          <w:szCs w:val="28"/>
+        </w:rPr>
+        <w:t xml:space="preserve"> Server. URL: https://studfile.net/preview/942929/page:24/ (Дата обращения: 19.06.2024)</w:t>
       </w:r>
     </w:p>
     <w:p>
@@ -25754,7 +26218,25 @@
           <w:szCs w:val="28"/>
         </w:rPr>
         <w:lastRenderedPageBreak/>
-        <w:t>SEARCHINFORM: [Электронный ресурс] Защита данных компании. URL:https://searchinform.ru/informatsionnaya-bezopasnost/zaschita-informatsii/zaschita-dannykh/zaschita-dannykh-kompanii/ (Дата обращения: 19.06.2024)</w:t>
+        <w:t xml:space="preserve">SEARCHINFORM: [Электронный ресурс] Защита данных компании. </w:t>
+      </w:r>
+      <w:proofErr w:type="gramStart"/>
+      <w:r>
+        <w:rPr>
+          <w:rFonts w:ascii="Times New Roman" w:hAnsi="Times New Roman" w:cs="Times New Roman"/>
+          <w:sz w:val="28"/>
+          <w:szCs w:val="28"/>
+        </w:rPr>
+        <w:t>URL:https://searchinform.ru/informatsionnaya-bezopasnost/zaschita-informatsii/zaschita-dannykh/zaschita-dannykh-kompanii/</w:t>
+      </w:r>
+      <w:proofErr w:type="gramEnd"/>
+      <w:r>
+        <w:rPr>
+          <w:rFonts w:ascii="Times New Roman" w:hAnsi="Times New Roman" w:cs="Times New Roman"/>
+          <w:sz w:val="28"/>
+          <w:szCs w:val="28"/>
+        </w:rPr>
+        <w:t xml:space="preserve"> (Дата обращения: 19.06.2024)</w:t>
       </w:r>
     </w:p>
     <w:p>
@@ -25798,13 +26280,23 @@
           <w:szCs w:val="28"/>
         </w:rPr>
       </w:pPr>
+      <w:proofErr w:type="spellStart"/>
       <w:r>
         <w:rPr>
           <w:rFonts w:ascii="Times New Roman" w:hAnsi="Times New Roman" w:cs="Times New Roman"/>
           <w:sz w:val="28"/>
           <w:szCs w:val="28"/>
         </w:rPr>
-        <w:t>perplexity: [Электронный ресурс] Устройство компании. URL: https://www.perplexity.ai/search/0e30bea3-ed48-4cac-891a-6076fd726928?s=u (Дата обращения: 20.06.2024)</w:t>
+        <w:t>perplexity</w:t>
+      </w:r>
+      <w:proofErr w:type="spellEnd"/>
+      <w:r>
+        <w:rPr>
+          <w:rFonts w:ascii="Times New Roman" w:hAnsi="Times New Roman" w:cs="Times New Roman"/>
+          <w:sz w:val="28"/>
+          <w:szCs w:val="28"/>
+        </w:rPr>
+        <w:t>: [Электронный ресурс] Устройство компании. URL: https://www.perplexity.ai/search/0e30bea3-ed48-4cac-891a-6076fd726928?s=u (Дата обращения: 20.06.2024)</w:t>
       </w:r>
     </w:p>
     <w:p>
@@ -25872,8 +26364,8 @@
       </w:pPr>
     </w:p>
     <w:sectPr>
-      <w:headerReference w:type="default" r:id="rId15"/>
-      <w:footerReference w:type="default" r:id="rId16"/>
+      <w:headerReference w:type="default" r:id="rId21"/>
+      <w:footerReference w:type="default" r:id="rId22"/>
       <w:pgSz w:w="11906" w:h="16838"/>
       <w:pgMar w:top="425" w:right="1134" w:bottom="1560" w:left="1701" w:header="709" w:footer="709" w:gutter="0"/>
       <w:pgNumType w:start="2"/>
@@ -25915,6 +26407,36 @@
     <w:pPr>
       <w:pStyle w:val="aa"/>
     </w:pPr>
+  </w:p>
+</w:ftr>
+</file>
+
+<file path=word/footer2.xml><?xml version="1.0" encoding="utf-8"?>
+<w:ftr xmlns:wpc="http://schemas.microsoft.com/office/word/2010/wordprocessingCanvas" xmlns:cx="http://schemas.microsoft.com/office/drawing/2014/chartex" xmlns:cx1="http://schemas.microsoft.com/office/drawing/2015/9/8/chartex" xmlns:cx2="http://schemas.microsoft.com/office/drawing/2015/10/21/chartex" xmlns:cx3="http://schemas.microsoft.com/office/drawing/2016/5/9/chartex" xmlns:cx4="http://schemas.microsoft.com/office/drawing/2016/5/10/chartex" xmlns:cx5="http://schemas.microsoft.com/office/drawing/2016/5/11/chartex" xmlns:cx6="http://schemas.microsoft.com/office/drawing/2016/5/12/chartex" xmlns:cx7="http://schemas.microsoft.com/office/drawing/2016/5/13/chartex" xmlns:cx8="http://schemas.microsoft.com/office/drawing/2016/5/14/chartex" xmlns:mc="http://schemas.openxmlformats.org/markup-compatibility/2006" xmlns:aink="http://schemas.microsoft.com/office/drawing/2016/ink" xmlns:am3d="http://schemas.microsoft.com/office/drawing/2017/model3d" xmlns:o="urn:schemas-microsoft-com:office:office" xmlns:oel="http://schemas.microsoft.com/office/2019/extlst" xmlns:r="http://schemas.openxmlformats.org/officeDocument/2006/relationships" xmlns:m="http://schemas.openxmlformats.org/officeDocument/2006/math" xmlns:v="urn:schemas-microsoft-com:vml" xmlns:wp14="http://schemas.microsoft.com/office/word/2010/wordprocessingDrawing" xmlns:wp="http://schemas.openxmlformats.org/drawingml/2006/wordprocessingDrawing" xmlns:w10="urn:schemas-microsoft-com:office:word" xmlns:w="http://schemas.openxmlformats.org/wordprocessingml/2006/main" xmlns:w14="http://schemas.microsoft.com/office/word/2010/wordml" xmlns:w15="http://schemas.microsoft.com/office/word/2012/wordml" xmlns:w16cex="http://schemas.microsoft.com/office/word/2018/wordml/cex" xmlns:w16cid="http://schemas.microsoft.com/office/word/2016/wordml/cid" xmlns:w16="http://schemas.microsoft.com/office/word/2018/wordml" xmlns:w16du="http://schemas.microsoft.com/office/word/2023/wordml/word16du" xmlns:w16sdtdh="http://schemas.microsoft.com/office/word/2020/wordml/sdtdatahash" xmlns:w16se="http://schemas.microsoft.com/office/word/2015/wordml/symex" xmlns:wpg="http://schemas.microsoft.com/office/word/2010/wordprocessingGroup" xmlns:wpi="http://schemas.microsoft.com/office/word/2010/wordprocessingInk" xmlns:wne="http://schemas.microsoft.com/office/word/2006/wordml" xmlns:wps="http://schemas.microsoft.com/office/word/2010/wordprocessingShape" mc:Ignorable="w14 w15 w16se w16cid w16 w16cex w16sdtdh w16du wp14">
+  <w:p>
+    <w:pPr>
+      <w:pStyle w:val="aa"/>
+    </w:pPr>
+  </w:p>
+</w:ftr>
+</file>
+
+<file path=word/footer3.xml><?xml version="1.0" encoding="utf-8"?>
+<w:ftr xmlns:wpc="http://schemas.microsoft.com/office/word/2010/wordprocessingCanvas" xmlns:cx="http://schemas.microsoft.com/office/drawing/2014/chartex" xmlns:cx1="http://schemas.microsoft.com/office/drawing/2015/9/8/chartex" xmlns:cx2="http://schemas.microsoft.com/office/drawing/2015/10/21/chartex" xmlns:cx3="http://schemas.microsoft.com/office/drawing/2016/5/9/chartex" xmlns:cx4="http://schemas.microsoft.com/office/drawing/2016/5/10/chartex" xmlns:cx5="http://schemas.microsoft.com/office/drawing/2016/5/11/chartex" xmlns:cx6="http://schemas.microsoft.com/office/drawing/2016/5/12/chartex" xmlns:cx7="http://schemas.microsoft.com/office/drawing/2016/5/13/chartex" xmlns:cx8="http://schemas.microsoft.com/office/drawing/2016/5/14/chartex" xmlns:mc="http://schemas.openxmlformats.org/markup-compatibility/2006" xmlns:aink="http://schemas.microsoft.com/office/drawing/2016/ink" xmlns:am3d="http://schemas.microsoft.com/office/drawing/2017/model3d" xmlns:o="urn:schemas-microsoft-com:office:office" xmlns:oel="http://schemas.microsoft.com/office/2019/extlst" xmlns:r="http://schemas.openxmlformats.org/officeDocument/2006/relationships" xmlns:m="http://schemas.openxmlformats.org/officeDocument/2006/math" xmlns:v="urn:schemas-microsoft-com:vml" xmlns:wp14="http://schemas.microsoft.com/office/word/2010/wordprocessingDrawing" xmlns:wp="http://schemas.openxmlformats.org/drawingml/2006/wordprocessingDrawing" xmlns:w10="urn:schemas-microsoft-com:office:word" xmlns:w="http://schemas.openxmlformats.org/wordprocessingml/2006/main" xmlns:w14="http://schemas.microsoft.com/office/word/2010/wordml" xmlns:w15="http://schemas.microsoft.com/office/word/2012/wordml" xmlns:w16cex="http://schemas.microsoft.com/office/word/2018/wordml/cex" xmlns:w16cid="http://schemas.microsoft.com/office/word/2016/wordml/cid" xmlns:w16="http://schemas.microsoft.com/office/word/2018/wordml" xmlns:w16du="http://schemas.microsoft.com/office/word/2023/wordml/word16du" xmlns:w16sdtdh="http://schemas.microsoft.com/office/word/2020/wordml/sdtdatahash" xmlns:w16se="http://schemas.microsoft.com/office/word/2015/wordml/symex" xmlns:wpg="http://schemas.microsoft.com/office/word/2010/wordprocessingGroup" xmlns:wpi="http://schemas.microsoft.com/office/word/2010/wordprocessingInk" xmlns:wne="http://schemas.microsoft.com/office/word/2006/wordml" xmlns:wps="http://schemas.microsoft.com/office/word/2010/wordprocessingShape" mc:Ignorable="w14 w15 w16se w16cid w16 w16cex w16sdtdh w16du wp14">
+  <w:p>
+    <w:pPr>
+      <w:pStyle w:val="aa"/>
+    </w:pPr>
+  </w:p>
+</w:ftr>
+</file>
+
+<file path=word/footer4.xml><?xml version="1.0" encoding="utf-8"?>
+<w:ftr xmlns:wpc="http://schemas.microsoft.com/office/word/2010/wordprocessingCanvas" xmlns:cx="http://schemas.microsoft.com/office/drawing/2014/chartex" xmlns:cx1="http://schemas.microsoft.com/office/drawing/2015/9/8/chartex" xmlns:cx2="http://schemas.microsoft.com/office/drawing/2015/10/21/chartex" xmlns:cx3="http://schemas.microsoft.com/office/drawing/2016/5/9/chartex" xmlns:cx4="http://schemas.microsoft.com/office/drawing/2016/5/10/chartex" xmlns:cx5="http://schemas.microsoft.com/office/drawing/2016/5/11/chartex" xmlns:cx6="http://schemas.microsoft.com/office/drawing/2016/5/12/chartex" xmlns:cx7="http://schemas.microsoft.com/office/drawing/2016/5/13/chartex" xmlns:cx8="http://schemas.microsoft.com/office/drawing/2016/5/14/chartex" xmlns:mc="http://schemas.openxmlformats.org/markup-compatibility/2006" xmlns:aink="http://schemas.microsoft.com/office/drawing/2016/ink" xmlns:am3d="http://schemas.microsoft.com/office/drawing/2017/model3d" xmlns:o="urn:schemas-microsoft-com:office:office" xmlns:oel="http://schemas.microsoft.com/office/2019/extlst" xmlns:r="http://schemas.openxmlformats.org/officeDocument/2006/relationships" xmlns:m="http://schemas.openxmlformats.org/officeDocument/2006/math" xmlns:v="urn:schemas-microsoft-com:vml" xmlns:wp14="http://schemas.microsoft.com/office/word/2010/wordprocessingDrawing" xmlns:wp="http://schemas.openxmlformats.org/drawingml/2006/wordprocessingDrawing" xmlns:w10="urn:schemas-microsoft-com:office:word" xmlns:w="http://schemas.openxmlformats.org/wordprocessingml/2006/main" xmlns:w14="http://schemas.microsoft.com/office/word/2010/wordml" xmlns:w15="http://schemas.microsoft.com/office/word/2012/wordml" xmlns:w16cex="http://schemas.microsoft.com/office/word/2018/wordml/cex" xmlns:w16cid="http://schemas.microsoft.com/office/word/2016/wordml/cid" xmlns:w16="http://schemas.microsoft.com/office/word/2018/wordml" xmlns:w16du="http://schemas.microsoft.com/office/word/2023/wordml/word16du" xmlns:w16sdtdh="http://schemas.microsoft.com/office/word/2020/wordml/sdtdatahash" xmlns:w16se="http://schemas.microsoft.com/office/word/2015/wordml/symex" xmlns:wpg="http://schemas.microsoft.com/office/word/2010/wordprocessingGroup" xmlns:wpi="http://schemas.microsoft.com/office/word/2010/wordprocessingInk" xmlns:wne="http://schemas.microsoft.com/office/word/2006/wordml" xmlns:wps="http://schemas.microsoft.com/office/word/2010/wordprocessingShape" mc:Ignorable="w14 w15 w16se w16cid w16 w16cex w16sdtdh w16du wp14">
+  <w:p>
+    <w:pPr>
+      <w:pStyle w:val="aa"/>
+    </w:pPr>
     <w:r>
       <w:rPr>
         <w:noProof/>
@@ -25923,13 +26445,115 @@
       <mc:AlternateContent>
         <mc:Choice Requires="wps">
           <w:drawing>
-            <wp:anchor distT="0" distB="0" distL="114300" distR="114300" simplePos="0" relativeHeight="251661312" behindDoc="0" locked="0" layoutInCell="1" allowOverlap="1" wp14:anchorId="60386EF4" wp14:editId="7238EA38">
+            <wp:anchor distT="0" distB="0" distL="114300" distR="114300" simplePos="0" relativeHeight="251659264" behindDoc="0" locked="0" layoutInCell="1" allowOverlap="1" wp14:anchorId="49D11308" wp14:editId="58BFC2E4">
               <wp:simplePos x="0" y="0"/>
               <wp:positionH relativeFrom="column">
-                <wp:posOffset>284011</wp:posOffset>
+                <wp:posOffset>291465</wp:posOffset>
               </wp:positionH>
               <wp:positionV relativeFrom="paragraph">
-                <wp:posOffset>-409602</wp:posOffset>
+                <wp:posOffset>-501650</wp:posOffset>
+              </wp:positionV>
+              <wp:extent cx="1233577" cy="284169"/>
+              <wp:effectExtent l="0" t="0" r="0" b="1905"/>
+              <wp:wrapNone/>
+              <wp:docPr id="205760883" name="Надпись 2"/>
+              <wp:cNvGraphicFramePr/>
+              <a:graphic xmlns:a="http://schemas.openxmlformats.org/drawingml/2006/main">
+                <a:graphicData uri="http://schemas.microsoft.com/office/word/2010/wordprocessingShape">
+                  <wps:wsp>
+                    <wps:cNvSpPr txBox="1"/>
+                    <wps:spPr>
+                      <a:xfrm>
+                        <a:off x="0" y="0"/>
+                        <a:ext cx="1233577" cy="284169"/>
+                      </a:xfrm>
+                      <a:prstGeom prst="rect">
+                        <a:avLst/>
+                      </a:prstGeom>
+                      <a:noFill/>
+                      <a:ln w="6350">
+                        <a:noFill/>
+                      </a:ln>
+                    </wps:spPr>
+                    <wps:txbx>
+                      <w:txbxContent>
+                        <w:p>
+                          <w:pPr>
+                            <w:rPr>
+                              <w:rFonts w:ascii="Times New Roman" w:hAnsi="Times New Roman" w:cs="Times New Roman"/>
+                            </w:rPr>
+                          </w:pPr>
+                          <w:r>
+                            <w:rPr>
+                              <w:rFonts w:ascii="Times New Roman" w:hAnsi="Times New Roman" w:cs="Times New Roman"/>
+                            </w:rPr>
+                            <w:t>Случаев М. К.</w:t>
+                          </w:r>
+                        </w:p>
+                      </w:txbxContent>
+                    </wps:txbx>
+                    <wps:bodyPr rot="0" spcFirstLastPara="0" vertOverflow="overflow" horzOverflow="overflow" vert="horz" wrap="square" lIns="91440" tIns="45720" rIns="91440" bIns="45720" numCol="1" spcCol="0" rtlCol="0" fromWordArt="0" anchor="t" anchorCtr="0" forceAA="0" compatLnSpc="1">
+                      <a:prstTxWarp prst="textNoShape">
+                        <a:avLst/>
+                      </a:prstTxWarp>
+                      <a:noAutofit/>
+                    </wps:bodyPr>
+                  </wps:wsp>
+                </a:graphicData>
+              </a:graphic>
+              <wp14:sizeRelH relativeFrom="margin">
+                <wp14:pctWidth>0</wp14:pctWidth>
+              </wp14:sizeRelH>
+              <wp14:sizeRelV relativeFrom="margin">
+                <wp14:pctHeight>0</wp14:pctHeight>
+              </wp14:sizeRelV>
+            </wp:anchor>
+          </w:drawing>
+        </mc:Choice>
+        <mc:Fallback>
+          <w:pict>
+            <v:shapetype w14:anchorId="49D11308" id="_x0000_t202" coordsize="21600,21600" o:spt="202" path="m,l,21600r21600,l21600,xe">
+              <v:stroke joinstyle="miter"/>
+              <v:path gradientshapeok="t" o:connecttype="rect"/>
+            </v:shapetype>
+            <v:shape id="Надпись 2" o:spid="_x0000_s1073" type="#_x0000_t202" style="position:absolute;margin-left:22.95pt;margin-top:-39.5pt;width:97.15pt;height:22.4pt;z-index:251659264;visibility:visible;mso-wrap-style:square;mso-width-percent:0;mso-height-percent:0;mso-wrap-distance-left:9pt;mso-wrap-distance-top:0;mso-wrap-distance-right:9pt;mso-wrap-distance-bottom:0;mso-position-horizontal:absolute;mso-position-horizontal-relative:text;mso-position-vertical:absolute;mso-position-vertical-relative:text;mso-width-percent:0;mso-height-percent:0;mso-width-relative:margin;mso-height-relative:margin;v-text-anchor:top" o:gfxdata="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" filled="f" stroked="f" strokeweight=".5pt">
+              <v:textbox>
+                <w:txbxContent>
+                  <w:p>
+                    <w:pPr>
+                      <w:rPr>
+                        <w:rFonts w:ascii="Times New Roman" w:hAnsi="Times New Roman" w:cs="Times New Roman"/>
+                      </w:rPr>
+                    </w:pPr>
+                    <w:r>
+                      <w:rPr>
+                        <w:rFonts w:ascii="Times New Roman" w:hAnsi="Times New Roman" w:cs="Times New Roman"/>
+                      </w:rPr>
+                      <w:t>Случаев М. К.</w:t>
+                    </w:r>
+                  </w:p>
+                </w:txbxContent>
+              </v:textbox>
+            </v:shape>
+          </w:pict>
+        </mc:Fallback>
+      </mc:AlternateContent>
+    </w:r>
+    <w:r>
+      <w:rPr>
+        <w:noProof/>
+        <w14:ligatures w14:val="standardContextual"/>
+      </w:rPr>
+      <mc:AlternateContent>
+        <mc:Choice Requires="wps">
+          <w:drawing>
+            <wp:anchor distT="0" distB="0" distL="114300" distR="114300" simplePos="0" relativeHeight="251661312" behindDoc="0" locked="0" layoutInCell="1" allowOverlap="1" wp14:anchorId="60386EF4" wp14:editId="0430A10C">
+              <wp:simplePos x="0" y="0"/>
+              <wp:positionH relativeFrom="column">
+                <wp:posOffset>312420</wp:posOffset>
+              </wp:positionH>
+              <wp:positionV relativeFrom="paragraph">
+                <wp:posOffset>-299085</wp:posOffset>
               </wp:positionV>
               <wp:extent cx="1233577" cy="284169"/>
               <wp:effectExtent l="0" t="0" r="0" b="1905"/>
@@ -25990,11 +26614,7 @@
         </mc:Choice>
         <mc:Fallback>
           <w:pict>
-            <v:shapetype w14:anchorId="60386EF4" id="_x0000_t202" coordsize="21600,21600" o:spt="202" path="m,l,21600r21600,l21600,xe">
-              <v:stroke joinstyle="miter"/>
-              <v:path gradientshapeok="t" o:connecttype="rect"/>
-            </v:shapetype>
-            <v:shape id="Надпись 2" o:spid="_x0000_s1073" type="#_x0000_t202" style="position:absolute;margin-left:22.35pt;margin-top:-32.25pt;width:97.15pt;height:22.4pt;z-index:251661312;visibility:visible;mso-wrap-style:square;mso-width-percent:0;mso-height-percent:0;mso-wrap-distance-left:9pt;mso-wrap-distance-top:0;mso-wrap-distance-right:9pt;mso-wrap-distance-bottom:0;mso-position-horizontal:absolute;mso-position-horizontal-relative:text;mso-position-vertical:absolute;mso-position-vertical-relative:text;mso-width-percent:0;mso-height-percent:0;mso-width-relative:margin;mso-height-relative:margin;v-text-anchor:top" o:gfxdata="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" filled="f" stroked="f" strokeweight=".5pt">
+            <v:shape w14:anchorId="60386EF4" id="_x0000_s1074" type="#_x0000_t202" style="position:absolute;margin-left:24.6pt;margin-top:-23.55pt;width:97.15pt;height:22.4pt;z-index:251661312;visibility:visible;mso-wrap-style:square;mso-width-percent:0;mso-height-percent:0;mso-wrap-distance-left:9pt;mso-wrap-distance-top:0;mso-wrap-distance-right:9pt;mso-wrap-distance-bottom:0;mso-position-horizontal:absolute;mso-position-horizontal-relative:text;mso-position-vertical:absolute;mso-position-vertical-relative:text;mso-width-percent:0;mso-height-percent:0;mso-width-relative:margin;mso-height-relative:margin;v-text-anchor:top" o:gfxdata="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" filled="f" stroked="f" strokeweight=".5pt">
               <v:textbox>
                 <w:txbxContent>
                   <w:p>
@@ -26017,109 +26637,11 @@
         </mc:Fallback>
       </mc:AlternateContent>
     </w:r>
-    <w:r>
-      <w:rPr>
-        <w:noProof/>
-        <w14:ligatures w14:val="standardContextual"/>
-      </w:rPr>
-      <mc:AlternateContent>
-        <mc:Choice Requires="wps">
-          <w:drawing>
-            <wp:anchor distT="0" distB="0" distL="114300" distR="114300" simplePos="0" relativeHeight="251659264" behindDoc="0" locked="0" layoutInCell="1" allowOverlap="1" wp14:anchorId="49D11308" wp14:editId="038B1054">
-              <wp:simplePos x="0" y="0"/>
-              <wp:positionH relativeFrom="column">
-                <wp:posOffset>263332</wp:posOffset>
-              </wp:positionH>
-              <wp:positionV relativeFrom="paragraph">
-                <wp:posOffset>-596955</wp:posOffset>
-              </wp:positionV>
-              <wp:extent cx="1233577" cy="284169"/>
-              <wp:effectExtent l="0" t="0" r="0" b="1905"/>
-              <wp:wrapNone/>
-              <wp:docPr id="205760883" name="Надпись 2"/>
-              <wp:cNvGraphicFramePr/>
-              <a:graphic xmlns:a="http://schemas.openxmlformats.org/drawingml/2006/main">
-                <a:graphicData uri="http://schemas.microsoft.com/office/word/2010/wordprocessingShape">
-                  <wps:wsp>
-                    <wps:cNvSpPr txBox="1"/>
-                    <wps:spPr>
-                      <a:xfrm>
-                        <a:off x="0" y="0"/>
-                        <a:ext cx="1233577" cy="284169"/>
-                      </a:xfrm>
-                      <a:prstGeom prst="rect">
-                        <a:avLst/>
-                      </a:prstGeom>
-                      <a:noFill/>
-                      <a:ln w="6350">
-                        <a:noFill/>
-                      </a:ln>
-                    </wps:spPr>
-                    <wps:txbx>
-                      <w:txbxContent>
-                        <w:p>
-                          <w:pPr>
-                            <w:rPr>
-                              <w:rFonts w:ascii="Times New Roman" w:hAnsi="Times New Roman" w:cs="Times New Roman"/>
-                            </w:rPr>
-                          </w:pPr>
-                          <w:r>
-                            <w:rPr>
-                              <w:rFonts w:ascii="Times New Roman" w:hAnsi="Times New Roman" w:cs="Times New Roman"/>
-                            </w:rPr>
-                            <w:t>Случаев М. К.</w:t>
-                          </w:r>
-                        </w:p>
-                      </w:txbxContent>
-                    </wps:txbx>
-                    <wps:bodyPr rot="0" spcFirstLastPara="0" vertOverflow="overflow" horzOverflow="overflow" vert="horz" wrap="square" lIns="91440" tIns="45720" rIns="91440" bIns="45720" numCol="1" spcCol="0" rtlCol="0" fromWordArt="0" anchor="t" anchorCtr="0" forceAA="0" compatLnSpc="1">
-                      <a:prstTxWarp prst="textNoShape">
-                        <a:avLst/>
-                      </a:prstTxWarp>
-                      <a:noAutofit/>
-                    </wps:bodyPr>
-                  </wps:wsp>
-                </a:graphicData>
-              </a:graphic>
-              <wp14:sizeRelH relativeFrom="margin">
-                <wp14:pctWidth>0</wp14:pctWidth>
-              </wp14:sizeRelH>
-              <wp14:sizeRelV relativeFrom="margin">
-                <wp14:pctHeight>0</wp14:pctHeight>
-              </wp14:sizeRelV>
-            </wp:anchor>
-          </w:drawing>
-        </mc:Choice>
-        <mc:Fallback>
-          <w:pict>
-            <v:shape w14:anchorId="49D11308" id="_x0000_s1074" type="#_x0000_t202" style="position:absolute;margin-left:20.75pt;margin-top:-47pt;width:97.15pt;height:22.4pt;z-index:251659264;visibility:visible;mso-wrap-style:square;mso-width-percent:0;mso-height-percent:0;mso-wrap-distance-left:9pt;mso-wrap-distance-top:0;mso-wrap-distance-right:9pt;mso-wrap-distance-bottom:0;mso-position-horizontal:absolute;mso-position-horizontal-relative:text;mso-position-vertical:absolute;mso-position-vertical-relative:text;mso-width-percent:0;mso-height-percent:0;mso-width-relative:margin;mso-height-relative:margin;v-text-anchor:top" o:gfxdata="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" filled="f" stroked="f" strokeweight=".5pt">
-              <v:textbox>
-                <w:txbxContent>
-                  <w:p>
-                    <w:pPr>
-                      <w:rPr>
-                        <w:rFonts w:ascii="Times New Roman" w:hAnsi="Times New Roman" w:cs="Times New Roman"/>
-                      </w:rPr>
-                    </w:pPr>
-                    <w:r>
-                      <w:rPr>
-                        <w:rFonts w:ascii="Times New Roman" w:hAnsi="Times New Roman" w:cs="Times New Roman"/>
-                      </w:rPr>
-                      <w:t>Случаев М. К.</w:t>
-                    </w:r>
-                  </w:p>
-                </w:txbxContent>
-              </v:textbox>
-            </v:shape>
-          </w:pict>
-        </mc:Fallback>
-      </mc:AlternateContent>
-    </w:r>
   </w:p>
 </w:ftr>
 </file>
 
-<file path=word/footer2.xml><?xml version="1.0" encoding="utf-8"?>
+<file path=word/footer5.xml><?xml version="1.0" encoding="utf-8"?>
 <w:ftr xmlns:wpc="http://schemas.microsoft.com/office/word/2010/wordprocessingCanvas" xmlns:cx="http://schemas.microsoft.com/office/drawing/2014/chartex" xmlns:cx1="http://schemas.microsoft.com/office/drawing/2015/9/8/chartex" xmlns:cx2="http://schemas.microsoft.com/office/drawing/2015/10/21/chartex" xmlns:cx3="http://schemas.microsoft.com/office/drawing/2016/5/9/chartex" xmlns:cx4="http://schemas.microsoft.com/office/drawing/2016/5/10/chartex" xmlns:cx5="http://schemas.microsoft.com/office/drawing/2016/5/11/chartex" xmlns:cx6="http://schemas.microsoft.com/office/drawing/2016/5/12/chartex" xmlns:cx7="http://schemas.microsoft.com/office/drawing/2016/5/13/chartex" xmlns:cx8="http://schemas.microsoft.com/office/drawing/2016/5/14/chartex" xmlns:mc="http://schemas.openxmlformats.org/markup-compatibility/2006" xmlns:aink="http://schemas.microsoft.com/office/drawing/2016/ink" xmlns:am3d="http://schemas.microsoft.com/office/drawing/2017/model3d" xmlns:o="urn:schemas-microsoft-com:office:office" xmlns:oel="http://schemas.microsoft.com/office/2019/extlst" xmlns:r="http://schemas.openxmlformats.org/officeDocument/2006/relationships" xmlns:m="http://schemas.openxmlformats.org/officeDocument/2006/math" xmlns:v="urn:schemas-microsoft-com:vml" xmlns:wp14="http://schemas.microsoft.com/office/word/2010/wordprocessingDrawing" xmlns:wp="http://schemas.openxmlformats.org/drawingml/2006/wordprocessingDrawing" xmlns:w10="urn:schemas-microsoft-com:office:word" xmlns:w="http://schemas.openxmlformats.org/wordprocessingml/2006/main" xmlns:w14="http://schemas.microsoft.com/office/word/2010/wordml" xmlns:w15="http://schemas.microsoft.com/office/word/2012/wordml" xmlns:w16cex="http://schemas.microsoft.com/office/word/2018/wordml/cex" xmlns:w16cid="http://schemas.microsoft.com/office/word/2016/wordml/cid" xmlns:w16="http://schemas.microsoft.com/office/word/2018/wordml" xmlns:w16du="http://schemas.microsoft.com/office/word/2023/wordml/word16du" xmlns:w16sdtdh="http://schemas.microsoft.com/office/word/2020/wordml/sdtdatahash" xmlns:w16se="http://schemas.microsoft.com/office/word/2015/wordml/symex" xmlns:wpg="http://schemas.microsoft.com/office/word/2010/wordprocessingGroup" xmlns:wpi="http://schemas.microsoft.com/office/word/2010/wordprocessingInk" xmlns:wne="http://schemas.microsoft.com/office/word/2006/wordml" xmlns:wps="http://schemas.microsoft.com/office/word/2010/wordprocessingShape" mc:Ignorable="w14 w15 w16se w16cid w16 w16cex w16sdtdh w16du wp14">
   <w:p>
     <w:pPr>
@@ -26133,13 +26655,13 @@
       <mc:AlternateContent>
         <mc:Choice Requires="wps">
           <w:drawing>
-            <wp:anchor distT="0" distB="0" distL="114300" distR="114300" simplePos="0" relativeHeight="251671552" behindDoc="0" locked="0" layoutInCell="1" allowOverlap="1" wp14:anchorId="336BC5D9" wp14:editId="6DE248DD">
+            <wp:anchor distT="0" distB="0" distL="114300" distR="114300" simplePos="0" relativeHeight="251671552" behindDoc="0" locked="0" layoutInCell="1" allowOverlap="1" wp14:anchorId="336BC5D9" wp14:editId="790B2B1A">
               <wp:simplePos x="0" y="0"/>
               <wp:positionH relativeFrom="rightMargin">
-                <wp:posOffset>136552</wp:posOffset>
+                <wp:posOffset>234950</wp:posOffset>
               </wp:positionH>
               <wp:positionV relativeFrom="paragraph">
-                <wp:posOffset>35411</wp:posOffset>
+                <wp:posOffset>206375</wp:posOffset>
               </wp:positionV>
               <wp:extent cx="321189" cy="304800"/>
               <wp:effectExtent l="0" t="0" r="0" b="0"/>
@@ -26208,7 +26730,7 @@
               <v:stroke joinstyle="miter"/>
               <v:path gradientshapeok="t" o:connecttype="rect"/>
             </v:shapetype>
-            <v:shape id="Надпись 4" o:spid="_x0000_s1097" type="#_x0000_t202" style="position:absolute;margin-left:10.75pt;margin-top:2.8pt;width:25.3pt;height:24pt;z-index:251671552;visibility:visible;mso-wrap-style:square;mso-width-percent:0;mso-height-percent:0;mso-wrap-distance-left:9pt;mso-wrap-distance-top:0;mso-wrap-distance-right:9pt;mso-wrap-distance-bottom:0;mso-position-horizontal:absolute;mso-position-horizontal-relative:right-margin-area;mso-position-vertical:absolute;mso-position-vertical-relative:text;mso-width-percent:0;mso-height-percent:0;mso-width-relative:margin;mso-height-relative:margin;v-text-anchor:top" o:gfxdata="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" filled="f" stroked="f" strokeweight=".5pt">
+            <v:shape id="Надпись 4" o:spid="_x0000_s1097" type="#_x0000_t202" style="position:absolute;margin-left:18.5pt;margin-top:16.25pt;width:25.3pt;height:24pt;z-index:251671552;visibility:visible;mso-wrap-style:square;mso-width-percent:0;mso-height-percent:0;mso-wrap-distance-left:9pt;mso-wrap-distance-top:0;mso-wrap-distance-right:9pt;mso-wrap-distance-bottom:0;mso-position-horizontal:absolute;mso-position-horizontal-relative:right-margin-area;mso-position-vertical:absolute;mso-position-vertical-relative:text;mso-width-percent:0;mso-height-percent:0;mso-width-relative:margin;mso-height-relative:margin;v-text-anchor:top" o:gfxdata="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" filled="f" stroked="f" strokeweight=".5pt">
               <v:textbox>
                 <w:txbxContent>
                   <w:p>
@@ -26244,225 +26766,13 @@
       <mc:AlternateContent>
         <mc:Choice Requires="wps">
           <w:drawing>
-            <wp:anchor distT="0" distB="0" distL="114300" distR="114300" simplePos="0" relativeHeight="251670528" behindDoc="0" locked="0" layoutInCell="1" allowOverlap="1" wp14:anchorId="0E1B90C8" wp14:editId="31FF1BF9">
+            <wp:anchor distT="0" distB="0" distL="114300" distR="114300" simplePos="0" relativeHeight="251666432" behindDoc="0" locked="0" layoutInCell="1" allowOverlap="1" wp14:anchorId="2D165AE3" wp14:editId="04BADF5D">
               <wp:simplePos x="0" y="0"/>
-              <wp:positionH relativeFrom="column">
-                <wp:posOffset>282575</wp:posOffset>
+              <wp:positionH relativeFrom="margin">
+                <wp:posOffset>2239645</wp:posOffset>
               </wp:positionH>
               <wp:positionV relativeFrom="paragraph">
-                <wp:posOffset>-92380</wp:posOffset>
-              </wp:positionV>
-              <wp:extent cx="1233577" cy="284169"/>
-              <wp:effectExtent l="0" t="0" r="0" b="1905"/>
-              <wp:wrapNone/>
-              <wp:docPr id="1584281552" name="Надпись 2"/>
-              <wp:cNvGraphicFramePr/>
-              <a:graphic xmlns:a="http://schemas.openxmlformats.org/drawingml/2006/main">
-                <a:graphicData uri="http://schemas.microsoft.com/office/word/2010/wordprocessingShape">
-                  <wps:wsp>
-                    <wps:cNvSpPr txBox="1"/>
-                    <wps:spPr>
-                      <a:xfrm>
-                        <a:off x="0" y="0"/>
-                        <a:ext cx="1233577" cy="284169"/>
-                      </a:xfrm>
-                      <a:prstGeom prst="rect">
-                        <a:avLst/>
-                      </a:prstGeom>
-                      <a:noFill/>
-                      <a:ln w="6350">
-                        <a:noFill/>
-                      </a:ln>
-                    </wps:spPr>
-                    <wps:txbx>
-                      <w:txbxContent>
-                        <w:p>
-                          <w:pPr>
-                            <w:rPr>
-                              <w:rFonts w:ascii="Times New Roman" w:hAnsi="Times New Roman" w:cs="Times New Roman"/>
-                              <w:sz w:val="20"/>
-                              <w:szCs w:val="20"/>
-                            </w:rPr>
-                          </w:pPr>
-                          <w:r>
-                            <w:rPr>
-                              <w:rFonts w:ascii="Times New Roman" w:hAnsi="Times New Roman" w:cs="Times New Roman"/>
-                              <w:sz w:val="20"/>
-                              <w:szCs w:val="20"/>
-                            </w:rPr>
-                            <w:t>Цыбина Е. А.</w:t>
-                          </w:r>
-                        </w:p>
-                      </w:txbxContent>
-                    </wps:txbx>
-                    <wps:bodyPr rot="0" spcFirstLastPara="0" vertOverflow="overflow" horzOverflow="overflow" vert="horz" wrap="square" lIns="91440" tIns="45720" rIns="91440" bIns="45720" numCol="1" spcCol="0" rtlCol="0" fromWordArt="0" anchor="t" anchorCtr="0" forceAA="0" compatLnSpc="1">
-                      <a:prstTxWarp prst="textNoShape">
-                        <a:avLst/>
-                      </a:prstTxWarp>
-                      <a:noAutofit/>
-                    </wps:bodyPr>
-                  </wps:wsp>
-                </a:graphicData>
-              </a:graphic>
-              <wp14:sizeRelH relativeFrom="margin">
-                <wp14:pctWidth>0</wp14:pctWidth>
-              </wp14:sizeRelH>
-              <wp14:sizeRelV relativeFrom="margin">
-                <wp14:pctHeight>0</wp14:pctHeight>
-              </wp14:sizeRelV>
-            </wp:anchor>
-          </w:drawing>
-        </mc:Choice>
-        <mc:Fallback>
-          <w:pict>
-            <v:shape w14:anchorId="0E1B90C8" id="_x0000_s1098" type="#_x0000_t202" style="position:absolute;margin-left:22.25pt;margin-top:-7.25pt;width:97.15pt;height:22.4pt;z-index:251670528;visibility:visible;mso-wrap-style:square;mso-width-percent:0;mso-height-percent:0;mso-wrap-distance-left:9pt;mso-wrap-distance-top:0;mso-wrap-distance-right:9pt;mso-wrap-distance-bottom:0;mso-position-horizontal:absolute;mso-position-horizontal-relative:text;mso-position-vertical:absolute;mso-position-vertical-relative:text;mso-width-percent:0;mso-height-percent:0;mso-width-relative:margin;mso-height-relative:margin;v-text-anchor:top" o:gfxdata="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" filled="f" stroked="f" strokeweight=".5pt">
-              <v:textbox>
-                <w:txbxContent>
-                  <w:p>
-                    <w:pPr>
-                      <w:rPr>
-                        <w:rFonts w:ascii="Times New Roman" w:hAnsi="Times New Roman" w:cs="Times New Roman"/>
-                        <w:sz w:val="20"/>
-                        <w:szCs w:val="20"/>
-                      </w:rPr>
-                    </w:pPr>
-                    <w:r>
-                      <w:rPr>
-                        <w:rFonts w:ascii="Times New Roman" w:hAnsi="Times New Roman" w:cs="Times New Roman"/>
-                        <w:sz w:val="20"/>
-                        <w:szCs w:val="20"/>
-                      </w:rPr>
-                      <w:t>Цыбина Е. А.</w:t>
-                    </w:r>
-                  </w:p>
-                </w:txbxContent>
-              </v:textbox>
-            </v:shape>
-          </w:pict>
-        </mc:Fallback>
-      </mc:AlternateContent>
-    </w:r>
-    <w:r>
-      <w:rPr>
-        <w:noProof/>
-        <w14:ligatures w14:val="standardContextual"/>
-      </w:rPr>
-      <mc:AlternateContent>
-        <mc:Choice Requires="wps">
-          <w:drawing>
-            <wp:anchor distT="0" distB="0" distL="114300" distR="114300" simplePos="0" relativeHeight="251668480" behindDoc="0" locked="0" layoutInCell="1" allowOverlap="1" wp14:anchorId="1256E5B2" wp14:editId="3AC398A8">
-              <wp:simplePos x="0" y="0"/>
-              <wp:positionH relativeFrom="column">
-                <wp:posOffset>275285</wp:posOffset>
-              </wp:positionH>
-              <wp:positionV relativeFrom="paragraph">
-                <wp:posOffset>-274320</wp:posOffset>
-              </wp:positionV>
-              <wp:extent cx="1233577" cy="284169"/>
-              <wp:effectExtent l="0" t="0" r="0" b="1905"/>
-              <wp:wrapNone/>
-              <wp:docPr id="2096010389" name="Надпись 2"/>
-              <wp:cNvGraphicFramePr/>
-              <a:graphic xmlns:a="http://schemas.openxmlformats.org/drawingml/2006/main">
-                <a:graphicData uri="http://schemas.microsoft.com/office/word/2010/wordprocessingShape">
-                  <wps:wsp>
-                    <wps:cNvSpPr txBox="1"/>
-                    <wps:spPr>
-                      <a:xfrm>
-                        <a:off x="0" y="0"/>
-                        <a:ext cx="1233577" cy="284169"/>
-                      </a:xfrm>
-                      <a:prstGeom prst="rect">
-                        <a:avLst/>
-                      </a:prstGeom>
-                      <a:noFill/>
-                      <a:ln w="6350">
-                        <a:noFill/>
-                      </a:ln>
-                    </wps:spPr>
-                    <wps:txbx>
-                      <w:txbxContent>
-                        <w:p>
-                          <w:pPr>
-                            <w:rPr>
-                              <w:rFonts w:ascii="Times New Roman" w:hAnsi="Times New Roman" w:cs="Times New Roman"/>
-                              <w:sz w:val="20"/>
-                              <w:szCs w:val="20"/>
-                            </w:rPr>
-                          </w:pPr>
-                          <w:r>
-                            <w:rPr>
-                              <w:rFonts w:ascii="Times New Roman" w:hAnsi="Times New Roman" w:cs="Times New Roman"/>
-                              <w:sz w:val="20"/>
-                              <w:szCs w:val="20"/>
-                            </w:rPr>
-                            <w:t>Случаев М. К.</w:t>
-                          </w:r>
-                        </w:p>
-                      </w:txbxContent>
-                    </wps:txbx>
-                    <wps:bodyPr rot="0" spcFirstLastPara="0" vertOverflow="overflow" horzOverflow="overflow" vert="horz" wrap="square" lIns="91440" tIns="45720" rIns="91440" bIns="45720" numCol="1" spcCol="0" rtlCol="0" fromWordArt="0" anchor="t" anchorCtr="0" forceAA="0" compatLnSpc="1">
-                      <a:prstTxWarp prst="textNoShape">
-                        <a:avLst/>
-                      </a:prstTxWarp>
-                      <a:noAutofit/>
-                    </wps:bodyPr>
-                  </wps:wsp>
-                </a:graphicData>
-              </a:graphic>
-              <wp14:sizeRelH relativeFrom="margin">
-                <wp14:pctWidth>0</wp14:pctWidth>
-              </wp14:sizeRelH>
-              <wp14:sizeRelV relativeFrom="margin">
-                <wp14:pctHeight>0</wp14:pctHeight>
-              </wp14:sizeRelV>
-            </wp:anchor>
-          </w:drawing>
-        </mc:Choice>
-        <mc:Fallback>
-          <w:pict>
-            <v:shape w14:anchorId="1256E5B2" id="_x0000_s1099" type="#_x0000_t202" style="position:absolute;margin-left:21.7pt;margin-top:-21.6pt;width:97.15pt;height:22.4pt;z-index:251668480;visibility:visible;mso-wrap-style:square;mso-width-percent:0;mso-height-percent:0;mso-wrap-distance-left:9pt;mso-wrap-distance-top:0;mso-wrap-distance-right:9pt;mso-wrap-distance-bottom:0;mso-position-horizontal:absolute;mso-position-horizontal-relative:text;mso-position-vertical:absolute;mso-position-vertical-relative:text;mso-width-percent:0;mso-height-percent:0;mso-width-relative:margin;mso-height-relative:margin;v-text-anchor:top" o:gfxdata="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" filled="f" stroked="f" strokeweight=".5pt">
-              <v:textbox>
-                <w:txbxContent>
-                  <w:p>
-                    <w:pPr>
-                      <w:rPr>
-                        <w:rFonts w:ascii="Times New Roman" w:hAnsi="Times New Roman" w:cs="Times New Roman"/>
-                        <w:sz w:val="20"/>
-                        <w:szCs w:val="20"/>
-                      </w:rPr>
-                    </w:pPr>
-                    <w:r>
-                      <w:rPr>
-                        <w:rFonts w:ascii="Times New Roman" w:hAnsi="Times New Roman" w:cs="Times New Roman"/>
-                        <w:sz w:val="20"/>
-                        <w:szCs w:val="20"/>
-                      </w:rPr>
-                      <w:t>Случаев М. К.</w:t>
-                    </w:r>
-                  </w:p>
-                </w:txbxContent>
-              </v:textbox>
-            </v:shape>
-          </w:pict>
-        </mc:Fallback>
-      </mc:AlternateContent>
-    </w:r>
-    <w:r>
-      <w:rPr>
-        <w:noProof/>
-        <w14:ligatures w14:val="standardContextual"/>
-      </w:rPr>
-      <mc:AlternateContent>
-        <mc:Choice Requires="wps">
-          <w:drawing>
-            <wp:anchor distT="0" distB="0" distL="114300" distR="114300" simplePos="0" relativeHeight="251666432" behindDoc="0" locked="0" layoutInCell="1" allowOverlap="1" wp14:anchorId="2D165AE3" wp14:editId="7A4AC9AA">
-              <wp:simplePos x="0" y="0"/>
-              <wp:positionH relativeFrom="margin">
-                <wp:posOffset>2411298</wp:posOffset>
-              </wp:positionH>
-              <wp:positionV relativeFrom="paragraph">
-                <wp:posOffset>-13335</wp:posOffset>
+                <wp:posOffset>34290</wp:posOffset>
               </wp:positionV>
               <wp:extent cx="3618637" cy="243028"/>
               <wp:effectExtent l="0" t="0" r="1270" b="5080"/>
@@ -26566,7 +26876,7 @@
         </mc:Choice>
         <mc:Fallback>
           <w:pict>
-            <v:rect w14:anchorId="2D165AE3" id="Rectangle 499" o:spid="_x0000_s1100" style="position:absolute;margin-left:189.85pt;margin-top:-1.05pt;width:284.95pt;height:19.15pt;z-index:251666432;visibility:visible;mso-wrap-style:square;mso-width-percent:0;mso-wrap-distance-left:9pt;mso-wrap-distance-top:0;mso-wrap-distance-right:9pt;mso-wrap-distance-bottom:0;mso-position-horizontal:absolute;mso-position-horizontal-relative:margin;mso-position-vertical:absolute;mso-position-vertical-relative:text;mso-width-percent:0;mso-width-relative:margin;v-text-anchor:top" o:gfxdata="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" filled="f" stroked="f" strokeweight=".25pt">
+            <v:rect w14:anchorId="2D165AE3" id="Rectangle 499" o:spid="_x0000_s1098" style="position:absolute;margin-left:176.35pt;margin-top:2.7pt;width:284.95pt;height:19.15pt;z-index:251666432;visibility:visible;mso-wrap-style:square;mso-width-percent:0;mso-wrap-distance-left:9pt;mso-wrap-distance-top:0;mso-wrap-distance-right:9pt;mso-wrap-distance-bottom:0;mso-position-horizontal:absolute;mso-position-horizontal-relative:margin;mso-position-vertical:absolute;mso-position-vertical-relative:text;mso-width-percent:0;mso-width-relative:margin;v-text-anchor:top" o:gfxdata="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" filled="f" stroked="f" strokeweight=".25pt">
               <v:textbox inset="1pt,1pt,1pt,1pt">
                 <w:txbxContent>
                   <w:p>
@@ -26610,6 +26920,218 @@
         </mc:Fallback>
       </mc:AlternateContent>
     </w:r>
+    <w:r>
+      <w:rPr>
+        <w:noProof/>
+        <w14:ligatures w14:val="standardContextual"/>
+      </w:rPr>
+      <mc:AlternateContent>
+        <mc:Choice Requires="wps">
+          <w:drawing>
+            <wp:anchor distT="0" distB="0" distL="114300" distR="114300" simplePos="0" relativeHeight="251668480" behindDoc="0" locked="0" layoutInCell="1" allowOverlap="1" wp14:anchorId="1256E5B2" wp14:editId="59B4733A">
+              <wp:simplePos x="0" y="0"/>
+              <wp:positionH relativeFrom="column">
+                <wp:posOffset>379730</wp:posOffset>
+              </wp:positionH>
+              <wp:positionV relativeFrom="paragraph">
+                <wp:posOffset>-112395</wp:posOffset>
+              </wp:positionV>
+              <wp:extent cx="1233577" cy="284169"/>
+              <wp:effectExtent l="0" t="0" r="0" b="1905"/>
+              <wp:wrapNone/>
+              <wp:docPr id="2096010389" name="Надпись 2"/>
+              <wp:cNvGraphicFramePr/>
+              <a:graphic xmlns:a="http://schemas.openxmlformats.org/drawingml/2006/main">
+                <a:graphicData uri="http://schemas.microsoft.com/office/word/2010/wordprocessingShape">
+                  <wps:wsp>
+                    <wps:cNvSpPr txBox="1"/>
+                    <wps:spPr>
+                      <a:xfrm>
+                        <a:off x="0" y="0"/>
+                        <a:ext cx="1233577" cy="284169"/>
+                      </a:xfrm>
+                      <a:prstGeom prst="rect">
+                        <a:avLst/>
+                      </a:prstGeom>
+                      <a:noFill/>
+                      <a:ln w="6350">
+                        <a:noFill/>
+                      </a:ln>
+                    </wps:spPr>
+                    <wps:txbx>
+                      <w:txbxContent>
+                        <w:p>
+                          <w:pPr>
+                            <w:rPr>
+                              <w:rFonts w:ascii="Times New Roman" w:hAnsi="Times New Roman" w:cs="Times New Roman"/>
+                              <w:sz w:val="20"/>
+                              <w:szCs w:val="20"/>
+                            </w:rPr>
+                          </w:pPr>
+                          <w:r>
+                            <w:rPr>
+                              <w:rFonts w:ascii="Times New Roman" w:hAnsi="Times New Roman" w:cs="Times New Roman"/>
+                              <w:sz w:val="20"/>
+                              <w:szCs w:val="20"/>
+                            </w:rPr>
+                            <w:t>Случаев М. К.</w:t>
+                          </w:r>
+                        </w:p>
+                      </w:txbxContent>
+                    </wps:txbx>
+                    <wps:bodyPr rot="0" spcFirstLastPara="0" vertOverflow="overflow" horzOverflow="overflow" vert="horz" wrap="square" lIns="91440" tIns="45720" rIns="91440" bIns="45720" numCol="1" spcCol="0" rtlCol="0" fromWordArt="0" anchor="t" anchorCtr="0" forceAA="0" compatLnSpc="1">
+                      <a:prstTxWarp prst="textNoShape">
+                        <a:avLst/>
+                      </a:prstTxWarp>
+                      <a:noAutofit/>
+                    </wps:bodyPr>
+                  </wps:wsp>
+                </a:graphicData>
+              </a:graphic>
+              <wp14:sizeRelH relativeFrom="margin">
+                <wp14:pctWidth>0</wp14:pctWidth>
+              </wp14:sizeRelH>
+              <wp14:sizeRelV relativeFrom="margin">
+                <wp14:pctHeight>0</wp14:pctHeight>
+              </wp14:sizeRelV>
+            </wp:anchor>
+          </w:drawing>
+        </mc:Choice>
+        <mc:Fallback>
+          <w:pict>
+            <v:shape w14:anchorId="1256E5B2" id="_x0000_s1099" type="#_x0000_t202" style="position:absolute;margin-left:29.9pt;margin-top:-8.85pt;width:97.15pt;height:22.4pt;z-index:251668480;visibility:visible;mso-wrap-style:square;mso-width-percent:0;mso-height-percent:0;mso-wrap-distance-left:9pt;mso-wrap-distance-top:0;mso-wrap-distance-right:9pt;mso-wrap-distance-bottom:0;mso-position-horizontal:absolute;mso-position-horizontal-relative:text;mso-position-vertical:absolute;mso-position-vertical-relative:text;mso-width-percent:0;mso-height-percent:0;mso-width-relative:margin;mso-height-relative:margin;v-text-anchor:top" o:gfxdata="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" filled="f" stroked="f" strokeweight=".5pt">
+              <v:textbox>
+                <w:txbxContent>
+                  <w:p>
+                    <w:pPr>
+                      <w:rPr>
+                        <w:rFonts w:ascii="Times New Roman" w:hAnsi="Times New Roman" w:cs="Times New Roman"/>
+                        <w:sz w:val="20"/>
+                        <w:szCs w:val="20"/>
+                      </w:rPr>
+                    </w:pPr>
+                    <w:r>
+                      <w:rPr>
+                        <w:rFonts w:ascii="Times New Roman" w:hAnsi="Times New Roman" w:cs="Times New Roman"/>
+                        <w:sz w:val="20"/>
+                        <w:szCs w:val="20"/>
+                      </w:rPr>
+                      <w:t>Случаев М. К.</w:t>
+                    </w:r>
+                  </w:p>
+                </w:txbxContent>
+              </v:textbox>
+            </v:shape>
+          </w:pict>
+        </mc:Fallback>
+      </mc:AlternateContent>
+    </w:r>
+    <w:r>
+      <w:rPr>
+        <w:noProof/>
+        <w14:ligatures w14:val="standardContextual"/>
+      </w:rPr>
+      <mc:AlternateContent>
+        <mc:Choice Requires="wps">
+          <w:drawing>
+            <wp:anchor distT="0" distB="0" distL="114300" distR="114300" simplePos="0" relativeHeight="251670528" behindDoc="0" locked="0" layoutInCell="1" allowOverlap="1" wp14:anchorId="0E1B90C8" wp14:editId="713EC8BE">
+              <wp:simplePos x="0" y="0"/>
+              <wp:positionH relativeFrom="column">
+                <wp:posOffset>377825</wp:posOffset>
+              </wp:positionH>
+              <wp:positionV relativeFrom="paragraph">
+                <wp:posOffset>52705</wp:posOffset>
+              </wp:positionV>
+              <wp:extent cx="1233577" cy="284169"/>
+              <wp:effectExtent l="0" t="0" r="0" b="1905"/>
+              <wp:wrapNone/>
+              <wp:docPr id="1584281552" name="Надпись 2"/>
+              <wp:cNvGraphicFramePr/>
+              <a:graphic xmlns:a="http://schemas.openxmlformats.org/drawingml/2006/main">
+                <a:graphicData uri="http://schemas.microsoft.com/office/word/2010/wordprocessingShape">
+                  <wps:wsp>
+                    <wps:cNvSpPr txBox="1"/>
+                    <wps:spPr>
+                      <a:xfrm>
+                        <a:off x="0" y="0"/>
+                        <a:ext cx="1233577" cy="284169"/>
+                      </a:xfrm>
+                      <a:prstGeom prst="rect">
+                        <a:avLst/>
+                      </a:prstGeom>
+                      <a:noFill/>
+                      <a:ln w="6350">
+                        <a:noFill/>
+                      </a:ln>
+                    </wps:spPr>
+                    <wps:txbx>
+                      <w:txbxContent>
+                        <w:p>
+                          <w:pPr>
+                            <w:rPr>
+                              <w:rFonts w:ascii="Times New Roman" w:hAnsi="Times New Roman" w:cs="Times New Roman"/>
+                              <w:sz w:val="20"/>
+                              <w:szCs w:val="20"/>
+                            </w:rPr>
+                          </w:pPr>
+                          <w:r>
+                            <w:rPr>
+                              <w:rFonts w:ascii="Times New Roman" w:hAnsi="Times New Roman" w:cs="Times New Roman"/>
+                              <w:sz w:val="20"/>
+                              <w:szCs w:val="20"/>
+                            </w:rPr>
+                            <w:t>Цыбина Е. А.</w:t>
+                          </w:r>
+                        </w:p>
+                      </w:txbxContent>
+                    </wps:txbx>
+                    <wps:bodyPr rot="0" spcFirstLastPara="0" vertOverflow="overflow" horzOverflow="overflow" vert="horz" wrap="square" lIns="91440" tIns="45720" rIns="91440" bIns="45720" numCol="1" spcCol="0" rtlCol="0" fromWordArt="0" anchor="t" anchorCtr="0" forceAA="0" compatLnSpc="1">
+                      <a:prstTxWarp prst="textNoShape">
+                        <a:avLst/>
+                      </a:prstTxWarp>
+                      <a:noAutofit/>
+                    </wps:bodyPr>
+                  </wps:wsp>
+                </a:graphicData>
+              </a:graphic>
+              <wp14:sizeRelH relativeFrom="margin">
+                <wp14:pctWidth>0</wp14:pctWidth>
+              </wp14:sizeRelH>
+              <wp14:sizeRelV relativeFrom="margin">
+                <wp14:pctHeight>0</wp14:pctHeight>
+              </wp14:sizeRelV>
+            </wp:anchor>
+          </w:drawing>
+        </mc:Choice>
+        <mc:Fallback>
+          <w:pict>
+            <v:shape w14:anchorId="0E1B90C8" id="_x0000_s1100" type="#_x0000_t202" style="position:absolute;margin-left:29.75pt;margin-top:4.15pt;width:97.15pt;height:22.4pt;z-index:251670528;visibility:visible;mso-wrap-style:square;mso-width-percent:0;mso-height-percent:0;mso-wrap-distance-left:9pt;mso-wrap-distance-top:0;mso-wrap-distance-right:9pt;mso-wrap-distance-bottom:0;mso-position-horizontal:absolute;mso-position-horizontal-relative:text;mso-position-vertical:absolute;mso-position-vertical-relative:text;mso-width-percent:0;mso-height-percent:0;mso-width-relative:margin;mso-height-relative:margin;v-text-anchor:top" o:gfxdata="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" filled="f" stroked="f" strokeweight=".5pt">
+              <v:textbox>
+                <w:txbxContent>
+                  <w:p>
+                    <w:pPr>
+                      <w:rPr>
+                        <w:rFonts w:ascii="Times New Roman" w:hAnsi="Times New Roman" w:cs="Times New Roman"/>
+                        <w:sz w:val="20"/>
+                        <w:szCs w:val="20"/>
+                      </w:rPr>
+                    </w:pPr>
+                    <w:r>
+                      <w:rPr>
+                        <w:rFonts w:ascii="Times New Roman" w:hAnsi="Times New Roman" w:cs="Times New Roman"/>
+                        <w:sz w:val="20"/>
+                        <w:szCs w:val="20"/>
+                      </w:rPr>
+                      <w:t>Цыбина Е. А.</w:t>
+                    </w:r>
+                  </w:p>
+                </w:txbxContent>
+              </v:textbox>
+            </v:shape>
+          </w:pict>
+        </mc:Fallback>
+      </mc:AlternateContent>
+    </w:r>
   </w:p>
 </w:ftr>
 </file>
@@ -26655,6 +27177,36 @@
     <w:pPr>
       <w:pStyle w:val="a8"/>
     </w:pPr>
+  </w:p>
+</w:hdr>
+</file>
+
+<file path=word/header3.xml><?xml version="1.0" encoding="utf-8"?>
+<w:hdr xmlns:wpc="http://schemas.microsoft.com/office/word/2010/wordprocessingCanvas" xmlns:cx="http://schemas.microsoft.com/office/drawing/2014/chartex" xmlns:cx1="http://schemas.microsoft.com/office/drawing/2015/9/8/chartex" xmlns:cx2="http://schemas.microsoft.com/office/drawing/2015/10/21/chartex" xmlns:cx3="http://schemas.microsoft.com/office/drawing/2016/5/9/chartex" xmlns:cx4="http://schemas.microsoft.com/office/drawing/2016/5/10/chartex" xmlns:cx5="http://schemas.microsoft.com/office/drawing/2016/5/11/chartex" xmlns:cx6="http://schemas.microsoft.com/office/drawing/2016/5/12/chartex" xmlns:cx7="http://schemas.microsoft.com/office/drawing/2016/5/13/chartex" xmlns:cx8="http://schemas.microsoft.com/office/drawing/2016/5/14/chartex" xmlns:mc="http://schemas.openxmlformats.org/markup-compatibility/2006" xmlns:aink="http://schemas.microsoft.com/office/drawing/2016/ink" xmlns:am3d="http://schemas.microsoft.com/office/drawing/2017/model3d" xmlns:o="urn:schemas-microsoft-com:office:office" xmlns:oel="http://schemas.microsoft.com/office/2019/extlst" xmlns:r="http://schemas.openxmlformats.org/officeDocument/2006/relationships" xmlns:m="http://schemas.openxmlformats.org/officeDocument/2006/math" xmlns:v="urn:schemas-microsoft-com:vml" xmlns:wp14="http://schemas.microsoft.com/office/word/2010/wordprocessingDrawing" xmlns:wp="http://schemas.openxmlformats.org/drawingml/2006/wordprocessingDrawing" xmlns:w10="urn:schemas-microsoft-com:office:word" xmlns:w="http://schemas.openxmlformats.org/wordprocessingml/2006/main" xmlns:w14="http://schemas.microsoft.com/office/word/2010/wordml" xmlns:w15="http://schemas.microsoft.com/office/word/2012/wordml" xmlns:w16cex="http://schemas.microsoft.com/office/word/2018/wordml/cex" xmlns:w16cid="http://schemas.microsoft.com/office/word/2016/wordml/cid" xmlns:w16="http://schemas.microsoft.com/office/word/2018/wordml" xmlns:w16du="http://schemas.microsoft.com/office/word/2023/wordml/word16du" xmlns:w16sdtdh="http://schemas.microsoft.com/office/word/2020/wordml/sdtdatahash" xmlns:w16se="http://schemas.microsoft.com/office/word/2015/wordml/symex" xmlns:wpg="http://schemas.microsoft.com/office/word/2010/wordprocessingGroup" xmlns:wpi="http://schemas.microsoft.com/office/word/2010/wordprocessingInk" xmlns:wne="http://schemas.microsoft.com/office/word/2006/wordml" xmlns:wps="http://schemas.microsoft.com/office/word/2010/wordprocessingShape" mc:Ignorable="w14 w15 w16se w16cid w16 w16cex w16sdtdh w16du wp14">
+  <w:p>
+    <w:pPr>
+      <w:pStyle w:val="a8"/>
+    </w:pPr>
+  </w:p>
+</w:hdr>
+</file>
+
+<file path=word/header4.xml><?xml version="1.0" encoding="utf-8"?>
+<w:hdr xmlns:wpc="http://schemas.microsoft.com/office/word/2010/wordprocessingCanvas" xmlns:cx="http://schemas.microsoft.com/office/drawing/2014/chartex" xmlns:cx1="http://schemas.microsoft.com/office/drawing/2015/9/8/chartex" xmlns:cx2="http://schemas.microsoft.com/office/drawing/2015/10/21/chartex" xmlns:cx3="http://schemas.microsoft.com/office/drawing/2016/5/9/chartex" xmlns:cx4="http://schemas.microsoft.com/office/drawing/2016/5/10/chartex" xmlns:cx5="http://schemas.microsoft.com/office/drawing/2016/5/11/chartex" xmlns:cx6="http://schemas.microsoft.com/office/drawing/2016/5/12/chartex" xmlns:cx7="http://schemas.microsoft.com/office/drawing/2016/5/13/chartex" xmlns:cx8="http://schemas.microsoft.com/office/drawing/2016/5/14/chartex" xmlns:mc="http://schemas.openxmlformats.org/markup-compatibility/2006" xmlns:aink="http://schemas.microsoft.com/office/drawing/2016/ink" xmlns:am3d="http://schemas.microsoft.com/office/drawing/2017/model3d" xmlns:o="urn:schemas-microsoft-com:office:office" xmlns:oel="http://schemas.microsoft.com/office/2019/extlst" xmlns:r="http://schemas.openxmlformats.org/officeDocument/2006/relationships" xmlns:m="http://schemas.openxmlformats.org/officeDocument/2006/math" xmlns:v="urn:schemas-microsoft-com:vml" xmlns:wp14="http://schemas.microsoft.com/office/word/2010/wordprocessingDrawing" xmlns:wp="http://schemas.openxmlformats.org/drawingml/2006/wordprocessingDrawing" xmlns:w10="urn:schemas-microsoft-com:office:word" xmlns:w="http://schemas.openxmlformats.org/wordprocessingml/2006/main" xmlns:w14="http://schemas.microsoft.com/office/word/2010/wordml" xmlns:w15="http://schemas.microsoft.com/office/word/2012/wordml" xmlns:w16cex="http://schemas.microsoft.com/office/word/2018/wordml/cex" xmlns:w16cid="http://schemas.microsoft.com/office/word/2016/wordml/cid" xmlns:w16="http://schemas.microsoft.com/office/word/2018/wordml" xmlns:w16du="http://schemas.microsoft.com/office/word/2023/wordml/word16du" xmlns:w16sdtdh="http://schemas.microsoft.com/office/word/2020/wordml/sdtdatahash" xmlns:w16se="http://schemas.microsoft.com/office/word/2015/wordml/symex" xmlns:wpg="http://schemas.microsoft.com/office/word/2010/wordprocessingGroup" xmlns:wpi="http://schemas.microsoft.com/office/word/2010/wordprocessingInk" xmlns:wne="http://schemas.microsoft.com/office/word/2006/wordml" xmlns:wps="http://schemas.microsoft.com/office/word/2010/wordprocessingShape" mc:Ignorable="w14 w15 w16se w16cid w16 w16cex w16sdtdh w16du wp14">
+  <w:p>
+    <w:pPr>
+      <w:pStyle w:val="a8"/>
+    </w:pPr>
+  </w:p>
+</w:hdr>
+</file>
+
+<file path=word/header5.xml><?xml version="1.0" encoding="utf-8"?>
+<w:hdr xmlns:wpc="http://schemas.microsoft.com/office/word/2010/wordprocessingCanvas" xmlns:cx="http://schemas.microsoft.com/office/drawing/2014/chartex" xmlns:cx1="http://schemas.microsoft.com/office/drawing/2015/9/8/chartex" xmlns:cx2="http://schemas.microsoft.com/office/drawing/2015/10/21/chartex" xmlns:cx3="http://schemas.microsoft.com/office/drawing/2016/5/9/chartex" xmlns:cx4="http://schemas.microsoft.com/office/drawing/2016/5/10/chartex" xmlns:cx5="http://schemas.microsoft.com/office/drawing/2016/5/11/chartex" xmlns:cx6="http://schemas.microsoft.com/office/drawing/2016/5/12/chartex" xmlns:cx7="http://schemas.microsoft.com/office/drawing/2016/5/13/chartex" xmlns:cx8="http://schemas.microsoft.com/office/drawing/2016/5/14/chartex" xmlns:mc="http://schemas.openxmlformats.org/markup-compatibility/2006" xmlns:aink="http://schemas.microsoft.com/office/drawing/2016/ink" xmlns:am3d="http://schemas.microsoft.com/office/drawing/2017/model3d" xmlns:o="urn:schemas-microsoft-com:office:office" xmlns:oel="http://schemas.microsoft.com/office/2019/extlst" xmlns:r="http://schemas.openxmlformats.org/officeDocument/2006/relationships" xmlns:m="http://schemas.openxmlformats.org/officeDocument/2006/math" xmlns:v="urn:schemas-microsoft-com:vml" xmlns:wp14="http://schemas.microsoft.com/office/word/2010/wordprocessingDrawing" xmlns:wp="http://schemas.openxmlformats.org/drawingml/2006/wordprocessingDrawing" xmlns:w10="urn:schemas-microsoft-com:office:word" xmlns:w="http://schemas.openxmlformats.org/wordprocessingml/2006/main" xmlns:w14="http://schemas.microsoft.com/office/word/2010/wordml" xmlns:w15="http://schemas.microsoft.com/office/word/2012/wordml" xmlns:w16cex="http://schemas.microsoft.com/office/word/2018/wordml/cex" xmlns:w16cid="http://schemas.microsoft.com/office/word/2016/wordml/cid" xmlns:w16="http://schemas.microsoft.com/office/word/2018/wordml" xmlns:w16du="http://schemas.microsoft.com/office/word/2023/wordml/word16du" xmlns:w16sdtdh="http://schemas.microsoft.com/office/word/2020/wordml/sdtdatahash" xmlns:w16se="http://schemas.microsoft.com/office/word/2015/wordml/symex" xmlns:wpg="http://schemas.microsoft.com/office/word/2010/wordprocessingGroup" xmlns:wpi="http://schemas.microsoft.com/office/word/2010/wordprocessingInk" xmlns:wne="http://schemas.microsoft.com/office/word/2006/wordml" xmlns:wps="http://schemas.microsoft.com/office/word/2010/wordprocessingShape" mc:Ignorable="w14 w15 w16se w16cid w16 w16cex w16sdtdh w16du wp14">
+  <w:p>
+    <w:pPr>
+      <w:pStyle w:val="a8"/>
+    </w:pPr>
     <w:r>
       <w:rPr>
         <w:noProof/>
@@ -26663,16 +27215,16 @@
       <mc:AlternateContent>
         <mc:Choice Requires="wpg">
           <w:drawing>
-            <wp:anchor distT="0" distB="0" distL="114300" distR="114300" simplePos="0" relativeHeight="251658240" behindDoc="0" locked="0" layoutInCell="1" allowOverlap="1" wp14:anchorId="775AC949" wp14:editId="3879A476">
+            <wp:anchor distT="0" distB="0" distL="114300" distR="114300" simplePos="0" relativeHeight="251658240" behindDoc="0" locked="0" layoutInCell="1" allowOverlap="1" wp14:anchorId="775AC949" wp14:editId="1B5D0318">
               <wp:simplePos x="0" y="0"/>
               <wp:positionH relativeFrom="page">
-                <wp:posOffset>695324</wp:posOffset>
+                <wp:posOffset>695325</wp:posOffset>
               </wp:positionH>
               <wp:positionV relativeFrom="page">
-                <wp:posOffset>238125</wp:posOffset>
+                <wp:posOffset>142875</wp:posOffset>
               </wp:positionV>
-              <wp:extent cx="6546215" cy="10190074"/>
-              <wp:effectExtent l="0" t="0" r="26035" b="20955"/>
+              <wp:extent cx="6677025" cy="10401300"/>
+              <wp:effectExtent l="0" t="0" r="28575" b="19050"/>
               <wp:wrapNone/>
               <wp:docPr id="172969970" name="Группа 14"/>
               <wp:cNvGraphicFramePr>
@@ -26687,7 +27239,7 @@
                     <wpg:grpSpPr bwMode="auto">
                       <a:xfrm>
                         <a:off x="0" y="0"/>
-                        <a:ext cx="6546215" cy="10190074"/>
+                        <a:ext cx="6677025" cy="10401300"/>
                         <a:chOff x="0" y="0"/>
                         <a:chExt cx="20000" cy="20000"/>
                       </a:xfrm>
@@ -27169,11 +27721,19 @@
                                 <w:sz w:val="18"/>
                               </w:rPr>
                             </w:pPr>
+                            <w:proofErr w:type="spellStart"/>
                             <w:r>
                               <w:rPr>
                                 <w:sz w:val="18"/>
                               </w:rPr>
-                              <w:t>Изм.</w:t>
+                              <w:t>Изм</w:t>
+                            </w:r>
+                            <w:proofErr w:type="spellEnd"/>
+                            <w:r>
+                              <w:rPr>
+                                <w:sz w:val="18"/>
+                              </w:rPr>
+                              <w:t>.</w:t>
                             </w:r>
                           </w:p>
                         </w:txbxContent>
@@ -27305,7 +27865,21 @@
                               <w:rPr>
                                 <w:sz w:val="18"/>
                               </w:rPr>
-                              <w:t>№ докум.</w:t>
+                              <w:t xml:space="preserve">№ </w:t>
+                            </w:r>
+                            <w:proofErr w:type="spellStart"/>
+                            <w:r>
+                              <w:rPr>
+                                <w:sz w:val="18"/>
+                              </w:rPr>
+                              <w:t>докум</w:t>
+                            </w:r>
+                            <w:proofErr w:type="spellEnd"/>
+                            <w:r>
+                              <w:rPr>
+                                <w:sz w:val="18"/>
+                              </w:rPr>
+                              <w:t>.</w:t>
                             </w:r>
                           </w:p>
                         </w:txbxContent>
@@ -27930,11 +28504,19 @@
                                 <w:sz w:val="18"/>
                               </w:rPr>
                             </w:pPr>
+                            <w:proofErr w:type="spellStart"/>
                             <w:r>
                               <w:rPr>
                                 <w:sz w:val="18"/>
                               </w:rPr>
-                              <w:t>Разраб.</w:t>
+                              <w:t>Разраб</w:t>
+                            </w:r>
+                            <w:proofErr w:type="spellEnd"/>
+                            <w:r>
+                              <w:rPr>
+                                <w:sz w:val="18"/>
+                              </w:rPr>
+                              <w:t>.</w:t>
                             </w:r>
                           </w:p>
                         </w:txbxContent>
@@ -27995,11 +28577,19 @@
                                 <w:sz w:val="18"/>
                               </w:rPr>
                             </w:pPr>
+                            <w:proofErr w:type="spellStart"/>
                             <w:r>
                               <w:rPr>
                                 <w:sz w:val="18"/>
                               </w:rPr>
-                              <w:t>Провер.</w:t>
+                              <w:t>Провер</w:t>
+                            </w:r>
+                            <w:proofErr w:type="spellEnd"/>
+                            <w:r>
+                              <w:rPr>
+                                <w:sz w:val="18"/>
+                              </w:rPr>
+                              <w:t>.</w:t>
                             </w:r>
                           </w:p>
                         </w:txbxContent>
@@ -28343,12 +28933,14 @@
                                   <w:lang w:val="ru-RU"/>
                                 </w:rPr>
                               </w:pPr>
+                              <w:proofErr w:type="spellStart"/>
                               <w:r>
                                 <w:rPr>
                                   <w:sz w:val="18"/>
                                 </w:rPr>
                                 <w:t>Утв</w:t>
                               </w:r>
+                              <w:proofErr w:type="spellEnd"/>
                               <w:r>
                                 <w:rPr>
                                   <w:sz w:val="18"/>
@@ -28999,8 +29591,33 @@
                                 <w:sz w:val="22"/>
                                 <w:szCs w:val="22"/>
                               </w:rPr>
-                              <w:t>КАТК им. П.В. Дементьева</w:t>
+                              <w:t xml:space="preserve">КАТК </w:t>
                             </w:r>
+                            <w:proofErr w:type="spellStart"/>
+                            <w:r>
+                              <w:rPr>
+                                <w:sz w:val="22"/>
+                                <w:szCs w:val="22"/>
+                              </w:rPr>
+                              <w:t>им</w:t>
+                            </w:r>
+                            <w:proofErr w:type="spellEnd"/>
+                            <w:r>
+                              <w:rPr>
+                                <w:sz w:val="22"/>
+                                <w:szCs w:val="22"/>
+                              </w:rPr>
+                              <w:t xml:space="preserve">. П.В. </w:t>
+                            </w:r>
+                            <w:proofErr w:type="spellStart"/>
+                            <w:r>
+                              <w:rPr>
+                                <w:sz w:val="22"/>
+                                <w:szCs w:val="22"/>
+                              </w:rPr>
+                              <w:t>Дементьева</w:t>
+                            </w:r>
+                            <w:proofErr w:type="spellEnd"/>
                           </w:p>
                         </w:txbxContent>
                       </wps:txbx>
@@ -29022,7 +29639,7 @@
         </mc:Choice>
         <mc:Fallback>
           <w:pict>
-            <v:group w14:anchorId="775AC949" id="Группа 14" o:spid="_x0000_s1027" style="position:absolute;margin-left:54.75pt;margin-top:18.75pt;width:515.45pt;height:802.35pt;z-index:251658240;mso-position-horizontal-relative:page;mso-position-vertical-relative:page" coordsize="20000,20000" o:gfxdata="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">
+            <v:group w14:anchorId="775AC949" id="Группа 14" o:spid="_x0000_s1027" style="position:absolute;margin-left:54.75pt;margin-top:11.25pt;width:525.75pt;height:819pt;z-index:251658240;mso-position-horizontal-relative:page;mso-position-vertical-relative:page" coordsize="20000,20000" o:gfxdata="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">
               <v:rect id="Rectangle 482" o:spid="_x0000_s1028" style="position:absolute;width:20000;height:20000;visibility:visible;mso-wrap-style:square;v-text-anchor:top" o:gfxdata="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" filled="f" strokeweight="2pt"/>
               <v:line id="Line 483" o:spid="_x0000_s1029" style="position:absolute;visibility:visible;mso-wrap-style:square" from="993,17183" to="995,18221" o:connectortype="straight" o:gfxdata="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" strokeweight="2pt"/>
               <v:line id="Line 484" o:spid="_x0000_s1030" style="position:absolute;visibility:visible;mso-wrap-style:square" from="10,17173" to="19977,17174" o:connectortype="straight" o:gfxdata="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" strokeweight="2pt"/>
@@ -29044,11 +29661,19 @@
                           <w:sz w:val="18"/>
                         </w:rPr>
                       </w:pPr>
+                      <w:proofErr w:type="spellStart"/>
                       <w:r>
                         <w:rPr>
                           <w:sz w:val="18"/>
                         </w:rPr>
-                        <w:t>Изм.</w:t>
+                        <w:t>Изм</w:t>
+                      </w:r>
+                      <w:proofErr w:type="spellEnd"/>
+                      <w:r>
+                        <w:rPr>
+                          <w:sz w:val="18"/>
+                        </w:rPr>
+                        <w:t>.</w:t>
                       </w:r>
                     </w:p>
                   </w:txbxContent>
@@ -29090,7 +29715,21 @@
                         <w:rPr>
                           <w:sz w:val="18"/>
                         </w:rPr>
-                        <w:t>№ докум.</w:t>
+                        <w:t xml:space="preserve">№ </w:t>
+                      </w:r>
+                      <w:proofErr w:type="spellStart"/>
+                      <w:r>
+                        <w:rPr>
+                          <w:sz w:val="18"/>
+                        </w:rPr>
+                        <w:t>докум</w:t>
+                      </w:r>
+                      <w:proofErr w:type="spellEnd"/>
+                      <w:r>
+                        <w:rPr>
+                          <w:sz w:val="18"/>
+                        </w:rPr>
+                        <w:t>.</w:t>
                       </w:r>
                     </w:p>
                   </w:txbxContent>
@@ -29240,11 +29879,19 @@
                           <w:sz w:val="18"/>
                         </w:rPr>
                       </w:pPr>
+                      <w:proofErr w:type="spellStart"/>
                       <w:r>
                         <w:rPr>
                           <w:sz w:val="18"/>
                         </w:rPr>
-                        <w:t>Разраб.</w:t>
+                        <w:t>Разраб</w:t>
+                      </w:r>
+                      <w:proofErr w:type="spellEnd"/>
+                      <w:r>
+                        <w:rPr>
+                          <w:sz w:val="18"/>
+                        </w:rPr>
+                        <w:t>.</w:t>
                       </w:r>
                     </w:p>
                   </w:txbxContent>
@@ -29260,11 +29907,19 @@
                           <w:sz w:val="18"/>
                         </w:rPr>
                       </w:pPr>
+                      <w:proofErr w:type="spellStart"/>
                       <w:r>
                         <w:rPr>
                           <w:sz w:val="18"/>
                         </w:rPr>
-                        <w:t>Провер.</w:t>
+                        <w:t>Провер</w:t>
+                      </w:r>
+                      <w:proofErr w:type="spellEnd"/>
+                      <w:r>
+                        <w:rPr>
+                          <w:sz w:val="18"/>
+                        </w:rPr>
+                        <w:t>.</w:t>
                       </w:r>
                     </w:p>
                   </w:txbxContent>
@@ -29347,12 +30002,14 @@
                             <w:lang w:val="ru-RU"/>
                           </w:rPr>
                         </w:pPr>
+                        <w:proofErr w:type="spellStart"/>
                         <w:r>
                           <w:rPr>
                             <w:sz w:val="18"/>
                           </w:rPr>
                           <w:t>Утв</w:t>
                         </w:r>
+                        <w:proofErr w:type="spellEnd"/>
                         <w:r>
                           <w:rPr>
                             <w:sz w:val="18"/>
@@ -29487,8 +30144,33 @@
                           <w:sz w:val="22"/>
                           <w:szCs w:val="22"/>
                         </w:rPr>
-                        <w:t>КАТК им. П.В. Дементьева</w:t>
+                        <w:t xml:space="preserve">КАТК </w:t>
                       </w:r>
+                      <w:proofErr w:type="spellStart"/>
+                      <w:r>
+                        <w:rPr>
+                          <w:sz w:val="22"/>
+                          <w:szCs w:val="22"/>
+                        </w:rPr>
+                        <w:t>им</w:t>
+                      </w:r>
+                      <w:proofErr w:type="spellEnd"/>
+                      <w:r>
+                        <w:rPr>
+                          <w:sz w:val="22"/>
+                          <w:szCs w:val="22"/>
+                        </w:rPr>
+                        <w:t xml:space="preserve">. П.В. </w:t>
+                      </w:r>
+                      <w:proofErr w:type="spellStart"/>
+                      <w:r>
+                        <w:rPr>
+                          <w:sz w:val="22"/>
+                          <w:szCs w:val="22"/>
+                        </w:rPr>
+                        <w:t>Дементьева</w:t>
+                      </w:r>
+                      <w:proofErr w:type="spellEnd"/>
                     </w:p>
                   </w:txbxContent>
                 </v:textbox>
@@ -29503,7 +30185,7 @@
 </w:hdr>
 </file>
 
-<file path=word/header3.xml><?xml version="1.0" encoding="utf-8"?>
+<file path=word/header6.xml><?xml version="1.0" encoding="utf-8"?>
 <w:hdr xmlns:wpc="http://schemas.microsoft.com/office/word/2010/wordprocessingCanvas" xmlns:cx="http://schemas.microsoft.com/office/drawing/2014/chartex" xmlns:cx1="http://schemas.microsoft.com/office/drawing/2015/9/8/chartex" xmlns:cx2="http://schemas.microsoft.com/office/drawing/2015/10/21/chartex" xmlns:cx3="http://schemas.microsoft.com/office/drawing/2016/5/9/chartex" xmlns:cx4="http://schemas.microsoft.com/office/drawing/2016/5/10/chartex" xmlns:cx5="http://schemas.microsoft.com/office/drawing/2016/5/11/chartex" xmlns:cx6="http://schemas.microsoft.com/office/drawing/2016/5/12/chartex" xmlns:cx7="http://schemas.microsoft.com/office/drawing/2016/5/13/chartex" xmlns:cx8="http://schemas.microsoft.com/office/drawing/2016/5/14/chartex" xmlns:mc="http://schemas.openxmlformats.org/markup-compatibility/2006" xmlns:aink="http://schemas.microsoft.com/office/drawing/2016/ink" xmlns:am3d="http://schemas.microsoft.com/office/drawing/2017/model3d" xmlns:o="urn:schemas-microsoft-com:office:office" xmlns:oel="http://schemas.microsoft.com/office/2019/extlst" xmlns:r="http://schemas.openxmlformats.org/officeDocument/2006/relationships" xmlns:m="http://schemas.openxmlformats.org/officeDocument/2006/math" xmlns:v="urn:schemas-microsoft-com:vml" xmlns:wp14="http://schemas.microsoft.com/office/word/2010/wordprocessingDrawing" xmlns:wp="http://schemas.openxmlformats.org/drawingml/2006/wordprocessingDrawing" xmlns:w10="urn:schemas-microsoft-com:office:word" xmlns:w="http://schemas.openxmlformats.org/wordprocessingml/2006/main" xmlns:w14="http://schemas.microsoft.com/office/word/2010/wordml" xmlns:w15="http://schemas.microsoft.com/office/word/2012/wordml" xmlns:w16cex="http://schemas.microsoft.com/office/word/2018/wordml/cex" xmlns:w16cid="http://schemas.microsoft.com/office/word/2016/wordml/cid" xmlns:w16="http://schemas.microsoft.com/office/word/2018/wordml" xmlns:w16du="http://schemas.microsoft.com/office/word/2023/wordml/word16du" xmlns:w16sdtdh="http://schemas.microsoft.com/office/word/2020/wordml/sdtdatahash" xmlns:w16se="http://schemas.microsoft.com/office/word/2015/wordml/symex" xmlns:wpg="http://schemas.microsoft.com/office/word/2010/wordprocessingGroup" xmlns:wpi="http://schemas.microsoft.com/office/word/2010/wordprocessingInk" xmlns:wne="http://schemas.microsoft.com/office/word/2006/wordml" xmlns:wps="http://schemas.microsoft.com/office/word/2010/wordprocessingShape" mc:Ignorable="w14 w15 w16se w16cid w16 w16cex w16sdtdh w16du wp14">
   <w:p>
     <w:pPr>
@@ -29517,15 +30199,15 @@
       <mc:AlternateContent>
         <mc:Choice Requires="wpg">
           <w:drawing>
-            <wp:anchor distT="0" distB="0" distL="114300" distR="114300" simplePos="0" relativeHeight="251664384" behindDoc="0" locked="0" layoutInCell="1" allowOverlap="1" wp14:anchorId="64E9833B" wp14:editId="49D9C55D">
+            <wp:anchor distT="0" distB="0" distL="114300" distR="114300" simplePos="0" relativeHeight="251664384" behindDoc="0" locked="0" layoutInCell="1" allowOverlap="1" wp14:anchorId="64E9833B" wp14:editId="7135130C">
               <wp:simplePos x="0" y="0"/>
               <wp:positionH relativeFrom="page">
-                <wp:posOffset>606056</wp:posOffset>
+                <wp:posOffset>695325</wp:posOffset>
               </wp:positionH>
               <wp:positionV relativeFrom="paragraph">
-                <wp:posOffset>-184401</wp:posOffset>
+                <wp:posOffset>-307340</wp:posOffset>
               </wp:positionV>
-              <wp:extent cx="6696075" cy="10154093"/>
+              <wp:extent cx="6696075" cy="10420350"/>
               <wp:effectExtent l="0" t="0" r="9525" b="0"/>
               <wp:wrapNone/>
               <wp:docPr id="660290051" name="Group 4"/>
@@ -29541,7 +30223,7 @@
                     <wpg:grpSpPr bwMode="auto">
                       <a:xfrm>
                         <a:off x="0" y="0"/>
-                        <a:ext cx="6696075" cy="10154093"/>
+                        <a:ext cx="6696075" cy="10420350"/>
                         <a:chOff x="0" y="0"/>
                         <a:chExt cx="6605905" cy="10051416"/>
                       </a:xfrm>
@@ -30520,7 +31202,7 @@
         </mc:Choice>
         <mc:Fallback>
           <w:pict>
-            <v:group w14:anchorId="64E9833B" id="Group 4" o:spid="_x0000_s1075" style="position:absolute;margin-left:47.7pt;margin-top:-14.5pt;width:527.25pt;height:799.55pt;z-index:251664384;mso-position-horizontal-relative:page;mso-width-relative:margin;mso-height-relative:margin" coordsize="66059,100514" o:gfxdata="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">
+            <v:group w14:anchorId="64E9833B" id="Group 4" o:spid="_x0000_s1075" style="position:absolute;margin-left:54.75pt;margin-top:-24.2pt;width:527.25pt;height:820.5pt;z-index:251664384;mso-position-horizontal-relative:page;mso-width-relative:margin;mso-height-relative:margin" coordsize="66059,100514" o:gfxdata="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">
               <v:group id="Group 5" o:spid="_x0000_s1076" style="position:absolute;width:66059;height:100232" coordsize="66059,100232" o:gfxdata="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">
                 <v:rect id="Rectangle 6" o:spid="_x0000_s1077" style="position:absolute;width:65887;height:100195;visibility:visible;mso-wrap-style:square;v-text-anchor:top" o:gfxdata="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" filled="f" strokeweight="2pt">
                   <v:stroke joinstyle="round"/>
